--- a/DSA.docx
+++ b/DSA.docx
@@ -54,7 +54,7 @@
           <w:r>
             <w:fldChar w:fldCharType="separate"/>
           </w:r>
-          <w:hyperlink w:anchor="_Toc33223722" w:history="1">
+          <w:hyperlink w:anchor="_Toc33682169" w:history="1">
             <w:r>
               <w:rPr>
                 <w:rStyle w:val="Hyperlink"/>
@@ -81,7 +81,7 @@
                 <w:noProof/>
                 <w:webHidden/>
               </w:rPr>
-              <w:instrText xml:space="preserve"> PAGEREF _Toc33223722 \h </w:instrText>
+              <w:instrText xml:space="preserve"> PAGEREF _Toc33682169 \h </w:instrText>
             </w:r>
             <w:r>
               <w:rPr>
@@ -124,7 +124,7 @@
               <w:noProof/>
             </w:rPr>
           </w:pPr>
-          <w:hyperlink w:anchor="_Toc33223723" w:history="1">
+          <w:hyperlink w:anchor="_Toc33682170" w:history="1">
             <w:r>
               <w:rPr>
                 <w:rStyle w:val="Hyperlink"/>
@@ -165,7 +165,7 @@
                 <w:noProof/>
                 <w:webHidden/>
               </w:rPr>
-              <w:instrText xml:space="preserve"> PAGEREF _Toc33223723 \h </w:instrText>
+              <w:instrText xml:space="preserve"> PAGEREF _Toc33682170 \h </w:instrText>
             </w:r>
             <w:r>
               <w:rPr>
@@ -207,7 +207,7 @@
               <w:noProof/>
             </w:rPr>
           </w:pPr>
-          <w:hyperlink w:anchor="_Toc33223724" w:history="1">
+          <w:hyperlink w:anchor="_Toc33682171" w:history="1">
             <w:r>
               <w:rPr>
                 <w:rStyle w:val="Hyperlink"/>
@@ -234,7 +234,7 @@
                 <w:noProof/>
                 <w:webHidden/>
               </w:rPr>
-              <w:instrText xml:space="preserve"> PAGEREF _Toc33223724 \h </w:instrText>
+              <w:instrText xml:space="preserve"> PAGEREF _Toc33682171 \h </w:instrText>
             </w:r>
             <w:r>
               <w:rPr>
@@ -276,7 +276,7 @@
               <w:noProof/>
             </w:rPr>
           </w:pPr>
-          <w:hyperlink w:anchor="_Toc33223725" w:history="1">
+          <w:hyperlink w:anchor="_Toc33682172" w:history="1">
             <w:r>
               <w:rPr>
                 <w:rStyle w:val="Hyperlink"/>
@@ -303,7 +303,7 @@
                 <w:noProof/>
                 <w:webHidden/>
               </w:rPr>
-              <w:instrText xml:space="preserve"> PAGEREF _Toc33223725 \h </w:instrText>
+              <w:instrText xml:space="preserve"> PAGEREF _Toc33682172 \h </w:instrText>
             </w:r>
             <w:r>
               <w:rPr>
@@ -345,7 +345,7 @@
               <w:noProof/>
             </w:rPr>
           </w:pPr>
-          <w:hyperlink w:anchor="_Toc33223726" w:history="1">
+          <w:hyperlink w:anchor="_Toc33682173" w:history="1">
             <w:r>
               <w:rPr>
                 <w:rStyle w:val="Hyperlink"/>
@@ -372,7 +372,7 @@
                 <w:noProof/>
                 <w:webHidden/>
               </w:rPr>
-              <w:instrText xml:space="preserve"> PAGEREF _Toc33223726 \h </w:instrText>
+              <w:instrText xml:space="preserve"> PAGEREF _Toc33682173 \h </w:instrText>
             </w:r>
             <w:r>
               <w:rPr>
@@ -414,7 +414,7 @@
               <w:noProof/>
             </w:rPr>
           </w:pPr>
-          <w:hyperlink w:anchor="_Toc33223727" w:history="1">
+          <w:hyperlink w:anchor="_Toc33682174" w:history="1">
             <w:r>
               <w:rPr>
                 <w:rStyle w:val="Hyperlink"/>
@@ -441,7 +441,7 @@
                 <w:noProof/>
                 <w:webHidden/>
               </w:rPr>
-              <w:instrText xml:space="preserve"> PAGEREF _Toc33223727 \h </w:instrText>
+              <w:instrText xml:space="preserve"> PAGEREF _Toc33682174 \h </w:instrText>
             </w:r>
             <w:r>
               <w:rPr>
@@ -483,7 +483,7 @@
               <w:noProof/>
             </w:rPr>
           </w:pPr>
-          <w:hyperlink w:anchor="_Toc33223728" w:history="1">
+          <w:hyperlink w:anchor="_Toc33682175" w:history="1">
             <w:r>
               <w:rPr>
                 <w:rStyle w:val="Hyperlink"/>
@@ -510,7 +510,7 @@
                 <w:noProof/>
                 <w:webHidden/>
               </w:rPr>
-              <w:instrText xml:space="preserve"> PAGEREF _Toc33223728 \h </w:instrText>
+              <w:instrText xml:space="preserve"> PAGEREF _Toc33682175 \h </w:instrText>
             </w:r>
             <w:r>
               <w:rPr>
@@ -530,7 +530,7 @@
                 <w:noProof/>
                 <w:webHidden/>
               </w:rPr>
-              <w:t>3</w:t>
+              <w:t>4</w:t>
             </w:r>
             <w:r>
               <w:rPr>
@@ -553,7 +553,7 @@
               <w:noProof/>
             </w:rPr>
           </w:pPr>
-          <w:hyperlink w:anchor="_Toc33223729" w:history="1">
+          <w:hyperlink w:anchor="_Toc33682176" w:history="1">
             <w:r>
               <w:rPr>
                 <w:rStyle w:val="Hyperlink"/>
@@ -594,7 +594,7 @@
                 <w:noProof/>
                 <w:webHidden/>
               </w:rPr>
-              <w:instrText xml:space="preserve"> PAGEREF _Toc33223729 \h </w:instrText>
+              <w:instrText xml:space="preserve"> PAGEREF _Toc33682176 \h </w:instrText>
             </w:r>
             <w:r>
               <w:rPr>
@@ -636,7 +636,7 @@
               <w:noProof/>
             </w:rPr>
           </w:pPr>
-          <w:hyperlink w:anchor="_Toc33223730" w:history="1">
+          <w:hyperlink w:anchor="_Toc33682177" w:history="1">
             <w:r>
               <w:rPr>
                 <w:rStyle w:val="Hyperlink"/>
@@ -663,7 +663,7 @@
                 <w:noProof/>
                 <w:webHidden/>
               </w:rPr>
-              <w:instrText xml:space="preserve"> PAGEREF _Toc33223730 \h </w:instrText>
+              <w:instrText xml:space="preserve"> PAGEREF _Toc33682177 \h </w:instrText>
             </w:r>
             <w:r>
               <w:rPr>
@@ -705,7 +705,7 @@
               <w:noProof/>
             </w:rPr>
           </w:pPr>
-          <w:hyperlink w:anchor="_Toc33223731" w:history="1">
+          <w:hyperlink w:anchor="_Toc33682178" w:history="1">
             <w:r>
               <w:rPr>
                 <w:rStyle w:val="Hyperlink"/>
@@ -732,7 +732,7 @@
                 <w:noProof/>
                 <w:webHidden/>
               </w:rPr>
-              <w:instrText xml:space="preserve"> PAGEREF _Toc33223731 \h </w:instrText>
+              <w:instrText xml:space="preserve"> PAGEREF _Toc33682178 \h </w:instrText>
             </w:r>
             <w:r>
               <w:rPr>
@@ -774,7 +774,7 @@
               <w:noProof/>
             </w:rPr>
           </w:pPr>
-          <w:hyperlink w:anchor="_Toc33223732" w:history="1">
+          <w:hyperlink w:anchor="_Toc33682179" w:history="1">
             <w:r>
               <w:rPr>
                 <w:rStyle w:val="Hyperlink"/>
@@ -801,7 +801,7 @@
                 <w:noProof/>
                 <w:webHidden/>
               </w:rPr>
-              <w:instrText xml:space="preserve"> PAGEREF _Toc33223732 \h </w:instrText>
+              <w:instrText xml:space="preserve"> PAGEREF _Toc33682179 \h </w:instrText>
             </w:r>
             <w:r>
               <w:rPr>
@@ -843,7 +843,7 @@
               <w:noProof/>
             </w:rPr>
           </w:pPr>
-          <w:hyperlink w:anchor="_Toc33223733" w:history="1">
+          <w:hyperlink w:anchor="_Toc33682180" w:history="1">
             <w:r>
               <w:rPr>
                 <w:rStyle w:val="Hyperlink"/>
@@ -870,7 +870,7 @@
                 <w:noProof/>
                 <w:webHidden/>
               </w:rPr>
-              <w:instrText xml:space="preserve"> PAGEREF _Toc33223733 \h </w:instrText>
+              <w:instrText xml:space="preserve"> PAGEREF _Toc33682180 \h </w:instrText>
             </w:r>
             <w:r>
               <w:rPr>
@@ -890,7 +890,7 @@
                 <w:noProof/>
                 <w:webHidden/>
               </w:rPr>
-              <w:t>4</w:t>
+              <w:t>5</w:t>
             </w:r>
             <w:r>
               <w:rPr>
@@ -912,7 +912,7 @@
               <w:noProof/>
             </w:rPr>
           </w:pPr>
-          <w:hyperlink w:anchor="_Toc33223734" w:history="1">
+          <w:hyperlink w:anchor="_Toc33682181" w:history="1">
             <w:r>
               <w:rPr>
                 <w:rStyle w:val="Hyperlink"/>
@@ -939,7 +939,7 @@
                 <w:noProof/>
                 <w:webHidden/>
               </w:rPr>
-              <w:instrText xml:space="preserve"> PAGEREF _Toc33223734 \h </w:instrText>
+              <w:instrText xml:space="preserve"> PAGEREF _Toc33682181 \h </w:instrText>
             </w:r>
             <w:r>
               <w:rPr>
@@ -959,7 +959,7 @@
                 <w:noProof/>
                 <w:webHidden/>
               </w:rPr>
-              <w:t>4</w:t>
+              <w:t>5</w:t>
             </w:r>
             <w:r>
               <w:rPr>
@@ -982,7 +982,7 @@
               <w:noProof/>
             </w:rPr>
           </w:pPr>
-          <w:hyperlink w:anchor="_Toc33223735" w:history="1">
+          <w:hyperlink w:anchor="_Toc33682182" w:history="1">
             <w:r>
               <w:rPr>
                 <w:rStyle w:val="Hyperlink"/>
@@ -1023,7 +1023,7 @@
                 <w:noProof/>
                 <w:webHidden/>
               </w:rPr>
-              <w:instrText xml:space="preserve"> PAGEREF _Toc33223735 \h </w:instrText>
+              <w:instrText xml:space="preserve"> PAGEREF _Toc33682182 \h </w:instrText>
             </w:r>
             <w:r>
               <w:rPr>
@@ -1065,7 +1065,7 @@
               <w:noProof/>
             </w:rPr>
           </w:pPr>
-          <w:hyperlink w:anchor="_Toc33223736" w:history="1">
+          <w:hyperlink w:anchor="_Toc33682183" w:history="1">
             <w:r>
               <w:rPr>
                 <w:rStyle w:val="Hyperlink"/>
@@ -1092,7 +1092,7 @@
                 <w:noProof/>
                 <w:webHidden/>
               </w:rPr>
-              <w:instrText xml:space="preserve"> PAGEREF _Toc33223736 \h </w:instrText>
+              <w:instrText xml:space="preserve"> PAGEREF _Toc33682183 \h </w:instrText>
             </w:r>
             <w:r>
               <w:rPr>
@@ -1134,7 +1134,7 @@
               <w:noProof/>
             </w:rPr>
           </w:pPr>
-          <w:hyperlink w:anchor="_Toc33223737" w:history="1">
+          <w:hyperlink w:anchor="_Toc33682184" w:history="1">
             <w:r>
               <w:rPr>
                 <w:rStyle w:val="Hyperlink"/>
@@ -1161,7 +1161,7 @@
                 <w:noProof/>
                 <w:webHidden/>
               </w:rPr>
-              <w:instrText xml:space="preserve"> PAGEREF _Toc33223737 \h </w:instrText>
+              <w:instrText xml:space="preserve"> PAGEREF _Toc33682184 \h </w:instrText>
             </w:r>
             <w:r>
               <w:rPr>
@@ -1203,7 +1203,7 @@
               <w:noProof/>
             </w:rPr>
           </w:pPr>
-          <w:hyperlink w:anchor="_Toc33223738" w:history="1">
+          <w:hyperlink w:anchor="_Toc33682185" w:history="1">
             <w:r>
               <w:rPr>
                 <w:rStyle w:val="Hyperlink"/>
@@ -1230,7 +1230,7 @@
                 <w:noProof/>
                 <w:webHidden/>
               </w:rPr>
-              <w:instrText xml:space="preserve"> PAGEREF _Toc33223738 \h </w:instrText>
+              <w:instrText xml:space="preserve"> PAGEREF _Toc33682185 \h </w:instrText>
             </w:r>
             <w:r>
               <w:rPr>
@@ -1272,7 +1272,7 @@
               <w:noProof/>
             </w:rPr>
           </w:pPr>
-          <w:hyperlink w:anchor="_Toc33223739" w:history="1">
+          <w:hyperlink w:anchor="_Toc33682186" w:history="1">
             <w:r>
               <w:rPr>
                 <w:rStyle w:val="Hyperlink"/>
@@ -1299,7 +1299,7 @@
                 <w:noProof/>
                 <w:webHidden/>
               </w:rPr>
-              <w:instrText xml:space="preserve"> PAGEREF _Toc33223739 \h </w:instrText>
+              <w:instrText xml:space="preserve"> PAGEREF _Toc33682186 \h </w:instrText>
             </w:r>
             <w:r>
               <w:rPr>
@@ -1341,7 +1341,7 @@
               <w:noProof/>
             </w:rPr>
           </w:pPr>
-          <w:hyperlink w:anchor="_Toc33223740" w:history="1">
+          <w:hyperlink w:anchor="_Toc33682187" w:history="1">
             <w:r>
               <w:rPr>
                 <w:rStyle w:val="Hyperlink"/>
@@ -1368,7 +1368,7 @@
                 <w:noProof/>
                 <w:webHidden/>
               </w:rPr>
-              <w:instrText xml:space="preserve"> PAGEREF _Toc33223740 \h </w:instrText>
+              <w:instrText xml:space="preserve"> PAGEREF _Toc33682187 \h </w:instrText>
             </w:r>
             <w:r>
               <w:rPr>
@@ -1411,7 +1411,7 @@
               <w:noProof/>
             </w:rPr>
           </w:pPr>
-          <w:hyperlink w:anchor="_Toc33223741" w:history="1">
+          <w:hyperlink w:anchor="_Toc33682188" w:history="1">
             <w:r>
               <w:rPr>
                 <w:rStyle w:val="Hyperlink"/>
@@ -1452,7 +1452,7 @@
                 <w:noProof/>
                 <w:webHidden/>
               </w:rPr>
-              <w:instrText xml:space="preserve"> PAGEREF _Toc33223741 \h </w:instrText>
+              <w:instrText xml:space="preserve"> PAGEREF _Toc33682188 \h </w:instrText>
             </w:r>
             <w:r>
               <w:rPr>
@@ -1494,7 +1494,7 @@
               <w:noProof/>
             </w:rPr>
           </w:pPr>
-          <w:hyperlink w:anchor="_Toc33223742" w:history="1">
+          <w:hyperlink w:anchor="_Toc33682189" w:history="1">
             <w:r>
               <w:rPr>
                 <w:rStyle w:val="Hyperlink"/>
@@ -1521,7 +1521,7 @@
                 <w:noProof/>
                 <w:webHidden/>
               </w:rPr>
-              <w:instrText xml:space="preserve"> PAGEREF _Toc33223742 \h </w:instrText>
+              <w:instrText xml:space="preserve"> PAGEREF _Toc33682189 \h </w:instrText>
             </w:r>
             <w:r>
               <w:rPr>
@@ -1563,7 +1563,7 @@
               <w:noProof/>
             </w:rPr>
           </w:pPr>
-          <w:hyperlink w:anchor="_Toc33223743" w:history="1">
+          <w:hyperlink w:anchor="_Toc33682190" w:history="1">
             <w:r>
               <w:rPr>
                 <w:rStyle w:val="Hyperlink"/>
@@ -1590,7 +1590,7 @@
                 <w:noProof/>
                 <w:webHidden/>
               </w:rPr>
-              <w:instrText xml:space="preserve"> PAGEREF _Toc33223743 \h </w:instrText>
+              <w:instrText xml:space="preserve"> PAGEREF _Toc33682190 \h </w:instrText>
             </w:r>
             <w:r>
               <w:rPr>
@@ -1632,7 +1632,7 @@
               <w:noProof/>
             </w:rPr>
           </w:pPr>
-          <w:hyperlink w:anchor="_Toc33223744" w:history="1">
+          <w:hyperlink w:anchor="_Toc33682191" w:history="1">
             <w:r>
               <w:rPr>
                 <w:rStyle w:val="Hyperlink"/>
@@ -1659,7 +1659,7 @@
                 <w:noProof/>
                 <w:webHidden/>
               </w:rPr>
-              <w:instrText xml:space="preserve"> PAGEREF _Toc33223744 \h </w:instrText>
+              <w:instrText xml:space="preserve"> PAGEREF _Toc33682191 \h </w:instrText>
             </w:r>
             <w:r>
               <w:rPr>
@@ -1679,7 +1679,7 @@
                 <w:noProof/>
                 <w:webHidden/>
               </w:rPr>
-              <w:t>6</w:t>
+              <w:t>7</w:t>
             </w:r>
             <w:r>
               <w:rPr>
@@ -1701,7 +1701,7 @@
               <w:noProof/>
             </w:rPr>
           </w:pPr>
-          <w:hyperlink w:anchor="_Toc33223745" w:history="1">
+          <w:hyperlink w:anchor="_Toc33682192" w:history="1">
             <w:r>
               <w:rPr>
                 <w:rStyle w:val="Hyperlink"/>
@@ -1728,7 +1728,7 @@
                 <w:noProof/>
                 <w:webHidden/>
               </w:rPr>
-              <w:instrText xml:space="preserve"> PAGEREF _Toc33223745 \h </w:instrText>
+              <w:instrText xml:space="preserve"> PAGEREF _Toc33682192 \h </w:instrText>
             </w:r>
             <w:r>
               <w:rPr>
@@ -1748,7 +1748,7 @@
                 <w:noProof/>
                 <w:webHidden/>
               </w:rPr>
-              <w:t>6</w:t>
+              <w:t>7</w:t>
             </w:r>
             <w:r>
               <w:rPr>
@@ -1770,7 +1770,7 @@
               <w:noProof/>
             </w:rPr>
           </w:pPr>
-          <w:hyperlink w:anchor="_Toc33223746" w:history="1">
+          <w:hyperlink w:anchor="_Toc33682193" w:history="1">
             <w:r>
               <w:rPr>
                 <w:rStyle w:val="Hyperlink"/>
@@ -1797,7 +1797,7 @@
                 <w:noProof/>
                 <w:webHidden/>
               </w:rPr>
-              <w:instrText xml:space="preserve"> PAGEREF _Toc33223746 \h </w:instrText>
+              <w:instrText xml:space="preserve"> PAGEREF _Toc33682193 \h </w:instrText>
             </w:r>
             <w:r>
               <w:rPr>
@@ -1840,7 +1840,7 @@
               <w:noProof/>
             </w:rPr>
           </w:pPr>
-          <w:hyperlink w:anchor="_Toc33223747" w:history="1">
+          <w:hyperlink w:anchor="_Toc33682194" w:history="1">
             <w:r>
               <w:rPr>
                 <w:rStyle w:val="Hyperlink"/>
@@ -1881,7 +1881,7 @@
                 <w:noProof/>
                 <w:webHidden/>
               </w:rPr>
-              <w:instrText xml:space="preserve"> PAGEREF _Toc33223747 \h </w:instrText>
+              <w:instrText xml:space="preserve"> PAGEREF _Toc33682194 \h </w:instrText>
             </w:r>
             <w:r>
               <w:rPr>
@@ -1923,7 +1923,7 @@
               <w:noProof/>
             </w:rPr>
           </w:pPr>
-          <w:hyperlink w:anchor="_Toc33223748" w:history="1">
+          <w:hyperlink w:anchor="_Toc33682195" w:history="1">
             <w:r>
               <w:rPr>
                 <w:rStyle w:val="Hyperlink"/>
@@ -1950,7 +1950,7 @@
                 <w:noProof/>
                 <w:webHidden/>
               </w:rPr>
-              <w:instrText xml:space="preserve"> PAGEREF _Toc33223748 \h </w:instrText>
+              <w:instrText xml:space="preserve"> PAGEREF _Toc33682195 \h </w:instrText>
             </w:r>
             <w:r>
               <w:rPr>
@@ -1992,7 +1992,7 @@
               <w:noProof/>
             </w:rPr>
           </w:pPr>
-          <w:hyperlink w:anchor="_Toc33223749" w:history="1">
+          <w:hyperlink w:anchor="_Toc33682196" w:history="1">
             <w:r>
               <w:rPr>
                 <w:rStyle w:val="Hyperlink"/>
@@ -2019,7 +2019,7 @@
                 <w:noProof/>
                 <w:webHidden/>
               </w:rPr>
-              <w:instrText xml:space="preserve"> PAGEREF _Toc33223749 \h </w:instrText>
+              <w:instrText xml:space="preserve"> PAGEREF _Toc33682196 \h </w:instrText>
             </w:r>
             <w:r>
               <w:rPr>
@@ -2039,7 +2039,7 @@
                 <w:noProof/>
                 <w:webHidden/>
               </w:rPr>
-              <w:t>7</w:t>
+              <w:t>8</w:t>
             </w:r>
             <w:r>
               <w:rPr>
@@ -2061,7 +2061,7 @@
               <w:noProof/>
             </w:rPr>
           </w:pPr>
-          <w:hyperlink w:anchor="_Toc33223750" w:history="1">
+          <w:hyperlink w:anchor="_Toc33682197" w:history="1">
             <w:r>
               <w:rPr>
                 <w:rStyle w:val="Hyperlink"/>
@@ -2088,7 +2088,7 @@
                 <w:noProof/>
                 <w:webHidden/>
               </w:rPr>
-              <w:instrText xml:space="preserve"> PAGEREF _Toc33223750 \h </w:instrText>
+              <w:instrText xml:space="preserve"> PAGEREF _Toc33682197 \h </w:instrText>
             </w:r>
             <w:r>
               <w:rPr>
@@ -2108,7 +2108,7 @@
                 <w:noProof/>
                 <w:webHidden/>
               </w:rPr>
-              <w:t>7</w:t>
+              <w:t>8</w:t>
             </w:r>
             <w:r>
               <w:rPr>
@@ -2130,7 +2130,7 @@
               <w:noProof/>
             </w:rPr>
           </w:pPr>
-          <w:hyperlink w:anchor="_Toc33223751" w:history="1">
+          <w:hyperlink w:anchor="_Toc33682198" w:history="1">
             <w:r>
               <w:rPr>
                 <w:rStyle w:val="Hyperlink"/>
@@ -2157,7 +2157,7 @@
                 <w:noProof/>
                 <w:webHidden/>
               </w:rPr>
-              <w:instrText xml:space="preserve"> PAGEREF _Toc33223751 \h </w:instrText>
+              <w:instrText xml:space="preserve"> PAGEREF _Toc33682198 \h </w:instrText>
             </w:r>
             <w:r>
               <w:rPr>
@@ -2199,7 +2199,7 @@
               <w:noProof/>
             </w:rPr>
           </w:pPr>
-          <w:hyperlink w:anchor="_Toc33223752" w:history="1">
+          <w:hyperlink w:anchor="_Toc33682199" w:history="1">
             <w:r>
               <w:rPr>
                 <w:rStyle w:val="Hyperlink"/>
@@ -2226,7 +2226,7 @@
                 <w:noProof/>
                 <w:webHidden/>
               </w:rPr>
-              <w:instrText xml:space="preserve"> PAGEREF _Toc33223752 \h </w:instrText>
+              <w:instrText xml:space="preserve"> PAGEREF _Toc33682199 \h </w:instrText>
             </w:r>
             <w:r>
               <w:rPr>
@@ -2246,7 +2246,7 @@
                 <w:noProof/>
                 <w:webHidden/>
               </w:rPr>
-              <w:t>8</w:t>
+              <w:t>9</w:t>
             </w:r>
             <w:r>
               <w:rPr>
@@ -2269,7 +2269,7 @@
               <w:noProof/>
             </w:rPr>
           </w:pPr>
-          <w:hyperlink w:anchor="_Toc33223753" w:history="1">
+          <w:hyperlink w:anchor="_Toc33682200" w:history="1">
             <w:r>
               <w:rPr>
                 <w:rStyle w:val="Hyperlink"/>
@@ -2311,7 +2311,7 @@
                 <w:noProof/>
                 <w:webHidden/>
               </w:rPr>
-              <w:instrText xml:space="preserve"> PAGEREF _Toc33223753 \h </w:instrText>
+              <w:instrText xml:space="preserve"> PAGEREF _Toc33682200 \h </w:instrText>
             </w:r>
             <w:r>
               <w:rPr>
@@ -2331,7 +2331,7 @@
                 <w:noProof/>
                 <w:webHidden/>
               </w:rPr>
-              <w:t>8</w:t>
+              <w:t>9</w:t>
             </w:r>
             <w:r>
               <w:rPr>
@@ -2353,7 +2353,7 @@
               <w:noProof/>
             </w:rPr>
           </w:pPr>
-          <w:hyperlink w:anchor="_Toc33223754" w:history="1">
+          <w:hyperlink w:anchor="_Toc33682201" w:history="1">
             <w:r>
               <w:rPr>
                 <w:rStyle w:val="Hyperlink"/>
@@ -2380,7 +2380,7 @@
                 <w:noProof/>
                 <w:webHidden/>
               </w:rPr>
-              <w:instrText xml:space="preserve"> PAGEREF _Toc33223754 \h </w:instrText>
+              <w:instrText xml:space="preserve"> PAGEREF _Toc33682201 \h </w:instrText>
             </w:r>
             <w:r>
               <w:rPr>
@@ -2400,7 +2400,7 @@
                 <w:noProof/>
                 <w:webHidden/>
               </w:rPr>
-              <w:t>8</w:t>
+              <w:t>9</w:t>
             </w:r>
             <w:r>
               <w:rPr>
@@ -2422,7 +2422,7 @@
               <w:noProof/>
             </w:rPr>
           </w:pPr>
-          <w:hyperlink w:anchor="_Toc33223755" w:history="1">
+          <w:hyperlink w:anchor="_Toc33682202" w:history="1">
             <w:r>
               <w:rPr>
                 <w:rStyle w:val="Hyperlink"/>
@@ -2449,7 +2449,7 @@
                 <w:noProof/>
                 <w:webHidden/>
               </w:rPr>
-              <w:instrText xml:space="preserve"> PAGEREF _Toc33223755 \h </w:instrText>
+              <w:instrText xml:space="preserve"> PAGEREF _Toc33682202 \h </w:instrText>
             </w:r>
             <w:r>
               <w:rPr>
@@ -2469,7 +2469,7 @@
                 <w:noProof/>
                 <w:webHidden/>
               </w:rPr>
-              <w:t>8</w:t>
+              <w:t>9</w:t>
             </w:r>
             <w:r>
               <w:rPr>
@@ -2491,7 +2491,7 @@
               <w:noProof/>
             </w:rPr>
           </w:pPr>
-          <w:hyperlink w:anchor="_Toc33223756" w:history="1">
+          <w:hyperlink w:anchor="_Toc33682203" w:history="1">
             <w:r>
               <w:rPr>
                 <w:rStyle w:val="Hyperlink"/>
@@ -2518,7 +2518,7 @@
                 <w:noProof/>
                 <w:webHidden/>
               </w:rPr>
-              <w:instrText xml:space="preserve"> PAGEREF _Toc33223756 \h </w:instrText>
+              <w:instrText xml:space="preserve"> PAGEREF _Toc33682203 \h </w:instrText>
             </w:r>
             <w:r>
               <w:rPr>
@@ -2560,7 +2560,7 @@
               <w:noProof/>
             </w:rPr>
           </w:pPr>
-          <w:hyperlink w:anchor="_Toc33223757" w:history="1">
+          <w:hyperlink w:anchor="_Toc33682204" w:history="1">
             <w:r>
               <w:rPr>
                 <w:rStyle w:val="Hyperlink"/>
@@ -2587,7 +2587,7 @@
                 <w:noProof/>
                 <w:webHidden/>
               </w:rPr>
-              <w:instrText xml:space="preserve"> PAGEREF _Toc33223757 \h </w:instrText>
+              <w:instrText xml:space="preserve"> PAGEREF _Toc33682204 \h </w:instrText>
             </w:r>
             <w:r>
               <w:rPr>
@@ -2629,7 +2629,7 @@
               <w:noProof/>
             </w:rPr>
           </w:pPr>
-          <w:hyperlink w:anchor="_Toc33223758" w:history="1">
+          <w:hyperlink w:anchor="_Toc33682205" w:history="1">
             <w:r>
               <w:rPr>
                 <w:rStyle w:val="Hyperlink"/>
@@ -2656,7 +2656,7 @@
                 <w:noProof/>
                 <w:webHidden/>
               </w:rPr>
-              <w:instrText xml:space="preserve"> PAGEREF _Toc33223758 \h </w:instrText>
+              <w:instrText xml:space="preserve"> PAGEREF _Toc33682205 \h </w:instrText>
             </w:r>
             <w:r>
               <w:rPr>
@@ -2676,7 +2676,7 @@
                 <w:noProof/>
                 <w:webHidden/>
               </w:rPr>
-              <w:t>9</w:t>
+              <w:t>10</w:t>
             </w:r>
             <w:r>
               <w:rPr>
@@ -2699,7 +2699,7 @@
               <w:noProof/>
             </w:rPr>
           </w:pPr>
-          <w:hyperlink w:anchor="_Toc33223759" w:history="1">
+          <w:hyperlink w:anchor="_Toc33682206" w:history="1">
             <w:r>
               <w:rPr>
                 <w:rStyle w:val="Hyperlink"/>
@@ -2740,7 +2740,7 @@
                 <w:noProof/>
                 <w:webHidden/>
               </w:rPr>
-              <w:instrText xml:space="preserve"> PAGEREF _Toc33223759 \h </w:instrText>
+              <w:instrText xml:space="preserve"> PAGEREF _Toc33682206 \h </w:instrText>
             </w:r>
             <w:r>
               <w:rPr>
@@ -2760,7 +2760,7 @@
                 <w:noProof/>
                 <w:webHidden/>
               </w:rPr>
-              <w:t>9</w:t>
+              <w:t>10</w:t>
             </w:r>
             <w:r>
               <w:rPr>
@@ -2782,7 +2782,7 @@
               <w:noProof/>
             </w:rPr>
           </w:pPr>
-          <w:hyperlink w:anchor="_Toc33223760" w:history="1">
+          <w:hyperlink w:anchor="_Toc33682207" w:history="1">
             <w:r>
               <w:rPr>
                 <w:rStyle w:val="Hyperlink"/>
@@ -2809,7 +2809,7 @@
                 <w:noProof/>
                 <w:webHidden/>
               </w:rPr>
-              <w:instrText xml:space="preserve"> PAGEREF _Toc33223760 \h </w:instrText>
+              <w:instrText xml:space="preserve"> PAGEREF _Toc33682207 \h </w:instrText>
             </w:r>
             <w:r>
               <w:rPr>
@@ -2829,7 +2829,7 @@
                 <w:noProof/>
                 <w:webHidden/>
               </w:rPr>
-              <w:t>9</w:t>
+              <w:t>10</w:t>
             </w:r>
             <w:r>
               <w:rPr>
@@ -2851,7 +2851,7 @@
               <w:noProof/>
             </w:rPr>
           </w:pPr>
-          <w:hyperlink w:anchor="_Toc33223761" w:history="1">
+          <w:hyperlink w:anchor="_Toc33682208" w:history="1">
             <w:r>
               <w:rPr>
                 <w:rStyle w:val="Hyperlink"/>
@@ -2878,7 +2878,7 @@
                 <w:noProof/>
                 <w:webHidden/>
               </w:rPr>
-              <w:instrText xml:space="preserve"> PAGEREF _Toc33223761 \h </w:instrText>
+              <w:instrText xml:space="preserve"> PAGEREF _Toc33682208 \h </w:instrText>
             </w:r>
             <w:r>
               <w:rPr>
@@ -2898,7 +2898,7 @@
                 <w:noProof/>
                 <w:webHidden/>
               </w:rPr>
-              <w:t>9</w:t>
+              <w:t>10</w:t>
             </w:r>
             <w:r>
               <w:rPr>
@@ -2920,7 +2920,7 @@
               <w:noProof/>
             </w:rPr>
           </w:pPr>
-          <w:hyperlink w:anchor="_Toc33223762" w:history="1">
+          <w:hyperlink w:anchor="_Toc33682209" w:history="1">
             <w:r>
               <w:rPr>
                 <w:rStyle w:val="Hyperlink"/>
@@ -2947,7 +2947,7 @@
                 <w:noProof/>
                 <w:webHidden/>
               </w:rPr>
-              <w:instrText xml:space="preserve"> PAGEREF _Toc33223762 \h </w:instrText>
+              <w:instrText xml:space="preserve"> PAGEREF _Toc33682209 \h </w:instrText>
             </w:r>
             <w:r>
               <w:rPr>
@@ -2989,7 +2989,7 @@
               <w:noProof/>
             </w:rPr>
           </w:pPr>
-          <w:hyperlink w:anchor="_Toc33223763" w:history="1">
+          <w:hyperlink w:anchor="_Toc33682210" w:history="1">
             <w:r>
               <w:rPr>
                 <w:rStyle w:val="Hyperlink"/>
@@ -3016,7 +3016,7 @@
                 <w:noProof/>
                 <w:webHidden/>
               </w:rPr>
-              <w:instrText xml:space="preserve"> PAGEREF _Toc33223763 \h </w:instrText>
+              <w:instrText xml:space="preserve"> PAGEREF _Toc33682210 \h </w:instrText>
             </w:r>
             <w:r>
               <w:rPr>
@@ -3058,7 +3058,7 @@
               <w:noProof/>
             </w:rPr>
           </w:pPr>
-          <w:hyperlink w:anchor="_Toc33223764" w:history="1">
+          <w:hyperlink w:anchor="_Toc33682211" w:history="1">
             <w:r>
               <w:rPr>
                 <w:rStyle w:val="Hyperlink"/>
@@ -3085,76 +3085,7 @@
                 <w:noProof/>
                 <w:webHidden/>
               </w:rPr>
-              <w:instrText xml:space="preserve"> PAGEREF _Toc33223764 \h </w:instrText>
-            </w:r>
-            <w:r>
-              <w:rPr>
-                <w:noProof/>
-                <w:webHidden/>
-              </w:rPr>
-            </w:r>
-            <w:r>
-              <w:rPr>
-                <w:noProof/>
-                <w:webHidden/>
-              </w:rPr>
-              <w:fldChar w:fldCharType="separate"/>
-            </w:r>
-            <w:r>
-              <w:rPr>
-                <w:noProof/>
-                <w:webHidden/>
-              </w:rPr>
-              <w:t>10</w:t>
-            </w:r>
-            <w:r>
-              <w:rPr>
-                <w:noProof/>
-                <w:webHidden/>
-              </w:rPr>
-              <w:fldChar w:fldCharType="end"/>
-            </w:r>
-          </w:hyperlink>
-        </w:p>
-        <w:p>
-          <w:pPr>
-            <w:pStyle w:val="TOC1"/>
-            <w:tabs>
-              <w:tab w:val="right" w:leader="dot" w:pos="10790"/>
-            </w:tabs>
-            <w:rPr>
-              <w:rFonts w:eastAsiaTheme="minorEastAsia"/>
-              <w:noProof/>
-            </w:rPr>
-          </w:pPr>
-          <w:hyperlink w:anchor="_Toc33223765" w:history="1">
-            <w:r>
-              <w:rPr>
-                <w:rStyle w:val="Hyperlink"/>
-                <w:noProof/>
-              </w:rPr>
-              <w:t>2. String</w:t>
-            </w:r>
-            <w:r>
-              <w:rPr>
-                <w:noProof/>
-                <w:webHidden/>
-              </w:rPr>
-              <w:tab/>
-            </w:r>
-            <w:r>
-              <w:rPr>
-                <w:noProof/>
-                <w:webHidden/>
-              </w:rPr>
-              <w:fldChar w:fldCharType="begin"/>
-            </w:r>
-            <w:r>
-              <w:rPr>
-                <w:noProof/>
-                <w:webHidden/>
-              </w:rPr>
-              <w:instrText xml:space="preserve"> PAGEREF _Toc33223765 \h </w:instrText>
+              <w:instrText xml:space="preserve"> PAGEREF _Toc33682211 \h </w:instrText>
             </w:r>
             <w:r>
               <w:rPr>
@@ -3197,13 +3128,13 @@
               <w:noProof/>
             </w:rPr>
           </w:pPr>
-          <w:hyperlink w:anchor="_Toc33223766" w:history="1">
+          <w:hyperlink w:anchor="_Toc33682212" w:history="1">
             <w:r>
               <w:rPr>
                 <w:rStyle w:val="Hyperlink"/>
                 <w:noProof/>
               </w:rPr>
-              <w:t>1.</w:t>
+              <w:t>8.</w:t>
             </w:r>
             <w:r>
               <w:rPr>
@@ -3216,23 +3147,9 @@
               <w:rPr>
                 <w:rStyle w:val="Hyperlink"/>
                 <w:noProof/>
-              </w:rPr>
-              <w:t xml:space="preserve">Check if a </w:t>
-            </w:r>
-            <w:r>
-              <w:rPr>
-                <w:rStyle w:val="Hyperlink"/>
-                <w:noProof/>
                 <w:shd w:val="clear" w:color="auto" w:fill="FFFFFF"/>
               </w:rPr>
-              <w:t>string</w:t>
-            </w:r>
-            <w:r>
-              <w:rPr>
-                <w:rStyle w:val="Hyperlink"/>
-                <w:noProof/>
-              </w:rPr>
-              <w:t xml:space="preserve"> is substring of source. (Rabin Karp Algorithm)</w:t>
+              <w:t>Merge two sorted array</w:t>
             </w:r>
             <w:r>
               <w:rPr>
@@ -3253,7 +3170,7 @@
                 <w:noProof/>
                 <w:webHidden/>
               </w:rPr>
-              <w:instrText xml:space="preserve"> PAGEREF _Toc33223766 \h </w:instrText>
+              <w:instrText xml:space="preserve"> PAGEREF _Toc33682212 \h </w:instrText>
             </w:r>
             <w:r>
               <w:rPr>
@@ -3273,7 +3190,7 @@
                 <w:noProof/>
                 <w:webHidden/>
               </w:rPr>
-              <w:t>10</w:t>
+              <w:t>11</w:t>
             </w:r>
             <w:r>
               <w:rPr>
@@ -3295,7 +3212,7 @@
               <w:noProof/>
             </w:rPr>
           </w:pPr>
-          <w:hyperlink w:anchor="_Toc33223767" w:history="1">
+          <w:hyperlink w:anchor="_Toc33682213" w:history="1">
             <w:r>
               <w:rPr>
                 <w:rStyle w:val="Hyperlink"/>
@@ -3322,7 +3239,7 @@
                 <w:noProof/>
                 <w:webHidden/>
               </w:rPr>
-              <w:instrText xml:space="preserve"> PAGEREF _Toc33223767 \h </w:instrText>
+              <w:instrText xml:space="preserve"> PAGEREF _Toc33682213 \h </w:instrText>
             </w:r>
             <w:r>
               <w:rPr>
@@ -3342,7 +3259,7 @@
                 <w:noProof/>
                 <w:webHidden/>
               </w:rPr>
-              <w:t>10</w:t>
+              <w:t>11</w:t>
             </w:r>
             <w:r>
               <w:rPr>
@@ -3364,7 +3281,7 @@
               <w:noProof/>
             </w:rPr>
           </w:pPr>
-          <w:hyperlink w:anchor="_Toc33223768" w:history="1">
+          <w:hyperlink w:anchor="_Toc33682214" w:history="1">
             <w:r>
               <w:rPr>
                 <w:rStyle w:val="Hyperlink"/>
@@ -3391,7 +3308,7 @@
                 <w:noProof/>
                 <w:webHidden/>
               </w:rPr>
-              <w:instrText xml:space="preserve"> PAGEREF _Toc33223768 \h </w:instrText>
+              <w:instrText xml:space="preserve"> PAGEREF _Toc33682214 \h </w:instrText>
             </w:r>
             <w:r>
               <w:rPr>
@@ -3411,7 +3328,7 @@
                 <w:noProof/>
                 <w:webHidden/>
               </w:rPr>
-              <w:t>10</w:t>
+              <w:t>11</w:t>
             </w:r>
             <w:r>
               <w:rPr>
@@ -3433,7 +3350,7 @@
               <w:noProof/>
             </w:rPr>
           </w:pPr>
-          <w:hyperlink w:anchor="_Toc33223769" w:history="1">
+          <w:hyperlink w:anchor="_Toc33682215" w:history="1">
             <w:r>
               <w:rPr>
                 <w:rStyle w:val="Hyperlink"/>
@@ -3460,7 +3377,7 @@
                 <w:noProof/>
                 <w:webHidden/>
               </w:rPr>
-              <w:instrText xml:space="preserve"> PAGEREF _Toc33223769 \h </w:instrText>
+              <w:instrText xml:space="preserve"> PAGEREF _Toc33682215 \h </w:instrText>
             </w:r>
             <w:r>
               <w:rPr>
@@ -3480,7 +3397,7 @@
                 <w:noProof/>
                 <w:webHidden/>
               </w:rPr>
-              <w:t>10</w:t>
+              <w:t>11</w:t>
             </w:r>
             <w:r>
               <w:rPr>
@@ -3502,7 +3419,7 @@
               <w:noProof/>
             </w:rPr>
           </w:pPr>
-          <w:hyperlink w:anchor="_Toc33223770" w:history="1">
+          <w:hyperlink w:anchor="_Toc33682216" w:history="1">
             <w:r>
               <w:rPr>
                 <w:rStyle w:val="Hyperlink"/>
@@ -3529,7 +3446,7 @@
                 <w:noProof/>
                 <w:webHidden/>
               </w:rPr>
-              <w:instrText xml:space="preserve"> PAGEREF _Toc33223770 \h </w:instrText>
+              <w:instrText xml:space="preserve"> PAGEREF _Toc33682216 \h </w:instrText>
             </w:r>
             <w:r>
               <w:rPr>
@@ -3571,7 +3488,7 @@
               <w:noProof/>
             </w:rPr>
           </w:pPr>
-          <w:hyperlink w:anchor="_Toc33223771" w:history="1">
+          <w:hyperlink w:anchor="_Toc33682217" w:history="1">
             <w:r>
               <w:rPr>
                 <w:rStyle w:val="Hyperlink"/>
@@ -3598,7 +3515,76 @@
                 <w:noProof/>
                 <w:webHidden/>
               </w:rPr>
-              <w:instrText xml:space="preserve"> PAGEREF _Toc33223771 \h </w:instrText>
+              <w:instrText xml:space="preserve"> PAGEREF _Toc33682217 \h </w:instrText>
+            </w:r>
+            <w:r>
+              <w:rPr>
+                <w:noProof/>
+                <w:webHidden/>
+              </w:rPr>
+            </w:r>
+            <w:r>
+              <w:rPr>
+                <w:noProof/>
+                <w:webHidden/>
+              </w:rPr>
+              <w:fldChar w:fldCharType="separate"/>
+            </w:r>
+            <w:r>
+              <w:rPr>
+                <w:noProof/>
+                <w:webHidden/>
+              </w:rPr>
+              <w:t>12</w:t>
+            </w:r>
+            <w:r>
+              <w:rPr>
+                <w:noProof/>
+                <w:webHidden/>
+              </w:rPr>
+              <w:fldChar w:fldCharType="end"/>
+            </w:r>
+          </w:hyperlink>
+        </w:p>
+        <w:p>
+          <w:pPr>
+            <w:pStyle w:val="TOC1"/>
+            <w:tabs>
+              <w:tab w:val="right" w:leader="dot" w:pos="10790"/>
+            </w:tabs>
+            <w:rPr>
+              <w:rFonts w:eastAsiaTheme="minorEastAsia"/>
+              <w:noProof/>
+            </w:rPr>
+          </w:pPr>
+          <w:hyperlink w:anchor="_Toc33682218" w:history="1">
+            <w:r>
+              <w:rPr>
+                <w:rStyle w:val="Hyperlink"/>
+                <w:noProof/>
+              </w:rPr>
+              <w:t>2. String</w:t>
+            </w:r>
+            <w:r>
+              <w:rPr>
+                <w:noProof/>
+                <w:webHidden/>
+              </w:rPr>
+              <w:tab/>
+            </w:r>
+            <w:r>
+              <w:rPr>
+                <w:noProof/>
+                <w:webHidden/>
+              </w:rPr>
+              <w:fldChar w:fldCharType="begin"/>
+            </w:r>
+            <w:r>
+              <w:rPr>
+                <w:noProof/>
+                <w:webHidden/>
+              </w:rPr>
+              <w:instrText xml:space="preserve"> PAGEREF _Toc33682218 \h </w:instrText>
             </w:r>
             <w:r>
               <w:rPr>
@@ -3641,13 +3627,13 @@
               <w:noProof/>
             </w:rPr>
           </w:pPr>
-          <w:hyperlink w:anchor="_Toc33223772" w:history="1">
+          <w:hyperlink w:anchor="_Toc33682219" w:history="1">
             <w:r>
               <w:rPr>
                 <w:rStyle w:val="Hyperlink"/>
                 <w:noProof/>
               </w:rPr>
-              <w:t>2.</w:t>
+              <w:t>1.</w:t>
             </w:r>
             <w:r>
               <w:rPr>
@@ -3661,7 +3647,22 @@
                 <w:rStyle w:val="Hyperlink"/>
                 <w:noProof/>
               </w:rPr>
-              <w:t>Anagram</w:t>
+              <w:t xml:space="preserve">Check if a </w:t>
+            </w:r>
+            <w:r>
+              <w:rPr>
+                <w:rStyle w:val="Hyperlink"/>
+                <w:noProof/>
+                <w:shd w:val="clear" w:color="auto" w:fill="FFFFFF"/>
+              </w:rPr>
+              <w:t>string</w:t>
+            </w:r>
+            <w:r>
+              <w:rPr>
+                <w:rStyle w:val="Hyperlink"/>
+                <w:noProof/>
+              </w:rPr>
+              <w:t xml:space="preserve"> is substring of source. (Rabin Karp Algorithm)</w:t>
             </w:r>
             <w:r>
               <w:rPr>
@@ -3682,7 +3683,7 @@
                 <w:noProof/>
                 <w:webHidden/>
               </w:rPr>
-              <w:instrText xml:space="preserve"> PAGEREF _Toc33223772 \h </w:instrText>
+              <w:instrText xml:space="preserve"> PAGEREF _Toc33682219 \h </w:instrText>
             </w:r>
             <w:r>
               <w:rPr>
@@ -3724,7 +3725,7 @@
               <w:noProof/>
             </w:rPr>
           </w:pPr>
-          <w:hyperlink w:anchor="_Toc33223773" w:history="1">
+          <w:hyperlink w:anchor="_Toc33682220" w:history="1">
             <w:r>
               <w:rPr>
                 <w:rStyle w:val="Hyperlink"/>
@@ -3751,7 +3752,7 @@
                 <w:noProof/>
                 <w:webHidden/>
               </w:rPr>
-              <w:instrText xml:space="preserve"> PAGEREF _Toc33223773 \h </w:instrText>
+              <w:instrText xml:space="preserve"> PAGEREF _Toc33682220 \h </w:instrText>
             </w:r>
             <w:r>
               <w:rPr>
@@ -3793,7 +3794,7 @@
               <w:noProof/>
             </w:rPr>
           </w:pPr>
-          <w:hyperlink w:anchor="_Toc33223774" w:history="1">
+          <w:hyperlink w:anchor="_Toc33682221" w:history="1">
             <w:r>
               <w:rPr>
                 <w:rStyle w:val="Hyperlink"/>
@@ -3820,7 +3821,7 @@
                 <w:noProof/>
                 <w:webHidden/>
               </w:rPr>
-              <w:instrText xml:space="preserve"> PAGEREF _Toc33223774 \h </w:instrText>
+              <w:instrText xml:space="preserve"> PAGEREF _Toc33682221 \h </w:instrText>
             </w:r>
             <w:r>
               <w:rPr>
@@ -3862,7 +3863,7 @@
               <w:noProof/>
             </w:rPr>
           </w:pPr>
-          <w:hyperlink w:anchor="_Toc33223775" w:history="1">
+          <w:hyperlink w:anchor="_Toc33682222" w:history="1">
             <w:r>
               <w:rPr>
                 <w:rStyle w:val="Hyperlink"/>
@@ -3889,7 +3890,7 @@
                 <w:noProof/>
                 <w:webHidden/>
               </w:rPr>
-              <w:instrText xml:space="preserve"> PAGEREF _Toc33223775 \h </w:instrText>
+              <w:instrText xml:space="preserve"> PAGEREF _Toc33682222 \h </w:instrText>
             </w:r>
             <w:r>
               <w:rPr>
@@ -3931,7 +3932,7 @@
               <w:noProof/>
             </w:rPr>
           </w:pPr>
-          <w:hyperlink w:anchor="_Toc33223776" w:history="1">
+          <w:hyperlink w:anchor="_Toc33682223" w:history="1">
             <w:r>
               <w:rPr>
                 <w:rStyle w:val="Hyperlink"/>
@@ -3958,7 +3959,7 @@
                 <w:noProof/>
                 <w:webHidden/>
               </w:rPr>
-              <w:instrText xml:space="preserve"> PAGEREF _Toc33223776 \h </w:instrText>
+              <w:instrText xml:space="preserve"> PAGEREF _Toc33682223 \h </w:instrText>
             </w:r>
             <w:r>
               <w:rPr>
@@ -4000,7 +4001,7 @@
               <w:noProof/>
             </w:rPr>
           </w:pPr>
-          <w:hyperlink w:anchor="_Toc33223777" w:history="1">
+          <w:hyperlink w:anchor="_Toc33682224" w:history="1">
             <w:r>
               <w:rPr>
                 <w:rStyle w:val="Hyperlink"/>
@@ -4027,7 +4028,7 @@
                 <w:noProof/>
                 <w:webHidden/>
               </w:rPr>
-              <w:instrText xml:space="preserve"> PAGEREF _Toc33223777 \h </w:instrText>
+              <w:instrText xml:space="preserve"> PAGEREF _Toc33682224 \h </w:instrText>
             </w:r>
             <w:r>
               <w:rPr>
@@ -4048,6 +4049,435 @@
                 <w:webHidden/>
               </w:rPr>
               <w:t>13</w:t>
+            </w:r>
+            <w:r>
+              <w:rPr>
+                <w:noProof/>
+                <w:webHidden/>
+              </w:rPr>
+              <w:fldChar w:fldCharType="end"/>
+            </w:r>
+          </w:hyperlink>
+        </w:p>
+        <w:p>
+          <w:pPr>
+            <w:pStyle w:val="TOC2"/>
+            <w:tabs>
+              <w:tab w:val="left" w:pos="660"/>
+              <w:tab w:val="right" w:leader="dot" w:pos="10790"/>
+            </w:tabs>
+            <w:rPr>
+              <w:rFonts w:eastAsiaTheme="minorEastAsia"/>
+              <w:noProof/>
+            </w:rPr>
+          </w:pPr>
+          <w:hyperlink w:anchor="_Toc33682225" w:history="1">
+            <w:r>
+              <w:rPr>
+                <w:rStyle w:val="Hyperlink"/>
+                <w:noProof/>
+              </w:rPr>
+              <w:t>2.</w:t>
+            </w:r>
+            <w:r>
+              <w:rPr>
+                <w:rFonts w:eastAsiaTheme="minorEastAsia"/>
+                <w:noProof/>
+              </w:rPr>
+              <w:tab/>
+            </w:r>
+            <w:r>
+              <w:rPr>
+                <w:rStyle w:val="Hyperlink"/>
+                <w:noProof/>
+              </w:rPr>
+              <w:t>Anagram</w:t>
+            </w:r>
+            <w:r>
+              <w:rPr>
+                <w:noProof/>
+                <w:webHidden/>
+              </w:rPr>
+              <w:tab/>
+            </w:r>
+            <w:r>
+              <w:rPr>
+                <w:noProof/>
+                <w:webHidden/>
+              </w:rPr>
+              <w:fldChar w:fldCharType="begin"/>
+            </w:r>
+            <w:r>
+              <w:rPr>
+                <w:noProof/>
+                <w:webHidden/>
+              </w:rPr>
+              <w:instrText xml:space="preserve"> PAGEREF _Toc33682225 \h </w:instrText>
+            </w:r>
+            <w:r>
+              <w:rPr>
+                <w:noProof/>
+                <w:webHidden/>
+              </w:rPr>
+            </w:r>
+            <w:r>
+              <w:rPr>
+                <w:noProof/>
+                <w:webHidden/>
+              </w:rPr>
+              <w:fldChar w:fldCharType="separate"/>
+            </w:r>
+            <w:r>
+              <w:rPr>
+                <w:noProof/>
+                <w:webHidden/>
+              </w:rPr>
+              <w:t>13</w:t>
+            </w:r>
+            <w:r>
+              <w:rPr>
+                <w:noProof/>
+                <w:webHidden/>
+              </w:rPr>
+              <w:fldChar w:fldCharType="end"/>
+            </w:r>
+          </w:hyperlink>
+        </w:p>
+        <w:p>
+          <w:pPr>
+            <w:pStyle w:val="TOC3"/>
+            <w:tabs>
+              <w:tab w:val="right" w:leader="dot" w:pos="10790"/>
+            </w:tabs>
+            <w:rPr>
+              <w:rFonts w:eastAsiaTheme="minorEastAsia"/>
+              <w:noProof/>
+            </w:rPr>
+          </w:pPr>
+          <w:hyperlink w:anchor="_Toc33682226" w:history="1">
+            <w:r>
+              <w:rPr>
+                <w:rStyle w:val="Hyperlink"/>
+                <w:noProof/>
+              </w:rPr>
+              <w:t>Problem</w:t>
+            </w:r>
+            <w:r>
+              <w:rPr>
+                <w:noProof/>
+                <w:webHidden/>
+              </w:rPr>
+              <w:tab/>
+            </w:r>
+            <w:r>
+              <w:rPr>
+                <w:noProof/>
+                <w:webHidden/>
+              </w:rPr>
+              <w:fldChar w:fldCharType="begin"/>
+            </w:r>
+            <w:r>
+              <w:rPr>
+                <w:noProof/>
+                <w:webHidden/>
+              </w:rPr>
+              <w:instrText xml:space="preserve"> PAGEREF _Toc33682226 \h </w:instrText>
+            </w:r>
+            <w:r>
+              <w:rPr>
+                <w:noProof/>
+                <w:webHidden/>
+              </w:rPr>
+            </w:r>
+            <w:r>
+              <w:rPr>
+                <w:noProof/>
+                <w:webHidden/>
+              </w:rPr>
+              <w:fldChar w:fldCharType="separate"/>
+            </w:r>
+            <w:r>
+              <w:rPr>
+                <w:noProof/>
+                <w:webHidden/>
+              </w:rPr>
+              <w:t>13</w:t>
+            </w:r>
+            <w:r>
+              <w:rPr>
+                <w:noProof/>
+                <w:webHidden/>
+              </w:rPr>
+              <w:fldChar w:fldCharType="end"/>
+            </w:r>
+          </w:hyperlink>
+        </w:p>
+        <w:p>
+          <w:pPr>
+            <w:pStyle w:val="TOC3"/>
+            <w:tabs>
+              <w:tab w:val="right" w:leader="dot" w:pos="10790"/>
+            </w:tabs>
+            <w:rPr>
+              <w:rFonts w:eastAsiaTheme="minorEastAsia"/>
+              <w:noProof/>
+            </w:rPr>
+          </w:pPr>
+          <w:hyperlink w:anchor="_Toc33682227" w:history="1">
+            <w:r>
+              <w:rPr>
+                <w:rStyle w:val="Hyperlink"/>
+                <w:noProof/>
+              </w:rPr>
+              <w:t>Reference</w:t>
+            </w:r>
+            <w:r>
+              <w:rPr>
+                <w:noProof/>
+                <w:webHidden/>
+              </w:rPr>
+              <w:tab/>
+            </w:r>
+            <w:r>
+              <w:rPr>
+                <w:noProof/>
+                <w:webHidden/>
+              </w:rPr>
+              <w:fldChar w:fldCharType="begin"/>
+            </w:r>
+            <w:r>
+              <w:rPr>
+                <w:noProof/>
+                <w:webHidden/>
+              </w:rPr>
+              <w:instrText xml:space="preserve"> PAGEREF _Toc33682227 \h </w:instrText>
+            </w:r>
+            <w:r>
+              <w:rPr>
+                <w:noProof/>
+                <w:webHidden/>
+              </w:rPr>
+            </w:r>
+            <w:r>
+              <w:rPr>
+                <w:noProof/>
+                <w:webHidden/>
+              </w:rPr>
+              <w:fldChar w:fldCharType="separate"/>
+            </w:r>
+            <w:r>
+              <w:rPr>
+                <w:noProof/>
+                <w:webHidden/>
+              </w:rPr>
+              <w:t>14</w:t>
+            </w:r>
+            <w:r>
+              <w:rPr>
+                <w:noProof/>
+                <w:webHidden/>
+              </w:rPr>
+              <w:fldChar w:fldCharType="end"/>
+            </w:r>
+          </w:hyperlink>
+        </w:p>
+        <w:p>
+          <w:pPr>
+            <w:pStyle w:val="TOC3"/>
+            <w:tabs>
+              <w:tab w:val="right" w:leader="dot" w:pos="10790"/>
+            </w:tabs>
+            <w:rPr>
+              <w:rFonts w:eastAsiaTheme="minorEastAsia"/>
+              <w:noProof/>
+            </w:rPr>
+          </w:pPr>
+          <w:hyperlink w:anchor="_Toc33682228" w:history="1">
+            <w:r>
+              <w:rPr>
+                <w:rStyle w:val="Hyperlink"/>
+                <w:noProof/>
+              </w:rPr>
+              <w:t>Approach</w:t>
+            </w:r>
+            <w:r>
+              <w:rPr>
+                <w:noProof/>
+                <w:webHidden/>
+              </w:rPr>
+              <w:tab/>
+            </w:r>
+            <w:r>
+              <w:rPr>
+                <w:noProof/>
+                <w:webHidden/>
+              </w:rPr>
+              <w:fldChar w:fldCharType="begin"/>
+            </w:r>
+            <w:r>
+              <w:rPr>
+                <w:noProof/>
+                <w:webHidden/>
+              </w:rPr>
+              <w:instrText xml:space="preserve"> PAGEREF _Toc33682228 \h </w:instrText>
+            </w:r>
+            <w:r>
+              <w:rPr>
+                <w:noProof/>
+                <w:webHidden/>
+              </w:rPr>
+            </w:r>
+            <w:r>
+              <w:rPr>
+                <w:noProof/>
+                <w:webHidden/>
+              </w:rPr>
+              <w:fldChar w:fldCharType="separate"/>
+            </w:r>
+            <w:r>
+              <w:rPr>
+                <w:noProof/>
+                <w:webHidden/>
+              </w:rPr>
+              <w:t>14</w:t>
+            </w:r>
+            <w:r>
+              <w:rPr>
+                <w:noProof/>
+                <w:webHidden/>
+              </w:rPr>
+              <w:fldChar w:fldCharType="end"/>
+            </w:r>
+          </w:hyperlink>
+        </w:p>
+        <w:p>
+          <w:pPr>
+            <w:pStyle w:val="TOC3"/>
+            <w:tabs>
+              <w:tab w:val="right" w:leader="dot" w:pos="10790"/>
+            </w:tabs>
+            <w:rPr>
+              <w:rFonts w:eastAsiaTheme="minorEastAsia"/>
+              <w:noProof/>
+            </w:rPr>
+          </w:pPr>
+          <w:hyperlink w:anchor="_Toc33682229" w:history="1">
+            <w:r>
+              <w:rPr>
+                <w:rStyle w:val="Hyperlink"/>
+                <w:noProof/>
+              </w:rPr>
+              <w:t>Solution</w:t>
+            </w:r>
+            <w:r>
+              <w:rPr>
+                <w:noProof/>
+                <w:webHidden/>
+              </w:rPr>
+              <w:tab/>
+            </w:r>
+            <w:r>
+              <w:rPr>
+                <w:noProof/>
+                <w:webHidden/>
+              </w:rPr>
+              <w:fldChar w:fldCharType="begin"/>
+            </w:r>
+            <w:r>
+              <w:rPr>
+                <w:noProof/>
+                <w:webHidden/>
+              </w:rPr>
+              <w:instrText xml:space="preserve"> PAGEREF _Toc33682229 \h </w:instrText>
+            </w:r>
+            <w:r>
+              <w:rPr>
+                <w:noProof/>
+                <w:webHidden/>
+              </w:rPr>
+            </w:r>
+            <w:r>
+              <w:rPr>
+                <w:noProof/>
+                <w:webHidden/>
+              </w:rPr>
+              <w:fldChar w:fldCharType="separate"/>
+            </w:r>
+            <w:r>
+              <w:rPr>
+                <w:noProof/>
+                <w:webHidden/>
+              </w:rPr>
+              <w:t>14</w:t>
+            </w:r>
+            <w:r>
+              <w:rPr>
+                <w:noProof/>
+                <w:webHidden/>
+              </w:rPr>
+              <w:fldChar w:fldCharType="end"/>
+            </w:r>
+          </w:hyperlink>
+        </w:p>
+        <w:p>
+          <w:pPr>
+            <w:pStyle w:val="TOC3"/>
+            <w:tabs>
+              <w:tab w:val="right" w:leader="dot" w:pos="10790"/>
+            </w:tabs>
+            <w:rPr>
+              <w:rFonts w:eastAsiaTheme="minorEastAsia"/>
+              <w:noProof/>
+            </w:rPr>
+          </w:pPr>
+          <w:hyperlink w:anchor="_Toc33682230" w:history="1">
+            <w:r>
+              <w:rPr>
+                <w:rStyle w:val="Hyperlink"/>
+                <w:noProof/>
+              </w:rPr>
+              <w:t>Time and space complexity</w:t>
+            </w:r>
+            <w:r>
+              <w:rPr>
+                <w:noProof/>
+                <w:webHidden/>
+              </w:rPr>
+              <w:tab/>
+            </w:r>
+            <w:r>
+              <w:rPr>
+                <w:noProof/>
+                <w:webHidden/>
+              </w:rPr>
+              <w:fldChar w:fldCharType="begin"/>
+            </w:r>
+            <w:r>
+              <w:rPr>
+                <w:noProof/>
+                <w:webHidden/>
+              </w:rPr>
+              <w:instrText xml:space="preserve"> PAGEREF _Toc33682230 \h </w:instrText>
+            </w:r>
+            <w:r>
+              <w:rPr>
+                <w:noProof/>
+                <w:webHidden/>
+              </w:rPr>
+            </w:r>
+            <w:r>
+              <w:rPr>
+                <w:noProof/>
+                <w:webHidden/>
+              </w:rPr>
+              <w:fldChar w:fldCharType="separate"/>
+            </w:r>
+            <w:r>
+              <w:rPr>
+                <w:noProof/>
+                <w:webHidden/>
+              </w:rPr>
+              <w:t>14</w:t>
             </w:r>
             <w:r>
               <w:rPr>
@@ -4069,7 +4499,7 @@
               <w:noProof/>
             </w:rPr>
           </w:pPr>
-          <w:hyperlink w:anchor="_Toc33223778" w:history="1">
+          <w:hyperlink w:anchor="_Toc33682231" w:history="1">
             <w:r>
               <w:rPr>
                 <w:rStyle w:val="Hyperlink"/>
@@ -4096,7 +4526,7 @@
                 <w:noProof/>
                 <w:webHidden/>
               </w:rPr>
-              <w:instrText xml:space="preserve"> PAGEREF _Toc33223778 \h </w:instrText>
+              <w:instrText xml:space="preserve"> PAGEREF _Toc33682231 \h </w:instrText>
             </w:r>
             <w:r>
               <w:rPr>
@@ -4116,7 +4546,7 @@
                 <w:noProof/>
                 <w:webHidden/>
               </w:rPr>
-              <w:t>13</w:t>
+              <w:t>15</w:t>
             </w:r>
             <w:r>
               <w:rPr>
@@ -4138,7 +4568,7 @@
               <w:noProof/>
             </w:rPr>
           </w:pPr>
-          <w:hyperlink w:anchor="_Toc33223779" w:history="1">
+          <w:hyperlink w:anchor="_Toc33682232" w:history="1">
             <w:r>
               <w:rPr>
                 <w:rStyle w:val="Hyperlink"/>
@@ -4165,7 +4595,7 @@
                 <w:noProof/>
                 <w:webHidden/>
               </w:rPr>
-              <w:instrText xml:space="preserve"> PAGEREF _Toc33223779 \h </w:instrText>
+              <w:instrText xml:space="preserve"> PAGEREF _Toc33682232 \h </w:instrText>
             </w:r>
             <w:r>
               <w:rPr>
@@ -4185,7 +4615,7 @@
                 <w:noProof/>
                 <w:webHidden/>
               </w:rPr>
-              <w:t>13</w:t>
+              <w:t>15</w:t>
             </w:r>
             <w:r>
               <w:rPr>
@@ -4207,7 +4637,7 @@
               <w:noProof/>
             </w:rPr>
           </w:pPr>
-          <w:hyperlink w:anchor="_Toc33223780" w:history="1">
+          <w:hyperlink w:anchor="_Toc33682233" w:history="1">
             <w:r>
               <w:rPr>
                 <w:rStyle w:val="Hyperlink"/>
@@ -4234,7 +4664,7 @@
                 <w:noProof/>
                 <w:webHidden/>
               </w:rPr>
-              <w:instrText xml:space="preserve"> PAGEREF _Toc33223780 \h </w:instrText>
+              <w:instrText xml:space="preserve"> PAGEREF _Toc33682233 \h </w:instrText>
             </w:r>
             <w:r>
               <w:rPr>
@@ -4254,7 +4684,7 @@
                 <w:noProof/>
                 <w:webHidden/>
               </w:rPr>
-              <w:t>13</w:t>
+              <w:t>15</w:t>
             </w:r>
             <w:r>
               <w:rPr>
@@ -4276,7 +4706,7 @@
               <w:noProof/>
             </w:rPr>
           </w:pPr>
-          <w:hyperlink w:anchor="_Toc33223781" w:history="1">
+          <w:hyperlink w:anchor="_Toc33682234" w:history="1">
             <w:r>
               <w:rPr>
                 <w:rStyle w:val="Hyperlink"/>
@@ -4303,7 +4733,7 @@
                 <w:noProof/>
                 <w:webHidden/>
               </w:rPr>
-              <w:instrText xml:space="preserve"> PAGEREF _Toc33223781 \h </w:instrText>
+              <w:instrText xml:space="preserve"> PAGEREF _Toc33682234 \h </w:instrText>
             </w:r>
             <w:r>
               <w:rPr>
@@ -4323,7 +4753,7 @@
                 <w:noProof/>
                 <w:webHidden/>
               </w:rPr>
-              <w:t>13</w:t>
+              <w:t>15</w:t>
             </w:r>
             <w:r>
               <w:rPr>
@@ -4345,7 +4775,7 @@
               <w:noProof/>
             </w:rPr>
           </w:pPr>
-          <w:hyperlink w:anchor="_Toc33223782" w:history="1">
+          <w:hyperlink w:anchor="_Toc33682235" w:history="1">
             <w:r>
               <w:rPr>
                 <w:rStyle w:val="Hyperlink"/>
@@ -4372,7 +4802,7 @@
                 <w:noProof/>
                 <w:webHidden/>
               </w:rPr>
-              <w:instrText xml:space="preserve"> PAGEREF _Toc33223782 \h </w:instrText>
+              <w:instrText xml:space="preserve"> PAGEREF _Toc33682235 \h </w:instrText>
             </w:r>
             <w:r>
               <w:rPr>
@@ -4392,7 +4822,7 @@
                 <w:noProof/>
                 <w:webHidden/>
               </w:rPr>
-              <w:t>13</w:t>
+              <w:t>15</w:t>
             </w:r>
             <w:r>
               <w:rPr>
@@ -4414,7 +4844,7 @@
               <w:noProof/>
             </w:rPr>
           </w:pPr>
-          <w:hyperlink w:anchor="_Toc33223783" w:history="1">
+          <w:hyperlink w:anchor="_Toc33682236" w:history="1">
             <w:r>
               <w:rPr>
                 <w:rStyle w:val="Hyperlink"/>
@@ -4441,7 +4871,7 @@
                 <w:noProof/>
                 <w:webHidden/>
               </w:rPr>
-              <w:instrText xml:space="preserve"> PAGEREF _Toc33223783 \h </w:instrText>
+              <w:instrText xml:space="preserve"> PAGEREF _Toc33682236 \h </w:instrText>
             </w:r>
             <w:r>
               <w:rPr>
@@ -4461,7 +4891,7 @@
                 <w:noProof/>
                 <w:webHidden/>
               </w:rPr>
-              <w:t>13</w:t>
+              <w:t>15</w:t>
             </w:r>
             <w:r>
               <w:rPr>
@@ -4483,7 +4913,7 @@
               <w:noProof/>
             </w:rPr>
           </w:pPr>
-          <w:hyperlink w:anchor="_Toc33223784" w:history="1">
+          <w:hyperlink w:anchor="_Toc33682237" w:history="1">
             <w:r>
               <w:rPr>
                 <w:rStyle w:val="Hyperlink"/>
@@ -4510,7 +4940,7 @@
                 <w:noProof/>
                 <w:webHidden/>
               </w:rPr>
-              <w:instrText xml:space="preserve"> PAGEREF _Toc33223784 \h </w:instrText>
+              <w:instrText xml:space="preserve"> PAGEREF _Toc33682237 \h </w:instrText>
             </w:r>
             <w:r>
               <w:rPr>
@@ -4530,7 +4960,7 @@
                 <w:noProof/>
                 <w:webHidden/>
               </w:rPr>
-              <w:t>14</w:t>
+              <w:t>15</w:t>
             </w:r>
             <w:r>
               <w:rPr>
@@ -4552,13 +4982,13 @@
               <w:noProof/>
             </w:rPr>
           </w:pPr>
-          <w:hyperlink w:anchor="_Toc33223785" w:history="1">
+          <w:hyperlink w:anchor="_Toc33682238" w:history="1">
             <w:r>
               <w:rPr>
                 <w:rStyle w:val="Hyperlink"/>
                 <w:noProof/>
               </w:rPr>
-              <w:t>4. Dynamic Programming</w:t>
+              <w:t>4. Sorting</w:t>
             </w:r>
             <w:r>
               <w:rPr>
@@ -4579,7 +5009,7 @@
                 <w:noProof/>
                 <w:webHidden/>
               </w:rPr>
-              <w:instrText xml:space="preserve"> PAGEREF _Toc33223785 \h </w:instrText>
+              <w:instrText xml:space="preserve"> PAGEREF _Toc33682238 \h </w:instrText>
             </w:r>
             <w:r>
               <w:rPr>
@@ -4599,7 +5029,7 @@
                 <w:noProof/>
                 <w:webHidden/>
               </w:rPr>
-              <w:t>14</w:t>
+              <w:t>15</w:t>
             </w:r>
             <w:r>
               <w:rPr>
@@ -4621,13 +5051,13 @@
               <w:noProof/>
             </w:rPr>
           </w:pPr>
-          <w:hyperlink w:anchor="_Toc33223786" w:history="1">
+          <w:hyperlink w:anchor="_Toc33682239" w:history="1">
             <w:r>
               <w:rPr>
                 <w:rStyle w:val="Hyperlink"/>
                 <w:noProof/>
               </w:rPr>
-              <w:t>1. Maximum sum in Contiguous Sub-Array</w:t>
+              <w:t>1. Insertion Sort in array</w:t>
             </w:r>
             <w:r>
               <w:rPr>
@@ -4648,7 +5078,7 @@
                 <w:noProof/>
                 <w:webHidden/>
               </w:rPr>
-              <w:instrText xml:space="preserve"> PAGEREF _Toc33223786 \h </w:instrText>
+              <w:instrText xml:space="preserve"> PAGEREF _Toc33682239 \h </w:instrText>
             </w:r>
             <w:r>
               <w:rPr>
@@ -4668,7 +5098,7 @@
                 <w:noProof/>
                 <w:webHidden/>
               </w:rPr>
-              <w:t>14</w:t>
+              <w:t>16</w:t>
             </w:r>
             <w:r>
               <w:rPr>
@@ -4690,7 +5120,7 @@
               <w:noProof/>
             </w:rPr>
           </w:pPr>
-          <w:hyperlink w:anchor="_Toc33223787" w:history="1">
+          <w:hyperlink w:anchor="_Toc33682240" w:history="1">
             <w:r>
               <w:rPr>
                 <w:rStyle w:val="Hyperlink"/>
@@ -4717,7 +5147,7 @@
                 <w:noProof/>
                 <w:webHidden/>
               </w:rPr>
-              <w:instrText xml:space="preserve"> PAGEREF _Toc33223787 \h </w:instrText>
+              <w:instrText xml:space="preserve"> PAGEREF _Toc33682240 \h </w:instrText>
             </w:r>
             <w:r>
               <w:rPr>
@@ -4737,7 +5167,7 @@
                 <w:noProof/>
                 <w:webHidden/>
               </w:rPr>
-              <w:t>14</w:t>
+              <w:t>16</w:t>
             </w:r>
             <w:r>
               <w:rPr>
@@ -4759,7 +5189,7 @@
               <w:noProof/>
             </w:rPr>
           </w:pPr>
-          <w:hyperlink w:anchor="_Toc33223788" w:history="1">
+          <w:hyperlink w:anchor="_Toc33682241" w:history="1">
             <w:r>
               <w:rPr>
                 <w:rStyle w:val="Hyperlink"/>
@@ -4786,7 +5216,7 @@
                 <w:noProof/>
                 <w:webHidden/>
               </w:rPr>
-              <w:instrText xml:space="preserve"> PAGEREF _Toc33223788 \h </w:instrText>
+              <w:instrText xml:space="preserve"> PAGEREF _Toc33682241 \h </w:instrText>
             </w:r>
             <w:r>
               <w:rPr>
@@ -4806,7 +5236,7 @@
                 <w:noProof/>
                 <w:webHidden/>
               </w:rPr>
-              <w:t>14</w:t>
+              <w:t>16</w:t>
             </w:r>
             <w:r>
               <w:rPr>
@@ -4828,7 +5258,7 @@
               <w:noProof/>
             </w:rPr>
           </w:pPr>
-          <w:hyperlink w:anchor="_Toc33223789" w:history="1">
+          <w:hyperlink w:anchor="_Toc33682242" w:history="1">
             <w:r>
               <w:rPr>
                 <w:rStyle w:val="Hyperlink"/>
@@ -4855,7 +5285,7 @@
                 <w:noProof/>
                 <w:webHidden/>
               </w:rPr>
-              <w:instrText xml:space="preserve"> PAGEREF _Toc33223789 \h </w:instrText>
+              <w:instrText xml:space="preserve"> PAGEREF _Toc33682242 \h </w:instrText>
             </w:r>
             <w:r>
               <w:rPr>
@@ -4875,7 +5305,7 @@
                 <w:noProof/>
                 <w:webHidden/>
               </w:rPr>
-              <w:t>14</w:t>
+              <w:t>16</w:t>
             </w:r>
             <w:r>
               <w:rPr>
@@ -4897,7 +5327,7 @@
               <w:noProof/>
             </w:rPr>
           </w:pPr>
-          <w:hyperlink w:anchor="_Toc33223790" w:history="1">
+          <w:hyperlink w:anchor="_Toc33682243" w:history="1">
             <w:r>
               <w:rPr>
                 <w:rStyle w:val="Hyperlink"/>
@@ -4924,7 +5354,7 @@
                 <w:noProof/>
                 <w:webHidden/>
               </w:rPr>
-              <w:instrText xml:space="preserve"> PAGEREF _Toc33223790 \h </w:instrText>
+              <w:instrText xml:space="preserve"> PAGEREF _Toc33682243 \h </w:instrText>
             </w:r>
             <w:r>
               <w:rPr>
@@ -4944,7 +5374,7 @@
                 <w:noProof/>
                 <w:webHidden/>
               </w:rPr>
-              <w:t>14</w:t>
+              <w:t>16</w:t>
             </w:r>
             <w:r>
               <w:rPr>
@@ -4966,7 +5396,7 @@
               <w:noProof/>
             </w:rPr>
           </w:pPr>
-          <w:hyperlink w:anchor="_Toc33223791" w:history="1">
+          <w:hyperlink w:anchor="_Toc33682244" w:history="1">
             <w:r>
               <w:rPr>
                 <w:rStyle w:val="Hyperlink"/>
@@ -4993,7 +5423,7 @@
                 <w:noProof/>
                 <w:webHidden/>
               </w:rPr>
-              <w:instrText xml:space="preserve"> PAGEREF _Toc33223791 \h </w:instrText>
+              <w:instrText xml:space="preserve"> PAGEREF _Toc33682244 \h </w:instrText>
             </w:r>
             <w:r>
               <w:rPr>
@@ -5013,7 +5443,904 @@
                 <w:noProof/>
                 <w:webHidden/>
               </w:rPr>
-              <w:t>15</w:t>
+              <w:t>17</w:t>
+            </w:r>
+            <w:r>
+              <w:rPr>
+                <w:noProof/>
+                <w:webHidden/>
+              </w:rPr>
+              <w:fldChar w:fldCharType="end"/>
+            </w:r>
+          </w:hyperlink>
+        </w:p>
+        <w:p>
+          <w:pPr>
+            <w:pStyle w:val="TOC2"/>
+            <w:tabs>
+              <w:tab w:val="right" w:leader="dot" w:pos="10790"/>
+            </w:tabs>
+            <w:rPr>
+              <w:rFonts w:eastAsiaTheme="minorEastAsia"/>
+              <w:noProof/>
+            </w:rPr>
+          </w:pPr>
+          <w:hyperlink w:anchor="_Toc33682245" w:history="1">
+            <w:r>
+              <w:rPr>
+                <w:rStyle w:val="Hyperlink"/>
+                <w:noProof/>
+              </w:rPr>
+              <w:t>2. Insertion Sort in Single Linked list</w:t>
+            </w:r>
+            <w:r>
+              <w:rPr>
+                <w:noProof/>
+                <w:webHidden/>
+              </w:rPr>
+              <w:tab/>
+            </w:r>
+            <w:r>
+              <w:rPr>
+                <w:noProof/>
+                <w:webHidden/>
+              </w:rPr>
+              <w:fldChar w:fldCharType="begin"/>
+            </w:r>
+            <w:r>
+              <w:rPr>
+                <w:noProof/>
+                <w:webHidden/>
+              </w:rPr>
+              <w:instrText xml:space="preserve"> PAGEREF _Toc33682245 \h </w:instrText>
+            </w:r>
+            <w:r>
+              <w:rPr>
+                <w:noProof/>
+                <w:webHidden/>
+              </w:rPr>
+            </w:r>
+            <w:r>
+              <w:rPr>
+                <w:noProof/>
+                <w:webHidden/>
+              </w:rPr>
+              <w:fldChar w:fldCharType="separate"/>
+            </w:r>
+            <w:r>
+              <w:rPr>
+                <w:noProof/>
+                <w:webHidden/>
+              </w:rPr>
+              <w:t>17</w:t>
+            </w:r>
+            <w:r>
+              <w:rPr>
+                <w:noProof/>
+                <w:webHidden/>
+              </w:rPr>
+              <w:fldChar w:fldCharType="end"/>
+            </w:r>
+          </w:hyperlink>
+        </w:p>
+        <w:p>
+          <w:pPr>
+            <w:pStyle w:val="TOC3"/>
+            <w:tabs>
+              <w:tab w:val="right" w:leader="dot" w:pos="10790"/>
+            </w:tabs>
+            <w:rPr>
+              <w:rFonts w:eastAsiaTheme="minorEastAsia"/>
+              <w:noProof/>
+            </w:rPr>
+          </w:pPr>
+          <w:hyperlink w:anchor="_Toc33682246" w:history="1">
+            <w:r>
+              <w:rPr>
+                <w:rStyle w:val="Hyperlink"/>
+                <w:noProof/>
+              </w:rPr>
+              <w:t>Problem</w:t>
+            </w:r>
+            <w:r>
+              <w:rPr>
+                <w:noProof/>
+                <w:webHidden/>
+              </w:rPr>
+              <w:tab/>
+            </w:r>
+            <w:r>
+              <w:rPr>
+                <w:noProof/>
+                <w:webHidden/>
+              </w:rPr>
+              <w:fldChar w:fldCharType="begin"/>
+            </w:r>
+            <w:r>
+              <w:rPr>
+                <w:noProof/>
+                <w:webHidden/>
+              </w:rPr>
+              <w:instrText xml:space="preserve"> PAGEREF _Toc33682246 \h </w:instrText>
+            </w:r>
+            <w:r>
+              <w:rPr>
+                <w:noProof/>
+                <w:webHidden/>
+              </w:rPr>
+            </w:r>
+            <w:r>
+              <w:rPr>
+                <w:noProof/>
+                <w:webHidden/>
+              </w:rPr>
+              <w:fldChar w:fldCharType="separate"/>
+            </w:r>
+            <w:r>
+              <w:rPr>
+                <w:noProof/>
+                <w:webHidden/>
+              </w:rPr>
+              <w:t>17</w:t>
+            </w:r>
+            <w:r>
+              <w:rPr>
+                <w:noProof/>
+                <w:webHidden/>
+              </w:rPr>
+              <w:fldChar w:fldCharType="end"/>
+            </w:r>
+          </w:hyperlink>
+        </w:p>
+        <w:p>
+          <w:pPr>
+            <w:pStyle w:val="TOC3"/>
+            <w:tabs>
+              <w:tab w:val="right" w:leader="dot" w:pos="10790"/>
+            </w:tabs>
+            <w:rPr>
+              <w:rFonts w:eastAsiaTheme="minorEastAsia"/>
+              <w:noProof/>
+            </w:rPr>
+          </w:pPr>
+          <w:hyperlink w:anchor="_Toc33682247" w:history="1">
+            <w:r>
+              <w:rPr>
+                <w:rStyle w:val="Hyperlink"/>
+                <w:noProof/>
+              </w:rPr>
+              <w:t>Reference</w:t>
+            </w:r>
+            <w:r>
+              <w:rPr>
+                <w:noProof/>
+                <w:webHidden/>
+              </w:rPr>
+              <w:tab/>
+            </w:r>
+            <w:r>
+              <w:rPr>
+                <w:noProof/>
+                <w:webHidden/>
+              </w:rPr>
+              <w:fldChar w:fldCharType="begin"/>
+            </w:r>
+            <w:r>
+              <w:rPr>
+                <w:noProof/>
+                <w:webHidden/>
+              </w:rPr>
+              <w:instrText xml:space="preserve"> PAGEREF _Toc33682247 \h </w:instrText>
+            </w:r>
+            <w:r>
+              <w:rPr>
+                <w:noProof/>
+                <w:webHidden/>
+              </w:rPr>
+            </w:r>
+            <w:r>
+              <w:rPr>
+                <w:noProof/>
+                <w:webHidden/>
+              </w:rPr>
+              <w:fldChar w:fldCharType="separate"/>
+            </w:r>
+            <w:r>
+              <w:rPr>
+                <w:noProof/>
+                <w:webHidden/>
+              </w:rPr>
+              <w:t>17</w:t>
+            </w:r>
+            <w:r>
+              <w:rPr>
+                <w:noProof/>
+                <w:webHidden/>
+              </w:rPr>
+              <w:fldChar w:fldCharType="end"/>
+            </w:r>
+          </w:hyperlink>
+        </w:p>
+        <w:p>
+          <w:pPr>
+            <w:pStyle w:val="TOC3"/>
+            <w:tabs>
+              <w:tab w:val="right" w:leader="dot" w:pos="10790"/>
+            </w:tabs>
+            <w:rPr>
+              <w:rFonts w:eastAsiaTheme="minorEastAsia"/>
+              <w:noProof/>
+            </w:rPr>
+          </w:pPr>
+          <w:hyperlink w:anchor="_Toc33682248" w:history="1">
+            <w:r>
+              <w:rPr>
+                <w:rStyle w:val="Hyperlink"/>
+                <w:noProof/>
+              </w:rPr>
+              <w:t>Approach</w:t>
+            </w:r>
+            <w:r>
+              <w:rPr>
+                <w:noProof/>
+                <w:webHidden/>
+              </w:rPr>
+              <w:tab/>
+            </w:r>
+            <w:r>
+              <w:rPr>
+                <w:noProof/>
+                <w:webHidden/>
+              </w:rPr>
+              <w:fldChar w:fldCharType="begin"/>
+            </w:r>
+            <w:r>
+              <w:rPr>
+                <w:noProof/>
+                <w:webHidden/>
+              </w:rPr>
+              <w:instrText xml:space="preserve"> PAGEREF _Toc33682248 \h </w:instrText>
+            </w:r>
+            <w:r>
+              <w:rPr>
+                <w:noProof/>
+                <w:webHidden/>
+              </w:rPr>
+            </w:r>
+            <w:r>
+              <w:rPr>
+                <w:noProof/>
+                <w:webHidden/>
+              </w:rPr>
+              <w:fldChar w:fldCharType="separate"/>
+            </w:r>
+            <w:r>
+              <w:rPr>
+                <w:noProof/>
+                <w:webHidden/>
+              </w:rPr>
+              <w:t>17</w:t>
+            </w:r>
+            <w:r>
+              <w:rPr>
+                <w:noProof/>
+                <w:webHidden/>
+              </w:rPr>
+              <w:fldChar w:fldCharType="end"/>
+            </w:r>
+          </w:hyperlink>
+        </w:p>
+        <w:p>
+          <w:pPr>
+            <w:pStyle w:val="TOC3"/>
+            <w:tabs>
+              <w:tab w:val="right" w:leader="dot" w:pos="10790"/>
+            </w:tabs>
+            <w:rPr>
+              <w:rFonts w:eastAsiaTheme="minorEastAsia"/>
+              <w:noProof/>
+            </w:rPr>
+          </w:pPr>
+          <w:hyperlink w:anchor="_Toc33682249" w:history="1">
+            <w:r>
+              <w:rPr>
+                <w:rStyle w:val="Hyperlink"/>
+                <w:noProof/>
+              </w:rPr>
+              <w:t>Solution</w:t>
+            </w:r>
+            <w:r>
+              <w:rPr>
+                <w:noProof/>
+                <w:webHidden/>
+              </w:rPr>
+              <w:tab/>
+            </w:r>
+            <w:r>
+              <w:rPr>
+                <w:noProof/>
+                <w:webHidden/>
+              </w:rPr>
+              <w:fldChar w:fldCharType="begin"/>
+            </w:r>
+            <w:r>
+              <w:rPr>
+                <w:noProof/>
+                <w:webHidden/>
+              </w:rPr>
+              <w:instrText xml:space="preserve"> PAGEREF _Toc33682249 \h </w:instrText>
+            </w:r>
+            <w:r>
+              <w:rPr>
+                <w:noProof/>
+                <w:webHidden/>
+              </w:rPr>
+            </w:r>
+            <w:r>
+              <w:rPr>
+                <w:noProof/>
+                <w:webHidden/>
+              </w:rPr>
+              <w:fldChar w:fldCharType="separate"/>
+            </w:r>
+            <w:r>
+              <w:rPr>
+                <w:noProof/>
+                <w:webHidden/>
+              </w:rPr>
+              <w:t>17</w:t>
+            </w:r>
+            <w:r>
+              <w:rPr>
+                <w:noProof/>
+                <w:webHidden/>
+              </w:rPr>
+              <w:fldChar w:fldCharType="end"/>
+            </w:r>
+          </w:hyperlink>
+        </w:p>
+        <w:p>
+          <w:pPr>
+            <w:pStyle w:val="TOC3"/>
+            <w:tabs>
+              <w:tab w:val="right" w:leader="dot" w:pos="10790"/>
+            </w:tabs>
+            <w:rPr>
+              <w:rFonts w:eastAsiaTheme="minorEastAsia"/>
+              <w:noProof/>
+            </w:rPr>
+          </w:pPr>
+          <w:hyperlink w:anchor="_Toc33682250" w:history="1">
+            <w:r>
+              <w:rPr>
+                <w:rStyle w:val="Hyperlink"/>
+                <w:noProof/>
+              </w:rPr>
+              <w:t>Time and space complexity</w:t>
+            </w:r>
+            <w:r>
+              <w:rPr>
+                <w:noProof/>
+                <w:webHidden/>
+              </w:rPr>
+              <w:tab/>
+            </w:r>
+            <w:r>
+              <w:rPr>
+                <w:noProof/>
+                <w:webHidden/>
+              </w:rPr>
+              <w:fldChar w:fldCharType="begin"/>
+            </w:r>
+            <w:r>
+              <w:rPr>
+                <w:noProof/>
+                <w:webHidden/>
+              </w:rPr>
+              <w:instrText xml:space="preserve"> PAGEREF _Toc33682250 \h </w:instrText>
+            </w:r>
+            <w:r>
+              <w:rPr>
+                <w:noProof/>
+                <w:webHidden/>
+              </w:rPr>
+            </w:r>
+            <w:r>
+              <w:rPr>
+                <w:noProof/>
+                <w:webHidden/>
+              </w:rPr>
+              <w:fldChar w:fldCharType="separate"/>
+            </w:r>
+            <w:r>
+              <w:rPr>
+                <w:noProof/>
+                <w:webHidden/>
+              </w:rPr>
+              <w:t>18</w:t>
+            </w:r>
+            <w:r>
+              <w:rPr>
+                <w:noProof/>
+                <w:webHidden/>
+              </w:rPr>
+              <w:fldChar w:fldCharType="end"/>
+            </w:r>
+          </w:hyperlink>
+        </w:p>
+        <w:p>
+          <w:pPr>
+            <w:pStyle w:val="TOC1"/>
+            <w:tabs>
+              <w:tab w:val="right" w:leader="dot" w:pos="10790"/>
+            </w:tabs>
+            <w:rPr>
+              <w:rFonts w:eastAsiaTheme="minorEastAsia"/>
+              <w:noProof/>
+            </w:rPr>
+          </w:pPr>
+          <w:hyperlink w:anchor="_Toc33682251" w:history="1">
+            <w:r>
+              <w:rPr>
+                <w:rStyle w:val="Hyperlink"/>
+                <w:noProof/>
+              </w:rPr>
+              <w:t>5. Dynamic Programming</w:t>
+            </w:r>
+            <w:r>
+              <w:rPr>
+                <w:noProof/>
+                <w:webHidden/>
+              </w:rPr>
+              <w:tab/>
+            </w:r>
+            <w:r>
+              <w:rPr>
+                <w:noProof/>
+                <w:webHidden/>
+              </w:rPr>
+              <w:fldChar w:fldCharType="begin"/>
+            </w:r>
+            <w:r>
+              <w:rPr>
+                <w:noProof/>
+                <w:webHidden/>
+              </w:rPr>
+              <w:instrText xml:space="preserve"> PAGEREF _Toc33682251 \h </w:instrText>
+            </w:r>
+            <w:r>
+              <w:rPr>
+                <w:noProof/>
+                <w:webHidden/>
+              </w:rPr>
+            </w:r>
+            <w:r>
+              <w:rPr>
+                <w:noProof/>
+                <w:webHidden/>
+              </w:rPr>
+              <w:fldChar w:fldCharType="separate"/>
+            </w:r>
+            <w:r>
+              <w:rPr>
+                <w:noProof/>
+                <w:webHidden/>
+              </w:rPr>
+              <w:t>18</w:t>
+            </w:r>
+            <w:r>
+              <w:rPr>
+                <w:noProof/>
+                <w:webHidden/>
+              </w:rPr>
+              <w:fldChar w:fldCharType="end"/>
+            </w:r>
+          </w:hyperlink>
+        </w:p>
+        <w:p>
+          <w:pPr>
+            <w:pStyle w:val="TOC2"/>
+            <w:tabs>
+              <w:tab w:val="right" w:leader="dot" w:pos="10790"/>
+            </w:tabs>
+            <w:rPr>
+              <w:rFonts w:eastAsiaTheme="minorEastAsia"/>
+              <w:noProof/>
+            </w:rPr>
+          </w:pPr>
+          <w:hyperlink w:anchor="_Toc33682252" w:history="1">
+            <w:r>
+              <w:rPr>
+                <w:rStyle w:val="Hyperlink"/>
+                <w:noProof/>
+              </w:rPr>
+              <w:t>1. Maximum sum in Contiguous Sub-Array</w:t>
+            </w:r>
+            <w:r>
+              <w:rPr>
+                <w:noProof/>
+                <w:webHidden/>
+              </w:rPr>
+              <w:tab/>
+            </w:r>
+            <w:r>
+              <w:rPr>
+                <w:noProof/>
+                <w:webHidden/>
+              </w:rPr>
+              <w:fldChar w:fldCharType="begin"/>
+            </w:r>
+            <w:r>
+              <w:rPr>
+                <w:noProof/>
+                <w:webHidden/>
+              </w:rPr>
+              <w:instrText xml:space="preserve"> PAGEREF _Toc33682252 \h </w:instrText>
+            </w:r>
+            <w:r>
+              <w:rPr>
+                <w:noProof/>
+                <w:webHidden/>
+              </w:rPr>
+            </w:r>
+            <w:r>
+              <w:rPr>
+                <w:noProof/>
+                <w:webHidden/>
+              </w:rPr>
+              <w:fldChar w:fldCharType="separate"/>
+            </w:r>
+            <w:r>
+              <w:rPr>
+                <w:noProof/>
+                <w:webHidden/>
+              </w:rPr>
+              <w:t>18</w:t>
+            </w:r>
+            <w:r>
+              <w:rPr>
+                <w:noProof/>
+                <w:webHidden/>
+              </w:rPr>
+              <w:fldChar w:fldCharType="end"/>
+            </w:r>
+          </w:hyperlink>
+        </w:p>
+        <w:p>
+          <w:pPr>
+            <w:pStyle w:val="TOC3"/>
+            <w:tabs>
+              <w:tab w:val="right" w:leader="dot" w:pos="10790"/>
+            </w:tabs>
+            <w:rPr>
+              <w:rFonts w:eastAsiaTheme="minorEastAsia"/>
+              <w:noProof/>
+            </w:rPr>
+          </w:pPr>
+          <w:hyperlink w:anchor="_Toc33682253" w:history="1">
+            <w:r>
+              <w:rPr>
+                <w:rStyle w:val="Hyperlink"/>
+                <w:noProof/>
+              </w:rPr>
+              <w:t>Problem</w:t>
+            </w:r>
+            <w:r>
+              <w:rPr>
+                <w:noProof/>
+                <w:webHidden/>
+              </w:rPr>
+              <w:tab/>
+            </w:r>
+            <w:r>
+              <w:rPr>
+                <w:noProof/>
+                <w:webHidden/>
+              </w:rPr>
+              <w:fldChar w:fldCharType="begin"/>
+            </w:r>
+            <w:r>
+              <w:rPr>
+                <w:noProof/>
+                <w:webHidden/>
+              </w:rPr>
+              <w:instrText xml:space="preserve"> PAGEREF _Toc33682253 \h </w:instrText>
+            </w:r>
+            <w:r>
+              <w:rPr>
+                <w:noProof/>
+                <w:webHidden/>
+              </w:rPr>
+            </w:r>
+            <w:r>
+              <w:rPr>
+                <w:noProof/>
+                <w:webHidden/>
+              </w:rPr>
+              <w:fldChar w:fldCharType="separate"/>
+            </w:r>
+            <w:r>
+              <w:rPr>
+                <w:noProof/>
+                <w:webHidden/>
+              </w:rPr>
+              <w:t>18</w:t>
+            </w:r>
+            <w:r>
+              <w:rPr>
+                <w:noProof/>
+                <w:webHidden/>
+              </w:rPr>
+              <w:fldChar w:fldCharType="end"/>
+            </w:r>
+          </w:hyperlink>
+        </w:p>
+        <w:p>
+          <w:pPr>
+            <w:pStyle w:val="TOC3"/>
+            <w:tabs>
+              <w:tab w:val="right" w:leader="dot" w:pos="10790"/>
+            </w:tabs>
+            <w:rPr>
+              <w:rFonts w:eastAsiaTheme="minorEastAsia"/>
+              <w:noProof/>
+            </w:rPr>
+          </w:pPr>
+          <w:hyperlink w:anchor="_Toc33682254" w:history="1">
+            <w:r>
+              <w:rPr>
+                <w:rStyle w:val="Hyperlink"/>
+                <w:noProof/>
+              </w:rPr>
+              <w:t>Reference</w:t>
+            </w:r>
+            <w:r>
+              <w:rPr>
+                <w:noProof/>
+                <w:webHidden/>
+              </w:rPr>
+              <w:tab/>
+            </w:r>
+            <w:r>
+              <w:rPr>
+                <w:noProof/>
+                <w:webHidden/>
+              </w:rPr>
+              <w:fldChar w:fldCharType="begin"/>
+            </w:r>
+            <w:r>
+              <w:rPr>
+                <w:noProof/>
+                <w:webHidden/>
+              </w:rPr>
+              <w:instrText xml:space="preserve"> PAGEREF _Toc33682254 \h </w:instrText>
+            </w:r>
+            <w:r>
+              <w:rPr>
+                <w:noProof/>
+                <w:webHidden/>
+              </w:rPr>
+            </w:r>
+            <w:r>
+              <w:rPr>
+                <w:noProof/>
+                <w:webHidden/>
+              </w:rPr>
+              <w:fldChar w:fldCharType="separate"/>
+            </w:r>
+            <w:r>
+              <w:rPr>
+                <w:noProof/>
+                <w:webHidden/>
+              </w:rPr>
+              <w:t>18</w:t>
+            </w:r>
+            <w:r>
+              <w:rPr>
+                <w:noProof/>
+                <w:webHidden/>
+              </w:rPr>
+              <w:fldChar w:fldCharType="end"/>
+            </w:r>
+          </w:hyperlink>
+        </w:p>
+        <w:p>
+          <w:pPr>
+            <w:pStyle w:val="TOC3"/>
+            <w:tabs>
+              <w:tab w:val="right" w:leader="dot" w:pos="10790"/>
+            </w:tabs>
+            <w:rPr>
+              <w:rFonts w:eastAsiaTheme="minorEastAsia"/>
+              <w:noProof/>
+            </w:rPr>
+          </w:pPr>
+          <w:hyperlink w:anchor="_Toc33682255" w:history="1">
+            <w:r>
+              <w:rPr>
+                <w:rStyle w:val="Hyperlink"/>
+                <w:noProof/>
+              </w:rPr>
+              <w:t>Approach</w:t>
+            </w:r>
+            <w:r>
+              <w:rPr>
+                <w:noProof/>
+                <w:webHidden/>
+              </w:rPr>
+              <w:tab/>
+            </w:r>
+            <w:r>
+              <w:rPr>
+                <w:noProof/>
+                <w:webHidden/>
+              </w:rPr>
+              <w:fldChar w:fldCharType="begin"/>
+            </w:r>
+            <w:r>
+              <w:rPr>
+                <w:noProof/>
+                <w:webHidden/>
+              </w:rPr>
+              <w:instrText xml:space="preserve"> PAGEREF _Toc33682255 \h </w:instrText>
+            </w:r>
+            <w:r>
+              <w:rPr>
+                <w:noProof/>
+                <w:webHidden/>
+              </w:rPr>
+            </w:r>
+            <w:r>
+              <w:rPr>
+                <w:noProof/>
+                <w:webHidden/>
+              </w:rPr>
+              <w:fldChar w:fldCharType="separate"/>
+            </w:r>
+            <w:r>
+              <w:rPr>
+                <w:noProof/>
+                <w:webHidden/>
+              </w:rPr>
+              <w:t>18</w:t>
+            </w:r>
+            <w:r>
+              <w:rPr>
+                <w:noProof/>
+                <w:webHidden/>
+              </w:rPr>
+              <w:fldChar w:fldCharType="end"/>
+            </w:r>
+          </w:hyperlink>
+        </w:p>
+        <w:p>
+          <w:pPr>
+            <w:pStyle w:val="TOC3"/>
+            <w:tabs>
+              <w:tab w:val="right" w:leader="dot" w:pos="10790"/>
+            </w:tabs>
+            <w:rPr>
+              <w:rFonts w:eastAsiaTheme="minorEastAsia"/>
+              <w:noProof/>
+            </w:rPr>
+          </w:pPr>
+          <w:hyperlink w:anchor="_Toc33682256" w:history="1">
+            <w:r>
+              <w:rPr>
+                <w:rStyle w:val="Hyperlink"/>
+                <w:noProof/>
+              </w:rPr>
+              <w:t>Solution</w:t>
+            </w:r>
+            <w:r>
+              <w:rPr>
+                <w:noProof/>
+                <w:webHidden/>
+              </w:rPr>
+              <w:tab/>
+            </w:r>
+            <w:r>
+              <w:rPr>
+                <w:noProof/>
+                <w:webHidden/>
+              </w:rPr>
+              <w:fldChar w:fldCharType="begin"/>
+            </w:r>
+            <w:r>
+              <w:rPr>
+                <w:noProof/>
+                <w:webHidden/>
+              </w:rPr>
+              <w:instrText xml:space="preserve"> PAGEREF _Toc33682256 \h </w:instrText>
+            </w:r>
+            <w:r>
+              <w:rPr>
+                <w:noProof/>
+                <w:webHidden/>
+              </w:rPr>
+            </w:r>
+            <w:r>
+              <w:rPr>
+                <w:noProof/>
+                <w:webHidden/>
+              </w:rPr>
+              <w:fldChar w:fldCharType="separate"/>
+            </w:r>
+            <w:r>
+              <w:rPr>
+                <w:noProof/>
+                <w:webHidden/>
+              </w:rPr>
+              <w:t>18</w:t>
+            </w:r>
+            <w:r>
+              <w:rPr>
+                <w:noProof/>
+                <w:webHidden/>
+              </w:rPr>
+              <w:fldChar w:fldCharType="end"/>
+            </w:r>
+          </w:hyperlink>
+        </w:p>
+        <w:p>
+          <w:pPr>
+            <w:pStyle w:val="TOC3"/>
+            <w:tabs>
+              <w:tab w:val="right" w:leader="dot" w:pos="10790"/>
+            </w:tabs>
+            <w:rPr>
+              <w:rFonts w:eastAsiaTheme="minorEastAsia"/>
+              <w:noProof/>
+            </w:rPr>
+          </w:pPr>
+          <w:hyperlink w:anchor="_Toc33682257" w:history="1">
+            <w:r>
+              <w:rPr>
+                <w:rStyle w:val="Hyperlink"/>
+                <w:noProof/>
+              </w:rPr>
+              <w:t>Time and space complexity</w:t>
+            </w:r>
+            <w:r>
+              <w:rPr>
+                <w:noProof/>
+                <w:webHidden/>
+              </w:rPr>
+              <w:tab/>
+            </w:r>
+            <w:r>
+              <w:rPr>
+                <w:noProof/>
+                <w:webHidden/>
+              </w:rPr>
+              <w:fldChar w:fldCharType="begin"/>
+            </w:r>
+            <w:r>
+              <w:rPr>
+                <w:noProof/>
+                <w:webHidden/>
+              </w:rPr>
+              <w:instrText xml:space="preserve"> PAGEREF _Toc33682257 \h </w:instrText>
+            </w:r>
+            <w:r>
+              <w:rPr>
+                <w:noProof/>
+                <w:webHidden/>
+              </w:rPr>
+            </w:r>
+            <w:r>
+              <w:rPr>
+                <w:noProof/>
+                <w:webHidden/>
+              </w:rPr>
+              <w:fldChar w:fldCharType="separate"/>
+            </w:r>
+            <w:r>
+              <w:rPr>
+                <w:noProof/>
+                <w:webHidden/>
+              </w:rPr>
+              <w:t>19</w:t>
             </w:r>
             <w:r>
               <w:rPr>
@@ -5041,9 +6368,8 @@
         <w:pStyle w:val="Heading1"/>
       </w:pPr>
       <w:bookmarkStart w:id="1" w:name="_Toc33105821"/>
-      <w:bookmarkStart w:id="2" w:name="_Toc33223722"/>
-      <w:r>
-        <w:lastRenderedPageBreak/>
+      <w:bookmarkStart w:id="2" w:name="_Toc33682169"/>
+      <w:r>
         <w:t>1</w:t>
       </w:r>
       <w:r>
@@ -5064,7 +6390,7 @@
         </w:numPr>
       </w:pPr>
       <w:bookmarkStart w:id="3" w:name="_Toc33105822"/>
-      <w:bookmarkStart w:id="4" w:name="_Toc33223723"/>
+      <w:bookmarkStart w:id="4" w:name="_Toc33682170"/>
       <w:r>
         <w:t>Find duplicate in the array</w:t>
       </w:r>
@@ -5079,7 +6405,7 @@
         <w:pStyle w:val="Heading3"/>
       </w:pPr>
       <w:bookmarkStart w:id="5" w:name="_Toc33105823"/>
-      <w:bookmarkStart w:id="6" w:name="_Toc33223724"/>
+      <w:bookmarkStart w:id="6" w:name="_Toc33682171"/>
       <w:r>
         <w:t>Problem</w:t>
       </w:r>
@@ -5258,7 +6584,7 @@
         <w:pStyle w:val="Heading3"/>
       </w:pPr>
       <w:bookmarkStart w:id="7" w:name="_Toc33105824"/>
-      <w:bookmarkStart w:id="8" w:name="_Toc33223725"/>
+      <w:bookmarkStart w:id="8" w:name="_Toc33682172"/>
       <w:r>
         <w:t>Reference</w:t>
       </w:r>
@@ -5278,7 +6604,7 @@
         <w:pStyle w:val="Heading3"/>
       </w:pPr>
       <w:bookmarkStart w:id="9" w:name="_Toc33105825"/>
-      <w:bookmarkStart w:id="10" w:name="_Toc33223726"/>
+      <w:bookmarkStart w:id="10" w:name="_Toc33682173"/>
       <w:r>
         <w:t>Approach</w:t>
       </w:r>
@@ -5301,7 +6627,7 @@
         <w:pStyle w:val="Heading3"/>
       </w:pPr>
       <w:bookmarkStart w:id="11" w:name="_Toc33105826"/>
-      <w:bookmarkStart w:id="12" w:name="_Toc33223727"/>
+      <w:bookmarkStart w:id="12" w:name="_Toc33682174"/>
       <w:r>
         <w:t>Solution</w:t>
       </w:r>
@@ -5323,6 +6649,7 @@
     </w:p>
     <w:p>
       <w:r>
+        <w:lastRenderedPageBreak/>
         <w:tab/>
       </w:r>
       <w:r>
@@ -5436,7 +6763,7 @@
         <w:pStyle w:val="Heading3"/>
       </w:pPr>
       <w:bookmarkStart w:id="13" w:name="_Toc33105827"/>
-      <w:bookmarkStart w:id="14" w:name="_Toc33223728"/>
+      <w:bookmarkStart w:id="14" w:name="_Toc33682175"/>
       <w:r>
         <w:t>Time and space complexity</w:t>
       </w:r>
@@ -5474,202 +6801,202 @@
           <w:numId w:val="3"/>
         </w:numPr>
       </w:pPr>
-      <w:bookmarkStart w:id="15" w:name="_Toc33223729"/>
+      <w:bookmarkStart w:id="15" w:name="_Toc33682176"/>
+      <w:r>
+        <w:t>Find Numbers</w:t>
+      </w:r>
+      <w:r>
+        <w:t xml:space="preserve"> with Even Number of Digits</w:t>
+      </w:r>
+      <w:bookmarkEnd w:id="15"/>
+      <w:r>
+        <w:t xml:space="preserve"> </w:t>
+      </w:r>
+    </w:p>
+    <w:p>
+      <w:pPr>
+        <w:pStyle w:val="Heading3"/>
+      </w:pPr>
+      <w:bookmarkStart w:id="16" w:name="_Toc33682177"/>
+      <w:r>
+        <w:t>Problem</w:t>
+      </w:r>
+      <w:bookmarkEnd w:id="16"/>
+      <w:r>
+        <w:t xml:space="preserve"> </w:t>
+      </w:r>
+    </w:p>
+    <w:p>
+      <w:r>
+        <w:t>Given an array nums of integers, return how many of them contain an even number of digits.</w:t>
+      </w:r>
+    </w:p>
+    <w:p>
+      <w:r>
+        <w:t>Example 1:</w:t>
+      </w:r>
+    </w:p>
+    <w:p>
+      <w:r>
+        <w:t>Input: nums = [12,345,2,6,7896]</w:t>
+      </w:r>
+    </w:p>
+    <w:p>
+      <w:r>
+        <w:t>Output: 2</w:t>
+      </w:r>
+    </w:p>
+    <w:p>
+      <w:r>
+        <w:t xml:space="preserve">Explanation: </w:t>
+      </w:r>
+    </w:p>
+    <w:p>
+      <w:r>
+        <w:t xml:space="preserve">12 contains 2 digits (even number of digits). </w:t>
+      </w:r>
+    </w:p>
+    <w:p>
+      <w:r>
+        <w:t xml:space="preserve">345 contains 3 digits (odd number of digits). </w:t>
+      </w:r>
+    </w:p>
+    <w:p>
+      <w:r>
+        <w:t xml:space="preserve">2 contains 1 digit (odd number of digits). </w:t>
+      </w:r>
+    </w:p>
+    <w:p>
+      <w:r>
+        <w:t xml:space="preserve">6 contains 1 digit (odd number of digits). </w:t>
+      </w:r>
+    </w:p>
+    <w:p>
+      <w:r>
+        <w:t xml:space="preserve">7896 contains 4 digits (even number of digits). </w:t>
+      </w:r>
+    </w:p>
+    <w:p>
+      <w:r>
+        <w:t>Therefore only 12 and 7896 contain an even number of digits.</w:t>
+      </w:r>
+    </w:p>
+    <w:p>
+      <w:pPr>
+        <w:pStyle w:val="Heading3"/>
+      </w:pPr>
+      <w:bookmarkStart w:id="17" w:name="_Toc33682178"/>
+      <w:r>
+        <w:t>Reference</w:t>
+      </w:r>
+      <w:bookmarkEnd w:id="17"/>
+      <w:r>
+        <w:t xml:space="preserve"> </w:t>
+      </w:r>
+    </w:p>
+    <w:p>
+      <w:r>
+        <w:t>LEETCODE</w:t>
+      </w:r>
+      <w:r>
+        <w:t>, M</w:t>
+      </w:r>
+      <w:r>
+        <w:t>ATH</w:t>
+      </w:r>
+    </w:p>
+    <w:p>
+      <w:pPr>
+        <w:pStyle w:val="Heading3"/>
+      </w:pPr>
+      <w:bookmarkStart w:id="18" w:name="_Toc33682179"/>
+      <w:r>
+        <w:t>Approach</w:t>
+      </w:r>
+      <w:bookmarkEnd w:id="18"/>
+      <w:r>
+        <w:t xml:space="preserve"> </w:t>
+      </w:r>
+    </w:p>
+    <w:p>
+      <w:r>
+        <w:t>Approach 1 - can be to iterate over loop and convert each number to String and then check length is even or odd.</w:t>
+      </w:r>
+    </w:p>
+    <w:p>
+      <w:r>
+        <w:t>Approach 2 - can be to iterate over loop and use Math.log10 method and then check result%2==0. if it is true it is ODD else EVEN.</w:t>
+      </w:r>
+    </w:p>
+    <w:p>
+      <w:pPr>
+        <w:pStyle w:val="Heading3"/>
+      </w:pPr>
+      <w:bookmarkStart w:id="19" w:name="_Toc33682180"/>
       <w:r>
         <w:lastRenderedPageBreak/>
-        <w:t>Find Numbers</w:t>
-      </w:r>
-      <w:r>
-        <w:t xml:space="preserve"> with Even Number of Digits</w:t>
-      </w:r>
-      <w:bookmarkEnd w:id="15"/>
+        <w:t>Solution</w:t>
+      </w:r>
+      <w:bookmarkEnd w:id="19"/>
       <w:r>
         <w:t xml:space="preserve"> </w:t>
       </w:r>
     </w:p>
     <w:p>
+      <w:r>
+        <w:t>public int findNumbers(int[] nums) {</w:t>
+      </w:r>
+    </w:p>
+    <w:p>
+      <w:r>
+        <w:t xml:space="preserve">        int c=0;</w:t>
+      </w:r>
+    </w:p>
+    <w:p>
+      <w:r>
+        <w:t xml:space="preserve">        for(int i=0;i&lt;nums.length;i++){</w:t>
+      </w:r>
+    </w:p>
+    <w:p>
+      <w:r>
+        <w:t xml:space="preserve">           int result = (int)Math.log10(nums[i]);</w:t>
+      </w:r>
+    </w:p>
+    <w:p>
+      <w:r>
+        <w:t xml:space="preserve">           if(result %2!=0){</w:t>
+      </w:r>
+    </w:p>
+    <w:p>
+      <w:r>
+        <w:t xml:space="preserve">               c++;</w:t>
+      </w:r>
+    </w:p>
+    <w:p>
+      <w:r>
+        <w:t xml:space="preserve">           } </w:t>
+      </w:r>
+    </w:p>
+    <w:p>
+      <w:r>
+        <w:t xml:space="preserve">        }</w:t>
+      </w:r>
+    </w:p>
+    <w:p>
+      <w:r>
+        <w:t xml:space="preserve">        return c;</w:t>
+      </w:r>
+    </w:p>
+    <w:p>
+      <w:r>
+        <w:t xml:space="preserve">    }</w:t>
+      </w:r>
+    </w:p>
+    <w:p>
       <w:pPr>
         <w:pStyle w:val="Heading3"/>
       </w:pPr>
-      <w:bookmarkStart w:id="16" w:name="_Toc33223730"/>
-      <w:r>
-        <w:t>Problem</w:t>
-      </w:r>
-      <w:bookmarkEnd w:id="16"/>
-      <w:r>
-        <w:t xml:space="preserve"> </w:t>
-      </w:r>
-    </w:p>
-    <w:p>
-      <w:r>
-        <w:t>Given an array nums of integers, return how many of them contain an even number of digits.</w:t>
-      </w:r>
-    </w:p>
-    <w:p>
-      <w:r>
-        <w:t>Example 1:</w:t>
-      </w:r>
-    </w:p>
-    <w:p>
-      <w:r>
-        <w:t>Input: nums = [12,345,2,6,7896]</w:t>
-      </w:r>
-    </w:p>
-    <w:p>
-      <w:r>
-        <w:t>Output: 2</w:t>
-      </w:r>
-    </w:p>
-    <w:p>
-      <w:r>
-        <w:t xml:space="preserve">Explanation: </w:t>
-      </w:r>
-    </w:p>
-    <w:p>
-      <w:r>
-        <w:t xml:space="preserve">12 contains 2 digits (even number of digits). </w:t>
-      </w:r>
-    </w:p>
-    <w:p>
-      <w:r>
-        <w:t xml:space="preserve">345 contains 3 digits (odd number of digits). </w:t>
-      </w:r>
-    </w:p>
-    <w:p>
-      <w:r>
-        <w:t xml:space="preserve">2 contains 1 digit (odd number of digits). </w:t>
-      </w:r>
-    </w:p>
-    <w:p>
-      <w:r>
-        <w:t xml:space="preserve">6 contains 1 digit (odd number of digits). </w:t>
-      </w:r>
-    </w:p>
-    <w:p>
-      <w:r>
-        <w:t xml:space="preserve">7896 contains 4 digits (even number of digits). </w:t>
-      </w:r>
-    </w:p>
-    <w:p>
-      <w:r>
-        <w:t>Therefore only 12 and 7896 contain an even number of digits.</w:t>
-      </w:r>
-    </w:p>
-    <w:p>
-      <w:pPr>
-        <w:pStyle w:val="Heading3"/>
-      </w:pPr>
-      <w:bookmarkStart w:id="17" w:name="_Toc33223731"/>
-      <w:r>
-        <w:t>Reference</w:t>
-      </w:r>
-      <w:bookmarkEnd w:id="17"/>
-      <w:r>
-        <w:t xml:space="preserve"> </w:t>
-      </w:r>
-    </w:p>
-    <w:p>
-      <w:r>
-        <w:t>LEETCODE</w:t>
-      </w:r>
-      <w:r>
-        <w:t>, M</w:t>
-      </w:r>
-      <w:r>
-        <w:t>ATH</w:t>
-      </w:r>
-    </w:p>
-    <w:p>
-      <w:pPr>
-        <w:pStyle w:val="Heading3"/>
-      </w:pPr>
-      <w:bookmarkStart w:id="18" w:name="_Toc33223732"/>
-      <w:r>
-        <w:t>Approach</w:t>
-      </w:r>
-      <w:bookmarkEnd w:id="18"/>
-      <w:r>
-        <w:t xml:space="preserve"> </w:t>
-      </w:r>
-    </w:p>
-    <w:p>
-      <w:r>
-        <w:t>Approach 1 - can be to iterate over loop and convert each number to String and then check length is even or odd.</w:t>
-      </w:r>
-    </w:p>
-    <w:p>
-      <w:r>
-        <w:t>Approach 2 - can be to iterate over loop and use Math.log10 method and then check result%2==0. if it is true it is ODD else EVEN.</w:t>
-      </w:r>
-    </w:p>
-    <w:p>
-      <w:pPr>
-        <w:pStyle w:val="Heading3"/>
-      </w:pPr>
-      <w:bookmarkStart w:id="19" w:name="_Toc33223733"/>
-      <w:r>
-        <w:t>Solution</w:t>
-      </w:r>
-      <w:bookmarkEnd w:id="19"/>
-      <w:r>
-        <w:t xml:space="preserve"> </w:t>
-      </w:r>
-    </w:p>
-    <w:p>
-      <w:r>
-        <w:t>public int findNumbers(int[] nums) {</w:t>
-      </w:r>
-    </w:p>
-    <w:p>
-      <w:r>
-        <w:t xml:space="preserve">        int c=0;</w:t>
-      </w:r>
-    </w:p>
-    <w:p>
-      <w:r>
-        <w:t xml:space="preserve">        for(int i=0;i&lt;nums.length;i++){</w:t>
-      </w:r>
-    </w:p>
-    <w:p>
-      <w:r>
-        <w:t xml:space="preserve">           int result = (int)Math.log10(nums[i]);</w:t>
-      </w:r>
-    </w:p>
-    <w:p>
-      <w:r>
-        <w:t xml:space="preserve">           if(result %2!=0){</w:t>
-      </w:r>
-    </w:p>
-    <w:p>
-      <w:r>
-        <w:t xml:space="preserve">               c++;</w:t>
-      </w:r>
-    </w:p>
-    <w:p>
-      <w:r>
-        <w:t xml:space="preserve">           } </w:t>
-      </w:r>
-    </w:p>
-    <w:p>
-      <w:r>
-        <w:t xml:space="preserve">        }</w:t>
-      </w:r>
-    </w:p>
-    <w:p>
-      <w:r>
-        <w:t xml:space="preserve">        return c;</w:t>
-      </w:r>
-    </w:p>
-    <w:p>
-      <w:r>
-        <w:t xml:space="preserve">    }</w:t>
-      </w:r>
-    </w:p>
-    <w:p>
-      <w:pPr>
-        <w:pStyle w:val="Heading3"/>
-      </w:pPr>
-      <w:bookmarkStart w:id="20" w:name="_Toc33223734"/>
+      <w:bookmarkStart w:id="20" w:name="_Toc33682181"/>
       <w:r>
         <w:t>Time and space complexity</w:t>
       </w:r>
@@ -5700,9 +7027,8 @@
           <w:numId w:val="3"/>
         </w:numPr>
       </w:pPr>
-      <w:bookmarkStart w:id="21" w:name="_Toc33223735"/>
-      <w:r>
-        <w:lastRenderedPageBreak/>
+      <w:bookmarkStart w:id="21" w:name="_Toc33682182"/>
+      <w:r>
         <w:t>Largest Number</w:t>
       </w:r>
       <w:bookmarkEnd w:id="21"/>
@@ -5714,7 +7040,7 @@
       <w:pPr>
         <w:pStyle w:val="Heading3"/>
       </w:pPr>
-      <w:bookmarkStart w:id="22" w:name="_Toc33223736"/>
+      <w:bookmarkStart w:id="22" w:name="_Toc33682183"/>
       <w:r>
         <w:t>Problem</w:t>
       </w:r>
@@ -5768,7 +7094,7 @@
       <w:pPr>
         <w:pStyle w:val="Heading3"/>
       </w:pPr>
-      <w:bookmarkStart w:id="23" w:name="_Toc33223737"/>
+      <w:bookmarkStart w:id="23" w:name="_Toc33682184"/>
       <w:r>
         <w:rPr>
           <w:rStyle w:val="Heading3Char"/>
@@ -5809,7 +7135,7 @@
       <w:pPr>
         <w:pStyle w:val="Heading3"/>
       </w:pPr>
-      <w:bookmarkStart w:id="24" w:name="_Toc33223738"/>
+      <w:bookmarkStart w:id="24" w:name="_Toc33682185"/>
       <w:r>
         <w:t>Approach</w:t>
       </w:r>
@@ -5832,7 +7158,7 @@
       <w:pPr>
         <w:pStyle w:val="Heading3"/>
       </w:pPr>
-      <w:bookmarkStart w:id="25" w:name="_Toc33223739"/>
+      <w:bookmarkStart w:id="25" w:name="_Toc33682186"/>
       <w:r>
         <w:t>Solution</w:t>
       </w:r>
@@ -5855,6 +7181,7 @@
     </w:p>
     <w:p>
       <w:r>
+        <w:lastRenderedPageBreak/>
         <w:t xml:space="preserve">            str[i]=String.valueOf(nums[i]);</w:t>
       </w:r>
     </w:p>
@@ -5927,7 +7254,6 @@
     </w:p>
     <w:p>
       <w:r>
-        <w:lastRenderedPageBreak/>
         <w:t xml:space="preserve">        return sb.toString();</w:t>
       </w:r>
     </w:p>
@@ -5940,7 +7266,7 @@
       <w:pPr>
         <w:pStyle w:val="Heading3"/>
       </w:pPr>
-      <w:bookmarkStart w:id="26" w:name="_Toc33223740"/>
+      <w:bookmarkStart w:id="26" w:name="_Toc33682187"/>
       <w:r>
         <w:t>Time and space complexity</w:t>
       </w:r>
@@ -5972,7 +7298,7 @@
           <w:numId w:val="3"/>
         </w:numPr>
       </w:pPr>
-      <w:bookmarkStart w:id="27" w:name="_Toc33223741"/>
+      <w:bookmarkStart w:id="27" w:name="_Toc33682188"/>
       <w:r>
         <w:t>Search Insert Position</w:t>
       </w:r>
@@ -5988,7 +7314,7 @@
       <w:pPr>
         <w:pStyle w:val="Heading3"/>
       </w:pPr>
-      <w:bookmarkStart w:id="28" w:name="_Toc33223742"/>
+      <w:bookmarkStart w:id="28" w:name="_Toc33682189"/>
       <w:r>
         <w:t>Problem</w:t>
       </w:r>
@@ -6042,7 +7368,7 @@
       <w:pPr>
         <w:pStyle w:val="Heading3"/>
       </w:pPr>
-      <w:bookmarkStart w:id="29" w:name="_Toc33223743"/>
+      <w:bookmarkStart w:id="29" w:name="_Toc33682190"/>
       <w:r>
         <w:t>Reference</w:t>
       </w:r>
@@ -6066,8 +7392,9 @@
       <w:pPr>
         <w:pStyle w:val="Heading3"/>
       </w:pPr>
-      <w:bookmarkStart w:id="30" w:name="_Toc33223744"/>
-      <w:r>
+      <w:bookmarkStart w:id="30" w:name="_Toc33682191"/>
+      <w:r>
+        <w:lastRenderedPageBreak/>
         <w:t>Approach</w:t>
       </w:r>
       <w:bookmarkEnd w:id="30"/>
@@ -6112,7 +7439,7 @@
       <w:pPr>
         <w:pStyle w:val="Heading3"/>
       </w:pPr>
-      <w:bookmarkStart w:id="31" w:name="_Toc33223745"/>
+      <w:bookmarkStart w:id="31" w:name="_Toc33682192"/>
       <w:r>
         <w:rPr>
           <w:rStyle w:val="Heading3Char"/>
@@ -6158,7 +7485,6 @@
     </w:p>
     <w:p>
       <w:r>
-        <w:lastRenderedPageBreak/>
         <w:tab/>
       </w:r>
       <w:r>
@@ -6299,7 +7625,7 @@
       <w:pPr>
         <w:pStyle w:val="Heading3"/>
       </w:pPr>
-      <w:bookmarkStart w:id="32" w:name="_Toc33223746"/>
+      <w:bookmarkStart w:id="32" w:name="_Toc33682193"/>
       <w:r>
         <w:t>Time and space complexity</w:t>
       </w:r>
@@ -6327,7 +7653,7 @@
           <w:numId w:val="3"/>
         </w:numPr>
       </w:pPr>
-      <w:bookmarkStart w:id="33" w:name="_Toc33223747"/>
+      <w:bookmarkStart w:id="33" w:name="_Toc33682194"/>
       <w:r>
         <w:t>Count Negative Numbers in a Sorted Matrix</w:t>
       </w:r>
@@ -6337,7 +7663,7 @@
       <w:pPr>
         <w:pStyle w:val="Heading3"/>
       </w:pPr>
-      <w:bookmarkStart w:id="34" w:name="_Toc33223748"/>
+      <w:bookmarkStart w:id="34" w:name="_Toc33682195"/>
       <w:r>
         <w:t>Problem</w:t>
       </w:r>
@@ -6350,6 +7676,7 @@
     </w:p>
     <w:p>
       <w:r>
+        <w:lastRenderedPageBreak/>
         <w:t>Return the number of negative numbers in grid.</w:t>
       </w:r>
     </w:p>
@@ -6378,7 +7705,7 @@
       <w:pPr>
         <w:pStyle w:val="Heading3"/>
       </w:pPr>
-      <w:bookmarkStart w:id="35" w:name="_Toc33223749"/>
+      <w:bookmarkStart w:id="35" w:name="_Toc33682196"/>
       <w:r>
         <w:t>Reference</w:t>
       </w:r>
@@ -6396,7 +7723,7 @@
       <w:pPr>
         <w:pStyle w:val="Heading3"/>
       </w:pPr>
-      <w:bookmarkStart w:id="36" w:name="_Toc33223750"/>
+      <w:bookmarkStart w:id="36" w:name="_Toc33682197"/>
       <w:r>
         <w:t>Approach</w:t>
       </w:r>
@@ -6430,217 +7757,217 @@
       <w:pPr>
         <w:pStyle w:val="Heading3"/>
       </w:pPr>
-      <w:bookmarkStart w:id="37" w:name="_Toc33223751"/>
+      <w:bookmarkStart w:id="37" w:name="_Toc33682198"/>
+      <w:r>
+        <w:t>Solution</w:t>
+      </w:r>
+      <w:bookmarkEnd w:id="37"/>
+    </w:p>
+    <w:p>
+      <w:r>
+        <w:t xml:space="preserve">public int countNegatives(int[][] grid) </w:t>
+      </w:r>
+    </w:p>
+    <w:p>
+      <w:r>
+        <w:t xml:space="preserve">    { </w:t>
+      </w:r>
+    </w:p>
+    <w:p>
+      <w:r>
+        <w:tab/>
+      </w:r>
+      <w:r>
+        <w:tab/>
+        <w:t>int c = 0;</w:t>
+      </w:r>
+    </w:p>
+    <w:p>
+      <w:r>
+        <w:tab/>
+      </w:r>
+      <w:r>
+        <w:tab/>
+        <w:t>for (int i = 0, end = grid[i].length - 1; i &lt; grid.length; i++) {</w:t>
+      </w:r>
+    </w:p>
+    <w:p>
+      <w:r>
+        <w:tab/>
+      </w:r>
+      <w:r>
+        <w:tab/>
+      </w:r>
+      <w:r>
+        <w:tab/>
+        <w:t>int start = 0;</w:t>
+      </w:r>
+    </w:p>
+    <w:p>
+      <w:r>
+        <w:tab/>
+      </w:r>
+      <w:r>
+        <w:tab/>
+      </w:r>
+      <w:r>
+        <w:tab/>
+        <w:t>while (start &lt;= end) {</w:t>
+      </w:r>
+    </w:p>
+    <w:p>
+      <w:r>
+        <w:tab/>
+      </w:r>
+      <w:r>
+        <w:tab/>
+      </w:r>
+      <w:r>
+        <w:tab/>
+      </w:r>
+      <w:r>
+        <w:tab/>
+        <w:t>int mid = (start + end) / 2;</w:t>
+      </w:r>
+    </w:p>
+    <w:p>
+      <w:r>
+        <w:tab/>
+      </w:r>
+      <w:r>
+        <w:tab/>
+      </w:r>
+      <w:r>
+        <w:tab/>
+      </w:r>
+      <w:r>
+        <w:tab/>
+        <w:t>if (grid[i][mid] &lt; 0) {</w:t>
+      </w:r>
+    </w:p>
+    <w:p>
+      <w:r>
+        <w:tab/>
+      </w:r>
+      <w:r>
+        <w:tab/>
+      </w:r>
+      <w:r>
+        <w:tab/>
+      </w:r>
+      <w:r>
+        <w:tab/>
+      </w:r>
+      <w:r>
+        <w:tab/>
+        <w:t>end = mid - 1;</w:t>
+      </w:r>
+    </w:p>
+    <w:p>
+      <w:r>
+        <w:tab/>
+      </w:r>
+      <w:r>
+        <w:tab/>
+      </w:r>
+      <w:r>
+        <w:tab/>
+      </w:r>
+      <w:r>
+        <w:tab/>
+        <w:t>} else {</w:t>
+      </w:r>
+    </w:p>
+    <w:p>
+      <w:r>
+        <w:tab/>
+      </w:r>
+      <w:r>
+        <w:tab/>
+      </w:r>
+      <w:r>
+        <w:tab/>
+      </w:r>
+      <w:r>
+        <w:tab/>
+      </w:r>
+      <w:r>
+        <w:tab/>
+        <w:t>start = mid + 1;</w:t>
+      </w:r>
+    </w:p>
+    <w:p>
+      <w:r>
+        <w:tab/>
+      </w:r>
+      <w:r>
+        <w:tab/>
+      </w:r>
+      <w:r>
+        <w:tab/>
+      </w:r>
+      <w:r>
+        <w:tab/>
+        <w:t>}</w:t>
+      </w:r>
+    </w:p>
+    <w:p>
+      <w:r>
+        <w:tab/>
+      </w:r>
+      <w:r>
+        <w:tab/>
+      </w:r>
+      <w:r>
+        <w:tab/>
+        <w:t>}</w:t>
+      </w:r>
+    </w:p>
+    <w:p>
+      <w:r>
+        <w:tab/>
+      </w:r>
+      <w:r>
+        <w:tab/>
+      </w:r>
+      <w:r>
+        <w:tab/>
+        <w:t>c = c + grid[i].length - start;</w:t>
+      </w:r>
+    </w:p>
+    <w:p>
+      <w:r>
+        <w:tab/>
+      </w:r>
+      <w:r>
+        <w:tab/>
+      </w:r>
+      <w:r>
+        <w:tab/>
+        <w:t>end = start - 1;</w:t>
+      </w:r>
+    </w:p>
+    <w:p>
+      <w:r>
+        <w:tab/>
+      </w:r>
+      <w:r>
+        <w:tab/>
+        <w:t>}</w:t>
+      </w:r>
+    </w:p>
+    <w:p>
+      <w:r>
+        <w:tab/>
+      </w:r>
+      <w:r>
+        <w:tab/>
+        <w:t xml:space="preserve">return c; </w:t>
+      </w:r>
+    </w:p>
+    <w:p>
       <w:r>
         <w:lastRenderedPageBreak/>
-        <w:t>Solution</w:t>
-      </w:r>
-      <w:bookmarkEnd w:id="37"/>
-    </w:p>
-    <w:p>
-      <w:r>
-        <w:t xml:space="preserve">public int countNegatives(int[][] grid) </w:t>
-      </w:r>
-    </w:p>
-    <w:p>
-      <w:r>
-        <w:t xml:space="preserve">    { </w:t>
-      </w:r>
-    </w:p>
-    <w:p>
-      <w:r>
-        <w:tab/>
-      </w:r>
-      <w:r>
-        <w:tab/>
-        <w:t>int c = 0;</w:t>
-      </w:r>
-    </w:p>
-    <w:p>
-      <w:r>
-        <w:tab/>
-      </w:r>
-      <w:r>
-        <w:tab/>
-        <w:t>for (int i = 0, end = grid[i].length - 1; i &lt; grid.length; i++) {</w:t>
-      </w:r>
-    </w:p>
-    <w:p>
-      <w:r>
-        <w:tab/>
-      </w:r>
-      <w:r>
-        <w:tab/>
-      </w:r>
-      <w:r>
-        <w:tab/>
-        <w:t>int start = 0;</w:t>
-      </w:r>
-    </w:p>
-    <w:p>
-      <w:r>
-        <w:tab/>
-      </w:r>
-      <w:r>
-        <w:tab/>
-      </w:r>
-      <w:r>
-        <w:tab/>
-        <w:t>while (start &lt;= end) {</w:t>
-      </w:r>
-    </w:p>
-    <w:p>
-      <w:r>
-        <w:tab/>
-      </w:r>
-      <w:r>
-        <w:tab/>
-      </w:r>
-      <w:r>
-        <w:tab/>
-      </w:r>
-      <w:r>
-        <w:tab/>
-        <w:t>int mid = (start + end) / 2;</w:t>
-      </w:r>
-    </w:p>
-    <w:p>
-      <w:r>
-        <w:tab/>
-      </w:r>
-      <w:r>
-        <w:tab/>
-      </w:r>
-      <w:r>
-        <w:tab/>
-      </w:r>
-      <w:r>
-        <w:tab/>
-        <w:t>if (grid[i][mid] &lt; 0) {</w:t>
-      </w:r>
-    </w:p>
-    <w:p>
-      <w:r>
-        <w:tab/>
-      </w:r>
-      <w:r>
-        <w:tab/>
-      </w:r>
-      <w:r>
-        <w:tab/>
-      </w:r>
-      <w:r>
-        <w:tab/>
-      </w:r>
-      <w:r>
-        <w:tab/>
-        <w:t>end = mid - 1;</w:t>
-      </w:r>
-    </w:p>
-    <w:p>
-      <w:r>
-        <w:tab/>
-      </w:r>
-      <w:r>
-        <w:tab/>
-      </w:r>
-      <w:r>
-        <w:tab/>
-      </w:r>
-      <w:r>
-        <w:tab/>
-        <w:t>} else {</w:t>
-      </w:r>
-    </w:p>
-    <w:p>
-      <w:r>
-        <w:tab/>
-      </w:r>
-      <w:r>
-        <w:tab/>
-      </w:r>
-      <w:r>
-        <w:tab/>
-      </w:r>
-      <w:r>
-        <w:tab/>
-      </w:r>
-      <w:r>
-        <w:tab/>
-        <w:t>start = mid + 1;</w:t>
-      </w:r>
-    </w:p>
-    <w:p>
-      <w:r>
-        <w:tab/>
-      </w:r>
-      <w:r>
-        <w:tab/>
-      </w:r>
-      <w:r>
-        <w:tab/>
-      </w:r>
-      <w:r>
-        <w:tab/>
-        <w:t>}</w:t>
-      </w:r>
-    </w:p>
-    <w:p>
-      <w:r>
-        <w:tab/>
-      </w:r>
-      <w:r>
-        <w:tab/>
-      </w:r>
-      <w:r>
-        <w:tab/>
-        <w:t>}</w:t>
-      </w:r>
-    </w:p>
-    <w:p>
-      <w:r>
-        <w:tab/>
-      </w:r>
-      <w:r>
-        <w:tab/>
-      </w:r>
-      <w:r>
-        <w:tab/>
-        <w:t>c = c + grid[i].length - start;</w:t>
-      </w:r>
-    </w:p>
-    <w:p>
-      <w:r>
-        <w:tab/>
-      </w:r>
-      <w:r>
-        <w:tab/>
-      </w:r>
-      <w:r>
-        <w:tab/>
-        <w:t>end = start - 1;</w:t>
-      </w:r>
-    </w:p>
-    <w:p>
-      <w:r>
-        <w:tab/>
-      </w:r>
-      <w:r>
-        <w:tab/>
-        <w:t>}</w:t>
-      </w:r>
-    </w:p>
-    <w:p>
-      <w:r>
-        <w:tab/>
-      </w:r>
-      <w:r>
-        <w:tab/>
-        <w:t xml:space="preserve">return c; </w:t>
-      </w:r>
-    </w:p>
-    <w:p>
-      <w:r>
         <w:t xml:space="preserve">    }</w:t>
       </w:r>
     </w:p>
@@ -6649,7 +7976,7 @@
       <w:pPr>
         <w:pStyle w:val="Heading3"/>
       </w:pPr>
-      <w:bookmarkStart w:id="38" w:name="_Toc33223752"/>
+      <w:bookmarkStart w:id="38" w:name="_Toc33682199"/>
       <w:r>
         <w:t>Time and space complexity</w:t>
       </w:r>
@@ -6689,7 +8016,7 @@
           <w:numId w:val="3"/>
         </w:numPr>
       </w:pPr>
-      <w:bookmarkStart w:id="39" w:name="_Toc33223753"/>
+      <w:bookmarkStart w:id="39" w:name="_Toc33682200"/>
       <w:r>
         <w:rPr>
           <w:shd w:val="clear" w:color="auto" w:fill="FFFFFF"/>
@@ -6714,7 +8041,7 @@
       <w:pPr>
         <w:pStyle w:val="Heading3"/>
       </w:pPr>
-      <w:bookmarkStart w:id="40" w:name="_Toc33223754"/>
+      <w:bookmarkStart w:id="40" w:name="_Toc33682201"/>
       <w:r>
         <w:t>Problem</w:t>
       </w:r>
@@ -6750,7 +8077,7 @@
       <w:pPr>
         <w:pStyle w:val="Heading3"/>
       </w:pPr>
-      <w:bookmarkStart w:id="41" w:name="_Toc33223755"/>
+      <w:bookmarkStart w:id="41" w:name="_Toc33682202"/>
       <w:r>
         <w:t>Reference</w:t>
       </w:r>
@@ -6765,209 +8092,209 @@
       <w:pPr>
         <w:pStyle w:val="Heading3"/>
       </w:pPr>
-      <w:bookmarkStart w:id="42" w:name="_Toc33223756"/>
+      <w:bookmarkStart w:id="42" w:name="_Toc33682203"/>
+      <w:r>
+        <w:t>Approach</w:t>
+      </w:r>
+      <w:bookmarkEnd w:id="42"/>
+    </w:p>
+    <w:p>
+      <w:r>
+        <w:t xml:space="preserve">Here </w:t>
+      </w:r>
+      <w:r>
+        <w:t xml:space="preserve">to make code </w:t>
+      </w:r>
+      <w:r>
+        <w:t>gen</w:t>
+      </w:r>
+      <w:r>
+        <w:t>e</w:t>
+      </w:r>
+      <w:r>
+        <w:t>ric we move val to the end of array.</w:t>
+      </w:r>
+    </w:p>
+    <w:p>
+      <w:r>
+        <w:t>We will keep count of val in c. and if c&gt; 0 means we have at least one val. We move current element to i-c location. And update arr[i] to val.</w:t>
+      </w:r>
+      <w:r>
+        <w:t xml:space="preserve"> </w:t>
+      </w:r>
+    </w:p>
+    <w:p>
+      <w:r>
+        <w:t>It works because we make sure we are s</w:t>
+      </w:r>
+      <w:r>
+        <w:t>hifting non zero el</w:t>
+      </w:r>
+      <w:r>
+        <w:t>ement to next available index</w:t>
+      </w:r>
+      <w:r>
+        <w:t xml:space="preserve"> on left</w:t>
+      </w:r>
+      <w:r>
+        <w:t>.whic will be i-c.</w:t>
+      </w:r>
+    </w:p>
+    <w:p>
+      <w:r>
+        <w:t>If we does not have any zero we will not shift.</w:t>
+      </w:r>
+    </w:p>
+    <w:p>
+      <w:r>
+        <w:t>e.g. – 010004 -&gt; in this case 1 will be shift to zero index .</w:t>
+      </w:r>
+    </w:p>
+    <w:p>
+      <w:r>
+        <w:t>i.e. 100004. Now c=1 and i=1. So, c keep on incrementing to 4. For i=5,arr[5-4]=arr[5] .</w:t>
+      </w:r>
+    </w:p>
+    <w:p>
+      <w:r>
+        <w:t>so,op will be 140000.</w:t>
+      </w:r>
+    </w:p>
+    <w:p>
+      <w:pPr>
+        <w:pStyle w:val="Heading3"/>
+      </w:pPr>
+      <w:bookmarkStart w:id="43" w:name="_Toc33682204"/>
+      <w:r>
+        <w:t>Solution</w:t>
+      </w:r>
+      <w:bookmarkEnd w:id="43"/>
+    </w:p>
+    <w:p>
+      <w:r>
+        <w:t>public void searchAndShift(int[] arr, int val) {</w:t>
+      </w:r>
+    </w:p>
+    <w:p>
+      <w:r>
+        <w:tab/>
+      </w:r>
+      <w:r>
+        <w:tab/>
+        <w:t>int c = 0;</w:t>
+      </w:r>
+    </w:p>
+    <w:p>
+      <w:r>
+        <w:tab/>
+      </w:r>
+      <w:r>
+        <w:tab/>
+        <w:t>for (int i = 0; i &lt; arr.length; i++) {</w:t>
+      </w:r>
+    </w:p>
+    <w:p>
+      <w:r>
+        <w:tab/>
+      </w:r>
+      <w:r>
+        <w:tab/>
+      </w:r>
+      <w:r>
+        <w:tab/>
+        <w:t>if (arr[i] == val) {</w:t>
+      </w:r>
+    </w:p>
+    <w:p>
+      <w:r>
+        <w:tab/>
+      </w:r>
+      <w:r>
+        <w:tab/>
+      </w:r>
+      <w:r>
+        <w:tab/>
+      </w:r>
+      <w:r>
+        <w:tab/>
+        <w:t>c++;</w:t>
+      </w:r>
+    </w:p>
+    <w:p>
+      <w:r>
+        <w:tab/>
+      </w:r>
+      <w:r>
+        <w:tab/>
+      </w:r>
+      <w:r>
+        <w:tab/>
+        <w:t>} else if (c &gt; 0) {</w:t>
+      </w:r>
+    </w:p>
+    <w:p>
+      <w:r>
+        <w:tab/>
+      </w:r>
+      <w:r>
+        <w:tab/>
+      </w:r>
+      <w:r>
+        <w:tab/>
+      </w:r>
+      <w:r>
+        <w:tab/>
+        <w:t>arr[i - c] = arr[i];</w:t>
+      </w:r>
+    </w:p>
+    <w:p>
+      <w:r>
+        <w:tab/>
+      </w:r>
+      <w:r>
+        <w:tab/>
+      </w:r>
+      <w:r>
+        <w:tab/>
+      </w:r>
+      <w:r>
+        <w:tab/>
+        <w:t>arr[i] = val;</w:t>
+      </w:r>
+    </w:p>
+    <w:p>
+      <w:r>
+        <w:tab/>
+      </w:r>
+      <w:r>
+        <w:tab/>
+      </w:r>
+      <w:r>
+        <w:tab/>
+        <w:t>}</w:t>
+      </w:r>
+    </w:p>
+    <w:p>
       <w:r>
         <w:lastRenderedPageBreak/>
-        <w:t>Approach</w:t>
-      </w:r>
-      <w:bookmarkEnd w:id="42"/>
-    </w:p>
-    <w:p>
-      <w:r>
-        <w:t xml:space="preserve">Here </w:t>
-      </w:r>
-      <w:r>
-        <w:t xml:space="preserve">to make code </w:t>
-      </w:r>
-      <w:r>
-        <w:t>gen</w:t>
-      </w:r>
-      <w:r>
-        <w:t>e</w:t>
-      </w:r>
-      <w:r>
-        <w:t>ric we move val to the end of array.</w:t>
-      </w:r>
-    </w:p>
-    <w:p>
-      <w:r>
-        <w:t>We will keep count of val in c. and if c&gt; 0 means we have at least one val. We move current element to i-c location. And update arr[i] to val.</w:t>
-      </w:r>
-      <w:r>
-        <w:t xml:space="preserve"> </w:t>
-      </w:r>
-    </w:p>
-    <w:p>
-      <w:r>
-        <w:t>It works because we make sure we are s</w:t>
-      </w:r>
-      <w:r>
-        <w:t>hifting non zero el</w:t>
-      </w:r>
-      <w:r>
-        <w:t>ement to next available index</w:t>
-      </w:r>
-      <w:r>
-        <w:t xml:space="preserve"> on left</w:t>
-      </w:r>
-      <w:r>
-        <w:t>.whic will be i-c.</w:t>
-      </w:r>
-    </w:p>
-    <w:p>
-      <w:r>
-        <w:t>If we does not have any zero we will not shift.</w:t>
-      </w:r>
-    </w:p>
-    <w:p>
-      <w:r>
-        <w:t>e.g. – 010004 -&gt; in this case 1 will be shift to zero index .</w:t>
-      </w:r>
-    </w:p>
-    <w:p>
-      <w:r>
-        <w:t>i.e. 100004. Now c=1 and i=1. So, c keep on incrementing to 4. For i=5,arr[5-4]=arr[5] .</w:t>
-      </w:r>
-    </w:p>
-    <w:p>
-      <w:r>
-        <w:t>so,op will be 140000.</w:t>
+        <w:tab/>
+      </w:r>
+      <w:r>
+        <w:tab/>
+        <w:t>}</w:t>
+      </w:r>
+    </w:p>
+    <w:p>
+      <w:r>
+        <w:tab/>
+        <w:t>}</w:t>
       </w:r>
     </w:p>
     <w:p>
       <w:pPr>
         <w:pStyle w:val="Heading3"/>
       </w:pPr>
-      <w:bookmarkStart w:id="43" w:name="_Toc33223757"/>
-      <w:r>
-        <w:t>Solution</w:t>
-      </w:r>
-      <w:bookmarkEnd w:id="43"/>
-    </w:p>
-    <w:p>
-      <w:r>
-        <w:t>public void searchAndShift(int[] arr, int val) {</w:t>
-      </w:r>
-    </w:p>
-    <w:p>
-      <w:r>
-        <w:tab/>
-      </w:r>
-      <w:r>
-        <w:tab/>
-        <w:t>int c = 0;</w:t>
-      </w:r>
-    </w:p>
-    <w:p>
-      <w:r>
-        <w:tab/>
-      </w:r>
-      <w:r>
-        <w:tab/>
-        <w:t>for (int i = 0; i &lt; arr.length; i++) {</w:t>
-      </w:r>
-    </w:p>
-    <w:p>
-      <w:r>
-        <w:tab/>
-      </w:r>
-      <w:r>
-        <w:tab/>
-      </w:r>
-      <w:r>
-        <w:tab/>
-        <w:t>if (arr[i] == val) {</w:t>
-      </w:r>
-    </w:p>
-    <w:p>
-      <w:r>
-        <w:tab/>
-      </w:r>
-      <w:r>
-        <w:tab/>
-      </w:r>
-      <w:r>
-        <w:tab/>
-      </w:r>
-      <w:r>
-        <w:tab/>
-        <w:t>c++;</w:t>
-      </w:r>
-    </w:p>
-    <w:p>
-      <w:r>
-        <w:tab/>
-      </w:r>
-      <w:r>
-        <w:tab/>
-      </w:r>
-      <w:r>
-        <w:tab/>
-        <w:t>} else if (c &gt; 0) {</w:t>
-      </w:r>
-    </w:p>
-    <w:p>
-      <w:r>
-        <w:tab/>
-      </w:r>
-      <w:r>
-        <w:tab/>
-      </w:r>
-      <w:r>
-        <w:tab/>
-      </w:r>
-      <w:r>
-        <w:tab/>
-        <w:t>arr[i - c] = arr[i];</w:t>
-      </w:r>
-    </w:p>
-    <w:p>
-      <w:r>
-        <w:tab/>
-      </w:r>
-      <w:r>
-        <w:tab/>
-      </w:r>
-      <w:r>
-        <w:tab/>
-      </w:r>
-      <w:r>
-        <w:tab/>
-        <w:t>arr[i] = val;</w:t>
-      </w:r>
-    </w:p>
-    <w:p>
-      <w:r>
-        <w:tab/>
-      </w:r>
-      <w:r>
-        <w:tab/>
-      </w:r>
-      <w:r>
-        <w:tab/>
-        <w:t>}</w:t>
-      </w:r>
-    </w:p>
-    <w:p>
-      <w:r>
-        <w:tab/>
-      </w:r>
-      <w:r>
-        <w:tab/>
-        <w:t>}</w:t>
-      </w:r>
-    </w:p>
-    <w:p>
-      <w:r>
-        <w:tab/>
-        <w:t>}</w:t>
-      </w:r>
-    </w:p>
-    <w:p>
-      <w:pPr>
-        <w:pStyle w:val="Heading3"/>
-      </w:pPr>
-      <w:bookmarkStart w:id="44" w:name="_Toc33223758"/>
+      <w:bookmarkStart w:id="44" w:name="_Toc33682205"/>
       <w:r>
         <w:t>Time and space complexity</w:t>
       </w:r>
@@ -6997,7 +8324,7 @@
           <w:numId w:val="3"/>
         </w:numPr>
       </w:pPr>
-      <w:bookmarkStart w:id="45" w:name="_Toc33223759"/>
+      <w:bookmarkStart w:id="45" w:name="_Toc33682206"/>
       <w:r>
         <w:t>Two Sum</w:t>
       </w:r>
@@ -7007,7 +8334,7 @@
       <w:pPr>
         <w:pStyle w:val="Heading3"/>
       </w:pPr>
-      <w:bookmarkStart w:id="46" w:name="_Toc33223760"/>
+      <w:bookmarkStart w:id="46" w:name="_Toc33682207"/>
       <w:r>
         <w:t>Problem</w:t>
       </w:r>
@@ -7047,7 +8374,7 @@
       <w:pPr>
         <w:pStyle w:val="Heading3"/>
       </w:pPr>
-      <w:bookmarkStart w:id="47" w:name="_Toc33223761"/>
+      <w:bookmarkStart w:id="47" w:name="_Toc33682208"/>
       <w:r>
         <w:t>Reference</w:t>
       </w:r>
@@ -7062,124 +8389,439 @@
       <w:pPr>
         <w:pStyle w:val="Heading3"/>
       </w:pPr>
-      <w:bookmarkStart w:id="48" w:name="_Toc33223762"/>
-      <w:r>
+      <w:bookmarkStart w:id="48" w:name="_Toc33682209"/>
+      <w:r>
+        <w:t>Approach</w:t>
+      </w:r>
+      <w:bookmarkEnd w:id="48"/>
+      <w:r>
+        <w:t xml:space="preserve"> </w:t>
+      </w:r>
+    </w:p>
+    <w:p>
+      <w:r>
+        <w:t>Take hashmap and check if current item is in map if yes return else put (target-current item) in a loop.</w:t>
+      </w:r>
+    </w:p>
+    <w:p>
+      <w:pPr>
+        <w:pStyle w:val="Heading3"/>
+      </w:pPr>
+      <w:bookmarkStart w:id="49" w:name="_Toc33682210"/>
+      <w:r>
+        <w:t>Solution</w:t>
+      </w:r>
+      <w:bookmarkEnd w:id="49"/>
+    </w:p>
+    <w:p>
+      <w:r>
+        <w:t>public int[] twoSum(int[] numbers, int target) {</w:t>
+      </w:r>
+    </w:p>
+    <w:p>
+      <w:r>
+        <w:t xml:space="preserve">        Map&lt;Integer, Integer&gt; map = new HashMap&lt;&gt;();</w:t>
+      </w:r>
+    </w:p>
+    <w:p>
+      <w:r>
+        <w:t xml:space="preserve">        for(int i = 0; i &lt; numbers.length; i++) {</w:t>
+      </w:r>
+    </w:p>
+    <w:p>
+      <w:r>
+        <w:t xml:space="preserve">            if(map.containsKey(numbers[i])) {</w:t>
+      </w:r>
+    </w:p>
+    <w:p>
+      <w:r>
+        <w:t xml:space="preserve">                return new int[] {map.get(numbers[i]), i};</w:t>
+      </w:r>
+    </w:p>
+    <w:p>
+      <w:r>
+        <w:t xml:space="preserve">            }</w:t>
+      </w:r>
+    </w:p>
+    <w:p>
+      <w:r>
+        <w:t xml:space="preserve">            map.put(target - numbers[i], i);</w:t>
+      </w:r>
+    </w:p>
+    <w:p>
+      <w:r>
+        <w:t xml:space="preserve">        }</w:t>
+      </w:r>
+    </w:p>
+    <w:p>
+      <w:r>
+        <w:t xml:space="preserve">        return null;</w:t>
+      </w:r>
+    </w:p>
+    <w:p>
+      <w:r>
+        <w:t xml:space="preserve">    }</w:t>
+      </w:r>
+    </w:p>
+    <w:p>
+      <w:pPr>
+        <w:pStyle w:val="Heading3"/>
+      </w:pPr>
+      <w:bookmarkStart w:id="50" w:name="_Toc33682211"/>
+      <w:r>
+        <w:t>Time and space complexity</w:t>
+      </w:r>
+      <w:bookmarkEnd w:id="50"/>
+      <w:r>
+        <w:t xml:space="preserve"> </w:t>
+      </w:r>
+    </w:p>
+    <w:p>
+      <w:r>
+        <w:t xml:space="preserve">Time - </w:t>
+      </w:r>
+      <w:r>
+        <w:t>O(n)</w:t>
+      </w:r>
+    </w:p>
+    <w:p>
+      <w:r>
+        <w:t>Space – O(n</w:t>
+      </w:r>
+      <w:r>
+        <w:t>)</w:t>
+      </w:r>
+      <w:r>
+        <w:t xml:space="preserve"> (hashmap)</w:t>
+      </w:r>
+    </w:p>
+    <w:p/>
+    <w:p>
+      <w:pPr>
+        <w:pStyle w:val="Heading2"/>
+        <w:numPr>
+          <w:ilvl w:val="0"/>
+          <w:numId w:val="3"/>
+        </w:numPr>
+      </w:pPr>
+      <w:bookmarkStart w:id="51" w:name="_Toc33682212"/>
+      <w:r>
+        <w:rPr>
+          <w:shd w:val="clear" w:color="auto" w:fill="FFFFFF"/>
+        </w:rPr>
         <w:lastRenderedPageBreak/>
+        <w:t>Merge two sorted array</w:t>
+      </w:r>
+      <w:bookmarkEnd w:id="51"/>
+    </w:p>
+    <w:p>
+      <w:pPr>
+        <w:pStyle w:val="Heading3"/>
+      </w:pPr>
+      <w:bookmarkStart w:id="52" w:name="_Toc33682213"/>
+      <w:r>
+        <w:t>Problem</w:t>
+      </w:r>
+      <w:bookmarkEnd w:id="52"/>
+      <w:r>
+        <w:t xml:space="preserve"> </w:t>
+      </w:r>
+    </w:p>
+    <w:p>
+      <w:r>
+        <w:t xml:space="preserve">Given two sorted integer arrays nums1 and nums2, merge nums2 </w:t>
+      </w:r>
+      <w:r>
+        <w:t>into nums1 as one sorted array.</w:t>
+      </w:r>
+    </w:p>
+    <w:p>
+      <w:r>
+        <w:t>Note:</w:t>
+      </w:r>
+    </w:p>
+    <w:p>
+      <w:r>
+        <w:t>The number of elements initialized in nums1 and nums2 are m and n respectively.</w:t>
+      </w:r>
+    </w:p>
+    <w:p>
+      <w:r>
+        <w:t>You may assume that nums1 has enough space (size that is greater or equal to m + n) to hold additional elements from nums2.</w:t>
+      </w:r>
+    </w:p>
+    <w:p>
+      <w:r>
+        <w:t>Example:</w:t>
+      </w:r>
+    </w:p>
+    <w:p>
+      <w:r>
+        <w:t>Input:</w:t>
+      </w:r>
+    </w:p>
+    <w:p>
+      <w:r>
+        <w:t>nums1 = [1,2,3,0,0,0], m = 3</w:t>
+      </w:r>
+    </w:p>
+    <w:p>
+      <w:r>
+        <w:t>nums2 = [2,5,6],       n = 3</w:t>
+      </w:r>
+    </w:p>
+    <w:p>
+      <w:r>
+        <w:t>Output: [1,2,2,3,5,6]</w:t>
+      </w:r>
+      <w:r>
+        <w:t xml:space="preserve">   </w:t>
+      </w:r>
+    </w:p>
+    <w:p>
+      <w:pPr>
+        <w:pStyle w:val="Heading3"/>
+      </w:pPr>
+      <w:bookmarkStart w:id="53" w:name="_Toc33682214"/>
+      <w:r>
+        <w:t>Reference</w:t>
+      </w:r>
+      <w:bookmarkEnd w:id="53"/>
+    </w:p>
+    <w:p>
+      <w:r>
+        <w:t>LEETCODE, ARRAY</w:t>
+      </w:r>
+    </w:p>
+    <w:p>
+      <w:pPr>
+        <w:pStyle w:val="Heading3"/>
+      </w:pPr>
+      <w:bookmarkStart w:id="54" w:name="_Toc33682215"/>
+      <w:r>
         <w:t>Approach</w:t>
       </w:r>
-      <w:bookmarkEnd w:id="48"/>
+      <w:bookmarkEnd w:id="54"/>
+    </w:p>
+    <w:p>
+      <w:r>
+        <w:t xml:space="preserve">Since we have empty places at end of nums1. We will start comparing from end i.e. from m-1 and n-1 and start filling larger element among two to the end of nums1. </w:t>
+      </w:r>
+      <w:r>
+        <w:t xml:space="preserve">E.g. for 6 and 3 </w:t>
+      </w:r>
+      <w:r>
+        <w:t xml:space="preserve"> -&gt; Output would for nums1=[1,2,3,0,0,6] and we decrement n only and we keep on doing it till the length of nums1 (not m).</w:t>
+      </w:r>
+    </w:p>
+    <w:p>
+      <w:pPr>
+        <w:pStyle w:val="Heading3"/>
+      </w:pPr>
+      <w:bookmarkStart w:id="55" w:name="_Toc33682216"/>
+      <w:r>
+        <w:t>Solution</w:t>
+      </w:r>
+      <w:bookmarkEnd w:id="55"/>
+    </w:p>
+    <w:p>
+      <w:r>
+        <w:t>public void merge(int[] nums1, int m, int[] nums2, int n) {</w:t>
+      </w:r>
+    </w:p>
+    <w:p>
+      <w:r>
+        <w:tab/>
+      </w:r>
+      <w:r>
+        <w:tab/>
+        <w:t>int i = nums1.length - 1;</w:t>
+      </w:r>
+    </w:p>
+    <w:p>
+      <w:r>
+        <w:tab/>
+      </w:r>
+      <w:r>
+        <w:tab/>
+        <w:t>n--;</w:t>
+      </w:r>
+    </w:p>
+    <w:p>
+      <w:r>
+        <w:tab/>
+      </w:r>
+      <w:r>
+        <w:tab/>
+        <w:t>m--;</w:t>
+      </w:r>
+    </w:p>
+    <w:p>
+      <w:r>
+        <w:tab/>
+      </w:r>
+      <w:r>
+        <w:tab/>
+        <w:t>while (m &gt;= 0 &amp;&amp; n &gt;= 0) {</w:t>
+      </w:r>
+    </w:p>
+    <w:p>
+      <w:r>
+        <w:tab/>
+      </w:r>
+      <w:r>
+        <w:tab/>
+      </w:r>
+      <w:r>
+        <w:tab/>
+        <w:t>if (nums1[m] &gt; nums2[n]) {</w:t>
+      </w:r>
+    </w:p>
+    <w:p>
+      <w:r>
+        <w:tab/>
+      </w:r>
+      <w:r>
+        <w:tab/>
+      </w:r>
+      <w:r>
+        <w:tab/>
+      </w:r>
+      <w:r>
+        <w:tab/>
+        <w:t>nums1[i--] = nums1[m--];</w:t>
+      </w:r>
+    </w:p>
+    <w:p>
+      <w:r>
+        <w:tab/>
+      </w:r>
+      <w:r>
+        <w:tab/>
+      </w:r>
+      <w:r>
+        <w:tab/>
+        <w:t>} else {</w:t>
+      </w:r>
+    </w:p>
+    <w:p>
+      <w:r>
+        <w:tab/>
+      </w:r>
+      <w:r>
+        <w:tab/>
+      </w:r>
+      <w:r>
+        <w:tab/>
+      </w:r>
+      <w:r>
+        <w:tab/>
+        <w:t>nums1[i--] = nums2[n--];</w:t>
+      </w:r>
+    </w:p>
+    <w:p>
+      <w:r>
+        <w:tab/>
+      </w:r>
+      <w:r>
+        <w:tab/>
+      </w:r>
+      <w:r>
+        <w:tab/>
+        <w:t>}</w:t>
+      </w:r>
+    </w:p>
+    <w:p>
+      <w:r>
+        <w:tab/>
+      </w:r>
+      <w:r>
+        <w:tab/>
+        <w:t>}</w:t>
+      </w:r>
+    </w:p>
+    <w:p>
+      <w:r>
+        <w:tab/>
+      </w:r>
+      <w:r>
+        <w:tab/>
+        <w:t>while (n &gt;= 0) {</w:t>
+      </w:r>
+    </w:p>
+    <w:p>
+      <w:r>
+        <w:tab/>
+      </w:r>
+      <w:r>
+        <w:tab/>
+      </w:r>
+      <w:r>
+        <w:tab/>
+        <w:t>nums1[i--] = nums2[n--];</w:t>
+      </w:r>
+    </w:p>
+    <w:p>
+      <w:r>
+        <w:tab/>
+      </w:r>
+      <w:r>
+        <w:tab/>
+        <w:t>}</w:t>
+      </w:r>
+    </w:p>
+    <w:p>
+      <w:r>
+        <w:tab/>
+        <w:t>}</w:t>
+      </w:r>
+    </w:p>
+    <w:p>
+      <w:pPr>
+        <w:pStyle w:val="Heading3"/>
+      </w:pPr>
+      <w:bookmarkStart w:id="56" w:name="_Toc33682217"/>
+      <w:r>
+        <w:lastRenderedPageBreak/>
+        <w:t>Time and space complexity</w:t>
+      </w:r>
+      <w:bookmarkEnd w:id="56"/>
       <w:r>
         <w:t xml:space="preserve"> </w:t>
       </w:r>
     </w:p>
     <w:p>
       <w:r>
-        <w:t>Take hashmap and check if current item is in map if yes return else put (target-current item) in a loop.</w:t>
-      </w:r>
-    </w:p>
-    <w:p>
-      <w:pPr>
-        <w:pStyle w:val="Heading3"/>
-      </w:pPr>
-      <w:bookmarkStart w:id="49" w:name="_Toc33223763"/>
-      <w:r>
-        <w:t>Solution</w:t>
-      </w:r>
-      <w:bookmarkEnd w:id="49"/>
-    </w:p>
-    <w:p>
-      <w:r>
-        <w:t>public int[] twoSum(int[] numbers, int target) {</w:t>
-      </w:r>
-    </w:p>
-    <w:p>
-      <w:r>
-        <w:t xml:space="preserve">        Map&lt;Integer, Integer&gt; map = new HashMap&lt;&gt;();</w:t>
-      </w:r>
-    </w:p>
-    <w:p>
-      <w:r>
-        <w:t xml:space="preserve">        for(int i = 0; i &lt; numbers.length; i++) {</w:t>
-      </w:r>
-    </w:p>
-    <w:p>
-      <w:r>
-        <w:t xml:space="preserve">            if(map.containsKey(numbers[i])) {</w:t>
-      </w:r>
-    </w:p>
-    <w:p>
-      <w:r>
-        <w:t xml:space="preserve">                return new int[] {map.get(numbers[i]), i};</w:t>
-      </w:r>
-    </w:p>
-    <w:p>
-      <w:r>
-        <w:t xml:space="preserve">            }</w:t>
-      </w:r>
-    </w:p>
-    <w:p>
-      <w:r>
-        <w:t xml:space="preserve">            map.put(target - numbers[i], i);</w:t>
-      </w:r>
-    </w:p>
-    <w:p>
-      <w:r>
-        <w:t xml:space="preserve">        }</w:t>
-      </w:r>
-    </w:p>
-    <w:p>
-      <w:r>
-        <w:t xml:space="preserve">        return null;</w:t>
-      </w:r>
-    </w:p>
-    <w:p>
-      <w:r>
-        <w:t xml:space="preserve">    }</w:t>
-      </w:r>
-    </w:p>
-    <w:p>
-      <w:pPr>
-        <w:pStyle w:val="Heading3"/>
-      </w:pPr>
-      <w:bookmarkStart w:id="50" w:name="_Toc33223764"/>
-      <w:r>
-        <w:t>Time and space complexity</w:t>
-      </w:r>
-      <w:bookmarkEnd w:id="50"/>
-      <w:r>
-        <w:t xml:space="preserve"> </w:t>
-      </w:r>
-    </w:p>
-    <w:p>
-      <w:r>
         <w:t xml:space="preserve">Time - </w:t>
       </w:r>
       <w:r>
-        <w:t>O(n)</w:t>
-      </w:r>
-    </w:p>
-    <w:p>
-      <w:r>
-        <w:t>Space – O(n</w:t>
+        <w:t>O(n</w:t>
+      </w:r>
+      <w:r>
+        <w:t>ums1.length</w:t>
       </w:r>
       <w:r>
         <w:t>)</w:t>
       </w:r>
-      <w:r>
-        <w:t xml:space="preserve"> (hashmap)</w:t>
+    </w:p>
+    <w:p>
+      <w:r>
+        <w:t>Space – O(1</w:t>
+      </w:r>
+      <w:r>
+        <w:t xml:space="preserve">) </w:t>
       </w:r>
     </w:p>
     <w:p/>
-    <w:p/>
     <w:p>
       <w:pPr>
         <w:pStyle w:val="Heading1"/>
       </w:pPr>
-      <w:bookmarkStart w:id="51" w:name="_Toc33223765"/>
+      <w:bookmarkStart w:id="57" w:name="_Toc33682218"/>
       <w:r>
         <w:t>2. String</w:t>
       </w:r>
-      <w:bookmarkEnd w:id="51"/>
+      <w:bookmarkEnd w:id="57"/>
     </w:p>
     <w:p>
       <w:pPr>
@@ -7189,7 +8831,7 @@
           <w:numId w:val="4"/>
         </w:numPr>
       </w:pPr>
-      <w:bookmarkStart w:id="52" w:name="_Toc33223766"/>
+      <w:bookmarkStart w:id="58" w:name="_Toc33682219"/>
       <w:r>
         <w:t>C</w:t>
       </w:r>
@@ -7217,18 +8859,18 @@
       <w:r>
         <w:t>(Rabin Karp Algorithm)</w:t>
       </w:r>
-      <w:bookmarkEnd w:id="52"/>
+      <w:bookmarkEnd w:id="58"/>
     </w:p>
     <w:p/>
     <w:p>
       <w:pPr>
         <w:pStyle w:val="Heading3"/>
       </w:pPr>
-      <w:bookmarkStart w:id="53" w:name="_Toc33223767"/>
+      <w:bookmarkStart w:id="59" w:name="_Toc33682220"/>
       <w:r>
         <w:t>Problem</w:t>
       </w:r>
-      <w:bookmarkEnd w:id="53"/>
+      <w:bookmarkEnd w:id="59"/>
     </w:p>
     <w:p>
       <w:r>
@@ -7270,11 +8912,11 @@
       <w:pPr>
         <w:pStyle w:val="Heading3"/>
       </w:pPr>
-      <w:bookmarkStart w:id="54" w:name="_Toc33223768"/>
+      <w:bookmarkStart w:id="60" w:name="_Toc33682221"/>
       <w:r>
         <w:t>Reference</w:t>
       </w:r>
-      <w:bookmarkEnd w:id="54"/>
+      <w:bookmarkEnd w:id="60"/>
       <w:r>
         <w:t xml:space="preserve"> </w:t>
       </w:r>
@@ -7297,11 +8939,11 @@
       <w:pPr>
         <w:pStyle w:val="Heading3"/>
       </w:pPr>
-      <w:bookmarkStart w:id="55" w:name="_Toc33223769"/>
+      <w:bookmarkStart w:id="61" w:name="_Toc33682222"/>
       <w:r>
         <w:t>Approach</w:t>
       </w:r>
-      <w:bookmarkEnd w:id="55"/>
+      <w:bookmarkEnd w:id="61"/>
     </w:p>
     <w:p>
       <w:r>
@@ -7323,436 +8965,435 @@
     </w:p>
     <w:p>
       <w:r>
+        <w:t xml:space="preserve">* </w:t>
+      </w:r>
+      <w:r>
+        <w:t>W</w:t>
+      </w:r>
+      <w:r>
+        <w:t>e just match hashcode and once hashcode matched we check the content.</w:t>
+      </w:r>
+    </w:p>
+    <w:p>
+      <w:r>
+        <w:t>* I</w:t>
+      </w:r>
+      <w:r>
+        <w:t>f not matched we subtract hashcode of first character and add hashcode of new character</w:t>
+      </w:r>
+    </w:p>
+    <w:p>
+      <w:r>
+        <w:t>* I</w:t>
+      </w:r>
+      <w:r>
+        <w:t>t saves time of un-necessary comparison all the time.</w:t>
+      </w:r>
+    </w:p>
+    <w:p>
+      <w:r>
+        <w:t>* B</w:t>
+      </w:r>
+      <w:r>
+        <w:t>ut in worst case it might be possible that we might get hashcode same on every check.</w:t>
+      </w:r>
+    </w:p>
+    <w:p>
+      <w:r>
+        <w:t>* T</w:t>
+      </w:r>
+      <w:r>
+        <w:t>o calculate hashcode again we just subtract hashcode of first character and add hashcode of next character in previous value.</w:t>
+      </w:r>
+    </w:p>
+    <w:p>
+      <w:r>
+        <w:t xml:space="preserve">* For better performance make hash code function better to avoid un-necessary </w:t>
+      </w:r>
+      <w:r>
+        <w:t>collision</w:t>
+      </w:r>
+      <w:r>
+        <w:t>.</w:t>
+      </w:r>
+    </w:p>
+    <w:p>
+      <w:pPr>
+        <w:pStyle w:val="Heading3"/>
+      </w:pPr>
+      <w:bookmarkStart w:id="62" w:name="_Toc33682223"/>
+      <w:r>
+        <w:t>Solution</w:t>
+      </w:r>
+      <w:bookmarkEnd w:id="62"/>
+    </w:p>
+    <w:p/>
+    <w:p>
+      <w:r>
+        <w:tab/>
+      </w:r>
+      <w:r>
+        <w:tab/>
+        <w:t>int hSource = 0;</w:t>
+      </w:r>
+    </w:p>
+    <w:p>
+      <w:r>
+        <w:tab/>
+      </w:r>
+      <w:r>
+        <w:tab/>
+        <w:t>int hStr = 0;</w:t>
+      </w:r>
+    </w:p>
+    <w:p>
+      <w:r>
+        <w:tab/>
+      </w:r>
+      <w:r>
+        <w:tab/>
+        <w:t>//calculate hashcode of both source and string for first comparison</w:t>
+      </w:r>
+    </w:p>
+    <w:p>
+      <w:r>
+        <w:tab/>
+      </w:r>
+      <w:r>
+        <w:tab/>
+        <w:t>for (int i = 0; i &lt; str.length(); i++) {</w:t>
+      </w:r>
+    </w:p>
+    <w:p>
+      <w:r>
+        <w:tab/>
+      </w:r>
+      <w:r>
+        <w:tab/>
+      </w:r>
+      <w:r>
+        <w:tab/>
+        <w:t>hSource = hSource + hashFunction(source.charAt(i));</w:t>
+      </w:r>
+    </w:p>
+    <w:p>
+      <w:r>
         <w:lastRenderedPageBreak/>
-        <w:t xml:space="preserve">* </w:t>
-      </w:r>
-      <w:r>
-        <w:t>W</w:t>
-      </w:r>
-      <w:r>
-        <w:t>e just match hashcode and once hashcode matched we check the content.</w:t>
-      </w:r>
-    </w:p>
-    <w:p>
-      <w:r>
-        <w:t>* I</w:t>
-      </w:r>
-      <w:r>
-        <w:t>f not matched we subtract hashcode of first character and add hashcode of new character</w:t>
-      </w:r>
-    </w:p>
-    <w:p>
-      <w:r>
-        <w:t>* I</w:t>
-      </w:r>
-      <w:r>
-        <w:t>t saves time of un-necessary comparison all the time.</w:t>
-      </w:r>
-    </w:p>
-    <w:p>
-      <w:r>
-        <w:t>* B</w:t>
-      </w:r>
-      <w:r>
-        <w:t>ut in worst case it might be possible that we might get hashcode same on every check.</w:t>
-      </w:r>
-    </w:p>
-    <w:p>
-      <w:r>
-        <w:t>* T</w:t>
-      </w:r>
-      <w:r>
-        <w:t>o calculate hashcode again we just subtract hashcode of first character and add hashcode of next character in previous value.</w:t>
-      </w:r>
-    </w:p>
-    <w:p>
-      <w:r>
-        <w:t xml:space="preserve">* For better performance make hash code function better to avoid un-necessary </w:t>
-      </w:r>
-      <w:r>
-        <w:t>collision</w:t>
-      </w:r>
-      <w:r>
-        <w:t>.</w:t>
+        <w:tab/>
+      </w:r>
+      <w:r>
+        <w:tab/>
+      </w:r>
+      <w:r>
+        <w:tab/>
+        <w:t>hStr = hStr + hashFunction(str.charAt(i));</w:t>
+      </w:r>
+    </w:p>
+    <w:p>
+      <w:r>
+        <w:tab/>
+      </w:r>
+      <w:r>
+        <w:tab/>
+        <w:t>}</w:t>
+      </w:r>
+    </w:p>
+    <w:p>
+      <w:r>
+        <w:tab/>
+      </w:r>
+      <w:r>
+        <w:tab/>
+        <w:t>// we compare hash first and if matched return true.</w:t>
+      </w:r>
+    </w:p>
+    <w:p>
+      <w:r>
+        <w:tab/>
+      </w:r>
+      <w:r>
+        <w:tab/>
+        <w:t>// calculate hash again except for last value of i as we are generating hash in</w:t>
+      </w:r>
+    </w:p>
+    <w:p>
+      <w:r>
+        <w:tab/>
+      </w:r>
+      <w:r>
+        <w:tab/>
+        <w:t>// advanced.</w:t>
+      </w:r>
+    </w:p>
+    <w:p>
+      <w:r>
+        <w:tab/>
+      </w:r>
+      <w:r>
+        <w:tab/>
+        <w:t>for (int i = 0; i &lt;= source.length() - str.length(); i++) {</w:t>
+      </w:r>
+    </w:p>
+    <w:p>
+      <w:r>
+        <w:tab/>
+      </w:r>
+      <w:r>
+        <w:tab/>
+      </w:r>
+      <w:r>
+        <w:tab/>
+        <w:t>if (hStr == hSource) {</w:t>
+      </w:r>
+    </w:p>
+    <w:p>
+      <w:r>
+        <w:tab/>
+      </w:r>
+      <w:r>
+        <w:tab/>
+      </w:r>
+      <w:r>
+        <w:tab/>
+      </w:r>
+      <w:r>
+        <w:tab/>
+        <w:t>int j = 0;</w:t>
+      </w:r>
+    </w:p>
+    <w:p>
+      <w:r>
+        <w:tab/>
+      </w:r>
+      <w:r>
+        <w:tab/>
+      </w:r>
+      <w:r>
+        <w:tab/>
+      </w:r>
+      <w:r>
+        <w:tab/>
+        <w:t>for (j = 0; j &lt; str.length(); j++) {</w:t>
+      </w:r>
+    </w:p>
+    <w:p>
+      <w:r>
+        <w:tab/>
+      </w:r>
+      <w:r>
+        <w:tab/>
+      </w:r>
+      <w:r>
+        <w:tab/>
+      </w:r>
+      <w:r>
+        <w:tab/>
+      </w:r>
+      <w:r>
+        <w:tab/>
+        <w:t>if (source.charAt(j + i) != str.charAt(j)) {</w:t>
+      </w:r>
+    </w:p>
+    <w:p>
+      <w:r>
+        <w:tab/>
+      </w:r>
+      <w:r>
+        <w:tab/>
+      </w:r>
+      <w:r>
+        <w:tab/>
+      </w:r>
+      <w:r>
+        <w:tab/>
+      </w:r>
+      <w:r>
+        <w:tab/>
+      </w:r>
+      <w:r>
+        <w:tab/>
+        <w:t>break;</w:t>
+      </w:r>
+    </w:p>
+    <w:p>
+      <w:r>
+        <w:tab/>
+      </w:r>
+      <w:r>
+        <w:tab/>
+      </w:r>
+      <w:r>
+        <w:tab/>
+      </w:r>
+      <w:r>
+        <w:tab/>
+      </w:r>
+      <w:r>
+        <w:tab/>
+        <w:t>}</w:t>
+      </w:r>
+    </w:p>
+    <w:p>
+      <w:r>
+        <w:tab/>
+      </w:r>
+      <w:r>
+        <w:tab/>
+      </w:r>
+      <w:r>
+        <w:tab/>
+      </w:r>
+      <w:r>
+        <w:tab/>
+        <w:t>}</w:t>
+      </w:r>
+    </w:p>
+    <w:p>
+      <w:r>
+        <w:tab/>
+      </w:r>
+      <w:r>
+        <w:tab/>
+      </w:r>
+      <w:r>
+        <w:tab/>
+      </w:r>
+      <w:r>
+        <w:tab/>
+        <w:t>if (j == str.length()) {</w:t>
+      </w:r>
+    </w:p>
+    <w:p>
+      <w:r>
+        <w:tab/>
+      </w:r>
+      <w:r>
+        <w:tab/>
+      </w:r>
+      <w:r>
+        <w:tab/>
+      </w:r>
+      <w:r>
+        <w:tab/>
+      </w:r>
+      <w:r>
+        <w:tab/>
+        <w:t>return true;</w:t>
+      </w:r>
+    </w:p>
+    <w:p>
+      <w:r>
+        <w:tab/>
+      </w:r>
+      <w:r>
+        <w:tab/>
+      </w:r>
+      <w:r>
+        <w:tab/>
+      </w:r>
+      <w:r>
+        <w:tab/>
+        <w:t>}</w:t>
+      </w:r>
+    </w:p>
+    <w:p>
+      <w:r>
+        <w:tab/>
+      </w:r>
+      <w:r>
+        <w:tab/>
+      </w:r>
+      <w:r>
+        <w:tab/>
+        <w:t>}</w:t>
+      </w:r>
+    </w:p>
+    <w:p>
+      <w:r>
+        <w:tab/>
+      </w:r>
+      <w:r>
+        <w:tab/>
+      </w:r>
+      <w:r>
+        <w:tab/>
+        <w:t>//to avoid calculation after last index</w:t>
+      </w:r>
+    </w:p>
+    <w:p>
+      <w:r>
+        <w:tab/>
+      </w:r>
+      <w:r>
+        <w:tab/>
+      </w:r>
+      <w:r>
+        <w:tab/>
+        <w:t>if (i &lt; source.length() - str.length()) {</w:t>
+      </w:r>
+    </w:p>
+    <w:p>
+      <w:r>
+        <w:tab/>
+      </w:r>
+      <w:r>
+        <w:tab/>
+      </w:r>
+      <w:r>
+        <w:tab/>
+      </w:r>
+      <w:r>
+        <w:tab/>
+        <w:t>hSource = hSource - hashFunction(source.charAt(i)) + hashFunction(source.charAt(i + str.length()));</w:t>
+      </w:r>
+    </w:p>
+    <w:p>
+      <w:r>
+        <w:tab/>
+      </w:r>
+      <w:r>
+        <w:tab/>
+      </w:r>
+      <w:r>
+        <w:tab/>
+        <w:t>}</w:t>
+      </w:r>
+    </w:p>
+    <w:p>
+      <w:r>
+        <w:tab/>
+      </w:r>
+      <w:r>
+        <w:tab/>
+        <w:t>}</w:t>
+      </w:r>
+    </w:p>
+    <w:p>
+      <w:r>
+        <w:tab/>
+      </w:r>
+      <w:r>
+        <w:tab/>
+        <w:t>return false;</w:t>
+      </w:r>
+    </w:p>
+    <w:p>
+      <w:r>
+        <w:tab/>
       </w:r>
     </w:p>
     <w:p>
       <w:pPr>
         <w:pStyle w:val="Heading3"/>
       </w:pPr>
-      <w:bookmarkStart w:id="56" w:name="_Toc33223770"/>
-      <w:r>
-        <w:t>Solution</w:t>
-      </w:r>
-      <w:bookmarkEnd w:id="56"/>
-    </w:p>
-    <w:p/>
-    <w:p>
-      <w:r>
-        <w:tab/>
-      </w:r>
-      <w:r>
-        <w:tab/>
-        <w:t>int hSource = 0;</w:t>
-      </w:r>
-    </w:p>
-    <w:p>
-      <w:r>
-        <w:tab/>
-      </w:r>
-      <w:r>
-        <w:tab/>
-        <w:t>int hStr = 0;</w:t>
-      </w:r>
-    </w:p>
-    <w:p>
-      <w:r>
-        <w:tab/>
-      </w:r>
-      <w:r>
-        <w:tab/>
-        <w:t>//calculate hashcode of both source and string for first comparison</w:t>
-      </w:r>
-    </w:p>
-    <w:p>
-      <w:r>
-        <w:tab/>
-      </w:r>
-      <w:r>
-        <w:tab/>
-        <w:t>for (int i = 0; i &lt; str.length(); i++) {</w:t>
-      </w:r>
-    </w:p>
-    <w:p>
-      <w:r>
-        <w:tab/>
-      </w:r>
-      <w:r>
-        <w:tab/>
-      </w:r>
-      <w:r>
-        <w:tab/>
-        <w:t>hSource = hSource + hashFunction(source.charAt(i));</w:t>
-      </w:r>
-    </w:p>
-    <w:p>
-      <w:r>
-        <w:tab/>
-      </w:r>
-      <w:r>
-        <w:tab/>
-      </w:r>
-      <w:r>
-        <w:tab/>
-        <w:t>hStr = hStr + hashFunction(str.charAt(i));</w:t>
-      </w:r>
-    </w:p>
-    <w:p>
-      <w:r>
-        <w:tab/>
-      </w:r>
-      <w:r>
-        <w:tab/>
-        <w:t>}</w:t>
-      </w:r>
-    </w:p>
-    <w:p>
-      <w:r>
-        <w:tab/>
-      </w:r>
-      <w:r>
-        <w:tab/>
-        <w:t>// we compare hash first and if matched return true.</w:t>
-      </w:r>
-    </w:p>
-    <w:p>
-      <w:r>
-        <w:tab/>
-      </w:r>
-      <w:r>
-        <w:tab/>
-        <w:t>// calculate hash again except for last value of i as we are generating hash in</w:t>
-      </w:r>
-    </w:p>
-    <w:p>
-      <w:r>
-        <w:tab/>
-      </w:r>
-      <w:r>
-        <w:tab/>
-        <w:t>// advanced.</w:t>
-      </w:r>
-    </w:p>
-    <w:p>
-      <w:r>
-        <w:tab/>
-      </w:r>
-      <w:r>
-        <w:tab/>
-        <w:t>for (int i = 0; i &lt;= source.length() - str.length(); i++) {</w:t>
-      </w:r>
-    </w:p>
-    <w:p>
-      <w:r>
-        <w:tab/>
-      </w:r>
-      <w:r>
-        <w:tab/>
-      </w:r>
-      <w:r>
-        <w:tab/>
-        <w:t>if (hStr == hSource) {</w:t>
-      </w:r>
-    </w:p>
-    <w:p>
-      <w:r>
-        <w:tab/>
-      </w:r>
-      <w:r>
-        <w:tab/>
-      </w:r>
-      <w:r>
-        <w:tab/>
-      </w:r>
-      <w:r>
-        <w:tab/>
-        <w:t>int j = 0;</w:t>
-      </w:r>
-    </w:p>
-    <w:p>
-      <w:r>
-        <w:tab/>
-      </w:r>
-      <w:r>
-        <w:tab/>
-      </w:r>
-      <w:r>
-        <w:tab/>
-      </w:r>
-      <w:r>
-        <w:tab/>
-        <w:t>for (j = 0; j &lt; str.length(); j++) {</w:t>
-      </w:r>
-    </w:p>
-    <w:p>
-      <w:r>
-        <w:tab/>
-      </w:r>
-      <w:r>
-        <w:tab/>
-      </w:r>
-      <w:r>
-        <w:tab/>
-      </w:r>
-      <w:r>
-        <w:tab/>
-      </w:r>
-      <w:r>
-        <w:tab/>
-        <w:t>if (source.charAt(j + i) != str.charAt(j)) {</w:t>
-      </w:r>
-    </w:p>
-    <w:p>
-      <w:r>
-        <w:tab/>
-      </w:r>
-      <w:r>
-        <w:tab/>
-      </w:r>
-      <w:r>
-        <w:tab/>
-      </w:r>
-      <w:r>
-        <w:tab/>
-      </w:r>
-      <w:r>
-        <w:tab/>
-      </w:r>
-      <w:r>
-        <w:tab/>
-        <w:t>break;</w:t>
-      </w:r>
-    </w:p>
-    <w:p>
-      <w:r>
-        <w:tab/>
-      </w:r>
-      <w:r>
-        <w:tab/>
-      </w:r>
-      <w:r>
-        <w:tab/>
-      </w:r>
-      <w:r>
-        <w:tab/>
-      </w:r>
-      <w:r>
-        <w:tab/>
-        <w:t>}</w:t>
-      </w:r>
-    </w:p>
-    <w:p>
-      <w:r>
-        <w:tab/>
-      </w:r>
-      <w:r>
-        <w:tab/>
-      </w:r>
-      <w:r>
-        <w:tab/>
-      </w:r>
-      <w:r>
-        <w:tab/>
-        <w:t>}</w:t>
-      </w:r>
-    </w:p>
-    <w:p>
-      <w:r>
-        <w:tab/>
-      </w:r>
-      <w:r>
-        <w:tab/>
-      </w:r>
-      <w:r>
-        <w:tab/>
-      </w:r>
-      <w:r>
-        <w:tab/>
-        <w:t>if (j == str.length()) {</w:t>
-      </w:r>
-    </w:p>
-    <w:p>
-      <w:r>
-        <w:tab/>
-      </w:r>
-      <w:r>
-        <w:tab/>
-      </w:r>
-      <w:r>
-        <w:tab/>
-      </w:r>
-      <w:r>
-        <w:tab/>
-      </w:r>
-      <w:r>
-        <w:tab/>
-        <w:t>return true;</w:t>
-      </w:r>
-    </w:p>
-    <w:p>
-      <w:r>
-        <w:tab/>
-      </w:r>
-      <w:r>
-        <w:tab/>
-      </w:r>
-      <w:r>
-        <w:tab/>
-      </w:r>
-      <w:r>
-        <w:tab/>
-        <w:t>}</w:t>
-      </w:r>
-    </w:p>
-    <w:p>
-      <w:r>
-        <w:tab/>
-      </w:r>
-      <w:r>
-        <w:tab/>
-      </w:r>
-      <w:r>
-        <w:tab/>
-        <w:t>}</w:t>
-      </w:r>
-    </w:p>
-    <w:p>
-      <w:r>
-        <w:tab/>
-      </w:r>
-      <w:r>
-        <w:tab/>
-      </w:r>
-      <w:r>
-        <w:tab/>
-        <w:t>//to avoid calculation after last index</w:t>
-      </w:r>
-    </w:p>
-    <w:p>
-      <w:r>
-        <w:tab/>
-      </w:r>
-      <w:r>
-        <w:tab/>
-      </w:r>
-      <w:r>
-        <w:tab/>
-        <w:t>if (i &lt; source.length() - str.length()) {</w:t>
-      </w:r>
-    </w:p>
-    <w:p>
-      <w:r>
-        <w:lastRenderedPageBreak/>
-        <w:tab/>
-      </w:r>
-      <w:r>
-        <w:tab/>
-      </w:r>
-      <w:r>
-        <w:tab/>
-      </w:r>
-      <w:r>
-        <w:tab/>
-        <w:t>hSource = hSource - hashFunction(source.charAt(i)) + hashFunction(source.charAt(i + str.length()));</w:t>
-      </w:r>
-    </w:p>
-    <w:p>
-      <w:r>
-        <w:tab/>
-      </w:r>
-      <w:r>
-        <w:tab/>
-      </w:r>
-      <w:r>
-        <w:tab/>
-        <w:t>}</w:t>
-      </w:r>
-    </w:p>
-    <w:p>
-      <w:r>
-        <w:tab/>
-      </w:r>
-      <w:r>
-        <w:tab/>
-        <w:t>}</w:t>
-      </w:r>
-    </w:p>
-    <w:p>
-      <w:r>
-        <w:tab/>
-      </w:r>
-      <w:r>
-        <w:tab/>
-        <w:t>return false;</w:t>
-      </w:r>
-    </w:p>
-    <w:p>
-      <w:r>
-        <w:tab/>
-      </w:r>
-    </w:p>
-    <w:p>
-      <w:pPr>
-        <w:pStyle w:val="Heading3"/>
-      </w:pPr>
-      <w:bookmarkStart w:id="57" w:name="_Toc33223771"/>
+      <w:bookmarkStart w:id="63" w:name="_Toc33682224"/>
       <w:r>
         <w:t xml:space="preserve">Time and space </w:t>
       </w:r>
       <w:r>
         <w:t>complexity</w:t>
       </w:r>
-      <w:bookmarkEnd w:id="57"/>
+      <w:bookmarkEnd w:id="63"/>
       <w:r>
         <w:t xml:space="preserve"> </w:t>
       </w:r>
@@ -7776,21 +9417,21 @@
           <w:numId w:val="4"/>
         </w:numPr>
       </w:pPr>
-      <w:bookmarkStart w:id="58" w:name="_Toc33223772"/>
+      <w:bookmarkStart w:id="64" w:name="_Toc33682225"/>
       <w:r>
         <w:t>Anagram</w:t>
       </w:r>
-      <w:bookmarkEnd w:id="58"/>
+      <w:bookmarkEnd w:id="64"/>
     </w:p>
     <w:p>
       <w:pPr>
         <w:pStyle w:val="Heading3"/>
       </w:pPr>
-      <w:bookmarkStart w:id="59" w:name="_Toc33223773"/>
+      <w:bookmarkStart w:id="65" w:name="_Toc33682226"/>
       <w:r>
         <w:t>Problem</w:t>
       </w:r>
-      <w:bookmarkEnd w:id="59"/>
+      <w:bookmarkEnd w:id="65"/>
     </w:p>
     <w:p>
       <w:r>
@@ -7837,6 +9478,7 @@
     </w:p>
     <w:p>
       <w:r>
+        <w:lastRenderedPageBreak/>
         <w:t>Y</w:t>
       </w:r>
       <w:r>
@@ -7877,11 +9519,11 @@
       <w:pPr>
         <w:pStyle w:val="Heading3"/>
       </w:pPr>
-      <w:bookmarkStart w:id="60" w:name="_Toc33223774"/>
+      <w:bookmarkStart w:id="66" w:name="_Toc33682227"/>
       <w:r>
         <w:t>Reference</w:t>
       </w:r>
-      <w:bookmarkEnd w:id="60"/>
+      <w:bookmarkEnd w:id="66"/>
     </w:p>
     <w:p>
       <w:r>
@@ -7892,11 +9534,11 @@
       <w:pPr>
         <w:pStyle w:val="Heading3"/>
       </w:pPr>
-      <w:bookmarkStart w:id="61" w:name="_Toc33223775"/>
+      <w:bookmarkStart w:id="67" w:name="_Toc33682228"/>
       <w:r>
         <w:t>Approach</w:t>
       </w:r>
-      <w:bookmarkEnd w:id="61"/>
+      <w:bookmarkEnd w:id="67"/>
       <w:r>
         <w:t xml:space="preserve"> </w:t>
       </w:r>
@@ -7915,11 +9557,11 @@
       <w:pPr>
         <w:pStyle w:val="Heading3"/>
       </w:pPr>
-      <w:bookmarkStart w:id="62" w:name="_Toc33223776"/>
+      <w:bookmarkStart w:id="68" w:name="_Toc33682229"/>
       <w:r>
         <w:t>Solution</w:t>
       </w:r>
-      <w:bookmarkEnd w:id="62"/>
+      <w:bookmarkEnd w:id="68"/>
     </w:p>
     <w:p>
       <w:r>
@@ -7953,7 +9595,6 @@
     </w:p>
     <w:p>
       <w:r>
-        <w:lastRenderedPageBreak/>
         <w:t xml:space="preserve">            table[s.charAt(i)-'a']+=1;</w:t>
       </w:r>
     </w:p>
@@ -8006,11 +9647,11 @@
       <w:pPr>
         <w:pStyle w:val="Heading3"/>
       </w:pPr>
-      <w:bookmarkStart w:id="63" w:name="_Toc33223777"/>
+      <w:bookmarkStart w:id="69" w:name="_Toc33682230"/>
       <w:r>
         <w:t>Time and space complexity</w:t>
       </w:r>
-      <w:bookmarkEnd w:id="63"/>
+      <w:bookmarkEnd w:id="69"/>
       <w:r>
         <w:t xml:space="preserve"> </w:t>
       </w:r>
@@ -8043,34 +9684,34 @@
       <w:pPr>
         <w:pStyle w:val="Heading1"/>
       </w:pPr>
-      <w:bookmarkStart w:id="64" w:name="_Toc33223778"/>
+      <w:bookmarkStart w:id="70" w:name="_Toc33682231"/>
       <w:r>
         <w:t>3. Math</w:t>
       </w:r>
-      <w:bookmarkEnd w:id="64"/>
+      <w:bookmarkEnd w:id="70"/>
     </w:p>
     <w:p>
       <w:pPr>
         <w:pStyle w:val="Heading2"/>
       </w:pPr>
-      <w:bookmarkStart w:id="65" w:name="_Toc33223779"/>
+      <w:bookmarkStart w:id="71" w:name="_Toc33682232"/>
       <w:r>
         <w:t>1.</w:t>
       </w:r>
       <w:r>
         <w:t xml:space="preserve"> Palindrome Number</w:t>
       </w:r>
-      <w:bookmarkEnd w:id="65"/>
+      <w:bookmarkEnd w:id="71"/>
     </w:p>
     <w:p>
       <w:pPr>
         <w:pStyle w:val="Heading3"/>
       </w:pPr>
-      <w:bookmarkStart w:id="66" w:name="_Toc33223780"/>
+      <w:bookmarkStart w:id="72" w:name="_Toc33682233"/>
       <w:r>
         <w:t>Problem</w:t>
       </w:r>
-      <w:bookmarkEnd w:id="66"/>
+      <w:bookmarkEnd w:id="72"/>
     </w:p>
     <w:p>
       <w:r>
@@ -8117,11 +9758,11 @@
       <w:pPr>
         <w:pStyle w:val="Heading3"/>
       </w:pPr>
-      <w:bookmarkStart w:id="67" w:name="_Toc33223781"/>
+      <w:bookmarkStart w:id="73" w:name="_Toc33682234"/>
       <w:r>
         <w:t>Reference</w:t>
       </w:r>
-      <w:bookmarkEnd w:id="67"/>
+      <w:bookmarkEnd w:id="73"/>
     </w:p>
     <w:p>
       <w:r>
@@ -8132,11 +9773,11 @@
       <w:pPr>
         <w:pStyle w:val="Heading3"/>
       </w:pPr>
-      <w:bookmarkStart w:id="68" w:name="_Toc33223782"/>
+      <w:bookmarkStart w:id="74" w:name="_Toc33682235"/>
       <w:r>
         <w:t>Approach</w:t>
       </w:r>
-      <w:bookmarkEnd w:id="68"/>
+      <w:bookmarkEnd w:id="74"/>
     </w:p>
     <w:p>
       <w:r>
@@ -8147,11 +9788,11 @@
       <w:pPr>
         <w:pStyle w:val="Heading3"/>
       </w:pPr>
-      <w:bookmarkStart w:id="69" w:name="_Toc33223783"/>
+      <w:bookmarkStart w:id="75" w:name="_Toc33682236"/>
       <w:r>
         <w:t>Solution</w:t>
       </w:r>
-      <w:bookmarkEnd w:id="69"/>
+      <w:bookmarkEnd w:id="75"/>
     </w:p>
     <w:p>
       <w:r>
@@ -8160,50 +9801,474 @@
     </w:p>
     <w:p>
       <w:r>
+        <w:t xml:space="preserve">       int res = 0;</w:t>
+      </w:r>
+    </w:p>
+    <w:p>
+      <w:r>
+        <w:tab/>
+        <w:t xml:space="preserve">   int num1 = num;</w:t>
+      </w:r>
+    </w:p>
+    <w:p>
+      <w:r>
+        <w:tab/>
+      </w:r>
+      <w:r>
+        <w:tab/>
+        <w:t>while (num &gt; 0) {</w:t>
+      </w:r>
+    </w:p>
+    <w:p>
+      <w:r>
+        <w:tab/>
+      </w:r>
+      <w:r>
+        <w:tab/>
+      </w:r>
+      <w:r>
+        <w:tab/>
+        <w:t>res = res * 10 + (num % 10);</w:t>
+      </w:r>
+    </w:p>
+    <w:p>
+      <w:r>
+        <w:tab/>
+      </w:r>
+      <w:r>
+        <w:tab/>
+      </w:r>
+      <w:r>
+        <w:tab/>
+        <w:t>num = num / 10;</w:t>
+      </w:r>
+    </w:p>
+    <w:p>
+      <w:r>
+        <w:tab/>
+      </w:r>
+      <w:r>
+        <w:tab/>
+        <w:t>}</w:t>
+      </w:r>
+    </w:p>
+    <w:p>
+      <w:r>
+        <w:tab/>
+      </w:r>
+      <w:r>
+        <w:tab/>
+        <w:t>return num1 == res;</w:t>
+      </w:r>
+    </w:p>
+    <w:p>
+      <w:r>
+        <w:t xml:space="preserve">    }</w:t>
+      </w:r>
+    </w:p>
+    <w:p>
+      <w:pPr>
+        <w:pStyle w:val="Heading3"/>
+      </w:pPr>
+      <w:bookmarkStart w:id="76" w:name="_Toc33682237"/>
+      <w:r>
+        <w:t xml:space="preserve">Time and space </w:t>
+      </w:r>
+      <w:r>
+        <w:t>complexity</w:t>
+      </w:r>
+      <w:bookmarkEnd w:id="76"/>
+      <w:r>
+        <w:t xml:space="preserve"> </w:t>
+      </w:r>
+    </w:p>
+    <w:p>
+      <w:r>
+        <w:t>Time - o(n)</w:t>
+      </w:r>
+    </w:p>
+    <w:p>
+      <w:r>
+        <w:t>Space – o(1)</w:t>
+      </w:r>
+    </w:p>
+    <w:p/>
+    <w:p>
+      <w:pPr>
+        <w:pStyle w:val="Heading1"/>
+      </w:pPr>
+      <w:bookmarkStart w:id="77" w:name="_Toc33682238"/>
+      <w:r>
+        <w:t>4. Sorting</w:t>
+      </w:r>
+      <w:bookmarkEnd w:id="77"/>
+    </w:p>
+    <w:p/>
+    <w:p>
+      <w:r>
+        <w:rPr>
+          <w:b/>
+        </w:rPr>
         <w:lastRenderedPageBreak/>
-        <w:t xml:space="preserve">       int res = 0;</w:t>
-      </w:r>
-    </w:p>
-    <w:p>
-      <w:r>
-        <w:tab/>
-        <w:t xml:space="preserve">   int num1 = num;</w:t>
-      </w:r>
-    </w:p>
-    <w:p>
-      <w:r>
-        <w:tab/>
-      </w:r>
-      <w:r>
-        <w:tab/>
-        <w:t>while (num &gt; 0) {</w:t>
-      </w:r>
-    </w:p>
-    <w:p>
-      <w:r>
-        <w:tab/>
-      </w:r>
-      <w:r>
-        <w:tab/>
-      </w:r>
-      <w:r>
-        <w:tab/>
-        <w:t>res = res * 10 + (num % 10);</w:t>
-      </w:r>
-    </w:p>
-    <w:p>
-      <w:r>
-        <w:tab/>
-      </w:r>
-      <w:r>
-        <w:tab/>
-      </w:r>
-      <w:r>
-        <w:tab/>
-        <w:t>num = num / 10;</w:t>
-      </w:r>
-    </w:p>
-    <w:p>
+        <w:t>Stable algorithm</w:t>
+      </w:r>
+      <w:r>
+        <w:t xml:space="preserve"> - Stable sorting algorithms maintain the relative order of records with equal keys (i.e. values). That is,     a sorting algorithm is stable if whenever there are two records R and S with the same key and with R appearing before S in the original list, R will appear before S in the sorted list.</w:t>
+      </w:r>
+    </w:p>
+    <w:p>
+      <w:r>
+        <w:rPr>
+          <w:b/>
+        </w:rPr>
+        <w:t>In-place algorithm</w:t>
+      </w:r>
+      <w:r>
+        <w:t xml:space="preserve"> is an algorithm which transforms input using no auxiliary data structure. However a small amount of extra storage space is allowed for auxiliary variables.</w:t>
+      </w:r>
+    </w:p>
+    <w:p>
+      <w:r>
+        <w:t xml:space="preserve">An </w:t>
+      </w:r>
+      <w:r>
+        <w:rPr>
+          <w:b/>
+        </w:rPr>
+        <w:t>adaptive algorithm</w:t>
+      </w:r>
+      <w:r>
+        <w:t xml:space="preserve"> is an algorithm that changes its behavior at the time it is run, based on information available and on a priori defined reward mechanism. </w:t>
+      </w:r>
+      <w:r>
+        <w:t>E.g</w:t>
+      </w:r>
+      <w:r>
+        <w:t>. shell sort. It takes into consideration some part of data already sorted. and hence work faster on such cases where such type of chunk exists</w:t>
+      </w:r>
+      <w:r>
+        <w:t>.</w:t>
+      </w:r>
+    </w:p>
+    <w:p>
+      <w:r>
+        <w:rPr>
+          <w:b/>
+        </w:rPr>
+        <w:t>HYBRID ALGORITHM</w:t>
+      </w:r>
+      <w:r>
+        <w:t xml:space="preserve"> - it is combination of two or more sorting algorithm to take advantage of both Algorithm. </w:t>
+      </w:r>
+    </w:p>
+    <w:p>
+      <w:r>
+        <w:t>E.g.</w:t>
+      </w:r>
+      <w:r>
+        <w:t xml:space="preserve"> 1</w:t>
+      </w:r>
+      <w:r>
+        <w:t xml:space="preserve">. </w:t>
+      </w:r>
+      <w:r>
+        <w:rPr>
+          <w:i/>
+        </w:rPr>
+        <w:t>TIMSORT</w:t>
+      </w:r>
+      <w:r>
+        <w:t xml:space="preserve"> -</w:t>
+      </w:r>
+      <w:r>
+        <w:rPr>
+          <w:i/>
+        </w:rPr>
+        <w:t xml:space="preserve"> insertion sort + merge sort.</w:t>
+      </w:r>
+      <w:r>
+        <w:t xml:space="preserve"> </w:t>
+      </w:r>
+    </w:p>
+    <w:p>
+      <w:r>
+        <w:t xml:space="preserve"> * As Insertion sort is faster than </w:t>
+      </w:r>
+      <w:r>
+        <w:t>both merge and</w:t>
+      </w:r>
+      <w:r>
+        <w:t xml:space="preserve"> quick sort if elements are small e.g. &lt;10. </w:t>
+      </w:r>
+    </w:p>
+    <w:p>
+      <w:r>
+        <w:t xml:space="preserve"> * For large data set it uses merge sort.</w:t>
+      </w:r>
+    </w:p>
+    <w:p>
+      <w:r>
+        <w:t xml:space="preserve">E.g. 2. </w:t>
+      </w:r>
+      <w:r>
+        <w:rPr>
+          <w:i/>
+        </w:rPr>
+        <w:t>INTROSORT</w:t>
+      </w:r>
+      <w:r>
+        <w:t xml:space="preserve"> - </w:t>
+      </w:r>
+      <w:r>
+        <w:rPr>
+          <w:i/>
+        </w:rPr>
+        <w:t>Quicksort + Heapsort.</w:t>
+      </w:r>
+      <w:r>
+        <w:t xml:space="preserve"> </w:t>
+      </w:r>
+    </w:p>
+    <w:p>
+      <w:r>
+        <w:t xml:space="preserve"> * As bad pivot selection can lead to </w:t>
+      </w:r>
+      <w:r>
+        <w:t>O</w:t>
+      </w:r>
+      <w:r>
+        <w:t xml:space="preserve">(n^2) in quick sort worst case. it uses hybrid of both </w:t>
+      </w:r>
+      <w:r>
+        <w:t xml:space="preserve">1. Insertion sort in array </w:t>
+      </w:r>
+    </w:p>
+    <w:p/>
+    <w:p>
+      <w:pPr>
+        <w:pStyle w:val="Heading2"/>
+      </w:pPr>
+      <w:bookmarkStart w:id="78" w:name="_Toc33682239"/>
+      <w:r>
+        <w:t>1. Insertion Sort in array</w:t>
+      </w:r>
+      <w:bookmarkEnd w:id="78"/>
+    </w:p>
+    <w:p>
+      <w:pPr>
+        <w:pStyle w:val="Heading3"/>
+      </w:pPr>
+      <w:bookmarkStart w:id="79" w:name="_Toc33682240"/>
+      <w:r>
+        <w:t>Problem</w:t>
+      </w:r>
+      <w:bookmarkEnd w:id="79"/>
+    </w:p>
+    <w:p>
+      <w:r>
+        <w:t>Sort the given 1 dimension array using insertion sort.</w:t>
+      </w:r>
+    </w:p>
+    <w:p>
+      <w:pPr>
+        <w:pStyle w:val="Heading3"/>
+      </w:pPr>
+      <w:bookmarkStart w:id="80" w:name="_Toc33682241"/>
+      <w:r>
+        <w:t>Reference</w:t>
+      </w:r>
+      <w:bookmarkEnd w:id="80"/>
+      <w:r>
+        <w:t xml:space="preserve"> </w:t>
+      </w:r>
+    </w:p>
+    <w:p>
+      <w:r>
+        <w:t>ARRAY, GEEKSFORGEEKS</w:t>
+      </w:r>
+    </w:p>
+    <w:p>
+      <w:pPr>
+        <w:pStyle w:val="Heading3"/>
+      </w:pPr>
+      <w:bookmarkStart w:id="81" w:name="_Toc33682242"/>
+      <w:r>
+        <w:t>Approach</w:t>
+      </w:r>
+      <w:bookmarkEnd w:id="81"/>
+    </w:p>
+    <w:p>
+      <w:pPr>
+        <w:pStyle w:val="ListParagraph"/>
+        <w:numPr>
+          <w:ilvl w:val="0"/>
+          <w:numId w:val="6"/>
+        </w:numPr>
+      </w:pPr>
+      <w:r>
+        <w:t>O</w:t>
+      </w:r>
+      <w:r>
+        <w:t>n small data set insertion sort, selection sort works better than merge or quick sort.</w:t>
+      </w:r>
+    </w:p>
+    <w:p>
+      <w:pPr>
+        <w:pStyle w:val="ListParagraph"/>
+        <w:numPr>
+          <w:ilvl w:val="0"/>
+          <w:numId w:val="6"/>
+        </w:numPr>
+      </w:pPr>
+      <w:r>
+        <w:t>It is just like arranging cards.</w:t>
+      </w:r>
+    </w:p>
+    <w:p>
+      <w:pPr>
+        <w:pStyle w:val="ListParagraph"/>
+        <w:numPr>
+          <w:ilvl w:val="0"/>
+          <w:numId w:val="4"/>
+        </w:numPr>
+      </w:pPr>
+      <w:r>
+        <w:t>Insertion sort requires more swap as compared to selection sort and hence is not preferred where write operation is costly. On other hand insertion sort is more efficient than bubble or selection as it speeds up when array is already partially sorted.</w:t>
+      </w:r>
+    </w:p>
+    <w:p>
+      <w:pPr>
+        <w:pStyle w:val="ListParagraph"/>
+        <w:numPr>
+          <w:ilvl w:val="0"/>
+          <w:numId w:val="4"/>
+        </w:numPr>
+      </w:pPr>
+      <w:r>
+        <w:t xml:space="preserve">Insert ith element in between 0 to i-1 position where it needed to be </w:t>
+      </w:r>
+      <w:r>
+        <w:t>present</w:t>
+      </w:r>
+      <w:r>
+        <w:t>. In general Select an item and on the left of that item keep sorted data and on right keep on considering and place it in correct place on left.</w:t>
+      </w:r>
+    </w:p>
+    <w:p>
+      <w:pPr>
+        <w:pStyle w:val="ListParagraph"/>
+        <w:numPr>
+          <w:ilvl w:val="0"/>
+          <w:numId w:val="4"/>
+        </w:numPr>
+      </w:pPr>
+      <w:r>
+        <w:t>In-place,</w:t>
+      </w:r>
+      <w:r>
+        <w:t xml:space="preserve"> </w:t>
+      </w:r>
+      <w:r>
+        <w:t>I</w:t>
+      </w:r>
+      <w:r>
+        <w:t>terative</w:t>
+      </w:r>
+      <w:r>
+        <w:t>,</w:t>
+      </w:r>
+      <w:r>
+        <w:t xml:space="preserve"> </w:t>
+      </w:r>
+      <w:r>
+        <w:t>adaptive,</w:t>
+      </w:r>
+      <w:r>
+        <w:t xml:space="preserve"> </w:t>
+      </w:r>
+      <w:r>
+        <w:t>stable</w:t>
+      </w:r>
+      <w:r>
+        <w:t>.</w:t>
+      </w:r>
+    </w:p>
+    <w:p>
+      <w:pPr>
+        <w:pStyle w:val="Heading3"/>
+      </w:pPr>
+      <w:bookmarkStart w:id="82" w:name="_Toc33682243"/>
+      <w:r>
+        <w:t>Solution</w:t>
+      </w:r>
+      <w:bookmarkEnd w:id="82"/>
+      <w:r>
+        <w:t xml:space="preserve"> </w:t>
+      </w:r>
+    </w:p>
+    <w:p>
+      <w:r>
+        <w:t xml:space="preserve">                      for (int i = 1; i &lt; array.length; i++) {</w:t>
+      </w:r>
+    </w:p>
+    <w:p>
+      <w:r>
+        <w:tab/>
+      </w:r>
+      <w:r>
+        <w:tab/>
+      </w:r>
+      <w:r>
+        <w:tab/>
+        <w:t>for (int j = 0; j &lt; i; j++) {</w:t>
+      </w:r>
+    </w:p>
+    <w:p>
+      <w:r>
+        <w:tab/>
+      </w:r>
+      <w:r>
+        <w:tab/>
+      </w:r>
+      <w:r>
+        <w:tab/>
+      </w:r>
+      <w:r>
+        <w:tab/>
+        <w:t>if (array[i</w:t>
+      </w:r>
+      <w:r>
+        <w:t>]&lt;array[j]</w:t>
+      </w:r>
+      <w:r>
+        <w:t>) {</w:t>
+      </w:r>
+    </w:p>
+    <w:p>
+      <w:r>
+        <w:tab/>
+      </w:r>
+      <w:r>
+        <w:tab/>
+      </w:r>
+      <w:r>
+        <w:tab/>
+      </w:r>
+      <w:r>
+        <w:tab/>
+      </w:r>
+      <w:r>
+        <w:tab/>
+        <w:t>swap(array, i, j);</w:t>
+      </w:r>
+    </w:p>
+    <w:p>
+      <w:r>
+        <w:tab/>
+      </w:r>
+      <w:r>
+        <w:tab/>
+      </w:r>
       <w:r>
         <w:tab/>
       </w:r>
@@ -8218,33 +10283,41 @@
       </w:r>
       <w:r>
         <w:tab/>
-        <w:t>return num1 == res;</w:t>
-      </w:r>
-    </w:p>
-    <w:p>
-      <w:r>
-        <w:t xml:space="preserve">    }</w:t>
+      </w:r>
+      <w:r>
+        <w:tab/>
+        <w:t>}</w:t>
+      </w:r>
+    </w:p>
+    <w:p>
+      <w:r>
+        <w:tab/>
+      </w:r>
+      <w:r>
+        <w:tab/>
+        <w:t>}</w:t>
       </w:r>
     </w:p>
     <w:p>
       <w:pPr>
         <w:pStyle w:val="Heading3"/>
       </w:pPr>
-      <w:bookmarkStart w:id="70" w:name="_Toc33223784"/>
-      <w:r>
+      <w:bookmarkStart w:id="83" w:name="_Toc33682244"/>
+      <w:r>
+        <w:lastRenderedPageBreak/>
         <w:t xml:space="preserve">Time and space </w:t>
       </w:r>
       <w:r>
         <w:t>complexity</w:t>
       </w:r>
-      <w:bookmarkEnd w:id="70"/>
+      <w:bookmarkEnd w:id="83"/>
       <w:r>
         <w:t xml:space="preserve"> </w:t>
       </w:r>
     </w:p>
     <w:p>
       <w:r>
-        <w:t>Time - o(n)</w:t>
+        <w:t>Time - o(n^2)</w:t>
       </w:r>
     </w:p>
     <w:p>
@@ -8255,13 +10328,426 @@
     <w:p/>
     <w:p>
       <w:pPr>
+        <w:pStyle w:val="Heading2"/>
+      </w:pPr>
+      <w:bookmarkStart w:id="84" w:name="_Toc33682245"/>
+      <w:r>
+        <w:t>2. Insertion Sort in Single Linked list</w:t>
+      </w:r>
+      <w:bookmarkEnd w:id="84"/>
+    </w:p>
+    <w:p>
+      <w:pPr>
+        <w:pStyle w:val="Heading3"/>
+      </w:pPr>
+      <w:bookmarkStart w:id="85" w:name="_Toc33682246"/>
+      <w:r>
+        <w:t>Problem</w:t>
+      </w:r>
+      <w:bookmarkEnd w:id="85"/>
+    </w:p>
+    <w:p>
+      <w:r>
+        <w:t xml:space="preserve">Sort the given </w:t>
+      </w:r>
+      <w:r>
+        <w:t>Single linked list</w:t>
+      </w:r>
+      <w:r>
+        <w:t xml:space="preserve"> using insertion sort.</w:t>
+      </w:r>
+    </w:p>
+    <w:p>
+      <w:pPr>
+        <w:pStyle w:val="Heading3"/>
+      </w:pPr>
+      <w:bookmarkStart w:id="86" w:name="_Toc33682247"/>
+      <w:r>
+        <w:t>Reference</w:t>
+      </w:r>
+      <w:bookmarkEnd w:id="86"/>
+      <w:r>
+        <w:t xml:space="preserve"> </w:t>
+      </w:r>
+    </w:p>
+    <w:p>
+      <w:r>
+        <w:t xml:space="preserve">ARRAY, </w:t>
+      </w:r>
+      <w:r>
+        <w:t>LEETCODE</w:t>
+      </w:r>
+      <w:r>
+        <w:t>,</w:t>
+      </w:r>
+      <w:r>
+        <w:t xml:space="preserve"> </w:t>
+      </w:r>
+      <w:r>
+        <w:t>GEEKSFORGEEKS</w:t>
+      </w:r>
+    </w:p>
+    <w:p>
+      <w:pPr>
+        <w:pStyle w:val="Heading3"/>
+      </w:pPr>
+      <w:bookmarkStart w:id="87" w:name="_Toc33682248"/>
+      <w:r>
+        <w:t>Approach</w:t>
+      </w:r>
+      <w:bookmarkEnd w:id="87"/>
+    </w:p>
+    <w:p>
+      <w:r>
+        <w:t>Here we will create a dummy list and start adding element to in it in sorted order.</w:t>
+      </w:r>
+    </w:p>
+    <w:p>
+      <w:r>
+        <w:t>1. curr node will point to current iteration element.</w:t>
+      </w:r>
+    </w:p>
+    <w:p>
+      <w:r>
+        <w:t>2. prev will point to previous node after which element will be needed to insert</w:t>
+      </w:r>
+    </w:p>
+    <w:p>
+      <w:r>
+        <w:t>3. dummy - use to hold the result modified sorted list.</w:t>
+      </w:r>
+    </w:p>
+    <w:p>
+      <w:r>
+        <w:t xml:space="preserve">Steps - </w:t>
+      </w:r>
+    </w:p>
+    <w:p>
+      <w:r>
+        <w:t>1. Start curr from head and set dummy as least integer and prev also.</w:t>
+      </w:r>
+    </w:p>
+    <w:p>
+      <w:r>
+        <w:t>2. If item to be inserted is greater then prev node. we need to start searching from start i.e. from dummy. so, set prev=dummy</w:t>
+      </w:r>
+    </w:p>
+    <w:p>
+      <w:r>
+        <w:t xml:space="preserve">3. Now loop till we find position of new item. i.e. where it is less then prev.next or prev.next is null. </w:t>
+      </w:r>
+    </w:p>
+    <w:p>
+      <w:r>
+        <w:t>In this way we now know after prev we can add that item as after that other elements are greater.</w:t>
+      </w:r>
+    </w:p>
+    <w:p>
+      <w:r>
+        <w:t>4. Now just add element between prev and prev.next</w:t>
+      </w:r>
+    </w:p>
+    <w:p>
+      <w:r>
+        <w:t>5.</w:t>
+      </w:r>
+      <w:r>
+        <w:t xml:space="preserve"> U</w:t>
+      </w:r>
+      <w:r>
+        <w:t>pdate curr node to next element of the loop.</w:t>
+      </w:r>
+    </w:p>
+    <w:p>
+      <w:pPr>
+        <w:pStyle w:val="Heading3"/>
+      </w:pPr>
+      <w:bookmarkStart w:id="88" w:name="_Toc33682249"/>
+      <w:r>
+        <w:t>Solution</w:t>
+      </w:r>
+      <w:bookmarkEnd w:id="88"/>
+    </w:p>
+    <w:p>
+      <w:r>
+        <w:t>public static Node&lt;Integer&gt; insertionSort(Node&lt;Integer&gt; head) {</w:t>
+      </w:r>
+    </w:p>
+    <w:p>
+      <w:r>
+        <w:tab/>
+      </w:r>
+      <w:r>
+        <w:tab/>
+        <w:t>Node&lt;Integer&gt; dummy = new Node&lt;Integer&gt;(Integer.MIN_VALUE);</w:t>
+      </w:r>
+    </w:p>
+    <w:p>
+      <w:r>
+        <w:tab/>
+      </w:r>
+      <w:r>
+        <w:tab/>
+        <w:t>Node&lt;Integer&gt; curr = head;</w:t>
+      </w:r>
+    </w:p>
+    <w:p>
+      <w:r>
+        <w:tab/>
+      </w:r>
+      <w:r>
+        <w:tab/>
+        <w:t>Node&lt;Integer&gt; prev = dummy;</w:t>
+      </w:r>
+    </w:p>
+    <w:p>
+      <w:r>
+        <w:tab/>
+      </w:r>
+      <w:r>
+        <w:tab/>
+        <w:t>while (curr != null) {</w:t>
+      </w:r>
+    </w:p>
+    <w:p>
+      <w:r>
+        <w:tab/>
+      </w:r>
+      <w:r>
+        <w:tab/>
+      </w:r>
+      <w:r>
+        <w:tab/>
+        <w:t xml:space="preserve">// Store nextNode for next iteration </w:t>
+      </w:r>
+    </w:p>
+    <w:p>
+      <w:r>
+        <w:tab/>
+      </w:r>
+      <w:r>
+        <w:tab/>
+      </w:r>
+      <w:r>
+        <w:tab/>
+        <w:t>Node&lt;Integer&gt; nextNode = curr.getNext();</w:t>
+      </w:r>
+    </w:p>
+    <w:p>
+      <w:r>
+        <w:tab/>
+      </w:r>
+      <w:r>
+        <w:tab/>
+      </w:r>
+      <w:r>
+        <w:tab/>
+        <w:t>// to save checking from start- below condition is used</w:t>
+      </w:r>
+    </w:p>
+    <w:p>
+      <w:r>
+        <w:tab/>
+      </w:r>
+      <w:r>
+        <w:tab/>
+      </w:r>
+      <w:r>
+        <w:tab/>
+        <w:t>if (prev.getData() &gt; curr.getData()) {</w:t>
+      </w:r>
+    </w:p>
+    <w:p>
+      <w:r>
+        <w:tab/>
+      </w:r>
+      <w:r>
+        <w:tab/>
+      </w:r>
+      <w:r>
+        <w:tab/>
+      </w:r>
+      <w:r>
+        <w:tab/>
+        <w:t>prev = dummy;</w:t>
+      </w:r>
+    </w:p>
+    <w:p>
+      <w:r>
+        <w:tab/>
+      </w:r>
+      <w:r>
+        <w:tab/>
+      </w:r>
+      <w:r>
+        <w:tab/>
+        <w:t>}</w:t>
+      </w:r>
+    </w:p>
+    <w:p>
+      <w:r>
+        <w:lastRenderedPageBreak/>
+        <w:tab/>
+      </w:r>
+      <w:r>
+        <w:tab/>
+      </w:r>
+      <w:r>
+        <w:tab/>
+        <w:t>// go to a point where we need to insert new item starting from prev.</w:t>
+      </w:r>
+    </w:p>
+    <w:p>
+      <w:r>
+        <w:tab/>
+      </w:r>
+      <w:r>
+        <w:tab/>
+      </w:r>
+      <w:r>
+        <w:tab/>
+        <w:t>while (prev.getNext() != null &amp;&amp; prev.getNext().getData() &lt; curr.getData()) {</w:t>
+      </w:r>
+    </w:p>
+    <w:p>
+      <w:r>
+        <w:tab/>
+      </w:r>
+      <w:r>
+        <w:tab/>
+      </w:r>
+      <w:r>
+        <w:tab/>
+      </w:r>
+      <w:r>
+        <w:tab/>
+        <w:t>prev = prev.getNext();</w:t>
+      </w:r>
+    </w:p>
+    <w:p>
+      <w:r>
+        <w:tab/>
+      </w:r>
+      <w:r>
+        <w:tab/>
+      </w:r>
+      <w:r>
+        <w:tab/>
+        <w:t>}</w:t>
+      </w:r>
+    </w:p>
+    <w:p>
+      <w:r>
+        <w:tab/>
+      </w:r>
+      <w:r>
+        <w:tab/>
+      </w:r>
+      <w:r>
+        <w:tab/>
+        <w:t>// insert current node between prev and prev.next</w:t>
+      </w:r>
+    </w:p>
+    <w:p>
+      <w:r>
+        <w:tab/>
+      </w:r>
+      <w:r>
+        <w:tab/>
+      </w:r>
+      <w:r>
+        <w:tab/>
+        <w:t>curr.setNext(prev.getNext());</w:t>
+      </w:r>
+    </w:p>
+    <w:p>
+      <w:r>
+        <w:tab/>
+      </w:r>
+      <w:r>
+        <w:tab/>
+      </w:r>
+      <w:r>
+        <w:tab/>
+        <w:t>prev.setNext(curr);</w:t>
+      </w:r>
+    </w:p>
+    <w:p>
+      <w:r>
+        <w:tab/>
+      </w:r>
+      <w:r>
+        <w:tab/>
+      </w:r>
+      <w:r>
+        <w:tab/>
+        <w:t>curr = nextNode;</w:t>
+      </w:r>
+    </w:p>
+    <w:p>
+      <w:r>
+        <w:tab/>
+      </w:r>
+      <w:r>
+        <w:tab/>
+        <w:t>}</w:t>
+      </w:r>
+    </w:p>
+    <w:p>
+      <w:r>
+        <w:tab/>
+      </w:r>
+      <w:r>
+        <w:tab/>
+        <w:t>return dummy.getNext();</w:t>
+      </w:r>
+    </w:p>
+    <w:p>
+      <w:r>
+        <w:tab/>
+        <w:t>}</w:t>
+      </w:r>
+    </w:p>
+    <w:p/>
+    <w:p>
+      <w:pPr>
+        <w:pStyle w:val="Heading3"/>
+      </w:pPr>
+      <w:bookmarkStart w:id="89" w:name="_Toc33682250"/>
+      <w:r>
+        <w:t xml:space="preserve">Time and space </w:t>
+      </w:r>
+      <w:r>
+        <w:t>complexity</w:t>
+      </w:r>
+      <w:bookmarkEnd w:id="89"/>
+      <w:r>
+        <w:t xml:space="preserve"> </w:t>
+      </w:r>
+    </w:p>
+    <w:p>
+      <w:r>
+        <w:t>Time - o(n^2)</w:t>
+      </w:r>
+    </w:p>
+    <w:p>
+      <w:r>
+        <w:t>Space – o(1)</w:t>
+      </w:r>
+    </w:p>
+    <w:p/>
+    <w:p>
+      <w:pPr>
         <w:pStyle w:val="Heading1"/>
       </w:pPr>
-      <w:bookmarkStart w:id="71" w:name="_Toc33223785"/>
-      <w:r>
-        <w:t>4. Dynamic Programming</w:t>
-      </w:r>
-      <w:bookmarkEnd w:id="71"/>
+      <w:bookmarkStart w:id="90" w:name="_Toc33682251"/>
+      <w:r>
+        <w:t>5</w:t>
+      </w:r>
+      <w:r>
+        <w:t>. Dynamic Programming</w:t>
+      </w:r>
+      <w:bookmarkEnd w:id="90"/>
       <w:r>
         <w:t xml:space="preserve"> </w:t>
       </w:r>
@@ -8270,7 +10756,7 @@
       <w:pPr>
         <w:pStyle w:val="Heading2"/>
       </w:pPr>
-      <w:bookmarkStart w:id="72" w:name="_Toc33223786"/>
+      <w:bookmarkStart w:id="91" w:name="_Toc33682252"/>
       <w:r>
         <w:t xml:space="preserve">1. </w:t>
       </w:r>
@@ -8295,24 +10781,21 @@
       <w:r>
         <w:t>Array</w:t>
       </w:r>
-      <w:bookmarkEnd w:id="72"/>
+      <w:bookmarkEnd w:id="91"/>
     </w:p>
     <w:p>
       <w:pPr>
         <w:pStyle w:val="Heading3"/>
       </w:pPr>
-      <w:bookmarkStart w:id="73" w:name="_Toc33223787"/>
+      <w:bookmarkStart w:id="92" w:name="_Toc33682253"/>
       <w:r>
         <w:t>Problem</w:t>
       </w:r>
-      <w:bookmarkEnd w:id="73"/>
-    </w:p>
-    <w:p>
-      <w:r>
-        <w:t xml:space="preserve">Given an integer array nums, find the contiguous subarray (containing at least one number) which has the </w:t>
-      </w:r>
-      <w:r>
-        <w:t>largest sum and return its sum.</w:t>
+      <w:bookmarkEnd w:id="92"/>
+    </w:p>
+    <w:p>
+      <w:r>
+        <w:t>Given an integer array nums, find the contiguous subarray (containing at least one number) which has the largest sum and return its sum.</w:t>
       </w:r>
     </w:p>
     <w:p>
@@ -8339,11 +10822,11 @@
       <w:pPr>
         <w:pStyle w:val="Heading3"/>
       </w:pPr>
-      <w:bookmarkStart w:id="74" w:name="_Toc33223788"/>
+      <w:bookmarkStart w:id="93" w:name="_Toc33682254"/>
       <w:r>
         <w:t>Reference</w:t>
       </w:r>
-      <w:bookmarkEnd w:id="74"/>
+      <w:bookmarkEnd w:id="93"/>
       <w:r>
         <w:t xml:space="preserve"> </w:t>
       </w:r>
@@ -8363,11 +10846,11 @@
       <w:pPr>
         <w:pStyle w:val="Heading3"/>
       </w:pPr>
-      <w:bookmarkStart w:id="75" w:name="_Toc33223789"/>
+      <w:bookmarkStart w:id="94" w:name="_Toc33682255"/>
       <w:r>
         <w:t>Approach</w:t>
       </w:r>
-      <w:bookmarkEnd w:id="75"/>
+      <w:bookmarkEnd w:id="94"/>
     </w:p>
     <w:p>
       <w:r>
@@ -8408,25 +10891,23 @@
       <w:pPr>
         <w:pStyle w:val="Heading3"/>
       </w:pPr>
-      <w:bookmarkStart w:id="76" w:name="_Toc33223790"/>
+      <w:bookmarkStart w:id="95" w:name="_Toc33682256"/>
       <w:r>
         <w:t>Solution</w:t>
       </w:r>
-      <w:bookmarkEnd w:id="76"/>
+      <w:bookmarkEnd w:id="95"/>
       <w:r>
         <w:t xml:space="preserve"> </w:t>
       </w:r>
     </w:p>
     <w:p>
       <w:r>
-        <w:t xml:space="preserve">         </w:t>
-      </w:r>
-      <w:r>
-        <w:t>public int maxSubArray(int[] nums) {</w:t>
-      </w:r>
-    </w:p>
-    <w:p>
-      <w:r>
+        <w:t xml:space="preserve">         public int maxSubArray(int[] nums) {</w:t>
+      </w:r>
+    </w:p>
+    <w:p>
+      <w:r>
+        <w:lastRenderedPageBreak/>
         <w:tab/>
       </w:r>
       <w:r>
@@ -8466,7 +10947,6 @@
     </w:p>
     <w:p>
       <w:r>
-        <w:lastRenderedPageBreak/>
         <w:tab/>
       </w:r>
       <w:r>
@@ -8532,11 +11012,11 @@
       <w:pPr>
         <w:pStyle w:val="Heading3"/>
       </w:pPr>
-      <w:bookmarkStart w:id="77" w:name="_Toc33223791"/>
+      <w:bookmarkStart w:id="96" w:name="_Toc33682257"/>
       <w:r>
         <w:t>Time and space complexity</w:t>
       </w:r>
-      <w:bookmarkEnd w:id="77"/>
+      <w:bookmarkEnd w:id="96"/>
     </w:p>
     <w:p>
       <w:r>
@@ -8813,11 +11293,11 @@
     </w:lvl>
   </w:abstractNum>
   <w:abstractNum w:abstractNumId="2" w15:restartNumberingAfterBreak="0">
-    <w:nsid w:val="2EAF3482"/>
+    <w:nsid w:val="0B2946C4"/>
     <w:multiLevelType w:val="hybridMultilevel"/>
-    <w:tmpl w:val="8FF096B4"/>
+    <w:tmpl w:val="BDD65E9A"/>
     <w:lvl w:ilvl="0" w:tplc="0409000F">
-      <w:start w:val="3"/>
+      <w:start w:val="1"/>
       <w:numFmt w:val="decimal"/>
       <w:lvlText w:val="%1."/>
       <w:lvlJc w:val="left"/>
@@ -8902,11 +11382,11 @@
     </w:lvl>
   </w:abstractNum>
   <w:abstractNum w:abstractNumId="3" w15:restartNumberingAfterBreak="0">
-    <w:nsid w:val="5AE55172"/>
+    <w:nsid w:val="2EAF3482"/>
     <w:multiLevelType w:val="hybridMultilevel"/>
-    <w:tmpl w:val="4F46C7BA"/>
+    <w:tmpl w:val="8FF096B4"/>
     <w:lvl w:ilvl="0" w:tplc="0409000F">
-      <w:start w:val="1"/>
+      <w:start w:val="3"/>
       <w:numFmt w:val="decimal"/>
       <w:lvlText w:val="%1."/>
       <w:lvlJc w:val="left"/>
@@ -8991,6 +11471,181 @@
     </w:lvl>
   </w:abstractNum>
   <w:abstractNum w:abstractNumId="4" w15:restartNumberingAfterBreak="0">
+    <w:nsid w:val="5AE55172"/>
+    <w:multiLevelType w:val="hybridMultilevel"/>
+    <w:tmpl w:val="272E5F9A"/>
+    <w:lvl w:ilvl="0" w:tplc="0409000F">
+      <w:start w:val="1"/>
+      <w:numFmt w:val="decimal"/>
+      <w:lvlText w:val="%1."/>
+      <w:lvlJc w:val="left"/>
+      <w:pPr>
+        <w:ind w:left="720" w:hanging="360"/>
+      </w:pPr>
+      <w:rPr>
+        <w:rFonts w:hint="default"/>
+      </w:rPr>
+    </w:lvl>
+    <w:lvl w:ilvl="1" w:tplc="04090019" w:tentative="1">
+      <w:start w:val="1"/>
+      <w:numFmt w:val="lowerLetter"/>
+      <w:lvlText w:val="%2."/>
+      <w:lvlJc w:val="left"/>
+      <w:pPr>
+        <w:ind w:left="1440" w:hanging="360"/>
+      </w:pPr>
+    </w:lvl>
+    <w:lvl w:ilvl="2" w:tplc="0409001B" w:tentative="1">
+      <w:start w:val="1"/>
+      <w:numFmt w:val="lowerRoman"/>
+      <w:lvlText w:val="%3."/>
+      <w:lvlJc w:val="right"/>
+      <w:pPr>
+        <w:ind w:left="2160" w:hanging="180"/>
+      </w:pPr>
+    </w:lvl>
+    <w:lvl w:ilvl="3" w:tplc="0409000F" w:tentative="1">
+      <w:start w:val="1"/>
+      <w:numFmt w:val="decimal"/>
+      <w:lvlText w:val="%4."/>
+      <w:lvlJc w:val="left"/>
+      <w:pPr>
+        <w:ind w:left="2880" w:hanging="360"/>
+      </w:pPr>
+    </w:lvl>
+    <w:lvl w:ilvl="4" w:tplc="04090019" w:tentative="1">
+      <w:start w:val="1"/>
+      <w:numFmt w:val="lowerLetter"/>
+      <w:lvlText w:val="%5."/>
+      <w:lvlJc w:val="left"/>
+      <w:pPr>
+        <w:ind w:left="3600" w:hanging="360"/>
+      </w:pPr>
+    </w:lvl>
+    <w:lvl w:ilvl="5" w:tplc="0409001B" w:tentative="1">
+      <w:start w:val="1"/>
+      <w:numFmt w:val="lowerRoman"/>
+      <w:lvlText w:val="%6."/>
+      <w:lvlJc w:val="right"/>
+      <w:pPr>
+        <w:ind w:left="4320" w:hanging="180"/>
+      </w:pPr>
+    </w:lvl>
+    <w:lvl w:ilvl="6" w:tplc="0409000F" w:tentative="1">
+      <w:start w:val="1"/>
+      <w:numFmt w:val="decimal"/>
+      <w:lvlText w:val="%7."/>
+      <w:lvlJc w:val="left"/>
+      <w:pPr>
+        <w:ind w:left="5040" w:hanging="360"/>
+      </w:pPr>
+    </w:lvl>
+    <w:lvl w:ilvl="7" w:tplc="04090019" w:tentative="1">
+      <w:start w:val="1"/>
+      <w:numFmt w:val="lowerLetter"/>
+      <w:lvlText w:val="%8."/>
+      <w:lvlJc w:val="left"/>
+      <w:pPr>
+        <w:ind w:left="5760" w:hanging="360"/>
+      </w:pPr>
+    </w:lvl>
+    <w:lvl w:ilvl="8" w:tplc="0409001B" w:tentative="1">
+      <w:start w:val="1"/>
+      <w:numFmt w:val="lowerRoman"/>
+      <w:lvlText w:val="%9."/>
+      <w:lvlJc w:val="right"/>
+      <w:pPr>
+        <w:ind w:left="6480" w:hanging="180"/>
+      </w:pPr>
+    </w:lvl>
+  </w:abstractNum>
+  <w:abstractNum w:abstractNumId="5" w15:restartNumberingAfterBreak="0">
+    <w:nsid w:val="66690F27"/>
+    <w:multiLevelType w:val="hybridMultilevel"/>
+    <w:tmpl w:val="93BE6A20"/>
+    <w:lvl w:ilvl="0" w:tplc="0409000F">
+      <w:start w:val="1"/>
+      <w:numFmt w:val="decimal"/>
+      <w:lvlText w:val="%1."/>
+      <w:lvlJc w:val="left"/>
+      <w:pPr>
+        <w:ind w:left="720" w:hanging="360"/>
+      </w:pPr>
+    </w:lvl>
+    <w:lvl w:ilvl="1" w:tplc="04090019" w:tentative="1">
+      <w:start w:val="1"/>
+      <w:numFmt w:val="lowerLetter"/>
+      <w:lvlText w:val="%2."/>
+      <w:lvlJc w:val="left"/>
+      <w:pPr>
+        <w:ind w:left="1440" w:hanging="360"/>
+      </w:pPr>
+    </w:lvl>
+    <w:lvl w:ilvl="2" w:tplc="0409001B" w:tentative="1">
+      <w:start w:val="1"/>
+      <w:numFmt w:val="lowerRoman"/>
+      <w:lvlText w:val="%3."/>
+      <w:lvlJc w:val="right"/>
+      <w:pPr>
+        <w:ind w:left="2160" w:hanging="180"/>
+      </w:pPr>
+    </w:lvl>
+    <w:lvl w:ilvl="3" w:tplc="0409000F" w:tentative="1">
+      <w:start w:val="1"/>
+      <w:numFmt w:val="decimal"/>
+      <w:lvlText w:val="%4."/>
+      <w:lvlJc w:val="left"/>
+      <w:pPr>
+        <w:ind w:left="2880" w:hanging="360"/>
+      </w:pPr>
+    </w:lvl>
+    <w:lvl w:ilvl="4" w:tplc="04090019" w:tentative="1">
+      <w:start w:val="1"/>
+      <w:numFmt w:val="lowerLetter"/>
+      <w:lvlText w:val="%5."/>
+      <w:lvlJc w:val="left"/>
+      <w:pPr>
+        <w:ind w:left="3600" w:hanging="360"/>
+      </w:pPr>
+    </w:lvl>
+    <w:lvl w:ilvl="5" w:tplc="0409001B" w:tentative="1">
+      <w:start w:val="1"/>
+      <w:numFmt w:val="lowerRoman"/>
+      <w:lvlText w:val="%6."/>
+      <w:lvlJc w:val="right"/>
+      <w:pPr>
+        <w:ind w:left="4320" w:hanging="180"/>
+      </w:pPr>
+    </w:lvl>
+    <w:lvl w:ilvl="6" w:tplc="0409000F" w:tentative="1">
+      <w:start w:val="1"/>
+      <w:numFmt w:val="decimal"/>
+      <w:lvlText w:val="%7."/>
+      <w:lvlJc w:val="left"/>
+      <w:pPr>
+        <w:ind w:left="5040" w:hanging="360"/>
+      </w:pPr>
+    </w:lvl>
+    <w:lvl w:ilvl="7" w:tplc="04090019" w:tentative="1">
+      <w:start w:val="1"/>
+      <w:numFmt w:val="lowerLetter"/>
+      <w:lvlText w:val="%8."/>
+      <w:lvlJc w:val="left"/>
+      <w:pPr>
+        <w:ind w:left="5760" w:hanging="360"/>
+      </w:pPr>
+    </w:lvl>
+    <w:lvl w:ilvl="8" w:tplc="0409001B" w:tentative="1">
+      <w:start w:val="1"/>
+      <w:numFmt w:val="lowerRoman"/>
+      <w:lvlText w:val="%9."/>
+      <w:lvlJc w:val="right"/>
+      <w:pPr>
+        <w:ind w:left="6480" w:hanging="180"/>
+      </w:pPr>
+    </w:lvl>
+  </w:abstractNum>
+  <w:abstractNum w:abstractNumId="6" w15:restartNumberingAfterBreak="0">
     <w:nsid w:val="76D0662D"/>
     <w:multiLevelType w:val="hybridMultilevel"/>
     <w:tmpl w:val="93BE6A20"/>
@@ -9083,13 +11738,19 @@
     <w:abstractNumId w:val="0"/>
   </w:num>
   <w:num w:numId="3">
+    <w:abstractNumId w:val="6"/>
+  </w:num>
+  <w:num w:numId="4">
     <w:abstractNumId w:val="4"/>
   </w:num>
-  <w:num w:numId="4">
+  <w:num w:numId="5">
     <w:abstractNumId w:val="3"/>
   </w:num>
-  <w:num w:numId="5">
+  <w:num w:numId="6">
     <w:abstractNumId w:val="2"/>
+  </w:num>
+  <w:num w:numId="7">
+    <w:abstractNumId w:val="5"/>
   </w:num>
 </w:numbering>
 </file>
@@ -10011,7 +12672,7 @@
 </file>
 
 <file path=customXml/itemProps1.xml><?xml version="1.0" encoding="utf-8"?>
-<ds:datastoreItem xmlns:ds="http://schemas.openxmlformats.org/officeDocument/2006/customXml" ds:itemID="{30292A89-65E4-4A9E-BF6B-291A57448CFF}">
+<ds:datastoreItem xmlns:ds="http://schemas.openxmlformats.org/officeDocument/2006/customXml" ds:itemID="{8FFD6093-9CDE-42F8-B1F6-88ADA179484C}">
   <ds:schemaRefs>
     <ds:schemaRef ds:uri="http://schemas.openxmlformats.org/officeDocument/2006/bibliography"/>
   </ds:schemaRefs>

--- a/DSA.docx
+++ b/DSA.docx
@@ -54,7 +54,7 @@
           <w:r>
             <w:fldChar w:fldCharType="separate"/>
           </w:r>
-          <w:hyperlink w:anchor="_Toc33682169" w:history="1">
+          <w:hyperlink w:anchor="_Toc33684585" w:history="1">
             <w:r>
               <w:rPr>
                 <w:rStyle w:val="Hyperlink"/>
@@ -81,7 +81,7 @@
                 <w:noProof/>
                 <w:webHidden/>
               </w:rPr>
-              <w:instrText xml:space="preserve"> PAGEREF _Toc33682169 \h </w:instrText>
+              <w:instrText xml:space="preserve"> PAGEREF _Toc33684585 \h </w:instrText>
             </w:r>
             <w:r>
               <w:rPr>
@@ -124,7 +124,7 @@
               <w:noProof/>
             </w:rPr>
           </w:pPr>
-          <w:hyperlink w:anchor="_Toc33682170" w:history="1">
+          <w:hyperlink w:anchor="_Toc33684586" w:history="1">
             <w:r>
               <w:rPr>
                 <w:rStyle w:val="Hyperlink"/>
@@ -165,7 +165,7 @@
                 <w:noProof/>
                 <w:webHidden/>
               </w:rPr>
-              <w:instrText xml:space="preserve"> PAGEREF _Toc33682170 \h </w:instrText>
+              <w:instrText xml:space="preserve"> PAGEREF _Toc33684586 \h </w:instrText>
             </w:r>
             <w:r>
               <w:rPr>
@@ -207,7 +207,7 @@
               <w:noProof/>
             </w:rPr>
           </w:pPr>
-          <w:hyperlink w:anchor="_Toc33682171" w:history="1">
+          <w:hyperlink w:anchor="_Toc33684587" w:history="1">
             <w:r>
               <w:rPr>
                 <w:rStyle w:val="Hyperlink"/>
@@ -234,7 +234,7 @@
                 <w:noProof/>
                 <w:webHidden/>
               </w:rPr>
-              <w:instrText xml:space="preserve"> PAGEREF _Toc33682171 \h </w:instrText>
+              <w:instrText xml:space="preserve"> PAGEREF _Toc33684587 \h </w:instrText>
             </w:r>
             <w:r>
               <w:rPr>
@@ -276,7 +276,7 @@
               <w:noProof/>
             </w:rPr>
           </w:pPr>
-          <w:hyperlink w:anchor="_Toc33682172" w:history="1">
+          <w:hyperlink w:anchor="_Toc33684588" w:history="1">
             <w:r>
               <w:rPr>
                 <w:rStyle w:val="Hyperlink"/>
@@ -303,7 +303,7 @@
                 <w:noProof/>
                 <w:webHidden/>
               </w:rPr>
-              <w:instrText xml:space="preserve"> PAGEREF _Toc33682172 \h </w:instrText>
+              <w:instrText xml:space="preserve"> PAGEREF _Toc33684588 \h </w:instrText>
             </w:r>
             <w:r>
               <w:rPr>
@@ -323,7 +323,7 @@
                 <w:noProof/>
                 <w:webHidden/>
               </w:rPr>
-              <w:t>3</w:t>
+              <w:t>4</w:t>
             </w:r>
             <w:r>
               <w:rPr>
@@ -345,7 +345,7 @@
               <w:noProof/>
             </w:rPr>
           </w:pPr>
-          <w:hyperlink w:anchor="_Toc33682173" w:history="1">
+          <w:hyperlink w:anchor="_Toc33684589" w:history="1">
             <w:r>
               <w:rPr>
                 <w:rStyle w:val="Hyperlink"/>
@@ -372,7 +372,7 @@
                 <w:noProof/>
                 <w:webHidden/>
               </w:rPr>
-              <w:instrText xml:space="preserve"> PAGEREF _Toc33682173 \h </w:instrText>
+              <w:instrText xml:space="preserve"> PAGEREF _Toc33684589 \h </w:instrText>
             </w:r>
             <w:r>
               <w:rPr>
@@ -392,7 +392,7 @@
                 <w:noProof/>
                 <w:webHidden/>
               </w:rPr>
-              <w:t>3</w:t>
+              <w:t>4</w:t>
             </w:r>
             <w:r>
               <w:rPr>
@@ -414,7 +414,7 @@
               <w:noProof/>
             </w:rPr>
           </w:pPr>
-          <w:hyperlink w:anchor="_Toc33682174" w:history="1">
+          <w:hyperlink w:anchor="_Toc33684590" w:history="1">
             <w:r>
               <w:rPr>
                 <w:rStyle w:val="Hyperlink"/>
@@ -441,7 +441,7 @@
                 <w:noProof/>
                 <w:webHidden/>
               </w:rPr>
-              <w:instrText xml:space="preserve"> PAGEREF _Toc33682174 \h </w:instrText>
+              <w:instrText xml:space="preserve"> PAGEREF _Toc33684590 \h </w:instrText>
             </w:r>
             <w:r>
               <w:rPr>
@@ -461,7 +461,7 @@
                 <w:noProof/>
                 <w:webHidden/>
               </w:rPr>
-              <w:t>3</w:t>
+              <w:t>4</w:t>
             </w:r>
             <w:r>
               <w:rPr>
@@ -483,7 +483,7 @@
               <w:noProof/>
             </w:rPr>
           </w:pPr>
-          <w:hyperlink w:anchor="_Toc33682175" w:history="1">
+          <w:hyperlink w:anchor="_Toc33684591" w:history="1">
             <w:r>
               <w:rPr>
                 <w:rStyle w:val="Hyperlink"/>
@@ -510,7 +510,7 @@
                 <w:noProof/>
                 <w:webHidden/>
               </w:rPr>
-              <w:instrText xml:space="preserve"> PAGEREF _Toc33682175 \h </w:instrText>
+              <w:instrText xml:space="preserve"> PAGEREF _Toc33684591 \h </w:instrText>
             </w:r>
             <w:r>
               <w:rPr>
@@ -553,7 +553,7 @@
               <w:noProof/>
             </w:rPr>
           </w:pPr>
-          <w:hyperlink w:anchor="_Toc33682176" w:history="1">
+          <w:hyperlink w:anchor="_Toc33684592" w:history="1">
             <w:r>
               <w:rPr>
                 <w:rStyle w:val="Hyperlink"/>
@@ -594,7 +594,7 @@
                 <w:noProof/>
                 <w:webHidden/>
               </w:rPr>
-              <w:instrText xml:space="preserve"> PAGEREF _Toc33682176 \h </w:instrText>
+              <w:instrText xml:space="preserve"> PAGEREF _Toc33684592 \h </w:instrText>
             </w:r>
             <w:r>
               <w:rPr>
@@ -636,7 +636,7 @@
               <w:noProof/>
             </w:rPr>
           </w:pPr>
-          <w:hyperlink w:anchor="_Toc33682177" w:history="1">
+          <w:hyperlink w:anchor="_Toc33684593" w:history="1">
             <w:r>
               <w:rPr>
                 <w:rStyle w:val="Hyperlink"/>
@@ -663,7 +663,7 @@
                 <w:noProof/>
                 <w:webHidden/>
               </w:rPr>
-              <w:instrText xml:space="preserve"> PAGEREF _Toc33682177 \h </w:instrText>
+              <w:instrText xml:space="preserve"> PAGEREF _Toc33684593 \h </w:instrText>
             </w:r>
             <w:r>
               <w:rPr>
@@ -705,7 +705,7 @@
               <w:noProof/>
             </w:rPr>
           </w:pPr>
-          <w:hyperlink w:anchor="_Toc33682178" w:history="1">
+          <w:hyperlink w:anchor="_Toc33684594" w:history="1">
             <w:r>
               <w:rPr>
                 <w:rStyle w:val="Hyperlink"/>
@@ -732,7 +732,7 @@
                 <w:noProof/>
                 <w:webHidden/>
               </w:rPr>
-              <w:instrText xml:space="preserve"> PAGEREF _Toc33682178 \h </w:instrText>
+              <w:instrText xml:space="preserve"> PAGEREF _Toc33684594 \h </w:instrText>
             </w:r>
             <w:r>
               <w:rPr>
@@ -752,7 +752,7 @@
                 <w:noProof/>
                 <w:webHidden/>
               </w:rPr>
-              <w:t>4</w:t>
+              <w:t>5</w:t>
             </w:r>
             <w:r>
               <w:rPr>
@@ -774,7 +774,7 @@
               <w:noProof/>
             </w:rPr>
           </w:pPr>
-          <w:hyperlink w:anchor="_Toc33682179" w:history="1">
+          <w:hyperlink w:anchor="_Toc33684595" w:history="1">
             <w:r>
               <w:rPr>
                 <w:rStyle w:val="Hyperlink"/>
@@ -801,7 +801,7 @@
                 <w:noProof/>
                 <w:webHidden/>
               </w:rPr>
-              <w:instrText xml:space="preserve"> PAGEREF _Toc33682179 \h </w:instrText>
+              <w:instrText xml:space="preserve"> PAGEREF _Toc33684595 \h </w:instrText>
             </w:r>
             <w:r>
               <w:rPr>
@@ -821,7 +821,7 @@
                 <w:noProof/>
                 <w:webHidden/>
               </w:rPr>
-              <w:t>4</w:t>
+              <w:t>5</w:t>
             </w:r>
             <w:r>
               <w:rPr>
@@ -843,7 +843,7 @@
               <w:noProof/>
             </w:rPr>
           </w:pPr>
-          <w:hyperlink w:anchor="_Toc33682180" w:history="1">
+          <w:hyperlink w:anchor="_Toc33684596" w:history="1">
             <w:r>
               <w:rPr>
                 <w:rStyle w:val="Hyperlink"/>
@@ -870,7 +870,7 @@
                 <w:noProof/>
                 <w:webHidden/>
               </w:rPr>
-              <w:instrText xml:space="preserve"> PAGEREF _Toc33682180 \h </w:instrText>
+              <w:instrText xml:space="preserve"> PAGEREF _Toc33684596 \h </w:instrText>
             </w:r>
             <w:r>
               <w:rPr>
@@ -912,7 +912,7 @@
               <w:noProof/>
             </w:rPr>
           </w:pPr>
-          <w:hyperlink w:anchor="_Toc33682181" w:history="1">
+          <w:hyperlink w:anchor="_Toc33684597" w:history="1">
             <w:r>
               <w:rPr>
                 <w:rStyle w:val="Hyperlink"/>
@@ -939,7 +939,7 @@
                 <w:noProof/>
                 <w:webHidden/>
               </w:rPr>
-              <w:instrText xml:space="preserve"> PAGEREF _Toc33682181 \h </w:instrText>
+              <w:instrText xml:space="preserve"> PAGEREF _Toc33684597 \h </w:instrText>
             </w:r>
             <w:r>
               <w:rPr>
@@ -982,7 +982,7 @@
               <w:noProof/>
             </w:rPr>
           </w:pPr>
-          <w:hyperlink w:anchor="_Toc33682182" w:history="1">
+          <w:hyperlink w:anchor="_Toc33684598" w:history="1">
             <w:r>
               <w:rPr>
                 <w:rStyle w:val="Hyperlink"/>
@@ -1023,7 +1023,7 @@
                 <w:noProof/>
                 <w:webHidden/>
               </w:rPr>
-              <w:instrText xml:space="preserve"> PAGEREF _Toc33682182 \h </w:instrText>
+              <w:instrText xml:space="preserve"> PAGEREF _Toc33684598 \h </w:instrText>
             </w:r>
             <w:r>
               <w:rPr>
@@ -1065,7 +1065,7 @@
               <w:noProof/>
             </w:rPr>
           </w:pPr>
-          <w:hyperlink w:anchor="_Toc33682183" w:history="1">
+          <w:hyperlink w:anchor="_Toc33684599" w:history="1">
             <w:r>
               <w:rPr>
                 <w:rStyle w:val="Hyperlink"/>
@@ -1092,7 +1092,7 @@
                 <w:noProof/>
                 <w:webHidden/>
               </w:rPr>
-              <w:instrText xml:space="preserve"> PAGEREF _Toc33682183 \h </w:instrText>
+              <w:instrText xml:space="preserve"> PAGEREF _Toc33684599 \h </w:instrText>
             </w:r>
             <w:r>
               <w:rPr>
@@ -1134,7 +1134,7 @@
               <w:noProof/>
             </w:rPr>
           </w:pPr>
-          <w:hyperlink w:anchor="_Toc33682184" w:history="1">
+          <w:hyperlink w:anchor="_Toc33684600" w:history="1">
             <w:r>
               <w:rPr>
                 <w:rStyle w:val="Hyperlink"/>
@@ -1161,7 +1161,7 @@
                 <w:noProof/>
                 <w:webHidden/>
               </w:rPr>
-              <w:instrText xml:space="preserve"> PAGEREF _Toc33682184 \h </w:instrText>
+              <w:instrText xml:space="preserve"> PAGEREF _Toc33684600 \h </w:instrText>
             </w:r>
             <w:r>
               <w:rPr>
@@ -1181,7 +1181,7 @@
                 <w:noProof/>
                 <w:webHidden/>
               </w:rPr>
-              <w:t>5</w:t>
+              <w:t>6</w:t>
             </w:r>
             <w:r>
               <w:rPr>
@@ -1203,7 +1203,7 @@
               <w:noProof/>
             </w:rPr>
           </w:pPr>
-          <w:hyperlink w:anchor="_Toc33682185" w:history="1">
+          <w:hyperlink w:anchor="_Toc33684601" w:history="1">
             <w:r>
               <w:rPr>
                 <w:rStyle w:val="Hyperlink"/>
@@ -1230,7 +1230,7 @@
                 <w:noProof/>
                 <w:webHidden/>
               </w:rPr>
-              <w:instrText xml:space="preserve"> PAGEREF _Toc33682185 \h </w:instrText>
+              <w:instrText xml:space="preserve"> PAGEREF _Toc33684601 \h </w:instrText>
             </w:r>
             <w:r>
               <w:rPr>
@@ -1250,7 +1250,7 @@
                 <w:noProof/>
                 <w:webHidden/>
               </w:rPr>
-              <w:t>5</w:t>
+              <w:t>6</w:t>
             </w:r>
             <w:r>
               <w:rPr>
@@ -1272,7 +1272,7 @@
               <w:noProof/>
             </w:rPr>
           </w:pPr>
-          <w:hyperlink w:anchor="_Toc33682186" w:history="1">
+          <w:hyperlink w:anchor="_Toc33684602" w:history="1">
             <w:r>
               <w:rPr>
                 <w:rStyle w:val="Hyperlink"/>
@@ -1299,7 +1299,7 @@
                 <w:noProof/>
                 <w:webHidden/>
               </w:rPr>
-              <w:instrText xml:space="preserve"> PAGEREF _Toc33682186 \h </w:instrText>
+              <w:instrText xml:space="preserve"> PAGEREF _Toc33684602 \h </w:instrText>
             </w:r>
             <w:r>
               <w:rPr>
@@ -1319,7 +1319,7 @@
                 <w:noProof/>
                 <w:webHidden/>
               </w:rPr>
-              <w:t>5</w:t>
+              <w:t>6</w:t>
             </w:r>
             <w:r>
               <w:rPr>
@@ -1341,7 +1341,7 @@
               <w:noProof/>
             </w:rPr>
           </w:pPr>
-          <w:hyperlink w:anchor="_Toc33682187" w:history="1">
+          <w:hyperlink w:anchor="_Toc33684603" w:history="1">
             <w:r>
               <w:rPr>
                 <w:rStyle w:val="Hyperlink"/>
@@ -1368,7 +1368,7 @@
                 <w:noProof/>
                 <w:webHidden/>
               </w:rPr>
-              <w:instrText xml:space="preserve"> PAGEREF _Toc33682187 \h </w:instrText>
+              <w:instrText xml:space="preserve"> PAGEREF _Toc33684603 \h </w:instrText>
             </w:r>
             <w:r>
               <w:rPr>
@@ -1411,7 +1411,7 @@
               <w:noProof/>
             </w:rPr>
           </w:pPr>
-          <w:hyperlink w:anchor="_Toc33682188" w:history="1">
+          <w:hyperlink w:anchor="_Toc33684604" w:history="1">
             <w:r>
               <w:rPr>
                 <w:rStyle w:val="Hyperlink"/>
@@ -1452,7 +1452,7 @@
                 <w:noProof/>
                 <w:webHidden/>
               </w:rPr>
-              <w:instrText xml:space="preserve"> PAGEREF _Toc33682188 \h </w:instrText>
+              <w:instrText xml:space="preserve"> PAGEREF _Toc33684604 \h </w:instrText>
             </w:r>
             <w:r>
               <w:rPr>
@@ -1494,7 +1494,7 @@
               <w:noProof/>
             </w:rPr>
           </w:pPr>
-          <w:hyperlink w:anchor="_Toc33682189" w:history="1">
+          <w:hyperlink w:anchor="_Toc33684605" w:history="1">
             <w:r>
               <w:rPr>
                 <w:rStyle w:val="Hyperlink"/>
@@ -1521,7 +1521,7 @@
                 <w:noProof/>
                 <w:webHidden/>
               </w:rPr>
-              <w:instrText xml:space="preserve"> PAGEREF _Toc33682189 \h </w:instrText>
+              <w:instrText xml:space="preserve"> PAGEREF _Toc33684605 \h </w:instrText>
             </w:r>
             <w:r>
               <w:rPr>
@@ -1563,7 +1563,7 @@
               <w:noProof/>
             </w:rPr>
           </w:pPr>
-          <w:hyperlink w:anchor="_Toc33682190" w:history="1">
+          <w:hyperlink w:anchor="_Toc33684606" w:history="1">
             <w:r>
               <w:rPr>
                 <w:rStyle w:val="Hyperlink"/>
@@ -1590,7 +1590,7 @@
                 <w:noProof/>
                 <w:webHidden/>
               </w:rPr>
-              <w:instrText xml:space="preserve"> PAGEREF _Toc33682190 \h </w:instrText>
+              <w:instrText xml:space="preserve"> PAGEREF _Toc33684606 \h </w:instrText>
             </w:r>
             <w:r>
               <w:rPr>
@@ -1610,7 +1610,7 @@
                 <w:noProof/>
                 <w:webHidden/>
               </w:rPr>
-              <w:t>6</w:t>
+              <w:t>7</w:t>
             </w:r>
             <w:r>
               <w:rPr>
@@ -1632,7 +1632,7 @@
               <w:noProof/>
             </w:rPr>
           </w:pPr>
-          <w:hyperlink w:anchor="_Toc33682191" w:history="1">
+          <w:hyperlink w:anchor="_Toc33684607" w:history="1">
             <w:r>
               <w:rPr>
                 <w:rStyle w:val="Hyperlink"/>
@@ -1659,7 +1659,7 @@
                 <w:noProof/>
                 <w:webHidden/>
               </w:rPr>
-              <w:instrText xml:space="preserve"> PAGEREF _Toc33682191 \h </w:instrText>
+              <w:instrText xml:space="preserve"> PAGEREF _Toc33684607 \h </w:instrText>
             </w:r>
             <w:r>
               <w:rPr>
@@ -1701,7 +1701,7 @@
               <w:noProof/>
             </w:rPr>
           </w:pPr>
-          <w:hyperlink w:anchor="_Toc33682192" w:history="1">
+          <w:hyperlink w:anchor="_Toc33684608" w:history="1">
             <w:r>
               <w:rPr>
                 <w:rStyle w:val="Hyperlink"/>
@@ -1728,7 +1728,7 @@
                 <w:noProof/>
                 <w:webHidden/>
               </w:rPr>
-              <w:instrText xml:space="preserve"> PAGEREF _Toc33682192 \h </w:instrText>
+              <w:instrText xml:space="preserve"> PAGEREF _Toc33684608 \h </w:instrText>
             </w:r>
             <w:r>
               <w:rPr>
@@ -1770,7 +1770,7 @@
               <w:noProof/>
             </w:rPr>
           </w:pPr>
-          <w:hyperlink w:anchor="_Toc33682193" w:history="1">
+          <w:hyperlink w:anchor="_Toc33684609" w:history="1">
             <w:r>
               <w:rPr>
                 <w:rStyle w:val="Hyperlink"/>
@@ -1797,7 +1797,7 @@
                 <w:noProof/>
                 <w:webHidden/>
               </w:rPr>
-              <w:instrText xml:space="preserve"> PAGEREF _Toc33682193 \h </w:instrText>
+              <w:instrText xml:space="preserve"> PAGEREF _Toc33684609 \h </w:instrText>
             </w:r>
             <w:r>
               <w:rPr>
@@ -1817,7 +1817,7 @@
                 <w:noProof/>
                 <w:webHidden/>
               </w:rPr>
-              <w:t>7</w:t>
+              <w:t>8</w:t>
             </w:r>
             <w:r>
               <w:rPr>
@@ -1840,7 +1840,7 @@
               <w:noProof/>
             </w:rPr>
           </w:pPr>
-          <w:hyperlink w:anchor="_Toc33682194" w:history="1">
+          <w:hyperlink w:anchor="_Toc33684610" w:history="1">
             <w:r>
               <w:rPr>
                 <w:rStyle w:val="Hyperlink"/>
@@ -1881,7 +1881,7 @@
                 <w:noProof/>
                 <w:webHidden/>
               </w:rPr>
-              <w:instrText xml:space="preserve"> PAGEREF _Toc33682194 \h </w:instrText>
+              <w:instrText xml:space="preserve"> PAGEREF _Toc33684610 \h </w:instrText>
             </w:r>
             <w:r>
               <w:rPr>
@@ -1901,7 +1901,7 @@
                 <w:noProof/>
                 <w:webHidden/>
               </w:rPr>
-              <w:t>7</w:t>
+              <w:t>8</w:t>
             </w:r>
             <w:r>
               <w:rPr>
@@ -1923,7 +1923,7 @@
               <w:noProof/>
             </w:rPr>
           </w:pPr>
-          <w:hyperlink w:anchor="_Toc33682195" w:history="1">
+          <w:hyperlink w:anchor="_Toc33684611" w:history="1">
             <w:r>
               <w:rPr>
                 <w:rStyle w:val="Hyperlink"/>
@@ -1950,7 +1950,7 @@
                 <w:noProof/>
                 <w:webHidden/>
               </w:rPr>
-              <w:instrText xml:space="preserve"> PAGEREF _Toc33682195 \h </w:instrText>
+              <w:instrText xml:space="preserve"> PAGEREF _Toc33684611 \h </w:instrText>
             </w:r>
             <w:r>
               <w:rPr>
@@ -1970,7 +1970,7 @@
                 <w:noProof/>
                 <w:webHidden/>
               </w:rPr>
-              <w:t>7</w:t>
+              <w:t>8</w:t>
             </w:r>
             <w:r>
               <w:rPr>
@@ -1992,7 +1992,7 @@
               <w:noProof/>
             </w:rPr>
           </w:pPr>
-          <w:hyperlink w:anchor="_Toc33682196" w:history="1">
+          <w:hyperlink w:anchor="_Toc33684612" w:history="1">
             <w:r>
               <w:rPr>
                 <w:rStyle w:val="Hyperlink"/>
@@ -2019,7 +2019,7 @@
                 <w:noProof/>
                 <w:webHidden/>
               </w:rPr>
-              <w:instrText xml:space="preserve"> PAGEREF _Toc33682196 \h </w:instrText>
+              <w:instrText xml:space="preserve"> PAGEREF _Toc33684612 \h </w:instrText>
             </w:r>
             <w:r>
               <w:rPr>
@@ -2061,7 +2061,7 @@
               <w:noProof/>
             </w:rPr>
           </w:pPr>
-          <w:hyperlink w:anchor="_Toc33682197" w:history="1">
+          <w:hyperlink w:anchor="_Toc33684613" w:history="1">
             <w:r>
               <w:rPr>
                 <w:rStyle w:val="Hyperlink"/>
@@ -2088,7 +2088,7 @@
                 <w:noProof/>
                 <w:webHidden/>
               </w:rPr>
-              <w:instrText xml:space="preserve"> PAGEREF _Toc33682197 \h </w:instrText>
+              <w:instrText xml:space="preserve"> PAGEREF _Toc33684613 \h </w:instrText>
             </w:r>
             <w:r>
               <w:rPr>
@@ -2130,7 +2130,7 @@
               <w:noProof/>
             </w:rPr>
           </w:pPr>
-          <w:hyperlink w:anchor="_Toc33682198" w:history="1">
+          <w:hyperlink w:anchor="_Toc33684614" w:history="1">
             <w:r>
               <w:rPr>
                 <w:rStyle w:val="Hyperlink"/>
@@ -2157,7 +2157,7 @@
                 <w:noProof/>
                 <w:webHidden/>
               </w:rPr>
-              <w:instrText xml:space="preserve"> PAGEREF _Toc33682198 \h </w:instrText>
+              <w:instrText xml:space="preserve"> PAGEREF _Toc33684614 \h </w:instrText>
             </w:r>
             <w:r>
               <w:rPr>
@@ -2199,7 +2199,7 @@
               <w:noProof/>
             </w:rPr>
           </w:pPr>
-          <w:hyperlink w:anchor="_Toc33682199" w:history="1">
+          <w:hyperlink w:anchor="_Toc33684615" w:history="1">
             <w:r>
               <w:rPr>
                 <w:rStyle w:val="Hyperlink"/>
@@ -2226,7 +2226,7 @@
                 <w:noProof/>
                 <w:webHidden/>
               </w:rPr>
-              <w:instrText xml:space="preserve"> PAGEREF _Toc33682199 \h </w:instrText>
+              <w:instrText xml:space="preserve"> PAGEREF _Toc33684615 \h </w:instrText>
             </w:r>
             <w:r>
               <w:rPr>
@@ -2269,7 +2269,7 @@
               <w:noProof/>
             </w:rPr>
           </w:pPr>
-          <w:hyperlink w:anchor="_Toc33682200" w:history="1">
+          <w:hyperlink w:anchor="_Toc33684616" w:history="1">
             <w:r>
               <w:rPr>
                 <w:rStyle w:val="Hyperlink"/>
@@ -2311,7 +2311,7 @@
                 <w:noProof/>
                 <w:webHidden/>
               </w:rPr>
-              <w:instrText xml:space="preserve"> PAGEREF _Toc33682200 \h </w:instrText>
+              <w:instrText xml:space="preserve"> PAGEREF _Toc33684616 \h </w:instrText>
             </w:r>
             <w:r>
               <w:rPr>
@@ -2353,7 +2353,7 @@
               <w:noProof/>
             </w:rPr>
           </w:pPr>
-          <w:hyperlink w:anchor="_Toc33682201" w:history="1">
+          <w:hyperlink w:anchor="_Toc33684617" w:history="1">
             <w:r>
               <w:rPr>
                 <w:rStyle w:val="Hyperlink"/>
@@ -2380,7 +2380,7 @@
                 <w:noProof/>
                 <w:webHidden/>
               </w:rPr>
-              <w:instrText xml:space="preserve"> PAGEREF _Toc33682201 \h </w:instrText>
+              <w:instrText xml:space="preserve"> PAGEREF _Toc33684617 \h </w:instrText>
             </w:r>
             <w:r>
               <w:rPr>
@@ -2422,7 +2422,7 @@
               <w:noProof/>
             </w:rPr>
           </w:pPr>
-          <w:hyperlink w:anchor="_Toc33682202" w:history="1">
+          <w:hyperlink w:anchor="_Toc33684618" w:history="1">
             <w:r>
               <w:rPr>
                 <w:rStyle w:val="Hyperlink"/>
@@ -2449,7 +2449,7 @@
                 <w:noProof/>
                 <w:webHidden/>
               </w:rPr>
-              <w:instrText xml:space="preserve"> PAGEREF _Toc33682202 \h </w:instrText>
+              <w:instrText xml:space="preserve"> PAGEREF _Toc33684618 \h </w:instrText>
             </w:r>
             <w:r>
               <w:rPr>
@@ -2491,7 +2491,7 @@
               <w:noProof/>
             </w:rPr>
           </w:pPr>
-          <w:hyperlink w:anchor="_Toc33682203" w:history="1">
+          <w:hyperlink w:anchor="_Toc33684619" w:history="1">
             <w:r>
               <w:rPr>
                 <w:rStyle w:val="Hyperlink"/>
@@ -2518,7 +2518,7 @@
                 <w:noProof/>
                 <w:webHidden/>
               </w:rPr>
-              <w:instrText xml:space="preserve"> PAGEREF _Toc33682203 \h </w:instrText>
+              <w:instrText xml:space="preserve"> PAGEREF _Toc33684619 \h </w:instrText>
             </w:r>
             <w:r>
               <w:rPr>
@@ -2560,7 +2560,7 @@
               <w:noProof/>
             </w:rPr>
           </w:pPr>
-          <w:hyperlink w:anchor="_Toc33682204" w:history="1">
+          <w:hyperlink w:anchor="_Toc33684620" w:history="1">
             <w:r>
               <w:rPr>
                 <w:rStyle w:val="Hyperlink"/>
@@ -2587,7 +2587,7 @@
                 <w:noProof/>
                 <w:webHidden/>
               </w:rPr>
-              <w:instrText xml:space="preserve"> PAGEREF _Toc33682204 \h </w:instrText>
+              <w:instrText xml:space="preserve"> PAGEREF _Toc33684620 \h </w:instrText>
             </w:r>
             <w:r>
               <w:rPr>
@@ -2607,7 +2607,7 @@
                 <w:noProof/>
                 <w:webHidden/>
               </w:rPr>
-              <w:t>9</w:t>
+              <w:t>10</w:t>
             </w:r>
             <w:r>
               <w:rPr>
@@ -2629,7 +2629,7 @@
               <w:noProof/>
             </w:rPr>
           </w:pPr>
-          <w:hyperlink w:anchor="_Toc33682205" w:history="1">
+          <w:hyperlink w:anchor="_Toc33684621" w:history="1">
             <w:r>
               <w:rPr>
                 <w:rStyle w:val="Hyperlink"/>
@@ -2656,7 +2656,7 @@
                 <w:noProof/>
                 <w:webHidden/>
               </w:rPr>
-              <w:instrText xml:space="preserve"> PAGEREF _Toc33682205 \h </w:instrText>
+              <w:instrText xml:space="preserve"> PAGEREF _Toc33684621 \h </w:instrText>
             </w:r>
             <w:r>
               <w:rPr>
@@ -2699,7 +2699,7 @@
               <w:noProof/>
             </w:rPr>
           </w:pPr>
-          <w:hyperlink w:anchor="_Toc33682206" w:history="1">
+          <w:hyperlink w:anchor="_Toc33684622" w:history="1">
             <w:r>
               <w:rPr>
                 <w:rStyle w:val="Hyperlink"/>
@@ -2740,7 +2740,7 @@
                 <w:noProof/>
                 <w:webHidden/>
               </w:rPr>
-              <w:instrText xml:space="preserve"> PAGEREF _Toc33682206 \h </w:instrText>
+              <w:instrText xml:space="preserve"> PAGEREF _Toc33684622 \h </w:instrText>
             </w:r>
             <w:r>
               <w:rPr>
@@ -2782,7 +2782,7 @@
               <w:noProof/>
             </w:rPr>
           </w:pPr>
-          <w:hyperlink w:anchor="_Toc33682207" w:history="1">
+          <w:hyperlink w:anchor="_Toc33684623" w:history="1">
             <w:r>
               <w:rPr>
                 <w:rStyle w:val="Hyperlink"/>
@@ -2809,7 +2809,7 @@
                 <w:noProof/>
                 <w:webHidden/>
               </w:rPr>
-              <w:instrText xml:space="preserve"> PAGEREF _Toc33682207 \h </w:instrText>
+              <w:instrText xml:space="preserve"> PAGEREF _Toc33684623 \h </w:instrText>
             </w:r>
             <w:r>
               <w:rPr>
@@ -2851,7 +2851,7 @@
               <w:noProof/>
             </w:rPr>
           </w:pPr>
-          <w:hyperlink w:anchor="_Toc33682208" w:history="1">
+          <w:hyperlink w:anchor="_Toc33684624" w:history="1">
             <w:r>
               <w:rPr>
                 <w:rStyle w:val="Hyperlink"/>
@@ -2878,7 +2878,7 @@
                 <w:noProof/>
                 <w:webHidden/>
               </w:rPr>
-              <w:instrText xml:space="preserve"> PAGEREF _Toc33682208 \h </w:instrText>
+              <w:instrText xml:space="preserve"> PAGEREF _Toc33684624 \h </w:instrText>
             </w:r>
             <w:r>
               <w:rPr>
@@ -2920,7 +2920,7 @@
               <w:noProof/>
             </w:rPr>
           </w:pPr>
-          <w:hyperlink w:anchor="_Toc33682209" w:history="1">
+          <w:hyperlink w:anchor="_Toc33684625" w:history="1">
             <w:r>
               <w:rPr>
                 <w:rStyle w:val="Hyperlink"/>
@@ -2947,7 +2947,7 @@
                 <w:noProof/>
                 <w:webHidden/>
               </w:rPr>
-              <w:instrText xml:space="preserve"> PAGEREF _Toc33682209 \h </w:instrText>
+              <w:instrText xml:space="preserve"> PAGEREF _Toc33684625 \h </w:instrText>
             </w:r>
             <w:r>
               <w:rPr>
@@ -2989,7 +2989,7 @@
               <w:noProof/>
             </w:rPr>
           </w:pPr>
-          <w:hyperlink w:anchor="_Toc33682210" w:history="1">
+          <w:hyperlink w:anchor="_Toc33684626" w:history="1">
             <w:r>
               <w:rPr>
                 <w:rStyle w:val="Hyperlink"/>
@@ -3016,7 +3016,7 @@
                 <w:noProof/>
                 <w:webHidden/>
               </w:rPr>
-              <w:instrText xml:space="preserve"> PAGEREF _Toc33682210 \h </w:instrText>
+              <w:instrText xml:space="preserve"> PAGEREF _Toc33684626 \h </w:instrText>
             </w:r>
             <w:r>
               <w:rPr>
@@ -3058,7 +3058,7 @@
               <w:noProof/>
             </w:rPr>
           </w:pPr>
-          <w:hyperlink w:anchor="_Toc33682211" w:history="1">
+          <w:hyperlink w:anchor="_Toc33684627" w:history="1">
             <w:r>
               <w:rPr>
                 <w:rStyle w:val="Hyperlink"/>
@@ -3085,7 +3085,7 @@
                 <w:noProof/>
                 <w:webHidden/>
               </w:rPr>
-              <w:instrText xml:space="preserve"> PAGEREF _Toc33682211 \h </w:instrText>
+              <w:instrText xml:space="preserve"> PAGEREF _Toc33684627 \h </w:instrText>
             </w:r>
             <w:r>
               <w:rPr>
@@ -3105,7 +3105,7 @@
                 <w:noProof/>
                 <w:webHidden/>
               </w:rPr>
-              <w:t>10</w:t>
+              <w:t>11</w:t>
             </w:r>
             <w:r>
               <w:rPr>
@@ -3128,7 +3128,7 @@
               <w:noProof/>
             </w:rPr>
           </w:pPr>
-          <w:hyperlink w:anchor="_Toc33682212" w:history="1">
+          <w:hyperlink w:anchor="_Toc33684628" w:history="1">
             <w:r>
               <w:rPr>
                 <w:rStyle w:val="Hyperlink"/>
@@ -3170,7 +3170,7 @@
                 <w:noProof/>
                 <w:webHidden/>
               </w:rPr>
-              <w:instrText xml:space="preserve"> PAGEREF _Toc33682212 \h </w:instrText>
+              <w:instrText xml:space="preserve"> PAGEREF _Toc33684628 \h </w:instrText>
             </w:r>
             <w:r>
               <w:rPr>
@@ -3212,7 +3212,7 @@
               <w:noProof/>
             </w:rPr>
           </w:pPr>
-          <w:hyperlink w:anchor="_Toc33682213" w:history="1">
+          <w:hyperlink w:anchor="_Toc33684629" w:history="1">
             <w:r>
               <w:rPr>
                 <w:rStyle w:val="Hyperlink"/>
@@ -3239,7 +3239,7 @@
                 <w:noProof/>
                 <w:webHidden/>
               </w:rPr>
-              <w:instrText xml:space="preserve"> PAGEREF _Toc33682213 \h </w:instrText>
+              <w:instrText xml:space="preserve"> PAGEREF _Toc33684629 \h </w:instrText>
             </w:r>
             <w:r>
               <w:rPr>
@@ -3281,7 +3281,7 @@
               <w:noProof/>
             </w:rPr>
           </w:pPr>
-          <w:hyperlink w:anchor="_Toc33682214" w:history="1">
+          <w:hyperlink w:anchor="_Toc33684630" w:history="1">
             <w:r>
               <w:rPr>
                 <w:rStyle w:val="Hyperlink"/>
@@ -3308,7 +3308,7 @@
                 <w:noProof/>
                 <w:webHidden/>
               </w:rPr>
-              <w:instrText xml:space="preserve"> PAGEREF _Toc33682214 \h </w:instrText>
+              <w:instrText xml:space="preserve"> PAGEREF _Toc33684630 \h </w:instrText>
             </w:r>
             <w:r>
               <w:rPr>
@@ -3350,7 +3350,7 @@
               <w:noProof/>
             </w:rPr>
           </w:pPr>
-          <w:hyperlink w:anchor="_Toc33682215" w:history="1">
+          <w:hyperlink w:anchor="_Toc33684631" w:history="1">
             <w:r>
               <w:rPr>
                 <w:rStyle w:val="Hyperlink"/>
@@ -3377,7 +3377,7 @@
                 <w:noProof/>
                 <w:webHidden/>
               </w:rPr>
-              <w:instrText xml:space="preserve"> PAGEREF _Toc33682215 \h </w:instrText>
+              <w:instrText xml:space="preserve"> PAGEREF _Toc33684631 \h </w:instrText>
             </w:r>
             <w:r>
               <w:rPr>
@@ -3419,7 +3419,7 @@
               <w:noProof/>
             </w:rPr>
           </w:pPr>
-          <w:hyperlink w:anchor="_Toc33682216" w:history="1">
+          <w:hyperlink w:anchor="_Toc33684632" w:history="1">
             <w:r>
               <w:rPr>
                 <w:rStyle w:val="Hyperlink"/>
@@ -3446,7 +3446,7 @@
                 <w:noProof/>
                 <w:webHidden/>
               </w:rPr>
-              <w:instrText xml:space="preserve"> PAGEREF _Toc33682216 \h </w:instrText>
+              <w:instrText xml:space="preserve"> PAGEREF _Toc33684632 \h </w:instrText>
             </w:r>
             <w:r>
               <w:rPr>
@@ -3488,7 +3488,7 @@
               <w:noProof/>
             </w:rPr>
           </w:pPr>
-          <w:hyperlink w:anchor="_Toc33682217" w:history="1">
+          <w:hyperlink w:anchor="_Toc33684633" w:history="1">
             <w:r>
               <w:rPr>
                 <w:rStyle w:val="Hyperlink"/>
@@ -3515,7 +3515,7 @@
                 <w:noProof/>
                 <w:webHidden/>
               </w:rPr>
-              <w:instrText xml:space="preserve"> PAGEREF _Toc33682217 \h </w:instrText>
+              <w:instrText xml:space="preserve"> PAGEREF _Toc33684633 \h </w:instrText>
             </w:r>
             <w:r>
               <w:rPr>
@@ -3557,7 +3557,7 @@
               <w:noProof/>
             </w:rPr>
           </w:pPr>
-          <w:hyperlink w:anchor="_Toc33682218" w:history="1">
+          <w:hyperlink w:anchor="_Toc33684634" w:history="1">
             <w:r>
               <w:rPr>
                 <w:rStyle w:val="Hyperlink"/>
@@ -3584,7 +3584,7 @@
                 <w:noProof/>
                 <w:webHidden/>
               </w:rPr>
-              <w:instrText xml:space="preserve"> PAGEREF _Toc33682218 \h </w:instrText>
+              <w:instrText xml:space="preserve"> PAGEREF _Toc33684634 \h </w:instrText>
             </w:r>
             <w:r>
               <w:rPr>
@@ -3627,7 +3627,7 @@
               <w:noProof/>
             </w:rPr>
           </w:pPr>
-          <w:hyperlink w:anchor="_Toc33682219" w:history="1">
+          <w:hyperlink w:anchor="_Toc33684635" w:history="1">
             <w:r>
               <w:rPr>
                 <w:rStyle w:val="Hyperlink"/>
@@ -3683,7 +3683,7 @@
                 <w:noProof/>
                 <w:webHidden/>
               </w:rPr>
-              <w:instrText xml:space="preserve"> PAGEREF _Toc33682219 \h </w:instrText>
+              <w:instrText xml:space="preserve"> PAGEREF _Toc33684635 \h </w:instrText>
             </w:r>
             <w:r>
               <w:rPr>
@@ -3725,7 +3725,7 @@
               <w:noProof/>
             </w:rPr>
           </w:pPr>
-          <w:hyperlink w:anchor="_Toc33682220" w:history="1">
+          <w:hyperlink w:anchor="_Toc33684636" w:history="1">
             <w:r>
               <w:rPr>
                 <w:rStyle w:val="Hyperlink"/>
@@ -3752,7 +3752,7 @@
                 <w:noProof/>
                 <w:webHidden/>
               </w:rPr>
-              <w:instrText xml:space="preserve"> PAGEREF _Toc33682220 \h </w:instrText>
+              <w:instrText xml:space="preserve"> PAGEREF _Toc33684636 \h </w:instrText>
             </w:r>
             <w:r>
               <w:rPr>
@@ -3794,7 +3794,7 @@
               <w:noProof/>
             </w:rPr>
           </w:pPr>
-          <w:hyperlink w:anchor="_Toc33682221" w:history="1">
+          <w:hyperlink w:anchor="_Toc33684637" w:history="1">
             <w:r>
               <w:rPr>
                 <w:rStyle w:val="Hyperlink"/>
@@ -3821,7 +3821,7 @@
                 <w:noProof/>
                 <w:webHidden/>
               </w:rPr>
-              <w:instrText xml:space="preserve"> PAGEREF _Toc33682221 \h </w:instrText>
+              <w:instrText xml:space="preserve"> PAGEREF _Toc33684637 \h </w:instrText>
             </w:r>
             <w:r>
               <w:rPr>
@@ -3863,7 +3863,7 @@
               <w:noProof/>
             </w:rPr>
           </w:pPr>
-          <w:hyperlink w:anchor="_Toc33682222" w:history="1">
+          <w:hyperlink w:anchor="_Toc33684638" w:history="1">
             <w:r>
               <w:rPr>
                 <w:rStyle w:val="Hyperlink"/>
@@ -3890,7 +3890,7 @@
                 <w:noProof/>
                 <w:webHidden/>
               </w:rPr>
-              <w:instrText xml:space="preserve"> PAGEREF _Toc33682222 \h </w:instrText>
+              <w:instrText xml:space="preserve"> PAGEREF _Toc33684638 \h </w:instrText>
             </w:r>
             <w:r>
               <w:rPr>
@@ -3932,7 +3932,7 @@
               <w:noProof/>
             </w:rPr>
           </w:pPr>
-          <w:hyperlink w:anchor="_Toc33682223" w:history="1">
+          <w:hyperlink w:anchor="_Toc33684639" w:history="1">
             <w:r>
               <w:rPr>
                 <w:rStyle w:val="Hyperlink"/>
@@ -3959,7 +3959,7 @@
                 <w:noProof/>
                 <w:webHidden/>
               </w:rPr>
-              <w:instrText xml:space="preserve"> PAGEREF _Toc33682223 \h </w:instrText>
+              <w:instrText xml:space="preserve"> PAGEREF _Toc33684639 \h </w:instrText>
             </w:r>
             <w:r>
               <w:rPr>
@@ -3979,7 +3979,7 @@
                 <w:noProof/>
                 <w:webHidden/>
               </w:rPr>
-              <w:t>12</w:t>
+              <w:t>13</w:t>
             </w:r>
             <w:r>
               <w:rPr>
@@ -4001,7 +4001,7 @@
               <w:noProof/>
             </w:rPr>
           </w:pPr>
-          <w:hyperlink w:anchor="_Toc33682224" w:history="1">
+          <w:hyperlink w:anchor="_Toc33684640" w:history="1">
             <w:r>
               <w:rPr>
                 <w:rStyle w:val="Hyperlink"/>
@@ -4028,7 +4028,7 @@
                 <w:noProof/>
                 <w:webHidden/>
               </w:rPr>
-              <w:instrText xml:space="preserve"> PAGEREF _Toc33682224 \h </w:instrText>
+              <w:instrText xml:space="preserve"> PAGEREF _Toc33684640 \h </w:instrText>
             </w:r>
             <w:r>
               <w:rPr>
@@ -4048,7 +4048,7 @@
                 <w:noProof/>
                 <w:webHidden/>
               </w:rPr>
-              <w:t>13</w:t>
+              <w:t>14</w:t>
             </w:r>
             <w:r>
               <w:rPr>
@@ -4071,7 +4071,7 @@
               <w:noProof/>
             </w:rPr>
           </w:pPr>
-          <w:hyperlink w:anchor="_Toc33682225" w:history="1">
+          <w:hyperlink w:anchor="_Toc33684641" w:history="1">
             <w:r>
               <w:rPr>
                 <w:rStyle w:val="Hyperlink"/>
@@ -4112,7 +4112,7 @@
                 <w:noProof/>
                 <w:webHidden/>
               </w:rPr>
-              <w:instrText xml:space="preserve"> PAGEREF _Toc33682225 \h </w:instrText>
+              <w:instrText xml:space="preserve"> PAGEREF _Toc33684641 \h </w:instrText>
             </w:r>
             <w:r>
               <w:rPr>
@@ -4132,7 +4132,7 @@
                 <w:noProof/>
                 <w:webHidden/>
               </w:rPr>
-              <w:t>13</w:t>
+              <w:t>14</w:t>
             </w:r>
             <w:r>
               <w:rPr>
@@ -4154,7 +4154,7 @@
               <w:noProof/>
             </w:rPr>
           </w:pPr>
-          <w:hyperlink w:anchor="_Toc33682226" w:history="1">
+          <w:hyperlink w:anchor="_Toc33684642" w:history="1">
             <w:r>
               <w:rPr>
                 <w:rStyle w:val="Hyperlink"/>
@@ -4181,7 +4181,7 @@
                 <w:noProof/>
                 <w:webHidden/>
               </w:rPr>
-              <w:instrText xml:space="preserve"> PAGEREF _Toc33682226 \h </w:instrText>
+              <w:instrText xml:space="preserve"> PAGEREF _Toc33684642 \h </w:instrText>
             </w:r>
             <w:r>
               <w:rPr>
@@ -4201,7 +4201,7 @@
                 <w:noProof/>
                 <w:webHidden/>
               </w:rPr>
-              <w:t>13</w:t>
+              <w:t>14</w:t>
             </w:r>
             <w:r>
               <w:rPr>
@@ -4223,7 +4223,7 @@
               <w:noProof/>
             </w:rPr>
           </w:pPr>
-          <w:hyperlink w:anchor="_Toc33682227" w:history="1">
+          <w:hyperlink w:anchor="_Toc33684643" w:history="1">
             <w:r>
               <w:rPr>
                 <w:rStyle w:val="Hyperlink"/>
@@ -4250,7 +4250,7 @@
                 <w:noProof/>
                 <w:webHidden/>
               </w:rPr>
-              <w:instrText xml:space="preserve"> PAGEREF _Toc33682227 \h </w:instrText>
+              <w:instrText xml:space="preserve"> PAGEREF _Toc33684643 \h </w:instrText>
             </w:r>
             <w:r>
               <w:rPr>
@@ -4292,7 +4292,7 @@
               <w:noProof/>
             </w:rPr>
           </w:pPr>
-          <w:hyperlink w:anchor="_Toc33682228" w:history="1">
+          <w:hyperlink w:anchor="_Toc33684644" w:history="1">
             <w:r>
               <w:rPr>
                 <w:rStyle w:val="Hyperlink"/>
@@ -4319,7 +4319,7 @@
                 <w:noProof/>
                 <w:webHidden/>
               </w:rPr>
-              <w:instrText xml:space="preserve"> PAGEREF _Toc33682228 \h </w:instrText>
+              <w:instrText xml:space="preserve"> PAGEREF _Toc33684644 \h </w:instrText>
             </w:r>
             <w:r>
               <w:rPr>
@@ -4361,7 +4361,7 @@
               <w:noProof/>
             </w:rPr>
           </w:pPr>
-          <w:hyperlink w:anchor="_Toc33682229" w:history="1">
+          <w:hyperlink w:anchor="_Toc33684645" w:history="1">
             <w:r>
               <w:rPr>
                 <w:rStyle w:val="Hyperlink"/>
@@ -4388,7 +4388,7 @@
                 <w:noProof/>
                 <w:webHidden/>
               </w:rPr>
-              <w:instrText xml:space="preserve"> PAGEREF _Toc33682229 \h </w:instrText>
+              <w:instrText xml:space="preserve"> PAGEREF _Toc33684645 \h </w:instrText>
             </w:r>
             <w:r>
               <w:rPr>
@@ -4430,7 +4430,7 @@
               <w:noProof/>
             </w:rPr>
           </w:pPr>
-          <w:hyperlink w:anchor="_Toc33682230" w:history="1">
+          <w:hyperlink w:anchor="_Toc33684646" w:history="1">
             <w:r>
               <w:rPr>
                 <w:rStyle w:val="Hyperlink"/>
@@ -4457,7 +4457,7 @@
                 <w:noProof/>
                 <w:webHidden/>
               </w:rPr>
-              <w:instrText xml:space="preserve"> PAGEREF _Toc33682230 \h </w:instrText>
+              <w:instrText xml:space="preserve"> PAGEREF _Toc33684646 \h </w:instrText>
             </w:r>
             <w:r>
               <w:rPr>
@@ -4477,7 +4477,7 @@
                 <w:noProof/>
                 <w:webHidden/>
               </w:rPr>
-              <w:t>14</w:t>
+              <w:t>15</w:t>
             </w:r>
             <w:r>
               <w:rPr>
@@ -4499,7 +4499,7 @@
               <w:noProof/>
             </w:rPr>
           </w:pPr>
-          <w:hyperlink w:anchor="_Toc33682231" w:history="1">
+          <w:hyperlink w:anchor="_Toc33684647" w:history="1">
             <w:r>
               <w:rPr>
                 <w:rStyle w:val="Hyperlink"/>
@@ -4526,7 +4526,7 @@
                 <w:noProof/>
                 <w:webHidden/>
               </w:rPr>
-              <w:instrText xml:space="preserve"> PAGEREF _Toc33682231 \h </w:instrText>
+              <w:instrText xml:space="preserve"> PAGEREF _Toc33684647 \h </w:instrText>
             </w:r>
             <w:r>
               <w:rPr>
@@ -4568,7 +4568,7 @@
               <w:noProof/>
             </w:rPr>
           </w:pPr>
-          <w:hyperlink w:anchor="_Toc33682232" w:history="1">
+          <w:hyperlink w:anchor="_Toc33684648" w:history="1">
             <w:r>
               <w:rPr>
                 <w:rStyle w:val="Hyperlink"/>
@@ -4595,7 +4595,7 @@
                 <w:noProof/>
                 <w:webHidden/>
               </w:rPr>
-              <w:instrText xml:space="preserve"> PAGEREF _Toc33682232 \h </w:instrText>
+              <w:instrText xml:space="preserve"> PAGEREF _Toc33684648 \h </w:instrText>
             </w:r>
             <w:r>
               <w:rPr>
@@ -4637,7 +4637,7 @@
               <w:noProof/>
             </w:rPr>
           </w:pPr>
-          <w:hyperlink w:anchor="_Toc33682233" w:history="1">
+          <w:hyperlink w:anchor="_Toc33684649" w:history="1">
             <w:r>
               <w:rPr>
                 <w:rStyle w:val="Hyperlink"/>
@@ -4664,7 +4664,7 @@
                 <w:noProof/>
                 <w:webHidden/>
               </w:rPr>
-              <w:instrText xml:space="preserve"> PAGEREF _Toc33682233 \h </w:instrText>
+              <w:instrText xml:space="preserve"> PAGEREF _Toc33684649 \h </w:instrText>
             </w:r>
             <w:r>
               <w:rPr>
@@ -4706,7 +4706,7 @@
               <w:noProof/>
             </w:rPr>
           </w:pPr>
-          <w:hyperlink w:anchor="_Toc33682234" w:history="1">
+          <w:hyperlink w:anchor="_Toc33684650" w:history="1">
             <w:r>
               <w:rPr>
                 <w:rStyle w:val="Hyperlink"/>
@@ -4733,7 +4733,7 @@
                 <w:noProof/>
                 <w:webHidden/>
               </w:rPr>
-              <w:instrText xml:space="preserve"> PAGEREF _Toc33682234 \h </w:instrText>
+              <w:instrText xml:space="preserve"> PAGEREF _Toc33684650 \h </w:instrText>
             </w:r>
             <w:r>
               <w:rPr>
@@ -4775,7 +4775,7 @@
               <w:noProof/>
             </w:rPr>
           </w:pPr>
-          <w:hyperlink w:anchor="_Toc33682235" w:history="1">
+          <w:hyperlink w:anchor="_Toc33684651" w:history="1">
             <w:r>
               <w:rPr>
                 <w:rStyle w:val="Hyperlink"/>
@@ -4802,7 +4802,7 @@
                 <w:noProof/>
                 <w:webHidden/>
               </w:rPr>
-              <w:instrText xml:space="preserve"> PAGEREF _Toc33682235 \h </w:instrText>
+              <w:instrText xml:space="preserve"> PAGEREF _Toc33684651 \h </w:instrText>
             </w:r>
             <w:r>
               <w:rPr>
@@ -4844,7 +4844,7 @@
               <w:noProof/>
             </w:rPr>
           </w:pPr>
-          <w:hyperlink w:anchor="_Toc33682236" w:history="1">
+          <w:hyperlink w:anchor="_Toc33684652" w:history="1">
             <w:r>
               <w:rPr>
                 <w:rStyle w:val="Hyperlink"/>
@@ -4871,7 +4871,7 @@
                 <w:noProof/>
                 <w:webHidden/>
               </w:rPr>
-              <w:instrText xml:space="preserve"> PAGEREF _Toc33682236 \h </w:instrText>
+              <w:instrText xml:space="preserve"> PAGEREF _Toc33684652 \h </w:instrText>
             </w:r>
             <w:r>
               <w:rPr>
@@ -4913,7 +4913,7 @@
               <w:noProof/>
             </w:rPr>
           </w:pPr>
-          <w:hyperlink w:anchor="_Toc33682237" w:history="1">
+          <w:hyperlink w:anchor="_Toc33684653" w:history="1">
             <w:r>
               <w:rPr>
                 <w:rStyle w:val="Hyperlink"/>
@@ -4940,7 +4940,7 @@
                 <w:noProof/>
                 <w:webHidden/>
               </w:rPr>
-              <w:instrText xml:space="preserve"> PAGEREF _Toc33682237 \h </w:instrText>
+              <w:instrText xml:space="preserve"> PAGEREF _Toc33684653 \h </w:instrText>
             </w:r>
             <w:r>
               <w:rPr>
@@ -4960,7 +4960,7 @@
                 <w:noProof/>
                 <w:webHidden/>
               </w:rPr>
-              <w:t>15</w:t>
+              <w:t>16</w:t>
             </w:r>
             <w:r>
               <w:rPr>
@@ -4982,7 +4982,7 @@
               <w:noProof/>
             </w:rPr>
           </w:pPr>
-          <w:hyperlink w:anchor="_Toc33682238" w:history="1">
+          <w:hyperlink w:anchor="_Toc33684654" w:history="1">
             <w:r>
               <w:rPr>
                 <w:rStyle w:val="Hyperlink"/>
@@ -5009,7 +5009,7 @@
                 <w:noProof/>
                 <w:webHidden/>
               </w:rPr>
-              <w:instrText xml:space="preserve"> PAGEREF _Toc33682238 \h </w:instrText>
+              <w:instrText xml:space="preserve"> PAGEREF _Toc33684654 \h </w:instrText>
             </w:r>
             <w:r>
               <w:rPr>
@@ -5029,7 +5029,7 @@
                 <w:noProof/>
                 <w:webHidden/>
               </w:rPr>
-              <w:t>15</w:t>
+              <w:t>16</w:t>
             </w:r>
             <w:r>
               <w:rPr>
@@ -5051,7 +5051,7 @@
               <w:noProof/>
             </w:rPr>
           </w:pPr>
-          <w:hyperlink w:anchor="_Toc33682239" w:history="1">
+          <w:hyperlink w:anchor="_Toc33684655" w:history="1">
             <w:r>
               <w:rPr>
                 <w:rStyle w:val="Hyperlink"/>
@@ -5078,7 +5078,7 @@
                 <w:noProof/>
                 <w:webHidden/>
               </w:rPr>
-              <w:instrText xml:space="preserve"> PAGEREF _Toc33682239 \h </w:instrText>
+              <w:instrText xml:space="preserve"> PAGEREF _Toc33684655 \h </w:instrText>
             </w:r>
             <w:r>
               <w:rPr>
@@ -5120,7 +5120,7 @@
               <w:noProof/>
             </w:rPr>
           </w:pPr>
-          <w:hyperlink w:anchor="_Toc33682240" w:history="1">
+          <w:hyperlink w:anchor="_Toc33684656" w:history="1">
             <w:r>
               <w:rPr>
                 <w:rStyle w:val="Hyperlink"/>
@@ -5147,7 +5147,7 @@
                 <w:noProof/>
                 <w:webHidden/>
               </w:rPr>
-              <w:instrText xml:space="preserve"> PAGEREF _Toc33682240 \h </w:instrText>
+              <w:instrText xml:space="preserve"> PAGEREF _Toc33684656 \h </w:instrText>
             </w:r>
             <w:r>
               <w:rPr>
@@ -5189,7 +5189,7 @@
               <w:noProof/>
             </w:rPr>
           </w:pPr>
-          <w:hyperlink w:anchor="_Toc33682241" w:history="1">
+          <w:hyperlink w:anchor="_Toc33684657" w:history="1">
             <w:r>
               <w:rPr>
                 <w:rStyle w:val="Hyperlink"/>
@@ -5216,7 +5216,7 @@
                 <w:noProof/>
                 <w:webHidden/>
               </w:rPr>
-              <w:instrText xml:space="preserve"> PAGEREF _Toc33682241 \h </w:instrText>
+              <w:instrText xml:space="preserve"> PAGEREF _Toc33684657 \h </w:instrText>
             </w:r>
             <w:r>
               <w:rPr>
@@ -5258,7 +5258,7 @@
               <w:noProof/>
             </w:rPr>
           </w:pPr>
-          <w:hyperlink w:anchor="_Toc33682242" w:history="1">
+          <w:hyperlink w:anchor="_Toc33684658" w:history="1">
             <w:r>
               <w:rPr>
                 <w:rStyle w:val="Hyperlink"/>
@@ -5285,7 +5285,7 @@
                 <w:noProof/>
                 <w:webHidden/>
               </w:rPr>
-              <w:instrText xml:space="preserve"> PAGEREF _Toc33682242 \h </w:instrText>
+              <w:instrText xml:space="preserve"> PAGEREF _Toc33684658 \h </w:instrText>
             </w:r>
             <w:r>
               <w:rPr>
@@ -5327,7 +5327,7 @@
               <w:noProof/>
             </w:rPr>
           </w:pPr>
-          <w:hyperlink w:anchor="_Toc33682243" w:history="1">
+          <w:hyperlink w:anchor="_Toc33684659" w:history="1">
             <w:r>
               <w:rPr>
                 <w:rStyle w:val="Hyperlink"/>
@@ -5354,7 +5354,7 @@
                 <w:noProof/>
                 <w:webHidden/>
               </w:rPr>
-              <w:instrText xml:space="preserve"> PAGEREF _Toc33682243 \h </w:instrText>
+              <w:instrText xml:space="preserve"> PAGEREF _Toc33684659 \h </w:instrText>
             </w:r>
             <w:r>
               <w:rPr>
@@ -5374,7 +5374,7 @@
                 <w:noProof/>
                 <w:webHidden/>
               </w:rPr>
-              <w:t>16</w:t>
+              <w:t>17</w:t>
             </w:r>
             <w:r>
               <w:rPr>
@@ -5396,7 +5396,7 @@
               <w:noProof/>
             </w:rPr>
           </w:pPr>
-          <w:hyperlink w:anchor="_Toc33682244" w:history="1">
+          <w:hyperlink w:anchor="_Toc33684660" w:history="1">
             <w:r>
               <w:rPr>
                 <w:rStyle w:val="Hyperlink"/>
@@ -5423,7 +5423,7 @@
                 <w:noProof/>
                 <w:webHidden/>
               </w:rPr>
-              <w:instrText xml:space="preserve"> PAGEREF _Toc33682244 \h </w:instrText>
+              <w:instrText xml:space="preserve"> PAGEREF _Toc33684660 \h </w:instrText>
             </w:r>
             <w:r>
               <w:rPr>
@@ -5465,7 +5465,7 @@
               <w:noProof/>
             </w:rPr>
           </w:pPr>
-          <w:hyperlink w:anchor="_Toc33682245" w:history="1">
+          <w:hyperlink w:anchor="_Toc33684661" w:history="1">
             <w:r>
               <w:rPr>
                 <w:rStyle w:val="Hyperlink"/>
@@ -5492,7 +5492,7 @@
                 <w:noProof/>
                 <w:webHidden/>
               </w:rPr>
-              <w:instrText xml:space="preserve"> PAGEREF _Toc33682245 \h </w:instrText>
+              <w:instrText xml:space="preserve"> PAGEREF _Toc33684661 \h </w:instrText>
             </w:r>
             <w:r>
               <w:rPr>
@@ -5534,7 +5534,7 @@
               <w:noProof/>
             </w:rPr>
           </w:pPr>
-          <w:hyperlink w:anchor="_Toc33682246" w:history="1">
+          <w:hyperlink w:anchor="_Toc33684662" w:history="1">
             <w:r>
               <w:rPr>
                 <w:rStyle w:val="Hyperlink"/>
@@ -5561,7 +5561,7 @@
                 <w:noProof/>
                 <w:webHidden/>
               </w:rPr>
-              <w:instrText xml:space="preserve"> PAGEREF _Toc33682246 \h </w:instrText>
+              <w:instrText xml:space="preserve"> PAGEREF _Toc33684662 \h </w:instrText>
             </w:r>
             <w:r>
               <w:rPr>
@@ -5603,7 +5603,7 @@
               <w:noProof/>
             </w:rPr>
           </w:pPr>
-          <w:hyperlink w:anchor="_Toc33682247" w:history="1">
+          <w:hyperlink w:anchor="_Toc33684663" w:history="1">
             <w:r>
               <w:rPr>
                 <w:rStyle w:val="Hyperlink"/>
@@ -5630,7 +5630,7 @@
                 <w:noProof/>
                 <w:webHidden/>
               </w:rPr>
-              <w:instrText xml:space="preserve"> PAGEREF _Toc33682247 \h </w:instrText>
+              <w:instrText xml:space="preserve"> PAGEREF _Toc33684663 \h </w:instrText>
             </w:r>
             <w:r>
               <w:rPr>
@@ -5672,7 +5672,7 @@
               <w:noProof/>
             </w:rPr>
           </w:pPr>
-          <w:hyperlink w:anchor="_Toc33682248" w:history="1">
+          <w:hyperlink w:anchor="_Toc33684664" w:history="1">
             <w:r>
               <w:rPr>
                 <w:rStyle w:val="Hyperlink"/>
@@ -5699,7 +5699,7 @@
                 <w:noProof/>
                 <w:webHidden/>
               </w:rPr>
-              <w:instrText xml:space="preserve"> PAGEREF _Toc33682248 \h </w:instrText>
+              <w:instrText xml:space="preserve"> PAGEREF _Toc33684664 \h </w:instrText>
             </w:r>
             <w:r>
               <w:rPr>
@@ -5741,7 +5741,7 @@
               <w:noProof/>
             </w:rPr>
           </w:pPr>
-          <w:hyperlink w:anchor="_Toc33682249" w:history="1">
+          <w:hyperlink w:anchor="_Toc33684665" w:history="1">
             <w:r>
               <w:rPr>
                 <w:rStyle w:val="Hyperlink"/>
@@ -5768,7 +5768,7 @@
                 <w:noProof/>
                 <w:webHidden/>
               </w:rPr>
-              <w:instrText xml:space="preserve"> PAGEREF _Toc33682249 \h </w:instrText>
+              <w:instrText xml:space="preserve"> PAGEREF _Toc33684665 \h </w:instrText>
             </w:r>
             <w:r>
               <w:rPr>
@@ -5810,7 +5810,7 @@
               <w:noProof/>
             </w:rPr>
           </w:pPr>
-          <w:hyperlink w:anchor="_Toc33682250" w:history="1">
+          <w:hyperlink w:anchor="_Toc33684666" w:history="1">
             <w:r>
               <w:rPr>
                 <w:rStyle w:val="Hyperlink"/>
@@ -5837,7 +5837,7 @@
                 <w:noProof/>
                 <w:webHidden/>
               </w:rPr>
-              <w:instrText xml:space="preserve"> PAGEREF _Toc33682250 \h </w:instrText>
+              <w:instrText xml:space="preserve"> PAGEREF _Toc33684666 \h </w:instrText>
             </w:r>
             <w:r>
               <w:rPr>
@@ -5858,6 +5858,864 @@
                 <w:webHidden/>
               </w:rPr>
               <w:t>18</w:t>
+            </w:r>
+            <w:r>
+              <w:rPr>
+                <w:noProof/>
+                <w:webHidden/>
+              </w:rPr>
+              <w:fldChar w:fldCharType="end"/>
+            </w:r>
+          </w:hyperlink>
+        </w:p>
+        <w:p>
+          <w:pPr>
+            <w:pStyle w:val="TOC2"/>
+            <w:tabs>
+              <w:tab w:val="left" w:pos="660"/>
+              <w:tab w:val="right" w:leader="dot" w:pos="10790"/>
+            </w:tabs>
+            <w:rPr>
+              <w:rFonts w:eastAsiaTheme="minorEastAsia"/>
+              <w:noProof/>
+            </w:rPr>
+          </w:pPr>
+          <w:hyperlink w:anchor="_Toc33684667" w:history="1">
+            <w:r>
+              <w:rPr>
+                <w:rStyle w:val="Hyperlink"/>
+                <w:noProof/>
+              </w:rPr>
+              <w:t>3.</w:t>
+            </w:r>
+            <w:r>
+              <w:rPr>
+                <w:rFonts w:eastAsiaTheme="minorEastAsia"/>
+                <w:noProof/>
+              </w:rPr>
+              <w:tab/>
+            </w:r>
+            <w:r>
+              <w:rPr>
+                <w:rStyle w:val="Hyperlink"/>
+                <w:noProof/>
+              </w:rPr>
+              <w:t>Selection Sort in array</w:t>
+            </w:r>
+            <w:r>
+              <w:rPr>
+                <w:noProof/>
+                <w:webHidden/>
+              </w:rPr>
+              <w:tab/>
+            </w:r>
+            <w:r>
+              <w:rPr>
+                <w:noProof/>
+                <w:webHidden/>
+              </w:rPr>
+              <w:fldChar w:fldCharType="begin"/>
+            </w:r>
+            <w:r>
+              <w:rPr>
+                <w:noProof/>
+                <w:webHidden/>
+              </w:rPr>
+              <w:instrText xml:space="preserve"> PAGEREF _Toc33684667 \h </w:instrText>
+            </w:r>
+            <w:r>
+              <w:rPr>
+                <w:noProof/>
+                <w:webHidden/>
+              </w:rPr>
+            </w:r>
+            <w:r>
+              <w:rPr>
+                <w:noProof/>
+                <w:webHidden/>
+              </w:rPr>
+              <w:fldChar w:fldCharType="separate"/>
+            </w:r>
+            <w:r>
+              <w:rPr>
+                <w:noProof/>
+                <w:webHidden/>
+              </w:rPr>
+              <w:t>18</w:t>
+            </w:r>
+            <w:r>
+              <w:rPr>
+                <w:noProof/>
+                <w:webHidden/>
+              </w:rPr>
+              <w:fldChar w:fldCharType="end"/>
+            </w:r>
+          </w:hyperlink>
+        </w:p>
+        <w:p>
+          <w:pPr>
+            <w:pStyle w:val="TOC3"/>
+            <w:tabs>
+              <w:tab w:val="right" w:leader="dot" w:pos="10790"/>
+            </w:tabs>
+            <w:rPr>
+              <w:rFonts w:eastAsiaTheme="minorEastAsia"/>
+              <w:noProof/>
+            </w:rPr>
+          </w:pPr>
+          <w:hyperlink w:anchor="_Toc33684668" w:history="1">
+            <w:r>
+              <w:rPr>
+                <w:rStyle w:val="Hyperlink"/>
+                <w:noProof/>
+              </w:rPr>
+              <w:t>Problem</w:t>
+            </w:r>
+            <w:r>
+              <w:rPr>
+                <w:noProof/>
+                <w:webHidden/>
+              </w:rPr>
+              <w:tab/>
+            </w:r>
+            <w:r>
+              <w:rPr>
+                <w:noProof/>
+                <w:webHidden/>
+              </w:rPr>
+              <w:fldChar w:fldCharType="begin"/>
+            </w:r>
+            <w:r>
+              <w:rPr>
+                <w:noProof/>
+                <w:webHidden/>
+              </w:rPr>
+              <w:instrText xml:space="preserve"> PAGEREF _Toc33684668 \h </w:instrText>
+            </w:r>
+            <w:r>
+              <w:rPr>
+                <w:noProof/>
+                <w:webHidden/>
+              </w:rPr>
+            </w:r>
+            <w:r>
+              <w:rPr>
+                <w:noProof/>
+                <w:webHidden/>
+              </w:rPr>
+              <w:fldChar w:fldCharType="separate"/>
+            </w:r>
+            <w:r>
+              <w:rPr>
+                <w:noProof/>
+                <w:webHidden/>
+              </w:rPr>
+              <w:t>18</w:t>
+            </w:r>
+            <w:r>
+              <w:rPr>
+                <w:noProof/>
+                <w:webHidden/>
+              </w:rPr>
+              <w:fldChar w:fldCharType="end"/>
+            </w:r>
+          </w:hyperlink>
+        </w:p>
+        <w:p>
+          <w:pPr>
+            <w:pStyle w:val="TOC3"/>
+            <w:tabs>
+              <w:tab w:val="right" w:leader="dot" w:pos="10790"/>
+            </w:tabs>
+            <w:rPr>
+              <w:rFonts w:eastAsiaTheme="minorEastAsia"/>
+              <w:noProof/>
+            </w:rPr>
+          </w:pPr>
+          <w:hyperlink w:anchor="_Toc33684669" w:history="1">
+            <w:r>
+              <w:rPr>
+                <w:rStyle w:val="Hyperlink"/>
+                <w:noProof/>
+              </w:rPr>
+              <w:t>Reference</w:t>
+            </w:r>
+            <w:r>
+              <w:rPr>
+                <w:noProof/>
+                <w:webHidden/>
+              </w:rPr>
+              <w:tab/>
+            </w:r>
+            <w:r>
+              <w:rPr>
+                <w:noProof/>
+                <w:webHidden/>
+              </w:rPr>
+              <w:fldChar w:fldCharType="begin"/>
+            </w:r>
+            <w:r>
+              <w:rPr>
+                <w:noProof/>
+                <w:webHidden/>
+              </w:rPr>
+              <w:instrText xml:space="preserve"> PAGEREF _Toc33684669 \h </w:instrText>
+            </w:r>
+            <w:r>
+              <w:rPr>
+                <w:noProof/>
+                <w:webHidden/>
+              </w:rPr>
+            </w:r>
+            <w:r>
+              <w:rPr>
+                <w:noProof/>
+                <w:webHidden/>
+              </w:rPr>
+              <w:fldChar w:fldCharType="separate"/>
+            </w:r>
+            <w:r>
+              <w:rPr>
+                <w:noProof/>
+                <w:webHidden/>
+              </w:rPr>
+              <w:t>18</w:t>
+            </w:r>
+            <w:r>
+              <w:rPr>
+                <w:noProof/>
+                <w:webHidden/>
+              </w:rPr>
+              <w:fldChar w:fldCharType="end"/>
+            </w:r>
+          </w:hyperlink>
+        </w:p>
+        <w:p>
+          <w:pPr>
+            <w:pStyle w:val="TOC3"/>
+            <w:tabs>
+              <w:tab w:val="right" w:leader="dot" w:pos="10790"/>
+            </w:tabs>
+            <w:rPr>
+              <w:rFonts w:eastAsiaTheme="minorEastAsia"/>
+              <w:noProof/>
+            </w:rPr>
+          </w:pPr>
+          <w:hyperlink w:anchor="_Toc33684670" w:history="1">
+            <w:r>
+              <w:rPr>
+                <w:rStyle w:val="Hyperlink"/>
+                <w:noProof/>
+              </w:rPr>
+              <w:t>Approach</w:t>
+            </w:r>
+            <w:r>
+              <w:rPr>
+                <w:noProof/>
+                <w:webHidden/>
+              </w:rPr>
+              <w:tab/>
+            </w:r>
+            <w:r>
+              <w:rPr>
+                <w:noProof/>
+                <w:webHidden/>
+              </w:rPr>
+              <w:fldChar w:fldCharType="begin"/>
+            </w:r>
+            <w:r>
+              <w:rPr>
+                <w:noProof/>
+                <w:webHidden/>
+              </w:rPr>
+              <w:instrText xml:space="preserve"> PAGEREF _Toc33684670 \h </w:instrText>
+            </w:r>
+            <w:r>
+              <w:rPr>
+                <w:noProof/>
+                <w:webHidden/>
+              </w:rPr>
+            </w:r>
+            <w:r>
+              <w:rPr>
+                <w:noProof/>
+                <w:webHidden/>
+              </w:rPr>
+              <w:fldChar w:fldCharType="separate"/>
+            </w:r>
+            <w:r>
+              <w:rPr>
+                <w:noProof/>
+                <w:webHidden/>
+              </w:rPr>
+              <w:t>18</w:t>
+            </w:r>
+            <w:r>
+              <w:rPr>
+                <w:noProof/>
+                <w:webHidden/>
+              </w:rPr>
+              <w:fldChar w:fldCharType="end"/>
+            </w:r>
+          </w:hyperlink>
+        </w:p>
+        <w:p>
+          <w:pPr>
+            <w:pStyle w:val="TOC3"/>
+            <w:tabs>
+              <w:tab w:val="right" w:leader="dot" w:pos="10790"/>
+            </w:tabs>
+            <w:rPr>
+              <w:rFonts w:eastAsiaTheme="minorEastAsia"/>
+              <w:noProof/>
+            </w:rPr>
+          </w:pPr>
+          <w:hyperlink w:anchor="_Toc33684671" w:history="1">
+            <w:r>
+              <w:rPr>
+                <w:rStyle w:val="Hyperlink"/>
+                <w:noProof/>
+              </w:rPr>
+              <w:t>Solution</w:t>
+            </w:r>
+            <w:r>
+              <w:rPr>
+                <w:noProof/>
+                <w:webHidden/>
+              </w:rPr>
+              <w:tab/>
+            </w:r>
+            <w:r>
+              <w:rPr>
+                <w:noProof/>
+                <w:webHidden/>
+              </w:rPr>
+              <w:fldChar w:fldCharType="begin"/>
+            </w:r>
+            <w:r>
+              <w:rPr>
+                <w:noProof/>
+                <w:webHidden/>
+              </w:rPr>
+              <w:instrText xml:space="preserve"> PAGEREF _Toc33684671 \h </w:instrText>
+            </w:r>
+            <w:r>
+              <w:rPr>
+                <w:noProof/>
+                <w:webHidden/>
+              </w:rPr>
+            </w:r>
+            <w:r>
+              <w:rPr>
+                <w:noProof/>
+                <w:webHidden/>
+              </w:rPr>
+              <w:fldChar w:fldCharType="separate"/>
+            </w:r>
+            <w:r>
+              <w:rPr>
+                <w:noProof/>
+                <w:webHidden/>
+              </w:rPr>
+              <w:t>19</w:t>
+            </w:r>
+            <w:r>
+              <w:rPr>
+                <w:noProof/>
+                <w:webHidden/>
+              </w:rPr>
+              <w:fldChar w:fldCharType="end"/>
+            </w:r>
+          </w:hyperlink>
+        </w:p>
+        <w:p>
+          <w:pPr>
+            <w:pStyle w:val="TOC3"/>
+            <w:tabs>
+              <w:tab w:val="right" w:leader="dot" w:pos="10790"/>
+            </w:tabs>
+            <w:rPr>
+              <w:rFonts w:eastAsiaTheme="minorEastAsia"/>
+              <w:noProof/>
+            </w:rPr>
+          </w:pPr>
+          <w:hyperlink w:anchor="_Toc33684672" w:history="1">
+            <w:r>
+              <w:rPr>
+                <w:rStyle w:val="Hyperlink"/>
+                <w:noProof/>
+              </w:rPr>
+              <w:t>Time and space complexity</w:t>
+            </w:r>
+            <w:r>
+              <w:rPr>
+                <w:noProof/>
+                <w:webHidden/>
+              </w:rPr>
+              <w:tab/>
+            </w:r>
+            <w:r>
+              <w:rPr>
+                <w:noProof/>
+                <w:webHidden/>
+              </w:rPr>
+              <w:fldChar w:fldCharType="begin"/>
+            </w:r>
+            <w:r>
+              <w:rPr>
+                <w:noProof/>
+                <w:webHidden/>
+              </w:rPr>
+              <w:instrText xml:space="preserve"> PAGEREF _Toc33684672 \h </w:instrText>
+            </w:r>
+            <w:r>
+              <w:rPr>
+                <w:noProof/>
+                <w:webHidden/>
+              </w:rPr>
+            </w:r>
+            <w:r>
+              <w:rPr>
+                <w:noProof/>
+                <w:webHidden/>
+              </w:rPr>
+              <w:fldChar w:fldCharType="separate"/>
+            </w:r>
+            <w:r>
+              <w:rPr>
+                <w:noProof/>
+                <w:webHidden/>
+              </w:rPr>
+              <w:t>19</w:t>
+            </w:r>
+            <w:r>
+              <w:rPr>
+                <w:noProof/>
+                <w:webHidden/>
+              </w:rPr>
+              <w:fldChar w:fldCharType="end"/>
+            </w:r>
+          </w:hyperlink>
+        </w:p>
+        <w:p>
+          <w:pPr>
+            <w:pStyle w:val="TOC2"/>
+            <w:tabs>
+              <w:tab w:val="left" w:pos="660"/>
+              <w:tab w:val="right" w:leader="dot" w:pos="10790"/>
+            </w:tabs>
+            <w:rPr>
+              <w:rFonts w:eastAsiaTheme="minorEastAsia"/>
+              <w:noProof/>
+            </w:rPr>
+          </w:pPr>
+          <w:hyperlink w:anchor="_Toc33684673" w:history="1">
+            <w:r>
+              <w:rPr>
+                <w:rStyle w:val="Hyperlink"/>
+                <w:noProof/>
+              </w:rPr>
+              <w:t>4.</w:t>
+            </w:r>
+            <w:r>
+              <w:rPr>
+                <w:rFonts w:eastAsiaTheme="minorEastAsia"/>
+                <w:noProof/>
+              </w:rPr>
+              <w:tab/>
+            </w:r>
+            <w:r>
+              <w:rPr>
+                <w:rStyle w:val="Hyperlink"/>
+                <w:noProof/>
+              </w:rPr>
+              <w:t>Bubble Sort in array</w:t>
+            </w:r>
+            <w:r>
+              <w:rPr>
+                <w:noProof/>
+                <w:webHidden/>
+              </w:rPr>
+              <w:tab/>
+            </w:r>
+            <w:r>
+              <w:rPr>
+                <w:noProof/>
+                <w:webHidden/>
+              </w:rPr>
+              <w:fldChar w:fldCharType="begin"/>
+            </w:r>
+            <w:r>
+              <w:rPr>
+                <w:noProof/>
+                <w:webHidden/>
+              </w:rPr>
+              <w:instrText xml:space="preserve"> PAGEREF _Toc33684673 \h </w:instrText>
+            </w:r>
+            <w:r>
+              <w:rPr>
+                <w:noProof/>
+                <w:webHidden/>
+              </w:rPr>
+            </w:r>
+            <w:r>
+              <w:rPr>
+                <w:noProof/>
+                <w:webHidden/>
+              </w:rPr>
+              <w:fldChar w:fldCharType="separate"/>
+            </w:r>
+            <w:r>
+              <w:rPr>
+                <w:noProof/>
+                <w:webHidden/>
+              </w:rPr>
+              <w:t>19</w:t>
+            </w:r>
+            <w:r>
+              <w:rPr>
+                <w:noProof/>
+                <w:webHidden/>
+              </w:rPr>
+              <w:fldChar w:fldCharType="end"/>
+            </w:r>
+          </w:hyperlink>
+        </w:p>
+        <w:p>
+          <w:pPr>
+            <w:pStyle w:val="TOC3"/>
+            <w:tabs>
+              <w:tab w:val="right" w:leader="dot" w:pos="10790"/>
+            </w:tabs>
+            <w:rPr>
+              <w:rFonts w:eastAsiaTheme="minorEastAsia"/>
+              <w:noProof/>
+            </w:rPr>
+          </w:pPr>
+          <w:hyperlink w:anchor="_Toc33684674" w:history="1">
+            <w:r>
+              <w:rPr>
+                <w:rStyle w:val="Hyperlink"/>
+                <w:noProof/>
+              </w:rPr>
+              <w:t>Problem</w:t>
+            </w:r>
+            <w:r>
+              <w:rPr>
+                <w:noProof/>
+                <w:webHidden/>
+              </w:rPr>
+              <w:tab/>
+            </w:r>
+            <w:r>
+              <w:rPr>
+                <w:noProof/>
+                <w:webHidden/>
+              </w:rPr>
+              <w:fldChar w:fldCharType="begin"/>
+            </w:r>
+            <w:r>
+              <w:rPr>
+                <w:noProof/>
+                <w:webHidden/>
+              </w:rPr>
+              <w:instrText xml:space="preserve"> PAGEREF _Toc33684674 \h </w:instrText>
+            </w:r>
+            <w:r>
+              <w:rPr>
+                <w:noProof/>
+                <w:webHidden/>
+              </w:rPr>
+            </w:r>
+            <w:r>
+              <w:rPr>
+                <w:noProof/>
+                <w:webHidden/>
+              </w:rPr>
+              <w:fldChar w:fldCharType="separate"/>
+            </w:r>
+            <w:r>
+              <w:rPr>
+                <w:noProof/>
+                <w:webHidden/>
+              </w:rPr>
+              <w:t>19</w:t>
+            </w:r>
+            <w:r>
+              <w:rPr>
+                <w:noProof/>
+                <w:webHidden/>
+              </w:rPr>
+              <w:fldChar w:fldCharType="end"/>
+            </w:r>
+          </w:hyperlink>
+        </w:p>
+        <w:p>
+          <w:pPr>
+            <w:pStyle w:val="TOC3"/>
+            <w:tabs>
+              <w:tab w:val="right" w:leader="dot" w:pos="10790"/>
+            </w:tabs>
+            <w:rPr>
+              <w:rFonts w:eastAsiaTheme="minorEastAsia"/>
+              <w:noProof/>
+            </w:rPr>
+          </w:pPr>
+          <w:hyperlink w:anchor="_Toc33684675" w:history="1">
+            <w:r>
+              <w:rPr>
+                <w:rStyle w:val="Hyperlink"/>
+                <w:noProof/>
+              </w:rPr>
+              <w:t>Reference</w:t>
+            </w:r>
+            <w:r>
+              <w:rPr>
+                <w:noProof/>
+                <w:webHidden/>
+              </w:rPr>
+              <w:tab/>
+            </w:r>
+            <w:r>
+              <w:rPr>
+                <w:noProof/>
+                <w:webHidden/>
+              </w:rPr>
+              <w:fldChar w:fldCharType="begin"/>
+            </w:r>
+            <w:r>
+              <w:rPr>
+                <w:noProof/>
+                <w:webHidden/>
+              </w:rPr>
+              <w:instrText xml:space="preserve"> PAGEREF _Toc33684675 \h </w:instrText>
+            </w:r>
+            <w:r>
+              <w:rPr>
+                <w:noProof/>
+                <w:webHidden/>
+              </w:rPr>
+            </w:r>
+            <w:r>
+              <w:rPr>
+                <w:noProof/>
+                <w:webHidden/>
+              </w:rPr>
+              <w:fldChar w:fldCharType="separate"/>
+            </w:r>
+            <w:r>
+              <w:rPr>
+                <w:noProof/>
+                <w:webHidden/>
+              </w:rPr>
+              <w:t>19</w:t>
+            </w:r>
+            <w:r>
+              <w:rPr>
+                <w:noProof/>
+                <w:webHidden/>
+              </w:rPr>
+              <w:fldChar w:fldCharType="end"/>
+            </w:r>
+          </w:hyperlink>
+        </w:p>
+        <w:p>
+          <w:pPr>
+            <w:pStyle w:val="TOC3"/>
+            <w:tabs>
+              <w:tab w:val="right" w:leader="dot" w:pos="10790"/>
+            </w:tabs>
+            <w:rPr>
+              <w:rFonts w:eastAsiaTheme="minorEastAsia"/>
+              <w:noProof/>
+            </w:rPr>
+          </w:pPr>
+          <w:hyperlink w:anchor="_Toc33684676" w:history="1">
+            <w:r>
+              <w:rPr>
+                <w:rStyle w:val="Hyperlink"/>
+                <w:noProof/>
+              </w:rPr>
+              <w:t>Approach</w:t>
+            </w:r>
+            <w:r>
+              <w:rPr>
+                <w:noProof/>
+                <w:webHidden/>
+              </w:rPr>
+              <w:tab/>
+            </w:r>
+            <w:r>
+              <w:rPr>
+                <w:noProof/>
+                <w:webHidden/>
+              </w:rPr>
+              <w:fldChar w:fldCharType="begin"/>
+            </w:r>
+            <w:r>
+              <w:rPr>
+                <w:noProof/>
+                <w:webHidden/>
+              </w:rPr>
+              <w:instrText xml:space="preserve"> PAGEREF _Toc33684676 \h </w:instrText>
+            </w:r>
+            <w:r>
+              <w:rPr>
+                <w:noProof/>
+                <w:webHidden/>
+              </w:rPr>
+            </w:r>
+            <w:r>
+              <w:rPr>
+                <w:noProof/>
+                <w:webHidden/>
+              </w:rPr>
+              <w:fldChar w:fldCharType="separate"/>
+            </w:r>
+            <w:r>
+              <w:rPr>
+                <w:noProof/>
+                <w:webHidden/>
+              </w:rPr>
+              <w:t>19</w:t>
+            </w:r>
+            <w:r>
+              <w:rPr>
+                <w:noProof/>
+                <w:webHidden/>
+              </w:rPr>
+              <w:fldChar w:fldCharType="end"/>
+            </w:r>
+          </w:hyperlink>
+        </w:p>
+        <w:p>
+          <w:pPr>
+            <w:pStyle w:val="TOC3"/>
+            <w:tabs>
+              <w:tab w:val="right" w:leader="dot" w:pos="10790"/>
+            </w:tabs>
+            <w:rPr>
+              <w:rFonts w:eastAsiaTheme="minorEastAsia"/>
+              <w:noProof/>
+            </w:rPr>
+          </w:pPr>
+          <w:hyperlink w:anchor="_Toc33684677" w:history="1">
+            <w:r>
+              <w:rPr>
+                <w:rStyle w:val="Hyperlink"/>
+                <w:noProof/>
+              </w:rPr>
+              <w:t>Solution</w:t>
+            </w:r>
+            <w:r>
+              <w:rPr>
+                <w:noProof/>
+                <w:webHidden/>
+              </w:rPr>
+              <w:tab/>
+            </w:r>
+            <w:r>
+              <w:rPr>
+                <w:noProof/>
+                <w:webHidden/>
+              </w:rPr>
+              <w:fldChar w:fldCharType="begin"/>
+            </w:r>
+            <w:r>
+              <w:rPr>
+                <w:noProof/>
+                <w:webHidden/>
+              </w:rPr>
+              <w:instrText xml:space="preserve"> PAGEREF _Toc33684677 \h </w:instrText>
+            </w:r>
+            <w:r>
+              <w:rPr>
+                <w:noProof/>
+                <w:webHidden/>
+              </w:rPr>
+            </w:r>
+            <w:r>
+              <w:rPr>
+                <w:noProof/>
+                <w:webHidden/>
+              </w:rPr>
+              <w:fldChar w:fldCharType="separate"/>
+            </w:r>
+            <w:r>
+              <w:rPr>
+                <w:noProof/>
+                <w:webHidden/>
+              </w:rPr>
+              <w:t>19</w:t>
+            </w:r>
+            <w:r>
+              <w:rPr>
+                <w:noProof/>
+                <w:webHidden/>
+              </w:rPr>
+              <w:fldChar w:fldCharType="end"/>
+            </w:r>
+          </w:hyperlink>
+        </w:p>
+        <w:p>
+          <w:pPr>
+            <w:pStyle w:val="TOC3"/>
+            <w:tabs>
+              <w:tab w:val="right" w:leader="dot" w:pos="10790"/>
+            </w:tabs>
+            <w:rPr>
+              <w:rFonts w:eastAsiaTheme="minorEastAsia"/>
+              <w:noProof/>
+            </w:rPr>
+          </w:pPr>
+          <w:hyperlink w:anchor="_Toc33684678" w:history="1">
+            <w:r>
+              <w:rPr>
+                <w:rStyle w:val="Hyperlink"/>
+                <w:noProof/>
+              </w:rPr>
+              <w:t>Time and space complexity</w:t>
+            </w:r>
+            <w:r>
+              <w:rPr>
+                <w:noProof/>
+                <w:webHidden/>
+              </w:rPr>
+              <w:tab/>
+            </w:r>
+            <w:r>
+              <w:rPr>
+                <w:noProof/>
+                <w:webHidden/>
+              </w:rPr>
+              <w:fldChar w:fldCharType="begin"/>
+            </w:r>
+            <w:r>
+              <w:rPr>
+                <w:noProof/>
+                <w:webHidden/>
+              </w:rPr>
+              <w:instrText xml:space="preserve"> PAGEREF _Toc33684678 \h </w:instrText>
+            </w:r>
+            <w:r>
+              <w:rPr>
+                <w:noProof/>
+                <w:webHidden/>
+              </w:rPr>
+            </w:r>
+            <w:r>
+              <w:rPr>
+                <w:noProof/>
+                <w:webHidden/>
+              </w:rPr>
+              <w:fldChar w:fldCharType="separate"/>
+            </w:r>
+            <w:r>
+              <w:rPr>
+                <w:noProof/>
+                <w:webHidden/>
+              </w:rPr>
+              <w:t>20</w:t>
             </w:r>
             <w:r>
               <w:rPr>
@@ -5879,7 +6737,7 @@
               <w:noProof/>
             </w:rPr>
           </w:pPr>
-          <w:hyperlink w:anchor="_Toc33682251" w:history="1">
+          <w:hyperlink w:anchor="_Toc33684679" w:history="1">
             <w:r>
               <w:rPr>
                 <w:rStyle w:val="Hyperlink"/>
@@ -5906,7 +6764,7 @@
                 <w:noProof/>
                 <w:webHidden/>
               </w:rPr>
-              <w:instrText xml:space="preserve"> PAGEREF _Toc33682251 \h </w:instrText>
+              <w:instrText xml:space="preserve"> PAGEREF _Toc33684679 \h </w:instrText>
             </w:r>
             <w:r>
               <w:rPr>
@@ -5926,7 +6784,7 @@
                 <w:noProof/>
                 <w:webHidden/>
               </w:rPr>
-              <w:t>18</w:t>
+              <w:t>20</w:t>
             </w:r>
             <w:r>
               <w:rPr>
@@ -5948,7 +6806,7 @@
               <w:noProof/>
             </w:rPr>
           </w:pPr>
-          <w:hyperlink w:anchor="_Toc33682252" w:history="1">
+          <w:hyperlink w:anchor="_Toc33684680" w:history="1">
             <w:r>
               <w:rPr>
                 <w:rStyle w:val="Hyperlink"/>
@@ -5975,7 +6833,7 @@
                 <w:noProof/>
                 <w:webHidden/>
               </w:rPr>
-              <w:instrText xml:space="preserve"> PAGEREF _Toc33682252 \h </w:instrText>
+              <w:instrText xml:space="preserve"> PAGEREF _Toc33684680 \h </w:instrText>
             </w:r>
             <w:r>
               <w:rPr>
@@ -5995,7 +6853,7 @@
                 <w:noProof/>
                 <w:webHidden/>
               </w:rPr>
-              <w:t>18</w:t>
+              <w:t>20</w:t>
             </w:r>
             <w:r>
               <w:rPr>
@@ -6017,7 +6875,7 @@
               <w:noProof/>
             </w:rPr>
           </w:pPr>
-          <w:hyperlink w:anchor="_Toc33682253" w:history="1">
+          <w:hyperlink w:anchor="_Toc33684681" w:history="1">
             <w:r>
               <w:rPr>
                 <w:rStyle w:val="Hyperlink"/>
@@ -6044,7 +6902,7 @@
                 <w:noProof/>
                 <w:webHidden/>
               </w:rPr>
-              <w:instrText xml:space="preserve"> PAGEREF _Toc33682253 \h </w:instrText>
+              <w:instrText xml:space="preserve"> PAGEREF _Toc33684681 \h </w:instrText>
             </w:r>
             <w:r>
               <w:rPr>
@@ -6064,7 +6922,7 @@
                 <w:noProof/>
                 <w:webHidden/>
               </w:rPr>
-              <w:t>18</w:t>
+              <w:t>20</w:t>
             </w:r>
             <w:r>
               <w:rPr>
@@ -6086,7 +6944,7 @@
               <w:noProof/>
             </w:rPr>
           </w:pPr>
-          <w:hyperlink w:anchor="_Toc33682254" w:history="1">
+          <w:hyperlink w:anchor="_Toc33684682" w:history="1">
             <w:r>
               <w:rPr>
                 <w:rStyle w:val="Hyperlink"/>
@@ -6113,7 +6971,7 @@
                 <w:noProof/>
                 <w:webHidden/>
               </w:rPr>
-              <w:instrText xml:space="preserve"> PAGEREF _Toc33682254 \h </w:instrText>
+              <w:instrText xml:space="preserve"> PAGEREF _Toc33684682 \h </w:instrText>
             </w:r>
             <w:r>
               <w:rPr>
@@ -6133,7 +6991,7 @@
                 <w:noProof/>
                 <w:webHidden/>
               </w:rPr>
-              <w:t>18</w:t>
+              <w:t>20</w:t>
             </w:r>
             <w:r>
               <w:rPr>
@@ -6155,7 +7013,7 @@
               <w:noProof/>
             </w:rPr>
           </w:pPr>
-          <w:hyperlink w:anchor="_Toc33682255" w:history="1">
+          <w:hyperlink w:anchor="_Toc33684683" w:history="1">
             <w:r>
               <w:rPr>
                 <w:rStyle w:val="Hyperlink"/>
@@ -6182,7 +7040,7 @@
                 <w:noProof/>
                 <w:webHidden/>
               </w:rPr>
-              <w:instrText xml:space="preserve"> PAGEREF _Toc33682255 \h </w:instrText>
+              <w:instrText xml:space="preserve"> PAGEREF _Toc33684683 \h </w:instrText>
             </w:r>
             <w:r>
               <w:rPr>
@@ -6202,7 +7060,7 @@
                 <w:noProof/>
                 <w:webHidden/>
               </w:rPr>
-              <w:t>18</w:t>
+              <w:t>20</w:t>
             </w:r>
             <w:r>
               <w:rPr>
@@ -6224,7 +7082,7 @@
               <w:noProof/>
             </w:rPr>
           </w:pPr>
-          <w:hyperlink w:anchor="_Toc33682256" w:history="1">
+          <w:hyperlink w:anchor="_Toc33684684" w:history="1">
             <w:r>
               <w:rPr>
                 <w:rStyle w:val="Hyperlink"/>
@@ -6251,7 +7109,7 @@
                 <w:noProof/>
                 <w:webHidden/>
               </w:rPr>
-              <w:instrText xml:space="preserve"> PAGEREF _Toc33682256 \h </w:instrText>
+              <w:instrText xml:space="preserve"> PAGEREF _Toc33684684 \h </w:instrText>
             </w:r>
             <w:r>
               <w:rPr>
@@ -6271,7 +7129,7 @@
                 <w:noProof/>
                 <w:webHidden/>
               </w:rPr>
-              <w:t>18</w:t>
+              <w:t>20</w:t>
             </w:r>
             <w:r>
               <w:rPr>
@@ -6293,7 +7151,7 @@
               <w:noProof/>
             </w:rPr>
           </w:pPr>
-          <w:hyperlink w:anchor="_Toc33682257" w:history="1">
+          <w:hyperlink w:anchor="_Toc33684685" w:history="1">
             <w:r>
               <w:rPr>
                 <w:rStyle w:val="Hyperlink"/>
@@ -6320,7 +7178,7 @@
                 <w:noProof/>
                 <w:webHidden/>
               </w:rPr>
-              <w:instrText xml:space="preserve"> PAGEREF _Toc33682257 \h </w:instrText>
+              <w:instrText xml:space="preserve"> PAGEREF _Toc33684685 \h </w:instrText>
             </w:r>
             <w:r>
               <w:rPr>
@@ -6340,7 +7198,7 @@
                 <w:noProof/>
                 <w:webHidden/>
               </w:rPr>
-              <w:t>19</w:t>
+              <w:t>21</w:t>
             </w:r>
             <w:r>
               <w:rPr>
@@ -6368,7 +7226,7 @@
         <w:pStyle w:val="Heading1"/>
       </w:pPr>
       <w:bookmarkStart w:id="1" w:name="_Toc33105821"/>
-      <w:bookmarkStart w:id="2" w:name="_Toc33682169"/>
+      <w:bookmarkStart w:id="2" w:name="_Toc33684585"/>
       <w:r>
         <w:t>1</w:t>
       </w:r>
@@ -6390,7 +7248,7 @@
         </w:numPr>
       </w:pPr>
       <w:bookmarkStart w:id="3" w:name="_Toc33105822"/>
-      <w:bookmarkStart w:id="4" w:name="_Toc33682170"/>
+      <w:bookmarkStart w:id="4" w:name="_Toc33684586"/>
       <w:r>
         <w:t>Find duplicate in the array</w:t>
       </w:r>
@@ -6405,7 +7263,7 @@
         <w:pStyle w:val="Heading3"/>
       </w:pPr>
       <w:bookmarkStart w:id="5" w:name="_Toc33105823"/>
-      <w:bookmarkStart w:id="6" w:name="_Toc33682171"/>
+      <w:bookmarkStart w:id="6" w:name="_Toc33684587"/>
       <w:r>
         <w:t>Problem</w:t>
       </w:r>
@@ -6566,6 +7424,7 @@
     </w:p>
     <w:p>
       <w:r>
+        <w:lastRenderedPageBreak/>
         <w:t>[4,3,2,7,8,2,3,1]</w:t>
       </w:r>
     </w:p>
@@ -6584,7 +7443,7 @@
         <w:pStyle w:val="Heading3"/>
       </w:pPr>
       <w:bookmarkStart w:id="7" w:name="_Toc33105824"/>
-      <w:bookmarkStart w:id="8" w:name="_Toc33682172"/>
+      <w:bookmarkStart w:id="8" w:name="_Toc33684588"/>
       <w:r>
         <w:t>Reference</w:t>
       </w:r>
@@ -6604,7 +7463,7 @@
         <w:pStyle w:val="Heading3"/>
       </w:pPr>
       <w:bookmarkStart w:id="9" w:name="_Toc33105825"/>
-      <w:bookmarkStart w:id="10" w:name="_Toc33682173"/>
+      <w:bookmarkStart w:id="10" w:name="_Toc33684589"/>
       <w:r>
         <w:t>Approach</w:t>
       </w:r>
@@ -6627,7 +7486,7 @@
         <w:pStyle w:val="Heading3"/>
       </w:pPr>
       <w:bookmarkStart w:id="11" w:name="_Toc33105826"/>
-      <w:bookmarkStart w:id="12" w:name="_Toc33682174"/>
+      <w:bookmarkStart w:id="12" w:name="_Toc33684590"/>
       <w:r>
         <w:t>Solution</w:t>
       </w:r>
@@ -6649,7 +7508,6 @@
     </w:p>
     <w:p>
       <w:r>
-        <w:lastRenderedPageBreak/>
         <w:tab/>
       </w:r>
       <w:r>
@@ -6763,7 +7621,7 @@
         <w:pStyle w:val="Heading3"/>
       </w:pPr>
       <w:bookmarkStart w:id="13" w:name="_Toc33105827"/>
-      <w:bookmarkStart w:id="14" w:name="_Toc33682175"/>
+      <w:bookmarkStart w:id="14" w:name="_Toc33684591"/>
       <w:r>
         <w:t>Time and space complexity</w:t>
       </w:r>
@@ -6801,7 +7659,7 @@
           <w:numId w:val="3"/>
         </w:numPr>
       </w:pPr>
-      <w:bookmarkStart w:id="15" w:name="_Toc33682176"/>
+      <w:bookmarkStart w:id="15" w:name="_Toc33684592"/>
       <w:r>
         <w:t>Find Numbers</w:t>
       </w:r>
@@ -6817,7 +7675,7 @@
       <w:pPr>
         <w:pStyle w:val="Heading3"/>
       </w:pPr>
-      <w:bookmarkStart w:id="16" w:name="_Toc33682177"/>
+      <w:bookmarkStart w:id="16" w:name="_Toc33684593"/>
       <w:r>
         <w:t>Problem</w:t>
       </w:r>
@@ -6858,6 +7716,7 @@
     </w:p>
     <w:p>
       <w:r>
+        <w:lastRenderedPageBreak/>
         <w:t xml:space="preserve">345 contains 3 digits (odd number of digits). </w:t>
       </w:r>
     </w:p>
@@ -6885,7 +7744,7 @@
       <w:pPr>
         <w:pStyle w:val="Heading3"/>
       </w:pPr>
-      <w:bookmarkStart w:id="17" w:name="_Toc33682178"/>
+      <w:bookmarkStart w:id="17" w:name="_Toc33684594"/>
       <w:r>
         <w:t>Reference</w:t>
       </w:r>
@@ -6909,7 +7768,7 @@
       <w:pPr>
         <w:pStyle w:val="Heading3"/>
       </w:pPr>
-      <w:bookmarkStart w:id="18" w:name="_Toc33682179"/>
+      <w:bookmarkStart w:id="18" w:name="_Toc33684595"/>
       <w:r>
         <w:t>Approach</w:t>
       </w:r>
@@ -6932,9 +7791,8 @@
       <w:pPr>
         <w:pStyle w:val="Heading3"/>
       </w:pPr>
-      <w:bookmarkStart w:id="19" w:name="_Toc33682180"/>
-      <w:r>
-        <w:lastRenderedPageBreak/>
+      <w:bookmarkStart w:id="19" w:name="_Toc33684596"/>
+      <w:r>
         <w:t>Solution</w:t>
       </w:r>
       <w:bookmarkEnd w:id="19"/>
@@ -6996,7 +7854,7 @@
       <w:pPr>
         <w:pStyle w:val="Heading3"/>
       </w:pPr>
-      <w:bookmarkStart w:id="20" w:name="_Toc33682181"/>
+      <w:bookmarkStart w:id="20" w:name="_Toc33684597"/>
       <w:r>
         <w:t>Time and space complexity</w:t>
       </w:r>
@@ -7027,7 +7885,7 @@
           <w:numId w:val="3"/>
         </w:numPr>
       </w:pPr>
-      <w:bookmarkStart w:id="21" w:name="_Toc33682182"/>
+      <w:bookmarkStart w:id="21" w:name="_Toc33684598"/>
       <w:r>
         <w:t>Largest Number</w:t>
       </w:r>
@@ -7040,7 +7898,7 @@
       <w:pPr>
         <w:pStyle w:val="Heading3"/>
       </w:pPr>
-      <w:bookmarkStart w:id="22" w:name="_Toc33682183"/>
+      <w:bookmarkStart w:id="22" w:name="_Toc33684599"/>
       <w:r>
         <w:t>Problem</w:t>
       </w:r>
@@ -7087,6 +7945,7 @@
     </w:p>
     <w:p>
       <w:r>
+        <w:lastRenderedPageBreak/>
         <w:t>Output: "9534330"</w:t>
       </w:r>
     </w:p>
@@ -7094,7 +7953,7 @@
       <w:pPr>
         <w:pStyle w:val="Heading3"/>
       </w:pPr>
-      <w:bookmarkStart w:id="23" w:name="_Toc33682184"/>
+      <w:bookmarkStart w:id="23" w:name="_Toc33684600"/>
       <w:r>
         <w:rPr>
           <w:rStyle w:val="Heading3Char"/>
@@ -7135,7 +7994,7 @@
       <w:pPr>
         <w:pStyle w:val="Heading3"/>
       </w:pPr>
-      <w:bookmarkStart w:id="24" w:name="_Toc33682185"/>
+      <w:bookmarkStart w:id="24" w:name="_Toc33684601"/>
       <w:r>
         <w:t>Approach</w:t>
       </w:r>
@@ -7158,7 +8017,7 @@
       <w:pPr>
         <w:pStyle w:val="Heading3"/>
       </w:pPr>
-      <w:bookmarkStart w:id="25" w:name="_Toc33682186"/>
+      <w:bookmarkStart w:id="25" w:name="_Toc33684602"/>
       <w:r>
         <w:t>Solution</w:t>
       </w:r>
@@ -7181,7 +8040,6 @@
     </w:p>
     <w:p>
       <w:r>
-        <w:lastRenderedPageBreak/>
         <w:t xml:space="preserve">            str[i]=String.valueOf(nums[i]);</w:t>
       </w:r>
     </w:p>
@@ -7266,7 +8124,7 @@
       <w:pPr>
         <w:pStyle w:val="Heading3"/>
       </w:pPr>
-      <w:bookmarkStart w:id="26" w:name="_Toc33682187"/>
+      <w:bookmarkStart w:id="26" w:name="_Toc33684603"/>
       <w:r>
         <w:t>Time and space complexity</w:t>
       </w:r>
@@ -7298,7 +8156,7 @@
           <w:numId w:val="3"/>
         </w:numPr>
       </w:pPr>
-      <w:bookmarkStart w:id="27" w:name="_Toc33682188"/>
+      <w:bookmarkStart w:id="27" w:name="_Toc33684604"/>
       <w:r>
         <w:t>Search Insert Position</w:t>
       </w:r>
@@ -7314,7 +8172,7 @@
       <w:pPr>
         <w:pStyle w:val="Heading3"/>
       </w:pPr>
-      <w:bookmarkStart w:id="28" w:name="_Toc33682189"/>
+      <w:bookmarkStart w:id="28" w:name="_Toc33684605"/>
       <w:r>
         <w:t>Problem</w:t>
       </w:r>
@@ -7330,6 +8188,7 @@
     </w:p>
     <w:p>
       <w:r>
+        <w:lastRenderedPageBreak/>
         <w:t>You may assume no duplicates in the array.</w:t>
       </w:r>
     </w:p>
@@ -7368,7 +8227,7 @@
       <w:pPr>
         <w:pStyle w:val="Heading3"/>
       </w:pPr>
-      <w:bookmarkStart w:id="29" w:name="_Toc33682190"/>
+      <w:bookmarkStart w:id="29" w:name="_Toc33684606"/>
       <w:r>
         <w:t>Reference</w:t>
       </w:r>
@@ -7392,9 +8251,8 @@
       <w:pPr>
         <w:pStyle w:val="Heading3"/>
       </w:pPr>
-      <w:bookmarkStart w:id="30" w:name="_Toc33682191"/>
-      <w:r>
-        <w:lastRenderedPageBreak/>
+      <w:bookmarkStart w:id="30" w:name="_Toc33684607"/>
+      <w:r>
         <w:t>Approach</w:t>
       </w:r>
       <w:bookmarkEnd w:id="30"/>
@@ -7439,7 +8297,7 @@
       <w:pPr>
         <w:pStyle w:val="Heading3"/>
       </w:pPr>
-      <w:bookmarkStart w:id="31" w:name="_Toc33682192"/>
+      <w:bookmarkStart w:id="31" w:name="_Toc33684608"/>
       <w:r>
         <w:rPr>
           <w:rStyle w:val="Heading3Char"/>
@@ -7587,6 +8445,7 @@
     </w:p>
     <w:p>
       <w:r>
+        <w:lastRenderedPageBreak/>
         <w:tab/>
       </w:r>
       <w:r>
@@ -7625,7 +8484,7 @@
       <w:pPr>
         <w:pStyle w:val="Heading3"/>
       </w:pPr>
-      <w:bookmarkStart w:id="32" w:name="_Toc33682193"/>
+      <w:bookmarkStart w:id="32" w:name="_Toc33684609"/>
       <w:r>
         <w:t>Time and space complexity</w:t>
       </w:r>
@@ -7653,7 +8512,7 @@
           <w:numId w:val="3"/>
         </w:numPr>
       </w:pPr>
-      <w:bookmarkStart w:id="33" w:name="_Toc33682194"/>
+      <w:bookmarkStart w:id="33" w:name="_Toc33684610"/>
       <w:r>
         <w:t>Count Negative Numbers in a Sorted Matrix</w:t>
       </w:r>
@@ -7663,7 +8522,7 @@
       <w:pPr>
         <w:pStyle w:val="Heading3"/>
       </w:pPr>
-      <w:bookmarkStart w:id="34" w:name="_Toc33682195"/>
+      <w:bookmarkStart w:id="34" w:name="_Toc33684611"/>
       <w:r>
         <w:t>Problem</w:t>
       </w:r>
@@ -7676,307 +8535,306 @@
     </w:p>
     <w:p>
       <w:r>
+        <w:t>Return the number of negative numbers in grid.</w:t>
+      </w:r>
+    </w:p>
+    <w:p/>
+    <w:p>
+      <w:r>
+        <w:t>Example 1:</w:t>
+      </w:r>
+    </w:p>
+    <w:p>
+      <w:r>
+        <w:t>Input: grid = [[4,3,2,-1],[3,2,1,-1],[1,1,-1,-2],[-1,-1,-2,-3]]</w:t>
+      </w:r>
+    </w:p>
+    <w:p>
+      <w:r>
+        <w:t>Output: 8</w:t>
+      </w:r>
+    </w:p>
+    <w:p>
+      <w:r>
+        <w:t>Explanation: There are 8 negatives number in the matrix.</w:t>
+      </w:r>
+    </w:p>
+    <w:p>
+      <w:pPr>
+        <w:pStyle w:val="Heading3"/>
+      </w:pPr>
+      <w:bookmarkStart w:id="35" w:name="_Toc33684612"/>
+      <w:r>
+        <w:t>Reference</w:t>
+      </w:r>
+      <w:bookmarkEnd w:id="35"/>
+    </w:p>
+    <w:p>
+      <w:r>
+        <w:t xml:space="preserve">LEETCODE, ARRAY-2D, </w:t>
+      </w:r>
+      <w:r>
+        <w:t>BINARY-SEARCH</w:t>
+      </w:r>
+    </w:p>
+    <w:p>
+      <w:pPr>
+        <w:pStyle w:val="Heading3"/>
+      </w:pPr>
+      <w:bookmarkStart w:id="36" w:name="_Toc33684613"/>
+      <w:r>
+        <w:t>Approach</w:t>
+      </w:r>
+      <w:bookmarkEnd w:id="36"/>
+      <w:r>
+        <w:t xml:space="preserve"> </w:t>
+      </w:r>
+    </w:p>
+    <w:p>
+      <w:r>
+        <w:t xml:space="preserve">We use binary search algorithm row by row and find center if it’s negative update end=center-1 else start=center+1 </w:t>
+      </w:r>
+    </w:p>
+    <w:p>
+      <w:r>
+        <w:t>When loop terminates start will be the index of first negative. So, total negative in that row is row.length – start.</w:t>
+      </w:r>
+    </w:p>
+    <w:p>
+      <w:r>
+        <w:t>Since we also know that column is also decreasing so, for second row we update end to start-1.so, that we will apply binary search to only 0 to last positive number in previous row.</w:t>
+      </w:r>
+    </w:p>
+    <w:p>
+      <w:r>
+        <w:t>And we keep it doing till last row.</w:t>
+      </w:r>
+    </w:p>
+    <w:p/>
+    <w:p>
+      <w:pPr>
+        <w:pStyle w:val="Heading3"/>
+      </w:pPr>
+      <w:bookmarkStart w:id="37" w:name="_Toc33684614"/>
+      <w:r>
+        <w:t>Solution</w:t>
+      </w:r>
+      <w:bookmarkEnd w:id="37"/>
+    </w:p>
+    <w:p>
+      <w:r>
+        <w:t xml:space="preserve">public int countNegatives(int[][] grid) </w:t>
+      </w:r>
+    </w:p>
+    <w:p>
+      <w:r>
+        <w:t xml:space="preserve">    { </w:t>
+      </w:r>
+    </w:p>
+    <w:p>
+      <w:r>
+        <w:tab/>
+      </w:r>
+      <w:r>
+        <w:tab/>
+        <w:t>int c = 0;</w:t>
+      </w:r>
+    </w:p>
+    <w:p>
+      <w:r>
+        <w:tab/>
+      </w:r>
+      <w:r>
+        <w:tab/>
+        <w:t>for (int i = 0, end = grid[i].length - 1; i &lt; grid.length; i++) {</w:t>
+      </w:r>
+    </w:p>
+    <w:p>
+      <w:r>
+        <w:tab/>
+      </w:r>
+      <w:r>
+        <w:tab/>
+      </w:r>
+      <w:r>
+        <w:tab/>
+        <w:t>int start = 0;</w:t>
+      </w:r>
+    </w:p>
+    <w:p>
+      <w:r>
+        <w:tab/>
+      </w:r>
+      <w:r>
+        <w:tab/>
+      </w:r>
+      <w:r>
+        <w:tab/>
+        <w:t>while (start &lt;= end) {</w:t>
+      </w:r>
+    </w:p>
+    <w:p>
+      <w:r>
+        <w:tab/>
+      </w:r>
+      <w:r>
+        <w:tab/>
+      </w:r>
+      <w:r>
+        <w:tab/>
+      </w:r>
+      <w:r>
+        <w:tab/>
+        <w:t>int mid = (start + end) / 2;</w:t>
+      </w:r>
+    </w:p>
+    <w:p>
+      <w:r>
         <w:lastRenderedPageBreak/>
-        <w:t>Return the number of negative numbers in grid.</w:t>
+        <w:tab/>
+      </w:r>
+      <w:r>
+        <w:tab/>
+      </w:r>
+      <w:r>
+        <w:tab/>
+      </w:r>
+      <w:r>
+        <w:tab/>
+        <w:t>if (grid[i][mid] &lt; 0) {</w:t>
+      </w:r>
+    </w:p>
+    <w:p>
+      <w:r>
+        <w:tab/>
+      </w:r>
+      <w:r>
+        <w:tab/>
+      </w:r>
+      <w:r>
+        <w:tab/>
+      </w:r>
+      <w:r>
+        <w:tab/>
+      </w:r>
+      <w:r>
+        <w:tab/>
+        <w:t>end = mid - 1;</w:t>
+      </w:r>
+    </w:p>
+    <w:p>
+      <w:r>
+        <w:tab/>
+      </w:r>
+      <w:r>
+        <w:tab/>
+      </w:r>
+      <w:r>
+        <w:tab/>
+      </w:r>
+      <w:r>
+        <w:tab/>
+        <w:t>} else {</w:t>
+      </w:r>
+    </w:p>
+    <w:p>
+      <w:r>
+        <w:tab/>
+      </w:r>
+      <w:r>
+        <w:tab/>
+      </w:r>
+      <w:r>
+        <w:tab/>
+      </w:r>
+      <w:r>
+        <w:tab/>
+      </w:r>
+      <w:r>
+        <w:tab/>
+        <w:t>start = mid + 1;</w:t>
+      </w:r>
+    </w:p>
+    <w:p>
+      <w:r>
+        <w:tab/>
+      </w:r>
+      <w:r>
+        <w:tab/>
+      </w:r>
+      <w:r>
+        <w:tab/>
+      </w:r>
+      <w:r>
+        <w:tab/>
+        <w:t>}</w:t>
+      </w:r>
+    </w:p>
+    <w:p>
+      <w:r>
+        <w:tab/>
+      </w:r>
+      <w:r>
+        <w:tab/>
+      </w:r>
+      <w:r>
+        <w:tab/>
+        <w:t>}</w:t>
+      </w:r>
+    </w:p>
+    <w:p>
+      <w:r>
+        <w:tab/>
+      </w:r>
+      <w:r>
+        <w:tab/>
+      </w:r>
+      <w:r>
+        <w:tab/>
+        <w:t>c = c + grid[i].length - start;</w:t>
+      </w:r>
+    </w:p>
+    <w:p>
+      <w:r>
+        <w:tab/>
+      </w:r>
+      <w:r>
+        <w:tab/>
+      </w:r>
+      <w:r>
+        <w:tab/>
+        <w:t>end = start - 1;</w:t>
+      </w:r>
+    </w:p>
+    <w:p>
+      <w:r>
+        <w:tab/>
+      </w:r>
+      <w:r>
+        <w:tab/>
+        <w:t>}</w:t>
+      </w:r>
+    </w:p>
+    <w:p>
+      <w:r>
+        <w:tab/>
+      </w:r>
+      <w:r>
+        <w:tab/>
+        <w:t xml:space="preserve">return c; </w:t>
+      </w:r>
+    </w:p>
+    <w:p>
+      <w:r>
+        <w:t xml:space="preserve">    }</w:t>
       </w:r>
     </w:p>
     <w:p/>
     <w:p>
-      <w:r>
-        <w:t>Example 1:</w:t>
-      </w:r>
-    </w:p>
-    <w:p>
-      <w:r>
-        <w:t>Input: grid = [[4,3,2,-1],[3,2,1,-1],[1,1,-1,-2],[-1,-1,-2,-3]]</w:t>
-      </w:r>
-    </w:p>
-    <w:p>
-      <w:r>
-        <w:t>Output: 8</w:t>
-      </w:r>
-    </w:p>
-    <w:p>
-      <w:r>
-        <w:t>Explanation: There are 8 negatives number in the matrix.</w:t>
-      </w:r>
-    </w:p>
-    <w:p>
       <w:pPr>
         <w:pStyle w:val="Heading3"/>
       </w:pPr>
-      <w:bookmarkStart w:id="35" w:name="_Toc33682196"/>
-      <w:r>
-        <w:t>Reference</w:t>
-      </w:r>
-      <w:bookmarkEnd w:id="35"/>
-    </w:p>
-    <w:p>
-      <w:r>
-        <w:t xml:space="preserve">LEETCODE, ARRAY-2D, </w:t>
-      </w:r>
-      <w:r>
-        <w:t>BINARY-SEARCH</w:t>
-      </w:r>
-    </w:p>
-    <w:p>
-      <w:pPr>
-        <w:pStyle w:val="Heading3"/>
-      </w:pPr>
-      <w:bookmarkStart w:id="36" w:name="_Toc33682197"/>
-      <w:r>
-        <w:t>Approach</w:t>
-      </w:r>
-      <w:bookmarkEnd w:id="36"/>
-      <w:r>
-        <w:t xml:space="preserve"> </w:t>
-      </w:r>
-    </w:p>
-    <w:p>
-      <w:r>
-        <w:t xml:space="preserve">We use binary search algorithm row by row and find center if it’s negative update end=center-1 else start=center+1 </w:t>
-      </w:r>
-    </w:p>
-    <w:p>
-      <w:r>
-        <w:t>When loop terminates start will be the index of first negative. So, total negative in that row is row.length – start.</w:t>
-      </w:r>
-    </w:p>
-    <w:p>
-      <w:r>
-        <w:t>Since we also know that column is also decreasing so, for second row we update end to start-1.so, that we will apply binary search to only 0 to last positive number in previous row.</w:t>
-      </w:r>
-    </w:p>
-    <w:p>
-      <w:r>
-        <w:t>And we keep it doing till last row.</w:t>
-      </w:r>
-    </w:p>
-    <w:p/>
-    <w:p>
-      <w:pPr>
-        <w:pStyle w:val="Heading3"/>
-      </w:pPr>
-      <w:bookmarkStart w:id="37" w:name="_Toc33682198"/>
-      <w:r>
-        <w:t>Solution</w:t>
-      </w:r>
-      <w:bookmarkEnd w:id="37"/>
-    </w:p>
-    <w:p>
-      <w:r>
-        <w:t xml:space="preserve">public int countNegatives(int[][] grid) </w:t>
-      </w:r>
-    </w:p>
-    <w:p>
-      <w:r>
-        <w:t xml:space="preserve">    { </w:t>
-      </w:r>
-    </w:p>
-    <w:p>
-      <w:r>
-        <w:tab/>
-      </w:r>
-      <w:r>
-        <w:tab/>
-        <w:t>int c = 0;</w:t>
-      </w:r>
-    </w:p>
-    <w:p>
-      <w:r>
-        <w:tab/>
-      </w:r>
-      <w:r>
-        <w:tab/>
-        <w:t>for (int i = 0, end = grid[i].length - 1; i &lt; grid.length; i++) {</w:t>
-      </w:r>
-    </w:p>
-    <w:p>
-      <w:r>
-        <w:tab/>
-      </w:r>
-      <w:r>
-        <w:tab/>
-      </w:r>
-      <w:r>
-        <w:tab/>
-        <w:t>int start = 0;</w:t>
-      </w:r>
-    </w:p>
-    <w:p>
-      <w:r>
-        <w:tab/>
-      </w:r>
-      <w:r>
-        <w:tab/>
-      </w:r>
-      <w:r>
-        <w:tab/>
-        <w:t>while (start &lt;= end) {</w:t>
-      </w:r>
-    </w:p>
-    <w:p>
-      <w:r>
-        <w:tab/>
-      </w:r>
-      <w:r>
-        <w:tab/>
-      </w:r>
-      <w:r>
-        <w:tab/>
-      </w:r>
-      <w:r>
-        <w:tab/>
-        <w:t>int mid = (start + end) / 2;</w:t>
-      </w:r>
-    </w:p>
-    <w:p>
-      <w:r>
-        <w:tab/>
-      </w:r>
-      <w:r>
-        <w:tab/>
-      </w:r>
-      <w:r>
-        <w:tab/>
-      </w:r>
-      <w:r>
-        <w:tab/>
-        <w:t>if (grid[i][mid] &lt; 0) {</w:t>
-      </w:r>
-    </w:p>
-    <w:p>
-      <w:r>
-        <w:tab/>
-      </w:r>
-      <w:r>
-        <w:tab/>
-      </w:r>
-      <w:r>
-        <w:tab/>
-      </w:r>
-      <w:r>
-        <w:tab/>
-      </w:r>
-      <w:r>
-        <w:tab/>
-        <w:t>end = mid - 1;</w:t>
-      </w:r>
-    </w:p>
-    <w:p>
-      <w:r>
-        <w:tab/>
-      </w:r>
-      <w:r>
-        <w:tab/>
-      </w:r>
-      <w:r>
-        <w:tab/>
-      </w:r>
-      <w:r>
-        <w:tab/>
-        <w:t>} else {</w:t>
-      </w:r>
-    </w:p>
-    <w:p>
-      <w:r>
-        <w:tab/>
-      </w:r>
-      <w:r>
-        <w:tab/>
-      </w:r>
-      <w:r>
-        <w:tab/>
-      </w:r>
-      <w:r>
-        <w:tab/>
-      </w:r>
-      <w:r>
-        <w:tab/>
-        <w:t>start = mid + 1;</w:t>
-      </w:r>
-    </w:p>
-    <w:p>
-      <w:r>
-        <w:tab/>
-      </w:r>
-      <w:r>
-        <w:tab/>
-      </w:r>
-      <w:r>
-        <w:tab/>
-      </w:r>
-      <w:r>
-        <w:tab/>
-        <w:t>}</w:t>
-      </w:r>
-    </w:p>
-    <w:p>
-      <w:r>
-        <w:tab/>
-      </w:r>
-      <w:r>
-        <w:tab/>
-      </w:r>
-      <w:r>
-        <w:tab/>
-        <w:t>}</w:t>
-      </w:r>
-    </w:p>
-    <w:p>
-      <w:r>
-        <w:tab/>
-      </w:r>
-      <w:r>
-        <w:tab/>
-      </w:r>
-      <w:r>
-        <w:tab/>
-        <w:t>c = c + grid[i].length - start;</w:t>
-      </w:r>
-    </w:p>
-    <w:p>
-      <w:r>
-        <w:tab/>
-      </w:r>
-      <w:r>
-        <w:tab/>
-      </w:r>
-      <w:r>
-        <w:tab/>
-        <w:t>end = start - 1;</w:t>
-      </w:r>
-    </w:p>
-    <w:p>
-      <w:r>
-        <w:tab/>
-      </w:r>
-      <w:r>
-        <w:tab/>
-        <w:t>}</w:t>
-      </w:r>
-    </w:p>
-    <w:p>
-      <w:r>
-        <w:tab/>
-      </w:r>
-      <w:r>
-        <w:tab/>
-        <w:t xml:space="preserve">return c; </w:t>
-      </w:r>
-    </w:p>
-    <w:p>
-      <w:r>
-        <w:lastRenderedPageBreak/>
-        <w:t xml:space="preserve">    }</w:t>
-      </w:r>
-    </w:p>
-    <w:p/>
-    <w:p>
-      <w:pPr>
-        <w:pStyle w:val="Heading3"/>
-      </w:pPr>
-      <w:bookmarkStart w:id="38" w:name="_Toc33682199"/>
+      <w:bookmarkStart w:id="38" w:name="_Toc33684615"/>
       <w:r>
         <w:t>Time and space complexity</w:t>
       </w:r>
@@ -8016,7 +8874,7 @@
           <w:numId w:val="3"/>
         </w:numPr>
       </w:pPr>
-      <w:bookmarkStart w:id="39" w:name="_Toc33682200"/>
+      <w:bookmarkStart w:id="39" w:name="_Toc33684616"/>
       <w:r>
         <w:rPr>
           <w:shd w:val="clear" w:color="auto" w:fill="FFFFFF"/>
@@ -8041,7 +8899,7 @@
       <w:pPr>
         <w:pStyle w:val="Heading3"/>
       </w:pPr>
-      <w:bookmarkStart w:id="40" w:name="_Toc33682201"/>
+      <w:bookmarkStart w:id="40" w:name="_Toc33684617"/>
       <w:r>
         <w:t>Problem</w:t>
       </w:r>
@@ -8077,7 +8935,7 @@
       <w:pPr>
         <w:pStyle w:val="Heading3"/>
       </w:pPr>
-      <w:bookmarkStart w:id="41" w:name="_Toc33682202"/>
+      <w:bookmarkStart w:id="41" w:name="_Toc33684618"/>
       <w:r>
         <w:t>Reference</w:t>
       </w:r>
@@ -8092,7 +8950,7 @@
       <w:pPr>
         <w:pStyle w:val="Heading3"/>
       </w:pPr>
-      <w:bookmarkStart w:id="42" w:name="_Toc33682203"/>
+      <w:bookmarkStart w:id="42" w:name="_Toc33684619"/>
       <w:r>
         <w:t>Approach</w:t>
       </w:r>
@@ -8164,8 +9022,9 @@
       <w:pPr>
         <w:pStyle w:val="Heading3"/>
       </w:pPr>
-      <w:bookmarkStart w:id="43" w:name="_Toc33682204"/>
-      <w:r>
+      <w:bookmarkStart w:id="43" w:name="_Toc33684620"/>
+      <w:r>
+        <w:lastRenderedPageBreak/>
         <w:t>Solution</w:t>
       </w:r>
       <w:bookmarkEnd w:id="43"/>
@@ -8276,7 +9135,6 @@
     </w:p>
     <w:p>
       <w:r>
-        <w:lastRenderedPageBreak/>
         <w:tab/>
       </w:r>
       <w:r>
@@ -8294,7 +9152,7 @@
       <w:pPr>
         <w:pStyle w:val="Heading3"/>
       </w:pPr>
-      <w:bookmarkStart w:id="44" w:name="_Toc33682205"/>
+      <w:bookmarkStart w:id="44" w:name="_Toc33684621"/>
       <w:r>
         <w:t>Time and space complexity</w:t>
       </w:r>
@@ -8324,7 +9182,7 @@
           <w:numId w:val="3"/>
         </w:numPr>
       </w:pPr>
-      <w:bookmarkStart w:id="45" w:name="_Toc33682206"/>
+      <w:bookmarkStart w:id="45" w:name="_Toc33684622"/>
       <w:r>
         <w:t>Two Sum</w:t>
       </w:r>
@@ -8334,7 +9192,7 @@
       <w:pPr>
         <w:pStyle w:val="Heading3"/>
       </w:pPr>
-      <w:bookmarkStart w:id="46" w:name="_Toc33682207"/>
+      <w:bookmarkStart w:id="46" w:name="_Toc33684623"/>
       <w:r>
         <w:t>Problem</w:t>
       </w:r>
@@ -8374,7 +9232,7 @@
       <w:pPr>
         <w:pStyle w:val="Heading3"/>
       </w:pPr>
-      <w:bookmarkStart w:id="47" w:name="_Toc33682208"/>
+      <w:bookmarkStart w:id="47" w:name="_Toc33684624"/>
       <w:r>
         <w:t>Reference</w:t>
       </w:r>
@@ -8389,7 +9247,7 @@
       <w:pPr>
         <w:pStyle w:val="Heading3"/>
       </w:pPr>
-      <w:bookmarkStart w:id="48" w:name="_Toc33682209"/>
+      <w:bookmarkStart w:id="48" w:name="_Toc33684625"/>
       <w:r>
         <w:t>Approach</w:t>
       </w:r>
@@ -8407,7 +9265,7 @@
       <w:pPr>
         <w:pStyle w:val="Heading3"/>
       </w:pPr>
-      <w:bookmarkStart w:id="49" w:name="_Toc33682210"/>
+      <w:bookmarkStart w:id="49" w:name="_Toc33684626"/>
       <w:r>
         <w:t>Solution</w:t>
       </w:r>
@@ -8445,6 +9303,7 @@
     </w:p>
     <w:p>
       <w:r>
+        <w:lastRenderedPageBreak/>
         <w:t xml:space="preserve">            map.put(target - numbers[i], i);</w:t>
       </w:r>
     </w:p>
@@ -8467,7 +9326,7 @@
       <w:pPr>
         <w:pStyle w:val="Heading3"/>
       </w:pPr>
-      <w:bookmarkStart w:id="50" w:name="_Toc33682211"/>
+      <w:bookmarkStart w:id="50" w:name="_Toc33684627"/>
       <w:r>
         <w:t>Time and space complexity</w:t>
       </w:r>
@@ -8504,294 +9363,281 @@
           <w:numId w:val="3"/>
         </w:numPr>
       </w:pPr>
-      <w:bookmarkStart w:id="51" w:name="_Toc33682212"/>
+      <w:bookmarkStart w:id="51" w:name="_Toc33684628"/>
       <w:r>
         <w:rPr>
           <w:shd w:val="clear" w:color="auto" w:fill="FFFFFF"/>
         </w:rPr>
+        <w:t>Merge two sorted array</w:t>
+      </w:r>
+      <w:bookmarkEnd w:id="51"/>
+    </w:p>
+    <w:p>
+      <w:pPr>
+        <w:pStyle w:val="Heading3"/>
+      </w:pPr>
+      <w:bookmarkStart w:id="52" w:name="_Toc33684629"/>
+      <w:r>
+        <w:t>Problem</w:t>
+      </w:r>
+      <w:bookmarkEnd w:id="52"/>
+      <w:r>
+        <w:t xml:space="preserve"> </w:t>
+      </w:r>
+    </w:p>
+    <w:p>
+      <w:r>
+        <w:t>Given two sorted integer arrays nums1 and nums2, merge nums2 into nums1 as one sorted array.</w:t>
+      </w:r>
+    </w:p>
+    <w:p>
+      <w:r>
+        <w:t>Note:</w:t>
+      </w:r>
+    </w:p>
+    <w:p>
+      <w:r>
+        <w:t>The number of elements initialized in nums1 and nums2 are m and n respectively.</w:t>
+      </w:r>
+    </w:p>
+    <w:p>
+      <w:r>
+        <w:t>You may assume that nums1 has enough space (size that is greater or equal to m + n) to hold additional elements from nums2.</w:t>
+      </w:r>
+    </w:p>
+    <w:p>
+      <w:r>
+        <w:t>Example:</w:t>
+      </w:r>
+    </w:p>
+    <w:p>
+      <w:r>
+        <w:t>Input:</w:t>
+      </w:r>
+    </w:p>
+    <w:p>
+      <w:r>
+        <w:t>nums1 = [1,2,3,0,0,0], m = 3</w:t>
+      </w:r>
+    </w:p>
+    <w:p>
+      <w:r>
+        <w:t>nums2 = [2,5,6],       n = 3</w:t>
+      </w:r>
+    </w:p>
+    <w:p>
+      <w:r>
+        <w:t xml:space="preserve">Output: [1,2,2,3,5,6]   </w:t>
+      </w:r>
+    </w:p>
+    <w:p>
+      <w:pPr>
+        <w:pStyle w:val="Heading3"/>
+      </w:pPr>
+      <w:bookmarkStart w:id="53" w:name="_Toc33684630"/>
+      <w:r>
+        <w:t>Reference</w:t>
+      </w:r>
+      <w:bookmarkEnd w:id="53"/>
+    </w:p>
+    <w:p>
+      <w:r>
+        <w:t>LEETCODE, ARRAY</w:t>
+      </w:r>
+    </w:p>
+    <w:p>
+      <w:pPr>
+        <w:pStyle w:val="Heading3"/>
+      </w:pPr>
+      <w:bookmarkStart w:id="54" w:name="_Toc33684631"/>
+      <w:r>
+        <w:t>Approach</w:t>
+      </w:r>
+      <w:bookmarkEnd w:id="54"/>
+    </w:p>
+    <w:p>
+      <w:r>
+        <w:t>Since we have empty places at end of nums1. We will start comparing from end i.e. from m-1 and n-1 and start filling larger element among two to the end of nums1. E.g. for 6 and 3  -&gt; Output would for nums1=[1,2,3,0,0,6] and we decrement n only and we keep on doing it till the length of nums1 (not m).</w:t>
+      </w:r>
+    </w:p>
+    <w:p>
+      <w:pPr>
+        <w:pStyle w:val="Heading3"/>
+      </w:pPr>
+      <w:bookmarkStart w:id="55" w:name="_Toc33684632"/>
+      <w:r>
+        <w:t>Solution</w:t>
+      </w:r>
+      <w:bookmarkEnd w:id="55"/>
+    </w:p>
+    <w:p>
+      <w:r>
+        <w:t>public void merge(int[] nums1, int m, int[] nums2, int n) {</w:t>
+      </w:r>
+    </w:p>
+    <w:p>
+      <w:r>
+        <w:tab/>
+      </w:r>
+      <w:r>
+        <w:tab/>
+        <w:t>int i = nums1.length - 1;</w:t>
+      </w:r>
+    </w:p>
+    <w:p>
+      <w:r>
+        <w:tab/>
+      </w:r>
+      <w:r>
+        <w:tab/>
+        <w:t>n--;</w:t>
+      </w:r>
+    </w:p>
+    <w:p>
+      <w:r>
+        <w:tab/>
+      </w:r>
+      <w:r>
+        <w:tab/>
+        <w:t>m--;</w:t>
+      </w:r>
+    </w:p>
+    <w:p>
+      <w:r>
+        <w:tab/>
+      </w:r>
+      <w:r>
+        <w:tab/>
+        <w:t>while (m &gt;= 0 &amp;&amp; n &gt;= 0) {</w:t>
+      </w:r>
+    </w:p>
+    <w:p>
+      <w:r>
+        <w:tab/>
+      </w:r>
+      <w:r>
+        <w:tab/>
+      </w:r>
+      <w:r>
+        <w:tab/>
+        <w:t>if (nums1[m] &gt; nums2[n]) {</w:t>
+      </w:r>
+    </w:p>
+    <w:p>
+      <w:r>
+        <w:tab/>
+      </w:r>
+      <w:r>
+        <w:tab/>
+      </w:r>
+      <w:r>
+        <w:tab/>
+      </w:r>
+      <w:r>
+        <w:tab/>
+        <w:t>nums1[i--] = nums1[m--];</w:t>
+      </w:r>
+    </w:p>
+    <w:p>
+      <w:r>
+        <w:tab/>
+      </w:r>
+      <w:r>
+        <w:tab/>
+      </w:r>
+      <w:r>
+        <w:tab/>
+        <w:t>} else {</w:t>
+      </w:r>
+    </w:p>
+    <w:p>
+      <w:r>
         <w:lastRenderedPageBreak/>
-        <w:t>Merge two sorted array</w:t>
-      </w:r>
-      <w:bookmarkEnd w:id="51"/>
+        <w:tab/>
+      </w:r>
+      <w:r>
+        <w:tab/>
+      </w:r>
+      <w:r>
+        <w:tab/>
+      </w:r>
+      <w:r>
+        <w:tab/>
+        <w:t>nums1[i--] = nums2[n--];</w:t>
+      </w:r>
+    </w:p>
+    <w:p>
+      <w:r>
+        <w:tab/>
+      </w:r>
+      <w:r>
+        <w:tab/>
+      </w:r>
+      <w:r>
+        <w:tab/>
+        <w:t>}</w:t>
+      </w:r>
+    </w:p>
+    <w:p>
+      <w:r>
+        <w:tab/>
+      </w:r>
+      <w:r>
+        <w:tab/>
+        <w:t>}</w:t>
+      </w:r>
+    </w:p>
+    <w:p>
+      <w:r>
+        <w:tab/>
+      </w:r>
+      <w:r>
+        <w:tab/>
+        <w:t>while (n &gt;= 0) {</w:t>
+      </w:r>
+    </w:p>
+    <w:p>
+      <w:r>
+        <w:tab/>
+      </w:r>
+      <w:r>
+        <w:tab/>
+      </w:r>
+      <w:r>
+        <w:tab/>
+        <w:t>nums1[i--] = nums2[n--];</w:t>
+      </w:r>
+    </w:p>
+    <w:p>
+      <w:r>
+        <w:tab/>
+      </w:r>
+      <w:r>
+        <w:tab/>
+        <w:t>}</w:t>
+      </w:r>
+    </w:p>
+    <w:p>
+      <w:r>
+        <w:tab/>
+        <w:t>}</w:t>
+      </w:r>
     </w:p>
     <w:p>
       <w:pPr>
         <w:pStyle w:val="Heading3"/>
       </w:pPr>
-      <w:bookmarkStart w:id="52" w:name="_Toc33682213"/>
-      <w:r>
-        <w:t>Problem</w:t>
-      </w:r>
-      <w:bookmarkEnd w:id="52"/>
+      <w:bookmarkStart w:id="56" w:name="_Toc33684633"/>
+      <w:r>
+        <w:t>Time and space complexity</w:t>
+      </w:r>
+      <w:bookmarkEnd w:id="56"/>
       <w:r>
         <w:t xml:space="preserve"> </w:t>
       </w:r>
     </w:p>
     <w:p>
       <w:r>
-        <w:t xml:space="preserve">Given two sorted integer arrays nums1 and nums2, merge nums2 </w:t>
-      </w:r>
-      <w:r>
-        <w:t>into nums1 as one sorted array.</w:t>
-      </w:r>
-    </w:p>
-    <w:p>
-      <w:r>
-        <w:t>Note:</w:t>
-      </w:r>
-    </w:p>
-    <w:p>
-      <w:r>
-        <w:t>The number of elements initialized in nums1 and nums2 are m and n respectively.</w:t>
-      </w:r>
-    </w:p>
-    <w:p>
-      <w:r>
-        <w:t>You may assume that nums1 has enough space (size that is greater or equal to m + n) to hold additional elements from nums2.</w:t>
-      </w:r>
-    </w:p>
-    <w:p>
-      <w:r>
-        <w:t>Example:</w:t>
-      </w:r>
-    </w:p>
-    <w:p>
-      <w:r>
-        <w:t>Input:</w:t>
-      </w:r>
-    </w:p>
-    <w:p>
-      <w:r>
-        <w:t>nums1 = [1,2,3,0,0,0], m = 3</w:t>
-      </w:r>
-    </w:p>
-    <w:p>
-      <w:r>
-        <w:t>nums2 = [2,5,6],       n = 3</w:t>
-      </w:r>
-    </w:p>
-    <w:p>
-      <w:r>
-        <w:t>Output: [1,2,2,3,5,6]</w:t>
-      </w:r>
-      <w:r>
-        <w:t xml:space="preserve">   </w:t>
-      </w:r>
-    </w:p>
-    <w:p>
-      <w:pPr>
-        <w:pStyle w:val="Heading3"/>
-      </w:pPr>
-      <w:bookmarkStart w:id="53" w:name="_Toc33682214"/>
-      <w:r>
-        <w:t>Reference</w:t>
-      </w:r>
-      <w:bookmarkEnd w:id="53"/>
-    </w:p>
-    <w:p>
-      <w:r>
-        <w:t>LEETCODE, ARRAY</w:t>
-      </w:r>
-    </w:p>
-    <w:p>
-      <w:pPr>
-        <w:pStyle w:val="Heading3"/>
-      </w:pPr>
-      <w:bookmarkStart w:id="54" w:name="_Toc33682215"/>
-      <w:r>
-        <w:t>Approach</w:t>
-      </w:r>
-      <w:bookmarkEnd w:id="54"/>
-    </w:p>
-    <w:p>
-      <w:r>
-        <w:t xml:space="preserve">Since we have empty places at end of nums1. We will start comparing from end i.e. from m-1 and n-1 and start filling larger element among two to the end of nums1. </w:t>
-      </w:r>
-      <w:r>
-        <w:t xml:space="preserve">E.g. for 6 and 3 </w:t>
-      </w:r>
-      <w:r>
-        <w:t xml:space="preserve"> -&gt; Output would for nums1=[1,2,3,0,0,6] and we decrement n only and we keep on doing it till the length of nums1 (not m).</w:t>
-      </w:r>
-    </w:p>
-    <w:p>
-      <w:pPr>
-        <w:pStyle w:val="Heading3"/>
-      </w:pPr>
-      <w:bookmarkStart w:id="55" w:name="_Toc33682216"/>
-      <w:r>
-        <w:t>Solution</w:t>
-      </w:r>
-      <w:bookmarkEnd w:id="55"/>
-    </w:p>
-    <w:p>
-      <w:r>
-        <w:t>public void merge(int[] nums1, int m, int[] nums2, int n) {</w:t>
-      </w:r>
-    </w:p>
-    <w:p>
-      <w:r>
-        <w:tab/>
-      </w:r>
-      <w:r>
-        <w:tab/>
-        <w:t>int i = nums1.length - 1;</w:t>
-      </w:r>
-    </w:p>
-    <w:p>
-      <w:r>
-        <w:tab/>
-      </w:r>
-      <w:r>
-        <w:tab/>
-        <w:t>n--;</w:t>
-      </w:r>
-    </w:p>
-    <w:p>
-      <w:r>
-        <w:tab/>
-      </w:r>
-      <w:r>
-        <w:tab/>
-        <w:t>m--;</w:t>
-      </w:r>
-    </w:p>
-    <w:p>
-      <w:r>
-        <w:tab/>
-      </w:r>
-      <w:r>
-        <w:tab/>
-        <w:t>while (m &gt;= 0 &amp;&amp; n &gt;= 0) {</w:t>
-      </w:r>
-    </w:p>
-    <w:p>
-      <w:r>
-        <w:tab/>
-      </w:r>
-      <w:r>
-        <w:tab/>
-      </w:r>
-      <w:r>
-        <w:tab/>
-        <w:t>if (nums1[m] &gt; nums2[n]) {</w:t>
-      </w:r>
-    </w:p>
-    <w:p>
-      <w:r>
-        <w:tab/>
-      </w:r>
-      <w:r>
-        <w:tab/>
-      </w:r>
-      <w:r>
-        <w:tab/>
-      </w:r>
-      <w:r>
-        <w:tab/>
-        <w:t>nums1[i--] = nums1[m--];</w:t>
-      </w:r>
-    </w:p>
-    <w:p>
-      <w:r>
-        <w:tab/>
-      </w:r>
-      <w:r>
-        <w:tab/>
-      </w:r>
-      <w:r>
-        <w:tab/>
-        <w:t>} else {</w:t>
-      </w:r>
-    </w:p>
-    <w:p>
-      <w:r>
-        <w:tab/>
-      </w:r>
-      <w:r>
-        <w:tab/>
-      </w:r>
-      <w:r>
-        <w:tab/>
-      </w:r>
-      <w:r>
-        <w:tab/>
-        <w:t>nums1[i--] = nums2[n--];</w:t>
-      </w:r>
-    </w:p>
-    <w:p>
-      <w:r>
-        <w:tab/>
-      </w:r>
-      <w:r>
-        <w:tab/>
-      </w:r>
-      <w:r>
-        <w:tab/>
-        <w:t>}</w:t>
-      </w:r>
-    </w:p>
-    <w:p>
-      <w:r>
-        <w:tab/>
-      </w:r>
-      <w:r>
-        <w:tab/>
-        <w:t>}</w:t>
-      </w:r>
-    </w:p>
-    <w:p>
-      <w:r>
-        <w:tab/>
-      </w:r>
-      <w:r>
-        <w:tab/>
-        <w:t>while (n &gt;= 0) {</w:t>
-      </w:r>
-    </w:p>
-    <w:p>
-      <w:r>
-        <w:tab/>
-      </w:r>
-      <w:r>
-        <w:tab/>
-      </w:r>
-      <w:r>
-        <w:tab/>
-        <w:t>nums1[i--] = nums2[n--];</w:t>
-      </w:r>
-    </w:p>
-    <w:p>
-      <w:r>
-        <w:tab/>
-      </w:r>
-      <w:r>
-        <w:tab/>
-        <w:t>}</w:t>
-      </w:r>
-    </w:p>
-    <w:p>
-      <w:r>
-        <w:tab/>
-        <w:t>}</w:t>
-      </w:r>
-    </w:p>
-    <w:p>
-      <w:pPr>
-        <w:pStyle w:val="Heading3"/>
-      </w:pPr>
-      <w:bookmarkStart w:id="56" w:name="_Toc33682217"/>
-      <w:r>
-        <w:lastRenderedPageBreak/>
-        <w:t>Time and space complexity</w:t>
-      </w:r>
-      <w:bookmarkEnd w:id="56"/>
-      <w:r>
-        <w:t xml:space="preserve"> </w:t>
-      </w:r>
-    </w:p>
-    <w:p>
-      <w:r>
         <w:t xml:space="preserve">Time - </w:t>
       </w:r>
       <w:r>
@@ -8806,10 +9652,7 @@
     </w:p>
     <w:p>
       <w:r>
-        <w:t>Space – O(1</w:t>
-      </w:r>
-      <w:r>
-        <w:t xml:space="preserve">) </w:t>
+        <w:t xml:space="preserve">Space – O(1) </w:t>
       </w:r>
     </w:p>
     <w:p/>
@@ -8817,7 +9660,7 @@
       <w:pPr>
         <w:pStyle w:val="Heading1"/>
       </w:pPr>
-      <w:bookmarkStart w:id="57" w:name="_Toc33682218"/>
+      <w:bookmarkStart w:id="57" w:name="_Toc33684634"/>
       <w:r>
         <w:t>2. String</w:t>
       </w:r>
@@ -8831,7 +9674,7 @@
           <w:numId w:val="4"/>
         </w:numPr>
       </w:pPr>
-      <w:bookmarkStart w:id="58" w:name="_Toc33682219"/>
+      <w:bookmarkStart w:id="58" w:name="_Toc33684635"/>
       <w:r>
         <w:t>C</w:t>
       </w:r>
@@ -8866,7 +9709,7 @@
       <w:pPr>
         <w:pStyle w:val="Heading3"/>
       </w:pPr>
-      <w:bookmarkStart w:id="59" w:name="_Toc33682220"/>
+      <w:bookmarkStart w:id="59" w:name="_Toc33684636"/>
       <w:r>
         <w:t>Problem</w:t>
       </w:r>
@@ -8912,7 +9755,7 @@
       <w:pPr>
         <w:pStyle w:val="Heading3"/>
       </w:pPr>
-      <w:bookmarkStart w:id="60" w:name="_Toc33682221"/>
+      <w:bookmarkStart w:id="60" w:name="_Toc33684637"/>
       <w:r>
         <w:t>Reference</w:t>
       </w:r>
@@ -8939,7 +9782,7 @@
       <w:pPr>
         <w:pStyle w:val="Heading3"/>
       </w:pPr>
-      <w:bookmarkStart w:id="61" w:name="_Toc33682222"/>
+      <w:bookmarkStart w:id="61" w:name="_Toc33684638"/>
       <w:r>
         <w:t>Approach</w:t>
       </w:r>
@@ -9008,6 +9851,7 @@
     </w:p>
     <w:p>
       <w:r>
+        <w:lastRenderedPageBreak/>
         <w:t xml:space="preserve">* For better performance make hash code function better to avoid un-necessary </w:t>
       </w:r>
       <w:r>
@@ -9021,7 +9865,7 @@
       <w:pPr>
         <w:pStyle w:val="Heading3"/>
       </w:pPr>
-      <w:bookmarkStart w:id="62" w:name="_Toc33682223"/>
+      <w:bookmarkStart w:id="62" w:name="_Toc33684639"/>
       <w:r>
         <w:t>Solution</w:t>
       </w:r>
@@ -9078,316 +9922,316 @@
     </w:p>
     <w:p>
       <w:r>
+        <w:tab/>
+      </w:r>
+      <w:r>
+        <w:tab/>
+      </w:r>
+      <w:r>
+        <w:tab/>
+        <w:t>hStr = hStr + hashFunction(str.charAt(i));</w:t>
+      </w:r>
+    </w:p>
+    <w:p>
+      <w:r>
+        <w:tab/>
+      </w:r>
+      <w:r>
+        <w:tab/>
+        <w:t>}</w:t>
+      </w:r>
+    </w:p>
+    <w:p>
+      <w:r>
+        <w:tab/>
+      </w:r>
+      <w:r>
+        <w:tab/>
+        <w:t>// we compare hash first and if matched return true.</w:t>
+      </w:r>
+    </w:p>
+    <w:p>
+      <w:r>
+        <w:tab/>
+      </w:r>
+      <w:r>
+        <w:tab/>
+        <w:t>// calculate hash again except for last value of i as we are generating hash in</w:t>
+      </w:r>
+    </w:p>
+    <w:p>
+      <w:r>
+        <w:tab/>
+      </w:r>
+      <w:r>
+        <w:tab/>
+        <w:t>// advanced.</w:t>
+      </w:r>
+    </w:p>
+    <w:p>
+      <w:r>
+        <w:tab/>
+      </w:r>
+      <w:r>
+        <w:tab/>
+        <w:t>for (int i = 0; i &lt;= source.length() - str.length(); i++) {</w:t>
+      </w:r>
+    </w:p>
+    <w:p>
+      <w:r>
+        <w:tab/>
+      </w:r>
+      <w:r>
+        <w:tab/>
+      </w:r>
+      <w:r>
+        <w:tab/>
+        <w:t>if (hStr == hSource) {</w:t>
+      </w:r>
+    </w:p>
+    <w:p>
+      <w:r>
+        <w:tab/>
+      </w:r>
+      <w:r>
+        <w:tab/>
+      </w:r>
+      <w:r>
+        <w:tab/>
+      </w:r>
+      <w:r>
+        <w:tab/>
+        <w:t>int j = 0;</w:t>
+      </w:r>
+    </w:p>
+    <w:p>
+      <w:r>
+        <w:tab/>
+      </w:r>
+      <w:r>
+        <w:tab/>
+      </w:r>
+      <w:r>
+        <w:tab/>
+      </w:r>
+      <w:r>
+        <w:tab/>
+        <w:t>for (j = 0; j &lt; str.length(); j++) {</w:t>
+      </w:r>
+    </w:p>
+    <w:p>
+      <w:r>
+        <w:tab/>
+      </w:r>
+      <w:r>
+        <w:tab/>
+      </w:r>
+      <w:r>
+        <w:tab/>
+      </w:r>
+      <w:r>
+        <w:tab/>
+      </w:r>
+      <w:r>
+        <w:tab/>
+        <w:t>if (source.charAt(j + i) != str.charAt(j)) {</w:t>
+      </w:r>
+    </w:p>
+    <w:p>
+      <w:r>
+        <w:tab/>
+      </w:r>
+      <w:r>
+        <w:tab/>
+      </w:r>
+      <w:r>
+        <w:tab/>
+      </w:r>
+      <w:r>
+        <w:tab/>
+      </w:r>
+      <w:r>
+        <w:tab/>
+      </w:r>
+      <w:r>
+        <w:tab/>
+        <w:t>break;</w:t>
+      </w:r>
+    </w:p>
+    <w:p>
+      <w:r>
+        <w:tab/>
+      </w:r>
+      <w:r>
+        <w:tab/>
+      </w:r>
+      <w:r>
+        <w:tab/>
+      </w:r>
+      <w:r>
+        <w:tab/>
+      </w:r>
+      <w:r>
+        <w:tab/>
+        <w:t>}</w:t>
+      </w:r>
+    </w:p>
+    <w:p>
+      <w:r>
+        <w:tab/>
+      </w:r>
+      <w:r>
+        <w:tab/>
+      </w:r>
+      <w:r>
+        <w:tab/>
+      </w:r>
+      <w:r>
+        <w:tab/>
+        <w:t>}</w:t>
+      </w:r>
+    </w:p>
+    <w:p>
+      <w:r>
+        <w:tab/>
+      </w:r>
+      <w:r>
+        <w:tab/>
+      </w:r>
+      <w:r>
+        <w:tab/>
+      </w:r>
+      <w:r>
+        <w:tab/>
+        <w:t>if (j == str.length()) {</w:t>
+      </w:r>
+    </w:p>
+    <w:p>
+      <w:r>
+        <w:tab/>
+      </w:r>
+      <w:r>
+        <w:tab/>
+      </w:r>
+      <w:r>
+        <w:tab/>
+      </w:r>
+      <w:r>
+        <w:tab/>
+      </w:r>
+      <w:r>
+        <w:tab/>
+        <w:t>return true;</w:t>
+      </w:r>
+    </w:p>
+    <w:p>
+      <w:r>
+        <w:tab/>
+      </w:r>
+      <w:r>
+        <w:tab/>
+      </w:r>
+      <w:r>
+        <w:tab/>
+      </w:r>
+      <w:r>
+        <w:tab/>
+        <w:t>}</w:t>
+      </w:r>
+    </w:p>
+    <w:p>
+      <w:r>
+        <w:tab/>
+      </w:r>
+      <w:r>
+        <w:tab/>
+      </w:r>
+      <w:r>
+        <w:tab/>
+        <w:t>}</w:t>
+      </w:r>
+    </w:p>
+    <w:p>
+      <w:r>
+        <w:tab/>
+      </w:r>
+      <w:r>
+        <w:tab/>
+      </w:r>
+      <w:r>
+        <w:tab/>
+        <w:t>//to avoid calculation after last index</w:t>
+      </w:r>
+    </w:p>
+    <w:p>
+      <w:r>
+        <w:tab/>
+      </w:r>
+      <w:r>
+        <w:tab/>
+      </w:r>
+      <w:r>
+        <w:tab/>
+        <w:t>if (i &lt; source.length() - str.length()) {</w:t>
+      </w:r>
+    </w:p>
+    <w:p>
+      <w:r>
+        <w:tab/>
+      </w:r>
+      <w:r>
+        <w:tab/>
+      </w:r>
+      <w:r>
+        <w:tab/>
+      </w:r>
+      <w:r>
+        <w:tab/>
+        <w:t>hSource = hSource - hashFunction(source.charAt(i)) + hashFunction(source.charAt(i + str.length()));</w:t>
+      </w:r>
+    </w:p>
+    <w:p>
+      <w:r>
+        <w:tab/>
+      </w:r>
+      <w:r>
+        <w:tab/>
+      </w:r>
+      <w:r>
+        <w:tab/>
+        <w:t>}</w:t>
+      </w:r>
+    </w:p>
+    <w:p>
+      <w:r>
+        <w:tab/>
+      </w:r>
+      <w:r>
+        <w:tab/>
+        <w:t>}</w:t>
+      </w:r>
+    </w:p>
+    <w:p>
+      <w:r>
+        <w:tab/>
+      </w:r>
+      <w:r>
+        <w:tab/>
+        <w:t>return false;</w:t>
+      </w:r>
+    </w:p>
+    <w:p>
+      <w:r>
+        <w:tab/>
+      </w:r>
+    </w:p>
+    <w:p>
+      <w:pPr>
+        <w:pStyle w:val="Heading3"/>
+      </w:pPr>
+      <w:bookmarkStart w:id="63" w:name="_Toc33684640"/>
+      <w:r>
         <w:lastRenderedPageBreak/>
-        <w:tab/>
-      </w:r>
-      <w:r>
-        <w:tab/>
-      </w:r>
-      <w:r>
-        <w:tab/>
-        <w:t>hStr = hStr + hashFunction(str.charAt(i));</w:t>
-      </w:r>
-    </w:p>
-    <w:p>
-      <w:r>
-        <w:tab/>
-      </w:r>
-      <w:r>
-        <w:tab/>
-        <w:t>}</w:t>
-      </w:r>
-    </w:p>
-    <w:p>
-      <w:r>
-        <w:tab/>
-      </w:r>
-      <w:r>
-        <w:tab/>
-        <w:t>// we compare hash first and if matched return true.</w:t>
-      </w:r>
-    </w:p>
-    <w:p>
-      <w:r>
-        <w:tab/>
-      </w:r>
-      <w:r>
-        <w:tab/>
-        <w:t>// calculate hash again except for last value of i as we are generating hash in</w:t>
-      </w:r>
-    </w:p>
-    <w:p>
-      <w:r>
-        <w:tab/>
-      </w:r>
-      <w:r>
-        <w:tab/>
-        <w:t>// advanced.</w:t>
-      </w:r>
-    </w:p>
-    <w:p>
-      <w:r>
-        <w:tab/>
-      </w:r>
-      <w:r>
-        <w:tab/>
-        <w:t>for (int i = 0; i &lt;= source.length() - str.length(); i++) {</w:t>
-      </w:r>
-    </w:p>
-    <w:p>
-      <w:r>
-        <w:tab/>
-      </w:r>
-      <w:r>
-        <w:tab/>
-      </w:r>
-      <w:r>
-        <w:tab/>
-        <w:t>if (hStr == hSource) {</w:t>
-      </w:r>
-    </w:p>
-    <w:p>
-      <w:r>
-        <w:tab/>
-      </w:r>
-      <w:r>
-        <w:tab/>
-      </w:r>
-      <w:r>
-        <w:tab/>
-      </w:r>
-      <w:r>
-        <w:tab/>
-        <w:t>int j = 0;</w:t>
-      </w:r>
-    </w:p>
-    <w:p>
-      <w:r>
-        <w:tab/>
-      </w:r>
-      <w:r>
-        <w:tab/>
-      </w:r>
-      <w:r>
-        <w:tab/>
-      </w:r>
-      <w:r>
-        <w:tab/>
-        <w:t>for (j = 0; j &lt; str.length(); j++) {</w:t>
-      </w:r>
-    </w:p>
-    <w:p>
-      <w:r>
-        <w:tab/>
-      </w:r>
-      <w:r>
-        <w:tab/>
-      </w:r>
-      <w:r>
-        <w:tab/>
-      </w:r>
-      <w:r>
-        <w:tab/>
-      </w:r>
-      <w:r>
-        <w:tab/>
-        <w:t>if (source.charAt(j + i) != str.charAt(j)) {</w:t>
-      </w:r>
-    </w:p>
-    <w:p>
-      <w:r>
-        <w:tab/>
-      </w:r>
-      <w:r>
-        <w:tab/>
-      </w:r>
-      <w:r>
-        <w:tab/>
-      </w:r>
-      <w:r>
-        <w:tab/>
-      </w:r>
-      <w:r>
-        <w:tab/>
-      </w:r>
-      <w:r>
-        <w:tab/>
-        <w:t>break;</w:t>
-      </w:r>
-    </w:p>
-    <w:p>
-      <w:r>
-        <w:tab/>
-      </w:r>
-      <w:r>
-        <w:tab/>
-      </w:r>
-      <w:r>
-        <w:tab/>
-      </w:r>
-      <w:r>
-        <w:tab/>
-      </w:r>
-      <w:r>
-        <w:tab/>
-        <w:t>}</w:t>
-      </w:r>
-    </w:p>
-    <w:p>
-      <w:r>
-        <w:tab/>
-      </w:r>
-      <w:r>
-        <w:tab/>
-      </w:r>
-      <w:r>
-        <w:tab/>
-      </w:r>
-      <w:r>
-        <w:tab/>
-        <w:t>}</w:t>
-      </w:r>
-    </w:p>
-    <w:p>
-      <w:r>
-        <w:tab/>
-      </w:r>
-      <w:r>
-        <w:tab/>
-      </w:r>
-      <w:r>
-        <w:tab/>
-      </w:r>
-      <w:r>
-        <w:tab/>
-        <w:t>if (j == str.length()) {</w:t>
-      </w:r>
-    </w:p>
-    <w:p>
-      <w:r>
-        <w:tab/>
-      </w:r>
-      <w:r>
-        <w:tab/>
-      </w:r>
-      <w:r>
-        <w:tab/>
-      </w:r>
-      <w:r>
-        <w:tab/>
-      </w:r>
-      <w:r>
-        <w:tab/>
-        <w:t>return true;</w:t>
-      </w:r>
-    </w:p>
-    <w:p>
-      <w:r>
-        <w:tab/>
-      </w:r>
-      <w:r>
-        <w:tab/>
-      </w:r>
-      <w:r>
-        <w:tab/>
-      </w:r>
-      <w:r>
-        <w:tab/>
-        <w:t>}</w:t>
-      </w:r>
-    </w:p>
-    <w:p>
-      <w:r>
-        <w:tab/>
-      </w:r>
-      <w:r>
-        <w:tab/>
-      </w:r>
-      <w:r>
-        <w:tab/>
-        <w:t>}</w:t>
-      </w:r>
-    </w:p>
-    <w:p>
-      <w:r>
-        <w:tab/>
-      </w:r>
-      <w:r>
-        <w:tab/>
-      </w:r>
-      <w:r>
-        <w:tab/>
-        <w:t>//to avoid calculation after last index</w:t>
-      </w:r>
-    </w:p>
-    <w:p>
-      <w:r>
-        <w:tab/>
-      </w:r>
-      <w:r>
-        <w:tab/>
-      </w:r>
-      <w:r>
-        <w:tab/>
-        <w:t>if (i &lt; source.length() - str.length()) {</w:t>
-      </w:r>
-    </w:p>
-    <w:p>
-      <w:r>
-        <w:tab/>
-      </w:r>
-      <w:r>
-        <w:tab/>
-      </w:r>
-      <w:r>
-        <w:tab/>
-      </w:r>
-      <w:r>
-        <w:tab/>
-        <w:t>hSource = hSource - hashFunction(source.charAt(i)) + hashFunction(source.charAt(i + str.length()));</w:t>
-      </w:r>
-    </w:p>
-    <w:p>
-      <w:r>
-        <w:tab/>
-      </w:r>
-      <w:r>
-        <w:tab/>
-      </w:r>
-      <w:r>
-        <w:tab/>
-        <w:t>}</w:t>
-      </w:r>
-    </w:p>
-    <w:p>
-      <w:r>
-        <w:tab/>
-      </w:r>
-      <w:r>
-        <w:tab/>
-        <w:t>}</w:t>
-      </w:r>
-    </w:p>
-    <w:p>
-      <w:r>
-        <w:tab/>
-      </w:r>
-      <w:r>
-        <w:tab/>
-        <w:t>return false;</w:t>
-      </w:r>
-    </w:p>
-    <w:p>
-      <w:r>
-        <w:tab/>
-      </w:r>
-    </w:p>
-    <w:p>
-      <w:pPr>
-        <w:pStyle w:val="Heading3"/>
-      </w:pPr>
-      <w:bookmarkStart w:id="63" w:name="_Toc33682224"/>
-      <w:r>
         <w:t xml:space="preserve">Time and space </w:t>
       </w:r>
       <w:r>
@@ -9417,7 +10261,7 @@
           <w:numId w:val="4"/>
         </w:numPr>
       </w:pPr>
-      <w:bookmarkStart w:id="64" w:name="_Toc33682225"/>
+      <w:bookmarkStart w:id="64" w:name="_Toc33684641"/>
       <w:r>
         <w:t>Anagram</w:t>
       </w:r>
@@ -9427,7 +10271,7 @@
       <w:pPr>
         <w:pStyle w:val="Heading3"/>
       </w:pPr>
-      <w:bookmarkStart w:id="65" w:name="_Toc33682226"/>
+      <w:bookmarkStart w:id="65" w:name="_Toc33684642"/>
       <w:r>
         <w:t>Problem</w:t>
       </w:r>
@@ -9478,176 +10322,176 @@
     </w:p>
     <w:p>
       <w:r>
+        <w:t>Y</w:t>
+      </w:r>
+      <w:r>
+        <w:t>ou may assume the string contains only lowercase alphabets.</w:t>
+      </w:r>
+    </w:p>
+    <w:p>
+      <w:r>
+        <w:t>Example 1:</w:t>
+      </w:r>
+    </w:p>
+    <w:p>
+      <w:r>
+        <w:t>Input: s = "anagram", t = "nagaram"</w:t>
+      </w:r>
+    </w:p>
+    <w:p>
+      <w:r>
+        <w:t>Output: true</w:t>
+      </w:r>
+    </w:p>
+    <w:p>
+      <w:r>
+        <w:t>Example 2:</w:t>
+      </w:r>
+    </w:p>
+    <w:p>
+      <w:r>
+        <w:t>Input: s = "rat", t = "car"</w:t>
+      </w:r>
+    </w:p>
+    <w:p>
+      <w:r>
+        <w:t>Output: false</w:t>
+      </w:r>
+    </w:p>
+    <w:p>
+      <w:pPr>
+        <w:pStyle w:val="Heading3"/>
+      </w:pPr>
+      <w:bookmarkStart w:id="66" w:name="_Toc33684643"/>
+      <w:r>
+        <w:t>Reference</w:t>
+      </w:r>
+      <w:bookmarkEnd w:id="66"/>
+    </w:p>
+    <w:p>
+      <w:r>
+        <w:t>LEETCODE, ARRAY</w:t>
+      </w:r>
+    </w:p>
+    <w:p>
+      <w:pPr>
+        <w:pStyle w:val="Heading3"/>
+      </w:pPr>
+      <w:bookmarkStart w:id="67" w:name="_Toc33684644"/>
+      <w:r>
+        <w:t>Approach</w:t>
+      </w:r>
+      <w:bookmarkEnd w:id="67"/>
+      <w:r>
+        <w:t xml:space="preserve"> </w:t>
+      </w:r>
+    </w:p>
+    <w:p>
+      <w:r>
+        <w:t>Take array with 26 size and from first string increment counter and for second decrement counter.</w:t>
+      </w:r>
+    </w:p>
+    <w:p>
+      <w:r>
+        <w:t>After loop finished iterate over table array and check if any non-zero value exists it’s not anagram.</w:t>
+      </w:r>
+    </w:p>
+    <w:p>
+      <w:pPr>
+        <w:pStyle w:val="Heading3"/>
+      </w:pPr>
+      <w:bookmarkStart w:id="68" w:name="_Toc33684645"/>
+      <w:r>
+        <w:t>Solution</w:t>
+      </w:r>
+      <w:bookmarkEnd w:id="68"/>
+    </w:p>
+    <w:p>
+      <w:r>
+        <w:t>public boolean isAnagram(String s, String t) {</w:t>
+      </w:r>
+    </w:p>
+    <w:p>
+      <w:r>
+        <w:t xml:space="preserve">        int[] table=new int[26];</w:t>
+      </w:r>
+    </w:p>
+    <w:p>
+      <w:r>
+        <w:t xml:space="preserve">        if(s.length()!=t.length()){</w:t>
+      </w:r>
+    </w:p>
+    <w:p>
+      <w:r>
+        <w:t xml:space="preserve">            return false;</w:t>
+      </w:r>
+    </w:p>
+    <w:p>
+      <w:r>
+        <w:t xml:space="preserve">        }</w:t>
+      </w:r>
+    </w:p>
+    <w:p>
+      <w:r>
+        <w:t xml:space="preserve">        for(int i=0;i&lt;s.length();i++){</w:t>
+      </w:r>
+    </w:p>
+    <w:p>
+      <w:r>
+        <w:t xml:space="preserve">            table[s.charAt(i)-'a']+=1;</w:t>
+      </w:r>
+    </w:p>
+    <w:p>
+      <w:r>
+        <w:t xml:space="preserve">            table[t.charAt(i)-'a']-=1;</w:t>
+      </w:r>
+    </w:p>
+    <w:p>
+      <w:r>
+        <w:t xml:space="preserve">        }</w:t>
+      </w:r>
+    </w:p>
+    <w:p>
+      <w:r>
+        <w:t xml:space="preserve">        for(int i=0;i&lt;table.length;i++){</w:t>
+      </w:r>
+    </w:p>
+    <w:p>
+      <w:r>
+        <w:t xml:space="preserve">            if(table[i]!=0){</w:t>
+      </w:r>
+    </w:p>
+    <w:p>
+      <w:r>
+        <w:t xml:space="preserve">                return false;</w:t>
+      </w:r>
+    </w:p>
+    <w:p>
+      <w:r>
         <w:lastRenderedPageBreak/>
-        <w:t>Y</w:t>
-      </w:r>
-      <w:r>
-        <w:t>ou may assume the string contains only lowercase alphabets.</w:t>
-      </w:r>
-    </w:p>
-    <w:p>
-      <w:r>
-        <w:t>Example 1:</w:t>
-      </w:r>
-    </w:p>
-    <w:p>
-      <w:r>
-        <w:t>Input: s = "anagram", t = "nagaram"</w:t>
-      </w:r>
-    </w:p>
-    <w:p>
-      <w:r>
-        <w:t>Output: true</w:t>
-      </w:r>
-    </w:p>
-    <w:p>
-      <w:r>
-        <w:t>Example 2:</w:t>
-      </w:r>
-    </w:p>
-    <w:p>
-      <w:r>
-        <w:t>Input: s = "rat", t = "car"</w:t>
-      </w:r>
-    </w:p>
-    <w:p>
-      <w:r>
-        <w:t>Output: false</w:t>
+        <w:t xml:space="preserve">            }</w:t>
+      </w:r>
+    </w:p>
+    <w:p>
+      <w:r>
+        <w:t xml:space="preserve">        }</w:t>
+      </w:r>
+    </w:p>
+    <w:p>
+      <w:r>
+        <w:t xml:space="preserve">        return true;</w:t>
+      </w:r>
+    </w:p>
+    <w:p>
+      <w:r>
+        <w:t xml:space="preserve">    }</w:t>
       </w:r>
     </w:p>
     <w:p>
       <w:pPr>
         <w:pStyle w:val="Heading3"/>
       </w:pPr>
-      <w:bookmarkStart w:id="66" w:name="_Toc33682227"/>
-      <w:r>
-        <w:t>Reference</w:t>
-      </w:r>
-      <w:bookmarkEnd w:id="66"/>
-    </w:p>
-    <w:p>
-      <w:r>
-        <w:t>LEETCODE, ARRAY</w:t>
-      </w:r>
-    </w:p>
-    <w:p>
-      <w:pPr>
-        <w:pStyle w:val="Heading3"/>
-      </w:pPr>
-      <w:bookmarkStart w:id="67" w:name="_Toc33682228"/>
-      <w:r>
-        <w:t>Approach</w:t>
-      </w:r>
-      <w:bookmarkEnd w:id="67"/>
-      <w:r>
-        <w:t xml:space="preserve"> </w:t>
-      </w:r>
-    </w:p>
-    <w:p>
-      <w:r>
-        <w:t>Take array with 26 size and from first string increment counter and for second decrement counter.</w:t>
-      </w:r>
-    </w:p>
-    <w:p>
-      <w:r>
-        <w:t>After loop finished iterate over table array and check if any non-zero value exists it’s not anagram.</w:t>
-      </w:r>
-    </w:p>
-    <w:p>
-      <w:pPr>
-        <w:pStyle w:val="Heading3"/>
-      </w:pPr>
-      <w:bookmarkStart w:id="68" w:name="_Toc33682229"/>
-      <w:r>
-        <w:t>Solution</w:t>
-      </w:r>
-      <w:bookmarkEnd w:id="68"/>
-    </w:p>
-    <w:p>
-      <w:r>
-        <w:t>public boolean isAnagram(String s, String t) {</w:t>
-      </w:r>
-    </w:p>
-    <w:p>
-      <w:r>
-        <w:t xml:space="preserve">        int[] table=new int[26];</w:t>
-      </w:r>
-    </w:p>
-    <w:p>
-      <w:r>
-        <w:t xml:space="preserve">        if(s.length()!=t.length()){</w:t>
-      </w:r>
-    </w:p>
-    <w:p>
-      <w:r>
-        <w:t xml:space="preserve">            return false;</w:t>
-      </w:r>
-    </w:p>
-    <w:p>
-      <w:r>
-        <w:t xml:space="preserve">        }</w:t>
-      </w:r>
-    </w:p>
-    <w:p>
-      <w:r>
-        <w:t xml:space="preserve">        for(int i=0;i&lt;s.length();i++){</w:t>
-      </w:r>
-    </w:p>
-    <w:p>
-      <w:r>
-        <w:t xml:space="preserve">            table[s.charAt(i)-'a']+=1;</w:t>
-      </w:r>
-    </w:p>
-    <w:p>
-      <w:r>
-        <w:t xml:space="preserve">            table[t.charAt(i)-'a']-=1;</w:t>
-      </w:r>
-    </w:p>
-    <w:p>
-      <w:r>
-        <w:t xml:space="preserve">        }</w:t>
-      </w:r>
-    </w:p>
-    <w:p>
-      <w:r>
-        <w:t xml:space="preserve">        for(int i=0;i&lt;table.length;i++){</w:t>
-      </w:r>
-    </w:p>
-    <w:p>
-      <w:r>
-        <w:t xml:space="preserve">            if(table[i]!=0){</w:t>
-      </w:r>
-    </w:p>
-    <w:p>
-      <w:r>
-        <w:t xml:space="preserve">                return false;</w:t>
-      </w:r>
-    </w:p>
-    <w:p>
-      <w:r>
-        <w:t xml:space="preserve">            }</w:t>
-      </w:r>
-    </w:p>
-    <w:p>
-      <w:r>
-        <w:t xml:space="preserve">        }</w:t>
-      </w:r>
-    </w:p>
-    <w:p>
-      <w:r>
-        <w:t xml:space="preserve">        return true;</w:t>
-      </w:r>
-    </w:p>
-    <w:p>
-      <w:r>
-        <w:t xml:space="preserve">    }</w:t>
-      </w:r>
-    </w:p>
-    <w:p>
-      <w:pPr>
-        <w:pStyle w:val="Heading3"/>
-      </w:pPr>
-      <w:bookmarkStart w:id="69" w:name="_Toc33682230"/>
+      <w:bookmarkStart w:id="69" w:name="_Toc33684646"/>
       <w:r>
         <w:t>Time and space complexity</w:t>
       </w:r>
@@ -9684,7 +10528,7 @@
       <w:pPr>
         <w:pStyle w:val="Heading1"/>
       </w:pPr>
-      <w:bookmarkStart w:id="70" w:name="_Toc33682231"/>
+      <w:bookmarkStart w:id="70" w:name="_Toc33684647"/>
       <w:r>
         <w:t>3. Math</w:t>
       </w:r>
@@ -9694,7 +10538,7 @@
       <w:pPr>
         <w:pStyle w:val="Heading2"/>
       </w:pPr>
-      <w:bookmarkStart w:id="71" w:name="_Toc33682232"/>
+      <w:bookmarkStart w:id="71" w:name="_Toc33684648"/>
       <w:r>
         <w:t>1.</w:t>
       </w:r>
@@ -9707,7 +10551,7 @@
       <w:pPr>
         <w:pStyle w:val="Heading3"/>
       </w:pPr>
-      <w:bookmarkStart w:id="72" w:name="_Toc33682233"/>
+      <w:bookmarkStart w:id="72" w:name="_Toc33684649"/>
       <w:r>
         <w:t>Problem</w:t>
       </w:r>
@@ -9758,7 +10602,7 @@
       <w:pPr>
         <w:pStyle w:val="Heading3"/>
       </w:pPr>
-      <w:bookmarkStart w:id="73" w:name="_Toc33682234"/>
+      <w:bookmarkStart w:id="73" w:name="_Toc33684650"/>
       <w:r>
         <w:t>Reference</w:t>
       </w:r>
@@ -9773,7 +10617,7 @@
       <w:pPr>
         <w:pStyle w:val="Heading3"/>
       </w:pPr>
-      <w:bookmarkStart w:id="74" w:name="_Toc33682235"/>
+      <w:bookmarkStart w:id="74" w:name="_Toc33684651"/>
       <w:r>
         <w:t>Approach</w:t>
       </w:r>
@@ -9788,7 +10632,7 @@
       <w:pPr>
         <w:pStyle w:val="Heading3"/>
       </w:pPr>
-      <w:bookmarkStart w:id="75" w:name="_Toc33682236"/>
+      <w:bookmarkStart w:id="75" w:name="_Toc33684652"/>
       <w:r>
         <w:t>Solution</w:t>
       </w:r>
@@ -9854,6 +10698,7 @@
     </w:p>
     <w:p>
       <w:r>
+        <w:lastRenderedPageBreak/>
         <w:tab/>
       </w:r>
       <w:r>
@@ -9870,7 +10715,7 @@
       <w:pPr>
         <w:pStyle w:val="Heading3"/>
       </w:pPr>
-      <w:bookmarkStart w:id="76" w:name="_Toc33682237"/>
+      <w:bookmarkStart w:id="76" w:name="_Toc33684653"/>
       <w:r>
         <w:t xml:space="preserve">Time and space </w:t>
       </w:r>
@@ -9897,7 +10742,7 @@
       <w:pPr>
         <w:pStyle w:val="Heading1"/>
       </w:pPr>
-      <w:bookmarkStart w:id="77" w:name="_Toc33682238"/>
+      <w:bookmarkStart w:id="77" w:name="_Toc33684654"/>
       <w:r>
         <w:t>4. Sorting</w:t>
       </w:r>
@@ -9909,7 +10754,6 @@
         <w:rPr>
           <w:b/>
         </w:rPr>
-        <w:lastRenderedPageBreak/>
         <w:t>Stable algorithm</w:t>
       </w:r>
       <w:r>
@@ -10048,7 +10892,7 @@
       <w:pPr>
         <w:pStyle w:val="Heading2"/>
       </w:pPr>
-      <w:bookmarkStart w:id="78" w:name="_Toc33682239"/>
+      <w:bookmarkStart w:id="78" w:name="_Toc33684655"/>
       <w:r>
         <w:t>1. Insertion Sort in array</w:t>
       </w:r>
@@ -10058,7 +10902,7 @@
       <w:pPr>
         <w:pStyle w:val="Heading3"/>
       </w:pPr>
-      <w:bookmarkStart w:id="79" w:name="_Toc33682240"/>
+      <w:bookmarkStart w:id="79" w:name="_Toc33684656"/>
       <w:r>
         <w:t>Problem</w:t>
       </w:r>
@@ -10073,7 +10917,7 @@
       <w:pPr>
         <w:pStyle w:val="Heading3"/>
       </w:pPr>
-      <w:bookmarkStart w:id="80" w:name="_Toc33682241"/>
+      <w:bookmarkStart w:id="80" w:name="_Toc33684657"/>
       <w:r>
         <w:t>Reference</w:t>
       </w:r>
@@ -10091,7 +10935,7 @@
       <w:pPr>
         <w:pStyle w:val="Heading3"/>
       </w:pPr>
-      <w:bookmarkStart w:id="81" w:name="_Toc33682242"/>
+      <w:bookmarkStart w:id="81" w:name="_Toc33684658"/>
       <w:r>
         <w:t>Approach</w:t>
       </w:r>
@@ -10197,8 +11041,9 @@
       <w:pPr>
         <w:pStyle w:val="Heading3"/>
       </w:pPr>
-      <w:bookmarkStart w:id="82" w:name="_Toc33682243"/>
-      <w:r>
+      <w:bookmarkStart w:id="82" w:name="_Toc33684659"/>
+      <w:r>
+        <w:lastRenderedPageBreak/>
         <w:t>Solution</w:t>
       </w:r>
       <w:bookmarkEnd w:id="82"/>
@@ -10302,15 +11147,424 @@
       <w:pPr>
         <w:pStyle w:val="Heading3"/>
       </w:pPr>
-      <w:bookmarkStart w:id="83" w:name="_Toc33682244"/>
+      <w:bookmarkStart w:id="83" w:name="_Toc33684660"/>
+      <w:r>
+        <w:t xml:space="preserve">Time and space </w:t>
+      </w:r>
+      <w:r>
+        <w:t>complexity</w:t>
+      </w:r>
+      <w:bookmarkEnd w:id="83"/>
+      <w:r>
+        <w:t xml:space="preserve"> </w:t>
+      </w:r>
+    </w:p>
+    <w:p>
+      <w:r>
+        <w:t>Time - o(n^2)</w:t>
+      </w:r>
+    </w:p>
+    <w:p>
+      <w:r>
+        <w:t>Space – o(1)</w:t>
+      </w:r>
+    </w:p>
+    <w:p/>
+    <w:p>
+      <w:pPr>
+        <w:pStyle w:val="Heading2"/>
+      </w:pPr>
+      <w:bookmarkStart w:id="84" w:name="_Toc33684661"/>
+      <w:r>
+        <w:t>2. Insertion Sort in Single Linked list</w:t>
+      </w:r>
+      <w:bookmarkEnd w:id="84"/>
+    </w:p>
+    <w:p>
+      <w:pPr>
+        <w:pStyle w:val="Heading3"/>
+      </w:pPr>
+      <w:bookmarkStart w:id="85" w:name="_Toc33684662"/>
+      <w:r>
+        <w:t>Problem</w:t>
+      </w:r>
+      <w:bookmarkEnd w:id="85"/>
+    </w:p>
+    <w:p>
+      <w:r>
+        <w:t xml:space="preserve">Sort the given </w:t>
+      </w:r>
+      <w:r>
+        <w:t>Single linked list</w:t>
+      </w:r>
+      <w:r>
+        <w:t xml:space="preserve"> using insertion sort.</w:t>
+      </w:r>
+    </w:p>
+    <w:p>
+      <w:pPr>
+        <w:pStyle w:val="Heading3"/>
+      </w:pPr>
+      <w:bookmarkStart w:id="86" w:name="_Toc33684663"/>
+      <w:r>
+        <w:t>Reference</w:t>
+      </w:r>
+      <w:bookmarkEnd w:id="86"/>
+      <w:r>
+        <w:t xml:space="preserve"> </w:t>
+      </w:r>
+    </w:p>
+    <w:p>
+      <w:r>
+        <w:t xml:space="preserve">ARRAY, </w:t>
+      </w:r>
+      <w:r>
+        <w:t>LEETCODE</w:t>
+      </w:r>
+      <w:r>
+        <w:t>,</w:t>
+      </w:r>
+      <w:r>
+        <w:t xml:space="preserve"> </w:t>
+      </w:r>
+      <w:r>
+        <w:t>GEEKSFORGEEKS</w:t>
+      </w:r>
+    </w:p>
+    <w:p>
+      <w:pPr>
+        <w:pStyle w:val="Heading3"/>
+      </w:pPr>
+      <w:bookmarkStart w:id="87" w:name="_Toc33684664"/>
+      <w:r>
+        <w:t>Approach</w:t>
+      </w:r>
+      <w:bookmarkEnd w:id="87"/>
+    </w:p>
+    <w:p>
+      <w:r>
+        <w:t>Here we will create a dummy list and start adding element to in it in sorted order.</w:t>
+      </w:r>
+    </w:p>
+    <w:p>
+      <w:r>
+        <w:t>1. curr node will point to current iteration element.</w:t>
+      </w:r>
+    </w:p>
+    <w:p>
+      <w:r>
+        <w:t>2. prev will point to previous node after which element will be needed to insert</w:t>
+      </w:r>
+    </w:p>
+    <w:p>
+      <w:r>
+        <w:t>3. dummy - use to hold the result modified sorted list.</w:t>
+      </w:r>
+    </w:p>
+    <w:p>
+      <w:r>
+        <w:t xml:space="preserve">Steps - </w:t>
+      </w:r>
+    </w:p>
+    <w:p>
+      <w:r>
+        <w:t>1. Start curr from head and set dummy as least integer and prev also.</w:t>
+      </w:r>
+    </w:p>
+    <w:p>
+      <w:r>
+        <w:t>2. If item to be inserted is greater then prev node. we need to start searching from start i.e. from dummy. so, set prev=dummy</w:t>
+      </w:r>
+    </w:p>
+    <w:p>
+      <w:r>
+        <w:t xml:space="preserve">3. Now loop till we find position of new item. i.e. where it is less then prev.next or prev.next is null. </w:t>
+      </w:r>
+    </w:p>
+    <w:p>
+      <w:r>
+        <w:t>In this way we now know after prev we can add that item as after that other elements are greater.</w:t>
+      </w:r>
+    </w:p>
+    <w:p>
+      <w:r>
+        <w:t>4. Now just add element between prev and prev.next</w:t>
+      </w:r>
+    </w:p>
+    <w:p>
+      <w:r>
+        <w:t>5.</w:t>
+      </w:r>
+      <w:r>
+        <w:t xml:space="preserve"> U</w:t>
+      </w:r>
+      <w:r>
+        <w:t>pdate curr node to next element of the loop.</w:t>
+      </w:r>
+    </w:p>
+    <w:p>
+      <w:pPr>
+        <w:pStyle w:val="Heading3"/>
+      </w:pPr>
+      <w:bookmarkStart w:id="88" w:name="_Toc33684665"/>
+      <w:r>
+        <w:t>Solution</w:t>
+      </w:r>
+      <w:bookmarkEnd w:id="88"/>
+    </w:p>
+    <w:p>
+      <w:r>
+        <w:t>public static Node&lt;Integer&gt; insertionSort(Node&lt;Integer&gt; head) {</w:t>
+      </w:r>
+    </w:p>
+    <w:p>
+      <w:r>
+        <w:tab/>
+      </w:r>
+      <w:r>
+        <w:tab/>
+        <w:t>Node&lt;Integer&gt; dummy = new Node&lt;Integer&gt;(Integer.MIN_VALUE);</w:t>
+      </w:r>
+    </w:p>
+    <w:p>
+      <w:r>
+        <w:tab/>
+      </w:r>
+      <w:r>
+        <w:tab/>
+        <w:t>Node&lt;Integer&gt; curr = head;</w:t>
+      </w:r>
+    </w:p>
+    <w:p>
       <w:r>
         <w:lastRenderedPageBreak/>
+        <w:tab/>
+      </w:r>
+      <w:r>
+        <w:tab/>
+        <w:t>Node&lt;Integer&gt; prev = dummy;</w:t>
+      </w:r>
+    </w:p>
+    <w:p>
+      <w:r>
+        <w:tab/>
+      </w:r>
+      <w:r>
+        <w:tab/>
+        <w:t>while (curr != null) {</w:t>
+      </w:r>
+    </w:p>
+    <w:p>
+      <w:r>
+        <w:tab/>
+      </w:r>
+      <w:r>
+        <w:tab/>
+      </w:r>
+      <w:r>
+        <w:tab/>
+        <w:t xml:space="preserve">// Store nextNode for next iteration </w:t>
+      </w:r>
+    </w:p>
+    <w:p>
+      <w:r>
+        <w:tab/>
+      </w:r>
+      <w:r>
+        <w:tab/>
+      </w:r>
+      <w:r>
+        <w:tab/>
+        <w:t>Node&lt;Integer&gt; nextNode = curr.getNext();</w:t>
+      </w:r>
+    </w:p>
+    <w:p>
+      <w:r>
+        <w:tab/>
+      </w:r>
+      <w:r>
+        <w:tab/>
+      </w:r>
+      <w:r>
+        <w:tab/>
+        <w:t>// to save checking from start- below condition is used</w:t>
+      </w:r>
+    </w:p>
+    <w:p>
+      <w:r>
+        <w:tab/>
+      </w:r>
+      <w:r>
+        <w:tab/>
+      </w:r>
+      <w:r>
+        <w:tab/>
+        <w:t>if (prev.getData() &gt; curr.getData()) {</w:t>
+      </w:r>
+    </w:p>
+    <w:p>
+      <w:r>
+        <w:tab/>
+      </w:r>
+      <w:r>
+        <w:tab/>
+      </w:r>
+      <w:r>
+        <w:tab/>
+      </w:r>
+      <w:r>
+        <w:tab/>
+        <w:t>prev = dummy;</w:t>
+      </w:r>
+    </w:p>
+    <w:p>
+      <w:r>
+        <w:tab/>
+      </w:r>
+      <w:r>
+        <w:tab/>
+      </w:r>
+      <w:r>
+        <w:tab/>
+        <w:t>}</w:t>
+      </w:r>
+    </w:p>
+    <w:p>
+      <w:r>
+        <w:tab/>
+      </w:r>
+      <w:r>
+        <w:tab/>
+      </w:r>
+      <w:r>
+        <w:tab/>
+        <w:t>// go to a point where we need to insert new item starting from prev.</w:t>
+      </w:r>
+    </w:p>
+    <w:p>
+      <w:r>
+        <w:tab/>
+      </w:r>
+      <w:r>
+        <w:tab/>
+      </w:r>
+      <w:r>
+        <w:tab/>
+        <w:t>while (prev.getNext() != null &amp;&amp; prev.getNext().getData() &lt; curr.getData()) {</w:t>
+      </w:r>
+    </w:p>
+    <w:p>
+      <w:r>
+        <w:tab/>
+      </w:r>
+      <w:r>
+        <w:tab/>
+      </w:r>
+      <w:r>
+        <w:tab/>
+      </w:r>
+      <w:r>
+        <w:tab/>
+        <w:t>prev = prev.getNext();</w:t>
+      </w:r>
+    </w:p>
+    <w:p>
+      <w:r>
+        <w:tab/>
+      </w:r>
+      <w:r>
+        <w:tab/>
+      </w:r>
+      <w:r>
+        <w:tab/>
+        <w:t>}</w:t>
+      </w:r>
+    </w:p>
+    <w:p>
+      <w:r>
+        <w:tab/>
+      </w:r>
+      <w:r>
+        <w:tab/>
+      </w:r>
+      <w:r>
+        <w:tab/>
+        <w:t>// insert current node between prev and prev.next</w:t>
+      </w:r>
+    </w:p>
+    <w:p>
+      <w:r>
+        <w:tab/>
+      </w:r>
+      <w:r>
+        <w:tab/>
+      </w:r>
+      <w:r>
+        <w:tab/>
+        <w:t>curr.setNext(prev.getNext());</w:t>
+      </w:r>
+    </w:p>
+    <w:p>
+      <w:r>
+        <w:tab/>
+      </w:r>
+      <w:r>
+        <w:tab/>
+      </w:r>
+      <w:r>
+        <w:tab/>
+        <w:t>prev.setNext(curr);</w:t>
+      </w:r>
+    </w:p>
+    <w:p>
+      <w:r>
+        <w:tab/>
+      </w:r>
+      <w:r>
+        <w:tab/>
+      </w:r>
+      <w:r>
+        <w:tab/>
+        <w:t>curr = nextNode;</w:t>
+      </w:r>
+    </w:p>
+    <w:p>
+      <w:r>
+        <w:tab/>
+      </w:r>
+      <w:r>
+        <w:tab/>
+        <w:t>}</w:t>
+      </w:r>
+    </w:p>
+    <w:p>
+      <w:r>
+        <w:tab/>
+      </w:r>
+      <w:r>
+        <w:tab/>
+        <w:t>return dummy.getNext();</w:t>
+      </w:r>
+    </w:p>
+    <w:p>
+      <w:r>
+        <w:tab/>
+        <w:t>}</w:t>
+      </w:r>
+    </w:p>
+    <w:p/>
+    <w:p>
+      <w:pPr>
+        <w:pStyle w:val="Heading3"/>
+      </w:pPr>
+      <w:bookmarkStart w:id="89" w:name="_Toc33684666"/>
+      <w:r>
         <w:t xml:space="preserve">Time and space </w:t>
       </w:r>
       <w:r>
         <w:t>complexity</w:t>
       </w:r>
-      <w:bookmarkEnd w:id="83"/>
+      <w:bookmarkEnd w:id="89"/>
       <w:r>
         <w:t xml:space="preserve"> </w:t>
       </w:r>
@@ -10329,250 +11583,425 @@
     <w:p>
       <w:pPr>
         <w:pStyle w:val="Heading2"/>
-      </w:pPr>
-      <w:bookmarkStart w:id="84" w:name="_Toc33682245"/>
-      <w:r>
-        <w:t>2. Insertion Sort in Single Linked list</w:t>
-      </w:r>
-      <w:bookmarkEnd w:id="84"/>
+        <w:numPr>
+          <w:ilvl w:val="0"/>
+          <w:numId w:val="6"/>
+        </w:numPr>
+      </w:pPr>
+      <w:bookmarkStart w:id="90" w:name="_Toc33684667"/>
+      <w:r>
+        <w:t>Selection Sort in array</w:t>
+      </w:r>
+      <w:bookmarkEnd w:id="90"/>
     </w:p>
     <w:p>
       <w:pPr>
         <w:pStyle w:val="Heading3"/>
       </w:pPr>
-      <w:bookmarkStart w:id="85" w:name="_Toc33682246"/>
+      <w:bookmarkStart w:id="91" w:name="_Toc33684668"/>
       <w:r>
         <w:t>Problem</w:t>
       </w:r>
-      <w:bookmarkEnd w:id="85"/>
-    </w:p>
-    <w:p>
-      <w:r>
-        <w:t xml:space="preserve">Sort the given </w:t>
-      </w:r>
-      <w:r>
-        <w:t>Single linked list</w:t>
-      </w:r>
-      <w:r>
-        <w:t xml:space="preserve"> using insertion sort.</w:t>
+      <w:bookmarkEnd w:id="91"/>
+    </w:p>
+    <w:p>
+      <w:r>
+        <w:t xml:space="preserve">On a given array apply selection sort to sort the data. </w:t>
       </w:r>
     </w:p>
     <w:p>
       <w:pPr>
         <w:pStyle w:val="Heading3"/>
       </w:pPr>
-      <w:bookmarkStart w:id="86" w:name="_Toc33682247"/>
+      <w:bookmarkStart w:id="92" w:name="_Toc33684669"/>
       <w:r>
         <w:t>Reference</w:t>
       </w:r>
-      <w:bookmarkEnd w:id="86"/>
+      <w:bookmarkEnd w:id="92"/>
       <w:r>
         <w:t xml:space="preserve"> </w:t>
       </w:r>
     </w:p>
     <w:p>
       <w:r>
-        <w:t xml:space="preserve">ARRAY, </w:t>
-      </w:r>
-      <w:r>
-        <w:t>LEETCODE</w:t>
-      </w:r>
-      <w:r>
-        <w:t>,</w:t>
-      </w:r>
+        <w:t>ARRAY, LEETCODE, GEEKSFORGEEKS</w:t>
+      </w:r>
+    </w:p>
+    <w:p>
+      <w:pPr>
+        <w:pStyle w:val="Heading3"/>
+      </w:pPr>
+      <w:bookmarkStart w:id="93" w:name="_Toc33684670"/>
+      <w:r>
+        <w:t>Approach</w:t>
+      </w:r>
+      <w:bookmarkEnd w:id="93"/>
+    </w:p>
+    <w:p>
+      <w:r>
+        <w:t>1. In it we find min in array and swap it with 0 index and then start searching min again from 1 to n and now swap min with 1 and so on.</w:t>
+      </w:r>
+    </w:p>
+    <w:p>
+      <w:r>
+        <w:t>2. It is an in-place algorithm</w:t>
+      </w:r>
+    </w:p>
+    <w:p>
+      <w:pPr>
+        <w:pStyle w:val="Heading3"/>
+      </w:pPr>
+      <w:bookmarkStart w:id="94" w:name="_Toc33684671"/>
+      <w:r>
+        <w:lastRenderedPageBreak/>
+        <w:t>Solution</w:t>
+      </w:r>
+      <w:bookmarkEnd w:id="94"/>
       <w:r>
         <w:t xml:space="preserve"> </w:t>
       </w:r>
-      <w:r>
-        <w:t>GEEKSFORGEEKS</w:t>
+    </w:p>
+    <w:p/>
+    <w:p>
+      <w:r>
+        <w:tab/>
+      </w:r>
+      <w:r>
+        <w:tab/>
+        <w:t>for (int i = 0; i &lt; array.length; i++) {</w:t>
+      </w:r>
+    </w:p>
+    <w:p>
+      <w:r>
+        <w:tab/>
+      </w:r>
+      <w:r>
+        <w:tab/>
+      </w:r>
+      <w:r>
+        <w:tab/>
+        <w:t>int minIndex = i;</w:t>
+      </w:r>
+    </w:p>
+    <w:p>
+      <w:r>
+        <w:tab/>
+      </w:r>
+      <w:r>
+        <w:tab/>
+      </w:r>
+      <w:r>
+        <w:tab/>
+        <w:t>for (int j = i + 1; j &lt; array.length; j++) {</w:t>
+      </w:r>
+    </w:p>
+    <w:p>
+      <w:r>
+        <w:tab/>
+      </w:r>
+      <w:r>
+        <w:tab/>
+      </w:r>
+      <w:r>
+        <w:tab/>
+      </w:r>
+      <w:r>
+        <w:tab/>
+        <w:t>if (array[j].compareTo(array[minIndex]) &lt; 0) {</w:t>
+      </w:r>
+    </w:p>
+    <w:p>
+      <w:r>
+        <w:tab/>
+      </w:r>
+      <w:r>
+        <w:tab/>
+      </w:r>
+      <w:r>
+        <w:tab/>
+      </w:r>
+      <w:r>
+        <w:tab/>
+      </w:r>
+      <w:r>
+        <w:tab/>
+        <w:t>minIndex = j;</w:t>
+      </w:r>
+    </w:p>
+    <w:p>
+      <w:r>
+        <w:tab/>
+      </w:r>
+      <w:r>
+        <w:tab/>
+      </w:r>
+      <w:r>
+        <w:tab/>
+      </w:r>
+      <w:r>
+        <w:tab/>
+        <w:t>}</w:t>
+      </w:r>
+    </w:p>
+    <w:p>
+      <w:r>
+        <w:tab/>
+      </w:r>
+      <w:r>
+        <w:tab/>
+      </w:r>
+      <w:r>
+        <w:tab/>
+        <w:t>}</w:t>
+      </w:r>
+    </w:p>
+    <w:p>
+      <w:r>
+        <w:tab/>
+      </w:r>
+      <w:r>
+        <w:tab/>
+      </w:r>
+      <w:r>
+        <w:tab/>
+        <w:t>swap(array, i, minIndex);</w:t>
+      </w:r>
+    </w:p>
+    <w:p>
+      <w:r>
+        <w:tab/>
+      </w:r>
+      <w:r>
+        <w:tab/>
+        <w:t>}</w:t>
       </w:r>
     </w:p>
     <w:p>
       <w:pPr>
         <w:pStyle w:val="Heading3"/>
       </w:pPr>
-      <w:bookmarkStart w:id="87" w:name="_Toc33682248"/>
+      <w:bookmarkStart w:id="95" w:name="_Toc33684672"/>
+      <w:r>
+        <w:t>Time and space complexity</w:t>
+      </w:r>
+      <w:bookmarkEnd w:id="95"/>
+    </w:p>
+    <w:p>
+      <w:r>
+        <w:t>Time - O(n^2)</w:t>
+      </w:r>
+      <w:r>
+        <w:tab/>
+      </w:r>
+    </w:p>
+    <w:p>
+      <w:r>
+        <w:t>Space – O(1)</w:t>
+      </w:r>
+    </w:p>
+    <w:p/>
+    <w:p>
+      <w:pPr>
+        <w:pStyle w:val="Heading2"/>
+        <w:numPr>
+          <w:ilvl w:val="0"/>
+          <w:numId w:val="6"/>
+        </w:numPr>
+      </w:pPr>
+      <w:bookmarkStart w:id="96" w:name="_Toc33684673"/>
+      <w:r>
+        <w:t>Bubble Sort in array</w:t>
+      </w:r>
+      <w:bookmarkEnd w:id="96"/>
+    </w:p>
+    <w:p>
+      <w:pPr>
+        <w:pStyle w:val="Heading3"/>
+      </w:pPr>
+      <w:bookmarkStart w:id="97" w:name="_Toc33684674"/>
+      <w:r>
+        <w:t>Problem</w:t>
+      </w:r>
+      <w:bookmarkEnd w:id="97"/>
+    </w:p>
+    <w:p>
+      <w:r>
+        <w:t>Apply bubble sort algorithm to sort the array.</w:t>
+      </w:r>
+    </w:p>
+    <w:p>
+      <w:pPr>
+        <w:pStyle w:val="Heading3"/>
+      </w:pPr>
+      <w:bookmarkStart w:id="98" w:name="_Toc33684675"/>
+      <w:r>
+        <w:t>Reference</w:t>
+      </w:r>
+      <w:bookmarkEnd w:id="98"/>
+      <w:r>
+        <w:t xml:space="preserve"> </w:t>
+      </w:r>
+    </w:p>
+    <w:p>
+      <w:r>
+        <w:t>ARRAY</w:t>
+      </w:r>
+    </w:p>
+    <w:p>
+      <w:pPr>
+        <w:pStyle w:val="Heading3"/>
+      </w:pPr>
+      <w:bookmarkStart w:id="99" w:name="_Toc33684676"/>
       <w:r>
         <w:t>Approach</w:t>
       </w:r>
-      <w:bookmarkEnd w:id="87"/>
-    </w:p>
-    <w:p>
-      <w:r>
-        <w:t>Here we will create a dummy list and start adding element to in it in sorted order.</w:t>
-      </w:r>
-    </w:p>
-    <w:p>
-      <w:r>
-        <w:t>1. curr node will point to current iteration element.</w:t>
-      </w:r>
-    </w:p>
-    <w:p>
-      <w:r>
-        <w:t>2. prev will point to previous node after which element will be needed to insert</w:t>
-      </w:r>
-    </w:p>
-    <w:p>
-      <w:r>
-        <w:t>3. dummy - use to hold the result modified sorted list.</w:t>
-      </w:r>
-    </w:p>
-    <w:p>
-      <w:r>
-        <w:t xml:space="preserve">Steps - </w:t>
-      </w:r>
-    </w:p>
-    <w:p>
-      <w:r>
-        <w:t>1. Start curr from head and set dummy as least integer and prev also.</w:t>
-      </w:r>
-    </w:p>
-    <w:p>
-      <w:r>
-        <w:t>2. If item to be inserted is greater then prev node. we need to start searching from start i.e. from dummy. so, set prev=dummy</w:t>
-      </w:r>
-    </w:p>
-    <w:p>
-      <w:r>
-        <w:t xml:space="preserve">3. Now loop till we find position of new item. i.e. where it is less then prev.next or prev.next is null. </w:t>
-      </w:r>
-    </w:p>
-    <w:p>
-      <w:r>
-        <w:t>In this way we now know after prev we can add that item as after that other elements are greater.</w:t>
-      </w:r>
-    </w:p>
-    <w:p>
-      <w:r>
-        <w:t>4. Now just add element between prev and prev.next</w:t>
-      </w:r>
-    </w:p>
-    <w:p>
-      <w:r>
-        <w:t>5.</w:t>
-      </w:r>
-      <w:r>
-        <w:t xml:space="preserve"> U</w:t>
-      </w:r>
-      <w:r>
-        <w:t>pdate curr node to next element of the loop.</w:t>
+      <w:bookmarkEnd w:id="99"/>
+    </w:p>
+    <w:p>
+      <w:r>
+        <w:t>1. C</w:t>
+      </w:r>
+      <w:r>
+        <w:t>ompare 0 el</w:t>
+      </w:r>
+      <w:r>
+        <w:t>ement with 1 and arrange them. T</w:t>
+      </w:r>
+      <w:r>
+        <w:t xml:space="preserve">hen it take 1 element with 2 and arrange. </w:t>
+      </w:r>
+    </w:p>
+    <w:p>
+      <w:r>
+        <w:t>S</w:t>
+      </w:r>
+      <w:r>
+        <w:t xml:space="preserve">o after 1st iteration largest element moved to the end of array. </w:t>
+      </w:r>
+    </w:p>
+    <w:p>
+      <w:r>
+        <w:t>F</w:t>
+      </w:r>
+      <w:r>
+        <w:t>rom next iteration onwards we will start from 0 and ignore last element as it is already in the correct position.</w:t>
+      </w:r>
+    </w:p>
+    <w:p>
+      <w:r>
+        <w:t>2. Stable, In-place</w:t>
       </w:r>
     </w:p>
     <w:p>
       <w:pPr>
         <w:pStyle w:val="Heading3"/>
       </w:pPr>
-      <w:bookmarkStart w:id="88" w:name="_Toc33682249"/>
+      <w:bookmarkStart w:id="100" w:name="_Toc33684677"/>
       <w:r>
         <w:t>Solution</w:t>
       </w:r>
-      <w:bookmarkEnd w:id="88"/>
-    </w:p>
-    <w:p>
-      <w:r>
-        <w:t>public static Node&lt;Integer&gt; insertionSort(Node&lt;Integer&gt; head) {</w:t>
-      </w:r>
-    </w:p>
-    <w:p>
-      <w:r>
-        <w:tab/>
-      </w:r>
-      <w:r>
-        <w:tab/>
-        <w:t>Node&lt;Integer&gt; dummy = new Node&lt;Integer&gt;(Integer.MIN_VALUE);</w:t>
-      </w:r>
-    </w:p>
-    <w:p>
-      <w:r>
-        <w:tab/>
-      </w:r>
-      <w:r>
-        <w:tab/>
-        <w:t>Node&lt;Integer&gt; curr = head;</w:t>
-      </w:r>
-    </w:p>
-    <w:p>
-      <w:r>
-        <w:tab/>
-      </w:r>
-      <w:r>
-        <w:tab/>
-        <w:t>Node&lt;Integer&gt; prev = dummy;</w:t>
-      </w:r>
-    </w:p>
-    <w:p>
-      <w:r>
-        <w:tab/>
-      </w:r>
-      <w:r>
-        <w:tab/>
-        <w:t>while (curr != null) {</w:t>
-      </w:r>
-    </w:p>
-    <w:p>
-      <w:r>
-        <w:tab/>
-      </w:r>
-      <w:r>
-        <w:tab/>
-      </w:r>
-      <w:r>
-        <w:tab/>
-        <w:t xml:space="preserve">// Store nextNode for next iteration </w:t>
-      </w:r>
-    </w:p>
-    <w:p>
-      <w:r>
-        <w:tab/>
-      </w:r>
-      <w:r>
-        <w:tab/>
-      </w:r>
-      <w:r>
-        <w:tab/>
-        <w:t>Node&lt;Integer&gt; nextNode = curr.getNext();</w:t>
-      </w:r>
-    </w:p>
-    <w:p>
-      <w:r>
-        <w:tab/>
-      </w:r>
-      <w:r>
-        <w:tab/>
-      </w:r>
-      <w:r>
-        <w:tab/>
-        <w:t>// to save checking from start- below condition is used</w:t>
-      </w:r>
-    </w:p>
-    <w:p>
-      <w:r>
-        <w:tab/>
-      </w:r>
-      <w:r>
-        <w:tab/>
-      </w:r>
-      <w:r>
-        <w:tab/>
-        <w:t>if (prev.getData() &gt; curr.getData()) {</w:t>
-      </w:r>
-    </w:p>
-    <w:p>
-      <w:r>
-        <w:tab/>
-      </w:r>
-      <w:r>
-        <w:tab/>
-      </w:r>
-      <w:r>
-        <w:tab/>
-      </w:r>
-      <w:r>
-        <w:tab/>
-        <w:t>prev = dummy;</w:t>
-      </w:r>
-    </w:p>
-    <w:p>
+      <w:bookmarkEnd w:id="100"/>
+    </w:p>
+    <w:p>
+      <w:r>
+        <w:tab/>
+      </w:r>
+      <w:r>
+        <w:tab/>
+        <w:t>for (int i = 0; i &lt; array.length-1; i++) {</w:t>
+      </w:r>
+    </w:p>
+    <w:p>
+      <w:r>
+        <w:tab/>
+      </w:r>
+      <w:r>
+        <w:tab/>
+      </w:r>
+      <w:r>
+        <w:tab/>
+        <w:t xml:space="preserve">// if after entire below loop no swap happen then it means array is already sorted </w:t>
+      </w:r>
+    </w:p>
+    <w:p>
+      <w:r>
+        <w:tab/>
+      </w:r>
+      <w:r>
+        <w:tab/>
+      </w:r>
+      <w:r>
+        <w:tab/>
+        <w:t>boolean swap=false;</w:t>
+      </w:r>
+    </w:p>
+    <w:p>
+      <w:r>
+        <w:tab/>
+      </w:r>
+      <w:r>
+        <w:tab/>
+      </w:r>
+      <w:r>
+        <w:tab/>
+        <w:t>for (int j = 0; j &lt; array.length - i -1; j++) {</w:t>
+      </w:r>
+    </w:p>
+    <w:p>
+      <w:r>
+        <w:tab/>
+      </w:r>
+      <w:r>
+        <w:tab/>
+      </w:r>
+      <w:r>
+        <w:tab/>
+      </w:r>
+      <w:r>
+        <w:tab/>
+        <w:t>if (array[j].compareTo(array[j+1]) &gt; 0) {</w:t>
+      </w:r>
+    </w:p>
+    <w:p>
+      <w:r>
+        <w:tab/>
+      </w:r>
+      <w:r>
+        <w:tab/>
+      </w:r>
+      <w:r>
+        <w:tab/>
+      </w:r>
+      <w:r>
+        <w:tab/>
+      </w:r>
+      <w:r>
+        <w:tab/>
+        <w:t>swap(array, j, j+1);</w:t>
+      </w:r>
+    </w:p>
+    <w:p>
+      <w:r>
+        <w:tab/>
+      </w:r>
+      <w:r>
+        <w:tab/>
+      </w:r>
+      <w:r>
+        <w:tab/>
+      </w:r>
+      <w:r>
+        <w:tab/>
+      </w:r>
+      <w:r>
+        <w:tab/>
+        <w:t>swap=true;</w:t>
+      </w:r>
+    </w:p>
+    <w:p>
+      <w:r>
+        <w:tab/>
+      </w:r>
       <w:r>
         <w:tab/>
       </w:r>
@@ -10594,45 +12023,6 @@
       </w:r>
       <w:r>
         <w:tab/>
-        <w:t>// go to a point where we need to insert new item starting from prev.</w:t>
-      </w:r>
-    </w:p>
-    <w:p>
-      <w:r>
-        <w:tab/>
-      </w:r>
-      <w:r>
-        <w:tab/>
-      </w:r>
-      <w:r>
-        <w:tab/>
-        <w:t>while (prev.getNext() != null &amp;&amp; prev.getNext().getData() &lt; curr.getData()) {</w:t>
-      </w:r>
-    </w:p>
-    <w:p>
-      <w:r>
-        <w:tab/>
-      </w:r>
-      <w:r>
-        <w:tab/>
-      </w:r>
-      <w:r>
-        <w:tab/>
-      </w:r>
-      <w:r>
-        <w:tab/>
-        <w:t>prev = prev.getNext();</w:t>
-      </w:r>
-    </w:p>
-    <w:p>
-      <w:r>
-        <w:tab/>
-      </w:r>
-      <w:r>
-        <w:tab/>
-      </w:r>
-      <w:r>
-        <w:tab/>
         <w:t>}</w:t>
       </w:r>
     </w:p>
@@ -10645,46 +12035,40 @@
       </w:r>
       <w:r>
         <w:tab/>
-        <w:t>// insert current node between prev and prev.next</w:t>
-      </w:r>
-    </w:p>
-    <w:p>
-      <w:r>
-        <w:tab/>
-      </w:r>
-      <w:r>
-        <w:tab/>
-      </w:r>
-      <w:r>
-        <w:tab/>
-        <w:t>curr.setNext(prev.getNext());</w:t>
-      </w:r>
-    </w:p>
-    <w:p>
-      <w:r>
-        <w:tab/>
-      </w:r>
-      <w:r>
-        <w:tab/>
-      </w:r>
-      <w:r>
-        <w:tab/>
-        <w:t>prev.setNext(curr);</w:t>
-      </w:r>
-    </w:p>
-    <w:p>
-      <w:r>
-        <w:tab/>
-      </w:r>
-      <w:r>
-        <w:tab/>
-      </w:r>
-      <w:r>
-        <w:tab/>
-        <w:t>curr = nextNode;</w:t>
-      </w:r>
-    </w:p>
-    <w:p>
+        <w:t>//break as array is now sorted.</w:t>
+      </w:r>
+    </w:p>
+    <w:p>
+      <w:r>
+        <w:tab/>
+      </w:r>
+      <w:r>
+        <w:tab/>
+      </w:r>
+      <w:r>
+        <w:tab/>
+        <w:t>if(!swap) {</w:t>
+      </w:r>
+    </w:p>
+    <w:p>
+      <w:r>
+        <w:tab/>
+      </w:r>
+      <w:r>
+        <w:tab/>
+      </w:r>
+      <w:r>
+        <w:tab/>
+      </w:r>
+      <w:r>
+        <w:tab/>
+        <w:t>break;</w:t>
+      </w:r>
+    </w:p>
+    <w:p>
+      <w:r>
+        <w:tab/>
+      </w:r>
       <w:r>
         <w:tab/>
       </w:r>
@@ -10699,324 +12083,314 @@
       </w:r>
       <w:r>
         <w:tab/>
-        <w:t>return dummy.getNext();</w:t>
-      </w:r>
-    </w:p>
-    <w:p>
-      <w:r>
-        <w:tab/>
         <w:t>}</w:t>
       </w:r>
     </w:p>
+    <w:p>
+      <w:pPr>
+        <w:pStyle w:val="Heading3"/>
+      </w:pPr>
+      <w:bookmarkStart w:id="101" w:name="_Toc33684678"/>
+      <w:r>
+        <w:t>Time and space complexity</w:t>
+      </w:r>
+      <w:bookmarkEnd w:id="101"/>
+    </w:p>
+    <w:p>
+      <w:r>
+        <w:t>Time - O(n^2)</w:t>
+      </w:r>
+      <w:r>
+        <w:tab/>
+      </w:r>
+    </w:p>
+    <w:p>
+      <w:r>
+        <w:t>Space – O(1)</w:t>
+      </w:r>
+    </w:p>
     <w:p/>
     <w:p>
       <w:pPr>
+        <w:pStyle w:val="Heading1"/>
+      </w:pPr>
+      <w:bookmarkStart w:id="102" w:name="_Toc33684679"/>
+      <w:r>
+        <w:t>5</w:t>
+      </w:r>
+      <w:r>
+        <w:t>. Dynamic Programming</w:t>
+      </w:r>
+      <w:bookmarkEnd w:id="102"/>
+      <w:r>
+        <w:t xml:space="preserve"> </w:t>
+      </w:r>
+    </w:p>
+    <w:p>
+      <w:pPr>
+        <w:pStyle w:val="Heading2"/>
+      </w:pPr>
+      <w:bookmarkStart w:id="103" w:name="_Toc33684680"/>
+      <w:r>
+        <w:t xml:space="preserve">1. </w:t>
+      </w:r>
+      <w:r>
+        <w:t>Maximum</w:t>
+      </w:r>
+      <w:r>
+        <w:t xml:space="preserve"> sum in </w:t>
+      </w:r>
+      <w:r>
+        <w:t>Contiguous</w:t>
+      </w:r>
+      <w:r>
+        <w:t xml:space="preserve"> </w:t>
+      </w:r>
+      <w:r>
+        <w:t>Sub</w:t>
+      </w:r>
+      <w:r>
+        <w:t>-</w:t>
+      </w:r>
+      <w:r>
+        <w:t>Array</w:t>
+      </w:r>
+      <w:bookmarkEnd w:id="103"/>
+    </w:p>
+    <w:p>
+      <w:pPr>
         <w:pStyle w:val="Heading3"/>
       </w:pPr>
-      <w:bookmarkStart w:id="89" w:name="_Toc33682250"/>
-      <w:r>
-        <w:t xml:space="preserve">Time and space </w:t>
-      </w:r>
-      <w:r>
-        <w:t>complexity</w:t>
-      </w:r>
-      <w:bookmarkEnd w:id="89"/>
+      <w:bookmarkStart w:id="104" w:name="_Toc33684681"/>
+      <w:r>
+        <w:t>Problem</w:t>
+      </w:r>
+      <w:bookmarkEnd w:id="104"/>
+    </w:p>
+    <w:p>
+      <w:r>
+        <w:t>Given an integer array nums, find the contiguous subarray (containing at least one number) which has the largest sum and return its sum.</w:t>
+      </w:r>
+    </w:p>
+    <w:p>
+      <w:r>
+        <w:t>Example:</w:t>
+      </w:r>
+    </w:p>
+    <w:p>
+      <w:r>
+        <w:t>Input: [-2,1,-3,4,-1,2,1,-5,4],</w:t>
+      </w:r>
+    </w:p>
+    <w:p>
+      <w:r>
+        <w:t>Output: 6</w:t>
+      </w:r>
+    </w:p>
+    <w:p>
+      <w:r>
+        <w:t>Explanation: [4,-1,2,1] has the largest sum = 6.</w:t>
+      </w:r>
+    </w:p>
+    <w:p>
+      <w:pPr>
+        <w:pStyle w:val="Heading3"/>
+      </w:pPr>
+      <w:bookmarkStart w:id="105" w:name="_Toc33684682"/>
+      <w:r>
+        <w:t>Reference</w:t>
+      </w:r>
+      <w:bookmarkEnd w:id="105"/>
       <w:r>
         <w:t xml:space="preserve"> </w:t>
       </w:r>
     </w:p>
     <w:p>
       <w:r>
-        <w:t>Time - o(n^2)</w:t>
-      </w:r>
-    </w:p>
-    <w:p>
-      <w:r>
-        <w:t>Space – o(1)</w:t>
-      </w:r>
-    </w:p>
-    <w:p/>
-    <w:p>
-      <w:pPr>
-        <w:pStyle w:val="Heading1"/>
-      </w:pPr>
-      <w:bookmarkStart w:id="90" w:name="_Toc33682251"/>
-      <w:r>
-        <w:t>5</w:t>
-      </w:r>
-      <w:r>
-        <w:t>. Dynamic Programming</w:t>
-      </w:r>
-      <w:bookmarkEnd w:id="90"/>
+        <w:t>LEETCODE,</w:t>
+      </w:r>
       <w:r>
         <w:t xml:space="preserve"> </w:t>
       </w:r>
-    </w:p>
-    <w:p>
-      <w:pPr>
-        <w:pStyle w:val="Heading2"/>
-      </w:pPr>
-      <w:bookmarkStart w:id="91" w:name="_Toc33682252"/>
-      <w:r>
-        <w:t xml:space="preserve">1. </w:t>
-      </w:r>
-      <w:r>
-        <w:t>Maximum</w:t>
-      </w:r>
-      <w:r>
-        <w:t xml:space="preserve"> sum in </w:t>
-      </w:r>
-      <w:r>
-        <w:t>Contiguous</w:t>
-      </w:r>
+      <w:r>
+        <w:t>UDEMY, DP</w:t>
+      </w:r>
+    </w:p>
+    <w:p>
+      <w:pPr>
+        <w:pStyle w:val="Heading3"/>
+      </w:pPr>
+      <w:bookmarkStart w:id="106" w:name="_Toc33684683"/>
+      <w:r>
+        <w:t>Approach</w:t>
+      </w:r>
+      <w:bookmarkEnd w:id="106"/>
+    </w:p>
+    <w:p>
+      <w:r>
+        <w:t>*T</w:t>
+      </w:r>
+      <w:r>
+        <w:t>ake global_max which hold the max overall</w:t>
+      </w:r>
+    </w:p>
+    <w:p>
+      <w:r>
+        <w:t xml:space="preserve">* </w:t>
+      </w:r>
+      <w:r>
+        <w:t>A</w:t>
+      </w:r>
+      <w:r>
+        <w:t>nd curr_max will hold the max till curr iteration.</w:t>
+      </w:r>
+    </w:p>
+    <w:p>
+      <w:r>
+        <w:t xml:space="preserve">* </w:t>
+      </w:r>
+      <w:r>
+        <w:t>W</w:t>
+      </w:r>
+      <w:r>
+        <w:t>e will update curr_max by this - store max of  (current element, curr_max+current element)</w:t>
+      </w:r>
+    </w:p>
+    <w:p>
+      <w:r>
+        <w:t>* By this we make sure that either current is taken or previous one is included in contiguous space.</w:t>
+      </w:r>
+    </w:p>
+    <w:p>
+      <w:pPr>
+        <w:pStyle w:val="Heading3"/>
+      </w:pPr>
+      <w:bookmarkStart w:id="107" w:name="_Toc33684684"/>
+      <w:r>
+        <w:t>Solution</w:t>
+      </w:r>
+      <w:bookmarkEnd w:id="107"/>
       <w:r>
         <w:t xml:space="preserve"> </w:t>
       </w:r>
-      <w:r>
-        <w:t>Sub</w:t>
-      </w:r>
-      <w:r>
-        <w:t>-</w:t>
-      </w:r>
-      <w:r>
-        <w:t>Array</w:t>
-      </w:r>
-      <w:bookmarkEnd w:id="91"/>
+    </w:p>
+    <w:p>
+      <w:r>
+        <w:t xml:space="preserve">         public int maxSubArray(int[] nums) {</w:t>
+      </w:r>
+    </w:p>
+    <w:p>
+      <w:r>
+        <w:tab/>
+      </w:r>
+      <w:r>
+        <w:tab/>
+        <w:t>int curr_max = nums[0];</w:t>
+      </w:r>
+    </w:p>
+    <w:p>
+      <w:r>
+        <w:tab/>
+      </w:r>
+      <w:r>
+        <w:tab/>
+        <w:t>int global_max = nums[0];</w:t>
+      </w:r>
+    </w:p>
+    <w:p>
+      <w:r>
+        <w:tab/>
+      </w:r>
+      <w:r>
+        <w:tab/>
+        <w:t>for (int i = 1; i &lt; nums.length; i++) {</w:t>
+      </w:r>
+    </w:p>
+    <w:p>
+      <w:r>
+        <w:tab/>
+      </w:r>
+      <w:r>
+        <w:tab/>
+      </w:r>
+      <w:r>
+        <w:tab/>
+        <w:t>curr_max = MathUtil.max(nums[i], nums[i] + curr_max);</w:t>
+      </w:r>
+    </w:p>
+    <w:p>
+      <w:r>
+        <w:tab/>
+      </w:r>
+      <w:r>
+        <w:tab/>
+      </w:r>
+      <w:r>
+        <w:tab/>
+        <w:t>if (curr_max &gt; global_max) {</w:t>
+      </w:r>
+    </w:p>
+    <w:p>
+      <w:r>
+        <w:tab/>
+      </w:r>
+      <w:r>
+        <w:tab/>
+      </w:r>
+      <w:r>
+        <w:tab/>
+      </w:r>
+      <w:r>
+        <w:tab/>
+        <w:t>global_max = curr_max;</w:t>
+      </w:r>
+    </w:p>
+    <w:p>
+      <w:r>
+        <w:lastRenderedPageBreak/>
+        <w:tab/>
+      </w:r>
+      <w:r>
+        <w:tab/>
+      </w:r>
+      <w:r>
+        <w:tab/>
+        <w:t>}</w:t>
+      </w:r>
+    </w:p>
+    <w:p>
+      <w:r>
+        <w:tab/>
+      </w:r>
+      <w:r>
+        <w:tab/>
+        <w:t>}</w:t>
+      </w:r>
+    </w:p>
+    <w:p>
+      <w:r>
+        <w:tab/>
+      </w:r>
+      <w:r>
+        <w:tab/>
+        <w:t>return curr_max;</w:t>
+      </w:r>
+    </w:p>
+    <w:p>
+      <w:r>
+        <w:tab/>
+        <w:t>}</w:t>
+      </w:r>
     </w:p>
     <w:p>
       <w:pPr>
         <w:pStyle w:val="Heading3"/>
       </w:pPr>
-      <w:bookmarkStart w:id="92" w:name="_Toc33682253"/>
-      <w:r>
-        <w:t>Problem</w:t>
-      </w:r>
-      <w:bookmarkEnd w:id="92"/>
-    </w:p>
-    <w:p>
-      <w:r>
-        <w:t>Given an integer array nums, find the contiguous subarray (containing at least one number) which has the largest sum and return its sum.</w:t>
-      </w:r>
-    </w:p>
-    <w:p>
-      <w:r>
-        <w:t>Example:</w:t>
-      </w:r>
-    </w:p>
-    <w:p>
-      <w:r>
-        <w:t>Input: [-2,1,-3,4,-1,2,1,-5,4],</w:t>
-      </w:r>
-    </w:p>
-    <w:p>
-      <w:r>
-        <w:t>Output: 6</w:t>
-      </w:r>
-    </w:p>
-    <w:p>
-      <w:r>
-        <w:t>Explanation: [4,-1,2,1] has the largest sum = 6.</w:t>
-      </w:r>
-    </w:p>
-    <w:p>
-      <w:pPr>
-        <w:pStyle w:val="Heading3"/>
-      </w:pPr>
-      <w:bookmarkStart w:id="93" w:name="_Toc33682254"/>
-      <w:r>
-        <w:t>Reference</w:t>
-      </w:r>
-      <w:bookmarkEnd w:id="93"/>
-      <w:r>
-        <w:t xml:space="preserve"> </w:t>
-      </w:r>
-    </w:p>
-    <w:p>
-      <w:r>
-        <w:t>LEETCODE,</w:t>
-      </w:r>
-      <w:r>
-        <w:t xml:space="preserve"> </w:t>
-      </w:r>
-      <w:r>
-        <w:t>UDEMY, DP</w:t>
-      </w:r>
-    </w:p>
-    <w:p>
-      <w:pPr>
-        <w:pStyle w:val="Heading3"/>
-      </w:pPr>
-      <w:bookmarkStart w:id="94" w:name="_Toc33682255"/>
-      <w:r>
-        <w:t>Approach</w:t>
-      </w:r>
-      <w:bookmarkEnd w:id="94"/>
-    </w:p>
-    <w:p>
-      <w:r>
-        <w:t>*T</w:t>
-      </w:r>
-      <w:r>
-        <w:t>ake global_max which hold the max overall</w:t>
-      </w:r>
-    </w:p>
-    <w:p>
-      <w:r>
-        <w:t xml:space="preserve">* </w:t>
-      </w:r>
-      <w:r>
-        <w:t>A</w:t>
-      </w:r>
-      <w:r>
-        <w:t>nd curr_max will hold the max till curr iteration.</w:t>
-      </w:r>
-    </w:p>
-    <w:p>
-      <w:r>
-        <w:t xml:space="preserve">* </w:t>
-      </w:r>
-      <w:r>
-        <w:t>W</w:t>
-      </w:r>
-      <w:r>
-        <w:t>e will update curr_max by this - store max of  (current element, curr_max+current element)</w:t>
-      </w:r>
-    </w:p>
-    <w:p>
-      <w:r>
-        <w:t>* By this we make sure that either current is taken or previous one is included in contiguous space.</w:t>
-      </w:r>
-    </w:p>
-    <w:p>
-      <w:pPr>
-        <w:pStyle w:val="Heading3"/>
-      </w:pPr>
-      <w:bookmarkStart w:id="95" w:name="_Toc33682256"/>
-      <w:r>
-        <w:t>Solution</w:t>
-      </w:r>
-      <w:bookmarkEnd w:id="95"/>
-      <w:r>
-        <w:t xml:space="preserve"> </w:t>
-      </w:r>
-    </w:p>
-    <w:p>
-      <w:r>
-        <w:t xml:space="preserve">         public int maxSubArray(int[] nums) {</w:t>
-      </w:r>
-    </w:p>
-    <w:p>
-      <w:r>
-        <w:lastRenderedPageBreak/>
-        <w:tab/>
-      </w:r>
-      <w:r>
-        <w:tab/>
-        <w:t>int curr_max = nums[0];</w:t>
-      </w:r>
-    </w:p>
-    <w:p>
-      <w:r>
-        <w:tab/>
-      </w:r>
-      <w:r>
-        <w:tab/>
-        <w:t>int global_max = nums[0];</w:t>
-      </w:r>
-    </w:p>
-    <w:p>
-      <w:r>
-        <w:tab/>
-      </w:r>
-      <w:r>
-        <w:tab/>
-        <w:t>for (int i = 1; i &lt; nums.length; i++) {</w:t>
-      </w:r>
-    </w:p>
-    <w:p>
-      <w:r>
-        <w:tab/>
-      </w:r>
-      <w:r>
-        <w:tab/>
-      </w:r>
-      <w:r>
-        <w:tab/>
-        <w:t>curr_max = MathUtil.max(nums[i], nums[i] + curr_max);</w:t>
-      </w:r>
-    </w:p>
-    <w:p>
-      <w:r>
-        <w:tab/>
-      </w:r>
-      <w:r>
-        <w:tab/>
-      </w:r>
-      <w:r>
-        <w:tab/>
-        <w:t>if (curr_max &gt; global_max) {</w:t>
-      </w:r>
-    </w:p>
-    <w:p>
-      <w:r>
-        <w:tab/>
-      </w:r>
-      <w:r>
-        <w:tab/>
-      </w:r>
-      <w:r>
-        <w:tab/>
-      </w:r>
-      <w:r>
-        <w:tab/>
-        <w:t>global_max = curr_max;</w:t>
-      </w:r>
-    </w:p>
-    <w:p>
-      <w:r>
-        <w:tab/>
-      </w:r>
-      <w:r>
-        <w:tab/>
-      </w:r>
-      <w:r>
-        <w:tab/>
-        <w:t>}</w:t>
-      </w:r>
-    </w:p>
-    <w:p>
-      <w:r>
-        <w:tab/>
-      </w:r>
-      <w:r>
-        <w:tab/>
-        <w:t>}</w:t>
-      </w:r>
-    </w:p>
-    <w:p>
-      <w:r>
-        <w:tab/>
-      </w:r>
-      <w:r>
-        <w:tab/>
-        <w:t>return curr_max;</w:t>
-      </w:r>
-    </w:p>
-    <w:p>
-      <w:r>
-        <w:tab/>
-        <w:t>}</w:t>
-      </w:r>
-    </w:p>
-    <w:p>
-      <w:pPr>
-        <w:pStyle w:val="Heading3"/>
-      </w:pPr>
-      <w:bookmarkStart w:id="96" w:name="_Toc33682257"/>
+      <w:bookmarkStart w:id="108" w:name="_Toc33684685"/>
       <w:r>
         <w:t>Time and space complexity</w:t>
       </w:r>
-      <w:bookmarkEnd w:id="96"/>
+      <w:bookmarkEnd w:id="108"/>
     </w:p>
     <w:p>
       <w:r>
@@ -12403,6 +13777,111 @@
       <w:color w:val="2E74B5" w:themeColor="accent1" w:themeShade="BF"/>
     </w:rPr>
   </w:style>
+  <w:style w:type="paragraph" w:styleId="NoSpacing">
+    <w:name w:val="No Spacing"/>
+    <w:uiPriority w:val="1"/>
+    <w:qFormat/>
+    <w:rsid w:val="00D842B1"/>
+    <w:pPr>
+      <w:spacing w:after="0" w:line="240" w:lineRule="auto"/>
+    </w:pPr>
+  </w:style>
+  <w:style w:type="paragraph" w:styleId="TOC4">
+    <w:name w:val="toc 4"/>
+    <w:basedOn w:val="Normal"/>
+    <w:next w:val="Normal"/>
+    <w:autoRedefine/>
+    <w:uiPriority w:val="39"/>
+    <w:unhideWhenUsed/>
+    <w:rsid w:val="003A583F"/>
+    <w:pPr>
+      <w:spacing w:after="100"/>
+      <w:ind w:left="660"/>
+    </w:pPr>
+    <w:rPr>
+      <w:rFonts w:eastAsiaTheme="minorEastAsia"/>
+    </w:rPr>
+  </w:style>
+  <w:style w:type="paragraph" w:styleId="TOC5">
+    <w:name w:val="toc 5"/>
+    <w:basedOn w:val="Normal"/>
+    <w:next w:val="Normal"/>
+    <w:autoRedefine/>
+    <w:uiPriority w:val="39"/>
+    <w:unhideWhenUsed/>
+    <w:rsid w:val="003A583F"/>
+    <w:pPr>
+      <w:spacing w:after="100"/>
+      <w:ind w:left="880"/>
+    </w:pPr>
+    <w:rPr>
+      <w:rFonts w:eastAsiaTheme="minorEastAsia"/>
+    </w:rPr>
+  </w:style>
+  <w:style w:type="paragraph" w:styleId="TOC6">
+    <w:name w:val="toc 6"/>
+    <w:basedOn w:val="Normal"/>
+    <w:next w:val="Normal"/>
+    <w:autoRedefine/>
+    <w:uiPriority w:val="39"/>
+    <w:unhideWhenUsed/>
+    <w:rsid w:val="003A583F"/>
+    <w:pPr>
+      <w:spacing w:after="100"/>
+      <w:ind w:left="1100"/>
+    </w:pPr>
+    <w:rPr>
+      <w:rFonts w:eastAsiaTheme="minorEastAsia"/>
+    </w:rPr>
+  </w:style>
+  <w:style w:type="paragraph" w:styleId="TOC7">
+    <w:name w:val="toc 7"/>
+    <w:basedOn w:val="Normal"/>
+    <w:next w:val="Normal"/>
+    <w:autoRedefine/>
+    <w:uiPriority w:val="39"/>
+    <w:unhideWhenUsed/>
+    <w:rsid w:val="003A583F"/>
+    <w:pPr>
+      <w:spacing w:after="100"/>
+      <w:ind w:left="1320"/>
+    </w:pPr>
+    <w:rPr>
+      <w:rFonts w:eastAsiaTheme="minorEastAsia"/>
+    </w:rPr>
+  </w:style>
+  <w:style w:type="paragraph" w:styleId="TOC8">
+    <w:name w:val="toc 8"/>
+    <w:basedOn w:val="Normal"/>
+    <w:next w:val="Normal"/>
+    <w:autoRedefine/>
+    <w:uiPriority w:val="39"/>
+    <w:unhideWhenUsed/>
+    <w:rsid w:val="003A583F"/>
+    <w:pPr>
+      <w:spacing w:after="100"/>
+      <w:ind w:left="1540"/>
+    </w:pPr>
+    <w:rPr>
+      <w:rFonts w:eastAsiaTheme="minorEastAsia"/>
+    </w:rPr>
+  </w:style>
+  <w:style w:type="paragraph" w:styleId="TOC9">
+    <w:name w:val="toc 9"/>
+    <w:basedOn w:val="Normal"/>
+    <w:next w:val="Normal"/>
+    <w:autoRedefine/>
+    <w:uiPriority w:val="39"/>
+    <w:unhideWhenUsed/>
+    <w:rsid w:val="003A583F"/>
+    <w:pPr>
+      <w:spacing w:after="100"/>
+      <w:ind w:left="1760"/>
+    </w:pPr>
+    <w:rPr>
+      <w:rFonts w:eastAsiaTheme="minorEastAsia"/>
+    </w:rPr>
+  </w:style>
 </w:styles>
 </file>
 
@@ -12672,7 +14151,7 @@
 </file>
 
 <file path=customXml/itemProps1.xml><?xml version="1.0" encoding="utf-8"?>
-<ds:datastoreItem xmlns:ds="http://schemas.openxmlformats.org/officeDocument/2006/customXml" ds:itemID="{8FFD6093-9CDE-42F8-B1F6-88ADA179484C}">
+<ds:datastoreItem xmlns:ds="http://schemas.openxmlformats.org/officeDocument/2006/customXml" ds:itemID="{29C8C3B0-8127-4D33-BFAB-08B6B0D117E2}">
   <ds:schemaRefs>
     <ds:schemaRef ds:uri="http://schemas.openxmlformats.org/officeDocument/2006/bibliography"/>
   </ds:schemaRefs>

--- a/DSA.docx
+++ b/DSA.docx
@@ -31,9 +31,9 @@
           <w:r>
             <w:t>Contents</w:t>
           </w:r>
-          <w:bookmarkStart w:id="0" w:name="_GoBack"/>
-          <w:bookmarkEnd w:id="0"/>
         </w:p>
+        <w:bookmarkStart w:id="0" w:name="_GoBack"/>
+        <w:bookmarkEnd w:id="0"/>
         <w:p>
           <w:pPr>
             <w:pStyle w:val="TOC1"/>
@@ -54,7 +54,7 @@
           <w:r>
             <w:fldChar w:fldCharType="separate"/>
           </w:r>
-          <w:hyperlink w:anchor="_Toc33684585" w:history="1">
+          <w:hyperlink w:anchor="_Toc34055552" w:history="1">
             <w:r>
               <w:rPr>
                 <w:rStyle w:val="Hyperlink"/>
@@ -81,7 +81,7 @@
                 <w:noProof/>
                 <w:webHidden/>
               </w:rPr>
-              <w:instrText xml:space="preserve"> PAGEREF _Toc33684585 \h </w:instrText>
+              <w:instrText xml:space="preserve"> PAGEREF _Toc34055552 \h </w:instrText>
             </w:r>
             <w:r>
               <w:rPr>
@@ -101,7 +101,7 @@
                 <w:noProof/>
                 <w:webHidden/>
               </w:rPr>
-              <w:t>3</w:t>
+              <w:t>4</w:t>
             </w:r>
             <w:r>
               <w:rPr>
@@ -124,7 +124,7 @@
               <w:noProof/>
             </w:rPr>
           </w:pPr>
-          <w:hyperlink w:anchor="_Toc33684586" w:history="1">
+          <w:hyperlink w:anchor="_Toc34055553" w:history="1">
             <w:r>
               <w:rPr>
                 <w:rStyle w:val="Hyperlink"/>
@@ -165,7 +165,7 @@
                 <w:noProof/>
                 <w:webHidden/>
               </w:rPr>
-              <w:instrText xml:space="preserve"> PAGEREF _Toc33684586 \h </w:instrText>
+              <w:instrText xml:space="preserve"> PAGEREF _Toc34055553 \h </w:instrText>
             </w:r>
             <w:r>
               <w:rPr>
@@ -185,7 +185,7 @@
                 <w:noProof/>
                 <w:webHidden/>
               </w:rPr>
-              <w:t>3</w:t>
+              <w:t>4</w:t>
             </w:r>
             <w:r>
               <w:rPr>
@@ -207,7 +207,7 @@
               <w:noProof/>
             </w:rPr>
           </w:pPr>
-          <w:hyperlink w:anchor="_Toc33684587" w:history="1">
+          <w:hyperlink w:anchor="_Toc34055554" w:history="1">
             <w:r>
               <w:rPr>
                 <w:rStyle w:val="Hyperlink"/>
@@ -234,7 +234,7 @@
                 <w:noProof/>
                 <w:webHidden/>
               </w:rPr>
-              <w:instrText xml:space="preserve"> PAGEREF _Toc33684587 \h </w:instrText>
+              <w:instrText xml:space="preserve"> PAGEREF _Toc34055554 \h </w:instrText>
             </w:r>
             <w:r>
               <w:rPr>
@@ -254,7 +254,7 @@
                 <w:noProof/>
                 <w:webHidden/>
               </w:rPr>
-              <w:t>3</w:t>
+              <w:t>4</w:t>
             </w:r>
             <w:r>
               <w:rPr>
@@ -276,7 +276,7 @@
               <w:noProof/>
             </w:rPr>
           </w:pPr>
-          <w:hyperlink w:anchor="_Toc33684588" w:history="1">
+          <w:hyperlink w:anchor="_Toc34055555" w:history="1">
             <w:r>
               <w:rPr>
                 <w:rStyle w:val="Hyperlink"/>
@@ -303,7 +303,7 @@
                 <w:noProof/>
                 <w:webHidden/>
               </w:rPr>
-              <w:instrText xml:space="preserve"> PAGEREF _Toc33684588 \h </w:instrText>
+              <w:instrText xml:space="preserve"> PAGEREF _Toc34055555 \h </w:instrText>
             </w:r>
             <w:r>
               <w:rPr>
@@ -345,7 +345,7 @@
               <w:noProof/>
             </w:rPr>
           </w:pPr>
-          <w:hyperlink w:anchor="_Toc33684589" w:history="1">
+          <w:hyperlink w:anchor="_Toc34055556" w:history="1">
             <w:r>
               <w:rPr>
                 <w:rStyle w:val="Hyperlink"/>
@@ -372,7 +372,7 @@
                 <w:noProof/>
                 <w:webHidden/>
               </w:rPr>
-              <w:instrText xml:space="preserve"> PAGEREF _Toc33684589 \h </w:instrText>
+              <w:instrText xml:space="preserve"> PAGEREF _Toc34055556 \h </w:instrText>
             </w:r>
             <w:r>
               <w:rPr>
@@ -414,7 +414,7 @@
               <w:noProof/>
             </w:rPr>
           </w:pPr>
-          <w:hyperlink w:anchor="_Toc33684590" w:history="1">
+          <w:hyperlink w:anchor="_Toc34055557" w:history="1">
             <w:r>
               <w:rPr>
                 <w:rStyle w:val="Hyperlink"/>
@@ -441,7 +441,7 @@
                 <w:noProof/>
                 <w:webHidden/>
               </w:rPr>
-              <w:instrText xml:space="preserve"> PAGEREF _Toc33684590 \h </w:instrText>
+              <w:instrText xml:space="preserve"> PAGEREF _Toc34055557 \h </w:instrText>
             </w:r>
             <w:r>
               <w:rPr>
@@ -483,7 +483,7 @@
               <w:noProof/>
             </w:rPr>
           </w:pPr>
-          <w:hyperlink w:anchor="_Toc33684591" w:history="1">
+          <w:hyperlink w:anchor="_Toc34055558" w:history="1">
             <w:r>
               <w:rPr>
                 <w:rStyle w:val="Hyperlink"/>
@@ -510,7 +510,7 @@
                 <w:noProof/>
                 <w:webHidden/>
               </w:rPr>
-              <w:instrText xml:space="preserve"> PAGEREF _Toc33684591 \h </w:instrText>
+              <w:instrText xml:space="preserve"> PAGEREF _Toc34055558 \h </w:instrText>
             </w:r>
             <w:r>
               <w:rPr>
@@ -530,7 +530,7 @@
                 <w:noProof/>
                 <w:webHidden/>
               </w:rPr>
-              <w:t>4</w:t>
+              <w:t>5</w:t>
             </w:r>
             <w:r>
               <w:rPr>
@@ -553,7 +553,7 @@
               <w:noProof/>
             </w:rPr>
           </w:pPr>
-          <w:hyperlink w:anchor="_Toc33684592" w:history="1">
+          <w:hyperlink w:anchor="_Toc34055559" w:history="1">
             <w:r>
               <w:rPr>
                 <w:rStyle w:val="Hyperlink"/>
@@ -594,7 +594,7 @@
                 <w:noProof/>
                 <w:webHidden/>
               </w:rPr>
-              <w:instrText xml:space="preserve"> PAGEREF _Toc33684592 \h </w:instrText>
+              <w:instrText xml:space="preserve"> PAGEREF _Toc34055559 \h </w:instrText>
             </w:r>
             <w:r>
               <w:rPr>
@@ -614,7 +614,7 @@
                 <w:noProof/>
                 <w:webHidden/>
               </w:rPr>
-              <w:t>4</w:t>
+              <w:t>5</w:t>
             </w:r>
             <w:r>
               <w:rPr>
@@ -636,7 +636,7 @@
               <w:noProof/>
             </w:rPr>
           </w:pPr>
-          <w:hyperlink w:anchor="_Toc33684593" w:history="1">
+          <w:hyperlink w:anchor="_Toc34055560" w:history="1">
             <w:r>
               <w:rPr>
                 <w:rStyle w:val="Hyperlink"/>
@@ -663,7 +663,7 @@
                 <w:noProof/>
                 <w:webHidden/>
               </w:rPr>
-              <w:instrText xml:space="preserve"> PAGEREF _Toc33684593 \h </w:instrText>
+              <w:instrText xml:space="preserve"> PAGEREF _Toc34055560 \h </w:instrText>
             </w:r>
             <w:r>
               <w:rPr>
@@ -683,7 +683,7 @@
                 <w:noProof/>
                 <w:webHidden/>
               </w:rPr>
-              <w:t>4</w:t>
+              <w:t>5</w:t>
             </w:r>
             <w:r>
               <w:rPr>
@@ -705,7 +705,7 @@
               <w:noProof/>
             </w:rPr>
           </w:pPr>
-          <w:hyperlink w:anchor="_Toc33684594" w:history="1">
+          <w:hyperlink w:anchor="_Toc34055561" w:history="1">
             <w:r>
               <w:rPr>
                 <w:rStyle w:val="Hyperlink"/>
@@ -732,7 +732,7 @@
                 <w:noProof/>
                 <w:webHidden/>
               </w:rPr>
-              <w:instrText xml:space="preserve"> PAGEREF _Toc33684594 \h </w:instrText>
+              <w:instrText xml:space="preserve"> PAGEREF _Toc34055561 \h </w:instrText>
             </w:r>
             <w:r>
               <w:rPr>
@@ -774,7 +774,7 @@
               <w:noProof/>
             </w:rPr>
           </w:pPr>
-          <w:hyperlink w:anchor="_Toc33684595" w:history="1">
+          <w:hyperlink w:anchor="_Toc34055562" w:history="1">
             <w:r>
               <w:rPr>
                 <w:rStyle w:val="Hyperlink"/>
@@ -801,7 +801,7 @@
                 <w:noProof/>
                 <w:webHidden/>
               </w:rPr>
-              <w:instrText xml:space="preserve"> PAGEREF _Toc33684595 \h </w:instrText>
+              <w:instrText xml:space="preserve"> PAGEREF _Toc34055562 \h </w:instrText>
             </w:r>
             <w:r>
               <w:rPr>
@@ -843,7 +843,7 @@
               <w:noProof/>
             </w:rPr>
           </w:pPr>
-          <w:hyperlink w:anchor="_Toc33684596" w:history="1">
+          <w:hyperlink w:anchor="_Toc34055563" w:history="1">
             <w:r>
               <w:rPr>
                 <w:rStyle w:val="Hyperlink"/>
@@ -870,7 +870,7 @@
                 <w:noProof/>
                 <w:webHidden/>
               </w:rPr>
-              <w:instrText xml:space="preserve"> PAGEREF _Toc33684596 \h </w:instrText>
+              <w:instrText xml:space="preserve"> PAGEREF _Toc34055563 \h </w:instrText>
             </w:r>
             <w:r>
               <w:rPr>
@@ -912,7 +912,7 @@
               <w:noProof/>
             </w:rPr>
           </w:pPr>
-          <w:hyperlink w:anchor="_Toc33684597" w:history="1">
+          <w:hyperlink w:anchor="_Toc34055564" w:history="1">
             <w:r>
               <w:rPr>
                 <w:rStyle w:val="Hyperlink"/>
@@ -939,7 +939,7 @@
                 <w:noProof/>
                 <w:webHidden/>
               </w:rPr>
-              <w:instrText xml:space="preserve"> PAGEREF _Toc33684597 \h </w:instrText>
+              <w:instrText xml:space="preserve"> PAGEREF _Toc34055564 \h </w:instrText>
             </w:r>
             <w:r>
               <w:rPr>
@@ -959,7 +959,7 @@
                 <w:noProof/>
                 <w:webHidden/>
               </w:rPr>
-              <w:t>5</w:t>
+              <w:t>6</w:t>
             </w:r>
             <w:r>
               <w:rPr>
@@ -982,7 +982,7 @@
               <w:noProof/>
             </w:rPr>
           </w:pPr>
-          <w:hyperlink w:anchor="_Toc33684598" w:history="1">
+          <w:hyperlink w:anchor="_Toc34055565" w:history="1">
             <w:r>
               <w:rPr>
                 <w:rStyle w:val="Hyperlink"/>
@@ -1023,7 +1023,7 @@
                 <w:noProof/>
                 <w:webHidden/>
               </w:rPr>
-              <w:instrText xml:space="preserve"> PAGEREF _Toc33684598 \h </w:instrText>
+              <w:instrText xml:space="preserve"> PAGEREF _Toc34055565 \h </w:instrText>
             </w:r>
             <w:r>
               <w:rPr>
@@ -1043,7 +1043,7 @@
                 <w:noProof/>
                 <w:webHidden/>
               </w:rPr>
-              <w:t>5</w:t>
+              <w:t>6</w:t>
             </w:r>
             <w:r>
               <w:rPr>
@@ -1065,7 +1065,7 @@
               <w:noProof/>
             </w:rPr>
           </w:pPr>
-          <w:hyperlink w:anchor="_Toc33684599" w:history="1">
+          <w:hyperlink w:anchor="_Toc34055566" w:history="1">
             <w:r>
               <w:rPr>
                 <w:rStyle w:val="Hyperlink"/>
@@ -1092,7 +1092,7 @@
                 <w:noProof/>
                 <w:webHidden/>
               </w:rPr>
-              <w:instrText xml:space="preserve"> PAGEREF _Toc33684599 \h </w:instrText>
+              <w:instrText xml:space="preserve"> PAGEREF _Toc34055566 \h </w:instrText>
             </w:r>
             <w:r>
               <w:rPr>
@@ -1112,7 +1112,7 @@
                 <w:noProof/>
                 <w:webHidden/>
               </w:rPr>
-              <w:t>5</w:t>
+              <w:t>6</w:t>
             </w:r>
             <w:r>
               <w:rPr>
@@ -1134,7 +1134,7 @@
               <w:noProof/>
             </w:rPr>
           </w:pPr>
-          <w:hyperlink w:anchor="_Toc33684600" w:history="1">
+          <w:hyperlink w:anchor="_Toc34055567" w:history="1">
             <w:r>
               <w:rPr>
                 <w:rStyle w:val="Hyperlink"/>
@@ -1161,7 +1161,7 @@
                 <w:noProof/>
                 <w:webHidden/>
               </w:rPr>
-              <w:instrText xml:space="preserve"> PAGEREF _Toc33684600 \h </w:instrText>
+              <w:instrText xml:space="preserve"> PAGEREF _Toc34055567 \h </w:instrText>
             </w:r>
             <w:r>
               <w:rPr>
@@ -1203,7 +1203,7 @@
               <w:noProof/>
             </w:rPr>
           </w:pPr>
-          <w:hyperlink w:anchor="_Toc33684601" w:history="1">
+          <w:hyperlink w:anchor="_Toc34055568" w:history="1">
             <w:r>
               <w:rPr>
                 <w:rStyle w:val="Hyperlink"/>
@@ -1230,7 +1230,7 @@
                 <w:noProof/>
                 <w:webHidden/>
               </w:rPr>
-              <w:instrText xml:space="preserve"> PAGEREF _Toc33684601 \h </w:instrText>
+              <w:instrText xml:space="preserve"> PAGEREF _Toc34055568 \h </w:instrText>
             </w:r>
             <w:r>
               <w:rPr>
@@ -1272,7 +1272,7 @@
               <w:noProof/>
             </w:rPr>
           </w:pPr>
-          <w:hyperlink w:anchor="_Toc33684602" w:history="1">
+          <w:hyperlink w:anchor="_Toc34055569" w:history="1">
             <w:r>
               <w:rPr>
                 <w:rStyle w:val="Hyperlink"/>
@@ -1299,7 +1299,7 @@
                 <w:noProof/>
                 <w:webHidden/>
               </w:rPr>
-              <w:instrText xml:space="preserve"> PAGEREF _Toc33684602 \h </w:instrText>
+              <w:instrText xml:space="preserve"> PAGEREF _Toc34055569 \h </w:instrText>
             </w:r>
             <w:r>
               <w:rPr>
@@ -1341,7 +1341,7 @@
               <w:noProof/>
             </w:rPr>
           </w:pPr>
-          <w:hyperlink w:anchor="_Toc33684603" w:history="1">
+          <w:hyperlink w:anchor="_Toc34055570" w:history="1">
             <w:r>
               <w:rPr>
                 <w:rStyle w:val="Hyperlink"/>
@@ -1368,7 +1368,7 @@
                 <w:noProof/>
                 <w:webHidden/>
               </w:rPr>
-              <w:instrText xml:space="preserve"> PAGEREF _Toc33684603 \h </w:instrText>
+              <w:instrText xml:space="preserve"> PAGEREF _Toc34055570 \h </w:instrText>
             </w:r>
             <w:r>
               <w:rPr>
@@ -1388,7 +1388,7 @@
                 <w:noProof/>
                 <w:webHidden/>
               </w:rPr>
-              <w:t>6</w:t>
+              <w:t>7</w:t>
             </w:r>
             <w:r>
               <w:rPr>
@@ -1411,7 +1411,7 @@
               <w:noProof/>
             </w:rPr>
           </w:pPr>
-          <w:hyperlink w:anchor="_Toc33684604" w:history="1">
+          <w:hyperlink w:anchor="_Toc34055571" w:history="1">
             <w:r>
               <w:rPr>
                 <w:rStyle w:val="Hyperlink"/>
@@ -1452,7 +1452,7 @@
                 <w:noProof/>
                 <w:webHidden/>
               </w:rPr>
-              <w:instrText xml:space="preserve"> PAGEREF _Toc33684604 \h </w:instrText>
+              <w:instrText xml:space="preserve"> PAGEREF _Toc34055571 \h </w:instrText>
             </w:r>
             <w:r>
               <w:rPr>
@@ -1472,7 +1472,7 @@
                 <w:noProof/>
                 <w:webHidden/>
               </w:rPr>
-              <w:t>6</w:t>
+              <w:t>7</w:t>
             </w:r>
             <w:r>
               <w:rPr>
@@ -1494,7 +1494,7 @@
               <w:noProof/>
             </w:rPr>
           </w:pPr>
-          <w:hyperlink w:anchor="_Toc33684605" w:history="1">
+          <w:hyperlink w:anchor="_Toc34055572" w:history="1">
             <w:r>
               <w:rPr>
                 <w:rStyle w:val="Hyperlink"/>
@@ -1521,7 +1521,7 @@
                 <w:noProof/>
                 <w:webHidden/>
               </w:rPr>
-              <w:instrText xml:space="preserve"> PAGEREF _Toc33684605 \h </w:instrText>
+              <w:instrText xml:space="preserve"> PAGEREF _Toc34055572 \h </w:instrText>
             </w:r>
             <w:r>
               <w:rPr>
@@ -1541,7 +1541,7 @@
                 <w:noProof/>
                 <w:webHidden/>
               </w:rPr>
-              <w:t>6</w:t>
+              <w:t>7</w:t>
             </w:r>
             <w:r>
               <w:rPr>
@@ -1563,7 +1563,7 @@
               <w:noProof/>
             </w:rPr>
           </w:pPr>
-          <w:hyperlink w:anchor="_Toc33684606" w:history="1">
+          <w:hyperlink w:anchor="_Toc34055573" w:history="1">
             <w:r>
               <w:rPr>
                 <w:rStyle w:val="Hyperlink"/>
@@ -1590,7 +1590,7 @@
                 <w:noProof/>
                 <w:webHidden/>
               </w:rPr>
-              <w:instrText xml:space="preserve"> PAGEREF _Toc33684606 \h </w:instrText>
+              <w:instrText xml:space="preserve"> PAGEREF _Toc34055573 \h </w:instrText>
             </w:r>
             <w:r>
               <w:rPr>
@@ -1632,7 +1632,7 @@
               <w:noProof/>
             </w:rPr>
           </w:pPr>
-          <w:hyperlink w:anchor="_Toc33684607" w:history="1">
+          <w:hyperlink w:anchor="_Toc34055574" w:history="1">
             <w:r>
               <w:rPr>
                 <w:rStyle w:val="Hyperlink"/>
@@ -1659,7 +1659,7 @@
                 <w:noProof/>
                 <w:webHidden/>
               </w:rPr>
-              <w:instrText xml:space="preserve"> PAGEREF _Toc33684607 \h </w:instrText>
+              <w:instrText xml:space="preserve"> PAGEREF _Toc34055574 \h </w:instrText>
             </w:r>
             <w:r>
               <w:rPr>
@@ -1701,7 +1701,7 @@
               <w:noProof/>
             </w:rPr>
           </w:pPr>
-          <w:hyperlink w:anchor="_Toc33684608" w:history="1">
+          <w:hyperlink w:anchor="_Toc34055575" w:history="1">
             <w:r>
               <w:rPr>
                 <w:rStyle w:val="Hyperlink"/>
@@ -1728,7 +1728,7 @@
                 <w:noProof/>
                 <w:webHidden/>
               </w:rPr>
-              <w:instrText xml:space="preserve"> PAGEREF _Toc33684608 \h </w:instrText>
+              <w:instrText xml:space="preserve"> PAGEREF _Toc34055575 \h </w:instrText>
             </w:r>
             <w:r>
               <w:rPr>
@@ -1748,7 +1748,7 @@
                 <w:noProof/>
                 <w:webHidden/>
               </w:rPr>
-              <w:t>7</w:t>
+              <w:t>8</w:t>
             </w:r>
             <w:r>
               <w:rPr>
@@ -1770,7 +1770,7 @@
               <w:noProof/>
             </w:rPr>
           </w:pPr>
-          <w:hyperlink w:anchor="_Toc33684609" w:history="1">
+          <w:hyperlink w:anchor="_Toc34055576" w:history="1">
             <w:r>
               <w:rPr>
                 <w:rStyle w:val="Hyperlink"/>
@@ -1797,7 +1797,7 @@
                 <w:noProof/>
                 <w:webHidden/>
               </w:rPr>
-              <w:instrText xml:space="preserve"> PAGEREF _Toc33684609 \h </w:instrText>
+              <w:instrText xml:space="preserve"> PAGEREF _Toc34055576 \h </w:instrText>
             </w:r>
             <w:r>
               <w:rPr>
@@ -1840,7 +1840,7 @@
               <w:noProof/>
             </w:rPr>
           </w:pPr>
-          <w:hyperlink w:anchor="_Toc33684610" w:history="1">
+          <w:hyperlink w:anchor="_Toc34055577" w:history="1">
             <w:r>
               <w:rPr>
                 <w:rStyle w:val="Hyperlink"/>
@@ -1881,7 +1881,7 @@
                 <w:noProof/>
                 <w:webHidden/>
               </w:rPr>
-              <w:instrText xml:space="preserve"> PAGEREF _Toc33684610 \h </w:instrText>
+              <w:instrText xml:space="preserve"> PAGEREF _Toc34055577 \h </w:instrText>
             </w:r>
             <w:r>
               <w:rPr>
@@ -1923,7 +1923,7 @@
               <w:noProof/>
             </w:rPr>
           </w:pPr>
-          <w:hyperlink w:anchor="_Toc33684611" w:history="1">
+          <w:hyperlink w:anchor="_Toc34055578" w:history="1">
             <w:r>
               <w:rPr>
                 <w:rStyle w:val="Hyperlink"/>
@@ -1950,7 +1950,7 @@
                 <w:noProof/>
                 <w:webHidden/>
               </w:rPr>
-              <w:instrText xml:space="preserve"> PAGEREF _Toc33684611 \h </w:instrText>
+              <w:instrText xml:space="preserve"> PAGEREF _Toc34055578 \h </w:instrText>
             </w:r>
             <w:r>
               <w:rPr>
@@ -1992,7 +1992,7 @@
               <w:noProof/>
             </w:rPr>
           </w:pPr>
-          <w:hyperlink w:anchor="_Toc33684612" w:history="1">
+          <w:hyperlink w:anchor="_Toc34055579" w:history="1">
             <w:r>
               <w:rPr>
                 <w:rStyle w:val="Hyperlink"/>
@@ -2019,7 +2019,7 @@
                 <w:noProof/>
                 <w:webHidden/>
               </w:rPr>
-              <w:instrText xml:space="preserve"> PAGEREF _Toc33684612 \h </w:instrText>
+              <w:instrText xml:space="preserve"> PAGEREF _Toc34055579 \h </w:instrText>
             </w:r>
             <w:r>
               <w:rPr>
@@ -2061,7 +2061,7 @@
               <w:noProof/>
             </w:rPr>
           </w:pPr>
-          <w:hyperlink w:anchor="_Toc33684613" w:history="1">
+          <w:hyperlink w:anchor="_Toc34055580" w:history="1">
             <w:r>
               <w:rPr>
                 <w:rStyle w:val="Hyperlink"/>
@@ -2088,7 +2088,7 @@
                 <w:noProof/>
                 <w:webHidden/>
               </w:rPr>
-              <w:instrText xml:space="preserve"> PAGEREF _Toc33684613 \h </w:instrText>
+              <w:instrText xml:space="preserve"> PAGEREF _Toc34055580 \h </w:instrText>
             </w:r>
             <w:r>
               <w:rPr>
@@ -2130,7 +2130,7 @@
               <w:noProof/>
             </w:rPr>
           </w:pPr>
-          <w:hyperlink w:anchor="_Toc33684614" w:history="1">
+          <w:hyperlink w:anchor="_Toc34055581" w:history="1">
             <w:r>
               <w:rPr>
                 <w:rStyle w:val="Hyperlink"/>
@@ -2157,7 +2157,7 @@
                 <w:noProof/>
                 <w:webHidden/>
               </w:rPr>
-              <w:instrText xml:space="preserve"> PAGEREF _Toc33684614 \h </w:instrText>
+              <w:instrText xml:space="preserve"> PAGEREF _Toc34055581 \h </w:instrText>
             </w:r>
             <w:r>
               <w:rPr>
@@ -2177,7 +2177,7 @@
                 <w:noProof/>
                 <w:webHidden/>
               </w:rPr>
-              <w:t>8</w:t>
+              <w:t>9</w:t>
             </w:r>
             <w:r>
               <w:rPr>
@@ -2199,7 +2199,7 @@
               <w:noProof/>
             </w:rPr>
           </w:pPr>
-          <w:hyperlink w:anchor="_Toc33684615" w:history="1">
+          <w:hyperlink w:anchor="_Toc34055582" w:history="1">
             <w:r>
               <w:rPr>
                 <w:rStyle w:val="Hyperlink"/>
@@ -2226,7 +2226,7 @@
                 <w:noProof/>
                 <w:webHidden/>
               </w:rPr>
-              <w:instrText xml:space="preserve"> PAGEREF _Toc33684615 \h </w:instrText>
+              <w:instrText xml:space="preserve"> PAGEREF _Toc34055582 \h </w:instrText>
             </w:r>
             <w:r>
               <w:rPr>
@@ -2269,7 +2269,7 @@
               <w:noProof/>
             </w:rPr>
           </w:pPr>
-          <w:hyperlink w:anchor="_Toc33684616" w:history="1">
+          <w:hyperlink w:anchor="_Toc34055583" w:history="1">
             <w:r>
               <w:rPr>
                 <w:rStyle w:val="Hyperlink"/>
@@ -2311,7 +2311,7 @@
                 <w:noProof/>
                 <w:webHidden/>
               </w:rPr>
-              <w:instrText xml:space="preserve"> PAGEREF _Toc33684616 \h </w:instrText>
+              <w:instrText xml:space="preserve"> PAGEREF _Toc34055583 \h </w:instrText>
             </w:r>
             <w:r>
               <w:rPr>
@@ -2353,7 +2353,7 @@
               <w:noProof/>
             </w:rPr>
           </w:pPr>
-          <w:hyperlink w:anchor="_Toc33684617" w:history="1">
+          <w:hyperlink w:anchor="_Toc34055584" w:history="1">
             <w:r>
               <w:rPr>
                 <w:rStyle w:val="Hyperlink"/>
@@ -2380,7 +2380,7 @@
                 <w:noProof/>
                 <w:webHidden/>
               </w:rPr>
-              <w:instrText xml:space="preserve"> PAGEREF _Toc33684617 \h </w:instrText>
+              <w:instrText xml:space="preserve"> PAGEREF _Toc34055584 \h </w:instrText>
             </w:r>
             <w:r>
               <w:rPr>
@@ -2422,7 +2422,7 @@
               <w:noProof/>
             </w:rPr>
           </w:pPr>
-          <w:hyperlink w:anchor="_Toc33684618" w:history="1">
+          <w:hyperlink w:anchor="_Toc34055585" w:history="1">
             <w:r>
               <w:rPr>
                 <w:rStyle w:val="Hyperlink"/>
@@ -2449,7 +2449,7 @@
                 <w:noProof/>
                 <w:webHidden/>
               </w:rPr>
-              <w:instrText xml:space="preserve"> PAGEREF _Toc33684618 \h </w:instrText>
+              <w:instrText xml:space="preserve"> PAGEREF _Toc34055585 \h </w:instrText>
             </w:r>
             <w:r>
               <w:rPr>
@@ -2469,7 +2469,7 @@
                 <w:noProof/>
                 <w:webHidden/>
               </w:rPr>
-              <w:t>9</w:t>
+              <w:t>10</w:t>
             </w:r>
             <w:r>
               <w:rPr>
@@ -2491,7 +2491,7 @@
               <w:noProof/>
             </w:rPr>
           </w:pPr>
-          <w:hyperlink w:anchor="_Toc33684619" w:history="1">
+          <w:hyperlink w:anchor="_Toc34055586" w:history="1">
             <w:r>
               <w:rPr>
                 <w:rStyle w:val="Hyperlink"/>
@@ -2518,7 +2518,7 @@
                 <w:noProof/>
                 <w:webHidden/>
               </w:rPr>
-              <w:instrText xml:space="preserve"> PAGEREF _Toc33684619 \h </w:instrText>
+              <w:instrText xml:space="preserve"> PAGEREF _Toc34055586 \h </w:instrText>
             </w:r>
             <w:r>
               <w:rPr>
@@ -2538,7 +2538,7 @@
                 <w:noProof/>
                 <w:webHidden/>
               </w:rPr>
-              <w:t>9</w:t>
+              <w:t>10</w:t>
             </w:r>
             <w:r>
               <w:rPr>
@@ -2560,7 +2560,7 @@
               <w:noProof/>
             </w:rPr>
           </w:pPr>
-          <w:hyperlink w:anchor="_Toc33684620" w:history="1">
+          <w:hyperlink w:anchor="_Toc34055587" w:history="1">
             <w:r>
               <w:rPr>
                 <w:rStyle w:val="Hyperlink"/>
@@ -2587,7 +2587,7 @@
                 <w:noProof/>
                 <w:webHidden/>
               </w:rPr>
-              <w:instrText xml:space="preserve"> PAGEREF _Toc33684620 \h </w:instrText>
+              <w:instrText xml:space="preserve"> PAGEREF _Toc34055587 \h </w:instrText>
             </w:r>
             <w:r>
               <w:rPr>
@@ -2629,7 +2629,7 @@
               <w:noProof/>
             </w:rPr>
           </w:pPr>
-          <w:hyperlink w:anchor="_Toc33684621" w:history="1">
+          <w:hyperlink w:anchor="_Toc34055588" w:history="1">
             <w:r>
               <w:rPr>
                 <w:rStyle w:val="Hyperlink"/>
@@ -2656,7 +2656,7 @@
                 <w:noProof/>
                 <w:webHidden/>
               </w:rPr>
-              <w:instrText xml:space="preserve"> PAGEREF _Toc33684621 \h </w:instrText>
+              <w:instrText xml:space="preserve"> PAGEREF _Toc34055588 \h </w:instrText>
             </w:r>
             <w:r>
               <w:rPr>
@@ -2699,7 +2699,7 @@
               <w:noProof/>
             </w:rPr>
           </w:pPr>
-          <w:hyperlink w:anchor="_Toc33684622" w:history="1">
+          <w:hyperlink w:anchor="_Toc34055589" w:history="1">
             <w:r>
               <w:rPr>
                 <w:rStyle w:val="Hyperlink"/>
@@ -2740,7 +2740,7 @@
                 <w:noProof/>
                 <w:webHidden/>
               </w:rPr>
-              <w:instrText xml:space="preserve"> PAGEREF _Toc33684622 \h </w:instrText>
+              <w:instrText xml:space="preserve"> PAGEREF _Toc34055589 \h </w:instrText>
             </w:r>
             <w:r>
               <w:rPr>
@@ -2782,7 +2782,7 @@
               <w:noProof/>
             </w:rPr>
           </w:pPr>
-          <w:hyperlink w:anchor="_Toc33684623" w:history="1">
+          <w:hyperlink w:anchor="_Toc34055590" w:history="1">
             <w:r>
               <w:rPr>
                 <w:rStyle w:val="Hyperlink"/>
@@ -2809,7 +2809,7 @@
                 <w:noProof/>
                 <w:webHidden/>
               </w:rPr>
-              <w:instrText xml:space="preserve"> PAGEREF _Toc33684623 \h </w:instrText>
+              <w:instrText xml:space="preserve"> PAGEREF _Toc34055590 \h </w:instrText>
             </w:r>
             <w:r>
               <w:rPr>
@@ -2851,7 +2851,7 @@
               <w:noProof/>
             </w:rPr>
           </w:pPr>
-          <w:hyperlink w:anchor="_Toc33684624" w:history="1">
+          <w:hyperlink w:anchor="_Toc34055591" w:history="1">
             <w:r>
               <w:rPr>
                 <w:rStyle w:val="Hyperlink"/>
@@ -2878,7 +2878,7 @@
                 <w:noProof/>
                 <w:webHidden/>
               </w:rPr>
-              <w:instrText xml:space="preserve"> PAGEREF _Toc33684624 \h </w:instrText>
+              <w:instrText xml:space="preserve"> PAGEREF _Toc34055591 \h </w:instrText>
             </w:r>
             <w:r>
               <w:rPr>
@@ -2898,7 +2898,7 @@
                 <w:noProof/>
                 <w:webHidden/>
               </w:rPr>
-              <w:t>10</w:t>
+              <w:t>11</w:t>
             </w:r>
             <w:r>
               <w:rPr>
@@ -2920,7 +2920,7 @@
               <w:noProof/>
             </w:rPr>
           </w:pPr>
-          <w:hyperlink w:anchor="_Toc33684625" w:history="1">
+          <w:hyperlink w:anchor="_Toc34055592" w:history="1">
             <w:r>
               <w:rPr>
                 <w:rStyle w:val="Hyperlink"/>
@@ -2947,7 +2947,7 @@
                 <w:noProof/>
                 <w:webHidden/>
               </w:rPr>
-              <w:instrText xml:space="preserve"> PAGEREF _Toc33684625 \h </w:instrText>
+              <w:instrText xml:space="preserve"> PAGEREF _Toc34055592 \h </w:instrText>
             </w:r>
             <w:r>
               <w:rPr>
@@ -2967,7 +2967,7 @@
                 <w:noProof/>
                 <w:webHidden/>
               </w:rPr>
-              <w:t>10</w:t>
+              <w:t>11</w:t>
             </w:r>
             <w:r>
               <w:rPr>
@@ -2989,7 +2989,7 @@
               <w:noProof/>
             </w:rPr>
           </w:pPr>
-          <w:hyperlink w:anchor="_Toc33684626" w:history="1">
+          <w:hyperlink w:anchor="_Toc34055593" w:history="1">
             <w:r>
               <w:rPr>
                 <w:rStyle w:val="Hyperlink"/>
@@ -3016,7 +3016,7 @@
                 <w:noProof/>
                 <w:webHidden/>
               </w:rPr>
-              <w:instrText xml:space="preserve"> PAGEREF _Toc33684626 \h </w:instrText>
+              <w:instrText xml:space="preserve"> PAGEREF _Toc34055593 \h </w:instrText>
             </w:r>
             <w:r>
               <w:rPr>
@@ -3036,7 +3036,7 @@
                 <w:noProof/>
                 <w:webHidden/>
               </w:rPr>
-              <w:t>10</w:t>
+              <w:t>11</w:t>
             </w:r>
             <w:r>
               <w:rPr>
@@ -3058,7 +3058,7 @@
               <w:noProof/>
             </w:rPr>
           </w:pPr>
-          <w:hyperlink w:anchor="_Toc33684627" w:history="1">
+          <w:hyperlink w:anchor="_Toc34055594" w:history="1">
             <w:r>
               <w:rPr>
                 <w:rStyle w:val="Hyperlink"/>
@@ -3085,7 +3085,7 @@
                 <w:noProof/>
                 <w:webHidden/>
               </w:rPr>
-              <w:instrText xml:space="preserve"> PAGEREF _Toc33684627 \h </w:instrText>
+              <w:instrText xml:space="preserve"> PAGEREF _Toc34055594 \h </w:instrText>
             </w:r>
             <w:r>
               <w:rPr>
@@ -3128,7 +3128,7 @@
               <w:noProof/>
             </w:rPr>
           </w:pPr>
-          <w:hyperlink w:anchor="_Toc33684628" w:history="1">
+          <w:hyperlink w:anchor="_Toc34055595" w:history="1">
             <w:r>
               <w:rPr>
                 <w:rStyle w:val="Hyperlink"/>
@@ -3170,7 +3170,7 @@
                 <w:noProof/>
                 <w:webHidden/>
               </w:rPr>
-              <w:instrText xml:space="preserve"> PAGEREF _Toc33684628 \h </w:instrText>
+              <w:instrText xml:space="preserve"> PAGEREF _Toc34055595 \h </w:instrText>
             </w:r>
             <w:r>
               <w:rPr>
@@ -3212,7 +3212,7 @@
               <w:noProof/>
             </w:rPr>
           </w:pPr>
-          <w:hyperlink w:anchor="_Toc33684629" w:history="1">
+          <w:hyperlink w:anchor="_Toc34055596" w:history="1">
             <w:r>
               <w:rPr>
                 <w:rStyle w:val="Hyperlink"/>
@@ -3239,7 +3239,7 @@
                 <w:noProof/>
                 <w:webHidden/>
               </w:rPr>
-              <w:instrText xml:space="preserve"> PAGEREF _Toc33684629 \h </w:instrText>
+              <w:instrText xml:space="preserve"> PAGEREF _Toc34055596 \h </w:instrText>
             </w:r>
             <w:r>
               <w:rPr>
@@ -3281,7 +3281,7 @@
               <w:noProof/>
             </w:rPr>
           </w:pPr>
-          <w:hyperlink w:anchor="_Toc33684630" w:history="1">
+          <w:hyperlink w:anchor="_Toc34055597" w:history="1">
             <w:r>
               <w:rPr>
                 <w:rStyle w:val="Hyperlink"/>
@@ -3308,7 +3308,7 @@
                 <w:noProof/>
                 <w:webHidden/>
               </w:rPr>
-              <w:instrText xml:space="preserve"> PAGEREF _Toc33684630 \h </w:instrText>
+              <w:instrText xml:space="preserve"> PAGEREF _Toc34055597 \h </w:instrText>
             </w:r>
             <w:r>
               <w:rPr>
@@ -3328,7 +3328,7 @@
                 <w:noProof/>
                 <w:webHidden/>
               </w:rPr>
-              <w:t>11</w:t>
+              <w:t>12</w:t>
             </w:r>
             <w:r>
               <w:rPr>
@@ -3350,7 +3350,7 @@
               <w:noProof/>
             </w:rPr>
           </w:pPr>
-          <w:hyperlink w:anchor="_Toc33684631" w:history="1">
+          <w:hyperlink w:anchor="_Toc34055598" w:history="1">
             <w:r>
               <w:rPr>
                 <w:rStyle w:val="Hyperlink"/>
@@ -3377,7 +3377,7 @@
                 <w:noProof/>
                 <w:webHidden/>
               </w:rPr>
-              <w:instrText xml:space="preserve"> PAGEREF _Toc33684631 \h </w:instrText>
+              <w:instrText xml:space="preserve"> PAGEREF _Toc34055598 \h </w:instrText>
             </w:r>
             <w:r>
               <w:rPr>
@@ -3397,7 +3397,7 @@
                 <w:noProof/>
                 <w:webHidden/>
               </w:rPr>
-              <w:t>11</w:t>
+              <w:t>12</w:t>
             </w:r>
             <w:r>
               <w:rPr>
@@ -3419,7 +3419,7 @@
               <w:noProof/>
             </w:rPr>
           </w:pPr>
-          <w:hyperlink w:anchor="_Toc33684632" w:history="1">
+          <w:hyperlink w:anchor="_Toc34055599" w:history="1">
             <w:r>
               <w:rPr>
                 <w:rStyle w:val="Hyperlink"/>
@@ -3446,7 +3446,7 @@
                 <w:noProof/>
                 <w:webHidden/>
               </w:rPr>
-              <w:instrText xml:space="preserve"> PAGEREF _Toc33684632 \h </w:instrText>
+              <w:instrText xml:space="preserve"> PAGEREF _Toc34055599 \h </w:instrText>
             </w:r>
             <w:r>
               <w:rPr>
@@ -3466,7 +3466,7 @@
                 <w:noProof/>
                 <w:webHidden/>
               </w:rPr>
-              <w:t>11</w:t>
+              <w:t>12</w:t>
             </w:r>
             <w:r>
               <w:rPr>
@@ -3488,7 +3488,7 @@
               <w:noProof/>
             </w:rPr>
           </w:pPr>
-          <w:hyperlink w:anchor="_Toc33684633" w:history="1">
+          <w:hyperlink w:anchor="_Toc34055600" w:history="1">
             <w:r>
               <w:rPr>
                 <w:rStyle w:val="Hyperlink"/>
@@ -3515,7 +3515,7 @@
                 <w:noProof/>
                 <w:webHidden/>
               </w:rPr>
-              <w:instrText xml:space="preserve"> PAGEREF _Toc33684633 \h </w:instrText>
+              <w:instrText xml:space="preserve"> PAGEREF _Toc34055600 \h </w:instrText>
             </w:r>
             <w:r>
               <w:rPr>
@@ -3557,7 +3557,7 @@
               <w:noProof/>
             </w:rPr>
           </w:pPr>
-          <w:hyperlink w:anchor="_Toc33684634" w:history="1">
+          <w:hyperlink w:anchor="_Toc34055601" w:history="1">
             <w:r>
               <w:rPr>
                 <w:rStyle w:val="Hyperlink"/>
@@ -3584,7 +3584,7 @@
                 <w:noProof/>
                 <w:webHidden/>
               </w:rPr>
-              <w:instrText xml:space="preserve"> PAGEREF _Toc33684634 \h </w:instrText>
+              <w:instrText xml:space="preserve"> PAGEREF _Toc34055601 \h </w:instrText>
             </w:r>
             <w:r>
               <w:rPr>
@@ -3627,7 +3627,7 @@
               <w:noProof/>
             </w:rPr>
           </w:pPr>
-          <w:hyperlink w:anchor="_Toc33684635" w:history="1">
+          <w:hyperlink w:anchor="_Toc34055602" w:history="1">
             <w:r>
               <w:rPr>
                 <w:rStyle w:val="Hyperlink"/>
@@ -3683,7 +3683,7 @@
                 <w:noProof/>
                 <w:webHidden/>
               </w:rPr>
-              <w:instrText xml:space="preserve"> PAGEREF _Toc33684635 \h </w:instrText>
+              <w:instrText xml:space="preserve"> PAGEREF _Toc34055602 \h </w:instrText>
             </w:r>
             <w:r>
               <w:rPr>
@@ -3725,7 +3725,7 @@
               <w:noProof/>
             </w:rPr>
           </w:pPr>
-          <w:hyperlink w:anchor="_Toc33684636" w:history="1">
+          <w:hyperlink w:anchor="_Toc34055603" w:history="1">
             <w:r>
               <w:rPr>
                 <w:rStyle w:val="Hyperlink"/>
@@ -3752,7 +3752,7 @@
                 <w:noProof/>
                 <w:webHidden/>
               </w:rPr>
-              <w:instrText xml:space="preserve"> PAGEREF _Toc33684636 \h </w:instrText>
+              <w:instrText xml:space="preserve"> PAGEREF _Toc34055603 \h </w:instrText>
             </w:r>
             <w:r>
               <w:rPr>
@@ -3794,7 +3794,7 @@
               <w:noProof/>
             </w:rPr>
           </w:pPr>
-          <w:hyperlink w:anchor="_Toc33684637" w:history="1">
+          <w:hyperlink w:anchor="_Toc34055604" w:history="1">
             <w:r>
               <w:rPr>
                 <w:rStyle w:val="Hyperlink"/>
@@ -3821,7 +3821,7 @@
                 <w:noProof/>
                 <w:webHidden/>
               </w:rPr>
-              <w:instrText xml:space="preserve"> PAGEREF _Toc33684637 \h </w:instrText>
+              <w:instrText xml:space="preserve"> PAGEREF _Toc34055604 \h </w:instrText>
             </w:r>
             <w:r>
               <w:rPr>
@@ -3841,7 +3841,7 @@
                 <w:noProof/>
                 <w:webHidden/>
               </w:rPr>
-              <w:t>12</w:t>
+              <w:t>13</w:t>
             </w:r>
             <w:r>
               <w:rPr>
@@ -3863,7 +3863,7 @@
               <w:noProof/>
             </w:rPr>
           </w:pPr>
-          <w:hyperlink w:anchor="_Toc33684638" w:history="1">
+          <w:hyperlink w:anchor="_Toc34055605" w:history="1">
             <w:r>
               <w:rPr>
                 <w:rStyle w:val="Hyperlink"/>
@@ -3890,7 +3890,7 @@
                 <w:noProof/>
                 <w:webHidden/>
               </w:rPr>
-              <w:instrText xml:space="preserve"> PAGEREF _Toc33684638 \h </w:instrText>
+              <w:instrText xml:space="preserve"> PAGEREF _Toc34055605 \h </w:instrText>
             </w:r>
             <w:r>
               <w:rPr>
@@ -3910,7 +3910,7 @@
                 <w:noProof/>
                 <w:webHidden/>
               </w:rPr>
-              <w:t>12</w:t>
+              <w:t>13</w:t>
             </w:r>
             <w:r>
               <w:rPr>
@@ -3932,7 +3932,7 @@
               <w:noProof/>
             </w:rPr>
           </w:pPr>
-          <w:hyperlink w:anchor="_Toc33684639" w:history="1">
+          <w:hyperlink w:anchor="_Toc34055606" w:history="1">
             <w:r>
               <w:rPr>
                 <w:rStyle w:val="Hyperlink"/>
@@ -3959,7 +3959,7 @@
                 <w:noProof/>
                 <w:webHidden/>
               </w:rPr>
-              <w:instrText xml:space="preserve"> PAGEREF _Toc33684639 \h </w:instrText>
+              <w:instrText xml:space="preserve"> PAGEREF _Toc34055606 \h </w:instrText>
             </w:r>
             <w:r>
               <w:rPr>
@@ -4001,7 +4001,7 @@
               <w:noProof/>
             </w:rPr>
           </w:pPr>
-          <w:hyperlink w:anchor="_Toc33684640" w:history="1">
+          <w:hyperlink w:anchor="_Toc34055607" w:history="1">
             <w:r>
               <w:rPr>
                 <w:rStyle w:val="Hyperlink"/>
@@ -4028,7 +4028,7 @@
                 <w:noProof/>
                 <w:webHidden/>
               </w:rPr>
-              <w:instrText xml:space="preserve"> PAGEREF _Toc33684640 \h </w:instrText>
+              <w:instrText xml:space="preserve"> PAGEREF _Toc34055607 \h </w:instrText>
             </w:r>
             <w:r>
               <w:rPr>
@@ -4071,7 +4071,7 @@
               <w:noProof/>
             </w:rPr>
           </w:pPr>
-          <w:hyperlink w:anchor="_Toc33684641" w:history="1">
+          <w:hyperlink w:anchor="_Toc34055608" w:history="1">
             <w:r>
               <w:rPr>
                 <w:rStyle w:val="Hyperlink"/>
@@ -4112,7 +4112,7 @@
                 <w:noProof/>
                 <w:webHidden/>
               </w:rPr>
-              <w:instrText xml:space="preserve"> PAGEREF _Toc33684641 \h </w:instrText>
+              <w:instrText xml:space="preserve"> PAGEREF _Toc34055608 \h </w:instrText>
             </w:r>
             <w:r>
               <w:rPr>
@@ -4154,7 +4154,7 @@
               <w:noProof/>
             </w:rPr>
           </w:pPr>
-          <w:hyperlink w:anchor="_Toc33684642" w:history="1">
+          <w:hyperlink w:anchor="_Toc34055609" w:history="1">
             <w:r>
               <w:rPr>
                 <w:rStyle w:val="Hyperlink"/>
@@ -4181,7 +4181,7 @@
                 <w:noProof/>
                 <w:webHidden/>
               </w:rPr>
-              <w:instrText xml:space="preserve"> PAGEREF _Toc33684642 \h </w:instrText>
+              <w:instrText xml:space="preserve"> PAGEREF _Toc34055609 \h </w:instrText>
             </w:r>
             <w:r>
               <w:rPr>
@@ -4223,7 +4223,7 @@
               <w:noProof/>
             </w:rPr>
           </w:pPr>
-          <w:hyperlink w:anchor="_Toc33684643" w:history="1">
+          <w:hyperlink w:anchor="_Toc34055610" w:history="1">
             <w:r>
               <w:rPr>
                 <w:rStyle w:val="Hyperlink"/>
@@ -4250,7 +4250,7 @@
                 <w:noProof/>
                 <w:webHidden/>
               </w:rPr>
-              <w:instrText xml:space="preserve"> PAGEREF _Toc33684643 \h </w:instrText>
+              <w:instrText xml:space="preserve"> PAGEREF _Toc34055610 \h </w:instrText>
             </w:r>
             <w:r>
               <w:rPr>
@@ -4292,7 +4292,7 @@
               <w:noProof/>
             </w:rPr>
           </w:pPr>
-          <w:hyperlink w:anchor="_Toc33684644" w:history="1">
+          <w:hyperlink w:anchor="_Toc34055611" w:history="1">
             <w:r>
               <w:rPr>
                 <w:rStyle w:val="Hyperlink"/>
@@ -4319,7 +4319,7 @@
                 <w:noProof/>
                 <w:webHidden/>
               </w:rPr>
-              <w:instrText xml:space="preserve"> PAGEREF _Toc33684644 \h </w:instrText>
+              <w:instrText xml:space="preserve"> PAGEREF _Toc34055611 \h </w:instrText>
             </w:r>
             <w:r>
               <w:rPr>
@@ -4361,7 +4361,7 @@
               <w:noProof/>
             </w:rPr>
           </w:pPr>
-          <w:hyperlink w:anchor="_Toc33684645" w:history="1">
+          <w:hyperlink w:anchor="_Toc34055612" w:history="1">
             <w:r>
               <w:rPr>
                 <w:rStyle w:val="Hyperlink"/>
@@ -4388,7 +4388,7 @@
                 <w:noProof/>
                 <w:webHidden/>
               </w:rPr>
-              <w:instrText xml:space="preserve"> PAGEREF _Toc33684645 \h </w:instrText>
+              <w:instrText xml:space="preserve"> PAGEREF _Toc34055612 \h </w:instrText>
             </w:r>
             <w:r>
               <w:rPr>
@@ -4408,7 +4408,7 @@
                 <w:noProof/>
                 <w:webHidden/>
               </w:rPr>
-              <w:t>14</w:t>
+              <w:t>15</w:t>
             </w:r>
             <w:r>
               <w:rPr>
@@ -4430,7 +4430,7 @@
               <w:noProof/>
             </w:rPr>
           </w:pPr>
-          <w:hyperlink w:anchor="_Toc33684646" w:history="1">
+          <w:hyperlink w:anchor="_Toc34055613" w:history="1">
             <w:r>
               <w:rPr>
                 <w:rStyle w:val="Hyperlink"/>
@@ -4457,7 +4457,7 @@
                 <w:noProof/>
                 <w:webHidden/>
               </w:rPr>
-              <w:instrText xml:space="preserve"> PAGEREF _Toc33684646 \h </w:instrText>
+              <w:instrText xml:space="preserve"> PAGEREF _Toc34055613 \h </w:instrText>
             </w:r>
             <w:r>
               <w:rPr>
@@ -4499,7 +4499,7 @@
               <w:noProof/>
             </w:rPr>
           </w:pPr>
-          <w:hyperlink w:anchor="_Toc33684647" w:history="1">
+          <w:hyperlink w:anchor="_Toc34055614" w:history="1">
             <w:r>
               <w:rPr>
                 <w:rStyle w:val="Hyperlink"/>
@@ -4526,7 +4526,7 @@
                 <w:noProof/>
                 <w:webHidden/>
               </w:rPr>
-              <w:instrText xml:space="preserve"> PAGEREF _Toc33684647 \h </w:instrText>
+              <w:instrText xml:space="preserve"> PAGEREF _Toc34055614 \h </w:instrText>
             </w:r>
             <w:r>
               <w:rPr>
@@ -4568,7 +4568,7 @@
               <w:noProof/>
             </w:rPr>
           </w:pPr>
-          <w:hyperlink w:anchor="_Toc33684648" w:history="1">
+          <w:hyperlink w:anchor="_Toc34055615" w:history="1">
             <w:r>
               <w:rPr>
                 <w:rStyle w:val="Hyperlink"/>
@@ -4595,7 +4595,7 @@
                 <w:noProof/>
                 <w:webHidden/>
               </w:rPr>
-              <w:instrText xml:space="preserve"> PAGEREF _Toc33684648 \h </w:instrText>
+              <w:instrText xml:space="preserve"> PAGEREF _Toc34055615 \h </w:instrText>
             </w:r>
             <w:r>
               <w:rPr>
@@ -4637,7 +4637,7 @@
               <w:noProof/>
             </w:rPr>
           </w:pPr>
-          <w:hyperlink w:anchor="_Toc33684649" w:history="1">
+          <w:hyperlink w:anchor="_Toc34055616" w:history="1">
             <w:r>
               <w:rPr>
                 <w:rStyle w:val="Hyperlink"/>
@@ -4664,7 +4664,7 @@
                 <w:noProof/>
                 <w:webHidden/>
               </w:rPr>
-              <w:instrText xml:space="preserve"> PAGEREF _Toc33684649 \h </w:instrText>
+              <w:instrText xml:space="preserve"> PAGEREF _Toc34055616 \h </w:instrText>
             </w:r>
             <w:r>
               <w:rPr>
@@ -4706,7 +4706,7 @@
               <w:noProof/>
             </w:rPr>
           </w:pPr>
-          <w:hyperlink w:anchor="_Toc33684650" w:history="1">
+          <w:hyperlink w:anchor="_Toc34055617" w:history="1">
             <w:r>
               <w:rPr>
                 <w:rStyle w:val="Hyperlink"/>
@@ -4733,7 +4733,7 @@
                 <w:noProof/>
                 <w:webHidden/>
               </w:rPr>
-              <w:instrText xml:space="preserve"> PAGEREF _Toc33684650 \h </w:instrText>
+              <w:instrText xml:space="preserve"> PAGEREF _Toc34055617 \h </w:instrText>
             </w:r>
             <w:r>
               <w:rPr>
@@ -4753,7 +4753,7 @@
                 <w:noProof/>
                 <w:webHidden/>
               </w:rPr>
-              <w:t>15</w:t>
+              <w:t>16</w:t>
             </w:r>
             <w:r>
               <w:rPr>
@@ -4775,7 +4775,7 @@
               <w:noProof/>
             </w:rPr>
           </w:pPr>
-          <w:hyperlink w:anchor="_Toc33684651" w:history="1">
+          <w:hyperlink w:anchor="_Toc34055618" w:history="1">
             <w:r>
               <w:rPr>
                 <w:rStyle w:val="Hyperlink"/>
@@ -4802,7 +4802,7 @@
                 <w:noProof/>
                 <w:webHidden/>
               </w:rPr>
-              <w:instrText xml:space="preserve"> PAGEREF _Toc33684651 \h </w:instrText>
+              <w:instrText xml:space="preserve"> PAGEREF _Toc34055618 \h </w:instrText>
             </w:r>
             <w:r>
               <w:rPr>
@@ -4822,7 +4822,7 @@
                 <w:noProof/>
                 <w:webHidden/>
               </w:rPr>
-              <w:t>15</w:t>
+              <w:t>16</w:t>
             </w:r>
             <w:r>
               <w:rPr>
@@ -4844,7 +4844,7 @@
               <w:noProof/>
             </w:rPr>
           </w:pPr>
-          <w:hyperlink w:anchor="_Toc33684652" w:history="1">
+          <w:hyperlink w:anchor="_Toc34055619" w:history="1">
             <w:r>
               <w:rPr>
                 <w:rStyle w:val="Hyperlink"/>
@@ -4871,7 +4871,7 @@
                 <w:noProof/>
                 <w:webHidden/>
               </w:rPr>
-              <w:instrText xml:space="preserve"> PAGEREF _Toc33684652 \h </w:instrText>
+              <w:instrText xml:space="preserve"> PAGEREF _Toc34055619 \h </w:instrText>
             </w:r>
             <w:r>
               <w:rPr>
@@ -4891,7 +4891,7 @@
                 <w:noProof/>
                 <w:webHidden/>
               </w:rPr>
-              <w:t>15</w:t>
+              <w:t>16</w:t>
             </w:r>
             <w:r>
               <w:rPr>
@@ -4913,7 +4913,7 @@
               <w:noProof/>
             </w:rPr>
           </w:pPr>
-          <w:hyperlink w:anchor="_Toc33684653" w:history="1">
+          <w:hyperlink w:anchor="_Toc34055620" w:history="1">
             <w:r>
               <w:rPr>
                 <w:rStyle w:val="Hyperlink"/>
@@ -4940,7 +4940,7 @@
                 <w:noProof/>
                 <w:webHidden/>
               </w:rPr>
-              <w:instrText xml:space="preserve"> PAGEREF _Toc33684653 \h </w:instrText>
+              <w:instrText xml:space="preserve"> PAGEREF _Toc34055620 \h </w:instrText>
             </w:r>
             <w:r>
               <w:rPr>
@@ -4982,7 +4982,7 @@
               <w:noProof/>
             </w:rPr>
           </w:pPr>
-          <w:hyperlink w:anchor="_Toc33684654" w:history="1">
+          <w:hyperlink w:anchor="_Toc34055621" w:history="1">
             <w:r>
               <w:rPr>
                 <w:rStyle w:val="Hyperlink"/>
@@ -5009,7 +5009,7 @@
                 <w:noProof/>
                 <w:webHidden/>
               </w:rPr>
-              <w:instrText xml:space="preserve"> PAGEREF _Toc33684654 \h </w:instrText>
+              <w:instrText xml:space="preserve"> PAGEREF _Toc34055621 \h </w:instrText>
             </w:r>
             <w:r>
               <w:rPr>
@@ -5051,7 +5051,7 @@
               <w:noProof/>
             </w:rPr>
           </w:pPr>
-          <w:hyperlink w:anchor="_Toc33684655" w:history="1">
+          <w:hyperlink w:anchor="_Toc34055622" w:history="1">
             <w:r>
               <w:rPr>
                 <w:rStyle w:val="Hyperlink"/>
@@ -5078,7 +5078,7 @@
                 <w:noProof/>
                 <w:webHidden/>
               </w:rPr>
-              <w:instrText xml:space="preserve"> PAGEREF _Toc33684655 \h </w:instrText>
+              <w:instrText xml:space="preserve"> PAGEREF _Toc34055622 \h </w:instrText>
             </w:r>
             <w:r>
               <w:rPr>
@@ -5098,7 +5098,7 @@
                 <w:noProof/>
                 <w:webHidden/>
               </w:rPr>
-              <w:t>16</w:t>
+              <w:t>17</w:t>
             </w:r>
             <w:r>
               <w:rPr>
@@ -5120,7 +5120,7 @@
               <w:noProof/>
             </w:rPr>
           </w:pPr>
-          <w:hyperlink w:anchor="_Toc33684656" w:history="1">
+          <w:hyperlink w:anchor="_Toc34055623" w:history="1">
             <w:r>
               <w:rPr>
                 <w:rStyle w:val="Hyperlink"/>
@@ -5147,7 +5147,7 @@
                 <w:noProof/>
                 <w:webHidden/>
               </w:rPr>
-              <w:instrText xml:space="preserve"> PAGEREF _Toc33684656 \h </w:instrText>
+              <w:instrText xml:space="preserve"> PAGEREF _Toc34055623 \h </w:instrText>
             </w:r>
             <w:r>
               <w:rPr>
@@ -5167,7 +5167,7 @@
                 <w:noProof/>
                 <w:webHidden/>
               </w:rPr>
-              <w:t>16</w:t>
+              <w:t>17</w:t>
             </w:r>
             <w:r>
               <w:rPr>
@@ -5189,7 +5189,7 @@
               <w:noProof/>
             </w:rPr>
           </w:pPr>
-          <w:hyperlink w:anchor="_Toc33684657" w:history="1">
+          <w:hyperlink w:anchor="_Toc34055624" w:history="1">
             <w:r>
               <w:rPr>
                 <w:rStyle w:val="Hyperlink"/>
@@ -5216,7 +5216,7 @@
                 <w:noProof/>
                 <w:webHidden/>
               </w:rPr>
-              <w:instrText xml:space="preserve"> PAGEREF _Toc33684657 \h </w:instrText>
+              <w:instrText xml:space="preserve"> PAGEREF _Toc34055624 \h </w:instrText>
             </w:r>
             <w:r>
               <w:rPr>
@@ -5236,7 +5236,7 @@
                 <w:noProof/>
                 <w:webHidden/>
               </w:rPr>
-              <w:t>16</w:t>
+              <w:t>17</w:t>
             </w:r>
             <w:r>
               <w:rPr>
@@ -5258,7 +5258,7 @@
               <w:noProof/>
             </w:rPr>
           </w:pPr>
-          <w:hyperlink w:anchor="_Toc33684658" w:history="1">
+          <w:hyperlink w:anchor="_Toc34055625" w:history="1">
             <w:r>
               <w:rPr>
                 <w:rStyle w:val="Hyperlink"/>
@@ -5285,7 +5285,7 @@
                 <w:noProof/>
                 <w:webHidden/>
               </w:rPr>
-              <w:instrText xml:space="preserve"> PAGEREF _Toc33684658 \h </w:instrText>
+              <w:instrText xml:space="preserve"> PAGEREF _Toc34055625 \h </w:instrText>
             </w:r>
             <w:r>
               <w:rPr>
@@ -5305,7 +5305,7 @@
                 <w:noProof/>
                 <w:webHidden/>
               </w:rPr>
-              <w:t>16</w:t>
+              <w:t>17</w:t>
             </w:r>
             <w:r>
               <w:rPr>
@@ -5327,7 +5327,7 @@
               <w:noProof/>
             </w:rPr>
           </w:pPr>
-          <w:hyperlink w:anchor="_Toc33684659" w:history="1">
+          <w:hyperlink w:anchor="_Toc34055626" w:history="1">
             <w:r>
               <w:rPr>
                 <w:rStyle w:val="Hyperlink"/>
@@ -5354,7 +5354,7 @@
                 <w:noProof/>
                 <w:webHidden/>
               </w:rPr>
-              <w:instrText xml:space="preserve"> PAGEREF _Toc33684659 \h </w:instrText>
+              <w:instrText xml:space="preserve"> PAGEREF _Toc34055626 \h </w:instrText>
             </w:r>
             <w:r>
               <w:rPr>
@@ -5396,7 +5396,7 @@
               <w:noProof/>
             </w:rPr>
           </w:pPr>
-          <w:hyperlink w:anchor="_Toc33684660" w:history="1">
+          <w:hyperlink w:anchor="_Toc34055627" w:history="1">
             <w:r>
               <w:rPr>
                 <w:rStyle w:val="Hyperlink"/>
@@ -5423,7 +5423,7 @@
                 <w:noProof/>
                 <w:webHidden/>
               </w:rPr>
-              <w:instrText xml:space="preserve"> PAGEREF _Toc33684660 \h </w:instrText>
+              <w:instrText xml:space="preserve"> PAGEREF _Toc34055627 \h </w:instrText>
             </w:r>
             <w:r>
               <w:rPr>
@@ -5465,7 +5465,7 @@
               <w:noProof/>
             </w:rPr>
           </w:pPr>
-          <w:hyperlink w:anchor="_Toc33684661" w:history="1">
+          <w:hyperlink w:anchor="_Toc34055628" w:history="1">
             <w:r>
               <w:rPr>
                 <w:rStyle w:val="Hyperlink"/>
@@ -5492,7 +5492,7 @@
                 <w:noProof/>
                 <w:webHidden/>
               </w:rPr>
-              <w:instrText xml:space="preserve"> PAGEREF _Toc33684661 \h </w:instrText>
+              <w:instrText xml:space="preserve"> PAGEREF _Toc34055628 \h </w:instrText>
             </w:r>
             <w:r>
               <w:rPr>
@@ -5534,7 +5534,7 @@
               <w:noProof/>
             </w:rPr>
           </w:pPr>
-          <w:hyperlink w:anchor="_Toc33684662" w:history="1">
+          <w:hyperlink w:anchor="_Toc34055629" w:history="1">
             <w:r>
               <w:rPr>
                 <w:rStyle w:val="Hyperlink"/>
@@ -5561,7 +5561,7 @@
                 <w:noProof/>
                 <w:webHidden/>
               </w:rPr>
-              <w:instrText xml:space="preserve"> PAGEREF _Toc33684662 \h </w:instrText>
+              <w:instrText xml:space="preserve"> PAGEREF _Toc34055629 \h </w:instrText>
             </w:r>
             <w:r>
               <w:rPr>
@@ -5603,7 +5603,7 @@
               <w:noProof/>
             </w:rPr>
           </w:pPr>
-          <w:hyperlink w:anchor="_Toc33684663" w:history="1">
+          <w:hyperlink w:anchor="_Toc34055630" w:history="1">
             <w:r>
               <w:rPr>
                 <w:rStyle w:val="Hyperlink"/>
@@ -5630,7 +5630,7 @@
                 <w:noProof/>
                 <w:webHidden/>
               </w:rPr>
-              <w:instrText xml:space="preserve"> PAGEREF _Toc33684663 \h </w:instrText>
+              <w:instrText xml:space="preserve"> PAGEREF _Toc34055630 \h </w:instrText>
             </w:r>
             <w:r>
               <w:rPr>
@@ -5672,7 +5672,7 @@
               <w:noProof/>
             </w:rPr>
           </w:pPr>
-          <w:hyperlink w:anchor="_Toc33684664" w:history="1">
+          <w:hyperlink w:anchor="_Toc34055631" w:history="1">
             <w:r>
               <w:rPr>
                 <w:rStyle w:val="Hyperlink"/>
@@ -5699,7 +5699,7 @@
                 <w:noProof/>
                 <w:webHidden/>
               </w:rPr>
-              <w:instrText xml:space="preserve"> PAGEREF _Toc33684664 \h </w:instrText>
+              <w:instrText xml:space="preserve"> PAGEREF _Toc34055631 \h </w:instrText>
             </w:r>
             <w:r>
               <w:rPr>
@@ -5741,7 +5741,7 @@
               <w:noProof/>
             </w:rPr>
           </w:pPr>
-          <w:hyperlink w:anchor="_Toc33684665" w:history="1">
+          <w:hyperlink w:anchor="_Toc34055632" w:history="1">
             <w:r>
               <w:rPr>
                 <w:rStyle w:val="Hyperlink"/>
@@ -5768,7 +5768,7 @@
                 <w:noProof/>
                 <w:webHidden/>
               </w:rPr>
-              <w:instrText xml:space="preserve"> PAGEREF _Toc33684665 \h </w:instrText>
+              <w:instrText xml:space="preserve"> PAGEREF _Toc34055632 \h </w:instrText>
             </w:r>
             <w:r>
               <w:rPr>
@@ -5788,7 +5788,7 @@
                 <w:noProof/>
                 <w:webHidden/>
               </w:rPr>
-              <w:t>17</w:t>
+              <w:t>18</w:t>
             </w:r>
             <w:r>
               <w:rPr>
@@ -5810,7 +5810,7 @@
               <w:noProof/>
             </w:rPr>
           </w:pPr>
-          <w:hyperlink w:anchor="_Toc33684666" w:history="1">
+          <w:hyperlink w:anchor="_Toc34055633" w:history="1">
             <w:r>
               <w:rPr>
                 <w:rStyle w:val="Hyperlink"/>
@@ -5837,7 +5837,7 @@
                 <w:noProof/>
                 <w:webHidden/>
               </w:rPr>
-              <w:instrText xml:space="preserve"> PAGEREF _Toc33684666 \h </w:instrText>
+              <w:instrText xml:space="preserve"> PAGEREF _Toc34055633 \h </w:instrText>
             </w:r>
             <w:r>
               <w:rPr>
@@ -5857,7 +5857,7 @@
                 <w:noProof/>
                 <w:webHidden/>
               </w:rPr>
-              <w:t>18</w:t>
+              <w:t>19</w:t>
             </w:r>
             <w:r>
               <w:rPr>
@@ -5880,7 +5880,7 @@
               <w:noProof/>
             </w:rPr>
           </w:pPr>
-          <w:hyperlink w:anchor="_Toc33684667" w:history="1">
+          <w:hyperlink w:anchor="_Toc34055634" w:history="1">
             <w:r>
               <w:rPr>
                 <w:rStyle w:val="Hyperlink"/>
@@ -5921,7 +5921,7 @@
                 <w:noProof/>
                 <w:webHidden/>
               </w:rPr>
-              <w:instrText xml:space="preserve"> PAGEREF _Toc33684667 \h </w:instrText>
+              <w:instrText xml:space="preserve"> PAGEREF _Toc34055634 \h </w:instrText>
             </w:r>
             <w:r>
               <w:rPr>
@@ -5941,7 +5941,7 @@
                 <w:noProof/>
                 <w:webHidden/>
               </w:rPr>
-              <w:t>18</w:t>
+              <w:t>19</w:t>
             </w:r>
             <w:r>
               <w:rPr>
@@ -5963,7 +5963,7 @@
               <w:noProof/>
             </w:rPr>
           </w:pPr>
-          <w:hyperlink w:anchor="_Toc33684668" w:history="1">
+          <w:hyperlink w:anchor="_Toc34055635" w:history="1">
             <w:r>
               <w:rPr>
                 <w:rStyle w:val="Hyperlink"/>
@@ -5990,7 +5990,7 @@
                 <w:noProof/>
                 <w:webHidden/>
               </w:rPr>
-              <w:instrText xml:space="preserve"> PAGEREF _Toc33684668 \h </w:instrText>
+              <w:instrText xml:space="preserve"> PAGEREF _Toc34055635 \h </w:instrText>
             </w:r>
             <w:r>
               <w:rPr>
@@ -6010,7 +6010,7 @@
                 <w:noProof/>
                 <w:webHidden/>
               </w:rPr>
-              <w:t>18</w:t>
+              <w:t>19</w:t>
             </w:r>
             <w:r>
               <w:rPr>
@@ -6032,7 +6032,7 @@
               <w:noProof/>
             </w:rPr>
           </w:pPr>
-          <w:hyperlink w:anchor="_Toc33684669" w:history="1">
+          <w:hyperlink w:anchor="_Toc34055636" w:history="1">
             <w:r>
               <w:rPr>
                 <w:rStyle w:val="Hyperlink"/>
@@ -6059,7 +6059,7 @@
                 <w:noProof/>
                 <w:webHidden/>
               </w:rPr>
-              <w:instrText xml:space="preserve"> PAGEREF _Toc33684669 \h </w:instrText>
+              <w:instrText xml:space="preserve"> PAGEREF _Toc34055636 \h </w:instrText>
             </w:r>
             <w:r>
               <w:rPr>
@@ -6079,7 +6079,7 @@
                 <w:noProof/>
                 <w:webHidden/>
               </w:rPr>
-              <w:t>18</w:t>
+              <w:t>19</w:t>
             </w:r>
             <w:r>
               <w:rPr>
@@ -6101,7 +6101,7 @@
               <w:noProof/>
             </w:rPr>
           </w:pPr>
-          <w:hyperlink w:anchor="_Toc33684670" w:history="1">
+          <w:hyperlink w:anchor="_Toc34055637" w:history="1">
             <w:r>
               <w:rPr>
                 <w:rStyle w:val="Hyperlink"/>
@@ -6128,7 +6128,7 @@
                 <w:noProof/>
                 <w:webHidden/>
               </w:rPr>
-              <w:instrText xml:space="preserve"> PAGEREF _Toc33684670 \h </w:instrText>
+              <w:instrText xml:space="preserve"> PAGEREF _Toc34055637 \h </w:instrText>
             </w:r>
             <w:r>
               <w:rPr>
@@ -6148,7 +6148,7 @@
                 <w:noProof/>
                 <w:webHidden/>
               </w:rPr>
-              <w:t>18</w:t>
+              <w:t>19</w:t>
             </w:r>
             <w:r>
               <w:rPr>
@@ -6170,7 +6170,7 @@
               <w:noProof/>
             </w:rPr>
           </w:pPr>
-          <w:hyperlink w:anchor="_Toc33684671" w:history="1">
+          <w:hyperlink w:anchor="_Toc34055638" w:history="1">
             <w:r>
               <w:rPr>
                 <w:rStyle w:val="Hyperlink"/>
@@ -6197,7 +6197,7 @@
                 <w:noProof/>
                 <w:webHidden/>
               </w:rPr>
-              <w:instrText xml:space="preserve"> PAGEREF _Toc33684671 \h </w:instrText>
+              <w:instrText xml:space="preserve"> PAGEREF _Toc34055638 \h </w:instrText>
             </w:r>
             <w:r>
               <w:rPr>
@@ -6239,7 +6239,7 @@
               <w:noProof/>
             </w:rPr>
           </w:pPr>
-          <w:hyperlink w:anchor="_Toc33684672" w:history="1">
+          <w:hyperlink w:anchor="_Toc34055639" w:history="1">
             <w:r>
               <w:rPr>
                 <w:rStyle w:val="Hyperlink"/>
@@ -6266,7 +6266,7 @@
                 <w:noProof/>
                 <w:webHidden/>
               </w:rPr>
-              <w:instrText xml:space="preserve"> PAGEREF _Toc33684672 \h </w:instrText>
+              <w:instrText xml:space="preserve"> PAGEREF _Toc34055639 \h </w:instrText>
             </w:r>
             <w:r>
               <w:rPr>
@@ -6309,7 +6309,7 @@
               <w:noProof/>
             </w:rPr>
           </w:pPr>
-          <w:hyperlink w:anchor="_Toc33684673" w:history="1">
+          <w:hyperlink w:anchor="_Toc34055640" w:history="1">
             <w:r>
               <w:rPr>
                 <w:rStyle w:val="Hyperlink"/>
@@ -6329,7 +6329,7 @@
                 <w:rStyle w:val="Hyperlink"/>
                 <w:noProof/>
               </w:rPr>
-              <w:t>Bubble Sort in array</w:t>
+              <w:t>Selection Sort in Single linked list</w:t>
             </w:r>
             <w:r>
               <w:rPr>
@@ -6350,7 +6350,7 @@
                 <w:noProof/>
                 <w:webHidden/>
               </w:rPr>
-              <w:instrText xml:space="preserve"> PAGEREF _Toc33684673 \h </w:instrText>
+              <w:instrText xml:space="preserve"> PAGEREF _Toc34055640 \h </w:instrText>
             </w:r>
             <w:r>
               <w:rPr>
@@ -6392,7 +6392,7 @@
               <w:noProof/>
             </w:rPr>
           </w:pPr>
-          <w:hyperlink w:anchor="_Toc33684674" w:history="1">
+          <w:hyperlink w:anchor="_Toc34055641" w:history="1">
             <w:r>
               <w:rPr>
                 <w:rStyle w:val="Hyperlink"/>
@@ -6419,7 +6419,7 @@
                 <w:noProof/>
                 <w:webHidden/>
               </w:rPr>
-              <w:instrText xml:space="preserve"> PAGEREF _Toc33684674 \h </w:instrText>
+              <w:instrText xml:space="preserve"> PAGEREF _Toc34055641 \h </w:instrText>
             </w:r>
             <w:r>
               <w:rPr>
@@ -6461,7 +6461,7 @@
               <w:noProof/>
             </w:rPr>
           </w:pPr>
-          <w:hyperlink w:anchor="_Toc33684675" w:history="1">
+          <w:hyperlink w:anchor="_Toc34055642" w:history="1">
             <w:r>
               <w:rPr>
                 <w:rStyle w:val="Hyperlink"/>
@@ -6488,7 +6488,7 @@
                 <w:noProof/>
                 <w:webHidden/>
               </w:rPr>
-              <w:instrText xml:space="preserve"> PAGEREF _Toc33684675 \h </w:instrText>
+              <w:instrText xml:space="preserve"> PAGEREF _Toc34055642 \h </w:instrText>
             </w:r>
             <w:r>
               <w:rPr>
@@ -6530,7 +6530,7 @@
               <w:noProof/>
             </w:rPr>
           </w:pPr>
-          <w:hyperlink w:anchor="_Toc33684676" w:history="1">
+          <w:hyperlink w:anchor="_Toc34055643" w:history="1">
             <w:r>
               <w:rPr>
                 <w:rStyle w:val="Hyperlink"/>
@@ -6557,7 +6557,7 @@
                 <w:noProof/>
                 <w:webHidden/>
               </w:rPr>
-              <w:instrText xml:space="preserve"> PAGEREF _Toc33684676 \h </w:instrText>
+              <w:instrText xml:space="preserve"> PAGEREF _Toc34055643 \h </w:instrText>
             </w:r>
             <w:r>
               <w:rPr>
@@ -6599,7 +6599,7 @@
               <w:noProof/>
             </w:rPr>
           </w:pPr>
-          <w:hyperlink w:anchor="_Toc33684677" w:history="1">
+          <w:hyperlink w:anchor="_Toc34055644" w:history="1">
             <w:r>
               <w:rPr>
                 <w:rStyle w:val="Hyperlink"/>
@@ -6626,7 +6626,7 @@
                 <w:noProof/>
                 <w:webHidden/>
               </w:rPr>
-              <w:instrText xml:space="preserve"> PAGEREF _Toc33684677 \h </w:instrText>
+              <w:instrText xml:space="preserve"> PAGEREF _Toc34055644 \h </w:instrText>
             </w:r>
             <w:r>
               <w:rPr>
@@ -6646,7 +6646,7 @@
                 <w:noProof/>
                 <w:webHidden/>
               </w:rPr>
-              <w:t>19</w:t>
+              <w:t>20</w:t>
             </w:r>
             <w:r>
               <w:rPr>
@@ -6668,7 +6668,7 @@
               <w:noProof/>
             </w:rPr>
           </w:pPr>
-          <w:hyperlink w:anchor="_Toc33684678" w:history="1">
+          <w:hyperlink w:anchor="_Toc34055645" w:history="1">
             <w:r>
               <w:rPr>
                 <w:rStyle w:val="Hyperlink"/>
@@ -6695,7 +6695,7 @@
                 <w:noProof/>
                 <w:webHidden/>
               </w:rPr>
-              <w:instrText xml:space="preserve"> PAGEREF _Toc33684678 \h </w:instrText>
+              <w:instrText xml:space="preserve"> PAGEREF _Toc34055645 \h </w:instrText>
             </w:r>
             <w:r>
               <w:rPr>
@@ -6716,6 +6716,864 @@
                 <w:webHidden/>
               </w:rPr>
               <w:t>20</w:t>
+            </w:r>
+            <w:r>
+              <w:rPr>
+                <w:noProof/>
+                <w:webHidden/>
+              </w:rPr>
+              <w:fldChar w:fldCharType="end"/>
+            </w:r>
+          </w:hyperlink>
+        </w:p>
+        <w:p>
+          <w:pPr>
+            <w:pStyle w:val="TOC2"/>
+            <w:tabs>
+              <w:tab w:val="left" w:pos="660"/>
+              <w:tab w:val="right" w:leader="dot" w:pos="10790"/>
+            </w:tabs>
+            <w:rPr>
+              <w:rFonts w:eastAsiaTheme="minorEastAsia"/>
+              <w:noProof/>
+            </w:rPr>
+          </w:pPr>
+          <w:hyperlink w:anchor="_Toc34055646" w:history="1">
+            <w:r>
+              <w:rPr>
+                <w:rStyle w:val="Hyperlink"/>
+                <w:noProof/>
+              </w:rPr>
+              <w:t>5.</w:t>
+            </w:r>
+            <w:r>
+              <w:rPr>
+                <w:rFonts w:eastAsiaTheme="minorEastAsia"/>
+                <w:noProof/>
+              </w:rPr>
+              <w:tab/>
+            </w:r>
+            <w:r>
+              <w:rPr>
+                <w:rStyle w:val="Hyperlink"/>
+                <w:noProof/>
+              </w:rPr>
+              <w:t>Bubble Sort in array</w:t>
+            </w:r>
+            <w:r>
+              <w:rPr>
+                <w:noProof/>
+                <w:webHidden/>
+              </w:rPr>
+              <w:tab/>
+            </w:r>
+            <w:r>
+              <w:rPr>
+                <w:noProof/>
+                <w:webHidden/>
+              </w:rPr>
+              <w:fldChar w:fldCharType="begin"/>
+            </w:r>
+            <w:r>
+              <w:rPr>
+                <w:noProof/>
+                <w:webHidden/>
+              </w:rPr>
+              <w:instrText xml:space="preserve"> PAGEREF _Toc34055646 \h </w:instrText>
+            </w:r>
+            <w:r>
+              <w:rPr>
+                <w:noProof/>
+                <w:webHidden/>
+              </w:rPr>
+            </w:r>
+            <w:r>
+              <w:rPr>
+                <w:noProof/>
+                <w:webHidden/>
+              </w:rPr>
+              <w:fldChar w:fldCharType="separate"/>
+            </w:r>
+            <w:r>
+              <w:rPr>
+                <w:noProof/>
+                <w:webHidden/>
+              </w:rPr>
+              <w:t>20</w:t>
+            </w:r>
+            <w:r>
+              <w:rPr>
+                <w:noProof/>
+                <w:webHidden/>
+              </w:rPr>
+              <w:fldChar w:fldCharType="end"/>
+            </w:r>
+          </w:hyperlink>
+        </w:p>
+        <w:p>
+          <w:pPr>
+            <w:pStyle w:val="TOC3"/>
+            <w:tabs>
+              <w:tab w:val="right" w:leader="dot" w:pos="10790"/>
+            </w:tabs>
+            <w:rPr>
+              <w:rFonts w:eastAsiaTheme="minorEastAsia"/>
+              <w:noProof/>
+            </w:rPr>
+          </w:pPr>
+          <w:hyperlink w:anchor="_Toc34055647" w:history="1">
+            <w:r>
+              <w:rPr>
+                <w:rStyle w:val="Hyperlink"/>
+                <w:noProof/>
+              </w:rPr>
+              <w:t>Problem</w:t>
+            </w:r>
+            <w:r>
+              <w:rPr>
+                <w:noProof/>
+                <w:webHidden/>
+              </w:rPr>
+              <w:tab/>
+            </w:r>
+            <w:r>
+              <w:rPr>
+                <w:noProof/>
+                <w:webHidden/>
+              </w:rPr>
+              <w:fldChar w:fldCharType="begin"/>
+            </w:r>
+            <w:r>
+              <w:rPr>
+                <w:noProof/>
+                <w:webHidden/>
+              </w:rPr>
+              <w:instrText xml:space="preserve"> PAGEREF _Toc34055647 \h </w:instrText>
+            </w:r>
+            <w:r>
+              <w:rPr>
+                <w:noProof/>
+                <w:webHidden/>
+              </w:rPr>
+            </w:r>
+            <w:r>
+              <w:rPr>
+                <w:noProof/>
+                <w:webHidden/>
+              </w:rPr>
+              <w:fldChar w:fldCharType="separate"/>
+            </w:r>
+            <w:r>
+              <w:rPr>
+                <w:noProof/>
+                <w:webHidden/>
+              </w:rPr>
+              <w:t>20</w:t>
+            </w:r>
+            <w:r>
+              <w:rPr>
+                <w:noProof/>
+                <w:webHidden/>
+              </w:rPr>
+              <w:fldChar w:fldCharType="end"/>
+            </w:r>
+          </w:hyperlink>
+        </w:p>
+        <w:p>
+          <w:pPr>
+            <w:pStyle w:val="TOC3"/>
+            <w:tabs>
+              <w:tab w:val="right" w:leader="dot" w:pos="10790"/>
+            </w:tabs>
+            <w:rPr>
+              <w:rFonts w:eastAsiaTheme="minorEastAsia"/>
+              <w:noProof/>
+            </w:rPr>
+          </w:pPr>
+          <w:hyperlink w:anchor="_Toc34055648" w:history="1">
+            <w:r>
+              <w:rPr>
+                <w:rStyle w:val="Hyperlink"/>
+                <w:noProof/>
+              </w:rPr>
+              <w:t>Reference</w:t>
+            </w:r>
+            <w:r>
+              <w:rPr>
+                <w:noProof/>
+                <w:webHidden/>
+              </w:rPr>
+              <w:tab/>
+            </w:r>
+            <w:r>
+              <w:rPr>
+                <w:noProof/>
+                <w:webHidden/>
+              </w:rPr>
+              <w:fldChar w:fldCharType="begin"/>
+            </w:r>
+            <w:r>
+              <w:rPr>
+                <w:noProof/>
+                <w:webHidden/>
+              </w:rPr>
+              <w:instrText xml:space="preserve"> PAGEREF _Toc34055648 \h </w:instrText>
+            </w:r>
+            <w:r>
+              <w:rPr>
+                <w:noProof/>
+                <w:webHidden/>
+              </w:rPr>
+            </w:r>
+            <w:r>
+              <w:rPr>
+                <w:noProof/>
+                <w:webHidden/>
+              </w:rPr>
+              <w:fldChar w:fldCharType="separate"/>
+            </w:r>
+            <w:r>
+              <w:rPr>
+                <w:noProof/>
+                <w:webHidden/>
+              </w:rPr>
+              <w:t>20</w:t>
+            </w:r>
+            <w:r>
+              <w:rPr>
+                <w:noProof/>
+                <w:webHidden/>
+              </w:rPr>
+              <w:fldChar w:fldCharType="end"/>
+            </w:r>
+          </w:hyperlink>
+        </w:p>
+        <w:p>
+          <w:pPr>
+            <w:pStyle w:val="TOC3"/>
+            <w:tabs>
+              <w:tab w:val="right" w:leader="dot" w:pos="10790"/>
+            </w:tabs>
+            <w:rPr>
+              <w:rFonts w:eastAsiaTheme="minorEastAsia"/>
+              <w:noProof/>
+            </w:rPr>
+          </w:pPr>
+          <w:hyperlink w:anchor="_Toc34055649" w:history="1">
+            <w:r>
+              <w:rPr>
+                <w:rStyle w:val="Hyperlink"/>
+                <w:noProof/>
+              </w:rPr>
+              <w:t>Approach</w:t>
+            </w:r>
+            <w:r>
+              <w:rPr>
+                <w:noProof/>
+                <w:webHidden/>
+              </w:rPr>
+              <w:tab/>
+            </w:r>
+            <w:r>
+              <w:rPr>
+                <w:noProof/>
+                <w:webHidden/>
+              </w:rPr>
+              <w:fldChar w:fldCharType="begin"/>
+            </w:r>
+            <w:r>
+              <w:rPr>
+                <w:noProof/>
+                <w:webHidden/>
+              </w:rPr>
+              <w:instrText xml:space="preserve"> PAGEREF _Toc34055649 \h </w:instrText>
+            </w:r>
+            <w:r>
+              <w:rPr>
+                <w:noProof/>
+                <w:webHidden/>
+              </w:rPr>
+            </w:r>
+            <w:r>
+              <w:rPr>
+                <w:noProof/>
+                <w:webHidden/>
+              </w:rPr>
+              <w:fldChar w:fldCharType="separate"/>
+            </w:r>
+            <w:r>
+              <w:rPr>
+                <w:noProof/>
+                <w:webHidden/>
+              </w:rPr>
+              <w:t>20</w:t>
+            </w:r>
+            <w:r>
+              <w:rPr>
+                <w:noProof/>
+                <w:webHidden/>
+              </w:rPr>
+              <w:fldChar w:fldCharType="end"/>
+            </w:r>
+          </w:hyperlink>
+        </w:p>
+        <w:p>
+          <w:pPr>
+            <w:pStyle w:val="TOC3"/>
+            <w:tabs>
+              <w:tab w:val="right" w:leader="dot" w:pos="10790"/>
+            </w:tabs>
+            <w:rPr>
+              <w:rFonts w:eastAsiaTheme="minorEastAsia"/>
+              <w:noProof/>
+            </w:rPr>
+          </w:pPr>
+          <w:hyperlink w:anchor="_Toc34055650" w:history="1">
+            <w:r>
+              <w:rPr>
+                <w:rStyle w:val="Hyperlink"/>
+                <w:noProof/>
+              </w:rPr>
+              <w:t>Solution</w:t>
+            </w:r>
+            <w:r>
+              <w:rPr>
+                <w:noProof/>
+                <w:webHidden/>
+              </w:rPr>
+              <w:tab/>
+            </w:r>
+            <w:r>
+              <w:rPr>
+                <w:noProof/>
+                <w:webHidden/>
+              </w:rPr>
+              <w:fldChar w:fldCharType="begin"/>
+            </w:r>
+            <w:r>
+              <w:rPr>
+                <w:noProof/>
+                <w:webHidden/>
+              </w:rPr>
+              <w:instrText xml:space="preserve"> PAGEREF _Toc34055650 \h </w:instrText>
+            </w:r>
+            <w:r>
+              <w:rPr>
+                <w:noProof/>
+                <w:webHidden/>
+              </w:rPr>
+            </w:r>
+            <w:r>
+              <w:rPr>
+                <w:noProof/>
+                <w:webHidden/>
+              </w:rPr>
+              <w:fldChar w:fldCharType="separate"/>
+            </w:r>
+            <w:r>
+              <w:rPr>
+                <w:noProof/>
+                <w:webHidden/>
+              </w:rPr>
+              <w:t>21</w:t>
+            </w:r>
+            <w:r>
+              <w:rPr>
+                <w:noProof/>
+                <w:webHidden/>
+              </w:rPr>
+              <w:fldChar w:fldCharType="end"/>
+            </w:r>
+          </w:hyperlink>
+        </w:p>
+        <w:p>
+          <w:pPr>
+            <w:pStyle w:val="TOC3"/>
+            <w:tabs>
+              <w:tab w:val="right" w:leader="dot" w:pos="10790"/>
+            </w:tabs>
+            <w:rPr>
+              <w:rFonts w:eastAsiaTheme="minorEastAsia"/>
+              <w:noProof/>
+            </w:rPr>
+          </w:pPr>
+          <w:hyperlink w:anchor="_Toc34055651" w:history="1">
+            <w:r>
+              <w:rPr>
+                <w:rStyle w:val="Hyperlink"/>
+                <w:noProof/>
+              </w:rPr>
+              <w:t>Time and space complexity</w:t>
+            </w:r>
+            <w:r>
+              <w:rPr>
+                <w:noProof/>
+                <w:webHidden/>
+              </w:rPr>
+              <w:tab/>
+            </w:r>
+            <w:r>
+              <w:rPr>
+                <w:noProof/>
+                <w:webHidden/>
+              </w:rPr>
+              <w:fldChar w:fldCharType="begin"/>
+            </w:r>
+            <w:r>
+              <w:rPr>
+                <w:noProof/>
+                <w:webHidden/>
+              </w:rPr>
+              <w:instrText xml:space="preserve"> PAGEREF _Toc34055651 \h </w:instrText>
+            </w:r>
+            <w:r>
+              <w:rPr>
+                <w:noProof/>
+                <w:webHidden/>
+              </w:rPr>
+            </w:r>
+            <w:r>
+              <w:rPr>
+                <w:noProof/>
+                <w:webHidden/>
+              </w:rPr>
+              <w:fldChar w:fldCharType="separate"/>
+            </w:r>
+            <w:r>
+              <w:rPr>
+                <w:noProof/>
+                <w:webHidden/>
+              </w:rPr>
+              <w:t>21</w:t>
+            </w:r>
+            <w:r>
+              <w:rPr>
+                <w:noProof/>
+                <w:webHidden/>
+              </w:rPr>
+              <w:fldChar w:fldCharType="end"/>
+            </w:r>
+          </w:hyperlink>
+        </w:p>
+        <w:p>
+          <w:pPr>
+            <w:pStyle w:val="TOC2"/>
+            <w:tabs>
+              <w:tab w:val="left" w:pos="660"/>
+              <w:tab w:val="right" w:leader="dot" w:pos="10790"/>
+            </w:tabs>
+            <w:rPr>
+              <w:rFonts w:eastAsiaTheme="minorEastAsia"/>
+              <w:noProof/>
+            </w:rPr>
+          </w:pPr>
+          <w:hyperlink w:anchor="_Toc34055652" w:history="1">
+            <w:r>
+              <w:rPr>
+                <w:rStyle w:val="Hyperlink"/>
+                <w:noProof/>
+              </w:rPr>
+              <w:t>6.</w:t>
+            </w:r>
+            <w:r>
+              <w:rPr>
+                <w:rFonts w:eastAsiaTheme="minorEastAsia"/>
+                <w:noProof/>
+              </w:rPr>
+              <w:tab/>
+            </w:r>
+            <w:r>
+              <w:rPr>
+                <w:rStyle w:val="Hyperlink"/>
+                <w:noProof/>
+              </w:rPr>
+              <w:t>Bubble Sort in Single Linked list</w:t>
+            </w:r>
+            <w:r>
+              <w:rPr>
+                <w:noProof/>
+                <w:webHidden/>
+              </w:rPr>
+              <w:tab/>
+            </w:r>
+            <w:r>
+              <w:rPr>
+                <w:noProof/>
+                <w:webHidden/>
+              </w:rPr>
+              <w:fldChar w:fldCharType="begin"/>
+            </w:r>
+            <w:r>
+              <w:rPr>
+                <w:noProof/>
+                <w:webHidden/>
+              </w:rPr>
+              <w:instrText xml:space="preserve"> PAGEREF _Toc34055652 \h </w:instrText>
+            </w:r>
+            <w:r>
+              <w:rPr>
+                <w:noProof/>
+                <w:webHidden/>
+              </w:rPr>
+            </w:r>
+            <w:r>
+              <w:rPr>
+                <w:noProof/>
+                <w:webHidden/>
+              </w:rPr>
+              <w:fldChar w:fldCharType="separate"/>
+            </w:r>
+            <w:r>
+              <w:rPr>
+                <w:noProof/>
+                <w:webHidden/>
+              </w:rPr>
+              <w:t>21</w:t>
+            </w:r>
+            <w:r>
+              <w:rPr>
+                <w:noProof/>
+                <w:webHidden/>
+              </w:rPr>
+              <w:fldChar w:fldCharType="end"/>
+            </w:r>
+          </w:hyperlink>
+        </w:p>
+        <w:p>
+          <w:pPr>
+            <w:pStyle w:val="TOC3"/>
+            <w:tabs>
+              <w:tab w:val="right" w:leader="dot" w:pos="10790"/>
+            </w:tabs>
+            <w:rPr>
+              <w:rFonts w:eastAsiaTheme="minorEastAsia"/>
+              <w:noProof/>
+            </w:rPr>
+          </w:pPr>
+          <w:hyperlink w:anchor="_Toc34055653" w:history="1">
+            <w:r>
+              <w:rPr>
+                <w:rStyle w:val="Hyperlink"/>
+                <w:noProof/>
+              </w:rPr>
+              <w:t>Problem</w:t>
+            </w:r>
+            <w:r>
+              <w:rPr>
+                <w:noProof/>
+                <w:webHidden/>
+              </w:rPr>
+              <w:tab/>
+            </w:r>
+            <w:r>
+              <w:rPr>
+                <w:noProof/>
+                <w:webHidden/>
+              </w:rPr>
+              <w:fldChar w:fldCharType="begin"/>
+            </w:r>
+            <w:r>
+              <w:rPr>
+                <w:noProof/>
+                <w:webHidden/>
+              </w:rPr>
+              <w:instrText xml:space="preserve"> PAGEREF _Toc34055653 \h </w:instrText>
+            </w:r>
+            <w:r>
+              <w:rPr>
+                <w:noProof/>
+                <w:webHidden/>
+              </w:rPr>
+            </w:r>
+            <w:r>
+              <w:rPr>
+                <w:noProof/>
+                <w:webHidden/>
+              </w:rPr>
+              <w:fldChar w:fldCharType="separate"/>
+            </w:r>
+            <w:r>
+              <w:rPr>
+                <w:noProof/>
+                <w:webHidden/>
+              </w:rPr>
+              <w:t>21</w:t>
+            </w:r>
+            <w:r>
+              <w:rPr>
+                <w:noProof/>
+                <w:webHidden/>
+              </w:rPr>
+              <w:fldChar w:fldCharType="end"/>
+            </w:r>
+          </w:hyperlink>
+        </w:p>
+        <w:p>
+          <w:pPr>
+            <w:pStyle w:val="TOC3"/>
+            <w:tabs>
+              <w:tab w:val="right" w:leader="dot" w:pos="10790"/>
+            </w:tabs>
+            <w:rPr>
+              <w:rFonts w:eastAsiaTheme="minorEastAsia"/>
+              <w:noProof/>
+            </w:rPr>
+          </w:pPr>
+          <w:hyperlink w:anchor="_Toc34055654" w:history="1">
+            <w:r>
+              <w:rPr>
+                <w:rStyle w:val="Hyperlink"/>
+                <w:noProof/>
+              </w:rPr>
+              <w:t>Reference</w:t>
+            </w:r>
+            <w:r>
+              <w:rPr>
+                <w:noProof/>
+                <w:webHidden/>
+              </w:rPr>
+              <w:tab/>
+            </w:r>
+            <w:r>
+              <w:rPr>
+                <w:noProof/>
+                <w:webHidden/>
+              </w:rPr>
+              <w:fldChar w:fldCharType="begin"/>
+            </w:r>
+            <w:r>
+              <w:rPr>
+                <w:noProof/>
+                <w:webHidden/>
+              </w:rPr>
+              <w:instrText xml:space="preserve"> PAGEREF _Toc34055654 \h </w:instrText>
+            </w:r>
+            <w:r>
+              <w:rPr>
+                <w:noProof/>
+                <w:webHidden/>
+              </w:rPr>
+            </w:r>
+            <w:r>
+              <w:rPr>
+                <w:noProof/>
+                <w:webHidden/>
+              </w:rPr>
+              <w:fldChar w:fldCharType="separate"/>
+            </w:r>
+            <w:r>
+              <w:rPr>
+                <w:noProof/>
+                <w:webHidden/>
+              </w:rPr>
+              <w:t>21</w:t>
+            </w:r>
+            <w:r>
+              <w:rPr>
+                <w:noProof/>
+                <w:webHidden/>
+              </w:rPr>
+              <w:fldChar w:fldCharType="end"/>
+            </w:r>
+          </w:hyperlink>
+        </w:p>
+        <w:p>
+          <w:pPr>
+            <w:pStyle w:val="TOC3"/>
+            <w:tabs>
+              <w:tab w:val="right" w:leader="dot" w:pos="10790"/>
+            </w:tabs>
+            <w:rPr>
+              <w:rFonts w:eastAsiaTheme="minorEastAsia"/>
+              <w:noProof/>
+            </w:rPr>
+          </w:pPr>
+          <w:hyperlink w:anchor="_Toc34055655" w:history="1">
+            <w:r>
+              <w:rPr>
+                <w:rStyle w:val="Hyperlink"/>
+                <w:noProof/>
+              </w:rPr>
+              <w:t>Approach</w:t>
+            </w:r>
+            <w:r>
+              <w:rPr>
+                <w:noProof/>
+                <w:webHidden/>
+              </w:rPr>
+              <w:tab/>
+            </w:r>
+            <w:r>
+              <w:rPr>
+                <w:noProof/>
+                <w:webHidden/>
+              </w:rPr>
+              <w:fldChar w:fldCharType="begin"/>
+            </w:r>
+            <w:r>
+              <w:rPr>
+                <w:noProof/>
+                <w:webHidden/>
+              </w:rPr>
+              <w:instrText xml:space="preserve"> PAGEREF _Toc34055655 \h </w:instrText>
+            </w:r>
+            <w:r>
+              <w:rPr>
+                <w:noProof/>
+                <w:webHidden/>
+              </w:rPr>
+            </w:r>
+            <w:r>
+              <w:rPr>
+                <w:noProof/>
+                <w:webHidden/>
+              </w:rPr>
+              <w:fldChar w:fldCharType="separate"/>
+            </w:r>
+            <w:r>
+              <w:rPr>
+                <w:noProof/>
+                <w:webHidden/>
+              </w:rPr>
+              <w:t>21</w:t>
+            </w:r>
+            <w:r>
+              <w:rPr>
+                <w:noProof/>
+                <w:webHidden/>
+              </w:rPr>
+              <w:fldChar w:fldCharType="end"/>
+            </w:r>
+          </w:hyperlink>
+        </w:p>
+        <w:p>
+          <w:pPr>
+            <w:pStyle w:val="TOC3"/>
+            <w:tabs>
+              <w:tab w:val="right" w:leader="dot" w:pos="10790"/>
+            </w:tabs>
+            <w:rPr>
+              <w:rFonts w:eastAsiaTheme="minorEastAsia"/>
+              <w:noProof/>
+            </w:rPr>
+          </w:pPr>
+          <w:hyperlink w:anchor="_Toc34055656" w:history="1">
+            <w:r>
+              <w:rPr>
+                <w:rStyle w:val="Hyperlink"/>
+                <w:noProof/>
+              </w:rPr>
+              <w:t>Solution</w:t>
+            </w:r>
+            <w:r>
+              <w:rPr>
+                <w:noProof/>
+                <w:webHidden/>
+              </w:rPr>
+              <w:tab/>
+            </w:r>
+            <w:r>
+              <w:rPr>
+                <w:noProof/>
+                <w:webHidden/>
+              </w:rPr>
+              <w:fldChar w:fldCharType="begin"/>
+            </w:r>
+            <w:r>
+              <w:rPr>
+                <w:noProof/>
+                <w:webHidden/>
+              </w:rPr>
+              <w:instrText xml:space="preserve"> PAGEREF _Toc34055656 \h </w:instrText>
+            </w:r>
+            <w:r>
+              <w:rPr>
+                <w:noProof/>
+                <w:webHidden/>
+              </w:rPr>
+            </w:r>
+            <w:r>
+              <w:rPr>
+                <w:noProof/>
+                <w:webHidden/>
+              </w:rPr>
+              <w:fldChar w:fldCharType="separate"/>
+            </w:r>
+            <w:r>
+              <w:rPr>
+                <w:noProof/>
+                <w:webHidden/>
+              </w:rPr>
+              <w:t>21</w:t>
+            </w:r>
+            <w:r>
+              <w:rPr>
+                <w:noProof/>
+                <w:webHidden/>
+              </w:rPr>
+              <w:fldChar w:fldCharType="end"/>
+            </w:r>
+          </w:hyperlink>
+        </w:p>
+        <w:p>
+          <w:pPr>
+            <w:pStyle w:val="TOC3"/>
+            <w:tabs>
+              <w:tab w:val="right" w:leader="dot" w:pos="10790"/>
+            </w:tabs>
+            <w:rPr>
+              <w:rFonts w:eastAsiaTheme="minorEastAsia"/>
+              <w:noProof/>
+            </w:rPr>
+          </w:pPr>
+          <w:hyperlink w:anchor="_Toc34055657" w:history="1">
+            <w:r>
+              <w:rPr>
+                <w:rStyle w:val="Hyperlink"/>
+                <w:noProof/>
+              </w:rPr>
+              <w:t>Time and space complexity</w:t>
+            </w:r>
+            <w:r>
+              <w:rPr>
+                <w:noProof/>
+                <w:webHidden/>
+              </w:rPr>
+              <w:tab/>
+            </w:r>
+            <w:r>
+              <w:rPr>
+                <w:noProof/>
+                <w:webHidden/>
+              </w:rPr>
+              <w:fldChar w:fldCharType="begin"/>
+            </w:r>
+            <w:r>
+              <w:rPr>
+                <w:noProof/>
+                <w:webHidden/>
+              </w:rPr>
+              <w:instrText xml:space="preserve"> PAGEREF _Toc34055657 \h </w:instrText>
+            </w:r>
+            <w:r>
+              <w:rPr>
+                <w:noProof/>
+                <w:webHidden/>
+              </w:rPr>
+            </w:r>
+            <w:r>
+              <w:rPr>
+                <w:noProof/>
+                <w:webHidden/>
+              </w:rPr>
+              <w:fldChar w:fldCharType="separate"/>
+            </w:r>
+            <w:r>
+              <w:rPr>
+                <w:noProof/>
+                <w:webHidden/>
+              </w:rPr>
+              <w:t>22</w:t>
             </w:r>
             <w:r>
               <w:rPr>
@@ -6737,7 +7595,7 @@
               <w:noProof/>
             </w:rPr>
           </w:pPr>
-          <w:hyperlink w:anchor="_Toc33684679" w:history="1">
+          <w:hyperlink w:anchor="_Toc34055658" w:history="1">
             <w:r>
               <w:rPr>
                 <w:rStyle w:val="Hyperlink"/>
@@ -6764,7 +7622,7 @@
                 <w:noProof/>
                 <w:webHidden/>
               </w:rPr>
-              <w:instrText xml:space="preserve"> PAGEREF _Toc33684679 \h </w:instrText>
+              <w:instrText xml:space="preserve"> PAGEREF _Toc34055658 \h </w:instrText>
             </w:r>
             <w:r>
               <w:rPr>
@@ -6784,7 +7642,7 @@
                 <w:noProof/>
                 <w:webHidden/>
               </w:rPr>
-              <w:t>20</w:t>
+              <w:t>22</w:t>
             </w:r>
             <w:r>
               <w:rPr>
@@ -6806,7 +7664,7 @@
               <w:noProof/>
             </w:rPr>
           </w:pPr>
-          <w:hyperlink w:anchor="_Toc33684680" w:history="1">
+          <w:hyperlink w:anchor="_Toc34055659" w:history="1">
             <w:r>
               <w:rPr>
                 <w:rStyle w:val="Hyperlink"/>
@@ -6833,7 +7691,7 @@
                 <w:noProof/>
                 <w:webHidden/>
               </w:rPr>
-              <w:instrText xml:space="preserve"> PAGEREF _Toc33684680 \h </w:instrText>
+              <w:instrText xml:space="preserve"> PAGEREF _Toc34055659 \h </w:instrText>
             </w:r>
             <w:r>
               <w:rPr>
@@ -6853,7 +7711,7 @@
                 <w:noProof/>
                 <w:webHidden/>
               </w:rPr>
-              <w:t>20</w:t>
+              <w:t>22</w:t>
             </w:r>
             <w:r>
               <w:rPr>
@@ -6875,7 +7733,7 @@
               <w:noProof/>
             </w:rPr>
           </w:pPr>
-          <w:hyperlink w:anchor="_Toc33684681" w:history="1">
+          <w:hyperlink w:anchor="_Toc34055660" w:history="1">
             <w:r>
               <w:rPr>
                 <w:rStyle w:val="Hyperlink"/>
@@ -6902,7 +7760,7 @@
                 <w:noProof/>
                 <w:webHidden/>
               </w:rPr>
-              <w:instrText xml:space="preserve"> PAGEREF _Toc33684681 \h </w:instrText>
+              <w:instrText xml:space="preserve"> PAGEREF _Toc34055660 \h </w:instrText>
             </w:r>
             <w:r>
               <w:rPr>
@@ -6922,7 +7780,7 @@
                 <w:noProof/>
                 <w:webHidden/>
               </w:rPr>
-              <w:t>20</w:t>
+              <w:t>22</w:t>
             </w:r>
             <w:r>
               <w:rPr>
@@ -6944,7 +7802,7 @@
               <w:noProof/>
             </w:rPr>
           </w:pPr>
-          <w:hyperlink w:anchor="_Toc33684682" w:history="1">
+          <w:hyperlink w:anchor="_Toc34055661" w:history="1">
             <w:r>
               <w:rPr>
                 <w:rStyle w:val="Hyperlink"/>
@@ -6971,7 +7829,7 @@
                 <w:noProof/>
                 <w:webHidden/>
               </w:rPr>
-              <w:instrText xml:space="preserve"> PAGEREF _Toc33684682 \h </w:instrText>
+              <w:instrText xml:space="preserve"> PAGEREF _Toc34055661 \h </w:instrText>
             </w:r>
             <w:r>
               <w:rPr>
@@ -6991,7 +7849,7 @@
                 <w:noProof/>
                 <w:webHidden/>
               </w:rPr>
-              <w:t>20</w:t>
+              <w:t>22</w:t>
             </w:r>
             <w:r>
               <w:rPr>
@@ -7013,7 +7871,7 @@
               <w:noProof/>
             </w:rPr>
           </w:pPr>
-          <w:hyperlink w:anchor="_Toc33684683" w:history="1">
+          <w:hyperlink w:anchor="_Toc34055662" w:history="1">
             <w:r>
               <w:rPr>
                 <w:rStyle w:val="Hyperlink"/>
@@ -7040,7 +7898,7 @@
                 <w:noProof/>
                 <w:webHidden/>
               </w:rPr>
-              <w:instrText xml:space="preserve"> PAGEREF _Toc33684683 \h </w:instrText>
+              <w:instrText xml:space="preserve"> PAGEREF _Toc34055662 \h </w:instrText>
             </w:r>
             <w:r>
               <w:rPr>
@@ -7060,7 +7918,7 @@
                 <w:noProof/>
                 <w:webHidden/>
               </w:rPr>
-              <w:t>20</w:t>
+              <w:t>22</w:t>
             </w:r>
             <w:r>
               <w:rPr>
@@ -7082,7 +7940,7 @@
               <w:noProof/>
             </w:rPr>
           </w:pPr>
-          <w:hyperlink w:anchor="_Toc33684684" w:history="1">
+          <w:hyperlink w:anchor="_Toc34055663" w:history="1">
             <w:r>
               <w:rPr>
                 <w:rStyle w:val="Hyperlink"/>
@@ -7109,7 +7967,7 @@
                 <w:noProof/>
                 <w:webHidden/>
               </w:rPr>
-              <w:instrText xml:space="preserve"> PAGEREF _Toc33684684 \h </w:instrText>
+              <w:instrText xml:space="preserve"> PAGEREF _Toc34055663 \h </w:instrText>
             </w:r>
             <w:r>
               <w:rPr>
@@ -7129,7 +7987,7 @@
                 <w:noProof/>
                 <w:webHidden/>
               </w:rPr>
-              <w:t>20</w:t>
+              <w:t>22</w:t>
             </w:r>
             <w:r>
               <w:rPr>
@@ -7151,7 +8009,7 @@
               <w:noProof/>
             </w:rPr>
           </w:pPr>
-          <w:hyperlink w:anchor="_Toc33684685" w:history="1">
+          <w:hyperlink w:anchor="_Toc34055664" w:history="1">
             <w:r>
               <w:rPr>
                 <w:rStyle w:val="Hyperlink"/>
@@ -7178,7 +8036,7 @@
                 <w:noProof/>
                 <w:webHidden/>
               </w:rPr>
-              <w:instrText xml:space="preserve"> PAGEREF _Toc33684685 \h </w:instrText>
+              <w:instrText xml:space="preserve"> PAGEREF _Toc34055664 \h </w:instrText>
             </w:r>
             <w:r>
               <w:rPr>
@@ -7198,7 +8056,7 @@
                 <w:noProof/>
                 <w:webHidden/>
               </w:rPr>
-              <w:t>21</w:t>
+              <w:t>23</w:t>
             </w:r>
             <w:r>
               <w:rPr>
@@ -7226,7 +8084,7 @@
         <w:pStyle w:val="Heading1"/>
       </w:pPr>
       <w:bookmarkStart w:id="1" w:name="_Toc33105821"/>
-      <w:bookmarkStart w:id="2" w:name="_Toc33684585"/>
+      <w:bookmarkStart w:id="2" w:name="_Toc34055552"/>
       <w:r>
         <w:t>1</w:t>
       </w:r>
@@ -7248,7 +8106,7 @@
         </w:numPr>
       </w:pPr>
       <w:bookmarkStart w:id="3" w:name="_Toc33105822"/>
-      <w:bookmarkStart w:id="4" w:name="_Toc33684586"/>
+      <w:bookmarkStart w:id="4" w:name="_Toc34055553"/>
       <w:r>
         <w:t>Find duplicate in the array</w:t>
       </w:r>
@@ -7263,7 +8121,7 @@
         <w:pStyle w:val="Heading3"/>
       </w:pPr>
       <w:bookmarkStart w:id="5" w:name="_Toc33105823"/>
-      <w:bookmarkStart w:id="6" w:name="_Toc33684587"/>
+      <w:bookmarkStart w:id="6" w:name="_Toc34055554"/>
       <w:r>
         <w:t>Problem</w:t>
       </w:r>
@@ -7424,205 +8282,205 @@
     </w:p>
     <w:p>
       <w:r>
+        <w:t>[4,3,2,7,8,2,3,1]</w:t>
+      </w:r>
+    </w:p>
+    <w:p>
+      <w:r>
+        <w:t>Output:</w:t>
+      </w:r>
+    </w:p>
+    <w:p>
+      <w:r>
+        <w:t>[2,3]</w:t>
+      </w:r>
+    </w:p>
+    <w:p>
+      <w:pPr>
+        <w:pStyle w:val="Heading3"/>
+      </w:pPr>
+      <w:bookmarkStart w:id="7" w:name="_Toc33105824"/>
+      <w:bookmarkStart w:id="8" w:name="_Toc34055555"/>
+      <w:r>
+        <w:t>Reference</w:t>
+      </w:r>
+      <w:bookmarkEnd w:id="8"/>
+      <w:r>
+        <w:t xml:space="preserve"> </w:t>
+      </w:r>
+      <w:bookmarkEnd w:id="7"/>
+    </w:p>
+    <w:p>
+      <w:r>
+        <w:t>LEETCODE</w:t>
+      </w:r>
+    </w:p>
+    <w:p>
+      <w:pPr>
+        <w:pStyle w:val="Heading3"/>
+      </w:pPr>
+      <w:bookmarkStart w:id="9" w:name="_Toc33105825"/>
+      <w:bookmarkStart w:id="10" w:name="_Toc34055556"/>
+      <w:r>
+        <w:t>Approach</w:t>
+      </w:r>
+      <w:bookmarkEnd w:id="10"/>
+      <w:r>
+        <w:t xml:space="preserve"> </w:t>
+      </w:r>
+      <w:bookmarkEnd w:id="9"/>
+    </w:p>
+    <w:p>
+      <w:r>
+        <w:t>Since content is with-in array index range. We will use itself array as hashTable and when we found item first time we change sign to negative and if second time we get same negative it is duplicate.</w:t>
+      </w:r>
+      <w:r>
+        <w:t xml:space="preserve"> If data was not in-range we will use hashmap or set.</w:t>
+      </w:r>
+    </w:p>
+    <w:p>
+      <w:pPr>
+        <w:pStyle w:val="Heading3"/>
+      </w:pPr>
+      <w:bookmarkStart w:id="11" w:name="_Toc33105826"/>
+      <w:bookmarkStart w:id="12" w:name="_Toc34055557"/>
+      <w:r>
+        <w:t>Solution</w:t>
+      </w:r>
+      <w:bookmarkEnd w:id="12"/>
+      <w:r>
+        <w:t xml:space="preserve"> </w:t>
+      </w:r>
+      <w:bookmarkEnd w:id="11"/>
+    </w:p>
+    <w:p>
+      <w:r>
+        <w:t>public List&lt;Integer&gt; findDuplicates(int[] nums) {</w:t>
+      </w:r>
+    </w:p>
+    <w:p>
+      <w:r>
+        <w:t xml:space="preserve">        List&lt;Integer&gt; list = new ArrayList&lt;&gt;();</w:t>
+      </w:r>
+    </w:p>
+    <w:p>
+      <w:r>
+        <w:tab/>
+      </w:r>
+      <w:r>
+        <w:tab/>
+        <w:t>for (int i = 0; i &lt; nums.length; i++) {</w:t>
+      </w:r>
+    </w:p>
+    <w:p>
+      <w:r>
+        <w:tab/>
+      </w:r>
+      <w:r>
+        <w:tab/>
+      </w:r>
+      <w:r>
+        <w:tab/>
+        <w:t>int n=Math.abs(nums[i])-1;</w:t>
+      </w:r>
+    </w:p>
+    <w:p>
+      <w:r>
+        <w:tab/>
+      </w:r>
+      <w:r>
+        <w:tab/>
+      </w:r>
+      <w:r>
+        <w:tab/>
+        <w:t>if (nums[n] &lt; 0) {</w:t>
+      </w:r>
+    </w:p>
+    <w:p>
+      <w:r>
+        <w:tab/>
+      </w:r>
+      <w:r>
+        <w:tab/>
+      </w:r>
+      <w:r>
+        <w:tab/>
+      </w:r>
+      <w:r>
+        <w:tab/>
+        <w:t>list.add(n+1);</w:t>
+      </w:r>
+    </w:p>
+    <w:p>
+      <w:r>
+        <w:tab/>
+      </w:r>
+      <w:r>
+        <w:tab/>
+      </w:r>
+      <w:r>
+        <w:tab/>
+        <w:t>} else {</w:t>
+      </w:r>
+    </w:p>
+    <w:p>
+      <w:r>
+        <w:tab/>
+      </w:r>
+      <w:r>
+        <w:tab/>
+      </w:r>
+      <w:r>
+        <w:tab/>
+      </w:r>
+      <w:r>
+        <w:tab/>
+        <w:t>nums[n] = -nums[n];</w:t>
+      </w:r>
+    </w:p>
+    <w:p>
+      <w:r>
+        <w:tab/>
+      </w:r>
+      <w:r>
+        <w:tab/>
+      </w:r>
+      <w:r>
+        <w:tab/>
+        <w:t>}</w:t>
+      </w:r>
+    </w:p>
+    <w:p>
+      <w:r>
+        <w:tab/>
+      </w:r>
+      <w:r>
+        <w:tab/>
+        <w:t>}</w:t>
+      </w:r>
+    </w:p>
+    <w:p>
+      <w:r>
+        <w:tab/>
+      </w:r>
+      <w:r>
+        <w:tab/>
+        <w:t>return list;</w:t>
+      </w:r>
+    </w:p>
+    <w:p>
+      <w:r>
+        <w:t xml:space="preserve">    }</w:t>
+      </w:r>
+    </w:p>
+    <w:p>
+      <w:pPr>
+        <w:pStyle w:val="Heading3"/>
+      </w:pPr>
+      <w:bookmarkStart w:id="13" w:name="_Toc33105827"/>
+      <w:bookmarkStart w:id="14" w:name="_Toc34055558"/>
+      <w:r>
         <w:lastRenderedPageBreak/>
-        <w:t>[4,3,2,7,8,2,3,1]</w:t>
-      </w:r>
-    </w:p>
-    <w:p>
-      <w:r>
-        <w:t>Output:</w:t>
-      </w:r>
-    </w:p>
-    <w:p>
-      <w:r>
-        <w:t>[2,3]</w:t>
-      </w:r>
-    </w:p>
-    <w:p>
-      <w:pPr>
-        <w:pStyle w:val="Heading3"/>
-      </w:pPr>
-      <w:bookmarkStart w:id="7" w:name="_Toc33105824"/>
-      <w:bookmarkStart w:id="8" w:name="_Toc33684588"/>
-      <w:r>
-        <w:t>Reference</w:t>
-      </w:r>
-      <w:bookmarkEnd w:id="8"/>
-      <w:r>
-        <w:t xml:space="preserve"> </w:t>
-      </w:r>
-      <w:bookmarkEnd w:id="7"/>
-    </w:p>
-    <w:p>
-      <w:r>
-        <w:t>LEETCODE</w:t>
-      </w:r>
-    </w:p>
-    <w:p>
-      <w:pPr>
-        <w:pStyle w:val="Heading3"/>
-      </w:pPr>
-      <w:bookmarkStart w:id="9" w:name="_Toc33105825"/>
-      <w:bookmarkStart w:id="10" w:name="_Toc33684589"/>
-      <w:r>
-        <w:t>Approach</w:t>
-      </w:r>
-      <w:bookmarkEnd w:id="10"/>
-      <w:r>
-        <w:t xml:space="preserve"> </w:t>
-      </w:r>
-      <w:bookmarkEnd w:id="9"/>
-    </w:p>
-    <w:p>
-      <w:r>
-        <w:t>Since content is with-in array index range. We will use itself array as hashTable and when we found item first time we change sign to negative and if second time we get same negative it is duplicate.</w:t>
-      </w:r>
-      <w:r>
-        <w:t xml:space="preserve"> If data was not in-range we will use hashmap or set.</w:t>
-      </w:r>
-    </w:p>
-    <w:p>
-      <w:pPr>
-        <w:pStyle w:val="Heading3"/>
-      </w:pPr>
-      <w:bookmarkStart w:id="11" w:name="_Toc33105826"/>
-      <w:bookmarkStart w:id="12" w:name="_Toc33684590"/>
-      <w:r>
-        <w:t>Solution</w:t>
-      </w:r>
-      <w:bookmarkEnd w:id="12"/>
-      <w:r>
-        <w:t xml:space="preserve"> </w:t>
-      </w:r>
-      <w:bookmarkEnd w:id="11"/>
-    </w:p>
-    <w:p>
-      <w:r>
-        <w:t>public List&lt;Integer&gt; findDuplicates(int[] nums) {</w:t>
-      </w:r>
-    </w:p>
-    <w:p>
-      <w:r>
-        <w:t xml:space="preserve">        List&lt;Integer&gt; list = new ArrayList&lt;&gt;();</w:t>
-      </w:r>
-    </w:p>
-    <w:p>
-      <w:r>
-        <w:tab/>
-      </w:r>
-      <w:r>
-        <w:tab/>
-        <w:t>for (int i = 0; i &lt; nums.length; i++) {</w:t>
-      </w:r>
-    </w:p>
-    <w:p>
-      <w:r>
-        <w:tab/>
-      </w:r>
-      <w:r>
-        <w:tab/>
-      </w:r>
-      <w:r>
-        <w:tab/>
-        <w:t>int n=Math.abs(nums[i])-1;</w:t>
-      </w:r>
-    </w:p>
-    <w:p>
-      <w:r>
-        <w:tab/>
-      </w:r>
-      <w:r>
-        <w:tab/>
-      </w:r>
-      <w:r>
-        <w:tab/>
-        <w:t>if (nums[n] &lt; 0) {</w:t>
-      </w:r>
-    </w:p>
-    <w:p>
-      <w:r>
-        <w:tab/>
-      </w:r>
-      <w:r>
-        <w:tab/>
-      </w:r>
-      <w:r>
-        <w:tab/>
-      </w:r>
-      <w:r>
-        <w:tab/>
-        <w:t>list.add(n+1);</w:t>
-      </w:r>
-    </w:p>
-    <w:p>
-      <w:r>
-        <w:tab/>
-      </w:r>
-      <w:r>
-        <w:tab/>
-      </w:r>
-      <w:r>
-        <w:tab/>
-        <w:t>} else {</w:t>
-      </w:r>
-    </w:p>
-    <w:p>
-      <w:r>
-        <w:tab/>
-      </w:r>
-      <w:r>
-        <w:tab/>
-      </w:r>
-      <w:r>
-        <w:tab/>
-      </w:r>
-      <w:r>
-        <w:tab/>
-        <w:t>nums[n] = -nums[n];</w:t>
-      </w:r>
-    </w:p>
-    <w:p>
-      <w:r>
-        <w:tab/>
-      </w:r>
-      <w:r>
-        <w:tab/>
-      </w:r>
-      <w:r>
-        <w:tab/>
-        <w:t>}</w:t>
-      </w:r>
-    </w:p>
-    <w:p>
-      <w:r>
-        <w:tab/>
-      </w:r>
-      <w:r>
-        <w:tab/>
-        <w:t>}</w:t>
-      </w:r>
-    </w:p>
-    <w:p>
-      <w:r>
-        <w:tab/>
-      </w:r>
-      <w:r>
-        <w:tab/>
-        <w:t>return list;</w:t>
-      </w:r>
-    </w:p>
-    <w:p>
-      <w:r>
-        <w:t xml:space="preserve">    }</w:t>
-      </w:r>
-    </w:p>
-    <w:p>
-      <w:pPr>
-        <w:pStyle w:val="Heading3"/>
-      </w:pPr>
-      <w:bookmarkStart w:id="13" w:name="_Toc33105827"/>
-      <w:bookmarkStart w:id="14" w:name="_Toc33684591"/>
-      <w:r>
         <w:t>Time and space complexity</w:t>
       </w:r>
       <w:bookmarkEnd w:id="14"/>
@@ -7659,7 +8517,7 @@
           <w:numId w:val="3"/>
         </w:numPr>
       </w:pPr>
-      <w:bookmarkStart w:id="15" w:name="_Toc33684592"/>
+      <w:bookmarkStart w:id="15" w:name="_Toc34055559"/>
       <w:r>
         <w:t>Find Numbers</w:t>
       </w:r>
@@ -7675,7 +8533,7 @@
       <w:pPr>
         <w:pStyle w:val="Heading3"/>
       </w:pPr>
-      <w:bookmarkStart w:id="16" w:name="_Toc33684593"/>
+      <w:bookmarkStart w:id="16" w:name="_Toc34055560"/>
       <w:r>
         <w:t>Problem</w:t>
       </w:r>
@@ -7716,146 +8574,146 @@
     </w:p>
     <w:p>
       <w:r>
+        <w:t xml:space="preserve">345 contains 3 digits (odd number of digits). </w:t>
+      </w:r>
+    </w:p>
+    <w:p>
+      <w:r>
+        <w:t xml:space="preserve">2 contains 1 digit (odd number of digits). </w:t>
+      </w:r>
+    </w:p>
+    <w:p>
+      <w:r>
+        <w:t xml:space="preserve">6 contains 1 digit (odd number of digits). </w:t>
+      </w:r>
+    </w:p>
+    <w:p>
+      <w:r>
+        <w:t xml:space="preserve">7896 contains 4 digits (even number of digits). </w:t>
+      </w:r>
+    </w:p>
+    <w:p>
+      <w:r>
+        <w:t>Therefore only 12 and 7896 contain an even number of digits.</w:t>
+      </w:r>
+    </w:p>
+    <w:p>
+      <w:pPr>
+        <w:pStyle w:val="Heading3"/>
+      </w:pPr>
+      <w:bookmarkStart w:id="17" w:name="_Toc34055561"/>
+      <w:r>
+        <w:t>Reference</w:t>
+      </w:r>
+      <w:bookmarkEnd w:id="17"/>
+      <w:r>
+        <w:t xml:space="preserve"> </w:t>
+      </w:r>
+    </w:p>
+    <w:p>
+      <w:r>
+        <w:t>LEETCODE</w:t>
+      </w:r>
+      <w:r>
+        <w:t>, M</w:t>
+      </w:r>
+      <w:r>
+        <w:t>ATH</w:t>
+      </w:r>
+    </w:p>
+    <w:p>
+      <w:pPr>
+        <w:pStyle w:val="Heading3"/>
+      </w:pPr>
+      <w:bookmarkStart w:id="18" w:name="_Toc34055562"/>
+      <w:r>
+        <w:t>Approach</w:t>
+      </w:r>
+      <w:bookmarkEnd w:id="18"/>
+      <w:r>
+        <w:t xml:space="preserve"> </w:t>
+      </w:r>
+    </w:p>
+    <w:p>
+      <w:r>
+        <w:t>Approach 1 - can be to iterate over loop and convert each number to String and then check length is even or odd.</w:t>
+      </w:r>
+    </w:p>
+    <w:p>
+      <w:r>
+        <w:t>Approach 2 - can be to iterate over loop and use Math.log10 method and then check result%2==0. if it is true it is ODD else EVEN.</w:t>
+      </w:r>
+    </w:p>
+    <w:p>
+      <w:pPr>
+        <w:pStyle w:val="Heading3"/>
+      </w:pPr>
+      <w:bookmarkStart w:id="19" w:name="_Toc34055563"/>
+      <w:r>
+        <w:t>Solution</w:t>
+      </w:r>
+      <w:bookmarkEnd w:id="19"/>
+      <w:r>
+        <w:t xml:space="preserve"> </w:t>
+      </w:r>
+    </w:p>
+    <w:p>
+      <w:r>
+        <w:t>public int findNumbers(int[] nums) {</w:t>
+      </w:r>
+    </w:p>
+    <w:p>
+      <w:r>
+        <w:t xml:space="preserve">        int c=0;</w:t>
+      </w:r>
+    </w:p>
+    <w:p>
+      <w:r>
+        <w:t xml:space="preserve">        for(int i=0;i&lt;nums.length;i++){</w:t>
+      </w:r>
+    </w:p>
+    <w:p>
+      <w:r>
+        <w:t xml:space="preserve">           int result = (int)Math.log10(nums[i]);</w:t>
+      </w:r>
+    </w:p>
+    <w:p>
+      <w:r>
+        <w:t xml:space="preserve">           if(result %2!=0){</w:t>
+      </w:r>
+    </w:p>
+    <w:p>
+      <w:r>
+        <w:t xml:space="preserve">               c++;</w:t>
+      </w:r>
+    </w:p>
+    <w:p>
+      <w:r>
+        <w:t xml:space="preserve">           } </w:t>
+      </w:r>
+    </w:p>
+    <w:p>
+      <w:r>
+        <w:t xml:space="preserve">        }</w:t>
+      </w:r>
+    </w:p>
+    <w:p>
+      <w:r>
+        <w:t xml:space="preserve">        return c;</w:t>
+      </w:r>
+    </w:p>
+    <w:p>
+      <w:r>
+        <w:t xml:space="preserve">    }</w:t>
+      </w:r>
+    </w:p>
+    <w:p>
+      <w:pPr>
+        <w:pStyle w:val="Heading3"/>
+      </w:pPr>
+      <w:bookmarkStart w:id="20" w:name="_Toc34055564"/>
+      <w:r>
         <w:lastRenderedPageBreak/>
-        <w:t xml:space="preserve">345 contains 3 digits (odd number of digits). </w:t>
-      </w:r>
-    </w:p>
-    <w:p>
-      <w:r>
-        <w:t xml:space="preserve">2 contains 1 digit (odd number of digits). </w:t>
-      </w:r>
-    </w:p>
-    <w:p>
-      <w:r>
-        <w:t xml:space="preserve">6 contains 1 digit (odd number of digits). </w:t>
-      </w:r>
-    </w:p>
-    <w:p>
-      <w:r>
-        <w:t xml:space="preserve">7896 contains 4 digits (even number of digits). </w:t>
-      </w:r>
-    </w:p>
-    <w:p>
-      <w:r>
-        <w:t>Therefore only 12 and 7896 contain an even number of digits.</w:t>
-      </w:r>
-    </w:p>
-    <w:p>
-      <w:pPr>
-        <w:pStyle w:val="Heading3"/>
-      </w:pPr>
-      <w:bookmarkStart w:id="17" w:name="_Toc33684594"/>
-      <w:r>
-        <w:t>Reference</w:t>
-      </w:r>
-      <w:bookmarkEnd w:id="17"/>
-      <w:r>
-        <w:t xml:space="preserve"> </w:t>
-      </w:r>
-    </w:p>
-    <w:p>
-      <w:r>
-        <w:t>LEETCODE</w:t>
-      </w:r>
-      <w:r>
-        <w:t>, M</w:t>
-      </w:r>
-      <w:r>
-        <w:t>ATH</w:t>
-      </w:r>
-    </w:p>
-    <w:p>
-      <w:pPr>
-        <w:pStyle w:val="Heading3"/>
-      </w:pPr>
-      <w:bookmarkStart w:id="18" w:name="_Toc33684595"/>
-      <w:r>
-        <w:t>Approach</w:t>
-      </w:r>
-      <w:bookmarkEnd w:id="18"/>
-      <w:r>
-        <w:t xml:space="preserve"> </w:t>
-      </w:r>
-    </w:p>
-    <w:p>
-      <w:r>
-        <w:t>Approach 1 - can be to iterate over loop and convert each number to String and then check length is even or odd.</w:t>
-      </w:r>
-    </w:p>
-    <w:p>
-      <w:r>
-        <w:t>Approach 2 - can be to iterate over loop and use Math.log10 method and then check result%2==0. if it is true it is ODD else EVEN.</w:t>
-      </w:r>
-    </w:p>
-    <w:p>
-      <w:pPr>
-        <w:pStyle w:val="Heading3"/>
-      </w:pPr>
-      <w:bookmarkStart w:id="19" w:name="_Toc33684596"/>
-      <w:r>
-        <w:t>Solution</w:t>
-      </w:r>
-      <w:bookmarkEnd w:id="19"/>
-      <w:r>
-        <w:t xml:space="preserve"> </w:t>
-      </w:r>
-    </w:p>
-    <w:p>
-      <w:r>
-        <w:t>public int findNumbers(int[] nums) {</w:t>
-      </w:r>
-    </w:p>
-    <w:p>
-      <w:r>
-        <w:t xml:space="preserve">        int c=0;</w:t>
-      </w:r>
-    </w:p>
-    <w:p>
-      <w:r>
-        <w:t xml:space="preserve">        for(int i=0;i&lt;nums.length;i++){</w:t>
-      </w:r>
-    </w:p>
-    <w:p>
-      <w:r>
-        <w:t xml:space="preserve">           int result = (int)Math.log10(nums[i]);</w:t>
-      </w:r>
-    </w:p>
-    <w:p>
-      <w:r>
-        <w:t xml:space="preserve">           if(result %2!=0){</w:t>
-      </w:r>
-    </w:p>
-    <w:p>
-      <w:r>
-        <w:t xml:space="preserve">               c++;</w:t>
-      </w:r>
-    </w:p>
-    <w:p>
-      <w:r>
-        <w:t xml:space="preserve">           } </w:t>
-      </w:r>
-    </w:p>
-    <w:p>
-      <w:r>
-        <w:t xml:space="preserve">        }</w:t>
-      </w:r>
-    </w:p>
-    <w:p>
-      <w:r>
-        <w:t xml:space="preserve">        return c;</w:t>
-      </w:r>
-    </w:p>
-    <w:p>
-      <w:r>
-        <w:t xml:space="preserve">    }</w:t>
-      </w:r>
-    </w:p>
-    <w:p>
-      <w:pPr>
-        <w:pStyle w:val="Heading3"/>
-      </w:pPr>
-      <w:bookmarkStart w:id="20" w:name="_Toc33684597"/>
-      <w:r>
         <w:t>Time and space complexity</w:t>
       </w:r>
       <w:bookmarkEnd w:id="20"/>
@@ -7885,7 +8743,7 @@
           <w:numId w:val="3"/>
         </w:numPr>
       </w:pPr>
-      <w:bookmarkStart w:id="21" w:name="_Toc33684598"/>
+      <w:bookmarkStart w:id="21" w:name="_Toc34055565"/>
       <w:r>
         <w:t>Largest Number</w:t>
       </w:r>
@@ -7898,7 +8756,7 @@
       <w:pPr>
         <w:pStyle w:val="Heading3"/>
       </w:pPr>
-      <w:bookmarkStart w:id="22" w:name="_Toc33684599"/>
+      <w:bookmarkStart w:id="22" w:name="_Toc34055566"/>
       <w:r>
         <w:t>Problem</w:t>
       </w:r>
@@ -7945,7 +8803,6 @@
     </w:p>
     <w:p>
       <w:r>
-        <w:lastRenderedPageBreak/>
         <w:t>Output: "9534330"</w:t>
       </w:r>
     </w:p>
@@ -7953,7 +8810,7 @@
       <w:pPr>
         <w:pStyle w:val="Heading3"/>
       </w:pPr>
-      <w:bookmarkStart w:id="23" w:name="_Toc33684600"/>
+      <w:bookmarkStart w:id="23" w:name="_Toc34055567"/>
       <w:r>
         <w:rPr>
           <w:rStyle w:val="Heading3Char"/>
@@ -7994,7 +8851,7 @@
       <w:pPr>
         <w:pStyle w:val="Heading3"/>
       </w:pPr>
-      <w:bookmarkStart w:id="24" w:name="_Toc33684601"/>
+      <w:bookmarkStart w:id="24" w:name="_Toc34055568"/>
       <w:r>
         <w:t>Approach</w:t>
       </w:r>
@@ -8017,7 +8874,7 @@
       <w:pPr>
         <w:pStyle w:val="Heading3"/>
       </w:pPr>
-      <w:bookmarkStart w:id="25" w:name="_Toc33684602"/>
+      <w:bookmarkStart w:id="25" w:name="_Toc34055569"/>
       <w:r>
         <w:t>Solution</w:t>
       </w:r>
@@ -8092,6 +8949,7 @@
     </w:p>
     <w:p>
       <w:r>
+        <w:lastRenderedPageBreak/>
         <w:t xml:space="preserve">        StringBuilder sb=new StringBuilder(nums.length);</w:t>
       </w:r>
     </w:p>
@@ -8124,7 +8982,7 @@
       <w:pPr>
         <w:pStyle w:val="Heading3"/>
       </w:pPr>
-      <w:bookmarkStart w:id="26" w:name="_Toc33684603"/>
+      <w:bookmarkStart w:id="26" w:name="_Toc34055570"/>
       <w:r>
         <w:t>Time and space complexity</w:t>
       </w:r>
@@ -8156,7 +9014,7 @@
           <w:numId w:val="3"/>
         </w:numPr>
       </w:pPr>
-      <w:bookmarkStart w:id="27" w:name="_Toc33684604"/>
+      <w:bookmarkStart w:id="27" w:name="_Toc34055571"/>
       <w:r>
         <w:t>Search Insert Position</w:t>
       </w:r>
@@ -8172,7 +9030,7 @@
       <w:pPr>
         <w:pStyle w:val="Heading3"/>
       </w:pPr>
-      <w:bookmarkStart w:id="28" w:name="_Toc33684605"/>
+      <w:bookmarkStart w:id="28" w:name="_Toc34055572"/>
       <w:r>
         <w:t>Problem</w:t>
       </w:r>
@@ -8188,7 +9046,6 @@
     </w:p>
     <w:p>
       <w:r>
-        <w:lastRenderedPageBreak/>
         <w:t>You may assume no duplicates in the array.</w:t>
       </w:r>
     </w:p>
@@ -8227,7 +9084,7 @@
       <w:pPr>
         <w:pStyle w:val="Heading3"/>
       </w:pPr>
-      <w:bookmarkStart w:id="29" w:name="_Toc33684606"/>
+      <w:bookmarkStart w:id="29" w:name="_Toc34055573"/>
       <w:r>
         <w:t>Reference</w:t>
       </w:r>
@@ -8251,7 +9108,7 @@
       <w:pPr>
         <w:pStyle w:val="Heading3"/>
       </w:pPr>
-      <w:bookmarkStart w:id="30" w:name="_Toc33684607"/>
+      <w:bookmarkStart w:id="30" w:name="_Toc34055574"/>
       <w:r>
         <w:t>Approach</w:t>
       </w:r>
@@ -8297,11 +9154,12 @@
       <w:pPr>
         <w:pStyle w:val="Heading3"/>
       </w:pPr>
-      <w:bookmarkStart w:id="31" w:name="_Toc33684608"/>
+      <w:bookmarkStart w:id="31" w:name="_Toc34055575"/>
       <w:r>
         <w:rPr>
           <w:rStyle w:val="Heading3Char"/>
         </w:rPr>
+        <w:lastRenderedPageBreak/>
         <w:t>Solution</w:t>
       </w:r>
       <w:bookmarkEnd w:id="31"/>
@@ -8445,7 +9303,6 @@
     </w:p>
     <w:p>
       <w:r>
-        <w:lastRenderedPageBreak/>
         <w:tab/>
       </w:r>
       <w:r>
@@ -8484,7 +9341,7 @@
       <w:pPr>
         <w:pStyle w:val="Heading3"/>
       </w:pPr>
-      <w:bookmarkStart w:id="32" w:name="_Toc33684609"/>
+      <w:bookmarkStart w:id="32" w:name="_Toc34055576"/>
       <w:r>
         <w:t>Time and space complexity</w:t>
       </w:r>
@@ -8512,7 +9369,7 @@
           <w:numId w:val="3"/>
         </w:numPr>
       </w:pPr>
-      <w:bookmarkStart w:id="33" w:name="_Toc33684610"/>
+      <w:bookmarkStart w:id="33" w:name="_Toc34055577"/>
       <w:r>
         <w:t>Count Negative Numbers in a Sorted Matrix</w:t>
       </w:r>
@@ -8522,7 +9379,7 @@
       <w:pPr>
         <w:pStyle w:val="Heading3"/>
       </w:pPr>
-      <w:bookmarkStart w:id="34" w:name="_Toc33684611"/>
+      <w:bookmarkStart w:id="34" w:name="_Toc34055578"/>
       <w:r>
         <w:t>Problem</w:t>
       </w:r>
@@ -8563,7 +9420,7 @@
       <w:pPr>
         <w:pStyle w:val="Heading3"/>
       </w:pPr>
-      <w:bookmarkStart w:id="35" w:name="_Toc33684612"/>
+      <w:bookmarkStart w:id="35" w:name="_Toc34055579"/>
       <w:r>
         <w:t>Reference</w:t>
       </w:r>
@@ -8581,7 +9438,7 @@
       <w:pPr>
         <w:pStyle w:val="Heading3"/>
       </w:pPr>
-      <w:bookmarkStart w:id="36" w:name="_Toc33684613"/>
+      <w:bookmarkStart w:id="36" w:name="_Toc34055580"/>
       <w:r>
         <w:t>Approach</w:t>
       </w:r>
@@ -8597,6 +9454,7 @@
     </w:p>
     <w:p>
       <w:r>
+        <w:lastRenderedPageBreak/>
         <w:t>When loop terminates start will be the index of first negative. So, total negative in that row is row.length – start.</w:t>
       </w:r>
     </w:p>
@@ -8615,7 +9473,7 @@
       <w:pPr>
         <w:pStyle w:val="Heading3"/>
       </w:pPr>
-      <w:bookmarkStart w:id="37" w:name="_Toc33684614"/>
+      <w:bookmarkStart w:id="37" w:name="_Toc34055581"/>
       <w:r>
         <w:t>Solution</w:t>
       </w:r>
@@ -8690,7 +9548,6 @@
     </w:p>
     <w:p>
       <w:r>
-        <w:lastRenderedPageBreak/>
         <w:tab/>
       </w:r>
       <w:r>
@@ -8834,7 +9691,7 @@
       <w:pPr>
         <w:pStyle w:val="Heading3"/>
       </w:pPr>
-      <w:bookmarkStart w:id="38" w:name="_Toc33684615"/>
+      <w:bookmarkStart w:id="38" w:name="_Toc34055582"/>
       <w:r>
         <w:t>Time and space complexity</w:t>
       </w:r>
@@ -8874,7 +9731,7 @@
           <w:numId w:val="3"/>
         </w:numPr>
       </w:pPr>
-      <w:bookmarkStart w:id="39" w:name="_Toc33684616"/>
+      <w:bookmarkStart w:id="39" w:name="_Toc34055583"/>
       <w:r>
         <w:rPr>
           <w:shd w:val="clear" w:color="auto" w:fill="FFFFFF"/>
@@ -8899,7 +9756,7 @@
       <w:pPr>
         <w:pStyle w:val="Heading3"/>
       </w:pPr>
-      <w:bookmarkStart w:id="40" w:name="_Toc33684617"/>
+      <w:bookmarkStart w:id="40" w:name="_Toc34055584"/>
       <w:r>
         <w:t>Problem</w:t>
       </w:r>
@@ -8923,6 +9780,7 @@
     </w:p>
     <w:p>
       <w:r>
+        <w:lastRenderedPageBreak/>
         <w:t>Input: [0,1,0,3,12]</w:t>
       </w:r>
     </w:p>
@@ -8935,7 +9793,7 @@
       <w:pPr>
         <w:pStyle w:val="Heading3"/>
       </w:pPr>
-      <w:bookmarkStart w:id="41" w:name="_Toc33684618"/>
+      <w:bookmarkStart w:id="41" w:name="_Toc34055585"/>
       <w:r>
         <w:t>Reference</w:t>
       </w:r>
@@ -8950,7 +9808,7 @@
       <w:pPr>
         <w:pStyle w:val="Heading3"/>
       </w:pPr>
-      <w:bookmarkStart w:id="42" w:name="_Toc33684619"/>
+      <w:bookmarkStart w:id="42" w:name="_Toc34055586"/>
       <w:r>
         <w:t>Approach</w:t>
       </w:r>
@@ -9022,9 +9880,8 @@
       <w:pPr>
         <w:pStyle w:val="Heading3"/>
       </w:pPr>
-      <w:bookmarkStart w:id="43" w:name="_Toc33684620"/>
-      <w:r>
-        <w:lastRenderedPageBreak/>
+      <w:bookmarkStart w:id="43" w:name="_Toc34055587"/>
+      <w:r>
         <w:t>Solution</w:t>
       </w:r>
       <w:bookmarkEnd w:id="43"/>
@@ -9152,7 +10009,7 @@
       <w:pPr>
         <w:pStyle w:val="Heading3"/>
       </w:pPr>
-      <w:bookmarkStart w:id="44" w:name="_Toc33684621"/>
+      <w:bookmarkStart w:id="44" w:name="_Toc34055588"/>
       <w:r>
         <w:t>Time and space complexity</w:t>
       </w:r>
@@ -9182,7 +10039,7 @@
           <w:numId w:val="3"/>
         </w:numPr>
       </w:pPr>
-      <w:bookmarkStart w:id="45" w:name="_Toc33684622"/>
+      <w:bookmarkStart w:id="45" w:name="_Toc34055589"/>
       <w:r>
         <w:t>Two Sum</w:t>
       </w:r>
@@ -9192,7 +10049,7 @@
       <w:pPr>
         <w:pStyle w:val="Heading3"/>
       </w:pPr>
-      <w:bookmarkStart w:id="46" w:name="_Toc33684623"/>
+      <w:bookmarkStart w:id="46" w:name="_Toc34055590"/>
       <w:r>
         <w:t>Problem</w:t>
       </w:r>
@@ -9220,6 +10077,7 @@
     </w:p>
     <w:p>
       <w:r>
+        <w:lastRenderedPageBreak/>
         <w:t>Because nums[0] + nums[1] = 2 + 7 = 9,</w:t>
       </w:r>
     </w:p>
@@ -9232,7 +10090,7 @@
       <w:pPr>
         <w:pStyle w:val="Heading3"/>
       </w:pPr>
-      <w:bookmarkStart w:id="47" w:name="_Toc33684624"/>
+      <w:bookmarkStart w:id="47" w:name="_Toc34055591"/>
       <w:r>
         <w:t>Reference</w:t>
       </w:r>
@@ -9247,7 +10105,7 @@
       <w:pPr>
         <w:pStyle w:val="Heading3"/>
       </w:pPr>
-      <w:bookmarkStart w:id="48" w:name="_Toc33684625"/>
+      <w:bookmarkStart w:id="48" w:name="_Toc34055592"/>
       <w:r>
         <w:t>Approach</w:t>
       </w:r>
@@ -9265,7 +10123,7 @@
       <w:pPr>
         <w:pStyle w:val="Heading3"/>
       </w:pPr>
-      <w:bookmarkStart w:id="49" w:name="_Toc33684626"/>
+      <w:bookmarkStart w:id="49" w:name="_Toc34055593"/>
       <w:r>
         <w:t>Solution</w:t>
       </w:r>
@@ -9303,7 +10161,6 @@
     </w:p>
     <w:p>
       <w:r>
-        <w:lastRenderedPageBreak/>
         <w:t xml:space="preserve">            map.put(target - numbers[i], i);</w:t>
       </w:r>
     </w:p>
@@ -9326,7 +10183,7 @@
       <w:pPr>
         <w:pStyle w:val="Heading3"/>
       </w:pPr>
-      <w:bookmarkStart w:id="50" w:name="_Toc33684627"/>
+      <w:bookmarkStart w:id="50" w:name="_Toc34055594"/>
       <w:r>
         <w:t>Time and space complexity</w:t>
       </w:r>
@@ -9363,7 +10220,7 @@
           <w:numId w:val="3"/>
         </w:numPr>
       </w:pPr>
-      <w:bookmarkStart w:id="51" w:name="_Toc33684628"/>
+      <w:bookmarkStart w:id="51" w:name="_Toc34055595"/>
       <w:r>
         <w:rPr>
           <w:shd w:val="clear" w:color="auto" w:fill="FFFFFF"/>
@@ -9376,7 +10233,7 @@
       <w:pPr>
         <w:pStyle w:val="Heading3"/>
       </w:pPr>
-      <w:bookmarkStart w:id="52" w:name="_Toc33684629"/>
+      <w:bookmarkStart w:id="52" w:name="_Toc34055596"/>
       <w:r>
         <w:t>Problem</w:t>
       </w:r>
@@ -9434,8 +10291,9 @@
       <w:pPr>
         <w:pStyle w:val="Heading3"/>
       </w:pPr>
-      <w:bookmarkStart w:id="53" w:name="_Toc33684630"/>
-      <w:r>
+      <w:bookmarkStart w:id="53" w:name="_Toc34055597"/>
+      <w:r>
+        <w:lastRenderedPageBreak/>
         <w:t>Reference</w:t>
       </w:r>
       <w:bookmarkEnd w:id="53"/>
@@ -9449,7 +10307,7 @@
       <w:pPr>
         <w:pStyle w:val="Heading3"/>
       </w:pPr>
-      <w:bookmarkStart w:id="54" w:name="_Toc33684631"/>
+      <w:bookmarkStart w:id="54" w:name="_Toc34055598"/>
       <w:r>
         <w:t>Approach</w:t>
       </w:r>
@@ -9464,7 +10322,7 @@
       <w:pPr>
         <w:pStyle w:val="Heading3"/>
       </w:pPr>
-      <w:bookmarkStart w:id="55" w:name="_Toc33684632"/>
+      <w:bookmarkStart w:id="55" w:name="_Toc34055599"/>
       <w:r>
         <w:t>Solution</w:t>
       </w:r>
@@ -9552,7 +10410,6 @@
     </w:p>
     <w:p>
       <w:r>
-        <w:lastRenderedPageBreak/>
         <w:tab/>
       </w:r>
       <w:r>
@@ -9627,7 +10484,7 @@
       <w:pPr>
         <w:pStyle w:val="Heading3"/>
       </w:pPr>
-      <w:bookmarkStart w:id="56" w:name="_Toc33684633"/>
+      <w:bookmarkStart w:id="56" w:name="_Toc34055600"/>
       <w:r>
         <w:t>Time and space complexity</w:t>
       </w:r>
@@ -9660,7 +10517,7 @@
       <w:pPr>
         <w:pStyle w:val="Heading1"/>
       </w:pPr>
-      <w:bookmarkStart w:id="57" w:name="_Toc33684634"/>
+      <w:bookmarkStart w:id="57" w:name="_Toc34055601"/>
       <w:r>
         <w:t>2. String</w:t>
       </w:r>
@@ -9674,7 +10531,7 @@
           <w:numId w:val="4"/>
         </w:numPr>
       </w:pPr>
-      <w:bookmarkStart w:id="58" w:name="_Toc33684635"/>
+      <w:bookmarkStart w:id="58" w:name="_Toc34055602"/>
       <w:r>
         <w:t>C</w:t>
       </w:r>
@@ -9709,7 +10566,7 @@
       <w:pPr>
         <w:pStyle w:val="Heading3"/>
       </w:pPr>
-      <w:bookmarkStart w:id="59" w:name="_Toc33684636"/>
+      <w:bookmarkStart w:id="59" w:name="_Toc34055603"/>
       <w:r>
         <w:t>Problem</w:t>
       </w:r>
@@ -9740,6 +10597,7 @@
     </w:p>
     <w:p>
       <w:r>
+        <w:lastRenderedPageBreak/>
         <w:t xml:space="preserve">Output – </w:t>
       </w:r>
     </w:p>
@@ -9755,7 +10613,7 @@
       <w:pPr>
         <w:pStyle w:val="Heading3"/>
       </w:pPr>
-      <w:bookmarkStart w:id="60" w:name="_Toc33684637"/>
+      <w:bookmarkStart w:id="60" w:name="_Toc34055604"/>
       <w:r>
         <w:t>Reference</w:t>
       </w:r>
@@ -9782,7 +10640,7 @@
       <w:pPr>
         <w:pStyle w:val="Heading3"/>
       </w:pPr>
-      <w:bookmarkStart w:id="61" w:name="_Toc33684638"/>
+      <w:bookmarkStart w:id="61" w:name="_Toc34055605"/>
       <w:r>
         <w:t>Approach</w:t>
       </w:r>
@@ -9851,387 +10709,386 @@
     </w:p>
     <w:p>
       <w:r>
+        <w:t xml:space="preserve">* For better performance make hash code function better to avoid un-necessary </w:t>
+      </w:r>
+      <w:r>
+        <w:t>collision</w:t>
+      </w:r>
+      <w:r>
+        <w:t>.</w:t>
+      </w:r>
+    </w:p>
+    <w:p>
+      <w:pPr>
+        <w:pStyle w:val="Heading3"/>
+      </w:pPr>
+      <w:bookmarkStart w:id="62" w:name="_Toc34055606"/>
+      <w:r>
+        <w:t>Solution</w:t>
+      </w:r>
+      <w:bookmarkEnd w:id="62"/>
+    </w:p>
+    <w:p/>
+    <w:p>
+      <w:r>
+        <w:tab/>
+      </w:r>
+      <w:r>
+        <w:tab/>
+        <w:t>int hSource = 0;</w:t>
+      </w:r>
+    </w:p>
+    <w:p>
+      <w:r>
+        <w:tab/>
+      </w:r>
+      <w:r>
+        <w:tab/>
+        <w:t>int hStr = 0;</w:t>
+      </w:r>
+    </w:p>
+    <w:p>
+      <w:r>
+        <w:tab/>
+      </w:r>
+      <w:r>
+        <w:tab/>
+        <w:t>//calculate hashcode of both source and string for first comparison</w:t>
+      </w:r>
+    </w:p>
+    <w:p>
+      <w:r>
+        <w:tab/>
+      </w:r>
+      <w:r>
+        <w:tab/>
+        <w:t>for (int i = 0; i &lt; str.length(); i++) {</w:t>
+      </w:r>
+    </w:p>
+    <w:p>
+      <w:r>
+        <w:tab/>
+      </w:r>
+      <w:r>
+        <w:tab/>
+      </w:r>
+      <w:r>
+        <w:tab/>
+        <w:t>hSource = hSource + hashFunction(source.charAt(i));</w:t>
+      </w:r>
+    </w:p>
+    <w:p>
+      <w:r>
+        <w:tab/>
+      </w:r>
+      <w:r>
+        <w:tab/>
+      </w:r>
+      <w:r>
+        <w:tab/>
+        <w:t>hStr = hStr + hashFunction(str.charAt(i));</w:t>
+      </w:r>
+    </w:p>
+    <w:p>
+      <w:r>
+        <w:tab/>
+      </w:r>
+      <w:r>
+        <w:tab/>
+        <w:t>}</w:t>
+      </w:r>
+    </w:p>
+    <w:p>
+      <w:r>
+        <w:tab/>
+      </w:r>
+      <w:r>
+        <w:tab/>
+        <w:t>// we compare hash first and if matched return true.</w:t>
+      </w:r>
+    </w:p>
+    <w:p>
+      <w:r>
+        <w:tab/>
+      </w:r>
+      <w:r>
+        <w:tab/>
+        <w:t>// calculate hash again except for last value of i as we are generating hash in</w:t>
+      </w:r>
+    </w:p>
+    <w:p>
+      <w:r>
+        <w:tab/>
+      </w:r>
+      <w:r>
+        <w:tab/>
+        <w:t>// advanced.</w:t>
+      </w:r>
+    </w:p>
+    <w:p>
+      <w:r>
+        <w:tab/>
+      </w:r>
+      <w:r>
+        <w:tab/>
+        <w:t>for (int i = 0; i &lt;= source.length() - str.length(); i++) {</w:t>
+      </w:r>
+    </w:p>
+    <w:p>
+      <w:r>
+        <w:tab/>
+      </w:r>
+      <w:r>
+        <w:tab/>
+      </w:r>
+      <w:r>
+        <w:tab/>
+        <w:t>if (hStr == hSource) {</w:t>
+      </w:r>
+    </w:p>
+    <w:p>
+      <w:r>
+        <w:tab/>
+      </w:r>
+      <w:r>
+        <w:tab/>
+      </w:r>
+      <w:r>
+        <w:tab/>
+      </w:r>
+      <w:r>
+        <w:tab/>
+        <w:t>int j = 0;</w:t>
+      </w:r>
+    </w:p>
+    <w:p>
+      <w:r>
+        <w:tab/>
+      </w:r>
+      <w:r>
+        <w:tab/>
+      </w:r>
+      <w:r>
+        <w:tab/>
+      </w:r>
+      <w:r>
+        <w:tab/>
+        <w:t>for (j = 0; j &lt; str.length(); j++) {</w:t>
+      </w:r>
+    </w:p>
+    <w:p>
+      <w:r>
+        <w:tab/>
+      </w:r>
+      <w:r>
+        <w:tab/>
+      </w:r>
+      <w:r>
+        <w:tab/>
+      </w:r>
+      <w:r>
+        <w:tab/>
+      </w:r>
+      <w:r>
+        <w:tab/>
+        <w:t>if (source.charAt(j + i) != str.charAt(j)) {</w:t>
+      </w:r>
+    </w:p>
+    <w:p>
+      <w:r>
+        <w:tab/>
+      </w:r>
+      <w:r>
+        <w:tab/>
+      </w:r>
+      <w:r>
+        <w:tab/>
+      </w:r>
+      <w:r>
+        <w:tab/>
+      </w:r>
+      <w:r>
+        <w:tab/>
+      </w:r>
+      <w:r>
+        <w:tab/>
+        <w:t>break;</w:t>
+      </w:r>
+    </w:p>
+    <w:p>
+      <w:r>
         <w:lastRenderedPageBreak/>
-        <w:t xml:space="preserve">* For better performance make hash code function better to avoid un-necessary </w:t>
-      </w:r>
-      <w:r>
-        <w:t>collision</w:t>
-      </w:r>
-      <w:r>
-        <w:t>.</w:t>
+        <w:tab/>
+      </w:r>
+      <w:r>
+        <w:tab/>
+      </w:r>
+      <w:r>
+        <w:tab/>
+      </w:r>
+      <w:r>
+        <w:tab/>
+      </w:r>
+      <w:r>
+        <w:tab/>
+        <w:t>}</w:t>
+      </w:r>
+    </w:p>
+    <w:p>
+      <w:r>
+        <w:tab/>
+      </w:r>
+      <w:r>
+        <w:tab/>
+      </w:r>
+      <w:r>
+        <w:tab/>
+      </w:r>
+      <w:r>
+        <w:tab/>
+        <w:t>}</w:t>
+      </w:r>
+    </w:p>
+    <w:p>
+      <w:r>
+        <w:tab/>
+      </w:r>
+      <w:r>
+        <w:tab/>
+      </w:r>
+      <w:r>
+        <w:tab/>
+      </w:r>
+      <w:r>
+        <w:tab/>
+        <w:t>if (j == str.length()) {</w:t>
+      </w:r>
+    </w:p>
+    <w:p>
+      <w:r>
+        <w:tab/>
+      </w:r>
+      <w:r>
+        <w:tab/>
+      </w:r>
+      <w:r>
+        <w:tab/>
+      </w:r>
+      <w:r>
+        <w:tab/>
+      </w:r>
+      <w:r>
+        <w:tab/>
+        <w:t>return true;</w:t>
+      </w:r>
+    </w:p>
+    <w:p>
+      <w:r>
+        <w:tab/>
+      </w:r>
+      <w:r>
+        <w:tab/>
+      </w:r>
+      <w:r>
+        <w:tab/>
+      </w:r>
+      <w:r>
+        <w:tab/>
+        <w:t>}</w:t>
+      </w:r>
+    </w:p>
+    <w:p>
+      <w:r>
+        <w:tab/>
+      </w:r>
+      <w:r>
+        <w:tab/>
+      </w:r>
+      <w:r>
+        <w:tab/>
+        <w:t>}</w:t>
+      </w:r>
+    </w:p>
+    <w:p>
+      <w:r>
+        <w:tab/>
+      </w:r>
+      <w:r>
+        <w:tab/>
+      </w:r>
+      <w:r>
+        <w:tab/>
+        <w:t>//to avoid calculation after last index</w:t>
+      </w:r>
+    </w:p>
+    <w:p>
+      <w:r>
+        <w:tab/>
+      </w:r>
+      <w:r>
+        <w:tab/>
+      </w:r>
+      <w:r>
+        <w:tab/>
+        <w:t>if (i &lt; source.length() - str.length()) {</w:t>
+      </w:r>
+    </w:p>
+    <w:p>
+      <w:r>
+        <w:tab/>
+      </w:r>
+      <w:r>
+        <w:tab/>
+      </w:r>
+      <w:r>
+        <w:tab/>
+      </w:r>
+      <w:r>
+        <w:tab/>
+        <w:t>hSource = hSource - hashFunction(source.charAt(i)) + hashFunction(source.charAt(i + str.length()));</w:t>
+      </w:r>
+    </w:p>
+    <w:p>
+      <w:r>
+        <w:tab/>
+      </w:r>
+      <w:r>
+        <w:tab/>
+      </w:r>
+      <w:r>
+        <w:tab/>
+        <w:t>}</w:t>
+      </w:r>
+    </w:p>
+    <w:p>
+      <w:r>
+        <w:tab/>
+      </w:r>
+      <w:r>
+        <w:tab/>
+        <w:t>}</w:t>
+      </w:r>
+    </w:p>
+    <w:p>
+      <w:r>
+        <w:tab/>
+      </w:r>
+      <w:r>
+        <w:tab/>
+        <w:t>return false;</w:t>
+      </w:r>
+    </w:p>
+    <w:p>
+      <w:r>
+        <w:tab/>
       </w:r>
     </w:p>
     <w:p>
       <w:pPr>
         <w:pStyle w:val="Heading3"/>
       </w:pPr>
-      <w:bookmarkStart w:id="62" w:name="_Toc33684639"/>
-      <w:r>
-        <w:t>Solution</w:t>
-      </w:r>
-      <w:bookmarkEnd w:id="62"/>
-    </w:p>
-    <w:p/>
-    <w:p>
-      <w:r>
-        <w:tab/>
-      </w:r>
-      <w:r>
-        <w:tab/>
-        <w:t>int hSource = 0;</w:t>
-      </w:r>
-    </w:p>
-    <w:p>
-      <w:r>
-        <w:tab/>
-      </w:r>
-      <w:r>
-        <w:tab/>
-        <w:t>int hStr = 0;</w:t>
-      </w:r>
-    </w:p>
-    <w:p>
-      <w:r>
-        <w:tab/>
-      </w:r>
-      <w:r>
-        <w:tab/>
-        <w:t>//calculate hashcode of both source and string for first comparison</w:t>
-      </w:r>
-    </w:p>
-    <w:p>
-      <w:r>
-        <w:tab/>
-      </w:r>
-      <w:r>
-        <w:tab/>
-        <w:t>for (int i = 0; i &lt; str.length(); i++) {</w:t>
-      </w:r>
-    </w:p>
-    <w:p>
-      <w:r>
-        <w:tab/>
-      </w:r>
-      <w:r>
-        <w:tab/>
-      </w:r>
-      <w:r>
-        <w:tab/>
-        <w:t>hSource = hSource + hashFunction(source.charAt(i));</w:t>
-      </w:r>
-    </w:p>
-    <w:p>
-      <w:r>
-        <w:tab/>
-      </w:r>
-      <w:r>
-        <w:tab/>
-      </w:r>
-      <w:r>
-        <w:tab/>
-        <w:t>hStr = hStr + hashFunction(str.charAt(i));</w:t>
-      </w:r>
-    </w:p>
-    <w:p>
-      <w:r>
-        <w:tab/>
-      </w:r>
-      <w:r>
-        <w:tab/>
-        <w:t>}</w:t>
-      </w:r>
-    </w:p>
-    <w:p>
-      <w:r>
-        <w:tab/>
-      </w:r>
-      <w:r>
-        <w:tab/>
-        <w:t>// we compare hash first and if matched return true.</w:t>
-      </w:r>
-    </w:p>
-    <w:p>
-      <w:r>
-        <w:tab/>
-      </w:r>
-      <w:r>
-        <w:tab/>
-        <w:t>// calculate hash again except for last value of i as we are generating hash in</w:t>
-      </w:r>
-    </w:p>
-    <w:p>
-      <w:r>
-        <w:tab/>
-      </w:r>
-      <w:r>
-        <w:tab/>
-        <w:t>// advanced.</w:t>
-      </w:r>
-    </w:p>
-    <w:p>
-      <w:r>
-        <w:tab/>
-      </w:r>
-      <w:r>
-        <w:tab/>
-        <w:t>for (int i = 0; i &lt;= source.length() - str.length(); i++) {</w:t>
-      </w:r>
-    </w:p>
-    <w:p>
-      <w:r>
-        <w:tab/>
-      </w:r>
-      <w:r>
-        <w:tab/>
-      </w:r>
-      <w:r>
-        <w:tab/>
-        <w:t>if (hStr == hSource) {</w:t>
-      </w:r>
-    </w:p>
-    <w:p>
-      <w:r>
-        <w:tab/>
-      </w:r>
-      <w:r>
-        <w:tab/>
-      </w:r>
-      <w:r>
-        <w:tab/>
-      </w:r>
-      <w:r>
-        <w:tab/>
-        <w:t>int j = 0;</w:t>
-      </w:r>
-    </w:p>
-    <w:p>
-      <w:r>
-        <w:tab/>
-      </w:r>
-      <w:r>
-        <w:tab/>
-      </w:r>
-      <w:r>
-        <w:tab/>
-      </w:r>
-      <w:r>
-        <w:tab/>
-        <w:t>for (j = 0; j &lt; str.length(); j++) {</w:t>
-      </w:r>
-    </w:p>
-    <w:p>
-      <w:r>
-        <w:tab/>
-      </w:r>
-      <w:r>
-        <w:tab/>
-      </w:r>
-      <w:r>
-        <w:tab/>
-      </w:r>
-      <w:r>
-        <w:tab/>
-      </w:r>
-      <w:r>
-        <w:tab/>
-        <w:t>if (source.charAt(j + i) != str.charAt(j)) {</w:t>
-      </w:r>
-    </w:p>
-    <w:p>
-      <w:r>
-        <w:tab/>
-      </w:r>
-      <w:r>
-        <w:tab/>
-      </w:r>
-      <w:r>
-        <w:tab/>
-      </w:r>
-      <w:r>
-        <w:tab/>
-      </w:r>
-      <w:r>
-        <w:tab/>
-      </w:r>
-      <w:r>
-        <w:tab/>
-        <w:t>break;</w:t>
-      </w:r>
-    </w:p>
-    <w:p>
-      <w:r>
-        <w:tab/>
-      </w:r>
-      <w:r>
-        <w:tab/>
-      </w:r>
-      <w:r>
-        <w:tab/>
-      </w:r>
-      <w:r>
-        <w:tab/>
-      </w:r>
-      <w:r>
-        <w:tab/>
-        <w:t>}</w:t>
-      </w:r>
-    </w:p>
-    <w:p>
-      <w:r>
-        <w:tab/>
-      </w:r>
-      <w:r>
-        <w:tab/>
-      </w:r>
-      <w:r>
-        <w:tab/>
-      </w:r>
-      <w:r>
-        <w:tab/>
-        <w:t>}</w:t>
-      </w:r>
-    </w:p>
-    <w:p>
-      <w:r>
-        <w:tab/>
-      </w:r>
-      <w:r>
-        <w:tab/>
-      </w:r>
-      <w:r>
-        <w:tab/>
-      </w:r>
-      <w:r>
-        <w:tab/>
-        <w:t>if (j == str.length()) {</w:t>
-      </w:r>
-    </w:p>
-    <w:p>
-      <w:r>
-        <w:tab/>
-      </w:r>
-      <w:r>
-        <w:tab/>
-      </w:r>
-      <w:r>
-        <w:tab/>
-      </w:r>
-      <w:r>
-        <w:tab/>
-      </w:r>
-      <w:r>
-        <w:tab/>
-        <w:t>return true;</w:t>
-      </w:r>
-    </w:p>
-    <w:p>
-      <w:r>
-        <w:tab/>
-      </w:r>
-      <w:r>
-        <w:tab/>
-      </w:r>
-      <w:r>
-        <w:tab/>
-      </w:r>
-      <w:r>
-        <w:tab/>
-        <w:t>}</w:t>
-      </w:r>
-    </w:p>
-    <w:p>
-      <w:r>
-        <w:tab/>
-      </w:r>
-      <w:r>
-        <w:tab/>
-      </w:r>
-      <w:r>
-        <w:tab/>
-        <w:t>}</w:t>
-      </w:r>
-    </w:p>
-    <w:p>
-      <w:r>
-        <w:tab/>
-      </w:r>
-      <w:r>
-        <w:tab/>
-      </w:r>
-      <w:r>
-        <w:tab/>
-        <w:t>//to avoid calculation after last index</w:t>
-      </w:r>
-    </w:p>
-    <w:p>
-      <w:r>
-        <w:tab/>
-      </w:r>
-      <w:r>
-        <w:tab/>
-      </w:r>
-      <w:r>
-        <w:tab/>
-        <w:t>if (i &lt; source.length() - str.length()) {</w:t>
-      </w:r>
-    </w:p>
-    <w:p>
-      <w:r>
-        <w:tab/>
-      </w:r>
-      <w:r>
-        <w:tab/>
-      </w:r>
-      <w:r>
-        <w:tab/>
-      </w:r>
-      <w:r>
-        <w:tab/>
-        <w:t>hSource = hSource - hashFunction(source.charAt(i)) + hashFunction(source.charAt(i + str.length()));</w:t>
-      </w:r>
-    </w:p>
-    <w:p>
-      <w:r>
-        <w:tab/>
-      </w:r>
-      <w:r>
-        <w:tab/>
-      </w:r>
-      <w:r>
-        <w:tab/>
-        <w:t>}</w:t>
-      </w:r>
-    </w:p>
-    <w:p>
-      <w:r>
-        <w:tab/>
-      </w:r>
-      <w:r>
-        <w:tab/>
-        <w:t>}</w:t>
-      </w:r>
-    </w:p>
-    <w:p>
-      <w:r>
-        <w:tab/>
-      </w:r>
-      <w:r>
-        <w:tab/>
-        <w:t>return false;</w:t>
-      </w:r>
-    </w:p>
-    <w:p>
-      <w:r>
-        <w:tab/>
-      </w:r>
-    </w:p>
-    <w:p>
-      <w:pPr>
-        <w:pStyle w:val="Heading3"/>
-      </w:pPr>
-      <w:bookmarkStart w:id="63" w:name="_Toc33684640"/>
-      <w:r>
-        <w:lastRenderedPageBreak/>
+      <w:bookmarkStart w:id="63" w:name="_Toc34055607"/>
+      <w:r>
         <w:t xml:space="preserve">Time and space </w:t>
       </w:r>
       <w:r>
@@ -10261,7 +11118,7 @@
           <w:numId w:val="4"/>
         </w:numPr>
       </w:pPr>
-      <w:bookmarkStart w:id="64" w:name="_Toc33684641"/>
+      <w:bookmarkStart w:id="64" w:name="_Toc34055608"/>
       <w:r>
         <w:t>Anagram</w:t>
       </w:r>
@@ -10271,7 +11128,7 @@
       <w:pPr>
         <w:pStyle w:val="Heading3"/>
       </w:pPr>
-      <w:bookmarkStart w:id="65" w:name="_Toc33684642"/>
+      <w:bookmarkStart w:id="65" w:name="_Toc34055609"/>
       <w:r>
         <w:t>Problem</w:t>
       </w:r>
@@ -10362,7 +11219,7 @@
       <w:pPr>
         <w:pStyle w:val="Heading3"/>
       </w:pPr>
-      <w:bookmarkStart w:id="66" w:name="_Toc33684643"/>
+      <w:bookmarkStart w:id="66" w:name="_Toc34055610"/>
       <w:r>
         <w:t>Reference</w:t>
       </w:r>
@@ -10377,7 +11234,7 @@
       <w:pPr>
         <w:pStyle w:val="Heading3"/>
       </w:pPr>
-      <w:bookmarkStart w:id="67" w:name="_Toc33684644"/>
+      <w:bookmarkStart w:id="67" w:name="_Toc34055611"/>
       <w:r>
         <w:t>Approach</w:t>
       </w:r>
@@ -10393,6 +11250,7 @@
     </w:p>
     <w:p>
       <w:r>
+        <w:lastRenderedPageBreak/>
         <w:t>After loop finished iterate over table array and check if any non-zero value exists it’s not anagram.</w:t>
       </w:r>
     </w:p>
@@ -10400,7 +11258,7 @@
       <w:pPr>
         <w:pStyle w:val="Heading3"/>
       </w:pPr>
-      <w:bookmarkStart w:id="68" w:name="_Toc33684645"/>
+      <w:bookmarkStart w:id="68" w:name="_Toc34055612"/>
       <w:r>
         <w:t>Solution</w:t>
       </w:r>
@@ -10468,7 +11326,6 @@
     </w:p>
     <w:p>
       <w:r>
-        <w:lastRenderedPageBreak/>
         <w:t xml:space="preserve">            }</w:t>
       </w:r>
     </w:p>
@@ -10491,7 +11348,7 @@
       <w:pPr>
         <w:pStyle w:val="Heading3"/>
       </w:pPr>
-      <w:bookmarkStart w:id="69" w:name="_Toc33684646"/>
+      <w:bookmarkStart w:id="69" w:name="_Toc34055613"/>
       <w:r>
         <w:t>Time and space complexity</w:t>
       </w:r>
@@ -10528,7 +11385,7 @@
       <w:pPr>
         <w:pStyle w:val="Heading1"/>
       </w:pPr>
-      <w:bookmarkStart w:id="70" w:name="_Toc33684647"/>
+      <w:bookmarkStart w:id="70" w:name="_Toc34055614"/>
       <w:r>
         <w:t>3. Math</w:t>
       </w:r>
@@ -10538,7 +11395,7 @@
       <w:pPr>
         <w:pStyle w:val="Heading2"/>
       </w:pPr>
-      <w:bookmarkStart w:id="71" w:name="_Toc33684648"/>
+      <w:bookmarkStart w:id="71" w:name="_Toc34055615"/>
       <w:r>
         <w:t>1.</w:t>
       </w:r>
@@ -10551,7 +11408,7 @@
       <w:pPr>
         <w:pStyle w:val="Heading3"/>
       </w:pPr>
-      <w:bookmarkStart w:id="72" w:name="_Toc33684649"/>
+      <w:bookmarkStart w:id="72" w:name="_Toc34055616"/>
       <w:r>
         <w:t>Problem</w:t>
       </w:r>
@@ -10590,6 +11447,7 @@
     </w:p>
     <w:p>
       <w:r>
+        <w:lastRenderedPageBreak/>
         <w:t>Output: false</w:t>
       </w:r>
     </w:p>
@@ -10602,7 +11460,7 @@
       <w:pPr>
         <w:pStyle w:val="Heading3"/>
       </w:pPr>
-      <w:bookmarkStart w:id="73" w:name="_Toc33684650"/>
+      <w:bookmarkStart w:id="73" w:name="_Toc34055617"/>
       <w:r>
         <w:t>Reference</w:t>
       </w:r>
@@ -10617,7 +11475,7 @@
       <w:pPr>
         <w:pStyle w:val="Heading3"/>
       </w:pPr>
-      <w:bookmarkStart w:id="74" w:name="_Toc33684651"/>
+      <w:bookmarkStart w:id="74" w:name="_Toc34055618"/>
       <w:r>
         <w:t>Approach</w:t>
       </w:r>
@@ -10632,7 +11490,7 @@
       <w:pPr>
         <w:pStyle w:val="Heading3"/>
       </w:pPr>
-      <w:bookmarkStart w:id="75" w:name="_Toc33684652"/>
+      <w:bookmarkStart w:id="75" w:name="_Toc34055619"/>
       <w:r>
         <w:t>Solution</w:t>
       </w:r>
@@ -10698,7 +11556,6 @@
     </w:p>
     <w:p>
       <w:r>
-        <w:lastRenderedPageBreak/>
         <w:tab/>
       </w:r>
       <w:r>
@@ -10715,7 +11572,7 @@
       <w:pPr>
         <w:pStyle w:val="Heading3"/>
       </w:pPr>
-      <w:bookmarkStart w:id="76" w:name="_Toc33684653"/>
+      <w:bookmarkStart w:id="76" w:name="_Toc34055620"/>
       <w:r>
         <w:t xml:space="preserve">Time and space </w:t>
       </w:r>
@@ -10742,7 +11599,7 @@
       <w:pPr>
         <w:pStyle w:val="Heading1"/>
       </w:pPr>
-      <w:bookmarkStart w:id="77" w:name="_Toc33684654"/>
+      <w:bookmarkStart w:id="77" w:name="_Toc34055621"/>
       <w:r>
         <w:t>4. Sorting</w:t>
       </w:r>
@@ -10875,6 +11732,7 @@
     </w:p>
     <w:p>
       <w:r>
+        <w:lastRenderedPageBreak/>
         <w:t xml:space="preserve"> * As bad pivot selection can lead to </w:t>
       </w:r>
       <w:r>
@@ -10892,7 +11750,7 @@
       <w:pPr>
         <w:pStyle w:val="Heading2"/>
       </w:pPr>
-      <w:bookmarkStart w:id="78" w:name="_Toc33684655"/>
+      <w:bookmarkStart w:id="78" w:name="_Toc34055622"/>
       <w:r>
         <w:t>1. Insertion Sort in array</w:t>
       </w:r>
@@ -10902,7 +11760,7 @@
       <w:pPr>
         <w:pStyle w:val="Heading3"/>
       </w:pPr>
-      <w:bookmarkStart w:id="79" w:name="_Toc33684656"/>
+      <w:bookmarkStart w:id="79" w:name="_Toc34055623"/>
       <w:r>
         <w:t>Problem</w:t>
       </w:r>
@@ -10917,7 +11775,7 @@
       <w:pPr>
         <w:pStyle w:val="Heading3"/>
       </w:pPr>
-      <w:bookmarkStart w:id="80" w:name="_Toc33684657"/>
+      <w:bookmarkStart w:id="80" w:name="_Toc34055624"/>
       <w:r>
         <w:t>Reference</w:t>
       </w:r>
@@ -10935,7 +11793,7 @@
       <w:pPr>
         <w:pStyle w:val="Heading3"/>
       </w:pPr>
-      <w:bookmarkStart w:id="81" w:name="_Toc33684658"/>
+      <w:bookmarkStart w:id="81" w:name="_Toc34055625"/>
       <w:r>
         <w:t>Approach</w:t>
       </w:r>
@@ -11041,76 +11899,385 @@
       <w:pPr>
         <w:pStyle w:val="Heading3"/>
       </w:pPr>
-      <w:bookmarkStart w:id="82" w:name="_Toc33684659"/>
+      <w:bookmarkStart w:id="82" w:name="_Toc34055626"/>
+      <w:r>
+        <w:t>Solution</w:t>
+      </w:r>
+      <w:bookmarkEnd w:id="82"/>
+      <w:r>
+        <w:t xml:space="preserve"> </w:t>
+      </w:r>
+    </w:p>
+    <w:p>
+      <w:r>
+        <w:t xml:space="preserve">                      for (int i = 1; i &lt; array.length; i++) {</w:t>
+      </w:r>
+    </w:p>
+    <w:p>
+      <w:r>
+        <w:tab/>
+      </w:r>
+      <w:r>
+        <w:tab/>
+      </w:r>
+      <w:r>
+        <w:tab/>
+        <w:t>for (int j = 0; j &lt; i; j++) {</w:t>
+      </w:r>
+    </w:p>
+    <w:p>
+      <w:r>
+        <w:tab/>
+      </w:r>
+      <w:r>
+        <w:tab/>
+      </w:r>
+      <w:r>
+        <w:tab/>
+      </w:r>
+      <w:r>
+        <w:tab/>
+        <w:t>if (array[i</w:t>
+      </w:r>
+      <w:r>
+        <w:t>]&lt;array[j]</w:t>
+      </w:r>
+      <w:r>
+        <w:t>) {</w:t>
+      </w:r>
+    </w:p>
+    <w:p>
+      <w:r>
+        <w:tab/>
+      </w:r>
+      <w:r>
+        <w:tab/>
+      </w:r>
+      <w:r>
+        <w:tab/>
+      </w:r>
+      <w:r>
+        <w:tab/>
+      </w:r>
+      <w:r>
+        <w:tab/>
+        <w:t>swap(array, i, j);</w:t>
+      </w:r>
+    </w:p>
+    <w:p>
+      <w:r>
+        <w:tab/>
+      </w:r>
+      <w:r>
+        <w:tab/>
+      </w:r>
+      <w:r>
+        <w:tab/>
+      </w:r>
+      <w:r>
+        <w:tab/>
+        <w:t>}</w:t>
+      </w:r>
+    </w:p>
+    <w:p>
+      <w:r>
+        <w:tab/>
+      </w:r>
+      <w:r>
+        <w:tab/>
+      </w:r>
+      <w:r>
+        <w:tab/>
+        <w:t>}</w:t>
+      </w:r>
+    </w:p>
+    <w:p>
+      <w:r>
+        <w:tab/>
+      </w:r>
+      <w:r>
+        <w:tab/>
+        <w:t>}</w:t>
+      </w:r>
+    </w:p>
+    <w:p>
+      <w:pPr>
+        <w:pStyle w:val="Heading3"/>
+      </w:pPr>
+      <w:bookmarkStart w:id="83" w:name="_Toc34055627"/>
+      <w:r>
+        <w:t xml:space="preserve">Time and space </w:t>
+      </w:r>
+      <w:r>
+        <w:t>complexity</w:t>
+      </w:r>
+      <w:bookmarkEnd w:id="83"/>
+      <w:r>
+        <w:t xml:space="preserve"> </w:t>
+      </w:r>
+    </w:p>
+    <w:p>
+      <w:r>
+        <w:t>Time - o(n^2)</w:t>
+      </w:r>
+    </w:p>
+    <w:p>
+      <w:r>
+        <w:t>Space – o(1)</w:t>
+      </w:r>
+    </w:p>
+    <w:p/>
+    <w:p>
+      <w:pPr>
+        <w:pStyle w:val="Heading2"/>
+      </w:pPr>
+      <w:bookmarkStart w:id="84" w:name="_Toc34055628"/>
+      <w:r>
+        <w:t>2. Insertion Sort in Single Linked list</w:t>
+      </w:r>
+      <w:bookmarkEnd w:id="84"/>
+    </w:p>
+    <w:p>
+      <w:pPr>
+        <w:pStyle w:val="Heading3"/>
+      </w:pPr>
+      <w:bookmarkStart w:id="85" w:name="_Toc34055629"/>
+      <w:r>
+        <w:t>Problem</w:t>
+      </w:r>
+      <w:bookmarkEnd w:id="85"/>
+    </w:p>
+    <w:p>
+      <w:r>
+        <w:t xml:space="preserve">Sort the given </w:t>
+      </w:r>
+      <w:r>
+        <w:t>Single linked list</w:t>
+      </w:r>
+      <w:r>
+        <w:t xml:space="preserve"> using insertion sort.</w:t>
+      </w:r>
+    </w:p>
+    <w:p>
+      <w:pPr>
+        <w:pStyle w:val="Heading3"/>
+      </w:pPr>
+      <w:bookmarkStart w:id="86" w:name="_Toc34055630"/>
+      <w:r>
+        <w:t>Reference</w:t>
+      </w:r>
+      <w:bookmarkEnd w:id="86"/>
+      <w:r>
+        <w:t xml:space="preserve"> </w:t>
+      </w:r>
+    </w:p>
+    <w:p>
+      <w:r>
+        <w:t>SINGLE LINKED LIST</w:t>
+      </w:r>
+      <w:r>
+        <w:t xml:space="preserve">, </w:t>
+      </w:r>
+      <w:r>
+        <w:t>LEETCODE</w:t>
+      </w:r>
+      <w:r>
+        <w:t>,</w:t>
+      </w:r>
+      <w:r>
+        <w:t xml:space="preserve"> </w:t>
+      </w:r>
+      <w:r>
+        <w:t>GEEKSFORGEEKS</w:t>
+      </w:r>
+    </w:p>
+    <w:p>
+      <w:pPr>
+        <w:pStyle w:val="Heading3"/>
+      </w:pPr>
+      <w:bookmarkStart w:id="87" w:name="_Toc34055631"/>
+      <w:r>
+        <w:t>Approach</w:t>
+      </w:r>
+      <w:bookmarkEnd w:id="87"/>
+    </w:p>
+    <w:p>
+      <w:r>
+        <w:t>Here we will create a dummy list and start adding element to in it in sorted order.</w:t>
+      </w:r>
+    </w:p>
+    <w:p>
+      <w:r>
+        <w:t>1. curr node will point to current iteration element.</w:t>
+      </w:r>
+    </w:p>
+    <w:p>
+      <w:r>
+        <w:t>2. prev will point to previous node after which element will be needed to insert</w:t>
+      </w:r>
+    </w:p>
+    <w:p>
       <w:r>
         <w:lastRenderedPageBreak/>
+        <w:t>3. dummy - use to hold the result modified sorted list.</w:t>
+      </w:r>
+    </w:p>
+    <w:p>
+      <w:r>
+        <w:t xml:space="preserve">Steps - </w:t>
+      </w:r>
+    </w:p>
+    <w:p>
+      <w:r>
+        <w:t>1. Start curr from head and set dummy as least integer and prev also.</w:t>
+      </w:r>
+    </w:p>
+    <w:p>
+      <w:r>
+        <w:t>2. If item to be inserted is greater then prev node. we need to start searching from start i.e. from dummy. so, set prev=dummy</w:t>
+      </w:r>
+    </w:p>
+    <w:p>
+      <w:r>
+        <w:t xml:space="preserve">3. Now loop till we find position of new item. i.e. where it is less then prev.next or prev.next is null. </w:t>
+      </w:r>
+    </w:p>
+    <w:p>
+      <w:r>
+        <w:t>In this way we now know after prev we can add that item as after that other elements are greater.</w:t>
+      </w:r>
+    </w:p>
+    <w:p>
+      <w:r>
+        <w:t>4. Now just add element between prev and prev.next</w:t>
+      </w:r>
+    </w:p>
+    <w:p>
+      <w:r>
+        <w:t>5.</w:t>
+      </w:r>
+      <w:r>
+        <w:t xml:space="preserve"> U</w:t>
+      </w:r>
+      <w:r>
+        <w:t>pdate curr node to next element of the loop.</w:t>
+      </w:r>
+    </w:p>
+    <w:p>
+      <w:pPr>
+        <w:pStyle w:val="Heading3"/>
+      </w:pPr>
+      <w:bookmarkStart w:id="88" w:name="_Toc34055632"/>
+      <w:r>
         <w:t>Solution</w:t>
       </w:r>
-      <w:bookmarkEnd w:id="82"/>
-      <w:r>
-        <w:t xml:space="preserve"> </w:t>
-      </w:r>
-    </w:p>
-    <w:p>
-      <w:r>
-        <w:t xml:space="preserve">                      for (int i = 1; i &lt; array.length; i++) {</w:t>
-      </w:r>
-    </w:p>
-    <w:p>
-      <w:r>
-        <w:tab/>
-      </w:r>
-      <w:r>
-        <w:tab/>
-      </w:r>
-      <w:r>
-        <w:tab/>
-        <w:t>for (int j = 0; j &lt; i; j++) {</w:t>
-      </w:r>
-    </w:p>
-    <w:p>
-      <w:r>
-        <w:tab/>
-      </w:r>
-      <w:r>
-        <w:tab/>
-      </w:r>
-      <w:r>
-        <w:tab/>
-      </w:r>
-      <w:r>
-        <w:tab/>
-        <w:t>if (array[i</w:t>
-      </w:r>
-      <w:r>
-        <w:t>]&lt;array[j]</w:t>
-      </w:r>
-      <w:r>
-        <w:t>) {</w:t>
-      </w:r>
-    </w:p>
-    <w:p>
-      <w:r>
-        <w:tab/>
-      </w:r>
-      <w:r>
-        <w:tab/>
-      </w:r>
-      <w:r>
-        <w:tab/>
-      </w:r>
-      <w:r>
-        <w:tab/>
-      </w:r>
-      <w:r>
-        <w:tab/>
-        <w:t>swap(array, i, j);</w:t>
-      </w:r>
-    </w:p>
-    <w:p>
-      <w:r>
-        <w:tab/>
-      </w:r>
+      <w:bookmarkEnd w:id="88"/>
+    </w:p>
+    <w:p>
+      <w:r>
+        <w:t>public static Node&lt;Integer&gt; insertionSort(Node&lt;Integer&gt; head) {</w:t>
+      </w:r>
+    </w:p>
+    <w:p>
+      <w:r>
+        <w:tab/>
+      </w:r>
+      <w:r>
+        <w:tab/>
+        <w:t>Node&lt;Integer&gt; dummy = new Node&lt;Integer&gt;(Integer.MIN_VALUE);</w:t>
+      </w:r>
+    </w:p>
+    <w:p>
+      <w:r>
+        <w:tab/>
+      </w:r>
+      <w:r>
+        <w:tab/>
+        <w:t>Node&lt;Integer&gt; curr = head;</w:t>
+      </w:r>
+    </w:p>
+    <w:p>
+      <w:r>
+        <w:tab/>
+      </w:r>
+      <w:r>
+        <w:tab/>
+        <w:t>Node&lt;Integer&gt; prev = dummy;</w:t>
+      </w:r>
+    </w:p>
+    <w:p>
+      <w:r>
+        <w:tab/>
+      </w:r>
+      <w:r>
+        <w:tab/>
+        <w:t>while (curr != null) {</w:t>
+      </w:r>
+    </w:p>
+    <w:p>
+      <w:r>
+        <w:tab/>
+      </w:r>
+      <w:r>
+        <w:tab/>
+      </w:r>
+      <w:r>
+        <w:tab/>
+        <w:t xml:space="preserve">// Store nextNode for next iteration </w:t>
+      </w:r>
+    </w:p>
+    <w:p>
+      <w:r>
+        <w:tab/>
+      </w:r>
+      <w:r>
+        <w:tab/>
+      </w:r>
+      <w:r>
+        <w:tab/>
+        <w:t>Node&lt;Integer&gt; nextNode = curr.getNext();</w:t>
+      </w:r>
+    </w:p>
+    <w:p>
+      <w:r>
+        <w:tab/>
+      </w:r>
+      <w:r>
+        <w:tab/>
+      </w:r>
+      <w:r>
+        <w:tab/>
+        <w:t>// to save checking from start- below condition is used</w:t>
+      </w:r>
+    </w:p>
+    <w:p>
+      <w:r>
+        <w:tab/>
+      </w:r>
+      <w:r>
+        <w:tab/>
+      </w:r>
+      <w:r>
+        <w:tab/>
+        <w:t>if (prev.getData() &gt; curr.getData()) {</w:t>
+      </w:r>
+    </w:p>
+    <w:p>
+      <w:r>
+        <w:tab/>
+      </w:r>
+      <w:r>
+        <w:tab/>
+      </w:r>
+      <w:r>
+        <w:tab/>
+      </w:r>
+      <w:r>
+        <w:tab/>
+        <w:t>prev = dummy;</w:t>
+      </w:r>
+    </w:p>
+    <w:p>
       <w:r>
         <w:tab/>
       </w:r>
@@ -11131,6 +12298,45 @@
       </w:r>
       <w:r>
         <w:tab/>
+        <w:t>// go to a point where we need to insert new item starting from prev.</w:t>
+      </w:r>
+    </w:p>
+    <w:p>
+      <w:r>
+        <w:tab/>
+      </w:r>
+      <w:r>
+        <w:tab/>
+      </w:r>
+      <w:r>
+        <w:tab/>
+        <w:t>while (prev.getNext() != null &amp;&amp; prev.getNext().getData() &lt; curr.getData()) {</w:t>
+      </w:r>
+    </w:p>
+    <w:p>
+      <w:r>
+        <w:tab/>
+      </w:r>
+      <w:r>
+        <w:tab/>
+      </w:r>
+      <w:r>
+        <w:tab/>
+      </w:r>
+      <w:r>
+        <w:tab/>
+        <w:t>prev = prev.getNext();</w:t>
+      </w:r>
+    </w:p>
+    <w:p>
+      <w:r>
+        <w:tab/>
+      </w:r>
+      <w:r>
+        <w:tab/>
+      </w:r>
+      <w:r>
+        <w:tab/>
         <w:t>}</w:t>
       </w:r>
     </w:p>
@@ -11140,425 +12346,80 @@
       </w:r>
       <w:r>
         <w:tab/>
+      </w:r>
+      <w:r>
+        <w:tab/>
+        <w:t>// insert current node between prev and prev.next</w:t>
+      </w:r>
+    </w:p>
+    <w:p>
+      <w:r>
+        <w:tab/>
+      </w:r>
+      <w:r>
+        <w:tab/>
+      </w:r>
+      <w:r>
+        <w:tab/>
+        <w:t>curr.setNext(prev.getNext());</w:t>
+      </w:r>
+    </w:p>
+    <w:p>
+      <w:r>
+        <w:tab/>
+      </w:r>
+      <w:r>
+        <w:tab/>
+      </w:r>
+      <w:r>
+        <w:tab/>
+        <w:t>prev.setNext(curr);</w:t>
+      </w:r>
+    </w:p>
+    <w:p>
+      <w:r>
+        <w:tab/>
+      </w:r>
+      <w:r>
+        <w:tab/>
+      </w:r>
+      <w:r>
+        <w:tab/>
+        <w:t>curr = nextNode;</w:t>
+      </w:r>
+    </w:p>
+    <w:p>
+      <w:r>
+        <w:tab/>
+      </w:r>
+      <w:r>
+        <w:tab/>
         <w:t>}</w:t>
       </w:r>
     </w:p>
     <w:p>
+      <w:r>
+        <w:tab/>
+      </w:r>
+      <w:r>
+        <w:tab/>
+        <w:t>return dummy.getNext();</w:t>
+      </w:r>
+    </w:p>
+    <w:p>
+      <w:r>
+        <w:tab/>
+        <w:t>}</w:t>
+      </w:r>
+    </w:p>
+    <w:p/>
+    <w:p>
       <w:pPr>
         <w:pStyle w:val="Heading3"/>
       </w:pPr>
-      <w:bookmarkStart w:id="83" w:name="_Toc33684660"/>
-      <w:r>
-        <w:t xml:space="preserve">Time and space </w:t>
-      </w:r>
-      <w:r>
-        <w:t>complexity</w:t>
-      </w:r>
-      <w:bookmarkEnd w:id="83"/>
-      <w:r>
-        <w:t xml:space="preserve"> </w:t>
-      </w:r>
-    </w:p>
-    <w:p>
-      <w:r>
-        <w:t>Time - o(n^2)</w:t>
-      </w:r>
-    </w:p>
-    <w:p>
-      <w:r>
-        <w:t>Space – o(1)</w:t>
-      </w:r>
-    </w:p>
-    <w:p/>
-    <w:p>
-      <w:pPr>
-        <w:pStyle w:val="Heading2"/>
-      </w:pPr>
-      <w:bookmarkStart w:id="84" w:name="_Toc33684661"/>
-      <w:r>
-        <w:t>2. Insertion Sort in Single Linked list</w:t>
-      </w:r>
-      <w:bookmarkEnd w:id="84"/>
-    </w:p>
-    <w:p>
-      <w:pPr>
-        <w:pStyle w:val="Heading3"/>
-      </w:pPr>
-      <w:bookmarkStart w:id="85" w:name="_Toc33684662"/>
-      <w:r>
-        <w:t>Problem</w:t>
-      </w:r>
-      <w:bookmarkEnd w:id="85"/>
-    </w:p>
-    <w:p>
-      <w:r>
-        <w:t xml:space="preserve">Sort the given </w:t>
-      </w:r>
-      <w:r>
-        <w:t>Single linked list</w:t>
-      </w:r>
-      <w:r>
-        <w:t xml:space="preserve"> using insertion sort.</w:t>
-      </w:r>
-    </w:p>
-    <w:p>
-      <w:pPr>
-        <w:pStyle w:val="Heading3"/>
-      </w:pPr>
-      <w:bookmarkStart w:id="86" w:name="_Toc33684663"/>
-      <w:r>
-        <w:t>Reference</w:t>
-      </w:r>
-      <w:bookmarkEnd w:id="86"/>
-      <w:r>
-        <w:t xml:space="preserve"> </w:t>
-      </w:r>
-    </w:p>
-    <w:p>
-      <w:r>
-        <w:t xml:space="preserve">ARRAY, </w:t>
-      </w:r>
-      <w:r>
-        <w:t>LEETCODE</w:t>
-      </w:r>
-      <w:r>
-        <w:t>,</w:t>
-      </w:r>
-      <w:r>
-        <w:t xml:space="preserve"> </w:t>
-      </w:r>
-      <w:r>
-        <w:t>GEEKSFORGEEKS</w:t>
-      </w:r>
-    </w:p>
-    <w:p>
-      <w:pPr>
-        <w:pStyle w:val="Heading3"/>
-      </w:pPr>
-      <w:bookmarkStart w:id="87" w:name="_Toc33684664"/>
-      <w:r>
-        <w:t>Approach</w:t>
-      </w:r>
-      <w:bookmarkEnd w:id="87"/>
-    </w:p>
-    <w:p>
-      <w:r>
-        <w:t>Here we will create a dummy list and start adding element to in it in sorted order.</w:t>
-      </w:r>
-    </w:p>
-    <w:p>
-      <w:r>
-        <w:t>1. curr node will point to current iteration element.</w:t>
-      </w:r>
-    </w:p>
-    <w:p>
-      <w:r>
-        <w:t>2. prev will point to previous node after which element will be needed to insert</w:t>
-      </w:r>
-    </w:p>
-    <w:p>
-      <w:r>
-        <w:t>3. dummy - use to hold the result modified sorted list.</w:t>
-      </w:r>
-    </w:p>
-    <w:p>
-      <w:r>
-        <w:t xml:space="preserve">Steps - </w:t>
-      </w:r>
-    </w:p>
-    <w:p>
-      <w:r>
-        <w:t>1. Start curr from head and set dummy as least integer and prev also.</w:t>
-      </w:r>
-    </w:p>
-    <w:p>
-      <w:r>
-        <w:t>2. If item to be inserted is greater then prev node. we need to start searching from start i.e. from dummy. so, set prev=dummy</w:t>
-      </w:r>
-    </w:p>
-    <w:p>
-      <w:r>
-        <w:t xml:space="preserve">3. Now loop till we find position of new item. i.e. where it is less then prev.next or prev.next is null. </w:t>
-      </w:r>
-    </w:p>
-    <w:p>
-      <w:r>
-        <w:t>In this way we now know after prev we can add that item as after that other elements are greater.</w:t>
-      </w:r>
-    </w:p>
-    <w:p>
-      <w:r>
-        <w:t>4. Now just add element between prev and prev.next</w:t>
-      </w:r>
-    </w:p>
-    <w:p>
-      <w:r>
-        <w:t>5.</w:t>
-      </w:r>
-      <w:r>
-        <w:t xml:space="preserve"> U</w:t>
-      </w:r>
-      <w:r>
-        <w:t>pdate curr node to next element of the loop.</w:t>
-      </w:r>
-    </w:p>
-    <w:p>
-      <w:pPr>
-        <w:pStyle w:val="Heading3"/>
-      </w:pPr>
-      <w:bookmarkStart w:id="88" w:name="_Toc33684665"/>
-      <w:r>
-        <w:t>Solution</w:t>
-      </w:r>
-      <w:bookmarkEnd w:id="88"/>
-    </w:p>
-    <w:p>
-      <w:r>
-        <w:t>public static Node&lt;Integer&gt; insertionSort(Node&lt;Integer&gt; head) {</w:t>
-      </w:r>
-    </w:p>
-    <w:p>
-      <w:r>
-        <w:tab/>
-      </w:r>
-      <w:r>
-        <w:tab/>
-        <w:t>Node&lt;Integer&gt; dummy = new Node&lt;Integer&gt;(Integer.MIN_VALUE);</w:t>
-      </w:r>
-    </w:p>
-    <w:p>
-      <w:r>
-        <w:tab/>
-      </w:r>
-      <w:r>
-        <w:tab/>
-        <w:t>Node&lt;Integer&gt; curr = head;</w:t>
-      </w:r>
-    </w:p>
-    <w:p>
+      <w:bookmarkStart w:id="89" w:name="_Toc34055633"/>
       <w:r>
         <w:lastRenderedPageBreak/>
-        <w:tab/>
-      </w:r>
-      <w:r>
-        <w:tab/>
-        <w:t>Node&lt;Integer&gt; prev = dummy;</w:t>
-      </w:r>
-    </w:p>
-    <w:p>
-      <w:r>
-        <w:tab/>
-      </w:r>
-      <w:r>
-        <w:tab/>
-        <w:t>while (curr != null) {</w:t>
-      </w:r>
-    </w:p>
-    <w:p>
-      <w:r>
-        <w:tab/>
-      </w:r>
-      <w:r>
-        <w:tab/>
-      </w:r>
-      <w:r>
-        <w:tab/>
-        <w:t xml:space="preserve">// Store nextNode for next iteration </w:t>
-      </w:r>
-    </w:p>
-    <w:p>
-      <w:r>
-        <w:tab/>
-      </w:r>
-      <w:r>
-        <w:tab/>
-      </w:r>
-      <w:r>
-        <w:tab/>
-        <w:t>Node&lt;Integer&gt; nextNode = curr.getNext();</w:t>
-      </w:r>
-    </w:p>
-    <w:p>
-      <w:r>
-        <w:tab/>
-      </w:r>
-      <w:r>
-        <w:tab/>
-      </w:r>
-      <w:r>
-        <w:tab/>
-        <w:t>// to save checking from start- below condition is used</w:t>
-      </w:r>
-    </w:p>
-    <w:p>
-      <w:r>
-        <w:tab/>
-      </w:r>
-      <w:r>
-        <w:tab/>
-      </w:r>
-      <w:r>
-        <w:tab/>
-        <w:t>if (prev.getData() &gt; curr.getData()) {</w:t>
-      </w:r>
-    </w:p>
-    <w:p>
-      <w:r>
-        <w:tab/>
-      </w:r>
-      <w:r>
-        <w:tab/>
-      </w:r>
-      <w:r>
-        <w:tab/>
-      </w:r>
-      <w:r>
-        <w:tab/>
-        <w:t>prev = dummy;</w:t>
-      </w:r>
-    </w:p>
-    <w:p>
-      <w:r>
-        <w:tab/>
-      </w:r>
-      <w:r>
-        <w:tab/>
-      </w:r>
-      <w:r>
-        <w:tab/>
-        <w:t>}</w:t>
-      </w:r>
-    </w:p>
-    <w:p>
-      <w:r>
-        <w:tab/>
-      </w:r>
-      <w:r>
-        <w:tab/>
-      </w:r>
-      <w:r>
-        <w:tab/>
-        <w:t>// go to a point where we need to insert new item starting from prev.</w:t>
-      </w:r>
-    </w:p>
-    <w:p>
-      <w:r>
-        <w:tab/>
-      </w:r>
-      <w:r>
-        <w:tab/>
-      </w:r>
-      <w:r>
-        <w:tab/>
-        <w:t>while (prev.getNext() != null &amp;&amp; prev.getNext().getData() &lt; curr.getData()) {</w:t>
-      </w:r>
-    </w:p>
-    <w:p>
-      <w:r>
-        <w:tab/>
-      </w:r>
-      <w:r>
-        <w:tab/>
-      </w:r>
-      <w:r>
-        <w:tab/>
-      </w:r>
-      <w:r>
-        <w:tab/>
-        <w:t>prev = prev.getNext();</w:t>
-      </w:r>
-    </w:p>
-    <w:p>
-      <w:r>
-        <w:tab/>
-      </w:r>
-      <w:r>
-        <w:tab/>
-      </w:r>
-      <w:r>
-        <w:tab/>
-        <w:t>}</w:t>
-      </w:r>
-    </w:p>
-    <w:p>
-      <w:r>
-        <w:tab/>
-      </w:r>
-      <w:r>
-        <w:tab/>
-      </w:r>
-      <w:r>
-        <w:tab/>
-        <w:t>// insert current node between prev and prev.next</w:t>
-      </w:r>
-    </w:p>
-    <w:p>
-      <w:r>
-        <w:tab/>
-      </w:r>
-      <w:r>
-        <w:tab/>
-      </w:r>
-      <w:r>
-        <w:tab/>
-        <w:t>curr.setNext(prev.getNext());</w:t>
-      </w:r>
-    </w:p>
-    <w:p>
-      <w:r>
-        <w:tab/>
-      </w:r>
-      <w:r>
-        <w:tab/>
-      </w:r>
-      <w:r>
-        <w:tab/>
-        <w:t>prev.setNext(curr);</w:t>
-      </w:r>
-    </w:p>
-    <w:p>
-      <w:r>
-        <w:tab/>
-      </w:r>
-      <w:r>
-        <w:tab/>
-      </w:r>
-      <w:r>
-        <w:tab/>
-        <w:t>curr = nextNode;</w:t>
-      </w:r>
-    </w:p>
-    <w:p>
-      <w:r>
-        <w:tab/>
-      </w:r>
-      <w:r>
-        <w:tab/>
-        <w:t>}</w:t>
-      </w:r>
-    </w:p>
-    <w:p>
-      <w:r>
-        <w:tab/>
-      </w:r>
-      <w:r>
-        <w:tab/>
-        <w:t>return dummy.getNext();</w:t>
-      </w:r>
-    </w:p>
-    <w:p>
-      <w:r>
-        <w:tab/>
-        <w:t>}</w:t>
-      </w:r>
-    </w:p>
-    <w:p/>
-    <w:p>
-      <w:pPr>
-        <w:pStyle w:val="Heading3"/>
-      </w:pPr>
-      <w:bookmarkStart w:id="89" w:name="_Toc33684666"/>
-      <w:r>
         <w:t xml:space="preserve">Time and space </w:t>
       </w:r>
       <w:r>
@@ -11588,7 +12449,7 @@
           <w:numId w:val="6"/>
         </w:numPr>
       </w:pPr>
-      <w:bookmarkStart w:id="90" w:name="_Toc33684667"/>
+      <w:bookmarkStart w:id="90" w:name="_Toc34055634"/>
       <w:r>
         <w:t>Selection Sort in array</w:t>
       </w:r>
@@ -11598,7 +12459,7 @@
       <w:pPr>
         <w:pStyle w:val="Heading3"/>
       </w:pPr>
-      <w:bookmarkStart w:id="91" w:name="_Toc33684668"/>
+      <w:bookmarkStart w:id="91" w:name="_Toc34055635"/>
       <w:r>
         <w:t>Problem</w:t>
       </w:r>
@@ -11613,7 +12474,7 @@
       <w:pPr>
         <w:pStyle w:val="Heading3"/>
       </w:pPr>
-      <w:bookmarkStart w:id="92" w:name="_Toc33684669"/>
+      <w:bookmarkStart w:id="92" w:name="_Toc34055636"/>
       <w:r>
         <w:t>Reference</w:t>
       </w:r>
@@ -11631,7 +12492,7 @@
       <w:pPr>
         <w:pStyle w:val="Heading3"/>
       </w:pPr>
-      <w:bookmarkStart w:id="93" w:name="_Toc33684670"/>
+      <w:bookmarkStart w:id="93" w:name="_Toc34055637"/>
       <w:r>
         <w:t>Approach</w:t>
       </w:r>
@@ -11651,9 +12512,8 @@
       <w:pPr>
         <w:pStyle w:val="Heading3"/>
       </w:pPr>
-      <w:bookmarkStart w:id="94" w:name="_Toc33684671"/>
-      <w:r>
-        <w:lastRenderedPageBreak/>
+      <w:bookmarkStart w:id="94" w:name="_Toc34055638"/>
+      <w:r>
         <w:t>Solution</w:t>
       </w:r>
       <w:bookmarkEnd w:id="94"/>
@@ -11780,7 +12640,7 @@
       <w:pPr>
         <w:pStyle w:val="Heading3"/>
       </w:pPr>
-      <w:bookmarkStart w:id="95" w:name="_Toc33684672"/>
+      <w:bookmarkStart w:id="95" w:name="_Toc34055639"/>
       <w:r>
         <w:t>Time and space complexity</w:t>
       </w:r>
@@ -11799,7 +12659,6 @@
         <w:t>Space – O(1)</w:t>
       </w:r>
     </w:p>
-    <w:p/>
     <w:p>
       <w:pPr>
         <w:pStyle w:val="Heading2"/>
@@ -11808,21 +12667,393 @@
           <w:numId w:val="6"/>
         </w:numPr>
       </w:pPr>
-      <w:bookmarkStart w:id="96" w:name="_Toc33684673"/>
+      <w:bookmarkStart w:id="96" w:name="_Toc34055640"/>
+      <w:r>
+        <w:t xml:space="preserve">Selection Sort in </w:t>
+      </w:r>
+      <w:r>
+        <w:t xml:space="preserve">Single </w:t>
+      </w:r>
+      <w:r>
+        <w:t>linked list</w:t>
+      </w:r>
+      <w:bookmarkEnd w:id="96"/>
+    </w:p>
+    <w:p>
+      <w:pPr>
+        <w:pStyle w:val="Heading3"/>
+      </w:pPr>
+      <w:bookmarkStart w:id="97" w:name="_Toc34055641"/>
+      <w:r>
+        <w:t>Problem</w:t>
+      </w:r>
+      <w:bookmarkEnd w:id="97"/>
+    </w:p>
+    <w:p>
+      <w:r>
+        <w:t xml:space="preserve">On a given </w:t>
+      </w:r>
+      <w:r>
+        <w:t>single linked list</w:t>
+      </w:r>
+      <w:r>
+        <w:t xml:space="preserve"> apply selection sort to sort the data. </w:t>
+      </w:r>
+    </w:p>
+    <w:p>
+      <w:pPr>
+        <w:pStyle w:val="Heading3"/>
+      </w:pPr>
+      <w:bookmarkStart w:id="98" w:name="_Toc34055642"/>
+      <w:r>
+        <w:t>Reference</w:t>
+      </w:r>
+      <w:bookmarkEnd w:id="98"/>
+      <w:r>
+        <w:t xml:space="preserve"> </w:t>
+      </w:r>
+    </w:p>
+    <w:p>
+      <w:r>
+        <w:t>SINGLE LINKED LIST</w:t>
+      </w:r>
+      <w:r>
+        <w:t>, GEEKSFORGEEKS</w:t>
+      </w:r>
+    </w:p>
+    <w:p>
+      <w:pPr>
+        <w:pStyle w:val="Heading3"/>
+      </w:pPr>
+      <w:bookmarkStart w:id="99" w:name="_Toc34055643"/>
+      <w:r>
+        <w:t>Approach</w:t>
+      </w:r>
+      <w:bookmarkEnd w:id="99"/>
+    </w:p>
+    <w:p>
+      <w:pPr>
+        <w:pStyle w:val="ListParagraph"/>
+        <w:numPr>
+          <w:ilvl w:val="0"/>
+          <w:numId w:val="8"/>
+        </w:numPr>
+      </w:pPr>
+      <w:r>
+        <w:t xml:space="preserve">In it we find min in </w:t>
+      </w:r>
+      <w:r>
+        <w:t>Linked list</w:t>
+      </w:r>
+      <w:r>
+        <w:t xml:space="preserve"> and swap it with 0 index and then start searching min again from 1 to n and now swap min with 1 and so on.</w:t>
+      </w:r>
+    </w:p>
+    <w:p>
+      <w:pPr>
+        <w:pStyle w:val="ListParagraph"/>
+        <w:numPr>
+          <w:ilvl w:val="0"/>
+          <w:numId w:val="8"/>
+        </w:numPr>
+      </w:pPr>
+      <w:r>
+        <w:t>For swapping we will swap content of the data not the node itself.</w:t>
+      </w:r>
+    </w:p>
+    <w:p>
+      <w:pPr>
+        <w:ind w:firstLine="360"/>
+      </w:pPr>
+      <w:r>
+        <w:lastRenderedPageBreak/>
+        <w:t>3</w:t>
+      </w:r>
+      <w:r>
+        <w:t xml:space="preserve">. </w:t>
+      </w:r>
+      <w:r>
+        <w:t xml:space="preserve">  </w:t>
+      </w:r>
+      <w:r>
+        <w:t>It is an in-place algorithm</w:t>
+      </w:r>
+    </w:p>
+    <w:p>
+      <w:pPr>
+        <w:pStyle w:val="Heading3"/>
+      </w:pPr>
+      <w:bookmarkStart w:id="100" w:name="_Toc34055644"/>
+      <w:r>
+        <w:t>Solution</w:t>
+      </w:r>
+      <w:bookmarkEnd w:id="100"/>
+      <w:r>
+        <w:t xml:space="preserve"> </w:t>
+      </w:r>
+    </w:p>
+    <w:p/>
+    <w:p>
+      <w:r>
+        <w:t xml:space="preserve">     </w:t>
+      </w:r>
+      <w:r>
+        <w:t>public static Node&lt;Integer&gt; selectionSort(Node&lt;Integer&gt; head) {</w:t>
+      </w:r>
+    </w:p>
+    <w:p/>
+    <w:p>
+      <w:r>
+        <w:tab/>
+      </w:r>
+      <w:r>
+        <w:tab/>
+        <w:t>Node&lt;Integer&gt; temp = head;</w:t>
+      </w:r>
+    </w:p>
+    <w:p>
+      <w:r>
+        <w:tab/>
+      </w:r>
+      <w:r>
+        <w:tab/>
+        <w:t>while (temp != null) {</w:t>
+      </w:r>
+    </w:p>
+    <w:p>
+      <w:r>
+        <w:tab/>
+      </w:r>
+      <w:r>
+        <w:tab/>
+      </w:r>
+      <w:r>
+        <w:tab/>
+        <w:t>Node&lt;Integer&gt; minNode = temp;</w:t>
+      </w:r>
+    </w:p>
+    <w:p>
+      <w:r>
+        <w:tab/>
+      </w:r>
+      <w:r>
+        <w:tab/>
+      </w:r>
+      <w:r>
+        <w:tab/>
+        <w:t>Node&lt;Integer&gt; dummy = temp.getNext();</w:t>
+      </w:r>
+    </w:p>
+    <w:p>
+      <w:r>
+        <w:tab/>
+      </w:r>
+      <w:r>
+        <w:tab/>
+      </w:r>
+      <w:r>
+        <w:tab/>
+        <w:t>while (dummy != null) {</w:t>
+      </w:r>
+    </w:p>
+    <w:p>
+      <w:r>
+        <w:tab/>
+      </w:r>
+      <w:r>
+        <w:tab/>
+      </w:r>
+      <w:r>
+        <w:tab/>
+      </w:r>
+      <w:r>
+        <w:tab/>
+        <w:t>if (dummy.getData() &lt; minNode.getData()) {</w:t>
+      </w:r>
+    </w:p>
+    <w:p>
+      <w:r>
+        <w:tab/>
+      </w:r>
+      <w:r>
+        <w:tab/>
+      </w:r>
+      <w:r>
+        <w:tab/>
+      </w:r>
+      <w:r>
+        <w:tab/>
+      </w:r>
+      <w:r>
+        <w:tab/>
+        <w:t>minNode=dummy;</w:t>
+      </w:r>
+    </w:p>
+    <w:p>
+      <w:r>
+        <w:tab/>
+      </w:r>
+      <w:r>
+        <w:tab/>
+      </w:r>
+      <w:r>
+        <w:tab/>
+      </w:r>
+      <w:r>
+        <w:tab/>
+        <w:t>}</w:t>
+      </w:r>
+    </w:p>
+    <w:p>
+      <w:r>
+        <w:tab/>
+      </w:r>
+      <w:r>
+        <w:tab/>
+      </w:r>
+      <w:r>
+        <w:tab/>
+      </w:r>
+      <w:r>
+        <w:tab/>
+        <w:t>dummy=dummy.getNext();</w:t>
+      </w:r>
+    </w:p>
+    <w:p>
+      <w:r>
+        <w:tab/>
+      </w:r>
+      <w:r>
+        <w:tab/>
+      </w:r>
+      <w:r>
+        <w:tab/>
+        <w:t>}</w:t>
+      </w:r>
+    </w:p>
+    <w:p>
+      <w:r>
+        <w:tab/>
+      </w:r>
+      <w:r>
+        <w:tab/>
+      </w:r>
+      <w:r>
+        <w:tab/>
+        <w:t>int data = minNode.getData();</w:t>
+      </w:r>
+    </w:p>
+    <w:p>
+      <w:r>
+        <w:tab/>
+      </w:r>
+      <w:r>
+        <w:tab/>
+      </w:r>
+      <w:r>
+        <w:tab/>
+        <w:t>minNode.setData(temp.getData());</w:t>
+      </w:r>
+    </w:p>
+    <w:p>
+      <w:r>
+        <w:tab/>
+      </w:r>
+      <w:r>
+        <w:tab/>
+      </w:r>
+      <w:r>
+        <w:tab/>
+        <w:t>temp.setData(data);</w:t>
+      </w:r>
+    </w:p>
+    <w:p>
+      <w:r>
+        <w:tab/>
+      </w:r>
+      <w:r>
+        <w:tab/>
+      </w:r>
+      <w:r>
+        <w:tab/>
+        <w:t>temp = temp.getNext();</w:t>
+      </w:r>
+    </w:p>
+    <w:p>
+      <w:r>
+        <w:tab/>
+      </w:r>
+      <w:r>
+        <w:tab/>
+        <w:t>}</w:t>
+      </w:r>
+    </w:p>
+    <w:p>
+      <w:r>
+        <w:tab/>
+      </w:r>
+      <w:r>
+        <w:tab/>
+        <w:t>return head;</w:t>
+      </w:r>
+    </w:p>
+    <w:p>
+      <w:r>
+        <w:tab/>
+        <w:t>}</w:t>
+      </w:r>
+    </w:p>
+    <w:p>
+      <w:pPr>
+        <w:pStyle w:val="Heading3"/>
+      </w:pPr>
+      <w:bookmarkStart w:id="101" w:name="_Toc34055645"/>
+      <w:r>
+        <w:t>Time and space complexity</w:t>
+      </w:r>
+      <w:bookmarkEnd w:id="101"/>
+    </w:p>
+    <w:p>
+      <w:r>
+        <w:t>Time - O(n^2)</w:t>
+      </w:r>
+      <w:r>
+        <w:tab/>
+      </w:r>
+    </w:p>
+    <w:p>
+      <w:r>
+        <w:t>Space – O(1)</w:t>
+      </w:r>
+    </w:p>
+    <w:p>
+      <w:pPr>
+        <w:pStyle w:val="ListParagraph"/>
+      </w:pPr>
+    </w:p>
+    <w:p>
+      <w:pPr>
+        <w:pStyle w:val="Heading2"/>
+        <w:numPr>
+          <w:ilvl w:val="0"/>
+          <w:numId w:val="6"/>
+        </w:numPr>
+      </w:pPr>
+      <w:bookmarkStart w:id="102" w:name="_Toc34055646"/>
       <w:r>
         <w:t>Bubble Sort in array</w:t>
       </w:r>
-      <w:bookmarkEnd w:id="96"/>
+      <w:bookmarkEnd w:id="102"/>
     </w:p>
     <w:p>
       <w:pPr>
         <w:pStyle w:val="Heading3"/>
       </w:pPr>
-      <w:bookmarkStart w:id="97" w:name="_Toc33684674"/>
+      <w:bookmarkStart w:id="103" w:name="_Toc34055647"/>
       <w:r>
         <w:t>Problem</w:t>
       </w:r>
-      <w:bookmarkEnd w:id="97"/>
+      <w:bookmarkEnd w:id="103"/>
     </w:p>
     <w:p>
       <w:r>
@@ -11833,11 +13064,11 @@
       <w:pPr>
         <w:pStyle w:val="Heading3"/>
       </w:pPr>
-      <w:bookmarkStart w:id="98" w:name="_Toc33684675"/>
+      <w:bookmarkStart w:id="104" w:name="_Toc34055648"/>
       <w:r>
         <w:t>Reference</w:t>
       </w:r>
-      <w:bookmarkEnd w:id="98"/>
+      <w:bookmarkEnd w:id="104"/>
       <w:r>
         <w:t xml:space="preserve"> </w:t>
       </w:r>
@@ -11851,11 +13082,11 @@
       <w:pPr>
         <w:pStyle w:val="Heading3"/>
       </w:pPr>
-      <w:bookmarkStart w:id="99" w:name="_Toc33684676"/>
+      <w:bookmarkStart w:id="105" w:name="_Toc34055649"/>
       <w:r>
         <w:t>Approach</w:t>
       </w:r>
-      <w:bookmarkEnd w:id="99"/>
+      <w:bookmarkEnd w:id="105"/>
     </w:p>
     <w:p>
       <w:r>
@@ -11881,6 +13112,7 @@
     </w:p>
     <w:p>
       <w:r>
+        <w:lastRenderedPageBreak/>
         <w:t>F</w:t>
       </w:r>
       <w:r>
@@ -11896,11 +13128,11 @@
       <w:pPr>
         <w:pStyle w:val="Heading3"/>
       </w:pPr>
-      <w:bookmarkStart w:id="100" w:name="_Toc33684677"/>
+      <w:bookmarkStart w:id="106" w:name="_Toc34055650"/>
       <w:r>
         <w:t>Solution</w:t>
       </w:r>
-      <w:bookmarkEnd w:id="100"/>
+      <w:bookmarkEnd w:id="106"/>
     </w:p>
     <w:p>
       <w:r>
@@ -12015,6 +13247,245 @@
     </w:p>
     <w:p>
       <w:r>
+        <w:tab/>
+      </w:r>
+      <w:r>
+        <w:tab/>
+      </w:r>
+      <w:r>
+        <w:tab/>
+        <w:t>}</w:t>
+      </w:r>
+    </w:p>
+    <w:p>
+      <w:r>
+        <w:tab/>
+      </w:r>
+      <w:r>
+        <w:tab/>
+      </w:r>
+      <w:r>
+        <w:tab/>
+        <w:t>//break as array is now sorted.</w:t>
+      </w:r>
+    </w:p>
+    <w:p>
+      <w:r>
+        <w:tab/>
+      </w:r>
+      <w:r>
+        <w:tab/>
+      </w:r>
+      <w:r>
+        <w:tab/>
+        <w:t>if(!swap) {</w:t>
+      </w:r>
+    </w:p>
+    <w:p>
+      <w:r>
+        <w:tab/>
+      </w:r>
+      <w:r>
+        <w:tab/>
+      </w:r>
+      <w:r>
+        <w:tab/>
+      </w:r>
+      <w:r>
+        <w:tab/>
+        <w:t>break;</w:t>
+      </w:r>
+    </w:p>
+    <w:p>
+      <w:r>
+        <w:tab/>
+      </w:r>
+      <w:r>
+        <w:tab/>
+      </w:r>
+      <w:r>
+        <w:tab/>
+        <w:t>}</w:t>
+      </w:r>
+    </w:p>
+    <w:p>
+      <w:r>
+        <w:tab/>
+      </w:r>
+      <w:r>
+        <w:tab/>
+        <w:t>}</w:t>
+      </w:r>
+    </w:p>
+    <w:p>
+      <w:pPr>
+        <w:pStyle w:val="Heading3"/>
+      </w:pPr>
+      <w:bookmarkStart w:id="107" w:name="_Toc34055651"/>
+      <w:r>
+        <w:t>Time and space complexity</w:t>
+      </w:r>
+      <w:bookmarkEnd w:id="107"/>
+    </w:p>
+    <w:p>
+      <w:r>
+        <w:t>Time - O(n^2)</w:t>
+      </w:r>
+      <w:r>
+        <w:tab/>
+      </w:r>
+    </w:p>
+    <w:p>
+      <w:r>
+        <w:t>Space – O(1)</w:t>
+      </w:r>
+    </w:p>
+    <w:p>
+      <w:pPr>
+        <w:pStyle w:val="Heading2"/>
+        <w:numPr>
+          <w:ilvl w:val="0"/>
+          <w:numId w:val="6"/>
+        </w:numPr>
+      </w:pPr>
+      <w:bookmarkStart w:id="108" w:name="_Toc34055652"/>
+      <w:r>
+        <w:t xml:space="preserve">Bubble Sort in </w:t>
+      </w:r>
+      <w:r>
+        <w:t>Single Linked list</w:t>
+      </w:r>
+      <w:bookmarkEnd w:id="108"/>
+    </w:p>
+    <w:p>
+      <w:pPr>
+        <w:pStyle w:val="Heading3"/>
+      </w:pPr>
+      <w:bookmarkStart w:id="109" w:name="_Toc34055653"/>
+      <w:r>
+        <w:t>Problem</w:t>
+      </w:r>
+      <w:bookmarkEnd w:id="109"/>
+    </w:p>
+    <w:p>
+      <w:r>
+        <w:t xml:space="preserve">Apply bubble sort algorithm to sort the </w:t>
+      </w:r>
+      <w:r>
+        <w:t>linked list</w:t>
+      </w:r>
+      <w:r>
+        <w:t>.</w:t>
+      </w:r>
+    </w:p>
+    <w:p>
+      <w:pPr>
+        <w:pStyle w:val="Heading3"/>
+      </w:pPr>
+      <w:bookmarkStart w:id="110" w:name="_Toc34055654"/>
+      <w:r>
+        <w:t>Reference</w:t>
+      </w:r>
+      <w:bookmarkEnd w:id="110"/>
+      <w:r>
+        <w:t xml:space="preserve"> </w:t>
+      </w:r>
+    </w:p>
+    <w:p>
+      <w:r>
+        <w:t>SINGLE LINKED LIST</w:t>
+      </w:r>
+    </w:p>
+    <w:p>
+      <w:pPr>
+        <w:pStyle w:val="Heading3"/>
+      </w:pPr>
+      <w:bookmarkStart w:id="111" w:name="_Toc34055655"/>
+      <w:r>
+        <w:t>Approach</w:t>
+      </w:r>
+      <w:bookmarkEnd w:id="111"/>
+    </w:p>
+    <w:p>
+      <w:r>
+        <w:t>1. C</w:t>
+      </w:r>
+      <w:r>
+        <w:t>ompare 0 el</w:t>
+      </w:r>
+      <w:r>
+        <w:t>ement with 1 and arrange them. T</w:t>
+      </w:r>
+      <w:r>
+        <w:t xml:space="preserve">hen it take 1 element with 2 and arrange. </w:t>
+      </w:r>
+    </w:p>
+    <w:p>
+      <w:r>
+        <w:t>S</w:t>
+      </w:r>
+      <w:r>
+        <w:t xml:space="preserve">o after 1st iteration largest element moved to the end of array. </w:t>
+      </w:r>
+    </w:p>
+    <w:p>
+      <w:r>
+        <w:t>F</w:t>
+      </w:r>
+      <w:r>
+        <w:t>rom next iteration onwards we will start from 0 and ignore last element as it is already in the correct position.</w:t>
+      </w:r>
+    </w:p>
+    <w:p>
+      <w:r>
+        <w:t>2. Stable, In-place</w:t>
+      </w:r>
+    </w:p>
+    <w:p>
+      <w:pPr>
+        <w:pStyle w:val="Heading3"/>
+      </w:pPr>
+      <w:bookmarkStart w:id="112" w:name="_Toc34055656"/>
+      <w:r>
+        <w:t>Solution</w:t>
+      </w:r>
+      <w:bookmarkEnd w:id="112"/>
+    </w:p>
+    <w:p>
+      <w:r>
+        <w:tab/>
+      </w:r>
+      <w:r>
+        <w:tab/>
+        <w:t>for (int i = 0; i &lt; array.length-1; i++) {</w:t>
+      </w:r>
+    </w:p>
+    <w:p>
+      <w:r>
+        <w:tab/>
+      </w:r>
+      <w:r>
+        <w:tab/>
+      </w:r>
+      <w:r>
+        <w:tab/>
+        <w:t xml:space="preserve">// if after entire below loop no swap happen then it means array is already sorted </w:t>
+      </w:r>
+    </w:p>
+    <w:p>
+      <w:r>
+        <w:tab/>
+      </w:r>
+      <w:r>
+        <w:tab/>
+      </w:r>
+      <w:r>
+        <w:tab/>
+        <w:t>boolean swap=false;</w:t>
+      </w:r>
+    </w:p>
+    <w:p>
+      <w:r>
         <w:lastRenderedPageBreak/>
         <w:tab/>
       </w:r>
@@ -12023,6 +13494,72 @@
       </w:r>
       <w:r>
         <w:tab/>
+        <w:t>for (int j = 0; j &lt; array.length - i -1; j++) {</w:t>
+      </w:r>
+    </w:p>
+    <w:p>
+      <w:r>
+        <w:tab/>
+      </w:r>
+      <w:r>
+        <w:tab/>
+      </w:r>
+      <w:r>
+        <w:tab/>
+      </w:r>
+      <w:r>
+        <w:tab/>
+        <w:t>if (array[j].compareTo(array[j+1]) &gt; 0) {</w:t>
+      </w:r>
+    </w:p>
+    <w:p>
+      <w:r>
+        <w:tab/>
+      </w:r>
+      <w:r>
+        <w:tab/>
+      </w:r>
+      <w:r>
+        <w:tab/>
+      </w:r>
+      <w:r>
+        <w:tab/>
+      </w:r>
+      <w:r>
+        <w:tab/>
+        <w:t>swap(array, j, j+1);</w:t>
+      </w:r>
+    </w:p>
+    <w:p>
+      <w:r>
+        <w:tab/>
+      </w:r>
+      <w:r>
+        <w:tab/>
+      </w:r>
+      <w:r>
+        <w:tab/>
+      </w:r>
+      <w:r>
+        <w:tab/>
+      </w:r>
+      <w:r>
+        <w:tab/>
+        <w:t>swap=true;</w:t>
+      </w:r>
+    </w:p>
+    <w:p>
+      <w:r>
+        <w:tab/>
+      </w:r>
+      <w:r>
+        <w:tab/>
+      </w:r>
+      <w:r>
+        <w:tab/>
+      </w:r>
+      <w:r>
+        <w:tab/>
         <w:t>}</w:t>
       </w:r>
     </w:p>
@@ -12035,6 +13572,18 @@
       </w:r>
       <w:r>
         <w:tab/>
+        <w:t>}</w:t>
+      </w:r>
+    </w:p>
+    <w:p>
+      <w:r>
+        <w:tab/>
+      </w:r>
+      <w:r>
+        <w:tab/>
+      </w:r>
+      <w:r>
+        <w:tab/>
         <w:t>//break as array is now sorted.</w:t>
       </w:r>
     </w:p>
@@ -12090,11 +13639,11 @@
       <w:pPr>
         <w:pStyle w:val="Heading3"/>
       </w:pPr>
-      <w:bookmarkStart w:id="101" w:name="_Toc33684678"/>
+      <w:bookmarkStart w:id="113" w:name="_Toc34055657"/>
       <w:r>
         <w:t>Time and space complexity</w:t>
       </w:r>
-      <w:bookmarkEnd w:id="101"/>
+      <w:bookmarkEnd w:id="113"/>
     </w:p>
     <w:p>
       <w:r>
@@ -12114,14 +13663,14 @@
       <w:pPr>
         <w:pStyle w:val="Heading1"/>
       </w:pPr>
-      <w:bookmarkStart w:id="102" w:name="_Toc33684679"/>
+      <w:bookmarkStart w:id="114" w:name="_Toc34055658"/>
       <w:r>
         <w:t>5</w:t>
       </w:r>
       <w:r>
         <w:t>. Dynamic Programming</w:t>
       </w:r>
-      <w:bookmarkEnd w:id="102"/>
+      <w:bookmarkEnd w:id="114"/>
       <w:r>
         <w:t xml:space="preserve"> </w:t>
       </w:r>
@@ -12130,7 +13679,7 @@
       <w:pPr>
         <w:pStyle w:val="Heading2"/>
       </w:pPr>
-      <w:bookmarkStart w:id="103" w:name="_Toc33684680"/>
+      <w:bookmarkStart w:id="115" w:name="_Toc34055659"/>
       <w:r>
         <w:t xml:space="preserve">1. </w:t>
       </w:r>
@@ -12155,17 +13704,17 @@
       <w:r>
         <w:t>Array</w:t>
       </w:r>
-      <w:bookmarkEnd w:id="103"/>
+      <w:bookmarkEnd w:id="115"/>
     </w:p>
     <w:p>
       <w:pPr>
         <w:pStyle w:val="Heading3"/>
       </w:pPr>
-      <w:bookmarkStart w:id="104" w:name="_Toc33684681"/>
+      <w:bookmarkStart w:id="116" w:name="_Toc34055660"/>
       <w:r>
         <w:t>Problem</w:t>
       </w:r>
-      <w:bookmarkEnd w:id="104"/>
+      <w:bookmarkEnd w:id="116"/>
     </w:p>
     <w:p>
       <w:r>
@@ -12196,11 +13745,11 @@
       <w:pPr>
         <w:pStyle w:val="Heading3"/>
       </w:pPr>
-      <w:bookmarkStart w:id="105" w:name="_Toc33684682"/>
+      <w:bookmarkStart w:id="117" w:name="_Toc34055661"/>
       <w:r>
         <w:t>Reference</w:t>
       </w:r>
-      <w:bookmarkEnd w:id="105"/>
+      <w:bookmarkEnd w:id="117"/>
       <w:r>
         <w:t xml:space="preserve"> </w:t>
       </w:r>
@@ -12220,11 +13769,11 @@
       <w:pPr>
         <w:pStyle w:val="Heading3"/>
       </w:pPr>
-      <w:bookmarkStart w:id="106" w:name="_Toc33684683"/>
+      <w:bookmarkStart w:id="118" w:name="_Toc34055662"/>
       <w:r>
         <w:t>Approach</w:t>
       </w:r>
-      <w:bookmarkEnd w:id="106"/>
+      <w:bookmarkEnd w:id="118"/>
     </w:p>
     <w:p>
       <w:r>
@@ -12265,11 +13814,11 @@
       <w:pPr>
         <w:pStyle w:val="Heading3"/>
       </w:pPr>
-      <w:bookmarkStart w:id="107" w:name="_Toc33684684"/>
+      <w:bookmarkStart w:id="119" w:name="_Toc34055663"/>
       <w:r>
         <w:t>Solution</w:t>
       </w:r>
-      <w:bookmarkEnd w:id="107"/>
+      <w:bookmarkEnd w:id="119"/>
       <w:r>
         <w:t xml:space="preserve"> </w:t>
       </w:r>
@@ -12290,6 +13839,7 @@
     </w:p>
     <w:p>
       <w:r>
+        <w:lastRenderedPageBreak/>
         <w:tab/>
       </w:r>
       <w:r>
@@ -12347,7 +13897,6 @@
     </w:p>
     <w:p>
       <w:r>
-        <w:lastRenderedPageBreak/>
         <w:tab/>
       </w:r>
       <w:r>
@@ -12386,11 +13935,11 @@
       <w:pPr>
         <w:pStyle w:val="Heading3"/>
       </w:pPr>
-      <w:bookmarkStart w:id="108" w:name="_Toc33684685"/>
+      <w:bookmarkStart w:id="120" w:name="_Toc34055664"/>
       <w:r>
         <w:t>Time and space complexity</w:t>
       </w:r>
-      <w:bookmarkEnd w:id="108"/>
+      <w:bookmarkEnd w:id="120"/>
     </w:p>
     <w:p>
       <w:r>
@@ -12845,9 +14394,9 @@
     </w:lvl>
   </w:abstractNum>
   <w:abstractNum w:abstractNumId="4" w15:restartNumberingAfterBreak="0">
-    <w:nsid w:val="5AE55172"/>
+    <w:nsid w:val="43623DCF"/>
     <w:multiLevelType w:val="hybridMultilevel"/>
-    <w:tmpl w:val="272E5F9A"/>
+    <w:tmpl w:val="BDD65E9A"/>
     <w:lvl w:ilvl="0" w:tplc="0409000F">
       <w:start w:val="1"/>
       <w:numFmt w:val="decimal"/>
@@ -12934,6 +14483,184 @@
     </w:lvl>
   </w:abstractNum>
   <w:abstractNum w:abstractNumId="5" w15:restartNumberingAfterBreak="0">
+    <w:nsid w:val="47677FDD"/>
+    <w:multiLevelType w:val="hybridMultilevel"/>
+    <w:tmpl w:val="B8029BBA"/>
+    <w:lvl w:ilvl="0" w:tplc="0409000F">
+      <w:start w:val="1"/>
+      <w:numFmt w:val="decimal"/>
+      <w:lvlText w:val="%1."/>
+      <w:lvlJc w:val="left"/>
+      <w:pPr>
+        <w:ind w:left="720" w:hanging="360"/>
+      </w:pPr>
+      <w:rPr>
+        <w:rFonts w:hint="default"/>
+      </w:rPr>
+    </w:lvl>
+    <w:lvl w:ilvl="1" w:tplc="04090019" w:tentative="1">
+      <w:start w:val="1"/>
+      <w:numFmt w:val="lowerLetter"/>
+      <w:lvlText w:val="%2."/>
+      <w:lvlJc w:val="left"/>
+      <w:pPr>
+        <w:ind w:left="1440" w:hanging="360"/>
+      </w:pPr>
+    </w:lvl>
+    <w:lvl w:ilvl="2" w:tplc="0409001B" w:tentative="1">
+      <w:start w:val="1"/>
+      <w:numFmt w:val="lowerRoman"/>
+      <w:lvlText w:val="%3."/>
+      <w:lvlJc w:val="right"/>
+      <w:pPr>
+        <w:ind w:left="2160" w:hanging="180"/>
+      </w:pPr>
+    </w:lvl>
+    <w:lvl w:ilvl="3" w:tplc="0409000F" w:tentative="1">
+      <w:start w:val="1"/>
+      <w:numFmt w:val="decimal"/>
+      <w:lvlText w:val="%4."/>
+      <w:lvlJc w:val="left"/>
+      <w:pPr>
+        <w:ind w:left="2880" w:hanging="360"/>
+      </w:pPr>
+    </w:lvl>
+    <w:lvl w:ilvl="4" w:tplc="04090019" w:tentative="1">
+      <w:start w:val="1"/>
+      <w:numFmt w:val="lowerLetter"/>
+      <w:lvlText w:val="%5."/>
+      <w:lvlJc w:val="left"/>
+      <w:pPr>
+        <w:ind w:left="3600" w:hanging="360"/>
+      </w:pPr>
+    </w:lvl>
+    <w:lvl w:ilvl="5" w:tplc="0409001B" w:tentative="1">
+      <w:start w:val="1"/>
+      <w:numFmt w:val="lowerRoman"/>
+      <w:lvlText w:val="%6."/>
+      <w:lvlJc w:val="right"/>
+      <w:pPr>
+        <w:ind w:left="4320" w:hanging="180"/>
+      </w:pPr>
+    </w:lvl>
+    <w:lvl w:ilvl="6" w:tplc="0409000F" w:tentative="1">
+      <w:start w:val="1"/>
+      <w:numFmt w:val="decimal"/>
+      <w:lvlText w:val="%7."/>
+      <w:lvlJc w:val="left"/>
+      <w:pPr>
+        <w:ind w:left="5040" w:hanging="360"/>
+      </w:pPr>
+    </w:lvl>
+    <w:lvl w:ilvl="7" w:tplc="04090019" w:tentative="1">
+      <w:start w:val="1"/>
+      <w:numFmt w:val="lowerLetter"/>
+      <w:lvlText w:val="%8."/>
+      <w:lvlJc w:val="left"/>
+      <w:pPr>
+        <w:ind w:left="5760" w:hanging="360"/>
+      </w:pPr>
+    </w:lvl>
+    <w:lvl w:ilvl="8" w:tplc="0409001B" w:tentative="1">
+      <w:start w:val="1"/>
+      <w:numFmt w:val="lowerRoman"/>
+      <w:lvlText w:val="%9."/>
+      <w:lvlJc w:val="right"/>
+      <w:pPr>
+        <w:ind w:left="6480" w:hanging="180"/>
+      </w:pPr>
+    </w:lvl>
+  </w:abstractNum>
+  <w:abstractNum w:abstractNumId="6" w15:restartNumberingAfterBreak="0">
+    <w:nsid w:val="5AE55172"/>
+    <w:multiLevelType w:val="hybridMultilevel"/>
+    <w:tmpl w:val="272E5F9A"/>
+    <w:lvl w:ilvl="0" w:tplc="0409000F">
+      <w:start w:val="1"/>
+      <w:numFmt w:val="decimal"/>
+      <w:lvlText w:val="%1."/>
+      <w:lvlJc w:val="left"/>
+      <w:pPr>
+        <w:ind w:left="720" w:hanging="360"/>
+      </w:pPr>
+      <w:rPr>
+        <w:rFonts w:hint="default"/>
+      </w:rPr>
+    </w:lvl>
+    <w:lvl w:ilvl="1" w:tplc="04090019" w:tentative="1">
+      <w:start w:val="1"/>
+      <w:numFmt w:val="lowerLetter"/>
+      <w:lvlText w:val="%2."/>
+      <w:lvlJc w:val="left"/>
+      <w:pPr>
+        <w:ind w:left="1440" w:hanging="360"/>
+      </w:pPr>
+    </w:lvl>
+    <w:lvl w:ilvl="2" w:tplc="0409001B" w:tentative="1">
+      <w:start w:val="1"/>
+      <w:numFmt w:val="lowerRoman"/>
+      <w:lvlText w:val="%3."/>
+      <w:lvlJc w:val="right"/>
+      <w:pPr>
+        <w:ind w:left="2160" w:hanging="180"/>
+      </w:pPr>
+    </w:lvl>
+    <w:lvl w:ilvl="3" w:tplc="0409000F" w:tentative="1">
+      <w:start w:val="1"/>
+      <w:numFmt w:val="decimal"/>
+      <w:lvlText w:val="%4."/>
+      <w:lvlJc w:val="left"/>
+      <w:pPr>
+        <w:ind w:left="2880" w:hanging="360"/>
+      </w:pPr>
+    </w:lvl>
+    <w:lvl w:ilvl="4" w:tplc="04090019" w:tentative="1">
+      <w:start w:val="1"/>
+      <w:numFmt w:val="lowerLetter"/>
+      <w:lvlText w:val="%5."/>
+      <w:lvlJc w:val="left"/>
+      <w:pPr>
+        <w:ind w:left="3600" w:hanging="360"/>
+      </w:pPr>
+    </w:lvl>
+    <w:lvl w:ilvl="5" w:tplc="0409001B" w:tentative="1">
+      <w:start w:val="1"/>
+      <w:numFmt w:val="lowerRoman"/>
+      <w:lvlText w:val="%6."/>
+      <w:lvlJc w:val="right"/>
+      <w:pPr>
+        <w:ind w:left="4320" w:hanging="180"/>
+      </w:pPr>
+    </w:lvl>
+    <w:lvl w:ilvl="6" w:tplc="0409000F" w:tentative="1">
+      <w:start w:val="1"/>
+      <w:numFmt w:val="decimal"/>
+      <w:lvlText w:val="%7."/>
+      <w:lvlJc w:val="left"/>
+      <w:pPr>
+        <w:ind w:left="5040" w:hanging="360"/>
+      </w:pPr>
+    </w:lvl>
+    <w:lvl w:ilvl="7" w:tplc="04090019" w:tentative="1">
+      <w:start w:val="1"/>
+      <w:numFmt w:val="lowerLetter"/>
+      <w:lvlText w:val="%8."/>
+      <w:lvlJc w:val="left"/>
+      <w:pPr>
+        <w:ind w:left="5760" w:hanging="360"/>
+      </w:pPr>
+    </w:lvl>
+    <w:lvl w:ilvl="8" w:tplc="0409001B" w:tentative="1">
+      <w:start w:val="1"/>
+      <w:numFmt w:val="lowerRoman"/>
+      <w:lvlText w:val="%9."/>
+      <w:lvlJc w:val="right"/>
+      <w:pPr>
+        <w:ind w:left="6480" w:hanging="180"/>
+      </w:pPr>
+    </w:lvl>
+  </w:abstractNum>
+  <w:abstractNum w:abstractNumId="7" w15:restartNumberingAfterBreak="0">
     <w:nsid w:val="66690F27"/>
     <w:multiLevelType w:val="hybridMultilevel"/>
     <w:tmpl w:val="93BE6A20"/>
@@ -13019,7 +14746,7 @@
       </w:pPr>
     </w:lvl>
   </w:abstractNum>
-  <w:abstractNum w:abstractNumId="6" w15:restartNumberingAfterBreak="0">
+  <w:abstractNum w:abstractNumId="8" w15:restartNumberingAfterBreak="0">
     <w:nsid w:val="76D0662D"/>
     <w:multiLevelType w:val="hybridMultilevel"/>
     <w:tmpl w:val="93BE6A20"/>
@@ -13112,10 +14839,10 @@
     <w:abstractNumId w:val="0"/>
   </w:num>
   <w:num w:numId="3">
-    <w:abstractNumId w:val="6"/>
+    <w:abstractNumId w:val="8"/>
   </w:num>
   <w:num w:numId="4">
-    <w:abstractNumId w:val="4"/>
+    <w:abstractNumId w:val="6"/>
   </w:num>
   <w:num w:numId="5">
     <w:abstractNumId w:val="3"/>
@@ -13124,7 +14851,13 @@
     <w:abstractNumId w:val="2"/>
   </w:num>
   <w:num w:numId="7">
+    <w:abstractNumId w:val="7"/>
+  </w:num>
+  <w:num w:numId="8">
     <w:abstractNumId w:val="5"/>
+  </w:num>
+  <w:num w:numId="9">
+    <w:abstractNumId w:val="4"/>
   </w:num>
 </w:numbering>
 </file>
@@ -13882,6 +15615,18 @@
       <w:rFonts w:eastAsiaTheme="minorEastAsia"/>
     </w:rPr>
   </w:style>
+  <w:style w:type="character" w:styleId="FollowedHyperlink">
+    <w:name w:val="FollowedHyperlink"/>
+    <w:basedOn w:val="DefaultParagraphFont"/>
+    <w:uiPriority w:val="99"/>
+    <w:semiHidden/>
+    <w:unhideWhenUsed/>
+    <w:rsid w:val="00235C57"/>
+    <w:rPr>
+      <w:color w:val="954F72" w:themeColor="followedHyperlink"/>
+      <w:u w:val="single"/>
+    </w:rPr>
+  </w:style>
 </w:styles>
 </file>
 
@@ -14151,7 +15896,7 @@
 </file>
 
 <file path=customXml/itemProps1.xml><?xml version="1.0" encoding="utf-8"?>
-<ds:datastoreItem xmlns:ds="http://schemas.openxmlformats.org/officeDocument/2006/customXml" ds:itemID="{29C8C3B0-8127-4D33-BFAB-08B6B0D117E2}">
+<ds:datastoreItem xmlns:ds="http://schemas.openxmlformats.org/officeDocument/2006/customXml" ds:itemID="{0D3B75BD-592C-46A8-A6BC-6BB0F375756D}">
   <ds:schemaRefs>
     <ds:schemaRef ds:uri="http://schemas.openxmlformats.org/officeDocument/2006/bibliography"/>
   </ds:schemaRefs>

--- a/DSA.docx
+++ b/DSA.docx
@@ -31,9 +31,9 @@
           <w:r>
             <w:t>Contents</w:t>
           </w:r>
+          <w:bookmarkStart w:id="0" w:name="_GoBack"/>
+          <w:bookmarkEnd w:id="0"/>
         </w:p>
-        <w:bookmarkStart w:id="0" w:name="_GoBack"/>
-        <w:bookmarkEnd w:id="0"/>
         <w:p>
           <w:pPr>
             <w:pStyle w:val="TOC1"/>
@@ -54,7 +54,7 @@
           <w:r>
             <w:fldChar w:fldCharType="separate"/>
           </w:r>
-          <w:hyperlink w:anchor="_Toc34055552" w:history="1">
+          <w:hyperlink w:anchor="_Toc34123626" w:history="1">
             <w:r>
               <w:rPr>
                 <w:rStyle w:val="Hyperlink"/>
@@ -81,7 +81,7 @@
                 <w:noProof/>
                 <w:webHidden/>
               </w:rPr>
-              <w:instrText xml:space="preserve"> PAGEREF _Toc34055552 \h </w:instrText>
+              <w:instrText xml:space="preserve"> PAGEREF _Toc34123626 \h </w:instrText>
             </w:r>
             <w:r>
               <w:rPr>
@@ -124,7 +124,7 @@
               <w:noProof/>
             </w:rPr>
           </w:pPr>
-          <w:hyperlink w:anchor="_Toc34055553" w:history="1">
+          <w:hyperlink w:anchor="_Toc34123627" w:history="1">
             <w:r>
               <w:rPr>
                 <w:rStyle w:val="Hyperlink"/>
@@ -165,7 +165,7 @@
                 <w:noProof/>
                 <w:webHidden/>
               </w:rPr>
-              <w:instrText xml:space="preserve"> PAGEREF _Toc34055553 \h </w:instrText>
+              <w:instrText xml:space="preserve"> PAGEREF _Toc34123627 \h </w:instrText>
             </w:r>
             <w:r>
               <w:rPr>
@@ -207,7 +207,7 @@
               <w:noProof/>
             </w:rPr>
           </w:pPr>
-          <w:hyperlink w:anchor="_Toc34055554" w:history="1">
+          <w:hyperlink w:anchor="_Toc34123628" w:history="1">
             <w:r>
               <w:rPr>
                 <w:rStyle w:val="Hyperlink"/>
@@ -234,7 +234,7 @@
                 <w:noProof/>
                 <w:webHidden/>
               </w:rPr>
-              <w:instrText xml:space="preserve"> PAGEREF _Toc34055554 \h </w:instrText>
+              <w:instrText xml:space="preserve"> PAGEREF _Toc34123628 \h </w:instrText>
             </w:r>
             <w:r>
               <w:rPr>
@@ -276,7 +276,7 @@
               <w:noProof/>
             </w:rPr>
           </w:pPr>
-          <w:hyperlink w:anchor="_Toc34055555" w:history="1">
+          <w:hyperlink w:anchor="_Toc34123629" w:history="1">
             <w:r>
               <w:rPr>
                 <w:rStyle w:val="Hyperlink"/>
@@ -303,7 +303,7 @@
                 <w:noProof/>
                 <w:webHidden/>
               </w:rPr>
-              <w:instrText xml:space="preserve"> PAGEREF _Toc34055555 \h </w:instrText>
+              <w:instrText xml:space="preserve"> PAGEREF _Toc34123629 \h </w:instrText>
             </w:r>
             <w:r>
               <w:rPr>
@@ -345,7 +345,7 @@
               <w:noProof/>
             </w:rPr>
           </w:pPr>
-          <w:hyperlink w:anchor="_Toc34055556" w:history="1">
+          <w:hyperlink w:anchor="_Toc34123630" w:history="1">
             <w:r>
               <w:rPr>
                 <w:rStyle w:val="Hyperlink"/>
@@ -372,7 +372,7 @@
                 <w:noProof/>
                 <w:webHidden/>
               </w:rPr>
-              <w:instrText xml:space="preserve"> PAGEREF _Toc34055556 \h </w:instrText>
+              <w:instrText xml:space="preserve"> PAGEREF _Toc34123630 \h </w:instrText>
             </w:r>
             <w:r>
               <w:rPr>
@@ -414,7 +414,7 @@
               <w:noProof/>
             </w:rPr>
           </w:pPr>
-          <w:hyperlink w:anchor="_Toc34055557" w:history="1">
+          <w:hyperlink w:anchor="_Toc34123631" w:history="1">
             <w:r>
               <w:rPr>
                 <w:rStyle w:val="Hyperlink"/>
@@ -441,7 +441,7 @@
                 <w:noProof/>
                 <w:webHidden/>
               </w:rPr>
-              <w:instrText xml:space="preserve"> PAGEREF _Toc34055557 \h </w:instrText>
+              <w:instrText xml:space="preserve"> PAGEREF _Toc34123631 \h </w:instrText>
             </w:r>
             <w:r>
               <w:rPr>
@@ -483,7 +483,7 @@
               <w:noProof/>
             </w:rPr>
           </w:pPr>
-          <w:hyperlink w:anchor="_Toc34055558" w:history="1">
+          <w:hyperlink w:anchor="_Toc34123632" w:history="1">
             <w:r>
               <w:rPr>
                 <w:rStyle w:val="Hyperlink"/>
@@ -510,7 +510,7 @@
                 <w:noProof/>
                 <w:webHidden/>
               </w:rPr>
-              <w:instrText xml:space="preserve"> PAGEREF _Toc34055558 \h </w:instrText>
+              <w:instrText xml:space="preserve"> PAGEREF _Toc34123632 \h </w:instrText>
             </w:r>
             <w:r>
               <w:rPr>
@@ -553,7 +553,7 @@
               <w:noProof/>
             </w:rPr>
           </w:pPr>
-          <w:hyperlink w:anchor="_Toc34055559" w:history="1">
+          <w:hyperlink w:anchor="_Toc34123633" w:history="1">
             <w:r>
               <w:rPr>
                 <w:rStyle w:val="Hyperlink"/>
@@ -594,7 +594,7 @@
                 <w:noProof/>
                 <w:webHidden/>
               </w:rPr>
-              <w:instrText xml:space="preserve"> PAGEREF _Toc34055559 \h </w:instrText>
+              <w:instrText xml:space="preserve"> PAGEREF _Toc34123633 \h </w:instrText>
             </w:r>
             <w:r>
               <w:rPr>
@@ -636,7 +636,7 @@
               <w:noProof/>
             </w:rPr>
           </w:pPr>
-          <w:hyperlink w:anchor="_Toc34055560" w:history="1">
+          <w:hyperlink w:anchor="_Toc34123634" w:history="1">
             <w:r>
               <w:rPr>
                 <w:rStyle w:val="Hyperlink"/>
@@ -663,7 +663,7 @@
                 <w:noProof/>
                 <w:webHidden/>
               </w:rPr>
-              <w:instrText xml:space="preserve"> PAGEREF _Toc34055560 \h </w:instrText>
+              <w:instrText xml:space="preserve"> PAGEREF _Toc34123634 \h </w:instrText>
             </w:r>
             <w:r>
               <w:rPr>
@@ -705,7 +705,7 @@
               <w:noProof/>
             </w:rPr>
           </w:pPr>
-          <w:hyperlink w:anchor="_Toc34055561" w:history="1">
+          <w:hyperlink w:anchor="_Toc34123635" w:history="1">
             <w:r>
               <w:rPr>
                 <w:rStyle w:val="Hyperlink"/>
@@ -732,7 +732,7 @@
                 <w:noProof/>
                 <w:webHidden/>
               </w:rPr>
-              <w:instrText xml:space="preserve"> PAGEREF _Toc34055561 \h </w:instrText>
+              <w:instrText xml:space="preserve"> PAGEREF _Toc34123635 \h </w:instrText>
             </w:r>
             <w:r>
               <w:rPr>
@@ -774,7 +774,7 @@
               <w:noProof/>
             </w:rPr>
           </w:pPr>
-          <w:hyperlink w:anchor="_Toc34055562" w:history="1">
+          <w:hyperlink w:anchor="_Toc34123636" w:history="1">
             <w:r>
               <w:rPr>
                 <w:rStyle w:val="Hyperlink"/>
@@ -801,7 +801,7 @@
                 <w:noProof/>
                 <w:webHidden/>
               </w:rPr>
-              <w:instrText xml:space="preserve"> PAGEREF _Toc34055562 \h </w:instrText>
+              <w:instrText xml:space="preserve"> PAGEREF _Toc34123636 \h </w:instrText>
             </w:r>
             <w:r>
               <w:rPr>
@@ -843,7 +843,7 @@
               <w:noProof/>
             </w:rPr>
           </w:pPr>
-          <w:hyperlink w:anchor="_Toc34055563" w:history="1">
+          <w:hyperlink w:anchor="_Toc34123637" w:history="1">
             <w:r>
               <w:rPr>
                 <w:rStyle w:val="Hyperlink"/>
@@ -870,7 +870,7 @@
                 <w:noProof/>
                 <w:webHidden/>
               </w:rPr>
-              <w:instrText xml:space="preserve"> PAGEREF _Toc34055563 \h </w:instrText>
+              <w:instrText xml:space="preserve"> PAGEREF _Toc34123637 \h </w:instrText>
             </w:r>
             <w:r>
               <w:rPr>
@@ -912,7 +912,7 @@
               <w:noProof/>
             </w:rPr>
           </w:pPr>
-          <w:hyperlink w:anchor="_Toc34055564" w:history="1">
+          <w:hyperlink w:anchor="_Toc34123638" w:history="1">
             <w:r>
               <w:rPr>
                 <w:rStyle w:val="Hyperlink"/>
@@ -939,7 +939,7 @@
                 <w:noProof/>
                 <w:webHidden/>
               </w:rPr>
-              <w:instrText xml:space="preserve"> PAGEREF _Toc34055564 \h </w:instrText>
+              <w:instrText xml:space="preserve"> PAGEREF _Toc34123638 \h </w:instrText>
             </w:r>
             <w:r>
               <w:rPr>
@@ -982,7 +982,7 @@
               <w:noProof/>
             </w:rPr>
           </w:pPr>
-          <w:hyperlink w:anchor="_Toc34055565" w:history="1">
+          <w:hyperlink w:anchor="_Toc34123639" w:history="1">
             <w:r>
               <w:rPr>
                 <w:rStyle w:val="Hyperlink"/>
@@ -1023,7 +1023,7 @@
                 <w:noProof/>
                 <w:webHidden/>
               </w:rPr>
-              <w:instrText xml:space="preserve"> PAGEREF _Toc34055565 \h </w:instrText>
+              <w:instrText xml:space="preserve"> PAGEREF _Toc34123639 \h </w:instrText>
             </w:r>
             <w:r>
               <w:rPr>
@@ -1065,7 +1065,7 @@
               <w:noProof/>
             </w:rPr>
           </w:pPr>
-          <w:hyperlink w:anchor="_Toc34055566" w:history="1">
+          <w:hyperlink w:anchor="_Toc34123640" w:history="1">
             <w:r>
               <w:rPr>
                 <w:rStyle w:val="Hyperlink"/>
@@ -1092,7 +1092,7 @@
                 <w:noProof/>
                 <w:webHidden/>
               </w:rPr>
-              <w:instrText xml:space="preserve"> PAGEREF _Toc34055566 \h </w:instrText>
+              <w:instrText xml:space="preserve"> PAGEREF _Toc34123640 \h </w:instrText>
             </w:r>
             <w:r>
               <w:rPr>
@@ -1134,7 +1134,7 @@
               <w:noProof/>
             </w:rPr>
           </w:pPr>
-          <w:hyperlink w:anchor="_Toc34055567" w:history="1">
+          <w:hyperlink w:anchor="_Toc34123641" w:history="1">
             <w:r>
               <w:rPr>
                 <w:rStyle w:val="Hyperlink"/>
@@ -1161,7 +1161,7 @@
                 <w:noProof/>
                 <w:webHidden/>
               </w:rPr>
-              <w:instrText xml:space="preserve"> PAGEREF _Toc34055567 \h </w:instrText>
+              <w:instrText xml:space="preserve"> PAGEREF _Toc34123641 \h </w:instrText>
             </w:r>
             <w:r>
               <w:rPr>
@@ -1203,7 +1203,7 @@
               <w:noProof/>
             </w:rPr>
           </w:pPr>
-          <w:hyperlink w:anchor="_Toc34055568" w:history="1">
+          <w:hyperlink w:anchor="_Toc34123642" w:history="1">
             <w:r>
               <w:rPr>
                 <w:rStyle w:val="Hyperlink"/>
@@ -1230,7 +1230,7 @@
                 <w:noProof/>
                 <w:webHidden/>
               </w:rPr>
-              <w:instrText xml:space="preserve"> PAGEREF _Toc34055568 \h </w:instrText>
+              <w:instrText xml:space="preserve"> PAGEREF _Toc34123642 \h </w:instrText>
             </w:r>
             <w:r>
               <w:rPr>
@@ -1272,7 +1272,7 @@
               <w:noProof/>
             </w:rPr>
           </w:pPr>
-          <w:hyperlink w:anchor="_Toc34055569" w:history="1">
+          <w:hyperlink w:anchor="_Toc34123643" w:history="1">
             <w:r>
               <w:rPr>
                 <w:rStyle w:val="Hyperlink"/>
@@ -1299,7 +1299,7 @@
                 <w:noProof/>
                 <w:webHidden/>
               </w:rPr>
-              <w:instrText xml:space="preserve"> PAGEREF _Toc34055569 \h </w:instrText>
+              <w:instrText xml:space="preserve"> PAGEREF _Toc34123643 \h </w:instrText>
             </w:r>
             <w:r>
               <w:rPr>
@@ -1341,7 +1341,7 @@
               <w:noProof/>
             </w:rPr>
           </w:pPr>
-          <w:hyperlink w:anchor="_Toc34055570" w:history="1">
+          <w:hyperlink w:anchor="_Toc34123644" w:history="1">
             <w:r>
               <w:rPr>
                 <w:rStyle w:val="Hyperlink"/>
@@ -1368,7 +1368,7 @@
                 <w:noProof/>
                 <w:webHidden/>
               </w:rPr>
-              <w:instrText xml:space="preserve"> PAGEREF _Toc34055570 \h </w:instrText>
+              <w:instrText xml:space="preserve"> PAGEREF _Toc34123644 \h </w:instrText>
             </w:r>
             <w:r>
               <w:rPr>
@@ -1411,7 +1411,7 @@
               <w:noProof/>
             </w:rPr>
           </w:pPr>
-          <w:hyperlink w:anchor="_Toc34055571" w:history="1">
+          <w:hyperlink w:anchor="_Toc34123645" w:history="1">
             <w:r>
               <w:rPr>
                 <w:rStyle w:val="Hyperlink"/>
@@ -1452,7 +1452,7 @@
                 <w:noProof/>
                 <w:webHidden/>
               </w:rPr>
-              <w:instrText xml:space="preserve"> PAGEREF _Toc34055571 \h </w:instrText>
+              <w:instrText xml:space="preserve"> PAGEREF _Toc34123645 \h </w:instrText>
             </w:r>
             <w:r>
               <w:rPr>
@@ -1494,7 +1494,7 @@
               <w:noProof/>
             </w:rPr>
           </w:pPr>
-          <w:hyperlink w:anchor="_Toc34055572" w:history="1">
+          <w:hyperlink w:anchor="_Toc34123646" w:history="1">
             <w:r>
               <w:rPr>
                 <w:rStyle w:val="Hyperlink"/>
@@ -1521,7 +1521,7 @@
                 <w:noProof/>
                 <w:webHidden/>
               </w:rPr>
-              <w:instrText xml:space="preserve"> PAGEREF _Toc34055572 \h </w:instrText>
+              <w:instrText xml:space="preserve"> PAGEREF _Toc34123646 \h </w:instrText>
             </w:r>
             <w:r>
               <w:rPr>
@@ -1563,7 +1563,7 @@
               <w:noProof/>
             </w:rPr>
           </w:pPr>
-          <w:hyperlink w:anchor="_Toc34055573" w:history="1">
+          <w:hyperlink w:anchor="_Toc34123647" w:history="1">
             <w:r>
               <w:rPr>
                 <w:rStyle w:val="Hyperlink"/>
@@ -1590,7 +1590,7 @@
                 <w:noProof/>
                 <w:webHidden/>
               </w:rPr>
-              <w:instrText xml:space="preserve"> PAGEREF _Toc34055573 \h </w:instrText>
+              <w:instrText xml:space="preserve"> PAGEREF _Toc34123647 \h </w:instrText>
             </w:r>
             <w:r>
               <w:rPr>
@@ -1632,7 +1632,7 @@
               <w:noProof/>
             </w:rPr>
           </w:pPr>
-          <w:hyperlink w:anchor="_Toc34055574" w:history="1">
+          <w:hyperlink w:anchor="_Toc34123648" w:history="1">
             <w:r>
               <w:rPr>
                 <w:rStyle w:val="Hyperlink"/>
@@ -1659,7 +1659,7 @@
                 <w:noProof/>
                 <w:webHidden/>
               </w:rPr>
-              <w:instrText xml:space="preserve"> PAGEREF _Toc34055574 \h </w:instrText>
+              <w:instrText xml:space="preserve"> PAGEREF _Toc34123648 \h </w:instrText>
             </w:r>
             <w:r>
               <w:rPr>
@@ -1701,7 +1701,7 @@
               <w:noProof/>
             </w:rPr>
           </w:pPr>
-          <w:hyperlink w:anchor="_Toc34055575" w:history="1">
+          <w:hyperlink w:anchor="_Toc34123649" w:history="1">
             <w:r>
               <w:rPr>
                 <w:rStyle w:val="Hyperlink"/>
@@ -1728,7 +1728,7 @@
                 <w:noProof/>
                 <w:webHidden/>
               </w:rPr>
-              <w:instrText xml:space="preserve"> PAGEREF _Toc34055575 \h </w:instrText>
+              <w:instrText xml:space="preserve"> PAGEREF _Toc34123649 \h </w:instrText>
             </w:r>
             <w:r>
               <w:rPr>
@@ -1770,7 +1770,7 @@
               <w:noProof/>
             </w:rPr>
           </w:pPr>
-          <w:hyperlink w:anchor="_Toc34055576" w:history="1">
+          <w:hyperlink w:anchor="_Toc34123650" w:history="1">
             <w:r>
               <w:rPr>
                 <w:rStyle w:val="Hyperlink"/>
@@ -1797,7 +1797,7 @@
                 <w:noProof/>
                 <w:webHidden/>
               </w:rPr>
-              <w:instrText xml:space="preserve"> PAGEREF _Toc34055576 \h </w:instrText>
+              <w:instrText xml:space="preserve"> PAGEREF _Toc34123650 \h </w:instrText>
             </w:r>
             <w:r>
               <w:rPr>
@@ -1840,7 +1840,7 @@
               <w:noProof/>
             </w:rPr>
           </w:pPr>
-          <w:hyperlink w:anchor="_Toc34055577" w:history="1">
+          <w:hyperlink w:anchor="_Toc34123651" w:history="1">
             <w:r>
               <w:rPr>
                 <w:rStyle w:val="Hyperlink"/>
@@ -1881,7 +1881,7 @@
                 <w:noProof/>
                 <w:webHidden/>
               </w:rPr>
-              <w:instrText xml:space="preserve"> PAGEREF _Toc34055577 \h </w:instrText>
+              <w:instrText xml:space="preserve"> PAGEREF _Toc34123651 \h </w:instrText>
             </w:r>
             <w:r>
               <w:rPr>
@@ -1923,7 +1923,7 @@
               <w:noProof/>
             </w:rPr>
           </w:pPr>
-          <w:hyperlink w:anchor="_Toc34055578" w:history="1">
+          <w:hyperlink w:anchor="_Toc34123652" w:history="1">
             <w:r>
               <w:rPr>
                 <w:rStyle w:val="Hyperlink"/>
@@ -1950,7 +1950,7 @@
                 <w:noProof/>
                 <w:webHidden/>
               </w:rPr>
-              <w:instrText xml:space="preserve"> PAGEREF _Toc34055578 \h </w:instrText>
+              <w:instrText xml:space="preserve"> PAGEREF _Toc34123652 \h </w:instrText>
             </w:r>
             <w:r>
               <w:rPr>
@@ -1992,7 +1992,7 @@
               <w:noProof/>
             </w:rPr>
           </w:pPr>
-          <w:hyperlink w:anchor="_Toc34055579" w:history="1">
+          <w:hyperlink w:anchor="_Toc34123653" w:history="1">
             <w:r>
               <w:rPr>
                 <w:rStyle w:val="Hyperlink"/>
@@ -2019,7 +2019,7 @@
                 <w:noProof/>
                 <w:webHidden/>
               </w:rPr>
-              <w:instrText xml:space="preserve"> PAGEREF _Toc34055579 \h </w:instrText>
+              <w:instrText xml:space="preserve"> PAGEREF _Toc34123653 \h </w:instrText>
             </w:r>
             <w:r>
               <w:rPr>
@@ -2061,7 +2061,7 @@
               <w:noProof/>
             </w:rPr>
           </w:pPr>
-          <w:hyperlink w:anchor="_Toc34055580" w:history="1">
+          <w:hyperlink w:anchor="_Toc34123654" w:history="1">
             <w:r>
               <w:rPr>
                 <w:rStyle w:val="Hyperlink"/>
@@ -2088,7 +2088,7 @@
                 <w:noProof/>
                 <w:webHidden/>
               </w:rPr>
-              <w:instrText xml:space="preserve"> PAGEREF _Toc34055580 \h </w:instrText>
+              <w:instrText xml:space="preserve"> PAGEREF _Toc34123654 \h </w:instrText>
             </w:r>
             <w:r>
               <w:rPr>
@@ -2130,7 +2130,7 @@
               <w:noProof/>
             </w:rPr>
           </w:pPr>
-          <w:hyperlink w:anchor="_Toc34055581" w:history="1">
+          <w:hyperlink w:anchor="_Toc34123655" w:history="1">
             <w:r>
               <w:rPr>
                 <w:rStyle w:val="Hyperlink"/>
@@ -2157,7 +2157,7 @@
                 <w:noProof/>
                 <w:webHidden/>
               </w:rPr>
-              <w:instrText xml:space="preserve"> PAGEREF _Toc34055581 \h </w:instrText>
+              <w:instrText xml:space="preserve"> PAGEREF _Toc34123655 \h </w:instrText>
             </w:r>
             <w:r>
               <w:rPr>
@@ -2199,7 +2199,7 @@
               <w:noProof/>
             </w:rPr>
           </w:pPr>
-          <w:hyperlink w:anchor="_Toc34055582" w:history="1">
+          <w:hyperlink w:anchor="_Toc34123656" w:history="1">
             <w:r>
               <w:rPr>
                 <w:rStyle w:val="Hyperlink"/>
@@ -2226,7 +2226,7 @@
                 <w:noProof/>
                 <w:webHidden/>
               </w:rPr>
-              <w:instrText xml:space="preserve"> PAGEREF _Toc34055582 \h </w:instrText>
+              <w:instrText xml:space="preserve"> PAGEREF _Toc34123656 \h </w:instrText>
             </w:r>
             <w:r>
               <w:rPr>
@@ -2269,7 +2269,7 @@
               <w:noProof/>
             </w:rPr>
           </w:pPr>
-          <w:hyperlink w:anchor="_Toc34055583" w:history="1">
+          <w:hyperlink w:anchor="_Toc34123657" w:history="1">
             <w:r>
               <w:rPr>
                 <w:rStyle w:val="Hyperlink"/>
@@ -2311,7 +2311,7 @@
                 <w:noProof/>
                 <w:webHidden/>
               </w:rPr>
-              <w:instrText xml:space="preserve"> PAGEREF _Toc34055583 \h </w:instrText>
+              <w:instrText xml:space="preserve"> PAGEREF _Toc34123657 \h </w:instrText>
             </w:r>
             <w:r>
               <w:rPr>
@@ -2353,7 +2353,7 @@
               <w:noProof/>
             </w:rPr>
           </w:pPr>
-          <w:hyperlink w:anchor="_Toc34055584" w:history="1">
+          <w:hyperlink w:anchor="_Toc34123658" w:history="1">
             <w:r>
               <w:rPr>
                 <w:rStyle w:val="Hyperlink"/>
@@ -2380,7 +2380,7 @@
                 <w:noProof/>
                 <w:webHidden/>
               </w:rPr>
-              <w:instrText xml:space="preserve"> PAGEREF _Toc34055584 \h </w:instrText>
+              <w:instrText xml:space="preserve"> PAGEREF _Toc34123658 \h </w:instrText>
             </w:r>
             <w:r>
               <w:rPr>
@@ -2422,7 +2422,7 @@
               <w:noProof/>
             </w:rPr>
           </w:pPr>
-          <w:hyperlink w:anchor="_Toc34055585" w:history="1">
+          <w:hyperlink w:anchor="_Toc34123659" w:history="1">
             <w:r>
               <w:rPr>
                 <w:rStyle w:val="Hyperlink"/>
@@ -2449,7 +2449,7 @@
                 <w:noProof/>
                 <w:webHidden/>
               </w:rPr>
-              <w:instrText xml:space="preserve"> PAGEREF _Toc34055585 \h </w:instrText>
+              <w:instrText xml:space="preserve"> PAGEREF _Toc34123659 \h </w:instrText>
             </w:r>
             <w:r>
               <w:rPr>
@@ -2491,7 +2491,7 @@
               <w:noProof/>
             </w:rPr>
           </w:pPr>
-          <w:hyperlink w:anchor="_Toc34055586" w:history="1">
+          <w:hyperlink w:anchor="_Toc34123660" w:history="1">
             <w:r>
               <w:rPr>
                 <w:rStyle w:val="Hyperlink"/>
@@ -2518,7 +2518,7 @@
                 <w:noProof/>
                 <w:webHidden/>
               </w:rPr>
-              <w:instrText xml:space="preserve"> PAGEREF _Toc34055586 \h </w:instrText>
+              <w:instrText xml:space="preserve"> PAGEREF _Toc34123660 \h </w:instrText>
             </w:r>
             <w:r>
               <w:rPr>
@@ -2560,7 +2560,7 @@
               <w:noProof/>
             </w:rPr>
           </w:pPr>
-          <w:hyperlink w:anchor="_Toc34055587" w:history="1">
+          <w:hyperlink w:anchor="_Toc34123661" w:history="1">
             <w:r>
               <w:rPr>
                 <w:rStyle w:val="Hyperlink"/>
@@ -2587,7 +2587,7 @@
                 <w:noProof/>
                 <w:webHidden/>
               </w:rPr>
-              <w:instrText xml:space="preserve"> PAGEREF _Toc34055587 \h </w:instrText>
+              <w:instrText xml:space="preserve"> PAGEREF _Toc34123661 \h </w:instrText>
             </w:r>
             <w:r>
               <w:rPr>
@@ -2629,7 +2629,7 @@
               <w:noProof/>
             </w:rPr>
           </w:pPr>
-          <w:hyperlink w:anchor="_Toc34055588" w:history="1">
+          <w:hyperlink w:anchor="_Toc34123662" w:history="1">
             <w:r>
               <w:rPr>
                 <w:rStyle w:val="Hyperlink"/>
@@ -2656,7 +2656,7 @@
                 <w:noProof/>
                 <w:webHidden/>
               </w:rPr>
-              <w:instrText xml:space="preserve"> PAGEREF _Toc34055588 \h </w:instrText>
+              <w:instrText xml:space="preserve"> PAGEREF _Toc34123662 \h </w:instrText>
             </w:r>
             <w:r>
               <w:rPr>
@@ -2699,7 +2699,7 @@
               <w:noProof/>
             </w:rPr>
           </w:pPr>
-          <w:hyperlink w:anchor="_Toc34055589" w:history="1">
+          <w:hyperlink w:anchor="_Toc34123663" w:history="1">
             <w:r>
               <w:rPr>
                 <w:rStyle w:val="Hyperlink"/>
@@ -2740,7 +2740,7 @@
                 <w:noProof/>
                 <w:webHidden/>
               </w:rPr>
-              <w:instrText xml:space="preserve"> PAGEREF _Toc34055589 \h </w:instrText>
+              <w:instrText xml:space="preserve"> PAGEREF _Toc34123663 \h </w:instrText>
             </w:r>
             <w:r>
               <w:rPr>
@@ -2782,7 +2782,7 @@
               <w:noProof/>
             </w:rPr>
           </w:pPr>
-          <w:hyperlink w:anchor="_Toc34055590" w:history="1">
+          <w:hyperlink w:anchor="_Toc34123664" w:history="1">
             <w:r>
               <w:rPr>
                 <w:rStyle w:val="Hyperlink"/>
@@ -2809,7 +2809,7 @@
                 <w:noProof/>
                 <w:webHidden/>
               </w:rPr>
-              <w:instrText xml:space="preserve"> PAGEREF _Toc34055590 \h </w:instrText>
+              <w:instrText xml:space="preserve"> PAGEREF _Toc34123664 \h </w:instrText>
             </w:r>
             <w:r>
               <w:rPr>
@@ -2851,7 +2851,7 @@
               <w:noProof/>
             </w:rPr>
           </w:pPr>
-          <w:hyperlink w:anchor="_Toc34055591" w:history="1">
+          <w:hyperlink w:anchor="_Toc34123665" w:history="1">
             <w:r>
               <w:rPr>
                 <w:rStyle w:val="Hyperlink"/>
@@ -2878,7 +2878,7 @@
                 <w:noProof/>
                 <w:webHidden/>
               </w:rPr>
-              <w:instrText xml:space="preserve"> PAGEREF _Toc34055591 \h </w:instrText>
+              <w:instrText xml:space="preserve"> PAGEREF _Toc34123665 \h </w:instrText>
             </w:r>
             <w:r>
               <w:rPr>
@@ -2920,7 +2920,7 @@
               <w:noProof/>
             </w:rPr>
           </w:pPr>
-          <w:hyperlink w:anchor="_Toc34055592" w:history="1">
+          <w:hyperlink w:anchor="_Toc34123666" w:history="1">
             <w:r>
               <w:rPr>
                 <w:rStyle w:val="Hyperlink"/>
@@ -2947,7 +2947,7 @@
                 <w:noProof/>
                 <w:webHidden/>
               </w:rPr>
-              <w:instrText xml:space="preserve"> PAGEREF _Toc34055592 \h </w:instrText>
+              <w:instrText xml:space="preserve"> PAGEREF _Toc34123666 \h </w:instrText>
             </w:r>
             <w:r>
               <w:rPr>
@@ -2989,7 +2989,7 @@
               <w:noProof/>
             </w:rPr>
           </w:pPr>
-          <w:hyperlink w:anchor="_Toc34055593" w:history="1">
+          <w:hyperlink w:anchor="_Toc34123667" w:history="1">
             <w:r>
               <w:rPr>
                 <w:rStyle w:val="Hyperlink"/>
@@ -3016,7 +3016,7 @@
                 <w:noProof/>
                 <w:webHidden/>
               </w:rPr>
-              <w:instrText xml:space="preserve"> PAGEREF _Toc34055593 \h </w:instrText>
+              <w:instrText xml:space="preserve"> PAGEREF _Toc34123667 \h </w:instrText>
             </w:r>
             <w:r>
               <w:rPr>
@@ -3058,7 +3058,7 @@
               <w:noProof/>
             </w:rPr>
           </w:pPr>
-          <w:hyperlink w:anchor="_Toc34055594" w:history="1">
+          <w:hyperlink w:anchor="_Toc34123668" w:history="1">
             <w:r>
               <w:rPr>
                 <w:rStyle w:val="Hyperlink"/>
@@ -3085,7 +3085,7 @@
                 <w:noProof/>
                 <w:webHidden/>
               </w:rPr>
-              <w:instrText xml:space="preserve"> PAGEREF _Toc34055594 \h </w:instrText>
+              <w:instrText xml:space="preserve"> PAGEREF _Toc34123668 \h </w:instrText>
             </w:r>
             <w:r>
               <w:rPr>
@@ -3128,7 +3128,7 @@
               <w:noProof/>
             </w:rPr>
           </w:pPr>
-          <w:hyperlink w:anchor="_Toc34055595" w:history="1">
+          <w:hyperlink w:anchor="_Toc34123669" w:history="1">
             <w:r>
               <w:rPr>
                 <w:rStyle w:val="Hyperlink"/>
@@ -3170,7 +3170,7 @@
                 <w:noProof/>
                 <w:webHidden/>
               </w:rPr>
-              <w:instrText xml:space="preserve"> PAGEREF _Toc34055595 \h </w:instrText>
+              <w:instrText xml:space="preserve"> PAGEREF _Toc34123669 \h </w:instrText>
             </w:r>
             <w:r>
               <w:rPr>
@@ -3212,7 +3212,7 @@
               <w:noProof/>
             </w:rPr>
           </w:pPr>
-          <w:hyperlink w:anchor="_Toc34055596" w:history="1">
+          <w:hyperlink w:anchor="_Toc34123670" w:history="1">
             <w:r>
               <w:rPr>
                 <w:rStyle w:val="Hyperlink"/>
@@ -3239,7 +3239,7 @@
                 <w:noProof/>
                 <w:webHidden/>
               </w:rPr>
-              <w:instrText xml:space="preserve"> PAGEREF _Toc34055596 \h </w:instrText>
+              <w:instrText xml:space="preserve"> PAGEREF _Toc34123670 \h </w:instrText>
             </w:r>
             <w:r>
               <w:rPr>
@@ -3281,7 +3281,7 @@
               <w:noProof/>
             </w:rPr>
           </w:pPr>
-          <w:hyperlink w:anchor="_Toc34055597" w:history="1">
+          <w:hyperlink w:anchor="_Toc34123671" w:history="1">
             <w:r>
               <w:rPr>
                 <w:rStyle w:val="Hyperlink"/>
@@ -3308,7 +3308,7 @@
                 <w:noProof/>
                 <w:webHidden/>
               </w:rPr>
-              <w:instrText xml:space="preserve"> PAGEREF _Toc34055597 \h </w:instrText>
+              <w:instrText xml:space="preserve"> PAGEREF _Toc34123671 \h </w:instrText>
             </w:r>
             <w:r>
               <w:rPr>
@@ -3350,7 +3350,7 @@
               <w:noProof/>
             </w:rPr>
           </w:pPr>
-          <w:hyperlink w:anchor="_Toc34055598" w:history="1">
+          <w:hyperlink w:anchor="_Toc34123672" w:history="1">
             <w:r>
               <w:rPr>
                 <w:rStyle w:val="Hyperlink"/>
@@ -3377,7 +3377,7 @@
                 <w:noProof/>
                 <w:webHidden/>
               </w:rPr>
-              <w:instrText xml:space="preserve"> PAGEREF _Toc34055598 \h </w:instrText>
+              <w:instrText xml:space="preserve"> PAGEREF _Toc34123672 \h </w:instrText>
             </w:r>
             <w:r>
               <w:rPr>
@@ -3419,7 +3419,7 @@
               <w:noProof/>
             </w:rPr>
           </w:pPr>
-          <w:hyperlink w:anchor="_Toc34055599" w:history="1">
+          <w:hyperlink w:anchor="_Toc34123673" w:history="1">
             <w:r>
               <w:rPr>
                 <w:rStyle w:val="Hyperlink"/>
@@ -3446,7 +3446,7 @@
                 <w:noProof/>
                 <w:webHidden/>
               </w:rPr>
-              <w:instrText xml:space="preserve"> PAGEREF _Toc34055599 \h </w:instrText>
+              <w:instrText xml:space="preserve"> PAGEREF _Toc34123673 \h </w:instrText>
             </w:r>
             <w:r>
               <w:rPr>
@@ -3488,7 +3488,7 @@
               <w:noProof/>
             </w:rPr>
           </w:pPr>
-          <w:hyperlink w:anchor="_Toc34055600" w:history="1">
+          <w:hyperlink w:anchor="_Toc34123674" w:history="1">
             <w:r>
               <w:rPr>
                 <w:rStyle w:val="Hyperlink"/>
@@ -3515,7 +3515,7 @@
                 <w:noProof/>
                 <w:webHidden/>
               </w:rPr>
-              <w:instrText xml:space="preserve"> PAGEREF _Toc34055600 \h </w:instrText>
+              <w:instrText xml:space="preserve"> PAGEREF _Toc34123674 \h </w:instrText>
             </w:r>
             <w:r>
               <w:rPr>
@@ -3557,7 +3557,7 @@
               <w:noProof/>
             </w:rPr>
           </w:pPr>
-          <w:hyperlink w:anchor="_Toc34055601" w:history="1">
+          <w:hyperlink w:anchor="_Toc34123675" w:history="1">
             <w:r>
               <w:rPr>
                 <w:rStyle w:val="Hyperlink"/>
@@ -3584,7 +3584,7 @@
                 <w:noProof/>
                 <w:webHidden/>
               </w:rPr>
-              <w:instrText xml:space="preserve"> PAGEREF _Toc34055601 \h </w:instrText>
+              <w:instrText xml:space="preserve"> PAGEREF _Toc34123675 \h </w:instrText>
             </w:r>
             <w:r>
               <w:rPr>
@@ -3627,7 +3627,7 @@
               <w:noProof/>
             </w:rPr>
           </w:pPr>
-          <w:hyperlink w:anchor="_Toc34055602" w:history="1">
+          <w:hyperlink w:anchor="_Toc34123676" w:history="1">
             <w:r>
               <w:rPr>
                 <w:rStyle w:val="Hyperlink"/>
@@ -3683,7 +3683,7 @@
                 <w:noProof/>
                 <w:webHidden/>
               </w:rPr>
-              <w:instrText xml:space="preserve"> PAGEREF _Toc34055602 \h </w:instrText>
+              <w:instrText xml:space="preserve"> PAGEREF _Toc34123676 \h </w:instrText>
             </w:r>
             <w:r>
               <w:rPr>
@@ -3725,7 +3725,7 @@
               <w:noProof/>
             </w:rPr>
           </w:pPr>
-          <w:hyperlink w:anchor="_Toc34055603" w:history="1">
+          <w:hyperlink w:anchor="_Toc34123677" w:history="1">
             <w:r>
               <w:rPr>
                 <w:rStyle w:val="Hyperlink"/>
@@ -3752,7 +3752,7 @@
                 <w:noProof/>
                 <w:webHidden/>
               </w:rPr>
-              <w:instrText xml:space="preserve"> PAGEREF _Toc34055603 \h </w:instrText>
+              <w:instrText xml:space="preserve"> PAGEREF _Toc34123677 \h </w:instrText>
             </w:r>
             <w:r>
               <w:rPr>
@@ -3794,7 +3794,7 @@
               <w:noProof/>
             </w:rPr>
           </w:pPr>
-          <w:hyperlink w:anchor="_Toc34055604" w:history="1">
+          <w:hyperlink w:anchor="_Toc34123678" w:history="1">
             <w:r>
               <w:rPr>
                 <w:rStyle w:val="Hyperlink"/>
@@ -3821,7 +3821,7 @@
                 <w:noProof/>
                 <w:webHidden/>
               </w:rPr>
-              <w:instrText xml:space="preserve"> PAGEREF _Toc34055604 \h </w:instrText>
+              <w:instrText xml:space="preserve"> PAGEREF _Toc34123678 \h </w:instrText>
             </w:r>
             <w:r>
               <w:rPr>
@@ -3863,7 +3863,7 @@
               <w:noProof/>
             </w:rPr>
           </w:pPr>
-          <w:hyperlink w:anchor="_Toc34055605" w:history="1">
+          <w:hyperlink w:anchor="_Toc34123679" w:history="1">
             <w:r>
               <w:rPr>
                 <w:rStyle w:val="Hyperlink"/>
@@ -3890,7 +3890,7 @@
                 <w:noProof/>
                 <w:webHidden/>
               </w:rPr>
-              <w:instrText xml:space="preserve"> PAGEREF _Toc34055605 \h </w:instrText>
+              <w:instrText xml:space="preserve"> PAGEREF _Toc34123679 \h </w:instrText>
             </w:r>
             <w:r>
               <w:rPr>
@@ -3932,7 +3932,7 @@
               <w:noProof/>
             </w:rPr>
           </w:pPr>
-          <w:hyperlink w:anchor="_Toc34055606" w:history="1">
+          <w:hyperlink w:anchor="_Toc34123680" w:history="1">
             <w:r>
               <w:rPr>
                 <w:rStyle w:val="Hyperlink"/>
@@ -3959,7 +3959,7 @@
                 <w:noProof/>
                 <w:webHidden/>
               </w:rPr>
-              <w:instrText xml:space="preserve"> PAGEREF _Toc34055606 \h </w:instrText>
+              <w:instrText xml:space="preserve"> PAGEREF _Toc34123680 \h </w:instrText>
             </w:r>
             <w:r>
               <w:rPr>
@@ -4001,7 +4001,7 @@
               <w:noProof/>
             </w:rPr>
           </w:pPr>
-          <w:hyperlink w:anchor="_Toc34055607" w:history="1">
+          <w:hyperlink w:anchor="_Toc34123681" w:history="1">
             <w:r>
               <w:rPr>
                 <w:rStyle w:val="Hyperlink"/>
@@ -4028,7 +4028,7 @@
                 <w:noProof/>
                 <w:webHidden/>
               </w:rPr>
-              <w:instrText xml:space="preserve"> PAGEREF _Toc34055607 \h </w:instrText>
+              <w:instrText xml:space="preserve"> PAGEREF _Toc34123681 \h </w:instrText>
             </w:r>
             <w:r>
               <w:rPr>
@@ -4071,7 +4071,7 @@
               <w:noProof/>
             </w:rPr>
           </w:pPr>
-          <w:hyperlink w:anchor="_Toc34055608" w:history="1">
+          <w:hyperlink w:anchor="_Toc34123682" w:history="1">
             <w:r>
               <w:rPr>
                 <w:rStyle w:val="Hyperlink"/>
@@ -4112,7 +4112,7 @@
                 <w:noProof/>
                 <w:webHidden/>
               </w:rPr>
-              <w:instrText xml:space="preserve"> PAGEREF _Toc34055608 \h </w:instrText>
+              <w:instrText xml:space="preserve"> PAGEREF _Toc34123682 \h </w:instrText>
             </w:r>
             <w:r>
               <w:rPr>
@@ -4154,7 +4154,7 @@
               <w:noProof/>
             </w:rPr>
           </w:pPr>
-          <w:hyperlink w:anchor="_Toc34055609" w:history="1">
+          <w:hyperlink w:anchor="_Toc34123683" w:history="1">
             <w:r>
               <w:rPr>
                 <w:rStyle w:val="Hyperlink"/>
@@ -4181,7 +4181,7 @@
                 <w:noProof/>
                 <w:webHidden/>
               </w:rPr>
-              <w:instrText xml:space="preserve"> PAGEREF _Toc34055609 \h </w:instrText>
+              <w:instrText xml:space="preserve"> PAGEREF _Toc34123683 \h </w:instrText>
             </w:r>
             <w:r>
               <w:rPr>
@@ -4223,7 +4223,7 @@
               <w:noProof/>
             </w:rPr>
           </w:pPr>
-          <w:hyperlink w:anchor="_Toc34055610" w:history="1">
+          <w:hyperlink w:anchor="_Toc34123684" w:history="1">
             <w:r>
               <w:rPr>
                 <w:rStyle w:val="Hyperlink"/>
@@ -4250,7 +4250,7 @@
                 <w:noProof/>
                 <w:webHidden/>
               </w:rPr>
-              <w:instrText xml:space="preserve"> PAGEREF _Toc34055610 \h </w:instrText>
+              <w:instrText xml:space="preserve"> PAGEREF _Toc34123684 \h </w:instrText>
             </w:r>
             <w:r>
               <w:rPr>
@@ -4292,7 +4292,7 @@
               <w:noProof/>
             </w:rPr>
           </w:pPr>
-          <w:hyperlink w:anchor="_Toc34055611" w:history="1">
+          <w:hyperlink w:anchor="_Toc34123685" w:history="1">
             <w:r>
               <w:rPr>
                 <w:rStyle w:val="Hyperlink"/>
@@ -4319,7 +4319,7 @@
                 <w:noProof/>
                 <w:webHidden/>
               </w:rPr>
-              <w:instrText xml:space="preserve"> PAGEREF _Toc34055611 \h </w:instrText>
+              <w:instrText xml:space="preserve"> PAGEREF _Toc34123685 \h </w:instrText>
             </w:r>
             <w:r>
               <w:rPr>
@@ -4361,7 +4361,7 @@
               <w:noProof/>
             </w:rPr>
           </w:pPr>
-          <w:hyperlink w:anchor="_Toc34055612" w:history="1">
+          <w:hyperlink w:anchor="_Toc34123686" w:history="1">
             <w:r>
               <w:rPr>
                 <w:rStyle w:val="Hyperlink"/>
@@ -4388,7 +4388,7 @@
                 <w:noProof/>
                 <w:webHidden/>
               </w:rPr>
-              <w:instrText xml:space="preserve"> PAGEREF _Toc34055612 \h </w:instrText>
+              <w:instrText xml:space="preserve"> PAGEREF _Toc34123686 \h </w:instrText>
             </w:r>
             <w:r>
               <w:rPr>
@@ -4430,7 +4430,7 @@
               <w:noProof/>
             </w:rPr>
           </w:pPr>
-          <w:hyperlink w:anchor="_Toc34055613" w:history="1">
+          <w:hyperlink w:anchor="_Toc34123687" w:history="1">
             <w:r>
               <w:rPr>
                 <w:rStyle w:val="Hyperlink"/>
@@ -4457,7 +4457,7 @@
                 <w:noProof/>
                 <w:webHidden/>
               </w:rPr>
-              <w:instrText xml:space="preserve"> PAGEREF _Toc34055613 \h </w:instrText>
+              <w:instrText xml:space="preserve"> PAGEREF _Toc34123687 \h </w:instrText>
             </w:r>
             <w:r>
               <w:rPr>
@@ -4499,7 +4499,7 @@
               <w:noProof/>
             </w:rPr>
           </w:pPr>
-          <w:hyperlink w:anchor="_Toc34055614" w:history="1">
+          <w:hyperlink w:anchor="_Toc34123688" w:history="1">
             <w:r>
               <w:rPr>
                 <w:rStyle w:val="Hyperlink"/>
@@ -4526,7 +4526,7 @@
                 <w:noProof/>
                 <w:webHidden/>
               </w:rPr>
-              <w:instrText xml:space="preserve"> PAGEREF _Toc34055614 \h </w:instrText>
+              <w:instrText xml:space="preserve"> PAGEREF _Toc34123688 \h </w:instrText>
             </w:r>
             <w:r>
               <w:rPr>
@@ -4568,7 +4568,7 @@
               <w:noProof/>
             </w:rPr>
           </w:pPr>
-          <w:hyperlink w:anchor="_Toc34055615" w:history="1">
+          <w:hyperlink w:anchor="_Toc34123689" w:history="1">
             <w:r>
               <w:rPr>
                 <w:rStyle w:val="Hyperlink"/>
@@ -4595,7 +4595,7 @@
                 <w:noProof/>
                 <w:webHidden/>
               </w:rPr>
-              <w:instrText xml:space="preserve"> PAGEREF _Toc34055615 \h </w:instrText>
+              <w:instrText xml:space="preserve"> PAGEREF _Toc34123689 \h </w:instrText>
             </w:r>
             <w:r>
               <w:rPr>
@@ -4637,7 +4637,7 @@
               <w:noProof/>
             </w:rPr>
           </w:pPr>
-          <w:hyperlink w:anchor="_Toc34055616" w:history="1">
+          <w:hyperlink w:anchor="_Toc34123690" w:history="1">
             <w:r>
               <w:rPr>
                 <w:rStyle w:val="Hyperlink"/>
@@ -4664,7 +4664,7 @@
                 <w:noProof/>
                 <w:webHidden/>
               </w:rPr>
-              <w:instrText xml:space="preserve"> PAGEREF _Toc34055616 \h </w:instrText>
+              <w:instrText xml:space="preserve"> PAGEREF _Toc34123690 \h </w:instrText>
             </w:r>
             <w:r>
               <w:rPr>
@@ -4706,7 +4706,7 @@
               <w:noProof/>
             </w:rPr>
           </w:pPr>
-          <w:hyperlink w:anchor="_Toc34055617" w:history="1">
+          <w:hyperlink w:anchor="_Toc34123691" w:history="1">
             <w:r>
               <w:rPr>
                 <w:rStyle w:val="Hyperlink"/>
@@ -4733,7 +4733,7 @@
                 <w:noProof/>
                 <w:webHidden/>
               </w:rPr>
-              <w:instrText xml:space="preserve"> PAGEREF _Toc34055617 \h </w:instrText>
+              <w:instrText xml:space="preserve"> PAGEREF _Toc34123691 \h </w:instrText>
             </w:r>
             <w:r>
               <w:rPr>
@@ -4775,7 +4775,7 @@
               <w:noProof/>
             </w:rPr>
           </w:pPr>
-          <w:hyperlink w:anchor="_Toc34055618" w:history="1">
+          <w:hyperlink w:anchor="_Toc34123692" w:history="1">
             <w:r>
               <w:rPr>
                 <w:rStyle w:val="Hyperlink"/>
@@ -4802,7 +4802,7 @@
                 <w:noProof/>
                 <w:webHidden/>
               </w:rPr>
-              <w:instrText xml:space="preserve"> PAGEREF _Toc34055618 \h </w:instrText>
+              <w:instrText xml:space="preserve"> PAGEREF _Toc34123692 \h </w:instrText>
             </w:r>
             <w:r>
               <w:rPr>
@@ -4844,7 +4844,7 @@
               <w:noProof/>
             </w:rPr>
           </w:pPr>
-          <w:hyperlink w:anchor="_Toc34055619" w:history="1">
+          <w:hyperlink w:anchor="_Toc34123693" w:history="1">
             <w:r>
               <w:rPr>
                 <w:rStyle w:val="Hyperlink"/>
@@ -4871,7 +4871,7 @@
                 <w:noProof/>
                 <w:webHidden/>
               </w:rPr>
-              <w:instrText xml:space="preserve"> PAGEREF _Toc34055619 \h </w:instrText>
+              <w:instrText xml:space="preserve"> PAGEREF _Toc34123693 \h </w:instrText>
             </w:r>
             <w:r>
               <w:rPr>
@@ -4913,7 +4913,7 @@
               <w:noProof/>
             </w:rPr>
           </w:pPr>
-          <w:hyperlink w:anchor="_Toc34055620" w:history="1">
+          <w:hyperlink w:anchor="_Toc34123694" w:history="1">
             <w:r>
               <w:rPr>
                 <w:rStyle w:val="Hyperlink"/>
@@ -4940,7 +4940,7 @@
                 <w:noProof/>
                 <w:webHidden/>
               </w:rPr>
-              <w:instrText xml:space="preserve"> PAGEREF _Toc34055620 \h </w:instrText>
+              <w:instrText xml:space="preserve"> PAGEREF _Toc34123694 \h </w:instrText>
             </w:r>
             <w:r>
               <w:rPr>
@@ -4982,7 +4982,7 @@
               <w:noProof/>
             </w:rPr>
           </w:pPr>
-          <w:hyperlink w:anchor="_Toc34055621" w:history="1">
+          <w:hyperlink w:anchor="_Toc34123695" w:history="1">
             <w:r>
               <w:rPr>
                 <w:rStyle w:val="Hyperlink"/>
@@ -5009,7 +5009,7 @@
                 <w:noProof/>
                 <w:webHidden/>
               </w:rPr>
-              <w:instrText xml:space="preserve"> PAGEREF _Toc34055621 \h </w:instrText>
+              <w:instrText xml:space="preserve"> PAGEREF _Toc34123695 \h </w:instrText>
             </w:r>
             <w:r>
               <w:rPr>
@@ -5051,7 +5051,7 @@
               <w:noProof/>
             </w:rPr>
           </w:pPr>
-          <w:hyperlink w:anchor="_Toc34055622" w:history="1">
+          <w:hyperlink w:anchor="_Toc34123696" w:history="1">
             <w:r>
               <w:rPr>
                 <w:rStyle w:val="Hyperlink"/>
@@ -5078,7 +5078,7 @@
                 <w:noProof/>
                 <w:webHidden/>
               </w:rPr>
-              <w:instrText xml:space="preserve"> PAGEREF _Toc34055622 \h </w:instrText>
+              <w:instrText xml:space="preserve"> PAGEREF _Toc34123696 \h </w:instrText>
             </w:r>
             <w:r>
               <w:rPr>
@@ -5120,7 +5120,7 @@
               <w:noProof/>
             </w:rPr>
           </w:pPr>
-          <w:hyperlink w:anchor="_Toc34055623" w:history="1">
+          <w:hyperlink w:anchor="_Toc34123697" w:history="1">
             <w:r>
               <w:rPr>
                 <w:rStyle w:val="Hyperlink"/>
@@ -5147,7 +5147,7 @@
                 <w:noProof/>
                 <w:webHidden/>
               </w:rPr>
-              <w:instrText xml:space="preserve"> PAGEREF _Toc34055623 \h </w:instrText>
+              <w:instrText xml:space="preserve"> PAGEREF _Toc34123697 \h </w:instrText>
             </w:r>
             <w:r>
               <w:rPr>
@@ -5189,7 +5189,7 @@
               <w:noProof/>
             </w:rPr>
           </w:pPr>
-          <w:hyperlink w:anchor="_Toc34055624" w:history="1">
+          <w:hyperlink w:anchor="_Toc34123698" w:history="1">
             <w:r>
               <w:rPr>
                 <w:rStyle w:val="Hyperlink"/>
@@ -5216,7 +5216,7 @@
                 <w:noProof/>
                 <w:webHidden/>
               </w:rPr>
-              <w:instrText xml:space="preserve"> PAGEREF _Toc34055624 \h </w:instrText>
+              <w:instrText xml:space="preserve"> PAGEREF _Toc34123698 \h </w:instrText>
             </w:r>
             <w:r>
               <w:rPr>
@@ -5258,7 +5258,7 @@
               <w:noProof/>
             </w:rPr>
           </w:pPr>
-          <w:hyperlink w:anchor="_Toc34055625" w:history="1">
+          <w:hyperlink w:anchor="_Toc34123699" w:history="1">
             <w:r>
               <w:rPr>
                 <w:rStyle w:val="Hyperlink"/>
@@ -5285,7 +5285,7 @@
                 <w:noProof/>
                 <w:webHidden/>
               </w:rPr>
-              <w:instrText xml:space="preserve"> PAGEREF _Toc34055625 \h </w:instrText>
+              <w:instrText xml:space="preserve"> PAGEREF _Toc34123699 \h </w:instrText>
             </w:r>
             <w:r>
               <w:rPr>
@@ -5327,7 +5327,7 @@
               <w:noProof/>
             </w:rPr>
           </w:pPr>
-          <w:hyperlink w:anchor="_Toc34055626" w:history="1">
+          <w:hyperlink w:anchor="_Toc34123700" w:history="1">
             <w:r>
               <w:rPr>
                 <w:rStyle w:val="Hyperlink"/>
@@ -5354,7 +5354,7 @@
                 <w:noProof/>
                 <w:webHidden/>
               </w:rPr>
-              <w:instrText xml:space="preserve"> PAGEREF _Toc34055626 \h </w:instrText>
+              <w:instrText xml:space="preserve"> PAGEREF _Toc34123700 \h </w:instrText>
             </w:r>
             <w:r>
               <w:rPr>
@@ -5396,7 +5396,7 @@
               <w:noProof/>
             </w:rPr>
           </w:pPr>
-          <w:hyperlink w:anchor="_Toc34055627" w:history="1">
+          <w:hyperlink w:anchor="_Toc34123701" w:history="1">
             <w:r>
               <w:rPr>
                 <w:rStyle w:val="Hyperlink"/>
@@ -5423,7 +5423,7 @@
                 <w:noProof/>
                 <w:webHidden/>
               </w:rPr>
-              <w:instrText xml:space="preserve"> PAGEREF _Toc34055627 \h </w:instrText>
+              <w:instrText xml:space="preserve"> PAGEREF _Toc34123701 \h </w:instrText>
             </w:r>
             <w:r>
               <w:rPr>
@@ -5465,7 +5465,7 @@
               <w:noProof/>
             </w:rPr>
           </w:pPr>
-          <w:hyperlink w:anchor="_Toc34055628" w:history="1">
+          <w:hyperlink w:anchor="_Toc34123702" w:history="1">
             <w:r>
               <w:rPr>
                 <w:rStyle w:val="Hyperlink"/>
@@ -5492,7 +5492,7 @@
                 <w:noProof/>
                 <w:webHidden/>
               </w:rPr>
-              <w:instrText xml:space="preserve"> PAGEREF _Toc34055628 \h </w:instrText>
+              <w:instrText xml:space="preserve"> PAGEREF _Toc34123702 \h </w:instrText>
             </w:r>
             <w:r>
               <w:rPr>
@@ -5534,7 +5534,7 @@
               <w:noProof/>
             </w:rPr>
           </w:pPr>
-          <w:hyperlink w:anchor="_Toc34055629" w:history="1">
+          <w:hyperlink w:anchor="_Toc34123703" w:history="1">
             <w:r>
               <w:rPr>
                 <w:rStyle w:val="Hyperlink"/>
@@ -5561,7 +5561,7 @@
                 <w:noProof/>
                 <w:webHidden/>
               </w:rPr>
-              <w:instrText xml:space="preserve"> PAGEREF _Toc34055629 \h </w:instrText>
+              <w:instrText xml:space="preserve"> PAGEREF _Toc34123703 \h </w:instrText>
             </w:r>
             <w:r>
               <w:rPr>
@@ -5603,7 +5603,7 @@
               <w:noProof/>
             </w:rPr>
           </w:pPr>
-          <w:hyperlink w:anchor="_Toc34055630" w:history="1">
+          <w:hyperlink w:anchor="_Toc34123704" w:history="1">
             <w:r>
               <w:rPr>
                 <w:rStyle w:val="Hyperlink"/>
@@ -5630,7 +5630,7 @@
                 <w:noProof/>
                 <w:webHidden/>
               </w:rPr>
-              <w:instrText xml:space="preserve"> PAGEREF _Toc34055630 \h </w:instrText>
+              <w:instrText xml:space="preserve"> PAGEREF _Toc34123704 \h </w:instrText>
             </w:r>
             <w:r>
               <w:rPr>
@@ -5672,7 +5672,7 @@
               <w:noProof/>
             </w:rPr>
           </w:pPr>
-          <w:hyperlink w:anchor="_Toc34055631" w:history="1">
+          <w:hyperlink w:anchor="_Toc34123705" w:history="1">
             <w:r>
               <w:rPr>
                 <w:rStyle w:val="Hyperlink"/>
@@ -5699,7 +5699,7 @@
                 <w:noProof/>
                 <w:webHidden/>
               </w:rPr>
-              <w:instrText xml:space="preserve"> PAGEREF _Toc34055631 \h </w:instrText>
+              <w:instrText xml:space="preserve"> PAGEREF _Toc34123705 \h </w:instrText>
             </w:r>
             <w:r>
               <w:rPr>
@@ -5741,7 +5741,7 @@
               <w:noProof/>
             </w:rPr>
           </w:pPr>
-          <w:hyperlink w:anchor="_Toc34055632" w:history="1">
+          <w:hyperlink w:anchor="_Toc34123706" w:history="1">
             <w:r>
               <w:rPr>
                 <w:rStyle w:val="Hyperlink"/>
@@ -5768,7 +5768,7 @@
                 <w:noProof/>
                 <w:webHidden/>
               </w:rPr>
-              <w:instrText xml:space="preserve"> PAGEREF _Toc34055632 \h </w:instrText>
+              <w:instrText xml:space="preserve"> PAGEREF _Toc34123706 \h </w:instrText>
             </w:r>
             <w:r>
               <w:rPr>
@@ -5810,7 +5810,7 @@
               <w:noProof/>
             </w:rPr>
           </w:pPr>
-          <w:hyperlink w:anchor="_Toc34055633" w:history="1">
+          <w:hyperlink w:anchor="_Toc34123707" w:history="1">
             <w:r>
               <w:rPr>
                 <w:rStyle w:val="Hyperlink"/>
@@ -5837,7 +5837,7 @@
                 <w:noProof/>
                 <w:webHidden/>
               </w:rPr>
-              <w:instrText xml:space="preserve"> PAGEREF _Toc34055633 \h </w:instrText>
+              <w:instrText xml:space="preserve"> PAGEREF _Toc34123707 \h </w:instrText>
             </w:r>
             <w:r>
               <w:rPr>
@@ -5880,7 +5880,7 @@
               <w:noProof/>
             </w:rPr>
           </w:pPr>
-          <w:hyperlink w:anchor="_Toc34055634" w:history="1">
+          <w:hyperlink w:anchor="_Toc34123708" w:history="1">
             <w:r>
               <w:rPr>
                 <w:rStyle w:val="Hyperlink"/>
@@ -5921,7 +5921,7 @@
                 <w:noProof/>
                 <w:webHidden/>
               </w:rPr>
-              <w:instrText xml:space="preserve"> PAGEREF _Toc34055634 \h </w:instrText>
+              <w:instrText xml:space="preserve"> PAGEREF _Toc34123708 \h </w:instrText>
             </w:r>
             <w:r>
               <w:rPr>
@@ -5963,7 +5963,7 @@
               <w:noProof/>
             </w:rPr>
           </w:pPr>
-          <w:hyperlink w:anchor="_Toc34055635" w:history="1">
+          <w:hyperlink w:anchor="_Toc34123709" w:history="1">
             <w:r>
               <w:rPr>
                 <w:rStyle w:val="Hyperlink"/>
@@ -5990,7 +5990,7 @@
                 <w:noProof/>
                 <w:webHidden/>
               </w:rPr>
-              <w:instrText xml:space="preserve"> PAGEREF _Toc34055635 \h </w:instrText>
+              <w:instrText xml:space="preserve"> PAGEREF _Toc34123709 \h </w:instrText>
             </w:r>
             <w:r>
               <w:rPr>
@@ -6032,7 +6032,7 @@
               <w:noProof/>
             </w:rPr>
           </w:pPr>
-          <w:hyperlink w:anchor="_Toc34055636" w:history="1">
+          <w:hyperlink w:anchor="_Toc34123710" w:history="1">
             <w:r>
               <w:rPr>
                 <w:rStyle w:val="Hyperlink"/>
@@ -6059,7 +6059,7 @@
                 <w:noProof/>
                 <w:webHidden/>
               </w:rPr>
-              <w:instrText xml:space="preserve"> PAGEREF _Toc34055636 \h </w:instrText>
+              <w:instrText xml:space="preserve"> PAGEREF _Toc34123710 \h </w:instrText>
             </w:r>
             <w:r>
               <w:rPr>
@@ -6101,7 +6101,7 @@
               <w:noProof/>
             </w:rPr>
           </w:pPr>
-          <w:hyperlink w:anchor="_Toc34055637" w:history="1">
+          <w:hyperlink w:anchor="_Toc34123711" w:history="1">
             <w:r>
               <w:rPr>
                 <w:rStyle w:val="Hyperlink"/>
@@ -6128,7 +6128,7 @@
                 <w:noProof/>
                 <w:webHidden/>
               </w:rPr>
-              <w:instrText xml:space="preserve"> PAGEREF _Toc34055637 \h </w:instrText>
+              <w:instrText xml:space="preserve"> PAGEREF _Toc34123711 \h </w:instrText>
             </w:r>
             <w:r>
               <w:rPr>
@@ -6170,7 +6170,7 @@
               <w:noProof/>
             </w:rPr>
           </w:pPr>
-          <w:hyperlink w:anchor="_Toc34055638" w:history="1">
+          <w:hyperlink w:anchor="_Toc34123712" w:history="1">
             <w:r>
               <w:rPr>
                 <w:rStyle w:val="Hyperlink"/>
@@ -6197,7 +6197,7 @@
                 <w:noProof/>
                 <w:webHidden/>
               </w:rPr>
-              <w:instrText xml:space="preserve"> PAGEREF _Toc34055638 \h </w:instrText>
+              <w:instrText xml:space="preserve"> PAGEREF _Toc34123712 \h </w:instrText>
             </w:r>
             <w:r>
               <w:rPr>
@@ -6239,7 +6239,7 @@
               <w:noProof/>
             </w:rPr>
           </w:pPr>
-          <w:hyperlink w:anchor="_Toc34055639" w:history="1">
+          <w:hyperlink w:anchor="_Toc34123713" w:history="1">
             <w:r>
               <w:rPr>
                 <w:rStyle w:val="Hyperlink"/>
@@ -6266,7 +6266,7 @@
                 <w:noProof/>
                 <w:webHidden/>
               </w:rPr>
-              <w:instrText xml:space="preserve"> PAGEREF _Toc34055639 \h </w:instrText>
+              <w:instrText xml:space="preserve"> PAGEREF _Toc34123713 \h </w:instrText>
             </w:r>
             <w:r>
               <w:rPr>
@@ -6309,7 +6309,7 @@
               <w:noProof/>
             </w:rPr>
           </w:pPr>
-          <w:hyperlink w:anchor="_Toc34055640" w:history="1">
+          <w:hyperlink w:anchor="_Toc34123714" w:history="1">
             <w:r>
               <w:rPr>
                 <w:rStyle w:val="Hyperlink"/>
@@ -6350,7 +6350,7 @@
                 <w:noProof/>
                 <w:webHidden/>
               </w:rPr>
-              <w:instrText xml:space="preserve"> PAGEREF _Toc34055640 \h </w:instrText>
+              <w:instrText xml:space="preserve"> PAGEREF _Toc34123714 \h </w:instrText>
             </w:r>
             <w:r>
               <w:rPr>
@@ -6392,7 +6392,7 @@
               <w:noProof/>
             </w:rPr>
           </w:pPr>
-          <w:hyperlink w:anchor="_Toc34055641" w:history="1">
+          <w:hyperlink w:anchor="_Toc34123715" w:history="1">
             <w:r>
               <w:rPr>
                 <w:rStyle w:val="Hyperlink"/>
@@ -6419,7 +6419,7 @@
                 <w:noProof/>
                 <w:webHidden/>
               </w:rPr>
-              <w:instrText xml:space="preserve"> PAGEREF _Toc34055641 \h </w:instrText>
+              <w:instrText xml:space="preserve"> PAGEREF _Toc34123715 \h </w:instrText>
             </w:r>
             <w:r>
               <w:rPr>
@@ -6461,7 +6461,7 @@
               <w:noProof/>
             </w:rPr>
           </w:pPr>
-          <w:hyperlink w:anchor="_Toc34055642" w:history="1">
+          <w:hyperlink w:anchor="_Toc34123716" w:history="1">
             <w:r>
               <w:rPr>
                 <w:rStyle w:val="Hyperlink"/>
@@ -6488,7 +6488,7 @@
                 <w:noProof/>
                 <w:webHidden/>
               </w:rPr>
-              <w:instrText xml:space="preserve"> PAGEREF _Toc34055642 \h </w:instrText>
+              <w:instrText xml:space="preserve"> PAGEREF _Toc34123716 \h </w:instrText>
             </w:r>
             <w:r>
               <w:rPr>
@@ -6530,7 +6530,7 @@
               <w:noProof/>
             </w:rPr>
           </w:pPr>
-          <w:hyperlink w:anchor="_Toc34055643" w:history="1">
+          <w:hyperlink w:anchor="_Toc34123717" w:history="1">
             <w:r>
               <w:rPr>
                 <w:rStyle w:val="Hyperlink"/>
@@ -6557,7 +6557,7 @@
                 <w:noProof/>
                 <w:webHidden/>
               </w:rPr>
-              <w:instrText xml:space="preserve"> PAGEREF _Toc34055643 \h </w:instrText>
+              <w:instrText xml:space="preserve"> PAGEREF _Toc34123717 \h </w:instrText>
             </w:r>
             <w:r>
               <w:rPr>
@@ -6599,7 +6599,7 @@
               <w:noProof/>
             </w:rPr>
           </w:pPr>
-          <w:hyperlink w:anchor="_Toc34055644" w:history="1">
+          <w:hyperlink w:anchor="_Toc34123718" w:history="1">
             <w:r>
               <w:rPr>
                 <w:rStyle w:val="Hyperlink"/>
@@ -6626,7 +6626,7 @@
                 <w:noProof/>
                 <w:webHidden/>
               </w:rPr>
-              <w:instrText xml:space="preserve"> PAGEREF _Toc34055644 \h </w:instrText>
+              <w:instrText xml:space="preserve"> PAGEREF _Toc34123718 \h </w:instrText>
             </w:r>
             <w:r>
               <w:rPr>
@@ -6668,7 +6668,7 @@
               <w:noProof/>
             </w:rPr>
           </w:pPr>
-          <w:hyperlink w:anchor="_Toc34055645" w:history="1">
+          <w:hyperlink w:anchor="_Toc34123719" w:history="1">
             <w:r>
               <w:rPr>
                 <w:rStyle w:val="Hyperlink"/>
@@ -6695,7 +6695,7 @@
                 <w:noProof/>
                 <w:webHidden/>
               </w:rPr>
-              <w:instrText xml:space="preserve"> PAGEREF _Toc34055645 \h </w:instrText>
+              <w:instrText xml:space="preserve"> PAGEREF _Toc34123719 \h </w:instrText>
             </w:r>
             <w:r>
               <w:rPr>
@@ -6738,7 +6738,7 @@
               <w:noProof/>
             </w:rPr>
           </w:pPr>
-          <w:hyperlink w:anchor="_Toc34055646" w:history="1">
+          <w:hyperlink w:anchor="_Toc34123720" w:history="1">
             <w:r>
               <w:rPr>
                 <w:rStyle w:val="Hyperlink"/>
@@ -6779,7 +6779,7 @@
                 <w:noProof/>
                 <w:webHidden/>
               </w:rPr>
-              <w:instrText xml:space="preserve"> PAGEREF _Toc34055646 \h </w:instrText>
+              <w:instrText xml:space="preserve"> PAGEREF _Toc34123720 \h </w:instrText>
             </w:r>
             <w:r>
               <w:rPr>
@@ -6821,7 +6821,7 @@
               <w:noProof/>
             </w:rPr>
           </w:pPr>
-          <w:hyperlink w:anchor="_Toc34055647" w:history="1">
+          <w:hyperlink w:anchor="_Toc34123721" w:history="1">
             <w:r>
               <w:rPr>
                 <w:rStyle w:val="Hyperlink"/>
@@ -6848,7 +6848,7 @@
                 <w:noProof/>
                 <w:webHidden/>
               </w:rPr>
-              <w:instrText xml:space="preserve"> PAGEREF _Toc34055647 \h </w:instrText>
+              <w:instrText xml:space="preserve"> PAGEREF _Toc34123721 \h </w:instrText>
             </w:r>
             <w:r>
               <w:rPr>
@@ -6890,7 +6890,7 @@
               <w:noProof/>
             </w:rPr>
           </w:pPr>
-          <w:hyperlink w:anchor="_Toc34055648" w:history="1">
+          <w:hyperlink w:anchor="_Toc34123722" w:history="1">
             <w:r>
               <w:rPr>
                 <w:rStyle w:val="Hyperlink"/>
@@ -6917,7 +6917,7 @@
                 <w:noProof/>
                 <w:webHidden/>
               </w:rPr>
-              <w:instrText xml:space="preserve"> PAGEREF _Toc34055648 \h </w:instrText>
+              <w:instrText xml:space="preserve"> PAGEREF _Toc34123722 \h </w:instrText>
             </w:r>
             <w:r>
               <w:rPr>
@@ -6959,7 +6959,7 @@
               <w:noProof/>
             </w:rPr>
           </w:pPr>
-          <w:hyperlink w:anchor="_Toc34055649" w:history="1">
+          <w:hyperlink w:anchor="_Toc34123723" w:history="1">
             <w:r>
               <w:rPr>
                 <w:rStyle w:val="Hyperlink"/>
@@ -6986,7 +6986,7 @@
                 <w:noProof/>
                 <w:webHidden/>
               </w:rPr>
-              <w:instrText xml:space="preserve"> PAGEREF _Toc34055649 \h </w:instrText>
+              <w:instrText xml:space="preserve"> PAGEREF _Toc34123723 \h </w:instrText>
             </w:r>
             <w:r>
               <w:rPr>
@@ -7028,7 +7028,7 @@
               <w:noProof/>
             </w:rPr>
           </w:pPr>
-          <w:hyperlink w:anchor="_Toc34055650" w:history="1">
+          <w:hyperlink w:anchor="_Toc34123724" w:history="1">
             <w:r>
               <w:rPr>
                 <w:rStyle w:val="Hyperlink"/>
@@ -7055,7 +7055,7 @@
                 <w:noProof/>
                 <w:webHidden/>
               </w:rPr>
-              <w:instrText xml:space="preserve"> PAGEREF _Toc34055650 \h </w:instrText>
+              <w:instrText xml:space="preserve"> PAGEREF _Toc34123724 \h </w:instrText>
             </w:r>
             <w:r>
               <w:rPr>
@@ -7097,7 +7097,7 @@
               <w:noProof/>
             </w:rPr>
           </w:pPr>
-          <w:hyperlink w:anchor="_Toc34055651" w:history="1">
+          <w:hyperlink w:anchor="_Toc34123725" w:history="1">
             <w:r>
               <w:rPr>
                 <w:rStyle w:val="Hyperlink"/>
@@ -7124,7 +7124,7 @@
                 <w:noProof/>
                 <w:webHidden/>
               </w:rPr>
-              <w:instrText xml:space="preserve"> PAGEREF _Toc34055651 \h </w:instrText>
+              <w:instrText xml:space="preserve"> PAGEREF _Toc34123725 \h </w:instrText>
             </w:r>
             <w:r>
               <w:rPr>
@@ -7167,7 +7167,7 @@
               <w:noProof/>
             </w:rPr>
           </w:pPr>
-          <w:hyperlink w:anchor="_Toc34055652" w:history="1">
+          <w:hyperlink w:anchor="_Toc34123726" w:history="1">
             <w:r>
               <w:rPr>
                 <w:rStyle w:val="Hyperlink"/>
@@ -7208,7 +7208,7 @@
                 <w:noProof/>
                 <w:webHidden/>
               </w:rPr>
-              <w:instrText xml:space="preserve"> PAGEREF _Toc34055652 \h </w:instrText>
+              <w:instrText xml:space="preserve"> PAGEREF _Toc34123726 \h </w:instrText>
             </w:r>
             <w:r>
               <w:rPr>
@@ -7250,7 +7250,7 @@
               <w:noProof/>
             </w:rPr>
           </w:pPr>
-          <w:hyperlink w:anchor="_Toc34055653" w:history="1">
+          <w:hyperlink w:anchor="_Toc34123727" w:history="1">
             <w:r>
               <w:rPr>
                 <w:rStyle w:val="Hyperlink"/>
@@ -7277,7 +7277,7 @@
                 <w:noProof/>
                 <w:webHidden/>
               </w:rPr>
-              <w:instrText xml:space="preserve"> PAGEREF _Toc34055653 \h </w:instrText>
+              <w:instrText xml:space="preserve"> PAGEREF _Toc34123727 \h </w:instrText>
             </w:r>
             <w:r>
               <w:rPr>
@@ -7319,7 +7319,7 @@
               <w:noProof/>
             </w:rPr>
           </w:pPr>
-          <w:hyperlink w:anchor="_Toc34055654" w:history="1">
+          <w:hyperlink w:anchor="_Toc34123728" w:history="1">
             <w:r>
               <w:rPr>
                 <w:rStyle w:val="Hyperlink"/>
@@ -7346,7 +7346,7 @@
                 <w:noProof/>
                 <w:webHidden/>
               </w:rPr>
-              <w:instrText xml:space="preserve"> PAGEREF _Toc34055654 \h </w:instrText>
+              <w:instrText xml:space="preserve"> PAGEREF _Toc34123728 \h </w:instrText>
             </w:r>
             <w:r>
               <w:rPr>
@@ -7388,7 +7388,7 @@
               <w:noProof/>
             </w:rPr>
           </w:pPr>
-          <w:hyperlink w:anchor="_Toc34055655" w:history="1">
+          <w:hyperlink w:anchor="_Toc34123729" w:history="1">
             <w:r>
               <w:rPr>
                 <w:rStyle w:val="Hyperlink"/>
@@ -7415,7 +7415,7 @@
                 <w:noProof/>
                 <w:webHidden/>
               </w:rPr>
-              <w:instrText xml:space="preserve"> PAGEREF _Toc34055655 \h </w:instrText>
+              <w:instrText xml:space="preserve"> PAGEREF _Toc34123729 \h </w:instrText>
             </w:r>
             <w:r>
               <w:rPr>
@@ -7457,7 +7457,7 @@
               <w:noProof/>
             </w:rPr>
           </w:pPr>
-          <w:hyperlink w:anchor="_Toc34055656" w:history="1">
+          <w:hyperlink w:anchor="_Toc34123730" w:history="1">
             <w:r>
               <w:rPr>
                 <w:rStyle w:val="Hyperlink"/>
@@ -7484,7 +7484,7 @@
                 <w:noProof/>
                 <w:webHidden/>
               </w:rPr>
-              <w:instrText xml:space="preserve"> PAGEREF _Toc34055656 \h </w:instrText>
+              <w:instrText xml:space="preserve"> PAGEREF _Toc34123730 \h </w:instrText>
             </w:r>
             <w:r>
               <w:rPr>
@@ -7526,7 +7526,7 @@
               <w:noProof/>
             </w:rPr>
           </w:pPr>
-          <w:hyperlink w:anchor="_Toc34055657" w:history="1">
+          <w:hyperlink w:anchor="_Toc34123731" w:history="1">
             <w:r>
               <w:rPr>
                 <w:rStyle w:val="Hyperlink"/>
@@ -7553,7 +7553,7 @@
                 <w:noProof/>
                 <w:webHidden/>
               </w:rPr>
-              <w:instrText xml:space="preserve"> PAGEREF _Toc34055657 \h </w:instrText>
+              <w:instrText xml:space="preserve"> PAGEREF _Toc34123731 \h </w:instrText>
             </w:r>
             <w:r>
               <w:rPr>
@@ -7595,7 +7595,7 @@
               <w:noProof/>
             </w:rPr>
           </w:pPr>
-          <w:hyperlink w:anchor="_Toc34055658" w:history="1">
+          <w:hyperlink w:anchor="_Toc34123732" w:history="1">
             <w:r>
               <w:rPr>
                 <w:rStyle w:val="Hyperlink"/>
@@ -7622,7 +7622,7 @@
                 <w:noProof/>
                 <w:webHidden/>
               </w:rPr>
-              <w:instrText xml:space="preserve"> PAGEREF _Toc34055658 \h </w:instrText>
+              <w:instrText xml:space="preserve"> PAGEREF _Toc34123732 \h </w:instrText>
             </w:r>
             <w:r>
               <w:rPr>
@@ -7664,7 +7664,7 @@
               <w:noProof/>
             </w:rPr>
           </w:pPr>
-          <w:hyperlink w:anchor="_Toc34055659" w:history="1">
+          <w:hyperlink w:anchor="_Toc34123733" w:history="1">
             <w:r>
               <w:rPr>
                 <w:rStyle w:val="Hyperlink"/>
@@ -7691,7 +7691,7 @@
                 <w:noProof/>
                 <w:webHidden/>
               </w:rPr>
-              <w:instrText xml:space="preserve"> PAGEREF _Toc34055659 \h </w:instrText>
+              <w:instrText xml:space="preserve"> PAGEREF _Toc34123733 \h </w:instrText>
             </w:r>
             <w:r>
               <w:rPr>
@@ -7733,7 +7733,7 @@
               <w:noProof/>
             </w:rPr>
           </w:pPr>
-          <w:hyperlink w:anchor="_Toc34055660" w:history="1">
+          <w:hyperlink w:anchor="_Toc34123734" w:history="1">
             <w:r>
               <w:rPr>
                 <w:rStyle w:val="Hyperlink"/>
@@ -7760,7 +7760,7 @@
                 <w:noProof/>
                 <w:webHidden/>
               </w:rPr>
-              <w:instrText xml:space="preserve"> PAGEREF _Toc34055660 \h </w:instrText>
+              <w:instrText xml:space="preserve"> PAGEREF _Toc34123734 \h </w:instrText>
             </w:r>
             <w:r>
               <w:rPr>
@@ -7802,7 +7802,7 @@
               <w:noProof/>
             </w:rPr>
           </w:pPr>
-          <w:hyperlink w:anchor="_Toc34055661" w:history="1">
+          <w:hyperlink w:anchor="_Toc34123735" w:history="1">
             <w:r>
               <w:rPr>
                 <w:rStyle w:val="Hyperlink"/>
@@ -7829,7 +7829,7 @@
                 <w:noProof/>
                 <w:webHidden/>
               </w:rPr>
-              <w:instrText xml:space="preserve"> PAGEREF _Toc34055661 \h </w:instrText>
+              <w:instrText xml:space="preserve"> PAGEREF _Toc34123735 \h </w:instrText>
             </w:r>
             <w:r>
               <w:rPr>
@@ -7871,7 +7871,7 @@
               <w:noProof/>
             </w:rPr>
           </w:pPr>
-          <w:hyperlink w:anchor="_Toc34055662" w:history="1">
+          <w:hyperlink w:anchor="_Toc34123736" w:history="1">
             <w:r>
               <w:rPr>
                 <w:rStyle w:val="Hyperlink"/>
@@ -7898,7 +7898,7 @@
                 <w:noProof/>
                 <w:webHidden/>
               </w:rPr>
-              <w:instrText xml:space="preserve"> PAGEREF _Toc34055662 \h </w:instrText>
+              <w:instrText xml:space="preserve"> PAGEREF _Toc34123736 \h </w:instrText>
             </w:r>
             <w:r>
               <w:rPr>
@@ -7940,7 +7940,7 @@
               <w:noProof/>
             </w:rPr>
           </w:pPr>
-          <w:hyperlink w:anchor="_Toc34055663" w:history="1">
+          <w:hyperlink w:anchor="_Toc34123737" w:history="1">
             <w:r>
               <w:rPr>
                 <w:rStyle w:val="Hyperlink"/>
@@ -7967,7 +7967,7 @@
                 <w:noProof/>
                 <w:webHidden/>
               </w:rPr>
-              <w:instrText xml:space="preserve"> PAGEREF _Toc34055663 \h </w:instrText>
+              <w:instrText xml:space="preserve"> PAGEREF _Toc34123737 \h </w:instrText>
             </w:r>
             <w:r>
               <w:rPr>
@@ -7987,7 +7987,7 @@
                 <w:noProof/>
                 <w:webHidden/>
               </w:rPr>
-              <w:t>22</w:t>
+              <w:t>23</w:t>
             </w:r>
             <w:r>
               <w:rPr>
@@ -8009,7 +8009,7 @@
               <w:noProof/>
             </w:rPr>
           </w:pPr>
-          <w:hyperlink w:anchor="_Toc34055664" w:history="1">
+          <w:hyperlink w:anchor="_Toc34123738" w:history="1">
             <w:r>
               <w:rPr>
                 <w:rStyle w:val="Hyperlink"/>
@@ -8036,7 +8036,7 @@
                 <w:noProof/>
                 <w:webHidden/>
               </w:rPr>
-              <w:instrText xml:space="preserve"> PAGEREF _Toc34055664 \h </w:instrText>
+              <w:instrText xml:space="preserve"> PAGEREF _Toc34123738 \h </w:instrText>
             </w:r>
             <w:r>
               <w:rPr>
@@ -8084,7 +8084,7 @@
         <w:pStyle w:val="Heading1"/>
       </w:pPr>
       <w:bookmarkStart w:id="1" w:name="_Toc33105821"/>
-      <w:bookmarkStart w:id="2" w:name="_Toc34055552"/>
+      <w:bookmarkStart w:id="2" w:name="_Toc34123626"/>
       <w:r>
         <w:t>1</w:t>
       </w:r>
@@ -8106,7 +8106,7 @@
         </w:numPr>
       </w:pPr>
       <w:bookmarkStart w:id="3" w:name="_Toc33105822"/>
-      <w:bookmarkStart w:id="4" w:name="_Toc34055553"/>
+      <w:bookmarkStart w:id="4" w:name="_Toc34123627"/>
       <w:r>
         <w:t>Find duplicate in the array</w:t>
       </w:r>
@@ -8121,7 +8121,7 @@
         <w:pStyle w:val="Heading3"/>
       </w:pPr>
       <w:bookmarkStart w:id="5" w:name="_Toc33105823"/>
-      <w:bookmarkStart w:id="6" w:name="_Toc34055554"/>
+      <w:bookmarkStart w:id="6" w:name="_Toc34123628"/>
       <w:r>
         <w:t>Problem</w:t>
       </w:r>
@@ -8300,7 +8300,7 @@
         <w:pStyle w:val="Heading3"/>
       </w:pPr>
       <w:bookmarkStart w:id="7" w:name="_Toc33105824"/>
-      <w:bookmarkStart w:id="8" w:name="_Toc34055555"/>
+      <w:bookmarkStart w:id="8" w:name="_Toc34123629"/>
       <w:r>
         <w:t>Reference</w:t>
       </w:r>
@@ -8320,7 +8320,7 @@
         <w:pStyle w:val="Heading3"/>
       </w:pPr>
       <w:bookmarkStart w:id="9" w:name="_Toc33105825"/>
-      <w:bookmarkStart w:id="10" w:name="_Toc34055556"/>
+      <w:bookmarkStart w:id="10" w:name="_Toc34123630"/>
       <w:r>
         <w:t>Approach</w:t>
       </w:r>
@@ -8343,7 +8343,7 @@
         <w:pStyle w:val="Heading3"/>
       </w:pPr>
       <w:bookmarkStart w:id="11" w:name="_Toc33105826"/>
-      <w:bookmarkStart w:id="12" w:name="_Toc34055557"/>
+      <w:bookmarkStart w:id="12" w:name="_Toc34123631"/>
       <w:r>
         <w:t>Solution</w:t>
       </w:r>
@@ -8478,7 +8478,7 @@
         <w:pStyle w:val="Heading3"/>
       </w:pPr>
       <w:bookmarkStart w:id="13" w:name="_Toc33105827"/>
-      <w:bookmarkStart w:id="14" w:name="_Toc34055558"/>
+      <w:bookmarkStart w:id="14" w:name="_Toc34123632"/>
       <w:r>
         <w:lastRenderedPageBreak/>
         <w:t>Time and space complexity</w:t>
@@ -8517,7 +8517,7 @@
           <w:numId w:val="3"/>
         </w:numPr>
       </w:pPr>
-      <w:bookmarkStart w:id="15" w:name="_Toc34055559"/>
+      <w:bookmarkStart w:id="15" w:name="_Toc34123633"/>
       <w:r>
         <w:t>Find Numbers</w:t>
       </w:r>
@@ -8533,7 +8533,7 @@
       <w:pPr>
         <w:pStyle w:val="Heading3"/>
       </w:pPr>
-      <w:bookmarkStart w:id="16" w:name="_Toc34055560"/>
+      <w:bookmarkStart w:id="16" w:name="_Toc34123634"/>
       <w:r>
         <w:t>Problem</w:t>
       </w:r>
@@ -8601,7 +8601,7 @@
       <w:pPr>
         <w:pStyle w:val="Heading3"/>
       </w:pPr>
-      <w:bookmarkStart w:id="17" w:name="_Toc34055561"/>
+      <w:bookmarkStart w:id="17" w:name="_Toc34123635"/>
       <w:r>
         <w:t>Reference</w:t>
       </w:r>
@@ -8625,7 +8625,7 @@
       <w:pPr>
         <w:pStyle w:val="Heading3"/>
       </w:pPr>
-      <w:bookmarkStart w:id="18" w:name="_Toc34055562"/>
+      <w:bookmarkStart w:id="18" w:name="_Toc34123636"/>
       <w:r>
         <w:t>Approach</w:t>
       </w:r>
@@ -8648,7 +8648,7 @@
       <w:pPr>
         <w:pStyle w:val="Heading3"/>
       </w:pPr>
-      <w:bookmarkStart w:id="19" w:name="_Toc34055563"/>
+      <w:bookmarkStart w:id="19" w:name="_Toc34123637"/>
       <w:r>
         <w:t>Solution</w:t>
       </w:r>
@@ -8711,7 +8711,7 @@
       <w:pPr>
         <w:pStyle w:val="Heading3"/>
       </w:pPr>
-      <w:bookmarkStart w:id="20" w:name="_Toc34055564"/>
+      <w:bookmarkStart w:id="20" w:name="_Toc34123638"/>
       <w:r>
         <w:lastRenderedPageBreak/>
         <w:t>Time and space complexity</w:t>
@@ -8743,7 +8743,7 @@
           <w:numId w:val="3"/>
         </w:numPr>
       </w:pPr>
-      <w:bookmarkStart w:id="21" w:name="_Toc34055565"/>
+      <w:bookmarkStart w:id="21" w:name="_Toc34123639"/>
       <w:r>
         <w:t>Largest Number</w:t>
       </w:r>
@@ -8756,7 +8756,7 @@
       <w:pPr>
         <w:pStyle w:val="Heading3"/>
       </w:pPr>
-      <w:bookmarkStart w:id="22" w:name="_Toc34055566"/>
+      <w:bookmarkStart w:id="22" w:name="_Toc34123640"/>
       <w:r>
         <w:t>Problem</w:t>
       </w:r>
@@ -8810,7 +8810,7 @@
       <w:pPr>
         <w:pStyle w:val="Heading3"/>
       </w:pPr>
-      <w:bookmarkStart w:id="23" w:name="_Toc34055567"/>
+      <w:bookmarkStart w:id="23" w:name="_Toc34123641"/>
       <w:r>
         <w:rPr>
           <w:rStyle w:val="Heading3Char"/>
@@ -8851,7 +8851,7 @@
       <w:pPr>
         <w:pStyle w:val="Heading3"/>
       </w:pPr>
-      <w:bookmarkStart w:id="24" w:name="_Toc34055568"/>
+      <w:bookmarkStart w:id="24" w:name="_Toc34123642"/>
       <w:r>
         <w:t>Approach</w:t>
       </w:r>
@@ -8874,7 +8874,7 @@
       <w:pPr>
         <w:pStyle w:val="Heading3"/>
       </w:pPr>
-      <w:bookmarkStart w:id="25" w:name="_Toc34055569"/>
+      <w:bookmarkStart w:id="25" w:name="_Toc34123643"/>
       <w:r>
         <w:t>Solution</w:t>
       </w:r>
@@ -8982,7 +8982,7 @@
       <w:pPr>
         <w:pStyle w:val="Heading3"/>
       </w:pPr>
-      <w:bookmarkStart w:id="26" w:name="_Toc34055570"/>
+      <w:bookmarkStart w:id="26" w:name="_Toc34123644"/>
       <w:r>
         <w:t>Time and space complexity</w:t>
       </w:r>
@@ -9014,7 +9014,7 @@
           <w:numId w:val="3"/>
         </w:numPr>
       </w:pPr>
-      <w:bookmarkStart w:id="27" w:name="_Toc34055571"/>
+      <w:bookmarkStart w:id="27" w:name="_Toc34123645"/>
       <w:r>
         <w:t>Search Insert Position</w:t>
       </w:r>
@@ -9030,7 +9030,7 @@
       <w:pPr>
         <w:pStyle w:val="Heading3"/>
       </w:pPr>
-      <w:bookmarkStart w:id="28" w:name="_Toc34055572"/>
+      <w:bookmarkStart w:id="28" w:name="_Toc34123646"/>
       <w:r>
         <w:t>Problem</w:t>
       </w:r>
@@ -9084,7 +9084,7 @@
       <w:pPr>
         <w:pStyle w:val="Heading3"/>
       </w:pPr>
-      <w:bookmarkStart w:id="29" w:name="_Toc34055573"/>
+      <w:bookmarkStart w:id="29" w:name="_Toc34123647"/>
       <w:r>
         <w:t>Reference</w:t>
       </w:r>
@@ -9108,7 +9108,7 @@
       <w:pPr>
         <w:pStyle w:val="Heading3"/>
       </w:pPr>
-      <w:bookmarkStart w:id="30" w:name="_Toc34055574"/>
+      <w:bookmarkStart w:id="30" w:name="_Toc34123648"/>
       <w:r>
         <w:t>Approach</w:t>
       </w:r>
@@ -9154,7 +9154,7 @@
       <w:pPr>
         <w:pStyle w:val="Heading3"/>
       </w:pPr>
-      <w:bookmarkStart w:id="31" w:name="_Toc34055575"/>
+      <w:bookmarkStart w:id="31" w:name="_Toc34123649"/>
       <w:r>
         <w:rPr>
           <w:rStyle w:val="Heading3Char"/>
@@ -9341,7 +9341,7 @@
       <w:pPr>
         <w:pStyle w:val="Heading3"/>
       </w:pPr>
-      <w:bookmarkStart w:id="32" w:name="_Toc34055576"/>
+      <w:bookmarkStart w:id="32" w:name="_Toc34123650"/>
       <w:r>
         <w:t>Time and space complexity</w:t>
       </w:r>
@@ -9369,7 +9369,7 @@
           <w:numId w:val="3"/>
         </w:numPr>
       </w:pPr>
-      <w:bookmarkStart w:id="33" w:name="_Toc34055577"/>
+      <w:bookmarkStart w:id="33" w:name="_Toc34123651"/>
       <w:r>
         <w:t>Count Negative Numbers in a Sorted Matrix</w:t>
       </w:r>
@@ -9379,7 +9379,7 @@
       <w:pPr>
         <w:pStyle w:val="Heading3"/>
       </w:pPr>
-      <w:bookmarkStart w:id="34" w:name="_Toc34055578"/>
+      <w:bookmarkStart w:id="34" w:name="_Toc34123652"/>
       <w:r>
         <w:t>Problem</w:t>
       </w:r>
@@ -9420,7 +9420,7 @@
       <w:pPr>
         <w:pStyle w:val="Heading3"/>
       </w:pPr>
-      <w:bookmarkStart w:id="35" w:name="_Toc34055579"/>
+      <w:bookmarkStart w:id="35" w:name="_Toc34123653"/>
       <w:r>
         <w:t>Reference</w:t>
       </w:r>
@@ -9438,7 +9438,7 @@
       <w:pPr>
         <w:pStyle w:val="Heading3"/>
       </w:pPr>
-      <w:bookmarkStart w:id="36" w:name="_Toc34055580"/>
+      <w:bookmarkStart w:id="36" w:name="_Toc34123654"/>
       <w:r>
         <w:t>Approach</w:t>
       </w:r>
@@ -9473,7 +9473,7 @@
       <w:pPr>
         <w:pStyle w:val="Heading3"/>
       </w:pPr>
-      <w:bookmarkStart w:id="37" w:name="_Toc34055581"/>
+      <w:bookmarkStart w:id="37" w:name="_Toc34123655"/>
       <w:r>
         <w:t>Solution</w:t>
       </w:r>
@@ -9691,7 +9691,7 @@
       <w:pPr>
         <w:pStyle w:val="Heading3"/>
       </w:pPr>
-      <w:bookmarkStart w:id="38" w:name="_Toc34055582"/>
+      <w:bookmarkStart w:id="38" w:name="_Toc34123656"/>
       <w:r>
         <w:t>Time and space complexity</w:t>
       </w:r>
@@ -9731,7 +9731,7 @@
           <w:numId w:val="3"/>
         </w:numPr>
       </w:pPr>
-      <w:bookmarkStart w:id="39" w:name="_Toc34055583"/>
+      <w:bookmarkStart w:id="39" w:name="_Toc34123657"/>
       <w:r>
         <w:rPr>
           <w:shd w:val="clear" w:color="auto" w:fill="FFFFFF"/>
@@ -9756,7 +9756,7 @@
       <w:pPr>
         <w:pStyle w:val="Heading3"/>
       </w:pPr>
-      <w:bookmarkStart w:id="40" w:name="_Toc34055584"/>
+      <w:bookmarkStart w:id="40" w:name="_Toc34123658"/>
       <w:r>
         <w:t>Problem</w:t>
       </w:r>
@@ -9793,7 +9793,7 @@
       <w:pPr>
         <w:pStyle w:val="Heading3"/>
       </w:pPr>
-      <w:bookmarkStart w:id="41" w:name="_Toc34055585"/>
+      <w:bookmarkStart w:id="41" w:name="_Toc34123659"/>
       <w:r>
         <w:t>Reference</w:t>
       </w:r>
@@ -9808,7 +9808,7 @@
       <w:pPr>
         <w:pStyle w:val="Heading3"/>
       </w:pPr>
-      <w:bookmarkStart w:id="42" w:name="_Toc34055586"/>
+      <w:bookmarkStart w:id="42" w:name="_Toc34123660"/>
       <w:r>
         <w:t>Approach</w:t>
       </w:r>
@@ -9880,7 +9880,7 @@
       <w:pPr>
         <w:pStyle w:val="Heading3"/>
       </w:pPr>
-      <w:bookmarkStart w:id="43" w:name="_Toc34055587"/>
+      <w:bookmarkStart w:id="43" w:name="_Toc34123661"/>
       <w:r>
         <w:t>Solution</w:t>
       </w:r>
@@ -10009,7 +10009,7 @@
       <w:pPr>
         <w:pStyle w:val="Heading3"/>
       </w:pPr>
-      <w:bookmarkStart w:id="44" w:name="_Toc34055588"/>
+      <w:bookmarkStart w:id="44" w:name="_Toc34123662"/>
       <w:r>
         <w:t>Time and space complexity</w:t>
       </w:r>
@@ -10039,7 +10039,7 @@
           <w:numId w:val="3"/>
         </w:numPr>
       </w:pPr>
-      <w:bookmarkStart w:id="45" w:name="_Toc34055589"/>
+      <w:bookmarkStart w:id="45" w:name="_Toc34123663"/>
       <w:r>
         <w:t>Two Sum</w:t>
       </w:r>
@@ -10049,7 +10049,7 @@
       <w:pPr>
         <w:pStyle w:val="Heading3"/>
       </w:pPr>
-      <w:bookmarkStart w:id="46" w:name="_Toc34055590"/>
+      <w:bookmarkStart w:id="46" w:name="_Toc34123664"/>
       <w:r>
         <w:t>Problem</w:t>
       </w:r>
@@ -10090,7 +10090,7 @@
       <w:pPr>
         <w:pStyle w:val="Heading3"/>
       </w:pPr>
-      <w:bookmarkStart w:id="47" w:name="_Toc34055591"/>
+      <w:bookmarkStart w:id="47" w:name="_Toc34123665"/>
       <w:r>
         <w:t>Reference</w:t>
       </w:r>
@@ -10105,7 +10105,7 @@
       <w:pPr>
         <w:pStyle w:val="Heading3"/>
       </w:pPr>
-      <w:bookmarkStart w:id="48" w:name="_Toc34055592"/>
+      <w:bookmarkStart w:id="48" w:name="_Toc34123666"/>
       <w:r>
         <w:t>Approach</w:t>
       </w:r>
@@ -10123,7 +10123,7 @@
       <w:pPr>
         <w:pStyle w:val="Heading3"/>
       </w:pPr>
-      <w:bookmarkStart w:id="49" w:name="_Toc34055593"/>
+      <w:bookmarkStart w:id="49" w:name="_Toc34123667"/>
       <w:r>
         <w:t>Solution</w:t>
       </w:r>
@@ -10183,7 +10183,7 @@
       <w:pPr>
         <w:pStyle w:val="Heading3"/>
       </w:pPr>
-      <w:bookmarkStart w:id="50" w:name="_Toc34055594"/>
+      <w:bookmarkStart w:id="50" w:name="_Toc34123668"/>
       <w:r>
         <w:t>Time and space complexity</w:t>
       </w:r>
@@ -10220,7 +10220,7 @@
           <w:numId w:val="3"/>
         </w:numPr>
       </w:pPr>
-      <w:bookmarkStart w:id="51" w:name="_Toc34055595"/>
+      <w:bookmarkStart w:id="51" w:name="_Toc34123669"/>
       <w:r>
         <w:rPr>
           <w:shd w:val="clear" w:color="auto" w:fill="FFFFFF"/>
@@ -10233,7 +10233,7 @@
       <w:pPr>
         <w:pStyle w:val="Heading3"/>
       </w:pPr>
-      <w:bookmarkStart w:id="52" w:name="_Toc34055596"/>
+      <w:bookmarkStart w:id="52" w:name="_Toc34123670"/>
       <w:r>
         <w:t>Problem</w:t>
       </w:r>
@@ -10291,7 +10291,7 @@
       <w:pPr>
         <w:pStyle w:val="Heading3"/>
       </w:pPr>
-      <w:bookmarkStart w:id="53" w:name="_Toc34055597"/>
+      <w:bookmarkStart w:id="53" w:name="_Toc34123671"/>
       <w:r>
         <w:lastRenderedPageBreak/>
         <w:t>Reference</w:t>
@@ -10307,7 +10307,7 @@
       <w:pPr>
         <w:pStyle w:val="Heading3"/>
       </w:pPr>
-      <w:bookmarkStart w:id="54" w:name="_Toc34055598"/>
+      <w:bookmarkStart w:id="54" w:name="_Toc34123672"/>
       <w:r>
         <w:t>Approach</w:t>
       </w:r>
@@ -10322,7 +10322,7 @@
       <w:pPr>
         <w:pStyle w:val="Heading3"/>
       </w:pPr>
-      <w:bookmarkStart w:id="55" w:name="_Toc34055599"/>
+      <w:bookmarkStart w:id="55" w:name="_Toc34123673"/>
       <w:r>
         <w:t>Solution</w:t>
       </w:r>
@@ -10484,7 +10484,7 @@
       <w:pPr>
         <w:pStyle w:val="Heading3"/>
       </w:pPr>
-      <w:bookmarkStart w:id="56" w:name="_Toc34055600"/>
+      <w:bookmarkStart w:id="56" w:name="_Toc34123674"/>
       <w:r>
         <w:t>Time and space complexity</w:t>
       </w:r>
@@ -10517,7 +10517,7 @@
       <w:pPr>
         <w:pStyle w:val="Heading1"/>
       </w:pPr>
-      <w:bookmarkStart w:id="57" w:name="_Toc34055601"/>
+      <w:bookmarkStart w:id="57" w:name="_Toc34123675"/>
       <w:r>
         <w:t>2. String</w:t>
       </w:r>
@@ -10531,7 +10531,7 @@
           <w:numId w:val="4"/>
         </w:numPr>
       </w:pPr>
-      <w:bookmarkStart w:id="58" w:name="_Toc34055602"/>
+      <w:bookmarkStart w:id="58" w:name="_Toc34123676"/>
       <w:r>
         <w:t>C</w:t>
       </w:r>
@@ -10566,7 +10566,7 @@
       <w:pPr>
         <w:pStyle w:val="Heading3"/>
       </w:pPr>
-      <w:bookmarkStart w:id="59" w:name="_Toc34055603"/>
+      <w:bookmarkStart w:id="59" w:name="_Toc34123677"/>
       <w:r>
         <w:t>Problem</w:t>
       </w:r>
@@ -10613,7 +10613,7 @@
       <w:pPr>
         <w:pStyle w:val="Heading3"/>
       </w:pPr>
-      <w:bookmarkStart w:id="60" w:name="_Toc34055604"/>
+      <w:bookmarkStart w:id="60" w:name="_Toc34123678"/>
       <w:r>
         <w:t>Reference</w:t>
       </w:r>
@@ -10640,7 +10640,7 @@
       <w:pPr>
         <w:pStyle w:val="Heading3"/>
       </w:pPr>
-      <w:bookmarkStart w:id="61" w:name="_Toc34055605"/>
+      <w:bookmarkStart w:id="61" w:name="_Toc34123679"/>
       <w:r>
         <w:t>Approach</w:t>
       </w:r>
@@ -10722,7 +10722,7 @@
       <w:pPr>
         <w:pStyle w:val="Heading3"/>
       </w:pPr>
-      <w:bookmarkStart w:id="62" w:name="_Toc34055606"/>
+      <w:bookmarkStart w:id="62" w:name="_Toc34123680"/>
       <w:r>
         <w:t>Solution</w:t>
       </w:r>
@@ -11087,7 +11087,7 @@
       <w:pPr>
         <w:pStyle w:val="Heading3"/>
       </w:pPr>
-      <w:bookmarkStart w:id="63" w:name="_Toc34055607"/>
+      <w:bookmarkStart w:id="63" w:name="_Toc34123681"/>
       <w:r>
         <w:t xml:space="preserve">Time and space </w:t>
       </w:r>
@@ -11118,7 +11118,7 @@
           <w:numId w:val="4"/>
         </w:numPr>
       </w:pPr>
-      <w:bookmarkStart w:id="64" w:name="_Toc34055608"/>
+      <w:bookmarkStart w:id="64" w:name="_Toc34123682"/>
       <w:r>
         <w:t>Anagram</w:t>
       </w:r>
@@ -11128,7 +11128,7 @@
       <w:pPr>
         <w:pStyle w:val="Heading3"/>
       </w:pPr>
-      <w:bookmarkStart w:id="65" w:name="_Toc34055609"/>
+      <w:bookmarkStart w:id="65" w:name="_Toc34123683"/>
       <w:r>
         <w:t>Problem</w:t>
       </w:r>
@@ -11219,7 +11219,7 @@
       <w:pPr>
         <w:pStyle w:val="Heading3"/>
       </w:pPr>
-      <w:bookmarkStart w:id="66" w:name="_Toc34055610"/>
+      <w:bookmarkStart w:id="66" w:name="_Toc34123684"/>
       <w:r>
         <w:t>Reference</w:t>
       </w:r>
@@ -11234,7 +11234,7 @@
       <w:pPr>
         <w:pStyle w:val="Heading3"/>
       </w:pPr>
-      <w:bookmarkStart w:id="67" w:name="_Toc34055611"/>
+      <w:bookmarkStart w:id="67" w:name="_Toc34123685"/>
       <w:r>
         <w:t>Approach</w:t>
       </w:r>
@@ -11258,7 +11258,7 @@
       <w:pPr>
         <w:pStyle w:val="Heading3"/>
       </w:pPr>
-      <w:bookmarkStart w:id="68" w:name="_Toc34055612"/>
+      <w:bookmarkStart w:id="68" w:name="_Toc34123686"/>
       <w:r>
         <w:t>Solution</w:t>
       </w:r>
@@ -11348,7 +11348,7 @@
       <w:pPr>
         <w:pStyle w:val="Heading3"/>
       </w:pPr>
-      <w:bookmarkStart w:id="69" w:name="_Toc34055613"/>
+      <w:bookmarkStart w:id="69" w:name="_Toc34123687"/>
       <w:r>
         <w:t>Time and space complexity</w:t>
       </w:r>
@@ -11385,7 +11385,7 @@
       <w:pPr>
         <w:pStyle w:val="Heading1"/>
       </w:pPr>
-      <w:bookmarkStart w:id="70" w:name="_Toc34055614"/>
+      <w:bookmarkStart w:id="70" w:name="_Toc34123688"/>
       <w:r>
         <w:t>3. Math</w:t>
       </w:r>
@@ -11395,7 +11395,7 @@
       <w:pPr>
         <w:pStyle w:val="Heading2"/>
       </w:pPr>
-      <w:bookmarkStart w:id="71" w:name="_Toc34055615"/>
+      <w:bookmarkStart w:id="71" w:name="_Toc34123689"/>
       <w:r>
         <w:t>1.</w:t>
       </w:r>
@@ -11408,7 +11408,7 @@
       <w:pPr>
         <w:pStyle w:val="Heading3"/>
       </w:pPr>
-      <w:bookmarkStart w:id="72" w:name="_Toc34055616"/>
+      <w:bookmarkStart w:id="72" w:name="_Toc34123690"/>
       <w:r>
         <w:t>Problem</w:t>
       </w:r>
@@ -11460,7 +11460,7 @@
       <w:pPr>
         <w:pStyle w:val="Heading3"/>
       </w:pPr>
-      <w:bookmarkStart w:id="73" w:name="_Toc34055617"/>
+      <w:bookmarkStart w:id="73" w:name="_Toc34123691"/>
       <w:r>
         <w:t>Reference</w:t>
       </w:r>
@@ -11475,7 +11475,7 @@
       <w:pPr>
         <w:pStyle w:val="Heading3"/>
       </w:pPr>
-      <w:bookmarkStart w:id="74" w:name="_Toc34055618"/>
+      <w:bookmarkStart w:id="74" w:name="_Toc34123692"/>
       <w:r>
         <w:t>Approach</w:t>
       </w:r>
@@ -11490,7 +11490,7 @@
       <w:pPr>
         <w:pStyle w:val="Heading3"/>
       </w:pPr>
-      <w:bookmarkStart w:id="75" w:name="_Toc34055619"/>
+      <w:bookmarkStart w:id="75" w:name="_Toc34123693"/>
       <w:r>
         <w:t>Solution</w:t>
       </w:r>
@@ -11572,7 +11572,7 @@
       <w:pPr>
         <w:pStyle w:val="Heading3"/>
       </w:pPr>
-      <w:bookmarkStart w:id="76" w:name="_Toc34055620"/>
+      <w:bookmarkStart w:id="76" w:name="_Toc34123694"/>
       <w:r>
         <w:t xml:space="preserve">Time and space </w:t>
       </w:r>
@@ -11599,7 +11599,7 @@
       <w:pPr>
         <w:pStyle w:val="Heading1"/>
       </w:pPr>
-      <w:bookmarkStart w:id="77" w:name="_Toc34055621"/>
+      <w:bookmarkStart w:id="77" w:name="_Toc34123695"/>
       <w:r>
         <w:t>4. Sorting</w:t>
       </w:r>
@@ -11750,7 +11750,7 @@
       <w:pPr>
         <w:pStyle w:val="Heading2"/>
       </w:pPr>
-      <w:bookmarkStart w:id="78" w:name="_Toc34055622"/>
+      <w:bookmarkStart w:id="78" w:name="_Toc34123696"/>
       <w:r>
         <w:t>1. Insertion Sort in array</w:t>
       </w:r>
@@ -11760,7 +11760,7 @@
       <w:pPr>
         <w:pStyle w:val="Heading3"/>
       </w:pPr>
-      <w:bookmarkStart w:id="79" w:name="_Toc34055623"/>
+      <w:bookmarkStart w:id="79" w:name="_Toc34123697"/>
       <w:r>
         <w:t>Problem</w:t>
       </w:r>
@@ -11775,7 +11775,7 @@
       <w:pPr>
         <w:pStyle w:val="Heading3"/>
       </w:pPr>
-      <w:bookmarkStart w:id="80" w:name="_Toc34055624"/>
+      <w:bookmarkStart w:id="80" w:name="_Toc34123698"/>
       <w:r>
         <w:t>Reference</w:t>
       </w:r>
@@ -11793,7 +11793,7 @@
       <w:pPr>
         <w:pStyle w:val="Heading3"/>
       </w:pPr>
-      <w:bookmarkStart w:id="81" w:name="_Toc34055625"/>
+      <w:bookmarkStart w:id="81" w:name="_Toc34123699"/>
       <w:r>
         <w:t>Approach</w:t>
       </w:r>
@@ -11899,7 +11899,7 @@
       <w:pPr>
         <w:pStyle w:val="Heading3"/>
       </w:pPr>
-      <w:bookmarkStart w:id="82" w:name="_Toc34055626"/>
+      <w:bookmarkStart w:id="82" w:name="_Toc34123700"/>
       <w:r>
         <w:t>Solution</w:t>
       </w:r>
@@ -12004,7 +12004,7 @@
       <w:pPr>
         <w:pStyle w:val="Heading3"/>
       </w:pPr>
-      <w:bookmarkStart w:id="83" w:name="_Toc34055627"/>
+      <w:bookmarkStart w:id="83" w:name="_Toc34123701"/>
       <w:r>
         <w:t xml:space="preserve">Time and space </w:t>
       </w:r>
@@ -12031,7 +12031,7 @@
       <w:pPr>
         <w:pStyle w:val="Heading2"/>
       </w:pPr>
-      <w:bookmarkStart w:id="84" w:name="_Toc34055628"/>
+      <w:bookmarkStart w:id="84" w:name="_Toc34123702"/>
       <w:r>
         <w:t>2. Insertion Sort in Single Linked list</w:t>
       </w:r>
@@ -12041,7 +12041,7 @@
       <w:pPr>
         <w:pStyle w:val="Heading3"/>
       </w:pPr>
-      <w:bookmarkStart w:id="85" w:name="_Toc34055629"/>
+      <w:bookmarkStart w:id="85" w:name="_Toc34123703"/>
       <w:r>
         <w:t>Problem</w:t>
       </w:r>
@@ -12062,7 +12062,7 @@
       <w:pPr>
         <w:pStyle w:val="Heading3"/>
       </w:pPr>
-      <w:bookmarkStart w:id="86" w:name="_Toc34055630"/>
+      <w:bookmarkStart w:id="86" w:name="_Toc34123704"/>
       <w:r>
         <w:t>Reference</w:t>
       </w:r>
@@ -12095,7 +12095,7 @@
       <w:pPr>
         <w:pStyle w:val="Heading3"/>
       </w:pPr>
-      <w:bookmarkStart w:id="87" w:name="_Toc34055631"/>
+      <w:bookmarkStart w:id="87" w:name="_Toc34123705"/>
       <w:r>
         <w:t>Approach</w:t>
       </w:r>
@@ -12167,7 +12167,7 @@
       <w:pPr>
         <w:pStyle w:val="Heading3"/>
       </w:pPr>
-      <w:bookmarkStart w:id="88" w:name="_Toc34055632"/>
+      <w:bookmarkStart w:id="88" w:name="_Toc34123706"/>
       <w:r>
         <w:t>Solution</w:t>
       </w:r>
@@ -12417,7 +12417,7 @@
       <w:pPr>
         <w:pStyle w:val="Heading3"/>
       </w:pPr>
-      <w:bookmarkStart w:id="89" w:name="_Toc34055633"/>
+      <w:bookmarkStart w:id="89" w:name="_Toc34123707"/>
       <w:r>
         <w:lastRenderedPageBreak/>
         <w:t xml:space="preserve">Time and space </w:t>
@@ -12449,7 +12449,7 @@
           <w:numId w:val="6"/>
         </w:numPr>
       </w:pPr>
-      <w:bookmarkStart w:id="90" w:name="_Toc34055634"/>
+      <w:bookmarkStart w:id="90" w:name="_Toc34123708"/>
       <w:r>
         <w:t>Selection Sort in array</w:t>
       </w:r>
@@ -12459,7 +12459,7 @@
       <w:pPr>
         <w:pStyle w:val="Heading3"/>
       </w:pPr>
-      <w:bookmarkStart w:id="91" w:name="_Toc34055635"/>
+      <w:bookmarkStart w:id="91" w:name="_Toc34123709"/>
       <w:r>
         <w:t>Problem</w:t>
       </w:r>
@@ -12474,7 +12474,7 @@
       <w:pPr>
         <w:pStyle w:val="Heading3"/>
       </w:pPr>
-      <w:bookmarkStart w:id="92" w:name="_Toc34055636"/>
+      <w:bookmarkStart w:id="92" w:name="_Toc34123710"/>
       <w:r>
         <w:t>Reference</w:t>
       </w:r>
@@ -12492,7 +12492,7 @@
       <w:pPr>
         <w:pStyle w:val="Heading3"/>
       </w:pPr>
-      <w:bookmarkStart w:id="93" w:name="_Toc34055637"/>
+      <w:bookmarkStart w:id="93" w:name="_Toc34123711"/>
       <w:r>
         <w:t>Approach</w:t>
       </w:r>
@@ -12512,7 +12512,7 @@
       <w:pPr>
         <w:pStyle w:val="Heading3"/>
       </w:pPr>
-      <w:bookmarkStart w:id="94" w:name="_Toc34055638"/>
+      <w:bookmarkStart w:id="94" w:name="_Toc34123712"/>
       <w:r>
         <w:t>Solution</w:t>
       </w:r>
@@ -12640,7 +12640,7 @@
       <w:pPr>
         <w:pStyle w:val="Heading3"/>
       </w:pPr>
-      <w:bookmarkStart w:id="95" w:name="_Toc34055639"/>
+      <w:bookmarkStart w:id="95" w:name="_Toc34123713"/>
       <w:r>
         <w:t>Time and space complexity</w:t>
       </w:r>
@@ -12667,7 +12667,7 @@
           <w:numId w:val="6"/>
         </w:numPr>
       </w:pPr>
-      <w:bookmarkStart w:id="96" w:name="_Toc34055640"/>
+      <w:bookmarkStart w:id="96" w:name="_Toc34123714"/>
       <w:r>
         <w:t xml:space="preserve">Selection Sort in </w:t>
       </w:r>
@@ -12683,7 +12683,7 @@
       <w:pPr>
         <w:pStyle w:val="Heading3"/>
       </w:pPr>
-      <w:bookmarkStart w:id="97" w:name="_Toc34055641"/>
+      <w:bookmarkStart w:id="97" w:name="_Toc34123715"/>
       <w:r>
         <w:t>Problem</w:t>
       </w:r>
@@ -12704,7 +12704,7 @@
       <w:pPr>
         <w:pStyle w:val="Heading3"/>
       </w:pPr>
-      <w:bookmarkStart w:id="98" w:name="_Toc34055642"/>
+      <w:bookmarkStart w:id="98" w:name="_Toc34123716"/>
       <w:r>
         <w:t>Reference</w:t>
       </w:r>
@@ -12725,7 +12725,7 @@
       <w:pPr>
         <w:pStyle w:val="Heading3"/>
       </w:pPr>
-      <w:bookmarkStart w:id="99" w:name="_Toc34055643"/>
+      <w:bookmarkStart w:id="99" w:name="_Toc34123717"/>
       <w:r>
         <w:t>Approach</w:t>
       </w:r>
@@ -12783,7 +12783,7 @@
       <w:pPr>
         <w:pStyle w:val="Heading3"/>
       </w:pPr>
-      <w:bookmarkStart w:id="100" w:name="_Toc34055644"/>
+      <w:bookmarkStart w:id="100" w:name="_Toc34123718"/>
       <w:r>
         <w:t>Solution</w:t>
       </w:r>
@@ -12795,10 +12795,7 @@
     <w:p/>
     <w:p>
       <w:r>
-        <w:t xml:space="preserve">     </w:t>
-      </w:r>
-      <w:r>
-        <w:t>public static Node&lt;Integer&gt; selectionSort(Node&lt;Integer&gt; head) {</w:t>
+        <w:t xml:space="preserve">     public static Node&lt;Integer&gt; selectionSort(Node&lt;Integer&gt; head) {</w:t>
       </w:r>
     </w:p>
     <w:p/>
@@ -13007,7 +13004,7 @@
       <w:pPr>
         <w:pStyle w:val="Heading3"/>
       </w:pPr>
-      <w:bookmarkStart w:id="101" w:name="_Toc34055645"/>
+      <w:bookmarkStart w:id="101" w:name="_Toc34123719"/>
       <w:r>
         <w:t>Time and space complexity</w:t>
       </w:r>
@@ -13039,7 +13036,7 @@
           <w:numId w:val="6"/>
         </w:numPr>
       </w:pPr>
-      <w:bookmarkStart w:id="102" w:name="_Toc34055646"/>
+      <w:bookmarkStart w:id="102" w:name="_Toc34123720"/>
       <w:r>
         <w:t>Bubble Sort in array</w:t>
       </w:r>
@@ -13049,7 +13046,7 @@
       <w:pPr>
         <w:pStyle w:val="Heading3"/>
       </w:pPr>
-      <w:bookmarkStart w:id="103" w:name="_Toc34055647"/>
+      <w:bookmarkStart w:id="103" w:name="_Toc34123721"/>
       <w:r>
         <w:t>Problem</w:t>
       </w:r>
@@ -13064,7 +13061,7 @@
       <w:pPr>
         <w:pStyle w:val="Heading3"/>
       </w:pPr>
-      <w:bookmarkStart w:id="104" w:name="_Toc34055648"/>
+      <w:bookmarkStart w:id="104" w:name="_Toc34123722"/>
       <w:r>
         <w:t>Reference</w:t>
       </w:r>
@@ -13082,7 +13079,7 @@
       <w:pPr>
         <w:pStyle w:val="Heading3"/>
       </w:pPr>
-      <w:bookmarkStart w:id="105" w:name="_Toc34055649"/>
+      <w:bookmarkStart w:id="105" w:name="_Toc34123723"/>
       <w:r>
         <w:t>Approach</w:t>
       </w:r>
@@ -13128,7 +13125,7 @@
       <w:pPr>
         <w:pStyle w:val="Heading3"/>
       </w:pPr>
-      <w:bookmarkStart w:id="106" w:name="_Toc34055650"/>
+      <w:bookmarkStart w:id="106" w:name="_Toc34123724"/>
       <w:r>
         <w:t>Solution</w:t>
       </w:r>
@@ -13321,7 +13318,7 @@
       <w:pPr>
         <w:pStyle w:val="Heading3"/>
       </w:pPr>
-      <w:bookmarkStart w:id="107" w:name="_Toc34055651"/>
+      <w:bookmarkStart w:id="107" w:name="_Toc34123725"/>
       <w:r>
         <w:t>Time and space complexity</w:t>
       </w:r>
@@ -13348,7 +13345,7 @@
           <w:numId w:val="6"/>
         </w:numPr>
       </w:pPr>
-      <w:bookmarkStart w:id="108" w:name="_Toc34055652"/>
+      <w:bookmarkStart w:id="108" w:name="_Toc34123726"/>
       <w:r>
         <w:t xml:space="preserve">Bubble Sort in </w:t>
       </w:r>
@@ -13361,7 +13358,7 @@
       <w:pPr>
         <w:pStyle w:val="Heading3"/>
       </w:pPr>
-      <w:bookmarkStart w:id="109" w:name="_Toc34055653"/>
+      <w:bookmarkStart w:id="109" w:name="_Toc34123727"/>
       <w:r>
         <w:t>Problem</w:t>
       </w:r>
@@ -13382,7 +13379,7 @@
       <w:pPr>
         <w:pStyle w:val="Heading3"/>
       </w:pPr>
-      <w:bookmarkStart w:id="110" w:name="_Toc34055654"/>
+      <w:bookmarkStart w:id="110" w:name="_Toc34123728"/>
       <w:r>
         <w:t>Reference</w:t>
       </w:r>
@@ -13400,7 +13397,7 @@
       <w:pPr>
         <w:pStyle w:val="Heading3"/>
       </w:pPr>
-      <w:bookmarkStart w:id="111" w:name="_Toc34055655"/>
+      <w:bookmarkStart w:id="111" w:name="_Toc34123729"/>
       <w:r>
         <w:t>Approach</w:t>
       </w:r>
@@ -13442,10 +13439,15 @@
       </w:r>
     </w:p>
     <w:p>
+      <w:r>
+        <w:t>3. We will swap data instead of swapping nodes for simpler solution</w:t>
+      </w:r>
+    </w:p>
+    <w:p>
       <w:pPr>
         <w:pStyle w:val="Heading3"/>
       </w:pPr>
-      <w:bookmarkStart w:id="112" w:name="_Toc34055656"/>
+      <w:bookmarkStart w:id="112" w:name="_Toc34123730"/>
       <w:r>
         <w:t>Solution</w:t>
       </w:r>
@@ -13457,31 +13459,18 @@
       </w:r>
       <w:r>
         <w:tab/>
-        <w:t>for (int i = 0; i &lt; array.length-1; i++) {</w:t>
-      </w:r>
-    </w:p>
-    <w:p>
-      <w:r>
-        <w:tab/>
-      </w:r>
-      <w:r>
-        <w:tab/>
-      </w:r>
-      <w:r>
-        <w:tab/>
-        <w:t xml:space="preserve">// if after entire below loop no swap happen then it means array is already sorted </w:t>
-      </w:r>
-    </w:p>
-    <w:p>
-      <w:r>
-        <w:tab/>
-      </w:r>
-      <w:r>
-        <w:tab/>
-      </w:r>
-      <w:r>
-        <w:tab/>
-        <w:t>boolean swap=false;</w:t>
+      </w:r>
+      <w:r>
+        <w:t>public static Node&lt;Integer&gt; bubbleSort(Node&lt;Integer&gt; head) {</w:t>
+      </w:r>
+    </w:p>
+    <w:p>
+      <w:r>
+        <w:tab/>
+      </w:r>
+      <w:r>
+        <w:tab/>
+        <w:t>Node&lt;Integer&gt; end = null;</w:t>
       </w:r>
     </w:p>
     <w:p>
@@ -13491,61 +13480,100 @@
       </w:r>
       <w:r>
         <w:tab/>
-      </w:r>
-      <w:r>
-        <w:tab/>
-        <w:t>for (int j = 0; j &lt; array.length - i -1; j++) {</w:t>
-      </w:r>
-    </w:p>
-    <w:p>
-      <w:r>
-        <w:tab/>
-      </w:r>
-      <w:r>
-        <w:tab/>
-      </w:r>
-      <w:r>
-        <w:tab/>
-      </w:r>
-      <w:r>
-        <w:tab/>
-        <w:t>if (array[j].compareTo(array[j+1]) &gt; 0) {</w:t>
-      </w:r>
-    </w:p>
-    <w:p>
-      <w:r>
-        <w:tab/>
-      </w:r>
-      <w:r>
-        <w:tab/>
-      </w:r>
-      <w:r>
-        <w:tab/>
-      </w:r>
-      <w:r>
-        <w:tab/>
-      </w:r>
-      <w:r>
-        <w:tab/>
-        <w:t>swap(array, j, j+1);</w:t>
-      </w:r>
-    </w:p>
-    <w:p>
-      <w:r>
-        <w:tab/>
-      </w:r>
-      <w:r>
-        <w:tab/>
-      </w:r>
-      <w:r>
-        <w:tab/>
-      </w:r>
-      <w:r>
-        <w:tab/>
-      </w:r>
-      <w:r>
-        <w:tab/>
-        <w:t>swap=true;</w:t>
+        <w:t>while (end != head) {</w:t>
+      </w:r>
+    </w:p>
+    <w:p>
+      <w:r>
+        <w:tab/>
+      </w:r>
+      <w:r>
+        <w:tab/>
+      </w:r>
+      <w:r>
+        <w:tab/>
+        <w:t>Node&lt;Integer&gt; next = head;</w:t>
+      </w:r>
+    </w:p>
+    <w:p>
+      <w:r>
+        <w:tab/>
+      </w:r>
+      <w:r>
+        <w:tab/>
+      </w:r>
+      <w:r>
+        <w:tab/>
+        <w:t>while (next.getNext() != null &amp;&amp; next.getNext() != end) {</w:t>
+      </w:r>
+    </w:p>
+    <w:p>
+      <w:r>
+        <w:tab/>
+      </w:r>
+      <w:r>
+        <w:tab/>
+      </w:r>
+      <w:r>
+        <w:tab/>
+      </w:r>
+      <w:r>
+        <w:tab/>
+        <w:t>if (next.getData() &gt; next.getNext().getData()) {</w:t>
+      </w:r>
+    </w:p>
+    <w:p>
+      <w:r>
+        <w:tab/>
+      </w:r>
+      <w:r>
+        <w:tab/>
+      </w:r>
+      <w:r>
+        <w:tab/>
+      </w:r>
+      <w:r>
+        <w:tab/>
+      </w:r>
+      <w:r>
+        <w:tab/>
+        <w:t>int t = next.getData();</w:t>
+      </w:r>
+    </w:p>
+    <w:p>
+      <w:r>
+        <w:tab/>
+      </w:r>
+      <w:r>
+        <w:tab/>
+      </w:r>
+      <w:r>
+        <w:tab/>
+      </w:r>
+      <w:r>
+        <w:tab/>
+      </w:r>
+      <w:r>
+        <w:tab/>
+        <w:t>next.setData(next.getNext().getData());</w:t>
+      </w:r>
+    </w:p>
+    <w:p>
+      <w:r>
+        <w:tab/>
+      </w:r>
+      <w:r>
+        <w:tab/>
+      </w:r>
+      <w:r>
+        <w:tab/>
+      </w:r>
+      <w:r>
+        <w:tab/>
+      </w:r>
+      <w:r>
+        <w:tab/>
+        <w:t>next.getNext().setData(t);</w:t>
       </w:r>
     </w:p>
     <w:p>
@@ -13572,6 +13600,21 @@
       </w:r>
       <w:r>
         <w:tab/>
+      </w:r>
+      <w:r>
+        <w:tab/>
+        <w:t>next = next.getNext();</w:t>
+      </w:r>
+    </w:p>
+    <w:p>
+      <w:r>
+        <w:tab/>
+      </w:r>
+      <w:r>
+        <w:tab/>
+      </w:r>
+      <w:r>
+        <w:tab/>
         <w:t>}</w:t>
       </w:r>
     </w:p>
@@ -13584,40 +13627,10 @@
       </w:r>
       <w:r>
         <w:tab/>
-        <w:t>//break as array is now sorted.</w:t>
-      </w:r>
-    </w:p>
-    <w:p>
-      <w:r>
-        <w:tab/>
-      </w:r>
-      <w:r>
-        <w:tab/>
-      </w:r>
-      <w:r>
-        <w:tab/>
-        <w:t>if(!swap) {</w:t>
-      </w:r>
-    </w:p>
-    <w:p>
-      <w:r>
-        <w:tab/>
-      </w:r>
-      <w:r>
-        <w:tab/>
-      </w:r>
-      <w:r>
-        <w:tab/>
-      </w:r>
-      <w:r>
-        <w:tab/>
-        <w:t>break;</w:t>
-      </w:r>
-    </w:p>
-    <w:p>
-      <w:r>
-        <w:tab/>
-      </w:r>
+        <w:t>end = next;</w:t>
+      </w:r>
+    </w:p>
+    <w:p>
       <w:r>
         <w:tab/>
       </w:r>
@@ -13632,14 +13645,21 @@
       </w:r>
       <w:r>
         <w:tab/>
+        <w:t>return head;</w:t>
+      </w:r>
+    </w:p>
+    <w:p>
+      <w:r>
+        <w:tab/>
         <w:t>}</w:t>
       </w:r>
     </w:p>
+    <w:p/>
     <w:p>
       <w:pPr>
         <w:pStyle w:val="Heading3"/>
       </w:pPr>
-      <w:bookmarkStart w:id="113" w:name="_Toc34055657"/>
+      <w:bookmarkStart w:id="113" w:name="_Toc34123731"/>
       <w:r>
         <w:t>Time and space complexity</w:t>
       </w:r>
@@ -13663,7 +13683,7 @@
       <w:pPr>
         <w:pStyle w:val="Heading1"/>
       </w:pPr>
-      <w:bookmarkStart w:id="114" w:name="_Toc34055658"/>
+      <w:bookmarkStart w:id="114" w:name="_Toc34123732"/>
       <w:r>
         <w:t>5</w:t>
       </w:r>
@@ -13679,7 +13699,7 @@
       <w:pPr>
         <w:pStyle w:val="Heading2"/>
       </w:pPr>
-      <w:bookmarkStart w:id="115" w:name="_Toc34055659"/>
+      <w:bookmarkStart w:id="115" w:name="_Toc34123733"/>
       <w:r>
         <w:t xml:space="preserve">1. </w:t>
       </w:r>
@@ -13710,7 +13730,7 @@
       <w:pPr>
         <w:pStyle w:val="Heading3"/>
       </w:pPr>
-      <w:bookmarkStart w:id="116" w:name="_Toc34055660"/>
+      <w:bookmarkStart w:id="116" w:name="_Toc34123734"/>
       <w:r>
         <w:t>Problem</w:t>
       </w:r>
@@ -13745,7 +13765,7 @@
       <w:pPr>
         <w:pStyle w:val="Heading3"/>
       </w:pPr>
-      <w:bookmarkStart w:id="117" w:name="_Toc34055661"/>
+      <w:bookmarkStart w:id="117" w:name="_Toc34123735"/>
       <w:r>
         <w:t>Reference</w:t>
       </w:r>
@@ -13769,7 +13789,7 @@
       <w:pPr>
         <w:pStyle w:val="Heading3"/>
       </w:pPr>
-      <w:bookmarkStart w:id="118" w:name="_Toc34055662"/>
+      <w:bookmarkStart w:id="118" w:name="_Toc34123736"/>
       <w:r>
         <w:t>Approach</w:t>
       </w:r>
@@ -13796,6 +13816,7 @@
     </w:p>
     <w:p>
       <w:r>
+        <w:lastRenderedPageBreak/>
         <w:t xml:space="preserve">* </w:t>
       </w:r>
       <w:r>
@@ -13814,7 +13835,7 @@
       <w:pPr>
         <w:pStyle w:val="Heading3"/>
       </w:pPr>
-      <w:bookmarkStart w:id="119" w:name="_Toc34055663"/>
+      <w:bookmarkStart w:id="119" w:name="_Toc34123737"/>
       <w:r>
         <w:t>Solution</w:t>
       </w:r>
@@ -13839,7 +13860,6 @@
     </w:p>
     <w:p>
       <w:r>
-        <w:lastRenderedPageBreak/>
         <w:tab/>
       </w:r>
       <w:r>
@@ -13935,7 +13955,7 @@
       <w:pPr>
         <w:pStyle w:val="Heading3"/>
       </w:pPr>
-      <w:bookmarkStart w:id="120" w:name="_Toc34055664"/>
+      <w:bookmarkStart w:id="120" w:name="_Toc34123738"/>
       <w:r>
         <w:t>Time and space complexity</w:t>
       </w:r>
@@ -15896,7 +15916,7 @@
 </file>
 
 <file path=customXml/itemProps1.xml><?xml version="1.0" encoding="utf-8"?>
-<ds:datastoreItem xmlns:ds="http://schemas.openxmlformats.org/officeDocument/2006/customXml" ds:itemID="{0D3B75BD-592C-46A8-A6BC-6BB0F375756D}">
+<ds:datastoreItem xmlns:ds="http://schemas.openxmlformats.org/officeDocument/2006/customXml" ds:itemID="{3D402009-89D8-4B2C-8E30-906CA28FBEEF}">
   <ds:schemaRefs>
     <ds:schemaRef ds:uri="http://schemas.openxmlformats.org/officeDocument/2006/bibliography"/>
   </ds:schemaRefs>

--- a/DSA.docx
+++ b/DSA.docx
@@ -31,8 +31,6 @@
           <w:r>
             <w:t>Contents</w:t>
           </w:r>
-          <w:bookmarkStart w:id="0" w:name="_GoBack"/>
-          <w:bookmarkEnd w:id="0"/>
         </w:p>
         <w:p>
           <w:pPr>
@@ -54,7 +52,7 @@
           <w:r>
             <w:fldChar w:fldCharType="separate"/>
           </w:r>
-          <w:hyperlink w:anchor="_Toc34123626" w:history="1">
+          <w:hyperlink w:anchor="_Toc34234304" w:history="1">
             <w:r>
               <w:rPr>
                 <w:rStyle w:val="Hyperlink"/>
@@ -81,7 +79,7 @@
                 <w:noProof/>
                 <w:webHidden/>
               </w:rPr>
-              <w:instrText xml:space="preserve"> PAGEREF _Toc34123626 \h </w:instrText>
+              <w:instrText xml:space="preserve"> PAGEREF _Toc34234304 \h </w:instrText>
             </w:r>
             <w:r>
               <w:rPr>
@@ -124,7 +122,7 @@
               <w:noProof/>
             </w:rPr>
           </w:pPr>
-          <w:hyperlink w:anchor="_Toc34123627" w:history="1">
+          <w:hyperlink w:anchor="_Toc34234305" w:history="1">
             <w:r>
               <w:rPr>
                 <w:rStyle w:val="Hyperlink"/>
@@ -165,7 +163,7 @@
                 <w:noProof/>
                 <w:webHidden/>
               </w:rPr>
-              <w:instrText xml:space="preserve"> PAGEREF _Toc34123627 \h </w:instrText>
+              <w:instrText xml:space="preserve"> PAGEREF _Toc34234305 \h </w:instrText>
             </w:r>
             <w:r>
               <w:rPr>
@@ -207,7 +205,7 @@
               <w:noProof/>
             </w:rPr>
           </w:pPr>
-          <w:hyperlink w:anchor="_Toc34123628" w:history="1">
+          <w:hyperlink w:anchor="_Toc34234306" w:history="1">
             <w:r>
               <w:rPr>
                 <w:rStyle w:val="Hyperlink"/>
@@ -234,7 +232,7 @@
                 <w:noProof/>
                 <w:webHidden/>
               </w:rPr>
-              <w:instrText xml:space="preserve"> PAGEREF _Toc34123628 \h </w:instrText>
+              <w:instrText xml:space="preserve"> PAGEREF _Toc34234306 \h </w:instrText>
             </w:r>
             <w:r>
               <w:rPr>
@@ -276,7 +274,7 @@
               <w:noProof/>
             </w:rPr>
           </w:pPr>
-          <w:hyperlink w:anchor="_Toc34123629" w:history="1">
+          <w:hyperlink w:anchor="_Toc34234307" w:history="1">
             <w:r>
               <w:rPr>
                 <w:rStyle w:val="Hyperlink"/>
@@ -284,6 +282,8 @@
               </w:rPr>
               <w:t>Reference</w:t>
             </w:r>
+            <w:bookmarkStart w:id="0" w:name="_GoBack"/>
+            <w:bookmarkEnd w:id="0"/>
             <w:r>
               <w:rPr>
                 <w:noProof/>
@@ -303,7 +303,7 @@
                 <w:noProof/>
                 <w:webHidden/>
               </w:rPr>
-              <w:instrText xml:space="preserve"> PAGEREF _Toc34123629 \h </w:instrText>
+              <w:instrText xml:space="preserve"> PAGEREF _Toc34234307 \h </w:instrText>
             </w:r>
             <w:r>
               <w:rPr>
@@ -345,7 +345,7 @@
               <w:noProof/>
             </w:rPr>
           </w:pPr>
-          <w:hyperlink w:anchor="_Toc34123630" w:history="1">
+          <w:hyperlink w:anchor="_Toc34234308" w:history="1">
             <w:r>
               <w:rPr>
                 <w:rStyle w:val="Hyperlink"/>
@@ -372,7 +372,7 @@
                 <w:noProof/>
                 <w:webHidden/>
               </w:rPr>
-              <w:instrText xml:space="preserve"> PAGEREF _Toc34123630 \h </w:instrText>
+              <w:instrText xml:space="preserve"> PAGEREF _Toc34234308 \h </w:instrText>
             </w:r>
             <w:r>
               <w:rPr>
@@ -414,7 +414,7 @@
               <w:noProof/>
             </w:rPr>
           </w:pPr>
-          <w:hyperlink w:anchor="_Toc34123631" w:history="1">
+          <w:hyperlink w:anchor="_Toc34234309" w:history="1">
             <w:r>
               <w:rPr>
                 <w:rStyle w:val="Hyperlink"/>
@@ -441,7 +441,7 @@
                 <w:noProof/>
                 <w:webHidden/>
               </w:rPr>
-              <w:instrText xml:space="preserve"> PAGEREF _Toc34123631 \h </w:instrText>
+              <w:instrText xml:space="preserve"> PAGEREF _Toc34234309 \h </w:instrText>
             </w:r>
             <w:r>
               <w:rPr>
@@ -483,7 +483,7 @@
               <w:noProof/>
             </w:rPr>
           </w:pPr>
-          <w:hyperlink w:anchor="_Toc34123632" w:history="1">
+          <w:hyperlink w:anchor="_Toc34234310" w:history="1">
             <w:r>
               <w:rPr>
                 <w:rStyle w:val="Hyperlink"/>
@@ -510,7 +510,7 @@
                 <w:noProof/>
                 <w:webHidden/>
               </w:rPr>
-              <w:instrText xml:space="preserve"> PAGEREF _Toc34123632 \h </w:instrText>
+              <w:instrText xml:space="preserve"> PAGEREF _Toc34234310 \h </w:instrText>
             </w:r>
             <w:r>
               <w:rPr>
@@ -553,7 +553,7 @@
               <w:noProof/>
             </w:rPr>
           </w:pPr>
-          <w:hyperlink w:anchor="_Toc34123633" w:history="1">
+          <w:hyperlink w:anchor="_Toc34234311" w:history="1">
             <w:r>
               <w:rPr>
                 <w:rStyle w:val="Hyperlink"/>
@@ -594,7 +594,7 @@
                 <w:noProof/>
                 <w:webHidden/>
               </w:rPr>
-              <w:instrText xml:space="preserve"> PAGEREF _Toc34123633 \h </w:instrText>
+              <w:instrText xml:space="preserve"> PAGEREF _Toc34234311 \h </w:instrText>
             </w:r>
             <w:r>
               <w:rPr>
@@ -636,7 +636,7 @@
               <w:noProof/>
             </w:rPr>
           </w:pPr>
-          <w:hyperlink w:anchor="_Toc34123634" w:history="1">
+          <w:hyperlink w:anchor="_Toc34234312" w:history="1">
             <w:r>
               <w:rPr>
                 <w:rStyle w:val="Hyperlink"/>
@@ -663,7 +663,7 @@
                 <w:noProof/>
                 <w:webHidden/>
               </w:rPr>
-              <w:instrText xml:space="preserve"> PAGEREF _Toc34123634 \h </w:instrText>
+              <w:instrText xml:space="preserve"> PAGEREF _Toc34234312 \h </w:instrText>
             </w:r>
             <w:r>
               <w:rPr>
@@ -705,7 +705,7 @@
               <w:noProof/>
             </w:rPr>
           </w:pPr>
-          <w:hyperlink w:anchor="_Toc34123635" w:history="1">
+          <w:hyperlink w:anchor="_Toc34234313" w:history="1">
             <w:r>
               <w:rPr>
                 <w:rStyle w:val="Hyperlink"/>
@@ -732,7 +732,7 @@
                 <w:noProof/>
                 <w:webHidden/>
               </w:rPr>
-              <w:instrText xml:space="preserve"> PAGEREF _Toc34123635 \h </w:instrText>
+              <w:instrText xml:space="preserve"> PAGEREF _Toc34234313 \h </w:instrText>
             </w:r>
             <w:r>
               <w:rPr>
@@ -774,7 +774,7 @@
               <w:noProof/>
             </w:rPr>
           </w:pPr>
-          <w:hyperlink w:anchor="_Toc34123636" w:history="1">
+          <w:hyperlink w:anchor="_Toc34234314" w:history="1">
             <w:r>
               <w:rPr>
                 <w:rStyle w:val="Hyperlink"/>
@@ -801,7 +801,7 @@
                 <w:noProof/>
                 <w:webHidden/>
               </w:rPr>
-              <w:instrText xml:space="preserve"> PAGEREF _Toc34123636 \h </w:instrText>
+              <w:instrText xml:space="preserve"> PAGEREF _Toc34234314 \h </w:instrText>
             </w:r>
             <w:r>
               <w:rPr>
@@ -843,7 +843,7 @@
               <w:noProof/>
             </w:rPr>
           </w:pPr>
-          <w:hyperlink w:anchor="_Toc34123637" w:history="1">
+          <w:hyperlink w:anchor="_Toc34234315" w:history="1">
             <w:r>
               <w:rPr>
                 <w:rStyle w:val="Hyperlink"/>
@@ -870,7 +870,7 @@
                 <w:noProof/>
                 <w:webHidden/>
               </w:rPr>
-              <w:instrText xml:space="preserve"> PAGEREF _Toc34123637 \h </w:instrText>
+              <w:instrText xml:space="preserve"> PAGEREF _Toc34234315 \h </w:instrText>
             </w:r>
             <w:r>
               <w:rPr>
@@ -912,7 +912,7 @@
               <w:noProof/>
             </w:rPr>
           </w:pPr>
-          <w:hyperlink w:anchor="_Toc34123638" w:history="1">
+          <w:hyperlink w:anchor="_Toc34234316" w:history="1">
             <w:r>
               <w:rPr>
                 <w:rStyle w:val="Hyperlink"/>
@@ -939,7 +939,7 @@
                 <w:noProof/>
                 <w:webHidden/>
               </w:rPr>
-              <w:instrText xml:space="preserve"> PAGEREF _Toc34123638 \h </w:instrText>
+              <w:instrText xml:space="preserve"> PAGEREF _Toc34234316 \h </w:instrText>
             </w:r>
             <w:r>
               <w:rPr>
@@ -982,7 +982,7 @@
               <w:noProof/>
             </w:rPr>
           </w:pPr>
-          <w:hyperlink w:anchor="_Toc34123639" w:history="1">
+          <w:hyperlink w:anchor="_Toc34234317" w:history="1">
             <w:r>
               <w:rPr>
                 <w:rStyle w:val="Hyperlink"/>
@@ -1023,7 +1023,7 @@
                 <w:noProof/>
                 <w:webHidden/>
               </w:rPr>
-              <w:instrText xml:space="preserve"> PAGEREF _Toc34123639 \h </w:instrText>
+              <w:instrText xml:space="preserve"> PAGEREF _Toc34234317 \h </w:instrText>
             </w:r>
             <w:r>
               <w:rPr>
@@ -1065,7 +1065,7 @@
               <w:noProof/>
             </w:rPr>
           </w:pPr>
-          <w:hyperlink w:anchor="_Toc34123640" w:history="1">
+          <w:hyperlink w:anchor="_Toc34234318" w:history="1">
             <w:r>
               <w:rPr>
                 <w:rStyle w:val="Hyperlink"/>
@@ -1092,7 +1092,7 @@
                 <w:noProof/>
                 <w:webHidden/>
               </w:rPr>
-              <w:instrText xml:space="preserve"> PAGEREF _Toc34123640 \h </w:instrText>
+              <w:instrText xml:space="preserve"> PAGEREF _Toc34234318 \h </w:instrText>
             </w:r>
             <w:r>
               <w:rPr>
@@ -1134,7 +1134,7 @@
               <w:noProof/>
             </w:rPr>
           </w:pPr>
-          <w:hyperlink w:anchor="_Toc34123641" w:history="1">
+          <w:hyperlink w:anchor="_Toc34234319" w:history="1">
             <w:r>
               <w:rPr>
                 <w:rStyle w:val="Hyperlink"/>
@@ -1161,7 +1161,7 @@
                 <w:noProof/>
                 <w:webHidden/>
               </w:rPr>
-              <w:instrText xml:space="preserve"> PAGEREF _Toc34123641 \h </w:instrText>
+              <w:instrText xml:space="preserve"> PAGEREF _Toc34234319 \h </w:instrText>
             </w:r>
             <w:r>
               <w:rPr>
@@ -1203,7 +1203,7 @@
               <w:noProof/>
             </w:rPr>
           </w:pPr>
-          <w:hyperlink w:anchor="_Toc34123642" w:history="1">
+          <w:hyperlink w:anchor="_Toc34234320" w:history="1">
             <w:r>
               <w:rPr>
                 <w:rStyle w:val="Hyperlink"/>
@@ -1230,7 +1230,7 @@
                 <w:noProof/>
                 <w:webHidden/>
               </w:rPr>
-              <w:instrText xml:space="preserve"> PAGEREF _Toc34123642 \h </w:instrText>
+              <w:instrText xml:space="preserve"> PAGEREF _Toc34234320 \h </w:instrText>
             </w:r>
             <w:r>
               <w:rPr>
@@ -1272,7 +1272,7 @@
               <w:noProof/>
             </w:rPr>
           </w:pPr>
-          <w:hyperlink w:anchor="_Toc34123643" w:history="1">
+          <w:hyperlink w:anchor="_Toc34234321" w:history="1">
             <w:r>
               <w:rPr>
                 <w:rStyle w:val="Hyperlink"/>
@@ -1299,7 +1299,7 @@
                 <w:noProof/>
                 <w:webHidden/>
               </w:rPr>
-              <w:instrText xml:space="preserve"> PAGEREF _Toc34123643 \h </w:instrText>
+              <w:instrText xml:space="preserve"> PAGEREF _Toc34234321 \h </w:instrText>
             </w:r>
             <w:r>
               <w:rPr>
@@ -1341,7 +1341,7 @@
               <w:noProof/>
             </w:rPr>
           </w:pPr>
-          <w:hyperlink w:anchor="_Toc34123644" w:history="1">
+          <w:hyperlink w:anchor="_Toc34234322" w:history="1">
             <w:r>
               <w:rPr>
                 <w:rStyle w:val="Hyperlink"/>
@@ -1368,7 +1368,7 @@
                 <w:noProof/>
                 <w:webHidden/>
               </w:rPr>
-              <w:instrText xml:space="preserve"> PAGEREF _Toc34123644 \h </w:instrText>
+              <w:instrText xml:space="preserve"> PAGEREF _Toc34234322 \h </w:instrText>
             </w:r>
             <w:r>
               <w:rPr>
@@ -1411,7 +1411,7 @@
               <w:noProof/>
             </w:rPr>
           </w:pPr>
-          <w:hyperlink w:anchor="_Toc34123645" w:history="1">
+          <w:hyperlink w:anchor="_Toc34234323" w:history="1">
             <w:r>
               <w:rPr>
                 <w:rStyle w:val="Hyperlink"/>
@@ -1452,7 +1452,7 @@
                 <w:noProof/>
                 <w:webHidden/>
               </w:rPr>
-              <w:instrText xml:space="preserve"> PAGEREF _Toc34123645 \h </w:instrText>
+              <w:instrText xml:space="preserve"> PAGEREF _Toc34234323 \h </w:instrText>
             </w:r>
             <w:r>
               <w:rPr>
@@ -1494,7 +1494,7 @@
               <w:noProof/>
             </w:rPr>
           </w:pPr>
-          <w:hyperlink w:anchor="_Toc34123646" w:history="1">
+          <w:hyperlink w:anchor="_Toc34234324" w:history="1">
             <w:r>
               <w:rPr>
                 <w:rStyle w:val="Hyperlink"/>
@@ -1521,7 +1521,7 @@
                 <w:noProof/>
                 <w:webHidden/>
               </w:rPr>
-              <w:instrText xml:space="preserve"> PAGEREF _Toc34123646 \h </w:instrText>
+              <w:instrText xml:space="preserve"> PAGEREF _Toc34234324 \h </w:instrText>
             </w:r>
             <w:r>
               <w:rPr>
@@ -1563,7 +1563,7 @@
               <w:noProof/>
             </w:rPr>
           </w:pPr>
-          <w:hyperlink w:anchor="_Toc34123647" w:history="1">
+          <w:hyperlink w:anchor="_Toc34234325" w:history="1">
             <w:r>
               <w:rPr>
                 <w:rStyle w:val="Hyperlink"/>
@@ -1590,7 +1590,7 @@
                 <w:noProof/>
                 <w:webHidden/>
               </w:rPr>
-              <w:instrText xml:space="preserve"> PAGEREF _Toc34123647 \h </w:instrText>
+              <w:instrText xml:space="preserve"> PAGEREF _Toc34234325 \h </w:instrText>
             </w:r>
             <w:r>
               <w:rPr>
@@ -1632,7 +1632,7 @@
               <w:noProof/>
             </w:rPr>
           </w:pPr>
-          <w:hyperlink w:anchor="_Toc34123648" w:history="1">
+          <w:hyperlink w:anchor="_Toc34234326" w:history="1">
             <w:r>
               <w:rPr>
                 <w:rStyle w:val="Hyperlink"/>
@@ -1659,7 +1659,7 @@
                 <w:noProof/>
                 <w:webHidden/>
               </w:rPr>
-              <w:instrText xml:space="preserve"> PAGEREF _Toc34123648 \h </w:instrText>
+              <w:instrText xml:space="preserve"> PAGEREF _Toc34234326 \h </w:instrText>
             </w:r>
             <w:r>
               <w:rPr>
@@ -1701,7 +1701,7 @@
               <w:noProof/>
             </w:rPr>
           </w:pPr>
-          <w:hyperlink w:anchor="_Toc34123649" w:history="1">
+          <w:hyperlink w:anchor="_Toc34234327" w:history="1">
             <w:r>
               <w:rPr>
                 <w:rStyle w:val="Hyperlink"/>
@@ -1728,7 +1728,7 @@
                 <w:noProof/>
                 <w:webHidden/>
               </w:rPr>
-              <w:instrText xml:space="preserve"> PAGEREF _Toc34123649 \h </w:instrText>
+              <w:instrText xml:space="preserve"> PAGEREF _Toc34234327 \h </w:instrText>
             </w:r>
             <w:r>
               <w:rPr>
@@ -1770,7 +1770,7 @@
               <w:noProof/>
             </w:rPr>
           </w:pPr>
-          <w:hyperlink w:anchor="_Toc34123650" w:history="1">
+          <w:hyperlink w:anchor="_Toc34234328" w:history="1">
             <w:r>
               <w:rPr>
                 <w:rStyle w:val="Hyperlink"/>
@@ -1797,7 +1797,7 @@
                 <w:noProof/>
                 <w:webHidden/>
               </w:rPr>
-              <w:instrText xml:space="preserve"> PAGEREF _Toc34123650 \h </w:instrText>
+              <w:instrText xml:space="preserve"> PAGEREF _Toc34234328 \h </w:instrText>
             </w:r>
             <w:r>
               <w:rPr>
@@ -1840,7 +1840,7 @@
               <w:noProof/>
             </w:rPr>
           </w:pPr>
-          <w:hyperlink w:anchor="_Toc34123651" w:history="1">
+          <w:hyperlink w:anchor="_Toc34234329" w:history="1">
             <w:r>
               <w:rPr>
                 <w:rStyle w:val="Hyperlink"/>
@@ -1881,7 +1881,7 @@
                 <w:noProof/>
                 <w:webHidden/>
               </w:rPr>
-              <w:instrText xml:space="preserve"> PAGEREF _Toc34123651 \h </w:instrText>
+              <w:instrText xml:space="preserve"> PAGEREF _Toc34234329 \h </w:instrText>
             </w:r>
             <w:r>
               <w:rPr>
@@ -1923,7 +1923,7 @@
               <w:noProof/>
             </w:rPr>
           </w:pPr>
-          <w:hyperlink w:anchor="_Toc34123652" w:history="1">
+          <w:hyperlink w:anchor="_Toc34234330" w:history="1">
             <w:r>
               <w:rPr>
                 <w:rStyle w:val="Hyperlink"/>
@@ -1950,7 +1950,7 @@
                 <w:noProof/>
                 <w:webHidden/>
               </w:rPr>
-              <w:instrText xml:space="preserve"> PAGEREF _Toc34123652 \h </w:instrText>
+              <w:instrText xml:space="preserve"> PAGEREF _Toc34234330 \h </w:instrText>
             </w:r>
             <w:r>
               <w:rPr>
@@ -1992,7 +1992,7 @@
               <w:noProof/>
             </w:rPr>
           </w:pPr>
-          <w:hyperlink w:anchor="_Toc34123653" w:history="1">
+          <w:hyperlink w:anchor="_Toc34234331" w:history="1">
             <w:r>
               <w:rPr>
                 <w:rStyle w:val="Hyperlink"/>
@@ -2019,7 +2019,7 @@
                 <w:noProof/>
                 <w:webHidden/>
               </w:rPr>
-              <w:instrText xml:space="preserve"> PAGEREF _Toc34123653 \h </w:instrText>
+              <w:instrText xml:space="preserve"> PAGEREF _Toc34234331 \h </w:instrText>
             </w:r>
             <w:r>
               <w:rPr>
@@ -2039,7 +2039,7 @@
                 <w:noProof/>
                 <w:webHidden/>
               </w:rPr>
-              <w:t>8</w:t>
+              <w:t>9</w:t>
             </w:r>
             <w:r>
               <w:rPr>
@@ -2061,7 +2061,7 @@
               <w:noProof/>
             </w:rPr>
           </w:pPr>
-          <w:hyperlink w:anchor="_Toc34123654" w:history="1">
+          <w:hyperlink w:anchor="_Toc34234332" w:history="1">
             <w:r>
               <w:rPr>
                 <w:rStyle w:val="Hyperlink"/>
@@ -2088,7 +2088,7 @@
                 <w:noProof/>
                 <w:webHidden/>
               </w:rPr>
-              <w:instrText xml:space="preserve"> PAGEREF _Toc34123654 \h </w:instrText>
+              <w:instrText xml:space="preserve"> PAGEREF _Toc34234332 \h </w:instrText>
             </w:r>
             <w:r>
               <w:rPr>
@@ -2108,7 +2108,7 @@
                 <w:noProof/>
                 <w:webHidden/>
               </w:rPr>
-              <w:t>8</w:t>
+              <w:t>9</w:t>
             </w:r>
             <w:r>
               <w:rPr>
@@ -2130,7 +2130,7 @@
               <w:noProof/>
             </w:rPr>
           </w:pPr>
-          <w:hyperlink w:anchor="_Toc34123655" w:history="1">
+          <w:hyperlink w:anchor="_Toc34234333" w:history="1">
             <w:r>
               <w:rPr>
                 <w:rStyle w:val="Hyperlink"/>
@@ -2157,7 +2157,7 @@
                 <w:noProof/>
                 <w:webHidden/>
               </w:rPr>
-              <w:instrText xml:space="preserve"> PAGEREF _Toc34123655 \h </w:instrText>
+              <w:instrText xml:space="preserve"> PAGEREF _Toc34234333 \h </w:instrText>
             </w:r>
             <w:r>
               <w:rPr>
@@ -2199,7 +2199,7 @@
               <w:noProof/>
             </w:rPr>
           </w:pPr>
-          <w:hyperlink w:anchor="_Toc34123656" w:history="1">
+          <w:hyperlink w:anchor="_Toc34234334" w:history="1">
             <w:r>
               <w:rPr>
                 <w:rStyle w:val="Hyperlink"/>
@@ -2226,7 +2226,7 @@
                 <w:noProof/>
                 <w:webHidden/>
               </w:rPr>
-              <w:instrText xml:space="preserve"> PAGEREF _Toc34123656 \h </w:instrText>
+              <w:instrText xml:space="preserve"> PAGEREF _Toc34234334 \h </w:instrText>
             </w:r>
             <w:r>
               <w:rPr>
@@ -2269,7 +2269,7 @@
               <w:noProof/>
             </w:rPr>
           </w:pPr>
-          <w:hyperlink w:anchor="_Toc34123657" w:history="1">
+          <w:hyperlink w:anchor="_Toc34234335" w:history="1">
             <w:r>
               <w:rPr>
                 <w:rStyle w:val="Hyperlink"/>
@@ -2311,7 +2311,7 @@
                 <w:noProof/>
                 <w:webHidden/>
               </w:rPr>
-              <w:instrText xml:space="preserve"> PAGEREF _Toc34123657 \h </w:instrText>
+              <w:instrText xml:space="preserve"> PAGEREF _Toc34234335 \h </w:instrText>
             </w:r>
             <w:r>
               <w:rPr>
@@ -2331,7 +2331,7 @@
                 <w:noProof/>
                 <w:webHidden/>
               </w:rPr>
-              <w:t>9</w:t>
+              <w:t>10</w:t>
             </w:r>
             <w:r>
               <w:rPr>
@@ -2353,7 +2353,7 @@
               <w:noProof/>
             </w:rPr>
           </w:pPr>
-          <w:hyperlink w:anchor="_Toc34123658" w:history="1">
+          <w:hyperlink w:anchor="_Toc34234336" w:history="1">
             <w:r>
               <w:rPr>
                 <w:rStyle w:val="Hyperlink"/>
@@ -2380,7 +2380,7 @@
                 <w:noProof/>
                 <w:webHidden/>
               </w:rPr>
-              <w:instrText xml:space="preserve"> PAGEREF _Toc34123658 \h </w:instrText>
+              <w:instrText xml:space="preserve"> PAGEREF _Toc34234336 \h </w:instrText>
             </w:r>
             <w:r>
               <w:rPr>
@@ -2400,7 +2400,7 @@
                 <w:noProof/>
                 <w:webHidden/>
               </w:rPr>
-              <w:t>9</w:t>
+              <w:t>10</w:t>
             </w:r>
             <w:r>
               <w:rPr>
@@ -2422,7 +2422,7 @@
               <w:noProof/>
             </w:rPr>
           </w:pPr>
-          <w:hyperlink w:anchor="_Toc34123659" w:history="1">
+          <w:hyperlink w:anchor="_Toc34234337" w:history="1">
             <w:r>
               <w:rPr>
                 <w:rStyle w:val="Hyperlink"/>
@@ -2449,7 +2449,7 @@
                 <w:noProof/>
                 <w:webHidden/>
               </w:rPr>
-              <w:instrText xml:space="preserve"> PAGEREF _Toc34123659 \h </w:instrText>
+              <w:instrText xml:space="preserve"> PAGEREF _Toc34234337 \h </w:instrText>
             </w:r>
             <w:r>
               <w:rPr>
@@ -2491,7 +2491,7 @@
               <w:noProof/>
             </w:rPr>
           </w:pPr>
-          <w:hyperlink w:anchor="_Toc34123660" w:history="1">
+          <w:hyperlink w:anchor="_Toc34234338" w:history="1">
             <w:r>
               <w:rPr>
                 <w:rStyle w:val="Hyperlink"/>
@@ -2518,7 +2518,7 @@
                 <w:noProof/>
                 <w:webHidden/>
               </w:rPr>
-              <w:instrText xml:space="preserve"> PAGEREF _Toc34123660 \h </w:instrText>
+              <w:instrText xml:space="preserve"> PAGEREF _Toc34234338 \h </w:instrText>
             </w:r>
             <w:r>
               <w:rPr>
@@ -2560,7 +2560,7 @@
               <w:noProof/>
             </w:rPr>
           </w:pPr>
-          <w:hyperlink w:anchor="_Toc34123661" w:history="1">
+          <w:hyperlink w:anchor="_Toc34234339" w:history="1">
             <w:r>
               <w:rPr>
                 <w:rStyle w:val="Hyperlink"/>
@@ -2587,7 +2587,7 @@
                 <w:noProof/>
                 <w:webHidden/>
               </w:rPr>
-              <w:instrText xml:space="preserve"> PAGEREF _Toc34123661 \h </w:instrText>
+              <w:instrText xml:space="preserve"> PAGEREF _Toc34234339 \h </w:instrText>
             </w:r>
             <w:r>
               <w:rPr>
@@ -2629,7 +2629,7 @@
               <w:noProof/>
             </w:rPr>
           </w:pPr>
-          <w:hyperlink w:anchor="_Toc34123662" w:history="1">
+          <w:hyperlink w:anchor="_Toc34234340" w:history="1">
             <w:r>
               <w:rPr>
                 <w:rStyle w:val="Hyperlink"/>
@@ -2656,7 +2656,7 @@
                 <w:noProof/>
                 <w:webHidden/>
               </w:rPr>
-              <w:instrText xml:space="preserve"> PAGEREF _Toc34123662 \h </w:instrText>
+              <w:instrText xml:space="preserve"> PAGEREF _Toc34234340 \h </w:instrText>
             </w:r>
             <w:r>
               <w:rPr>
@@ -2699,7 +2699,7 @@
               <w:noProof/>
             </w:rPr>
           </w:pPr>
-          <w:hyperlink w:anchor="_Toc34123663" w:history="1">
+          <w:hyperlink w:anchor="_Toc34234341" w:history="1">
             <w:r>
               <w:rPr>
                 <w:rStyle w:val="Hyperlink"/>
@@ -2740,7 +2740,7 @@
                 <w:noProof/>
                 <w:webHidden/>
               </w:rPr>
-              <w:instrText xml:space="preserve"> PAGEREF _Toc34123663 \h </w:instrText>
+              <w:instrText xml:space="preserve"> PAGEREF _Toc34234341 \h </w:instrText>
             </w:r>
             <w:r>
               <w:rPr>
@@ -2760,7 +2760,7 @@
                 <w:noProof/>
                 <w:webHidden/>
               </w:rPr>
-              <w:t>10</w:t>
+              <w:t>11</w:t>
             </w:r>
             <w:r>
               <w:rPr>
@@ -2782,7 +2782,7 @@
               <w:noProof/>
             </w:rPr>
           </w:pPr>
-          <w:hyperlink w:anchor="_Toc34123664" w:history="1">
+          <w:hyperlink w:anchor="_Toc34234342" w:history="1">
             <w:r>
               <w:rPr>
                 <w:rStyle w:val="Hyperlink"/>
@@ -2809,7 +2809,7 @@
                 <w:noProof/>
                 <w:webHidden/>
               </w:rPr>
-              <w:instrText xml:space="preserve"> PAGEREF _Toc34123664 \h </w:instrText>
+              <w:instrText xml:space="preserve"> PAGEREF _Toc34234342 \h </w:instrText>
             </w:r>
             <w:r>
               <w:rPr>
@@ -2829,7 +2829,7 @@
                 <w:noProof/>
                 <w:webHidden/>
               </w:rPr>
-              <w:t>10</w:t>
+              <w:t>11</w:t>
             </w:r>
             <w:r>
               <w:rPr>
@@ -2851,7 +2851,7 @@
               <w:noProof/>
             </w:rPr>
           </w:pPr>
-          <w:hyperlink w:anchor="_Toc34123665" w:history="1">
+          <w:hyperlink w:anchor="_Toc34234343" w:history="1">
             <w:r>
               <w:rPr>
                 <w:rStyle w:val="Hyperlink"/>
@@ -2878,7 +2878,7 @@
                 <w:noProof/>
                 <w:webHidden/>
               </w:rPr>
-              <w:instrText xml:space="preserve"> PAGEREF _Toc34123665 \h </w:instrText>
+              <w:instrText xml:space="preserve"> PAGEREF _Toc34234343 \h </w:instrText>
             </w:r>
             <w:r>
               <w:rPr>
@@ -2920,7 +2920,7 @@
               <w:noProof/>
             </w:rPr>
           </w:pPr>
-          <w:hyperlink w:anchor="_Toc34123666" w:history="1">
+          <w:hyperlink w:anchor="_Toc34234344" w:history="1">
             <w:r>
               <w:rPr>
                 <w:rStyle w:val="Hyperlink"/>
@@ -2947,7 +2947,7 @@
                 <w:noProof/>
                 <w:webHidden/>
               </w:rPr>
-              <w:instrText xml:space="preserve"> PAGEREF _Toc34123666 \h </w:instrText>
+              <w:instrText xml:space="preserve"> PAGEREF _Toc34234344 \h </w:instrText>
             </w:r>
             <w:r>
               <w:rPr>
@@ -2989,7 +2989,7 @@
               <w:noProof/>
             </w:rPr>
           </w:pPr>
-          <w:hyperlink w:anchor="_Toc34123667" w:history="1">
+          <w:hyperlink w:anchor="_Toc34234345" w:history="1">
             <w:r>
               <w:rPr>
                 <w:rStyle w:val="Hyperlink"/>
@@ -3016,7 +3016,7 @@
                 <w:noProof/>
                 <w:webHidden/>
               </w:rPr>
-              <w:instrText xml:space="preserve"> PAGEREF _Toc34123667 \h </w:instrText>
+              <w:instrText xml:space="preserve"> PAGEREF _Toc34234345 \h </w:instrText>
             </w:r>
             <w:r>
               <w:rPr>
@@ -3058,7 +3058,7 @@
               <w:noProof/>
             </w:rPr>
           </w:pPr>
-          <w:hyperlink w:anchor="_Toc34123668" w:history="1">
+          <w:hyperlink w:anchor="_Toc34234346" w:history="1">
             <w:r>
               <w:rPr>
                 <w:rStyle w:val="Hyperlink"/>
@@ -3085,7 +3085,7 @@
                 <w:noProof/>
                 <w:webHidden/>
               </w:rPr>
-              <w:instrText xml:space="preserve"> PAGEREF _Toc34123668 \h </w:instrText>
+              <w:instrText xml:space="preserve"> PAGEREF _Toc34234346 \h </w:instrText>
             </w:r>
             <w:r>
               <w:rPr>
@@ -3128,7 +3128,7 @@
               <w:noProof/>
             </w:rPr>
           </w:pPr>
-          <w:hyperlink w:anchor="_Toc34123669" w:history="1">
+          <w:hyperlink w:anchor="_Toc34234347" w:history="1">
             <w:r>
               <w:rPr>
                 <w:rStyle w:val="Hyperlink"/>
@@ -3170,7 +3170,7 @@
                 <w:noProof/>
                 <w:webHidden/>
               </w:rPr>
-              <w:instrText xml:space="preserve"> PAGEREF _Toc34123669 \h </w:instrText>
+              <w:instrText xml:space="preserve"> PAGEREF _Toc34234347 \h </w:instrText>
             </w:r>
             <w:r>
               <w:rPr>
@@ -3212,7 +3212,7 @@
               <w:noProof/>
             </w:rPr>
           </w:pPr>
-          <w:hyperlink w:anchor="_Toc34123670" w:history="1">
+          <w:hyperlink w:anchor="_Toc34234348" w:history="1">
             <w:r>
               <w:rPr>
                 <w:rStyle w:val="Hyperlink"/>
@@ -3239,7 +3239,7 @@
                 <w:noProof/>
                 <w:webHidden/>
               </w:rPr>
-              <w:instrText xml:space="preserve"> PAGEREF _Toc34123670 \h </w:instrText>
+              <w:instrText xml:space="preserve"> PAGEREF _Toc34234348 \h </w:instrText>
             </w:r>
             <w:r>
               <w:rPr>
@@ -3281,7 +3281,7 @@
               <w:noProof/>
             </w:rPr>
           </w:pPr>
-          <w:hyperlink w:anchor="_Toc34123671" w:history="1">
+          <w:hyperlink w:anchor="_Toc34234349" w:history="1">
             <w:r>
               <w:rPr>
                 <w:rStyle w:val="Hyperlink"/>
@@ -3308,7 +3308,7 @@
                 <w:noProof/>
                 <w:webHidden/>
               </w:rPr>
-              <w:instrText xml:space="preserve"> PAGEREF _Toc34123671 \h </w:instrText>
+              <w:instrText xml:space="preserve"> PAGEREF _Toc34234349 \h </w:instrText>
             </w:r>
             <w:r>
               <w:rPr>
@@ -3350,7 +3350,7 @@
               <w:noProof/>
             </w:rPr>
           </w:pPr>
-          <w:hyperlink w:anchor="_Toc34123672" w:history="1">
+          <w:hyperlink w:anchor="_Toc34234350" w:history="1">
             <w:r>
               <w:rPr>
                 <w:rStyle w:val="Hyperlink"/>
@@ -3377,7 +3377,7 @@
                 <w:noProof/>
                 <w:webHidden/>
               </w:rPr>
-              <w:instrText xml:space="preserve"> PAGEREF _Toc34123672 \h </w:instrText>
+              <w:instrText xml:space="preserve"> PAGEREF _Toc34234350 \h </w:instrText>
             </w:r>
             <w:r>
               <w:rPr>
@@ -3419,7 +3419,7 @@
               <w:noProof/>
             </w:rPr>
           </w:pPr>
-          <w:hyperlink w:anchor="_Toc34123673" w:history="1">
+          <w:hyperlink w:anchor="_Toc34234351" w:history="1">
             <w:r>
               <w:rPr>
                 <w:rStyle w:val="Hyperlink"/>
@@ -3446,7 +3446,7 @@
                 <w:noProof/>
                 <w:webHidden/>
               </w:rPr>
-              <w:instrText xml:space="preserve"> PAGEREF _Toc34123673 \h </w:instrText>
+              <w:instrText xml:space="preserve"> PAGEREF _Toc34234351 \h </w:instrText>
             </w:r>
             <w:r>
               <w:rPr>
@@ -3488,7 +3488,7 @@
               <w:noProof/>
             </w:rPr>
           </w:pPr>
-          <w:hyperlink w:anchor="_Toc34123674" w:history="1">
+          <w:hyperlink w:anchor="_Toc34234352" w:history="1">
             <w:r>
               <w:rPr>
                 <w:rStyle w:val="Hyperlink"/>
@@ -3515,7 +3515,7 @@
                 <w:noProof/>
                 <w:webHidden/>
               </w:rPr>
-              <w:instrText xml:space="preserve"> PAGEREF _Toc34123674 \h </w:instrText>
+              <w:instrText xml:space="preserve"> PAGEREF _Toc34234352 \h </w:instrText>
             </w:r>
             <w:r>
               <w:rPr>
@@ -3557,7 +3557,7 @@
               <w:noProof/>
             </w:rPr>
           </w:pPr>
-          <w:hyperlink w:anchor="_Toc34123675" w:history="1">
+          <w:hyperlink w:anchor="_Toc34234353" w:history="1">
             <w:r>
               <w:rPr>
                 <w:rStyle w:val="Hyperlink"/>
@@ -3584,7 +3584,7 @@
                 <w:noProof/>
                 <w:webHidden/>
               </w:rPr>
-              <w:instrText xml:space="preserve"> PAGEREF _Toc34123675 \h </w:instrText>
+              <w:instrText xml:space="preserve"> PAGEREF _Toc34234353 \h </w:instrText>
             </w:r>
             <w:r>
               <w:rPr>
@@ -3627,7 +3627,7 @@
               <w:noProof/>
             </w:rPr>
           </w:pPr>
-          <w:hyperlink w:anchor="_Toc34123676" w:history="1">
+          <w:hyperlink w:anchor="_Toc34234354" w:history="1">
             <w:r>
               <w:rPr>
                 <w:rStyle w:val="Hyperlink"/>
@@ -3683,7 +3683,7 @@
                 <w:noProof/>
                 <w:webHidden/>
               </w:rPr>
-              <w:instrText xml:space="preserve"> PAGEREF _Toc34123676 \h </w:instrText>
+              <w:instrText xml:space="preserve"> PAGEREF _Toc34234354 \h </w:instrText>
             </w:r>
             <w:r>
               <w:rPr>
@@ -3725,7 +3725,7 @@
               <w:noProof/>
             </w:rPr>
           </w:pPr>
-          <w:hyperlink w:anchor="_Toc34123677" w:history="1">
+          <w:hyperlink w:anchor="_Toc34234355" w:history="1">
             <w:r>
               <w:rPr>
                 <w:rStyle w:val="Hyperlink"/>
@@ -3752,7 +3752,7 @@
                 <w:noProof/>
                 <w:webHidden/>
               </w:rPr>
-              <w:instrText xml:space="preserve"> PAGEREF _Toc34123677 \h </w:instrText>
+              <w:instrText xml:space="preserve"> PAGEREF _Toc34234355 \h </w:instrText>
             </w:r>
             <w:r>
               <w:rPr>
@@ -3772,7 +3772,7 @@
                 <w:noProof/>
                 <w:webHidden/>
               </w:rPr>
-              <w:t>12</w:t>
+              <w:t>13</w:t>
             </w:r>
             <w:r>
               <w:rPr>
@@ -3794,7 +3794,7 @@
               <w:noProof/>
             </w:rPr>
           </w:pPr>
-          <w:hyperlink w:anchor="_Toc34123678" w:history="1">
+          <w:hyperlink w:anchor="_Toc34234356" w:history="1">
             <w:r>
               <w:rPr>
                 <w:rStyle w:val="Hyperlink"/>
@@ -3821,7 +3821,7 @@
                 <w:noProof/>
                 <w:webHidden/>
               </w:rPr>
-              <w:instrText xml:space="preserve"> PAGEREF _Toc34123678 \h </w:instrText>
+              <w:instrText xml:space="preserve"> PAGEREF _Toc34234356 \h </w:instrText>
             </w:r>
             <w:r>
               <w:rPr>
@@ -3863,7 +3863,7 @@
               <w:noProof/>
             </w:rPr>
           </w:pPr>
-          <w:hyperlink w:anchor="_Toc34123679" w:history="1">
+          <w:hyperlink w:anchor="_Toc34234357" w:history="1">
             <w:r>
               <w:rPr>
                 <w:rStyle w:val="Hyperlink"/>
@@ -3890,7 +3890,7 @@
                 <w:noProof/>
                 <w:webHidden/>
               </w:rPr>
-              <w:instrText xml:space="preserve"> PAGEREF _Toc34123679 \h </w:instrText>
+              <w:instrText xml:space="preserve"> PAGEREF _Toc34234357 \h </w:instrText>
             </w:r>
             <w:r>
               <w:rPr>
@@ -3932,7 +3932,7 @@
               <w:noProof/>
             </w:rPr>
           </w:pPr>
-          <w:hyperlink w:anchor="_Toc34123680" w:history="1">
+          <w:hyperlink w:anchor="_Toc34234358" w:history="1">
             <w:r>
               <w:rPr>
                 <w:rStyle w:val="Hyperlink"/>
@@ -3959,7 +3959,7 @@
                 <w:noProof/>
                 <w:webHidden/>
               </w:rPr>
-              <w:instrText xml:space="preserve"> PAGEREF _Toc34123680 \h </w:instrText>
+              <w:instrText xml:space="preserve"> PAGEREF _Toc34234358 \h </w:instrText>
             </w:r>
             <w:r>
               <w:rPr>
@@ -4001,7 +4001,7 @@
               <w:noProof/>
             </w:rPr>
           </w:pPr>
-          <w:hyperlink w:anchor="_Toc34123681" w:history="1">
+          <w:hyperlink w:anchor="_Toc34234359" w:history="1">
             <w:r>
               <w:rPr>
                 <w:rStyle w:val="Hyperlink"/>
@@ -4028,7 +4028,7 @@
                 <w:noProof/>
                 <w:webHidden/>
               </w:rPr>
-              <w:instrText xml:space="preserve"> PAGEREF _Toc34123681 \h </w:instrText>
+              <w:instrText xml:space="preserve"> PAGEREF _Toc34234359 \h </w:instrText>
             </w:r>
             <w:r>
               <w:rPr>
@@ -4071,7 +4071,7 @@
               <w:noProof/>
             </w:rPr>
           </w:pPr>
-          <w:hyperlink w:anchor="_Toc34123682" w:history="1">
+          <w:hyperlink w:anchor="_Toc34234360" w:history="1">
             <w:r>
               <w:rPr>
                 <w:rStyle w:val="Hyperlink"/>
@@ -4112,7 +4112,7 @@
                 <w:noProof/>
                 <w:webHidden/>
               </w:rPr>
-              <w:instrText xml:space="preserve"> PAGEREF _Toc34123682 \h </w:instrText>
+              <w:instrText xml:space="preserve"> PAGEREF _Toc34234360 \h </w:instrText>
             </w:r>
             <w:r>
               <w:rPr>
@@ -4154,7 +4154,7 @@
               <w:noProof/>
             </w:rPr>
           </w:pPr>
-          <w:hyperlink w:anchor="_Toc34123683" w:history="1">
+          <w:hyperlink w:anchor="_Toc34234361" w:history="1">
             <w:r>
               <w:rPr>
                 <w:rStyle w:val="Hyperlink"/>
@@ -4181,7 +4181,7 @@
                 <w:noProof/>
                 <w:webHidden/>
               </w:rPr>
-              <w:instrText xml:space="preserve"> PAGEREF _Toc34123683 \h </w:instrText>
+              <w:instrText xml:space="preserve"> PAGEREF _Toc34234361 \h </w:instrText>
             </w:r>
             <w:r>
               <w:rPr>
@@ -4223,7 +4223,7 @@
               <w:noProof/>
             </w:rPr>
           </w:pPr>
-          <w:hyperlink w:anchor="_Toc34123684" w:history="1">
+          <w:hyperlink w:anchor="_Toc34234362" w:history="1">
             <w:r>
               <w:rPr>
                 <w:rStyle w:val="Hyperlink"/>
@@ -4250,7 +4250,7 @@
                 <w:noProof/>
                 <w:webHidden/>
               </w:rPr>
-              <w:instrText xml:space="preserve"> PAGEREF _Toc34123684 \h </w:instrText>
+              <w:instrText xml:space="preserve"> PAGEREF _Toc34234362 \h </w:instrText>
             </w:r>
             <w:r>
               <w:rPr>
@@ -4270,7 +4270,7 @@
                 <w:noProof/>
                 <w:webHidden/>
               </w:rPr>
-              <w:t>14</w:t>
+              <w:t>15</w:t>
             </w:r>
             <w:r>
               <w:rPr>
@@ -4292,7 +4292,7 @@
               <w:noProof/>
             </w:rPr>
           </w:pPr>
-          <w:hyperlink w:anchor="_Toc34123685" w:history="1">
+          <w:hyperlink w:anchor="_Toc34234363" w:history="1">
             <w:r>
               <w:rPr>
                 <w:rStyle w:val="Hyperlink"/>
@@ -4319,7 +4319,7 @@
                 <w:noProof/>
                 <w:webHidden/>
               </w:rPr>
-              <w:instrText xml:space="preserve"> PAGEREF _Toc34123685 \h </w:instrText>
+              <w:instrText xml:space="preserve"> PAGEREF _Toc34234363 \h </w:instrText>
             </w:r>
             <w:r>
               <w:rPr>
@@ -4339,7 +4339,7 @@
                 <w:noProof/>
                 <w:webHidden/>
               </w:rPr>
-              <w:t>14</w:t>
+              <w:t>15</w:t>
             </w:r>
             <w:r>
               <w:rPr>
@@ -4361,7 +4361,7 @@
               <w:noProof/>
             </w:rPr>
           </w:pPr>
-          <w:hyperlink w:anchor="_Toc34123686" w:history="1">
+          <w:hyperlink w:anchor="_Toc34234364" w:history="1">
             <w:r>
               <w:rPr>
                 <w:rStyle w:val="Hyperlink"/>
@@ -4388,7 +4388,7 @@
                 <w:noProof/>
                 <w:webHidden/>
               </w:rPr>
-              <w:instrText xml:space="preserve"> PAGEREF _Toc34123686 \h </w:instrText>
+              <w:instrText xml:space="preserve"> PAGEREF _Toc34234364 \h </w:instrText>
             </w:r>
             <w:r>
               <w:rPr>
@@ -4430,7 +4430,7 @@
               <w:noProof/>
             </w:rPr>
           </w:pPr>
-          <w:hyperlink w:anchor="_Toc34123687" w:history="1">
+          <w:hyperlink w:anchor="_Toc34234365" w:history="1">
             <w:r>
               <w:rPr>
                 <w:rStyle w:val="Hyperlink"/>
@@ -4457,7 +4457,7 @@
                 <w:noProof/>
                 <w:webHidden/>
               </w:rPr>
-              <w:instrText xml:space="preserve"> PAGEREF _Toc34123687 \h </w:instrText>
+              <w:instrText xml:space="preserve"> PAGEREF _Toc34234365 \h </w:instrText>
             </w:r>
             <w:r>
               <w:rPr>
@@ -4499,7 +4499,7 @@
               <w:noProof/>
             </w:rPr>
           </w:pPr>
-          <w:hyperlink w:anchor="_Toc34123688" w:history="1">
+          <w:hyperlink w:anchor="_Toc34234366" w:history="1">
             <w:r>
               <w:rPr>
                 <w:rStyle w:val="Hyperlink"/>
@@ -4526,7 +4526,7 @@
                 <w:noProof/>
                 <w:webHidden/>
               </w:rPr>
-              <w:instrText xml:space="preserve"> PAGEREF _Toc34123688 \h </w:instrText>
+              <w:instrText xml:space="preserve"> PAGEREF _Toc34234366 \h </w:instrText>
             </w:r>
             <w:r>
               <w:rPr>
@@ -4568,7 +4568,7 @@
               <w:noProof/>
             </w:rPr>
           </w:pPr>
-          <w:hyperlink w:anchor="_Toc34123689" w:history="1">
+          <w:hyperlink w:anchor="_Toc34234367" w:history="1">
             <w:r>
               <w:rPr>
                 <w:rStyle w:val="Hyperlink"/>
@@ -4595,7 +4595,7 @@
                 <w:noProof/>
                 <w:webHidden/>
               </w:rPr>
-              <w:instrText xml:space="preserve"> PAGEREF _Toc34123689 \h </w:instrText>
+              <w:instrText xml:space="preserve"> PAGEREF _Toc34234367 \h </w:instrText>
             </w:r>
             <w:r>
               <w:rPr>
@@ -4637,7 +4637,7 @@
               <w:noProof/>
             </w:rPr>
           </w:pPr>
-          <w:hyperlink w:anchor="_Toc34123690" w:history="1">
+          <w:hyperlink w:anchor="_Toc34234368" w:history="1">
             <w:r>
               <w:rPr>
                 <w:rStyle w:val="Hyperlink"/>
@@ -4664,7 +4664,7 @@
                 <w:noProof/>
                 <w:webHidden/>
               </w:rPr>
-              <w:instrText xml:space="preserve"> PAGEREF _Toc34123690 \h </w:instrText>
+              <w:instrText xml:space="preserve"> PAGEREF _Toc34234368 \h </w:instrText>
             </w:r>
             <w:r>
               <w:rPr>
@@ -4706,7 +4706,7 @@
               <w:noProof/>
             </w:rPr>
           </w:pPr>
-          <w:hyperlink w:anchor="_Toc34123691" w:history="1">
+          <w:hyperlink w:anchor="_Toc34234369" w:history="1">
             <w:r>
               <w:rPr>
                 <w:rStyle w:val="Hyperlink"/>
@@ -4733,7 +4733,7 @@
                 <w:noProof/>
                 <w:webHidden/>
               </w:rPr>
-              <w:instrText xml:space="preserve"> PAGEREF _Toc34123691 \h </w:instrText>
+              <w:instrText xml:space="preserve"> PAGEREF _Toc34234369 \h </w:instrText>
             </w:r>
             <w:r>
               <w:rPr>
@@ -4775,7 +4775,7 @@
               <w:noProof/>
             </w:rPr>
           </w:pPr>
-          <w:hyperlink w:anchor="_Toc34123692" w:history="1">
+          <w:hyperlink w:anchor="_Toc34234370" w:history="1">
             <w:r>
               <w:rPr>
                 <w:rStyle w:val="Hyperlink"/>
@@ -4802,7 +4802,7 @@
                 <w:noProof/>
                 <w:webHidden/>
               </w:rPr>
-              <w:instrText xml:space="preserve"> PAGEREF _Toc34123692 \h </w:instrText>
+              <w:instrText xml:space="preserve"> PAGEREF _Toc34234370 \h </w:instrText>
             </w:r>
             <w:r>
               <w:rPr>
@@ -4844,7 +4844,7 @@
               <w:noProof/>
             </w:rPr>
           </w:pPr>
-          <w:hyperlink w:anchor="_Toc34123693" w:history="1">
+          <w:hyperlink w:anchor="_Toc34234371" w:history="1">
             <w:r>
               <w:rPr>
                 <w:rStyle w:val="Hyperlink"/>
@@ -4871,7 +4871,7 @@
                 <w:noProof/>
                 <w:webHidden/>
               </w:rPr>
-              <w:instrText xml:space="preserve"> PAGEREF _Toc34123693 \h </w:instrText>
+              <w:instrText xml:space="preserve"> PAGEREF _Toc34234371 \h </w:instrText>
             </w:r>
             <w:r>
               <w:rPr>
@@ -4913,7 +4913,7 @@
               <w:noProof/>
             </w:rPr>
           </w:pPr>
-          <w:hyperlink w:anchor="_Toc34123694" w:history="1">
+          <w:hyperlink w:anchor="_Toc34234372" w:history="1">
             <w:r>
               <w:rPr>
                 <w:rStyle w:val="Hyperlink"/>
@@ -4940,7 +4940,7 @@
                 <w:noProof/>
                 <w:webHidden/>
               </w:rPr>
-              <w:instrText xml:space="preserve"> PAGEREF _Toc34123694 \h </w:instrText>
+              <w:instrText xml:space="preserve"> PAGEREF _Toc34234372 \h </w:instrText>
             </w:r>
             <w:r>
               <w:rPr>
@@ -4982,7 +4982,7 @@
               <w:noProof/>
             </w:rPr>
           </w:pPr>
-          <w:hyperlink w:anchor="_Toc34123695" w:history="1">
+          <w:hyperlink w:anchor="_Toc34234373" w:history="1">
             <w:r>
               <w:rPr>
                 <w:rStyle w:val="Hyperlink"/>
@@ -5009,7 +5009,7 @@
                 <w:noProof/>
                 <w:webHidden/>
               </w:rPr>
-              <w:instrText xml:space="preserve"> PAGEREF _Toc34123695 \h </w:instrText>
+              <w:instrText xml:space="preserve"> PAGEREF _Toc34234373 \h </w:instrText>
             </w:r>
             <w:r>
               <w:rPr>
@@ -5051,7 +5051,7 @@
               <w:noProof/>
             </w:rPr>
           </w:pPr>
-          <w:hyperlink w:anchor="_Toc34123696" w:history="1">
+          <w:hyperlink w:anchor="_Toc34234374" w:history="1">
             <w:r>
               <w:rPr>
                 <w:rStyle w:val="Hyperlink"/>
@@ -5078,7 +5078,7 @@
                 <w:noProof/>
                 <w:webHidden/>
               </w:rPr>
-              <w:instrText xml:space="preserve"> PAGEREF _Toc34123696 \h </w:instrText>
+              <w:instrText xml:space="preserve"> PAGEREF _Toc34234374 \h </w:instrText>
             </w:r>
             <w:r>
               <w:rPr>
@@ -5120,7 +5120,7 @@
               <w:noProof/>
             </w:rPr>
           </w:pPr>
-          <w:hyperlink w:anchor="_Toc34123697" w:history="1">
+          <w:hyperlink w:anchor="_Toc34234375" w:history="1">
             <w:r>
               <w:rPr>
                 <w:rStyle w:val="Hyperlink"/>
@@ -5147,7 +5147,7 @@
                 <w:noProof/>
                 <w:webHidden/>
               </w:rPr>
-              <w:instrText xml:space="preserve"> PAGEREF _Toc34123697 \h </w:instrText>
+              <w:instrText xml:space="preserve"> PAGEREF _Toc34234375 \h </w:instrText>
             </w:r>
             <w:r>
               <w:rPr>
@@ -5189,7 +5189,7 @@
               <w:noProof/>
             </w:rPr>
           </w:pPr>
-          <w:hyperlink w:anchor="_Toc34123698" w:history="1">
+          <w:hyperlink w:anchor="_Toc34234376" w:history="1">
             <w:r>
               <w:rPr>
                 <w:rStyle w:val="Hyperlink"/>
@@ -5216,7 +5216,7 @@
                 <w:noProof/>
                 <w:webHidden/>
               </w:rPr>
-              <w:instrText xml:space="preserve"> PAGEREF _Toc34123698 \h </w:instrText>
+              <w:instrText xml:space="preserve"> PAGEREF _Toc34234376 \h </w:instrText>
             </w:r>
             <w:r>
               <w:rPr>
@@ -5258,7 +5258,7 @@
               <w:noProof/>
             </w:rPr>
           </w:pPr>
-          <w:hyperlink w:anchor="_Toc34123699" w:history="1">
+          <w:hyperlink w:anchor="_Toc34234377" w:history="1">
             <w:r>
               <w:rPr>
                 <w:rStyle w:val="Hyperlink"/>
@@ -5285,7 +5285,7 @@
                 <w:noProof/>
                 <w:webHidden/>
               </w:rPr>
-              <w:instrText xml:space="preserve"> PAGEREF _Toc34123699 \h </w:instrText>
+              <w:instrText xml:space="preserve"> PAGEREF _Toc34234377 \h </w:instrText>
             </w:r>
             <w:r>
               <w:rPr>
@@ -5327,7 +5327,7 @@
               <w:noProof/>
             </w:rPr>
           </w:pPr>
-          <w:hyperlink w:anchor="_Toc34123700" w:history="1">
+          <w:hyperlink w:anchor="_Toc34234378" w:history="1">
             <w:r>
               <w:rPr>
                 <w:rStyle w:val="Hyperlink"/>
@@ -5354,7 +5354,7 @@
                 <w:noProof/>
                 <w:webHidden/>
               </w:rPr>
-              <w:instrText xml:space="preserve"> PAGEREF _Toc34123700 \h </w:instrText>
+              <w:instrText xml:space="preserve"> PAGEREF _Toc34234378 \h </w:instrText>
             </w:r>
             <w:r>
               <w:rPr>
@@ -5396,7 +5396,7 @@
               <w:noProof/>
             </w:rPr>
           </w:pPr>
-          <w:hyperlink w:anchor="_Toc34123701" w:history="1">
+          <w:hyperlink w:anchor="_Toc34234379" w:history="1">
             <w:r>
               <w:rPr>
                 <w:rStyle w:val="Hyperlink"/>
@@ -5423,7 +5423,7 @@
                 <w:noProof/>
                 <w:webHidden/>
               </w:rPr>
-              <w:instrText xml:space="preserve"> PAGEREF _Toc34123701 \h </w:instrText>
+              <w:instrText xml:space="preserve"> PAGEREF _Toc34234379 \h </w:instrText>
             </w:r>
             <w:r>
               <w:rPr>
@@ -5465,7 +5465,7 @@
               <w:noProof/>
             </w:rPr>
           </w:pPr>
-          <w:hyperlink w:anchor="_Toc34123702" w:history="1">
+          <w:hyperlink w:anchor="_Toc34234380" w:history="1">
             <w:r>
               <w:rPr>
                 <w:rStyle w:val="Hyperlink"/>
@@ -5492,7 +5492,7 @@
                 <w:noProof/>
                 <w:webHidden/>
               </w:rPr>
-              <w:instrText xml:space="preserve"> PAGEREF _Toc34123702 \h </w:instrText>
+              <w:instrText xml:space="preserve"> PAGEREF _Toc34234380 \h </w:instrText>
             </w:r>
             <w:r>
               <w:rPr>
@@ -5534,7 +5534,7 @@
               <w:noProof/>
             </w:rPr>
           </w:pPr>
-          <w:hyperlink w:anchor="_Toc34123703" w:history="1">
+          <w:hyperlink w:anchor="_Toc34234381" w:history="1">
             <w:r>
               <w:rPr>
                 <w:rStyle w:val="Hyperlink"/>
@@ -5561,7 +5561,7 @@
                 <w:noProof/>
                 <w:webHidden/>
               </w:rPr>
-              <w:instrText xml:space="preserve"> PAGEREF _Toc34123703 \h </w:instrText>
+              <w:instrText xml:space="preserve"> PAGEREF _Toc34234381 \h </w:instrText>
             </w:r>
             <w:r>
               <w:rPr>
@@ -5603,7 +5603,7 @@
               <w:noProof/>
             </w:rPr>
           </w:pPr>
-          <w:hyperlink w:anchor="_Toc34123704" w:history="1">
+          <w:hyperlink w:anchor="_Toc34234382" w:history="1">
             <w:r>
               <w:rPr>
                 <w:rStyle w:val="Hyperlink"/>
@@ -5630,7 +5630,7 @@
                 <w:noProof/>
                 <w:webHidden/>
               </w:rPr>
-              <w:instrText xml:space="preserve"> PAGEREF _Toc34123704 \h </w:instrText>
+              <w:instrText xml:space="preserve"> PAGEREF _Toc34234382 \h </w:instrText>
             </w:r>
             <w:r>
               <w:rPr>
@@ -5650,7 +5650,7 @@
                 <w:noProof/>
                 <w:webHidden/>
               </w:rPr>
-              <w:t>17</w:t>
+              <w:t>18</w:t>
             </w:r>
             <w:r>
               <w:rPr>
@@ -5672,7 +5672,7 @@
               <w:noProof/>
             </w:rPr>
           </w:pPr>
-          <w:hyperlink w:anchor="_Toc34123705" w:history="1">
+          <w:hyperlink w:anchor="_Toc34234383" w:history="1">
             <w:r>
               <w:rPr>
                 <w:rStyle w:val="Hyperlink"/>
@@ -5699,7 +5699,7 @@
                 <w:noProof/>
                 <w:webHidden/>
               </w:rPr>
-              <w:instrText xml:space="preserve"> PAGEREF _Toc34123705 \h </w:instrText>
+              <w:instrText xml:space="preserve"> PAGEREF _Toc34234383 \h </w:instrText>
             </w:r>
             <w:r>
               <w:rPr>
@@ -5719,7 +5719,7 @@
                 <w:noProof/>
                 <w:webHidden/>
               </w:rPr>
-              <w:t>17</w:t>
+              <w:t>18</w:t>
             </w:r>
             <w:r>
               <w:rPr>
@@ -5741,7 +5741,7 @@
               <w:noProof/>
             </w:rPr>
           </w:pPr>
-          <w:hyperlink w:anchor="_Toc34123706" w:history="1">
+          <w:hyperlink w:anchor="_Toc34234384" w:history="1">
             <w:r>
               <w:rPr>
                 <w:rStyle w:val="Hyperlink"/>
@@ -5768,7 +5768,7 @@
                 <w:noProof/>
                 <w:webHidden/>
               </w:rPr>
-              <w:instrText xml:space="preserve"> PAGEREF _Toc34123706 \h </w:instrText>
+              <w:instrText xml:space="preserve"> PAGEREF _Toc34234384 \h </w:instrText>
             </w:r>
             <w:r>
               <w:rPr>
@@ -5810,7 +5810,7 @@
               <w:noProof/>
             </w:rPr>
           </w:pPr>
-          <w:hyperlink w:anchor="_Toc34123707" w:history="1">
+          <w:hyperlink w:anchor="_Toc34234385" w:history="1">
             <w:r>
               <w:rPr>
                 <w:rStyle w:val="Hyperlink"/>
@@ -5837,7 +5837,7 @@
                 <w:noProof/>
                 <w:webHidden/>
               </w:rPr>
-              <w:instrText xml:space="preserve"> PAGEREF _Toc34123707 \h </w:instrText>
+              <w:instrText xml:space="preserve"> PAGEREF _Toc34234385 \h </w:instrText>
             </w:r>
             <w:r>
               <w:rPr>
@@ -5880,7 +5880,7 @@
               <w:noProof/>
             </w:rPr>
           </w:pPr>
-          <w:hyperlink w:anchor="_Toc34123708" w:history="1">
+          <w:hyperlink w:anchor="_Toc34234386" w:history="1">
             <w:r>
               <w:rPr>
                 <w:rStyle w:val="Hyperlink"/>
@@ -5921,7 +5921,7 @@
                 <w:noProof/>
                 <w:webHidden/>
               </w:rPr>
-              <w:instrText xml:space="preserve"> PAGEREF _Toc34123708 \h </w:instrText>
+              <w:instrText xml:space="preserve"> PAGEREF _Toc34234386 \h </w:instrText>
             </w:r>
             <w:r>
               <w:rPr>
@@ -5963,7 +5963,7 @@
               <w:noProof/>
             </w:rPr>
           </w:pPr>
-          <w:hyperlink w:anchor="_Toc34123709" w:history="1">
+          <w:hyperlink w:anchor="_Toc34234387" w:history="1">
             <w:r>
               <w:rPr>
                 <w:rStyle w:val="Hyperlink"/>
@@ -5990,7 +5990,7 @@
                 <w:noProof/>
                 <w:webHidden/>
               </w:rPr>
-              <w:instrText xml:space="preserve"> PAGEREF _Toc34123709 \h </w:instrText>
+              <w:instrText xml:space="preserve"> PAGEREF _Toc34234387 \h </w:instrText>
             </w:r>
             <w:r>
               <w:rPr>
@@ -6032,7 +6032,7 @@
               <w:noProof/>
             </w:rPr>
           </w:pPr>
-          <w:hyperlink w:anchor="_Toc34123710" w:history="1">
+          <w:hyperlink w:anchor="_Toc34234388" w:history="1">
             <w:r>
               <w:rPr>
                 <w:rStyle w:val="Hyperlink"/>
@@ -6059,7 +6059,7 @@
                 <w:noProof/>
                 <w:webHidden/>
               </w:rPr>
-              <w:instrText xml:space="preserve"> PAGEREF _Toc34123710 \h </w:instrText>
+              <w:instrText xml:space="preserve"> PAGEREF _Toc34234388 \h </w:instrText>
             </w:r>
             <w:r>
               <w:rPr>
@@ -6101,7 +6101,7 @@
               <w:noProof/>
             </w:rPr>
           </w:pPr>
-          <w:hyperlink w:anchor="_Toc34123711" w:history="1">
+          <w:hyperlink w:anchor="_Toc34234389" w:history="1">
             <w:r>
               <w:rPr>
                 <w:rStyle w:val="Hyperlink"/>
@@ -6128,7 +6128,7 @@
                 <w:noProof/>
                 <w:webHidden/>
               </w:rPr>
-              <w:instrText xml:space="preserve"> PAGEREF _Toc34123711 \h </w:instrText>
+              <w:instrText xml:space="preserve"> PAGEREF _Toc34234389 \h </w:instrText>
             </w:r>
             <w:r>
               <w:rPr>
@@ -6170,7 +6170,7 @@
               <w:noProof/>
             </w:rPr>
           </w:pPr>
-          <w:hyperlink w:anchor="_Toc34123712" w:history="1">
+          <w:hyperlink w:anchor="_Toc34234390" w:history="1">
             <w:r>
               <w:rPr>
                 <w:rStyle w:val="Hyperlink"/>
@@ -6197,7 +6197,7 @@
                 <w:noProof/>
                 <w:webHidden/>
               </w:rPr>
-              <w:instrText xml:space="preserve"> PAGEREF _Toc34123712 \h </w:instrText>
+              <w:instrText xml:space="preserve"> PAGEREF _Toc34234390 \h </w:instrText>
             </w:r>
             <w:r>
               <w:rPr>
@@ -6239,7 +6239,7 @@
               <w:noProof/>
             </w:rPr>
           </w:pPr>
-          <w:hyperlink w:anchor="_Toc34123713" w:history="1">
+          <w:hyperlink w:anchor="_Toc34234391" w:history="1">
             <w:r>
               <w:rPr>
                 <w:rStyle w:val="Hyperlink"/>
@@ -6266,7 +6266,7 @@
                 <w:noProof/>
                 <w:webHidden/>
               </w:rPr>
-              <w:instrText xml:space="preserve"> PAGEREF _Toc34123713 \h </w:instrText>
+              <w:instrText xml:space="preserve"> PAGEREF _Toc34234391 \h </w:instrText>
             </w:r>
             <w:r>
               <w:rPr>
@@ -6309,7 +6309,7 @@
               <w:noProof/>
             </w:rPr>
           </w:pPr>
-          <w:hyperlink w:anchor="_Toc34123714" w:history="1">
+          <w:hyperlink w:anchor="_Toc34234392" w:history="1">
             <w:r>
               <w:rPr>
                 <w:rStyle w:val="Hyperlink"/>
@@ -6350,7 +6350,7 @@
                 <w:noProof/>
                 <w:webHidden/>
               </w:rPr>
-              <w:instrText xml:space="preserve"> PAGEREF _Toc34123714 \h </w:instrText>
+              <w:instrText xml:space="preserve"> PAGEREF _Toc34234392 \h </w:instrText>
             </w:r>
             <w:r>
               <w:rPr>
@@ -6370,7 +6370,7 @@
                 <w:noProof/>
                 <w:webHidden/>
               </w:rPr>
-              <w:t>19</w:t>
+              <w:t>20</w:t>
             </w:r>
             <w:r>
               <w:rPr>
@@ -6392,7 +6392,7 @@
               <w:noProof/>
             </w:rPr>
           </w:pPr>
-          <w:hyperlink w:anchor="_Toc34123715" w:history="1">
+          <w:hyperlink w:anchor="_Toc34234393" w:history="1">
             <w:r>
               <w:rPr>
                 <w:rStyle w:val="Hyperlink"/>
@@ -6419,7 +6419,7 @@
                 <w:noProof/>
                 <w:webHidden/>
               </w:rPr>
-              <w:instrText xml:space="preserve"> PAGEREF _Toc34123715 \h </w:instrText>
+              <w:instrText xml:space="preserve"> PAGEREF _Toc34234393 \h </w:instrText>
             </w:r>
             <w:r>
               <w:rPr>
@@ -6439,7 +6439,7 @@
                 <w:noProof/>
                 <w:webHidden/>
               </w:rPr>
-              <w:t>19</w:t>
+              <w:t>20</w:t>
             </w:r>
             <w:r>
               <w:rPr>
@@ -6461,7 +6461,7 @@
               <w:noProof/>
             </w:rPr>
           </w:pPr>
-          <w:hyperlink w:anchor="_Toc34123716" w:history="1">
+          <w:hyperlink w:anchor="_Toc34234394" w:history="1">
             <w:r>
               <w:rPr>
                 <w:rStyle w:val="Hyperlink"/>
@@ -6488,7 +6488,7 @@
                 <w:noProof/>
                 <w:webHidden/>
               </w:rPr>
-              <w:instrText xml:space="preserve"> PAGEREF _Toc34123716 \h </w:instrText>
+              <w:instrText xml:space="preserve"> PAGEREF _Toc34234394 \h </w:instrText>
             </w:r>
             <w:r>
               <w:rPr>
@@ -6508,7 +6508,7 @@
                 <w:noProof/>
                 <w:webHidden/>
               </w:rPr>
-              <w:t>19</w:t>
+              <w:t>20</w:t>
             </w:r>
             <w:r>
               <w:rPr>
@@ -6530,7 +6530,7 @@
               <w:noProof/>
             </w:rPr>
           </w:pPr>
-          <w:hyperlink w:anchor="_Toc34123717" w:history="1">
+          <w:hyperlink w:anchor="_Toc34234395" w:history="1">
             <w:r>
               <w:rPr>
                 <w:rStyle w:val="Hyperlink"/>
@@ -6557,7 +6557,7 @@
                 <w:noProof/>
                 <w:webHidden/>
               </w:rPr>
-              <w:instrText xml:space="preserve"> PAGEREF _Toc34123717 \h </w:instrText>
+              <w:instrText xml:space="preserve"> PAGEREF _Toc34234395 \h </w:instrText>
             </w:r>
             <w:r>
               <w:rPr>
@@ -6577,7 +6577,7 @@
                 <w:noProof/>
                 <w:webHidden/>
               </w:rPr>
-              <w:t>19</w:t>
+              <w:t>20</w:t>
             </w:r>
             <w:r>
               <w:rPr>
@@ -6599,7 +6599,7 @@
               <w:noProof/>
             </w:rPr>
           </w:pPr>
-          <w:hyperlink w:anchor="_Toc34123718" w:history="1">
+          <w:hyperlink w:anchor="_Toc34234396" w:history="1">
             <w:r>
               <w:rPr>
                 <w:rStyle w:val="Hyperlink"/>
@@ -6626,7 +6626,7 @@
                 <w:noProof/>
                 <w:webHidden/>
               </w:rPr>
-              <w:instrText xml:space="preserve"> PAGEREF _Toc34123718 \h </w:instrText>
+              <w:instrText xml:space="preserve"> PAGEREF _Toc34234396 \h </w:instrText>
             </w:r>
             <w:r>
               <w:rPr>
@@ -6668,7 +6668,7 @@
               <w:noProof/>
             </w:rPr>
           </w:pPr>
-          <w:hyperlink w:anchor="_Toc34123719" w:history="1">
+          <w:hyperlink w:anchor="_Toc34234397" w:history="1">
             <w:r>
               <w:rPr>
                 <w:rStyle w:val="Hyperlink"/>
@@ -6695,7 +6695,7 @@
                 <w:noProof/>
                 <w:webHidden/>
               </w:rPr>
-              <w:instrText xml:space="preserve"> PAGEREF _Toc34123719 \h </w:instrText>
+              <w:instrText xml:space="preserve"> PAGEREF _Toc34234397 \h </w:instrText>
             </w:r>
             <w:r>
               <w:rPr>
@@ -6738,7 +6738,7 @@
               <w:noProof/>
             </w:rPr>
           </w:pPr>
-          <w:hyperlink w:anchor="_Toc34123720" w:history="1">
+          <w:hyperlink w:anchor="_Toc34234398" w:history="1">
             <w:r>
               <w:rPr>
                 <w:rStyle w:val="Hyperlink"/>
@@ -6779,7 +6779,7 @@
                 <w:noProof/>
                 <w:webHidden/>
               </w:rPr>
-              <w:instrText xml:space="preserve"> PAGEREF _Toc34123720 \h </w:instrText>
+              <w:instrText xml:space="preserve"> PAGEREF _Toc34234398 \h </w:instrText>
             </w:r>
             <w:r>
               <w:rPr>
@@ -6799,7 +6799,7 @@
                 <w:noProof/>
                 <w:webHidden/>
               </w:rPr>
-              <w:t>20</w:t>
+              <w:t>21</w:t>
             </w:r>
             <w:r>
               <w:rPr>
@@ -6821,7 +6821,7 @@
               <w:noProof/>
             </w:rPr>
           </w:pPr>
-          <w:hyperlink w:anchor="_Toc34123721" w:history="1">
+          <w:hyperlink w:anchor="_Toc34234399" w:history="1">
             <w:r>
               <w:rPr>
                 <w:rStyle w:val="Hyperlink"/>
@@ -6848,7 +6848,7 @@
                 <w:noProof/>
                 <w:webHidden/>
               </w:rPr>
-              <w:instrText xml:space="preserve"> PAGEREF _Toc34123721 \h </w:instrText>
+              <w:instrText xml:space="preserve"> PAGEREF _Toc34234399 \h </w:instrText>
             </w:r>
             <w:r>
               <w:rPr>
@@ -6868,7 +6868,7 @@
                 <w:noProof/>
                 <w:webHidden/>
               </w:rPr>
-              <w:t>20</w:t>
+              <w:t>21</w:t>
             </w:r>
             <w:r>
               <w:rPr>
@@ -6890,7 +6890,7 @@
               <w:noProof/>
             </w:rPr>
           </w:pPr>
-          <w:hyperlink w:anchor="_Toc34123722" w:history="1">
+          <w:hyperlink w:anchor="_Toc34234400" w:history="1">
             <w:r>
               <w:rPr>
                 <w:rStyle w:val="Hyperlink"/>
@@ -6917,7 +6917,7 @@
                 <w:noProof/>
                 <w:webHidden/>
               </w:rPr>
-              <w:instrText xml:space="preserve"> PAGEREF _Toc34123722 \h </w:instrText>
+              <w:instrText xml:space="preserve"> PAGEREF _Toc34234400 \h </w:instrText>
             </w:r>
             <w:r>
               <w:rPr>
@@ -6937,7 +6937,7 @@
                 <w:noProof/>
                 <w:webHidden/>
               </w:rPr>
-              <w:t>20</w:t>
+              <w:t>21</w:t>
             </w:r>
             <w:r>
               <w:rPr>
@@ -6959,7 +6959,7 @@
               <w:noProof/>
             </w:rPr>
           </w:pPr>
-          <w:hyperlink w:anchor="_Toc34123723" w:history="1">
+          <w:hyperlink w:anchor="_Toc34234401" w:history="1">
             <w:r>
               <w:rPr>
                 <w:rStyle w:val="Hyperlink"/>
@@ -6986,7 +6986,7 @@
                 <w:noProof/>
                 <w:webHidden/>
               </w:rPr>
-              <w:instrText xml:space="preserve"> PAGEREF _Toc34123723 \h </w:instrText>
+              <w:instrText xml:space="preserve"> PAGEREF _Toc34234401 \h </w:instrText>
             </w:r>
             <w:r>
               <w:rPr>
@@ -7006,7 +7006,7 @@
                 <w:noProof/>
                 <w:webHidden/>
               </w:rPr>
-              <w:t>20</w:t>
+              <w:t>21</w:t>
             </w:r>
             <w:r>
               <w:rPr>
@@ -7028,7 +7028,7 @@
               <w:noProof/>
             </w:rPr>
           </w:pPr>
-          <w:hyperlink w:anchor="_Toc34123724" w:history="1">
+          <w:hyperlink w:anchor="_Toc34234402" w:history="1">
             <w:r>
               <w:rPr>
                 <w:rStyle w:val="Hyperlink"/>
@@ -7055,7 +7055,7 @@
                 <w:noProof/>
                 <w:webHidden/>
               </w:rPr>
-              <w:instrText xml:space="preserve"> PAGEREF _Toc34123724 \h </w:instrText>
+              <w:instrText xml:space="preserve"> PAGEREF _Toc34234402 \h </w:instrText>
             </w:r>
             <w:r>
               <w:rPr>
@@ -7097,7 +7097,7 @@
               <w:noProof/>
             </w:rPr>
           </w:pPr>
-          <w:hyperlink w:anchor="_Toc34123725" w:history="1">
+          <w:hyperlink w:anchor="_Toc34234403" w:history="1">
             <w:r>
               <w:rPr>
                 <w:rStyle w:val="Hyperlink"/>
@@ -7124,7 +7124,7 @@
                 <w:noProof/>
                 <w:webHidden/>
               </w:rPr>
-              <w:instrText xml:space="preserve"> PAGEREF _Toc34123725 \h </w:instrText>
+              <w:instrText xml:space="preserve"> PAGEREF _Toc34234403 \h </w:instrText>
             </w:r>
             <w:r>
               <w:rPr>
@@ -7167,7 +7167,7 @@
               <w:noProof/>
             </w:rPr>
           </w:pPr>
-          <w:hyperlink w:anchor="_Toc34123726" w:history="1">
+          <w:hyperlink w:anchor="_Toc34234404" w:history="1">
             <w:r>
               <w:rPr>
                 <w:rStyle w:val="Hyperlink"/>
@@ -7208,7 +7208,7 @@
                 <w:noProof/>
                 <w:webHidden/>
               </w:rPr>
-              <w:instrText xml:space="preserve"> PAGEREF _Toc34123726 \h </w:instrText>
+              <w:instrText xml:space="preserve"> PAGEREF _Toc34234404 \h </w:instrText>
             </w:r>
             <w:r>
               <w:rPr>
@@ -7250,7 +7250,7 @@
               <w:noProof/>
             </w:rPr>
           </w:pPr>
-          <w:hyperlink w:anchor="_Toc34123727" w:history="1">
+          <w:hyperlink w:anchor="_Toc34234405" w:history="1">
             <w:r>
               <w:rPr>
                 <w:rStyle w:val="Hyperlink"/>
@@ -7277,7 +7277,7 @@
                 <w:noProof/>
                 <w:webHidden/>
               </w:rPr>
-              <w:instrText xml:space="preserve"> PAGEREF _Toc34123727 \h </w:instrText>
+              <w:instrText xml:space="preserve"> PAGEREF _Toc34234405 \h </w:instrText>
             </w:r>
             <w:r>
               <w:rPr>
@@ -7319,7 +7319,7 @@
               <w:noProof/>
             </w:rPr>
           </w:pPr>
-          <w:hyperlink w:anchor="_Toc34123728" w:history="1">
+          <w:hyperlink w:anchor="_Toc34234406" w:history="1">
             <w:r>
               <w:rPr>
                 <w:rStyle w:val="Hyperlink"/>
@@ -7346,7 +7346,7 @@
                 <w:noProof/>
                 <w:webHidden/>
               </w:rPr>
-              <w:instrText xml:space="preserve"> PAGEREF _Toc34123728 \h </w:instrText>
+              <w:instrText xml:space="preserve"> PAGEREF _Toc34234406 \h </w:instrText>
             </w:r>
             <w:r>
               <w:rPr>
@@ -7388,7 +7388,7 @@
               <w:noProof/>
             </w:rPr>
           </w:pPr>
-          <w:hyperlink w:anchor="_Toc34123729" w:history="1">
+          <w:hyperlink w:anchor="_Toc34234407" w:history="1">
             <w:r>
               <w:rPr>
                 <w:rStyle w:val="Hyperlink"/>
@@ -7415,7 +7415,7 @@
                 <w:noProof/>
                 <w:webHidden/>
               </w:rPr>
-              <w:instrText xml:space="preserve"> PAGEREF _Toc34123729 \h </w:instrText>
+              <w:instrText xml:space="preserve"> PAGEREF _Toc34234407 \h </w:instrText>
             </w:r>
             <w:r>
               <w:rPr>
@@ -7435,7 +7435,7 @@
                 <w:noProof/>
                 <w:webHidden/>
               </w:rPr>
-              <w:t>21</w:t>
+              <w:t>22</w:t>
             </w:r>
             <w:r>
               <w:rPr>
@@ -7457,7 +7457,7 @@
               <w:noProof/>
             </w:rPr>
           </w:pPr>
-          <w:hyperlink w:anchor="_Toc34123730" w:history="1">
+          <w:hyperlink w:anchor="_Toc34234408" w:history="1">
             <w:r>
               <w:rPr>
                 <w:rStyle w:val="Hyperlink"/>
@@ -7484,7 +7484,7 @@
                 <w:noProof/>
                 <w:webHidden/>
               </w:rPr>
-              <w:instrText xml:space="preserve"> PAGEREF _Toc34123730 \h </w:instrText>
+              <w:instrText xml:space="preserve"> PAGEREF _Toc34234408 \h </w:instrText>
             </w:r>
             <w:r>
               <w:rPr>
@@ -7504,7 +7504,7 @@
                 <w:noProof/>
                 <w:webHidden/>
               </w:rPr>
-              <w:t>21</w:t>
+              <w:t>22</w:t>
             </w:r>
             <w:r>
               <w:rPr>
@@ -7526,7 +7526,7 @@
               <w:noProof/>
             </w:rPr>
           </w:pPr>
-          <w:hyperlink w:anchor="_Toc34123731" w:history="1">
+          <w:hyperlink w:anchor="_Toc34234409" w:history="1">
             <w:r>
               <w:rPr>
                 <w:rStyle w:val="Hyperlink"/>
@@ -7553,7 +7553,7 @@
                 <w:noProof/>
                 <w:webHidden/>
               </w:rPr>
-              <w:instrText xml:space="preserve"> PAGEREF _Toc34123731 \h </w:instrText>
+              <w:instrText xml:space="preserve"> PAGEREF _Toc34234409 \h </w:instrText>
             </w:r>
             <w:r>
               <w:rPr>
@@ -7574,6 +7574,435 @@
                 <w:webHidden/>
               </w:rPr>
               <w:t>22</w:t>
+            </w:r>
+            <w:r>
+              <w:rPr>
+                <w:noProof/>
+                <w:webHidden/>
+              </w:rPr>
+              <w:fldChar w:fldCharType="end"/>
+            </w:r>
+          </w:hyperlink>
+        </w:p>
+        <w:p>
+          <w:pPr>
+            <w:pStyle w:val="TOC2"/>
+            <w:tabs>
+              <w:tab w:val="left" w:pos="660"/>
+              <w:tab w:val="right" w:leader="dot" w:pos="10790"/>
+            </w:tabs>
+            <w:rPr>
+              <w:rFonts w:eastAsiaTheme="minorEastAsia"/>
+              <w:noProof/>
+            </w:rPr>
+          </w:pPr>
+          <w:hyperlink w:anchor="_Toc34234410" w:history="1">
+            <w:r>
+              <w:rPr>
+                <w:rStyle w:val="Hyperlink"/>
+                <w:noProof/>
+              </w:rPr>
+              <w:t>7.</w:t>
+            </w:r>
+            <w:r>
+              <w:rPr>
+                <w:rFonts w:eastAsiaTheme="minorEastAsia"/>
+                <w:noProof/>
+              </w:rPr>
+              <w:tab/>
+            </w:r>
+            <w:r>
+              <w:rPr>
+                <w:rStyle w:val="Hyperlink"/>
+                <w:noProof/>
+              </w:rPr>
+              <w:t>Merge Sort in array</w:t>
+            </w:r>
+            <w:r>
+              <w:rPr>
+                <w:noProof/>
+                <w:webHidden/>
+              </w:rPr>
+              <w:tab/>
+            </w:r>
+            <w:r>
+              <w:rPr>
+                <w:noProof/>
+                <w:webHidden/>
+              </w:rPr>
+              <w:fldChar w:fldCharType="begin"/>
+            </w:r>
+            <w:r>
+              <w:rPr>
+                <w:noProof/>
+                <w:webHidden/>
+              </w:rPr>
+              <w:instrText xml:space="preserve"> PAGEREF _Toc34234410 \h </w:instrText>
+            </w:r>
+            <w:r>
+              <w:rPr>
+                <w:noProof/>
+                <w:webHidden/>
+              </w:rPr>
+            </w:r>
+            <w:r>
+              <w:rPr>
+                <w:noProof/>
+                <w:webHidden/>
+              </w:rPr>
+              <w:fldChar w:fldCharType="separate"/>
+            </w:r>
+            <w:r>
+              <w:rPr>
+                <w:noProof/>
+                <w:webHidden/>
+              </w:rPr>
+              <w:t>22</w:t>
+            </w:r>
+            <w:r>
+              <w:rPr>
+                <w:noProof/>
+                <w:webHidden/>
+              </w:rPr>
+              <w:fldChar w:fldCharType="end"/>
+            </w:r>
+          </w:hyperlink>
+        </w:p>
+        <w:p>
+          <w:pPr>
+            <w:pStyle w:val="TOC3"/>
+            <w:tabs>
+              <w:tab w:val="right" w:leader="dot" w:pos="10790"/>
+            </w:tabs>
+            <w:rPr>
+              <w:rFonts w:eastAsiaTheme="minorEastAsia"/>
+              <w:noProof/>
+            </w:rPr>
+          </w:pPr>
+          <w:hyperlink w:anchor="_Toc34234411" w:history="1">
+            <w:r>
+              <w:rPr>
+                <w:rStyle w:val="Hyperlink"/>
+                <w:noProof/>
+              </w:rPr>
+              <w:t>Problem</w:t>
+            </w:r>
+            <w:r>
+              <w:rPr>
+                <w:noProof/>
+                <w:webHidden/>
+              </w:rPr>
+              <w:tab/>
+            </w:r>
+            <w:r>
+              <w:rPr>
+                <w:noProof/>
+                <w:webHidden/>
+              </w:rPr>
+              <w:fldChar w:fldCharType="begin"/>
+            </w:r>
+            <w:r>
+              <w:rPr>
+                <w:noProof/>
+                <w:webHidden/>
+              </w:rPr>
+              <w:instrText xml:space="preserve"> PAGEREF _Toc34234411 \h </w:instrText>
+            </w:r>
+            <w:r>
+              <w:rPr>
+                <w:noProof/>
+                <w:webHidden/>
+              </w:rPr>
+            </w:r>
+            <w:r>
+              <w:rPr>
+                <w:noProof/>
+                <w:webHidden/>
+              </w:rPr>
+              <w:fldChar w:fldCharType="separate"/>
+            </w:r>
+            <w:r>
+              <w:rPr>
+                <w:noProof/>
+                <w:webHidden/>
+              </w:rPr>
+              <w:t>22</w:t>
+            </w:r>
+            <w:r>
+              <w:rPr>
+                <w:noProof/>
+                <w:webHidden/>
+              </w:rPr>
+              <w:fldChar w:fldCharType="end"/>
+            </w:r>
+          </w:hyperlink>
+        </w:p>
+        <w:p>
+          <w:pPr>
+            <w:pStyle w:val="TOC3"/>
+            <w:tabs>
+              <w:tab w:val="right" w:leader="dot" w:pos="10790"/>
+            </w:tabs>
+            <w:rPr>
+              <w:rFonts w:eastAsiaTheme="minorEastAsia"/>
+              <w:noProof/>
+            </w:rPr>
+          </w:pPr>
+          <w:hyperlink w:anchor="_Toc34234412" w:history="1">
+            <w:r>
+              <w:rPr>
+                <w:rStyle w:val="Hyperlink"/>
+                <w:noProof/>
+              </w:rPr>
+              <w:t>Reference</w:t>
+            </w:r>
+            <w:r>
+              <w:rPr>
+                <w:noProof/>
+                <w:webHidden/>
+              </w:rPr>
+              <w:tab/>
+            </w:r>
+            <w:r>
+              <w:rPr>
+                <w:noProof/>
+                <w:webHidden/>
+              </w:rPr>
+              <w:fldChar w:fldCharType="begin"/>
+            </w:r>
+            <w:r>
+              <w:rPr>
+                <w:noProof/>
+                <w:webHidden/>
+              </w:rPr>
+              <w:instrText xml:space="preserve"> PAGEREF _Toc34234412 \h </w:instrText>
+            </w:r>
+            <w:r>
+              <w:rPr>
+                <w:noProof/>
+                <w:webHidden/>
+              </w:rPr>
+            </w:r>
+            <w:r>
+              <w:rPr>
+                <w:noProof/>
+                <w:webHidden/>
+              </w:rPr>
+              <w:fldChar w:fldCharType="separate"/>
+            </w:r>
+            <w:r>
+              <w:rPr>
+                <w:noProof/>
+                <w:webHidden/>
+              </w:rPr>
+              <w:t>23</w:t>
+            </w:r>
+            <w:r>
+              <w:rPr>
+                <w:noProof/>
+                <w:webHidden/>
+              </w:rPr>
+              <w:fldChar w:fldCharType="end"/>
+            </w:r>
+          </w:hyperlink>
+        </w:p>
+        <w:p>
+          <w:pPr>
+            <w:pStyle w:val="TOC3"/>
+            <w:tabs>
+              <w:tab w:val="right" w:leader="dot" w:pos="10790"/>
+            </w:tabs>
+            <w:rPr>
+              <w:rFonts w:eastAsiaTheme="minorEastAsia"/>
+              <w:noProof/>
+            </w:rPr>
+          </w:pPr>
+          <w:hyperlink w:anchor="_Toc34234413" w:history="1">
+            <w:r>
+              <w:rPr>
+                <w:rStyle w:val="Hyperlink"/>
+                <w:noProof/>
+              </w:rPr>
+              <w:t>Approach</w:t>
+            </w:r>
+            <w:r>
+              <w:rPr>
+                <w:noProof/>
+                <w:webHidden/>
+              </w:rPr>
+              <w:tab/>
+            </w:r>
+            <w:r>
+              <w:rPr>
+                <w:noProof/>
+                <w:webHidden/>
+              </w:rPr>
+              <w:fldChar w:fldCharType="begin"/>
+            </w:r>
+            <w:r>
+              <w:rPr>
+                <w:noProof/>
+                <w:webHidden/>
+              </w:rPr>
+              <w:instrText xml:space="preserve"> PAGEREF _Toc34234413 \h </w:instrText>
+            </w:r>
+            <w:r>
+              <w:rPr>
+                <w:noProof/>
+                <w:webHidden/>
+              </w:rPr>
+            </w:r>
+            <w:r>
+              <w:rPr>
+                <w:noProof/>
+                <w:webHidden/>
+              </w:rPr>
+              <w:fldChar w:fldCharType="separate"/>
+            </w:r>
+            <w:r>
+              <w:rPr>
+                <w:noProof/>
+                <w:webHidden/>
+              </w:rPr>
+              <w:t>23</w:t>
+            </w:r>
+            <w:r>
+              <w:rPr>
+                <w:noProof/>
+                <w:webHidden/>
+              </w:rPr>
+              <w:fldChar w:fldCharType="end"/>
+            </w:r>
+          </w:hyperlink>
+        </w:p>
+        <w:p>
+          <w:pPr>
+            <w:pStyle w:val="TOC3"/>
+            <w:tabs>
+              <w:tab w:val="right" w:leader="dot" w:pos="10790"/>
+            </w:tabs>
+            <w:rPr>
+              <w:rFonts w:eastAsiaTheme="minorEastAsia"/>
+              <w:noProof/>
+            </w:rPr>
+          </w:pPr>
+          <w:hyperlink w:anchor="_Toc34234414" w:history="1">
+            <w:r>
+              <w:rPr>
+                <w:rStyle w:val="Hyperlink"/>
+                <w:noProof/>
+              </w:rPr>
+              <w:t>Solution</w:t>
+            </w:r>
+            <w:r>
+              <w:rPr>
+                <w:noProof/>
+                <w:webHidden/>
+              </w:rPr>
+              <w:tab/>
+            </w:r>
+            <w:r>
+              <w:rPr>
+                <w:noProof/>
+                <w:webHidden/>
+              </w:rPr>
+              <w:fldChar w:fldCharType="begin"/>
+            </w:r>
+            <w:r>
+              <w:rPr>
+                <w:noProof/>
+                <w:webHidden/>
+              </w:rPr>
+              <w:instrText xml:space="preserve"> PAGEREF _Toc34234414 \h </w:instrText>
+            </w:r>
+            <w:r>
+              <w:rPr>
+                <w:noProof/>
+                <w:webHidden/>
+              </w:rPr>
+            </w:r>
+            <w:r>
+              <w:rPr>
+                <w:noProof/>
+                <w:webHidden/>
+              </w:rPr>
+              <w:fldChar w:fldCharType="separate"/>
+            </w:r>
+            <w:r>
+              <w:rPr>
+                <w:noProof/>
+                <w:webHidden/>
+              </w:rPr>
+              <w:t>23</w:t>
+            </w:r>
+            <w:r>
+              <w:rPr>
+                <w:noProof/>
+                <w:webHidden/>
+              </w:rPr>
+              <w:fldChar w:fldCharType="end"/>
+            </w:r>
+          </w:hyperlink>
+        </w:p>
+        <w:p>
+          <w:pPr>
+            <w:pStyle w:val="TOC3"/>
+            <w:tabs>
+              <w:tab w:val="right" w:leader="dot" w:pos="10790"/>
+            </w:tabs>
+            <w:rPr>
+              <w:rFonts w:eastAsiaTheme="minorEastAsia"/>
+              <w:noProof/>
+            </w:rPr>
+          </w:pPr>
+          <w:hyperlink w:anchor="_Toc34234415" w:history="1">
+            <w:r>
+              <w:rPr>
+                <w:rStyle w:val="Hyperlink"/>
+                <w:noProof/>
+              </w:rPr>
+              <w:t>Time and space complexity</w:t>
+            </w:r>
+            <w:r>
+              <w:rPr>
+                <w:noProof/>
+                <w:webHidden/>
+              </w:rPr>
+              <w:tab/>
+            </w:r>
+            <w:r>
+              <w:rPr>
+                <w:noProof/>
+                <w:webHidden/>
+              </w:rPr>
+              <w:fldChar w:fldCharType="begin"/>
+            </w:r>
+            <w:r>
+              <w:rPr>
+                <w:noProof/>
+                <w:webHidden/>
+              </w:rPr>
+              <w:instrText xml:space="preserve"> PAGEREF _Toc34234415 \h </w:instrText>
+            </w:r>
+            <w:r>
+              <w:rPr>
+                <w:noProof/>
+                <w:webHidden/>
+              </w:rPr>
+            </w:r>
+            <w:r>
+              <w:rPr>
+                <w:noProof/>
+                <w:webHidden/>
+              </w:rPr>
+              <w:fldChar w:fldCharType="separate"/>
+            </w:r>
+            <w:r>
+              <w:rPr>
+                <w:noProof/>
+                <w:webHidden/>
+              </w:rPr>
+              <w:t>24</w:t>
             </w:r>
             <w:r>
               <w:rPr>
@@ -7595,7 +8024,7 @@
               <w:noProof/>
             </w:rPr>
           </w:pPr>
-          <w:hyperlink w:anchor="_Toc34123732" w:history="1">
+          <w:hyperlink w:anchor="_Toc34234416" w:history="1">
             <w:r>
               <w:rPr>
                 <w:rStyle w:val="Hyperlink"/>
@@ -7622,7 +8051,7 @@
                 <w:noProof/>
                 <w:webHidden/>
               </w:rPr>
-              <w:instrText xml:space="preserve"> PAGEREF _Toc34123732 \h </w:instrText>
+              <w:instrText xml:space="preserve"> PAGEREF _Toc34234416 \h </w:instrText>
             </w:r>
             <w:r>
               <w:rPr>
@@ -7642,7 +8071,7 @@
                 <w:noProof/>
                 <w:webHidden/>
               </w:rPr>
-              <w:t>22</w:t>
+              <w:t>25</w:t>
             </w:r>
             <w:r>
               <w:rPr>
@@ -7664,7 +8093,7 @@
               <w:noProof/>
             </w:rPr>
           </w:pPr>
-          <w:hyperlink w:anchor="_Toc34123733" w:history="1">
+          <w:hyperlink w:anchor="_Toc34234417" w:history="1">
             <w:r>
               <w:rPr>
                 <w:rStyle w:val="Hyperlink"/>
@@ -7691,7 +8120,7 @@
                 <w:noProof/>
                 <w:webHidden/>
               </w:rPr>
-              <w:instrText xml:space="preserve"> PAGEREF _Toc34123733 \h </w:instrText>
+              <w:instrText xml:space="preserve"> PAGEREF _Toc34234417 \h </w:instrText>
             </w:r>
             <w:r>
               <w:rPr>
@@ -7711,7 +8140,7 @@
                 <w:noProof/>
                 <w:webHidden/>
               </w:rPr>
-              <w:t>22</w:t>
+              <w:t>25</w:t>
             </w:r>
             <w:r>
               <w:rPr>
@@ -7733,7 +8162,7 @@
               <w:noProof/>
             </w:rPr>
           </w:pPr>
-          <w:hyperlink w:anchor="_Toc34123734" w:history="1">
+          <w:hyperlink w:anchor="_Toc34234418" w:history="1">
             <w:r>
               <w:rPr>
                 <w:rStyle w:val="Hyperlink"/>
@@ -7760,7 +8189,7 @@
                 <w:noProof/>
                 <w:webHidden/>
               </w:rPr>
-              <w:instrText xml:space="preserve"> PAGEREF _Toc34123734 \h </w:instrText>
+              <w:instrText xml:space="preserve"> PAGEREF _Toc34234418 \h </w:instrText>
             </w:r>
             <w:r>
               <w:rPr>
@@ -7780,7 +8209,7 @@
                 <w:noProof/>
                 <w:webHidden/>
               </w:rPr>
-              <w:t>22</w:t>
+              <w:t>25</w:t>
             </w:r>
             <w:r>
               <w:rPr>
@@ -7802,7 +8231,7 @@
               <w:noProof/>
             </w:rPr>
           </w:pPr>
-          <w:hyperlink w:anchor="_Toc34123735" w:history="1">
+          <w:hyperlink w:anchor="_Toc34234419" w:history="1">
             <w:r>
               <w:rPr>
                 <w:rStyle w:val="Hyperlink"/>
@@ -7829,7 +8258,7 @@
                 <w:noProof/>
                 <w:webHidden/>
               </w:rPr>
-              <w:instrText xml:space="preserve"> PAGEREF _Toc34123735 \h </w:instrText>
+              <w:instrText xml:space="preserve"> PAGEREF _Toc34234419 \h </w:instrText>
             </w:r>
             <w:r>
               <w:rPr>
@@ -7849,7 +8278,7 @@
                 <w:noProof/>
                 <w:webHidden/>
               </w:rPr>
-              <w:t>22</w:t>
+              <w:t>25</w:t>
             </w:r>
             <w:r>
               <w:rPr>
@@ -7871,7 +8300,7 @@
               <w:noProof/>
             </w:rPr>
           </w:pPr>
-          <w:hyperlink w:anchor="_Toc34123736" w:history="1">
+          <w:hyperlink w:anchor="_Toc34234420" w:history="1">
             <w:r>
               <w:rPr>
                 <w:rStyle w:val="Hyperlink"/>
@@ -7898,7 +8327,7 @@
                 <w:noProof/>
                 <w:webHidden/>
               </w:rPr>
-              <w:instrText xml:space="preserve"> PAGEREF _Toc34123736 \h </w:instrText>
+              <w:instrText xml:space="preserve"> PAGEREF _Toc34234420 \h </w:instrText>
             </w:r>
             <w:r>
               <w:rPr>
@@ -7918,7 +8347,7 @@
                 <w:noProof/>
                 <w:webHidden/>
               </w:rPr>
-              <w:t>22</w:t>
+              <w:t>25</w:t>
             </w:r>
             <w:r>
               <w:rPr>
@@ -7940,7 +8369,7 @@
               <w:noProof/>
             </w:rPr>
           </w:pPr>
-          <w:hyperlink w:anchor="_Toc34123737" w:history="1">
+          <w:hyperlink w:anchor="_Toc34234421" w:history="1">
             <w:r>
               <w:rPr>
                 <w:rStyle w:val="Hyperlink"/>
@@ -7967,7 +8396,7 @@
                 <w:noProof/>
                 <w:webHidden/>
               </w:rPr>
-              <w:instrText xml:space="preserve"> PAGEREF _Toc34123737 \h </w:instrText>
+              <w:instrText xml:space="preserve"> PAGEREF _Toc34234421 \h </w:instrText>
             </w:r>
             <w:r>
               <w:rPr>
@@ -7987,7 +8416,7 @@
                 <w:noProof/>
                 <w:webHidden/>
               </w:rPr>
-              <w:t>23</w:t>
+              <w:t>25</w:t>
             </w:r>
             <w:r>
               <w:rPr>
@@ -8009,7 +8438,7 @@
               <w:noProof/>
             </w:rPr>
           </w:pPr>
-          <w:hyperlink w:anchor="_Toc34123738" w:history="1">
+          <w:hyperlink w:anchor="_Toc34234422" w:history="1">
             <w:r>
               <w:rPr>
                 <w:rStyle w:val="Hyperlink"/>
@@ -8036,7 +8465,7 @@
                 <w:noProof/>
                 <w:webHidden/>
               </w:rPr>
-              <w:instrText xml:space="preserve"> PAGEREF _Toc34123738 \h </w:instrText>
+              <w:instrText xml:space="preserve"> PAGEREF _Toc34234422 \h </w:instrText>
             </w:r>
             <w:r>
               <w:rPr>
@@ -8056,7 +8485,7 @@
                 <w:noProof/>
                 <w:webHidden/>
               </w:rPr>
-              <w:t>23</w:t>
+              <w:t>25</w:t>
             </w:r>
             <w:r>
               <w:rPr>
@@ -8084,7 +8513,7 @@
         <w:pStyle w:val="Heading1"/>
       </w:pPr>
       <w:bookmarkStart w:id="1" w:name="_Toc33105821"/>
-      <w:bookmarkStart w:id="2" w:name="_Toc34123626"/>
+      <w:bookmarkStart w:id="2" w:name="_Toc34234304"/>
       <w:r>
         <w:t>1</w:t>
       </w:r>
@@ -8106,7 +8535,7 @@
         </w:numPr>
       </w:pPr>
       <w:bookmarkStart w:id="3" w:name="_Toc33105822"/>
-      <w:bookmarkStart w:id="4" w:name="_Toc34123627"/>
+      <w:bookmarkStart w:id="4" w:name="_Toc34234305"/>
       <w:r>
         <w:t>Find duplicate in the array</w:t>
       </w:r>
@@ -8121,7 +8550,7 @@
         <w:pStyle w:val="Heading3"/>
       </w:pPr>
       <w:bookmarkStart w:id="5" w:name="_Toc33105823"/>
-      <w:bookmarkStart w:id="6" w:name="_Toc34123628"/>
+      <w:bookmarkStart w:id="6" w:name="_Toc34234306"/>
       <w:r>
         <w:t>Problem</w:t>
       </w:r>
@@ -8300,7 +8729,7 @@
         <w:pStyle w:val="Heading3"/>
       </w:pPr>
       <w:bookmarkStart w:id="7" w:name="_Toc33105824"/>
-      <w:bookmarkStart w:id="8" w:name="_Toc34123629"/>
+      <w:bookmarkStart w:id="8" w:name="_Toc34234307"/>
       <w:r>
         <w:t>Reference</w:t>
       </w:r>
@@ -8320,7 +8749,7 @@
         <w:pStyle w:val="Heading3"/>
       </w:pPr>
       <w:bookmarkStart w:id="9" w:name="_Toc33105825"/>
-      <w:bookmarkStart w:id="10" w:name="_Toc34123630"/>
+      <w:bookmarkStart w:id="10" w:name="_Toc34234308"/>
       <w:r>
         <w:t>Approach</w:t>
       </w:r>
@@ -8343,7 +8772,7 @@
         <w:pStyle w:val="Heading3"/>
       </w:pPr>
       <w:bookmarkStart w:id="11" w:name="_Toc33105826"/>
-      <w:bookmarkStart w:id="12" w:name="_Toc34123631"/>
+      <w:bookmarkStart w:id="12" w:name="_Toc34234309"/>
       <w:r>
         <w:t>Solution</w:t>
       </w:r>
@@ -8440,6 +8869,7 @@
     </w:p>
     <w:p>
       <w:r>
+        <w:lastRenderedPageBreak/>
         <w:tab/>
       </w:r>
       <w:r>
@@ -8478,9 +8908,8 @@
         <w:pStyle w:val="Heading3"/>
       </w:pPr>
       <w:bookmarkStart w:id="13" w:name="_Toc33105827"/>
-      <w:bookmarkStart w:id="14" w:name="_Toc34123632"/>
-      <w:r>
-        <w:lastRenderedPageBreak/>
+      <w:bookmarkStart w:id="14" w:name="_Toc34234310"/>
+      <w:r>
         <w:t>Time and space complexity</w:t>
       </w:r>
       <w:bookmarkEnd w:id="14"/>
@@ -8517,7 +8946,7 @@
           <w:numId w:val="3"/>
         </w:numPr>
       </w:pPr>
-      <w:bookmarkStart w:id="15" w:name="_Toc34123633"/>
+      <w:bookmarkStart w:id="15" w:name="_Toc34234311"/>
       <w:r>
         <w:t>Find Numbers</w:t>
       </w:r>
@@ -8533,7 +8962,7 @@
       <w:pPr>
         <w:pStyle w:val="Heading3"/>
       </w:pPr>
-      <w:bookmarkStart w:id="16" w:name="_Toc34123634"/>
+      <w:bookmarkStart w:id="16" w:name="_Toc34234312"/>
       <w:r>
         <w:t>Problem</w:t>
       </w:r>
@@ -8601,7 +9030,7 @@
       <w:pPr>
         <w:pStyle w:val="Heading3"/>
       </w:pPr>
-      <w:bookmarkStart w:id="17" w:name="_Toc34123635"/>
+      <w:bookmarkStart w:id="17" w:name="_Toc34234313"/>
       <w:r>
         <w:t>Reference</w:t>
       </w:r>
@@ -8625,7 +9054,7 @@
       <w:pPr>
         <w:pStyle w:val="Heading3"/>
       </w:pPr>
-      <w:bookmarkStart w:id="18" w:name="_Toc34123636"/>
+      <w:bookmarkStart w:id="18" w:name="_Toc34234314"/>
       <w:r>
         <w:t>Approach</w:t>
       </w:r>
@@ -8648,7 +9077,7 @@
       <w:pPr>
         <w:pStyle w:val="Heading3"/>
       </w:pPr>
-      <w:bookmarkStart w:id="19" w:name="_Toc34123637"/>
+      <w:bookmarkStart w:id="19" w:name="_Toc34234315"/>
       <w:r>
         <w:t>Solution</w:t>
       </w:r>
@@ -8689,6 +9118,7 @@
     </w:p>
     <w:p>
       <w:r>
+        <w:lastRenderedPageBreak/>
         <w:t xml:space="preserve">           } </w:t>
       </w:r>
     </w:p>
@@ -8711,9 +9141,8 @@
       <w:pPr>
         <w:pStyle w:val="Heading3"/>
       </w:pPr>
-      <w:bookmarkStart w:id="20" w:name="_Toc34123638"/>
-      <w:r>
-        <w:lastRenderedPageBreak/>
+      <w:bookmarkStart w:id="20" w:name="_Toc34234316"/>
+      <w:r>
         <w:t>Time and space complexity</w:t>
       </w:r>
       <w:bookmarkEnd w:id="20"/>
@@ -8743,7 +9172,7 @@
           <w:numId w:val="3"/>
         </w:numPr>
       </w:pPr>
-      <w:bookmarkStart w:id="21" w:name="_Toc34123639"/>
+      <w:bookmarkStart w:id="21" w:name="_Toc34234317"/>
       <w:r>
         <w:t>Largest Number</w:t>
       </w:r>
@@ -8756,7 +9185,7 @@
       <w:pPr>
         <w:pStyle w:val="Heading3"/>
       </w:pPr>
-      <w:bookmarkStart w:id="22" w:name="_Toc34123640"/>
+      <w:bookmarkStart w:id="22" w:name="_Toc34234318"/>
       <w:r>
         <w:t>Problem</w:t>
       </w:r>
@@ -8810,7 +9239,7 @@
       <w:pPr>
         <w:pStyle w:val="Heading3"/>
       </w:pPr>
-      <w:bookmarkStart w:id="23" w:name="_Toc34123641"/>
+      <w:bookmarkStart w:id="23" w:name="_Toc34234319"/>
       <w:r>
         <w:rPr>
           <w:rStyle w:val="Heading3Char"/>
@@ -8851,7 +9280,7 @@
       <w:pPr>
         <w:pStyle w:val="Heading3"/>
       </w:pPr>
-      <w:bookmarkStart w:id="24" w:name="_Toc34123642"/>
+      <w:bookmarkStart w:id="24" w:name="_Toc34234320"/>
       <w:r>
         <w:t>Approach</w:t>
       </w:r>
@@ -8874,7 +9303,7 @@
       <w:pPr>
         <w:pStyle w:val="Heading3"/>
       </w:pPr>
-      <w:bookmarkStart w:id="25" w:name="_Toc34123643"/>
+      <w:bookmarkStart w:id="25" w:name="_Toc34234321"/>
       <w:r>
         <w:t>Solution</w:t>
       </w:r>
@@ -8928,6 +9357,7 @@
     </w:p>
     <w:p>
       <w:r>
+        <w:lastRenderedPageBreak/>
         <w:tab/>
         <w:t xml:space="preserve">        });</w:t>
       </w:r>
@@ -8949,7 +9379,6 @@
     </w:p>
     <w:p>
       <w:r>
-        <w:lastRenderedPageBreak/>
         <w:t xml:space="preserve">        StringBuilder sb=new StringBuilder(nums.length);</w:t>
       </w:r>
     </w:p>
@@ -8982,7 +9411,7 @@
       <w:pPr>
         <w:pStyle w:val="Heading3"/>
       </w:pPr>
-      <w:bookmarkStart w:id="26" w:name="_Toc34123644"/>
+      <w:bookmarkStart w:id="26" w:name="_Toc34234322"/>
       <w:r>
         <w:t>Time and space complexity</w:t>
       </w:r>
@@ -9014,7 +9443,7 @@
           <w:numId w:val="3"/>
         </w:numPr>
       </w:pPr>
-      <w:bookmarkStart w:id="27" w:name="_Toc34123645"/>
+      <w:bookmarkStart w:id="27" w:name="_Toc34234323"/>
       <w:r>
         <w:t>Search Insert Position</w:t>
       </w:r>
@@ -9030,7 +9459,7 @@
       <w:pPr>
         <w:pStyle w:val="Heading3"/>
       </w:pPr>
-      <w:bookmarkStart w:id="28" w:name="_Toc34123646"/>
+      <w:bookmarkStart w:id="28" w:name="_Toc34234324"/>
       <w:r>
         <w:t>Problem</w:t>
       </w:r>
@@ -9084,7 +9513,7 @@
       <w:pPr>
         <w:pStyle w:val="Heading3"/>
       </w:pPr>
-      <w:bookmarkStart w:id="29" w:name="_Toc34123647"/>
+      <w:bookmarkStart w:id="29" w:name="_Toc34234325"/>
       <w:r>
         <w:t>Reference</w:t>
       </w:r>
@@ -9108,7 +9537,7 @@
       <w:pPr>
         <w:pStyle w:val="Heading3"/>
       </w:pPr>
-      <w:bookmarkStart w:id="30" w:name="_Toc34123648"/>
+      <w:bookmarkStart w:id="30" w:name="_Toc34234326"/>
       <w:r>
         <w:t>Approach</w:t>
       </w:r>
@@ -9154,12 +9583,11 @@
       <w:pPr>
         <w:pStyle w:val="Heading3"/>
       </w:pPr>
-      <w:bookmarkStart w:id="31" w:name="_Toc34123649"/>
+      <w:bookmarkStart w:id="31" w:name="_Toc34234327"/>
       <w:r>
         <w:rPr>
           <w:rStyle w:val="Heading3Char"/>
         </w:rPr>
-        <w:lastRenderedPageBreak/>
         <w:t>Solution</w:t>
       </w:r>
       <w:bookmarkEnd w:id="31"/>
@@ -9341,7 +9769,7 @@
       <w:pPr>
         <w:pStyle w:val="Heading3"/>
       </w:pPr>
-      <w:bookmarkStart w:id="32" w:name="_Toc34123650"/>
+      <w:bookmarkStart w:id="32" w:name="_Toc34234328"/>
       <w:r>
         <w:t>Time and space complexity</w:t>
       </w:r>
@@ -9369,7 +9797,7 @@
           <w:numId w:val="3"/>
         </w:numPr>
       </w:pPr>
-      <w:bookmarkStart w:id="33" w:name="_Toc34123651"/>
+      <w:bookmarkStart w:id="33" w:name="_Toc34234329"/>
       <w:r>
         <w:t>Count Negative Numbers in a Sorted Matrix</w:t>
       </w:r>
@@ -9379,7 +9807,7 @@
       <w:pPr>
         <w:pStyle w:val="Heading3"/>
       </w:pPr>
-      <w:bookmarkStart w:id="34" w:name="_Toc34123652"/>
+      <w:bookmarkStart w:id="34" w:name="_Toc34234330"/>
       <w:r>
         <w:t>Problem</w:t>
       </w:r>
@@ -9420,8 +9848,9 @@
       <w:pPr>
         <w:pStyle w:val="Heading3"/>
       </w:pPr>
-      <w:bookmarkStart w:id="35" w:name="_Toc34123653"/>
-      <w:r>
+      <w:bookmarkStart w:id="35" w:name="_Toc34234331"/>
+      <w:r>
+        <w:lastRenderedPageBreak/>
         <w:t>Reference</w:t>
       </w:r>
       <w:bookmarkEnd w:id="35"/>
@@ -9438,7 +9867,7 @@
       <w:pPr>
         <w:pStyle w:val="Heading3"/>
       </w:pPr>
-      <w:bookmarkStart w:id="36" w:name="_Toc34123654"/>
+      <w:bookmarkStart w:id="36" w:name="_Toc34234332"/>
       <w:r>
         <w:t>Approach</w:t>
       </w:r>
@@ -9454,7 +9883,6 @@
     </w:p>
     <w:p>
       <w:r>
-        <w:lastRenderedPageBreak/>
         <w:t>When loop terminates start will be the index of first negative. So, total negative in that row is row.length – start.</w:t>
       </w:r>
     </w:p>
@@ -9473,7 +9901,7 @@
       <w:pPr>
         <w:pStyle w:val="Heading3"/>
       </w:pPr>
-      <w:bookmarkStart w:id="37" w:name="_Toc34123655"/>
+      <w:bookmarkStart w:id="37" w:name="_Toc34234333"/>
       <w:r>
         <w:t>Solution</w:t>
       </w:r>
@@ -9691,7 +10119,7 @@
       <w:pPr>
         <w:pStyle w:val="Heading3"/>
       </w:pPr>
-      <w:bookmarkStart w:id="38" w:name="_Toc34123656"/>
+      <w:bookmarkStart w:id="38" w:name="_Toc34234334"/>
       <w:r>
         <w:t>Time and space complexity</w:t>
       </w:r>
@@ -9731,11 +10159,12 @@
           <w:numId w:val="3"/>
         </w:numPr>
       </w:pPr>
-      <w:bookmarkStart w:id="39" w:name="_Toc34123657"/>
+      <w:bookmarkStart w:id="39" w:name="_Toc34234335"/>
       <w:r>
         <w:rPr>
           <w:shd w:val="clear" w:color="auto" w:fill="FFFFFF"/>
         </w:rPr>
+        <w:lastRenderedPageBreak/>
         <w:t xml:space="preserve">Move </w:t>
       </w:r>
       <w:r>
@@ -9756,7 +10185,7 @@
       <w:pPr>
         <w:pStyle w:val="Heading3"/>
       </w:pPr>
-      <w:bookmarkStart w:id="40" w:name="_Toc34123658"/>
+      <w:bookmarkStart w:id="40" w:name="_Toc34234336"/>
       <w:r>
         <w:t>Problem</w:t>
       </w:r>
@@ -9780,7 +10209,6 @@
     </w:p>
     <w:p>
       <w:r>
-        <w:lastRenderedPageBreak/>
         <w:t>Input: [0,1,0,3,12]</w:t>
       </w:r>
     </w:p>
@@ -9793,7 +10221,7 @@
       <w:pPr>
         <w:pStyle w:val="Heading3"/>
       </w:pPr>
-      <w:bookmarkStart w:id="41" w:name="_Toc34123659"/>
+      <w:bookmarkStart w:id="41" w:name="_Toc34234337"/>
       <w:r>
         <w:t>Reference</w:t>
       </w:r>
@@ -9808,7 +10236,7 @@
       <w:pPr>
         <w:pStyle w:val="Heading3"/>
       </w:pPr>
-      <w:bookmarkStart w:id="42" w:name="_Toc34123660"/>
+      <w:bookmarkStart w:id="42" w:name="_Toc34234338"/>
       <w:r>
         <w:t>Approach</w:t>
       </w:r>
@@ -9880,7 +10308,7 @@
       <w:pPr>
         <w:pStyle w:val="Heading3"/>
       </w:pPr>
-      <w:bookmarkStart w:id="43" w:name="_Toc34123661"/>
+      <w:bookmarkStart w:id="43" w:name="_Toc34234339"/>
       <w:r>
         <w:t>Solution</w:t>
       </w:r>
@@ -10009,7 +10437,7 @@
       <w:pPr>
         <w:pStyle w:val="Heading3"/>
       </w:pPr>
-      <w:bookmarkStart w:id="44" w:name="_Toc34123662"/>
+      <w:bookmarkStart w:id="44" w:name="_Toc34234340"/>
       <w:r>
         <w:t>Time and space complexity</w:t>
       </w:r>
@@ -10039,8 +10467,9 @@
           <w:numId w:val="3"/>
         </w:numPr>
       </w:pPr>
-      <w:bookmarkStart w:id="45" w:name="_Toc34123663"/>
-      <w:r>
+      <w:bookmarkStart w:id="45" w:name="_Toc34234341"/>
+      <w:r>
+        <w:lastRenderedPageBreak/>
         <w:t>Two Sum</w:t>
       </w:r>
       <w:bookmarkEnd w:id="45"/>
@@ -10049,7 +10478,7 @@
       <w:pPr>
         <w:pStyle w:val="Heading3"/>
       </w:pPr>
-      <w:bookmarkStart w:id="46" w:name="_Toc34123664"/>
+      <w:bookmarkStart w:id="46" w:name="_Toc34234342"/>
       <w:r>
         <w:t>Problem</w:t>
       </w:r>
@@ -10077,7 +10506,6 @@
     </w:p>
     <w:p>
       <w:r>
-        <w:lastRenderedPageBreak/>
         <w:t>Because nums[0] + nums[1] = 2 + 7 = 9,</w:t>
       </w:r>
     </w:p>
@@ -10090,7 +10518,7 @@
       <w:pPr>
         <w:pStyle w:val="Heading3"/>
       </w:pPr>
-      <w:bookmarkStart w:id="47" w:name="_Toc34123665"/>
+      <w:bookmarkStart w:id="47" w:name="_Toc34234343"/>
       <w:r>
         <w:t>Reference</w:t>
       </w:r>
@@ -10105,7 +10533,7 @@
       <w:pPr>
         <w:pStyle w:val="Heading3"/>
       </w:pPr>
-      <w:bookmarkStart w:id="48" w:name="_Toc34123666"/>
+      <w:bookmarkStart w:id="48" w:name="_Toc34234344"/>
       <w:r>
         <w:t>Approach</w:t>
       </w:r>
@@ -10123,7 +10551,7 @@
       <w:pPr>
         <w:pStyle w:val="Heading3"/>
       </w:pPr>
-      <w:bookmarkStart w:id="49" w:name="_Toc34123667"/>
+      <w:bookmarkStart w:id="49" w:name="_Toc34234345"/>
       <w:r>
         <w:t>Solution</w:t>
       </w:r>
@@ -10183,7 +10611,7 @@
       <w:pPr>
         <w:pStyle w:val="Heading3"/>
       </w:pPr>
-      <w:bookmarkStart w:id="50" w:name="_Toc34123668"/>
+      <w:bookmarkStart w:id="50" w:name="_Toc34234346"/>
       <w:r>
         <w:t>Time and space complexity</w:t>
       </w:r>
@@ -10220,7 +10648,7 @@
           <w:numId w:val="3"/>
         </w:numPr>
       </w:pPr>
-      <w:bookmarkStart w:id="51" w:name="_Toc34123669"/>
+      <w:bookmarkStart w:id="51" w:name="_Toc34234347"/>
       <w:r>
         <w:rPr>
           <w:shd w:val="clear" w:color="auto" w:fill="FFFFFF"/>
@@ -10233,7 +10661,7 @@
       <w:pPr>
         <w:pStyle w:val="Heading3"/>
       </w:pPr>
-      <w:bookmarkStart w:id="52" w:name="_Toc34123670"/>
+      <w:bookmarkStart w:id="52" w:name="_Toc34234348"/>
       <w:r>
         <w:t>Problem</w:t>
       </w:r>
@@ -10264,6 +10692,7 @@
     </w:p>
     <w:p>
       <w:r>
+        <w:lastRenderedPageBreak/>
         <w:t>Example:</w:t>
       </w:r>
     </w:p>
@@ -10291,9 +10720,8 @@
       <w:pPr>
         <w:pStyle w:val="Heading3"/>
       </w:pPr>
-      <w:bookmarkStart w:id="53" w:name="_Toc34123671"/>
-      <w:r>
-        <w:lastRenderedPageBreak/>
+      <w:bookmarkStart w:id="53" w:name="_Toc34234349"/>
+      <w:r>
         <w:t>Reference</w:t>
       </w:r>
       <w:bookmarkEnd w:id="53"/>
@@ -10307,7 +10735,7 @@
       <w:pPr>
         <w:pStyle w:val="Heading3"/>
       </w:pPr>
-      <w:bookmarkStart w:id="54" w:name="_Toc34123672"/>
+      <w:bookmarkStart w:id="54" w:name="_Toc34234350"/>
       <w:r>
         <w:t>Approach</w:t>
       </w:r>
@@ -10322,7 +10750,7 @@
       <w:pPr>
         <w:pStyle w:val="Heading3"/>
       </w:pPr>
-      <w:bookmarkStart w:id="55" w:name="_Toc34123673"/>
+      <w:bookmarkStart w:id="55" w:name="_Toc34234351"/>
       <w:r>
         <w:t>Solution</w:t>
       </w:r>
@@ -10484,7 +10912,7 @@
       <w:pPr>
         <w:pStyle w:val="Heading3"/>
       </w:pPr>
-      <w:bookmarkStart w:id="56" w:name="_Toc34123674"/>
+      <w:bookmarkStart w:id="56" w:name="_Toc34234352"/>
       <w:r>
         <w:t>Time and space complexity</w:t>
       </w:r>
@@ -10517,7 +10945,7 @@
       <w:pPr>
         <w:pStyle w:val="Heading1"/>
       </w:pPr>
-      <w:bookmarkStart w:id="57" w:name="_Toc34123675"/>
+      <w:bookmarkStart w:id="57" w:name="_Toc34234353"/>
       <w:r>
         <w:t>2. String</w:t>
       </w:r>
@@ -10531,7 +10959,7 @@
           <w:numId w:val="4"/>
         </w:numPr>
       </w:pPr>
-      <w:bookmarkStart w:id="58" w:name="_Toc34123676"/>
+      <w:bookmarkStart w:id="58" w:name="_Toc34234354"/>
       <w:r>
         <w:t>C</w:t>
       </w:r>
@@ -10566,8 +10994,9 @@
       <w:pPr>
         <w:pStyle w:val="Heading3"/>
       </w:pPr>
-      <w:bookmarkStart w:id="59" w:name="_Toc34123677"/>
-      <w:r>
+      <w:bookmarkStart w:id="59" w:name="_Toc34234355"/>
+      <w:r>
+        <w:lastRenderedPageBreak/>
         <w:t>Problem</w:t>
       </w:r>
       <w:bookmarkEnd w:id="59"/>
@@ -10597,497 +11026,496 @@
     </w:p>
     <w:p>
       <w:r>
+        <w:t xml:space="preserve">Output – </w:t>
+      </w:r>
+    </w:p>
+    <w:p>
+      <w:r>
+        <w:t>T</w:t>
+      </w:r>
+      <w:r>
+        <w:t>rue</w:t>
+      </w:r>
+    </w:p>
+    <w:p>
+      <w:pPr>
+        <w:pStyle w:val="Heading3"/>
+      </w:pPr>
+      <w:bookmarkStart w:id="60" w:name="_Toc34234356"/>
+      <w:r>
+        <w:t>Reference</w:t>
+      </w:r>
+      <w:bookmarkEnd w:id="60"/>
+      <w:r>
+        <w:t xml:space="preserve"> </w:t>
+      </w:r>
+    </w:p>
+    <w:p>
+      <w:r>
+        <w:t>STRING, RABIN-KARP</w:t>
+      </w:r>
+      <w:r>
+        <w:t>,</w:t>
+      </w:r>
+      <w:r>
+        <w:t xml:space="preserve"> </w:t>
+      </w:r>
+      <w:r>
+        <w:t>ABDUL BARI</w:t>
+      </w:r>
+    </w:p>
+    <w:p>
+      <w:pPr>
+        <w:pStyle w:val="Heading3"/>
+      </w:pPr>
+      <w:bookmarkStart w:id="61" w:name="_Toc34234357"/>
+      <w:r>
+        <w:t>Approach</w:t>
+      </w:r>
+      <w:bookmarkEnd w:id="61"/>
+    </w:p>
+    <w:p>
+      <w:r>
+        <w:t>Naive approach is to check character by character starting from i=0 and if not matched go back and now check for i=1.</w:t>
+      </w:r>
+    </w:p>
+    <w:p>
+      <w:r>
+        <w:t xml:space="preserve">Better approach - </w:t>
+      </w:r>
+    </w:p>
+    <w:p>
+      <w:r>
+        <w:t>I</w:t>
+      </w:r>
+      <w:r>
+        <w:t xml:space="preserve">t uses hashcode of a string and instead of matching character one by one. </w:t>
+      </w:r>
+    </w:p>
+    <w:p>
+      <w:r>
+        <w:t xml:space="preserve">* </w:t>
+      </w:r>
+      <w:r>
+        <w:t>W</w:t>
+      </w:r>
+      <w:r>
+        <w:t>e just match hashcode and once hashcode matched we check the content.</w:t>
+      </w:r>
+    </w:p>
+    <w:p>
+      <w:r>
+        <w:t>* I</w:t>
+      </w:r>
+      <w:r>
+        <w:t>f not matched we subtract hashcode of first character and add hashcode of new character</w:t>
+      </w:r>
+    </w:p>
+    <w:p>
+      <w:r>
+        <w:t>* I</w:t>
+      </w:r>
+      <w:r>
+        <w:t>t saves time of un-necessary comparison all the time.</w:t>
+      </w:r>
+    </w:p>
+    <w:p>
+      <w:r>
+        <w:t>* B</w:t>
+      </w:r>
+      <w:r>
+        <w:t>ut in worst case it might be possible that we might get hashcode same on every check.</w:t>
+      </w:r>
+    </w:p>
+    <w:p>
+      <w:r>
+        <w:t>* T</w:t>
+      </w:r>
+      <w:r>
+        <w:t>o calculate hashcode again we just subtract hashcode of first character and add hashcode of next character in previous value.</w:t>
+      </w:r>
+    </w:p>
+    <w:p>
+      <w:r>
+        <w:t xml:space="preserve">* For better performance make hash code function better to avoid un-necessary </w:t>
+      </w:r>
+      <w:r>
+        <w:t>collision</w:t>
+      </w:r>
+      <w:r>
+        <w:t>.</w:t>
+      </w:r>
+    </w:p>
+    <w:p>
+      <w:pPr>
+        <w:pStyle w:val="Heading3"/>
+      </w:pPr>
+      <w:bookmarkStart w:id="62" w:name="_Toc34234358"/>
+      <w:r>
+        <w:t>Solution</w:t>
+      </w:r>
+      <w:bookmarkEnd w:id="62"/>
+    </w:p>
+    <w:p/>
+    <w:p>
+      <w:r>
+        <w:tab/>
+      </w:r>
+      <w:r>
+        <w:tab/>
+        <w:t>int hSource = 0;</w:t>
+      </w:r>
+    </w:p>
+    <w:p>
+      <w:r>
+        <w:tab/>
+      </w:r>
+      <w:r>
+        <w:tab/>
+        <w:t>int hStr = 0;</w:t>
+      </w:r>
+    </w:p>
+    <w:p>
+      <w:r>
+        <w:tab/>
+      </w:r>
+      <w:r>
+        <w:tab/>
+        <w:t>//calculate hashcode of both source and string for first comparison</w:t>
+      </w:r>
+    </w:p>
+    <w:p>
+      <w:r>
+        <w:tab/>
+      </w:r>
+      <w:r>
+        <w:tab/>
+        <w:t>for (int i = 0; i &lt; str.length(); i++) {</w:t>
+      </w:r>
+    </w:p>
+    <w:p>
+      <w:r>
+        <w:tab/>
+      </w:r>
+      <w:r>
+        <w:tab/>
+      </w:r>
+      <w:r>
+        <w:tab/>
+        <w:t>hSource = hSource + hashFunction(source.charAt(i));</w:t>
+      </w:r>
+    </w:p>
+    <w:p>
+      <w:r>
+        <w:tab/>
+      </w:r>
+      <w:r>
+        <w:tab/>
+      </w:r>
+      <w:r>
+        <w:tab/>
+        <w:t>hStr = hStr + hashFunction(str.charAt(i));</w:t>
+      </w:r>
+    </w:p>
+    <w:p>
+      <w:r>
+        <w:tab/>
+      </w:r>
+      <w:r>
+        <w:tab/>
+        <w:t>}</w:t>
+      </w:r>
+    </w:p>
+    <w:p>
+      <w:r>
+        <w:tab/>
+      </w:r>
+      <w:r>
+        <w:tab/>
+        <w:t>// we compare hash first and if matched return true.</w:t>
+      </w:r>
+    </w:p>
+    <w:p>
+      <w:r>
+        <w:tab/>
+      </w:r>
+      <w:r>
+        <w:tab/>
+        <w:t>// calculate hash again except for last value of i as we are generating hash in</w:t>
+      </w:r>
+    </w:p>
+    <w:p>
+      <w:r>
+        <w:tab/>
+      </w:r>
+      <w:r>
+        <w:tab/>
+        <w:t>// advanced.</w:t>
+      </w:r>
+    </w:p>
+    <w:p>
+      <w:r>
+        <w:tab/>
+      </w:r>
+      <w:r>
+        <w:tab/>
+        <w:t>for (int i = 0; i &lt;= source.length() - str.length(); i++) {</w:t>
+      </w:r>
+    </w:p>
+    <w:p>
+      <w:r>
         <w:lastRenderedPageBreak/>
-        <w:t xml:space="preserve">Output – </w:t>
-      </w:r>
-    </w:p>
-    <w:p>
-      <w:r>
-        <w:t>T</w:t>
-      </w:r>
-      <w:r>
-        <w:t>rue</w:t>
+        <w:tab/>
+      </w:r>
+      <w:r>
+        <w:tab/>
+      </w:r>
+      <w:r>
+        <w:tab/>
+        <w:t>if (hStr == hSource) {</w:t>
+      </w:r>
+    </w:p>
+    <w:p>
+      <w:r>
+        <w:tab/>
+      </w:r>
+      <w:r>
+        <w:tab/>
+      </w:r>
+      <w:r>
+        <w:tab/>
+      </w:r>
+      <w:r>
+        <w:tab/>
+        <w:t>int j = 0;</w:t>
+      </w:r>
+    </w:p>
+    <w:p>
+      <w:r>
+        <w:tab/>
+      </w:r>
+      <w:r>
+        <w:tab/>
+      </w:r>
+      <w:r>
+        <w:tab/>
+      </w:r>
+      <w:r>
+        <w:tab/>
+        <w:t>for (j = 0; j &lt; str.length(); j++) {</w:t>
+      </w:r>
+    </w:p>
+    <w:p>
+      <w:r>
+        <w:tab/>
+      </w:r>
+      <w:r>
+        <w:tab/>
+      </w:r>
+      <w:r>
+        <w:tab/>
+      </w:r>
+      <w:r>
+        <w:tab/>
+      </w:r>
+      <w:r>
+        <w:tab/>
+        <w:t>if (source.charAt(j + i) != str.charAt(j)) {</w:t>
+      </w:r>
+    </w:p>
+    <w:p>
+      <w:r>
+        <w:tab/>
+      </w:r>
+      <w:r>
+        <w:tab/>
+      </w:r>
+      <w:r>
+        <w:tab/>
+      </w:r>
+      <w:r>
+        <w:tab/>
+      </w:r>
+      <w:r>
+        <w:tab/>
+      </w:r>
+      <w:r>
+        <w:tab/>
+        <w:t>break;</w:t>
+      </w:r>
+    </w:p>
+    <w:p>
+      <w:r>
+        <w:tab/>
+      </w:r>
+      <w:r>
+        <w:tab/>
+      </w:r>
+      <w:r>
+        <w:tab/>
+      </w:r>
+      <w:r>
+        <w:tab/>
+      </w:r>
+      <w:r>
+        <w:tab/>
+        <w:t>}</w:t>
+      </w:r>
+    </w:p>
+    <w:p>
+      <w:r>
+        <w:tab/>
+      </w:r>
+      <w:r>
+        <w:tab/>
+      </w:r>
+      <w:r>
+        <w:tab/>
+      </w:r>
+      <w:r>
+        <w:tab/>
+        <w:t>}</w:t>
+      </w:r>
+    </w:p>
+    <w:p>
+      <w:r>
+        <w:tab/>
+      </w:r>
+      <w:r>
+        <w:tab/>
+      </w:r>
+      <w:r>
+        <w:tab/>
+      </w:r>
+      <w:r>
+        <w:tab/>
+        <w:t>if (j == str.length()) {</w:t>
+      </w:r>
+    </w:p>
+    <w:p>
+      <w:r>
+        <w:tab/>
+      </w:r>
+      <w:r>
+        <w:tab/>
+      </w:r>
+      <w:r>
+        <w:tab/>
+      </w:r>
+      <w:r>
+        <w:tab/>
+      </w:r>
+      <w:r>
+        <w:tab/>
+        <w:t>return true;</w:t>
+      </w:r>
+    </w:p>
+    <w:p>
+      <w:r>
+        <w:tab/>
+      </w:r>
+      <w:r>
+        <w:tab/>
+      </w:r>
+      <w:r>
+        <w:tab/>
+      </w:r>
+      <w:r>
+        <w:tab/>
+        <w:t>}</w:t>
+      </w:r>
+    </w:p>
+    <w:p>
+      <w:r>
+        <w:tab/>
+      </w:r>
+      <w:r>
+        <w:tab/>
+      </w:r>
+      <w:r>
+        <w:tab/>
+        <w:t>}</w:t>
+      </w:r>
+    </w:p>
+    <w:p>
+      <w:r>
+        <w:tab/>
+      </w:r>
+      <w:r>
+        <w:tab/>
+      </w:r>
+      <w:r>
+        <w:tab/>
+        <w:t>//to avoid calculation after last index</w:t>
+      </w:r>
+    </w:p>
+    <w:p>
+      <w:r>
+        <w:tab/>
+      </w:r>
+      <w:r>
+        <w:tab/>
+      </w:r>
+      <w:r>
+        <w:tab/>
+        <w:t>if (i &lt; source.length() - str.length()) {</w:t>
+      </w:r>
+    </w:p>
+    <w:p>
+      <w:r>
+        <w:tab/>
+      </w:r>
+      <w:r>
+        <w:tab/>
+      </w:r>
+      <w:r>
+        <w:tab/>
+      </w:r>
+      <w:r>
+        <w:tab/>
+        <w:t>hSource = hSource - hashFunction(source.charAt(i)) + hashFunction(source.charAt(i + str.length()));</w:t>
+      </w:r>
+    </w:p>
+    <w:p>
+      <w:r>
+        <w:tab/>
+      </w:r>
+      <w:r>
+        <w:tab/>
+      </w:r>
+      <w:r>
+        <w:tab/>
+        <w:t>}</w:t>
+      </w:r>
+    </w:p>
+    <w:p>
+      <w:r>
+        <w:tab/>
+      </w:r>
+      <w:r>
+        <w:tab/>
+        <w:t>}</w:t>
+      </w:r>
+    </w:p>
+    <w:p>
+      <w:r>
+        <w:tab/>
+      </w:r>
+      <w:r>
+        <w:tab/>
+        <w:t>return false;</w:t>
+      </w:r>
+    </w:p>
+    <w:p>
+      <w:r>
+        <w:tab/>
       </w:r>
     </w:p>
     <w:p>
       <w:pPr>
         <w:pStyle w:val="Heading3"/>
       </w:pPr>
-      <w:bookmarkStart w:id="60" w:name="_Toc34123678"/>
-      <w:r>
-        <w:t>Reference</w:t>
-      </w:r>
-      <w:bookmarkEnd w:id="60"/>
-      <w:r>
-        <w:t xml:space="preserve"> </w:t>
-      </w:r>
-    </w:p>
-    <w:p>
-      <w:r>
-        <w:t>STRING, RABIN-KARP</w:t>
-      </w:r>
-      <w:r>
-        <w:t>,</w:t>
-      </w:r>
-      <w:r>
-        <w:t xml:space="preserve"> </w:t>
-      </w:r>
-      <w:r>
-        <w:t>ABDUL BARI</w:t>
-      </w:r>
-    </w:p>
-    <w:p>
-      <w:pPr>
-        <w:pStyle w:val="Heading3"/>
-      </w:pPr>
-      <w:bookmarkStart w:id="61" w:name="_Toc34123679"/>
-      <w:r>
-        <w:t>Approach</w:t>
-      </w:r>
-      <w:bookmarkEnd w:id="61"/>
-    </w:p>
-    <w:p>
-      <w:r>
-        <w:t>Naive approach is to check character by character starting from i=0 and if not matched go back and now check for i=1.</w:t>
-      </w:r>
-    </w:p>
-    <w:p>
-      <w:r>
-        <w:t xml:space="preserve">Better approach - </w:t>
-      </w:r>
-    </w:p>
-    <w:p>
-      <w:r>
-        <w:t>I</w:t>
-      </w:r>
-      <w:r>
-        <w:t xml:space="preserve">t uses hashcode of a string and instead of matching character one by one. </w:t>
-      </w:r>
-    </w:p>
-    <w:p>
-      <w:r>
-        <w:t xml:space="preserve">* </w:t>
-      </w:r>
-      <w:r>
-        <w:t>W</w:t>
-      </w:r>
-      <w:r>
-        <w:t>e just match hashcode and once hashcode matched we check the content.</w:t>
-      </w:r>
-    </w:p>
-    <w:p>
-      <w:r>
-        <w:t>* I</w:t>
-      </w:r>
-      <w:r>
-        <w:t>f not matched we subtract hashcode of first character and add hashcode of new character</w:t>
-      </w:r>
-    </w:p>
-    <w:p>
-      <w:r>
-        <w:t>* I</w:t>
-      </w:r>
-      <w:r>
-        <w:t>t saves time of un-necessary comparison all the time.</w:t>
-      </w:r>
-    </w:p>
-    <w:p>
-      <w:r>
-        <w:t>* B</w:t>
-      </w:r>
-      <w:r>
-        <w:t>ut in worst case it might be possible that we might get hashcode same on every check.</w:t>
-      </w:r>
-    </w:p>
-    <w:p>
-      <w:r>
-        <w:t>* T</w:t>
-      </w:r>
-      <w:r>
-        <w:t>o calculate hashcode again we just subtract hashcode of first character and add hashcode of next character in previous value.</w:t>
-      </w:r>
-    </w:p>
-    <w:p>
-      <w:r>
-        <w:t xml:space="preserve">* For better performance make hash code function better to avoid un-necessary </w:t>
-      </w:r>
-      <w:r>
-        <w:t>collision</w:t>
-      </w:r>
-      <w:r>
-        <w:t>.</w:t>
-      </w:r>
-    </w:p>
-    <w:p>
-      <w:pPr>
-        <w:pStyle w:val="Heading3"/>
-      </w:pPr>
-      <w:bookmarkStart w:id="62" w:name="_Toc34123680"/>
-      <w:r>
-        <w:t>Solution</w:t>
-      </w:r>
-      <w:bookmarkEnd w:id="62"/>
-    </w:p>
-    <w:p/>
-    <w:p>
-      <w:r>
-        <w:tab/>
-      </w:r>
-      <w:r>
-        <w:tab/>
-        <w:t>int hSource = 0;</w:t>
-      </w:r>
-    </w:p>
-    <w:p>
-      <w:r>
-        <w:tab/>
-      </w:r>
-      <w:r>
-        <w:tab/>
-        <w:t>int hStr = 0;</w:t>
-      </w:r>
-    </w:p>
-    <w:p>
-      <w:r>
-        <w:tab/>
-      </w:r>
-      <w:r>
-        <w:tab/>
-        <w:t>//calculate hashcode of both source and string for first comparison</w:t>
-      </w:r>
-    </w:p>
-    <w:p>
-      <w:r>
-        <w:tab/>
-      </w:r>
-      <w:r>
-        <w:tab/>
-        <w:t>for (int i = 0; i &lt; str.length(); i++) {</w:t>
-      </w:r>
-    </w:p>
-    <w:p>
-      <w:r>
-        <w:tab/>
-      </w:r>
-      <w:r>
-        <w:tab/>
-      </w:r>
-      <w:r>
-        <w:tab/>
-        <w:t>hSource = hSource + hashFunction(source.charAt(i));</w:t>
-      </w:r>
-    </w:p>
-    <w:p>
-      <w:r>
-        <w:tab/>
-      </w:r>
-      <w:r>
-        <w:tab/>
-      </w:r>
-      <w:r>
-        <w:tab/>
-        <w:t>hStr = hStr + hashFunction(str.charAt(i));</w:t>
-      </w:r>
-    </w:p>
-    <w:p>
-      <w:r>
-        <w:tab/>
-      </w:r>
-      <w:r>
-        <w:tab/>
-        <w:t>}</w:t>
-      </w:r>
-    </w:p>
-    <w:p>
-      <w:r>
-        <w:tab/>
-      </w:r>
-      <w:r>
-        <w:tab/>
-        <w:t>// we compare hash first and if matched return true.</w:t>
-      </w:r>
-    </w:p>
-    <w:p>
-      <w:r>
-        <w:tab/>
-      </w:r>
-      <w:r>
-        <w:tab/>
-        <w:t>// calculate hash again except for last value of i as we are generating hash in</w:t>
-      </w:r>
-    </w:p>
-    <w:p>
-      <w:r>
-        <w:tab/>
-      </w:r>
-      <w:r>
-        <w:tab/>
-        <w:t>// advanced.</w:t>
-      </w:r>
-    </w:p>
-    <w:p>
-      <w:r>
-        <w:tab/>
-      </w:r>
-      <w:r>
-        <w:tab/>
-        <w:t>for (int i = 0; i &lt;= source.length() - str.length(); i++) {</w:t>
-      </w:r>
-    </w:p>
-    <w:p>
-      <w:r>
-        <w:tab/>
-      </w:r>
-      <w:r>
-        <w:tab/>
-      </w:r>
-      <w:r>
-        <w:tab/>
-        <w:t>if (hStr == hSource) {</w:t>
-      </w:r>
-    </w:p>
-    <w:p>
-      <w:r>
-        <w:tab/>
-      </w:r>
-      <w:r>
-        <w:tab/>
-      </w:r>
-      <w:r>
-        <w:tab/>
-      </w:r>
-      <w:r>
-        <w:tab/>
-        <w:t>int j = 0;</w:t>
-      </w:r>
-    </w:p>
-    <w:p>
-      <w:r>
-        <w:tab/>
-      </w:r>
-      <w:r>
-        <w:tab/>
-      </w:r>
-      <w:r>
-        <w:tab/>
-      </w:r>
-      <w:r>
-        <w:tab/>
-        <w:t>for (j = 0; j &lt; str.length(); j++) {</w:t>
-      </w:r>
-    </w:p>
-    <w:p>
-      <w:r>
-        <w:tab/>
-      </w:r>
-      <w:r>
-        <w:tab/>
-      </w:r>
-      <w:r>
-        <w:tab/>
-      </w:r>
-      <w:r>
-        <w:tab/>
-      </w:r>
-      <w:r>
-        <w:tab/>
-        <w:t>if (source.charAt(j + i) != str.charAt(j)) {</w:t>
-      </w:r>
-    </w:p>
-    <w:p>
-      <w:r>
-        <w:tab/>
-      </w:r>
-      <w:r>
-        <w:tab/>
-      </w:r>
-      <w:r>
-        <w:tab/>
-      </w:r>
-      <w:r>
-        <w:tab/>
-      </w:r>
-      <w:r>
-        <w:tab/>
-      </w:r>
-      <w:r>
-        <w:tab/>
-        <w:t>break;</w:t>
-      </w:r>
-    </w:p>
-    <w:p>
-      <w:r>
-        <w:lastRenderedPageBreak/>
-        <w:tab/>
-      </w:r>
-      <w:r>
-        <w:tab/>
-      </w:r>
-      <w:r>
-        <w:tab/>
-      </w:r>
-      <w:r>
-        <w:tab/>
-      </w:r>
-      <w:r>
-        <w:tab/>
-        <w:t>}</w:t>
-      </w:r>
-    </w:p>
-    <w:p>
-      <w:r>
-        <w:tab/>
-      </w:r>
-      <w:r>
-        <w:tab/>
-      </w:r>
-      <w:r>
-        <w:tab/>
-      </w:r>
-      <w:r>
-        <w:tab/>
-        <w:t>}</w:t>
-      </w:r>
-    </w:p>
-    <w:p>
-      <w:r>
-        <w:tab/>
-      </w:r>
-      <w:r>
-        <w:tab/>
-      </w:r>
-      <w:r>
-        <w:tab/>
-      </w:r>
-      <w:r>
-        <w:tab/>
-        <w:t>if (j == str.length()) {</w:t>
-      </w:r>
-    </w:p>
-    <w:p>
-      <w:r>
-        <w:tab/>
-      </w:r>
-      <w:r>
-        <w:tab/>
-      </w:r>
-      <w:r>
-        <w:tab/>
-      </w:r>
-      <w:r>
-        <w:tab/>
-      </w:r>
-      <w:r>
-        <w:tab/>
-        <w:t>return true;</w:t>
-      </w:r>
-    </w:p>
-    <w:p>
-      <w:r>
-        <w:tab/>
-      </w:r>
-      <w:r>
-        <w:tab/>
-      </w:r>
-      <w:r>
-        <w:tab/>
-      </w:r>
-      <w:r>
-        <w:tab/>
-        <w:t>}</w:t>
-      </w:r>
-    </w:p>
-    <w:p>
-      <w:r>
-        <w:tab/>
-      </w:r>
-      <w:r>
-        <w:tab/>
-      </w:r>
-      <w:r>
-        <w:tab/>
-        <w:t>}</w:t>
-      </w:r>
-    </w:p>
-    <w:p>
-      <w:r>
-        <w:tab/>
-      </w:r>
-      <w:r>
-        <w:tab/>
-      </w:r>
-      <w:r>
-        <w:tab/>
-        <w:t>//to avoid calculation after last index</w:t>
-      </w:r>
-    </w:p>
-    <w:p>
-      <w:r>
-        <w:tab/>
-      </w:r>
-      <w:r>
-        <w:tab/>
-      </w:r>
-      <w:r>
-        <w:tab/>
-        <w:t>if (i &lt; source.length() - str.length()) {</w:t>
-      </w:r>
-    </w:p>
-    <w:p>
-      <w:r>
-        <w:tab/>
-      </w:r>
-      <w:r>
-        <w:tab/>
-      </w:r>
-      <w:r>
-        <w:tab/>
-      </w:r>
-      <w:r>
-        <w:tab/>
-        <w:t>hSource = hSource - hashFunction(source.charAt(i)) + hashFunction(source.charAt(i + str.length()));</w:t>
-      </w:r>
-    </w:p>
-    <w:p>
-      <w:r>
-        <w:tab/>
-      </w:r>
-      <w:r>
-        <w:tab/>
-      </w:r>
-      <w:r>
-        <w:tab/>
-        <w:t>}</w:t>
-      </w:r>
-    </w:p>
-    <w:p>
-      <w:r>
-        <w:tab/>
-      </w:r>
-      <w:r>
-        <w:tab/>
-        <w:t>}</w:t>
-      </w:r>
-    </w:p>
-    <w:p>
-      <w:r>
-        <w:tab/>
-      </w:r>
-      <w:r>
-        <w:tab/>
-        <w:t>return false;</w:t>
-      </w:r>
-    </w:p>
-    <w:p>
-      <w:r>
-        <w:tab/>
-      </w:r>
-    </w:p>
-    <w:p>
-      <w:pPr>
-        <w:pStyle w:val="Heading3"/>
-      </w:pPr>
-      <w:bookmarkStart w:id="63" w:name="_Toc34123681"/>
+      <w:bookmarkStart w:id="63" w:name="_Toc34234359"/>
       <w:r>
         <w:t xml:space="preserve">Time and space </w:t>
       </w:r>
@@ -11118,7 +11546,7 @@
           <w:numId w:val="4"/>
         </w:numPr>
       </w:pPr>
-      <w:bookmarkStart w:id="64" w:name="_Toc34123682"/>
+      <w:bookmarkStart w:id="64" w:name="_Toc34234360"/>
       <w:r>
         <w:t>Anagram</w:t>
       </w:r>
@@ -11128,7 +11556,7 @@
       <w:pPr>
         <w:pStyle w:val="Heading3"/>
       </w:pPr>
-      <w:bookmarkStart w:id="65" w:name="_Toc34123683"/>
+      <w:bookmarkStart w:id="65" w:name="_Toc34234361"/>
       <w:r>
         <w:t>Problem</w:t>
       </w:r>
@@ -11212,6 +11640,7 @@
     </w:p>
     <w:p>
       <w:r>
+        <w:lastRenderedPageBreak/>
         <w:t>Output: false</w:t>
       </w:r>
     </w:p>
@@ -11219,7 +11648,7 @@
       <w:pPr>
         <w:pStyle w:val="Heading3"/>
       </w:pPr>
-      <w:bookmarkStart w:id="66" w:name="_Toc34123684"/>
+      <w:bookmarkStart w:id="66" w:name="_Toc34234362"/>
       <w:r>
         <w:t>Reference</w:t>
       </w:r>
@@ -11234,7 +11663,7 @@
       <w:pPr>
         <w:pStyle w:val="Heading3"/>
       </w:pPr>
-      <w:bookmarkStart w:id="67" w:name="_Toc34123685"/>
+      <w:bookmarkStart w:id="67" w:name="_Toc34234363"/>
       <w:r>
         <w:t>Approach</w:t>
       </w:r>
@@ -11250,7 +11679,6 @@
     </w:p>
     <w:p>
       <w:r>
-        <w:lastRenderedPageBreak/>
         <w:t>After loop finished iterate over table array and check if any non-zero value exists it’s not anagram.</w:t>
       </w:r>
     </w:p>
@@ -11258,7 +11686,7 @@
       <w:pPr>
         <w:pStyle w:val="Heading3"/>
       </w:pPr>
-      <w:bookmarkStart w:id="68" w:name="_Toc34123686"/>
+      <w:bookmarkStart w:id="68" w:name="_Toc34234364"/>
       <w:r>
         <w:t>Solution</w:t>
       </w:r>
@@ -11348,7 +11776,7 @@
       <w:pPr>
         <w:pStyle w:val="Heading3"/>
       </w:pPr>
-      <w:bookmarkStart w:id="69" w:name="_Toc34123687"/>
+      <w:bookmarkStart w:id="69" w:name="_Toc34234365"/>
       <w:r>
         <w:t>Time and space complexity</w:t>
       </w:r>
@@ -11385,7 +11813,7 @@
       <w:pPr>
         <w:pStyle w:val="Heading1"/>
       </w:pPr>
-      <w:bookmarkStart w:id="70" w:name="_Toc34123688"/>
+      <w:bookmarkStart w:id="70" w:name="_Toc34234366"/>
       <w:r>
         <w:t>3. Math</w:t>
       </w:r>
@@ -11395,7 +11823,7 @@
       <w:pPr>
         <w:pStyle w:val="Heading2"/>
       </w:pPr>
-      <w:bookmarkStart w:id="71" w:name="_Toc34123689"/>
+      <w:bookmarkStart w:id="71" w:name="_Toc34234367"/>
       <w:r>
         <w:t>1.</w:t>
       </w:r>
@@ -11408,7 +11836,7 @@
       <w:pPr>
         <w:pStyle w:val="Heading3"/>
       </w:pPr>
-      <w:bookmarkStart w:id="72" w:name="_Toc34123690"/>
+      <w:bookmarkStart w:id="72" w:name="_Toc34234368"/>
       <w:r>
         <w:t>Problem</w:t>
       </w:r>
@@ -11426,6 +11854,7 @@
     </w:p>
     <w:p>
       <w:r>
+        <w:lastRenderedPageBreak/>
         <w:t>Input: 121</w:t>
       </w:r>
     </w:p>
@@ -11447,7 +11876,6 @@
     </w:p>
     <w:p>
       <w:r>
-        <w:lastRenderedPageBreak/>
         <w:t>Output: false</w:t>
       </w:r>
     </w:p>
@@ -11460,7 +11888,7 @@
       <w:pPr>
         <w:pStyle w:val="Heading3"/>
       </w:pPr>
-      <w:bookmarkStart w:id="73" w:name="_Toc34123691"/>
+      <w:bookmarkStart w:id="73" w:name="_Toc34234369"/>
       <w:r>
         <w:t>Reference</w:t>
       </w:r>
@@ -11475,7 +11903,7 @@
       <w:pPr>
         <w:pStyle w:val="Heading3"/>
       </w:pPr>
-      <w:bookmarkStart w:id="74" w:name="_Toc34123692"/>
+      <w:bookmarkStart w:id="74" w:name="_Toc34234370"/>
       <w:r>
         <w:t>Approach</w:t>
       </w:r>
@@ -11490,7 +11918,7 @@
       <w:pPr>
         <w:pStyle w:val="Heading3"/>
       </w:pPr>
-      <w:bookmarkStart w:id="75" w:name="_Toc34123693"/>
+      <w:bookmarkStart w:id="75" w:name="_Toc34234371"/>
       <w:r>
         <w:t>Solution</w:t>
       </w:r>
@@ -11572,7 +12000,7 @@
       <w:pPr>
         <w:pStyle w:val="Heading3"/>
       </w:pPr>
-      <w:bookmarkStart w:id="76" w:name="_Toc34123694"/>
+      <w:bookmarkStart w:id="76" w:name="_Toc34234372"/>
       <w:r>
         <w:t xml:space="preserve">Time and space </w:t>
       </w:r>
@@ -11599,7 +12027,7 @@
       <w:pPr>
         <w:pStyle w:val="Heading1"/>
       </w:pPr>
-      <w:bookmarkStart w:id="77" w:name="_Toc34123695"/>
+      <w:bookmarkStart w:id="77" w:name="_Toc34234373"/>
       <w:r>
         <w:t>4. Sorting</w:t>
       </w:r>
@@ -11656,6 +12084,7 @@
         <w:rPr>
           <w:b/>
         </w:rPr>
+        <w:lastRenderedPageBreak/>
         <w:t>HYBRID ALGORITHM</w:t>
       </w:r>
       <w:r>
@@ -11706,6 +12135,9 @@
       <w:r>
         <w:t xml:space="preserve"> * For large data set it uses merge sort.</w:t>
       </w:r>
+      <w:r>
+        <w:t xml:space="preserve"> Collections.sort uses it as in case of linked list no extra memeory needed in merge operation.</w:t>
+      </w:r>
     </w:p>
     <w:p>
       <w:r>
@@ -11732,7 +12164,6 @@
     </w:p>
     <w:p>
       <w:r>
-        <w:lastRenderedPageBreak/>
         <w:t xml:space="preserve"> * As bad pivot selection can lead to </w:t>
       </w:r>
       <w:r>
@@ -11750,7 +12181,7 @@
       <w:pPr>
         <w:pStyle w:val="Heading2"/>
       </w:pPr>
-      <w:bookmarkStart w:id="78" w:name="_Toc34123696"/>
+      <w:bookmarkStart w:id="78" w:name="_Toc34234374"/>
       <w:r>
         <w:t>1. Insertion Sort in array</w:t>
       </w:r>
@@ -11760,7 +12191,7 @@
       <w:pPr>
         <w:pStyle w:val="Heading3"/>
       </w:pPr>
-      <w:bookmarkStart w:id="79" w:name="_Toc34123697"/>
+      <w:bookmarkStart w:id="79" w:name="_Toc34234375"/>
       <w:r>
         <w:t>Problem</w:t>
       </w:r>
@@ -11775,7 +12206,7 @@
       <w:pPr>
         <w:pStyle w:val="Heading3"/>
       </w:pPr>
-      <w:bookmarkStart w:id="80" w:name="_Toc34123698"/>
+      <w:bookmarkStart w:id="80" w:name="_Toc34234376"/>
       <w:r>
         <w:t>Reference</w:t>
       </w:r>
@@ -11793,7 +12224,7 @@
       <w:pPr>
         <w:pStyle w:val="Heading3"/>
       </w:pPr>
-      <w:bookmarkStart w:id="81" w:name="_Toc34123699"/>
+      <w:bookmarkStart w:id="81" w:name="_Toc34234377"/>
       <w:r>
         <w:t>Approach</w:t>
       </w:r>
@@ -11899,7 +12330,7 @@
       <w:pPr>
         <w:pStyle w:val="Heading3"/>
       </w:pPr>
-      <w:bookmarkStart w:id="82" w:name="_Toc34123700"/>
+      <w:bookmarkStart w:id="82" w:name="_Toc34234378"/>
       <w:r>
         <w:t>Solution</w:t>
       </w:r>
@@ -12004,7 +12435,7 @@
       <w:pPr>
         <w:pStyle w:val="Heading3"/>
       </w:pPr>
-      <w:bookmarkStart w:id="83" w:name="_Toc34123701"/>
+      <w:bookmarkStart w:id="83" w:name="_Toc34234379"/>
       <w:r>
         <w:t xml:space="preserve">Time and space </w:t>
       </w:r>
@@ -12031,7 +12462,7 @@
       <w:pPr>
         <w:pStyle w:val="Heading2"/>
       </w:pPr>
-      <w:bookmarkStart w:id="84" w:name="_Toc34123702"/>
+      <w:bookmarkStart w:id="84" w:name="_Toc34234380"/>
       <w:r>
         <w:t>2. Insertion Sort in Single Linked list</w:t>
       </w:r>
@@ -12041,7 +12472,7 @@
       <w:pPr>
         <w:pStyle w:val="Heading3"/>
       </w:pPr>
-      <w:bookmarkStart w:id="85" w:name="_Toc34123703"/>
+      <w:bookmarkStart w:id="85" w:name="_Toc34234381"/>
       <w:r>
         <w:t>Problem</w:t>
       </w:r>
@@ -12062,8 +12493,9 @@
       <w:pPr>
         <w:pStyle w:val="Heading3"/>
       </w:pPr>
-      <w:bookmarkStart w:id="86" w:name="_Toc34123704"/>
-      <w:r>
+      <w:bookmarkStart w:id="86" w:name="_Toc34234382"/>
+      <w:r>
+        <w:lastRenderedPageBreak/>
         <w:t>Reference</w:t>
       </w:r>
       <w:bookmarkEnd w:id="86"/>
@@ -12095,7 +12527,7 @@
       <w:pPr>
         <w:pStyle w:val="Heading3"/>
       </w:pPr>
-      <w:bookmarkStart w:id="87" w:name="_Toc34123705"/>
+      <w:bookmarkStart w:id="87" w:name="_Toc34234383"/>
       <w:r>
         <w:t>Approach</w:t>
       </w:r>
@@ -12118,308 +12550,307 @@
     </w:p>
     <w:p>
       <w:r>
+        <w:t>3. dummy - use to hold the result modified sorted list.</w:t>
+      </w:r>
+    </w:p>
+    <w:p>
+      <w:r>
+        <w:t xml:space="preserve">Steps - </w:t>
+      </w:r>
+    </w:p>
+    <w:p>
+      <w:r>
+        <w:t>1. Start curr from head and set dummy as least integer and prev also.</w:t>
+      </w:r>
+    </w:p>
+    <w:p>
+      <w:r>
+        <w:t>2. If item to be inserted is greater then prev node. we need to start searching from start i.e. from dummy. so, set prev=dummy</w:t>
+      </w:r>
+    </w:p>
+    <w:p>
+      <w:r>
+        <w:t xml:space="preserve">3. Now loop till we find position of new item. i.e. where it is less then prev.next or prev.next is null. </w:t>
+      </w:r>
+    </w:p>
+    <w:p>
+      <w:r>
+        <w:t>In this way we now know after prev we can add that item as after that other elements are greater.</w:t>
+      </w:r>
+    </w:p>
+    <w:p>
+      <w:r>
+        <w:t>4. Now just add element between prev and prev.next</w:t>
+      </w:r>
+    </w:p>
+    <w:p>
+      <w:r>
+        <w:t>5.</w:t>
+      </w:r>
+      <w:r>
+        <w:t xml:space="preserve"> U</w:t>
+      </w:r>
+      <w:r>
+        <w:t>pdate curr node to next element of the loop.</w:t>
+      </w:r>
+    </w:p>
+    <w:p>
+      <w:pPr>
+        <w:pStyle w:val="Heading3"/>
+      </w:pPr>
+      <w:bookmarkStart w:id="88" w:name="_Toc34234384"/>
+      <w:r>
+        <w:t>Solution</w:t>
+      </w:r>
+      <w:bookmarkEnd w:id="88"/>
+    </w:p>
+    <w:p>
+      <w:r>
+        <w:t>public static Node&lt;Integer&gt; insertionSort(Node&lt;Integer&gt; head) {</w:t>
+      </w:r>
+    </w:p>
+    <w:p>
+      <w:r>
+        <w:tab/>
+      </w:r>
+      <w:r>
+        <w:tab/>
+        <w:t>Node&lt;Integer&gt; dummy = new Node&lt;Integer&gt;(Integer.MIN_VALUE);</w:t>
+      </w:r>
+    </w:p>
+    <w:p>
+      <w:r>
+        <w:tab/>
+      </w:r>
+      <w:r>
+        <w:tab/>
+        <w:t>Node&lt;Integer&gt; curr = head;</w:t>
+      </w:r>
+    </w:p>
+    <w:p>
+      <w:r>
+        <w:tab/>
+      </w:r>
+      <w:r>
+        <w:tab/>
+        <w:t>Node&lt;Integer&gt; prev = dummy;</w:t>
+      </w:r>
+    </w:p>
+    <w:p>
+      <w:r>
+        <w:tab/>
+      </w:r>
+      <w:r>
+        <w:tab/>
+        <w:t>while (curr != null) {</w:t>
+      </w:r>
+    </w:p>
+    <w:p>
+      <w:r>
+        <w:tab/>
+      </w:r>
+      <w:r>
+        <w:tab/>
+      </w:r>
+      <w:r>
+        <w:tab/>
+        <w:t xml:space="preserve">// Store nextNode for next iteration </w:t>
+      </w:r>
+    </w:p>
+    <w:p>
+      <w:r>
+        <w:tab/>
+      </w:r>
+      <w:r>
+        <w:tab/>
+      </w:r>
+      <w:r>
+        <w:tab/>
+        <w:t>Node&lt;Integer&gt; nextNode = curr.getNext();</w:t>
+      </w:r>
+    </w:p>
+    <w:p>
+      <w:r>
+        <w:tab/>
+      </w:r>
+      <w:r>
+        <w:tab/>
+      </w:r>
+      <w:r>
+        <w:tab/>
+        <w:t>// to save checking from start- below condition is used</w:t>
+      </w:r>
+    </w:p>
+    <w:p>
+      <w:r>
+        <w:tab/>
+      </w:r>
+      <w:r>
+        <w:tab/>
+      </w:r>
+      <w:r>
+        <w:tab/>
+        <w:t>if (prev.getData() &gt; curr.getData()) {</w:t>
+      </w:r>
+    </w:p>
+    <w:p>
+      <w:r>
+        <w:tab/>
+      </w:r>
+      <w:r>
+        <w:tab/>
+      </w:r>
+      <w:r>
+        <w:tab/>
+      </w:r>
+      <w:r>
+        <w:tab/>
+        <w:t>prev = dummy;</w:t>
+      </w:r>
+    </w:p>
+    <w:p>
+      <w:r>
+        <w:tab/>
+      </w:r>
+      <w:r>
+        <w:tab/>
+      </w:r>
+      <w:r>
+        <w:tab/>
+        <w:t>}</w:t>
+      </w:r>
+    </w:p>
+    <w:p>
+      <w:r>
+        <w:tab/>
+      </w:r>
+      <w:r>
+        <w:tab/>
+      </w:r>
+      <w:r>
+        <w:tab/>
+        <w:t>// go to a point where we need to insert new item starting from prev.</w:t>
+      </w:r>
+    </w:p>
+    <w:p>
+      <w:r>
+        <w:tab/>
+      </w:r>
+      <w:r>
+        <w:tab/>
+      </w:r>
+      <w:r>
+        <w:tab/>
+        <w:t>while (prev.getNext() != null &amp;&amp; prev.getNext().getData() &lt; curr.getData()) {</w:t>
+      </w:r>
+    </w:p>
+    <w:p>
+      <w:r>
+        <w:tab/>
+      </w:r>
+      <w:r>
+        <w:tab/>
+      </w:r>
+      <w:r>
+        <w:tab/>
+      </w:r>
+      <w:r>
+        <w:tab/>
+        <w:t>prev = prev.getNext();</w:t>
+      </w:r>
+    </w:p>
+    <w:p>
+      <w:r>
+        <w:tab/>
+      </w:r>
+      <w:r>
+        <w:tab/>
+      </w:r>
+      <w:r>
+        <w:tab/>
+        <w:t>}</w:t>
+      </w:r>
+    </w:p>
+    <w:p>
+      <w:r>
+        <w:tab/>
+      </w:r>
+      <w:r>
+        <w:tab/>
+      </w:r>
+      <w:r>
+        <w:tab/>
+        <w:t>// insert current node between prev and prev.next</w:t>
+      </w:r>
+    </w:p>
+    <w:p>
+      <w:r>
+        <w:tab/>
+      </w:r>
+      <w:r>
+        <w:tab/>
+      </w:r>
+      <w:r>
+        <w:tab/>
+        <w:t>curr.setNext(prev.getNext());</w:t>
+      </w:r>
+    </w:p>
+    <w:p>
+      <w:r>
         <w:lastRenderedPageBreak/>
-        <w:t>3. dummy - use to hold the result modified sorted list.</w:t>
-      </w:r>
-    </w:p>
-    <w:p>
-      <w:r>
-        <w:t xml:space="preserve">Steps - </w:t>
-      </w:r>
-    </w:p>
-    <w:p>
-      <w:r>
-        <w:t>1. Start curr from head and set dummy as least integer and prev also.</w:t>
-      </w:r>
-    </w:p>
-    <w:p>
-      <w:r>
-        <w:t>2. If item to be inserted is greater then prev node. we need to start searching from start i.e. from dummy. so, set prev=dummy</w:t>
-      </w:r>
-    </w:p>
-    <w:p>
-      <w:r>
-        <w:t xml:space="preserve">3. Now loop till we find position of new item. i.e. where it is less then prev.next or prev.next is null. </w:t>
-      </w:r>
-    </w:p>
-    <w:p>
-      <w:r>
-        <w:t>In this way we now know after prev we can add that item as after that other elements are greater.</w:t>
-      </w:r>
-    </w:p>
-    <w:p>
-      <w:r>
-        <w:t>4. Now just add element between prev and prev.next</w:t>
-      </w:r>
-    </w:p>
-    <w:p>
-      <w:r>
-        <w:t>5.</w:t>
-      </w:r>
-      <w:r>
-        <w:t xml:space="preserve"> U</w:t>
-      </w:r>
-      <w:r>
-        <w:t>pdate curr node to next element of the loop.</w:t>
-      </w:r>
-    </w:p>
+        <w:tab/>
+      </w:r>
+      <w:r>
+        <w:tab/>
+      </w:r>
+      <w:r>
+        <w:tab/>
+        <w:t>prev.setNext(curr);</w:t>
+      </w:r>
+    </w:p>
+    <w:p>
+      <w:r>
+        <w:tab/>
+      </w:r>
+      <w:r>
+        <w:tab/>
+      </w:r>
+      <w:r>
+        <w:tab/>
+        <w:t>curr = nextNode;</w:t>
+      </w:r>
+    </w:p>
+    <w:p>
+      <w:r>
+        <w:tab/>
+      </w:r>
+      <w:r>
+        <w:tab/>
+        <w:t>}</w:t>
+      </w:r>
+    </w:p>
+    <w:p>
+      <w:r>
+        <w:tab/>
+      </w:r>
+      <w:r>
+        <w:tab/>
+        <w:t>return dummy.getNext();</w:t>
+      </w:r>
+    </w:p>
+    <w:p>
+      <w:r>
+        <w:tab/>
+        <w:t>}</w:t>
+      </w:r>
+    </w:p>
+    <w:p/>
     <w:p>
       <w:pPr>
         <w:pStyle w:val="Heading3"/>
       </w:pPr>
-      <w:bookmarkStart w:id="88" w:name="_Toc34123706"/>
-      <w:r>
-        <w:t>Solution</w:t>
-      </w:r>
-      <w:bookmarkEnd w:id="88"/>
-    </w:p>
-    <w:p>
-      <w:r>
-        <w:t>public static Node&lt;Integer&gt; insertionSort(Node&lt;Integer&gt; head) {</w:t>
-      </w:r>
-    </w:p>
-    <w:p>
-      <w:r>
-        <w:tab/>
-      </w:r>
-      <w:r>
-        <w:tab/>
-        <w:t>Node&lt;Integer&gt; dummy = new Node&lt;Integer&gt;(Integer.MIN_VALUE);</w:t>
-      </w:r>
-    </w:p>
-    <w:p>
-      <w:r>
-        <w:tab/>
-      </w:r>
-      <w:r>
-        <w:tab/>
-        <w:t>Node&lt;Integer&gt; curr = head;</w:t>
-      </w:r>
-    </w:p>
-    <w:p>
-      <w:r>
-        <w:tab/>
-      </w:r>
-      <w:r>
-        <w:tab/>
-        <w:t>Node&lt;Integer&gt; prev = dummy;</w:t>
-      </w:r>
-    </w:p>
-    <w:p>
-      <w:r>
-        <w:tab/>
-      </w:r>
-      <w:r>
-        <w:tab/>
-        <w:t>while (curr != null) {</w:t>
-      </w:r>
-    </w:p>
-    <w:p>
-      <w:r>
-        <w:tab/>
-      </w:r>
-      <w:r>
-        <w:tab/>
-      </w:r>
-      <w:r>
-        <w:tab/>
-        <w:t xml:space="preserve">// Store nextNode for next iteration </w:t>
-      </w:r>
-    </w:p>
-    <w:p>
-      <w:r>
-        <w:tab/>
-      </w:r>
-      <w:r>
-        <w:tab/>
-      </w:r>
-      <w:r>
-        <w:tab/>
-        <w:t>Node&lt;Integer&gt; nextNode = curr.getNext();</w:t>
-      </w:r>
-    </w:p>
-    <w:p>
-      <w:r>
-        <w:tab/>
-      </w:r>
-      <w:r>
-        <w:tab/>
-      </w:r>
-      <w:r>
-        <w:tab/>
-        <w:t>// to save checking from start- below condition is used</w:t>
-      </w:r>
-    </w:p>
-    <w:p>
-      <w:r>
-        <w:tab/>
-      </w:r>
-      <w:r>
-        <w:tab/>
-      </w:r>
-      <w:r>
-        <w:tab/>
-        <w:t>if (prev.getData() &gt; curr.getData()) {</w:t>
-      </w:r>
-    </w:p>
-    <w:p>
-      <w:r>
-        <w:tab/>
-      </w:r>
-      <w:r>
-        <w:tab/>
-      </w:r>
-      <w:r>
-        <w:tab/>
-      </w:r>
-      <w:r>
-        <w:tab/>
-        <w:t>prev = dummy;</w:t>
-      </w:r>
-    </w:p>
-    <w:p>
-      <w:r>
-        <w:tab/>
-      </w:r>
-      <w:r>
-        <w:tab/>
-      </w:r>
-      <w:r>
-        <w:tab/>
-        <w:t>}</w:t>
-      </w:r>
-    </w:p>
-    <w:p>
-      <w:r>
-        <w:tab/>
-      </w:r>
-      <w:r>
-        <w:tab/>
-      </w:r>
-      <w:r>
-        <w:tab/>
-        <w:t>// go to a point where we need to insert new item starting from prev.</w:t>
-      </w:r>
-    </w:p>
-    <w:p>
-      <w:r>
-        <w:tab/>
-      </w:r>
-      <w:r>
-        <w:tab/>
-      </w:r>
-      <w:r>
-        <w:tab/>
-        <w:t>while (prev.getNext() != null &amp;&amp; prev.getNext().getData() &lt; curr.getData()) {</w:t>
-      </w:r>
-    </w:p>
-    <w:p>
-      <w:r>
-        <w:tab/>
-      </w:r>
-      <w:r>
-        <w:tab/>
-      </w:r>
-      <w:r>
-        <w:tab/>
-      </w:r>
-      <w:r>
-        <w:tab/>
-        <w:t>prev = prev.getNext();</w:t>
-      </w:r>
-    </w:p>
-    <w:p>
-      <w:r>
-        <w:tab/>
-      </w:r>
-      <w:r>
-        <w:tab/>
-      </w:r>
-      <w:r>
-        <w:tab/>
-        <w:t>}</w:t>
-      </w:r>
-    </w:p>
-    <w:p>
-      <w:r>
-        <w:tab/>
-      </w:r>
-      <w:r>
-        <w:tab/>
-      </w:r>
-      <w:r>
-        <w:tab/>
-        <w:t>// insert current node between prev and prev.next</w:t>
-      </w:r>
-    </w:p>
-    <w:p>
-      <w:r>
-        <w:tab/>
-      </w:r>
-      <w:r>
-        <w:tab/>
-      </w:r>
-      <w:r>
-        <w:tab/>
-        <w:t>curr.setNext(prev.getNext());</w:t>
-      </w:r>
-    </w:p>
-    <w:p>
-      <w:r>
-        <w:tab/>
-      </w:r>
-      <w:r>
-        <w:tab/>
-      </w:r>
-      <w:r>
-        <w:tab/>
-        <w:t>prev.setNext(curr);</w:t>
-      </w:r>
-    </w:p>
-    <w:p>
-      <w:r>
-        <w:tab/>
-      </w:r>
-      <w:r>
-        <w:tab/>
-      </w:r>
-      <w:r>
-        <w:tab/>
-        <w:t>curr = nextNode;</w:t>
-      </w:r>
-    </w:p>
-    <w:p>
-      <w:r>
-        <w:tab/>
-      </w:r>
-      <w:r>
-        <w:tab/>
-        <w:t>}</w:t>
-      </w:r>
-    </w:p>
-    <w:p>
-      <w:r>
-        <w:tab/>
-      </w:r>
-      <w:r>
-        <w:tab/>
-        <w:t>return dummy.getNext();</w:t>
-      </w:r>
-    </w:p>
-    <w:p>
-      <w:r>
-        <w:tab/>
-        <w:t>}</w:t>
-      </w:r>
-    </w:p>
-    <w:p/>
-    <w:p>
-      <w:pPr>
-        <w:pStyle w:val="Heading3"/>
-      </w:pPr>
-      <w:bookmarkStart w:id="89" w:name="_Toc34123707"/>
-      <w:r>
-        <w:lastRenderedPageBreak/>
+      <w:bookmarkStart w:id="89" w:name="_Toc34234385"/>
+      <w:r>
         <w:t xml:space="preserve">Time and space </w:t>
       </w:r>
       <w:r>
@@ -12449,7 +12880,7 @@
           <w:numId w:val="6"/>
         </w:numPr>
       </w:pPr>
-      <w:bookmarkStart w:id="90" w:name="_Toc34123708"/>
+      <w:bookmarkStart w:id="90" w:name="_Toc34234386"/>
       <w:r>
         <w:t>Selection Sort in array</w:t>
       </w:r>
@@ -12459,7 +12890,7 @@
       <w:pPr>
         <w:pStyle w:val="Heading3"/>
       </w:pPr>
-      <w:bookmarkStart w:id="91" w:name="_Toc34123709"/>
+      <w:bookmarkStart w:id="91" w:name="_Toc34234387"/>
       <w:r>
         <w:t>Problem</w:t>
       </w:r>
@@ -12474,7 +12905,7 @@
       <w:pPr>
         <w:pStyle w:val="Heading3"/>
       </w:pPr>
-      <w:bookmarkStart w:id="92" w:name="_Toc34123710"/>
+      <w:bookmarkStart w:id="92" w:name="_Toc34234388"/>
       <w:r>
         <w:t>Reference</w:t>
       </w:r>
@@ -12492,7 +12923,7 @@
       <w:pPr>
         <w:pStyle w:val="Heading3"/>
       </w:pPr>
-      <w:bookmarkStart w:id="93" w:name="_Toc34123711"/>
+      <w:bookmarkStart w:id="93" w:name="_Toc34234389"/>
       <w:r>
         <w:t>Approach</w:t>
       </w:r>
@@ -12512,7 +12943,7 @@
       <w:pPr>
         <w:pStyle w:val="Heading3"/>
       </w:pPr>
-      <w:bookmarkStart w:id="94" w:name="_Toc34123712"/>
+      <w:bookmarkStart w:id="94" w:name="_Toc34234390"/>
       <w:r>
         <w:t>Solution</w:t>
       </w:r>
@@ -12640,7 +13071,7 @@
       <w:pPr>
         <w:pStyle w:val="Heading3"/>
       </w:pPr>
-      <w:bookmarkStart w:id="95" w:name="_Toc34123713"/>
+      <w:bookmarkStart w:id="95" w:name="_Toc34234391"/>
       <w:r>
         <w:t>Time and space complexity</w:t>
       </w:r>
@@ -12667,8 +13098,9 @@
           <w:numId w:val="6"/>
         </w:numPr>
       </w:pPr>
-      <w:bookmarkStart w:id="96" w:name="_Toc34123714"/>
-      <w:r>
+      <w:bookmarkStart w:id="96" w:name="_Toc34234392"/>
+      <w:r>
+        <w:lastRenderedPageBreak/>
         <w:t xml:space="preserve">Selection Sort in </w:t>
       </w:r>
       <w:r>
@@ -12683,7 +13115,7 @@
       <w:pPr>
         <w:pStyle w:val="Heading3"/>
       </w:pPr>
-      <w:bookmarkStart w:id="97" w:name="_Toc34123715"/>
+      <w:bookmarkStart w:id="97" w:name="_Toc34234393"/>
       <w:r>
         <w:t>Problem</w:t>
       </w:r>
@@ -12704,7 +13136,7 @@
       <w:pPr>
         <w:pStyle w:val="Heading3"/>
       </w:pPr>
-      <w:bookmarkStart w:id="98" w:name="_Toc34123716"/>
+      <w:bookmarkStart w:id="98" w:name="_Toc34234394"/>
       <w:r>
         <w:t>Reference</w:t>
       </w:r>
@@ -12725,7 +13157,7 @@
       <w:pPr>
         <w:pStyle w:val="Heading3"/>
       </w:pPr>
-      <w:bookmarkStart w:id="99" w:name="_Toc34123717"/>
+      <w:bookmarkStart w:id="99" w:name="_Toc34234395"/>
       <w:r>
         <w:t>Approach</w:t>
       </w:r>
@@ -12766,7 +13198,6 @@
         <w:ind w:firstLine="360"/>
       </w:pPr>
       <w:r>
-        <w:lastRenderedPageBreak/>
         <w:t>3</w:t>
       </w:r>
       <w:r>
@@ -12783,7 +13214,7 @@
       <w:pPr>
         <w:pStyle w:val="Heading3"/>
       </w:pPr>
-      <w:bookmarkStart w:id="100" w:name="_Toc34123718"/>
+      <w:bookmarkStart w:id="100" w:name="_Toc34234396"/>
       <w:r>
         <w:t>Solution</w:t>
       </w:r>
@@ -13004,7 +13435,7 @@
       <w:pPr>
         <w:pStyle w:val="Heading3"/>
       </w:pPr>
-      <w:bookmarkStart w:id="101" w:name="_Toc34123719"/>
+      <w:bookmarkStart w:id="101" w:name="_Toc34234397"/>
       <w:r>
         <w:t>Time and space complexity</w:t>
       </w:r>
@@ -13036,7 +13467,7 @@
           <w:numId w:val="6"/>
         </w:numPr>
       </w:pPr>
-      <w:bookmarkStart w:id="102" w:name="_Toc34123720"/>
+      <w:bookmarkStart w:id="102" w:name="_Toc34234398"/>
       <w:r>
         <w:t>Bubble Sort in array</w:t>
       </w:r>
@@ -13046,7 +13477,7 @@
       <w:pPr>
         <w:pStyle w:val="Heading3"/>
       </w:pPr>
-      <w:bookmarkStart w:id="103" w:name="_Toc34123721"/>
+      <w:bookmarkStart w:id="103" w:name="_Toc34234399"/>
       <w:r>
         <w:t>Problem</w:t>
       </w:r>
@@ -13061,7 +13492,7 @@
       <w:pPr>
         <w:pStyle w:val="Heading3"/>
       </w:pPr>
-      <w:bookmarkStart w:id="104" w:name="_Toc34123722"/>
+      <w:bookmarkStart w:id="104" w:name="_Toc34234400"/>
       <w:r>
         <w:t>Reference</w:t>
       </w:r>
@@ -13079,7 +13510,7 @@
       <w:pPr>
         <w:pStyle w:val="Heading3"/>
       </w:pPr>
-      <w:bookmarkStart w:id="105" w:name="_Toc34123723"/>
+      <w:bookmarkStart w:id="105" w:name="_Toc34234401"/>
       <w:r>
         <w:t>Approach</w:t>
       </w:r>
@@ -13109,7 +13540,6 @@
     </w:p>
     <w:p>
       <w:r>
-        <w:lastRenderedPageBreak/>
         <w:t>F</w:t>
       </w:r>
       <w:r>
@@ -13125,7 +13555,7 @@
       <w:pPr>
         <w:pStyle w:val="Heading3"/>
       </w:pPr>
-      <w:bookmarkStart w:id="106" w:name="_Toc34123724"/>
+      <w:bookmarkStart w:id="106" w:name="_Toc34234402"/>
       <w:r>
         <w:t>Solution</w:t>
       </w:r>
@@ -13318,7 +13748,7 @@
       <w:pPr>
         <w:pStyle w:val="Heading3"/>
       </w:pPr>
-      <w:bookmarkStart w:id="107" w:name="_Toc34123725"/>
+      <w:bookmarkStart w:id="107" w:name="_Toc34234403"/>
       <w:r>
         <w:t>Time and space complexity</w:t>
       </w:r>
@@ -13345,7 +13775,7 @@
           <w:numId w:val="6"/>
         </w:numPr>
       </w:pPr>
-      <w:bookmarkStart w:id="108" w:name="_Toc34123726"/>
+      <w:bookmarkStart w:id="108" w:name="_Toc34234404"/>
       <w:r>
         <w:t xml:space="preserve">Bubble Sort in </w:t>
       </w:r>
@@ -13358,7 +13788,7 @@
       <w:pPr>
         <w:pStyle w:val="Heading3"/>
       </w:pPr>
-      <w:bookmarkStart w:id="109" w:name="_Toc34123727"/>
+      <w:bookmarkStart w:id="109" w:name="_Toc34234405"/>
       <w:r>
         <w:t>Problem</w:t>
       </w:r>
@@ -13379,7 +13809,7 @@
       <w:pPr>
         <w:pStyle w:val="Heading3"/>
       </w:pPr>
-      <w:bookmarkStart w:id="110" w:name="_Toc34123728"/>
+      <w:bookmarkStart w:id="110" w:name="_Toc34234406"/>
       <w:r>
         <w:t>Reference</w:t>
       </w:r>
@@ -13397,8 +13827,9 @@
       <w:pPr>
         <w:pStyle w:val="Heading3"/>
       </w:pPr>
-      <w:bookmarkStart w:id="111" w:name="_Toc34123729"/>
-      <w:r>
+      <w:bookmarkStart w:id="111" w:name="_Toc34234407"/>
+      <w:r>
+        <w:lastRenderedPageBreak/>
         <w:t>Approach</w:t>
       </w:r>
       <w:bookmarkEnd w:id="111"/>
@@ -13447,7 +13878,7 @@
       <w:pPr>
         <w:pStyle w:val="Heading3"/>
       </w:pPr>
-      <w:bookmarkStart w:id="112" w:name="_Toc34123730"/>
+      <w:bookmarkStart w:id="112" w:name="_Toc34234408"/>
       <w:r>
         <w:t>Solution</w:t>
       </w:r>
@@ -13475,141 +13906,483 @@
     </w:p>
     <w:p>
       <w:r>
+        <w:tab/>
+      </w:r>
+      <w:r>
+        <w:tab/>
+        <w:t>while (end != head) {</w:t>
+      </w:r>
+    </w:p>
+    <w:p>
+      <w:r>
+        <w:tab/>
+      </w:r>
+      <w:r>
+        <w:tab/>
+      </w:r>
+      <w:r>
+        <w:tab/>
+        <w:t>Node&lt;Integer&gt; next = head;</w:t>
+      </w:r>
+    </w:p>
+    <w:p>
+      <w:r>
+        <w:tab/>
+      </w:r>
+      <w:r>
+        <w:tab/>
+      </w:r>
+      <w:r>
+        <w:tab/>
+        <w:t>while (next.getNext() != null &amp;&amp; next.getNext() != end) {</w:t>
+      </w:r>
+    </w:p>
+    <w:p>
+      <w:r>
+        <w:tab/>
+      </w:r>
+      <w:r>
+        <w:tab/>
+      </w:r>
+      <w:r>
+        <w:tab/>
+      </w:r>
+      <w:r>
+        <w:tab/>
+        <w:t>if (next.getData() &gt; next.getNext().getData()) {</w:t>
+      </w:r>
+    </w:p>
+    <w:p>
+      <w:r>
+        <w:tab/>
+      </w:r>
+      <w:r>
+        <w:tab/>
+      </w:r>
+      <w:r>
+        <w:tab/>
+      </w:r>
+      <w:r>
+        <w:tab/>
+      </w:r>
+      <w:r>
+        <w:tab/>
+        <w:t>int t = next.getData();</w:t>
+      </w:r>
+    </w:p>
+    <w:p>
+      <w:r>
+        <w:tab/>
+      </w:r>
+      <w:r>
+        <w:tab/>
+      </w:r>
+      <w:r>
+        <w:tab/>
+      </w:r>
+      <w:r>
+        <w:tab/>
+      </w:r>
+      <w:r>
+        <w:tab/>
+        <w:t>next.setData(next.getNext().getData());</w:t>
+      </w:r>
+    </w:p>
+    <w:p>
+      <w:r>
+        <w:tab/>
+      </w:r>
+      <w:r>
+        <w:tab/>
+      </w:r>
+      <w:r>
+        <w:tab/>
+      </w:r>
+      <w:r>
+        <w:tab/>
+      </w:r>
+      <w:r>
+        <w:tab/>
+        <w:t>next.getNext().setData(t);</w:t>
+      </w:r>
+    </w:p>
+    <w:p>
+      <w:r>
+        <w:tab/>
+      </w:r>
+      <w:r>
+        <w:tab/>
+      </w:r>
+      <w:r>
+        <w:tab/>
+      </w:r>
+      <w:r>
+        <w:tab/>
+        <w:t>}</w:t>
+      </w:r>
+    </w:p>
+    <w:p>
+      <w:r>
+        <w:tab/>
+      </w:r>
+      <w:r>
+        <w:tab/>
+      </w:r>
+      <w:r>
+        <w:tab/>
+      </w:r>
+      <w:r>
+        <w:tab/>
+        <w:t>next = next.getNext();</w:t>
+      </w:r>
+    </w:p>
+    <w:p>
+      <w:r>
+        <w:tab/>
+      </w:r>
+      <w:r>
+        <w:tab/>
+      </w:r>
+      <w:r>
+        <w:tab/>
+        <w:t>}</w:t>
+      </w:r>
+    </w:p>
+    <w:p>
+      <w:r>
+        <w:tab/>
+      </w:r>
+      <w:r>
+        <w:tab/>
+      </w:r>
+      <w:r>
+        <w:tab/>
+        <w:t>end = next;</w:t>
+      </w:r>
+    </w:p>
+    <w:p>
+      <w:r>
+        <w:tab/>
+      </w:r>
+      <w:r>
+        <w:tab/>
+        <w:t>}</w:t>
+      </w:r>
+    </w:p>
+    <w:p>
+      <w:r>
+        <w:tab/>
+      </w:r>
+      <w:r>
+        <w:tab/>
+        <w:t>return head;</w:t>
+      </w:r>
+    </w:p>
+    <w:p>
+      <w:r>
+        <w:tab/>
+        <w:t>}</w:t>
+      </w:r>
+    </w:p>
+    <w:p/>
+    <w:p>
+      <w:pPr>
+        <w:pStyle w:val="Heading3"/>
+      </w:pPr>
+      <w:bookmarkStart w:id="113" w:name="_Toc34234409"/>
+      <w:r>
+        <w:t>Time and space complexity</w:t>
+      </w:r>
+      <w:bookmarkEnd w:id="113"/>
+    </w:p>
+    <w:p>
+      <w:r>
+        <w:t>Time - O(n^2)</w:t>
+      </w:r>
+      <w:r>
+        <w:tab/>
+      </w:r>
+    </w:p>
+    <w:p>
+      <w:r>
+        <w:t>Space – O(1)</w:t>
+      </w:r>
+    </w:p>
+    <w:p/>
+    <w:p>
+      <w:pPr>
+        <w:pStyle w:val="Heading2"/>
+        <w:numPr>
+          <w:ilvl w:val="0"/>
+          <w:numId w:val="6"/>
+        </w:numPr>
+      </w:pPr>
+      <w:bookmarkStart w:id="114" w:name="_Toc34234410"/>
+      <w:r>
+        <w:t>Merge</w:t>
+      </w:r>
+      <w:r>
+        <w:t xml:space="preserve"> Sort in array</w:t>
+      </w:r>
+      <w:bookmarkEnd w:id="114"/>
+    </w:p>
+    <w:p>
+      <w:r>
+        <w:t>Merge sort has best and worst case both as nlogn. But it takes extra memory. On other hand quick sort has avg case nlogn but worst case n^2</w:t>
+      </w:r>
+    </w:p>
+    <w:p>
+      <w:pPr>
+        <w:pStyle w:val="Heading3"/>
+      </w:pPr>
+      <w:bookmarkStart w:id="115" w:name="_Toc34234411"/>
+      <w:r>
+        <w:t>Problem</w:t>
+      </w:r>
+      <w:bookmarkEnd w:id="115"/>
+    </w:p>
+    <w:p>
+      <w:r>
+        <w:t xml:space="preserve">Apply </w:t>
+      </w:r>
+      <w:r>
+        <w:t>merge</w:t>
+      </w:r>
+      <w:r>
+        <w:t xml:space="preserve"> sort algorithm to sort the array.</w:t>
+      </w:r>
+    </w:p>
+    <w:p>
+      <w:pPr>
+        <w:pStyle w:val="Heading3"/>
+      </w:pPr>
+      <w:bookmarkStart w:id="116" w:name="_Toc34234412"/>
+      <w:r>
         <w:lastRenderedPageBreak/>
-        <w:tab/>
-      </w:r>
-      <w:r>
-        <w:tab/>
-        <w:t>while (end != head) {</w:t>
-      </w:r>
-    </w:p>
-    <w:p>
-      <w:r>
-        <w:tab/>
-      </w:r>
-      <w:r>
-        <w:tab/>
-      </w:r>
-      <w:r>
-        <w:tab/>
-        <w:t>Node&lt;Integer&gt; next = head;</w:t>
-      </w:r>
-    </w:p>
-    <w:p>
-      <w:r>
-        <w:tab/>
-      </w:r>
-      <w:r>
-        <w:tab/>
-      </w:r>
-      <w:r>
-        <w:tab/>
-        <w:t>while (next.getNext() != null &amp;&amp; next.getNext() != end) {</w:t>
-      </w:r>
-    </w:p>
-    <w:p>
-      <w:r>
-        <w:tab/>
-      </w:r>
-      <w:r>
-        <w:tab/>
-      </w:r>
-      <w:r>
-        <w:tab/>
-      </w:r>
-      <w:r>
-        <w:tab/>
-        <w:t>if (next.getData() &gt; next.getNext().getData()) {</w:t>
-      </w:r>
-    </w:p>
-    <w:p>
-      <w:r>
-        <w:tab/>
-      </w:r>
-      <w:r>
-        <w:tab/>
-      </w:r>
-      <w:r>
-        <w:tab/>
-      </w:r>
-      <w:r>
-        <w:tab/>
-      </w:r>
-      <w:r>
-        <w:tab/>
-        <w:t>int t = next.getData();</w:t>
-      </w:r>
-    </w:p>
-    <w:p>
-      <w:r>
-        <w:tab/>
-      </w:r>
-      <w:r>
-        <w:tab/>
-      </w:r>
-      <w:r>
-        <w:tab/>
-      </w:r>
-      <w:r>
-        <w:tab/>
-      </w:r>
-      <w:r>
-        <w:tab/>
-        <w:t>next.setData(next.getNext().getData());</w:t>
-      </w:r>
-    </w:p>
-    <w:p>
-      <w:r>
-        <w:tab/>
-      </w:r>
-      <w:r>
-        <w:tab/>
-      </w:r>
-      <w:r>
-        <w:tab/>
-      </w:r>
-      <w:r>
-        <w:tab/>
-      </w:r>
-      <w:r>
-        <w:tab/>
-        <w:t>next.getNext().setData(t);</w:t>
-      </w:r>
-    </w:p>
-    <w:p>
-      <w:r>
-        <w:tab/>
-      </w:r>
-      <w:r>
-        <w:tab/>
-      </w:r>
-      <w:r>
-        <w:tab/>
-      </w:r>
+        <w:t>Reference</w:t>
+      </w:r>
+      <w:bookmarkEnd w:id="116"/>
+      <w:r>
+        <w:t xml:space="preserve"> </w:t>
+      </w:r>
+    </w:p>
+    <w:p>
+      <w:r>
+        <w:t>ARRAY</w:t>
+      </w:r>
+      <w:r>
+        <w:t>,</w:t>
+      </w:r>
+      <w:r>
+        <w:t xml:space="preserve"> GEEKS</w:t>
+      </w:r>
+      <w:r>
+        <w:t>FORGEEKS</w:t>
+      </w:r>
+    </w:p>
+    <w:p>
+      <w:pPr>
+        <w:pStyle w:val="Heading3"/>
+      </w:pPr>
+      <w:bookmarkStart w:id="117" w:name="_Toc34234413"/>
+      <w:r>
+        <w:t>Approach</w:t>
+      </w:r>
+      <w:bookmarkEnd w:id="117"/>
+    </w:p>
+    <w:p>
+      <w:pPr>
+        <w:pStyle w:val="ListParagraph"/>
+        <w:numPr>
+          <w:ilvl w:val="0"/>
+          <w:numId w:val="11"/>
+        </w:numPr>
+      </w:pPr>
+      <w:r>
+        <w:t>divide and conquer strategy</w:t>
+      </w:r>
+    </w:p>
+    <w:p>
+      <w:pPr>
+        <w:pStyle w:val="ListParagraph"/>
+        <w:numPr>
+          <w:ilvl w:val="0"/>
+          <w:numId w:val="11"/>
+        </w:numPr>
+      </w:pPr>
+      <w:r>
+        <w:t>It divides input array in two halves, calls itself for the two halves and then merges the two sorted halves. The merge() function is used for merging two halves</w:t>
+      </w:r>
+      <w:r>
+        <w:t>.</w:t>
+      </w:r>
+    </w:p>
+    <w:p>
+      <w:pPr>
+        <w:pStyle w:val="ListParagraph"/>
+      </w:pPr>
+      <w:r>
+        <w:rPr>
+          <w:noProof/>
+        </w:rPr>
+        <w:drawing>
+          <wp:inline distT="0" distB="0" distL="0" distR="0">
+            <wp:extent cx="5887085" cy="5665470"/>
+            <wp:effectExtent l="0" t="0" r="0" b="0"/>
+            <wp:docPr id="1" name="Picture 1" descr="Merge-Sort-Tutorial"/>
+            <wp:cNvGraphicFramePr>
+              <a:graphicFrameLocks xmlns:a="http://schemas.openxmlformats.org/drawingml/2006/main" noChangeAspect="1"/>
+            </wp:cNvGraphicFramePr>
+            <a:graphic xmlns:a="http://schemas.openxmlformats.org/drawingml/2006/main">
+              <a:graphicData uri="http://schemas.openxmlformats.org/drawingml/2006/picture">
+                <pic:pic xmlns:pic="http://schemas.openxmlformats.org/drawingml/2006/picture">
+                  <pic:nvPicPr>
+                    <pic:cNvPr id="0" name="Picture 1" descr="Merge-Sort-Tutorial"/>
+                    <pic:cNvPicPr>
+                      <a:picLocks noChangeAspect="1" noChangeArrowheads="1"/>
+                    </pic:cNvPicPr>
+                  </pic:nvPicPr>
+                  <pic:blipFill>
+                    <a:blip r:embed="rId8">
+                      <a:extLst>
+                        <a:ext uri="{28A0092B-C50C-407E-A947-70E740481C1C}">
+                          <a14:useLocalDpi xmlns:a14="http://schemas.microsoft.com/office/drawing/2010/main" val="0"/>
+                        </a:ext>
+                      </a:extLst>
+                    </a:blip>
+                    <a:srcRect/>
+                    <a:stretch>
+                      <a:fillRect/>
+                    </a:stretch>
+                  </pic:blipFill>
+                  <pic:spPr bwMode="auto">
+                    <a:xfrm>
+                      <a:off x="0" y="0"/>
+                      <a:ext cx="5887085" cy="5665470"/>
+                    </a:xfrm>
+                    <a:prstGeom prst="rect">
+                      <a:avLst/>
+                    </a:prstGeom>
+                    <a:noFill/>
+                    <a:ln>
+                      <a:noFill/>
+                    </a:ln>
+                  </pic:spPr>
+                </pic:pic>
+              </a:graphicData>
+            </a:graphic>
+          </wp:inline>
+        </w:drawing>
+      </w:r>
+    </w:p>
+    <w:p>
+      <w:r>
+        <w:t>2</w:t>
+      </w:r>
+      <w:r>
+        <w:t>. Stable, take extra memory</w:t>
+      </w:r>
+    </w:p>
+    <w:p>
+      <w:pPr>
+        <w:pStyle w:val="Heading3"/>
+      </w:pPr>
+      <w:bookmarkStart w:id="118" w:name="_Toc34234414"/>
+      <w:r>
+        <w:t>Solution</w:t>
+      </w:r>
+      <w:bookmarkEnd w:id="118"/>
+    </w:p>
+    <w:p>
+      <w:r>
+        <w:tab/>
+      </w:r>
+      <w:r>
+        <w:t>public static void mergeSort(int[] arr) {</w:t>
+      </w:r>
+    </w:p>
+    <w:p>
+      <w:r>
+        <w:tab/>
+      </w:r>
+      <w:r>
+        <w:tab/>
+        <w:t>mergeSort(arr, 0, arr.length - 1);</w:t>
+      </w:r>
+    </w:p>
+    <w:p>
       <w:r>
         <w:tab/>
         <w:t>}</w:t>
       </w:r>
     </w:p>
     <w:p>
-      <w:r>
-        <w:tab/>
-      </w:r>
-      <w:r>
-        <w:tab/>
-      </w:r>
-      <w:r>
-        <w:tab/>
-      </w:r>
-      <w:r>
-        <w:tab/>
-        <w:t>next = next.getNext();</w:t>
-      </w:r>
-    </w:p>
-    <w:p>
-      <w:r>
-        <w:tab/>
-      </w:r>
+      <w:pPr>
+        <w:ind w:firstLine="720"/>
+      </w:pPr>
+      <w:r>
+        <w:t>private static void mergeSort(int[] arr, int i, int j) {</w:t>
+      </w:r>
+    </w:p>
+    <w:p>
+      <w:r>
+        <w:tab/>
+      </w:r>
+      <w:r>
+        <w:tab/>
+        <w:t>if (i &lt; j) {</w:t>
+      </w:r>
+    </w:p>
+    <w:p>
+      <w:r>
+        <w:tab/>
+      </w:r>
+      <w:r>
+        <w:tab/>
+      </w:r>
+      <w:r>
+        <w:tab/>
+        <w:t>int mid = (i + j) / 2;</w:t>
+      </w:r>
+    </w:p>
+    <w:p>
+      <w:r>
+        <w:lastRenderedPageBreak/>
+        <w:tab/>
+      </w:r>
+      <w:r>
+        <w:tab/>
+      </w:r>
+      <w:r>
+        <w:tab/>
+        <w:t>mergeSort(arr, i, mid); // divide left sub array</w:t>
+      </w:r>
+    </w:p>
+    <w:p>
+      <w:r>
+        <w:tab/>
+      </w:r>
+      <w:r>
+        <w:tab/>
+      </w:r>
+      <w:r>
+        <w:tab/>
+        <w:t>mergeSort(arr, mid + 1, j); // divide right sub array</w:t>
+      </w:r>
+    </w:p>
+    <w:p>
+      <w:r>
+        <w:tab/>
+      </w:r>
+      <w:r>
+        <w:tab/>
+      </w:r>
+      <w:r>
+        <w:tab/>
+        <w:t>merge(arr, i, j, mid); // merge the two sorted array.</w:t>
+      </w:r>
+    </w:p>
+    <w:p>
       <w:r>
         <w:tab/>
       </w:r>
@@ -13621,21 +14394,6 @@
     <w:p>
       <w:r>
         <w:tab/>
-      </w:r>
-      <w:r>
-        <w:tab/>
-      </w:r>
-      <w:r>
-        <w:tab/>
-        <w:t>end = next;</w:t>
-      </w:r>
-    </w:p>
-    <w:p>
-      <w:r>
-        <w:tab/>
-      </w:r>
-      <w:r>
-        <w:tab/>
         <w:t>}</w:t>
       </w:r>
     </w:p>
@@ -13644,38 +14402,256 @@
         <w:tab/>
       </w:r>
       <w:r>
-        <w:tab/>
-        <w:t>return head;</w:t>
-      </w:r>
-    </w:p>
-    <w:p>
+        <w:t>private static void merge(int[] arr, int l, int r, int mid) {</w:t>
+      </w:r>
+    </w:p>
+    <w:p>
+      <w:r>
+        <w:tab/>
+      </w:r>
+      <w:r>
+        <w:tab/>
+        <w:t>int[] temp = new int[r - l + 1];</w:t>
+      </w:r>
+    </w:p>
+    <w:p>
+      <w:r>
+        <w:tab/>
+      </w:r>
+      <w:r>
+        <w:tab/>
+        <w:t>int i = l;</w:t>
+      </w:r>
+    </w:p>
+    <w:p>
+      <w:r>
+        <w:tab/>
+      </w:r>
+      <w:r>
+        <w:tab/>
+        <w:t>int j = mid + 1;</w:t>
+      </w:r>
+    </w:p>
+    <w:p>
+      <w:r>
+        <w:tab/>
+      </w:r>
+      <w:r>
+        <w:tab/>
+        <w:t>int count = 0;</w:t>
+      </w:r>
+    </w:p>
+    <w:p>
+      <w:r>
+        <w:tab/>
+      </w:r>
+      <w:r>
+        <w:tab/>
+        <w:t>while (i &lt;= mid &amp;&amp; j &lt;= r) {</w:t>
+      </w:r>
+    </w:p>
+    <w:p>
+      <w:r>
+        <w:tab/>
+      </w:r>
+      <w:r>
+        <w:tab/>
+      </w:r>
+      <w:r>
+        <w:tab/>
+        <w:t>if (arr[i] &lt;= arr[j]) {</w:t>
+      </w:r>
+    </w:p>
+    <w:p>
+      <w:r>
+        <w:tab/>
+      </w:r>
+      <w:r>
+        <w:tab/>
+      </w:r>
+      <w:r>
+        <w:tab/>
+      </w:r>
+      <w:r>
+        <w:tab/>
+        <w:t>temp[count++] = arr[i++];</w:t>
+      </w:r>
+    </w:p>
+    <w:p>
+      <w:r>
+        <w:tab/>
+      </w:r>
+      <w:r>
+        <w:tab/>
+      </w:r>
+      <w:r>
+        <w:tab/>
+        <w:t>} else {</w:t>
+      </w:r>
+    </w:p>
+    <w:p>
+      <w:r>
+        <w:tab/>
+      </w:r>
+      <w:r>
+        <w:tab/>
+      </w:r>
+      <w:r>
+        <w:tab/>
+      </w:r>
+      <w:r>
+        <w:tab/>
+        <w:t>temp[count++] = arr[j++];</w:t>
+      </w:r>
+    </w:p>
+    <w:p>
+      <w:r>
+        <w:tab/>
+      </w:r>
+      <w:r>
+        <w:tab/>
+      </w:r>
       <w:r>
         <w:tab/>
         <w:t>}</w:t>
       </w:r>
     </w:p>
+    <w:p>
+      <w:r>
+        <w:tab/>
+      </w:r>
+      <w:r>
+        <w:tab/>
+        <w:t>}</w:t>
+      </w:r>
+    </w:p>
+    <w:p>
+      <w:r>
+        <w:tab/>
+      </w:r>
+      <w:r>
+        <w:tab/>
+        <w:t>while (i &lt;= mid) {</w:t>
+      </w:r>
+    </w:p>
+    <w:p>
+      <w:r>
+        <w:tab/>
+      </w:r>
+      <w:r>
+        <w:tab/>
+      </w:r>
+      <w:r>
+        <w:tab/>
+        <w:t>temp[count++] = arr[i++];</w:t>
+      </w:r>
+    </w:p>
+    <w:p>
+      <w:r>
+        <w:tab/>
+      </w:r>
+      <w:r>
+        <w:tab/>
+        <w:t>}</w:t>
+      </w:r>
+    </w:p>
+    <w:p>
+      <w:r>
+        <w:tab/>
+      </w:r>
+      <w:r>
+        <w:tab/>
+        <w:t>while (j &lt;= r) {</w:t>
+      </w:r>
+    </w:p>
+    <w:p>
+      <w:r>
+        <w:tab/>
+      </w:r>
+      <w:r>
+        <w:tab/>
+      </w:r>
+      <w:r>
+        <w:tab/>
+        <w:t>temp[count++] = arr[j++];</w:t>
+      </w:r>
+    </w:p>
+    <w:p>
+      <w:r>
+        <w:tab/>
+      </w:r>
+      <w:r>
+        <w:tab/>
+        <w:t>}</w:t>
+      </w:r>
+    </w:p>
+    <w:p>
+      <w:r>
+        <w:tab/>
+      </w:r>
+      <w:r>
+        <w:tab/>
+        <w:t>for (int p = l; p &lt;= r; p++) {</w:t>
+      </w:r>
+    </w:p>
+    <w:p>
+      <w:r>
+        <w:tab/>
+      </w:r>
+      <w:r>
+        <w:tab/>
+      </w:r>
+      <w:r>
+        <w:tab/>
+        <w:t>arr[p] = temp[p - l];</w:t>
+      </w:r>
+    </w:p>
+    <w:p>
+      <w:r>
+        <w:tab/>
+      </w:r>
+      <w:r>
+        <w:tab/>
+        <w:t>}</w:t>
+      </w:r>
+    </w:p>
+    <w:p>
+      <w:r>
+        <w:tab/>
+        <w:t>}</w:t>
+      </w:r>
+    </w:p>
     <w:p/>
     <w:p>
       <w:pPr>
         <w:pStyle w:val="Heading3"/>
       </w:pPr>
-      <w:bookmarkStart w:id="113" w:name="_Toc34123731"/>
+      <w:bookmarkStart w:id="119" w:name="_Toc34234415"/>
       <w:r>
         <w:t>Time and space complexity</w:t>
       </w:r>
-      <w:bookmarkEnd w:id="113"/>
-    </w:p>
-    <w:p>
-      <w:r>
-        <w:t>Time - O(n^2)</w:t>
-      </w:r>
-      <w:r>
-        <w:tab/>
-      </w:r>
-    </w:p>
-    <w:p>
-      <w:r>
-        <w:t>Space – O(1)</w:t>
+      <w:bookmarkEnd w:id="119"/>
+    </w:p>
+    <w:p>
+      <w:r>
+        <w:t>Time - O(n</w:t>
+      </w:r>
+      <w:r>
+        <w:t>logn</w:t>
+      </w:r>
+      <w:r>
+        <w:t>)</w:t>
+      </w:r>
+      <w:r>
+        <w:tab/>
+      </w:r>
+    </w:p>
+    <w:p>
+      <w:r>
+        <w:t>Space – O(n</w:t>
+      </w:r>
+      <w:r>
+        <w:t>)</w:t>
       </w:r>
     </w:p>
     <w:p/>
@@ -13683,14 +14659,15 @@
       <w:pPr>
         <w:pStyle w:val="Heading1"/>
       </w:pPr>
-      <w:bookmarkStart w:id="114" w:name="_Toc34123732"/>
-      <w:r>
+      <w:bookmarkStart w:id="120" w:name="_Toc34234416"/>
+      <w:r>
+        <w:lastRenderedPageBreak/>
         <w:t>5</w:t>
       </w:r>
       <w:r>
         <w:t>. Dynamic Programming</w:t>
       </w:r>
-      <w:bookmarkEnd w:id="114"/>
+      <w:bookmarkEnd w:id="120"/>
       <w:r>
         <w:t xml:space="preserve"> </w:t>
       </w:r>
@@ -13699,7 +14676,7 @@
       <w:pPr>
         <w:pStyle w:val="Heading2"/>
       </w:pPr>
-      <w:bookmarkStart w:id="115" w:name="_Toc34123733"/>
+      <w:bookmarkStart w:id="121" w:name="_Toc34234417"/>
       <w:r>
         <w:t xml:space="preserve">1. </w:t>
       </w:r>
@@ -13724,17 +14701,17 @@
       <w:r>
         <w:t>Array</w:t>
       </w:r>
-      <w:bookmarkEnd w:id="115"/>
+      <w:bookmarkEnd w:id="121"/>
     </w:p>
     <w:p>
       <w:pPr>
         <w:pStyle w:val="Heading3"/>
       </w:pPr>
-      <w:bookmarkStart w:id="116" w:name="_Toc34123734"/>
+      <w:bookmarkStart w:id="122" w:name="_Toc34234418"/>
       <w:r>
         <w:t>Problem</w:t>
       </w:r>
-      <w:bookmarkEnd w:id="116"/>
+      <w:bookmarkEnd w:id="122"/>
     </w:p>
     <w:p>
       <w:r>
@@ -13765,11 +14742,11 @@
       <w:pPr>
         <w:pStyle w:val="Heading3"/>
       </w:pPr>
-      <w:bookmarkStart w:id="117" w:name="_Toc34123735"/>
+      <w:bookmarkStart w:id="123" w:name="_Toc34234419"/>
       <w:r>
         <w:t>Reference</w:t>
       </w:r>
-      <w:bookmarkEnd w:id="117"/>
+      <w:bookmarkEnd w:id="123"/>
       <w:r>
         <w:t xml:space="preserve"> </w:t>
       </w:r>
@@ -13789,11 +14766,11 @@
       <w:pPr>
         <w:pStyle w:val="Heading3"/>
       </w:pPr>
-      <w:bookmarkStart w:id="118" w:name="_Toc34123736"/>
+      <w:bookmarkStart w:id="124" w:name="_Toc34234420"/>
       <w:r>
         <w:t>Approach</w:t>
       </w:r>
-      <w:bookmarkEnd w:id="118"/>
+      <w:bookmarkEnd w:id="124"/>
     </w:p>
     <w:p>
       <w:r>
@@ -13816,7 +14793,6 @@
     </w:p>
     <w:p>
       <w:r>
-        <w:lastRenderedPageBreak/>
         <w:t xml:space="preserve">* </w:t>
       </w:r>
       <w:r>
@@ -13835,11 +14811,11 @@
       <w:pPr>
         <w:pStyle w:val="Heading3"/>
       </w:pPr>
-      <w:bookmarkStart w:id="119" w:name="_Toc34123737"/>
+      <w:bookmarkStart w:id="125" w:name="_Toc34234421"/>
       <w:r>
         <w:t>Solution</w:t>
       </w:r>
-      <w:bookmarkEnd w:id="119"/>
+      <w:bookmarkEnd w:id="125"/>
       <w:r>
         <w:t xml:space="preserve"> </w:t>
       </w:r>
@@ -13955,11 +14931,11 @@
       <w:pPr>
         <w:pStyle w:val="Heading3"/>
       </w:pPr>
-      <w:bookmarkStart w:id="120" w:name="_Toc34123738"/>
+      <w:bookmarkStart w:id="126" w:name="_Toc34234422"/>
       <w:r>
         <w:t>Time and space complexity</w:t>
       </w:r>
-      <w:bookmarkEnd w:id="120"/>
+      <w:bookmarkEnd w:id="126"/>
     </w:p>
     <w:p>
       <w:r>
@@ -14034,9 +15010,9 @@
 <file path=word/numbering.xml><?xml version="1.0" encoding="utf-8"?>
 <w:numbering xmlns:wpc="http://schemas.microsoft.com/office/word/2010/wordprocessingCanvas" xmlns:cx="http://schemas.microsoft.com/office/drawing/2014/chartex" xmlns:cx1="http://schemas.microsoft.com/office/drawing/2015/9/8/chartex" xmlns:mc="http://schemas.openxmlformats.org/markup-compatibility/2006" xmlns:o="urn:schemas-microsoft-com:office:office" xmlns:r="http://schemas.openxmlformats.org/officeDocument/2006/relationships" xmlns:m="http://schemas.openxmlformats.org/officeDocument/2006/math" xmlns:v="urn:schemas-microsoft-com:vml" xmlns:wp14="http://schemas.microsoft.com/office/word/2010/wordprocessingDrawing" xmlns:wp="http://schemas.openxmlformats.org/drawingml/2006/wordprocessingDrawing" xmlns:w10="urn:schemas-microsoft-com:office:word" xmlns:w="http://schemas.openxmlformats.org/wordprocessingml/2006/main" xmlns:w14="http://schemas.microsoft.com/office/word/2010/wordml" xmlns:w15="http://schemas.microsoft.com/office/word/2012/wordml" xmlns:w16se="http://schemas.microsoft.com/office/word/2015/wordml/symex" xmlns:wpg="http://schemas.microsoft.com/office/word/2010/wordprocessingGroup" xmlns:wpi="http://schemas.microsoft.com/office/word/2010/wordprocessingInk" xmlns:wne="http://schemas.microsoft.com/office/word/2006/wordml" xmlns:wps="http://schemas.microsoft.com/office/word/2010/wordprocessingShape" mc:Ignorable="w14 w15 w16se wp14">
   <w:abstractNum w:abstractNumId="0" w15:restartNumberingAfterBreak="0">
-    <w:nsid w:val="07207C13"/>
+    <w:nsid w:val="011A7E53"/>
     <w:multiLevelType w:val="hybridMultilevel"/>
-    <w:tmpl w:val="6D78F52A"/>
+    <w:tmpl w:val="3E28F696"/>
     <w:lvl w:ilvl="0" w:tplc="0409000F">
       <w:start w:val="1"/>
       <w:numFmt w:val="decimal"/>
@@ -14123,6 +15099,95 @@
     </w:lvl>
   </w:abstractNum>
   <w:abstractNum w:abstractNumId="1" w15:restartNumberingAfterBreak="0">
+    <w:nsid w:val="07207C13"/>
+    <w:multiLevelType w:val="hybridMultilevel"/>
+    <w:tmpl w:val="6D78F52A"/>
+    <w:lvl w:ilvl="0" w:tplc="0409000F">
+      <w:start w:val="1"/>
+      <w:numFmt w:val="decimal"/>
+      <w:lvlText w:val="%1."/>
+      <w:lvlJc w:val="left"/>
+      <w:pPr>
+        <w:ind w:left="720" w:hanging="360"/>
+      </w:pPr>
+      <w:rPr>
+        <w:rFonts w:hint="default"/>
+      </w:rPr>
+    </w:lvl>
+    <w:lvl w:ilvl="1" w:tplc="04090019" w:tentative="1">
+      <w:start w:val="1"/>
+      <w:numFmt w:val="lowerLetter"/>
+      <w:lvlText w:val="%2."/>
+      <w:lvlJc w:val="left"/>
+      <w:pPr>
+        <w:ind w:left="1440" w:hanging="360"/>
+      </w:pPr>
+    </w:lvl>
+    <w:lvl w:ilvl="2" w:tplc="0409001B" w:tentative="1">
+      <w:start w:val="1"/>
+      <w:numFmt w:val="lowerRoman"/>
+      <w:lvlText w:val="%3."/>
+      <w:lvlJc w:val="right"/>
+      <w:pPr>
+        <w:ind w:left="2160" w:hanging="180"/>
+      </w:pPr>
+    </w:lvl>
+    <w:lvl w:ilvl="3" w:tplc="0409000F" w:tentative="1">
+      <w:start w:val="1"/>
+      <w:numFmt w:val="decimal"/>
+      <w:lvlText w:val="%4."/>
+      <w:lvlJc w:val="left"/>
+      <w:pPr>
+        <w:ind w:left="2880" w:hanging="360"/>
+      </w:pPr>
+    </w:lvl>
+    <w:lvl w:ilvl="4" w:tplc="04090019" w:tentative="1">
+      <w:start w:val="1"/>
+      <w:numFmt w:val="lowerLetter"/>
+      <w:lvlText w:val="%5."/>
+      <w:lvlJc w:val="left"/>
+      <w:pPr>
+        <w:ind w:left="3600" w:hanging="360"/>
+      </w:pPr>
+    </w:lvl>
+    <w:lvl w:ilvl="5" w:tplc="0409001B" w:tentative="1">
+      <w:start w:val="1"/>
+      <w:numFmt w:val="lowerRoman"/>
+      <w:lvlText w:val="%6."/>
+      <w:lvlJc w:val="right"/>
+      <w:pPr>
+        <w:ind w:left="4320" w:hanging="180"/>
+      </w:pPr>
+    </w:lvl>
+    <w:lvl w:ilvl="6" w:tplc="0409000F" w:tentative="1">
+      <w:start w:val="1"/>
+      <w:numFmt w:val="decimal"/>
+      <w:lvlText w:val="%7."/>
+      <w:lvlJc w:val="left"/>
+      <w:pPr>
+        <w:ind w:left="5040" w:hanging="360"/>
+      </w:pPr>
+    </w:lvl>
+    <w:lvl w:ilvl="7" w:tplc="04090019" w:tentative="1">
+      <w:start w:val="1"/>
+      <w:numFmt w:val="lowerLetter"/>
+      <w:lvlText w:val="%8."/>
+      <w:lvlJc w:val="left"/>
+      <w:pPr>
+        <w:ind w:left="5760" w:hanging="360"/>
+      </w:pPr>
+    </w:lvl>
+    <w:lvl w:ilvl="8" w:tplc="0409001B" w:tentative="1">
+      <w:start w:val="1"/>
+      <w:numFmt w:val="lowerRoman"/>
+      <w:lvlText w:val="%9."/>
+      <w:lvlJc w:val="right"/>
+      <w:pPr>
+        <w:ind w:left="6480" w:hanging="180"/>
+      </w:pPr>
+    </w:lvl>
+  </w:abstractNum>
+  <w:abstractNum w:abstractNumId="2" w15:restartNumberingAfterBreak="0">
     <w:nsid w:val="0B265D6B"/>
     <w:multiLevelType w:val="hybridMultilevel"/>
     <w:tmpl w:val="1756B026"/>
@@ -14235,7 +15300,7 @@
       </w:rPr>
     </w:lvl>
   </w:abstractNum>
-  <w:abstractNum w:abstractNumId="2" w15:restartNumberingAfterBreak="0">
+  <w:abstractNum w:abstractNumId="3" w15:restartNumberingAfterBreak="0">
     <w:nsid w:val="0B2946C4"/>
     <w:multiLevelType w:val="hybridMultilevel"/>
     <w:tmpl w:val="BDD65E9A"/>
@@ -14324,7 +15389,7 @@
       </w:pPr>
     </w:lvl>
   </w:abstractNum>
-  <w:abstractNum w:abstractNumId="3" w15:restartNumberingAfterBreak="0">
+  <w:abstractNum w:abstractNumId="4" w15:restartNumberingAfterBreak="0">
     <w:nsid w:val="2EAF3482"/>
     <w:multiLevelType w:val="hybridMultilevel"/>
     <w:tmpl w:val="8FF096B4"/>
@@ -14413,7 +15478,7 @@
       </w:pPr>
     </w:lvl>
   </w:abstractNum>
-  <w:abstractNum w:abstractNumId="4" w15:restartNumberingAfterBreak="0">
+  <w:abstractNum w:abstractNumId="5" w15:restartNumberingAfterBreak="0">
     <w:nsid w:val="43623DCF"/>
     <w:multiLevelType w:val="hybridMultilevel"/>
     <w:tmpl w:val="BDD65E9A"/>
@@ -14502,7 +15567,7 @@
       </w:pPr>
     </w:lvl>
   </w:abstractNum>
-  <w:abstractNum w:abstractNumId="5" w15:restartNumberingAfterBreak="0">
+  <w:abstractNum w:abstractNumId="6" w15:restartNumberingAfterBreak="0">
     <w:nsid w:val="47677FDD"/>
     <w:multiLevelType w:val="hybridMultilevel"/>
     <w:tmpl w:val="B8029BBA"/>
@@ -14591,10 +15656,10 @@
       </w:pPr>
     </w:lvl>
   </w:abstractNum>
-  <w:abstractNum w:abstractNumId="6" w15:restartNumberingAfterBreak="0">
-    <w:nsid w:val="5AE55172"/>
+  <w:abstractNum w:abstractNumId="7" w15:restartNumberingAfterBreak="0">
+    <w:nsid w:val="53953E2C"/>
     <w:multiLevelType w:val="hybridMultilevel"/>
-    <w:tmpl w:val="272E5F9A"/>
+    <w:tmpl w:val="BDD65E9A"/>
     <w:lvl w:ilvl="0" w:tplc="0409000F">
       <w:start w:val="1"/>
       <w:numFmt w:val="decimal"/>
@@ -14680,7 +15745,96 @@
       </w:pPr>
     </w:lvl>
   </w:abstractNum>
-  <w:abstractNum w:abstractNumId="7" w15:restartNumberingAfterBreak="0">
+  <w:abstractNum w:abstractNumId="8" w15:restartNumberingAfterBreak="0">
+    <w:nsid w:val="5AE55172"/>
+    <w:multiLevelType w:val="hybridMultilevel"/>
+    <w:tmpl w:val="272E5F9A"/>
+    <w:lvl w:ilvl="0" w:tplc="0409000F">
+      <w:start w:val="1"/>
+      <w:numFmt w:val="decimal"/>
+      <w:lvlText w:val="%1."/>
+      <w:lvlJc w:val="left"/>
+      <w:pPr>
+        <w:ind w:left="720" w:hanging="360"/>
+      </w:pPr>
+      <w:rPr>
+        <w:rFonts w:hint="default"/>
+      </w:rPr>
+    </w:lvl>
+    <w:lvl w:ilvl="1" w:tplc="04090019" w:tentative="1">
+      <w:start w:val="1"/>
+      <w:numFmt w:val="lowerLetter"/>
+      <w:lvlText w:val="%2."/>
+      <w:lvlJc w:val="left"/>
+      <w:pPr>
+        <w:ind w:left="1440" w:hanging="360"/>
+      </w:pPr>
+    </w:lvl>
+    <w:lvl w:ilvl="2" w:tplc="0409001B" w:tentative="1">
+      <w:start w:val="1"/>
+      <w:numFmt w:val="lowerRoman"/>
+      <w:lvlText w:val="%3."/>
+      <w:lvlJc w:val="right"/>
+      <w:pPr>
+        <w:ind w:left="2160" w:hanging="180"/>
+      </w:pPr>
+    </w:lvl>
+    <w:lvl w:ilvl="3" w:tplc="0409000F" w:tentative="1">
+      <w:start w:val="1"/>
+      <w:numFmt w:val="decimal"/>
+      <w:lvlText w:val="%4."/>
+      <w:lvlJc w:val="left"/>
+      <w:pPr>
+        <w:ind w:left="2880" w:hanging="360"/>
+      </w:pPr>
+    </w:lvl>
+    <w:lvl w:ilvl="4" w:tplc="04090019" w:tentative="1">
+      <w:start w:val="1"/>
+      <w:numFmt w:val="lowerLetter"/>
+      <w:lvlText w:val="%5."/>
+      <w:lvlJc w:val="left"/>
+      <w:pPr>
+        <w:ind w:left="3600" w:hanging="360"/>
+      </w:pPr>
+    </w:lvl>
+    <w:lvl w:ilvl="5" w:tplc="0409001B" w:tentative="1">
+      <w:start w:val="1"/>
+      <w:numFmt w:val="lowerRoman"/>
+      <w:lvlText w:val="%6."/>
+      <w:lvlJc w:val="right"/>
+      <w:pPr>
+        <w:ind w:left="4320" w:hanging="180"/>
+      </w:pPr>
+    </w:lvl>
+    <w:lvl w:ilvl="6" w:tplc="0409000F" w:tentative="1">
+      <w:start w:val="1"/>
+      <w:numFmt w:val="decimal"/>
+      <w:lvlText w:val="%7."/>
+      <w:lvlJc w:val="left"/>
+      <w:pPr>
+        <w:ind w:left="5040" w:hanging="360"/>
+      </w:pPr>
+    </w:lvl>
+    <w:lvl w:ilvl="7" w:tplc="04090019" w:tentative="1">
+      <w:start w:val="1"/>
+      <w:numFmt w:val="lowerLetter"/>
+      <w:lvlText w:val="%8."/>
+      <w:lvlJc w:val="left"/>
+      <w:pPr>
+        <w:ind w:left="5760" w:hanging="360"/>
+      </w:pPr>
+    </w:lvl>
+    <w:lvl w:ilvl="8" w:tplc="0409001B" w:tentative="1">
+      <w:start w:val="1"/>
+      <w:numFmt w:val="lowerRoman"/>
+      <w:lvlText w:val="%9."/>
+      <w:lvlJc w:val="right"/>
+      <w:pPr>
+        <w:ind w:left="6480" w:hanging="180"/>
+      </w:pPr>
+    </w:lvl>
+  </w:abstractNum>
+  <w:abstractNum w:abstractNumId="9" w15:restartNumberingAfterBreak="0">
     <w:nsid w:val="66690F27"/>
     <w:multiLevelType w:val="hybridMultilevel"/>
     <w:tmpl w:val="93BE6A20"/>
@@ -14766,7 +15920,7 @@
       </w:pPr>
     </w:lvl>
   </w:abstractNum>
-  <w:abstractNum w:abstractNumId="8" w15:restartNumberingAfterBreak="0">
+  <w:abstractNum w:abstractNumId="10" w15:restartNumberingAfterBreak="0">
     <w:nsid w:val="76D0662D"/>
     <w:multiLevelType w:val="hybridMultilevel"/>
     <w:tmpl w:val="93BE6A20"/>
@@ -14853,31 +16007,37 @@
     </w:lvl>
   </w:abstractNum>
   <w:num w:numId="1">
+    <w:abstractNumId w:val="2"/>
+  </w:num>
+  <w:num w:numId="2">
     <w:abstractNumId w:val="1"/>
   </w:num>
-  <w:num w:numId="2">
-    <w:abstractNumId w:val="0"/>
+  <w:num w:numId="3">
+    <w:abstractNumId w:val="10"/>
   </w:num>
-  <w:num w:numId="3">
+  <w:num w:numId="4">
     <w:abstractNumId w:val="8"/>
   </w:num>
-  <w:num w:numId="4">
+  <w:num w:numId="5">
+    <w:abstractNumId w:val="4"/>
+  </w:num>
+  <w:num w:numId="6">
+    <w:abstractNumId w:val="3"/>
+  </w:num>
+  <w:num w:numId="7">
+    <w:abstractNumId w:val="9"/>
+  </w:num>
+  <w:num w:numId="8">
     <w:abstractNumId w:val="6"/>
   </w:num>
-  <w:num w:numId="5">
-    <w:abstractNumId w:val="3"/>
+  <w:num w:numId="9">
+    <w:abstractNumId w:val="5"/>
   </w:num>
-  <w:num w:numId="6">
-    <w:abstractNumId w:val="2"/>
-  </w:num>
-  <w:num w:numId="7">
+  <w:num w:numId="10">
     <w:abstractNumId w:val="7"/>
   </w:num>
-  <w:num w:numId="8">
-    <w:abstractNumId w:val="5"/>
-  </w:num>
-  <w:num w:numId="9">
-    <w:abstractNumId w:val="4"/>
+  <w:num w:numId="11">
+    <w:abstractNumId w:val="0"/>
   </w:num>
 </w:numbering>
 </file>
@@ -15916,7 +17076,7 @@
 </file>
 
 <file path=customXml/itemProps1.xml><?xml version="1.0" encoding="utf-8"?>
-<ds:datastoreItem xmlns:ds="http://schemas.openxmlformats.org/officeDocument/2006/customXml" ds:itemID="{3D402009-89D8-4B2C-8E30-906CA28FBEEF}">
+<ds:datastoreItem xmlns:ds="http://schemas.openxmlformats.org/officeDocument/2006/customXml" ds:itemID="{B15528CD-86F8-4BC8-8C25-E3BD31215E6B}">
   <ds:schemaRefs>
     <ds:schemaRef ds:uri="http://schemas.openxmlformats.org/officeDocument/2006/bibliography"/>
   </ds:schemaRefs>

--- a/DSA.docx
+++ b/DSA.docx
@@ -282,8 +282,6 @@
               </w:rPr>
               <w:t>Reference</w:t>
             </w:r>
-            <w:bookmarkStart w:id="0" w:name="_GoBack"/>
-            <w:bookmarkEnd w:id="0"/>
             <w:r>
               <w:rPr>
                 <w:noProof/>
@@ -8512,8 +8510,8 @@
       <w:pPr>
         <w:pStyle w:val="Heading1"/>
       </w:pPr>
-      <w:bookmarkStart w:id="1" w:name="_Toc33105821"/>
-      <w:bookmarkStart w:id="2" w:name="_Toc34234304"/>
+      <w:bookmarkStart w:id="0" w:name="_Toc33105821"/>
+      <w:bookmarkStart w:id="1" w:name="_Toc34234304"/>
       <w:r>
         <w:t>1</w:t>
       </w:r>
@@ -8523,8 +8521,8 @@
       <w:r>
         <w:t>Array</w:t>
       </w:r>
+      <w:bookmarkEnd w:id="0"/>
       <w:bookmarkEnd w:id="1"/>
-      <w:bookmarkEnd w:id="2"/>
     </w:p>
     <w:p>
       <w:pPr>
@@ -8534,27 +8532,27 @@
           <w:numId w:val="3"/>
         </w:numPr>
       </w:pPr>
+      <w:bookmarkStart w:id="2" w:name="_Toc34234305"/>
       <w:bookmarkStart w:id="3" w:name="_Toc33105822"/>
-      <w:bookmarkStart w:id="4" w:name="_Toc34234305"/>
       <w:r>
         <w:t>Find duplicate in the array</w:t>
       </w:r>
+      <w:bookmarkEnd w:id="2"/>
+      <w:r>
+        <w:t xml:space="preserve"> </w:t>
+      </w:r>
+      <w:bookmarkEnd w:id="3"/>
+    </w:p>
+    <w:p>
+      <w:pPr>
+        <w:pStyle w:val="Heading3"/>
+      </w:pPr>
+      <w:bookmarkStart w:id="4" w:name="_Toc34234306"/>
+      <w:bookmarkStart w:id="5" w:name="_Toc33105823"/>
+      <w:r>
+        <w:t>Problem</w:t>
+      </w:r>
       <w:bookmarkEnd w:id="4"/>
-      <w:r>
-        <w:t xml:space="preserve"> </w:t>
-      </w:r>
-      <w:bookmarkEnd w:id="3"/>
-    </w:p>
-    <w:p>
-      <w:pPr>
-        <w:pStyle w:val="Heading3"/>
-      </w:pPr>
-      <w:bookmarkStart w:id="5" w:name="_Toc33105823"/>
-      <w:bookmarkStart w:id="6" w:name="_Toc34234306"/>
-      <w:r>
-        <w:t>Problem</w:t>
-      </w:r>
-      <w:bookmarkEnd w:id="6"/>
       <w:r>
         <w:t xml:space="preserve"> </w:t>
       </w:r>
@@ -8728,191 +8726,191 @@
       <w:pPr>
         <w:pStyle w:val="Heading3"/>
       </w:pPr>
+      <w:bookmarkStart w:id="6" w:name="_Toc34234307"/>
       <w:bookmarkStart w:id="7" w:name="_Toc33105824"/>
-      <w:bookmarkStart w:id="8" w:name="_Toc34234307"/>
       <w:r>
         <w:t>Reference</w:t>
       </w:r>
+      <w:bookmarkEnd w:id="6"/>
+      <w:r>
+        <w:t xml:space="preserve"> </w:t>
+      </w:r>
+      <w:bookmarkEnd w:id="7"/>
+    </w:p>
+    <w:p>
+      <w:r>
+        <w:t>LEETCODE</w:t>
+      </w:r>
+    </w:p>
+    <w:p>
+      <w:pPr>
+        <w:pStyle w:val="Heading3"/>
+      </w:pPr>
+      <w:bookmarkStart w:id="8" w:name="_Toc34234308"/>
+      <w:bookmarkStart w:id="9" w:name="_Toc33105825"/>
+      <w:r>
+        <w:t>Approach</w:t>
+      </w:r>
       <w:bookmarkEnd w:id="8"/>
       <w:r>
         <w:t xml:space="preserve"> </w:t>
       </w:r>
-      <w:bookmarkEnd w:id="7"/>
-    </w:p>
-    <w:p>
-      <w:r>
-        <w:t>LEETCODE</w:t>
+      <w:bookmarkEnd w:id="9"/>
+    </w:p>
+    <w:p>
+      <w:r>
+        <w:t>Since content is with-in array index range. We will use itself array as hashTable and when we found item first time we change sign to negative and if second time we get same negative it is duplicate.</w:t>
+      </w:r>
+      <w:r>
+        <w:t xml:space="preserve"> If data was not in-range we will use hashmap or set.</w:t>
       </w:r>
     </w:p>
     <w:p>
       <w:pPr>
         <w:pStyle w:val="Heading3"/>
       </w:pPr>
-      <w:bookmarkStart w:id="9" w:name="_Toc33105825"/>
-      <w:bookmarkStart w:id="10" w:name="_Toc34234308"/>
-      <w:r>
-        <w:t>Approach</w:t>
+      <w:bookmarkStart w:id="10" w:name="_Toc34234309"/>
+      <w:bookmarkStart w:id="11" w:name="_Toc33105826"/>
+      <w:r>
+        <w:t>Solution</w:t>
       </w:r>
       <w:bookmarkEnd w:id="10"/>
       <w:r>
         <w:t xml:space="preserve"> </w:t>
       </w:r>
-      <w:bookmarkEnd w:id="9"/>
-    </w:p>
-    <w:p>
-      <w:r>
-        <w:t>Since content is with-in array index range. We will use itself array as hashTable and when we found item first time we change sign to negative and if second time we get same negative it is duplicate.</w:t>
-      </w:r>
-      <w:r>
-        <w:t xml:space="preserve"> If data was not in-range we will use hashmap or set.</w:t>
+      <w:bookmarkEnd w:id="11"/>
+    </w:p>
+    <w:p>
+      <w:r>
+        <w:t>public List&lt;Integer&gt; findDuplicates(int[] nums) {</w:t>
+      </w:r>
+    </w:p>
+    <w:p>
+      <w:r>
+        <w:t xml:space="preserve">        List&lt;Integer&gt; list = new ArrayList&lt;&gt;();</w:t>
+      </w:r>
+    </w:p>
+    <w:p>
+      <w:r>
+        <w:tab/>
+      </w:r>
+      <w:r>
+        <w:tab/>
+        <w:t>for (int i = 0; i &lt; nums.length; i++) {</w:t>
+      </w:r>
+    </w:p>
+    <w:p>
+      <w:r>
+        <w:tab/>
+      </w:r>
+      <w:r>
+        <w:tab/>
+      </w:r>
+      <w:r>
+        <w:tab/>
+        <w:t>int n=Math.abs(nums[i])-1;</w:t>
+      </w:r>
+    </w:p>
+    <w:p>
+      <w:r>
+        <w:tab/>
+      </w:r>
+      <w:r>
+        <w:tab/>
+      </w:r>
+      <w:r>
+        <w:tab/>
+        <w:t>if (nums[n] &lt; 0) {</w:t>
+      </w:r>
+    </w:p>
+    <w:p>
+      <w:r>
+        <w:tab/>
+      </w:r>
+      <w:r>
+        <w:tab/>
+      </w:r>
+      <w:r>
+        <w:tab/>
+      </w:r>
+      <w:r>
+        <w:tab/>
+        <w:t>list.add(n+1);</w:t>
+      </w:r>
+    </w:p>
+    <w:p>
+      <w:r>
+        <w:tab/>
+      </w:r>
+      <w:r>
+        <w:tab/>
+      </w:r>
+      <w:r>
+        <w:tab/>
+        <w:t>} else {</w:t>
+      </w:r>
+    </w:p>
+    <w:p>
+      <w:r>
+        <w:tab/>
+      </w:r>
+      <w:r>
+        <w:tab/>
+      </w:r>
+      <w:r>
+        <w:tab/>
+      </w:r>
+      <w:r>
+        <w:tab/>
+        <w:t>nums[n] = -nums[n];</w:t>
+      </w:r>
+    </w:p>
+    <w:p>
+      <w:r>
+        <w:lastRenderedPageBreak/>
+        <w:tab/>
+      </w:r>
+      <w:r>
+        <w:tab/>
+      </w:r>
+      <w:r>
+        <w:tab/>
+        <w:t>}</w:t>
+      </w:r>
+    </w:p>
+    <w:p>
+      <w:r>
+        <w:tab/>
+      </w:r>
+      <w:r>
+        <w:tab/>
+        <w:t>}</w:t>
+      </w:r>
+    </w:p>
+    <w:p>
+      <w:r>
+        <w:tab/>
+      </w:r>
+      <w:r>
+        <w:tab/>
+        <w:t>return list;</w:t>
+      </w:r>
+    </w:p>
+    <w:p>
+      <w:r>
+        <w:t xml:space="preserve">    }</w:t>
       </w:r>
     </w:p>
     <w:p>
       <w:pPr>
         <w:pStyle w:val="Heading3"/>
       </w:pPr>
-      <w:bookmarkStart w:id="11" w:name="_Toc33105826"/>
-      <w:bookmarkStart w:id="12" w:name="_Toc34234309"/>
-      <w:r>
-        <w:t>Solution</w:t>
+      <w:bookmarkStart w:id="12" w:name="_Toc34234310"/>
+      <w:bookmarkStart w:id="13" w:name="_Toc33105827"/>
+      <w:r>
+        <w:t>Time and space complexity</w:t>
       </w:r>
       <w:bookmarkEnd w:id="12"/>
-      <w:r>
-        <w:t xml:space="preserve"> </w:t>
-      </w:r>
-      <w:bookmarkEnd w:id="11"/>
-    </w:p>
-    <w:p>
-      <w:r>
-        <w:t>public List&lt;Integer&gt; findDuplicates(int[] nums) {</w:t>
-      </w:r>
-    </w:p>
-    <w:p>
-      <w:r>
-        <w:t xml:space="preserve">        List&lt;Integer&gt; list = new ArrayList&lt;&gt;();</w:t>
-      </w:r>
-    </w:p>
-    <w:p>
-      <w:r>
-        <w:tab/>
-      </w:r>
-      <w:r>
-        <w:tab/>
-        <w:t>for (int i = 0; i &lt; nums.length; i++) {</w:t>
-      </w:r>
-    </w:p>
-    <w:p>
-      <w:r>
-        <w:tab/>
-      </w:r>
-      <w:r>
-        <w:tab/>
-      </w:r>
-      <w:r>
-        <w:tab/>
-        <w:t>int n=Math.abs(nums[i])-1;</w:t>
-      </w:r>
-    </w:p>
-    <w:p>
-      <w:r>
-        <w:tab/>
-      </w:r>
-      <w:r>
-        <w:tab/>
-      </w:r>
-      <w:r>
-        <w:tab/>
-        <w:t>if (nums[n] &lt; 0) {</w:t>
-      </w:r>
-    </w:p>
-    <w:p>
-      <w:r>
-        <w:tab/>
-      </w:r>
-      <w:r>
-        <w:tab/>
-      </w:r>
-      <w:r>
-        <w:tab/>
-      </w:r>
-      <w:r>
-        <w:tab/>
-        <w:t>list.add(n+1);</w:t>
-      </w:r>
-    </w:p>
-    <w:p>
-      <w:r>
-        <w:tab/>
-      </w:r>
-      <w:r>
-        <w:tab/>
-      </w:r>
-      <w:r>
-        <w:tab/>
-        <w:t>} else {</w:t>
-      </w:r>
-    </w:p>
-    <w:p>
-      <w:r>
-        <w:tab/>
-      </w:r>
-      <w:r>
-        <w:tab/>
-      </w:r>
-      <w:r>
-        <w:tab/>
-      </w:r>
-      <w:r>
-        <w:tab/>
-        <w:t>nums[n] = -nums[n];</w:t>
-      </w:r>
-    </w:p>
-    <w:p>
-      <w:r>
-        <w:lastRenderedPageBreak/>
-        <w:tab/>
-      </w:r>
-      <w:r>
-        <w:tab/>
-      </w:r>
-      <w:r>
-        <w:tab/>
-        <w:t>}</w:t>
-      </w:r>
-    </w:p>
-    <w:p>
-      <w:r>
-        <w:tab/>
-      </w:r>
-      <w:r>
-        <w:tab/>
-        <w:t>}</w:t>
-      </w:r>
-    </w:p>
-    <w:p>
-      <w:r>
-        <w:tab/>
-      </w:r>
-      <w:r>
-        <w:tab/>
-        <w:t>return list;</w:t>
-      </w:r>
-    </w:p>
-    <w:p>
-      <w:r>
-        <w:t xml:space="preserve">    }</w:t>
-      </w:r>
-    </w:p>
-    <w:p>
-      <w:pPr>
-        <w:pStyle w:val="Heading3"/>
-      </w:pPr>
-      <w:bookmarkStart w:id="13" w:name="_Toc33105827"/>
-      <w:bookmarkStart w:id="14" w:name="_Toc34234310"/>
-      <w:r>
-        <w:t>Time and space complexity</w:t>
-      </w:r>
-      <w:bookmarkEnd w:id="14"/>
       <w:r>
         <w:t xml:space="preserve"> </w:t>
       </w:r>
@@ -8946,25 +8944,93 @@
           <w:numId w:val="3"/>
         </w:numPr>
       </w:pPr>
-      <w:bookmarkStart w:id="15" w:name="_Toc34234311"/>
+      <w:bookmarkStart w:id="14" w:name="_Toc34234311"/>
       <w:r>
         <w:t>Find Numbers</w:t>
       </w:r>
       <w:r>
         <w:t xml:space="preserve"> with Even Number of Digits</w:t>
       </w:r>
+      <w:bookmarkEnd w:id="14"/>
+      <w:r>
+        <w:t xml:space="preserve"> </w:t>
+      </w:r>
+    </w:p>
+    <w:p>
+      <w:pPr>
+        <w:pStyle w:val="Heading3"/>
+      </w:pPr>
+      <w:bookmarkStart w:id="15" w:name="_Toc34234312"/>
+      <w:r>
+        <w:t>Problem</w:t>
+      </w:r>
       <w:bookmarkEnd w:id="15"/>
       <w:r>
         <w:t xml:space="preserve"> </w:t>
       </w:r>
     </w:p>
     <w:p>
+      <w:r>
+        <w:t>Given an array nums of integers, return how many of them contain an even number of digits.</w:t>
+      </w:r>
+    </w:p>
+    <w:p>
+      <w:r>
+        <w:t>Example 1:</w:t>
+      </w:r>
+    </w:p>
+    <w:p>
+      <w:r>
+        <w:t>Input: nums = [12,345,2,6,7896]</w:t>
+      </w:r>
+    </w:p>
+    <w:p>
+      <w:r>
+        <w:t>Output: 2</w:t>
+      </w:r>
+    </w:p>
+    <w:p>
+      <w:r>
+        <w:t xml:space="preserve">Explanation: </w:t>
+      </w:r>
+    </w:p>
+    <w:p>
+      <w:r>
+        <w:t xml:space="preserve">12 contains 2 digits (even number of digits). </w:t>
+      </w:r>
+    </w:p>
+    <w:p>
+      <w:r>
+        <w:t xml:space="preserve">345 contains 3 digits (odd number of digits). </w:t>
+      </w:r>
+    </w:p>
+    <w:p>
+      <w:r>
+        <w:t xml:space="preserve">2 contains 1 digit (odd number of digits). </w:t>
+      </w:r>
+    </w:p>
+    <w:p>
+      <w:r>
+        <w:t xml:space="preserve">6 contains 1 digit (odd number of digits). </w:t>
+      </w:r>
+    </w:p>
+    <w:p>
+      <w:r>
+        <w:t xml:space="preserve">7896 contains 4 digits (even number of digits). </w:t>
+      </w:r>
+    </w:p>
+    <w:p>
+      <w:r>
+        <w:t>Therefore only 12 and 7896 contain an even number of digits.</w:t>
+      </w:r>
+    </w:p>
+    <w:p>
       <w:pPr>
         <w:pStyle w:val="Heading3"/>
       </w:pPr>
-      <w:bookmarkStart w:id="16" w:name="_Toc34234312"/>
-      <w:r>
-        <w:t>Problem</w:t>
+      <w:bookmarkStart w:id="16" w:name="_Toc34234313"/>
+      <w:r>
+        <w:t>Reference</w:t>
       </w:r>
       <w:bookmarkEnd w:id="16"/>
       <w:r>
@@ -8973,66 +9039,22 @@
     </w:p>
     <w:p>
       <w:r>
-        <w:t>Given an array nums of integers, return how many of them contain an even number of digits.</w:t>
-      </w:r>
-    </w:p>
-    <w:p>
-      <w:r>
-        <w:t>Example 1:</w:t>
-      </w:r>
-    </w:p>
-    <w:p>
-      <w:r>
-        <w:t>Input: nums = [12,345,2,6,7896]</w:t>
-      </w:r>
-    </w:p>
-    <w:p>
-      <w:r>
-        <w:t>Output: 2</w:t>
-      </w:r>
-    </w:p>
-    <w:p>
-      <w:r>
-        <w:t xml:space="preserve">Explanation: </w:t>
-      </w:r>
-    </w:p>
-    <w:p>
-      <w:r>
-        <w:t xml:space="preserve">12 contains 2 digits (even number of digits). </w:t>
-      </w:r>
-    </w:p>
-    <w:p>
-      <w:r>
-        <w:t xml:space="preserve">345 contains 3 digits (odd number of digits). </w:t>
-      </w:r>
-    </w:p>
-    <w:p>
-      <w:r>
-        <w:t xml:space="preserve">2 contains 1 digit (odd number of digits). </w:t>
-      </w:r>
-    </w:p>
-    <w:p>
-      <w:r>
-        <w:t xml:space="preserve">6 contains 1 digit (odd number of digits). </w:t>
-      </w:r>
-    </w:p>
-    <w:p>
-      <w:r>
-        <w:t xml:space="preserve">7896 contains 4 digits (even number of digits). </w:t>
-      </w:r>
-    </w:p>
-    <w:p>
-      <w:r>
-        <w:t>Therefore only 12 and 7896 contain an even number of digits.</w:t>
+        <w:t>LEETCODE</w:t>
+      </w:r>
+      <w:r>
+        <w:t>, M</w:t>
+      </w:r>
+      <w:r>
+        <w:t>ATH</w:t>
       </w:r>
     </w:p>
     <w:p>
       <w:pPr>
         <w:pStyle w:val="Heading3"/>
       </w:pPr>
-      <w:bookmarkStart w:id="17" w:name="_Toc34234313"/>
-      <w:r>
-        <w:t>Reference</w:t>
+      <w:bookmarkStart w:id="17" w:name="_Toc34234314"/>
+      <w:r>
+        <w:t>Approach</w:t>
       </w:r>
       <w:bookmarkEnd w:id="17"/>
       <w:r>
@@ -9041,47 +9063,23 @@
     </w:p>
     <w:p>
       <w:r>
-        <w:t>LEETCODE</w:t>
-      </w:r>
-      <w:r>
-        <w:t>, M</w:t>
-      </w:r>
-      <w:r>
-        <w:t>ATH</w:t>
+        <w:t>Approach 1 - can be to iterate over loop and convert each number to String and then check length is even or odd.</w:t>
+      </w:r>
+    </w:p>
+    <w:p>
+      <w:r>
+        <w:t>Approach 2 - can be to iterate over loop and use Math.log10 method and then check result%2==0. if it is true it is ODD else EVEN.</w:t>
       </w:r>
     </w:p>
     <w:p>
       <w:pPr>
         <w:pStyle w:val="Heading3"/>
       </w:pPr>
-      <w:bookmarkStart w:id="18" w:name="_Toc34234314"/>
-      <w:r>
-        <w:t>Approach</w:t>
+      <w:bookmarkStart w:id="18" w:name="_Toc34234315"/>
+      <w:r>
+        <w:t>Solution</w:t>
       </w:r>
       <w:bookmarkEnd w:id="18"/>
-      <w:r>
-        <w:t xml:space="preserve"> </w:t>
-      </w:r>
-    </w:p>
-    <w:p>
-      <w:r>
-        <w:t>Approach 1 - can be to iterate over loop and convert each number to String and then check length is even or odd.</w:t>
-      </w:r>
-    </w:p>
-    <w:p>
-      <w:r>
-        <w:t>Approach 2 - can be to iterate over loop and use Math.log10 method and then check result%2==0. if it is true it is ODD else EVEN.</w:t>
-      </w:r>
-    </w:p>
-    <w:p>
-      <w:pPr>
-        <w:pStyle w:val="Heading3"/>
-      </w:pPr>
-      <w:bookmarkStart w:id="19" w:name="_Toc34234315"/>
-      <w:r>
-        <w:t>Solution</w:t>
-      </w:r>
-      <w:bookmarkEnd w:id="19"/>
       <w:r>
         <w:t xml:space="preserve"> </w:t>
       </w:r>
@@ -9141,11 +9139,11 @@
       <w:pPr>
         <w:pStyle w:val="Heading3"/>
       </w:pPr>
-      <w:bookmarkStart w:id="20" w:name="_Toc34234316"/>
+      <w:bookmarkStart w:id="19" w:name="_Toc34234316"/>
       <w:r>
         <w:t>Time and space complexity</w:t>
       </w:r>
-      <w:bookmarkEnd w:id="20"/>
+      <w:bookmarkEnd w:id="19"/>
       <w:r>
         <w:t xml:space="preserve"> </w:t>
       </w:r>
@@ -9172,81 +9170,81 @@
           <w:numId w:val="3"/>
         </w:numPr>
       </w:pPr>
-      <w:bookmarkStart w:id="21" w:name="_Toc34234317"/>
+      <w:bookmarkStart w:id="20" w:name="_Toc34234317"/>
       <w:r>
         <w:t>Largest Number</w:t>
       </w:r>
+      <w:bookmarkEnd w:id="20"/>
+      <w:r>
+        <w:t xml:space="preserve"> </w:t>
+      </w:r>
+    </w:p>
+    <w:p>
+      <w:pPr>
+        <w:pStyle w:val="Heading3"/>
+      </w:pPr>
+      <w:bookmarkStart w:id="21" w:name="_Toc34234318"/>
+      <w:r>
+        <w:t>Problem</w:t>
+      </w:r>
       <w:bookmarkEnd w:id="21"/>
       <w:r>
         <w:t xml:space="preserve"> </w:t>
       </w:r>
     </w:p>
     <w:p>
+      <w:r>
+        <w:t xml:space="preserve">Given a list of </w:t>
+      </w:r>
+      <w:r>
+        <w:t>non-negative</w:t>
+      </w:r>
+      <w:r>
+        <w:t xml:space="preserve"> integers, arrange them such that they form the largest number.</w:t>
+      </w:r>
+    </w:p>
+    <w:p>
+      <w:r>
+        <w:t>Example 1:</w:t>
+      </w:r>
+    </w:p>
+    <w:p>
+      <w:r>
+        <w:t>Input: [10,2]</w:t>
+      </w:r>
+    </w:p>
+    <w:p>
+      <w:r>
+        <w:t>Output: "210"</w:t>
+      </w:r>
+    </w:p>
+    <w:p>
+      <w:r>
+        <w:t>Example 2:</w:t>
+      </w:r>
+    </w:p>
+    <w:p>
+      <w:r>
+        <w:t>Input: [3,30,34,5,9]</w:t>
+      </w:r>
+    </w:p>
+    <w:p>
+      <w:r>
+        <w:t>Output: "9534330"</w:t>
+      </w:r>
+    </w:p>
+    <w:p>
       <w:pPr>
         <w:pStyle w:val="Heading3"/>
       </w:pPr>
-      <w:bookmarkStart w:id="22" w:name="_Toc34234318"/>
-      <w:r>
-        <w:t>Problem</w:t>
-      </w:r>
-      <w:bookmarkEnd w:id="22"/>
-      <w:r>
-        <w:t xml:space="preserve"> </w:t>
-      </w:r>
-    </w:p>
-    <w:p>
-      <w:r>
-        <w:t xml:space="preserve">Given a list of </w:t>
-      </w:r>
-      <w:r>
-        <w:t>non-negative</w:t>
-      </w:r>
-      <w:r>
-        <w:t xml:space="preserve"> integers, arrange them such that they form the largest number.</w:t>
-      </w:r>
-    </w:p>
-    <w:p>
-      <w:r>
-        <w:t>Example 1:</w:t>
-      </w:r>
-    </w:p>
-    <w:p>
-      <w:r>
-        <w:t>Input: [10,2]</w:t>
-      </w:r>
-    </w:p>
-    <w:p>
-      <w:r>
-        <w:t>Output: "210"</w:t>
-      </w:r>
-    </w:p>
-    <w:p>
-      <w:r>
-        <w:t>Example 2:</w:t>
-      </w:r>
-    </w:p>
-    <w:p>
-      <w:r>
-        <w:t>Input: [3,30,34,5,9]</w:t>
-      </w:r>
-    </w:p>
-    <w:p>
-      <w:r>
-        <w:t>Output: "9534330"</w:t>
-      </w:r>
-    </w:p>
-    <w:p>
-      <w:pPr>
-        <w:pStyle w:val="Heading3"/>
-      </w:pPr>
-      <w:bookmarkStart w:id="23" w:name="_Toc34234319"/>
+      <w:bookmarkStart w:id="22" w:name="_Toc34234319"/>
       <w:r>
         <w:rPr>
           <w:rStyle w:val="Heading3Char"/>
         </w:rPr>
         <w:t>Reference</w:t>
       </w:r>
-      <w:bookmarkEnd w:id="23"/>
+      <w:bookmarkEnd w:id="22"/>
       <w:r>
         <w:t xml:space="preserve"> </w:t>
       </w:r>
@@ -9280,142 +9278,142 @@
       <w:pPr>
         <w:pStyle w:val="Heading3"/>
       </w:pPr>
-      <w:bookmarkStart w:id="24" w:name="_Toc34234320"/>
+      <w:bookmarkStart w:id="23" w:name="_Toc34234320"/>
       <w:r>
         <w:t>Approach</w:t>
       </w:r>
+      <w:bookmarkEnd w:id="23"/>
+      <w:r>
+        <w:t xml:space="preserve"> </w:t>
+      </w:r>
+    </w:p>
+    <w:p>
+      <w:r>
+        <w:t xml:space="preserve">We need to sort data smartly i.e. write comparator smartly. So, for two string like 3 and 34 to check which one should come first just contact both combo like – 334 and 343. Now we know number larger can be made if 34 comes first and 3 after that. </w:t>
+      </w:r>
+    </w:p>
+    <w:p>
+      <w:r>
+        <w:t>So, we use above logic and sort the array.</w:t>
+      </w:r>
+    </w:p>
+    <w:p>
+      <w:pPr>
+        <w:pStyle w:val="Heading3"/>
+      </w:pPr>
+      <w:bookmarkStart w:id="24" w:name="_Toc34234321"/>
+      <w:r>
+        <w:t>Solution</w:t>
+      </w:r>
       <w:bookmarkEnd w:id="24"/>
-      <w:r>
-        <w:t xml:space="preserve"> </w:t>
-      </w:r>
-    </w:p>
-    <w:p>
-      <w:r>
-        <w:t xml:space="preserve">We need to sort data smartly i.e. write comparator smartly. So, for two string like 3 and 34 to check which one should come first just contact both combo like – 334 and 343. Now we know number larger can be made if 34 comes first and 3 after that. </w:t>
-      </w:r>
-    </w:p>
-    <w:p>
-      <w:r>
-        <w:t>So, we use above logic and sort the array.</w:t>
+    </w:p>
+    <w:p>
+      <w:r>
+        <w:t>public String largestNumber(int[] nums) {</w:t>
+      </w:r>
+    </w:p>
+    <w:p>
+      <w:r>
+        <w:t xml:space="preserve">        String[] str = new String[nums.length];</w:t>
+      </w:r>
+    </w:p>
+    <w:p>
+      <w:r>
+        <w:t xml:space="preserve">        for(int i=0;i&lt;nums.length;i++){</w:t>
+      </w:r>
+    </w:p>
+    <w:p>
+      <w:r>
+        <w:t xml:space="preserve">            str[i]=String.valueOf(nums[i]);</w:t>
+      </w:r>
+    </w:p>
+    <w:p>
+      <w:r>
+        <w:t xml:space="preserve">        }</w:t>
+      </w:r>
+    </w:p>
+    <w:p>
+      <w:r>
+        <w:t xml:space="preserve">        Arrays.sort(str,(o1,o2)-&gt;{</w:t>
+      </w:r>
+    </w:p>
+    <w:p>
+      <w:r>
+        <w:tab/>
+        <w:t xml:space="preserve">            String s1=o1+o2;</w:t>
+      </w:r>
+    </w:p>
+    <w:p>
+      <w:r>
+        <w:t xml:space="preserve">                          String s2=o2+o1;</w:t>
+      </w:r>
+    </w:p>
+    <w:p>
+      <w:r>
+        <w:t xml:space="preserve">                          return s2.compareTo(s1);</w:t>
+      </w:r>
+    </w:p>
+    <w:p>
+      <w:r>
+        <w:lastRenderedPageBreak/>
+        <w:tab/>
+        <w:t xml:space="preserve">        });</w:t>
+      </w:r>
+    </w:p>
+    <w:p>
+      <w:r>
+        <w:t xml:space="preserve">        if("0".equals(str[0])){</w:t>
+      </w:r>
+    </w:p>
+    <w:p>
+      <w:r>
+        <w:t xml:space="preserve">            return str[0];</w:t>
+      </w:r>
+    </w:p>
+    <w:p>
+      <w:r>
+        <w:t xml:space="preserve">        }</w:t>
+      </w:r>
+    </w:p>
+    <w:p>
+      <w:r>
+        <w:t xml:space="preserve">        StringBuilder sb=new StringBuilder(nums.length);</w:t>
+      </w:r>
+    </w:p>
+    <w:p>
+      <w:r>
+        <w:t xml:space="preserve">        for(String s:str){</w:t>
+      </w:r>
+    </w:p>
+    <w:p>
+      <w:r>
+        <w:t xml:space="preserve">            sb.append(s);</w:t>
+      </w:r>
+    </w:p>
+    <w:p>
+      <w:r>
+        <w:t xml:space="preserve">        }</w:t>
+      </w:r>
+    </w:p>
+    <w:p>
+      <w:r>
+        <w:t xml:space="preserve">        return sb.toString();</w:t>
+      </w:r>
+    </w:p>
+    <w:p>
+      <w:r>
+        <w:t xml:space="preserve">    }</w:t>
       </w:r>
     </w:p>
     <w:p>
       <w:pPr>
         <w:pStyle w:val="Heading3"/>
       </w:pPr>
-      <w:bookmarkStart w:id="25" w:name="_Toc34234321"/>
-      <w:r>
-        <w:t>Solution</w:t>
+      <w:bookmarkStart w:id="25" w:name="_Toc34234322"/>
+      <w:r>
+        <w:t>Time and space complexity</w:t>
       </w:r>
       <w:bookmarkEnd w:id="25"/>
-    </w:p>
-    <w:p>
-      <w:r>
-        <w:t>public String largestNumber(int[] nums) {</w:t>
-      </w:r>
-    </w:p>
-    <w:p>
-      <w:r>
-        <w:t xml:space="preserve">        String[] str = new String[nums.length];</w:t>
-      </w:r>
-    </w:p>
-    <w:p>
-      <w:r>
-        <w:t xml:space="preserve">        for(int i=0;i&lt;nums.length;i++){</w:t>
-      </w:r>
-    </w:p>
-    <w:p>
-      <w:r>
-        <w:t xml:space="preserve">            str[i]=String.valueOf(nums[i]);</w:t>
-      </w:r>
-    </w:p>
-    <w:p>
-      <w:r>
-        <w:t xml:space="preserve">        }</w:t>
-      </w:r>
-    </w:p>
-    <w:p>
-      <w:r>
-        <w:t xml:space="preserve">        Arrays.sort(str,(o1,o2)-&gt;{</w:t>
-      </w:r>
-    </w:p>
-    <w:p>
-      <w:r>
-        <w:tab/>
-        <w:t xml:space="preserve">            String s1=o1+o2;</w:t>
-      </w:r>
-    </w:p>
-    <w:p>
-      <w:r>
-        <w:t xml:space="preserve">                          String s2=o2+o1;</w:t>
-      </w:r>
-    </w:p>
-    <w:p>
-      <w:r>
-        <w:t xml:space="preserve">                          return s2.compareTo(s1);</w:t>
-      </w:r>
-    </w:p>
-    <w:p>
-      <w:r>
-        <w:lastRenderedPageBreak/>
-        <w:tab/>
-        <w:t xml:space="preserve">        });</w:t>
-      </w:r>
-    </w:p>
-    <w:p>
-      <w:r>
-        <w:t xml:space="preserve">        if("0".equals(str[0])){</w:t>
-      </w:r>
-    </w:p>
-    <w:p>
-      <w:r>
-        <w:t xml:space="preserve">            return str[0];</w:t>
-      </w:r>
-    </w:p>
-    <w:p>
-      <w:r>
-        <w:t xml:space="preserve">        }</w:t>
-      </w:r>
-    </w:p>
-    <w:p>
-      <w:r>
-        <w:t xml:space="preserve">        StringBuilder sb=new StringBuilder(nums.length);</w:t>
-      </w:r>
-    </w:p>
-    <w:p>
-      <w:r>
-        <w:t xml:space="preserve">        for(String s:str){</w:t>
-      </w:r>
-    </w:p>
-    <w:p>
-      <w:r>
-        <w:t xml:space="preserve">            sb.append(s);</w:t>
-      </w:r>
-    </w:p>
-    <w:p>
-      <w:r>
-        <w:t xml:space="preserve">        }</w:t>
-      </w:r>
-    </w:p>
-    <w:p>
-      <w:r>
-        <w:t xml:space="preserve">        return sb.toString();</w:t>
-      </w:r>
-    </w:p>
-    <w:p>
-      <w:r>
-        <w:t xml:space="preserve">    }</w:t>
-      </w:r>
-    </w:p>
-    <w:p>
-      <w:pPr>
-        <w:pStyle w:val="Heading3"/>
-      </w:pPr>
-      <w:bookmarkStart w:id="26" w:name="_Toc34234322"/>
-      <w:r>
-        <w:t>Time and space complexity</w:t>
-      </w:r>
-      <w:bookmarkEnd w:id="26"/>
       <w:r>
         <w:t xml:space="preserve"> </w:t>
       </w:r>
@@ -9443,7 +9441,7 @@
           <w:numId w:val="3"/>
         </w:numPr>
       </w:pPr>
-      <w:bookmarkStart w:id="27" w:name="_Toc34234323"/>
+      <w:bookmarkStart w:id="26" w:name="_Toc34234323"/>
       <w:r>
         <w:t>Search Insert Position</w:t>
       </w:r>
@@ -9453,15 +9451,69 @@
       <w:r>
         <w:t>(Binary Search)</w:t>
       </w:r>
+      <w:bookmarkEnd w:id="26"/>
+    </w:p>
+    <w:p>
+      <w:pPr>
+        <w:pStyle w:val="Heading3"/>
+      </w:pPr>
+      <w:bookmarkStart w:id="27" w:name="_Toc34234324"/>
+      <w:r>
+        <w:t>Problem</w:t>
+      </w:r>
       <w:bookmarkEnd w:id="27"/>
+      <w:r>
+        <w:t xml:space="preserve"> </w:t>
+      </w:r>
+    </w:p>
+    <w:p>
+      <w:r>
+        <w:t>Given a sorted array and a target value, return the index if the target is found. If not, return the index where it would be if it were inserted in order.</w:t>
+      </w:r>
+    </w:p>
+    <w:p>
+      <w:r>
+        <w:t>You may assume no duplicates in the array.</w:t>
+      </w:r>
+    </w:p>
+    <w:p>
+      <w:r>
+        <w:t>Example 1:</w:t>
+      </w:r>
+    </w:p>
+    <w:p>
+      <w:r>
+        <w:t>Input: [1,3,5,6], 5</w:t>
+      </w:r>
+    </w:p>
+    <w:p>
+      <w:r>
+        <w:t>Output: 2</w:t>
+      </w:r>
+    </w:p>
+    <w:p/>
+    <w:p>
+      <w:r>
+        <w:t>Example 2:</w:t>
+      </w:r>
+    </w:p>
+    <w:p>
+      <w:r>
+        <w:t>Input: [1,3,5,6], 2</w:t>
+      </w:r>
+    </w:p>
+    <w:p>
+      <w:r>
+        <w:t>Output: 1</w:t>
+      </w:r>
     </w:p>
     <w:p>
       <w:pPr>
         <w:pStyle w:val="Heading3"/>
       </w:pPr>
-      <w:bookmarkStart w:id="28" w:name="_Toc34234324"/>
-      <w:r>
-        <w:t>Problem</w:t>
+      <w:bookmarkStart w:id="28" w:name="_Toc34234325"/>
+      <w:r>
+        <w:t>Reference</w:t>
       </w:r>
       <w:bookmarkEnd w:id="28"/>
       <w:r>
@@ -9470,310 +9522,256 @@
     </w:p>
     <w:p>
       <w:r>
-        <w:t>Given a sorted array and a target value, return the index if the target is found. If not, return the index where it would be if it were inserted in order.</w:t>
-      </w:r>
-    </w:p>
-    <w:p>
-      <w:r>
-        <w:t>You may assume no duplicates in the array.</w:t>
-      </w:r>
-    </w:p>
-    <w:p>
-      <w:r>
-        <w:t>Example 1:</w:t>
-      </w:r>
-    </w:p>
-    <w:p>
-      <w:r>
-        <w:t>Input: [1,3,5,6], 5</w:t>
-      </w:r>
-    </w:p>
-    <w:p>
-      <w:r>
-        <w:t>Output: 2</w:t>
+        <w:t>LEETCODE, BINARY</w:t>
+      </w:r>
+      <w:r>
+        <w:t>-</w:t>
+      </w:r>
+      <w:r>
+        <w:t>SEARCH, ARRAY</w:t>
+      </w:r>
+    </w:p>
+    <w:p>
+      <w:pPr>
+        <w:pStyle w:val="Heading3"/>
+      </w:pPr>
+      <w:bookmarkStart w:id="29" w:name="_Toc34234326"/>
+      <w:r>
+        <w:t>Approach</w:t>
+      </w:r>
+      <w:bookmarkEnd w:id="29"/>
+    </w:p>
+    <w:p>
+      <w:r>
+        <w:t>Binary search is best algorithm to search in a sorted array. It takes o(logn) time.</w:t>
+      </w:r>
+    </w:p>
+    <w:p>
+      <w:r>
+        <w:t>1. set start=0 and end=length-1</w:t>
+      </w:r>
+    </w:p>
+    <w:p>
+      <w:r>
+        <w:t>2. Iterate till start&lt;=end</w:t>
+      </w:r>
+    </w:p>
+    <w:p>
+      <w:r>
+        <w:t>3. get mid of (start+end)/2 and check if target is in left or right or in the middle.</w:t>
+      </w:r>
+    </w:p>
+    <w:p>
+      <w:r>
+        <w:t>4. If target&lt;arr[mid] it means target is present in left. So update end=mid-1.</w:t>
+      </w:r>
+    </w:p>
+    <w:p>
+      <w:r>
+        <w:t>5. So, by this approach we are dividing the items to be searched to half every time.</w:t>
       </w:r>
     </w:p>
     <w:p/>
     <w:p>
       <w:r>
-        <w:t>Example 2:</w:t>
-      </w:r>
-    </w:p>
-    <w:p>
-      <w:r>
-        <w:t>Input: [1,3,5,6], 2</w:t>
-      </w:r>
-    </w:p>
-    <w:p>
-      <w:r>
-        <w:t>Output: 1</w:t>
+        <w:t>In this particular problem if element does not exist. In such case start will tell the position of element where it should supposed to be. In classic binary search if item does not found we return -1</w:t>
       </w:r>
     </w:p>
     <w:p>
       <w:pPr>
         <w:pStyle w:val="Heading3"/>
       </w:pPr>
-      <w:bookmarkStart w:id="29" w:name="_Toc34234325"/>
-      <w:r>
-        <w:t>Reference</w:t>
-      </w:r>
-      <w:bookmarkEnd w:id="29"/>
-      <w:r>
-        <w:t xml:space="preserve"> </w:t>
-      </w:r>
-    </w:p>
-    <w:p>
-      <w:r>
-        <w:t>LEETCODE, BINARY</w:t>
-      </w:r>
-      <w:r>
-        <w:t>-</w:t>
-      </w:r>
-      <w:r>
-        <w:t>SEARCH, ARRAY</w:t>
-      </w:r>
-    </w:p>
-    <w:p>
-      <w:pPr>
-        <w:pStyle w:val="Heading3"/>
-      </w:pPr>
-      <w:bookmarkStart w:id="30" w:name="_Toc34234326"/>
-      <w:r>
-        <w:t>Approach</w:t>
-      </w:r>
-      <w:bookmarkEnd w:id="30"/>
-    </w:p>
-    <w:p>
-      <w:r>
-        <w:t>Binary search is best algorithm to search in a sorted array. It takes o(logn) time.</w:t>
-      </w:r>
-    </w:p>
-    <w:p>
-      <w:r>
-        <w:t>1. set start=0 and end=length-1</w:t>
-      </w:r>
-    </w:p>
-    <w:p>
-      <w:r>
-        <w:t>2. Iterate till start&lt;=end</w:t>
-      </w:r>
-    </w:p>
-    <w:p>
-      <w:r>
-        <w:t>3. get mid of (start+end)/2 and check if target is in left or right or in the middle.</w:t>
-      </w:r>
-    </w:p>
-    <w:p>
-      <w:r>
-        <w:t>4. If target&lt;arr[mid] it means target is present in left. So update end=mid-1.</w:t>
-      </w:r>
-    </w:p>
-    <w:p>
-      <w:r>
-        <w:t>5. So, by this approach we are dividing the items to be searched to half every time.</w:t>
-      </w:r>
-    </w:p>
-    <w:p/>
-    <w:p>
-      <w:r>
-        <w:t>In this particular problem if element does not exist. In such case start will tell the position of element where it should supposed to be. In classic binary search if item does not found we return -1</w:t>
-      </w:r>
-    </w:p>
-    <w:p>
-      <w:pPr>
-        <w:pStyle w:val="Heading3"/>
-      </w:pPr>
-      <w:bookmarkStart w:id="31" w:name="_Toc34234327"/>
+      <w:bookmarkStart w:id="30" w:name="_Toc34234327"/>
       <w:r>
         <w:rPr>
           <w:rStyle w:val="Heading3Char"/>
         </w:rPr>
         <w:t>Solution</w:t>
       </w:r>
+      <w:bookmarkEnd w:id="30"/>
+      <w:r>
+        <w:t xml:space="preserve"> </w:t>
+      </w:r>
+    </w:p>
+    <w:p>
+      <w:r>
+        <w:t xml:space="preserve">          public int searchInsert(int[] nums, int target) {</w:t>
+      </w:r>
+    </w:p>
+    <w:p>
+      <w:r>
+        <w:tab/>
+      </w:r>
+      <w:r>
+        <w:tab/>
+        <w:t>int start = 0;</w:t>
+      </w:r>
+    </w:p>
+    <w:p>
+      <w:r>
+        <w:tab/>
+      </w:r>
+      <w:r>
+        <w:tab/>
+        <w:t>int end = nums.length - 1;</w:t>
+      </w:r>
+    </w:p>
+    <w:p>
+      <w:r>
+        <w:tab/>
+      </w:r>
+      <w:r>
+        <w:tab/>
+        <w:t>int mid = 0;</w:t>
+      </w:r>
+    </w:p>
+    <w:p>
+      <w:r>
+        <w:tab/>
+      </w:r>
+      <w:r>
+        <w:tab/>
+        <w:t>while (start &lt;= end) {</w:t>
+      </w:r>
+    </w:p>
+    <w:p>
+      <w:r>
+        <w:tab/>
+      </w:r>
+      <w:r>
+        <w:tab/>
+      </w:r>
+      <w:r>
+        <w:tab/>
+        <w:t>mid = (start + end) / 2;</w:t>
+      </w:r>
+    </w:p>
+    <w:p>
+      <w:r>
+        <w:tab/>
+      </w:r>
+      <w:r>
+        <w:tab/>
+      </w:r>
+      <w:r>
+        <w:tab/>
+        <w:t>if (nums[mid] == target) {</w:t>
+      </w:r>
+    </w:p>
+    <w:p>
+      <w:r>
+        <w:tab/>
+      </w:r>
+      <w:r>
+        <w:tab/>
+      </w:r>
+      <w:r>
+        <w:tab/>
+      </w:r>
+      <w:r>
+        <w:tab/>
+        <w:t>return mid;</w:t>
+      </w:r>
+    </w:p>
+    <w:p>
+      <w:r>
+        <w:tab/>
+      </w:r>
+      <w:r>
+        <w:tab/>
+      </w:r>
+      <w:r>
+        <w:tab/>
+        <w:t>} else if (nums[mid] &lt; target) {</w:t>
+      </w:r>
+    </w:p>
+    <w:p>
+      <w:r>
+        <w:tab/>
+      </w:r>
+      <w:r>
+        <w:tab/>
+      </w:r>
+      <w:r>
+        <w:tab/>
+      </w:r>
+      <w:r>
+        <w:tab/>
+        <w:t>start = mid + 1;</w:t>
+      </w:r>
+    </w:p>
+    <w:p>
+      <w:r>
+        <w:tab/>
+      </w:r>
+      <w:r>
+        <w:tab/>
+      </w:r>
+      <w:r>
+        <w:tab/>
+        <w:t>} else {</w:t>
+      </w:r>
+    </w:p>
+    <w:p>
+      <w:r>
+        <w:tab/>
+      </w:r>
+      <w:r>
+        <w:tab/>
+      </w:r>
+      <w:r>
+        <w:tab/>
+      </w:r>
+      <w:r>
+        <w:tab/>
+        <w:t>end = mid - 1;</w:t>
+      </w:r>
+    </w:p>
+    <w:p>
+      <w:r>
+        <w:tab/>
+      </w:r>
+      <w:r>
+        <w:tab/>
+      </w:r>
+      <w:r>
+        <w:tab/>
+        <w:t>}</w:t>
+      </w:r>
+    </w:p>
+    <w:p>
+      <w:r>
+        <w:tab/>
+      </w:r>
+      <w:r>
+        <w:tab/>
+        <w:t>}</w:t>
+      </w:r>
+    </w:p>
+    <w:p>
+      <w:r>
+        <w:tab/>
+      </w:r>
+      <w:r>
+        <w:tab/>
+        <w:t>return start;</w:t>
+      </w:r>
+    </w:p>
+    <w:p>
+      <w:r>
+        <w:tab/>
+        <w:t>}</w:t>
+      </w:r>
+    </w:p>
+    <w:p>
+      <w:pPr>
+        <w:pStyle w:val="Heading3"/>
+      </w:pPr>
+      <w:bookmarkStart w:id="31" w:name="_Toc34234328"/>
+      <w:r>
+        <w:t>Time and space complexity</w:t>
+      </w:r>
       <w:bookmarkEnd w:id="31"/>
-      <w:r>
-        <w:t xml:space="preserve"> </w:t>
-      </w:r>
-    </w:p>
-    <w:p>
-      <w:r>
-        <w:t xml:space="preserve">          public int searchInsert(int[] nums, int target) {</w:t>
-      </w:r>
-    </w:p>
-    <w:p>
-      <w:r>
-        <w:tab/>
-      </w:r>
-      <w:r>
-        <w:tab/>
-        <w:t>int start = 0;</w:t>
-      </w:r>
-    </w:p>
-    <w:p>
-      <w:r>
-        <w:tab/>
-      </w:r>
-      <w:r>
-        <w:tab/>
-        <w:t>int end = nums.length - 1;</w:t>
-      </w:r>
-    </w:p>
-    <w:p>
-      <w:r>
-        <w:tab/>
-      </w:r>
-      <w:r>
-        <w:tab/>
-        <w:t>int mid = 0;</w:t>
-      </w:r>
-    </w:p>
-    <w:p>
-      <w:r>
-        <w:tab/>
-      </w:r>
-      <w:r>
-        <w:tab/>
-        <w:t>while (start &lt;= end) {</w:t>
-      </w:r>
-    </w:p>
-    <w:p>
-      <w:r>
-        <w:tab/>
-      </w:r>
-      <w:r>
-        <w:tab/>
-      </w:r>
-      <w:r>
-        <w:tab/>
-        <w:t>mid = (start + end) / 2;</w:t>
-      </w:r>
-    </w:p>
-    <w:p>
-      <w:r>
-        <w:tab/>
-      </w:r>
-      <w:r>
-        <w:tab/>
-      </w:r>
-      <w:r>
-        <w:tab/>
-        <w:t>if (nums[mid] == target) {</w:t>
-      </w:r>
-    </w:p>
-    <w:p>
-      <w:r>
-        <w:tab/>
-      </w:r>
-      <w:r>
-        <w:tab/>
-      </w:r>
-      <w:r>
-        <w:tab/>
-      </w:r>
-      <w:r>
-        <w:tab/>
-        <w:t>return mid;</w:t>
-      </w:r>
-    </w:p>
-    <w:p>
-      <w:r>
-        <w:tab/>
-      </w:r>
-      <w:r>
-        <w:tab/>
-      </w:r>
-      <w:r>
-        <w:tab/>
-        <w:t>} else if (nums[mid] &lt; target) {</w:t>
-      </w:r>
-    </w:p>
-    <w:p>
-      <w:r>
-        <w:tab/>
-      </w:r>
-      <w:r>
-        <w:tab/>
-      </w:r>
-      <w:r>
-        <w:tab/>
-      </w:r>
-      <w:r>
-        <w:tab/>
-        <w:t>start = mid + 1;</w:t>
-      </w:r>
-    </w:p>
-    <w:p>
-      <w:r>
-        <w:tab/>
-      </w:r>
-      <w:r>
-        <w:tab/>
-      </w:r>
-      <w:r>
-        <w:tab/>
-        <w:t>} else {</w:t>
-      </w:r>
-    </w:p>
-    <w:p>
-      <w:r>
-        <w:tab/>
-      </w:r>
-      <w:r>
-        <w:tab/>
-      </w:r>
-      <w:r>
-        <w:tab/>
-      </w:r>
-      <w:r>
-        <w:tab/>
-        <w:t>end = mid - 1;</w:t>
-      </w:r>
-    </w:p>
-    <w:p>
-      <w:r>
-        <w:tab/>
-      </w:r>
-      <w:r>
-        <w:tab/>
-      </w:r>
-      <w:r>
-        <w:tab/>
-        <w:t>}</w:t>
-      </w:r>
-    </w:p>
-    <w:p>
-      <w:r>
-        <w:tab/>
-      </w:r>
-      <w:r>
-        <w:tab/>
-        <w:t>}</w:t>
-      </w:r>
-    </w:p>
-    <w:p>
-      <w:r>
-        <w:tab/>
-      </w:r>
-      <w:r>
-        <w:tab/>
-        <w:t>return start;</w:t>
-      </w:r>
-    </w:p>
-    <w:p>
-      <w:r>
-        <w:tab/>
-        <w:t>}</w:t>
-      </w:r>
-    </w:p>
-    <w:p>
-      <w:pPr>
-        <w:pStyle w:val="Heading3"/>
-      </w:pPr>
-      <w:bookmarkStart w:id="32" w:name="_Toc34234328"/>
-      <w:r>
-        <w:t>Time and space complexity</w:t>
-      </w:r>
-      <w:bookmarkEnd w:id="32"/>
       <w:r>
         <w:t xml:space="preserve"> </w:t>
       </w:r>
@@ -9797,103 +9795,321 @@
           <w:numId w:val="3"/>
         </w:numPr>
       </w:pPr>
-      <w:bookmarkStart w:id="33" w:name="_Toc34234329"/>
+      <w:bookmarkStart w:id="32" w:name="_Toc34234329"/>
       <w:r>
         <w:t>Count Negative Numbers in a Sorted Matrix</w:t>
       </w:r>
+      <w:bookmarkEnd w:id="32"/>
+    </w:p>
+    <w:p>
+      <w:pPr>
+        <w:pStyle w:val="Heading3"/>
+      </w:pPr>
+      <w:bookmarkStart w:id="33" w:name="_Toc34234330"/>
+      <w:r>
+        <w:t>Problem</w:t>
+      </w:r>
       <w:bookmarkEnd w:id="33"/>
     </w:p>
     <w:p>
+      <w:r>
+        <w:t xml:space="preserve">Given  m * n matrix grid which is sorted in non-increasing order both row-wise and column-wise. </w:t>
+      </w:r>
+    </w:p>
+    <w:p>
+      <w:r>
+        <w:t>Return the number of negative numbers in grid.</w:t>
+      </w:r>
+    </w:p>
+    <w:p/>
+    <w:p>
+      <w:r>
+        <w:t>Example 1:</w:t>
+      </w:r>
+    </w:p>
+    <w:p>
+      <w:r>
+        <w:t>Input: grid = [[4,3,2,-1],[3,2,1,-1],[1,1,-1,-2],[-1,-1,-2,-3]]</w:t>
+      </w:r>
+    </w:p>
+    <w:p>
+      <w:r>
+        <w:t>Output: 8</w:t>
+      </w:r>
+    </w:p>
+    <w:p>
+      <w:r>
+        <w:t>Explanation: There are 8 negatives number in the matrix.</w:t>
+      </w:r>
+    </w:p>
+    <w:p>
       <w:pPr>
         <w:pStyle w:val="Heading3"/>
       </w:pPr>
-      <w:bookmarkStart w:id="34" w:name="_Toc34234330"/>
-      <w:r>
-        <w:t>Problem</w:t>
-      </w:r>
-      <w:bookmarkEnd w:id="34"/>
-    </w:p>
-    <w:p>
-      <w:r>
-        <w:t xml:space="preserve">Given  m * n matrix grid which is sorted in non-increasing order both row-wise and column-wise. </w:t>
-      </w:r>
-    </w:p>
-    <w:p>
-      <w:r>
-        <w:t>Return the number of negative numbers in grid.</w:t>
-      </w:r>
-    </w:p>
-    <w:p/>
-    <w:p>
-      <w:r>
-        <w:t>Example 1:</w:t>
-      </w:r>
-    </w:p>
-    <w:p>
-      <w:r>
-        <w:t>Input: grid = [[4,3,2,-1],[3,2,1,-1],[1,1,-1,-2],[-1,-1,-2,-3]]</w:t>
-      </w:r>
-    </w:p>
-    <w:p>
-      <w:r>
-        <w:t>Output: 8</w:t>
-      </w:r>
-    </w:p>
-    <w:p>
-      <w:r>
-        <w:t>Explanation: There are 8 negatives number in the matrix.</w:t>
-      </w:r>
-    </w:p>
-    <w:p>
-      <w:pPr>
-        <w:pStyle w:val="Heading3"/>
-      </w:pPr>
-      <w:bookmarkStart w:id="35" w:name="_Toc34234331"/>
+      <w:bookmarkStart w:id="34" w:name="_Toc34234331"/>
       <w:r>
         <w:lastRenderedPageBreak/>
         <w:t>Reference</w:t>
       </w:r>
+      <w:bookmarkEnd w:id="34"/>
+    </w:p>
+    <w:p>
+      <w:r>
+        <w:t xml:space="preserve">LEETCODE, ARRAY-2D, </w:t>
+      </w:r>
+      <w:r>
+        <w:t>BINARY-SEARCH</w:t>
+      </w:r>
+    </w:p>
+    <w:p>
+      <w:pPr>
+        <w:pStyle w:val="Heading3"/>
+      </w:pPr>
+      <w:bookmarkStart w:id="35" w:name="_Toc34234332"/>
+      <w:r>
+        <w:t>Approach</w:t>
+      </w:r>
       <w:bookmarkEnd w:id="35"/>
-    </w:p>
-    <w:p>
-      <w:r>
-        <w:t xml:space="preserve">LEETCODE, ARRAY-2D, </w:t>
-      </w:r>
-      <w:r>
-        <w:t>BINARY-SEARCH</w:t>
-      </w:r>
-    </w:p>
+      <w:r>
+        <w:t xml:space="preserve"> </w:t>
+      </w:r>
+    </w:p>
+    <w:p>
+      <w:r>
+        <w:t xml:space="preserve">We use binary search algorithm row by row and find center if it’s negative update end=center-1 else start=center+1 </w:t>
+      </w:r>
+    </w:p>
+    <w:p>
+      <w:r>
+        <w:t>When loop terminates start will be the index of first negative. So, total negative in that row is row.length – start.</w:t>
+      </w:r>
+    </w:p>
+    <w:p>
+      <w:r>
+        <w:t>Since we also know that column is also decreasing so, for second row we update end to start-1.so, that we will apply binary search to only 0 to last positive number in previous row.</w:t>
+      </w:r>
+    </w:p>
+    <w:p>
+      <w:r>
+        <w:t>And we keep it doing till last row.</w:t>
+      </w:r>
+    </w:p>
+    <w:p/>
     <w:p>
       <w:pPr>
         <w:pStyle w:val="Heading3"/>
       </w:pPr>
-      <w:bookmarkStart w:id="36" w:name="_Toc34234332"/>
-      <w:r>
-        <w:t>Approach</w:t>
+      <w:bookmarkStart w:id="36" w:name="_Toc34234333"/>
+      <w:r>
+        <w:t>Solution</w:t>
       </w:r>
       <w:bookmarkEnd w:id="36"/>
-      <w:r>
-        <w:t xml:space="preserve"> </w:t>
-      </w:r>
-    </w:p>
-    <w:p>
-      <w:r>
-        <w:t xml:space="preserve">We use binary search algorithm row by row and find center if it’s negative update end=center-1 else start=center+1 </w:t>
-      </w:r>
-    </w:p>
-    <w:p>
-      <w:r>
-        <w:t>When loop terminates start will be the index of first negative. So, total negative in that row is row.length – start.</w:t>
-      </w:r>
-    </w:p>
-    <w:p>
-      <w:r>
-        <w:t>Since we also know that column is also decreasing so, for second row we update end to start-1.so, that we will apply binary search to only 0 to last positive number in previous row.</w:t>
-      </w:r>
-    </w:p>
-    <w:p>
-      <w:r>
-        <w:t>And we keep it doing till last row.</w:t>
+    </w:p>
+    <w:p>
+      <w:r>
+        <w:t xml:space="preserve">public int countNegatives(int[][] grid) </w:t>
+      </w:r>
+    </w:p>
+    <w:p>
+      <w:r>
+        <w:t xml:space="preserve">    { </w:t>
+      </w:r>
+    </w:p>
+    <w:p>
+      <w:r>
+        <w:tab/>
+      </w:r>
+      <w:r>
+        <w:tab/>
+        <w:t>int c = 0;</w:t>
+      </w:r>
+    </w:p>
+    <w:p>
+      <w:r>
+        <w:tab/>
+      </w:r>
+      <w:r>
+        <w:tab/>
+        <w:t>for (int i = 0, end = grid[i].length - 1; i &lt; grid.length; i++) {</w:t>
+      </w:r>
+    </w:p>
+    <w:p>
+      <w:r>
+        <w:tab/>
+      </w:r>
+      <w:r>
+        <w:tab/>
+      </w:r>
+      <w:r>
+        <w:tab/>
+        <w:t>int start = 0;</w:t>
+      </w:r>
+    </w:p>
+    <w:p>
+      <w:r>
+        <w:tab/>
+      </w:r>
+      <w:r>
+        <w:tab/>
+      </w:r>
+      <w:r>
+        <w:tab/>
+        <w:t>while (start &lt;= end) {</w:t>
+      </w:r>
+    </w:p>
+    <w:p>
+      <w:r>
+        <w:tab/>
+      </w:r>
+      <w:r>
+        <w:tab/>
+      </w:r>
+      <w:r>
+        <w:tab/>
+      </w:r>
+      <w:r>
+        <w:tab/>
+        <w:t>int mid = (start + end) / 2;</w:t>
+      </w:r>
+    </w:p>
+    <w:p>
+      <w:r>
+        <w:tab/>
+      </w:r>
+      <w:r>
+        <w:tab/>
+      </w:r>
+      <w:r>
+        <w:tab/>
+      </w:r>
+      <w:r>
+        <w:tab/>
+        <w:t>if (grid[i][mid] &lt; 0) {</w:t>
+      </w:r>
+    </w:p>
+    <w:p>
+      <w:r>
+        <w:tab/>
+      </w:r>
+      <w:r>
+        <w:tab/>
+      </w:r>
+      <w:r>
+        <w:tab/>
+      </w:r>
+      <w:r>
+        <w:tab/>
+      </w:r>
+      <w:r>
+        <w:tab/>
+        <w:t>end = mid - 1;</w:t>
+      </w:r>
+    </w:p>
+    <w:p>
+      <w:r>
+        <w:tab/>
+      </w:r>
+      <w:r>
+        <w:tab/>
+      </w:r>
+      <w:r>
+        <w:tab/>
+      </w:r>
+      <w:r>
+        <w:tab/>
+        <w:t>} else {</w:t>
+      </w:r>
+    </w:p>
+    <w:p>
+      <w:r>
+        <w:tab/>
+      </w:r>
+      <w:r>
+        <w:tab/>
+      </w:r>
+      <w:r>
+        <w:tab/>
+      </w:r>
+      <w:r>
+        <w:tab/>
+      </w:r>
+      <w:r>
+        <w:tab/>
+        <w:t>start = mid + 1;</w:t>
+      </w:r>
+    </w:p>
+    <w:p>
+      <w:r>
+        <w:tab/>
+      </w:r>
+      <w:r>
+        <w:tab/>
+      </w:r>
+      <w:r>
+        <w:tab/>
+      </w:r>
+      <w:r>
+        <w:tab/>
+        <w:t>}</w:t>
+      </w:r>
+    </w:p>
+    <w:p>
+      <w:r>
+        <w:tab/>
+      </w:r>
+      <w:r>
+        <w:tab/>
+      </w:r>
+      <w:r>
+        <w:tab/>
+        <w:t>}</w:t>
+      </w:r>
+    </w:p>
+    <w:p>
+      <w:r>
+        <w:tab/>
+      </w:r>
+      <w:r>
+        <w:tab/>
+      </w:r>
+      <w:r>
+        <w:tab/>
+        <w:t>c = c + grid[i].length - start;</w:t>
+      </w:r>
+    </w:p>
+    <w:p>
+      <w:r>
+        <w:tab/>
+      </w:r>
+      <w:r>
+        <w:tab/>
+      </w:r>
+      <w:r>
+        <w:tab/>
+        <w:t>end = start - 1;</w:t>
+      </w:r>
+    </w:p>
+    <w:p>
+      <w:r>
+        <w:tab/>
+      </w:r>
+      <w:r>
+        <w:tab/>
+        <w:t>}</w:t>
+      </w:r>
+    </w:p>
+    <w:p>
+      <w:r>
+        <w:tab/>
+      </w:r>
+      <w:r>
+        <w:tab/>
+        <w:t xml:space="preserve">return c; </w:t>
+      </w:r>
+    </w:p>
+    <w:p>
+      <w:r>
+        <w:t xml:space="preserve">    }</w:t>
       </w:r>
     </w:p>
     <w:p/>
@@ -9901,229 +10117,11 @@
       <w:pPr>
         <w:pStyle w:val="Heading3"/>
       </w:pPr>
-      <w:bookmarkStart w:id="37" w:name="_Toc34234333"/>
-      <w:r>
-        <w:t>Solution</w:t>
+      <w:bookmarkStart w:id="37" w:name="_Toc34234334"/>
+      <w:r>
+        <w:t>Time and space complexity</w:t>
       </w:r>
       <w:bookmarkEnd w:id="37"/>
-    </w:p>
-    <w:p>
-      <w:r>
-        <w:t xml:space="preserve">public int countNegatives(int[][] grid) </w:t>
-      </w:r>
-    </w:p>
-    <w:p>
-      <w:r>
-        <w:t xml:space="preserve">    { </w:t>
-      </w:r>
-    </w:p>
-    <w:p>
-      <w:r>
-        <w:tab/>
-      </w:r>
-      <w:r>
-        <w:tab/>
-        <w:t>int c = 0;</w:t>
-      </w:r>
-    </w:p>
-    <w:p>
-      <w:r>
-        <w:tab/>
-      </w:r>
-      <w:r>
-        <w:tab/>
-        <w:t>for (int i = 0, end = grid[i].length - 1; i &lt; grid.length; i++) {</w:t>
-      </w:r>
-    </w:p>
-    <w:p>
-      <w:r>
-        <w:tab/>
-      </w:r>
-      <w:r>
-        <w:tab/>
-      </w:r>
-      <w:r>
-        <w:tab/>
-        <w:t>int start = 0;</w:t>
-      </w:r>
-    </w:p>
-    <w:p>
-      <w:r>
-        <w:tab/>
-      </w:r>
-      <w:r>
-        <w:tab/>
-      </w:r>
-      <w:r>
-        <w:tab/>
-        <w:t>while (start &lt;= end) {</w:t>
-      </w:r>
-    </w:p>
-    <w:p>
-      <w:r>
-        <w:tab/>
-      </w:r>
-      <w:r>
-        <w:tab/>
-      </w:r>
-      <w:r>
-        <w:tab/>
-      </w:r>
-      <w:r>
-        <w:tab/>
-        <w:t>int mid = (start + end) / 2;</w:t>
-      </w:r>
-    </w:p>
-    <w:p>
-      <w:r>
-        <w:tab/>
-      </w:r>
-      <w:r>
-        <w:tab/>
-      </w:r>
-      <w:r>
-        <w:tab/>
-      </w:r>
-      <w:r>
-        <w:tab/>
-        <w:t>if (grid[i][mid] &lt; 0) {</w:t>
-      </w:r>
-    </w:p>
-    <w:p>
-      <w:r>
-        <w:tab/>
-      </w:r>
-      <w:r>
-        <w:tab/>
-      </w:r>
-      <w:r>
-        <w:tab/>
-      </w:r>
-      <w:r>
-        <w:tab/>
-      </w:r>
-      <w:r>
-        <w:tab/>
-        <w:t>end = mid - 1;</w:t>
-      </w:r>
-    </w:p>
-    <w:p>
-      <w:r>
-        <w:tab/>
-      </w:r>
-      <w:r>
-        <w:tab/>
-      </w:r>
-      <w:r>
-        <w:tab/>
-      </w:r>
-      <w:r>
-        <w:tab/>
-        <w:t>} else {</w:t>
-      </w:r>
-    </w:p>
-    <w:p>
-      <w:r>
-        <w:tab/>
-      </w:r>
-      <w:r>
-        <w:tab/>
-      </w:r>
-      <w:r>
-        <w:tab/>
-      </w:r>
-      <w:r>
-        <w:tab/>
-      </w:r>
-      <w:r>
-        <w:tab/>
-        <w:t>start = mid + 1;</w:t>
-      </w:r>
-    </w:p>
-    <w:p>
-      <w:r>
-        <w:tab/>
-      </w:r>
-      <w:r>
-        <w:tab/>
-      </w:r>
-      <w:r>
-        <w:tab/>
-      </w:r>
-      <w:r>
-        <w:tab/>
-        <w:t>}</w:t>
-      </w:r>
-    </w:p>
-    <w:p>
-      <w:r>
-        <w:tab/>
-      </w:r>
-      <w:r>
-        <w:tab/>
-      </w:r>
-      <w:r>
-        <w:tab/>
-        <w:t>}</w:t>
-      </w:r>
-    </w:p>
-    <w:p>
-      <w:r>
-        <w:tab/>
-      </w:r>
-      <w:r>
-        <w:tab/>
-      </w:r>
-      <w:r>
-        <w:tab/>
-        <w:t>c = c + grid[i].length - start;</w:t>
-      </w:r>
-    </w:p>
-    <w:p>
-      <w:r>
-        <w:tab/>
-      </w:r>
-      <w:r>
-        <w:tab/>
-      </w:r>
-      <w:r>
-        <w:tab/>
-        <w:t>end = start - 1;</w:t>
-      </w:r>
-    </w:p>
-    <w:p>
-      <w:r>
-        <w:tab/>
-      </w:r>
-      <w:r>
-        <w:tab/>
-        <w:t>}</w:t>
-      </w:r>
-    </w:p>
-    <w:p>
-      <w:r>
-        <w:tab/>
-      </w:r>
-      <w:r>
-        <w:tab/>
-        <w:t xml:space="preserve">return c; </w:t>
-      </w:r>
-    </w:p>
-    <w:p>
-      <w:r>
-        <w:t xml:space="preserve">    }</w:t>
-      </w:r>
-    </w:p>
-    <w:p/>
-    <w:p>
-      <w:pPr>
-        <w:pStyle w:val="Heading3"/>
-      </w:pPr>
-      <w:bookmarkStart w:id="38" w:name="_Toc34234334"/>
-      <w:r>
-        <w:t>Time and space complexity</w:t>
-      </w:r>
-      <w:bookmarkEnd w:id="38"/>
       <w:r>
         <w:t xml:space="preserve"> </w:t>
       </w:r>
@@ -10159,7 +10157,7 @@
           <w:numId w:val="3"/>
         </w:numPr>
       </w:pPr>
-      <w:bookmarkStart w:id="39" w:name="_Toc34234335"/>
+      <w:bookmarkStart w:id="38" w:name="_Toc34234335"/>
       <w:r>
         <w:rPr>
           <w:shd w:val="clear" w:color="auto" w:fill="FFFFFF"/>
@@ -10179,269 +10177,269 @@
         </w:rPr>
         <w:t xml:space="preserve"> to end of array</w:t>
       </w:r>
+      <w:bookmarkEnd w:id="38"/>
+    </w:p>
+    <w:p>
+      <w:pPr>
+        <w:pStyle w:val="Heading3"/>
+      </w:pPr>
+      <w:bookmarkStart w:id="39" w:name="_Toc34234336"/>
+      <w:r>
+        <w:t>Problem</w:t>
+      </w:r>
       <w:bookmarkEnd w:id="39"/>
+      <w:r>
+        <w:t xml:space="preserve"> </w:t>
+      </w:r>
+    </w:p>
+    <w:p>
+      <w:r>
+        <w:t xml:space="preserve">Given an array nums, write a function to move all 0's to the end of it while maintaining the relative </w:t>
+      </w:r>
+      <w:r>
+        <w:t>order of the non-zero elements.</w:t>
+      </w:r>
+    </w:p>
+    <w:p>
+      <w:r>
+        <w:t>Example:</w:t>
+      </w:r>
+    </w:p>
+    <w:p>
+      <w:r>
+        <w:t>Input: [0,1,0,3,12]</w:t>
+      </w:r>
+    </w:p>
+    <w:p>
+      <w:r>
+        <w:t>Output: [1,3,12,0,0]</w:t>
+      </w:r>
     </w:p>
     <w:p>
       <w:pPr>
         <w:pStyle w:val="Heading3"/>
       </w:pPr>
-      <w:bookmarkStart w:id="40" w:name="_Toc34234336"/>
-      <w:r>
-        <w:t>Problem</w:t>
+      <w:bookmarkStart w:id="40" w:name="_Toc34234337"/>
+      <w:r>
+        <w:t>Reference</w:t>
       </w:r>
       <w:bookmarkEnd w:id="40"/>
+    </w:p>
+    <w:p>
+      <w:r>
+        <w:t>LEETCODE, ARRAY</w:t>
+      </w:r>
+    </w:p>
+    <w:p>
+      <w:pPr>
+        <w:pStyle w:val="Heading3"/>
+      </w:pPr>
+      <w:bookmarkStart w:id="41" w:name="_Toc34234338"/>
+      <w:r>
+        <w:t>Approach</w:t>
+      </w:r>
+      <w:bookmarkEnd w:id="41"/>
+    </w:p>
+    <w:p>
+      <w:r>
+        <w:t xml:space="preserve">Here </w:t>
+      </w:r>
+      <w:r>
+        <w:t xml:space="preserve">to make code </w:t>
+      </w:r>
+      <w:r>
+        <w:t>gen</w:t>
+      </w:r>
+      <w:r>
+        <w:t>e</w:t>
+      </w:r>
+      <w:r>
+        <w:t>ric we move val to the end of array.</w:t>
+      </w:r>
+    </w:p>
+    <w:p>
+      <w:r>
+        <w:t>We will keep count of val in c. and if c&gt; 0 means we have at least one val. We move current element to i-c location. And update arr[i] to val.</w:t>
+      </w:r>
       <w:r>
         <w:t xml:space="preserve"> </w:t>
       </w:r>
     </w:p>
     <w:p>
       <w:r>
-        <w:t xml:space="preserve">Given an array nums, write a function to move all 0's to the end of it while maintaining the relative </w:t>
-      </w:r>
-      <w:r>
-        <w:t>order of the non-zero elements.</w:t>
-      </w:r>
-    </w:p>
-    <w:p>
-      <w:r>
-        <w:t>Example:</w:t>
-      </w:r>
-    </w:p>
-    <w:p>
-      <w:r>
-        <w:t>Input: [0,1,0,3,12]</w:t>
-      </w:r>
-    </w:p>
-    <w:p>
-      <w:r>
-        <w:t>Output: [1,3,12,0,0]</w:t>
+        <w:t>It works because we make sure we are s</w:t>
+      </w:r>
+      <w:r>
+        <w:t>hifting non zero el</w:t>
+      </w:r>
+      <w:r>
+        <w:t>ement to next available index</w:t>
+      </w:r>
+      <w:r>
+        <w:t xml:space="preserve"> on left</w:t>
+      </w:r>
+      <w:r>
+        <w:t>.whic will be i-c.</w:t>
+      </w:r>
+    </w:p>
+    <w:p>
+      <w:r>
+        <w:t>If we does not have any zero we will not shift.</w:t>
+      </w:r>
+    </w:p>
+    <w:p>
+      <w:r>
+        <w:t>e.g. – 010004 -&gt; in this case 1 will be shift to zero index .</w:t>
+      </w:r>
+    </w:p>
+    <w:p>
+      <w:r>
+        <w:t>i.e. 100004. Now c=1 and i=1. So, c keep on incrementing to 4. For i=5,arr[5-4]=arr[5] .</w:t>
+      </w:r>
+    </w:p>
+    <w:p>
+      <w:r>
+        <w:t>so,op will be 140000.</w:t>
       </w:r>
     </w:p>
     <w:p>
       <w:pPr>
         <w:pStyle w:val="Heading3"/>
       </w:pPr>
-      <w:bookmarkStart w:id="41" w:name="_Toc34234337"/>
-      <w:r>
-        <w:t>Reference</w:t>
-      </w:r>
-      <w:bookmarkEnd w:id="41"/>
-    </w:p>
-    <w:p>
-      <w:r>
-        <w:t>LEETCODE, ARRAY</w:t>
+      <w:bookmarkStart w:id="42" w:name="_Toc34234339"/>
+      <w:r>
+        <w:t>Solution</w:t>
+      </w:r>
+      <w:bookmarkEnd w:id="42"/>
+    </w:p>
+    <w:p>
+      <w:r>
+        <w:t>public void searchAndShift(int[] arr, int val) {</w:t>
+      </w:r>
+    </w:p>
+    <w:p>
+      <w:r>
+        <w:tab/>
+      </w:r>
+      <w:r>
+        <w:tab/>
+        <w:t>int c = 0;</w:t>
+      </w:r>
+    </w:p>
+    <w:p>
+      <w:r>
+        <w:tab/>
+      </w:r>
+      <w:r>
+        <w:tab/>
+        <w:t>for (int i = 0; i &lt; arr.length; i++) {</w:t>
+      </w:r>
+    </w:p>
+    <w:p>
+      <w:r>
+        <w:tab/>
+      </w:r>
+      <w:r>
+        <w:tab/>
+      </w:r>
+      <w:r>
+        <w:tab/>
+        <w:t>if (arr[i] == val) {</w:t>
+      </w:r>
+    </w:p>
+    <w:p>
+      <w:r>
+        <w:tab/>
+      </w:r>
+      <w:r>
+        <w:tab/>
+      </w:r>
+      <w:r>
+        <w:tab/>
+      </w:r>
+      <w:r>
+        <w:tab/>
+        <w:t>c++;</w:t>
+      </w:r>
+    </w:p>
+    <w:p>
+      <w:r>
+        <w:tab/>
+      </w:r>
+      <w:r>
+        <w:tab/>
+      </w:r>
+      <w:r>
+        <w:tab/>
+        <w:t>} else if (c &gt; 0) {</w:t>
+      </w:r>
+    </w:p>
+    <w:p>
+      <w:r>
+        <w:tab/>
+      </w:r>
+      <w:r>
+        <w:tab/>
+      </w:r>
+      <w:r>
+        <w:tab/>
+      </w:r>
+      <w:r>
+        <w:tab/>
+        <w:t>arr[i - c] = arr[i];</w:t>
+      </w:r>
+    </w:p>
+    <w:p>
+      <w:r>
+        <w:tab/>
+      </w:r>
+      <w:r>
+        <w:tab/>
+      </w:r>
+      <w:r>
+        <w:tab/>
+      </w:r>
+      <w:r>
+        <w:tab/>
+        <w:t>arr[i] = val;</w:t>
+      </w:r>
+    </w:p>
+    <w:p>
+      <w:r>
+        <w:tab/>
+      </w:r>
+      <w:r>
+        <w:tab/>
+      </w:r>
+      <w:r>
+        <w:tab/>
+        <w:t>}</w:t>
+      </w:r>
+    </w:p>
+    <w:p>
+      <w:r>
+        <w:tab/>
+      </w:r>
+      <w:r>
+        <w:tab/>
+        <w:t>}</w:t>
+      </w:r>
+    </w:p>
+    <w:p>
+      <w:r>
+        <w:tab/>
+        <w:t>}</w:t>
       </w:r>
     </w:p>
     <w:p>
       <w:pPr>
         <w:pStyle w:val="Heading3"/>
       </w:pPr>
-      <w:bookmarkStart w:id="42" w:name="_Toc34234338"/>
-      <w:r>
-        <w:t>Approach</w:t>
-      </w:r>
-      <w:bookmarkEnd w:id="42"/>
-    </w:p>
-    <w:p>
-      <w:r>
-        <w:t xml:space="preserve">Here </w:t>
-      </w:r>
-      <w:r>
-        <w:t xml:space="preserve">to make code </w:t>
-      </w:r>
-      <w:r>
-        <w:t>gen</w:t>
-      </w:r>
-      <w:r>
-        <w:t>e</w:t>
-      </w:r>
-      <w:r>
-        <w:t>ric we move val to the end of array.</w:t>
-      </w:r>
-    </w:p>
-    <w:p>
-      <w:r>
-        <w:t>We will keep count of val in c. and if c&gt; 0 means we have at least one val. We move current element to i-c location. And update arr[i] to val.</w:t>
-      </w:r>
-      <w:r>
-        <w:t xml:space="preserve"> </w:t>
-      </w:r>
-    </w:p>
-    <w:p>
-      <w:r>
-        <w:t>It works because we make sure we are s</w:t>
-      </w:r>
-      <w:r>
-        <w:t>hifting non zero el</w:t>
-      </w:r>
-      <w:r>
-        <w:t>ement to next available index</w:t>
-      </w:r>
-      <w:r>
-        <w:t xml:space="preserve"> on left</w:t>
-      </w:r>
-      <w:r>
-        <w:t>.whic will be i-c.</w:t>
-      </w:r>
-    </w:p>
-    <w:p>
-      <w:r>
-        <w:t>If we does not have any zero we will not shift.</w:t>
-      </w:r>
-    </w:p>
-    <w:p>
-      <w:r>
-        <w:t>e.g. – 010004 -&gt; in this case 1 will be shift to zero index .</w:t>
-      </w:r>
-    </w:p>
-    <w:p>
-      <w:r>
-        <w:t>i.e. 100004. Now c=1 and i=1. So, c keep on incrementing to 4. For i=5,arr[5-4]=arr[5] .</w:t>
-      </w:r>
-    </w:p>
-    <w:p>
-      <w:r>
-        <w:t>so,op will be 140000.</w:t>
-      </w:r>
-    </w:p>
-    <w:p>
-      <w:pPr>
-        <w:pStyle w:val="Heading3"/>
-      </w:pPr>
-      <w:bookmarkStart w:id="43" w:name="_Toc34234339"/>
-      <w:r>
-        <w:t>Solution</w:t>
+      <w:bookmarkStart w:id="43" w:name="_Toc34234340"/>
+      <w:r>
+        <w:t>Time and space complexity</w:t>
       </w:r>
       <w:bookmarkEnd w:id="43"/>
-    </w:p>
-    <w:p>
-      <w:r>
-        <w:t>public void searchAndShift(int[] arr, int val) {</w:t>
-      </w:r>
-    </w:p>
-    <w:p>
-      <w:r>
-        <w:tab/>
-      </w:r>
-      <w:r>
-        <w:tab/>
-        <w:t>int c = 0;</w:t>
-      </w:r>
-    </w:p>
-    <w:p>
-      <w:r>
-        <w:tab/>
-      </w:r>
-      <w:r>
-        <w:tab/>
-        <w:t>for (int i = 0; i &lt; arr.length; i++) {</w:t>
-      </w:r>
-    </w:p>
-    <w:p>
-      <w:r>
-        <w:tab/>
-      </w:r>
-      <w:r>
-        <w:tab/>
-      </w:r>
-      <w:r>
-        <w:tab/>
-        <w:t>if (arr[i] == val) {</w:t>
-      </w:r>
-    </w:p>
-    <w:p>
-      <w:r>
-        <w:tab/>
-      </w:r>
-      <w:r>
-        <w:tab/>
-      </w:r>
-      <w:r>
-        <w:tab/>
-      </w:r>
-      <w:r>
-        <w:tab/>
-        <w:t>c++;</w:t>
-      </w:r>
-    </w:p>
-    <w:p>
-      <w:r>
-        <w:tab/>
-      </w:r>
-      <w:r>
-        <w:tab/>
-      </w:r>
-      <w:r>
-        <w:tab/>
-        <w:t>} else if (c &gt; 0) {</w:t>
-      </w:r>
-    </w:p>
-    <w:p>
-      <w:r>
-        <w:tab/>
-      </w:r>
-      <w:r>
-        <w:tab/>
-      </w:r>
-      <w:r>
-        <w:tab/>
-      </w:r>
-      <w:r>
-        <w:tab/>
-        <w:t>arr[i - c] = arr[i];</w:t>
-      </w:r>
-    </w:p>
-    <w:p>
-      <w:r>
-        <w:tab/>
-      </w:r>
-      <w:r>
-        <w:tab/>
-      </w:r>
-      <w:r>
-        <w:tab/>
-      </w:r>
-      <w:r>
-        <w:tab/>
-        <w:t>arr[i] = val;</w:t>
-      </w:r>
-    </w:p>
-    <w:p>
-      <w:r>
-        <w:tab/>
-      </w:r>
-      <w:r>
-        <w:tab/>
-      </w:r>
-      <w:r>
-        <w:tab/>
-        <w:t>}</w:t>
-      </w:r>
-    </w:p>
-    <w:p>
-      <w:r>
-        <w:tab/>
-      </w:r>
-      <w:r>
-        <w:tab/>
-        <w:t>}</w:t>
-      </w:r>
-    </w:p>
-    <w:p>
-      <w:r>
-        <w:tab/>
-        <w:t>}</w:t>
-      </w:r>
-    </w:p>
-    <w:p>
-      <w:pPr>
-        <w:pStyle w:val="Heading3"/>
-      </w:pPr>
-      <w:bookmarkStart w:id="44" w:name="_Toc34234340"/>
-      <w:r>
-        <w:t>Time and space complexity</w:t>
-      </w:r>
-      <w:bookmarkEnd w:id="44"/>
       <w:r>
         <w:t xml:space="preserve"> </w:t>
       </w:r>
@@ -10467,155 +10465,155 @@
           <w:numId w:val="3"/>
         </w:numPr>
       </w:pPr>
-      <w:bookmarkStart w:id="45" w:name="_Toc34234341"/>
+      <w:bookmarkStart w:id="44" w:name="_Toc34234341"/>
       <w:r>
         <w:lastRenderedPageBreak/>
         <w:t>Two Sum</w:t>
       </w:r>
+      <w:bookmarkEnd w:id="44"/>
+    </w:p>
+    <w:p>
+      <w:pPr>
+        <w:pStyle w:val="Heading3"/>
+      </w:pPr>
+      <w:bookmarkStart w:id="45" w:name="_Toc34234342"/>
+      <w:r>
+        <w:t>Problem</w:t>
+      </w:r>
       <w:bookmarkEnd w:id="45"/>
     </w:p>
     <w:p>
+      <w:r>
+        <w:t>Given an array of integers, return indices of the two numbers such that they add up to a specific target.</w:t>
+      </w:r>
+    </w:p>
+    <w:p>
+      <w:r>
+        <w:t>You may assume that each input would have exactly one solution, and you may not use the same element twice.</w:t>
+      </w:r>
+    </w:p>
+    <w:p>
+      <w:r>
+        <w:t>Example:</w:t>
+      </w:r>
+    </w:p>
+    <w:p>
+      <w:r>
+        <w:t>Given nums = [2, 7, 11, 15], target = 9,</w:t>
+      </w:r>
+    </w:p>
+    <w:p>
+      <w:r>
+        <w:t>Because nums[0] + nums[1] = 2 + 7 = 9,</w:t>
+      </w:r>
+    </w:p>
+    <w:p>
+      <w:r>
+        <w:t>return [0, 1].</w:t>
+      </w:r>
+    </w:p>
+    <w:p>
       <w:pPr>
         <w:pStyle w:val="Heading3"/>
       </w:pPr>
-      <w:bookmarkStart w:id="46" w:name="_Toc34234342"/>
-      <w:r>
-        <w:t>Problem</w:t>
+      <w:bookmarkStart w:id="46" w:name="_Toc34234343"/>
+      <w:r>
+        <w:t>Reference</w:t>
       </w:r>
       <w:bookmarkEnd w:id="46"/>
     </w:p>
     <w:p>
       <w:r>
-        <w:t>Given an array of integers, return indices of the two numbers such that they add up to a specific target.</w:t>
-      </w:r>
-    </w:p>
-    <w:p>
-      <w:r>
-        <w:t>You may assume that each input would have exactly one solution, and you may not use the same element twice.</w:t>
-      </w:r>
-    </w:p>
-    <w:p>
-      <w:r>
-        <w:t>Example:</w:t>
-      </w:r>
-    </w:p>
-    <w:p>
-      <w:r>
-        <w:t>Given nums = [2, 7, 11, 15], target = 9,</w:t>
-      </w:r>
-    </w:p>
-    <w:p>
-      <w:r>
-        <w:t>Because nums[0] + nums[1] = 2 + 7 = 9,</w:t>
-      </w:r>
-    </w:p>
-    <w:p>
-      <w:r>
-        <w:t>return [0, 1].</w:t>
+        <w:t>LEETCODE, ARRAY, HASHMAP</w:t>
       </w:r>
     </w:p>
     <w:p>
       <w:pPr>
         <w:pStyle w:val="Heading3"/>
       </w:pPr>
-      <w:bookmarkStart w:id="47" w:name="_Toc34234343"/>
-      <w:r>
-        <w:t>Reference</w:t>
+      <w:bookmarkStart w:id="47" w:name="_Toc34234344"/>
+      <w:r>
+        <w:t>Approach</w:t>
       </w:r>
       <w:bookmarkEnd w:id="47"/>
-    </w:p>
-    <w:p>
-      <w:r>
-        <w:t>LEETCODE, ARRAY, HASHMAP</w:t>
+      <w:r>
+        <w:t xml:space="preserve"> </w:t>
+      </w:r>
+    </w:p>
+    <w:p>
+      <w:r>
+        <w:t>Take hashmap and check if current item is in map if yes return else put (target-current item) in a loop.</w:t>
       </w:r>
     </w:p>
     <w:p>
       <w:pPr>
         <w:pStyle w:val="Heading3"/>
       </w:pPr>
-      <w:bookmarkStart w:id="48" w:name="_Toc34234344"/>
-      <w:r>
-        <w:t>Approach</w:t>
+      <w:bookmarkStart w:id="48" w:name="_Toc34234345"/>
+      <w:r>
+        <w:t>Solution</w:t>
       </w:r>
       <w:bookmarkEnd w:id="48"/>
-      <w:r>
-        <w:t xml:space="preserve"> </w:t>
-      </w:r>
-    </w:p>
-    <w:p>
-      <w:r>
-        <w:t>Take hashmap and check if current item is in map if yes return else put (target-current item) in a loop.</w:t>
+    </w:p>
+    <w:p>
+      <w:r>
+        <w:t>public int[] twoSum(int[] numbers, int target) {</w:t>
+      </w:r>
+    </w:p>
+    <w:p>
+      <w:r>
+        <w:t xml:space="preserve">        Map&lt;Integer, Integer&gt; map = new HashMap&lt;&gt;();</w:t>
+      </w:r>
+    </w:p>
+    <w:p>
+      <w:r>
+        <w:t xml:space="preserve">        for(int i = 0; i &lt; numbers.length; i++) {</w:t>
+      </w:r>
+    </w:p>
+    <w:p>
+      <w:r>
+        <w:t xml:space="preserve">            if(map.containsKey(numbers[i])) {</w:t>
+      </w:r>
+    </w:p>
+    <w:p>
+      <w:r>
+        <w:t xml:space="preserve">                return new int[] {map.get(numbers[i]), i};</w:t>
+      </w:r>
+    </w:p>
+    <w:p>
+      <w:r>
+        <w:t xml:space="preserve">            }</w:t>
+      </w:r>
+    </w:p>
+    <w:p>
+      <w:r>
+        <w:t xml:space="preserve">            map.put(target - numbers[i], i);</w:t>
+      </w:r>
+    </w:p>
+    <w:p>
+      <w:r>
+        <w:t xml:space="preserve">        }</w:t>
+      </w:r>
+    </w:p>
+    <w:p>
+      <w:r>
+        <w:t xml:space="preserve">        return null;</w:t>
+      </w:r>
+    </w:p>
+    <w:p>
+      <w:r>
+        <w:t xml:space="preserve">    }</w:t>
       </w:r>
     </w:p>
     <w:p>
       <w:pPr>
         <w:pStyle w:val="Heading3"/>
       </w:pPr>
-      <w:bookmarkStart w:id="49" w:name="_Toc34234345"/>
-      <w:r>
-        <w:t>Solution</w:t>
+      <w:bookmarkStart w:id="49" w:name="_Toc34234346"/>
+      <w:r>
+        <w:t>Time and space complexity</w:t>
       </w:r>
       <w:bookmarkEnd w:id="49"/>
-    </w:p>
-    <w:p>
-      <w:r>
-        <w:t>public int[] twoSum(int[] numbers, int target) {</w:t>
-      </w:r>
-    </w:p>
-    <w:p>
-      <w:r>
-        <w:t xml:space="preserve">        Map&lt;Integer, Integer&gt; map = new HashMap&lt;&gt;();</w:t>
-      </w:r>
-    </w:p>
-    <w:p>
-      <w:r>
-        <w:t xml:space="preserve">        for(int i = 0; i &lt; numbers.length; i++) {</w:t>
-      </w:r>
-    </w:p>
-    <w:p>
-      <w:r>
-        <w:t xml:space="preserve">            if(map.containsKey(numbers[i])) {</w:t>
-      </w:r>
-    </w:p>
-    <w:p>
-      <w:r>
-        <w:t xml:space="preserve">                return new int[] {map.get(numbers[i]), i};</w:t>
-      </w:r>
-    </w:p>
-    <w:p>
-      <w:r>
-        <w:t xml:space="preserve">            }</w:t>
-      </w:r>
-    </w:p>
-    <w:p>
-      <w:r>
-        <w:t xml:space="preserve">            map.put(target - numbers[i], i);</w:t>
-      </w:r>
-    </w:p>
-    <w:p>
-      <w:r>
-        <w:t xml:space="preserve">        }</w:t>
-      </w:r>
-    </w:p>
-    <w:p>
-      <w:r>
-        <w:t xml:space="preserve">        return null;</w:t>
-      </w:r>
-    </w:p>
-    <w:p>
-      <w:r>
-        <w:t xml:space="preserve">    }</w:t>
-      </w:r>
-    </w:p>
-    <w:p>
-      <w:pPr>
-        <w:pStyle w:val="Heading3"/>
-      </w:pPr>
-      <w:bookmarkStart w:id="50" w:name="_Toc34234346"/>
-      <w:r>
-        <w:t>Time and space complexity</w:t>
-      </w:r>
-      <w:bookmarkEnd w:id="50"/>
       <w:r>
         <w:t xml:space="preserve"> </w:t>
       </w:r>
@@ -10648,24 +10646,24 @@
           <w:numId w:val="3"/>
         </w:numPr>
       </w:pPr>
-      <w:bookmarkStart w:id="51" w:name="_Toc34234347"/>
+      <w:bookmarkStart w:id="50" w:name="_Toc34234347"/>
       <w:r>
         <w:rPr>
           <w:shd w:val="clear" w:color="auto" w:fill="FFFFFF"/>
         </w:rPr>
         <w:t>Merge two sorted array</w:t>
       </w:r>
+      <w:bookmarkEnd w:id="50"/>
+    </w:p>
+    <w:p>
+      <w:pPr>
+        <w:pStyle w:val="Heading3"/>
+      </w:pPr>
+      <w:bookmarkStart w:id="51" w:name="_Toc34234348"/>
+      <w:r>
+        <w:t>Problem</w:t>
+      </w:r>
       <w:bookmarkEnd w:id="51"/>
-    </w:p>
-    <w:p>
-      <w:pPr>
-        <w:pStyle w:val="Heading3"/>
-      </w:pPr>
-      <w:bookmarkStart w:id="52" w:name="_Toc34234348"/>
-      <w:r>
-        <w:t>Problem</w:t>
-      </w:r>
-      <w:bookmarkEnd w:id="52"/>
       <w:r>
         <w:t xml:space="preserve"> </w:t>
       </w:r>
@@ -10720,236 +10718,236 @@
       <w:pPr>
         <w:pStyle w:val="Heading3"/>
       </w:pPr>
-      <w:bookmarkStart w:id="53" w:name="_Toc34234349"/>
+      <w:bookmarkStart w:id="52" w:name="_Toc34234349"/>
       <w:r>
         <w:t>Reference</w:t>
       </w:r>
+      <w:bookmarkEnd w:id="52"/>
+    </w:p>
+    <w:p>
+      <w:r>
+        <w:t>LEETCODE, ARRAY</w:t>
+      </w:r>
+    </w:p>
+    <w:p>
+      <w:pPr>
+        <w:pStyle w:val="Heading3"/>
+      </w:pPr>
+      <w:bookmarkStart w:id="53" w:name="_Toc34234350"/>
+      <w:r>
+        <w:t>Approach</w:t>
+      </w:r>
       <w:bookmarkEnd w:id="53"/>
     </w:p>
     <w:p>
       <w:r>
-        <w:t>LEETCODE, ARRAY</w:t>
+        <w:t>Since we have empty places at end of nums1. We will start comparing from end i.e. from m-1 and n-1 and start filling larger element among two to the end of nums1. E.g. for 6 and 3  -&gt; Output would for nums1=[1,2,3,0,0,6] and we decrement n only and we keep on doing it till the length of nums1 (not m).</w:t>
       </w:r>
     </w:p>
     <w:p>
       <w:pPr>
         <w:pStyle w:val="Heading3"/>
       </w:pPr>
-      <w:bookmarkStart w:id="54" w:name="_Toc34234350"/>
-      <w:r>
-        <w:t>Approach</w:t>
+      <w:bookmarkStart w:id="54" w:name="_Toc34234351"/>
+      <w:r>
+        <w:t>Solution</w:t>
       </w:r>
       <w:bookmarkEnd w:id="54"/>
     </w:p>
     <w:p>
       <w:r>
-        <w:t>Since we have empty places at end of nums1. We will start comparing from end i.e. from m-1 and n-1 and start filling larger element among two to the end of nums1. E.g. for 6 and 3  -&gt; Output would for nums1=[1,2,3,0,0,6] and we decrement n only and we keep on doing it till the length of nums1 (not m).</w:t>
+        <w:t>public void merge(int[] nums1, int m, int[] nums2, int n) {</w:t>
+      </w:r>
+    </w:p>
+    <w:p>
+      <w:r>
+        <w:tab/>
+      </w:r>
+      <w:r>
+        <w:tab/>
+        <w:t>int i = nums1.length - 1;</w:t>
+      </w:r>
+    </w:p>
+    <w:p>
+      <w:r>
+        <w:tab/>
+      </w:r>
+      <w:r>
+        <w:tab/>
+        <w:t>n--;</w:t>
+      </w:r>
+    </w:p>
+    <w:p>
+      <w:r>
+        <w:tab/>
+      </w:r>
+      <w:r>
+        <w:tab/>
+        <w:t>m--;</w:t>
+      </w:r>
+    </w:p>
+    <w:p>
+      <w:r>
+        <w:tab/>
+      </w:r>
+      <w:r>
+        <w:tab/>
+        <w:t>while (m &gt;= 0 &amp;&amp; n &gt;= 0) {</w:t>
+      </w:r>
+    </w:p>
+    <w:p>
+      <w:r>
+        <w:tab/>
+      </w:r>
+      <w:r>
+        <w:tab/>
+      </w:r>
+      <w:r>
+        <w:tab/>
+        <w:t>if (nums1[m] &gt; nums2[n]) {</w:t>
+      </w:r>
+    </w:p>
+    <w:p>
+      <w:r>
+        <w:tab/>
+      </w:r>
+      <w:r>
+        <w:tab/>
+      </w:r>
+      <w:r>
+        <w:tab/>
+      </w:r>
+      <w:r>
+        <w:tab/>
+        <w:t>nums1[i--] = nums1[m--];</w:t>
+      </w:r>
+    </w:p>
+    <w:p>
+      <w:r>
+        <w:tab/>
+      </w:r>
+      <w:r>
+        <w:tab/>
+      </w:r>
+      <w:r>
+        <w:tab/>
+        <w:t>} else {</w:t>
+      </w:r>
+    </w:p>
+    <w:p>
+      <w:r>
+        <w:tab/>
+      </w:r>
+      <w:r>
+        <w:tab/>
+      </w:r>
+      <w:r>
+        <w:tab/>
+      </w:r>
+      <w:r>
+        <w:tab/>
+        <w:t>nums1[i--] = nums2[n--];</w:t>
+      </w:r>
+    </w:p>
+    <w:p>
+      <w:r>
+        <w:tab/>
+      </w:r>
+      <w:r>
+        <w:tab/>
+      </w:r>
+      <w:r>
+        <w:tab/>
+        <w:t>}</w:t>
+      </w:r>
+    </w:p>
+    <w:p>
+      <w:r>
+        <w:tab/>
+      </w:r>
+      <w:r>
+        <w:tab/>
+        <w:t>}</w:t>
+      </w:r>
+    </w:p>
+    <w:p>
+      <w:r>
+        <w:tab/>
+      </w:r>
+      <w:r>
+        <w:tab/>
+        <w:t>while (n &gt;= 0) {</w:t>
+      </w:r>
+    </w:p>
+    <w:p>
+      <w:r>
+        <w:tab/>
+      </w:r>
+      <w:r>
+        <w:tab/>
+      </w:r>
+      <w:r>
+        <w:tab/>
+        <w:t>nums1[i--] = nums2[n--];</w:t>
+      </w:r>
+    </w:p>
+    <w:p>
+      <w:r>
+        <w:tab/>
+      </w:r>
+      <w:r>
+        <w:tab/>
+        <w:t>}</w:t>
+      </w:r>
+    </w:p>
+    <w:p>
+      <w:r>
+        <w:tab/>
+        <w:t>}</w:t>
       </w:r>
     </w:p>
     <w:p>
       <w:pPr>
         <w:pStyle w:val="Heading3"/>
       </w:pPr>
-      <w:bookmarkStart w:id="55" w:name="_Toc34234351"/>
-      <w:r>
-        <w:t>Solution</w:t>
+      <w:bookmarkStart w:id="55" w:name="_Toc34234352"/>
+      <w:r>
+        <w:t>Time and space complexity</w:t>
       </w:r>
       <w:bookmarkEnd w:id="55"/>
-    </w:p>
-    <w:p>
-      <w:r>
-        <w:t>public void merge(int[] nums1, int m, int[] nums2, int n) {</w:t>
-      </w:r>
-    </w:p>
-    <w:p>
-      <w:r>
-        <w:tab/>
-      </w:r>
-      <w:r>
-        <w:tab/>
-        <w:t>int i = nums1.length - 1;</w:t>
-      </w:r>
-    </w:p>
-    <w:p>
-      <w:r>
-        <w:tab/>
-      </w:r>
-      <w:r>
-        <w:tab/>
-        <w:t>n--;</w:t>
-      </w:r>
-    </w:p>
-    <w:p>
-      <w:r>
-        <w:tab/>
-      </w:r>
-      <w:r>
-        <w:tab/>
-        <w:t>m--;</w:t>
-      </w:r>
-    </w:p>
-    <w:p>
-      <w:r>
-        <w:tab/>
-      </w:r>
-      <w:r>
-        <w:tab/>
-        <w:t>while (m &gt;= 0 &amp;&amp; n &gt;= 0) {</w:t>
-      </w:r>
-    </w:p>
-    <w:p>
-      <w:r>
-        <w:tab/>
-      </w:r>
-      <w:r>
-        <w:tab/>
-      </w:r>
-      <w:r>
-        <w:tab/>
-        <w:t>if (nums1[m] &gt; nums2[n]) {</w:t>
-      </w:r>
-    </w:p>
-    <w:p>
-      <w:r>
-        <w:tab/>
-      </w:r>
-      <w:r>
-        <w:tab/>
-      </w:r>
-      <w:r>
-        <w:tab/>
-      </w:r>
-      <w:r>
-        <w:tab/>
-        <w:t>nums1[i--] = nums1[m--];</w:t>
-      </w:r>
-    </w:p>
-    <w:p>
-      <w:r>
-        <w:tab/>
-      </w:r>
-      <w:r>
-        <w:tab/>
-      </w:r>
-      <w:r>
-        <w:tab/>
-        <w:t>} else {</w:t>
-      </w:r>
-    </w:p>
-    <w:p>
-      <w:r>
-        <w:tab/>
-      </w:r>
-      <w:r>
-        <w:tab/>
-      </w:r>
-      <w:r>
-        <w:tab/>
-      </w:r>
-      <w:r>
-        <w:tab/>
-        <w:t>nums1[i--] = nums2[n--];</w:t>
-      </w:r>
-    </w:p>
-    <w:p>
-      <w:r>
-        <w:tab/>
-      </w:r>
-      <w:r>
-        <w:tab/>
-      </w:r>
-      <w:r>
-        <w:tab/>
-        <w:t>}</w:t>
-      </w:r>
-    </w:p>
-    <w:p>
-      <w:r>
-        <w:tab/>
-      </w:r>
-      <w:r>
-        <w:tab/>
-        <w:t>}</w:t>
-      </w:r>
-    </w:p>
-    <w:p>
-      <w:r>
-        <w:tab/>
-      </w:r>
-      <w:r>
-        <w:tab/>
-        <w:t>while (n &gt;= 0) {</w:t>
-      </w:r>
-    </w:p>
-    <w:p>
-      <w:r>
-        <w:tab/>
-      </w:r>
-      <w:r>
-        <w:tab/>
-      </w:r>
-      <w:r>
-        <w:tab/>
-        <w:t>nums1[i--] = nums2[n--];</w:t>
-      </w:r>
-    </w:p>
-    <w:p>
-      <w:r>
-        <w:tab/>
-      </w:r>
-      <w:r>
-        <w:tab/>
-        <w:t>}</w:t>
-      </w:r>
-    </w:p>
-    <w:p>
-      <w:r>
-        <w:tab/>
-        <w:t>}</w:t>
-      </w:r>
-    </w:p>
-    <w:p>
-      <w:pPr>
-        <w:pStyle w:val="Heading3"/>
-      </w:pPr>
-      <w:bookmarkStart w:id="56" w:name="_Toc34234352"/>
-      <w:r>
-        <w:t>Time and space complexity</w:t>
+      <w:r>
+        <w:t xml:space="preserve"> </w:t>
+      </w:r>
+    </w:p>
+    <w:p>
+      <w:r>
+        <w:t xml:space="preserve">Time - </w:t>
+      </w:r>
+      <w:r>
+        <w:t>O(n</w:t>
+      </w:r>
+      <w:r>
+        <w:t>ums1.length</w:t>
+      </w:r>
+      <w:r>
+        <w:t>)</w:t>
+      </w:r>
+    </w:p>
+    <w:p>
+      <w:r>
+        <w:t xml:space="preserve">Space – O(1) </w:t>
+      </w:r>
+    </w:p>
+    <w:p/>
+    <w:p>
+      <w:pPr>
+        <w:pStyle w:val="Heading1"/>
+      </w:pPr>
+      <w:bookmarkStart w:id="56" w:name="_Toc34234353"/>
+      <w:r>
+        <w:t>2. String</w:t>
       </w:r>
       <w:bookmarkEnd w:id="56"/>
-      <w:r>
-        <w:t xml:space="preserve"> </w:t>
-      </w:r>
-    </w:p>
-    <w:p>
-      <w:r>
-        <w:t xml:space="preserve">Time - </w:t>
-      </w:r>
-      <w:r>
-        <w:t>O(n</w:t>
-      </w:r>
-      <w:r>
-        <w:t>ums1.length</w:t>
-      </w:r>
-      <w:r>
-        <w:t>)</w:t>
-      </w:r>
-    </w:p>
-    <w:p>
-      <w:r>
-        <w:t xml:space="preserve">Space – O(1) </w:t>
-      </w:r>
-    </w:p>
-    <w:p/>
-    <w:p>
-      <w:pPr>
-        <w:pStyle w:val="Heading1"/>
-      </w:pPr>
-      <w:bookmarkStart w:id="57" w:name="_Toc34234353"/>
-      <w:r>
-        <w:t>2. String</w:t>
-      </w:r>
-      <w:bookmarkEnd w:id="57"/>
     </w:p>
     <w:p>
       <w:pPr>
@@ -10959,7 +10957,7 @@
           <w:numId w:val="4"/>
         </w:numPr>
       </w:pPr>
-      <w:bookmarkStart w:id="58" w:name="_Toc34234354"/>
+      <w:bookmarkStart w:id="57" w:name="_Toc34234354"/>
       <w:r>
         <w:t>C</w:t>
       </w:r>
@@ -10987,542 +10985,542 @@
       <w:r>
         <w:t>(Rabin Karp Algorithm)</w:t>
       </w:r>
-      <w:bookmarkEnd w:id="58"/>
+      <w:bookmarkEnd w:id="57"/>
     </w:p>
     <w:p/>
     <w:p>
       <w:pPr>
         <w:pStyle w:val="Heading3"/>
       </w:pPr>
-      <w:bookmarkStart w:id="59" w:name="_Toc34234355"/>
+      <w:bookmarkStart w:id="58" w:name="_Toc34234355"/>
       <w:r>
         <w:lastRenderedPageBreak/>
         <w:t>Problem</w:t>
       </w:r>
+      <w:bookmarkEnd w:id="58"/>
+    </w:p>
+    <w:p>
+      <w:r>
+        <w:t xml:space="preserve">Check </w:t>
+      </w:r>
+      <w:r>
+        <w:t>whether a given string is substring of source.</w:t>
+      </w:r>
+    </w:p>
+    <w:p>
+      <w:r>
+        <w:t>Example 1-</w:t>
+      </w:r>
+    </w:p>
+    <w:p>
+      <w:r>
+        <w:t>Input –</w:t>
+      </w:r>
+    </w:p>
+    <w:p>
+      <w:r>
+        <w:t>helloji,loj</w:t>
+      </w:r>
+    </w:p>
+    <w:p>
+      <w:r>
+        <w:t xml:space="preserve">Output – </w:t>
+      </w:r>
+    </w:p>
+    <w:p>
+      <w:r>
+        <w:t>T</w:t>
+      </w:r>
+      <w:r>
+        <w:t>rue</w:t>
+      </w:r>
+    </w:p>
+    <w:p>
+      <w:pPr>
+        <w:pStyle w:val="Heading3"/>
+      </w:pPr>
+      <w:bookmarkStart w:id="59" w:name="_Toc34234356"/>
+      <w:r>
+        <w:t>Reference</w:t>
+      </w:r>
       <w:bookmarkEnd w:id="59"/>
-    </w:p>
-    <w:p>
-      <w:r>
-        <w:t xml:space="preserve">Check </w:t>
-      </w:r>
-      <w:r>
-        <w:t>whether a given string is substring of source.</w:t>
-      </w:r>
-    </w:p>
-    <w:p>
-      <w:r>
-        <w:t>Example 1-</w:t>
-      </w:r>
-    </w:p>
-    <w:p>
-      <w:r>
-        <w:t>Input –</w:t>
-      </w:r>
-    </w:p>
-    <w:p>
-      <w:r>
-        <w:t>helloji,loj</w:t>
-      </w:r>
-    </w:p>
-    <w:p>
-      <w:r>
-        <w:t xml:space="preserve">Output – </w:t>
-      </w:r>
-    </w:p>
-    <w:p>
-      <w:r>
-        <w:t>T</w:t>
-      </w:r>
-      <w:r>
-        <w:t>rue</w:t>
+      <w:r>
+        <w:t xml:space="preserve"> </w:t>
+      </w:r>
+    </w:p>
+    <w:p>
+      <w:r>
+        <w:t>STRING, RABIN-KARP</w:t>
+      </w:r>
+      <w:r>
+        <w:t>,</w:t>
+      </w:r>
+      <w:r>
+        <w:t xml:space="preserve"> </w:t>
+      </w:r>
+      <w:r>
+        <w:t>ABDUL BARI</w:t>
       </w:r>
     </w:p>
     <w:p>
       <w:pPr>
         <w:pStyle w:val="Heading3"/>
       </w:pPr>
-      <w:bookmarkStart w:id="60" w:name="_Toc34234356"/>
-      <w:r>
-        <w:t>Reference</w:t>
+      <w:bookmarkStart w:id="60" w:name="_Toc34234357"/>
+      <w:r>
+        <w:t>Approach</w:t>
       </w:r>
       <w:bookmarkEnd w:id="60"/>
-      <w:r>
-        <w:t xml:space="preserve"> </w:t>
-      </w:r>
-    </w:p>
-    <w:p>
-      <w:r>
-        <w:t>STRING, RABIN-KARP</w:t>
-      </w:r>
-      <w:r>
-        <w:t>,</w:t>
-      </w:r>
-      <w:r>
-        <w:t xml:space="preserve"> </w:t>
-      </w:r>
-      <w:r>
-        <w:t>ABDUL BARI</w:t>
+    </w:p>
+    <w:p>
+      <w:r>
+        <w:t>Naive approach is to check character by character starting from i=0 and if not matched go back and now check for i=1.</w:t>
+      </w:r>
+    </w:p>
+    <w:p>
+      <w:r>
+        <w:t xml:space="preserve">Better approach - </w:t>
+      </w:r>
+    </w:p>
+    <w:p>
+      <w:r>
+        <w:t>I</w:t>
+      </w:r>
+      <w:r>
+        <w:t xml:space="preserve">t uses hashcode of a string and instead of matching character one by one. </w:t>
+      </w:r>
+    </w:p>
+    <w:p>
+      <w:r>
+        <w:t xml:space="preserve">* </w:t>
+      </w:r>
+      <w:r>
+        <w:t>W</w:t>
+      </w:r>
+      <w:r>
+        <w:t>e just match hashcode and once hashcode matched we check the content.</w:t>
+      </w:r>
+    </w:p>
+    <w:p>
+      <w:r>
+        <w:t>* I</w:t>
+      </w:r>
+      <w:r>
+        <w:t>f not matched we subtract hashcode of first character and add hashcode of new character</w:t>
+      </w:r>
+    </w:p>
+    <w:p>
+      <w:r>
+        <w:t>* I</w:t>
+      </w:r>
+      <w:r>
+        <w:t>t saves time of un-necessary comparison all the time.</w:t>
+      </w:r>
+    </w:p>
+    <w:p>
+      <w:r>
+        <w:t>* B</w:t>
+      </w:r>
+      <w:r>
+        <w:t>ut in worst case it might be possible that we might get hashcode same on every check.</w:t>
+      </w:r>
+    </w:p>
+    <w:p>
+      <w:r>
+        <w:t>* T</w:t>
+      </w:r>
+      <w:r>
+        <w:t>o calculate hashcode again we just subtract hashcode of first character and add hashcode of next character in previous value.</w:t>
+      </w:r>
+    </w:p>
+    <w:p>
+      <w:r>
+        <w:t xml:space="preserve">* For better performance make hash code function better to avoid un-necessary </w:t>
+      </w:r>
+      <w:r>
+        <w:t>collision</w:t>
+      </w:r>
+      <w:r>
+        <w:t>.</w:t>
       </w:r>
     </w:p>
     <w:p>
       <w:pPr>
         <w:pStyle w:val="Heading3"/>
       </w:pPr>
-      <w:bookmarkStart w:id="61" w:name="_Toc34234357"/>
-      <w:r>
-        <w:t>Approach</w:t>
+      <w:bookmarkStart w:id="61" w:name="_Toc34234358"/>
+      <w:r>
+        <w:t>Solution</w:t>
       </w:r>
       <w:bookmarkEnd w:id="61"/>
     </w:p>
-    <w:p>
-      <w:r>
-        <w:t>Naive approach is to check character by character starting from i=0 and if not matched go back and now check for i=1.</w:t>
-      </w:r>
-    </w:p>
-    <w:p>
-      <w:r>
-        <w:t xml:space="preserve">Better approach - </w:t>
-      </w:r>
-    </w:p>
-    <w:p>
-      <w:r>
-        <w:t>I</w:t>
-      </w:r>
-      <w:r>
-        <w:t xml:space="preserve">t uses hashcode of a string and instead of matching character one by one. </w:t>
-      </w:r>
-    </w:p>
-    <w:p>
-      <w:r>
-        <w:t xml:space="preserve">* </w:t>
-      </w:r>
-      <w:r>
-        <w:t>W</w:t>
-      </w:r>
-      <w:r>
-        <w:t>e just match hashcode and once hashcode matched we check the content.</w:t>
-      </w:r>
-    </w:p>
-    <w:p>
-      <w:r>
-        <w:t>* I</w:t>
-      </w:r>
-      <w:r>
-        <w:t>f not matched we subtract hashcode of first character and add hashcode of new character</w:t>
-      </w:r>
-    </w:p>
-    <w:p>
-      <w:r>
-        <w:t>* I</w:t>
-      </w:r>
-      <w:r>
-        <w:t>t saves time of un-necessary comparison all the time.</w:t>
-      </w:r>
-    </w:p>
-    <w:p>
-      <w:r>
-        <w:t>* B</w:t>
-      </w:r>
-      <w:r>
-        <w:t>ut in worst case it might be possible that we might get hashcode same on every check.</w:t>
-      </w:r>
-    </w:p>
-    <w:p>
-      <w:r>
-        <w:t>* T</w:t>
-      </w:r>
-      <w:r>
-        <w:t>o calculate hashcode again we just subtract hashcode of first character and add hashcode of next character in previous value.</w:t>
-      </w:r>
-    </w:p>
-    <w:p>
-      <w:r>
-        <w:t xml:space="preserve">* For better performance make hash code function better to avoid un-necessary </w:t>
-      </w:r>
-      <w:r>
-        <w:t>collision</w:t>
-      </w:r>
-      <w:r>
-        <w:t>.</w:t>
+    <w:p/>
+    <w:p>
+      <w:r>
+        <w:tab/>
+      </w:r>
+      <w:r>
+        <w:tab/>
+        <w:t>int hSource = 0;</w:t>
+      </w:r>
+    </w:p>
+    <w:p>
+      <w:r>
+        <w:tab/>
+      </w:r>
+      <w:r>
+        <w:tab/>
+        <w:t>int hStr = 0;</w:t>
+      </w:r>
+    </w:p>
+    <w:p>
+      <w:r>
+        <w:tab/>
+      </w:r>
+      <w:r>
+        <w:tab/>
+        <w:t>//calculate hashcode of both source and string for first comparison</w:t>
+      </w:r>
+    </w:p>
+    <w:p>
+      <w:r>
+        <w:tab/>
+      </w:r>
+      <w:r>
+        <w:tab/>
+        <w:t>for (int i = 0; i &lt; str.length(); i++) {</w:t>
+      </w:r>
+    </w:p>
+    <w:p>
+      <w:r>
+        <w:tab/>
+      </w:r>
+      <w:r>
+        <w:tab/>
+      </w:r>
+      <w:r>
+        <w:tab/>
+        <w:t>hSource = hSource + hashFunction(source.charAt(i));</w:t>
+      </w:r>
+    </w:p>
+    <w:p>
+      <w:r>
+        <w:tab/>
+      </w:r>
+      <w:r>
+        <w:tab/>
+      </w:r>
+      <w:r>
+        <w:tab/>
+        <w:t>hStr = hStr + hashFunction(str.charAt(i));</w:t>
+      </w:r>
+    </w:p>
+    <w:p>
+      <w:r>
+        <w:tab/>
+      </w:r>
+      <w:r>
+        <w:tab/>
+        <w:t>}</w:t>
+      </w:r>
+    </w:p>
+    <w:p>
+      <w:r>
+        <w:tab/>
+      </w:r>
+      <w:r>
+        <w:tab/>
+        <w:t>// we compare hash first and if matched return true.</w:t>
+      </w:r>
+    </w:p>
+    <w:p>
+      <w:r>
+        <w:tab/>
+      </w:r>
+      <w:r>
+        <w:tab/>
+        <w:t>// calculate hash again except for last value of i as we are generating hash in</w:t>
+      </w:r>
+    </w:p>
+    <w:p>
+      <w:r>
+        <w:tab/>
+      </w:r>
+      <w:r>
+        <w:tab/>
+        <w:t>// advanced.</w:t>
+      </w:r>
+    </w:p>
+    <w:p>
+      <w:r>
+        <w:tab/>
+      </w:r>
+      <w:r>
+        <w:tab/>
+        <w:t>for (int i = 0; i &lt;= source.length() - str.length(); i++) {</w:t>
+      </w:r>
+    </w:p>
+    <w:p>
+      <w:r>
+        <w:lastRenderedPageBreak/>
+        <w:tab/>
+      </w:r>
+      <w:r>
+        <w:tab/>
+      </w:r>
+      <w:r>
+        <w:tab/>
+        <w:t>if (hStr == hSource) {</w:t>
+      </w:r>
+    </w:p>
+    <w:p>
+      <w:r>
+        <w:tab/>
+      </w:r>
+      <w:r>
+        <w:tab/>
+      </w:r>
+      <w:r>
+        <w:tab/>
+      </w:r>
+      <w:r>
+        <w:tab/>
+        <w:t>int j = 0;</w:t>
+      </w:r>
+    </w:p>
+    <w:p>
+      <w:r>
+        <w:tab/>
+      </w:r>
+      <w:r>
+        <w:tab/>
+      </w:r>
+      <w:r>
+        <w:tab/>
+      </w:r>
+      <w:r>
+        <w:tab/>
+        <w:t>for (j = 0; j &lt; str.length(); j++) {</w:t>
+      </w:r>
+    </w:p>
+    <w:p>
+      <w:r>
+        <w:tab/>
+      </w:r>
+      <w:r>
+        <w:tab/>
+      </w:r>
+      <w:r>
+        <w:tab/>
+      </w:r>
+      <w:r>
+        <w:tab/>
+      </w:r>
+      <w:r>
+        <w:tab/>
+        <w:t>if (source.charAt(j + i) != str.charAt(j)) {</w:t>
+      </w:r>
+    </w:p>
+    <w:p>
+      <w:r>
+        <w:tab/>
+      </w:r>
+      <w:r>
+        <w:tab/>
+      </w:r>
+      <w:r>
+        <w:tab/>
+      </w:r>
+      <w:r>
+        <w:tab/>
+      </w:r>
+      <w:r>
+        <w:tab/>
+      </w:r>
+      <w:r>
+        <w:tab/>
+        <w:t>break;</w:t>
+      </w:r>
+    </w:p>
+    <w:p>
+      <w:r>
+        <w:tab/>
+      </w:r>
+      <w:r>
+        <w:tab/>
+      </w:r>
+      <w:r>
+        <w:tab/>
+      </w:r>
+      <w:r>
+        <w:tab/>
+      </w:r>
+      <w:r>
+        <w:tab/>
+        <w:t>}</w:t>
+      </w:r>
+    </w:p>
+    <w:p>
+      <w:r>
+        <w:tab/>
+      </w:r>
+      <w:r>
+        <w:tab/>
+      </w:r>
+      <w:r>
+        <w:tab/>
+      </w:r>
+      <w:r>
+        <w:tab/>
+        <w:t>}</w:t>
+      </w:r>
+    </w:p>
+    <w:p>
+      <w:r>
+        <w:tab/>
+      </w:r>
+      <w:r>
+        <w:tab/>
+      </w:r>
+      <w:r>
+        <w:tab/>
+      </w:r>
+      <w:r>
+        <w:tab/>
+        <w:t>if (j == str.length()) {</w:t>
+      </w:r>
+    </w:p>
+    <w:p>
+      <w:r>
+        <w:tab/>
+      </w:r>
+      <w:r>
+        <w:tab/>
+      </w:r>
+      <w:r>
+        <w:tab/>
+      </w:r>
+      <w:r>
+        <w:tab/>
+      </w:r>
+      <w:r>
+        <w:tab/>
+        <w:t>return true;</w:t>
+      </w:r>
+    </w:p>
+    <w:p>
+      <w:r>
+        <w:tab/>
+      </w:r>
+      <w:r>
+        <w:tab/>
+      </w:r>
+      <w:r>
+        <w:tab/>
+      </w:r>
+      <w:r>
+        <w:tab/>
+        <w:t>}</w:t>
+      </w:r>
+    </w:p>
+    <w:p>
+      <w:r>
+        <w:tab/>
+      </w:r>
+      <w:r>
+        <w:tab/>
+      </w:r>
+      <w:r>
+        <w:tab/>
+        <w:t>}</w:t>
+      </w:r>
+    </w:p>
+    <w:p>
+      <w:r>
+        <w:tab/>
+      </w:r>
+      <w:r>
+        <w:tab/>
+      </w:r>
+      <w:r>
+        <w:tab/>
+        <w:t>//to avoid calculation after last index</w:t>
+      </w:r>
+    </w:p>
+    <w:p>
+      <w:r>
+        <w:tab/>
+      </w:r>
+      <w:r>
+        <w:tab/>
+      </w:r>
+      <w:r>
+        <w:tab/>
+        <w:t>if (i &lt; source.length() - str.length()) {</w:t>
+      </w:r>
+    </w:p>
+    <w:p>
+      <w:r>
+        <w:tab/>
+      </w:r>
+      <w:r>
+        <w:tab/>
+      </w:r>
+      <w:r>
+        <w:tab/>
+      </w:r>
+      <w:r>
+        <w:tab/>
+        <w:t>hSource = hSource - hashFunction(source.charAt(i)) + hashFunction(source.charAt(i + str.length()));</w:t>
+      </w:r>
+    </w:p>
+    <w:p>
+      <w:r>
+        <w:tab/>
+      </w:r>
+      <w:r>
+        <w:tab/>
+      </w:r>
+      <w:r>
+        <w:tab/>
+        <w:t>}</w:t>
+      </w:r>
+    </w:p>
+    <w:p>
+      <w:r>
+        <w:tab/>
+      </w:r>
+      <w:r>
+        <w:tab/>
+        <w:t>}</w:t>
+      </w:r>
+    </w:p>
+    <w:p>
+      <w:r>
+        <w:tab/>
+      </w:r>
+      <w:r>
+        <w:tab/>
+        <w:t>return false;</w:t>
+      </w:r>
+    </w:p>
+    <w:p>
+      <w:r>
+        <w:tab/>
       </w:r>
     </w:p>
     <w:p>
       <w:pPr>
         <w:pStyle w:val="Heading3"/>
       </w:pPr>
-      <w:bookmarkStart w:id="62" w:name="_Toc34234358"/>
-      <w:r>
-        <w:t>Solution</w:t>
+      <w:bookmarkStart w:id="62" w:name="_Toc34234359"/>
+      <w:r>
+        <w:t xml:space="preserve">Time and space </w:t>
+      </w:r>
+      <w:r>
+        <w:t>complexity</w:t>
       </w:r>
       <w:bookmarkEnd w:id="62"/>
-    </w:p>
-    <w:p/>
-    <w:p>
-      <w:r>
-        <w:tab/>
-      </w:r>
-      <w:r>
-        <w:tab/>
-        <w:t>int hSource = 0;</w:t>
-      </w:r>
-    </w:p>
-    <w:p>
-      <w:r>
-        <w:tab/>
-      </w:r>
-      <w:r>
-        <w:tab/>
-        <w:t>int hStr = 0;</w:t>
-      </w:r>
-    </w:p>
-    <w:p>
-      <w:r>
-        <w:tab/>
-      </w:r>
-      <w:r>
-        <w:tab/>
-        <w:t>//calculate hashcode of both source and string for first comparison</w:t>
-      </w:r>
-    </w:p>
-    <w:p>
-      <w:r>
-        <w:tab/>
-      </w:r>
-      <w:r>
-        <w:tab/>
-        <w:t>for (int i = 0; i &lt; str.length(); i++) {</w:t>
-      </w:r>
-    </w:p>
-    <w:p>
-      <w:r>
-        <w:tab/>
-      </w:r>
-      <w:r>
-        <w:tab/>
-      </w:r>
-      <w:r>
-        <w:tab/>
-        <w:t>hSource = hSource + hashFunction(source.charAt(i));</w:t>
-      </w:r>
-    </w:p>
-    <w:p>
-      <w:r>
-        <w:tab/>
-      </w:r>
-      <w:r>
-        <w:tab/>
-      </w:r>
-      <w:r>
-        <w:tab/>
-        <w:t>hStr = hStr + hashFunction(str.charAt(i));</w:t>
-      </w:r>
-    </w:p>
-    <w:p>
-      <w:r>
-        <w:tab/>
-      </w:r>
-      <w:r>
-        <w:tab/>
-        <w:t>}</w:t>
-      </w:r>
-    </w:p>
-    <w:p>
-      <w:r>
-        <w:tab/>
-      </w:r>
-      <w:r>
-        <w:tab/>
-        <w:t>// we compare hash first and if matched return true.</w:t>
-      </w:r>
-    </w:p>
-    <w:p>
-      <w:r>
-        <w:tab/>
-      </w:r>
-      <w:r>
-        <w:tab/>
-        <w:t>// calculate hash again except for last value of i as we are generating hash in</w:t>
-      </w:r>
-    </w:p>
-    <w:p>
-      <w:r>
-        <w:tab/>
-      </w:r>
-      <w:r>
-        <w:tab/>
-        <w:t>// advanced.</w:t>
-      </w:r>
-    </w:p>
-    <w:p>
-      <w:r>
-        <w:tab/>
-      </w:r>
-      <w:r>
-        <w:tab/>
-        <w:t>for (int i = 0; i &lt;= source.length() - str.length(); i++) {</w:t>
-      </w:r>
-    </w:p>
-    <w:p>
-      <w:r>
-        <w:lastRenderedPageBreak/>
-        <w:tab/>
-      </w:r>
-      <w:r>
-        <w:tab/>
-      </w:r>
-      <w:r>
-        <w:tab/>
-        <w:t>if (hStr == hSource) {</w:t>
-      </w:r>
-    </w:p>
-    <w:p>
-      <w:r>
-        <w:tab/>
-      </w:r>
-      <w:r>
-        <w:tab/>
-      </w:r>
-      <w:r>
-        <w:tab/>
-      </w:r>
-      <w:r>
-        <w:tab/>
-        <w:t>int j = 0;</w:t>
-      </w:r>
-    </w:p>
-    <w:p>
-      <w:r>
-        <w:tab/>
-      </w:r>
-      <w:r>
-        <w:tab/>
-      </w:r>
-      <w:r>
-        <w:tab/>
-      </w:r>
-      <w:r>
-        <w:tab/>
-        <w:t>for (j = 0; j &lt; str.length(); j++) {</w:t>
-      </w:r>
-    </w:p>
-    <w:p>
-      <w:r>
-        <w:tab/>
-      </w:r>
-      <w:r>
-        <w:tab/>
-      </w:r>
-      <w:r>
-        <w:tab/>
-      </w:r>
-      <w:r>
-        <w:tab/>
-      </w:r>
-      <w:r>
-        <w:tab/>
-        <w:t>if (source.charAt(j + i) != str.charAt(j)) {</w:t>
-      </w:r>
-    </w:p>
-    <w:p>
-      <w:r>
-        <w:tab/>
-      </w:r>
-      <w:r>
-        <w:tab/>
-      </w:r>
-      <w:r>
-        <w:tab/>
-      </w:r>
-      <w:r>
-        <w:tab/>
-      </w:r>
-      <w:r>
-        <w:tab/>
-      </w:r>
-      <w:r>
-        <w:tab/>
-        <w:t>break;</w:t>
-      </w:r>
-    </w:p>
-    <w:p>
-      <w:r>
-        <w:tab/>
-      </w:r>
-      <w:r>
-        <w:tab/>
-      </w:r>
-      <w:r>
-        <w:tab/>
-      </w:r>
-      <w:r>
-        <w:tab/>
-      </w:r>
-      <w:r>
-        <w:tab/>
-        <w:t>}</w:t>
-      </w:r>
-    </w:p>
-    <w:p>
-      <w:r>
-        <w:tab/>
-      </w:r>
-      <w:r>
-        <w:tab/>
-      </w:r>
-      <w:r>
-        <w:tab/>
-      </w:r>
-      <w:r>
-        <w:tab/>
-        <w:t>}</w:t>
-      </w:r>
-    </w:p>
-    <w:p>
-      <w:r>
-        <w:tab/>
-      </w:r>
-      <w:r>
-        <w:tab/>
-      </w:r>
-      <w:r>
-        <w:tab/>
-      </w:r>
-      <w:r>
-        <w:tab/>
-        <w:t>if (j == str.length()) {</w:t>
-      </w:r>
-    </w:p>
-    <w:p>
-      <w:r>
-        <w:tab/>
-      </w:r>
-      <w:r>
-        <w:tab/>
-      </w:r>
-      <w:r>
-        <w:tab/>
-      </w:r>
-      <w:r>
-        <w:tab/>
-      </w:r>
-      <w:r>
-        <w:tab/>
-        <w:t>return true;</w:t>
-      </w:r>
-    </w:p>
-    <w:p>
-      <w:r>
-        <w:tab/>
-      </w:r>
-      <w:r>
-        <w:tab/>
-      </w:r>
-      <w:r>
-        <w:tab/>
-      </w:r>
-      <w:r>
-        <w:tab/>
-        <w:t>}</w:t>
-      </w:r>
-    </w:p>
-    <w:p>
-      <w:r>
-        <w:tab/>
-      </w:r>
-      <w:r>
-        <w:tab/>
-      </w:r>
-      <w:r>
-        <w:tab/>
-        <w:t>}</w:t>
-      </w:r>
-    </w:p>
-    <w:p>
-      <w:r>
-        <w:tab/>
-      </w:r>
-      <w:r>
-        <w:tab/>
-      </w:r>
-      <w:r>
-        <w:tab/>
-        <w:t>//to avoid calculation after last index</w:t>
-      </w:r>
-    </w:p>
-    <w:p>
-      <w:r>
-        <w:tab/>
-      </w:r>
-      <w:r>
-        <w:tab/>
-      </w:r>
-      <w:r>
-        <w:tab/>
-        <w:t>if (i &lt; source.length() - str.length()) {</w:t>
-      </w:r>
-    </w:p>
-    <w:p>
-      <w:r>
-        <w:tab/>
-      </w:r>
-      <w:r>
-        <w:tab/>
-      </w:r>
-      <w:r>
-        <w:tab/>
-      </w:r>
-      <w:r>
-        <w:tab/>
-        <w:t>hSource = hSource - hashFunction(source.charAt(i)) + hashFunction(source.charAt(i + str.length()));</w:t>
-      </w:r>
-    </w:p>
-    <w:p>
-      <w:r>
-        <w:tab/>
-      </w:r>
-      <w:r>
-        <w:tab/>
-      </w:r>
-      <w:r>
-        <w:tab/>
-        <w:t>}</w:t>
-      </w:r>
-    </w:p>
-    <w:p>
-      <w:r>
-        <w:tab/>
-      </w:r>
-      <w:r>
-        <w:tab/>
-        <w:t>}</w:t>
-      </w:r>
-    </w:p>
-    <w:p>
-      <w:r>
-        <w:tab/>
-      </w:r>
-      <w:r>
-        <w:tab/>
-        <w:t>return false;</w:t>
-      </w:r>
-    </w:p>
-    <w:p>
-      <w:r>
-        <w:tab/>
-      </w:r>
-    </w:p>
-    <w:p>
-      <w:pPr>
-        <w:pStyle w:val="Heading3"/>
-      </w:pPr>
-      <w:bookmarkStart w:id="63" w:name="_Toc34234359"/>
-      <w:r>
-        <w:t xml:space="preserve">Time and space </w:t>
-      </w:r>
-      <w:r>
-        <w:t>complexity</w:t>
-      </w:r>
-      <w:bookmarkEnd w:id="63"/>
       <w:r>
         <w:t xml:space="preserve"> </w:t>
       </w:r>
@@ -11546,21 +11544,21 @@
           <w:numId w:val="4"/>
         </w:numPr>
       </w:pPr>
-      <w:bookmarkStart w:id="64" w:name="_Toc34234360"/>
+      <w:bookmarkStart w:id="63" w:name="_Toc34234360"/>
       <w:r>
         <w:t>Anagram</w:t>
       </w:r>
+      <w:bookmarkEnd w:id="63"/>
+    </w:p>
+    <w:p>
+      <w:pPr>
+        <w:pStyle w:val="Heading3"/>
+      </w:pPr>
+      <w:bookmarkStart w:id="64" w:name="_Toc34234361"/>
+      <w:r>
+        <w:t>Problem</w:t>
+      </w:r>
       <w:bookmarkEnd w:id="64"/>
-    </w:p>
-    <w:p>
-      <w:pPr>
-        <w:pStyle w:val="Heading3"/>
-      </w:pPr>
-      <w:bookmarkStart w:id="65" w:name="_Toc34234361"/>
-      <w:r>
-        <w:t>Problem</w:t>
-      </w:r>
-      <w:bookmarkEnd w:id="65"/>
     </w:p>
     <w:p>
       <w:r>
@@ -11648,139 +11646,139 @@
       <w:pPr>
         <w:pStyle w:val="Heading3"/>
       </w:pPr>
-      <w:bookmarkStart w:id="66" w:name="_Toc34234362"/>
+      <w:bookmarkStart w:id="65" w:name="_Toc34234362"/>
       <w:r>
         <w:t>Reference</w:t>
       </w:r>
+      <w:bookmarkEnd w:id="65"/>
+    </w:p>
+    <w:p>
+      <w:r>
+        <w:t>LEETCODE, ARRAY</w:t>
+      </w:r>
+    </w:p>
+    <w:p>
+      <w:pPr>
+        <w:pStyle w:val="Heading3"/>
+      </w:pPr>
+      <w:bookmarkStart w:id="66" w:name="_Toc34234363"/>
+      <w:r>
+        <w:t>Approach</w:t>
+      </w:r>
       <w:bookmarkEnd w:id="66"/>
-    </w:p>
-    <w:p>
-      <w:r>
-        <w:t>LEETCODE, ARRAY</w:t>
+      <w:r>
+        <w:t xml:space="preserve"> </w:t>
+      </w:r>
+    </w:p>
+    <w:p>
+      <w:r>
+        <w:t>Take array with 26 size and from first string increment counter and for second decrement counter.</w:t>
+      </w:r>
+    </w:p>
+    <w:p>
+      <w:r>
+        <w:t>After loop finished iterate over table array and check if any non-zero value exists it’s not anagram.</w:t>
       </w:r>
     </w:p>
     <w:p>
       <w:pPr>
         <w:pStyle w:val="Heading3"/>
       </w:pPr>
-      <w:bookmarkStart w:id="67" w:name="_Toc34234363"/>
-      <w:r>
-        <w:t>Approach</w:t>
+      <w:bookmarkStart w:id="67" w:name="_Toc34234364"/>
+      <w:r>
+        <w:t>Solution</w:t>
       </w:r>
       <w:bookmarkEnd w:id="67"/>
-      <w:r>
-        <w:t xml:space="preserve"> </w:t>
-      </w:r>
-    </w:p>
-    <w:p>
-      <w:r>
-        <w:t>Take array with 26 size and from first string increment counter and for second decrement counter.</w:t>
-      </w:r>
-    </w:p>
-    <w:p>
-      <w:r>
-        <w:t>After loop finished iterate over table array and check if any non-zero value exists it’s not anagram.</w:t>
+    </w:p>
+    <w:p>
+      <w:r>
+        <w:t>public boolean isAnagram(String s, String t) {</w:t>
+      </w:r>
+    </w:p>
+    <w:p>
+      <w:r>
+        <w:t xml:space="preserve">        int[] table=new int[26];</w:t>
+      </w:r>
+    </w:p>
+    <w:p>
+      <w:r>
+        <w:t xml:space="preserve">        if(s.length()!=t.length()){</w:t>
+      </w:r>
+    </w:p>
+    <w:p>
+      <w:r>
+        <w:t xml:space="preserve">            return false;</w:t>
+      </w:r>
+    </w:p>
+    <w:p>
+      <w:r>
+        <w:t xml:space="preserve">        }</w:t>
+      </w:r>
+    </w:p>
+    <w:p>
+      <w:r>
+        <w:t xml:space="preserve">        for(int i=0;i&lt;s.length();i++){</w:t>
+      </w:r>
+    </w:p>
+    <w:p>
+      <w:r>
+        <w:t xml:space="preserve">            table[s.charAt(i)-'a']+=1;</w:t>
+      </w:r>
+    </w:p>
+    <w:p>
+      <w:r>
+        <w:t xml:space="preserve">            table[t.charAt(i)-'a']-=1;</w:t>
+      </w:r>
+    </w:p>
+    <w:p>
+      <w:r>
+        <w:t xml:space="preserve">        }</w:t>
+      </w:r>
+    </w:p>
+    <w:p>
+      <w:r>
+        <w:t xml:space="preserve">        for(int i=0;i&lt;table.length;i++){</w:t>
+      </w:r>
+    </w:p>
+    <w:p>
+      <w:r>
+        <w:t xml:space="preserve">            if(table[i]!=0){</w:t>
+      </w:r>
+    </w:p>
+    <w:p>
+      <w:r>
+        <w:t xml:space="preserve">                return false;</w:t>
+      </w:r>
+    </w:p>
+    <w:p>
+      <w:r>
+        <w:t xml:space="preserve">            }</w:t>
+      </w:r>
+    </w:p>
+    <w:p>
+      <w:r>
+        <w:t xml:space="preserve">        }</w:t>
+      </w:r>
+    </w:p>
+    <w:p>
+      <w:r>
+        <w:t xml:space="preserve">        return true;</w:t>
+      </w:r>
+    </w:p>
+    <w:p>
+      <w:r>
+        <w:t xml:space="preserve">    }</w:t>
       </w:r>
     </w:p>
     <w:p>
       <w:pPr>
         <w:pStyle w:val="Heading3"/>
       </w:pPr>
-      <w:bookmarkStart w:id="68" w:name="_Toc34234364"/>
-      <w:r>
-        <w:t>Solution</w:t>
+      <w:bookmarkStart w:id="68" w:name="_Toc34234365"/>
+      <w:r>
+        <w:t>Time and space complexity</w:t>
       </w:r>
       <w:bookmarkEnd w:id="68"/>
-    </w:p>
-    <w:p>
-      <w:r>
-        <w:t>public boolean isAnagram(String s, String t) {</w:t>
-      </w:r>
-    </w:p>
-    <w:p>
-      <w:r>
-        <w:t xml:space="preserve">        int[] table=new int[26];</w:t>
-      </w:r>
-    </w:p>
-    <w:p>
-      <w:r>
-        <w:t xml:space="preserve">        if(s.length()!=t.length()){</w:t>
-      </w:r>
-    </w:p>
-    <w:p>
-      <w:r>
-        <w:t xml:space="preserve">            return false;</w:t>
-      </w:r>
-    </w:p>
-    <w:p>
-      <w:r>
-        <w:t xml:space="preserve">        }</w:t>
-      </w:r>
-    </w:p>
-    <w:p>
-      <w:r>
-        <w:t xml:space="preserve">        for(int i=0;i&lt;s.length();i++){</w:t>
-      </w:r>
-    </w:p>
-    <w:p>
-      <w:r>
-        <w:t xml:space="preserve">            table[s.charAt(i)-'a']+=1;</w:t>
-      </w:r>
-    </w:p>
-    <w:p>
-      <w:r>
-        <w:t xml:space="preserve">            table[t.charAt(i)-'a']-=1;</w:t>
-      </w:r>
-    </w:p>
-    <w:p>
-      <w:r>
-        <w:t xml:space="preserve">        }</w:t>
-      </w:r>
-    </w:p>
-    <w:p>
-      <w:r>
-        <w:t xml:space="preserve">        for(int i=0;i&lt;table.length;i++){</w:t>
-      </w:r>
-    </w:p>
-    <w:p>
-      <w:r>
-        <w:t xml:space="preserve">            if(table[i]!=0){</w:t>
-      </w:r>
-    </w:p>
-    <w:p>
-      <w:r>
-        <w:t xml:space="preserve">                return false;</w:t>
-      </w:r>
-    </w:p>
-    <w:p>
-      <w:r>
-        <w:t xml:space="preserve">            }</w:t>
-      </w:r>
-    </w:p>
-    <w:p>
-      <w:r>
-        <w:t xml:space="preserve">        }</w:t>
-      </w:r>
-    </w:p>
-    <w:p>
-      <w:r>
-        <w:t xml:space="preserve">        return true;</w:t>
-      </w:r>
-    </w:p>
-    <w:p>
-      <w:r>
-        <w:t xml:space="preserve">    }</w:t>
-      </w:r>
-    </w:p>
-    <w:p>
-      <w:pPr>
-        <w:pStyle w:val="Heading3"/>
-      </w:pPr>
-      <w:bookmarkStart w:id="69" w:name="_Toc34234365"/>
-      <w:r>
-        <w:t>Time and space complexity</w:t>
-      </w:r>
-      <w:bookmarkEnd w:id="69"/>
       <w:r>
         <w:t xml:space="preserve"> </w:t>
       </w:r>
@@ -11813,34 +11811,34 @@
       <w:pPr>
         <w:pStyle w:val="Heading1"/>
       </w:pPr>
-      <w:bookmarkStart w:id="70" w:name="_Toc34234366"/>
+      <w:bookmarkStart w:id="69" w:name="_Toc34234366"/>
       <w:r>
         <w:t>3. Math</w:t>
       </w:r>
+      <w:bookmarkEnd w:id="69"/>
+    </w:p>
+    <w:p>
+      <w:pPr>
+        <w:pStyle w:val="Heading2"/>
+      </w:pPr>
+      <w:bookmarkStart w:id="70" w:name="_Toc34234367"/>
+      <w:r>
+        <w:t>1.</w:t>
+      </w:r>
+      <w:r>
+        <w:t xml:space="preserve"> Palindrome Number</w:t>
+      </w:r>
       <w:bookmarkEnd w:id="70"/>
     </w:p>
     <w:p>
       <w:pPr>
-        <w:pStyle w:val="Heading2"/>
-      </w:pPr>
-      <w:bookmarkStart w:id="71" w:name="_Toc34234367"/>
-      <w:r>
-        <w:t>1.</w:t>
-      </w:r>
-      <w:r>
-        <w:t xml:space="preserve"> Palindrome Number</w:t>
+        <w:pStyle w:val="Heading3"/>
+      </w:pPr>
+      <w:bookmarkStart w:id="71" w:name="_Toc34234368"/>
+      <w:r>
+        <w:t>Problem</w:t>
       </w:r>
       <w:bookmarkEnd w:id="71"/>
-    </w:p>
-    <w:p>
-      <w:pPr>
-        <w:pStyle w:val="Heading3"/>
-      </w:pPr>
-      <w:bookmarkStart w:id="72" w:name="_Toc34234368"/>
-      <w:r>
-        <w:t>Problem</w:t>
-      </w:r>
-      <w:bookmarkEnd w:id="72"/>
     </w:p>
     <w:p>
       <w:r>
@@ -11888,347 +11886,203 @@
       <w:pPr>
         <w:pStyle w:val="Heading3"/>
       </w:pPr>
-      <w:bookmarkStart w:id="73" w:name="_Toc34234369"/>
+      <w:bookmarkStart w:id="72" w:name="_Toc34234369"/>
       <w:r>
         <w:t>Reference</w:t>
       </w:r>
+      <w:bookmarkEnd w:id="72"/>
+    </w:p>
+    <w:p>
+      <w:r>
+        <w:t>LEETCODE, MATH, MOD</w:t>
+      </w:r>
+    </w:p>
+    <w:p>
+      <w:pPr>
+        <w:pStyle w:val="Heading3"/>
+      </w:pPr>
+      <w:bookmarkStart w:id="73" w:name="_Toc34234370"/>
+      <w:r>
+        <w:t>Approach</w:t>
+      </w:r>
       <w:bookmarkEnd w:id="73"/>
     </w:p>
     <w:p>
       <w:r>
-        <w:t>LEETCODE, MATH, MOD</w:t>
+        <w:t>Reverse the original number by adding remainder to the original number – res*10+(num%10);</w:t>
       </w:r>
     </w:p>
     <w:p>
       <w:pPr>
         <w:pStyle w:val="Heading3"/>
       </w:pPr>
-      <w:bookmarkStart w:id="74" w:name="_Toc34234370"/>
+      <w:bookmarkStart w:id="74" w:name="_Toc34234371"/>
+      <w:r>
+        <w:t>Solution</w:t>
+      </w:r>
+      <w:bookmarkEnd w:id="74"/>
+    </w:p>
+    <w:p>
+      <w:r>
+        <w:t>public boolean isPalindrome(int num) {</w:t>
+      </w:r>
+    </w:p>
+    <w:p>
+      <w:r>
+        <w:t xml:space="preserve">       int res = 0;</w:t>
+      </w:r>
+    </w:p>
+    <w:p>
+      <w:r>
+        <w:tab/>
+        <w:t xml:space="preserve">   int num1 = num;</w:t>
+      </w:r>
+    </w:p>
+    <w:p>
+      <w:r>
+        <w:tab/>
+      </w:r>
+      <w:r>
+        <w:tab/>
+        <w:t>while (num &gt; 0) {</w:t>
+      </w:r>
+    </w:p>
+    <w:p>
+      <w:r>
+        <w:tab/>
+      </w:r>
+      <w:r>
+        <w:tab/>
+      </w:r>
+      <w:r>
+        <w:tab/>
+        <w:t>res = res * 10 + (num % 10);</w:t>
+      </w:r>
+    </w:p>
+    <w:p>
+      <w:r>
+        <w:tab/>
+      </w:r>
+      <w:r>
+        <w:tab/>
+      </w:r>
+      <w:r>
+        <w:tab/>
+        <w:t>num = num / 10;</w:t>
+      </w:r>
+    </w:p>
+    <w:p>
+      <w:r>
+        <w:tab/>
+      </w:r>
+      <w:r>
+        <w:tab/>
+        <w:t>}</w:t>
+      </w:r>
+    </w:p>
+    <w:p>
+      <w:r>
+        <w:tab/>
+      </w:r>
+      <w:r>
+        <w:tab/>
+        <w:t>return num1 == res;</w:t>
+      </w:r>
+    </w:p>
+    <w:p>
+      <w:r>
+        <w:t xml:space="preserve">    }</w:t>
+      </w:r>
+    </w:p>
+    <w:p>
+      <w:pPr>
+        <w:pStyle w:val="Heading3"/>
+      </w:pPr>
+      <w:bookmarkStart w:id="75" w:name="_Toc34234372"/>
+      <w:r>
+        <w:t xml:space="preserve">Time and space </w:t>
+      </w:r>
+      <w:r>
+        <w:t>complexity</w:t>
+      </w:r>
+      <w:bookmarkEnd w:id="75"/>
+      <w:r>
+        <w:t xml:space="preserve"> </w:t>
+      </w:r>
+    </w:p>
+    <w:p>
+      <w:r>
+        <w:t>Time - o(n)</w:t>
+      </w:r>
+    </w:p>
+    <w:p>
+      <w:r>
+        <w:t>Space – o(1)</w:t>
+      </w:r>
+    </w:p>
+    <w:p/>
+    <w:p>
+      <w:pPr>
+        <w:pStyle w:val="Heading1"/>
+      </w:pPr>
+      <w:bookmarkStart w:id="76" w:name="_Toc34234373"/>
+      <w:r>
+        <w:t>4. Linked List</w:t>
+      </w:r>
+    </w:p>
+    <w:p>
+      <w:pPr>
+        <w:pStyle w:val="Heading2"/>
+      </w:pPr>
+      <w:r>
+        <w:t xml:space="preserve">1. </w:t>
+      </w:r>
+      <w:r>
+        <w:t>Reverse single linked list</w:t>
+      </w:r>
+    </w:p>
+    <w:p>
+      <w:pPr>
+        <w:pStyle w:val="Heading3"/>
+      </w:pPr>
+      <w:r>
+        <w:t>Problem</w:t>
+      </w:r>
+    </w:p>
+    <w:p>
+      <w:r>
+        <w:t>Reverse single linked list</w:t>
+      </w:r>
+      <w:r>
+        <w:t>.</w:t>
+      </w:r>
+    </w:p>
+    <w:p>
+      <w:pPr>
+        <w:pStyle w:val="Heading3"/>
+      </w:pPr>
+      <w:r>
+        <w:t xml:space="preserve">Reference </w:t>
+      </w:r>
+    </w:p>
+    <w:p>
+      <w:r>
+        <w:t>SINGLE LINKED LIST</w:t>
+      </w:r>
+      <w:r>
+        <w:t xml:space="preserve">, </w:t>
+      </w:r>
+      <w:r>
+        <w:t>LEETCODE</w:t>
+      </w:r>
+    </w:p>
+    <w:p>
+      <w:pPr>
+        <w:pStyle w:val="Heading3"/>
+      </w:pPr>
       <w:r>
         <w:t>Approach</w:t>
       </w:r>
-      <w:bookmarkEnd w:id="74"/>
-    </w:p>
-    <w:p>
-      <w:r>
-        <w:t>Reverse the original number by adding remainder to the original number – res*10+(num%10);</w:t>
-      </w:r>
-    </w:p>
-    <w:p>
-      <w:pPr>
-        <w:pStyle w:val="Heading3"/>
-      </w:pPr>
-      <w:bookmarkStart w:id="75" w:name="_Toc34234371"/>
-      <w:r>
-        <w:t>Solution</w:t>
-      </w:r>
-      <w:bookmarkEnd w:id="75"/>
-    </w:p>
-    <w:p>
-      <w:r>
-        <w:t>public boolean isPalindrome(int num) {</w:t>
-      </w:r>
-    </w:p>
-    <w:p>
-      <w:r>
-        <w:t xml:space="preserve">       int res = 0;</w:t>
-      </w:r>
-    </w:p>
-    <w:p>
-      <w:r>
-        <w:tab/>
-        <w:t xml:space="preserve">   int num1 = num;</w:t>
-      </w:r>
-    </w:p>
-    <w:p>
-      <w:r>
-        <w:tab/>
-      </w:r>
-      <w:r>
-        <w:tab/>
-        <w:t>while (num &gt; 0) {</w:t>
-      </w:r>
-    </w:p>
-    <w:p>
-      <w:r>
-        <w:tab/>
-      </w:r>
-      <w:r>
-        <w:tab/>
-      </w:r>
-      <w:r>
-        <w:tab/>
-        <w:t>res = res * 10 + (num % 10);</w:t>
-      </w:r>
-    </w:p>
-    <w:p>
-      <w:r>
-        <w:tab/>
-      </w:r>
-      <w:r>
-        <w:tab/>
-      </w:r>
-      <w:r>
-        <w:tab/>
-        <w:t>num = num / 10;</w:t>
-      </w:r>
-    </w:p>
-    <w:p>
-      <w:r>
-        <w:tab/>
-      </w:r>
-      <w:r>
-        <w:tab/>
-        <w:t>}</w:t>
-      </w:r>
-    </w:p>
-    <w:p>
-      <w:r>
-        <w:tab/>
-      </w:r>
-      <w:r>
-        <w:tab/>
-        <w:t>return num1 == res;</w:t>
-      </w:r>
-    </w:p>
-    <w:p>
-      <w:r>
-        <w:t xml:space="preserve">    }</w:t>
-      </w:r>
-    </w:p>
-    <w:p>
-      <w:pPr>
-        <w:pStyle w:val="Heading3"/>
-      </w:pPr>
-      <w:bookmarkStart w:id="76" w:name="_Toc34234372"/>
-      <w:r>
-        <w:t xml:space="preserve">Time and space </w:t>
-      </w:r>
-      <w:r>
-        <w:t>complexity</w:t>
-      </w:r>
-      <w:bookmarkEnd w:id="76"/>
-      <w:r>
-        <w:t xml:space="preserve"> </w:t>
-      </w:r>
-    </w:p>
-    <w:p>
-      <w:r>
-        <w:t>Time - o(n)</w:t>
-      </w:r>
-    </w:p>
-    <w:p>
-      <w:r>
-        <w:t>Space – o(1)</w:t>
-      </w:r>
-    </w:p>
-    <w:p/>
-    <w:p>
-      <w:pPr>
-        <w:pStyle w:val="Heading1"/>
-      </w:pPr>
-      <w:bookmarkStart w:id="77" w:name="_Toc34234373"/>
-      <w:r>
-        <w:t>4. Sorting</w:t>
-      </w:r>
-      <w:bookmarkEnd w:id="77"/>
-    </w:p>
-    <w:p/>
-    <w:p>
-      <w:r>
-        <w:rPr>
-          <w:b/>
-        </w:rPr>
-        <w:t>Stable algorithm</w:t>
-      </w:r>
-      <w:r>
-        <w:t xml:space="preserve"> - Stable sorting algorithms maintain the relative order of records with equal keys (i.e. values). That is,     a sorting algorithm is stable if whenever there are two records R and S with the same key and with R appearing before S in the original list, R will appear before S in the sorted list.</w:t>
-      </w:r>
-    </w:p>
-    <w:p>
-      <w:r>
-        <w:rPr>
-          <w:b/>
-        </w:rPr>
-        <w:t>In-place algorithm</w:t>
-      </w:r>
-      <w:r>
-        <w:t xml:space="preserve"> is an algorithm which transforms input using no auxiliary data structure. However a small amount of extra storage space is allowed for auxiliary variables.</w:t>
-      </w:r>
-    </w:p>
-    <w:p>
-      <w:r>
-        <w:t xml:space="preserve">An </w:t>
-      </w:r>
-      <w:r>
-        <w:rPr>
-          <w:b/>
-        </w:rPr>
-        <w:t>adaptive algorithm</w:t>
-      </w:r>
-      <w:r>
-        <w:t xml:space="preserve"> is an algorithm that changes its behavior at the time it is run, based on information available and on a priori defined reward mechanism. </w:t>
-      </w:r>
-      <w:r>
-        <w:t>E.g</w:t>
-      </w:r>
-      <w:r>
-        <w:t>. shell sort. It takes into consideration some part of data already sorted. and hence work faster on such cases where such type of chunk exists</w:t>
-      </w:r>
-      <w:r>
-        <w:t>.</w:t>
-      </w:r>
-    </w:p>
-    <w:p>
-      <w:r>
-        <w:rPr>
-          <w:b/>
-        </w:rPr>
-        <w:lastRenderedPageBreak/>
-        <w:t>HYBRID ALGORITHM</w:t>
-      </w:r>
-      <w:r>
-        <w:t xml:space="preserve"> - it is combination of two or more sorting algorithm to take advantage of both Algorithm. </w:t>
-      </w:r>
-    </w:p>
-    <w:p>
-      <w:r>
-        <w:t>E.g.</w:t>
-      </w:r>
-      <w:r>
-        <w:t xml:space="preserve"> 1</w:t>
-      </w:r>
-      <w:r>
-        <w:t xml:space="preserve">. </w:t>
-      </w:r>
-      <w:r>
-        <w:rPr>
-          <w:i/>
-        </w:rPr>
-        <w:t>TIMSORT</w:t>
-      </w:r>
-      <w:r>
-        <w:t xml:space="preserve"> -</w:t>
-      </w:r>
-      <w:r>
-        <w:rPr>
-          <w:i/>
-        </w:rPr>
-        <w:t xml:space="preserve"> insertion sort + merge sort.</w:t>
-      </w:r>
-      <w:r>
-        <w:t xml:space="preserve"> </w:t>
-      </w:r>
-    </w:p>
-    <w:p>
-      <w:r>
-        <w:t xml:space="preserve"> * As Insertion sort is faster than </w:t>
-      </w:r>
-      <w:r>
-        <w:t>both merge and</w:t>
-      </w:r>
-      <w:r>
-        <w:t xml:space="preserve"> quick sort if elements are small e.g. &lt;10. </w:t>
-      </w:r>
-    </w:p>
-    <w:p>
-      <w:r>
-        <w:t xml:space="preserve"> * For large data set it uses merge sort.</w:t>
-      </w:r>
-      <w:r>
-        <w:t xml:space="preserve"> Collections.sort uses it as in case of linked list no extra memeory needed in merge operation.</w:t>
-      </w:r>
-    </w:p>
-    <w:p>
-      <w:r>
-        <w:t xml:space="preserve">E.g. 2. </w:t>
-      </w:r>
-      <w:r>
-        <w:rPr>
-          <w:i/>
-        </w:rPr>
-        <w:t>INTROSORT</w:t>
-      </w:r>
-      <w:r>
-        <w:t xml:space="preserve"> - </w:t>
-      </w:r>
-      <w:r>
-        <w:rPr>
-          <w:i/>
-        </w:rPr>
-        <w:t>Quicksort + Heapsort.</w:t>
-      </w:r>
-      <w:r>
-        <w:t xml:space="preserve"> </w:t>
-      </w:r>
-    </w:p>
-    <w:p>
-      <w:r>
-        <w:t xml:space="preserve"> * As bad pivot selection can lead to </w:t>
-      </w:r>
-      <w:r>
-        <w:t>O</w:t>
-      </w:r>
-      <w:r>
-        <w:t xml:space="preserve">(n^2) in quick sort worst case. it uses hybrid of both </w:t>
-      </w:r>
-      <w:r>
-        <w:t xml:space="preserve">1. Insertion sort in array </w:t>
-      </w:r>
-    </w:p>
-    <w:p/>
-    <w:p>
-      <w:pPr>
-        <w:pStyle w:val="Heading2"/>
-      </w:pPr>
-      <w:bookmarkStart w:id="78" w:name="_Toc34234374"/>
-      <w:r>
-        <w:t>1. Insertion Sort in array</w:t>
-      </w:r>
-      <w:bookmarkEnd w:id="78"/>
-    </w:p>
-    <w:p>
-      <w:pPr>
-        <w:pStyle w:val="Heading3"/>
-      </w:pPr>
-      <w:bookmarkStart w:id="79" w:name="_Toc34234375"/>
-      <w:r>
-        <w:t>Problem</w:t>
-      </w:r>
-      <w:bookmarkEnd w:id="79"/>
-    </w:p>
-    <w:p>
-      <w:r>
-        <w:t>Sort the given 1 dimension array using insertion sort.</w:t>
-      </w:r>
-    </w:p>
-    <w:p>
-      <w:pPr>
-        <w:pStyle w:val="Heading3"/>
-      </w:pPr>
-      <w:bookmarkStart w:id="80" w:name="_Toc34234376"/>
-      <w:r>
-        <w:t>Reference</w:t>
-      </w:r>
-      <w:bookmarkEnd w:id="80"/>
-      <w:r>
-        <w:t xml:space="preserve"> </w:t>
-      </w:r>
-    </w:p>
-    <w:p>
-      <w:r>
-        <w:t>ARRAY, GEEKSFORGEEKS</w:t>
-      </w:r>
-    </w:p>
-    <w:p>
-      <w:pPr>
-        <w:pStyle w:val="Heading3"/>
-      </w:pPr>
-      <w:bookmarkStart w:id="81" w:name="_Toc34234377"/>
-      <w:r>
-        <w:t>Approach</w:t>
-      </w:r>
-      <w:bookmarkEnd w:id="81"/>
     </w:p>
     <w:p>
       <w:pPr>
@@ -12239,10 +12093,7 @@
         </w:numPr>
       </w:pPr>
       <w:r>
-        <w:t>O</w:t>
-      </w:r>
-      <w:r>
-        <w:t>n small data set insertion sort, selection sort works better than merge or quick sort.</w:t>
+        <w:t>It can be done using three pointers. One to hold the current node,one with prev and one next node</w:t>
       </w:r>
     </w:p>
     <w:p>
@@ -12254,6 +12105,422 @@
         </w:numPr>
       </w:pPr>
       <w:r>
+        <w:t>Start by setting prev=null and current=head.</w:t>
+      </w:r>
+    </w:p>
+    <w:p>
+      <w:pPr>
+        <w:pStyle w:val="ListParagraph"/>
+        <w:numPr>
+          <w:ilvl w:val="0"/>
+          <w:numId w:val="6"/>
+        </w:numPr>
+      </w:pPr>
+      <w:r>
+        <w:t>Iterate till current is not null and for every iteration set next = current.next and now set current.next=prev</w:t>
+      </w:r>
+    </w:p>
+    <w:p>
+      <w:pPr>
+        <w:pStyle w:val="ListParagraph"/>
+        <w:numPr>
+          <w:ilvl w:val="0"/>
+          <w:numId w:val="6"/>
+        </w:numPr>
+      </w:pPr>
+      <w:r>
+        <w:lastRenderedPageBreak/>
+        <w:t>And after that update prev to current and current to next.</w:t>
+      </w:r>
+    </w:p>
+    <w:p>
+      <w:pPr>
+        <w:pStyle w:val="ListParagraph"/>
+        <w:numPr>
+          <w:ilvl w:val="0"/>
+          <w:numId w:val="6"/>
+        </w:numPr>
+      </w:pPr>
+      <w:r>
+        <w:t xml:space="preserve">After loop terminates </w:t>
+      </w:r>
+      <w:r>
+        <w:t>current</w:t>
+      </w:r>
+      <w:r>
+        <w:t xml:space="preserve"> is the head of revsered list</w:t>
+      </w:r>
+    </w:p>
+    <w:p>
+      <w:pPr>
+        <w:ind w:left="360"/>
+      </w:pPr>
+    </w:p>
+    <w:p>
+      <w:pPr>
+        <w:pStyle w:val="Heading3"/>
+      </w:pPr>
+      <w:r>
+        <w:t xml:space="preserve">Solution </w:t>
+      </w:r>
+    </w:p>
+    <w:p>
+      <w:r>
+        <w:t>public void reverse() {</w:t>
+      </w:r>
+    </w:p>
+    <w:p>
+      <w:r>
+        <w:tab/>
+      </w:r>
+      <w:r>
+        <w:tab/>
+        <w:t>Node&lt;T&gt; prev = null;</w:t>
+      </w:r>
+    </w:p>
+    <w:p>
+      <w:r>
+        <w:tab/>
+      </w:r>
+      <w:r>
+        <w:tab/>
+        <w:t>while (head != null) {</w:t>
+      </w:r>
+    </w:p>
+    <w:p>
+      <w:r>
+        <w:tab/>
+      </w:r>
+      <w:r>
+        <w:tab/>
+      </w:r>
+      <w:r>
+        <w:tab/>
+        <w:t>Node&lt;T&gt; next = head.getNext();</w:t>
+      </w:r>
+    </w:p>
+    <w:p>
+      <w:r>
+        <w:tab/>
+      </w:r>
+      <w:r>
+        <w:tab/>
+      </w:r>
+      <w:r>
+        <w:tab/>
+        <w:t>head.setNext(prev);</w:t>
+      </w:r>
+    </w:p>
+    <w:p>
+      <w:r>
+        <w:tab/>
+      </w:r>
+      <w:r>
+        <w:tab/>
+      </w:r>
+      <w:r>
+        <w:tab/>
+        <w:t>prev = head;</w:t>
+      </w:r>
+    </w:p>
+    <w:p>
+      <w:r>
+        <w:tab/>
+      </w:r>
+      <w:r>
+        <w:tab/>
+      </w:r>
+      <w:r>
+        <w:tab/>
+        <w:t>head = next;</w:t>
+      </w:r>
+    </w:p>
+    <w:p>
+      <w:r>
+        <w:tab/>
+      </w:r>
+      <w:r>
+        <w:tab/>
+        <w:t>}</w:t>
+      </w:r>
+    </w:p>
+    <w:p>
+      <w:r>
+        <w:tab/>
+      </w:r>
+      <w:r>
+        <w:tab/>
+        <w:t>head = prev;</w:t>
+      </w:r>
+    </w:p>
+    <w:p>
+      <w:r>
+        <w:tab/>
+        <w:t>}</w:t>
+      </w:r>
+    </w:p>
+    <w:p>
+      <w:pPr>
+        <w:pStyle w:val="Heading3"/>
+      </w:pPr>
+      <w:r>
+        <w:t xml:space="preserve">Time and space </w:t>
+      </w:r>
+      <w:r>
+        <w:t>complexity</w:t>
+      </w:r>
+      <w:r>
+        <w:t xml:space="preserve"> </w:t>
+      </w:r>
+    </w:p>
+    <w:p>
+      <w:r>
+        <w:t>Time - o(n</w:t>
+      </w:r>
+      <w:bookmarkStart w:id="77" w:name="_GoBack"/>
+      <w:bookmarkEnd w:id="77"/>
+      <w:r>
+        <w:t>)</w:t>
+      </w:r>
+    </w:p>
+    <w:p>
+      <w:r>
+        <w:t>Space – o(1)</w:t>
+      </w:r>
+    </w:p>
+    <w:p/>
+    <w:p>
+      <w:pPr>
+        <w:pStyle w:val="Heading1"/>
+      </w:pPr>
+      <w:r>
+        <w:t>5</w:t>
+      </w:r>
+      <w:r>
+        <w:t>. Sorting</w:t>
+      </w:r>
+      <w:bookmarkEnd w:id="76"/>
+    </w:p>
+    <w:p/>
+    <w:p>
+      <w:r>
+        <w:rPr>
+          <w:b/>
+        </w:rPr>
+        <w:t>Stable algorithm</w:t>
+      </w:r>
+      <w:r>
+        <w:t xml:space="preserve"> - Stable sorting algorithms maintain the relative order of records with equal keys (i.e. values). That is,     a sorting algorithm is stable if whenever there are two records R and S with the same key and with R appearing before S in the original list, R will appear before S in the sorted list.</w:t>
+      </w:r>
+    </w:p>
+    <w:p>
+      <w:r>
+        <w:rPr>
+          <w:b/>
+        </w:rPr>
+        <w:t>In-place algorithm</w:t>
+      </w:r>
+      <w:r>
+        <w:t xml:space="preserve"> is an algorithm which transforms input using no auxiliary data structure. However a small amount of extra storage space is allowed for auxiliary variables.</w:t>
+      </w:r>
+    </w:p>
+    <w:p>
+      <w:r>
+        <w:t xml:space="preserve">An </w:t>
+      </w:r>
+      <w:r>
+        <w:rPr>
+          <w:b/>
+        </w:rPr>
+        <w:t>adaptive algorithm</w:t>
+      </w:r>
+      <w:r>
+        <w:t xml:space="preserve"> is an algorithm that changes its behavior at the time it is run, based on information available and on a priori defined reward mechanism. </w:t>
+      </w:r>
+      <w:r>
+        <w:t>E.g</w:t>
+      </w:r>
+      <w:r>
+        <w:t>. shell sort. It takes into consideration some part of data already sorted. and hence work faster on such cases where such type of chunk exists</w:t>
+      </w:r>
+      <w:r>
+        <w:t>.</w:t>
+      </w:r>
+    </w:p>
+    <w:p>
+      <w:r>
+        <w:rPr>
+          <w:b/>
+        </w:rPr>
+        <w:t>HYBRID ALGORITHM</w:t>
+      </w:r>
+      <w:r>
+        <w:t xml:space="preserve"> - it is combination of two or more sorting algorithm to take advantage of both Algorithm. </w:t>
+      </w:r>
+    </w:p>
+    <w:p>
+      <w:r>
+        <w:t>E.g.</w:t>
+      </w:r>
+      <w:r>
+        <w:t xml:space="preserve"> 1</w:t>
+      </w:r>
+      <w:r>
+        <w:t xml:space="preserve">. </w:t>
+      </w:r>
+      <w:r>
+        <w:rPr>
+          <w:i/>
+        </w:rPr>
+        <w:t>TIMSORT</w:t>
+      </w:r>
+      <w:r>
+        <w:t xml:space="preserve"> -</w:t>
+      </w:r>
+      <w:r>
+        <w:rPr>
+          <w:i/>
+        </w:rPr>
+        <w:t xml:space="preserve"> insertion sort + merge sort.</w:t>
+      </w:r>
+      <w:r>
+        <w:t xml:space="preserve"> </w:t>
+      </w:r>
+    </w:p>
+    <w:p>
+      <w:r>
+        <w:t xml:space="preserve"> * As Insertion sort is faster than </w:t>
+      </w:r>
+      <w:r>
+        <w:t>both merge and</w:t>
+      </w:r>
+      <w:r>
+        <w:t xml:space="preserve"> quick sort if elements are small e.g. &lt;10. </w:t>
+      </w:r>
+    </w:p>
+    <w:p>
+      <w:r>
+        <w:t xml:space="preserve"> * For large data set it uses merge sort.</w:t>
+      </w:r>
+      <w:r>
+        <w:t xml:space="preserve"> Collections.sort uses it as in case of linked list no extra memeory needed in merge operation.</w:t>
+      </w:r>
+    </w:p>
+    <w:p>
+      <w:r>
+        <w:t xml:space="preserve">E.g. 2. </w:t>
+      </w:r>
+      <w:r>
+        <w:rPr>
+          <w:i/>
+        </w:rPr>
+        <w:t>INTROSORT</w:t>
+      </w:r>
+      <w:r>
+        <w:t xml:space="preserve"> - </w:t>
+      </w:r>
+      <w:r>
+        <w:rPr>
+          <w:i/>
+        </w:rPr>
+        <w:t>Quicksort + Heapsort.</w:t>
+      </w:r>
+      <w:r>
+        <w:t xml:space="preserve"> </w:t>
+      </w:r>
+    </w:p>
+    <w:p>
+      <w:r>
+        <w:t xml:space="preserve"> * As bad pivot selection can lead to </w:t>
+      </w:r>
+      <w:r>
+        <w:t>O</w:t>
+      </w:r>
+      <w:r>
+        <w:t xml:space="preserve">(n^2) in quick sort worst case. it uses hybrid of both </w:t>
+      </w:r>
+      <w:r>
+        <w:t xml:space="preserve">1. Insertion sort in array </w:t>
+      </w:r>
+    </w:p>
+    <w:p/>
+    <w:p>
+      <w:pPr>
+        <w:pStyle w:val="Heading2"/>
+      </w:pPr>
+      <w:bookmarkStart w:id="78" w:name="_Toc34234374"/>
+      <w:r>
+        <w:t>1. Insertion Sort in array</w:t>
+      </w:r>
+      <w:bookmarkEnd w:id="78"/>
+    </w:p>
+    <w:p>
+      <w:pPr>
+        <w:pStyle w:val="Heading3"/>
+      </w:pPr>
+      <w:bookmarkStart w:id="79" w:name="_Toc34234375"/>
+      <w:r>
+        <w:t>Problem</w:t>
+      </w:r>
+      <w:bookmarkEnd w:id="79"/>
+    </w:p>
+    <w:p>
+      <w:r>
+        <w:t>Sort the given 1 dimension array using insertion sort.</w:t>
+      </w:r>
+    </w:p>
+    <w:p>
+      <w:pPr>
+        <w:pStyle w:val="Heading3"/>
+      </w:pPr>
+      <w:bookmarkStart w:id="80" w:name="_Toc34234376"/>
+      <w:r>
+        <w:t>Reference</w:t>
+      </w:r>
+      <w:bookmarkEnd w:id="80"/>
+      <w:r>
+        <w:t xml:space="preserve"> </w:t>
+      </w:r>
+    </w:p>
+    <w:p>
+      <w:r>
+        <w:t>ARRAY, GEEKSFORGEEKS</w:t>
+      </w:r>
+    </w:p>
+    <w:p>
+      <w:pPr>
+        <w:pStyle w:val="Heading3"/>
+      </w:pPr>
+      <w:bookmarkStart w:id="81" w:name="_Toc34234377"/>
+      <w:r>
+        <w:t>Approach</w:t>
+      </w:r>
+      <w:bookmarkEnd w:id="81"/>
+    </w:p>
+    <w:p>
+      <w:pPr>
+        <w:pStyle w:val="ListParagraph"/>
+        <w:numPr>
+          <w:ilvl w:val="0"/>
+          <w:numId w:val="6"/>
+        </w:numPr>
+      </w:pPr>
+      <w:r>
+        <w:t>O</w:t>
+      </w:r>
+      <w:r>
+        <w:t>n small data set insertion sort, selection sort works better than merge or quick sort.</w:t>
+      </w:r>
+    </w:p>
+    <w:p>
+      <w:pPr>
+        <w:pStyle w:val="ListParagraph"/>
+        <w:numPr>
+          <w:ilvl w:val="0"/>
+          <w:numId w:val="6"/>
+        </w:numPr>
+      </w:pPr>
+      <w:r>
         <w:t>It is just like arranging cards.</w:t>
       </w:r>
     </w:p>
@@ -12495,362 +12762,362 @@
       </w:pPr>
       <w:bookmarkStart w:id="86" w:name="_Toc34234382"/>
       <w:r>
+        <w:t>Reference</w:t>
+      </w:r>
+      <w:bookmarkEnd w:id="86"/>
+      <w:r>
+        <w:t xml:space="preserve"> </w:t>
+      </w:r>
+    </w:p>
+    <w:p>
+      <w:r>
+        <w:t>SINGLE LINKED LIST</w:t>
+      </w:r>
+      <w:r>
+        <w:t xml:space="preserve">, </w:t>
+      </w:r>
+      <w:r>
+        <w:t>LEETCODE</w:t>
+      </w:r>
+      <w:r>
+        <w:t>,</w:t>
+      </w:r>
+      <w:r>
+        <w:t xml:space="preserve"> </w:t>
+      </w:r>
+      <w:r>
+        <w:t>GEEKSFORGEEKS</w:t>
+      </w:r>
+    </w:p>
+    <w:p>
+      <w:pPr>
+        <w:pStyle w:val="Heading3"/>
+      </w:pPr>
+      <w:bookmarkStart w:id="87" w:name="_Toc34234383"/>
+      <w:r>
+        <w:t>Approach</w:t>
+      </w:r>
+      <w:bookmarkEnd w:id="87"/>
+    </w:p>
+    <w:p>
+      <w:r>
+        <w:t>Here we will create a dummy list and start adding element to in it in sorted order.</w:t>
+      </w:r>
+    </w:p>
+    <w:p>
+      <w:r>
+        <w:t>1. curr node will point to current iteration element.</w:t>
+      </w:r>
+    </w:p>
+    <w:p>
+      <w:r>
+        <w:t>2. prev will point to previous node after which element will be needed to insert</w:t>
+      </w:r>
+    </w:p>
+    <w:p>
+      <w:r>
+        <w:t>3. dummy - use to hold the result modified sorted list.</w:t>
+      </w:r>
+    </w:p>
+    <w:p>
+      <w:r>
         <w:lastRenderedPageBreak/>
-        <w:t>Reference</w:t>
-      </w:r>
-      <w:bookmarkEnd w:id="86"/>
-      <w:r>
-        <w:t xml:space="preserve"> </w:t>
-      </w:r>
-    </w:p>
-    <w:p>
-      <w:r>
-        <w:t>SINGLE LINKED LIST</w:t>
-      </w:r>
-      <w:r>
-        <w:t xml:space="preserve">, </w:t>
-      </w:r>
-      <w:r>
-        <w:t>LEETCODE</w:t>
-      </w:r>
-      <w:r>
-        <w:t>,</w:t>
-      </w:r>
-      <w:r>
-        <w:t xml:space="preserve"> </w:t>
-      </w:r>
-      <w:r>
-        <w:t>GEEKSFORGEEKS</w:t>
+        <w:t xml:space="preserve">Steps - </w:t>
+      </w:r>
+    </w:p>
+    <w:p>
+      <w:r>
+        <w:t>1. Start curr from head and set dummy as least integer and prev also.</w:t>
+      </w:r>
+    </w:p>
+    <w:p>
+      <w:r>
+        <w:t>2. If item to be inserted is greater then prev node. we need to start searching from start i.e. from dummy. so, set prev=dummy</w:t>
+      </w:r>
+    </w:p>
+    <w:p>
+      <w:r>
+        <w:t xml:space="preserve">3. Now loop till we find position of new item. i.e. where it is less then prev.next or prev.next is null. </w:t>
+      </w:r>
+    </w:p>
+    <w:p>
+      <w:r>
+        <w:t>In this way we now know after prev we can add that item as after that other elements are greater.</w:t>
+      </w:r>
+    </w:p>
+    <w:p>
+      <w:r>
+        <w:t>4. Now just add element between prev and prev.next</w:t>
+      </w:r>
+    </w:p>
+    <w:p>
+      <w:r>
+        <w:t>5.</w:t>
+      </w:r>
+      <w:r>
+        <w:t xml:space="preserve"> U</w:t>
+      </w:r>
+      <w:r>
+        <w:t>pdate curr node to next element of the loop.</w:t>
       </w:r>
     </w:p>
     <w:p>
       <w:pPr>
         <w:pStyle w:val="Heading3"/>
       </w:pPr>
-      <w:bookmarkStart w:id="87" w:name="_Toc34234383"/>
-      <w:r>
-        <w:t>Approach</w:t>
-      </w:r>
-      <w:bookmarkEnd w:id="87"/>
-    </w:p>
-    <w:p>
-      <w:r>
-        <w:t>Here we will create a dummy list and start adding element to in it in sorted order.</w:t>
-      </w:r>
-    </w:p>
-    <w:p>
-      <w:r>
-        <w:t>1. curr node will point to current iteration element.</w:t>
-      </w:r>
-    </w:p>
-    <w:p>
-      <w:r>
-        <w:t>2. prev will point to previous node after which element will be needed to insert</w:t>
-      </w:r>
-    </w:p>
-    <w:p>
-      <w:r>
-        <w:t>3. dummy - use to hold the result modified sorted list.</w:t>
-      </w:r>
-    </w:p>
-    <w:p>
-      <w:r>
-        <w:t xml:space="preserve">Steps - </w:t>
-      </w:r>
-    </w:p>
-    <w:p>
-      <w:r>
-        <w:t>1. Start curr from head and set dummy as least integer and prev also.</w:t>
-      </w:r>
-    </w:p>
-    <w:p>
-      <w:r>
-        <w:t>2. If item to be inserted is greater then prev node. we need to start searching from start i.e. from dummy. so, set prev=dummy</w:t>
-      </w:r>
-    </w:p>
-    <w:p>
-      <w:r>
-        <w:t xml:space="preserve">3. Now loop till we find position of new item. i.e. where it is less then prev.next or prev.next is null. </w:t>
-      </w:r>
-    </w:p>
-    <w:p>
-      <w:r>
-        <w:t>In this way we now know after prev we can add that item as after that other elements are greater.</w:t>
-      </w:r>
-    </w:p>
-    <w:p>
-      <w:r>
-        <w:t>4. Now just add element between prev and prev.next</w:t>
-      </w:r>
-    </w:p>
-    <w:p>
-      <w:r>
-        <w:t>5.</w:t>
-      </w:r>
-      <w:r>
-        <w:t xml:space="preserve"> U</w:t>
-      </w:r>
-      <w:r>
-        <w:t>pdate curr node to next element of the loop.</w:t>
-      </w:r>
-    </w:p>
+      <w:bookmarkStart w:id="88" w:name="_Toc34234384"/>
+      <w:r>
+        <w:t>Solution</w:t>
+      </w:r>
+      <w:bookmarkEnd w:id="88"/>
+    </w:p>
+    <w:p>
+      <w:r>
+        <w:t>public static Node&lt;Integer&gt; insertionSort(Node&lt;Integer&gt; head) {</w:t>
+      </w:r>
+    </w:p>
+    <w:p>
+      <w:r>
+        <w:tab/>
+      </w:r>
+      <w:r>
+        <w:tab/>
+        <w:t>Node&lt;Integer&gt; dummy = new Node&lt;Integer&gt;(Integer.MIN_VALUE);</w:t>
+      </w:r>
+    </w:p>
+    <w:p>
+      <w:r>
+        <w:tab/>
+      </w:r>
+      <w:r>
+        <w:tab/>
+        <w:t>Node&lt;Integer&gt; curr = head;</w:t>
+      </w:r>
+    </w:p>
+    <w:p>
+      <w:r>
+        <w:tab/>
+      </w:r>
+      <w:r>
+        <w:tab/>
+        <w:t>Node&lt;Integer&gt; prev = dummy;</w:t>
+      </w:r>
+    </w:p>
+    <w:p>
+      <w:r>
+        <w:tab/>
+      </w:r>
+      <w:r>
+        <w:tab/>
+        <w:t>while (curr != null) {</w:t>
+      </w:r>
+    </w:p>
+    <w:p>
+      <w:r>
+        <w:tab/>
+      </w:r>
+      <w:r>
+        <w:tab/>
+      </w:r>
+      <w:r>
+        <w:tab/>
+        <w:t xml:space="preserve">// Store nextNode for next iteration </w:t>
+      </w:r>
+    </w:p>
+    <w:p>
+      <w:r>
+        <w:tab/>
+      </w:r>
+      <w:r>
+        <w:tab/>
+      </w:r>
+      <w:r>
+        <w:tab/>
+        <w:t>Node&lt;Integer&gt; nextNode = curr.getNext();</w:t>
+      </w:r>
+    </w:p>
+    <w:p>
+      <w:r>
+        <w:tab/>
+      </w:r>
+      <w:r>
+        <w:tab/>
+      </w:r>
+      <w:r>
+        <w:tab/>
+        <w:t>// to save checking from start- below condition is used</w:t>
+      </w:r>
+    </w:p>
+    <w:p>
+      <w:r>
+        <w:tab/>
+      </w:r>
+      <w:r>
+        <w:tab/>
+      </w:r>
+      <w:r>
+        <w:tab/>
+        <w:t>if (prev.getData() &gt; curr.getData()) {</w:t>
+      </w:r>
+    </w:p>
+    <w:p>
+      <w:r>
+        <w:tab/>
+      </w:r>
+      <w:r>
+        <w:tab/>
+      </w:r>
+      <w:r>
+        <w:tab/>
+      </w:r>
+      <w:r>
+        <w:tab/>
+        <w:t>prev = dummy;</w:t>
+      </w:r>
+    </w:p>
+    <w:p>
+      <w:r>
+        <w:tab/>
+      </w:r>
+      <w:r>
+        <w:tab/>
+      </w:r>
+      <w:r>
+        <w:tab/>
+        <w:t>}</w:t>
+      </w:r>
+    </w:p>
+    <w:p>
+      <w:r>
+        <w:tab/>
+      </w:r>
+      <w:r>
+        <w:tab/>
+      </w:r>
+      <w:r>
+        <w:tab/>
+        <w:t>// go to a point where we need to insert new item starting from prev.</w:t>
+      </w:r>
+    </w:p>
+    <w:p>
+      <w:r>
+        <w:tab/>
+      </w:r>
+      <w:r>
+        <w:tab/>
+      </w:r>
+      <w:r>
+        <w:tab/>
+        <w:t>while (prev.getNext() != null &amp;&amp; prev.getNext().getData() &lt; curr.getData()) {</w:t>
+      </w:r>
+    </w:p>
+    <w:p>
+      <w:r>
+        <w:tab/>
+      </w:r>
+      <w:r>
+        <w:tab/>
+      </w:r>
+      <w:r>
+        <w:tab/>
+      </w:r>
+      <w:r>
+        <w:tab/>
+        <w:t>prev = prev.getNext();</w:t>
+      </w:r>
+    </w:p>
+    <w:p>
+      <w:r>
+        <w:tab/>
+      </w:r>
+      <w:r>
+        <w:tab/>
+      </w:r>
+      <w:r>
+        <w:tab/>
+        <w:t>}</w:t>
+      </w:r>
+    </w:p>
+    <w:p>
+      <w:r>
+        <w:tab/>
+      </w:r>
+      <w:r>
+        <w:tab/>
+      </w:r>
+      <w:r>
+        <w:tab/>
+        <w:t>// insert current node between prev and prev.next</w:t>
+      </w:r>
+    </w:p>
+    <w:p>
+      <w:r>
+        <w:tab/>
+      </w:r>
+      <w:r>
+        <w:tab/>
+      </w:r>
+      <w:r>
+        <w:tab/>
+        <w:t>curr.setNext(prev.getNext());</w:t>
+      </w:r>
+    </w:p>
+    <w:p>
+      <w:r>
+        <w:tab/>
+      </w:r>
+      <w:r>
+        <w:tab/>
+      </w:r>
+      <w:r>
+        <w:tab/>
+        <w:t>prev.setNext(curr);</w:t>
+      </w:r>
+    </w:p>
+    <w:p>
+      <w:r>
+        <w:tab/>
+      </w:r>
+      <w:r>
+        <w:tab/>
+      </w:r>
+      <w:r>
+        <w:tab/>
+        <w:t>curr = nextNode;</w:t>
+      </w:r>
+    </w:p>
+    <w:p>
+      <w:r>
+        <w:tab/>
+      </w:r>
+      <w:r>
+        <w:tab/>
+        <w:t>}</w:t>
+      </w:r>
+    </w:p>
+    <w:p>
+      <w:r>
+        <w:tab/>
+      </w:r>
+      <w:r>
+        <w:tab/>
+        <w:t>return dummy.getNext();</w:t>
+      </w:r>
+    </w:p>
+    <w:p>
+      <w:r>
+        <w:tab/>
+        <w:t>}</w:t>
+      </w:r>
+    </w:p>
+    <w:p/>
     <w:p>
       <w:pPr>
         <w:pStyle w:val="Heading3"/>
       </w:pPr>
-      <w:bookmarkStart w:id="88" w:name="_Toc34234384"/>
-      <w:r>
-        <w:t>Solution</w:t>
-      </w:r>
-      <w:bookmarkEnd w:id="88"/>
-    </w:p>
-    <w:p>
-      <w:r>
-        <w:t>public static Node&lt;Integer&gt; insertionSort(Node&lt;Integer&gt; head) {</w:t>
-      </w:r>
-    </w:p>
-    <w:p>
-      <w:r>
-        <w:tab/>
-      </w:r>
-      <w:r>
-        <w:tab/>
-        <w:t>Node&lt;Integer&gt; dummy = new Node&lt;Integer&gt;(Integer.MIN_VALUE);</w:t>
-      </w:r>
-    </w:p>
-    <w:p>
-      <w:r>
-        <w:tab/>
-      </w:r>
-      <w:r>
-        <w:tab/>
-        <w:t>Node&lt;Integer&gt; curr = head;</w:t>
-      </w:r>
-    </w:p>
-    <w:p>
-      <w:r>
-        <w:tab/>
-      </w:r>
-      <w:r>
-        <w:tab/>
-        <w:t>Node&lt;Integer&gt; prev = dummy;</w:t>
-      </w:r>
-    </w:p>
-    <w:p>
-      <w:r>
-        <w:tab/>
-      </w:r>
-      <w:r>
-        <w:tab/>
-        <w:t>while (curr != null) {</w:t>
-      </w:r>
-    </w:p>
-    <w:p>
-      <w:r>
-        <w:tab/>
-      </w:r>
-      <w:r>
-        <w:tab/>
-      </w:r>
-      <w:r>
-        <w:tab/>
-        <w:t xml:space="preserve">// Store nextNode for next iteration </w:t>
-      </w:r>
-    </w:p>
-    <w:p>
-      <w:r>
-        <w:tab/>
-      </w:r>
-      <w:r>
-        <w:tab/>
-      </w:r>
-      <w:r>
-        <w:tab/>
-        <w:t>Node&lt;Integer&gt; nextNode = curr.getNext();</w:t>
-      </w:r>
-    </w:p>
-    <w:p>
-      <w:r>
-        <w:tab/>
-      </w:r>
-      <w:r>
-        <w:tab/>
-      </w:r>
-      <w:r>
-        <w:tab/>
-        <w:t>// to save checking from start- below condition is used</w:t>
-      </w:r>
-    </w:p>
-    <w:p>
-      <w:r>
-        <w:tab/>
-      </w:r>
-      <w:r>
-        <w:tab/>
-      </w:r>
-      <w:r>
-        <w:tab/>
-        <w:t>if (prev.getData() &gt; curr.getData()) {</w:t>
-      </w:r>
-    </w:p>
-    <w:p>
-      <w:r>
-        <w:tab/>
-      </w:r>
-      <w:r>
-        <w:tab/>
-      </w:r>
-      <w:r>
-        <w:tab/>
-      </w:r>
-      <w:r>
-        <w:tab/>
-        <w:t>prev = dummy;</w:t>
-      </w:r>
-    </w:p>
-    <w:p>
-      <w:r>
-        <w:tab/>
-      </w:r>
-      <w:r>
-        <w:tab/>
-      </w:r>
-      <w:r>
-        <w:tab/>
-        <w:t>}</w:t>
-      </w:r>
-    </w:p>
-    <w:p>
-      <w:r>
-        <w:tab/>
-      </w:r>
-      <w:r>
-        <w:tab/>
-      </w:r>
-      <w:r>
-        <w:tab/>
-        <w:t>// go to a point where we need to insert new item starting from prev.</w:t>
-      </w:r>
-    </w:p>
-    <w:p>
-      <w:r>
-        <w:tab/>
-      </w:r>
-      <w:r>
-        <w:tab/>
-      </w:r>
-      <w:r>
-        <w:tab/>
-        <w:t>while (prev.getNext() != null &amp;&amp; prev.getNext().getData() &lt; curr.getData()) {</w:t>
-      </w:r>
-    </w:p>
-    <w:p>
-      <w:r>
-        <w:tab/>
-      </w:r>
-      <w:r>
-        <w:tab/>
-      </w:r>
-      <w:r>
-        <w:tab/>
-      </w:r>
-      <w:r>
-        <w:tab/>
-        <w:t>prev = prev.getNext();</w:t>
-      </w:r>
-    </w:p>
-    <w:p>
-      <w:r>
-        <w:tab/>
-      </w:r>
-      <w:r>
-        <w:tab/>
-      </w:r>
-      <w:r>
-        <w:tab/>
-        <w:t>}</w:t>
-      </w:r>
-    </w:p>
-    <w:p>
-      <w:r>
-        <w:tab/>
-      </w:r>
-      <w:r>
-        <w:tab/>
-      </w:r>
-      <w:r>
-        <w:tab/>
-        <w:t>// insert current node between prev and prev.next</w:t>
-      </w:r>
-    </w:p>
-    <w:p>
-      <w:r>
-        <w:tab/>
-      </w:r>
-      <w:r>
-        <w:tab/>
-      </w:r>
-      <w:r>
-        <w:tab/>
-        <w:t>curr.setNext(prev.getNext());</w:t>
-      </w:r>
-    </w:p>
-    <w:p>
+      <w:bookmarkStart w:id="89" w:name="_Toc34234385"/>
       <w:r>
         <w:lastRenderedPageBreak/>
-        <w:tab/>
-      </w:r>
-      <w:r>
-        <w:tab/>
-      </w:r>
-      <w:r>
-        <w:tab/>
-        <w:t>prev.setNext(curr);</w:t>
-      </w:r>
-    </w:p>
-    <w:p>
-      <w:r>
-        <w:tab/>
-      </w:r>
-      <w:r>
-        <w:tab/>
-      </w:r>
-      <w:r>
-        <w:tab/>
-        <w:t>curr = nextNode;</w:t>
-      </w:r>
-    </w:p>
-    <w:p>
-      <w:r>
-        <w:tab/>
-      </w:r>
-      <w:r>
-        <w:tab/>
-        <w:t>}</w:t>
-      </w:r>
-    </w:p>
-    <w:p>
-      <w:r>
-        <w:tab/>
-      </w:r>
-      <w:r>
-        <w:tab/>
-        <w:t>return dummy.getNext();</w:t>
-      </w:r>
-    </w:p>
-    <w:p>
-      <w:r>
-        <w:tab/>
-        <w:t>}</w:t>
-      </w:r>
-    </w:p>
-    <w:p/>
-    <w:p>
-      <w:pPr>
-        <w:pStyle w:val="Heading3"/>
-      </w:pPr>
-      <w:bookmarkStart w:id="89" w:name="_Toc34234385"/>
-      <w:r>
         <w:t xml:space="preserve">Time and space </w:t>
       </w:r>
       <w:r>
@@ -13100,7 +13367,6 @@
       </w:pPr>
       <w:bookmarkStart w:id="96" w:name="_Toc34234392"/>
       <w:r>
-        <w:lastRenderedPageBreak/>
         <w:t xml:space="preserve">Selection Sort in </w:t>
       </w:r>
       <w:r>
@@ -13198,6 +13464,7 @@
         <w:ind w:firstLine="360"/>
       </w:pPr>
       <w:r>
+        <w:lastRenderedPageBreak/>
         <w:t>3</w:t>
       </w:r>
       <w:r>
@@ -13540,6 +13807,7 @@
     </w:p>
     <w:p>
       <w:r>
+        <w:lastRenderedPageBreak/>
         <w:t>F</w:t>
       </w:r>
       <w:r>
@@ -13829,83 +14097,83 @@
       </w:pPr>
       <w:bookmarkStart w:id="111" w:name="_Toc34234407"/>
       <w:r>
+        <w:t>Approach</w:t>
+      </w:r>
+      <w:bookmarkEnd w:id="111"/>
+    </w:p>
+    <w:p>
+      <w:r>
+        <w:t>1. C</w:t>
+      </w:r>
+      <w:r>
+        <w:t>ompare 0 el</w:t>
+      </w:r>
+      <w:r>
+        <w:t>ement with 1 and arrange them. T</w:t>
+      </w:r>
+      <w:r>
+        <w:t xml:space="preserve">hen it take 1 element with 2 and arrange. </w:t>
+      </w:r>
+    </w:p>
+    <w:p>
+      <w:r>
+        <w:t>S</w:t>
+      </w:r>
+      <w:r>
+        <w:t xml:space="preserve">o after 1st iteration largest element moved to the end of array. </w:t>
+      </w:r>
+    </w:p>
+    <w:p>
+      <w:r>
+        <w:t>F</w:t>
+      </w:r>
+      <w:r>
+        <w:t>rom next iteration onwards we will start from 0 and ignore last element as it is already in the correct position.</w:t>
+      </w:r>
+    </w:p>
+    <w:p>
+      <w:r>
+        <w:t>2. Stable, In-place</w:t>
+      </w:r>
+    </w:p>
+    <w:p>
+      <w:r>
+        <w:t>3. We will swap data instead of swapping nodes for simpler solution</w:t>
+      </w:r>
+    </w:p>
+    <w:p>
+      <w:pPr>
+        <w:pStyle w:val="Heading3"/>
+      </w:pPr>
+      <w:bookmarkStart w:id="112" w:name="_Toc34234408"/>
+      <w:r>
+        <w:t>Solution</w:t>
+      </w:r>
+      <w:bookmarkEnd w:id="112"/>
+    </w:p>
+    <w:p>
+      <w:r>
+        <w:tab/>
+      </w:r>
+      <w:r>
+        <w:tab/>
+      </w:r>
+      <w:r>
+        <w:t>public static Node&lt;Integer&gt; bubbleSort(Node&lt;Integer&gt; head) {</w:t>
+      </w:r>
+    </w:p>
+    <w:p>
+      <w:r>
+        <w:tab/>
+      </w:r>
+      <w:r>
+        <w:tab/>
+        <w:t>Node&lt;Integer&gt; end = null;</w:t>
+      </w:r>
+    </w:p>
+    <w:p>
+      <w:r>
         <w:lastRenderedPageBreak/>
-        <w:t>Approach</w:t>
-      </w:r>
-      <w:bookmarkEnd w:id="111"/>
-    </w:p>
-    <w:p>
-      <w:r>
-        <w:t>1. C</w:t>
-      </w:r>
-      <w:r>
-        <w:t>ompare 0 el</w:t>
-      </w:r>
-      <w:r>
-        <w:t>ement with 1 and arrange them. T</w:t>
-      </w:r>
-      <w:r>
-        <w:t xml:space="preserve">hen it take 1 element with 2 and arrange. </w:t>
-      </w:r>
-    </w:p>
-    <w:p>
-      <w:r>
-        <w:t>S</w:t>
-      </w:r>
-      <w:r>
-        <w:t xml:space="preserve">o after 1st iteration largest element moved to the end of array. </w:t>
-      </w:r>
-    </w:p>
-    <w:p>
-      <w:r>
-        <w:t>F</w:t>
-      </w:r>
-      <w:r>
-        <w:t>rom next iteration onwards we will start from 0 and ignore last element as it is already in the correct position.</w:t>
-      </w:r>
-    </w:p>
-    <w:p>
-      <w:r>
-        <w:t>2. Stable, In-place</w:t>
-      </w:r>
-    </w:p>
-    <w:p>
-      <w:r>
-        <w:t>3. We will swap data instead of swapping nodes for simpler solution</w:t>
-      </w:r>
-    </w:p>
-    <w:p>
-      <w:pPr>
-        <w:pStyle w:val="Heading3"/>
-      </w:pPr>
-      <w:bookmarkStart w:id="112" w:name="_Toc34234408"/>
-      <w:r>
-        <w:t>Solution</w:t>
-      </w:r>
-      <w:bookmarkEnd w:id="112"/>
-    </w:p>
-    <w:p>
-      <w:r>
-        <w:tab/>
-      </w:r>
-      <w:r>
-        <w:tab/>
-      </w:r>
-      <w:r>
-        <w:t>public static Node&lt;Integer&gt; bubbleSort(Node&lt;Integer&gt; head) {</w:t>
-      </w:r>
-    </w:p>
-    <w:p>
-      <w:r>
-        <w:tab/>
-      </w:r>
-      <w:r>
-        <w:tab/>
-        <w:t>Node&lt;Integer&gt; end = null;</w:t>
-      </w:r>
-    </w:p>
-    <w:p>
-      <w:r>
         <w:tab/>
       </w:r>
       <w:r>
@@ -14119,10 +14387,7 @@
       </w:pPr>
       <w:bookmarkStart w:id="114" w:name="_Toc34234410"/>
       <w:r>
-        <w:t>Merge</w:t>
-      </w:r>
-      <w:r>
-        <w:t xml:space="preserve"> Sort in array</w:t>
+        <w:t>Merge Sort in array</w:t>
       </w:r>
       <w:bookmarkEnd w:id="114"/>
     </w:p>
@@ -14158,7 +14423,6 @@
       </w:pPr>
       <w:bookmarkStart w:id="116" w:name="_Toc34234412"/>
       <w:r>
-        <w:lastRenderedPageBreak/>
         <w:t>Reference</w:t>
       </w:r>
       <w:bookmarkEnd w:id="116"/>
@@ -14225,6 +14489,7 @@
         <w:rPr>
           <w:noProof/>
         </w:rPr>
+        <w:lastRenderedPageBreak/>
         <w:drawing>
           <wp:inline distT="0" distB="0" distL="0" distR="0">
             <wp:extent cx="5887085" cy="5665470"/>
@@ -14347,53 +14612,172 @@
     </w:p>
     <w:p>
       <w:r>
+        <w:tab/>
+      </w:r>
+      <w:r>
+        <w:tab/>
+      </w:r>
+      <w:r>
+        <w:tab/>
+        <w:t>mergeSort(arr, i, mid); // divide left sub array</w:t>
+      </w:r>
+    </w:p>
+    <w:p>
+      <w:r>
+        <w:tab/>
+      </w:r>
+      <w:r>
+        <w:tab/>
+      </w:r>
+      <w:r>
+        <w:tab/>
+        <w:t>mergeSort(arr, mid + 1, j); // divide right sub array</w:t>
+      </w:r>
+    </w:p>
+    <w:p>
+      <w:r>
+        <w:tab/>
+      </w:r>
+      <w:r>
+        <w:tab/>
+      </w:r>
+      <w:r>
+        <w:tab/>
+        <w:t>merge(arr, i, j, mid); // merge the two sorted array.</w:t>
+      </w:r>
+    </w:p>
+    <w:p>
+      <w:r>
+        <w:tab/>
+      </w:r>
+      <w:r>
+        <w:tab/>
+        <w:t>}</w:t>
+      </w:r>
+    </w:p>
+    <w:p>
+      <w:r>
         <w:lastRenderedPageBreak/>
         <w:tab/>
-      </w:r>
-      <w:r>
-        <w:tab/>
-      </w:r>
-      <w:r>
-        <w:tab/>
-        <w:t>mergeSort(arr, i, mid); // divide left sub array</w:t>
-      </w:r>
-    </w:p>
-    <w:p>
-      <w:r>
-        <w:tab/>
-      </w:r>
-      <w:r>
-        <w:tab/>
-      </w:r>
-      <w:r>
-        <w:tab/>
-        <w:t>mergeSort(arr, mid + 1, j); // divide right sub array</w:t>
-      </w:r>
-    </w:p>
-    <w:p>
-      <w:r>
-        <w:tab/>
-      </w:r>
-      <w:r>
-        <w:tab/>
-      </w:r>
-      <w:r>
-        <w:tab/>
-        <w:t>merge(arr, i, j, mid); // merge the two sorted array.</w:t>
-      </w:r>
-    </w:p>
-    <w:p>
-      <w:r>
-        <w:tab/>
-      </w:r>
-      <w:r>
-        <w:tab/>
         <w:t>}</w:t>
       </w:r>
     </w:p>
     <w:p>
       <w:r>
         <w:tab/>
+      </w:r>
+      <w:r>
+        <w:t>private static void merge(int[] arr, int l, int r, int mid) {</w:t>
+      </w:r>
+    </w:p>
+    <w:p>
+      <w:r>
+        <w:tab/>
+      </w:r>
+      <w:r>
+        <w:tab/>
+        <w:t>int[] temp = new int[r - l + 1];</w:t>
+      </w:r>
+    </w:p>
+    <w:p>
+      <w:r>
+        <w:tab/>
+      </w:r>
+      <w:r>
+        <w:tab/>
+        <w:t>int i = l;</w:t>
+      </w:r>
+    </w:p>
+    <w:p>
+      <w:r>
+        <w:tab/>
+      </w:r>
+      <w:r>
+        <w:tab/>
+        <w:t>int j = mid + 1;</w:t>
+      </w:r>
+    </w:p>
+    <w:p>
+      <w:r>
+        <w:tab/>
+      </w:r>
+      <w:r>
+        <w:tab/>
+        <w:t>int count = 0;</w:t>
+      </w:r>
+    </w:p>
+    <w:p>
+      <w:r>
+        <w:tab/>
+      </w:r>
+      <w:r>
+        <w:tab/>
+        <w:t>while (i &lt;= mid &amp;&amp; j &lt;= r) {</w:t>
+      </w:r>
+    </w:p>
+    <w:p>
+      <w:r>
+        <w:tab/>
+      </w:r>
+      <w:r>
+        <w:tab/>
+      </w:r>
+      <w:r>
+        <w:tab/>
+        <w:t>if (arr[i] &lt;= arr[j]) {</w:t>
+      </w:r>
+    </w:p>
+    <w:p>
+      <w:r>
+        <w:tab/>
+      </w:r>
+      <w:r>
+        <w:tab/>
+      </w:r>
+      <w:r>
+        <w:tab/>
+      </w:r>
+      <w:r>
+        <w:tab/>
+        <w:t>temp[count++] = arr[i++];</w:t>
+      </w:r>
+    </w:p>
+    <w:p>
+      <w:r>
+        <w:tab/>
+      </w:r>
+      <w:r>
+        <w:tab/>
+      </w:r>
+      <w:r>
+        <w:tab/>
+        <w:t>} else {</w:t>
+      </w:r>
+    </w:p>
+    <w:p>
+      <w:r>
+        <w:tab/>
+      </w:r>
+      <w:r>
+        <w:tab/>
+      </w:r>
+      <w:r>
+        <w:tab/>
+      </w:r>
+      <w:r>
+        <w:tab/>
+        <w:t>temp[count++] = arr[j++];</w:t>
+      </w:r>
+    </w:p>
+    <w:p>
+      <w:r>
+        <w:tab/>
+      </w:r>
+      <w:r>
+        <w:tab/>
+      </w:r>
+      <w:r>
+        <w:tab/>
         <w:t>}</w:t>
       </w:r>
     </w:p>
@@ -14402,70 +14786,20 @@
         <w:tab/>
       </w:r>
       <w:r>
-        <w:t>private static void merge(int[] arr, int l, int r, int mid) {</w:t>
-      </w:r>
-    </w:p>
-    <w:p>
-      <w:r>
-        <w:tab/>
-      </w:r>
-      <w:r>
-        <w:tab/>
-        <w:t>int[] temp = new int[r - l + 1];</w:t>
-      </w:r>
-    </w:p>
-    <w:p>
-      <w:r>
-        <w:tab/>
-      </w:r>
-      <w:r>
-        <w:tab/>
-        <w:t>int i = l;</w:t>
-      </w:r>
-    </w:p>
-    <w:p>
-      <w:r>
-        <w:tab/>
-      </w:r>
-      <w:r>
-        <w:tab/>
-        <w:t>int j = mid + 1;</w:t>
-      </w:r>
-    </w:p>
-    <w:p>
-      <w:r>
-        <w:tab/>
-      </w:r>
-      <w:r>
-        <w:tab/>
-        <w:t>int count = 0;</w:t>
-      </w:r>
-    </w:p>
-    <w:p>
-      <w:r>
-        <w:tab/>
-      </w:r>
-      <w:r>
-        <w:tab/>
-        <w:t>while (i &lt;= mid &amp;&amp; j &lt;= r) {</w:t>
-      </w:r>
-    </w:p>
-    <w:p>
-      <w:r>
-        <w:tab/>
-      </w:r>
-      <w:r>
-        <w:tab/>
-      </w:r>
-      <w:r>
-        <w:tab/>
-        <w:t>if (arr[i] &lt;= arr[j]) {</w:t>
-      </w:r>
-    </w:p>
-    <w:p>
-      <w:r>
-        <w:tab/>
-      </w:r>
+        <w:tab/>
+        <w:t>}</w:t>
+      </w:r>
+    </w:p>
+    <w:p>
+      <w:r>
+        <w:tab/>
+      </w:r>
+      <w:r>
+        <w:tab/>
+        <w:t>while (i &lt;= mid) {</w:t>
+      </w:r>
+    </w:p>
+    <w:p>
       <w:r>
         <w:tab/>
       </w:r>
@@ -14483,16 +14817,19 @@
       </w:r>
       <w:r>
         <w:tab/>
-      </w:r>
-      <w:r>
-        <w:tab/>
-        <w:t>} else {</w:t>
-      </w:r>
-    </w:p>
-    <w:p>
-      <w:r>
-        <w:tab/>
-      </w:r>
+        <w:t>}</w:t>
+      </w:r>
+    </w:p>
+    <w:p>
+      <w:r>
+        <w:tab/>
+      </w:r>
+      <w:r>
+        <w:tab/>
+        <w:t>while (j &lt;= r) {</w:t>
+      </w:r>
+    </w:p>
+    <w:p>
       <w:r>
         <w:tab/>
       </w:r>
@@ -14510,9 +14847,6 @@
       </w:r>
       <w:r>
         <w:tab/>
-      </w:r>
-      <w:r>
-        <w:tab/>
         <w:t>}</w:t>
       </w:r>
     </w:p>
@@ -14522,105 +14856,36 @@
       </w:r>
       <w:r>
         <w:tab/>
+        <w:t>for (int p = l; p &lt;= r; p++) {</w:t>
+      </w:r>
+    </w:p>
+    <w:p>
+      <w:r>
+        <w:tab/>
+      </w:r>
+      <w:r>
+        <w:tab/>
+      </w:r>
+      <w:r>
+        <w:tab/>
+        <w:t>arr[p] = temp[p - l];</w:t>
+      </w:r>
+    </w:p>
+    <w:p>
+      <w:r>
+        <w:tab/>
+      </w:r>
+      <w:r>
+        <w:tab/>
         <w:t>}</w:t>
       </w:r>
     </w:p>
     <w:p>
       <w:r>
         <w:tab/>
-      </w:r>
-      <w:r>
-        <w:tab/>
-        <w:t>while (i &lt;= mid) {</w:t>
-      </w:r>
-    </w:p>
-    <w:p>
-      <w:r>
-        <w:tab/>
-      </w:r>
-      <w:r>
-        <w:tab/>
-      </w:r>
-      <w:r>
-        <w:tab/>
-        <w:t>temp[count++] = arr[i++];</w:t>
-      </w:r>
-    </w:p>
-    <w:p>
-      <w:r>
-        <w:tab/>
-      </w:r>
-      <w:r>
-        <w:tab/>
         <w:t>}</w:t>
       </w:r>
     </w:p>
-    <w:p>
-      <w:r>
-        <w:tab/>
-      </w:r>
-      <w:r>
-        <w:tab/>
-        <w:t>while (j &lt;= r) {</w:t>
-      </w:r>
-    </w:p>
-    <w:p>
-      <w:r>
-        <w:tab/>
-      </w:r>
-      <w:r>
-        <w:tab/>
-      </w:r>
-      <w:r>
-        <w:tab/>
-        <w:t>temp[count++] = arr[j++];</w:t>
-      </w:r>
-    </w:p>
-    <w:p>
-      <w:r>
-        <w:tab/>
-      </w:r>
-      <w:r>
-        <w:tab/>
-        <w:t>}</w:t>
-      </w:r>
-    </w:p>
-    <w:p>
-      <w:r>
-        <w:tab/>
-      </w:r>
-      <w:r>
-        <w:tab/>
-        <w:t>for (int p = l; p &lt;= r; p++) {</w:t>
-      </w:r>
-    </w:p>
-    <w:p>
-      <w:r>
-        <w:tab/>
-      </w:r>
-      <w:r>
-        <w:tab/>
-      </w:r>
-      <w:r>
-        <w:tab/>
-        <w:t>arr[p] = temp[p - l];</w:t>
-      </w:r>
-    </w:p>
-    <w:p>
-      <w:r>
-        <w:tab/>
-      </w:r>
-      <w:r>
-        <w:tab/>
-        <w:t>}</w:t>
-      </w:r>
-    </w:p>
-    <w:p>
-      <w:r>
-        <w:tab/>
-        <w:t>}</w:t>
-      </w:r>
-    </w:p>
     <w:p/>
     <w:p>
       <w:pPr>
@@ -14661,65 +14926,65 @@
       </w:pPr>
       <w:bookmarkStart w:id="120" w:name="_Toc34234416"/>
       <w:r>
+        <w:t>6</w:t>
+      </w:r>
+      <w:r>
+        <w:t>. Dynamic Programming</w:t>
+      </w:r>
+      <w:bookmarkEnd w:id="120"/>
+      <w:r>
+        <w:t xml:space="preserve"> </w:t>
+      </w:r>
+    </w:p>
+    <w:p>
+      <w:pPr>
+        <w:pStyle w:val="Heading2"/>
+      </w:pPr>
+      <w:bookmarkStart w:id="121" w:name="_Toc34234417"/>
+      <w:r>
+        <w:t xml:space="preserve">1. </w:t>
+      </w:r>
+      <w:r>
+        <w:t>Maximum</w:t>
+      </w:r>
+      <w:r>
+        <w:t xml:space="preserve"> sum in </w:t>
+      </w:r>
+      <w:r>
+        <w:t>Contiguous</w:t>
+      </w:r>
+      <w:r>
+        <w:t xml:space="preserve"> </w:t>
+      </w:r>
+      <w:r>
+        <w:t>Sub</w:t>
+      </w:r>
+      <w:r>
+        <w:t>-</w:t>
+      </w:r>
+      <w:r>
+        <w:t>Array</w:t>
+      </w:r>
+      <w:bookmarkEnd w:id="121"/>
+    </w:p>
+    <w:p>
+      <w:pPr>
+        <w:pStyle w:val="Heading3"/>
+      </w:pPr>
+      <w:bookmarkStart w:id="122" w:name="_Toc34234418"/>
+      <w:r>
+        <w:t>Problem</w:t>
+      </w:r>
+      <w:bookmarkEnd w:id="122"/>
+    </w:p>
+    <w:p>
+      <w:r>
+        <w:t>Given an integer array nums, find the contiguous subarray (containing at least one number) which has the largest sum and return its sum.</w:t>
+      </w:r>
+    </w:p>
+    <w:p>
+      <w:r>
         <w:lastRenderedPageBreak/>
-        <w:t>5</w:t>
-      </w:r>
-      <w:r>
-        <w:t>. Dynamic Programming</w:t>
-      </w:r>
-      <w:bookmarkEnd w:id="120"/>
-      <w:r>
-        <w:t xml:space="preserve"> </w:t>
-      </w:r>
-    </w:p>
-    <w:p>
-      <w:pPr>
-        <w:pStyle w:val="Heading2"/>
-      </w:pPr>
-      <w:bookmarkStart w:id="121" w:name="_Toc34234417"/>
-      <w:r>
-        <w:t xml:space="preserve">1. </w:t>
-      </w:r>
-      <w:r>
-        <w:t>Maximum</w:t>
-      </w:r>
-      <w:r>
-        <w:t xml:space="preserve"> sum in </w:t>
-      </w:r>
-      <w:r>
-        <w:t>Contiguous</w:t>
-      </w:r>
-      <w:r>
-        <w:t xml:space="preserve"> </w:t>
-      </w:r>
-      <w:r>
-        <w:t>Sub</w:t>
-      </w:r>
-      <w:r>
-        <w:t>-</w:t>
-      </w:r>
-      <w:r>
-        <w:t>Array</w:t>
-      </w:r>
-      <w:bookmarkEnd w:id="121"/>
-    </w:p>
-    <w:p>
-      <w:pPr>
-        <w:pStyle w:val="Heading3"/>
-      </w:pPr>
-      <w:bookmarkStart w:id="122" w:name="_Toc34234418"/>
-      <w:r>
-        <w:t>Problem</w:t>
-      </w:r>
-      <w:bookmarkEnd w:id="122"/>
-    </w:p>
-    <w:p>
-      <w:r>
-        <w:t>Given an integer array nums, find the contiguous subarray (containing at least one number) which has the largest sum and return its sum.</w:t>
-      </w:r>
-    </w:p>
-    <w:p>
-      <w:r>
         <w:t>Example:</w:t>
       </w:r>
     </w:p>
@@ -17076,7 +17341,7 @@
 </file>
 
 <file path=customXml/itemProps1.xml><?xml version="1.0" encoding="utf-8"?>
-<ds:datastoreItem xmlns:ds="http://schemas.openxmlformats.org/officeDocument/2006/customXml" ds:itemID="{B15528CD-86F8-4BC8-8C25-E3BD31215E6B}">
+<ds:datastoreItem xmlns:ds="http://schemas.openxmlformats.org/officeDocument/2006/customXml" ds:itemID="{C7945095-D5DF-4512-8792-807EC441FF13}">
   <ds:schemaRefs>
     <ds:schemaRef ds:uri="http://schemas.openxmlformats.org/officeDocument/2006/bibliography"/>
   </ds:schemaRefs>

--- a/DSA.docx
+++ b/DSA.docx
@@ -12035,10 +12035,7 @@
         <w:pStyle w:val="Heading2"/>
       </w:pPr>
       <w:r>
-        <w:t xml:space="preserve">1. </w:t>
-      </w:r>
-      <w:r>
-        <w:t>Reverse single linked list</w:t>
+        <w:t>1. Reverse single linked list</w:t>
       </w:r>
     </w:p>
     <w:p>
@@ -12051,10 +12048,7 @@
     </w:p>
     <w:p>
       <w:r>
-        <w:t>Reverse single linked list</w:t>
-      </w:r>
-      <w:r>
-        <w:t>.</w:t>
+        <w:t>Reverse single linked list.</w:t>
       </w:r>
     </w:p>
     <w:p>
@@ -12142,13 +12136,7 @@
         </w:numPr>
       </w:pPr>
       <w:r>
-        <w:t xml:space="preserve">After loop terminates </w:t>
-      </w:r>
-      <w:r>
-        <w:t>current</w:t>
-      </w:r>
-      <w:r>
-        <w:t xml:space="preserve"> is the head of revsered list</w:t>
+        <w:t>After loop terminates current is the head of revsered list</w:t>
       </w:r>
     </w:p>
     <w:p>
@@ -12275,12 +12263,715 @@
     </w:p>
     <w:p>
       <w:r>
-        <w:t>Time - o(n</w:t>
-      </w:r>
+        <w:t>Time - o(n)</w:t>
+      </w:r>
+    </w:p>
+    <w:p>
+      <w:r>
+        <w:t>Space – o(1)</w:t>
+      </w:r>
+    </w:p>
+    <w:p>
+      <w:pPr>
+        <w:pStyle w:val="Heading2"/>
+      </w:pPr>
+      <w:r>
+        <w:t>2</w:t>
+      </w:r>
+      <w:r>
+        <w:t xml:space="preserve">. </w:t>
+      </w:r>
+      <w:r>
+        <w:t>Find middle element of</w:t>
+      </w:r>
+      <w:r>
+        <w:t xml:space="preserve"> single linked list</w:t>
+      </w:r>
+    </w:p>
+    <w:p>
+      <w:pPr>
+        <w:pStyle w:val="Heading3"/>
+      </w:pPr>
+      <w:r>
+        <w:t>Problem</w:t>
+      </w:r>
+    </w:p>
+    <w:p>
+      <w:r>
+        <w:t>Middle element of</w:t>
+      </w:r>
+      <w:r>
+        <w:t xml:space="preserve"> single linked list.</w:t>
+      </w:r>
+    </w:p>
+    <w:p>
+      <w:r>
+        <w:t>Input: [1,2,3,4,5,6]</w:t>
+      </w:r>
+    </w:p>
+    <w:p>
+      <w:r>
+        <w:t>Output: 3</w:t>
+      </w:r>
+    </w:p>
+    <w:p>
+      <w:pPr>
+        <w:pStyle w:val="Heading3"/>
+      </w:pPr>
+      <w:r>
+        <w:t xml:space="preserve">Reference </w:t>
+      </w:r>
+    </w:p>
+    <w:p>
+      <w:r>
+        <w:t>SINGLE LINKED LIST, LEETCODE</w:t>
+      </w:r>
+    </w:p>
+    <w:p>
+      <w:pPr>
+        <w:pStyle w:val="Heading3"/>
+      </w:pPr>
+      <w:r>
+        <w:t>Approach</w:t>
+      </w:r>
+    </w:p>
+    <w:p>
+      <w:pPr>
+        <w:pStyle w:val="ListParagraph"/>
+        <w:numPr>
+          <w:ilvl w:val="0"/>
+          <w:numId w:val="13"/>
+        </w:numPr>
+      </w:pPr>
+      <w:r>
+        <w:t>Take two pointers one run at double speed and other single.</w:t>
+      </w:r>
+    </w:p>
+    <w:p>
+      <w:pPr>
+        <w:pStyle w:val="ListParagraph"/>
+        <w:numPr>
+          <w:ilvl w:val="0"/>
+          <w:numId w:val="13"/>
+        </w:numPr>
+      </w:pPr>
+      <w:r>
+        <w:t>Once fast pointer reaches null. At that point slow will be in the middle.</w:t>
+      </w:r>
+    </w:p>
+    <w:p>
+      <w:pPr>
+        <w:pStyle w:val="ListParagraph"/>
+        <w:numPr>
+          <w:ilvl w:val="0"/>
+          <w:numId w:val="13"/>
+        </w:numPr>
+      </w:pPr>
+      <w:r>
+        <w:t xml:space="preserve">If we want to return 4 in above code  use below code – </w:t>
+      </w:r>
+    </w:p>
+    <w:p>
+      <w:pPr>
+        <w:pStyle w:val="ListParagraph"/>
+        <w:ind w:firstLine="720"/>
+      </w:pPr>
+      <w:r>
+        <w:t>Node&lt;Integer&gt; fast = head;</w:t>
+      </w:r>
+    </w:p>
+    <w:p>
+      <w:pPr>
+        <w:pStyle w:val="ListParagraph"/>
+      </w:pPr>
+      <w:r>
+        <w:tab/>
+      </w:r>
+      <w:r>
+        <w:tab/>
+        <w:t>Node&lt;Integer&gt; slow = head;</w:t>
+      </w:r>
+    </w:p>
+    <w:p>
+      <w:pPr>
+        <w:pStyle w:val="ListParagraph"/>
+      </w:pPr>
+      <w:r>
+        <w:tab/>
+      </w:r>
+      <w:r>
+        <w:tab/>
+        <w:t>while (fast</w:t>
+      </w:r>
+      <w:r>
+        <w:t>!= n</w:t>
+      </w:r>
+      <w:r>
+        <w:t>ull &amp;&amp; fast.getNext()</w:t>
+      </w:r>
+      <w:r>
+        <w:t>!= null) {</w:t>
+      </w:r>
+    </w:p>
+    <w:p>
+      <w:pPr>
+        <w:pStyle w:val="ListParagraph"/>
+      </w:pPr>
+      <w:r>
+        <w:tab/>
+      </w:r>
+      <w:r>
+        <w:tab/>
+      </w:r>
+      <w:r>
+        <w:tab/>
+        <w:t>slow = slow.getNext();</w:t>
+      </w:r>
+    </w:p>
+    <w:p>
+      <w:pPr>
+        <w:pStyle w:val="ListParagraph"/>
+      </w:pPr>
+      <w:r>
+        <w:tab/>
+      </w:r>
+      <w:r>
+        <w:tab/>
+      </w:r>
+      <w:r>
+        <w:tab/>
+        <w:t>fast = fast.getNext().getNext();</w:t>
+      </w:r>
+    </w:p>
+    <w:p>
+      <w:pPr>
+        <w:pStyle w:val="ListParagraph"/>
+      </w:pPr>
+      <w:r>
+        <w:tab/>
+      </w:r>
+      <w:r>
+        <w:tab/>
+        <w:t>}</w:t>
+      </w:r>
+    </w:p>
+    <w:p>
+      <w:pPr>
+        <w:pStyle w:val="ListParagraph"/>
+      </w:pPr>
+      <w:r>
+        <w:tab/>
+      </w:r>
+      <w:r>
+        <w:tab/>
+        <w:t>return slow;</w:t>
+      </w:r>
+    </w:p>
+    <w:p>
+      <w:pPr>
+        <w:pStyle w:val="Heading3"/>
+      </w:pPr>
+      <w:r>
+        <w:t xml:space="preserve">Solution </w:t>
+      </w:r>
+    </w:p>
+    <w:p>
+      <w:r>
+        <w:t>public static Node&lt;Integer&gt; findMiddleOfLinkedList(Node&lt;Integer&gt; head) {</w:t>
+      </w:r>
+    </w:p>
+    <w:p>
+      <w:r>
+        <w:lastRenderedPageBreak/>
+        <w:tab/>
+      </w:r>
+      <w:r>
+        <w:tab/>
+        <w:t>if (head == null) {</w:t>
+      </w:r>
+    </w:p>
+    <w:p>
+      <w:r>
+        <w:tab/>
+      </w:r>
+      <w:r>
+        <w:tab/>
+      </w:r>
+      <w:r>
+        <w:tab/>
+        <w:t>return head;</w:t>
+      </w:r>
+    </w:p>
+    <w:p>
+      <w:r>
+        <w:tab/>
+      </w:r>
+      <w:r>
+        <w:tab/>
+        <w:t>}</w:t>
+      </w:r>
+    </w:p>
+    <w:p>
+      <w:r>
+        <w:tab/>
+      </w:r>
+      <w:r>
+        <w:tab/>
+        <w:t>Node&lt;Integer&gt; fast = head;</w:t>
+      </w:r>
+    </w:p>
+    <w:p>
+      <w:r>
+        <w:tab/>
+      </w:r>
+      <w:r>
+        <w:tab/>
+        <w:t>Node&lt;Integer&gt; slow = head;</w:t>
+      </w:r>
+    </w:p>
+    <w:p>
+      <w:r>
+        <w:tab/>
+      </w:r>
+      <w:r>
+        <w:tab/>
+        <w:t>while (fast.getNext() != null &amp;&amp; fast.getNext().getNext() != null) {</w:t>
+      </w:r>
+    </w:p>
+    <w:p>
+      <w:r>
+        <w:tab/>
+      </w:r>
+      <w:r>
+        <w:tab/>
+      </w:r>
+      <w:r>
+        <w:tab/>
+        <w:t>slow = slow.getNext();</w:t>
+      </w:r>
+    </w:p>
+    <w:p>
+      <w:r>
+        <w:tab/>
+      </w:r>
+      <w:r>
+        <w:tab/>
+      </w:r>
+      <w:r>
+        <w:tab/>
+        <w:t>fast = fast.getNext().getNext();</w:t>
+      </w:r>
+    </w:p>
+    <w:p>
+      <w:r>
+        <w:tab/>
+      </w:r>
+      <w:r>
+        <w:tab/>
+        <w:t>}</w:t>
+      </w:r>
+    </w:p>
+    <w:p>
+      <w:r>
+        <w:tab/>
+      </w:r>
+      <w:r>
+        <w:tab/>
+        <w:t>return slow;</w:t>
+      </w:r>
+    </w:p>
+    <w:p>
+      <w:r>
+        <w:tab/>
+        <w:t>}</w:t>
+      </w:r>
+    </w:p>
+    <w:p/>
+    <w:p>
+      <w:pPr>
+        <w:pStyle w:val="Heading3"/>
+      </w:pPr>
+      <w:r>
+        <w:t xml:space="preserve">Time and space </w:t>
+      </w:r>
+      <w:r>
+        <w:t>complexity</w:t>
+      </w:r>
+      <w:r>
+        <w:t xml:space="preserve"> </w:t>
+      </w:r>
+    </w:p>
+    <w:p>
+      <w:r>
+        <w:t>Time - o(n)</w:t>
+      </w:r>
+    </w:p>
+    <w:p>
+      <w:r>
+        <w:t>Space – o(1)</w:t>
+      </w:r>
+    </w:p>
+    <w:p>
+      <w:pPr>
+        <w:pStyle w:val="Heading2"/>
+      </w:pPr>
+      <w:r>
+        <w:t>3</w:t>
+      </w:r>
+      <w:r>
+        <w:t xml:space="preserve">. </w:t>
+      </w:r>
+      <w:r>
+        <w:t>Detect cycle in linked list</w:t>
+      </w:r>
+    </w:p>
+    <w:p>
+      <w:pPr>
+        <w:pStyle w:val="Heading3"/>
+      </w:pPr>
+      <w:r>
+        <w:t>Problem</w:t>
+      </w:r>
+    </w:p>
+    <w:p>
+      <w:r>
+        <w:t>Check if cycle exists in</w:t>
+      </w:r>
+      <w:r>
+        <w:t xml:space="preserve"> single linked list.</w:t>
+      </w:r>
+    </w:p>
+    <w:p>
+      <w:r>
+        <w:t xml:space="preserve">Input: </w:t>
+      </w:r>
+    </w:p>
+    <w:p>
+      <w:r>
+        <w:rPr>
+          <w:noProof/>
+        </w:rPr>
+        <w:drawing>
+          <wp:inline distT="0" distB="0" distL="0" distR="0">
+            <wp:extent cx="2856865" cy="1428115"/>
+            <wp:effectExtent l="0" t="0" r="635" b="635"/>
+            <wp:docPr id="2" name="Picture 2" descr="Linked-List-Loop.gif (300×150)"/>
+            <wp:cNvGraphicFramePr>
+              <a:graphicFrameLocks xmlns:a="http://schemas.openxmlformats.org/drawingml/2006/main" noChangeAspect="1"/>
+            </wp:cNvGraphicFramePr>
+            <a:graphic xmlns:a="http://schemas.openxmlformats.org/drawingml/2006/main">
+              <a:graphicData uri="http://schemas.openxmlformats.org/drawingml/2006/picture">
+                <pic:pic xmlns:pic="http://schemas.openxmlformats.org/drawingml/2006/picture">
+                  <pic:nvPicPr>
+                    <pic:cNvPr id="0" name="Picture 1" descr="Linked-List-Loop.gif (300×150)"/>
+                    <pic:cNvPicPr>
+                      <a:picLocks noChangeAspect="1" noChangeArrowheads="1"/>
+                    </pic:cNvPicPr>
+                  </pic:nvPicPr>
+                  <pic:blipFill>
+                    <a:blip r:embed="rId8">
+                      <a:extLst>
+                        <a:ext uri="{28A0092B-C50C-407E-A947-70E740481C1C}">
+                          <a14:useLocalDpi xmlns:a14="http://schemas.microsoft.com/office/drawing/2010/main" val="0"/>
+                        </a:ext>
+                      </a:extLst>
+                    </a:blip>
+                    <a:srcRect/>
+                    <a:stretch>
+                      <a:fillRect/>
+                    </a:stretch>
+                  </pic:blipFill>
+                  <pic:spPr bwMode="auto">
+                    <a:xfrm>
+                      <a:off x="0" y="0"/>
+                      <a:ext cx="2856865" cy="1428115"/>
+                    </a:xfrm>
+                    <a:prstGeom prst="rect">
+                      <a:avLst/>
+                    </a:prstGeom>
+                    <a:noFill/>
+                    <a:ln>
+                      <a:noFill/>
+                    </a:ln>
+                  </pic:spPr>
+                </pic:pic>
+              </a:graphicData>
+            </a:graphic>
+          </wp:inline>
+        </w:drawing>
+      </w:r>
+    </w:p>
+    <w:p>
+      <w:r>
+        <w:t>Output:</w:t>
+      </w:r>
+    </w:p>
+    <w:p>
+      <w:r>
+        <w:t>t</w:t>
+      </w:r>
+      <w:r>
+        <w:t>rue</w:t>
+      </w:r>
+    </w:p>
+    <w:p/>
+    <w:p>
+      <w:pPr>
+        <w:pStyle w:val="Heading3"/>
+      </w:pPr>
+      <w:r>
+        <w:t xml:space="preserve">Reference </w:t>
+      </w:r>
+    </w:p>
+    <w:p>
+      <w:r>
+        <w:t>SINGLE LINKED LIST, LEETCODE</w:t>
+      </w:r>
+    </w:p>
+    <w:p>
+      <w:pPr>
+        <w:pStyle w:val="Heading3"/>
+      </w:pPr>
+      <w:r>
+        <w:t>Approach</w:t>
+      </w:r>
+    </w:p>
+    <w:p>
+      <w:pPr>
+        <w:pStyle w:val="ListParagraph"/>
+        <w:numPr>
+          <w:ilvl w:val="0"/>
+          <w:numId w:val="14"/>
+        </w:numPr>
+      </w:pPr>
+      <w:r>
+        <w:t>Take two pointers one run at double speed and other single.</w:t>
+      </w:r>
+    </w:p>
+    <w:p>
+      <w:pPr>
+        <w:pStyle w:val="ListParagraph"/>
+        <w:numPr>
+          <w:ilvl w:val="0"/>
+          <w:numId w:val="14"/>
+        </w:numPr>
+      </w:pPr>
+      <w:r>
+        <w:t>If at any point they meet-&gt; there is a cycle</w:t>
+      </w:r>
+      <w:r>
+        <w:t>.</w:t>
+      </w:r>
+      <w:r>
+        <w:t xml:space="preserve"> And if node reaches null value. No cycle.</w:t>
+      </w:r>
+    </w:p>
+    <w:p>
+      <w:pPr>
+        <w:pStyle w:val="ListParagraph"/>
+        <w:numPr>
+          <w:ilvl w:val="0"/>
+          <w:numId w:val="14"/>
+        </w:numPr>
+      </w:pPr>
+      <w:r>
+        <w:t>If we</w:t>
+      </w:r>
+      <w:r>
+        <w:t xml:space="preserve"> want to return 4 in above code</w:t>
+      </w:r>
+      <w:r>
+        <w:t>.</w:t>
+      </w:r>
+      <w:r>
+        <w:t xml:space="preserve"> </w:t>
+      </w:r>
+    </w:p>
+    <w:p>
+      <w:pPr>
+        <w:pStyle w:val="ListParagraph"/>
+      </w:pPr>
+    </w:p>
+    <w:p>
+      <w:pPr>
+        <w:pStyle w:val="Heading3"/>
+      </w:pPr>
+      <w:r>
+        <w:lastRenderedPageBreak/>
+        <w:t xml:space="preserve">Solution </w:t>
+      </w:r>
+    </w:p>
+    <w:p>
+      <w:pPr>
+        <w:ind w:firstLine="720"/>
+      </w:pPr>
       <w:bookmarkStart w:id="77" w:name="_GoBack"/>
       <w:bookmarkEnd w:id="77"/>
       <w:r>
-        <w:t>)</w:t>
+        <w:t>public boolean hasCycle(Node&lt;Integer&gt; head) {</w:t>
+      </w:r>
+    </w:p>
+    <w:p>
+      <w:r>
+        <w:tab/>
+      </w:r>
+      <w:r>
+        <w:tab/>
+        <w:t>if (head == null || head.getNext() == null) {</w:t>
+      </w:r>
+    </w:p>
+    <w:p>
+      <w:r>
+        <w:tab/>
+      </w:r>
+      <w:r>
+        <w:tab/>
+      </w:r>
+      <w:r>
+        <w:tab/>
+        <w:t>return false;</w:t>
+      </w:r>
+    </w:p>
+    <w:p>
+      <w:r>
+        <w:tab/>
+      </w:r>
+      <w:r>
+        <w:tab/>
+        <w:t>}</w:t>
+      </w:r>
+    </w:p>
+    <w:p>
+      <w:r>
+        <w:tab/>
+      </w:r>
+      <w:r>
+        <w:tab/>
+        <w:t>Node&lt;Integer&gt; slow = head;</w:t>
+      </w:r>
+    </w:p>
+    <w:p>
+      <w:r>
+        <w:tab/>
+      </w:r>
+      <w:r>
+        <w:tab/>
+        <w:t>Node&lt;Integer&gt; fast = head.getNext();</w:t>
+      </w:r>
+    </w:p>
+    <w:p>
+      <w:r>
+        <w:tab/>
+      </w:r>
+      <w:r>
+        <w:tab/>
+        <w:t>while (fast != null &amp;&amp; fast.getNext() != null) {</w:t>
+      </w:r>
+    </w:p>
+    <w:p>
+      <w:r>
+        <w:tab/>
+      </w:r>
+      <w:r>
+        <w:tab/>
+      </w:r>
+      <w:r>
+        <w:tab/>
+        <w:t>if (slow == fast) {</w:t>
+      </w:r>
+    </w:p>
+    <w:p>
+      <w:r>
+        <w:tab/>
+      </w:r>
+      <w:r>
+        <w:tab/>
+      </w:r>
+      <w:r>
+        <w:tab/>
+      </w:r>
+      <w:r>
+        <w:tab/>
+        <w:t>return true;</w:t>
+      </w:r>
+    </w:p>
+    <w:p>
+      <w:r>
+        <w:tab/>
+      </w:r>
+      <w:r>
+        <w:tab/>
+      </w:r>
+      <w:r>
+        <w:tab/>
+        <w:t>}</w:t>
+      </w:r>
+    </w:p>
+    <w:p>
+      <w:r>
+        <w:tab/>
+      </w:r>
+      <w:r>
+        <w:tab/>
+      </w:r>
+      <w:r>
+        <w:tab/>
+        <w:t>slow = slow.getNext();</w:t>
+      </w:r>
+    </w:p>
+    <w:p>
+      <w:r>
+        <w:tab/>
+      </w:r>
+      <w:r>
+        <w:tab/>
+      </w:r>
+      <w:r>
+        <w:tab/>
+        <w:t>fast = fast.getNext().getNext();</w:t>
+      </w:r>
+    </w:p>
+    <w:p>
+      <w:r>
+        <w:tab/>
+      </w:r>
+      <w:r>
+        <w:tab/>
+        <w:t>}</w:t>
+      </w:r>
+    </w:p>
+    <w:p>
+      <w:r>
+        <w:tab/>
+      </w:r>
+      <w:r>
+        <w:tab/>
+        <w:t>return false;</w:t>
+      </w:r>
+    </w:p>
+    <w:p>
+      <w:r>
+        <w:tab/>
+        <w:t>}</w:t>
+      </w:r>
+    </w:p>
+    <w:p>
+      <w:pPr>
+        <w:pStyle w:val="Heading3"/>
+      </w:pPr>
+      <w:r>
+        <w:t xml:space="preserve">Time and space </w:t>
+      </w:r>
+      <w:r>
+        <w:t>complexity</w:t>
+      </w:r>
+      <w:r>
+        <w:t xml:space="preserve"> </w:t>
+      </w:r>
+    </w:p>
+    <w:p>
+      <w:r>
+        <w:t>Time - o(n)</w:t>
       </w:r>
     </w:p>
     <w:p>
@@ -12408,6 +13099,7 @@
     </w:p>
     <w:p>
       <w:r>
+        <w:lastRenderedPageBreak/>
         <w:t xml:space="preserve">E.g. 2. </w:t>
       </w:r>
       <w:r>
@@ -12502,7 +13194,7 @@
         <w:pStyle w:val="ListParagraph"/>
         <w:numPr>
           <w:ilvl w:val="0"/>
-          <w:numId w:val="6"/>
+          <w:numId w:val="14"/>
         </w:numPr>
       </w:pPr>
       <w:r>
@@ -12517,7 +13209,7 @@
         <w:pStyle w:val="ListParagraph"/>
         <w:numPr>
           <w:ilvl w:val="0"/>
-          <w:numId w:val="6"/>
+          <w:numId w:val="14"/>
         </w:numPr>
       </w:pPr>
       <w:r>
@@ -12811,6 +13503,7 @@
     </w:p>
     <w:p>
       <w:r>
+        <w:lastRenderedPageBreak/>
         <w:t>2. prev will point to previous node after which element will be needed to insert</w:t>
       </w:r>
     </w:p>
@@ -12821,7 +13514,6 @@
     </w:p>
     <w:p>
       <w:r>
-        <w:lastRenderedPageBreak/>
         <w:t xml:space="preserve">Steps - </w:t>
       </w:r>
     </w:p>
@@ -13117,7 +13809,6 @@
       </w:pPr>
       <w:bookmarkStart w:id="89" w:name="_Toc34234385"/>
       <w:r>
-        <w:lastRenderedPageBreak/>
         <w:t xml:space="preserve">Time and space </w:t>
       </w:r>
       <w:r>
@@ -13144,7 +13835,7 @@
         <w:pStyle w:val="Heading2"/>
         <w:numPr>
           <w:ilvl w:val="0"/>
-          <w:numId w:val="6"/>
+          <w:numId w:val="14"/>
         </w:numPr>
       </w:pPr>
       <w:bookmarkStart w:id="90" w:name="_Toc34234386"/>
@@ -13362,7 +14053,7 @@
         <w:pStyle w:val="Heading2"/>
         <w:numPr>
           <w:ilvl w:val="0"/>
-          <w:numId w:val="6"/>
+          <w:numId w:val="14"/>
         </w:numPr>
       </w:pPr>
       <w:bookmarkStart w:id="96" w:name="_Toc34234392"/>
@@ -13456,6 +14147,7 @@
         </w:numPr>
       </w:pPr>
       <w:r>
+        <w:lastRenderedPageBreak/>
         <w:t>For swapping we will swap content of the data not the node itself.</w:t>
       </w:r>
     </w:p>
@@ -13464,7 +14156,6 @@
         <w:ind w:firstLine="360"/>
       </w:pPr>
       <w:r>
-        <w:lastRenderedPageBreak/>
         <w:t>3</w:t>
       </w:r>
       <w:r>
@@ -13731,7 +14422,7 @@
         <w:pStyle w:val="Heading2"/>
         <w:numPr>
           <w:ilvl w:val="0"/>
-          <w:numId w:val="6"/>
+          <w:numId w:val="14"/>
         </w:numPr>
       </w:pPr>
       <w:bookmarkStart w:id="102" w:name="_Toc34234398"/>
@@ -13799,6 +14490,7 @@
     </w:p>
     <w:p>
       <w:r>
+        <w:lastRenderedPageBreak/>
         <w:t>S</w:t>
       </w:r>
       <w:r>
@@ -13807,7 +14499,6 @@
     </w:p>
     <w:p>
       <w:r>
-        <w:lastRenderedPageBreak/>
         <w:t>F</w:t>
       </w:r>
       <w:r>
@@ -14040,7 +14731,7 @@
         <w:pStyle w:val="Heading2"/>
         <w:numPr>
           <w:ilvl w:val="0"/>
-          <w:numId w:val="6"/>
+          <w:numId w:val="14"/>
         </w:numPr>
       </w:pPr>
       <w:bookmarkStart w:id="108" w:name="_Toc34234404"/>
@@ -14164,6 +14855,7 @@
     </w:p>
     <w:p>
       <w:r>
+        <w:lastRenderedPageBreak/>
         <w:tab/>
       </w:r>
       <w:r>
@@ -14173,7 +14865,6 @@
     </w:p>
     <w:p>
       <w:r>
-        <w:lastRenderedPageBreak/>
         <w:tab/>
       </w:r>
       <w:r>
@@ -14382,7 +15073,7 @@
         <w:pStyle w:val="Heading2"/>
         <w:numPr>
           <w:ilvl w:val="0"/>
-          <w:numId w:val="6"/>
+          <w:numId w:val="14"/>
         </w:numPr>
       </w:pPr>
       <w:bookmarkStart w:id="114" w:name="_Toc34234410"/>
@@ -14508,7 +15199,7 @@
                     </pic:cNvPicPr>
                   </pic:nvPicPr>
                   <pic:blipFill>
-                    <a:blip r:embed="rId8">
+                    <a:blip r:embed="rId9">
                       <a:extLst>
                         <a:ext uri="{28A0092B-C50C-407E-A947-70E740481C1C}">
                           <a14:useLocalDpi xmlns:a14="http://schemas.microsoft.com/office/drawing/2010/main" val="0"/>
@@ -14922,6 +15613,759 @@
     <w:p/>
     <w:p>
       <w:pPr>
+        <w:pStyle w:val="Heading2"/>
+        <w:ind w:left="360"/>
+      </w:pPr>
+      <w:r>
+        <w:t>13.</w:t>
+      </w:r>
+      <w:r>
+        <w:t xml:space="preserve"> </w:t>
+      </w:r>
+      <w:r>
+        <w:t xml:space="preserve">Merge Sort in </w:t>
+      </w:r>
+      <w:r>
+        <w:t>linked list</w:t>
+      </w:r>
+    </w:p>
+    <w:p>
+      <w:r>
+        <w:t xml:space="preserve">Merge sort has best and worst case both as nlogn. it takes </w:t>
+      </w:r>
+      <w:r>
+        <w:t>constant</w:t>
+      </w:r>
+      <w:r>
+        <w:t xml:space="preserve"> </w:t>
+      </w:r>
+      <w:r>
+        <w:t>space O(1) in linked list.</w:t>
+      </w:r>
+    </w:p>
+    <w:p>
+      <w:pPr>
+        <w:pStyle w:val="Heading3"/>
+      </w:pPr>
+      <w:r>
+        <w:t>Problem</w:t>
+      </w:r>
+    </w:p>
+    <w:p>
+      <w:r>
+        <w:t xml:space="preserve">Apply merge sort algorithm to sort the </w:t>
+      </w:r>
+      <w:r>
+        <w:t>single linked list</w:t>
+      </w:r>
+      <w:r>
+        <w:t>.</w:t>
+      </w:r>
+    </w:p>
+    <w:p>
+      <w:pPr>
+        <w:pStyle w:val="Heading3"/>
+      </w:pPr>
+      <w:r>
+        <w:lastRenderedPageBreak/>
+        <w:t xml:space="preserve">Reference </w:t>
+      </w:r>
+    </w:p>
+    <w:p>
+      <w:r>
+        <w:t>ARRAY,</w:t>
+      </w:r>
+      <w:r>
+        <w:t xml:space="preserve"> </w:t>
+      </w:r>
+      <w:r>
+        <w:t>LEETCODE</w:t>
+      </w:r>
+    </w:p>
+    <w:p>
+      <w:pPr>
+        <w:pStyle w:val="Heading3"/>
+      </w:pPr>
+      <w:r>
+        <w:t>Approach</w:t>
+      </w:r>
+    </w:p>
+    <w:p>
+      <w:pPr>
+        <w:pStyle w:val="ListParagraph"/>
+        <w:numPr>
+          <w:ilvl w:val="0"/>
+          <w:numId w:val="12"/>
+        </w:numPr>
+      </w:pPr>
+      <w:r>
+        <w:t>divide and conquer strategy</w:t>
+      </w:r>
+    </w:p>
+    <w:p>
+      <w:pPr>
+        <w:pStyle w:val="ListParagraph"/>
+        <w:numPr>
+          <w:ilvl w:val="0"/>
+          <w:numId w:val="12"/>
+        </w:numPr>
+      </w:pPr>
+      <w:r>
+        <w:t>It divides input array in two halves, calls itself for the two halves and then merges the two sorted halves. The merge() function is used for merging two halves</w:t>
+      </w:r>
+      <w:r>
+        <w:t>.</w:t>
+      </w:r>
+    </w:p>
+    <w:p>
+      <w:pPr>
+        <w:pStyle w:val="ListParagraph"/>
+        <w:numPr>
+          <w:ilvl w:val="0"/>
+          <w:numId w:val="12"/>
+        </w:numPr>
+      </w:pPr>
+      <w:r>
+        <w:t xml:space="preserve">So, basically we will find middle element of the list and </w:t>
+      </w:r>
+      <w:r>
+        <w:t>detach</w:t>
+      </w:r>
+      <w:r>
+        <w:t xml:space="preserve"> middle.next</w:t>
+      </w:r>
+    </w:p>
+    <w:p>
+      <w:pPr>
+        <w:pStyle w:val="ListParagraph"/>
+      </w:pPr>
+      <w:r>
+        <w:t>So, first half h</w:t>
+      </w:r>
+      <w:r>
+        <w:t xml:space="preserve">ead will have data till middle </w:t>
+      </w:r>
+      <w:r>
+        <w:t>and middleNext element will be the starting point of second list.</w:t>
+      </w:r>
+    </w:p>
+    <w:p>
+      <w:pPr>
+        <w:pStyle w:val="ListParagraph"/>
+      </w:pPr>
+      <w:r>
+        <w:t xml:space="preserve">And then we merge them </w:t>
+      </w:r>
+      <w:r>
+        <w:t>together (</w:t>
+      </w:r>
+      <w:r>
+        <w:t>for merging we can use both iterative solution as well as recursive solution)</w:t>
+      </w:r>
+    </w:p>
+    <w:p>
+      <w:pPr>
+        <w:pStyle w:val="Heading3"/>
+      </w:pPr>
+      <w:r>
+        <w:t>Solution</w:t>
+      </w:r>
+    </w:p>
+    <w:p>
+      <w:r>
+        <w:t xml:space="preserve">       </w:t>
+      </w:r>
+      <w:r>
+        <w:tab/>
+        <w:t>public static Node&lt;Integer&gt; mergeSort(Node&lt;Integer&gt; head) {</w:t>
+      </w:r>
+    </w:p>
+    <w:p>
+      <w:r>
+        <w:tab/>
+      </w:r>
+      <w:r>
+        <w:tab/>
+        <w:t>if (head == null || head.getNext() == null) {</w:t>
+      </w:r>
+    </w:p>
+    <w:p>
+      <w:r>
+        <w:tab/>
+      </w:r>
+      <w:r>
+        <w:tab/>
+      </w:r>
+      <w:r>
+        <w:tab/>
+        <w:t>return head;</w:t>
+      </w:r>
+    </w:p>
+    <w:p>
+      <w:r>
+        <w:tab/>
+      </w:r>
+      <w:r>
+        <w:tab/>
+        <w:t>}</w:t>
+      </w:r>
+    </w:p>
+    <w:p>
+      <w:r>
+        <w:tab/>
+      </w:r>
+      <w:r>
+        <w:tab/>
+        <w:t>//find middle element</w:t>
+      </w:r>
+    </w:p>
+    <w:p>
+      <w:r>
+        <w:tab/>
+      </w:r>
+      <w:r>
+        <w:tab/>
+        <w:t>Node&lt;Integer&gt; middle = findMiddleOfLinkedList(head);</w:t>
+      </w:r>
+    </w:p>
+    <w:p>
+      <w:r>
+        <w:tab/>
+      </w:r>
+      <w:r>
+        <w:tab/>
+        <w:t>//point middleNext to the start of second half of list</w:t>
+      </w:r>
+    </w:p>
+    <w:p>
+      <w:r>
+        <w:tab/>
+      </w:r>
+      <w:r>
+        <w:tab/>
+        <w:t>Node&lt;Integer&gt; middleNext = middle.getNext();</w:t>
+      </w:r>
+    </w:p>
+    <w:p>
+      <w:r>
+        <w:tab/>
+      </w:r>
+      <w:r>
+        <w:tab/>
+        <w:t>//set end of first half to null. (for clear separation of two list)</w:t>
+      </w:r>
+    </w:p>
+    <w:p>
+      <w:r>
+        <w:tab/>
+      </w:r>
+      <w:r>
+        <w:tab/>
+        <w:t>middle.setNext(null);</w:t>
+      </w:r>
+    </w:p>
+    <w:p>
+      <w:r>
+        <w:tab/>
+      </w:r>
+      <w:r>
+        <w:tab/>
+        <w:t>//now call merge sort for first half</w:t>
+      </w:r>
+    </w:p>
+    <w:p>
+      <w:r>
+        <w:tab/>
+      </w:r>
+      <w:r>
+        <w:tab/>
+        <w:t>Node&lt;Integer&gt; left = mergeSort(head);</w:t>
+      </w:r>
+    </w:p>
+    <w:p>
+      <w:r>
+        <w:tab/>
+      </w:r>
+      <w:r>
+        <w:tab/>
+        <w:t>//call merge sort for second half</w:t>
+      </w:r>
+    </w:p>
+    <w:p>
+      <w:r>
+        <w:tab/>
+      </w:r>
+      <w:r>
+        <w:tab/>
+        <w:t>Node&lt;Integer&gt; right = mergeSort(middleNext);</w:t>
+      </w:r>
+    </w:p>
+    <w:p>
+      <w:r>
+        <w:tab/>
+      </w:r>
+      <w:r>
+        <w:tab/>
+        <w:t>// merge sorted list</w:t>
+      </w:r>
+    </w:p>
+    <w:p>
+      <w:r>
+        <w:tab/>
+      </w:r>
+      <w:r>
+        <w:tab/>
+        <w:t>return</w:t>
+      </w:r>
+      <w:r>
+        <w:t xml:space="preserve"> mergeSortedLists(left, right);</w:t>
+      </w:r>
+    </w:p>
+    <w:p>
+      <w:pPr>
+        <w:ind w:firstLine="720"/>
+      </w:pPr>
+      <w:r>
+        <w:t>}</w:t>
+      </w:r>
+    </w:p>
+    <w:p>
+      <w:pPr>
+        <w:ind w:firstLine="720"/>
+      </w:pPr>
+      <w:r>
+        <w:t>private static Node&lt;Integer&gt; mergeSortedLists(Node&lt;Integer&gt; first, Node&lt;Integer&gt; second) {</w:t>
+      </w:r>
+    </w:p>
+    <w:p>
+      <w:r>
+        <w:tab/>
+      </w:r>
+      <w:r>
+        <w:tab/>
+        <w:t>Node&lt;Integer&gt; dummy = new Node&lt;&gt;(Integer.MAX_VALUE);</w:t>
+      </w:r>
+    </w:p>
+    <w:p>
+      <w:r>
+        <w:tab/>
+      </w:r>
+      <w:r>
+        <w:tab/>
+        <w:t>Node&lt;Integer&gt; head=dummy;</w:t>
+      </w:r>
+    </w:p>
+    <w:p>
+      <w:r>
+        <w:tab/>
+      </w:r>
+      <w:r>
+        <w:tab/>
+        <w:t>while (first != null &amp;&amp; second != null) {</w:t>
+      </w:r>
+    </w:p>
+    <w:p>
+      <w:r>
+        <w:tab/>
+      </w:r>
+      <w:r>
+        <w:tab/>
+      </w:r>
+      <w:r>
+        <w:tab/>
+        <w:t>if (first.getData() &lt;= second.getData()) {</w:t>
+      </w:r>
+    </w:p>
+    <w:p>
+      <w:r>
+        <w:tab/>
+      </w:r>
+      <w:r>
+        <w:tab/>
+      </w:r>
+      <w:r>
+        <w:tab/>
+      </w:r>
+      <w:r>
+        <w:tab/>
+        <w:t>dummy.setNext(first);</w:t>
+      </w:r>
+    </w:p>
+    <w:p>
+      <w:r>
+        <w:tab/>
+      </w:r>
+      <w:r>
+        <w:tab/>
+      </w:r>
+      <w:r>
+        <w:tab/>
+      </w:r>
+      <w:r>
+        <w:tab/>
+        <w:t>first = first.getNext();</w:t>
+      </w:r>
+    </w:p>
+    <w:p>
+      <w:r>
+        <w:tab/>
+      </w:r>
+      <w:r>
+        <w:tab/>
+      </w:r>
+      <w:r>
+        <w:tab/>
+        <w:t>} else {</w:t>
+      </w:r>
+    </w:p>
+    <w:p>
+      <w:r>
+        <w:lastRenderedPageBreak/>
+        <w:tab/>
+      </w:r>
+      <w:r>
+        <w:tab/>
+      </w:r>
+      <w:r>
+        <w:tab/>
+      </w:r>
+      <w:r>
+        <w:tab/>
+        <w:t>dummy.setNext(second);</w:t>
+      </w:r>
+    </w:p>
+    <w:p>
+      <w:r>
+        <w:tab/>
+      </w:r>
+      <w:r>
+        <w:tab/>
+      </w:r>
+      <w:r>
+        <w:tab/>
+      </w:r>
+      <w:r>
+        <w:tab/>
+        <w:t>second = second.getNext();</w:t>
+      </w:r>
+    </w:p>
+    <w:p>
+      <w:r>
+        <w:tab/>
+      </w:r>
+      <w:r>
+        <w:tab/>
+      </w:r>
+      <w:r>
+        <w:tab/>
+        <w:t>}</w:t>
+      </w:r>
+    </w:p>
+    <w:p>
+      <w:r>
+        <w:tab/>
+      </w:r>
+      <w:r>
+        <w:tab/>
+      </w:r>
+      <w:r>
+        <w:tab/>
+        <w:t>dummy = dummy.getNext();</w:t>
+      </w:r>
+    </w:p>
+    <w:p>
+      <w:r>
+        <w:tab/>
+      </w:r>
+      <w:r>
+        <w:tab/>
+        <w:t>}</w:t>
+      </w:r>
+    </w:p>
+    <w:p>
+      <w:r>
+        <w:tab/>
+      </w:r>
+      <w:r>
+        <w:tab/>
+      </w:r>
+    </w:p>
+    <w:p>
+      <w:r>
+        <w:tab/>
+      </w:r>
+      <w:r>
+        <w:tab/>
+        <w:t>while (first != null) {</w:t>
+      </w:r>
+    </w:p>
+    <w:p>
+      <w:r>
+        <w:tab/>
+      </w:r>
+      <w:r>
+        <w:tab/>
+      </w:r>
+      <w:r>
+        <w:tab/>
+        <w:t>dummy.setNext(first);</w:t>
+      </w:r>
+    </w:p>
+    <w:p>
+      <w:r>
+        <w:tab/>
+      </w:r>
+      <w:r>
+        <w:tab/>
+      </w:r>
+      <w:r>
+        <w:tab/>
+        <w:t>first = first.getNext();</w:t>
+      </w:r>
+    </w:p>
+    <w:p>
+      <w:r>
+        <w:tab/>
+      </w:r>
+      <w:r>
+        <w:tab/>
+      </w:r>
+      <w:r>
+        <w:tab/>
+        <w:t>dummy = dummy.getNext();</w:t>
+      </w:r>
+    </w:p>
+    <w:p>
+      <w:r>
+        <w:tab/>
+      </w:r>
+      <w:r>
+        <w:tab/>
+        <w:t>}</w:t>
+      </w:r>
+    </w:p>
+    <w:p>
+      <w:r>
+        <w:tab/>
+      </w:r>
+      <w:r>
+        <w:tab/>
+      </w:r>
+    </w:p>
+    <w:p>
+      <w:r>
+        <w:tab/>
+      </w:r>
+      <w:r>
+        <w:tab/>
+        <w:t>while (second != null) {</w:t>
+      </w:r>
+    </w:p>
+    <w:p>
+      <w:r>
+        <w:tab/>
+      </w:r>
+      <w:r>
+        <w:tab/>
+      </w:r>
+      <w:r>
+        <w:tab/>
+        <w:t>dummy.setNext(second);</w:t>
+      </w:r>
+    </w:p>
+    <w:p>
+      <w:r>
+        <w:tab/>
+      </w:r>
+      <w:r>
+        <w:tab/>
+      </w:r>
+      <w:r>
+        <w:tab/>
+        <w:t>second = second.getNext();</w:t>
+      </w:r>
+    </w:p>
+    <w:p>
+      <w:r>
+        <w:tab/>
+      </w:r>
+      <w:r>
+        <w:tab/>
+      </w:r>
+      <w:r>
+        <w:tab/>
+        <w:t>dummy = dummy.getNext();</w:t>
+      </w:r>
+    </w:p>
+    <w:p>
+      <w:r>
+        <w:tab/>
+      </w:r>
+      <w:r>
+        <w:tab/>
+        <w:t>}</w:t>
+      </w:r>
+    </w:p>
+    <w:p>
+      <w:r>
+        <w:tab/>
+      </w:r>
+      <w:r>
+        <w:tab/>
+        <w:t>return head.getNext();</w:t>
+      </w:r>
+    </w:p>
+    <w:p>
+      <w:r>
+        <w:tab/>
+        <w:t>}</w:t>
+      </w:r>
+    </w:p>
+    <w:p>
+      <w:r>
+        <w:tab/>
+        <w:t>public static Node&lt;Integer&gt; findMiddleOfLinkedList(Node&lt;Integer&gt; head) {</w:t>
+      </w:r>
+    </w:p>
+    <w:p>
+      <w:r>
+        <w:tab/>
+      </w:r>
+      <w:r>
+        <w:tab/>
+        <w:t>if (head == null) {</w:t>
+      </w:r>
+    </w:p>
+    <w:p>
+      <w:r>
+        <w:tab/>
+      </w:r>
+      <w:r>
+        <w:tab/>
+      </w:r>
+      <w:r>
+        <w:tab/>
+        <w:t>return head;</w:t>
+      </w:r>
+    </w:p>
+    <w:p>
+      <w:r>
+        <w:tab/>
+      </w:r>
+      <w:r>
+        <w:tab/>
+        <w:t>}</w:t>
+      </w:r>
+    </w:p>
+    <w:p>
+      <w:r>
+        <w:tab/>
+      </w:r>
+      <w:r>
+        <w:tab/>
+        <w:t>Node&lt;Integer&gt; fast = head;</w:t>
+      </w:r>
+    </w:p>
+    <w:p>
+      <w:r>
+        <w:tab/>
+      </w:r>
+      <w:r>
+        <w:tab/>
+        <w:t>Node&lt;Integer&gt; slow = head;</w:t>
+      </w:r>
+    </w:p>
+    <w:p>
+      <w:r>
+        <w:tab/>
+      </w:r>
+      <w:r>
+        <w:tab/>
+        <w:t>while (fast.getNext() != null &amp;&amp; fast.getNext().getNext() != null) {</w:t>
+      </w:r>
+    </w:p>
+    <w:p>
+      <w:r>
+        <w:tab/>
+      </w:r>
+      <w:r>
+        <w:tab/>
+      </w:r>
+      <w:r>
+        <w:tab/>
+        <w:t>slow = slow.getNext();</w:t>
+      </w:r>
+    </w:p>
+    <w:p>
+      <w:r>
+        <w:tab/>
+      </w:r>
+      <w:r>
+        <w:tab/>
+      </w:r>
+      <w:r>
+        <w:tab/>
+        <w:t>fast = fast.getNext().getNext();</w:t>
+      </w:r>
+    </w:p>
+    <w:p>
+      <w:r>
+        <w:tab/>
+      </w:r>
+      <w:r>
+        <w:tab/>
+        <w:t>}</w:t>
+      </w:r>
+    </w:p>
+    <w:p>
+      <w:r>
+        <w:tab/>
+      </w:r>
+      <w:r>
+        <w:tab/>
+        <w:t>return slow;</w:t>
+      </w:r>
+    </w:p>
+    <w:p>
+      <w:r>
+        <w:tab/>
+        <w:t>}</w:t>
+      </w:r>
+    </w:p>
+    <w:p>
+      <w:pPr>
+        <w:pStyle w:val="Heading3"/>
+      </w:pPr>
+      <w:r>
+        <w:lastRenderedPageBreak/>
+        <w:t>Time and space complexity</w:t>
+      </w:r>
+    </w:p>
+    <w:p>
+      <w:pPr>
+        <w:ind w:firstLine="720"/>
+      </w:pPr>
+      <w:r>
+        <w:t>Time - O(nlogn)</w:t>
+      </w:r>
+      <w:r>
+        <w:tab/>
+      </w:r>
+    </w:p>
+    <w:p>
+      <w:pPr>
+        <w:ind w:firstLine="720"/>
+      </w:pPr>
+      <w:r>
+        <w:t>Space – O(1</w:t>
+      </w:r>
+      <w:r>
+        <w:t>)</w:t>
+      </w:r>
+    </w:p>
+    <w:p/>
+    <w:p>
+      <w:pPr>
         <w:pStyle w:val="Heading1"/>
       </w:pPr>
       <w:bookmarkStart w:id="120" w:name="_Toc34234416"/>
@@ -14984,231 +16428,231 @@
     </w:p>
     <w:p>
       <w:r>
+        <w:t>Example:</w:t>
+      </w:r>
+    </w:p>
+    <w:p>
+      <w:r>
+        <w:t>Input: [-2,1,-3,4,-1,2,1,-5,4],</w:t>
+      </w:r>
+    </w:p>
+    <w:p>
+      <w:r>
+        <w:t>Output: 6</w:t>
+      </w:r>
+    </w:p>
+    <w:p>
+      <w:r>
+        <w:t>Explanation: [4,-1,2,1] has the largest sum = 6.</w:t>
+      </w:r>
+    </w:p>
+    <w:p>
+      <w:pPr>
+        <w:pStyle w:val="Heading3"/>
+      </w:pPr>
+      <w:bookmarkStart w:id="123" w:name="_Toc34234419"/>
+      <w:r>
+        <w:t>Reference</w:t>
+      </w:r>
+      <w:bookmarkEnd w:id="123"/>
+      <w:r>
+        <w:t xml:space="preserve"> </w:t>
+      </w:r>
+    </w:p>
+    <w:p>
+      <w:r>
+        <w:t>LEETCODE,</w:t>
+      </w:r>
+      <w:r>
+        <w:t xml:space="preserve"> </w:t>
+      </w:r>
+      <w:r>
+        <w:t>UDEMY, DP</w:t>
+      </w:r>
+    </w:p>
+    <w:p>
+      <w:pPr>
+        <w:pStyle w:val="Heading3"/>
+      </w:pPr>
+      <w:bookmarkStart w:id="124" w:name="_Toc34234420"/>
+      <w:r>
+        <w:t>Approach</w:t>
+      </w:r>
+      <w:bookmarkEnd w:id="124"/>
+    </w:p>
+    <w:p>
+      <w:r>
+        <w:t>*T</w:t>
+      </w:r>
+      <w:r>
+        <w:t>ake global_max which hold the max overall</w:t>
+      </w:r>
+    </w:p>
+    <w:p>
+      <w:r>
+        <w:t xml:space="preserve">* </w:t>
+      </w:r>
+      <w:r>
+        <w:t>A</w:t>
+      </w:r>
+      <w:r>
+        <w:t>nd curr_max will hold the max till curr iteration.</w:t>
+      </w:r>
+    </w:p>
+    <w:p>
+      <w:r>
+        <w:t xml:space="preserve">* </w:t>
+      </w:r>
+      <w:r>
+        <w:t>W</w:t>
+      </w:r>
+      <w:r>
+        <w:t>e will update curr_max by this - store max of  (current element, curr_max+current element)</w:t>
+      </w:r>
+    </w:p>
+    <w:p>
+      <w:r>
+        <w:t>* By this we make sure that either current is taken or previous one is included in contiguous space.</w:t>
+      </w:r>
+    </w:p>
+    <w:p>
+      <w:pPr>
+        <w:pStyle w:val="Heading3"/>
+      </w:pPr>
+      <w:bookmarkStart w:id="125" w:name="_Toc34234421"/>
+      <w:r>
+        <w:t>Solution</w:t>
+      </w:r>
+      <w:bookmarkEnd w:id="125"/>
+      <w:r>
+        <w:t xml:space="preserve"> </w:t>
+      </w:r>
+    </w:p>
+    <w:p>
+      <w:r>
+        <w:t xml:space="preserve">         public int maxSubArray(int[] nums) {</w:t>
+      </w:r>
+    </w:p>
+    <w:p>
+      <w:r>
+        <w:tab/>
+      </w:r>
+      <w:r>
+        <w:tab/>
+        <w:t>int curr_max = nums[0];</w:t>
+      </w:r>
+    </w:p>
+    <w:p>
+      <w:r>
+        <w:tab/>
+      </w:r>
+      <w:r>
+        <w:tab/>
+        <w:t>int global_max = nums[0];</w:t>
+      </w:r>
+    </w:p>
+    <w:p>
+      <w:r>
+        <w:tab/>
+      </w:r>
+      <w:r>
+        <w:tab/>
+        <w:t>for (int i = 1; i &lt; nums.length; i++) {</w:t>
+      </w:r>
+    </w:p>
+    <w:p>
+      <w:r>
+        <w:tab/>
+      </w:r>
+      <w:r>
+        <w:tab/>
+      </w:r>
+      <w:r>
+        <w:tab/>
+        <w:t>curr_max = MathUtil.max(nums[i], nums[i] + curr_max);</w:t>
+      </w:r>
+    </w:p>
+    <w:p>
+      <w:r>
+        <w:tab/>
+      </w:r>
+      <w:r>
+        <w:tab/>
+      </w:r>
+      <w:r>
+        <w:tab/>
+        <w:t>if (curr_max &gt; global_max) {</w:t>
+      </w:r>
+    </w:p>
+    <w:p>
+      <w:r>
+        <w:tab/>
+      </w:r>
+      <w:r>
+        <w:tab/>
+      </w:r>
+      <w:r>
+        <w:tab/>
+      </w:r>
+      <w:r>
+        <w:tab/>
+        <w:t>global_max = curr_max;</w:t>
+      </w:r>
+    </w:p>
+    <w:p>
+      <w:r>
+        <w:tab/>
+      </w:r>
+      <w:r>
+        <w:tab/>
+      </w:r>
+      <w:r>
+        <w:tab/>
+        <w:t>}</w:t>
+      </w:r>
+    </w:p>
+    <w:p>
+      <w:r>
+        <w:tab/>
+      </w:r>
+      <w:r>
+        <w:tab/>
+        <w:t>}</w:t>
+      </w:r>
+    </w:p>
+    <w:p>
+      <w:r>
+        <w:tab/>
+      </w:r>
+      <w:r>
+        <w:tab/>
+        <w:t>return curr_max;</w:t>
+      </w:r>
+    </w:p>
+    <w:p>
+      <w:r>
+        <w:tab/>
+        <w:t>}</w:t>
+      </w:r>
+    </w:p>
+    <w:p>
+      <w:pPr>
+        <w:pStyle w:val="Heading3"/>
+      </w:pPr>
+      <w:bookmarkStart w:id="126" w:name="_Toc34234422"/>
+      <w:r>
+        <w:t>Time and space complexity</w:t>
+      </w:r>
+      <w:bookmarkEnd w:id="126"/>
+    </w:p>
+    <w:p>
+      <w:r>
+        <w:t>O(n)</w:t>
+      </w:r>
+    </w:p>
+    <w:p>
+      <w:r>
         <w:lastRenderedPageBreak/>
-        <w:t>Example:</w:t>
-      </w:r>
-    </w:p>
-    <w:p>
-      <w:r>
-        <w:t>Input: [-2,1,-3,4,-1,2,1,-5,4],</w:t>
-      </w:r>
-    </w:p>
-    <w:p>
-      <w:r>
-        <w:t>Output: 6</w:t>
-      </w:r>
-    </w:p>
-    <w:p>
-      <w:r>
-        <w:t>Explanation: [4,-1,2,1] has the largest sum = 6.</w:t>
-      </w:r>
-    </w:p>
-    <w:p>
-      <w:pPr>
-        <w:pStyle w:val="Heading3"/>
-      </w:pPr>
-      <w:bookmarkStart w:id="123" w:name="_Toc34234419"/>
-      <w:r>
-        <w:t>Reference</w:t>
-      </w:r>
-      <w:bookmarkEnd w:id="123"/>
-      <w:r>
-        <w:t xml:space="preserve"> </w:t>
-      </w:r>
-    </w:p>
-    <w:p>
-      <w:r>
-        <w:t>LEETCODE,</w:t>
-      </w:r>
-      <w:r>
-        <w:t xml:space="preserve"> </w:t>
-      </w:r>
-      <w:r>
-        <w:t>UDEMY, DP</w:t>
-      </w:r>
-    </w:p>
-    <w:p>
-      <w:pPr>
-        <w:pStyle w:val="Heading3"/>
-      </w:pPr>
-      <w:bookmarkStart w:id="124" w:name="_Toc34234420"/>
-      <w:r>
-        <w:t>Approach</w:t>
-      </w:r>
-      <w:bookmarkEnd w:id="124"/>
-    </w:p>
-    <w:p>
-      <w:r>
-        <w:t>*T</w:t>
-      </w:r>
-      <w:r>
-        <w:t>ake global_max which hold the max overall</w:t>
-      </w:r>
-    </w:p>
-    <w:p>
-      <w:r>
-        <w:t xml:space="preserve">* </w:t>
-      </w:r>
-      <w:r>
-        <w:t>A</w:t>
-      </w:r>
-      <w:r>
-        <w:t>nd curr_max will hold the max till curr iteration.</w:t>
-      </w:r>
-    </w:p>
-    <w:p>
-      <w:r>
-        <w:t xml:space="preserve">* </w:t>
-      </w:r>
-      <w:r>
-        <w:t>W</w:t>
-      </w:r>
-      <w:r>
-        <w:t>e will update curr_max by this - store max of  (current element, curr_max+current element)</w:t>
-      </w:r>
-    </w:p>
-    <w:p>
-      <w:r>
-        <w:t>* By this we make sure that either current is taken or previous one is included in contiguous space.</w:t>
-      </w:r>
-    </w:p>
-    <w:p>
-      <w:pPr>
-        <w:pStyle w:val="Heading3"/>
-      </w:pPr>
-      <w:bookmarkStart w:id="125" w:name="_Toc34234421"/>
-      <w:r>
-        <w:t>Solution</w:t>
-      </w:r>
-      <w:bookmarkEnd w:id="125"/>
-      <w:r>
-        <w:t xml:space="preserve"> </w:t>
-      </w:r>
-    </w:p>
-    <w:p>
-      <w:r>
-        <w:t xml:space="preserve">         public int maxSubArray(int[] nums) {</w:t>
-      </w:r>
-    </w:p>
-    <w:p>
-      <w:r>
-        <w:tab/>
-      </w:r>
-      <w:r>
-        <w:tab/>
-        <w:t>int curr_max = nums[0];</w:t>
-      </w:r>
-    </w:p>
-    <w:p>
-      <w:r>
-        <w:tab/>
-      </w:r>
-      <w:r>
-        <w:tab/>
-        <w:t>int global_max = nums[0];</w:t>
-      </w:r>
-    </w:p>
-    <w:p>
-      <w:r>
-        <w:tab/>
-      </w:r>
-      <w:r>
-        <w:tab/>
-        <w:t>for (int i = 1; i &lt; nums.length; i++) {</w:t>
-      </w:r>
-    </w:p>
-    <w:p>
-      <w:r>
-        <w:tab/>
-      </w:r>
-      <w:r>
-        <w:tab/>
-      </w:r>
-      <w:r>
-        <w:tab/>
-        <w:t>curr_max = MathUtil.max(nums[i], nums[i] + curr_max);</w:t>
-      </w:r>
-    </w:p>
-    <w:p>
-      <w:r>
-        <w:tab/>
-      </w:r>
-      <w:r>
-        <w:tab/>
-      </w:r>
-      <w:r>
-        <w:tab/>
-        <w:t>if (curr_max &gt; global_max) {</w:t>
-      </w:r>
-    </w:p>
-    <w:p>
-      <w:r>
-        <w:tab/>
-      </w:r>
-      <w:r>
-        <w:tab/>
-      </w:r>
-      <w:r>
-        <w:tab/>
-      </w:r>
-      <w:r>
-        <w:tab/>
-        <w:t>global_max = curr_max;</w:t>
-      </w:r>
-    </w:p>
-    <w:p>
-      <w:r>
-        <w:tab/>
-      </w:r>
-      <w:r>
-        <w:tab/>
-      </w:r>
-      <w:r>
-        <w:tab/>
-        <w:t>}</w:t>
-      </w:r>
-    </w:p>
-    <w:p>
-      <w:r>
-        <w:tab/>
-      </w:r>
-      <w:r>
-        <w:tab/>
-        <w:t>}</w:t>
-      </w:r>
-    </w:p>
-    <w:p>
-      <w:r>
-        <w:tab/>
-      </w:r>
-      <w:r>
-        <w:tab/>
-        <w:t>return curr_max;</w:t>
-      </w:r>
-    </w:p>
-    <w:p>
-      <w:r>
-        <w:tab/>
-        <w:t>}</w:t>
-      </w:r>
-    </w:p>
-    <w:p>
-      <w:pPr>
-        <w:pStyle w:val="Heading3"/>
-      </w:pPr>
-      <w:bookmarkStart w:id="126" w:name="_Toc34234422"/>
-      <w:r>
-        <w:t>Time and space complexity</w:t>
-      </w:r>
-      <w:bookmarkEnd w:id="126"/>
-    </w:p>
-    <w:p>
-      <w:r>
-        <w:t>O(n)</w:t>
-      </w:r>
-    </w:p>
-    <w:p>
-      <w:r>
         <w:t>O(n)</w:t>
       </w:r>
     </w:p>
@@ -15744,7 +17188,7 @@
     </w:lvl>
   </w:abstractNum>
   <w:abstractNum w:abstractNumId="5" w15:restartNumberingAfterBreak="0">
-    <w:nsid w:val="43623DCF"/>
+    <w:nsid w:val="323C5DDA"/>
     <w:multiLevelType w:val="hybridMultilevel"/>
     <w:tmpl w:val="BDD65E9A"/>
     <w:lvl w:ilvl="0" w:tplc="0409000F">
@@ -15833,9 +17277,9 @@
     </w:lvl>
   </w:abstractNum>
   <w:abstractNum w:abstractNumId="6" w15:restartNumberingAfterBreak="0">
-    <w:nsid w:val="47677FDD"/>
+    <w:nsid w:val="43623DCF"/>
     <w:multiLevelType w:val="hybridMultilevel"/>
-    <w:tmpl w:val="B8029BBA"/>
+    <w:tmpl w:val="BDD65E9A"/>
     <w:lvl w:ilvl="0" w:tplc="0409000F">
       <w:start w:val="1"/>
       <w:numFmt w:val="decimal"/>
@@ -15922,9 +17366,9 @@
     </w:lvl>
   </w:abstractNum>
   <w:abstractNum w:abstractNumId="7" w15:restartNumberingAfterBreak="0">
-    <w:nsid w:val="53953E2C"/>
+    <w:nsid w:val="47677FDD"/>
     <w:multiLevelType w:val="hybridMultilevel"/>
-    <w:tmpl w:val="BDD65E9A"/>
+    <w:tmpl w:val="B8029BBA"/>
     <w:lvl w:ilvl="0" w:tplc="0409000F">
       <w:start w:val="1"/>
       <w:numFmt w:val="decimal"/>
@@ -16011,9 +17455,9 @@
     </w:lvl>
   </w:abstractNum>
   <w:abstractNum w:abstractNumId="8" w15:restartNumberingAfterBreak="0">
-    <w:nsid w:val="5AE55172"/>
+    <w:nsid w:val="53953E2C"/>
     <w:multiLevelType w:val="hybridMultilevel"/>
-    <w:tmpl w:val="272E5F9A"/>
+    <w:tmpl w:val="BDD65E9A"/>
     <w:lvl w:ilvl="0" w:tplc="0409000F">
       <w:start w:val="1"/>
       <w:numFmt w:val="decimal"/>
@@ -16100,6 +17544,95 @@
     </w:lvl>
   </w:abstractNum>
   <w:abstractNum w:abstractNumId="9" w15:restartNumberingAfterBreak="0">
+    <w:nsid w:val="5AE55172"/>
+    <w:multiLevelType w:val="hybridMultilevel"/>
+    <w:tmpl w:val="272E5F9A"/>
+    <w:lvl w:ilvl="0" w:tplc="0409000F">
+      <w:start w:val="1"/>
+      <w:numFmt w:val="decimal"/>
+      <w:lvlText w:val="%1."/>
+      <w:lvlJc w:val="left"/>
+      <w:pPr>
+        <w:ind w:left="720" w:hanging="360"/>
+      </w:pPr>
+      <w:rPr>
+        <w:rFonts w:hint="default"/>
+      </w:rPr>
+    </w:lvl>
+    <w:lvl w:ilvl="1" w:tplc="04090019" w:tentative="1">
+      <w:start w:val="1"/>
+      <w:numFmt w:val="lowerLetter"/>
+      <w:lvlText w:val="%2."/>
+      <w:lvlJc w:val="left"/>
+      <w:pPr>
+        <w:ind w:left="1440" w:hanging="360"/>
+      </w:pPr>
+    </w:lvl>
+    <w:lvl w:ilvl="2" w:tplc="0409001B" w:tentative="1">
+      <w:start w:val="1"/>
+      <w:numFmt w:val="lowerRoman"/>
+      <w:lvlText w:val="%3."/>
+      <w:lvlJc w:val="right"/>
+      <w:pPr>
+        <w:ind w:left="2160" w:hanging="180"/>
+      </w:pPr>
+    </w:lvl>
+    <w:lvl w:ilvl="3" w:tplc="0409000F" w:tentative="1">
+      <w:start w:val="1"/>
+      <w:numFmt w:val="decimal"/>
+      <w:lvlText w:val="%4."/>
+      <w:lvlJc w:val="left"/>
+      <w:pPr>
+        <w:ind w:left="2880" w:hanging="360"/>
+      </w:pPr>
+    </w:lvl>
+    <w:lvl w:ilvl="4" w:tplc="04090019" w:tentative="1">
+      <w:start w:val="1"/>
+      <w:numFmt w:val="lowerLetter"/>
+      <w:lvlText w:val="%5."/>
+      <w:lvlJc w:val="left"/>
+      <w:pPr>
+        <w:ind w:left="3600" w:hanging="360"/>
+      </w:pPr>
+    </w:lvl>
+    <w:lvl w:ilvl="5" w:tplc="0409001B" w:tentative="1">
+      <w:start w:val="1"/>
+      <w:numFmt w:val="lowerRoman"/>
+      <w:lvlText w:val="%6."/>
+      <w:lvlJc w:val="right"/>
+      <w:pPr>
+        <w:ind w:left="4320" w:hanging="180"/>
+      </w:pPr>
+    </w:lvl>
+    <w:lvl w:ilvl="6" w:tplc="0409000F" w:tentative="1">
+      <w:start w:val="1"/>
+      <w:numFmt w:val="decimal"/>
+      <w:lvlText w:val="%7."/>
+      <w:lvlJc w:val="left"/>
+      <w:pPr>
+        <w:ind w:left="5040" w:hanging="360"/>
+      </w:pPr>
+    </w:lvl>
+    <w:lvl w:ilvl="7" w:tplc="04090019" w:tentative="1">
+      <w:start w:val="1"/>
+      <w:numFmt w:val="lowerLetter"/>
+      <w:lvlText w:val="%8."/>
+      <w:lvlJc w:val="left"/>
+      <w:pPr>
+        <w:ind w:left="5760" w:hanging="360"/>
+      </w:pPr>
+    </w:lvl>
+    <w:lvl w:ilvl="8" w:tplc="0409001B" w:tentative="1">
+      <w:start w:val="1"/>
+      <w:numFmt w:val="lowerRoman"/>
+      <w:lvlText w:val="%9."/>
+      <w:lvlJc w:val="right"/>
+      <w:pPr>
+        <w:ind w:left="6480" w:hanging="180"/>
+      </w:pPr>
+    </w:lvl>
+  </w:abstractNum>
+  <w:abstractNum w:abstractNumId="10" w15:restartNumberingAfterBreak="0">
     <w:nsid w:val="66690F27"/>
     <w:multiLevelType w:val="hybridMultilevel"/>
     <w:tmpl w:val="93BE6A20"/>
@@ -16185,7 +17718,185 @@
       </w:pPr>
     </w:lvl>
   </w:abstractNum>
-  <w:abstractNum w:abstractNumId="10" w15:restartNumberingAfterBreak="0">
+  <w:abstractNum w:abstractNumId="11" w15:restartNumberingAfterBreak="0">
+    <w:nsid w:val="68E60FD5"/>
+    <w:multiLevelType w:val="hybridMultilevel"/>
+    <w:tmpl w:val="BDD65E9A"/>
+    <w:lvl w:ilvl="0" w:tplc="0409000F">
+      <w:start w:val="1"/>
+      <w:numFmt w:val="decimal"/>
+      <w:lvlText w:val="%1."/>
+      <w:lvlJc w:val="left"/>
+      <w:pPr>
+        <w:ind w:left="720" w:hanging="360"/>
+      </w:pPr>
+      <w:rPr>
+        <w:rFonts w:hint="default"/>
+      </w:rPr>
+    </w:lvl>
+    <w:lvl w:ilvl="1" w:tplc="04090019" w:tentative="1">
+      <w:start w:val="1"/>
+      <w:numFmt w:val="lowerLetter"/>
+      <w:lvlText w:val="%2."/>
+      <w:lvlJc w:val="left"/>
+      <w:pPr>
+        <w:ind w:left="1440" w:hanging="360"/>
+      </w:pPr>
+    </w:lvl>
+    <w:lvl w:ilvl="2" w:tplc="0409001B" w:tentative="1">
+      <w:start w:val="1"/>
+      <w:numFmt w:val="lowerRoman"/>
+      <w:lvlText w:val="%3."/>
+      <w:lvlJc w:val="right"/>
+      <w:pPr>
+        <w:ind w:left="2160" w:hanging="180"/>
+      </w:pPr>
+    </w:lvl>
+    <w:lvl w:ilvl="3" w:tplc="0409000F" w:tentative="1">
+      <w:start w:val="1"/>
+      <w:numFmt w:val="decimal"/>
+      <w:lvlText w:val="%4."/>
+      <w:lvlJc w:val="left"/>
+      <w:pPr>
+        <w:ind w:left="2880" w:hanging="360"/>
+      </w:pPr>
+    </w:lvl>
+    <w:lvl w:ilvl="4" w:tplc="04090019" w:tentative="1">
+      <w:start w:val="1"/>
+      <w:numFmt w:val="lowerLetter"/>
+      <w:lvlText w:val="%5."/>
+      <w:lvlJc w:val="left"/>
+      <w:pPr>
+        <w:ind w:left="3600" w:hanging="360"/>
+      </w:pPr>
+    </w:lvl>
+    <w:lvl w:ilvl="5" w:tplc="0409001B" w:tentative="1">
+      <w:start w:val="1"/>
+      <w:numFmt w:val="lowerRoman"/>
+      <w:lvlText w:val="%6."/>
+      <w:lvlJc w:val="right"/>
+      <w:pPr>
+        <w:ind w:left="4320" w:hanging="180"/>
+      </w:pPr>
+    </w:lvl>
+    <w:lvl w:ilvl="6" w:tplc="0409000F" w:tentative="1">
+      <w:start w:val="1"/>
+      <w:numFmt w:val="decimal"/>
+      <w:lvlText w:val="%7."/>
+      <w:lvlJc w:val="left"/>
+      <w:pPr>
+        <w:ind w:left="5040" w:hanging="360"/>
+      </w:pPr>
+    </w:lvl>
+    <w:lvl w:ilvl="7" w:tplc="04090019" w:tentative="1">
+      <w:start w:val="1"/>
+      <w:numFmt w:val="lowerLetter"/>
+      <w:lvlText w:val="%8."/>
+      <w:lvlJc w:val="left"/>
+      <w:pPr>
+        <w:ind w:left="5760" w:hanging="360"/>
+      </w:pPr>
+    </w:lvl>
+    <w:lvl w:ilvl="8" w:tplc="0409001B" w:tentative="1">
+      <w:start w:val="1"/>
+      <w:numFmt w:val="lowerRoman"/>
+      <w:lvlText w:val="%9."/>
+      <w:lvlJc w:val="right"/>
+      <w:pPr>
+        <w:ind w:left="6480" w:hanging="180"/>
+      </w:pPr>
+    </w:lvl>
+  </w:abstractNum>
+  <w:abstractNum w:abstractNumId="12" w15:restartNumberingAfterBreak="0">
+    <w:nsid w:val="6B527930"/>
+    <w:multiLevelType w:val="hybridMultilevel"/>
+    <w:tmpl w:val="FEBAE098"/>
+    <w:lvl w:ilvl="0" w:tplc="0409000F">
+      <w:start w:val="1"/>
+      <w:numFmt w:val="decimal"/>
+      <w:lvlText w:val="%1."/>
+      <w:lvlJc w:val="left"/>
+      <w:pPr>
+        <w:ind w:left="720" w:hanging="360"/>
+      </w:pPr>
+      <w:rPr>
+        <w:rFonts w:hint="default"/>
+      </w:rPr>
+    </w:lvl>
+    <w:lvl w:ilvl="1" w:tplc="04090019" w:tentative="1">
+      <w:start w:val="1"/>
+      <w:numFmt w:val="lowerLetter"/>
+      <w:lvlText w:val="%2."/>
+      <w:lvlJc w:val="left"/>
+      <w:pPr>
+        <w:ind w:left="1440" w:hanging="360"/>
+      </w:pPr>
+    </w:lvl>
+    <w:lvl w:ilvl="2" w:tplc="0409001B" w:tentative="1">
+      <w:start w:val="1"/>
+      <w:numFmt w:val="lowerRoman"/>
+      <w:lvlText w:val="%3."/>
+      <w:lvlJc w:val="right"/>
+      <w:pPr>
+        <w:ind w:left="2160" w:hanging="180"/>
+      </w:pPr>
+    </w:lvl>
+    <w:lvl w:ilvl="3" w:tplc="0409000F" w:tentative="1">
+      <w:start w:val="1"/>
+      <w:numFmt w:val="decimal"/>
+      <w:lvlText w:val="%4."/>
+      <w:lvlJc w:val="left"/>
+      <w:pPr>
+        <w:ind w:left="2880" w:hanging="360"/>
+      </w:pPr>
+    </w:lvl>
+    <w:lvl w:ilvl="4" w:tplc="04090019" w:tentative="1">
+      <w:start w:val="1"/>
+      <w:numFmt w:val="lowerLetter"/>
+      <w:lvlText w:val="%5."/>
+      <w:lvlJc w:val="left"/>
+      <w:pPr>
+        <w:ind w:left="3600" w:hanging="360"/>
+      </w:pPr>
+    </w:lvl>
+    <w:lvl w:ilvl="5" w:tplc="0409001B" w:tentative="1">
+      <w:start w:val="1"/>
+      <w:numFmt w:val="lowerRoman"/>
+      <w:lvlText w:val="%6."/>
+      <w:lvlJc w:val="right"/>
+      <w:pPr>
+        <w:ind w:left="4320" w:hanging="180"/>
+      </w:pPr>
+    </w:lvl>
+    <w:lvl w:ilvl="6" w:tplc="0409000F" w:tentative="1">
+      <w:start w:val="1"/>
+      <w:numFmt w:val="decimal"/>
+      <w:lvlText w:val="%7."/>
+      <w:lvlJc w:val="left"/>
+      <w:pPr>
+        <w:ind w:left="5040" w:hanging="360"/>
+      </w:pPr>
+    </w:lvl>
+    <w:lvl w:ilvl="7" w:tplc="04090019" w:tentative="1">
+      <w:start w:val="1"/>
+      <w:numFmt w:val="lowerLetter"/>
+      <w:lvlText w:val="%8."/>
+      <w:lvlJc w:val="left"/>
+      <w:pPr>
+        <w:ind w:left="5760" w:hanging="360"/>
+      </w:pPr>
+    </w:lvl>
+    <w:lvl w:ilvl="8" w:tplc="0409001B" w:tentative="1">
+      <w:start w:val="1"/>
+      <w:numFmt w:val="lowerRoman"/>
+      <w:lvlText w:val="%9."/>
+      <w:lvlJc w:val="right"/>
+      <w:pPr>
+        <w:ind w:left="6480" w:hanging="180"/>
+      </w:pPr>
+    </w:lvl>
+  </w:abstractNum>
+  <w:abstractNum w:abstractNumId="13" w15:restartNumberingAfterBreak="0">
     <w:nsid w:val="76D0662D"/>
     <w:multiLevelType w:val="hybridMultilevel"/>
     <w:tmpl w:val="93BE6A20"/>
@@ -16278,10 +17989,10 @@
     <w:abstractNumId w:val="1"/>
   </w:num>
   <w:num w:numId="3">
-    <w:abstractNumId w:val="10"/>
+    <w:abstractNumId w:val="13"/>
   </w:num>
   <w:num w:numId="4">
-    <w:abstractNumId w:val="8"/>
+    <w:abstractNumId w:val="9"/>
   </w:num>
   <w:num w:numId="5">
     <w:abstractNumId w:val="4"/>
@@ -16290,19 +18001,28 @@
     <w:abstractNumId w:val="3"/>
   </w:num>
   <w:num w:numId="7">
-    <w:abstractNumId w:val="9"/>
+    <w:abstractNumId w:val="10"/>
   </w:num>
   <w:num w:numId="8">
+    <w:abstractNumId w:val="7"/>
+  </w:num>
+  <w:num w:numId="9">
     <w:abstractNumId w:val="6"/>
   </w:num>
-  <w:num w:numId="9">
-    <w:abstractNumId w:val="5"/>
-  </w:num>
   <w:num w:numId="10">
-    <w:abstractNumId w:val="7"/>
+    <w:abstractNumId w:val="8"/>
   </w:num>
   <w:num w:numId="11">
     <w:abstractNumId w:val="0"/>
+  </w:num>
+  <w:num w:numId="12">
+    <w:abstractNumId w:val="12"/>
+  </w:num>
+  <w:num w:numId="13">
+    <w:abstractNumId w:val="11"/>
+  </w:num>
+  <w:num w:numId="14">
+    <w:abstractNumId w:val="5"/>
   </w:num>
 </w:numbering>
 </file>
@@ -17341,7 +19061,7 @@
 </file>
 
 <file path=customXml/itemProps1.xml><?xml version="1.0" encoding="utf-8"?>
-<ds:datastoreItem xmlns:ds="http://schemas.openxmlformats.org/officeDocument/2006/customXml" ds:itemID="{C7945095-D5DF-4512-8792-807EC441FF13}">
+<ds:datastoreItem xmlns:ds="http://schemas.openxmlformats.org/officeDocument/2006/customXml" ds:itemID="{5ABE2672-4180-4F20-92DC-E14C27AFBD80}">
   <ds:schemaRefs>
     <ds:schemaRef ds:uri="http://schemas.openxmlformats.org/officeDocument/2006/bibliography"/>
   </ds:schemaRefs>

--- a/DSA.docx
+++ b/DSA.docx
@@ -11010,21 +11010,7 @@
                 <w:rStyle w:val="Hyperlink"/>
                 <w:noProof/>
               </w:rPr>
-              <w:t>Bitwis</w:t>
-            </w:r>
-            <w:r>
-              <w:rPr>
-                <w:rStyle w:val="Hyperlink"/>
-                <w:noProof/>
-              </w:rPr>
-              <w:t>e</w:t>
-            </w:r>
-            <w:r>
-              <w:rPr>
-                <w:rStyle w:val="Hyperlink"/>
-                <w:noProof/>
-              </w:rPr>
-              <w:t xml:space="preserve"> operator</w:t>
+              <w:t>Bitwise operator</w:t>
             </w:r>
             <w:r>
               <w:rPr>
@@ -12011,31 +11997,31 @@
           <w:numId w:val="3"/>
         </w:numPr>
       </w:pPr>
-      <w:bookmarkStart w:id="2" w:name="_Toc33105822"/>
-      <w:bookmarkStart w:id="3" w:name="_Toc34949204"/>
+      <w:bookmarkStart w:id="2" w:name="_Toc34949204"/>
+      <w:bookmarkStart w:id="3" w:name="_Toc33105822"/>
       <w:r>
         <w:t>Find duplicate in the array</w:t>
       </w:r>
+      <w:bookmarkEnd w:id="2"/>
+      <w:r>
+        <w:t xml:space="preserve"> </w:t>
+      </w:r>
       <w:bookmarkEnd w:id="3"/>
+    </w:p>
+    <w:p>
+      <w:pPr>
+        <w:pStyle w:val="Heading3"/>
+      </w:pPr>
+      <w:bookmarkStart w:id="4" w:name="_Toc34949205"/>
+      <w:bookmarkStart w:id="5" w:name="_Toc33105823"/>
+      <w:r>
+        <w:t>Problem</w:t>
+      </w:r>
+      <w:bookmarkEnd w:id="4"/>
       <w:r>
         <w:t xml:space="preserve"> </w:t>
       </w:r>
-      <w:bookmarkEnd w:id="2"/>
-    </w:p>
-    <w:p>
-      <w:pPr>
-        <w:pStyle w:val="Heading3"/>
-      </w:pPr>
-      <w:bookmarkStart w:id="4" w:name="_Toc33105823"/>
-      <w:bookmarkStart w:id="5" w:name="_Toc34949205"/>
-      <w:r>
-        <w:t>Problem</w:t>
-      </w:r>
       <w:bookmarkEnd w:id="5"/>
-      <w:r>
-        <w:t xml:space="preserve"> </w:t>
-      </w:r>
-      <w:bookmarkEnd w:id="4"/>
     </w:p>
     <w:p>
       <w:pPr>
@@ -12205,16 +12191,16 @@
       <w:pPr>
         <w:pStyle w:val="Heading3"/>
       </w:pPr>
-      <w:bookmarkStart w:id="6" w:name="_Toc33105824"/>
-      <w:bookmarkStart w:id="7" w:name="_Toc34949206"/>
+      <w:bookmarkStart w:id="6" w:name="_Toc34949206"/>
+      <w:bookmarkStart w:id="7" w:name="_Toc33105824"/>
       <w:r>
         <w:t>Reference</w:t>
       </w:r>
+      <w:bookmarkEnd w:id="6"/>
+      <w:r>
+        <w:t xml:space="preserve"> </w:t>
+      </w:r>
       <w:bookmarkEnd w:id="7"/>
-      <w:r>
-        <w:t xml:space="preserve"> </w:t>
-      </w:r>
-      <w:bookmarkEnd w:id="6"/>
     </w:p>
     <w:p>
       <w:r>
@@ -12225,175 +12211,175 @@
       <w:pPr>
         <w:pStyle w:val="Heading3"/>
       </w:pPr>
-      <w:bookmarkStart w:id="8" w:name="_Toc33105825"/>
-      <w:bookmarkStart w:id="9" w:name="_Toc34949207"/>
+      <w:bookmarkStart w:id="8" w:name="_Toc34949207"/>
+      <w:bookmarkStart w:id="9" w:name="_Toc33105825"/>
       <w:r>
         <w:lastRenderedPageBreak/>
         <w:t>Approach</w:t>
       </w:r>
+      <w:bookmarkEnd w:id="8"/>
+      <w:r>
+        <w:t xml:space="preserve"> </w:t>
+      </w:r>
       <w:bookmarkEnd w:id="9"/>
+    </w:p>
+    <w:p>
+      <w:r>
+        <w:t>Since content is with-in array index range. We will use itself array as hashTable and when we found item first time we change sign to negative and if second time we get same negative it is duplicate.</w:t>
+      </w:r>
+      <w:r>
+        <w:t xml:space="preserve"> If data was not in-range we will use hashmap or set.</w:t>
+      </w:r>
+    </w:p>
+    <w:p>
+      <w:pPr>
+        <w:pStyle w:val="Heading3"/>
+      </w:pPr>
+      <w:bookmarkStart w:id="10" w:name="_Toc34949208"/>
+      <w:bookmarkStart w:id="11" w:name="_Toc33105826"/>
+      <w:r>
+        <w:t>Solution</w:t>
+      </w:r>
+      <w:bookmarkEnd w:id="10"/>
       <w:r>
         <w:t xml:space="preserve"> </w:t>
       </w:r>
-      <w:bookmarkEnd w:id="8"/>
-    </w:p>
-    <w:p>
-      <w:r>
-        <w:t>Since content is with-in array index range. We will use itself array as hashTable and when we found item first time we change sign to negative and if second time we get same negative it is duplicate.</w:t>
-      </w:r>
-      <w:r>
-        <w:t xml:space="preserve"> If data was not in-range we will use hashmap or set.</w:t>
+      <w:bookmarkEnd w:id="11"/>
+    </w:p>
+    <w:p>
+      <w:r>
+        <w:t>public List&lt;Integer&gt; findDuplicates(int[] nums) {</w:t>
+      </w:r>
+    </w:p>
+    <w:p>
+      <w:r>
+        <w:t xml:space="preserve">        List&lt;Integer&gt; list = new ArrayList&lt;&gt;();</w:t>
+      </w:r>
+    </w:p>
+    <w:p>
+      <w:r>
+        <w:tab/>
+      </w:r>
+      <w:r>
+        <w:tab/>
+        <w:t>for (int i = 0; i &lt; nums.length; i++) {</w:t>
+      </w:r>
+    </w:p>
+    <w:p>
+      <w:r>
+        <w:tab/>
+      </w:r>
+      <w:r>
+        <w:tab/>
+      </w:r>
+      <w:r>
+        <w:tab/>
+        <w:t>int n=Math.abs(nums[i])-1;</w:t>
+      </w:r>
+    </w:p>
+    <w:p>
+      <w:r>
+        <w:tab/>
+      </w:r>
+      <w:r>
+        <w:tab/>
+      </w:r>
+      <w:r>
+        <w:tab/>
+        <w:t>if (nums[n] &lt; 0) {</w:t>
+      </w:r>
+    </w:p>
+    <w:p>
+      <w:r>
+        <w:tab/>
+      </w:r>
+      <w:r>
+        <w:tab/>
+      </w:r>
+      <w:r>
+        <w:tab/>
+      </w:r>
+      <w:r>
+        <w:tab/>
+        <w:t>list.add(n+1);</w:t>
+      </w:r>
+    </w:p>
+    <w:p>
+      <w:r>
+        <w:tab/>
+      </w:r>
+      <w:r>
+        <w:tab/>
+      </w:r>
+      <w:r>
+        <w:tab/>
+        <w:t>} else {</w:t>
+      </w:r>
+    </w:p>
+    <w:p>
+      <w:r>
+        <w:tab/>
+      </w:r>
+      <w:r>
+        <w:tab/>
+      </w:r>
+      <w:r>
+        <w:tab/>
+      </w:r>
+      <w:r>
+        <w:tab/>
+        <w:t>nums[n] = -nums[n];</w:t>
+      </w:r>
+    </w:p>
+    <w:p>
+      <w:r>
+        <w:tab/>
+      </w:r>
+      <w:r>
+        <w:tab/>
+      </w:r>
+      <w:r>
+        <w:tab/>
+        <w:t>}</w:t>
+      </w:r>
+    </w:p>
+    <w:p>
+      <w:r>
+        <w:tab/>
+      </w:r>
+      <w:r>
+        <w:tab/>
+        <w:t>}</w:t>
+      </w:r>
+    </w:p>
+    <w:p>
+      <w:r>
+        <w:tab/>
+      </w:r>
+      <w:r>
+        <w:tab/>
+        <w:t>return list;</w:t>
+      </w:r>
+    </w:p>
+    <w:p>
+      <w:r>
+        <w:t xml:space="preserve">    }</w:t>
       </w:r>
     </w:p>
     <w:p>
       <w:pPr>
         <w:pStyle w:val="Heading3"/>
       </w:pPr>
-      <w:bookmarkStart w:id="10" w:name="_Toc33105826"/>
-      <w:bookmarkStart w:id="11" w:name="_Toc34949208"/>
-      <w:r>
-        <w:t>Solution</w:t>
-      </w:r>
-      <w:bookmarkEnd w:id="11"/>
+      <w:bookmarkStart w:id="12" w:name="_Toc34949209"/>
+      <w:bookmarkStart w:id="13" w:name="_Toc33105827"/>
+      <w:r>
+        <w:t>Time and space complexity</w:t>
+      </w:r>
+      <w:bookmarkEnd w:id="12"/>
       <w:r>
         <w:t xml:space="preserve"> </w:t>
       </w:r>
-      <w:bookmarkEnd w:id="10"/>
-    </w:p>
-    <w:p>
-      <w:r>
-        <w:t>public List&lt;Integer&gt; findDuplicates(int[] nums) {</w:t>
-      </w:r>
-    </w:p>
-    <w:p>
-      <w:r>
-        <w:t xml:space="preserve">        List&lt;Integer&gt; list = new ArrayList&lt;&gt;();</w:t>
-      </w:r>
-    </w:p>
-    <w:p>
-      <w:r>
-        <w:tab/>
-      </w:r>
-      <w:r>
-        <w:tab/>
-        <w:t>for (int i = 0; i &lt; nums.length; i++) {</w:t>
-      </w:r>
-    </w:p>
-    <w:p>
-      <w:r>
-        <w:tab/>
-      </w:r>
-      <w:r>
-        <w:tab/>
-      </w:r>
-      <w:r>
-        <w:tab/>
-        <w:t>int n=Math.abs(nums[i])-1;</w:t>
-      </w:r>
-    </w:p>
-    <w:p>
-      <w:r>
-        <w:tab/>
-      </w:r>
-      <w:r>
-        <w:tab/>
-      </w:r>
-      <w:r>
-        <w:tab/>
-        <w:t>if (nums[n] &lt; 0) {</w:t>
-      </w:r>
-    </w:p>
-    <w:p>
-      <w:r>
-        <w:tab/>
-      </w:r>
-      <w:r>
-        <w:tab/>
-      </w:r>
-      <w:r>
-        <w:tab/>
-      </w:r>
-      <w:r>
-        <w:tab/>
-        <w:t>list.add(n+1);</w:t>
-      </w:r>
-    </w:p>
-    <w:p>
-      <w:r>
-        <w:tab/>
-      </w:r>
-      <w:r>
-        <w:tab/>
-      </w:r>
-      <w:r>
-        <w:tab/>
-        <w:t>} else {</w:t>
-      </w:r>
-    </w:p>
-    <w:p>
-      <w:r>
-        <w:tab/>
-      </w:r>
-      <w:r>
-        <w:tab/>
-      </w:r>
-      <w:r>
-        <w:tab/>
-      </w:r>
-      <w:r>
-        <w:tab/>
-        <w:t>nums[n] = -nums[n];</w:t>
-      </w:r>
-    </w:p>
-    <w:p>
-      <w:r>
-        <w:tab/>
-      </w:r>
-      <w:r>
-        <w:tab/>
-      </w:r>
-      <w:r>
-        <w:tab/>
-        <w:t>}</w:t>
-      </w:r>
-    </w:p>
-    <w:p>
-      <w:r>
-        <w:tab/>
-      </w:r>
-      <w:r>
-        <w:tab/>
-        <w:t>}</w:t>
-      </w:r>
-    </w:p>
-    <w:p>
-      <w:r>
-        <w:tab/>
-      </w:r>
-      <w:r>
-        <w:tab/>
-        <w:t>return list;</w:t>
-      </w:r>
-    </w:p>
-    <w:p>
-      <w:r>
-        <w:t xml:space="preserve">    }</w:t>
-      </w:r>
-    </w:p>
-    <w:p>
-      <w:pPr>
-        <w:pStyle w:val="Heading3"/>
-      </w:pPr>
-      <w:bookmarkStart w:id="12" w:name="_Toc33105827"/>
-      <w:bookmarkStart w:id="13" w:name="_Toc34949209"/>
-      <w:r>
-        <w:t>Time and space complexity</w:t>
-      </w:r>
       <w:bookmarkEnd w:id="13"/>
-      <w:r>
-        <w:t xml:space="preserve"> </w:t>
-      </w:r>
-      <w:bookmarkEnd w:id="12"/>
     </w:p>
     <w:p>
       <w:r>
@@ -18192,19 +18178,670 @@
         <w:t>Space – o(1)</w:t>
       </w:r>
     </w:p>
+    <w:p>
+      <w:pPr>
+        <w:pStyle w:val="Heading2"/>
+      </w:pPr>
+      <w:r>
+        <w:t xml:space="preserve">7. Delete </w:t>
+      </w:r>
+      <w:r>
+        <w:t>Linked List Elements</w:t>
+      </w:r>
+      <w:r>
+        <w:t xml:space="preserve"> </w:t>
+      </w:r>
+    </w:p>
+    <w:p>
+      <w:pPr>
+        <w:pStyle w:val="Heading3"/>
+      </w:pPr>
+      <w:r>
+        <w:t>Problem</w:t>
+      </w:r>
+    </w:p>
+    <w:p>
+      <w:r>
+        <w:t>Write a program to</w:t>
+      </w:r>
+      <w:r>
+        <w:t xml:space="preserve"> </w:t>
+      </w:r>
+      <w:r>
+        <w:t>r</w:t>
+      </w:r>
+      <w:r>
+        <w:t xml:space="preserve">emove all elements from a linked list of integers that have value </w:t>
+      </w:r>
+      <w:r>
+        <w:t>‘val’</w:t>
+      </w:r>
+      <w:r>
+        <w:t>.</w:t>
+      </w:r>
+    </w:p>
+    <w:p>
+      <w:r>
+        <w:t>Example:</w:t>
+      </w:r>
+    </w:p>
     <w:p/>
     <w:p>
+      <w:r>
+        <w:lastRenderedPageBreak/>
+        <w:t>Input:  1-&gt;2-&gt;6-&gt;3-&gt;4-&gt;5-&gt;6, val = 6</w:t>
+      </w:r>
+    </w:p>
+    <w:p>
+      <w:r>
+        <w:t>Output: 1-&gt;2-&gt;3-&gt;4-&gt;5</w:t>
+      </w:r>
+    </w:p>
+    <w:p>
+      <w:pPr>
+        <w:pStyle w:val="Heading3"/>
+      </w:pPr>
+      <w:r>
+        <w:t xml:space="preserve">Reference </w:t>
+      </w:r>
+    </w:p>
+    <w:p>
+      <w:r>
+        <w:t>SINGLE LINKED LIST, LEETCODE</w:t>
+      </w:r>
+    </w:p>
+    <w:p>
+      <w:pPr>
+        <w:pStyle w:val="Heading3"/>
+      </w:pPr>
+      <w:r>
+        <w:t>Approach</w:t>
+      </w:r>
+    </w:p>
+    <w:p>
+      <w:r>
+        <w:t>1. First delete the head till val=head.val</w:t>
+      </w:r>
+    </w:p>
+    <w:p>
+      <w:r>
+        <w:t>2. Then take two pointer prev and curr.</w:t>
+      </w:r>
+    </w:p>
+    <w:p>
+      <w:r>
+        <w:t>3.</w:t>
+      </w:r>
+      <w:r>
+        <w:t xml:space="preserve"> I</w:t>
+      </w:r>
+      <w:r>
+        <w:t>f item match set prev.next=curr.next</w:t>
+      </w:r>
+    </w:p>
+    <w:p>
+      <w:pPr>
+        <w:pStyle w:val="Heading3"/>
+      </w:pPr>
+      <w:r>
+        <w:t>Solution</w:t>
+      </w:r>
+    </w:p>
+    <w:p>
+      <w:r>
+        <w:t>public ListNode removeElements(ListNode head, int val) {</w:t>
+      </w:r>
+    </w:p>
+    <w:p>
+      <w:r>
+        <w:t xml:space="preserve">        while(head!=null &amp;&amp; head.val==val){</w:t>
+      </w:r>
+    </w:p>
+    <w:p>
+      <w:r>
+        <w:t xml:space="preserve">            head=head.next;</w:t>
+      </w:r>
+    </w:p>
+    <w:p>
+      <w:r>
+        <w:t xml:space="preserve">        }</w:t>
+      </w:r>
+    </w:p>
+    <w:p>
+      <w:r>
+        <w:t xml:space="preserve">        if(head==null){</w:t>
+      </w:r>
+    </w:p>
+    <w:p>
+      <w:r>
+        <w:t xml:space="preserve">            return null;</w:t>
+      </w:r>
+    </w:p>
+    <w:p>
+      <w:r>
+        <w:t xml:space="preserve">        }</w:t>
+      </w:r>
+    </w:p>
+    <w:p>
+      <w:r>
+        <w:t xml:space="preserve">        ListNode prev = head;</w:t>
+      </w:r>
+    </w:p>
+    <w:p>
+      <w:r>
+        <w:t xml:space="preserve">        ListNode temp = head.next;</w:t>
+      </w:r>
+    </w:p>
+    <w:p>
+      <w:r>
+        <w:t xml:space="preserve">        while(temp!=null){</w:t>
+      </w:r>
+    </w:p>
+    <w:p>
+      <w:r>
+        <w:t xml:space="preserve">            if(temp.val==val){</w:t>
+      </w:r>
+    </w:p>
+    <w:p>
+      <w:r>
+        <w:t xml:space="preserve">               prev.next=temp.next;</w:t>
+      </w:r>
+    </w:p>
+    <w:p>
+      <w:r>
+        <w:t xml:space="preserve">            }</w:t>
+      </w:r>
+    </w:p>
+    <w:p>
+      <w:r>
+        <w:t xml:space="preserve">            else {</w:t>
+      </w:r>
+    </w:p>
+    <w:p>
+      <w:r>
+        <w:t xml:space="preserve">                prev=prev.next;</w:t>
+      </w:r>
+    </w:p>
+    <w:p>
+      <w:r>
+        <w:t xml:space="preserve">            }</w:t>
+      </w:r>
+    </w:p>
+    <w:p>
+      <w:r>
+        <w:t xml:space="preserve">            temp=temp.next;</w:t>
+      </w:r>
+      <w:r>
+        <w:t xml:space="preserve"> </w:t>
+      </w:r>
+    </w:p>
+    <w:p>
+      <w:r>
+        <w:t xml:space="preserve">        }</w:t>
+      </w:r>
+    </w:p>
+    <w:p>
+      <w:r>
+        <w:t xml:space="preserve">        return head;</w:t>
+      </w:r>
+    </w:p>
+    <w:p>
+      <w:r>
+        <w:t xml:space="preserve">    }</w:t>
+      </w:r>
+    </w:p>
+    <w:p>
+      <w:pPr>
+        <w:pStyle w:val="Heading3"/>
+      </w:pPr>
+      <w:r>
+        <w:t xml:space="preserve">Time and space </w:t>
+      </w:r>
+      <w:r>
+        <w:t>complexity</w:t>
+      </w:r>
+      <w:r>
+        <w:t xml:space="preserve"> </w:t>
+      </w:r>
+    </w:p>
+    <w:p>
+      <w:r>
+        <w:t>Time - o(n)</w:t>
+      </w:r>
+    </w:p>
+    <w:p>
+      <w:r>
+        <w:t>Space – o(1)</w:t>
+      </w:r>
+    </w:p>
+    <w:p>
       <w:pPr>
         <w:pStyle w:val="Heading1"/>
       </w:pPr>
-      <w:bookmarkStart w:id="113" w:name="_Toc34949309"/>
-      <w:r>
+      <w:r>
+        <w:lastRenderedPageBreak/>
         <w:t>5</w:t>
       </w:r>
       <w:r>
+        <w:t xml:space="preserve">. </w:t>
+      </w:r>
+      <w:r>
+        <w:t>Stack</w:t>
+      </w:r>
+    </w:p>
+    <w:p>
+      <w:r>
+        <w:t>Follow LIFO order and push and pop operation take o(1) time.</w:t>
+      </w:r>
+    </w:p>
+    <w:p>
+      <w:pPr>
+        <w:pStyle w:val="Heading2"/>
+      </w:pPr>
+      <w:r>
+        <w:t xml:space="preserve">1. </w:t>
+      </w:r>
+      <w:r>
+        <w:t>Next greatest element in array</w:t>
+      </w:r>
+    </w:p>
+    <w:p>
+      <w:pPr>
+        <w:pStyle w:val="Heading3"/>
+      </w:pPr>
+      <w:r>
+        <w:t>Problem</w:t>
+      </w:r>
+    </w:p>
+    <w:p>
+      <w:r>
+        <w:t>Given an array, print the Next Greater Element (NGE) for every element. The Next greater Element for an element x is the first greater element on the right side of x in array. Elements for which no greater element exist, consider next greater element as -1</w:t>
+      </w:r>
+      <w:r>
+        <w:t>.</w:t>
+      </w:r>
+    </w:p>
+    <w:p>
+      <w:r>
+        <w:t>For input array -&gt;</w:t>
+      </w:r>
+    </w:p>
+    <w:p>
+      <w:r>
+        <w:tab/>
+        <w:t xml:space="preserve">  {4, 5, 2, 25}</w:t>
+      </w:r>
+    </w:p>
+    <w:p>
+      <w:r>
+        <w:tab/>
+        <w:t xml:space="preserve"> </w:t>
+      </w:r>
+      <w:r>
+        <w:t>Element       NGE</w:t>
+      </w:r>
+    </w:p>
+    <w:p>
+      <w:r>
+        <w:tab/>
+        <w:t xml:space="preserve"> </w:t>
+      </w:r>
+      <w:r>
+        <w:t xml:space="preserve"> </w:t>
+      </w:r>
+      <w:r>
+        <w:tab/>
+      </w:r>
+      <w:r>
+        <w:t>4      --&gt;   5</w:t>
+      </w:r>
+    </w:p>
+    <w:p>
+      <w:r>
+        <w:t xml:space="preserve">   </w:t>
+      </w:r>
+      <w:r>
+        <w:tab/>
+        <w:t xml:space="preserve"> </w:t>
+      </w:r>
+      <w:r>
+        <w:tab/>
+        <w:t>5      --&gt;   25</w:t>
+      </w:r>
+    </w:p>
+    <w:p>
+      <w:r>
+        <w:t xml:space="preserve">   </w:t>
+      </w:r>
+      <w:r>
+        <w:tab/>
+        <w:t xml:space="preserve"> </w:t>
+      </w:r>
+      <w:r>
+        <w:tab/>
+        <w:t>2      --&gt;   25</w:t>
+      </w:r>
+    </w:p>
+    <w:p>
+      <w:r>
+        <w:t xml:space="preserve">   </w:t>
+      </w:r>
+      <w:r>
+        <w:tab/>
+        <w:t xml:space="preserve"> </w:t>
+      </w:r>
+      <w:r>
+        <w:tab/>
+        <w:t>25     --&gt;   -1</w:t>
+      </w:r>
+    </w:p>
+    <w:p>
+      <w:pPr>
+        <w:pStyle w:val="Heading3"/>
+      </w:pPr>
+      <w:r>
+        <w:t xml:space="preserve">Reference </w:t>
+      </w:r>
+    </w:p>
+    <w:p>
+      <w:r>
+        <w:t xml:space="preserve">SINGLE LINKED LIST, </w:t>
+      </w:r>
+      <w:r>
+        <w:t>GEEKSFORGEEKS</w:t>
+      </w:r>
+    </w:p>
+    <w:p>
+      <w:pPr>
+        <w:pStyle w:val="Heading3"/>
+      </w:pPr>
+      <w:r>
+        <w:t>Approach</w:t>
+      </w:r>
+    </w:p>
+    <w:p>
+      <w:pPr>
+        <w:pStyle w:val="ListParagraph"/>
+        <w:numPr>
+          <w:ilvl w:val="0"/>
+          <w:numId w:val="23"/>
+        </w:numPr>
+      </w:pPr>
+      <w:r>
+        <w:t>It can be done using two loops where we first find the element and after that next greatest element.</w:t>
+      </w:r>
+    </w:p>
+    <w:p>
+      <w:pPr>
+        <w:pStyle w:val="ListParagraph"/>
+      </w:pPr>
+      <w:r>
+        <w:t>but it can be done in better way by using stack.</w:t>
+      </w:r>
+    </w:p>
+    <w:p>
+      <w:r>
+        <w:t xml:space="preserve">      A</w:t>
+      </w:r>
+      <w:r>
+        <w:t>lgo</w:t>
+      </w:r>
+      <w:r>
+        <w:t>rithm</w:t>
+      </w:r>
+      <w:r>
+        <w:t xml:space="preserve"> - </w:t>
+      </w:r>
+    </w:p>
+    <w:p>
+      <w:pPr>
+        <w:pStyle w:val="ListParagraph"/>
+      </w:pPr>
+      <w:r>
+        <w:t xml:space="preserve">  1.if stack is empty push item into stack</w:t>
+      </w:r>
+    </w:p>
+    <w:p>
+      <w:r>
+        <w:tab/>
+        <w:t xml:space="preserve">  2. else check if top element from stack &lt; current array element.</w:t>
+      </w:r>
+    </w:p>
+    <w:p>
+      <w:r>
+        <w:tab/>
+        <w:t xml:space="preserve">  3.if yes pop element. that current array element is the next greatest element of the popped element.</w:t>
+      </w:r>
+    </w:p>
+    <w:p>
+      <w:r>
+        <w:tab/>
+        <w:t xml:space="preserve">  4.Keep popping from the stack while the popped element is smaller than next. </w:t>
+      </w:r>
+    </w:p>
+    <w:p>
+      <w:r>
+        <w:tab/>
+        <w:t xml:space="preserve">    next becomes the next greater element for all such popped elements</w:t>
+      </w:r>
+    </w:p>
+    <w:p>
+      <w:r>
+        <w:tab/>
+        <w:t xml:space="preserve">  5.Finally, push current element to the stack.</w:t>
+      </w:r>
+    </w:p>
+    <w:p>
+      <w:r>
+        <w:tab/>
+        <w:t xml:space="preserve">  6.after the array is traversed completely the elements remained in the stack has -1 as next greatest element.</w:t>
+      </w:r>
+    </w:p>
+    <w:p>
+      <w:pPr>
+        <w:pStyle w:val="Heading3"/>
+      </w:pPr>
+      <w:r>
+        <w:t xml:space="preserve">Solution </w:t>
+      </w:r>
+    </w:p>
+    <w:p>
+      <w:pPr>
+        <w:ind w:firstLine="720"/>
+      </w:pPr>
+      <w:r>
+        <w:t>public int[] nextGreatestElement(int[] arr) {</w:t>
+      </w:r>
+    </w:p>
+    <w:p>
+      <w:r>
+        <w:tab/>
+      </w:r>
+      <w:r>
+        <w:tab/>
+        <w:t>Deque&lt;Integer&gt; stack = new LinkedList&lt;&gt;();</w:t>
+      </w:r>
+    </w:p>
+    <w:p>
+      <w:r>
+        <w:tab/>
+      </w:r>
+      <w:r>
+        <w:tab/>
+        <w:t>Map&lt;Integer, Integer&gt; map = new HashMap&lt;&gt;();</w:t>
+      </w:r>
+    </w:p>
+    <w:p>
+      <w:r>
+        <w:tab/>
+      </w:r>
+      <w:r>
+        <w:tab/>
+        <w:t>int[] output = new int[arr.length];</w:t>
+      </w:r>
+    </w:p>
+    <w:p>
+      <w:r>
+        <w:tab/>
+      </w:r>
+      <w:r>
+        <w:tab/>
+        <w:t>for (int i = 0; i &lt; arr.length; i++) {</w:t>
+      </w:r>
+    </w:p>
+    <w:p>
+      <w:r>
+        <w:tab/>
+      </w:r>
+      <w:r>
+        <w:tab/>
+      </w:r>
+      <w:r>
+        <w:tab/>
+        <w:t>while (!stack.isEmpty() &amp;&amp; stack.peek() &lt; arr[i]) {</w:t>
+      </w:r>
+    </w:p>
+    <w:p>
+      <w:r>
+        <w:lastRenderedPageBreak/>
+        <w:tab/>
+      </w:r>
+      <w:r>
+        <w:tab/>
+      </w:r>
+      <w:r>
+        <w:tab/>
+      </w:r>
+      <w:r>
+        <w:tab/>
+        <w:t>map.put(stack.pop(), arr[i]);</w:t>
+      </w:r>
+    </w:p>
+    <w:p>
+      <w:r>
+        <w:tab/>
+      </w:r>
+      <w:r>
+        <w:tab/>
+      </w:r>
+      <w:r>
+        <w:tab/>
+        <w:t>}</w:t>
+      </w:r>
+    </w:p>
+    <w:p>
+      <w:r>
+        <w:tab/>
+      </w:r>
+      <w:r>
+        <w:tab/>
+      </w:r>
+      <w:r>
+        <w:tab/>
+        <w:t>stack.push(arr[i]);</w:t>
+      </w:r>
+    </w:p>
+    <w:p>
+      <w:r>
+        <w:tab/>
+      </w:r>
+      <w:r>
+        <w:tab/>
+        <w:t>}</w:t>
+      </w:r>
+    </w:p>
+    <w:p>
+      <w:r>
+        <w:tab/>
+      </w:r>
+      <w:r>
+        <w:tab/>
+        <w:t>for (int i = 0; i &lt; arr.length; i++) {</w:t>
+      </w:r>
+    </w:p>
+    <w:p>
+      <w:r>
+        <w:tab/>
+      </w:r>
+      <w:r>
+        <w:tab/>
+      </w:r>
+      <w:r>
+        <w:tab/>
+        <w:t>output[i] = map.getOrDefault(arr[i], -1);</w:t>
+      </w:r>
+    </w:p>
+    <w:p>
+      <w:r>
+        <w:tab/>
+      </w:r>
+      <w:r>
+        <w:tab/>
+        <w:t>}</w:t>
+      </w:r>
+    </w:p>
+    <w:p>
+      <w:r>
+        <w:tab/>
+      </w:r>
+      <w:r>
+        <w:tab/>
+        <w:t>return output;</w:t>
+      </w:r>
+    </w:p>
+    <w:p>
+      <w:r>
+        <w:tab/>
+      </w:r>
+      <w:r>
+        <w:t xml:space="preserve"> </w:t>
+      </w:r>
+      <w:r>
+        <w:t>}</w:t>
+      </w:r>
+    </w:p>
+    <w:p>
+      <w:pPr>
+        <w:pStyle w:val="Heading3"/>
+      </w:pPr>
+      <w:r>
+        <w:t xml:space="preserve">Time and space </w:t>
+      </w:r>
+      <w:r>
+        <w:t>complexity</w:t>
+      </w:r>
+      <w:r>
+        <w:t xml:space="preserve"> </w:t>
+      </w:r>
+    </w:p>
+    <w:p>
+      <w:r>
+        <w:t>Time - o(n)</w:t>
+      </w:r>
+    </w:p>
+    <w:p>
+      <w:r>
+        <w:t>Space – o(n</w:t>
+      </w:r>
+      <w:bookmarkStart w:id="113" w:name="_GoBack"/>
+      <w:bookmarkEnd w:id="113"/>
+      <w:r>
+        <w:t>)</w:t>
+      </w:r>
+    </w:p>
+    <w:p/>
+    <w:p>
+      <w:pPr>
+        <w:pStyle w:val="Heading1"/>
+      </w:pPr>
+      <w:bookmarkStart w:id="114" w:name="_Toc34949309"/>
+      <w:r>
+        <w:t>6</w:t>
+      </w:r>
+      <w:r>
         <w:t>. Sorting</w:t>
       </w:r>
-      <w:bookmarkEnd w:id="113"/>
+      <w:bookmarkEnd w:id="114"/>
     </w:p>
     <w:p/>
     <w:p>
@@ -18212,7 +18849,6 @@
         <w:rPr>
           <w:b/>
         </w:rPr>
-        <w:lastRenderedPageBreak/>
         <w:t>Stable algorithm</w:t>
       </w:r>
       <w:r>
@@ -18354,21 +18990,21 @@
       <w:pPr>
         <w:pStyle w:val="Heading2"/>
       </w:pPr>
-      <w:bookmarkStart w:id="114" w:name="_Toc34949310"/>
+      <w:bookmarkStart w:id="115" w:name="_Toc34949310"/>
       <w:r>
         <w:t>1. Insertion Sort in array</w:t>
       </w:r>
-      <w:bookmarkEnd w:id="114"/>
+      <w:bookmarkEnd w:id="115"/>
     </w:p>
     <w:p>
       <w:pPr>
         <w:pStyle w:val="Heading3"/>
       </w:pPr>
-      <w:bookmarkStart w:id="115" w:name="_Toc34949311"/>
+      <w:bookmarkStart w:id="116" w:name="_Toc34949311"/>
       <w:r>
         <w:t>Problem</w:t>
       </w:r>
-      <w:bookmarkEnd w:id="115"/>
+      <w:bookmarkEnd w:id="116"/>
     </w:p>
     <w:p>
       <w:r>
@@ -18379,11 +19015,12 @@
       <w:pPr>
         <w:pStyle w:val="Heading3"/>
       </w:pPr>
-      <w:bookmarkStart w:id="116" w:name="_Toc34949312"/>
-      <w:r>
+      <w:bookmarkStart w:id="117" w:name="_Toc34949312"/>
+      <w:r>
+        <w:lastRenderedPageBreak/>
         <w:t>Reference</w:t>
       </w:r>
-      <w:bookmarkEnd w:id="116"/>
+      <w:bookmarkEnd w:id="117"/>
       <w:r>
         <w:t xml:space="preserve"> </w:t>
       </w:r>
@@ -18397,11 +19034,11 @@
       <w:pPr>
         <w:pStyle w:val="Heading3"/>
       </w:pPr>
-      <w:bookmarkStart w:id="117" w:name="_Toc34949313"/>
+      <w:bookmarkStart w:id="118" w:name="_Toc34949313"/>
       <w:r>
         <w:t>Approach</w:t>
       </w:r>
-      <w:bookmarkEnd w:id="117"/>
+      <w:bookmarkEnd w:id="118"/>
     </w:p>
     <w:p>
       <w:pPr>
@@ -18503,11 +19140,11 @@
       <w:pPr>
         <w:pStyle w:val="Heading3"/>
       </w:pPr>
-      <w:bookmarkStart w:id="118" w:name="_Toc34949314"/>
+      <w:bookmarkStart w:id="119" w:name="_Toc34949314"/>
       <w:r>
         <w:t>Solution</w:t>
       </w:r>
-      <w:bookmarkEnd w:id="118"/>
+      <w:bookmarkEnd w:id="119"/>
       <w:r>
         <w:t xml:space="preserve"> </w:t>
       </w:r>
@@ -18608,428 +19245,427 @@
       <w:pPr>
         <w:pStyle w:val="Heading3"/>
       </w:pPr>
-      <w:bookmarkStart w:id="119" w:name="_Toc34949315"/>
+      <w:bookmarkStart w:id="120" w:name="_Toc34949315"/>
+      <w:r>
+        <w:t xml:space="preserve">Time and space </w:t>
+      </w:r>
+      <w:r>
+        <w:t>complexity</w:t>
+      </w:r>
+      <w:bookmarkEnd w:id="120"/>
+      <w:r>
+        <w:t xml:space="preserve"> </w:t>
+      </w:r>
+    </w:p>
+    <w:p>
+      <w:r>
+        <w:t>Time - o(n^2)</w:t>
+      </w:r>
+    </w:p>
+    <w:p>
+      <w:r>
+        <w:t>Space – o(1)</w:t>
+      </w:r>
+    </w:p>
+    <w:p/>
+    <w:p>
+      <w:pPr>
+        <w:pStyle w:val="Heading2"/>
+      </w:pPr>
+      <w:bookmarkStart w:id="121" w:name="_Toc34949316"/>
+      <w:r>
+        <w:t>2. Insertion Sort in Single Linked list</w:t>
+      </w:r>
+      <w:bookmarkEnd w:id="121"/>
+    </w:p>
+    <w:p>
+      <w:pPr>
+        <w:pStyle w:val="Heading3"/>
+      </w:pPr>
+      <w:bookmarkStart w:id="122" w:name="_Toc34949317"/>
+      <w:r>
+        <w:t>Problem</w:t>
+      </w:r>
+      <w:bookmarkEnd w:id="122"/>
+    </w:p>
+    <w:p>
+      <w:r>
+        <w:t xml:space="preserve">Sort the given </w:t>
+      </w:r>
+      <w:r>
+        <w:t>Single linked list</w:t>
+      </w:r>
+      <w:r>
+        <w:t xml:space="preserve"> using insertion sort.</w:t>
+      </w:r>
+    </w:p>
+    <w:p>
+      <w:pPr>
+        <w:pStyle w:val="Heading3"/>
+      </w:pPr>
+      <w:bookmarkStart w:id="123" w:name="_Toc34949318"/>
+      <w:r>
+        <w:t>Reference</w:t>
+      </w:r>
+      <w:bookmarkEnd w:id="123"/>
+      <w:r>
+        <w:t xml:space="preserve"> </w:t>
+      </w:r>
+    </w:p>
+    <w:p>
+      <w:r>
+        <w:t>SINGLE LINKED LIST</w:t>
+      </w:r>
+      <w:r>
+        <w:t xml:space="preserve">, </w:t>
+      </w:r>
+      <w:r>
+        <w:t>LEETCODE</w:t>
+      </w:r>
+      <w:r>
+        <w:t>,</w:t>
+      </w:r>
+      <w:r>
+        <w:t xml:space="preserve"> </w:t>
+      </w:r>
+      <w:r>
+        <w:t>GEEKSFORGEEKS</w:t>
+      </w:r>
+    </w:p>
+    <w:p>
+      <w:pPr>
+        <w:pStyle w:val="Heading3"/>
+      </w:pPr>
+      <w:bookmarkStart w:id="124" w:name="_Toc34949319"/>
+      <w:r>
+        <w:t>Approach</w:t>
+      </w:r>
+      <w:bookmarkEnd w:id="124"/>
+    </w:p>
+    <w:p>
+      <w:r>
+        <w:t>Here we will create a dummy list and start adding element to in it in sorted order.</w:t>
+      </w:r>
+    </w:p>
+    <w:p>
+      <w:r>
+        <w:t>1. curr node will point to current iteration element.</w:t>
+      </w:r>
+    </w:p>
+    <w:p>
+      <w:r>
+        <w:t>2. prev will point to previous node after which element will be needed to insert</w:t>
+      </w:r>
+    </w:p>
+    <w:p>
+      <w:r>
+        <w:t>3. dummy - use to hold the result modified sorted list.</w:t>
+      </w:r>
+    </w:p>
+    <w:p>
+      <w:r>
+        <w:t xml:space="preserve">Steps - </w:t>
+      </w:r>
+    </w:p>
+    <w:p>
+      <w:r>
+        <w:t>1. Start curr from head and set dummy as least integer and prev also.</w:t>
+      </w:r>
+    </w:p>
+    <w:p>
+      <w:r>
+        <w:t>2. If item to be inserted is greater then prev node. we need to start searching from start i.e. from dummy. so, set prev=dummy</w:t>
+      </w:r>
+    </w:p>
+    <w:p>
       <w:r>
         <w:lastRenderedPageBreak/>
+        <w:t xml:space="preserve">3. Now loop till we find position of new item. i.e. where it is less then prev.next or prev.next is null. </w:t>
+      </w:r>
+    </w:p>
+    <w:p>
+      <w:r>
+        <w:t>In this way we now know after prev we can add that item as after that other elements are greater.</w:t>
+      </w:r>
+    </w:p>
+    <w:p>
+      <w:r>
+        <w:t>4. Now just add element between prev and prev.next</w:t>
+      </w:r>
+    </w:p>
+    <w:p>
+      <w:r>
+        <w:t>5.</w:t>
+      </w:r>
+      <w:r>
+        <w:t xml:space="preserve"> U</w:t>
+      </w:r>
+      <w:r>
+        <w:t>pdate curr node to next element of the loop.</w:t>
+      </w:r>
+    </w:p>
+    <w:p>
+      <w:pPr>
+        <w:pStyle w:val="Heading3"/>
+      </w:pPr>
+      <w:bookmarkStart w:id="125" w:name="_Toc34949320"/>
+      <w:r>
+        <w:t>Solution</w:t>
+      </w:r>
+      <w:bookmarkEnd w:id="125"/>
+    </w:p>
+    <w:p>
+      <w:r>
+        <w:t>public static Node&lt;Integer&gt; insertionSort(Node&lt;Integer&gt; head) {</w:t>
+      </w:r>
+    </w:p>
+    <w:p>
+      <w:r>
+        <w:tab/>
+      </w:r>
+      <w:r>
+        <w:tab/>
+        <w:t>Node&lt;Integer&gt; dummy = new Node&lt;Integer&gt;(Integer.MIN_VALUE);</w:t>
+      </w:r>
+    </w:p>
+    <w:p>
+      <w:r>
+        <w:tab/>
+      </w:r>
+      <w:r>
+        <w:tab/>
+        <w:t>Node&lt;Integer&gt; curr = head;</w:t>
+      </w:r>
+    </w:p>
+    <w:p>
+      <w:r>
+        <w:tab/>
+      </w:r>
+      <w:r>
+        <w:tab/>
+        <w:t>Node&lt;Integer&gt; prev = dummy;</w:t>
+      </w:r>
+    </w:p>
+    <w:p>
+      <w:r>
+        <w:tab/>
+      </w:r>
+      <w:r>
+        <w:tab/>
+        <w:t>while (curr != null) {</w:t>
+      </w:r>
+    </w:p>
+    <w:p>
+      <w:r>
+        <w:tab/>
+      </w:r>
+      <w:r>
+        <w:tab/>
+      </w:r>
+      <w:r>
+        <w:tab/>
+        <w:t xml:space="preserve">// Store nextNode for next iteration </w:t>
+      </w:r>
+    </w:p>
+    <w:p>
+      <w:r>
+        <w:tab/>
+      </w:r>
+      <w:r>
+        <w:tab/>
+      </w:r>
+      <w:r>
+        <w:tab/>
+        <w:t>Node&lt;Integer&gt; nextNode = curr.getNext();</w:t>
+      </w:r>
+    </w:p>
+    <w:p>
+      <w:r>
+        <w:tab/>
+      </w:r>
+      <w:r>
+        <w:tab/>
+      </w:r>
+      <w:r>
+        <w:tab/>
+        <w:t>// to save checking from start- below condition is used</w:t>
+      </w:r>
+    </w:p>
+    <w:p>
+      <w:r>
+        <w:tab/>
+      </w:r>
+      <w:r>
+        <w:tab/>
+      </w:r>
+      <w:r>
+        <w:tab/>
+        <w:t>if (prev.getData() &gt; curr.getData()) {</w:t>
+      </w:r>
+    </w:p>
+    <w:p>
+      <w:r>
+        <w:tab/>
+      </w:r>
+      <w:r>
+        <w:tab/>
+      </w:r>
+      <w:r>
+        <w:tab/>
+      </w:r>
+      <w:r>
+        <w:tab/>
+        <w:t>prev = dummy;</w:t>
+      </w:r>
+    </w:p>
+    <w:p>
+      <w:r>
+        <w:tab/>
+      </w:r>
+      <w:r>
+        <w:tab/>
+      </w:r>
+      <w:r>
+        <w:tab/>
+        <w:t>}</w:t>
+      </w:r>
+    </w:p>
+    <w:p>
+      <w:r>
+        <w:tab/>
+      </w:r>
+      <w:r>
+        <w:tab/>
+      </w:r>
+      <w:r>
+        <w:tab/>
+        <w:t>// go to a point where we need to insert new item starting from prev.</w:t>
+      </w:r>
+    </w:p>
+    <w:p>
+      <w:r>
+        <w:tab/>
+      </w:r>
+      <w:r>
+        <w:tab/>
+      </w:r>
+      <w:r>
+        <w:tab/>
+        <w:t>while (prev.getNext() != null &amp;&amp; prev.getNext().getData() &lt; curr.getData()) {</w:t>
+      </w:r>
+    </w:p>
+    <w:p>
+      <w:r>
+        <w:tab/>
+      </w:r>
+      <w:r>
+        <w:tab/>
+      </w:r>
+      <w:r>
+        <w:tab/>
+      </w:r>
+      <w:r>
+        <w:tab/>
+        <w:t>prev = prev.getNext();</w:t>
+      </w:r>
+    </w:p>
+    <w:p>
+      <w:r>
+        <w:tab/>
+      </w:r>
+      <w:r>
+        <w:tab/>
+      </w:r>
+      <w:r>
+        <w:tab/>
+        <w:t>}</w:t>
+      </w:r>
+    </w:p>
+    <w:p>
+      <w:r>
+        <w:tab/>
+      </w:r>
+      <w:r>
+        <w:tab/>
+      </w:r>
+      <w:r>
+        <w:tab/>
+        <w:t>// insert current node between prev and prev.next</w:t>
+      </w:r>
+    </w:p>
+    <w:p>
+      <w:r>
+        <w:tab/>
+      </w:r>
+      <w:r>
+        <w:tab/>
+      </w:r>
+      <w:r>
+        <w:tab/>
+        <w:t>curr.setNext(prev.getNext());</w:t>
+      </w:r>
+    </w:p>
+    <w:p>
+      <w:r>
+        <w:tab/>
+      </w:r>
+      <w:r>
+        <w:tab/>
+      </w:r>
+      <w:r>
+        <w:tab/>
+        <w:t>prev.setNext(curr);</w:t>
+      </w:r>
+    </w:p>
+    <w:p>
+      <w:r>
+        <w:tab/>
+      </w:r>
+      <w:r>
+        <w:tab/>
+      </w:r>
+      <w:r>
+        <w:tab/>
+        <w:t>curr = nextNode;</w:t>
+      </w:r>
+    </w:p>
+    <w:p>
+      <w:r>
+        <w:tab/>
+      </w:r>
+      <w:r>
+        <w:tab/>
+        <w:t>}</w:t>
+      </w:r>
+    </w:p>
+    <w:p>
+      <w:r>
+        <w:tab/>
+      </w:r>
+      <w:r>
+        <w:tab/>
+        <w:t>return dummy.getNext();</w:t>
+      </w:r>
+    </w:p>
+    <w:p>
+      <w:r>
+        <w:tab/>
+        <w:t>}</w:t>
+      </w:r>
+    </w:p>
+    <w:p/>
+    <w:p>
+      <w:pPr>
+        <w:pStyle w:val="Heading3"/>
+      </w:pPr>
+      <w:bookmarkStart w:id="126" w:name="_Toc34949321"/>
+      <w:r>
         <w:t xml:space="preserve">Time and space </w:t>
       </w:r>
       <w:r>
         <w:t>complexity</w:t>
       </w:r>
-      <w:bookmarkEnd w:id="119"/>
-      <w:r>
-        <w:t xml:space="preserve"> </w:t>
-      </w:r>
-    </w:p>
-    <w:p>
-      <w:r>
-        <w:t>Time - o(n^2)</w:t>
-      </w:r>
-    </w:p>
-    <w:p>
-      <w:r>
-        <w:t>Space – o(1)</w:t>
-      </w:r>
-    </w:p>
-    <w:p/>
-    <w:p>
-      <w:pPr>
-        <w:pStyle w:val="Heading2"/>
-      </w:pPr>
-      <w:bookmarkStart w:id="120" w:name="_Toc34949316"/>
-      <w:r>
-        <w:t>2. Insertion Sort in Single Linked list</w:t>
-      </w:r>
-      <w:bookmarkEnd w:id="120"/>
-    </w:p>
-    <w:p>
-      <w:pPr>
-        <w:pStyle w:val="Heading3"/>
-      </w:pPr>
-      <w:bookmarkStart w:id="121" w:name="_Toc34949317"/>
-      <w:r>
-        <w:t>Problem</w:t>
-      </w:r>
-      <w:bookmarkEnd w:id="121"/>
-    </w:p>
-    <w:p>
-      <w:r>
-        <w:t xml:space="preserve">Sort the given </w:t>
-      </w:r>
-      <w:r>
-        <w:t>Single linked list</w:t>
-      </w:r>
-      <w:r>
-        <w:t xml:space="preserve"> using insertion sort.</w:t>
-      </w:r>
-    </w:p>
-    <w:p>
-      <w:pPr>
-        <w:pStyle w:val="Heading3"/>
-      </w:pPr>
-      <w:bookmarkStart w:id="122" w:name="_Toc34949318"/>
-      <w:r>
-        <w:t>Reference</w:t>
-      </w:r>
-      <w:bookmarkEnd w:id="122"/>
-      <w:r>
-        <w:t xml:space="preserve"> </w:t>
-      </w:r>
-    </w:p>
-    <w:p>
-      <w:r>
-        <w:t>SINGLE LINKED LIST</w:t>
-      </w:r>
-      <w:r>
-        <w:t xml:space="preserve">, </w:t>
-      </w:r>
-      <w:r>
-        <w:t>LEETCODE</w:t>
-      </w:r>
-      <w:r>
-        <w:t>,</w:t>
-      </w:r>
-      <w:r>
-        <w:t xml:space="preserve"> </w:t>
-      </w:r>
-      <w:r>
-        <w:t>GEEKSFORGEEKS</w:t>
-      </w:r>
-    </w:p>
-    <w:p>
-      <w:pPr>
-        <w:pStyle w:val="Heading3"/>
-      </w:pPr>
-      <w:bookmarkStart w:id="123" w:name="_Toc34949319"/>
-      <w:r>
-        <w:t>Approach</w:t>
-      </w:r>
-      <w:bookmarkEnd w:id="123"/>
-    </w:p>
-    <w:p>
-      <w:r>
-        <w:t>Here we will create a dummy list and start adding element to in it in sorted order.</w:t>
-      </w:r>
-    </w:p>
-    <w:p>
-      <w:r>
-        <w:t>1. curr node will point to current iteration element.</w:t>
-      </w:r>
-    </w:p>
-    <w:p>
-      <w:r>
-        <w:t>2. prev will point to previous node after which element will be needed to insert</w:t>
-      </w:r>
-    </w:p>
-    <w:p>
-      <w:r>
-        <w:t>3. dummy - use to hold the result modified sorted list.</w:t>
-      </w:r>
-    </w:p>
-    <w:p>
-      <w:r>
-        <w:t xml:space="preserve">Steps - </w:t>
-      </w:r>
-    </w:p>
-    <w:p>
-      <w:r>
-        <w:t>1. Start curr from head and set dummy as least integer and prev also.</w:t>
-      </w:r>
-    </w:p>
-    <w:p>
-      <w:r>
-        <w:t>2. If item to be inserted is greater then prev node. we need to start searching from start i.e. from dummy. so, set prev=dummy</w:t>
-      </w:r>
-    </w:p>
-    <w:p>
-      <w:r>
-        <w:t xml:space="preserve">3. Now loop till we find position of new item. i.e. where it is less then prev.next or prev.next is null. </w:t>
-      </w:r>
-    </w:p>
-    <w:p>
-      <w:r>
-        <w:t>In this way we now know after prev we can add that item as after that other elements are greater.</w:t>
-      </w:r>
-    </w:p>
-    <w:p>
-      <w:r>
-        <w:t>4. Now just add element between prev and prev.next</w:t>
-      </w:r>
-    </w:p>
-    <w:p>
-      <w:r>
-        <w:t>5.</w:t>
-      </w:r>
-      <w:r>
-        <w:t xml:space="preserve"> U</w:t>
-      </w:r>
-      <w:r>
-        <w:t>pdate curr node to next element of the loop.</w:t>
-      </w:r>
-    </w:p>
-    <w:p>
-      <w:pPr>
-        <w:pStyle w:val="Heading3"/>
-      </w:pPr>
-      <w:bookmarkStart w:id="124" w:name="_Toc34949320"/>
-      <w:r>
-        <w:t>Solution</w:t>
-      </w:r>
-      <w:bookmarkEnd w:id="124"/>
-    </w:p>
-    <w:p>
-      <w:r>
-        <w:t>public static Node&lt;Integer&gt; insertionSort(Node&lt;Integer&gt; head) {</w:t>
-      </w:r>
-    </w:p>
-    <w:p>
-      <w:r>
-        <w:tab/>
-      </w:r>
-      <w:r>
-        <w:tab/>
-        <w:t>Node&lt;Integer&gt; dummy = new Node&lt;Integer&gt;(Integer.MIN_VALUE);</w:t>
-      </w:r>
-    </w:p>
-    <w:p>
-      <w:r>
-        <w:tab/>
-      </w:r>
-      <w:r>
-        <w:tab/>
-        <w:t>Node&lt;Integer&gt; curr = head;</w:t>
-      </w:r>
-    </w:p>
-    <w:p>
-      <w:r>
-        <w:tab/>
-      </w:r>
-      <w:r>
-        <w:tab/>
-        <w:t>Node&lt;Integer&gt; prev = dummy;</w:t>
-      </w:r>
-    </w:p>
-    <w:p>
-      <w:r>
-        <w:tab/>
-      </w:r>
-      <w:r>
-        <w:tab/>
-        <w:t>while (curr != null) {</w:t>
-      </w:r>
-    </w:p>
-    <w:p>
-      <w:r>
-        <w:tab/>
-      </w:r>
-      <w:r>
-        <w:tab/>
-      </w:r>
-      <w:r>
-        <w:tab/>
-        <w:t xml:space="preserve">// Store nextNode for next iteration </w:t>
-      </w:r>
-    </w:p>
-    <w:p>
-      <w:r>
-        <w:tab/>
-      </w:r>
-      <w:r>
-        <w:tab/>
-      </w:r>
-      <w:r>
-        <w:tab/>
-        <w:t>Node&lt;Integer&gt; nextNode = curr.getNext();</w:t>
-      </w:r>
-    </w:p>
-    <w:p>
-      <w:r>
-        <w:tab/>
-      </w:r>
-      <w:r>
-        <w:tab/>
-      </w:r>
-      <w:r>
-        <w:tab/>
-        <w:t>// to save checking from start- below condition is used</w:t>
-      </w:r>
-    </w:p>
-    <w:p>
-      <w:r>
-        <w:tab/>
-      </w:r>
-      <w:r>
-        <w:tab/>
-      </w:r>
-      <w:r>
-        <w:tab/>
-        <w:t>if (prev.getData() &gt; curr.getData()) {</w:t>
-      </w:r>
-    </w:p>
-    <w:p>
-      <w:r>
-        <w:tab/>
-      </w:r>
-      <w:r>
-        <w:tab/>
-      </w:r>
-      <w:r>
-        <w:tab/>
-      </w:r>
-      <w:r>
-        <w:tab/>
-        <w:t>prev = dummy;</w:t>
-      </w:r>
-    </w:p>
-    <w:p>
-      <w:r>
-        <w:tab/>
-      </w:r>
-      <w:r>
-        <w:tab/>
-      </w:r>
-      <w:r>
-        <w:tab/>
-        <w:t>}</w:t>
-      </w:r>
-    </w:p>
-    <w:p>
-      <w:r>
-        <w:lastRenderedPageBreak/>
-        <w:tab/>
-      </w:r>
-      <w:r>
-        <w:tab/>
-      </w:r>
-      <w:r>
-        <w:tab/>
-        <w:t>// go to a point where we need to insert new item starting from prev.</w:t>
-      </w:r>
-    </w:p>
-    <w:p>
-      <w:r>
-        <w:tab/>
-      </w:r>
-      <w:r>
-        <w:tab/>
-      </w:r>
-      <w:r>
-        <w:tab/>
-        <w:t>while (prev.getNext() != null &amp;&amp; prev.getNext().getData() &lt; curr.getData()) {</w:t>
-      </w:r>
-    </w:p>
-    <w:p>
-      <w:r>
-        <w:tab/>
-      </w:r>
-      <w:r>
-        <w:tab/>
-      </w:r>
-      <w:r>
-        <w:tab/>
-      </w:r>
-      <w:r>
-        <w:tab/>
-        <w:t>prev = prev.getNext();</w:t>
-      </w:r>
-    </w:p>
-    <w:p>
-      <w:r>
-        <w:tab/>
-      </w:r>
-      <w:r>
-        <w:tab/>
-      </w:r>
-      <w:r>
-        <w:tab/>
-        <w:t>}</w:t>
-      </w:r>
-    </w:p>
-    <w:p>
-      <w:r>
-        <w:tab/>
-      </w:r>
-      <w:r>
-        <w:tab/>
-      </w:r>
-      <w:r>
-        <w:tab/>
-        <w:t>// insert current node between prev and prev.next</w:t>
-      </w:r>
-    </w:p>
-    <w:p>
-      <w:r>
-        <w:tab/>
-      </w:r>
-      <w:r>
-        <w:tab/>
-      </w:r>
-      <w:r>
-        <w:tab/>
-        <w:t>curr.setNext(prev.getNext());</w:t>
-      </w:r>
-    </w:p>
-    <w:p>
-      <w:r>
-        <w:tab/>
-      </w:r>
-      <w:r>
-        <w:tab/>
-      </w:r>
-      <w:r>
-        <w:tab/>
-        <w:t>prev.setNext(curr);</w:t>
-      </w:r>
-    </w:p>
-    <w:p>
-      <w:r>
-        <w:tab/>
-      </w:r>
-      <w:r>
-        <w:tab/>
-      </w:r>
-      <w:r>
-        <w:tab/>
-        <w:t>curr = nextNode;</w:t>
-      </w:r>
-    </w:p>
-    <w:p>
-      <w:r>
-        <w:tab/>
-      </w:r>
-      <w:r>
-        <w:tab/>
-        <w:t>}</w:t>
-      </w:r>
-    </w:p>
-    <w:p>
-      <w:r>
-        <w:tab/>
-      </w:r>
-      <w:r>
-        <w:tab/>
-        <w:t>return dummy.getNext();</w:t>
-      </w:r>
-    </w:p>
-    <w:p>
-      <w:r>
-        <w:tab/>
-        <w:t>}</w:t>
-      </w:r>
-    </w:p>
-    <w:p/>
-    <w:p>
-      <w:pPr>
-        <w:pStyle w:val="Heading3"/>
-      </w:pPr>
-      <w:bookmarkStart w:id="125" w:name="_Toc34949321"/>
-      <w:r>
-        <w:t xml:space="preserve">Time and space </w:t>
-      </w:r>
-      <w:r>
-        <w:t>complexity</w:t>
-      </w:r>
-      <w:bookmarkEnd w:id="125"/>
+      <w:bookmarkEnd w:id="126"/>
       <w:r>
         <w:t xml:space="preserve"> </w:t>
       </w:r>
@@ -19053,21 +19689,22 @@
           <w:numId w:val="16"/>
         </w:numPr>
       </w:pPr>
-      <w:bookmarkStart w:id="126" w:name="_Toc34949322"/>
-      <w:r>
+      <w:bookmarkStart w:id="127" w:name="_Toc34949322"/>
+      <w:r>
+        <w:lastRenderedPageBreak/>
         <w:t>Selection Sort in array</w:t>
       </w:r>
-      <w:bookmarkEnd w:id="126"/>
+      <w:bookmarkEnd w:id="127"/>
     </w:p>
     <w:p>
       <w:pPr>
         <w:pStyle w:val="Heading3"/>
       </w:pPr>
-      <w:bookmarkStart w:id="127" w:name="_Toc34949323"/>
+      <w:bookmarkStart w:id="128" w:name="_Toc34949323"/>
       <w:r>
         <w:t>Problem</w:t>
       </w:r>
-      <w:bookmarkEnd w:id="127"/>
+      <w:bookmarkEnd w:id="128"/>
     </w:p>
     <w:p>
       <w:r>
@@ -19078,11 +19715,11 @@
       <w:pPr>
         <w:pStyle w:val="Heading3"/>
       </w:pPr>
-      <w:bookmarkStart w:id="128" w:name="_Toc34949324"/>
+      <w:bookmarkStart w:id="129" w:name="_Toc34949324"/>
       <w:r>
         <w:t>Reference</w:t>
       </w:r>
-      <w:bookmarkEnd w:id="128"/>
+      <w:bookmarkEnd w:id="129"/>
       <w:r>
         <w:t xml:space="preserve"> </w:t>
       </w:r>
@@ -19096,11 +19733,11 @@
       <w:pPr>
         <w:pStyle w:val="Heading3"/>
       </w:pPr>
-      <w:bookmarkStart w:id="129" w:name="_Toc34949325"/>
+      <w:bookmarkStart w:id="130" w:name="_Toc34949325"/>
       <w:r>
         <w:t>Approach</w:t>
       </w:r>
-      <w:bookmarkEnd w:id="129"/>
+      <w:bookmarkEnd w:id="130"/>
     </w:p>
     <w:p>
       <w:r>
@@ -19116,11 +19753,11 @@
       <w:pPr>
         <w:pStyle w:val="Heading3"/>
       </w:pPr>
-      <w:bookmarkStart w:id="130" w:name="_Toc34949326"/>
+      <w:bookmarkStart w:id="131" w:name="_Toc34949326"/>
       <w:r>
         <w:t>Solution</w:t>
       </w:r>
-      <w:bookmarkEnd w:id="130"/>
+      <w:bookmarkEnd w:id="131"/>
       <w:r>
         <w:t xml:space="preserve"> </w:t>
       </w:r>
@@ -19221,7 +19858,6 @@
     </w:p>
     <w:p>
       <w:r>
-        <w:lastRenderedPageBreak/>
         <w:tab/>
       </w:r>
       <w:r>
@@ -19245,11 +19881,11 @@
       <w:pPr>
         <w:pStyle w:val="Heading3"/>
       </w:pPr>
-      <w:bookmarkStart w:id="131" w:name="_Toc34949327"/>
+      <w:bookmarkStart w:id="132" w:name="_Toc34949327"/>
       <w:r>
         <w:t>Time and space complexity</w:t>
       </w:r>
-      <w:bookmarkEnd w:id="131"/>
+      <w:bookmarkEnd w:id="132"/>
     </w:p>
     <w:p>
       <w:r>
@@ -19272,7 +19908,7 @@
           <w:numId w:val="16"/>
         </w:numPr>
       </w:pPr>
-      <w:bookmarkStart w:id="132" w:name="_Toc34949328"/>
+      <w:bookmarkStart w:id="133" w:name="_Toc34949328"/>
       <w:r>
         <w:t xml:space="preserve">Selection Sort in </w:t>
       </w:r>
@@ -19282,17 +19918,17 @@
       <w:r>
         <w:t>linked list</w:t>
       </w:r>
-      <w:bookmarkEnd w:id="132"/>
+      <w:bookmarkEnd w:id="133"/>
     </w:p>
     <w:p>
       <w:pPr>
         <w:pStyle w:val="Heading3"/>
       </w:pPr>
-      <w:bookmarkStart w:id="133" w:name="_Toc34949329"/>
+      <w:bookmarkStart w:id="134" w:name="_Toc34949329"/>
       <w:r>
         <w:t>Problem</w:t>
       </w:r>
-      <w:bookmarkEnd w:id="133"/>
+      <w:bookmarkEnd w:id="134"/>
     </w:p>
     <w:p>
       <w:r>
@@ -19309,11 +19945,11 @@
       <w:pPr>
         <w:pStyle w:val="Heading3"/>
       </w:pPr>
-      <w:bookmarkStart w:id="134" w:name="_Toc34949330"/>
+      <w:bookmarkStart w:id="135" w:name="_Toc34949330"/>
       <w:r>
         <w:t>Reference</w:t>
       </w:r>
-      <w:bookmarkEnd w:id="134"/>
+      <w:bookmarkEnd w:id="135"/>
       <w:r>
         <w:t xml:space="preserve"> </w:t>
       </w:r>
@@ -19330,11 +19966,11 @@
       <w:pPr>
         <w:pStyle w:val="Heading3"/>
       </w:pPr>
-      <w:bookmarkStart w:id="135" w:name="_Toc34949331"/>
+      <w:bookmarkStart w:id="136" w:name="_Toc34949331"/>
       <w:r>
         <w:t>Approach</w:t>
       </w:r>
-      <w:bookmarkEnd w:id="135"/>
+      <w:bookmarkEnd w:id="136"/>
     </w:p>
     <w:p>
       <w:pPr>
@@ -19387,11 +20023,11 @@
       <w:pPr>
         <w:pStyle w:val="Heading3"/>
       </w:pPr>
-      <w:bookmarkStart w:id="136" w:name="_Toc34949332"/>
+      <w:bookmarkStart w:id="137" w:name="_Toc34949332"/>
       <w:r>
         <w:t>Solution</w:t>
       </w:r>
-      <w:bookmarkEnd w:id="136"/>
+      <w:bookmarkEnd w:id="137"/>
       <w:r>
         <w:t xml:space="preserve"> </w:t>
       </w:r>
@@ -19591,7 +20227,6 @@
     </w:p>
     <w:p>
       <w:r>
-        <w:lastRenderedPageBreak/>
         <w:tab/>
       </w:r>
       <w:r>
@@ -19609,11 +20244,11 @@
       <w:pPr>
         <w:pStyle w:val="Heading3"/>
       </w:pPr>
-      <w:bookmarkStart w:id="137" w:name="_Toc34949333"/>
+      <w:bookmarkStart w:id="138" w:name="_Toc34949333"/>
       <w:r>
         <w:t>Time and space complexity</w:t>
       </w:r>
-      <w:bookmarkEnd w:id="137"/>
+      <w:bookmarkEnd w:id="138"/>
     </w:p>
     <w:p>
       <w:r>
@@ -19641,21 +20276,21 @@
           <w:numId w:val="16"/>
         </w:numPr>
       </w:pPr>
-      <w:bookmarkStart w:id="138" w:name="_Toc34949334"/>
+      <w:bookmarkStart w:id="139" w:name="_Toc34949334"/>
       <w:r>
         <w:t>Bubble Sort in array</w:t>
       </w:r>
-      <w:bookmarkEnd w:id="138"/>
+      <w:bookmarkEnd w:id="139"/>
     </w:p>
     <w:p>
       <w:pPr>
         <w:pStyle w:val="Heading3"/>
       </w:pPr>
-      <w:bookmarkStart w:id="139" w:name="_Toc34949335"/>
+      <w:bookmarkStart w:id="140" w:name="_Toc34949335"/>
       <w:r>
         <w:t>Problem</w:t>
       </w:r>
-      <w:bookmarkEnd w:id="139"/>
+      <w:bookmarkEnd w:id="140"/>
     </w:p>
     <w:p>
       <w:r>
@@ -19666,11 +20301,11 @@
       <w:pPr>
         <w:pStyle w:val="Heading3"/>
       </w:pPr>
-      <w:bookmarkStart w:id="140" w:name="_Toc34949336"/>
+      <w:bookmarkStart w:id="141" w:name="_Toc34949336"/>
       <w:r>
         <w:t>Reference</w:t>
       </w:r>
-      <w:bookmarkEnd w:id="140"/>
+      <w:bookmarkEnd w:id="141"/>
       <w:r>
         <w:t xml:space="preserve"> </w:t>
       </w:r>
@@ -19684,11 +20319,11 @@
       <w:pPr>
         <w:pStyle w:val="Heading3"/>
       </w:pPr>
-      <w:bookmarkStart w:id="141" w:name="_Toc34949337"/>
+      <w:bookmarkStart w:id="142" w:name="_Toc34949337"/>
       <w:r>
         <w:t>Approach</w:t>
       </w:r>
-      <w:bookmarkEnd w:id="141"/>
+      <w:bookmarkEnd w:id="142"/>
     </w:p>
     <w:p>
       <w:r>
@@ -19729,11 +20364,11 @@
       <w:pPr>
         <w:pStyle w:val="Heading3"/>
       </w:pPr>
-      <w:bookmarkStart w:id="142" w:name="_Toc34949338"/>
+      <w:bookmarkStart w:id="143" w:name="_Toc34949338"/>
       <w:r>
         <w:t>Solution</w:t>
       </w:r>
-      <w:bookmarkEnd w:id="142"/>
+      <w:bookmarkEnd w:id="143"/>
     </w:p>
     <w:p>
       <w:r>
@@ -19746,6 +20381,7 @@
     </w:p>
     <w:p>
       <w:r>
+        <w:lastRenderedPageBreak/>
         <w:tab/>
       </w:r>
       <w:r>
@@ -19922,11 +20558,11 @@
       <w:pPr>
         <w:pStyle w:val="Heading3"/>
       </w:pPr>
-      <w:bookmarkStart w:id="143" w:name="_Toc34949339"/>
+      <w:bookmarkStart w:id="144" w:name="_Toc34949339"/>
       <w:r>
         <w:t>Time and space complexity</w:t>
       </w:r>
-      <w:bookmarkEnd w:id="143"/>
+      <w:bookmarkEnd w:id="144"/>
     </w:p>
     <w:p>
       <w:r>
@@ -19949,325 +20585,325 @@
           <w:numId w:val="16"/>
         </w:numPr>
       </w:pPr>
-      <w:bookmarkStart w:id="144" w:name="_Toc34949340"/>
+      <w:bookmarkStart w:id="145" w:name="_Toc34949340"/>
+      <w:r>
+        <w:t xml:space="preserve">Bubble Sort in </w:t>
+      </w:r>
+      <w:r>
+        <w:t>Single Linked list</w:t>
+      </w:r>
+      <w:bookmarkEnd w:id="145"/>
+    </w:p>
+    <w:p>
+      <w:pPr>
+        <w:pStyle w:val="Heading3"/>
+      </w:pPr>
+      <w:bookmarkStart w:id="146" w:name="_Toc34949341"/>
+      <w:r>
+        <w:t>Problem</w:t>
+      </w:r>
+      <w:bookmarkEnd w:id="146"/>
+    </w:p>
+    <w:p>
+      <w:r>
+        <w:t xml:space="preserve">Apply bubble sort algorithm to sort the </w:t>
+      </w:r>
+      <w:r>
+        <w:t>linked list</w:t>
+      </w:r>
+      <w:r>
+        <w:t>.</w:t>
+      </w:r>
+    </w:p>
+    <w:p>
+      <w:pPr>
+        <w:pStyle w:val="Heading3"/>
+      </w:pPr>
+      <w:bookmarkStart w:id="147" w:name="_Toc34949342"/>
+      <w:r>
+        <w:t>Reference</w:t>
+      </w:r>
+      <w:bookmarkEnd w:id="147"/>
+      <w:r>
+        <w:t xml:space="preserve"> </w:t>
+      </w:r>
+    </w:p>
+    <w:p>
+      <w:r>
+        <w:t>SINGLE LINKED LIST</w:t>
+      </w:r>
+    </w:p>
+    <w:p>
+      <w:pPr>
+        <w:pStyle w:val="Heading3"/>
+      </w:pPr>
+      <w:bookmarkStart w:id="148" w:name="_Toc34949343"/>
+      <w:r>
+        <w:t>Approach</w:t>
+      </w:r>
+      <w:bookmarkEnd w:id="148"/>
+    </w:p>
+    <w:p>
+      <w:r>
+        <w:t>1. C</w:t>
+      </w:r>
+      <w:r>
+        <w:t>ompare 0 el</w:t>
+      </w:r>
+      <w:r>
+        <w:t>ement with 1 and arrange them. T</w:t>
+      </w:r>
+      <w:r>
+        <w:t xml:space="preserve">hen it take 1 element with 2 and arrange. </w:t>
+      </w:r>
+    </w:p>
+    <w:p>
+      <w:r>
+        <w:t>S</w:t>
+      </w:r>
+      <w:r>
+        <w:t xml:space="preserve">o after 1st iteration largest element moved to the end of array. </w:t>
+      </w:r>
+    </w:p>
+    <w:p>
+      <w:r>
+        <w:t>F</w:t>
+      </w:r>
+      <w:r>
+        <w:t>rom next iteration onwards we will start from 0 and ignore last element as it is already in the correct position.</w:t>
+      </w:r>
+    </w:p>
+    <w:p>
+      <w:r>
+        <w:t>2. Stable, In-place</w:t>
+      </w:r>
+    </w:p>
+    <w:p>
+      <w:r>
+        <w:t>3. We will swap data instead of swapping nodes for simpler solution</w:t>
+      </w:r>
+    </w:p>
+    <w:p>
+      <w:pPr>
+        <w:pStyle w:val="Heading3"/>
+      </w:pPr>
+      <w:bookmarkStart w:id="149" w:name="_Toc34949344"/>
+      <w:r>
+        <w:t>Solution</w:t>
+      </w:r>
+      <w:bookmarkEnd w:id="149"/>
+    </w:p>
+    <w:p>
+      <w:r>
+        <w:tab/>
+      </w:r>
+      <w:r>
+        <w:tab/>
+      </w:r>
+      <w:r>
+        <w:t>public static Node&lt;Integer&gt; bubbleSort(Node&lt;Integer&gt; head) {</w:t>
+      </w:r>
+    </w:p>
+    <w:p>
+      <w:r>
+        <w:tab/>
+      </w:r>
+      <w:r>
+        <w:tab/>
+        <w:t>Node&lt;Integer&gt; end = null;</w:t>
+      </w:r>
+    </w:p>
+    <w:p>
+      <w:r>
+        <w:tab/>
+      </w:r>
+      <w:r>
+        <w:tab/>
+        <w:t>while (end != head) {</w:t>
+      </w:r>
+    </w:p>
+    <w:p>
+      <w:r>
+        <w:tab/>
+      </w:r>
+      <w:r>
+        <w:tab/>
+      </w:r>
+      <w:r>
+        <w:tab/>
+        <w:t>Node&lt;Integer&gt; next = head;</w:t>
+      </w:r>
+    </w:p>
+    <w:p>
+      <w:r>
+        <w:tab/>
+      </w:r>
+      <w:r>
+        <w:tab/>
+      </w:r>
+      <w:r>
+        <w:tab/>
+        <w:t>while (next.getNext() != null &amp;&amp; next.getNext() != end) {</w:t>
+      </w:r>
+    </w:p>
+    <w:p>
+      <w:r>
+        <w:tab/>
+      </w:r>
+      <w:r>
+        <w:tab/>
+      </w:r>
+      <w:r>
+        <w:tab/>
+      </w:r>
+      <w:r>
+        <w:tab/>
+        <w:t>if (next.getData() &gt; next.getNext().getData()) {</w:t>
+      </w:r>
+    </w:p>
+    <w:p>
       <w:r>
         <w:lastRenderedPageBreak/>
-        <w:t xml:space="preserve">Bubble Sort in </w:t>
-      </w:r>
-      <w:r>
-        <w:t>Single Linked list</w:t>
-      </w:r>
-      <w:bookmarkEnd w:id="144"/>
-    </w:p>
+        <w:tab/>
+      </w:r>
+      <w:r>
+        <w:tab/>
+      </w:r>
+      <w:r>
+        <w:tab/>
+      </w:r>
+      <w:r>
+        <w:tab/>
+      </w:r>
+      <w:r>
+        <w:tab/>
+        <w:t>int t = next.getData();</w:t>
+      </w:r>
+    </w:p>
+    <w:p>
+      <w:r>
+        <w:tab/>
+      </w:r>
+      <w:r>
+        <w:tab/>
+      </w:r>
+      <w:r>
+        <w:tab/>
+      </w:r>
+      <w:r>
+        <w:tab/>
+      </w:r>
+      <w:r>
+        <w:tab/>
+        <w:t>next.setData(next.getNext().getData());</w:t>
+      </w:r>
+    </w:p>
+    <w:p>
+      <w:r>
+        <w:tab/>
+      </w:r>
+      <w:r>
+        <w:tab/>
+      </w:r>
+      <w:r>
+        <w:tab/>
+      </w:r>
+      <w:r>
+        <w:tab/>
+      </w:r>
+      <w:r>
+        <w:tab/>
+        <w:t>next.getNext().setData(t);</w:t>
+      </w:r>
+    </w:p>
+    <w:p>
+      <w:r>
+        <w:tab/>
+      </w:r>
+      <w:r>
+        <w:tab/>
+      </w:r>
+      <w:r>
+        <w:tab/>
+      </w:r>
+      <w:r>
+        <w:tab/>
+        <w:t>}</w:t>
+      </w:r>
+    </w:p>
+    <w:p>
+      <w:r>
+        <w:tab/>
+      </w:r>
+      <w:r>
+        <w:tab/>
+      </w:r>
+      <w:r>
+        <w:tab/>
+      </w:r>
+      <w:r>
+        <w:tab/>
+        <w:t>next = next.getNext();</w:t>
+      </w:r>
+    </w:p>
+    <w:p>
+      <w:r>
+        <w:tab/>
+      </w:r>
+      <w:r>
+        <w:tab/>
+      </w:r>
+      <w:r>
+        <w:tab/>
+        <w:t>}</w:t>
+      </w:r>
+    </w:p>
+    <w:p>
+      <w:r>
+        <w:tab/>
+      </w:r>
+      <w:r>
+        <w:tab/>
+      </w:r>
+      <w:r>
+        <w:tab/>
+        <w:t>end = next;</w:t>
+      </w:r>
+    </w:p>
+    <w:p>
+      <w:r>
+        <w:tab/>
+      </w:r>
+      <w:r>
+        <w:tab/>
+        <w:t>}</w:t>
+      </w:r>
+    </w:p>
+    <w:p>
+      <w:r>
+        <w:tab/>
+      </w:r>
+      <w:r>
+        <w:tab/>
+        <w:t>return head;</w:t>
+      </w:r>
+    </w:p>
+    <w:p>
+      <w:r>
+        <w:tab/>
+        <w:t>}</w:t>
+      </w:r>
+    </w:p>
+    <w:p/>
     <w:p>
       <w:pPr>
         <w:pStyle w:val="Heading3"/>
       </w:pPr>
-      <w:bookmarkStart w:id="145" w:name="_Toc34949341"/>
-      <w:r>
-        <w:t>Problem</w:t>
-      </w:r>
-      <w:bookmarkEnd w:id="145"/>
-    </w:p>
-    <w:p>
-      <w:r>
-        <w:t xml:space="preserve">Apply bubble sort algorithm to sort the </w:t>
-      </w:r>
-      <w:r>
-        <w:t>linked list</w:t>
-      </w:r>
-      <w:r>
-        <w:t>.</w:t>
-      </w:r>
-    </w:p>
-    <w:p>
-      <w:pPr>
-        <w:pStyle w:val="Heading3"/>
-      </w:pPr>
-      <w:bookmarkStart w:id="146" w:name="_Toc34949342"/>
-      <w:r>
-        <w:t>Reference</w:t>
-      </w:r>
-      <w:bookmarkEnd w:id="146"/>
-      <w:r>
-        <w:t xml:space="preserve"> </w:t>
-      </w:r>
-    </w:p>
-    <w:p>
-      <w:r>
-        <w:t>SINGLE LINKED LIST</w:t>
-      </w:r>
-    </w:p>
-    <w:p>
-      <w:pPr>
-        <w:pStyle w:val="Heading3"/>
-      </w:pPr>
-      <w:bookmarkStart w:id="147" w:name="_Toc34949343"/>
-      <w:r>
-        <w:t>Approach</w:t>
-      </w:r>
-      <w:bookmarkEnd w:id="147"/>
-    </w:p>
-    <w:p>
-      <w:r>
-        <w:t>1. C</w:t>
-      </w:r>
-      <w:r>
-        <w:t>ompare 0 el</w:t>
-      </w:r>
-      <w:r>
-        <w:t>ement with 1 and arrange them. T</w:t>
-      </w:r>
-      <w:r>
-        <w:t xml:space="preserve">hen it take 1 element with 2 and arrange. </w:t>
-      </w:r>
-    </w:p>
-    <w:p>
-      <w:r>
-        <w:t>S</w:t>
-      </w:r>
-      <w:r>
-        <w:t xml:space="preserve">o after 1st iteration largest element moved to the end of array. </w:t>
-      </w:r>
-    </w:p>
-    <w:p>
-      <w:r>
-        <w:t>F</w:t>
-      </w:r>
-      <w:r>
-        <w:t>rom next iteration onwards we will start from 0 and ignore last element as it is already in the correct position.</w:t>
-      </w:r>
-    </w:p>
-    <w:p>
-      <w:r>
-        <w:t>2. Stable, In-place</w:t>
-      </w:r>
-    </w:p>
-    <w:p>
-      <w:r>
-        <w:t>3. We will swap data instead of swapping nodes for simpler solution</w:t>
-      </w:r>
-    </w:p>
-    <w:p>
-      <w:pPr>
-        <w:pStyle w:val="Heading3"/>
-      </w:pPr>
-      <w:bookmarkStart w:id="148" w:name="_Toc34949344"/>
-      <w:r>
-        <w:t>Solution</w:t>
-      </w:r>
-      <w:bookmarkEnd w:id="148"/>
-    </w:p>
-    <w:p>
-      <w:r>
-        <w:tab/>
-      </w:r>
-      <w:r>
-        <w:tab/>
-      </w:r>
-      <w:r>
-        <w:t>public static Node&lt;Integer&gt; bubbleSort(Node&lt;Integer&gt; head) {</w:t>
-      </w:r>
-    </w:p>
-    <w:p>
-      <w:r>
-        <w:tab/>
-      </w:r>
-      <w:r>
-        <w:tab/>
-        <w:t>Node&lt;Integer&gt; end = null;</w:t>
-      </w:r>
-    </w:p>
-    <w:p>
-      <w:r>
-        <w:tab/>
-      </w:r>
-      <w:r>
-        <w:tab/>
-        <w:t>while (end != head) {</w:t>
-      </w:r>
-    </w:p>
-    <w:p>
-      <w:r>
-        <w:tab/>
-      </w:r>
-      <w:r>
-        <w:tab/>
-      </w:r>
-      <w:r>
-        <w:tab/>
-        <w:t>Node&lt;Integer&gt; next = head;</w:t>
-      </w:r>
-    </w:p>
-    <w:p>
-      <w:r>
-        <w:tab/>
-      </w:r>
-      <w:r>
-        <w:tab/>
-      </w:r>
-      <w:r>
-        <w:tab/>
-        <w:t>while (next.getNext() != null &amp;&amp; next.getNext() != end) {</w:t>
-      </w:r>
-    </w:p>
-    <w:p>
-      <w:r>
-        <w:tab/>
-      </w:r>
-      <w:r>
-        <w:tab/>
-      </w:r>
-      <w:r>
-        <w:tab/>
-      </w:r>
-      <w:r>
-        <w:tab/>
-        <w:t>if (next.getData() &gt; next.getNext().getData()) {</w:t>
-      </w:r>
-    </w:p>
-    <w:p>
-      <w:r>
-        <w:tab/>
-      </w:r>
-      <w:r>
-        <w:tab/>
-      </w:r>
-      <w:r>
-        <w:tab/>
-      </w:r>
-      <w:r>
-        <w:tab/>
-      </w:r>
-      <w:r>
-        <w:tab/>
-        <w:t>int t = next.getData();</w:t>
-      </w:r>
-    </w:p>
-    <w:p>
-      <w:r>
-        <w:tab/>
-      </w:r>
-      <w:r>
-        <w:tab/>
-      </w:r>
-      <w:r>
-        <w:tab/>
-      </w:r>
-      <w:r>
-        <w:tab/>
-      </w:r>
-      <w:r>
-        <w:tab/>
-        <w:t>next.setData(next.getNext().getData());</w:t>
-      </w:r>
-    </w:p>
-    <w:p>
-      <w:r>
-        <w:tab/>
-      </w:r>
-      <w:r>
-        <w:tab/>
-      </w:r>
-      <w:r>
-        <w:tab/>
-      </w:r>
-      <w:r>
-        <w:tab/>
-      </w:r>
-      <w:r>
-        <w:tab/>
-        <w:t>next.getNext().setData(t);</w:t>
-      </w:r>
-    </w:p>
-    <w:p>
-      <w:r>
-        <w:tab/>
-      </w:r>
-      <w:r>
-        <w:tab/>
-      </w:r>
-      <w:r>
-        <w:tab/>
-      </w:r>
-      <w:r>
-        <w:tab/>
-        <w:t>}</w:t>
-      </w:r>
-    </w:p>
-    <w:p>
-      <w:r>
-        <w:tab/>
-      </w:r>
-      <w:r>
-        <w:tab/>
-      </w:r>
-      <w:r>
-        <w:tab/>
-      </w:r>
-      <w:r>
-        <w:tab/>
-        <w:t>next = next.getNext();</w:t>
-      </w:r>
-    </w:p>
-    <w:p>
-      <w:r>
-        <w:tab/>
-      </w:r>
-      <w:r>
-        <w:tab/>
-      </w:r>
-      <w:r>
-        <w:tab/>
-        <w:t>}</w:t>
-      </w:r>
-    </w:p>
-    <w:p>
-      <w:r>
-        <w:tab/>
-      </w:r>
-      <w:r>
-        <w:tab/>
-      </w:r>
-      <w:r>
-        <w:tab/>
-        <w:t>end = next;</w:t>
-      </w:r>
-    </w:p>
-    <w:p>
-      <w:r>
-        <w:tab/>
-      </w:r>
-      <w:r>
-        <w:tab/>
-        <w:t>}</w:t>
-      </w:r>
-    </w:p>
-    <w:p>
-      <w:r>
-        <w:tab/>
-      </w:r>
-      <w:r>
-        <w:tab/>
-        <w:t>return head;</w:t>
-      </w:r>
-    </w:p>
-    <w:p>
-      <w:r>
-        <w:tab/>
-        <w:t>}</w:t>
-      </w:r>
-    </w:p>
-    <w:p/>
-    <w:p>
-      <w:pPr>
-        <w:pStyle w:val="Heading3"/>
-      </w:pPr>
-      <w:bookmarkStart w:id="149" w:name="_Toc34949345"/>
+      <w:bookmarkStart w:id="150" w:name="_Toc34949345"/>
       <w:r>
         <w:t>Time and space complexity</w:t>
       </w:r>
-      <w:bookmarkEnd w:id="149"/>
+      <w:bookmarkEnd w:id="150"/>
     </w:p>
     <w:p>
       <w:r>
@@ -20291,12 +20927,11 @@
           <w:numId w:val="16"/>
         </w:numPr>
       </w:pPr>
-      <w:bookmarkStart w:id="150" w:name="_Toc34949346"/>
-      <w:r>
-        <w:lastRenderedPageBreak/>
+      <w:bookmarkStart w:id="151" w:name="_Toc34949346"/>
+      <w:r>
         <w:t>Merge Sort in array</w:t>
       </w:r>
-      <w:bookmarkEnd w:id="150"/>
+      <w:bookmarkEnd w:id="151"/>
     </w:p>
     <w:p>
       <w:r>
@@ -20307,11 +20942,11 @@
       <w:pPr>
         <w:pStyle w:val="Heading3"/>
       </w:pPr>
-      <w:bookmarkStart w:id="151" w:name="_Toc34949347"/>
+      <w:bookmarkStart w:id="152" w:name="_Toc34949347"/>
       <w:r>
         <w:t>Problem</w:t>
       </w:r>
-      <w:bookmarkEnd w:id="151"/>
+      <w:bookmarkEnd w:id="152"/>
     </w:p>
     <w:p>
       <w:r>
@@ -20328,11 +20963,11 @@
       <w:pPr>
         <w:pStyle w:val="Heading3"/>
       </w:pPr>
-      <w:bookmarkStart w:id="152" w:name="_Toc34949348"/>
+      <w:bookmarkStart w:id="153" w:name="_Toc34949348"/>
       <w:r>
         <w:t>Reference</w:t>
       </w:r>
-      <w:bookmarkEnd w:id="152"/>
+      <w:bookmarkEnd w:id="153"/>
       <w:r>
         <w:t xml:space="preserve"> </w:t>
       </w:r>
@@ -20355,11 +20990,11 @@
       <w:pPr>
         <w:pStyle w:val="Heading3"/>
       </w:pPr>
-      <w:bookmarkStart w:id="153" w:name="_Toc34949349"/>
+      <w:bookmarkStart w:id="154" w:name="_Toc34949349"/>
       <w:r>
         <w:t>Approach</w:t>
       </w:r>
-      <w:bookmarkEnd w:id="153"/>
+      <w:bookmarkEnd w:id="154"/>
     </w:p>
     <w:p>
       <w:pPr>
@@ -20396,6 +21031,7 @@
         <w:rPr>
           <w:noProof/>
         </w:rPr>
+        <w:lastRenderedPageBreak/>
         <w:drawing>
           <wp:inline distT="0" distB="0" distL="0" distR="0">
             <wp:extent cx="5887085" cy="5665470"/>
@@ -20458,11 +21094,11 @@
       <w:pPr>
         <w:pStyle w:val="Heading3"/>
       </w:pPr>
-      <w:bookmarkStart w:id="154" w:name="_Toc34949350"/>
+      <w:bookmarkStart w:id="155" w:name="_Toc34949350"/>
       <w:r>
         <w:t>Solution</w:t>
       </w:r>
-      <w:bookmarkEnd w:id="154"/>
+      <w:bookmarkEnd w:id="155"/>
     </w:p>
     <w:p>
       <w:r>
@@ -20483,77 +21119,202 @@
     </w:p>
     <w:p>
       <w:r>
+        <w:tab/>
+        <w:t>}</w:t>
+      </w:r>
+    </w:p>
+    <w:p>
+      <w:pPr>
+        <w:ind w:firstLine="720"/>
+      </w:pPr>
+      <w:r>
+        <w:t>private static void mergeSort(int[] arr, int i, int j) {</w:t>
+      </w:r>
+    </w:p>
+    <w:p>
+      <w:r>
+        <w:tab/>
+      </w:r>
+      <w:r>
+        <w:tab/>
+        <w:t>if (i &lt; j) {</w:t>
+      </w:r>
+    </w:p>
+    <w:p>
+      <w:r>
+        <w:tab/>
+      </w:r>
+      <w:r>
+        <w:tab/>
+      </w:r>
+      <w:r>
+        <w:tab/>
+        <w:t>int mid = (i + j) / 2;</w:t>
+      </w:r>
+    </w:p>
+    <w:p>
+      <w:r>
+        <w:tab/>
+      </w:r>
+      <w:r>
+        <w:tab/>
+      </w:r>
+      <w:r>
+        <w:tab/>
+        <w:t>mergeSort(arr, i, mid); // divide left sub array</w:t>
+      </w:r>
+    </w:p>
+    <w:p>
+      <w:r>
+        <w:tab/>
+      </w:r>
+      <w:r>
+        <w:tab/>
+      </w:r>
+      <w:r>
+        <w:tab/>
+        <w:t>mergeSort(arr, mid + 1, j); // divide right sub array</w:t>
+      </w:r>
+    </w:p>
+    <w:p>
+      <w:r>
+        <w:tab/>
+      </w:r>
+      <w:r>
+        <w:tab/>
+      </w:r>
+      <w:r>
+        <w:tab/>
+        <w:t>merge(arr, i, j, mid); // merge the two sorted array.</w:t>
+      </w:r>
+    </w:p>
+    <w:p>
+      <w:r>
+        <w:tab/>
+      </w:r>
+      <w:r>
+        <w:tab/>
+        <w:t>}</w:t>
+      </w:r>
+    </w:p>
+    <w:p>
+      <w:r>
         <w:lastRenderedPageBreak/>
         <w:tab/>
         <w:t>}</w:t>
       </w:r>
     </w:p>
     <w:p>
-      <w:pPr>
-        <w:ind w:firstLine="720"/>
-      </w:pPr>
-      <w:r>
-        <w:t>private static void mergeSort(int[] arr, int i, int j) {</w:t>
-      </w:r>
-    </w:p>
-    <w:p>
-      <w:r>
-        <w:tab/>
-      </w:r>
-      <w:r>
-        <w:tab/>
-        <w:t>if (i &lt; j) {</w:t>
-      </w:r>
-    </w:p>
-    <w:p>
-      <w:r>
-        <w:tab/>
-      </w:r>
-      <w:r>
-        <w:tab/>
-      </w:r>
-      <w:r>
-        <w:tab/>
-        <w:t>int mid = (i + j) / 2;</w:t>
-      </w:r>
-    </w:p>
-    <w:p>
-      <w:r>
-        <w:tab/>
-      </w:r>
-      <w:r>
-        <w:tab/>
-      </w:r>
-      <w:r>
-        <w:tab/>
-        <w:t>mergeSort(arr, i, mid); // divide left sub array</w:t>
-      </w:r>
-    </w:p>
-    <w:p>
-      <w:r>
-        <w:tab/>
-      </w:r>
-      <w:r>
-        <w:tab/>
-      </w:r>
-      <w:r>
-        <w:tab/>
-        <w:t>mergeSort(arr, mid + 1, j); // divide right sub array</w:t>
-      </w:r>
-    </w:p>
-    <w:p>
-      <w:r>
-        <w:tab/>
-      </w:r>
-      <w:r>
-        <w:tab/>
-      </w:r>
-      <w:r>
-        <w:tab/>
-        <w:t>merge(arr, i, j, mid); // merge the two sorted array.</w:t>
-      </w:r>
-    </w:p>
-    <w:p>
+      <w:r>
+        <w:tab/>
+      </w:r>
+      <w:r>
+        <w:t>private static void merge(int[] arr, int l, int r, int mid) {</w:t>
+      </w:r>
+    </w:p>
+    <w:p>
+      <w:r>
+        <w:tab/>
+      </w:r>
+      <w:r>
+        <w:tab/>
+        <w:t>int[] temp = new int[r - l + 1];</w:t>
+      </w:r>
+    </w:p>
+    <w:p>
+      <w:r>
+        <w:tab/>
+      </w:r>
+      <w:r>
+        <w:tab/>
+        <w:t>int i = l;</w:t>
+      </w:r>
+    </w:p>
+    <w:p>
+      <w:r>
+        <w:tab/>
+      </w:r>
+      <w:r>
+        <w:tab/>
+        <w:t>int j = mid + 1;</w:t>
+      </w:r>
+    </w:p>
+    <w:p>
+      <w:r>
+        <w:tab/>
+      </w:r>
+      <w:r>
+        <w:tab/>
+        <w:t>int count = 0;</w:t>
+      </w:r>
+    </w:p>
+    <w:p>
+      <w:r>
+        <w:tab/>
+      </w:r>
+      <w:r>
+        <w:tab/>
+        <w:t>while (i &lt;= mid &amp;&amp; j &lt;= r) {</w:t>
+      </w:r>
+    </w:p>
+    <w:p>
+      <w:r>
+        <w:tab/>
+      </w:r>
+      <w:r>
+        <w:tab/>
+      </w:r>
+      <w:r>
+        <w:tab/>
+        <w:t>if (arr[i] &lt;= arr[j]) {</w:t>
+      </w:r>
+    </w:p>
+    <w:p>
+      <w:r>
+        <w:tab/>
+      </w:r>
+      <w:r>
+        <w:tab/>
+      </w:r>
+      <w:r>
+        <w:tab/>
+      </w:r>
+      <w:r>
+        <w:tab/>
+        <w:t>temp[count++] = arr[i++];</w:t>
+      </w:r>
+    </w:p>
+    <w:p>
+      <w:r>
+        <w:tab/>
+      </w:r>
+      <w:r>
+        <w:tab/>
+      </w:r>
+      <w:r>
+        <w:tab/>
+        <w:t>} else {</w:t>
+      </w:r>
+    </w:p>
+    <w:p>
+      <w:r>
+        <w:tab/>
+      </w:r>
+      <w:r>
+        <w:tab/>
+      </w:r>
+      <w:r>
+        <w:tab/>
+      </w:r>
+      <w:r>
+        <w:tab/>
+        <w:t>temp[count++] = arr[j++];</w:t>
+      </w:r>
+    </w:p>
+    <w:p>
+      <w:r>
+        <w:tab/>
+      </w:r>
       <w:r>
         <w:tab/>
       </w:r>
@@ -20565,6 +21326,9 @@
     <w:p>
       <w:r>
         <w:tab/>
+      </w:r>
+      <w:r>
+        <w:tab/>
         <w:t>}</w:t>
       </w:r>
     </w:p>
@@ -20573,70 +21337,11 @@
         <w:tab/>
       </w:r>
       <w:r>
-        <w:t>private static void merge(int[] arr, int l, int r, int mid) {</w:t>
-      </w:r>
-    </w:p>
-    <w:p>
-      <w:r>
-        <w:tab/>
-      </w:r>
-      <w:r>
-        <w:tab/>
-        <w:t>int[] temp = new int[r - l + 1];</w:t>
-      </w:r>
-    </w:p>
-    <w:p>
-      <w:r>
-        <w:tab/>
-      </w:r>
-      <w:r>
-        <w:tab/>
-        <w:t>int i = l;</w:t>
-      </w:r>
-    </w:p>
-    <w:p>
-      <w:r>
-        <w:tab/>
-      </w:r>
-      <w:r>
-        <w:tab/>
-        <w:t>int j = mid + 1;</w:t>
-      </w:r>
-    </w:p>
-    <w:p>
-      <w:r>
-        <w:tab/>
-      </w:r>
-      <w:r>
-        <w:tab/>
-        <w:t>int count = 0;</w:t>
-      </w:r>
-    </w:p>
-    <w:p>
-      <w:r>
-        <w:tab/>
-      </w:r>
-      <w:r>
-        <w:tab/>
-        <w:t>while (i &lt;= mid &amp;&amp; j &lt;= r) {</w:t>
-      </w:r>
-    </w:p>
-    <w:p>
-      <w:r>
-        <w:tab/>
-      </w:r>
-      <w:r>
-        <w:tab/>
-      </w:r>
-      <w:r>
-        <w:tab/>
-        <w:t>if (arr[i] &lt;= arr[j]) {</w:t>
-      </w:r>
-    </w:p>
-    <w:p>
-      <w:r>
-        <w:tab/>
-      </w:r>
+        <w:tab/>
+        <w:t>while (i &lt;= mid) {</w:t>
+      </w:r>
+    </w:p>
+    <w:p>
       <w:r>
         <w:tab/>
       </w:r>
@@ -20654,16 +21359,19 @@
       </w:r>
       <w:r>
         <w:tab/>
-      </w:r>
-      <w:r>
-        <w:tab/>
-        <w:t>} else {</w:t>
-      </w:r>
-    </w:p>
-    <w:p>
-      <w:r>
-        <w:tab/>
-      </w:r>
+        <w:t>}</w:t>
+      </w:r>
+    </w:p>
+    <w:p>
+      <w:r>
+        <w:tab/>
+      </w:r>
+      <w:r>
+        <w:tab/>
+        <w:t>while (j &lt;= r) {</w:t>
+      </w:r>
+    </w:p>
+    <w:p>
       <w:r>
         <w:tab/>
       </w:r>
@@ -20681,9 +21389,6 @@
       </w:r>
       <w:r>
         <w:tab/>
-      </w:r>
-      <w:r>
-        <w:tab/>
         <w:t>}</w:t>
       </w:r>
     </w:p>
@@ -20693,116 +21398,46 @@
       </w:r>
       <w:r>
         <w:tab/>
+        <w:t>for (int p = l; p &lt;= r; p++) {</w:t>
+      </w:r>
+    </w:p>
+    <w:p>
+      <w:r>
+        <w:tab/>
+      </w:r>
+      <w:r>
+        <w:tab/>
+      </w:r>
+      <w:r>
+        <w:tab/>
+        <w:t>arr[p] = temp[p - l];</w:t>
+      </w:r>
+    </w:p>
+    <w:p>
+      <w:r>
+        <w:tab/>
+      </w:r>
+      <w:r>
+        <w:tab/>
         <w:t>}</w:t>
       </w:r>
     </w:p>
     <w:p>
       <w:r>
         <w:tab/>
-      </w:r>
-      <w:r>
-        <w:tab/>
-        <w:t>while (i &lt;= mid) {</w:t>
-      </w:r>
-    </w:p>
-    <w:p>
-      <w:r>
-        <w:tab/>
-      </w:r>
-      <w:r>
-        <w:tab/>
-      </w:r>
-      <w:r>
-        <w:tab/>
-        <w:t>temp[count++] = arr[i++];</w:t>
-      </w:r>
-    </w:p>
-    <w:p>
-      <w:r>
-        <w:tab/>
-      </w:r>
-      <w:r>
-        <w:tab/>
         <w:t>}</w:t>
       </w:r>
     </w:p>
-    <w:p>
-      <w:r>
-        <w:tab/>
-      </w:r>
-      <w:r>
-        <w:tab/>
-        <w:t>while (j &lt;= r) {</w:t>
-      </w:r>
-    </w:p>
-    <w:p>
-      <w:r>
-        <w:tab/>
-      </w:r>
-      <w:r>
-        <w:tab/>
-      </w:r>
-      <w:r>
-        <w:tab/>
-        <w:t>temp[count++] = arr[j++];</w:t>
-      </w:r>
-    </w:p>
-    <w:p>
-      <w:r>
-        <w:tab/>
-      </w:r>
-      <w:r>
-        <w:tab/>
-        <w:t>}</w:t>
-      </w:r>
-    </w:p>
-    <w:p>
-      <w:r>
-        <w:tab/>
-      </w:r>
-      <w:r>
-        <w:tab/>
-        <w:t>for (int p = l; p &lt;= r; p++) {</w:t>
-      </w:r>
-    </w:p>
-    <w:p>
-      <w:r>
-        <w:tab/>
-      </w:r>
-      <w:r>
-        <w:tab/>
-      </w:r>
-      <w:r>
-        <w:tab/>
-        <w:t>arr[p] = temp[p - l];</w:t>
-      </w:r>
-    </w:p>
-    <w:p>
-      <w:r>
-        <w:tab/>
-      </w:r>
-      <w:r>
-        <w:tab/>
-        <w:t>}</w:t>
-      </w:r>
-    </w:p>
-    <w:p>
-      <w:r>
-        <w:tab/>
-        <w:t>}</w:t>
-      </w:r>
-    </w:p>
     <w:p/>
     <w:p>
       <w:pPr>
         <w:pStyle w:val="Heading3"/>
       </w:pPr>
-      <w:bookmarkStart w:id="155" w:name="_Toc34949351"/>
-      <w:r>
-        <w:lastRenderedPageBreak/>
+      <w:bookmarkStart w:id="156" w:name="_Toc34949351"/>
+      <w:r>
         <w:t>Time and space complexity</w:t>
       </w:r>
-      <w:bookmarkEnd w:id="155"/>
+      <w:bookmarkEnd w:id="156"/>
     </w:p>
     <w:p>
       <w:r>
@@ -20832,9 +21467,12 @@
         <w:pStyle w:val="Heading2"/>
         <w:ind w:left="360"/>
       </w:pPr>
-      <w:bookmarkStart w:id="156" w:name="_Toc34949352"/>
-      <w:r>
-        <w:t>13.</w:t>
+      <w:bookmarkStart w:id="157" w:name="_Toc34949352"/>
+      <w:r>
+        <w:t>8</w:t>
+      </w:r>
+      <w:r>
+        <w:t>.</w:t>
       </w:r>
       <w:r>
         <w:t xml:space="preserve"> </w:t>
@@ -20842,22 +21480,34 @@
       <w:r>
         <w:t>Merge Sort in linked list</w:t>
       </w:r>
-      <w:bookmarkEnd w:id="156"/>
-    </w:p>
-    <w:p>
-      <w:r>
-        <w:t>Merge sort has best and worst case both as nlogn. it takes constant space O(1) in linked list.</w:t>
+      <w:bookmarkEnd w:id="157"/>
+    </w:p>
+    <w:p>
+      <w:r>
+        <w:t>Merge sort has best</w:t>
+      </w:r>
+      <w:r>
+        <w:t xml:space="preserve"> and worst case both as nlogn. I</w:t>
+      </w:r>
+      <w:r>
+        <w:t xml:space="preserve">t takes </w:t>
+      </w:r>
+      <w:r>
+        <w:t>space O(logn</w:t>
+      </w:r>
+      <w:r>
+        <w:t>) in linked list.</w:t>
       </w:r>
     </w:p>
     <w:p>
       <w:pPr>
         <w:pStyle w:val="Heading3"/>
       </w:pPr>
-      <w:bookmarkStart w:id="157" w:name="_Toc34949353"/>
+      <w:bookmarkStart w:id="158" w:name="_Toc34949353"/>
       <w:r>
         <w:t>Problem</w:t>
       </w:r>
-      <w:bookmarkEnd w:id="157"/>
+      <w:bookmarkEnd w:id="158"/>
     </w:p>
     <w:p>
       <w:r>
@@ -20868,11 +21518,12 @@
       <w:pPr>
         <w:pStyle w:val="Heading3"/>
       </w:pPr>
-      <w:bookmarkStart w:id="158" w:name="_Toc34949354"/>
-      <w:r>
+      <w:bookmarkStart w:id="159" w:name="_Toc34949354"/>
+      <w:r>
+        <w:lastRenderedPageBreak/>
         <w:t>Reference</w:t>
       </w:r>
-      <w:bookmarkEnd w:id="158"/>
+      <w:bookmarkEnd w:id="159"/>
       <w:r>
         <w:t xml:space="preserve"> </w:t>
       </w:r>
@@ -20892,11 +21543,11 @@
       <w:pPr>
         <w:pStyle w:val="Heading3"/>
       </w:pPr>
-      <w:bookmarkStart w:id="159" w:name="_Toc34949355"/>
+      <w:bookmarkStart w:id="160" w:name="_Toc34949355"/>
       <w:r>
         <w:t>Approach</w:t>
       </w:r>
-      <w:bookmarkEnd w:id="159"/>
+      <w:bookmarkEnd w:id="160"/>
     </w:p>
     <w:p>
       <w:pPr>
@@ -20957,11 +21608,11 @@
       <w:pPr>
         <w:pStyle w:val="Heading3"/>
       </w:pPr>
-      <w:bookmarkStart w:id="160" w:name="_Toc34949356"/>
+      <w:bookmarkStart w:id="161" w:name="_Toc34949356"/>
       <w:r>
         <w:t>Solution</w:t>
       </w:r>
-      <w:bookmarkEnd w:id="160"/>
+      <w:bookmarkEnd w:id="161"/>
     </w:p>
     <w:p>
       <w:r>
@@ -21123,53 +21774,172 @@
         <w:ind w:firstLine="720"/>
       </w:pPr>
       <w:r>
+        <w:t>private static Node&lt;Integer&gt; mergeSortedLists(Node&lt;Integer&gt; first, Node&lt;Integer&gt; second) {</w:t>
+      </w:r>
+    </w:p>
+    <w:p>
+      <w:r>
+        <w:tab/>
+      </w:r>
+      <w:r>
+        <w:tab/>
+        <w:t>Node&lt;Integer&gt; dummy = new Node&lt;&gt;(Integer.MAX_VALUE);</w:t>
+      </w:r>
+    </w:p>
+    <w:p>
+      <w:r>
+        <w:tab/>
+      </w:r>
+      <w:r>
+        <w:tab/>
+        <w:t>Node&lt;Integer&gt; head=dummy;</w:t>
+      </w:r>
+    </w:p>
+    <w:p>
+      <w:r>
+        <w:tab/>
+      </w:r>
+      <w:r>
+        <w:tab/>
+        <w:t>while (first != null &amp;&amp; second != null) {</w:t>
+      </w:r>
+    </w:p>
+    <w:p>
+      <w:r>
+        <w:tab/>
+      </w:r>
+      <w:r>
+        <w:tab/>
+      </w:r>
+      <w:r>
+        <w:tab/>
+        <w:t>if (first.getData() &lt;= second.getData()) {</w:t>
+      </w:r>
+    </w:p>
+    <w:p>
+      <w:r>
+        <w:tab/>
+      </w:r>
+      <w:r>
+        <w:tab/>
+      </w:r>
+      <w:r>
+        <w:tab/>
+      </w:r>
+      <w:r>
+        <w:tab/>
+        <w:t>dummy.setNext(first);</w:t>
+      </w:r>
+    </w:p>
+    <w:p>
+      <w:r>
+        <w:tab/>
+      </w:r>
+      <w:r>
+        <w:tab/>
+      </w:r>
+      <w:r>
+        <w:tab/>
+      </w:r>
+      <w:r>
+        <w:tab/>
+        <w:t>first = first.getNext();</w:t>
+      </w:r>
+    </w:p>
+    <w:p>
+      <w:r>
+        <w:tab/>
+      </w:r>
+      <w:r>
+        <w:tab/>
+      </w:r>
+      <w:r>
+        <w:tab/>
+        <w:t>} else {</w:t>
+      </w:r>
+    </w:p>
+    <w:p>
+      <w:r>
         <w:lastRenderedPageBreak/>
-        <w:t>private static Node&lt;Integer&gt; mergeSortedLists(Node&lt;Integer&gt; first, Node&lt;Integer&gt; second) {</w:t>
-      </w:r>
-    </w:p>
-    <w:p>
-      <w:r>
-        <w:tab/>
-      </w:r>
-      <w:r>
-        <w:tab/>
-        <w:t>Node&lt;Integer&gt; dummy = new Node&lt;&gt;(Integer.MAX_VALUE);</w:t>
-      </w:r>
-    </w:p>
-    <w:p>
-      <w:r>
-        <w:tab/>
-      </w:r>
-      <w:r>
-        <w:tab/>
-        <w:t>Node&lt;Integer&gt; head=dummy;</w:t>
-      </w:r>
-    </w:p>
-    <w:p>
-      <w:r>
-        <w:tab/>
-      </w:r>
-      <w:r>
-        <w:tab/>
-        <w:t>while (first != null &amp;&amp; second != null) {</w:t>
-      </w:r>
-    </w:p>
-    <w:p>
-      <w:r>
-        <w:tab/>
-      </w:r>
-      <w:r>
-        <w:tab/>
-      </w:r>
-      <w:r>
-        <w:tab/>
-        <w:t>if (first.getData() &lt;= second.getData()) {</w:t>
-      </w:r>
-    </w:p>
-    <w:p>
-      <w:r>
-        <w:tab/>
-      </w:r>
+        <w:tab/>
+      </w:r>
+      <w:r>
+        <w:tab/>
+      </w:r>
+      <w:r>
+        <w:tab/>
+      </w:r>
+      <w:r>
+        <w:tab/>
+        <w:t>dummy.setNext(second);</w:t>
+      </w:r>
+    </w:p>
+    <w:p>
+      <w:r>
+        <w:tab/>
+      </w:r>
+      <w:r>
+        <w:tab/>
+      </w:r>
+      <w:r>
+        <w:tab/>
+      </w:r>
+      <w:r>
+        <w:tab/>
+        <w:t>second = second.getNext();</w:t>
+      </w:r>
+    </w:p>
+    <w:p>
+      <w:r>
+        <w:tab/>
+      </w:r>
+      <w:r>
+        <w:tab/>
+      </w:r>
+      <w:r>
+        <w:tab/>
+        <w:t>}</w:t>
+      </w:r>
+    </w:p>
+    <w:p>
+      <w:r>
+        <w:tab/>
+      </w:r>
+      <w:r>
+        <w:tab/>
+      </w:r>
+      <w:r>
+        <w:tab/>
+        <w:t>dummy = dummy.getNext();</w:t>
+      </w:r>
+    </w:p>
+    <w:p>
+      <w:r>
+        <w:tab/>
+      </w:r>
+      <w:r>
+        <w:tab/>
+        <w:t>}</w:t>
+      </w:r>
+    </w:p>
+    <w:p>
+      <w:r>
+        <w:tab/>
+      </w:r>
+      <w:r>
+        <w:tab/>
+      </w:r>
+    </w:p>
+    <w:p>
+      <w:r>
+        <w:tab/>
+      </w:r>
+      <w:r>
+        <w:tab/>
+        <w:t>while (first != null) {</w:t>
+      </w:r>
+    </w:p>
+    <w:p>
       <w:r>
         <w:tab/>
       </w:r>
@@ -21190,9 +21960,6 @@
       </w:r>
       <w:r>
         <w:tab/>
-      </w:r>
-      <w:r>
-        <w:tab/>
         <w:t>first = first.getNext();</w:t>
       </w:r>
     </w:p>
@@ -21205,13 +21972,36 @@
       </w:r>
       <w:r>
         <w:tab/>
-        <w:t>} else {</w:t>
-      </w:r>
-    </w:p>
-    <w:p>
-      <w:r>
-        <w:tab/>
-      </w:r>
+        <w:t>dummy = dummy.getNext();</w:t>
+      </w:r>
+    </w:p>
+    <w:p>
+      <w:r>
+        <w:tab/>
+      </w:r>
+      <w:r>
+        <w:tab/>
+        <w:t>}</w:t>
+      </w:r>
+    </w:p>
+    <w:p>
+      <w:r>
+        <w:tab/>
+      </w:r>
+      <w:r>
+        <w:tab/>
+      </w:r>
+    </w:p>
+    <w:p>
+      <w:r>
+        <w:tab/>
+      </w:r>
+      <w:r>
+        <w:tab/>
+        <w:t>while (second != null) {</w:t>
+      </w:r>
+    </w:p>
+    <w:p>
       <w:r>
         <w:tab/>
       </w:r>
@@ -21232,9 +22022,6 @@
       </w:r>
       <w:r>
         <w:tab/>
-      </w:r>
-      <w:r>
-        <w:tab/>
         <w:t>second = second.getNext();</w:t>
       </w:r>
     </w:p>
@@ -21247,6 +22034,15 @@
       </w:r>
       <w:r>
         <w:tab/>
+        <w:t>dummy = dummy.getNext();</w:t>
+      </w:r>
+    </w:p>
+    <w:p>
+      <w:r>
+        <w:tab/>
+      </w:r>
+      <w:r>
+        <w:tab/>
         <w:t>}</w:t>
       </w:r>
     </w:p>
@@ -21256,16 +22052,10 @@
       </w:r>
       <w:r>
         <w:tab/>
-      </w:r>
-      <w:r>
-        <w:tab/>
-        <w:t>dummy = dummy.getNext();</w:t>
-      </w:r>
-    </w:p>
-    <w:p>
-      <w:r>
-        <w:tab/>
-      </w:r>
+        <w:t>return head.getNext();</w:t>
+      </w:r>
+    </w:p>
+    <w:p>
       <w:r>
         <w:tab/>
         <w:t>}</w:t>
@@ -21274,54 +22064,28 @@
     <w:p>
       <w:r>
         <w:tab/>
-      </w:r>
-      <w:r>
-        <w:tab/>
-      </w:r>
-    </w:p>
-    <w:p>
-      <w:r>
-        <w:tab/>
-      </w:r>
-      <w:r>
-        <w:tab/>
-        <w:t>while (first != null) {</w:t>
-      </w:r>
-    </w:p>
-    <w:p>
-      <w:r>
-        <w:tab/>
-      </w:r>
-      <w:r>
-        <w:tab/>
-      </w:r>
-      <w:r>
-        <w:tab/>
-        <w:t>dummy.setNext(first);</w:t>
-      </w:r>
-    </w:p>
-    <w:p>
-      <w:r>
-        <w:tab/>
-      </w:r>
-      <w:r>
-        <w:tab/>
-      </w:r>
-      <w:r>
-        <w:tab/>
-        <w:t>first = first.getNext();</w:t>
-      </w:r>
-    </w:p>
-    <w:p>
-      <w:r>
-        <w:tab/>
-      </w:r>
-      <w:r>
-        <w:tab/>
-      </w:r>
-      <w:r>
-        <w:tab/>
-        <w:t>dummy = dummy.getNext();</w:t>
+        <w:t>public static Node&lt;Integer&gt; findMiddleOfLinkedList(Node&lt;Integer&gt; head) {</w:t>
+      </w:r>
+    </w:p>
+    <w:p>
+      <w:r>
+        <w:tab/>
+      </w:r>
+      <w:r>
+        <w:tab/>
+        <w:t>if (head == null) {</w:t>
+      </w:r>
+    </w:p>
+    <w:p>
+      <w:r>
+        <w:tab/>
+      </w:r>
+      <w:r>
+        <w:tab/>
+      </w:r>
+      <w:r>
+        <w:tab/>
+        <w:t>return head;</w:t>
       </w:r>
     </w:p>
     <w:p>
@@ -21339,51 +22103,49 @@
       </w:r>
       <w:r>
         <w:tab/>
-      </w:r>
-    </w:p>
-    <w:p>
-      <w:r>
-        <w:tab/>
-      </w:r>
-      <w:r>
-        <w:tab/>
-        <w:t>while (second != null) {</w:t>
-      </w:r>
-    </w:p>
-    <w:p>
-      <w:r>
-        <w:tab/>
-      </w:r>
-      <w:r>
-        <w:tab/>
-      </w:r>
-      <w:r>
-        <w:tab/>
-        <w:t>dummy.setNext(second);</w:t>
-      </w:r>
-    </w:p>
-    <w:p>
-      <w:r>
-        <w:tab/>
-      </w:r>
-      <w:r>
-        <w:tab/>
-      </w:r>
-      <w:r>
-        <w:tab/>
-        <w:t>second = second.getNext();</w:t>
-      </w:r>
-    </w:p>
-    <w:p>
-      <w:r>
-        <w:tab/>
-      </w:r>
-      <w:r>
-        <w:tab/>
-      </w:r>
-      <w:r>
-        <w:tab/>
-        <w:t>dummy = dummy.getNext();</w:t>
+        <w:t>Node&lt;Integer&gt; fast = head;</w:t>
+      </w:r>
+    </w:p>
+    <w:p>
+      <w:r>
+        <w:tab/>
+      </w:r>
+      <w:r>
+        <w:tab/>
+        <w:t>Node&lt;Integer&gt; slow = head;</w:t>
+      </w:r>
+    </w:p>
+    <w:p>
+      <w:r>
+        <w:tab/>
+      </w:r>
+      <w:r>
+        <w:tab/>
+        <w:t>while (fast.getNext() != null &amp;&amp; fast.getNext().getNext() != null) {</w:t>
+      </w:r>
+    </w:p>
+    <w:p>
+      <w:r>
+        <w:tab/>
+      </w:r>
+      <w:r>
+        <w:tab/>
+      </w:r>
+      <w:r>
+        <w:tab/>
+        <w:t>slow = slow.getNext();</w:t>
+      </w:r>
+    </w:p>
+    <w:p>
+      <w:r>
+        <w:tab/>
+      </w:r>
+      <w:r>
+        <w:tab/>
+      </w:r>
+      <w:r>
+        <w:tab/>
+        <w:t>fast = fast.getNext().getNext();</w:t>
       </w:r>
     </w:p>
     <w:p>
@@ -21401,7 +22163,7 @@
       </w:r>
       <w:r>
         <w:tab/>
-        <w:t>return head.getNext();</w:t>
+        <w:t>return slow;</w:t>
       </w:r>
     </w:p>
     <w:p>
@@ -21411,126 +22173,15 @@
       </w:r>
     </w:p>
     <w:p>
-      <w:r>
-        <w:tab/>
-        <w:t>public static Node&lt;Integer&gt; findMiddleOfLinkedList(Node&lt;Integer&gt; head) {</w:t>
-      </w:r>
-    </w:p>
-    <w:p>
-      <w:r>
-        <w:tab/>
-      </w:r>
-      <w:r>
-        <w:tab/>
-        <w:t>if (head == null) {</w:t>
-      </w:r>
-    </w:p>
-    <w:p>
-      <w:r>
-        <w:tab/>
-      </w:r>
-      <w:r>
-        <w:tab/>
-      </w:r>
-      <w:r>
-        <w:tab/>
-        <w:t>return head;</w:t>
-      </w:r>
-    </w:p>
-    <w:p>
-      <w:r>
-        <w:tab/>
-      </w:r>
-      <w:r>
-        <w:tab/>
-        <w:t>}</w:t>
-      </w:r>
-    </w:p>
-    <w:p>
-      <w:r>
-        <w:tab/>
-      </w:r>
-      <w:r>
-        <w:tab/>
-        <w:t>Node&lt;Integer&gt; fast = head;</w:t>
-      </w:r>
-    </w:p>
-    <w:p>
+      <w:pPr>
+        <w:pStyle w:val="Heading3"/>
+      </w:pPr>
+      <w:bookmarkStart w:id="162" w:name="_Toc34949357"/>
       <w:r>
         <w:lastRenderedPageBreak/>
-        <w:tab/>
-      </w:r>
-      <w:r>
-        <w:tab/>
-        <w:t>Node&lt;Integer&gt; slow = head;</w:t>
-      </w:r>
-    </w:p>
-    <w:p>
-      <w:r>
-        <w:tab/>
-      </w:r>
-      <w:r>
-        <w:tab/>
-        <w:t>while (fast.getNext() != null &amp;&amp; fast.getNext().getNext() != null) {</w:t>
-      </w:r>
-    </w:p>
-    <w:p>
-      <w:r>
-        <w:tab/>
-      </w:r>
-      <w:r>
-        <w:tab/>
-      </w:r>
-      <w:r>
-        <w:tab/>
-        <w:t>slow = slow.getNext();</w:t>
-      </w:r>
-    </w:p>
-    <w:p>
-      <w:r>
-        <w:tab/>
-      </w:r>
-      <w:r>
-        <w:tab/>
-      </w:r>
-      <w:r>
-        <w:tab/>
-        <w:t>fast = fast.getNext().getNext();</w:t>
-      </w:r>
-    </w:p>
-    <w:p>
-      <w:r>
-        <w:tab/>
-      </w:r>
-      <w:r>
-        <w:tab/>
-        <w:t>}</w:t>
-      </w:r>
-    </w:p>
-    <w:p>
-      <w:r>
-        <w:tab/>
-      </w:r>
-      <w:r>
-        <w:tab/>
-        <w:t>return slow;</w:t>
-      </w:r>
-    </w:p>
-    <w:p>
-      <w:r>
-        <w:tab/>
-        <w:t>}</w:t>
-      </w:r>
-    </w:p>
-    <w:p>
-      <w:pPr>
-        <w:pStyle w:val="Heading3"/>
-      </w:pPr>
-      <w:bookmarkStart w:id="161" w:name="_Toc34949357"/>
-      <w:r>
         <w:t>Time and space complexity</w:t>
       </w:r>
-      <w:bookmarkEnd w:id="161"/>
+      <w:bookmarkEnd w:id="162"/>
     </w:p>
     <w:p>
       <w:pPr>
@@ -21548,10 +22199,13 @@
         <w:ind w:firstLine="720"/>
       </w:pPr>
       <w:r>
-        <w:t>Space – O(1</w:t>
+        <w:t>Space – O(logn</w:t>
       </w:r>
       <w:r>
         <w:t>)</w:t>
+      </w:r>
+      <w:r>
+        <w:t xml:space="preserve"> (this is because of max element in stack at any given point can be logn)</w:t>
       </w:r>
     </w:p>
     <w:p>
@@ -21559,14 +22213,14 @@
         <w:pStyle w:val="Heading1"/>
         <w:numPr>
           <w:ilvl w:val="0"/>
-          <w:numId w:val="4"/>
+          <w:numId w:val="24"/>
         </w:numPr>
       </w:pPr>
-      <w:bookmarkStart w:id="162" w:name="_Toc34949358"/>
+      <w:bookmarkStart w:id="163" w:name="_Toc34949358"/>
       <w:r>
         <w:t>Bitwise operator</w:t>
       </w:r>
-      <w:bookmarkEnd w:id="162"/>
+      <w:bookmarkEnd w:id="163"/>
     </w:p>
     <w:p>
       <w:pPr>
@@ -21621,12 +22275,7 @@
         <w:t>It has s</w:t>
       </w:r>
       <w:r>
-        <w:t>imilar effect as of m</w:t>
-      </w:r>
-      <w:bookmarkStart w:id="163" w:name="_GoBack"/>
-      <w:bookmarkEnd w:id="163"/>
-      <w:r>
-        <w:t xml:space="preserve">ultiplying the number </w:t>
+        <w:t xml:space="preserve">imilar effect as of multiplying the number </w:t>
       </w:r>
       <w:r>
         <w:t>‘a’ with ‘b’</w:t>
@@ -21667,10 +22316,7 @@
         <w:t>0100 = 20</w:t>
       </w:r>
       <w:r>
-        <w:t xml:space="preserve"> (add 2</w:t>
-      </w:r>
-      <w:r>
-        <w:t xml:space="preserve"> zero to last)</w:t>
+        <w:t xml:space="preserve"> (add 2 zero to last)</w:t>
       </w:r>
     </w:p>
     <w:p>
@@ -21705,10 +22351,7 @@
     </w:p>
     <w:p>
       <w:r>
-        <w:t>a&gt;&gt;b will remove b number of digits from</w:t>
-      </w:r>
-      <w:r>
-        <w:t xml:space="preserve"> the end of binary equivalent of a. and return the decimal output.</w:t>
+        <w:t>a&gt;&gt;b will remove b number of digits from the end of binary equivalent of a. and return the decimal output.</w:t>
       </w:r>
     </w:p>
     <w:p>
@@ -21766,10 +22409,7 @@
         <w:t>a &gt;&gt; 2 = 00000010 = 2</w:t>
       </w:r>
       <w:r>
-        <w:t xml:space="preserve"> </w:t>
-      </w:r>
-      <w:r>
-        <w:t xml:space="preserve">(remove last </w:t>
+        <w:t xml:space="preserve"> (remove last </w:t>
       </w:r>
       <w:r>
         <w:t xml:space="preserve">two </w:t>
@@ -21781,13 +22421,7 @@
         <w:t>s</w:t>
       </w:r>
       <w:r>
-        <w:t xml:space="preserve">. </w:t>
-      </w:r>
-      <w:r>
-        <w:t>here it is 10</w:t>
-      </w:r>
-      <w:r>
-        <w:t>)</w:t>
+        <w:t>. here it is 10)</w:t>
       </w:r>
     </w:p>
     <w:p>
@@ -21885,7 +22519,6 @@
     </w:p>
     <w:p>
       <w:r>
-        <w:lastRenderedPageBreak/>
         <w:t>b = 7 = 0111 (In Binary)</w:t>
       </w:r>
     </w:p>
@@ -21924,13 +22557,7 @@
         <w:rPr>
           <w:b/>
         </w:rPr>
-        <w:t>4</w:t>
-      </w:r>
-      <w:r>
-        <w:rPr>
-          <w:b/>
-        </w:rPr>
-        <w:t xml:space="preserve"> </w:t>
+        <w:t xml:space="preserve">4 </w:t>
       </w:r>
       <w:r>
         <w:rPr>
@@ -21940,9 +22567,63 @@
           <w:bdr w:val="none" w:sz="0" w:space="0" w:color="auto" w:frame="1"/>
           <w:shd w:val="clear" w:color="auto" w:fill="FFFFFF"/>
         </w:rPr>
-        <w:t>Bitwise AND </w:t>
-      </w:r>
-      <w:r>
+        <w:t>Bitwise AND &amp;</w:t>
+      </w:r>
+    </w:p>
+    <w:p>
+      <w:r>
+        <w:lastRenderedPageBreak/>
+        <w:t>It returns bit by bit AND of input values, i.e</w:t>
+      </w:r>
+      <w:r>
+        <w:t>.</w:t>
+      </w:r>
+      <w:r>
+        <w:t>, if both bits are 1, it gives 1, else it gives 0.</w:t>
+      </w:r>
+    </w:p>
+    <w:p>
+      <w:r>
+        <w:t>For example,</w:t>
+      </w:r>
+    </w:p>
+    <w:p>
+      <w:r>
+        <w:t>a = 5 = 0101 (In Binary)</w:t>
+      </w:r>
+    </w:p>
+    <w:p>
+      <w:r>
+        <w:t>b = 7 = 0111 (In Binary)</w:t>
+      </w:r>
+    </w:p>
+    <w:p>
+      <w:r>
+        <w:t>Bitwise AND Operation of 5 and 7</w:t>
+      </w:r>
+    </w:p>
+    <w:p>
+      <w:r>
+        <w:t xml:space="preserve">  0101</w:t>
+      </w:r>
+    </w:p>
+    <w:p>
+      <w:r>
+        <w:t>&amp; 0111</w:t>
+      </w:r>
+    </w:p>
+    <w:p>
+      <w:r>
+        <w:t xml:space="preserve"> ________</w:t>
+      </w:r>
+    </w:p>
+    <w:p>
+      <w:r>
+        <w:t xml:space="preserve">  0101  = 5 (In decimal)</w:t>
+      </w:r>
+    </w:p>
+    <w:p>
+      <w:pPr>
         <w:rPr>
           <w:rFonts w:ascii="Arial" w:hAnsi="Arial" w:cs="Arial"/>
           <w:b/>
@@ -21950,62 +22631,14 @@
           <w:bdr w:val="none" w:sz="0" w:space="0" w:color="auto" w:frame="1"/>
           <w:shd w:val="clear" w:color="auto" w:fill="FFFFFF"/>
         </w:rPr>
-        <w:t>&amp;</w:t>
-      </w:r>
-    </w:p>
-    <w:p>
-      <w:r>
-        <w:t>It returns bit by bit AND of input values, i.e</w:t>
-      </w:r>
-      <w:r>
-        <w:t>.</w:t>
-      </w:r>
-      <w:r>
-        <w:t>, if both bits are 1, it gives 1, else it gives 0.</w:t>
-      </w:r>
-    </w:p>
-    <w:p>
-      <w:r>
-        <w:t>For example,</w:t>
-      </w:r>
-    </w:p>
-    <w:p>
-      <w:r>
-        <w:t>a = 5 = 0101 (In Binary)</w:t>
-      </w:r>
-    </w:p>
-    <w:p>
-      <w:r>
-        <w:t>b = 7 = 0111 (In Binary)</w:t>
-      </w:r>
-    </w:p>
-    <w:p>
-      <w:r>
-        <w:t>Bitwise AND Operation of 5 and 7</w:t>
-      </w:r>
-    </w:p>
-    <w:p>
-      <w:r>
-        <w:t xml:space="preserve">  0101</w:t>
-      </w:r>
-    </w:p>
-    <w:p>
-      <w:r>
-        <w:t>&amp; 0111</w:t>
-      </w:r>
-    </w:p>
-    <w:p>
-      <w:r>
-        <w:t xml:space="preserve"> ________</w:t>
-      </w:r>
-    </w:p>
-    <w:p>
-      <w:r>
-        <w:t xml:space="preserve">  0101  = 5 (In decimal)</w:t>
-      </w:r>
-    </w:p>
-    <w:p>
-      <w:pPr>
+      </w:pPr>
+      <w:r>
+        <w:rPr>
+          <w:b/>
+        </w:rPr>
+        <w:t xml:space="preserve">5 </w:t>
+      </w:r>
+      <w:r>
         <w:rPr>
           <w:rFonts w:ascii="Arial" w:hAnsi="Arial" w:cs="Arial"/>
           <w:b/>
@@ -22013,46 +22646,12 @@
           <w:bdr w:val="none" w:sz="0" w:space="0" w:color="auto" w:frame="1"/>
           <w:shd w:val="clear" w:color="auto" w:fill="FFFFFF"/>
         </w:rPr>
-      </w:pPr>
-      <w:r>
-        <w:rPr>
-          <w:b/>
-        </w:rPr>
-        <w:t>5</w:t>
-      </w:r>
-      <w:r>
-        <w:rPr>
-          <w:b/>
-        </w:rPr>
-        <w:t xml:space="preserve"> </w:t>
-      </w:r>
-      <w:r>
-        <w:rPr>
-          <w:rFonts w:ascii="Arial" w:hAnsi="Arial" w:cs="Arial"/>
-          <w:b/>
-          <w:bCs/>
-          <w:bdr w:val="none" w:sz="0" w:space="0" w:color="auto" w:frame="1"/>
-          <w:shd w:val="clear" w:color="auto" w:fill="FFFFFF"/>
-        </w:rPr>
-        <w:t xml:space="preserve">Bitwise </w:t>
-      </w:r>
-      <w:r>
-        <w:rPr>
-          <w:rFonts w:ascii="Arial" w:hAnsi="Arial" w:cs="Arial"/>
-          <w:b/>
-          <w:bCs/>
-          <w:bdr w:val="none" w:sz="0" w:space="0" w:color="auto" w:frame="1"/>
-          <w:shd w:val="clear" w:color="auto" w:fill="FFFFFF"/>
-        </w:rPr>
-        <w:t>XOR (^)</w:t>
-      </w:r>
-    </w:p>
-    <w:p>
-      <w:r>
-        <w:t>It returns bit by bit XOR of input values, i.e, if corresponding bits are different, it gives 1, else it gives 0</w:t>
-      </w:r>
-      <w:r>
-        <w:t>.</w:t>
+        <w:t>Bitwise XOR (^)</w:t>
+      </w:r>
+    </w:p>
+    <w:p>
+      <w:r>
+        <w:t>It returns bit by bit XOR of input values, i.e, if corresponding bits are different, it gives 1, else it gives 0.</w:t>
       </w:r>
     </w:p>
     <w:p>
@@ -22359,27 +22958,7 @@
           <w:bdr w:val="none" w:sz="0" w:space="0" w:color="auto" w:frame="1"/>
           <w:shd w:val="clear" w:color="auto" w:fill="FFFFFF"/>
         </w:rPr>
-        <w:t xml:space="preserve">Bitwise </w:t>
-      </w:r>
-      <w:r>
-        <w:rPr>
-          <w:rFonts w:ascii="Arial" w:hAnsi="Arial" w:cs="Arial"/>
-          <w:b/>
-          <w:bCs/>
-          <w:bdr w:val="none" w:sz="0" w:space="0" w:color="auto" w:frame="1"/>
-          <w:shd w:val="clear" w:color="auto" w:fill="FFFFFF"/>
-        </w:rPr>
-        <w:t>Complement (~</w:t>
-      </w:r>
-      <w:r>
-        <w:rPr>
-          <w:rFonts w:ascii="Arial" w:hAnsi="Arial" w:cs="Arial"/>
-          <w:b/>
-          <w:bCs/>
-          <w:bdr w:val="none" w:sz="0" w:space="0" w:color="auto" w:frame="1"/>
-          <w:shd w:val="clear" w:color="auto" w:fill="FFFFFF"/>
-        </w:rPr>
-        <w:t>)</w:t>
+        <w:t>Bitwise Complement (~)</w:t>
       </w:r>
     </w:p>
     <w:p>
@@ -22426,15 +23005,7 @@
           <w:sz w:val="23"/>
           <w:szCs w:val="23"/>
         </w:rPr>
-        <w:t>Bi</w:t>
-      </w:r>
-      <w:r>
-        <w:rPr>
-          <w:rFonts w:ascii="Consolas" w:hAnsi="Consolas"/>
-          <w:sz w:val="23"/>
-          <w:szCs w:val="23"/>
-        </w:rPr>
-        <w:t>twise Compliment Operation of 5</w:t>
+        <w:t>Bitwise Compliment Operation of 5</w:t>
       </w:r>
     </w:p>
     <w:p>
@@ -22497,7 +23068,6 @@
           <w:sz w:val="23"/>
           <w:szCs w:val="23"/>
         </w:rPr>
-        <w:lastRenderedPageBreak/>
         <w:t xml:space="preserve">  1010  = 10 (In decimal)</w:t>
       </w:r>
     </w:p>
@@ -22644,6 +23214,7 @@
           <w:sz w:val="24"/>
           <w:szCs w:val="24"/>
         </w:rPr>
+        <w:lastRenderedPageBreak/>
         <w:drawing>
           <wp:inline distT="0" distB="0" distL="0" distR="0">
             <wp:extent cx="4058285" cy="1028065"/>
@@ -22859,10 +23430,7 @@
     </w:p>
     <w:p>
       <w:r>
-        <w:t xml:space="preserve">LEETCODE, </w:t>
-      </w:r>
-      <w:r>
-        <w:t>GEEKSFORGEEKS</w:t>
+        <w:t>LEETCODE, GEEKSFORGEEKS</w:t>
       </w:r>
     </w:p>
     <w:p>
@@ -23032,18 +23600,12 @@
     </w:p>
     <w:p>
       <w:r>
-        <w:t xml:space="preserve">Time - </w:t>
-      </w:r>
-      <w:r>
-        <w:t>O(n)</w:t>
-      </w:r>
-    </w:p>
-    <w:p>
-      <w:r>
-        <w:t>Space - O(1</w:t>
-      </w:r>
-      <w:r>
-        <w:t>)</w:t>
+        <w:t>Time - O(n)</w:t>
+      </w:r>
+    </w:p>
+    <w:p>
+      <w:r>
+        <w:t>Space - O(1)</w:t>
       </w:r>
     </w:p>
     <w:p>
@@ -23060,89 +23622,89 @@
       </w:pPr>
       <w:bookmarkStart w:id="170" w:name="_Toc34949365"/>
       <w:r>
+        <w:t>8</w:t>
+      </w:r>
+      <w:r>
+        <w:t>. Dynamic Programming</w:t>
+      </w:r>
+      <w:bookmarkEnd w:id="170"/>
+      <w:r>
+        <w:t xml:space="preserve"> </w:t>
+      </w:r>
+    </w:p>
+    <w:p>
+      <w:pPr>
+        <w:pStyle w:val="Heading2"/>
+      </w:pPr>
+      <w:bookmarkStart w:id="171" w:name="_Toc34949366"/>
+      <w:r>
+        <w:t xml:space="preserve">1. </w:t>
+      </w:r>
+      <w:r>
+        <w:t>Maximum</w:t>
+      </w:r>
+      <w:r>
+        <w:t xml:space="preserve"> sum in </w:t>
+      </w:r>
+      <w:r>
+        <w:t>Contiguous</w:t>
+      </w:r>
+      <w:r>
+        <w:t xml:space="preserve"> </w:t>
+      </w:r>
+      <w:r>
+        <w:t>Sub</w:t>
+      </w:r>
+      <w:r>
+        <w:t>-</w:t>
+      </w:r>
+      <w:r>
+        <w:t>Array</w:t>
+      </w:r>
+      <w:bookmarkEnd w:id="171"/>
+    </w:p>
+    <w:p>
+      <w:pPr>
+        <w:pStyle w:val="Heading3"/>
+      </w:pPr>
+      <w:bookmarkStart w:id="172" w:name="_Toc34949367"/>
+      <w:r>
+        <w:t>Problem</w:t>
+      </w:r>
+      <w:bookmarkEnd w:id="172"/>
+    </w:p>
+    <w:p>
+      <w:r>
+        <w:t>Given an integer array nums, find the contiguous subarray (containing at least one number) which has the largest sum and return its sum.</w:t>
+      </w:r>
+    </w:p>
+    <w:p>
+      <w:r>
+        <w:t>Example:</w:t>
+      </w:r>
+    </w:p>
+    <w:p>
+      <w:r>
+        <w:t>Input: [-2,1,-3,4,-1,2,1,-5,4],</w:t>
+      </w:r>
+    </w:p>
+    <w:p>
+      <w:r>
+        <w:t>Output: 6</w:t>
+      </w:r>
+    </w:p>
+    <w:p>
+      <w:r>
+        <w:t>Explanation: [4,-1,2,1] has the largest sum = 6.</w:t>
+      </w:r>
+    </w:p>
+    <w:p>
+      <w:pPr>
+        <w:pStyle w:val="Heading3"/>
+      </w:pPr>
+      <w:bookmarkStart w:id="173" w:name="_Toc34949368"/>
+      <w:r>
         <w:lastRenderedPageBreak/>
-        <w:t>7</w:t>
-      </w:r>
-      <w:r>
-        <w:t>. Dynamic Programming</w:t>
-      </w:r>
-      <w:bookmarkEnd w:id="170"/>
-      <w:r>
-        <w:t xml:space="preserve"> </w:t>
-      </w:r>
-    </w:p>
-    <w:p>
-      <w:pPr>
-        <w:pStyle w:val="Heading2"/>
-      </w:pPr>
-      <w:bookmarkStart w:id="171" w:name="_Toc34949366"/>
-      <w:r>
-        <w:t xml:space="preserve">1. </w:t>
-      </w:r>
-      <w:r>
-        <w:t>Maximum</w:t>
-      </w:r>
-      <w:r>
-        <w:t xml:space="preserve"> sum in </w:t>
-      </w:r>
-      <w:r>
-        <w:t>Contiguous</w:t>
-      </w:r>
-      <w:r>
-        <w:t xml:space="preserve"> </w:t>
-      </w:r>
-      <w:r>
-        <w:t>Sub</w:t>
-      </w:r>
-      <w:r>
-        <w:t>-</w:t>
-      </w:r>
-      <w:r>
-        <w:t>Array</w:t>
-      </w:r>
-      <w:bookmarkEnd w:id="171"/>
-    </w:p>
-    <w:p>
-      <w:pPr>
-        <w:pStyle w:val="Heading3"/>
-      </w:pPr>
-      <w:bookmarkStart w:id="172" w:name="_Toc34949367"/>
-      <w:r>
-        <w:t>Problem</w:t>
-      </w:r>
-      <w:bookmarkEnd w:id="172"/>
-    </w:p>
-    <w:p>
-      <w:r>
-        <w:t>Given an integer array nums, find the contiguous subarray (containing at least one number) which has the largest sum and return its sum.</w:t>
-      </w:r>
-    </w:p>
-    <w:p>
-      <w:r>
-        <w:t>Example:</w:t>
-      </w:r>
-    </w:p>
-    <w:p>
-      <w:r>
-        <w:t>Input: [-2,1,-3,4,-1,2,1,-5,4],</w:t>
-      </w:r>
-    </w:p>
-    <w:p>
-      <w:r>
-        <w:t>Output: 6</w:t>
-      </w:r>
-    </w:p>
-    <w:p>
-      <w:r>
-        <w:t>Explanation: [4,-1,2,1] has the largest sum = 6.</w:t>
-      </w:r>
-    </w:p>
-    <w:p>
-      <w:pPr>
-        <w:pStyle w:val="Heading3"/>
-      </w:pPr>
-      <w:bookmarkStart w:id="173" w:name="_Toc34949368"/>
-      <w:r>
         <w:t>Reference</w:t>
       </w:r>
       <w:bookmarkEnd w:id="173"/>
@@ -23789,7 +24351,7 @@
     </w:lvl>
   </w:abstractNum>
   <w:abstractNum w:abstractNumId="4" w15:restartNumberingAfterBreak="0">
-    <w:nsid w:val="1DC67EE7"/>
+    <w:nsid w:val="0EF45960"/>
     <w:multiLevelType w:val="hybridMultilevel"/>
     <w:tmpl w:val="BDD65E9A"/>
     <w:lvl w:ilvl="0" w:tplc="0409000F">
@@ -23878,13 +24440,13 @@
     </w:lvl>
   </w:abstractNum>
   <w:abstractNum w:abstractNumId="5" w15:restartNumberingAfterBreak="0">
-    <w:nsid w:val="202F6AE1"/>
+    <w:nsid w:val="12CA0338"/>
     <w:multiLevelType w:val="hybridMultilevel"/>
-    <w:tmpl w:val="BDD65E9A"/>
-    <w:lvl w:ilvl="0" w:tplc="0409000F">
-      <w:start w:val="1"/>
+    <w:tmpl w:val="EE5A96D6"/>
+    <w:lvl w:ilvl="0" w:tplc="7D20D034">
+      <w:start w:val="7"/>
       <w:numFmt w:val="decimal"/>
-      <w:lvlText w:val="%1."/>
+      <w:lvlText w:val="%1"/>
       <w:lvlJc w:val="left"/>
       <w:pPr>
         <w:ind w:left="720" w:hanging="360"/>
@@ -23967,13 +24529,13 @@
     </w:lvl>
   </w:abstractNum>
   <w:abstractNum w:abstractNumId="6" w15:restartNumberingAfterBreak="0">
-    <w:nsid w:val="24284537"/>
+    <w:nsid w:val="1DC67EE7"/>
     <w:multiLevelType w:val="hybridMultilevel"/>
-    <w:tmpl w:val="5F9686FC"/>
-    <w:lvl w:ilvl="0" w:tplc="9850D24C">
-      <w:start w:val="5"/>
+    <w:tmpl w:val="BDD65E9A"/>
+    <w:lvl w:ilvl="0" w:tplc="0409000F">
+      <w:start w:val="1"/>
       <w:numFmt w:val="decimal"/>
-      <w:lvlText w:val="%1"/>
+      <w:lvlText w:val="%1."/>
       <w:lvlJc w:val="left"/>
       <w:pPr>
         <w:ind w:left="720" w:hanging="360"/>
@@ -24056,6 +24618,184 @@
     </w:lvl>
   </w:abstractNum>
   <w:abstractNum w:abstractNumId="7" w15:restartNumberingAfterBreak="0">
+    <w:nsid w:val="202F6AE1"/>
+    <w:multiLevelType w:val="hybridMultilevel"/>
+    <w:tmpl w:val="BDD65E9A"/>
+    <w:lvl w:ilvl="0" w:tplc="0409000F">
+      <w:start w:val="1"/>
+      <w:numFmt w:val="decimal"/>
+      <w:lvlText w:val="%1."/>
+      <w:lvlJc w:val="left"/>
+      <w:pPr>
+        <w:ind w:left="720" w:hanging="360"/>
+      </w:pPr>
+      <w:rPr>
+        <w:rFonts w:hint="default"/>
+      </w:rPr>
+    </w:lvl>
+    <w:lvl w:ilvl="1" w:tplc="04090019" w:tentative="1">
+      <w:start w:val="1"/>
+      <w:numFmt w:val="lowerLetter"/>
+      <w:lvlText w:val="%2."/>
+      <w:lvlJc w:val="left"/>
+      <w:pPr>
+        <w:ind w:left="1440" w:hanging="360"/>
+      </w:pPr>
+    </w:lvl>
+    <w:lvl w:ilvl="2" w:tplc="0409001B" w:tentative="1">
+      <w:start w:val="1"/>
+      <w:numFmt w:val="lowerRoman"/>
+      <w:lvlText w:val="%3."/>
+      <w:lvlJc w:val="right"/>
+      <w:pPr>
+        <w:ind w:left="2160" w:hanging="180"/>
+      </w:pPr>
+    </w:lvl>
+    <w:lvl w:ilvl="3" w:tplc="0409000F" w:tentative="1">
+      <w:start w:val="1"/>
+      <w:numFmt w:val="decimal"/>
+      <w:lvlText w:val="%4."/>
+      <w:lvlJc w:val="left"/>
+      <w:pPr>
+        <w:ind w:left="2880" w:hanging="360"/>
+      </w:pPr>
+    </w:lvl>
+    <w:lvl w:ilvl="4" w:tplc="04090019" w:tentative="1">
+      <w:start w:val="1"/>
+      <w:numFmt w:val="lowerLetter"/>
+      <w:lvlText w:val="%5."/>
+      <w:lvlJc w:val="left"/>
+      <w:pPr>
+        <w:ind w:left="3600" w:hanging="360"/>
+      </w:pPr>
+    </w:lvl>
+    <w:lvl w:ilvl="5" w:tplc="0409001B" w:tentative="1">
+      <w:start w:val="1"/>
+      <w:numFmt w:val="lowerRoman"/>
+      <w:lvlText w:val="%6."/>
+      <w:lvlJc w:val="right"/>
+      <w:pPr>
+        <w:ind w:left="4320" w:hanging="180"/>
+      </w:pPr>
+    </w:lvl>
+    <w:lvl w:ilvl="6" w:tplc="0409000F" w:tentative="1">
+      <w:start w:val="1"/>
+      <w:numFmt w:val="decimal"/>
+      <w:lvlText w:val="%7."/>
+      <w:lvlJc w:val="left"/>
+      <w:pPr>
+        <w:ind w:left="5040" w:hanging="360"/>
+      </w:pPr>
+    </w:lvl>
+    <w:lvl w:ilvl="7" w:tplc="04090019" w:tentative="1">
+      <w:start w:val="1"/>
+      <w:numFmt w:val="lowerLetter"/>
+      <w:lvlText w:val="%8."/>
+      <w:lvlJc w:val="left"/>
+      <w:pPr>
+        <w:ind w:left="5760" w:hanging="360"/>
+      </w:pPr>
+    </w:lvl>
+    <w:lvl w:ilvl="8" w:tplc="0409001B" w:tentative="1">
+      <w:start w:val="1"/>
+      <w:numFmt w:val="lowerRoman"/>
+      <w:lvlText w:val="%9."/>
+      <w:lvlJc w:val="right"/>
+      <w:pPr>
+        <w:ind w:left="6480" w:hanging="180"/>
+      </w:pPr>
+    </w:lvl>
+  </w:abstractNum>
+  <w:abstractNum w:abstractNumId="8" w15:restartNumberingAfterBreak="0">
+    <w:nsid w:val="24284537"/>
+    <w:multiLevelType w:val="hybridMultilevel"/>
+    <w:tmpl w:val="5F9686FC"/>
+    <w:lvl w:ilvl="0" w:tplc="9850D24C">
+      <w:start w:val="5"/>
+      <w:numFmt w:val="decimal"/>
+      <w:lvlText w:val="%1"/>
+      <w:lvlJc w:val="left"/>
+      <w:pPr>
+        <w:ind w:left="720" w:hanging="360"/>
+      </w:pPr>
+      <w:rPr>
+        <w:rFonts w:hint="default"/>
+      </w:rPr>
+    </w:lvl>
+    <w:lvl w:ilvl="1" w:tplc="04090019" w:tentative="1">
+      <w:start w:val="1"/>
+      <w:numFmt w:val="lowerLetter"/>
+      <w:lvlText w:val="%2."/>
+      <w:lvlJc w:val="left"/>
+      <w:pPr>
+        <w:ind w:left="1440" w:hanging="360"/>
+      </w:pPr>
+    </w:lvl>
+    <w:lvl w:ilvl="2" w:tplc="0409001B" w:tentative="1">
+      <w:start w:val="1"/>
+      <w:numFmt w:val="lowerRoman"/>
+      <w:lvlText w:val="%3."/>
+      <w:lvlJc w:val="right"/>
+      <w:pPr>
+        <w:ind w:left="2160" w:hanging="180"/>
+      </w:pPr>
+    </w:lvl>
+    <w:lvl w:ilvl="3" w:tplc="0409000F" w:tentative="1">
+      <w:start w:val="1"/>
+      <w:numFmt w:val="decimal"/>
+      <w:lvlText w:val="%4."/>
+      <w:lvlJc w:val="left"/>
+      <w:pPr>
+        <w:ind w:left="2880" w:hanging="360"/>
+      </w:pPr>
+    </w:lvl>
+    <w:lvl w:ilvl="4" w:tplc="04090019" w:tentative="1">
+      <w:start w:val="1"/>
+      <w:numFmt w:val="lowerLetter"/>
+      <w:lvlText w:val="%5."/>
+      <w:lvlJc w:val="left"/>
+      <w:pPr>
+        <w:ind w:left="3600" w:hanging="360"/>
+      </w:pPr>
+    </w:lvl>
+    <w:lvl w:ilvl="5" w:tplc="0409001B" w:tentative="1">
+      <w:start w:val="1"/>
+      <w:numFmt w:val="lowerRoman"/>
+      <w:lvlText w:val="%6."/>
+      <w:lvlJc w:val="right"/>
+      <w:pPr>
+        <w:ind w:left="4320" w:hanging="180"/>
+      </w:pPr>
+    </w:lvl>
+    <w:lvl w:ilvl="6" w:tplc="0409000F" w:tentative="1">
+      <w:start w:val="1"/>
+      <w:numFmt w:val="decimal"/>
+      <w:lvlText w:val="%7."/>
+      <w:lvlJc w:val="left"/>
+      <w:pPr>
+        <w:ind w:left="5040" w:hanging="360"/>
+      </w:pPr>
+    </w:lvl>
+    <w:lvl w:ilvl="7" w:tplc="04090019" w:tentative="1">
+      <w:start w:val="1"/>
+      <w:numFmt w:val="lowerLetter"/>
+      <w:lvlText w:val="%8."/>
+      <w:lvlJc w:val="left"/>
+      <w:pPr>
+        <w:ind w:left="5760" w:hanging="360"/>
+      </w:pPr>
+    </w:lvl>
+    <w:lvl w:ilvl="8" w:tplc="0409001B" w:tentative="1">
+      <w:start w:val="1"/>
+      <w:numFmt w:val="lowerRoman"/>
+      <w:lvlText w:val="%9."/>
+      <w:lvlJc w:val="right"/>
+      <w:pPr>
+        <w:ind w:left="6480" w:hanging="180"/>
+      </w:pPr>
+    </w:lvl>
+  </w:abstractNum>
+  <w:abstractNum w:abstractNumId="9" w15:restartNumberingAfterBreak="0">
     <w:nsid w:val="284E6D89"/>
     <w:multiLevelType w:val="hybridMultilevel"/>
     <w:tmpl w:val="BE204822"/>
@@ -24168,7 +24908,7 @@
       </w:rPr>
     </w:lvl>
   </w:abstractNum>
-  <w:abstractNum w:abstractNumId="8" w15:restartNumberingAfterBreak="0">
+  <w:abstractNum w:abstractNumId="10" w15:restartNumberingAfterBreak="0">
     <w:nsid w:val="2EAF3482"/>
     <w:multiLevelType w:val="hybridMultilevel"/>
     <w:tmpl w:val="8FF096B4"/>
@@ -24257,7 +24997,7 @@
       </w:pPr>
     </w:lvl>
   </w:abstractNum>
-  <w:abstractNum w:abstractNumId="9" w15:restartNumberingAfterBreak="0">
+  <w:abstractNum w:abstractNumId="11" w15:restartNumberingAfterBreak="0">
     <w:nsid w:val="323C5DDA"/>
     <w:multiLevelType w:val="hybridMultilevel"/>
     <w:tmpl w:val="BDD65E9A"/>
@@ -24346,7 +25086,7 @@
       </w:pPr>
     </w:lvl>
   </w:abstractNum>
-  <w:abstractNum w:abstractNumId="10" w15:restartNumberingAfterBreak="0">
+  <w:abstractNum w:abstractNumId="12" w15:restartNumberingAfterBreak="0">
     <w:nsid w:val="3B9171D1"/>
     <w:multiLevelType w:val="hybridMultilevel"/>
     <w:tmpl w:val="F5264AB4"/>
@@ -24435,7 +25175,7 @@
       </w:pPr>
     </w:lvl>
   </w:abstractNum>
-  <w:abstractNum w:abstractNumId="11" w15:restartNumberingAfterBreak="0">
+  <w:abstractNum w:abstractNumId="13" w15:restartNumberingAfterBreak="0">
     <w:nsid w:val="43623DCF"/>
     <w:multiLevelType w:val="hybridMultilevel"/>
     <w:tmpl w:val="BDD65E9A"/>
@@ -24524,7 +25264,7 @@
       </w:pPr>
     </w:lvl>
   </w:abstractNum>
-  <w:abstractNum w:abstractNumId="12" w15:restartNumberingAfterBreak="0">
+  <w:abstractNum w:abstractNumId="14" w15:restartNumberingAfterBreak="0">
     <w:nsid w:val="43AF6079"/>
     <w:multiLevelType w:val="multilevel"/>
     <w:tmpl w:val="F21E1216"/>
@@ -24645,7 +25385,7 @@
       </w:rPr>
     </w:lvl>
   </w:abstractNum>
-  <w:abstractNum w:abstractNumId="13" w15:restartNumberingAfterBreak="0">
+  <w:abstractNum w:abstractNumId="15" w15:restartNumberingAfterBreak="0">
     <w:nsid w:val="45673B49"/>
     <w:multiLevelType w:val="hybridMultilevel"/>
     <w:tmpl w:val="1152EEEE"/>
@@ -24757,7 +25497,7 @@
       </w:rPr>
     </w:lvl>
   </w:abstractNum>
-  <w:abstractNum w:abstractNumId="14" w15:restartNumberingAfterBreak="0">
+  <w:abstractNum w:abstractNumId="16" w15:restartNumberingAfterBreak="0">
     <w:nsid w:val="47677FDD"/>
     <w:multiLevelType w:val="hybridMultilevel"/>
     <w:tmpl w:val="B8029BBA"/>
@@ -24846,7 +25586,7 @@
       </w:pPr>
     </w:lvl>
   </w:abstractNum>
-  <w:abstractNum w:abstractNumId="15" w15:restartNumberingAfterBreak="0">
+  <w:abstractNum w:abstractNumId="17" w15:restartNumberingAfterBreak="0">
     <w:nsid w:val="52391593"/>
     <w:multiLevelType w:val="hybridMultilevel"/>
     <w:tmpl w:val="A580A738"/>
@@ -24959,7 +25699,7 @@
       </w:rPr>
     </w:lvl>
   </w:abstractNum>
-  <w:abstractNum w:abstractNumId="16" w15:restartNumberingAfterBreak="0">
+  <w:abstractNum w:abstractNumId="18" w15:restartNumberingAfterBreak="0">
     <w:nsid w:val="53953E2C"/>
     <w:multiLevelType w:val="hybridMultilevel"/>
     <w:tmpl w:val="BDD65E9A"/>
@@ -25048,7 +25788,7 @@
       </w:pPr>
     </w:lvl>
   </w:abstractNum>
-  <w:abstractNum w:abstractNumId="17" w15:restartNumberingAfterBreak="0">
+  <w:abstractNum w:abstractNumId="19" w15:restartNumberingAfterBreak="0">
     <w:nsid w:val="5AE55172"/>
     <w:multiLevelType w:val="hybridMultilevel"/>
     <w:tmpl w:val="272E5F9A"/>
@@ -25137,7 +25877,7 @@
       </w:pPr>
     </w:lvl>
   </w:abstractNum>
-  <w:abstractNum w:abstractNumId="18" w15:restartNumberingAfterBreak="0">
+  <w:abstractNum w:abstractNumId="20" w15:restartNumberingAfterBreak="0">
     <w:nsid w:val="66690F27"/>
     <w:multiLevelType w:val="hybridMultilevel"/>
     <w:tmpl w:val="93BE6A20"/>
@@ -25223,7 +25963,7 @@
       </w:pPr>
     </w:lvl>
   </w:abstractNum>
-  <w:abstractNum w:abstractNumId="19" w15:restartNumberingAfterBreak="0">
+  <w:abstractNum w:abstractNumId="21" w15:restartNumberingAfterBreak="0">
     <w:nsid w:val="68E60FD5"/>
     <w:multiLevelType w:val="hybridMultilevel"/>
     <w:tmpl w:val="BDD65E9A"/>
@@ -25312,7 +26052,7 @@
       </w:pPr>
     </w:lvl>
   </w:abstractNum>
-  <w:abstractNum w:abstractNumId="20" w15:restartNumberingAfterBreak="0">
+  <w:abstractNum w:abstractNumId="22" w15:restartNumberingAfterBreak="0">
     <w:nsid w:val="6B527930"/>
     <w:multiLevelType w:val="hybridMultilevel"/>
     <w:tmpl w:val="FEBAE098"/>
@@ -25401,7 +26141,7 @@
       </w:pPr>
     </w:lvl>
   </w:abstractNum>
-  <w:abstractNum w:abstractNumId="21" w15:restartNumberingAfterBreak="0">
+  <w:abstractNum w:abstractNumId="23" w15:restartNumberingAfterBreak="0">
     <w:nsid w:val="76D0662D"/>
     <w:multiLevelType w:val="hybridMultilevel"/>
     <w:tmpl w:val="93BE6A20"/>
@@ -25494,64 +26234,70 @@
     <w:abstractNumId w:val="1"/>
   </w:num>
   <w:num w:numId="3">
-    <w:abstractNumId w:val="21"/>
+    <w:abstractNumId w:val="23"/>
   </w:num>
   <w:num w:numId="4">
-    <w:abstractNumId w:val="17"/>
+    <w:abstractNumId w:val="19"/>
   </w:num>
   <w:num w:numId="5">
-    <w:abstractNumId w:val="8"/>
+    <w:abstractNumId w:val="10"/>
   </w:num>
   <w:num w:numId="6">
     <w:abstractNumId w:val="3"/>
   </w:num>
   <w:num w:numId="7">
-    <w:abstractNumId w:val="18"/>
+    <w:abstractNumId w:val="20"/>
   </w:num>
   <w:num w:numId="8">
-    <w:abstractNumId w:val="14"/>
+    <w:abstractNumId w:val="16"/>
   </w:num>
   <w:num w:numId="9">
-    <w:abstractNumId w:val="11"/>
+    <w:abstractNumId w:val="13"/>
   </w:num>
   <w:num w:numId="10">
-    <w:abstractNumId w:val="16"/>
+    <w:abstractNumId w:val="18"/>
   </w:num>
   <w:num w:numId="11">
     <w:abstractNumId w:val="0"/>
   </w:num>
   <w:num w:numId="12">
-    <w:abstractNumId w:val="20"/>
+    <w:abstractNumId w:val="22"/>
   </w:num>
   <w:num w:numId="13">
-    <w:abstractNumId w:val="19"/>
+    <w:abstractNumId w:val="21"/>
   </w:num>
   <w:num w:numId="14">
+    <w:abstractNumId w:val="11"/>
+  </w:num>
+  <w:num w:numId="15">
+    <w:abstractNumId w:val="7"/>
+  </w:num>
+  <w:num w:numId="16">
+    <w:abstractNumId w:val="6"/>
+  </w:num>
+  <w:num w:numId="17">
+    <w:abstractNumId w:val="8"/>
+  </w:num>
+  <w:num w:numId="18">
+    <w:abstractNumId w:val="17"/>
+  </w:num>
+  <w:num w:numId="19">
+    <w:abstractNumId w:val="15"/>
+  </w:num>
+  <w:num w:numId="20">
     <w:abstractNumId w:val="9"/>
   </w:num>
-  <w:num w:numId="15">
-    <w:abstractNumId w:val="5"/>
+  <w:num w:numId="21">
+    <w:abstractNumId w:val="14"/>
   </w:num>
-  <w:num w:numId="16">
+  <w:num w:numId="22">
+    <w:abstractNumId w:val="12"/>
+  </w:num>
+  <w:num w:numId="23">
     <w:abstractNumId w:val="4"/>
   </w:num>
-  <w:num w:numId="17">
-    <w:abstractNumId w:val="6"/>
-  </w:num>
-  <w:num w:numId="18">
-    <w:abstractNumId w:val="15"/>
-  </w:num>
-  <w:num w:numId="19">
-    <w:abstractNumId w:val="13"/>
-  </w:num>
-  <w:num w:numId="20">
-    <w:abstractNumId w:val="7"/>
-  </w:num>
-  <w:num w:numId="21">
-    <w:abstractNumId w:val="12"/>
-  </w:num>
-  <w:num w:numId="22">
-    <w:abstractNumId w:val="10"/>
+  <w:num w:numId="24">
+    <w:abstractNumId w:val="5"/>
   </w:num>
 </w:numbering>
 </file>
@@ -26673,7 +27419,7 @@
 </file>
 
 <file path=customXml/itemProps1.xml><?xml version="1.0" encoding="utf-8"?>
-<ds:datastoreItem xmlns:ds="http://schemas.openxmlformats.org/officeDocument/2006/customXml" ds:itemID="{FDA1C57A-1F04-4AED-AC19-DB780CA36D57}">
+<ds:datastoreItem xmlns:ds="http://schemas.openxmlformats.org/officeDocument/2006/customXml" ds:itemID="{D7B7B976-187A-465B-8D8D-C734C1CAB8AD}">
   <ds:schemaRefs>
     <ds:schemaRef ds:uri="http://schemas.openxmlformats.org/officeDocument/2006/bibliography"/>
   </ds:schemaRefs>

--- a/DSA.docx
+++ b/DSA.docx
@@ -54,7 +54,7 @@
           <w:r>
             <w:fldChar w:fldCharType="separate"/>
           </w:r>
-          <w:hyperlink w:anchor="_Toc36455317" w:history="1">
+          <w:hyperlink w:anchor="_Toc36467403" w:history="1">
             <w:r>
               <w:rPr>
                 <w:rStyle w:val="Hyperlink"/>
@@ -81,7 +81,7 @@
                 <w:noProof/>
                 <w:webHidden/>
               </w:rPr>
-              <w:instrText xml:space="preserve"> PAGEREF _Toc36455317 \h </w:instrText>
+              <w:instrText xml:space="preserve"> PAGEREF _Toc36467403 \h </w:instrText>
             </w:r>
             <w:r>
               <w:rPr>
@@ -124,7 +124,7 @@
               <w:noProof/>
             </w:rPr>
           </w:pPr>
-          <w:hyperlink w:anchor="_Toc36455318" w:history="1">
+          <w:hyperlink w:anchor="_Toc36467404" w:history="1">
             <w:r>
               <w:rPr>
                 <w:rStyle w:val="Hyperlink"/>
@@ -165,7 +165,7 @@
                 <w:noProof/>
                 <w:webHidden/>
               </w:rPr>
-              <w:instrText xml:space="preserve"> PAGEREF _Toc36455318 \h </w:instrText>
+              <w:instrText xml:space="preserve"> PAGEREF _Toc36467404 \h </w:instrText>
             </w:r>
             <w:r>
               <w:rPr>
@@ -207,7 +207,7 @@
               <w:noProof/>
             </w:rPr>
           </w:pPr>
-          <w:hyperlink w:anchor="_Toc36455319" w:history="1">
+          <w:hyperlink w:anchor="_Toc36467405" w:history="1">
             <w:r>
               <w:rPr>
                 <w:rStyle w:val="Hyperlink"/>
@@ -234,7 +234,7 @@
                 <w:noProof/>
                 <w:webHidden/>
               </w:rPr>
-              <w:instrText xml:space="preserve"> PAGEREF _Toc36455319 \h </w:instrText>
+              <w:instrText xml:space="preserve"> PAGEREF _Toc36467405 \h </w:instrText>
             </w:r>
             <w:r>
               <w:rPr>
@@ -276,7 +276,7 @@
               <w:noProof/>
             </w:rPr>
           </w:pPr>
-          <w:hyperlink w:anchor="_Toc36455320" w:history="1">
+          <w:hyperlink w:anchor="_Toc36467406" w:history="1">
             <w:r>
               <w:rPr>
                 <w:rStyle w:val="Hyperlink"/>
@@ -303,7 +303,7 @@
                 <w:noProof/>
                 <w:webHidden/>
               </w:rPr>
-              <w:instrText xml:space="preserve"> PAGEREF _Toc36455320 \h </w:instrText>
+              <w:instrText xml:space="preserve"> PAGEREF _Toc36467406 \h </w:instrText>
             </w:r>
             <w:r>
               <w:rPr>
@@ -345,7 +345,7 @@
               <w:noProof/>
             </w:rPr>
           </w:pPr>
-          <w:hyperlink w:anchor="_Toc36455321" w:history="1">
+          <w:hyperlink w:anchor="_Toc36467407" w:history="1">
             <w:r>
               <w:rPr>
                 <w:rStyle w:val="Hyperlink"/>
@@ -372,7 +372,7 @@
                 <w:noProof/>
                 <w:webHidden/>
               </w:rPr>
-              <w:instrText xml:space="preserve"> PAGEREF _Toc36455321 \h </w:instrText>
+              <w:instrText xml:space="preserve"> PAGEREF _Toc36467407 \h </w:instrText>
             </w:r>
             <w:r>
               <w:rPr>
@@ -414,7 +414,7 @@
               <w:noProof/>
             </w:rPr>
           </w:pPr>
-          <w:hyperlink w:anchor="_Toc36455322" w:history="1">
+          <w:hyperlink w:anchor="_Toc36467408" w:history="1">
             <w:r>
               <w:rPr>
                 <w:rStyle w:val="Hyperlink"/>
@@ -441,7 +441,7 @@
                 <w:noProof/>
                 <w:webHidden/>
               </w:rPr>
-              <w:instrText xml:space="preserve"> PAGEREF _Toc36455322 \h </w:instrText>
+              <w:instrText xml:space="preserve"> PAGEREF _Toc36467408 \h </w:instrText>
             </w:r>
             <w:r>
               <w:rPr>
@@ -483,7 +483,7 @@
               <w:noProof/>
             </w:rPr>
           </w:pPr>
-          <w:hyperlink w:anchor="_Toc36455323" w:history="1">
+          <w:hyperlink w:anchor="_Toc36467409" w:history="1">
             <w:r>
               <w:rPr>
                 <w:rStyle w:val="Hyperlink"/>
@@ -510,7 +510,7 @@
                 <w:noProof/>
                 <w:webHidden/>
               </w:rPr>
-              <w:instrText xml:space="preserve"> PAGEREF _Toc36455323 \h </w:instrText>
+              <w:instrText xml:space="preserve"> PAGEREF _Toc36467409 \h </w:instrText>
             </w:r>
             <w:r>
               <w:rPr>
@@ -553,7 +553,7 @@
               <w:noProof/>
             </w:rPr>
           </w:pPr>
-          <w:hyperlink w:anchor="_Toc36455324" w:history="1">
+          <w:hyperlink w:anchor="_Toc36467410" w:history="1">
             <w:r>
               <w:rPr>
                 <w:rStyle w:val="Hyperlink"/>
@@ -594,7 +594,7 @@
                 <w:noProof/>
                 <w:webHidden/>
               </w:rPr>
-              <w:instrText xml:space="preserve"> PAGEREF _Toc36455324 \h </w:instrText>
+              <w:instrText xml:space="preserve"> PAGEREF _Toc36467410 \h </w:instrText>
             </w:r>
             <w:r>
               <w:rPr>
@@ -636,7 +636,7 @@
               <w:noProof/>
             </w:rPr>
           </w:pPr>
-          <w:hyperlink w:anchor="_Toc36455325" w:history="1">
+          <w:hyperlink w:anchor="_Toc36467411" w:history="1">
             <w:r>
               <w:rPr>
                 <w:rStyle w:val="Hyperlink"/>
@@ -663,7 +663,7 @@
                 <w:noProof/>
                 <w:webHidden/>
               </w:rPr>
-              <w:instrText xml:space="preserve"> PAGEREF _Toc36455325 \h </w:instrText>
+              <w:instrText xml:space="preserve"> PAGEREF _Toc36467411 \h </w:instrText>
             </w:r>
             <w:r>
               <w:rPr>
@@ -705,7 +705,7 @@
               <w:noProof/>
             </w:rPr>
           </w:pPr>
-          <w:hyperlink w:anchor="_Toc36455326" w:history="1">
+          <w:hyperlink w:anchor="_Toc36467412" w:history="1">
             <w:r>
               <w:rPr>
                 <w:rStyle w:val="Hyperlink"/>
@@ -732,7 +732,7 @@
                 <w:noProof/>
                 <w:webHidden/>
               </w:rPr>
-              <w:instrText xml:space="preserve"> PAGEREF _Toc36455326 \h </w:instrText>
+              <w:instrText xml:space="preserve"> PAGEREF _Toc36467412 \h </w:instrText>
             </w:r>
             <w:r>
               <w:rPr>
@@ -774,7 +774,7 @@
               <w:noProof/>
             </w:rPr>
           </w:pPr>
-          <w:hyperlink w:anchor="_Toc36455327" w:history="1">
+          <w:hyperlink w:anchor="_Toc36467413" w:history="1">
             <w:r>
               <w:rPr>
                 <w:rStyle w:val="Hyperlink"/>
@@ -801,7 +801,7 @@
                 <w:noProof/>
                 <w:webHidden/>
               </w:rPr>
-              <w:instrText xml:space="preserve"> PAGEREF _Toc36455327 \h </w:instrText>
+              <w:instrText xml:space="preserve"> PAGEREF _Toc36467413 \h </w:instrText>
             </w:r>
             <w:r>
               <w:rPr>
@@ -843,7 +843,7 @@
               <w:noProof/>
             </w:rPr>
           </w:pPr>
-          <w:hyperlink w:anchor="_Toc36455328" w:history="1">
+          <w:hyperlink w:anchor="_Toc36467414" w:history="1">
             <w:r>
               <w:rPr>
                 <w:rStyle w:val="Hyperlink"/>
@@ -870,7 +870,7 @@
                 <w:noProof/>
                 <w:webHidden/>
               </w:rPr>
-              <w:instrText xml:space="preserve"> PAGEREF _Toc36455328 \h </w:instrText>
+              <w:instrText xml:space="preserve"> PAGEREF _Toc36467414 \h </w:instrText>
             </w:r>
             <w:r>
               <w:rPr>
@@ -912,7 +912,7 @@
               <w:noProof/>
             </w:rPr>
           </w:pPr>
-          <w:hyperlink w:anchor="_Toc36455329" w:history="1">
+          <w:hyperlink w:anchor="_Toc36467415" w:history="1">
             <w:r>
               <w:rPr>
                 <w:rStyle w:val="Hyperlink"/>
@@ -939,7 +939,7 @@
                 <w:noProof/>
                 <w:webHidden/>
               </w:rPr>
-              <w:instrText xml:space="preserve"> PAGEREF _Toc36455329 \h </w:instrText>
+              <w:instrText xml:space="preserve"> PAGEREF _Toc36467415 \h </w:instrText>
             </w:r>
             <w:r>
               <w:rPr>
@@ -982,7 +982,7 @@
               <w:noProof/>
             </w:rPr>
           </w:pPr>
-          <w:hyperlink w:anchor="_Toc36455330" w:history="1">
+          <w:hyperlink w:anchor="_Toc36467416" w:history="1">
             <w:r>
               <w:rPr>
                 <w:rStyle w:val="Hyperlink"/>
@@ -1023,7 +1023,7 @@
                 <w:noProof/>
                 <w:webHidden/>
               </w:rPr>
-              <w:instrText xml:space="preserve"> PAGEREF _Toc36455330 \h </w:instrText>
+              <w:instrText xml:space="preserve"> PAGEREF _Toc36467416 \h </w:instrText>
             </w:r>
             <w:r>
               <w:rPr>
@@ -1065,7 +1065,7 @@
               <w:noProof/>
             </w:rPr>
           </w:pPr>
-          <w:hyperlink w:anchor="_Toc36455331" w:history="1">
+          <w:hyperlink w:anchor="_Toc36467417" w:history="1">
             <w:r>
               <w:rPr>
                 <w:rStyle w:val="Hyperlink"/>
@@ -1092,7 +1092,7 @@
                 <w:noProof/>
                 <w:webHidden/>
               </w:rPr>
-              <w:instrText xml:space="preserve"> PAGEREF _Toc36455331 \h </w:instrText>
+              <w:instrText xml:space="preserve"> PAGEREF _Toc36467417 \h </w:instrText>
             </w:r>
             <w:r>
               <w:rPr>
@@ -1134,7 +1134,7 @@
               <w:noProof/>
             </w:rPr>
           </w:pPr>
-          <w:hyperlink w:anchor="_Toc36455332" w:history="1">
+          <w:hyperlink w:anchor="_Toc36467418" w:history="1">
             <w:r>
               <w:rPr>
                 <w:rStyle w:val="Hyperlink"/>
@@ -1161,7 +1161,7 @@
                 <w:noProof/>
                 <w:webHidden/>
               </w:rPr>
-              <w:instrText xml:space="preserve"> PAGEREF _Toc36455332 \h </w:instrText>
+              <w:instrText xml:space="preserve"> PAGEREF _Toc36467418 \h </w:instrText>
             </w:r>
             <w:r>
               <w:rPr>
@@ -1203,7 +1203,7 @@
               <w:noProof/>
             </w:rPr>
           </w:pPr>
-          <w:hyperlink w:anchor="_Toc36455333" w:history="1">
+          <w:hyperlink w:anchor="_Toc36467419" w:history="1">
             <w:r>
               <w:rPr>
                 <w:rStyle w:val="Hyperlink"/>
@@ -1230,7 +1230,7 @@
                 <w:noProof/>
                 <w:webHidden/>
               </w:rPr>
-              <w:instrText xml:space="preserve"> PAGEREF _Toc36455333 \h </w:instrText>
+              <w:instrText xml:space="preserve"> PAGEREF _Toc36467419 \h </w:instrText>
             </w:r>
             <w:r>
               <w:rPr>
@@ -1272,7 +1272,7 @@
               <w:noProof/>
             </w:rPr>
           </w:pPr>
-          <w:hyperlink w:anchor="_Toc36455334" w:history="1">
+          <w:hyperlink w:anchor="_Toc36467420" w:history="1">
             <w:r>
               <w:rPr>
                 <w:rStyle w:val="Hyperlink"/>
@@ -1299,7 +1299,7 @@
                 <w:noProof/>
                 <w:webHidden/>
               </w:rPr>
-              <w:instrText xml:space="preserve"> PAGEREF _Toc36455334 \h </w:instrText>
+              <w:instrText xml:space="preserve"> PAGEREF _Toc36467420 \h </w:instrText>
             </w:r>
             <w:r>
               <w:rPr>
@@ -1341,7 +1341,7 @@
               <w:noProof/>
             </w:rPr>
           </w:pPr>
-          <w:hyperlink w:anchor="_Toc36455335" w:history="1">
+          <w:hyperlink w:anchor="_Toc36467421" w:history="1">
             <w:r>
               <w:rPr>
                 <w:rStyle w:val="Hyperlink"/>
@@ -1368,7 +1368,7 @@
                 <w:noProof/>
                 <w:webHidden/>
               </w:rPr>
-              <w:instrText xml:space="preserve"> PAGEREF _Toc36455335 \h </w:instrText>
+              <w:instrText xml:space="preserve"> PAGEREF _Toc36467421 \h </w:instrText>
             </w:r>
             <w:r>
               <w:rPr>
@@ -1411,7 +1411,7 @@
               <w:noProof/>
             </w:rPr>
           </w:pPr>
-          <w:hyperlink w:anchor="_Toc36455336" w:history="1">
+          <w:hyperlink w:anchor="_Toc36467422" w:history="1">
             <w:r>
               <w:rPr>
                 <w:rStyle w:val="Hyperlink"/>
@@ -1452,7 +1452,7 @@
                 <w:noProof/>
                 <w:webHidden/>
               </w:rPr>
-              <w:instrText xml:space="preserve"> PAGEREF _Toc36455336 \h </w:instrText>
+              <w:instrText xml:space="preserve"> PAGEREF _Toc36467422 \h </w:instrText>
             </w:r>
             <w:r>
               <w:rPr>
@@ -1494,7 +1494,7 @@
               <w:noProof/>
             </w:rPr>
           </w:pPr>
-          <w:hyperlink w:anchor="_Toc36455337" w:history="1">
+          <w:hyperlink w:anchor="_Toc36467423" w:history="1">
             <w:r>
               <w:rPr>
                 <w:rStyle w:val="Hyperlink"/>
@@ -1521,7 +1521,7 @@
                 <w:noProof/>
                 <w:webHidden/>
               </w:rPr>
-              <w:instrText xml:space="preserve"> PAGEREF _Toc36455337 \h </w:instrText>
+              <w:instrText xml:space="preserve"> PAGEREF _Toc36467423 \h </w:instrText>
             </w:r>
             <w:r>
               <w:rPr>
@@ -1563,7 +1563,7 @@
               <w:noProof/>
             </w:rPr>
           </w:pPr>
-          <w:hyperlink w:anchor="_Toc36455338" w:history="1">
+          <w:hyperlink w:anchor="_Toc36467424" w:history="1">
             <w:r>
               <w:rPr>
                 <w:rStyle w:val="Hyperlink"/>
@@ -1590,7 +1590,7 @@
                 <w:noProof/>
                 <w:webHidden/>
               </w:rPr>
-              <w:instrText xml:space="preserve"> PAGEREF _Toc36455338 \h </w:instrText>
+              <w:instrText xml:space="preserve"> PAGEREF _Toc36467424 \h </w:instrText>
             </w:r>
             <w:r>
               <w:rPr>
@@ -1632,7 +1632,7 @@
               <w:noProof/>
             </w:rPr>
           </w:pPr>
-          <w:hyperlink w:anchor="_Toc36455339" w:history="1">
+          <w:hyperlink w:anchor="_Toc36467425" w:history="1">
             <w:r>
               <w:rPr>
                 <w:rStyle w:val="Hyperlink"/>
@@ -1659,7 +1659,7 @@
                 <w:noProof/>
                 <w:webHidden/>
               </w:rPr>
-              <w:instrText xml:space="preserve"> PAGEREF _Toc36455339 \h </w:instrText>
+              <w:instrText xml:space="preserve"> PAGEREF _Toc36467425 \h </w:instrText>
             </w:r>
             <w:r>
               <w:rPr>
@@ -1701,7 +1701,7 @@
               <w:noProof/>
             </w:rPr>
           </w:pPr>
-          <w:hyperlink w:anchor="_Toc36455340" w:history="1">
+          <w:hyperlink w:anchor="_Toc36467426" w:history="1">
             <w:r>
               <w:rPr>
                 <w:rStyle w:val="Hyperlink"/>
@@ -1728,7 +1728,7 @@
                 <w:noProof/>
                 <w:webHidden/>
               </w:rPr>
-              <w:instrText xml:space="preserve"> PAGEREF _Toc36455340 \h </w:instrText>
+              <w:instrText xml:space="preserve"> PAGEREF _Toc36467426 \h </w:instrText>
             </w:r>
             <w:r>
               <w:rPr>
@@ -1770,7 +1770,7 @@
               <w:noProof/>
             </w:rPr>
           </w:pPr>
-          <w:hyperlink w:anchor="_Toc36455341" w:history="1">
+          <w:hyperlink w:anchor="_Toc36467427" w:history="1">
             <w:r>
               <w:rPr>
                 <w:rStyle w:val="Hyperlink"/>
@@ -1797,7 +1797,7 @@
                 <w:noProof/>
                 <w:webHidden/>
               </w:rPr>
-              <w:instrText xml:space="preserve"> PAGEREF _Toc36455341 \h </w:instrText>
+              <w:instrText xml:space="preserve"> PAGEREF _Toc36467427 \h </w:instrText>
             </w:r>
             <w:r>
               <w:rPr>
@@ -1840,7 +1840,7 @@
               <w:noProof/>
             </w:rPr>
           </w:pPr>
-          <w:hyperlink w:anchor="_Toc36455342" w:history="1">
+          <w:hyperlink w:anchor="_Toc36467428" w:history="1">
             <w:r>
               <w:rPr>
                 <w:rStyle w:val="Hyperlink"/>
@@ -1881,7 +1881,7 @@
                 <w:noProof/>
                 <w:webHidden/>
               </w:rPr>
-              <w:instrText xml:space="preserve"> PAGEREF _Toc36455342 \h </w:instrText>
+              <w:instrText xml:space="preserve"> PAGEREF _Toc36467428 \h </w:instrText>
             </w:r>
             <w:r>
               <w:rPr>
@@ -1923,7 +1923,7 @@
               <w:noProof/>
             </w:rPr>
           </w:pPr>
-          <w:hyperlink w:anchor="_Toc36455343" w:history="1">
+          <w:hyperlink w:anchor="_Toc36467429" w:history="1">
             <w:r>
               <w:rPr>
                 <w:rStyle w:val="Hyperlink"/>
@@ -1950,7 +1950,7 @@
                 <w:noProof/>
                 <w:webHidden/>
               </w:rPr>
-              <w:instrText xml:space="preserve"> PAGEREF _Toc36455343 \h </w:instrText>
+              <w:instrText xml:space="preserve"> PAGEREF _Toc36467429 \h </w:instrText>
             </w:r>
             <w:r>
               <w:rPr>
@@ -1992,7 +1992,7 @@
               <w:noProof/>
             </w:rPr>
           </w:pPr>
-          <w:hyperlink w:anchor="_Toc36455344" w:history="1">
+          <w:hyperlink w:anchor="_Toc36467430" w:history="1">
             <w:r>
               <w:rPr>
                 <w:rStyle w:val="Hyperlink"/>
@@ -2019,7 +2019,7 @@
                 <w:noProof/>
                 <w:webHidden/>
               </w:rPr>
-              <w:instrText xml:space="preserve"> PAGEREF _Toc36455344 \h </w:instrText>
+              <w:instrText xml:space="preserve"> PAGEREF _Toc36467430 \h </w:instrText>
             </w:r>
             <w:r>
               <w:rPr>
@@ -2061,7 +2061,7 @@
               <w:noProof/>
             </w:rPr>
           </w:pPr>
-          <w:hyperlink w:anchor="_Toc36455345" w:history="1">
+          <w:hyperlink w:anchor="_Toc36467431" w:history="1">
             <w:r>
               <w:rPr>
                 <w:rStyle w:val="Hyperlink"/>
@@ -2088,7 +2088,7 @@
                 <w:noProof/>
                 <w:webHidden/>
               </w:rPr>
-              <w:instrText xml:space="preserve"> PAGEREF _Toc36455345 \h </w:instrText>
+              <w:instrText xml:space="preserve"> PAGEREF _Toc36467431 \h </w:instrText>
             </w:r>
             <w:r>
               <w:rPr>
@@ -2130,7 +2130,7 @@
               <w:noProof/>
             </w:rPr>
           </w:pPr>
-          <w:hyperlink w:anchor="_Toc36455346" w:history="1">
+          <w:hyperlink w:anchor="_Toc36467432" w:history="1">
             <w:r>
               <w:rPr>
                 <w:rStyle w:val="Hyperlink"/>
@@ -2157,7 +2157,7 @@
                 <w:noProof/>
                 <w:webHidden/>
               </w:rPr>
-              <w:instrText xml:space="preserve"> PAGEREF _Toc36455346 \h </w:instrText>
+              <w:instrText xml:space="preserve"> PAGEREF _Toc36467432 \h </w:instrText>
             </w:r>
             <w:r>
               <w:rPr>
@@ -2199,7 +2199,7 @@
               <w:noProof/>
             </w:rPr>
           </w:pPr>
-          <w:hyperlink w:anchor="_Toc36455347" w:history="1">
+          <w:hyperlink w:anchor="_Toc36467433" w:history="1">
             <w:r>
               <w:rPr>
                 <w:rStyle w:val="Hyperlink"/>
@@ -2226,7 +2226,7 @@
                 <w:noProof/>
                 <w:webHidden/>
               </w:rPr>
-              <w:instrText xml:space="preserve"> PAGEREF _Toc36455347 \h </w:instrText>
+              <w:instrText xml:space="preserve"> PAGEREF _Toc36467433 \h </w:instrText>
             </w:r>
             <w:r>
               <w:rPr>
@@ -2269,7 +2269,7 @@
               <w:noProof/>
             </w:rPr>
           </w:pPr>
-          <w:hyperlink w:anchor="_Toc36455348" w:history="1">
+          <w:hyperlink w:anchor="_Toc36467434" w:history="1">
             <w:r>
               <w:rPr>
                 <w:rStyle w:val="Hyperlink"/>
@@ -2311,7 +2311,7 @@
                 <w:noProof/>
                 <w:webHidden/>
               </w:rPr>
-              <w:instrText xml:space="preserve"> PAGEREF _Toc36455348 \h </w:instrText>
+              <w:instrText xml:space="preserve"> PAGEREF _Toc36467434 \h </w:instrText>
             </w:r>
             <w:r>
               <w:rPr>
@@ -2353,7 +2353,7 @@
               <w:noProof/>
             </w:rPr>
           </w:pPr>
-          <w:hyperlink w:anchor="_Toc36455349" w:history="1">
+          <w:hyperlink w:anchor="_Toc36467435" w:history="1">
             <w:r>
               <w:rPr>
                 <w:rStyle w:val="Hyperlink"/>
@@ -2380,7 +2380,7 @@
                 <w:noProof/>
                 <w:webHidden/>
               </w:rPr>
-              <w:instrText xml:space="preserve"> PAGEREF _Toc36455349 \h </w:instrText>
+              <w:instrText xml:space="preserve"> PAGEREF _Toc36467435 \h </w:instrText>
             </w:r>
             <w:r>
               <w:rPr>
@@ -2422,7 +2422,7 @@
               <w:noProof/>
             </w:rPr>
           </w:pPr>
-          <w:hyperlink w:anchor="_Toc36455350" w:history="1">
+          <w:hyperlink w:anchor="_Toc36467436" w:history="1">
             <w:r>
               <w:rPr>
                 <w:rStyle w:val="Hyperlink"/>
@@ -2449,7 +2449,7 @@
                 <w:noProof/>
                 <w:webHidden/>
               </w:rPr>
-              <w:instrText xml:space="preserve"> PAGEREF _Toc36455350 \h </w:instrText>
+              <w:instrText xml:space="preserve"> PAGEREF _Toc36467436 \h </w:instrText>
             </w:r>
             <w:r>
               <w:rPr>
@@ -2491,7 +2491,7 @@
               <w:noProof/>
             </w:rPr>
           </w:pPr>
-          <w:hyperlink w:anchor="_Toc36455351" w:history="1">
+          <w:hyperlink w:anchor="_Toc36467437" w:history="1">
             <w:r>
               <w:rPr>
                 <w:rStyle w:val="Hyperlink"/>
@@ -2518,7 +2518,7 @@
                 <w:noProof/>
                 <w:webHidden/>
               </w:rPr>
-              <w:instrText xml:space="preserve"> PAGEREF _Toc36455351 \h </w:instrText>
+              <w:instrText xml:space="preserve"> PAGEREF _Toc36467437 \h </w:instrText>
             </w:r>
             <w:r>
               <w:rPr>
@@ -2560,7 +2560,7 @@
               <w:noProof/>
             </w:rPr>
           </w:pPr>
-          <w:hyperlink w:anchor="_Toc36455352" w:history="1">
+          <w:hyperlink w:anchor="_Toc36467438" w:history="1">
             <w:r>
               <w:rPr>
                 <w:rStyle w:val="Hyperlink"/>
@@ -2587,7 +2587,7 @@
                 <w:noProof/>
                 <w:webHidden/>
               </w:rPr>
-              <w:instrText xml:space="preserve"> PAGEREF _Toc36455352 \h </w:instrText>
+              <w:instrText xml:space="preserve"> PAGEREF _Toc36467438 \h </w:instrText>
             </w:r>
             <w:r>
               <w:rPr>
@@ -2629,7 +2629,7 @@
               <w:noProof/>
             </w:rPr>
           </w:pPr>
-          <w:hyperlink w:anchor="_Toc36455353" w:history="1">
+          <w:hyperlink w:anchor="_Toc36467439" w:history="1">
             <w:r>
               <w:rPr>
                 <w:rStyle w:val="Hyperlink"/>
@@ -2656,7 +2656,7 @@
                 <w:noProof/>
                 <w:webHidden/>
               </w:rPr>
-              <w:instrText xml:space="preserve"> PAGEREF _Toc36455353 \h </w:instrText>
+              <w:instrText xml:space="preserve"> PAGEREF _Toc36467439 \h </w:instrText>
             </w:r>
             <w:r>
               <w:rPr>
@@ -2699,7 +2699,7 @@
               <w:noProof/>
             </w:rPr>
           </w:pPr>
-          <w:hyperlink w:anchor="_Toc36455354" w:history="1">
+          <w:hyperlink w:anchor="_Toc36467440" w:history="1">
             <w:r>
               <w:rPr>
                 <w:rStyle w:val="Hyperlink"/>
@@ -2740,7 +2740,7 @@
                 <w:noProof/>
                 <w:webHidden/>
               </w:rPr>
-              <w:instrText xml:space="preserve"> PAGEREF _Toc36455354 \h </w:instrText>
+              <w:instrText xml:space="preserve"> PAGEREF _Toc36467440 \h </w:instrText>
             </w:r>
             <w:r>
               <w:rPr>
@@ -2782,7 +2782,7 @@
               <w:noProof/>
             </w:rPr>
           </w:pPr>
-          <w:hyperlink w:anchor="_Toc36455355" w:history="1">
+          <w:hyperlink w:anchor="_Toc36467441" w:history="1">
             <w:r>
               <w:rPr>
                 <w:rStyle w:val="Hyperlink"/>
@@ -2809,7 +2809,7 @@
                 <w:noProof/>
                 <w:webHidden/>
               </w:rPr>
-              <w:instrText xml:space="preserve"> PAGEREF _Toc36455355 \h </w:instrText>
+              <w:instrText xml:space="preserve"> PAGEREF _Toc36467441 \h </w:instrText>
             </w:r>
             <w:r>
               <w:rPr>
@@ -2851,7 +2851,7 @@
               <w:noProof/>
             </w:rPr>
           </w:pPr>
-          <w:hyperlink w:anchor="_Toc36455356" w:history="1">
+          <w:hyperlink w:anchor="_Toc36467442" w:history="1">
             <w:r>
               <w:rPr>
                 <w:rStyle w:val="Hyperlink"/>
@@ -2878,7 +2878,7 @@
                 <w:noProof/>
                 <w:webHidden/>
               </w:rPr>
-              <w:instrText xml:space="preserve"> PAGEREF _Toc36455356 \h </w:instrText>
+              <w:instrText xml:space="preserve"> PAGEREF _Toc36467442 \h </w:instrText>
             </w:r>
             <w:r>
               <w:rPr>
@@ -2920,7 +2920,7 @@
               <w:noProof/>
             </w:rPr>
           </w:pPr>
-          <w:hyperlink w:anchor="_Toc36455357" w:history="1">
+          <w:hyperlink w:anchor="_Toc36467443" w:history="1">
             <w:r>
               <w:rPr>
                 <w:rStyle w:val="Hyperlink"/>
@@ -2947,7 +2947,7 @@
                 <w:noProof/>
                 <w:webHidden/>
               </w:rPr>
-              <w:instrText xml:space="preserve"> PAGEREF _Toc36455357 \h </w:instrText>
+              <w:instrText xml:space="preserve"> PAGEREF _Toc36467443 \h </w:instrText>
             </w:r>
             <w:r>
               <w:rPr>
@@ -2989,7 +2989,7 @@
               <w:noProof/>
             </w:rPr>
           </w:pPr>
-          <w:hyperlink w:anchor="_Toc36455358" w:history="1">
+          <w:hyperlink w:anchor="_Toc36467444" w:history="1">
             <w:r>
               <w:rPr>
                 <w:rStyle w:val="Hyperlink"/>
@@ -3016,7 +3016,7 @@
                 <w:noProof/>
                 <w:webHidden/>
               </w:rPr>
-              <w:instrText xml:space="preserve"> PAGEREF _Toc36455358 \h </w:instrText>
+              <w:instrText xml:space="preserve"> PAGEREF _Toc36467444 \h </w:instrText>
             </w:r>
             <w:r>
               <w:rPr>
@@ -3058,7 +3058,7 @@
               <w:noProof/>
             </w:rPr>
           </w:pPr>
-          <w:hyperlink w:anchor="_Toc36455359" w:history="1">
+          <w:hyperlink w:anchor="_Toc36467445" w:history="1">
             <w:r>
               <w:rPr>
                 <w:rStyle w:val="Hyperlink"/>
@@ -3085,7 +3085,7 @@
                 <w:noProof/>
                 <w:webHidden/>
               </w:rPr>
-              <w:instrText xml:space="preserve"> PAGEREF _Toc36455359 \h </w:instrText>
+              <w:instrText xml:space="preserve"> PAGEREF _Toc36467445 \h </w:instrText>
             </w:r>
             <w:r>
               <w:rPr>
@@ -3128,7 +3128,7 @@
               <w:noProof/>
             </w:rPr>
           </w:pPr>
-          <w:hyperlink w:anchor="_Toc36455360" w:history="1">
+          <w:hyperlink w:anchor="_Toc36467446" w:history="1">
             <w:r>
               <w:rPr>
                 <w:rStyle w:val="Hyperlink"/>
@@ -3170,7 +3170,7 @@
                 <w:noProof/>
                 <w:webHidden/>
               </w:rPr>
-              <w:instrText xml:space="preserve"> PAGEREF _Toc36455360 \h </w:instrText>
+              <w:instrText xml:space="preserve"> PAGEREF _Toc36467446 \h </w:instrText>
             </w:r>
             <w:r>
               <w:rPr>
@@ -3212,7 +3212,7 @@
               <w:noProof/>
             </w:rPr>
           </w:pPr>
-          <w:hyperlink w:anchor="_Toc36455361" w:history="1">
+          <w:hyperlink w:anchor="_Toc36467447" w:history="1">
             <w:r>
               <w:rPr>
                 <w:rStyle w:val="Hyperlink"/>
@@ -3239,7 +3239,7 @@
                 <w:noProof/>
                 <w:webHidden/>
               </w:rPr>
-              <w:instrText xml:space="preserve"> PAGEREF _Toc36455361 \h </w:instrText>
+              <w:instrText xml:space="preserve"> PAGEREF _Toc36467447 \h </w:instrText>
             </w:r>
             <w:r>
               <w:rPr>
@@ -3281,7 +3281,7 @@
               <w:noProof/>
             </w:rPr>
           </w:pPr>
-          <w:hyperlink w:anchor="_Toc36455362" w:history="1">
+          <w:hyperlink w:anchor="_Toc36467448" w:history="1">
             <w:r>
               <w:rPr>
                 <w:rStyle w:val="Hyperlink"/>
@@ -3308,7 +3308,7 @@
                 <w:noProof/>
                 <w:webHidden/>
               </w:rPr>
-              <w:instrText xml:space="preserve"> PAGEREF _Toc36455362 \h </w:instrText>
+              <w:instrText xml:space="preserve"> PAGEREF _Toc36467448 \h </w:instrText>
             </w:r>
             <w:r>
               <w:rPr>
@@ -3350,7 +3350,7 @@
               <w:noProof/>
             </w:rPr>
           </w:pPr>
-          <w:hyperlink w:anchor="_Toc36455363" w:history="1">
+          <w:hyperlink w:anchor="_Toc36467449" w:history="1">
             <w:r>
               <w:rPr>
                 <w:rStyle w:val="Hyperlink"/>
@@ -3377,7 +3377,7 @@
                 <w:noProof/>
                 <w:webHidden/>
               </w:rPr>
-              <w:instrText xml:space="preserve"> PAGEREF _Toc36455363 \h </w:instrText>
+              <w:instrText xml:space="preserve"> PAGEREF _Toc36467449 \h </w:instrText>
             </w:r>
             <w:r>
               <w:rPr>
@@ -3419,7 +3419,7 @@
               <w:noProof/>
             </w:rPr>
           </w:pPr>
-          <w:hyperlink w:anchor="_Toc36455364" w:history="1">
+          <w:hyperlink w:anchor="_Toc36467450" w:history="1">
             <w:r>
               <w:rPr>
                 <w:rStyle w:val="Hyperlink"/>
@@ -3446,7 +3446,7 @@
                 <w:noProof/>
                 <w:webHidden/>
               </w:rPr>
-              <w:instrText xml:space="preserve"> PAGEREF _Toc36455364 \h </w:instrText>
+              <w:instrText xml:space="preserve"> PAGEREF _Toc36467450 \h </w:instrText>
             </w:r>
             <w:r>
               <w:rPr>
@@ -3488,7 +3488,7 @@
               <w:noProof/>
             </w:rPr>
           </w:pPr>
-          <w:hyperlink w:anchor="_Toc36455365" w:history="1">
+          <w:hyperlink w:anchor="_Toc36467451" w:history="1">
             <w:r>
               <w:rPr>
                 <w:rStyle w:val="Hyperlink"/>
@@ -3515,7 +3515,7 @@
                 <w:noProof/>
                 <w:webHidden/>
               </w:rPr>
-              <w:instrText xml:space="preserve"> PAGEREF _Toc36455365 \h </w:instrText>
+              <w:instrText xml:space="preserve"> PAGEREF _Toc36467451 \h </w:instrText>
             </w:r>
             <w:r>
               <w:rPr>
@@ -3557,7 +3557,7 @@
               <w:noProof/>
             </w:rPr>
           </w:pPr>
-          <w:hyperlink w:anchor="_Toc36455366" w:history="1">
+          <w:hyperlink w:anchor="_Toc36467452" w:history="1">
             <w:r>
               <w:rPr>
                 <w:rStyle w:val="Hyperlink"/>
@@ -3584,7 +3584,7 @@
                 <w:noProof/>
                 <w:webHidden/>
               </w:rPr>
-              <w:instrText xml:space="preserve"> PAGEREF _Toc36455366 \h </w:instrText>
+              <w:instrText xml:space="preserve"> PAGEREF _Toc36467452 \h </w:instrText>
             </w:r>
             <w:r>
               <w:rPr>
@@ -3627,7 +3627,7 @@
               <w:noProof/>
             </w:rPr>
           </w:pPr>
-          <w:hyperlink w:anchor="_Toc36455367" w:history="1">
+          <w:hyperlink w:anchor="_Toc36467453" w:history="1">
             <w:r>
               <w:rPr>
                 <w:rStyle w:val="Hyperlink"/>
@@ -3683,7 +3683,7 @@
                 <w:noProof/>
                 <w:webHidden/>
               </w:rPr>
-              <w:instrText xml:space="preserve"> PAGEREF _Toc36455367 \h </w:instrText>
+              <w:instrText xml:space="preserve"> PAGEREF _Toc36467453 \h </w:instrText>
             </w:r>
             <w:r>
               <w:rPr>
@@ -3725,7 +3725,7 @@
               <w:noProof/>
             </w:rPr>
           </w:pPr>
-          <w:hyperlink w:anchor="_Toc36455368" w:history="1">
+          <w:hyperlink w:anchor="_Toc36467454" w:history="1">
             <w:r>
               <w:rPr>
                 <w:rStyle w:val="Hyperlink"/>
@@ -3752,7 +3752,7 @@
                 <w:noProof/>
                 <w:webHidden/>
               </w:rPr>
-              <w:instrText xml:space="preserve"> PAGEREF _Toc36455368 \h </w:instrText>
+              <w:instrText xml:space="preserve"> PAGEREF _Toc36467454 \h </w:instrText>
             </w:r>
             <w:r>
               <w:rPr>
@@ -3794,7 +3794,7 @@
               <w:noProof/>
             </w:rPr>
           </w:pPr>
-          <w:hyperlink w:anchor="_Toc36455369" w:history="1">
+          <w:hyperlink w:anchor="_Toc36467455" w:history="1">
             <w:r>
               <w:rPr>
                 <w:rStyle w:val="Hyperlink"/>
@@ -3821,7 +3821,7 @@
                 <w:noProof/>
                 <w:webHidden/>
               </w:rPr>
-              <w:instrText xml:space="preserve"> PAGEREF _Toc36455369 \h </w:instrText>
+              <w:instrText xml:space="preserve"> PAGEREF _Toc36467455 \h </w:instrText>
             </w:r>
             <w:r>
               <w:rPr>
@@ -3863,7 +3863,7 @@
               <w:noProof/>
             </w:rPr>
           </w:pPr>
-          <w:hyperlink w:anchor="_Toc36455370" w:history="1">
+          <w:hyperlink w:anchor="_Toc36467456" w:history="1">
             <w:r>
               <w:rPr>
                 <w:rStyle w:val="Hyperlink"/>
@@ -3890,7 +3890,7 @@
                 <w:noProof/>
                 <w:webHidden/>
               </w:rPr>
-              <w:instrText xml:space="preserve"> PAGEREF _Toc36455370 \h </w:instrText>
+              <w:instrText xml:space="preserve"> PAGEREF _Toc36467456 \h </w:instrText>
             </w:r>
             <w:r>
               <w:rPr>
@@ -3932,7 +3932,7 @@
               <w:noProof/>
             </w:rPr>
           </w:pPr>
-          <w:hyperlink w:anchor="_Toc36455371" w:history="1">
+          <w:hyperlink w:anchor="_Toc36467457" w:history="1">
             <w:r>
               <w:rPr>
                 <w:rStyle w:val="Hyperlink"/>
@@ -3959,7 +3959,7 @@
                 <w:noProof/>
                 <w:webHidden/>
               </w:rPr>
-              <w:instrText xml:space="preserve"> PAGEREF _Toc36455371 \h </w:instrText>
+              <w:instrText xml:space="preserve"> PAGEREF _Toc36467457 \h </w:instrText>
             </w:r>
             <w:r>
               <w:rPr>
@@ -4001,7 +4001,7 @@
               <w:noProof/>
             </w:rPr>
           </w:pPr>
-          <w:hyperlink w:anchor="_Toc36455372" w:history="1">
+          <w:hyperlink w:anchor="_Toc36467458" w:history="1">
             <w:r>
               <w:rPr>
                 <w:rStyle w:val="Hyperlink"/>
@@ -4028,7 +4028,7 @@
                 <w:noProof/>
                 <w:webHidden/>
               </w:rPr>
-              <w:instrText xml:space="preserve"> PAGEREF _Toc36455372 \h </w:instrText>
+              <w:instrText xml:space="preserve"> PAGEREF _Toc36467458 \h </w:instrText>
             </w:r>
             <w:r>
               <w:rPr>
@@ -4071,7 +4071,7 @@
               <w:noProof/>
             </w:rPr>
           </w:pPr>
-          <w:hyperlink w:anchor="_Toc36455373" w:history="1">
+          <w:hyperlink w:anchor="_Toc36467459" w:history="1">
             <w:r>
               <w:rPr>
                 <w:rStyle w:val="Hyperlink"/>
@@ -4112,7 +4112,7 @@
                 <w:noProof/>
                 <w:webHidden/>
               </w:rPr>
-              <w:instrText xml:space="preserve"> PAGEREF _Toc36455373 \h </w:instrText>
+              <w:instrText xml:space="preserve"> PAGEREF _Toc36467459 \h </w:instrText>
             </w:r>
             <w:r>
               <w:rPr>
@@ -4154,7 +4154,7 @@
               <w:noProof/>
             </w:rPr>
           </w:pPr>
-          <w:hyperlink w:anchor="_Toc36455374" w:history="1">
+          <w:hyperlink w:anchor="_Toc36467460" w:history="1">
             <w:r>
               <w:rPr>
                 <w:rStyle w:val="Hyperlink"/>
@@ -4181,7 +4181,7 @@
                 <w:noProof/>
                 <w:webHidden/>
               </w:rPr>
-              <w:instrText xml:space="preserve"> PAGEREF _Toc36455374 \h </w:instrText>
+              <w:instrText xml:space="preserve"> PAGEREF _Toc36467460 \h </w:instrText>
             </w:r>
             <w:r>
               <w:rPr>
@@ -4223,7 +4223,7 @@
               <w:noProof/>
             </w:rPr>
           </w:pPr>
-          <w:hyperlink w:anchor="_Toc36455375" w:history="1">
+          <w:hyperlink w:anchor="_Toc36467461" w:history="1">
             <w:r>
               <w:rPr>
                 <w:rStyle w:val="Hyperlink"/>
@@ -4250,7 +4250,7 @@
                 <w:noProof/>
                 <w:webHidden/>
               </w:rPr>
-              <w:instrText xml:space="preserve"> PAGEREF _Toc36455375 \h </w:instrText>
+              <w:instrText xml:space="preserve"> PAGEREF _Toc36467461 \h </w:instrText>
             </w:r>
             <w:r>
               <w:rPr>
@@ -4292,7 +4292,7 @@
               <w:noProof/>
             </w:rPr>
           </w:pPr>
-          <w:hyperlink w:anchor="_Toc36455376" w:history="1">
+          <w:hyperlink w:anchor="_Toc36467462" w:history="1">
             <w:r>
               <w:rPr>
                 <w:rStyle w:val="Hyperlink"/>
@@ -4319,7 +4319,7 @@
                 <w:noProof/>
                 <w:webHidden/>
               </w:rPr>
-              <w:instrText xml:space="preserve"> PAGEREF _Toc36455376 \h </w:instrText>
+              <w:instrText xml:space="preserve"> PAGEREF _Toc36467462 \h </w:instrText>
             </w:r>
             <w:r>
               <w:rPr>
@@ -4361,7 +4361,7 @@
               <w:noProof/>
             </w:rPr>
           </w:pPr>
-          <w:hyperlink w:anchor="_Toc36455377" w:history="1">
+          <w:hyperlink w:anchor="_Toc36467463" w:history="1">
             <w:r>
               <w:rPr>
                 <w:rStyle w:val="Hyperlink"/>
@@ -4388,7 +4388,7 @@
                 <w:noProof/>
                 <w:webHidden/>
               </w:rPr>
-              <w:instrText xml:space="preserve"> PAGEREF _Toc36455377 \h </w:instrText>
+              <w:instrText xml:space="preserve"> PAGEREF _Toc36467463 \h </w:instrText>
             </w:r>
             <w:r>
               <w:rPr>
@@ -4430,7 +4430,7 @@
               <w:noProof/>
             </w:rPr>
           </w:pPr>
-          <w:hyperlink w:anchor="_Toc36455378" w:history="1">
+          <w:hyperlink w:anchor="_Toc36467464" w:history="1">
             <w:r>
               <w:rPr>
                 <w:rStyle w:val="Hyperlink"/>
@@ -4457,7 +4457,7 @@
                 <w:noProof/>
                 <w:webHidden/>
               </w:rPr>
-              <w:instrText xml:space="preserve"> PAGEREF _Toc36455378 \h </w:instrText>
+              <w:instrText xml:space="preserve"> PAGEREF _Toc36467464 \h </w:instrText>
             </w:r>
             <w:r>
               <w:rPr>
@@ -4499,7 +4499,7 @@
               <w:noProof/>
             </w:rPr>
           </w:pPr>
-          <w:hyperlink w:anchor="_Toc36455379" w:history="1">
+          <w:hyperlink w:anchor="_Toc36467465" w:history="1">
             <w:r>
               <w:rPr>
                 <w:rStyle w:val="Hyperlink"/>
@@ -4526,7 +4526,7 @@
                 <w:noProof/>
                 <w:webHidden/>
               </w:rPr>
-              <w:instrText xml:space="preserve"> PAGEREF _Toc36455379 \h </w:instrText>
+              <w:instrText xml:space="preserve"> PAGEREF _Toc36467465 \h </w:instrText>
             </w:r>
             <w:r>
               <w:rPr>
@@ -4568,7 +4568,7 @@
               <w:noProof/>
             </w:rPr>
           </w:pPr>
-          <w:hyperlink w:anchor="_Toc36455380" w:history="1">
+          <w:hyperlink w:anchor="_Toc36467466" w:history="1">
             <w:r>
               <w:rPr>
                 <w:rStyle w:val="Hyperlink"/>
@@ -4595,7 +4595,7 @@
                 <w:noProof/>
                 <w:webHidden/>
               </w:rPr>
-              <w:instrText xml:space="preserve"> PAGEREF _Toc36455380 \h </w:instrText>
+              <w:instrText xml:space="preserve"> PAGEREF _Toc36467466 \h </w:instrText>
             </w:r>
             <w:r>
               <w:rPr>
@@ -4637,7 +4637,7 @@
               <w:noProof/>
             </w:rPr>
           </w:pPr>
-          <w:hyperlink w:anchor="_Toc36455381" w:history="1">
+          <w:hyperlink w:anchor="_Toc36467467" w:history="1">
             <w:r>
               <w:rPr>
                 <w:rStyle w:val="Hyperlink"/>
@@ -4664,7 +4664,7 @@
                 <w:noProof/>
                 <w:webHidden/>
               </w:rPr>
-              <w:instrText xml:space="preserve"> PAGEREF _Toc36455381 \h </w:instrText>
+              <w:instrText xml:space="preserve"> PAGEREF _Toc36467467 \h </w:instrText>
             </w:r>
             <w:r>
               <w:rPr>
@@ -4706,7 +4706,7 @@
               <w:noProof/>
             </w:rPr>
           </w:pPr>
-          <w:hyperlink w:anchor="_Toc36455382" w:history="1">
+          <w:hyperlink w:anchor="_Toc36467468" w:history="1">
             <w:r>
               <w:rPr>
                 <w:rStyle w:val="Hyperlink"/>
@@ -4733,7 +4733,7 @@
                 <w:noProof/>
                 <w:webHidden/>
               </w:rPr>
-              <w:instrText xml:space="preserve"> PAGEREF _Toc36455382 \h </w:instrText>
+              <w:instrText xml:space="preserve"> PAGEREF _Toc36467468 \h </w:instrText>
             </w:r>
             <w:r>
               <w:rPr>
@@ -4775,7 +4775,7 @@
               <w:noProof/>
             </w:rPr>
           </w:pPr>
-          <w:hyperlink w:anchor="_Toc36455383" w:history="1">
+          <w:hyperlink w:anchor="_Toc36467469" w:history="1">
             <w:r>
               <w:rPr>
                 <w:rStyle w:val="Hyperlink"/>
@@ -4802,7 +4802,7 @@
                 <w:noProof/>
                 <w:webHidden/>
               </w:rPr>
-              <w:instrText xml:space="preserve"> PAGEREF _Toc36455383 \h </w:instrText>
+              <w:instrText xml:space="preserve"> PAGEREF _Toc36467469 \h </w:instrText>
             </w:r>
             <w:r>
               <w:rPr>
@@ -4844,7 +4844,7 @@
               <w:noProof/>
             </w:rPr>
           </w:pPr>
-          <w:hyperlink w:anchor="_Toc36455384" w:history="1">
+          <w:hyperlink w:anchor="_Toc36467470" w:history="1">
             <w:r>
               <w:rPr>
                 <w:rStyle w:val="Hyperlink"/>
@@ -4871,7 +4871,7 @@
                 <w:noProof/>
                 <w:webHidden/>
               </w:rPr>
-              <w:instrText xml:space="preserve"> PAGEREF _Toc36455384 \h </w:instrText>
+              <w:instrText xml:space="preserve"> PAGEREF _Toc36467470 \h </w:instrText>
             </w:r>
             <w:r>
               <w:rPr>
@@ -4913,7 +4913,7 @@
               <w:noProof/>
             </w:rPr>
           </w:pPr>
-          <w:hyperlink w:anchor="_Toc36455385" w:history="1">
+          <w:hyperlink w:anchor="_Toc36467471" w:history="1">
             <w:r>
               <w:rPr>
                 <w:rStyle w:val="Hyperlink"/>
@@ -4940,7 +4940,7 @@
                 <w:noProof/>
                 <w:webHidden/>
               </w:rPr>
-              <w:instrText xml:space="preserve"> PAGEREF _Toc36455385 \h </w:instrText>
+              <w:instrText xml:space="preserve"> PAGEREF _Toc36467471 \h </w:instrText>
             </w:r>
             <w:r>
               <w:rPr>
@@ -4982,7 +4982,7 @@
               <w:noProof/>
             </w:rPr>
           </w:pPr>
-          <w:hyperlink w:anchor="_Toc36455386" w:history="1">
+          <w:hyperlink w:anchor="_Toc36467472" w:history="1">
             <w:r>
               <w:rPr>
                 <w:rStyle w:val="Hyperlink"/>
@@ -5009,7 +5009,7 @@
                 <w:noProof/>
                 <w:webHidden/>
               </w:rPr>
-              <w:instrText xml:space="preserve"> PAGEREF _Toc36455386 \h </w:instrText>
+              <w:instrText xml:space="preserve"> PAGEREF _Toc36467472 \h </w:instrText>
             </w:r>
             <w:r>
               <w:rPr>
@@ -5051,7 +5051,7 @@
               <w:noProof/>
             </w:rPr>
           </w:pPr>
-          <w:hyperlink w:anchor="_Toc36455387" w:history="1">
+          <w:hyperlink w:anchor="_Toc36467473" w:history="1">
             <w:r>
               <w:rPr>
                 <w:rStyle w:val="Hyperlink"/>
@@ -5078,7 +5078,7 @@
                 <w:noProof/>
                 <w:webHidden/>
               </w:rPr>
-              <w:instrText xml:space="preserve"> PAGEREF _Toc36455387 \h </w:instrText>
+              <w:instrText xml:space="preserve"> PAGEREF _Toc36467473 \h </w:instrText>
             </w:r>
             <w:r>
               <w:rPr>
@@ -5120,7 +5120,7 @@
               <w:noProof/>
             </w:rPr>
           </w:pPr>
-          <w:hyperlink w:anchor="_Toc36455388" w:history="1">
+          <w:hyperlink w:anchor="_Toc36467474" w:history="1">
             <w:r>
               <w:rPr>
                 <w:rStyle w:val="Hyperlink"/>
@@ -5147,7 +5147,7 @@
                 <w:noProof/>
                 <w:webHidden/>
               </w:rPr>
-              <w:instrText xml:space="preserve"> PAGEREF _Toc36455388 \h </w:instrText>
+              <w:instrText xml:space="preserve"> PAGEREF _Toc36467474 \h </w:instrText>
             </w:r>
             <w:r>
               <w:rPr>
@@ -5189,7 +5189,7 @@
               <w:noProof/>
             </w:rPr>
           </w:pPr>
-          <w:hyperlink w:anchor="_Toc36455389" w:history="1">
+          <w:hyperlink w:anchor="_Toc36467475" w:history="1">
             <w:r>
               <w:rPr>
                 <w:rStyle w:val="Hyperlink"/>
@@ -5216,7 +5216,7 @@
                 <w:noProof/>
                 <w:webHidden/>
               </w:rPr>
-              <w:instrText xml:space="preserve"> PAGEREF _Toc36455389 \h </w:instrText>
+              <w:instrText xml:space="preserve"> PAGEREF _Toc36467475 \h </w:instrText>
             </w:r>
             <w:r>
               <w:rPr>
@@ -5258,7 +5258,7 @@
               <w:noProof/>
             </w:rPr>
           </w:pPr>
-          <w:hyperlink w:anchor="_Toc36455390" w:history="1">
+          <w:hyperlink w:anchor="_Toc36467476" w:history="1">
             <w:r>
               <w:rPr>
                 <w:rStyle w:val="Hyperlink"/>
@@ -5285,7 +5285,7 @@
                 <w:noProof/>
                 <w:webHidden/>
               </w:rPr>
-              <w:instrText xml:space="preserve"> PAGEREF _Toc36455390 \h </w:instrText>
+              <w:instrText xml:space="preserve"> PAGEREF _Toc36467476 \h </w:instrText>
             </w:r>
             <w:r>
               <w:rPr>
@@ -5327,7 +5327,7 @@
               <w:noProof/>
             </w:rPr>
           </w:pPr>
-          <w:hyperlink w:anchor="_Toc36455391" w:history="1">
+          <w:hyperlink w:anchor="_Toc36467477" w:history="1">
             <w:r>
               <w:rPr>
                 <w:rStyle w:val="Hyperlink"/>
@@ -5354,7 +5354,7 @@
                 <w:noProof/>
                 <w:webHidden/>
               </w:rPr>
-              <w:instrText xml:space="preserve"> PAGEREF _Toc36455391 \h </w:instrText>
+              <w:instrText xml:space="preserve"> PAGEREF _Toc36467477 \h </w:instrText>
             </w:r>
             <w:r>
               <w:rPr>
@@ -5396,7 +5396,7 @@
               <w:noProof/>
             </w:rPr>
           </w:pPr>
-          <w:hyperlink w:anchor="_Toc36455392" w:history="1">
+          <w:hyperlink w:anchor="_Toc36467478" w:history="1">
             <w:r>
               <w:rPr>
                 <w:rStyle w:val="Hyperlink"/>
@@ -5423,7 +5423,7 @@
                 <w:noProof/>
                 <w:webHidden/>
               </w:rPr>
-              <w:instrText xml:space="preserve"> PAGEREF _Toc36455392 \h </w:instrText>
+              <w:instrText xml:space="preserve"> PAGEREF _Toc36467478 \h </w:instrText>
             </w:r>
             <w:r>
               <w:rPr>
@@ -5465,7 +5465,7 @@
               <w:noProof/>
             </w:rPr>
           </w:pPr>
-          <w:hyperlink w:anchor="_Toc36455393" w:history="1">
+          <w:hyperlink w:anchor="_Toc36467479" w:history="1">
             <w:r>
               <w:rPr>
                 <w:rStyle w:val="Hyperlink"/>
@@ -5492,7 +5492,7 @@
                 <w:noProof/>
                 <w:webHidden/>
               </w:rPr>
-              <w:instrText xml:space="preserve"> PAGEREF _Toc36455393 \h </w:instrText>
+              <w:instrText xml:space="preserve"> PAGEREF _Toc36467479 \h </w:instrText>
             </w:r>
             <w:r>
               <w:rPr>
@@ -5534,7 +5534,7 @@
               <w:noProof/>
             </w:rPr>
           </w:pPr>
-          <w:hyperlink w:anchor="_Toc36455394" w:history="1">
+          <w:hyperlink w:anchor="_Toc36467480" w:history="1">
             <w:r>
               <w:rPr>
                 <w:rStyle w:val="Hyperlink"/>
@@ -5561,7 +5561,7 @@
                 <w:noProof/>
                 <w:webHidden/>
               </w:rPr>
-              <w:instrText xml:space="preserve"> PAGEREF _Toc36455394 \h </w:instrText>
+              <w:instrText xml:space="preserve"> PAGEREF _Toc36467480 \h </w:instrText>
             </w:r>
             <w:r>
               <w:rPr>
@@ -5603,7 +5603,7 @@
               <w:noProof/>
             </w:rPr>
           </w:pPr>
-          <w:hyperlink w:anchor="_Toc36455395" w:history="1">
+          <w:hyperlink w:anchor="_Toc36467481" w:history="1">
             <w:r>
               <w:rPr>
                 <w:rStyle w:val="Hyperlink"/>
@@ -5630,7 +5630,7 @@
                 <w:noProof/>
                 <w:webHidden/>
               </w:rPr>
-              <w:instrText xml:space="preserve"> PAGEREF _Toc36455395 \h </w:instrText>
+              <w:instrText xml:space="preserve"> PAGEREF _Toc36467481 \h </w:instrText>
             </w:r>
             <w:r>
               <w:rPr>
@@ -5672,7 +5672,7 @@
               <w:noProof/>
             </w:rPr>
           </w:pPr>
-          <w:hyperlink w:anchor="_Toc36455396" w:history="1">
+          <w:hyperlink w:anchor="_Toc36467482" w:history="1">
             <w:r>
               <w:rPr>
                 <w:rStyle w:val="Hyperlink"/>
@@ -5699,7 +5699,7 @@
                 <w:noProof/>
                 <w:webHidden/>
               </w:rPr>
-              <w:instrText xml:space="preserve"> PAGEREF _Toc36455396 \h </w:instrText>
+              <w:instrText xml:space="preserve"> PAGEREF _Toc36467482 \h </w:instrText>
             </w:r>
             <w:r>
               <w:rPr>
@@ -5741,7 +5741,7 @@
               <w:noProof/>
             </w:rPr>
           </w:pPr>
-          <w:hyperlink w:anchor="_Toc36455397" w:history="1">
+          <w:hyperlink w:anchor="_Toc36467483" w:history="1">
             <w:r>
               <w:rPr>
                 <w:rStyle w:val="Hyperlink"/>
@@ -5768,7 +5768,7 @@
                 <w:noProof/>
                 <w:webHidden/>
               </w:rPr>
-              <w:instrText xml:space="preserve"> PAGEREF _Toc36455397 \h </w:instrText>
+              <w:instrText xml:space="preserve"> PAGEREF _Toc36467483 \h </w:instrText>
             </w:r>
             <w:r>
               <w:rPr>
@@ -5810,7 +5810,7 @@
               <w:noProof/>
             </w:rPr>
           </w:pPr>
-          <w:hyperlink w:anchor="_Toc36455398" w:history="1">
+          <w:hyperlink w:anchor="_Toc36467484" w:history="1">
             <w:r>
               <w:rPr>
                 <w:rStyle w:val="Hyperlink"/>
@@ -5837,7 +5837,7 @@
                 <w:noProof/>
                 <w:webHidden/>
               </w:rPr>
-              <w:instrText xml:space="preserve"> PAGEREF _Toc36455398 \h </w:instrText>
+              <w:instrText xml:space="preserve"> PAGEREF _Toc36467484 \h </w:instrText>
             </w:r>
             <w:r>
               <w:rPr>
@@ -5879,7 +5879,7 @@
               <w:noProof/>
             </w:rPr>
           </w:pPr>
-          <w:hyperlink w:anchor="_Toc36455399" w:history="1">
+          <w:hyperlink w:anchor="_Toc36467485" w:history="1">
             <w:r>
               <w:rPr>
                 <w:rStyle w:val="Hyperlink"/>
@@ -5906,7 +5906,7 @@
                 <w:noProof/>
                 <w:webHidden/>
               </w:rPr>
-              <w:instrText xml:space="preserve"> PAGEREF _Toc36455399 \h </w:instrText>
+              <w:instrText xml:space="preserve"> PAGEREF _Toc36467485 \h </w:instrText>
             </w:r>
             <w:r>
               <w:rPr>
@@ -5948,7 +5948,7 @@
               <w:noProof/>
             </w:rPr>
           </w:pPr>
-          <w:hyperlink w:anchor="_Toc36455400" w:history="1">
+          <w:hyperlink w:anchor="_Toc36467486" w:history="1">
             <w:r>
               <w:rPr>
                 <w:rStyle w:val="Hyperlink"/>
@@ -5975,7 +5975,7 @@
                 <w:noProof/>
                 <w:webHidden/>
               </w:rPr>
-              <w:instrText xml:space="preserve"> PAGEREF _Toc36455400 \h </w:instrText>
+              <w:instrText xml:space="preserve"> PAGEREF _Toc36467486 \h </w:instrText>
             </w:r>
             <w:r>
               <w:rPr>
@@ -6017,7 +6017,7 @@
               <w:noProof/>
             </w:rPr>
           </w:pPr>
-          <w:hyperlink w:anchor="_Toc36455401" w:history="1">
+          <w:hyperlink w:anchor="_Toc36467487" w:history="1">
             <w:r>
               <w:rPr>
                 <w:rStyle w:val="Hyperlink"/>
@@ -6044,7 +6044,7 @@
                 <w:noProof/>
                 <w:webHidden/>
               </w:rPr>
-              <w:instrText xml:space="preserve"> PAGEREF _Toc36455401 \h </w:instrText>
+              <w:instrText xml:space="preserve"> PAGEREF _Toc36467487 \h </w:instrText>
             </w:r>
             <w:r>
               <w:rPr>
@@ -6086,7 +6086,7 @@
               <w:noProof/>
             </w:rPr>
           </w:pPr>
-          <w:hyperlink w:anchor="_Toc36455402" w:history="1">
+          <w:hyperlink w:anchor="_Toc36467488" w:history="1">
             <w:r>
               <w:rPr>
                 <w:rStyle w:val="Hyperlink"/>
@@ -6113,7 +6113,7 @@
                 <w:noProof/>
                 <w:webHidden/>
               </w:rPr>
-              <w:instrText xml:space="preserve"> PAGEREF _Toc36455402 \h </w:instrText>
+              <w:instrText xml:space="preserve"> PAGEREF _Toc36467488 \h </w:instrText>
             </w:r>
             <w:r>
               <w:rPr>
@@ -6155,7 +6155,7 @@
               <w:noProof/>
             </w:rPr>
           </w:pPr>
-          <w:hyperlink w:anchor="_Toc36455403" w:history="1">
+          <w:hyperlink w:anchor="_Toc36467489" w:history="1">
             <w:r>
               <w:rPr>
                 <w:rStyle w:val="Hyperlink"/>
@@ -6182,7 +6182,7 @@
                 <w:noProof/>
                 <w:webHidden/>
               </w:rPr>
-              <w:instrText xml:space="preserve"> PAGEREF _Toc36455403 \h </w:instrText>
+              <w:instrText xml:space="preserve"> PAGEREF _Toc36467489 \h </w:instrText>
             </w:r>
             <w:r>
               <w:rPr>
@@ -6224,7 +6224,7 @@
               <w:noProof/>
             </w:rPr>
           </w:pPr>
-          <w:hyperlink w:anchor="_Toc36455404" w:history="1">
+          <w:hyperlink w:anchor="_Toc36467490" w:history="1">
             <w:r>
               <w:rPr>
                 <w:rStyle w:val="Hyperlink"/>
@@ -6251,7 +6251,7 @@
                 <w:noProof/>
                 <w:webHidden/>
               </w:rPr>
-              <w:instrText xml:space="preserve"> PAGEREF _Toc36455404 \h </w:instrText>
+              <w:instrText xml:space="preserve"> PAGEREF _Toc36467490 \h </w:instrText>
             </w:r>
             <w:r>
               <w:rPr>
@@ -6293,7 +6293,7 @@
               <w:noProof/>
             </w:rPr>
           </w:pPr>
-          <w:hyperlink w:anchor="_Toc36455405" w:history="1">
+          <w:hyperlink w:anchor="_Toc36467491" w:history="1">
             <w:r>
               <w:rPr>
                 <w:rStyle w:val="Hyperlink"/>
@@ -6320,7 +6320,7 @@
                 <w:noProof/>
                 <w:webHidden/>
               </w:rPr>
-              <w:instrText xml:space="preserve"> PAGEREF _Toc36455405 \h </w:instrText>
+              <w:instrText xml:space="preserve"> PAGEREF _Toc36467491 \h </w:instrText>
             </w:r>
             <w:r>
               <w:rPr>
@@ -6362,7 +6362,7 @@
               <w:noProof/>
             </w:rPr>
           </w:pPr>
-          <w:hyperlink w:anchor="_Toc36455406" w:history="1">
+          <w:hyperlink w:anchor="_Toc36467492" w:history="1">
             <w:r>
               <w:rPr>
                 <w:rStyle w:val="Hyperlink"/>
@@ -6389,7 +6389,7 @@
                 <w:noProof/>
                 <w:webHidden/>
               </w:rPr>
-              <w:instrText xml:space="preserve"> PAGEREF _Toc36455406 \h </w:instrText>
+              <w:instrText xml:space="preserve"> PAGEREF _Toc36467492 \h </w:instrText>
             </w:r>
             <w:r>
               <w:rPr>
@@ -6431,7 +6431,7 @@
               <w:noProof/>
             </w:rPr>
           </w:pPr>
-          <w:hyperlink w:anchor="_Toc36455407" w:history="1">
+          <w:hyperlink w:anchor="_Toc36467493" w:history="1">
             <w:r>
               <w:rPr>
                 <w:rStyle w:val="Hyperlink"/>
@@ -6458,7 +6458,7 @@
                 <w:noProof/>
                 <w:webHidden/>
               </w:rPr>
-              <w:instrText xml:space="preserve"> PAGEREF _Toc36455407 \h </w:instrText>
+              <w:instrText xml:space="preserve"> PAGEREF _Toc36467493 \h </w:instrText>
             </w:r>
             <w:r>
               <w:rPr>
@@ -6500,7 +6500,7 @@
               <w:noProof/>
             </w:rPr>
           </w:pPr>
-          <w:hyperlink w:anchor="_Toc36455408" w:history="1">
+          <w:hyperlink w:anchor="_Toc36467494" w:history="1">
             <w:r>
               <w:rPr>
                 <w:rStyle w:val="Hyperlink"/>
@@ -6527,7 +6527,7 @@
                 <w:noProof/>
                 <w:webHidden/>
               </w:rPr>
-              <w:instrText xml:space="preserve"> PAGEREF _Toc36455408 \h </w:instrText>
+              <w:instrText xml:space="preserve"> PAGEREF _Toc36467494 \h </w:instrText>
             </w:r>
             <w:r>
               <w:rPr>
@@ -6569,7 +6569,7 @@
               <w:noProof/>
             </w:rPr>
           </w:pPr>
-          <w:hyperlink w:anchor="_Toc36455409" w:history="1">
+          <w:hyperlink w:anchor="_Toc36467495" w:history="1">
             <w:r>
               <w:rPr>
                 <w:rStyle w:val="Hyperlink"/>
@@ -6596,7 +6596,7 @@
                 <w:noProof/>
                 <w:webHidden/>
               </w:rPr>
-              <w:instrText xml:space="preserve"> PAGEREF _Toc36455409 \h </w:instrText>
+              <w:instrText xml:space="preserve"> PAGEREF _Toc36467495 \h </w:instrText>
             </w:r>
             <w:r>
               <w:rPr>
@@ -6638,7 +6638,7 @@
               <w:noProof/>
             </w:rPr>
           </w:pPr>
-          <w:hyperlink w:anchor="_Toc36455410" w:history="1">
+          <w:hyperlink w:anchor="_Toc36467496" w:history="1">
             <w:r>
               <w:rPr>
                 <w:rStyle w:val="Hyperlink"/>
@@ -6665,7 +6665,7 @@
                 <w:noProof/>
                 <w:webHidden/>
               </w:rPr>
-              <w:instrText xml:space="preserve"> PAGEREF _Toc36455410 \h </w:instrText>
+              <w:instrText xml:space="preserve"> PAGEREF _Toc36467496 \h </w:instrText>
             </w:r>
             <w:r>
               <w:rPr>
@@ -6707,7 +6707,7 @@
               <w:noProof/>
             </w:rPr>
           </w:pPr>
-          <w:hyperlink w:anchor="_Toc36455411" w:history="1">
+          <w:hyperlink w:anchor="_Toc36467497" w:history="1">
             <w:r>
               <w:rPr>
                 <w:rStyle w:val="Hyperlink"/>
@@ -6734,7 +6734,7 @@
                 <w:noProof/>
                 <w:webHidden/>
               </w:rPr>
-              <w:instrText xml:space="preserve"> PAGEREF _Toc36455411 \h </w:instrText>
+              <w:instrText xml:space="preserve"> PAGEREF _Toc36467497 \h </w:instrText>
             </w:r>
             <w:r>
               <w:rPr>
@@ -6776,7 +6776,7 @@
               <w:noProof/>
             </w:rPr>
           </w:pPr>
-          <w:hyperlink w:anchor="_Toc36455412" w:history="1">
+          <w:hyperlink w:anchor="_Toc36467498" w:history="1">
             <w:r>
               <w:rPr>
                 <w:rStyle w:val="Hyperlink"/>
@@ -6803,7 +6803,7 @@
                 <w:noProof/>
                 <w:webHidden/>
               </w:rPr>
-              <w:instrText xml:space="preserve"> PAGEREF _Toc36455412 \h </w:instrText>
+              <w:instrText xml:space="preserve"> PAGEREF _Toc36467498 \h </w:instrText>
             </w:r>
             <w:r>
               <w:rPr>
@@ -6845,7 +6845,7 @@
               <w:noProof/>
             </w:rPr>
           </w:pPr>
-          <w:hyperlink w:anchor="_Toc36455413" w:history="1">
+          <w:hyperlink w:anchor="_Toc36467499" w:history="1">
             <w:r>
               <w:rPr>
                 <w:rStyle w:val="Hyperlink"/>
@@ -6872,7 +6872,7 @@
                 <w:noProof/>
                 <w:webHidden/>
               </w:rPr>
-              <w:instrText xml:space="preserve"> PAGEREF _Toc36455413 \h </w:instrText>
+              <w:instrText xml:space="preserve"> PAGEREF _Toc36467499 \h </w:instrText>
             </w:r>
             <w:r>
               <w:rPr>
@@ -6914,7 +6914,7 @@
               <w:noProof/>
             </w:rPr>
           </w:pPr>
-          <w:hyperlink w:anchor="_Toc36455414" w:history="1">
+          <w:hyperlink w:anchor="_Toc36467500" w:history="1">
             <w:r>
               <w:rPr>
                 <w:rStyle w:val="Hyperlink"/>
@@ -6941,7 +6941,7 @@
                 <w:noProof/>
                 <w:webHidden/>
               </w:rPr>
-              <w:instrText xml:space="preserve"> PAGEREF _Toc36455414 \h </w:instrText>
+              <w:instrText xml:space="preserve"> PAGEREF _Toc36467500 \h </w:instrText>
             </w:r>
             <w:r>
               <w:rPr>
@@ -6983,7 +6983,7 @@
               <w:noProof/>
             </w:rPr>
           </w:pPr>
-          <w:hyperlink w:anchor="_Toc36455415" w:history="1">
+          <w:hyperlink w:anchor="_Toc36467501" w:history="1">
             <w:r>
               <w:rPr>
                 <w:rStyle w:val="Hyperlink"/>
@@ -7010,7 +7010,7 @@
                 <w:noProof/>
                 <w:webHidden/>
               </w:rPr>
-              <w:instrText xml:space="preserve"> PAGEREF _Toc36455415 \h </w:instrText>
+              <w:instrText xml:space="preserve"> PAGEREF _Toc36467501 \h </w:instrText>
             </w:r>
             <w:r>
               <w:rPr>
@@ -7052,7 +7052,7 @@
               <w:noProof/>
             </w:rPr>
           </w:pPr>
-          <w:hyperlink w:anchor="_Toc36455416" w:history="1">
+          <w:hyperlink w:anchor="_Toc36467502" w:history="1">
             <w:r>
               <w:rPr>
                 <w:rStyle w:val="Hyperlink"/>
@@ -7079,7 +7079,7 @@
                 <w:noProof/>
                 <w:webHidden/>
               </w:rPr>
-              <w:instrText xml:space="preserve"> PAGEREF _Toc36455416 \h </w:instrText>
+              <w:instrText xml:space="preserve"> PAGEREF _Toc36467502 \h </w:instrText>
             </w:r>
             <w:r>
               <w:rPr>
@@ -7121,7 +7121,7 @@
               <w:noProof/>
             </w:rPr>
           </w:pPr>
-          <w:hyperlink w:anchor="_Toc36455417" w:history="1">
+          <w:hyperlink w:anchor="_Toc36467503" w:history="1">
             <w:r>
               <w:rPr>
                 <w:rStyle w:val="Hyperlink"/>
@@ -7148,7 +7148,7 @@
                 <w:noProof/>
                 <w:webHidden/>
               </w:rPr>
-              <w:instrText xml:space="preserve"> PAGEREF _Toc36455417 \h </w:instrText>
+              <w:instrText xml:space="preserve"> PAGEREF _Toc36467503 \h </w:instrText>
             </w:r>
             <w:r>
               <w:rPr>
@@ -7190,7 +7190,7 @@
               <w:noProof/>
             </w:rPr>
           </w:pPr>
-          <w:hyperlink w:anchor="_Toc36455418" w:history="1">
+          <w:hyperlink w:anchor="_Toc36467504" w:history="1">
             <w:r>
               <w:rPr>
                 <w:rStyle w:val="Hyperlink"/>
@@ -7217,7 +7217,7 @@
                 <w:noProof/>
                 <w:webHidden/>
               </w:rPr>
-              <w:instrText xml:space="preserve"> PAGEREF _Toc36455418 \h </w:instrText>
+              <w:instrText xml:space="preserve"> PAGEREF _Toc36467504 \h </w:instrText>
             </w:r>
             <w:r>
               <w:rPr>
@@ -7259,7 +7259,7 @@
               <w:noProof/>
             </w:rPr>
           </w:pPr>
-          <w:hyperlink w:anchor="_Toc36455419" w:history="1">
+          <w:hyperlink w:anchor="_Toc36467505" w:history="1">
             <w:r>
               <w:rPr>
                 <w:rStyle w:val="Hyperlink"/>
@@ -7286,7 +7286,7 @@
                 <w:noProof/>
                 <w:webHidden/>
               </w:rPr>
-              <w:instrText xml:space="preserve"> PAGEREF _Toc36455419 \h </w:instrText>
+              <w:instrText xml:space="preserve"> PAGEREF _Toc36467505 \h </w:instrText>
             </w:r>
             <w:r>
               <w:rPr>
@@ -7328,7 +7328,7 @@
               <w:noProof/>
             </w:rPr>
           </w:pPr>
-          <w:hyperlink w:anchor="_Toc36455420" w:history="1">
+          <w:hyperlink w:anchor="_Toc36467506" w:history="1">
             <w:r>
               <w:rPr>
                 <w:rStyle w:val="Hyperlink"/>
@@ -7355,7 +7355,7 @@
                 <w:noProof/>
                 <w:webHidden/>
               </w:rPr>
-              <w:instrText xml:space="preserve"> PAGEREF _Toc36455420 \h </w:instrText>
+              <w:instrText xml:space="preserve"> PAGEREF _Toc36467506 \h </w:instrText>
             </w:r>
             <w:r>
               <w:rPr>
@@ -7397,7 +7397,7 @@
               <w:noProof/>
             </w:rPr>
           </w:pPr>
-          <w:hyperlink w:anchor="_Toc36455421" w:history="1">
+          <w:hyperlink w:anchor="_Toc36467507" w:history="1">
             <w:r>
               <w:rPr>
                 <w:rStyle w:val="Hyperlink"/>
@@ -7424,7 +7424,7 @@
                 <w:noProof/>
                 <w:webHidden/>
               </w:rPr>
-              <w:instrText xml:space="preserve"> PAGEREF _Toc36455421 \h </w:instrText>
+              <w:instrText xml:space="preserve"> PAGEREF _Toc36467507 \h </w:instrText>
             </w:r>
             <w:r>
               <w:rPr>
@@ -7466,7 +7466,7 @@
               <w:noProof/>
             </w:rPr>
           </w:pPr>
-          <w:hyperlink w:anchor="_Toc36455422" w:history="1">
+          <w:hyperlink w:anchor="_Toc36467508" w:history="1">
             <w:r>
               <w:rPr>
                 <w:rStyle w:val="Hyperlink"/>
@@ -7493,7 +7493,7 @@
                 <w:noProof/>
                 <w:webHidden/>
               </w:rPr>
-              <w:instrText xml:space="preserve"> PAGEREF _Toc36455422 \h </w:instrText>
+              <w:instrText xml:space="preserve"> PAGEREF _Toc36467508 \h </w:instrText>
             </w:r>
             <w:r>
               <w:rPr>
@@ -7535,7 +7535,7 @@
               <w:noProof/>
             </w:rPr>
           </w:pPr>
-          <w:hyperlink w:anchor="_Toc36455423" w:history="1">
+          <w:hyperlink w:anchor="_Toc36467509" w:history="1">
             <w:r>
               <w:rPr>
                 <w:rStyle w:val="Hyperlink"/>
@@ -7562,7 +7562,7 @@
                 <w:noProof/>
                 <w:webHidden/>
               </w:rPr>
-              <w:instrText xml:space="preserve"> PAGEREF _Toc36455423 \h </w:instrText>
+              <w:instrText xml:space="preserve"> PAGEREF _Toc36467509 \h </w:instrText>
             </w:r>
             <w:r>
               <w:rPr>
@@ -7604,7 +7604,7 @@
               <w:noProof/>
             </w:rPr>
           </w:pPr>
-          <w:hyperlink w:anchor="_Toc36455424" w:history="1">
+          <w:hyperlink w:anchor="_Toc36467510" w:history="1">
             <w:r>
               <w:rPr>
                 <w:rStyle w:val="Hyperlink"/>
@@ -7631,7 +7631,7 @@
                 <w:noProof/>
                 <w:webHidden/>
               </w:rPr>
-              <w:instrText xml:space="preserve"> PAGEREF _Toc36455424 \h </w:instrText>
+              <w:instrText xml:space="preserve"> PAGEREF _Toc36467510 \h </w:instrText>
             </w:r>
             <w:r>
               <w:rPr>
@@ -7673,7 +7673,7 @@
               <w:noProof/>
             </w:rPr>
           </w:pPr>
-          <w:hyperlink w:anchor="_Toc36455425" w:history="1">
+          <w:hyperlink w:anchor="_Toc36467511" w:history="1">
             <w:r>
               <w:rPr>
                 <w:rStyle w:val="Hyperlink"/>
@@ -7700,7 +7700,7 @@
                 <w:noProof/>
                 <w:webHidden/>
               </w:rPr>
-              <w:instrText xml:space="preserve"> PAGEREF _Toc36455425 \h </w:instrText>
+              <w:instrText xml:space="preserve"> PAGEREF _Toc36467511 \h </w:instrText>
             </w:r>
             <w:r>
               <w:rPr>
@@ -7742,7 +7742,7 @@
               <w:noProof/>
             </w:rPr>
           </w:pPr>
-          <w:hyperlink w:anchor="_Toc36455426" w:history="1">
+          <w:hyperlink w:anchor="_Toc36467512" w:history="1">
             <w:r>
               <w:rPr>
                 <w:rStyle w:val="Hyperlink"/>
@@ -7769,7 +7769,7 @@
                 <w:noProof/>
                 <w:webHidden/>
               </w:rPr>
-              <w:instrText xml:space="preserve"> PAGEREF _Toc36455426 \h </w:instrText>
+              <w:instrText xml:space="preserve"> PAGEREF _Toc36467512 \h </w:instrText>
             </w:r>
             <w:r>
               <w:rPr>
@@ -7811,7 +7811,7 @@
               <w:noProof/>
             </w:rPr>
           </w:pPr>
-          <w:hyperlink w:anchor="_Toc36455427" w:history="1">
+          <w:hyperlink w:anchor="_Toc36467513" w:history="1">
             <w:r>
               <w:rPr>
                 <w:rStyle w:val="Hyperlink"/>
@@ -7838,7 +7838,7 @@
                 <w:noProof/>
                 <w:webHidden/>
               </w:rPr>
-              <w:instrText xml:space="preserve"> PAGEREF _Toc36455427 \h </w:instrText>
+              <w:instrText xml:space="preserve"> PAGEREF _Toc36467513 \h </w:instrText>
             </w:r>
             <w:r>
               <w:rPr>
@@ -7880,7 +7880,7 @@
               <w:noProof/>
             </w:rPr>
           </w:pPr>
-          <w:hyperlink w:anchor="_Toc36455428" w:history="1">
+          <w:hyperlink w:anchor="_Toc36467514" w:history="1">
             <w:r>
               <w:rPr>
                 <w:rStyle w:val="Hyperlink"/>
@@ -7907,7 +7907,7 @@
                 <w:noProof/>
                 <w:webHidden/>
               </w:rPr>
-              <w:instrText xml:space="preserve"> PAGEREF _Toc36455428 \h </w:instrText>
+              <w:instrText xml:space="preserve"> PAGEREF _Toc36467514 \h </w:instrText>
             </w:r>
             <w:r>
               <w:rPr>
@@ -7949,7 +7949,7 @@
               <w:noProof/>
             </w:rPr>
           </w:pPr>
-          <w:hyperlink w:anchor="_Toc36455429" w:history="1">
+          <w:hyperlink w:anchor="_Toc36467515" w:history="1">
             <w:r>
               <w:rPr>
                 <w:rStyle w:val="Hyperlink"/>
@@ -7976,7 +7976,7 @@
                 <w:noProof/>
                 <w:webHidden/>
               </w:rPr>
-              <w:instrText xml:space="preserve"> PAGEREF _Toc36455429 \h </w:instrText>
+              <w:instrText xml:space="preserve"> PAGEREF _Toc36467515 \h </w:instrText>
             </w:r>
             <w:r>
               <w:rPr>
@@ -8018,7 +8018,7 @@
               <w:noProof/>
             </w:rPr>
           </w:pPr>
-          <w:hyperlink w:anchor="_Toc36455430" w:history="1">
+          <w:hyperlink w:anchor="_Toc36467516" w:history="1">
             <w:r>
               <w:rPr>
                 <w:rStyle w:val="Hyperlink"/>
@@ -8045,7 +8045,7 @@
                 <w:noProof/>
                 <w:webHidden/>
               </w:rPr>
-              <w:instrText xml:space="preserve"> PAGEREF _Toc36455430 \h </w:instrText>
+              <w:instrText xml:space="preserve"> PAGEREF _Toc36467516 \h </w:instrText>
             </w:r>
             <w:r>
               <w:rPr>
@@ -8087,7 +8087,7 @@
               <w:noProof/>
             </w:rPr>
           </w:pPr>
-          <w:hyperlink w:anchor="_Toc36455431" w:history="1">
+          <w:hyperlink w:anchor="_Toc36467517" w:history="1">
             <w:r>
               <w:rPr>
                 <w:rStyle w:val="Hyperlink"/>
@@ -8114,7 +8114,7 @@
                 <w:noProof/>
                 <w:webHidden/>
               </w:rPr>
-              <w:instrText xml:space="preserve"> PAGEREF _Toc36455431 \h </w:instrText>
+              <w:instrText xml:space="preserve"> PAGEREF _Toc36467517 \h </w:instrText>
             </w:r>
             <w:r>
               <w:rPr>
@@ -8156,7 +8156,7 @@
               <w:noProof/>
             </w:rPr>
           </w:pPr>
-          <w:hyperlink w:anchor="_Toc36455432" w:history="1">
+          <w:hyperlink w:anchor="_Toc36467518" w:history="1">
             <w:r>
               <w:rPr>
                 <w:rStyle w:val="Hyperlink"/>
@@ -8183,7 +8183,7 @@
                 <w:noProof/>
                 <w:webHidden/>
               </w:rPr>
-              <w:instrText xml:space="preserve"> PAGEREF _Toc36455432 \h </w:instrText>
+              <w:instrText xml:space="preserve"> PAGEREF _Toc36467518 \h </w:instrText>
             </w:r>
             <w:r>
               <w:rPr>
@@ -8225,7 +8225,7 @@
               <w:noProof/>
             </w:rPr>
           </w:pPr>
-          <w:hyperlink w:anchor="_Toc36455433" w:history="1">
+          <w:hyperlink w:anchor="_Toc36467519" w:history="1">
             <w:r>
               <w:rPr>
                 <w:rStyle w:val="Hyperlink"/>
@@ -8252,7 +8252,7 @@
                 <w:noProof/>
                 <w:webHidden/>
               </w:rPr>
-              <w:instrText xml:space="preserve"> PAGEREF _Toc36455433 \h </w:instrText>
+              <w:instrText xml:space="preserve"> PAGEREF _Toc36467519 \h </w:instrText>
             </w:r>
             <w:r>
               <w:rPr>
@@ -8294,7 +8294,7 @@
               <w:noProof/>
             </w:rPr>
           </w:pPr>
-          <w:hyperlink w:anchor="_Toc36455434" w:history="1">
+          <w:hyperlink w:anchor="_Toc36467520" w:history="1">
             <w:r>
               <w:rPr>
                 <w:rStyle w:val="Hyperlink"/>
@@ -8321,7 +8321,7 @@
                 <w:noProof/>
                 <w:webHidden/>
               </w:rPr>
-              <w:instrText xml:space="preserve"> PAGEREF _Toc36455434 \h </w:instrText>
+              <w:instrText xml:space="preserve"> PAGEREF _Toc36467520 \h </w:instrText>
             </w:r>
             <w:r>
               <w:rPr>
@@ -8363,7 +8363,7 @@
               <w:noProof/>
             </w:rPr>
           </w:pPr>
-          <w:hyperlink w:anchor="_Toc36455435" w:history="1">
+          <w:hyperlink w:anchor="_Toc36467521" w:history="1">
             <w:r>
               <w:rPr>
                 <w:rStyle w:val="Hyperlink"/>
@@ -8390,7 +8390,7 @@
                 <w:noProof/>
                 <w:webHidden/>
               </w:rPr>
-              <w:instrText xml:space="preserve"> PAGEREF _Toc36455435 \h </w:instrText>
+              <w:instrText xml:space="preserve"> PAGEREF _Toc36467521 \h </w:instrText>
             </w:r>
             <w:r>
               <w:rPr>
@@ -8432,7 +8432,7 @@
               <w:noProof/>
             </w:rPr>
           </w:pPr>
-          <w:hyperlink w:anchor="_Toc36455436" w:history="1">
+          <w:hyperlink w:anchor="_Toc36467522" w:history="1">
             <w:r>
               <w:rPr>
                 <w:rStyle w:val="Hyperlink"/>
@@ -8459,7 +8459,7 @@
                 <w:noProof/>
                 <w:webHidden/>
               </w:rPr>
-              <w:instrText xml:space="preserve"> PAGEREF _Toc36455436 \h </w:instrText>
+              <w:instrText xml:space="preserve"> PAGEREF _Toc36467522 \h </w:instrText>
             </w:r>
             <w:r>
               <w:rPr>
@@ -8501,7 +8501,7 @@
               <w:noProof/>
             </w:rPr>
           </w:pPr>
-          <w:hyperlink w:anchor="_Toc36455437" w:history="1">
+          <w:hyperlink w:anchor="_Toc36467523" w:history="1">
             <w:r>
               <w:rPr>
                 <w:rStyle w:val="Hyperlink"/>
@@ -8528,7 +8528,7 @@
                 <w:noProof/>
                 <w:webHidden/>
               </w:rPr>
-              <w:instrText xml:space="preserve"> PAGEREF _Toc36455437 \h </w:instrText>
+              <w:instrText xml:space="preserve"> PAGEREF _Toc36467523 \h </w:instrText>
             </w:r>
             <w:r>
               <w:rPr>
@@ -8570,7 +8570,7 @@
               <w:noProof/>
             </w:rPr>
           </w:pPr>
-          <w:hyperlink w:anchor="_Toc36455438" w:history="1">
+          <w:hyperlink w:anchor="_Toc36467524" w:history="1">
             <w:r>
               <w:rPr>
                 <w:rStyle w:val="Hyperlink"/>
@@ -8597,7 +8597,7 @@
                 <w:noProof/>
                 <w:webHidden/>
               </w:rPr>
-              <w:instrText xml:space="preserve"> PAGEREF _Toc36455438 \h </w:instrText>
+              <w:instrText xml:space="preserve"> PAGEREF _Toc36467524 \h </w:instrText>
             </w:r>
             <w:r>
               <w:rPr>
@@ -8639,7 +8639,7 @@
               <w:noProof/>
             </w:rPr>
           </w:pPr>
-          <w:hyperlink w:anchor="_Toc36455439" w:history="1">
+          <w:hyperlink w:anchor="_Toc36467525" w:history="1">
             <w:r>
               <w:rPr>
                 <w:rStyle w:val="Hyperlink"/>
@@ -8666,7 +8666,7 @@
                 <w:noProof/>
                 <w:webHidden/>
               </w:rPr>
-              <w:instrText xml:space="preserve"> PAGEREF _Toc36455439 \h </w:instrText>
+              <w:instrText xml:space="preserve"> PAGEREF _Toc36467525 \h </w:instrText>
             </w:r>
             <w:r>
               <w:rPr>
@@ -8708,7 +8708,7 @@
               <w:noProof/>
             </w:rPr>
           </w:pPr>
-          <w:hyperlink w:anchor="_Toc36455440" w:history="1">
+          <w:hyperlink w:anchor="_Toc36467526" w:history="1">
             <w:r>
               <w:rPr>
                 <w:rStyle w:val="Hyperlink"/>
@@ -8735,7 +8735,7 @@
                 <w:noProof/>
                 <w:webHidden/>
               </w:rPr>
-              <w:instrText xml:space="preserve"> PAGEREF _Toc36455440 \h </w:instrText>
+              <w:instrText xml:space="preserve"> PAGEREF _Toc36467526 \h </w:instrText>
             </w:r>
             <w:r>
               <w:rPr>
@@ -8777,7 +8777,7 @@
               <w:noProof/>
             </w:rPr>
           </w:pPr>
-          <w:hyperlink w:anchor="_Toc36455441" w:history="1">
+          <w:hyperlink w:anchor="_Toc36467527" w:history="1">
             <w:r>
               <w:rPr>
                 <w:rStyle w:val="Hyperlink"/>
@@ -8804,7 +8804,7 @@
                 <w:noProof/>
                 <w:webHidden/>
               </w:rPr>
-              <w:instrText xml:space="preserve"> PAGEREF _Toc36455441 \h </w:instrText>
+              <w:instrText xml:space="preserve"> PAGEREF _Toc36467527 \h </w:instrText>
             </w:r>
             <w:r>
               <w:rPr>
@@ -8846,7 +8846,7 @@
               <w:noProof/>
             </w:rPr>
           </w:pPr>
-          <w:hyperlink w:anchor="_Toc36455442" w:history="1">
+          <w:hyperlink w:anchor="_Toc36467528" w:history="1">
             <w:r>
               <w:rPr>
                 <w:rStyle w:val="Hyperlink"/>
@@ -8873,7 +8873,7 @@
                 <w:noProof/>
                 <w:webHidden/>
               </w:rPr>
-              <w:instrText xml:space="preserve"> PAGEREF _Toc36455442 \h </w:instrText>
+              <w:instrText xml:space="preserve"> PAGEREF _Toc36467528 \h </w:instrText>
             </w:r>
             <w:r>
               <w:rPr>
@@ -8915,7 +8915,7 @@
               <w:noProof/>
             </w:rPr>
           </w:pPr>
-          <w:hyperlink w:anchor="_Toc36455443" w:history="1">
+          <w:hyperlink w:anchor="_Toc36467529" w:history="1">
             <w:r>
               <w:rPr>
                 <w:rStyle w:val="Hyperlink"/>
@@ -8942,7 +8942,7 @@
                 <w:noProof/>
                 <w:webHidden/>
               </w:rPr>
-              <w:instrText xml:space="preserve"> PAGEREF _Toc36455443 \h </w:instrText>
+              <w:instrText xml:space="preserve"> PAGEREF _Toc36467529 \h </w:instrText>
             </w:r>
             <w:r>
               <w:rPr>
@@ -8984,7 +8984,7 @@
               <w:noProof/>
             </w:rPr>
           </w:pPr>
-          <w:hyperlink w:anchor="_Toc36455444" w:history="1">
+          <w:hyperlink w:anchor="_Toc36467530" w:history="1">
             <w:r>
               <w:rPr>
                 <w:rStyle w:val="Hyperlink"/>
@@ -9011,7 +9011,7 @@
                 <w:noProof/>
                 <w:webHidden/>
               </w:rPr>
-              <w:instrText xml:space="preserve"> PAGEREF _Toc36455444 \h </w:instrText>
+              <w:instrText xml:space="preserve"> PAGEREF _Toc36467530 \h </w:instrText>
             </w:r>
             <w:r>
               <w:rPr>
@@ -9053,7 +9053,7 @@
               <w:noProof/>
             </w:rPr>
           </w:pPr>
-          <w:hyperlink w:anchor="_Toc36455445" w:history="1">
+          <w:hyperlink w:anchor="_Toc36467531" w:history="1">
             <w:r>
               <w:rPr>
                 <w:rStyle w:val="Hyperlink"/>
@@ -9080,7 +9080,7 @@
                 <w:noProof/>
                 <w:webHidden/>
               </w:rPr>
-              <w:instrText xml:space="preserve"> PAGEREF _Toc36455445 \h </w:instrText>
+              <w:instrText xml:space="preserve"> PAGEREF _Toc36467531 \h </w:instrText>
             </w:r>
             <w:r>
               <w:rPr>
@@ -9122,7 +9122,7 @@
               <w:noProof/>
             </w:rPr>
           </w:pPr>
-          <w:hyperlink w:anchor="_Toc36455446" w:history="1">
+          <w:hyperlink w:anchor="_Toc36467532" w:history="1">
             <w:r>
               <w:rPr>
                 <w:rStyle w:val="Hyperlink"/>
@@ -9149,7 +9149,7 @@
                 <w:noProof/>
                 <w:webHidden/>
               </w:rPr>
-              <w:instrText xml:space="preserve"> PAGEREF _Toc36455446 \h </w:instrText>
+              <w:instrText xml:space="preserve"> PAGEREF _Toc36467532 \h </w:instrText>
             </w:r>
             <w:r>
               <w:rPr>
@@ -9191,7 +9191,7 @@
               <w:noProof/>
             </w:rPr>
           </w:pPr>
-          <w:hyperlink w:anchor="_Toc36455447" w:history="1">
+          <w:hyperlink w:anchor="_Toc36467533" w:history="1">
             <w:r>
               <w:rPr>
                 <w:rStyle w:val="Hyperlink"/>
@@ -9218,7 +9218,7 @@
                 <w:noProof/>
                 <w:webHidden/>
               </w:rPr>
-              <w:instrText xml:space="preserve"> PAGEREF _Toc36455447 \h </w:instrText>
+              <w:instrText xml:space="preserve"> PAGEREF _Toc36467533 \h </w:instrText>
             </w:r>
             <w:r>
               <w:rPr>
@@ -9260,7 +9260,7 @@
               <w:noProof/>
             </w:rPr>
           </w:pPr>
-          <w:hyperlink w:anchor="_Toc36455448" w:history="1">
+          <w:hyperlink w:anchor="_Toc36467534" w:history="1">
             <w:r>
               <w:rPr>
                 <w:rStyle w:val="Hyperlink"/>
@@ -9287,7 +9287,7 @@
                 <w:noProof/>
                 <w:webHidden/>
               </w:rPr>
-              <w:instrText xml:space="preserve"> PAGEREF _Toc36455448 \h </w:instrText>
+              <w:instrText xml:space="preserve"> PAGEREF _Toc36467534 \h </w:instrText>
             </w:r>
             <w:r>
               <w:rPr>
@@ -9329,7 +9329,7 @@
               <w:noProof/>
             </w:rPr>
           </w:pPr>
-          <w:hyperlink w:anchor="_Toc36455449" w:history="1">
+          <w:hyperlink w:anchor="_Toc36467535" w:history="1">
             <w:r>
               <w:rPr>
                 <w:rStyle w:val="Hyperlink"/>
@@ -9356,7 +9356,7 @@
                 <w:noProof/>
                 <w:webHidden/>
               </w:rPr>
-              <w:instrText xml:space="preserve"> PAGEREF _Toc36455449 \h </w:instrText>
+              <w:instrText xml:space="preserve"> PAGEREF _Toc36467535 \h </w:instrText>
             </w:r>
             <w:r>
               <w:rPr>
@@ -9398,7 +9398,7 @@
               <w:noProof/>
             </w:rPr>
           </w:pPr>
-          <w:hyperlink w:anchor="_Toc36455450" w:history="1">
+          <w:hyperlink w:anchor="_Toc36467536" w:history="1">
             <w:r>
               <w:rPr>
                 <w:rStyle w:val="Hyperlink"/>
@@ -9425,7 +9425,7 @@
                 <w:noProof/>
                 <w:webHidden/>
               </w:rPr>
-              <w:instrText xml:space="preserve"> PAGEREF _Toc36455450 \h </w:instrText>
+              <w:instrText xml:space="preserve"> PAGEREF _Toc36467536 \h </w:instrText>
             </w:r>
             <w:r>
               <w:rPr>
@@ -9467,7 +9467,7 @@
               <w:noProof/>
             </w:rPr>
           </w:pPr>
-          <w:hyperlink w:anchor="_Toc36455451" w:history="1">
+          <w:hyperlink w:anchor="_Toc36467537" w:history="1">
             <w:r>
               <w:rPr>
                 <w:rStyle w:val="Hyperlink"/>
@@ -9494,7 +9494,7 @@
                 <w:noProof/>
                 <w:webHidden/>
               </w:rPr>
-              <w:instrText xml:space="preserve"> PAGEREF _Toc36455451 \h </w:instrText>
+              <w:instrText xml:space="preserve"> PAGEREF _Toc36467537 \h </w:instrText>
             </w:r>
             <w:r>
               <w:rPr>
@@ -9536,7 +9536,7 @@
               <w:noProof/>
             </w:rPr>
           </w:pPr>
-          <w:hyperlink w:anchor="_Toc36455452" w:history="1">
+          <w:hyperlink w:anchor="_Toc36467538" w:history="1">
             <w:r>
               <w:rPr>
                 <w:rStyle w:val="Hyperlink"/>
@@ -9563,7 +9563,7 @@
                 <w:noProof/>
                 <w:webHidden/>
               </w:rPr>
-              <w:instrText xml:space="preserve"> PAGEREF _Toc36455452 \h </w:instrText>
+              <w:instrText xml:space="preserve"> PAGEREF _Toc36467538 \h </w:instrText>
             </w:r>
             <w:r>
               <w:rPr>
@@ -9605,7 +9605,7 @@
               <w:noProof/>
             </w:rPr>
           </w:pPr>
-          <w:hyperlink w:anchor="_Toc36455453" w:history="1">
+          <w:hyperlink w:anchor="_Toc36467539" w:history="1">
             <w:r>
               <w:rPr>
                 <w:rStyle w:val="Hyperlink"/>
@@ -9632,7 +9632,7 @@
                 <w:noProof/>
                 <w:webHidden/>
               </w:rPr>
-              <w:instrText xml:space="preserve"> PAGEREF _Toc36455453 \h </w:instrText>
+              <w:instrText xml:space="preserve"> PAGEREF _Toc36467539 \h </w:instrText>
             </w:r>
             <w:r>
               <w:rPr>
@@ -9674,7 +9674,7 @@
               <w:noProof/>
             </w:rPr>
           </w:pPr>
-          <w:hyperlink w:anchor="_Toc36455454" w:history="1">
+          <w:hyperlink w:anchor="_Toc36467540" w:history="1">
             <w:r>
               <w:rPr>
                 <w:rStyle w:val="Hyperlink"/>
@@ -9701,7 +9701,7 @@
                 <w:noProof/>
                 <w:webHidden/>
               </w:rPr>
-              <w:instrText xml:space="preserve"> PAGEREF _Toc36455454 \h </w:instrText>
+              <w:instrText xml:space="preserve"> PAGEREF _Toc36467540 \h </w:instrText>
             </w:r>
             <w:r>
               <w:rPr>
@@ -9743,7 +9743,7 @@
               <w:noProof/>
             </w:rPr>
           </w:pPr>
-          <w:hyperlink w:anchor="_Toc36455455" w:history="1">
+          <w:hyperlink w:anchor="_Toc36467541" w:history="1">
             <w:r>
               <w:rPr>
                 <w:rStyle w:val="Hyperlink"/>
@@ -9770,7 +9770,7 @@
                 <w:noProof/>
                 <w:webHidden/>
               </w:rPr>
-              <w:instrText xml:space="preserve"> PAGEREF _Toc36455455 \h </w:instrText>
+              <w:instrText xml:space="preserve"> PAGEREF _Toc36467541 \h </w:instrText>
             </w:r>
             <w:r>
               <w:rPr>
@@ -9812,7 +9812,7 @@
               <w:noProof/>
             </w:rPr>
           </w:pPr>
-          <w:hyperlink w:anchor="_Toc36455456" w:history="1">
+          <w:hyperlink w:anchor="_Toc36467542" w:history="1">
             <w:r>
               <w:rPr>
                 <w:rStyle w:val="Hyperlink"/>
@@ -9839,7 +9839,7 @@
                 <w:noProof/>
                 <w:webHidden/>
               </w:rPr>
-              <w:instrText xml:space="preserve"> PAGEREF _Toc36455456 \h </w:instrText>
+              <w:instrText xml:space="preserve"> PAGEREF _Toc36467542 \h </w:instrText>
             </w:r>
             <w:r>
               <w:rPr>
@@ -9881,7 +9881,7 @@
               <w:noProof/>
             </w:rPr>
           </w:pPr>
-          <w:hyperlink w:anchor="_Toc36455457" w:history="1">
+          <w:hyperlink w:anchor="_Toc36467543" w:history="1">
             <w:r>
               <w:rPr>
                 <w:rStyle w:val="Hyperlink"/>
@@ -9908,7 +9908,7 @@
                 <w:noProof/>
                 <w:webHidden/>
               </w:rPr>
-              <w:instrText xml:space="preserve"> PAGEREF _Toc36455457 \h </w:instrText>
+              <w:instrText xml:space="preserve"> PAGEREF _Toc36467543 \h </w:instrText>
             </w:r>
             <w:r>
               <w:rPr>
@@ -9950,7 +9950,7 @@
               <w:noProof/>
             </w:rPr>
           </w:pPr>
-          <w:hyperlink w:anchor="_Toc36455458" w:history="1">
+          <w:hyperlink w:anchor="_Toc36467544" w:history="1">
             <w:r>
               <w:rPr>
                 <w:rStyle w:val="Hyperlink"/>
@@ -9977,7 +9977,7 @@
                 <w:noProof/>
                 <w:webHidden/>
               </w:rPr>
-              <w:instrText xml:space="preserve"> PAGEREF _Toc36455458 \h </w:instrText>
+              <w:instrText xml:space="preserve"> PAGEREF _Toc36467544 \h </w:instrText>
             </w:r>
             <w:r>
               <w:rPr>
@@ -10019,7 +10019,7 @@
               <w:noProof/>
             </w:rPr>
           </w:pPr>
-          <w:hyperlink w:anchor="_Toc36455459" w:history="1">
+          <w:hyperlink w:anchor="_Toc36467545" w:history="1">
             <w:r>
               <w:rPr>
                 <w:rStyle w:val="Hyperlink"/>
@@ -10046,7 +10046,7 @@
                 <w:noProof/>
                 <w:webHidden/>
               </w:rPr>
-              <w:instrText xml:space="preserve"> PAGEREF _Toc36455459 \h </w:instrText>
+              <w:instrText xml:space="preserve"> PAGEREF _Toc36467545 \h </w:instrText>
             </w:r>
             <w:r>
               <w:rPr>
@@ -10088,7 +10088,7 @@
               <w:noProof/>
             </w:rPr>
           </w:pPr>
-          <w:hyperlink w:anchor="_Toc36455460" w:history="1">
+          <w:hyperlink w:anchor="_Toc36467546" w:history="1">
             <w:r>
               <w:rPr>
                 <w:rStyle w:val="Hyperlink"/>
@@ -10115,7 +10115,7 @@
                 <w:noProof/>
                 <w:webHidden/>
               </w:rPr>
-              <w:instrText xml:space="preserve"> PAGEREF _Toc36455460 \h </w:instrText>
+              <w:instrText xml:space="preserve"> PAGEREF _Toc36467546 \h </w:instrText>
             </w:r>
             <w:r>
               <w:rPr>
@@ -10157,7 +10157,7 @@
               <w:noProof/>
             </w:rPr>
           </w:pPr>
-          <w:hyperlink w:anchor="_Toc36455461" w:history="1">
+          <w:hyperlink w:anchor="_Toc36467547" w:history="1">
             <w:r>
               <w:rPr>
                 <w:rStyle w:val="Hyperlink"/>
@@ -10184,7 +10184,7 @@
                 <w:noProof/>
                 <w:webHidden/>
               </w:rPr>
-              <w:instrText xml:space="preserve"> PAGEREF _Toc36455461 \h </w:instrText>
+              <w:instrText xml:space="preserve"> PAGEREF _Toc36467547 \h </w:instrText>
             </w:r>
             <w:r>
               <w:rPr>
@@ -10226,7 +10226,7 @@
               <w:noProof/>
             </w:rPr>
           </w:pPr>
-          <w:hyperlink w:anchor="_Toc36455462" w:history="1">
+          <w:hyperlink w:anchor="_Toc36467548" w:history="1">
             <w:r>
               <w:rPr>
                 <w:rStyle w:val="Hyperlink"/>
@@ -10253,7 +10253,7 @@
                 <w:noProof/>
                 <w:webHidden/>
               </w:rPr>
-              <w:instrText xml:space="preserve"> PAGEREF _Toc36455462 \h </w:instrText>
+              <w:instrText xml:space="preserve"> PAGEREF _Toc36467548 \h </w:instrText>
             </w:r>
             <w:r>
               <w:rPr>
@@ -10295,7 +10295,7 @@
               <w:noProof/>
             </w:rPr>
           </w:pPr>
-          <w:hyperlink w:anchor="_Toc36455463" w:history="1">
+          <w:hyperlink w:anchor="_Toc36467549" w:history="1">
             <w:r>
               <w:rPr>
                 <w:rStyle w:val="Hyperlink"/>
@@ -10322,7 +10322,7 @@
                 <w:noProof/>
                 <w:webHidden/>
               </w:rPr>
-              <w:instrText xml:space="preserve"> PAGEREF _Toc36455463 \h </w:instrText>
+              <w:instrText xml:space="preserve"> PAGEREF _Toc36467549 \h </w:instrText>
             </w:r>
             <w:r>
               <w:rPr>
@@ -10364,7 +10364,7 @@
               <w:noProof/>
             </w:rPr>
           </w:pPr>
-          <w:hyperlink w:anchor="_Toc36455464" w:history="1">
+          <w:hyperlink w:anchor="_Toc36467550" w:history="1">
             <w:r>
               <w:rPr>
                 <w:rStyle w:val="Hyperlink"/>
@@ -10391,7 +10391,7 @@
                 <w:noProof/>
                 <w:webHidden/>
               </w:rPr>
-              <w:instrText xml:space="preserve"> PAGEREF _Toc36455464 \h </w:instrText>
+              <w:instrText xml:space="preserve"> PAGEREF _Toc36467550 \h </w:instrText>
             </w:r>
             <w:r>
               <w:rPr>
@@ -10433,7 +10433,7 @@
               <w:noProof/>
             </w:rPr>
           </w:pPr>
-          <w:hyperlink w:anchor="_Toc36455465" w:history="1">
+          <w:hyperlink w:anchor="_Toc36467551" w:history="1">
             <w:r>
               <w:rPr>
                 <w:rStyle w:val="Hyperlink"/>
@@ -10460,7 +10460,7 @@
                 <w:noProof/>
                 <w:webHidden/>
               </w:rPr>
-              <w:instrText xml:space="preserve"> PAGEREF _Toc36455465 \h </w:instrText>
+              <w:instrText xml:space="preserve"> PAGEREF _Toc36467551 \h </w:instrText>
             </w:r>
             <w:r>
               <w:rPr>
@@ -10502,7 +10502,7 @@
               <w:noProof/>
             </w:rPr>
           </w:pPr>
-          <w:hyperlink w:anchor="_Toc36455466" w:history="1">
+          <w:hyperlink w:anchor="_Toc36467552" w:history="1">
             <w:r>
               <w:rPr>
                 <w:rStyle w:val="Hyperlink"/>
@@ -10529,7 +10529,7 @@
                 <w:noProof/>
                 <w:webHidden/>
               </w:rPr>
-              <w:instrText xml:space="preserve"> PAGEREF _Toc36455466 \h </w:instrText>
+              <w:instrText xml:space="preserve"> PAGEREF _Toc36467552 \h </w:instrText>
             </w:r>
             <w:r>
               <w:rPr>
@@ -10571,7 +10571,7 @@
               <w:noProof/>
             </w:rPr>
           </w:pPr>
-          <w:hyperlink w:anchor="_Toc36455467" w:history="1">
+          <w:hyperlink w:anchor="_Toc36467553" w:history="1">
             <w:r>
               <w:rPr>
                 <w:rStyle w:val="Hyperlink"/>
@@ -10598,7 +10598,7 @@
                 <w:noProof/>
                 <w:webHidden/>
               </w:rPr>
-              <w:instrText xml:space="preserve"> PAGEREF _Toc36455467 \h </w:instrText>
+              <w:instrText xml:space="preserve"> PAGEREF _Toc36467553 \h </w:instrText>
             </w:r>
             <w:r>
               <w:rPr>
@@ -10640,7 +10640,7 @@
               <w:noProof/>
             </w:rPr>
           </w:pPr>
-          <w:hyperlink w:anchor="_Toc36455468" w:history="1">
+          <w:hyperlink w:anchor="_Toc36467554" w:history="1">
             <w:r>
               <w:rPr>
                 <w:rStyle w:val="Hyperlink"/>
@@ -10667,7 +10667,7 @@
                 <w:noProof/>
                 <w:webHidden/>
               </w:rPr>
-              <w:instrText xml:space="preserve"> PAGEREF _Toc36455468 \h </w:instrText>
+              <w:instrText xml:space="preserve"> PAGEREF _Toc36467554 \h </w:instrText>
             </w:r>
             <w:r>
               <w:rPr>
@@ -10709,7 +10709,7 @@
               <w:noProof/>
             </w:rPr>
           </w:pPr>
-          <w:hyperlink w:anchor="_Toc36455469" w:history="1">
+          <w:hyperlink w:anchor="_Toc36467555" w:history="1">
             <w:r>
               <w:rPr>
                 <w:rStyle w:val="Hyperlink"/>
@@ -10736,7 +10736,7 @@
                 <w:noProof/>
                 <w:webHidden/>
               </w:rPr>
-              <w:instrText xml:space="preserve"> PAGEREF _Toc36455469 \h </w:instrText>
+              <w:instrText xml:space="preserve"> PAGEREF _Toc36467555 \h </w:instrText>
             </w:r>
             <w:r>
               <w:rPr>
@@ -10778,7 +10778,7 @@
               <w:noProof/>
             </w:rPr>
           </w:pPr>
-          <w:hyperlink w:anchor="_Toc36455470" w:history="1">
+          <w:hyperlink w:anchor="_Toc36467556" w:history="1">
             <w:r>
               <w:rPr>
                 <w:rStyle w:val="Hyperlink"/>
@@ -10805,7 +10805,7 @@
                 <w:noProof/>
                 <w:webHidden/>
               </w:rPr>
-              <w:instrText xml:space="preserve"> PAGEREF _Toc36455470 \h </w:instrText>
+              <w:instrText xml:space="preserve"> PAGEREF _Toc36467556 \h </w:instrText>
             </w:r>
             <w:r>
               <w:rPr>
@@ -10847,7 +10847,7 @@
               <w:noProof/>
             </w:rPr>
           </w:pPr>
-          <w:hyperlink w:anchor="_Toc36455471" w:history="1">
+          <w:hyperlink w:anchor="_Toc36467557" w:history="1">
             <w:r>
               <w:rPr>
                 <w:rStyle w:val="Hyperlink"/>
@@ -10874,7 +10874,7 @@
                 <w:noProof/>
                 <w:webHidden/>
               </w:rPr>
-              <w:instrText xml:space="preserve"> PAGEREF _Toc36455471 \h </w:instrText>
+              <w:instrText xml:space="preserve"> PAGEREF _Toc36467557 \h </w:instrText>
             </w:r>
             <w:r>
               <w:rPr>
@@ -10916,7 +10916,7 @@
               <w:noProof/>
             </w:rPr>
           </w:pPr>
-          <w:hyperlink w:anchor="_Toc36455472" w:history="1">
+          <w:hyperlink w:anchor="_Toc36467558" w:history="1">
             <w:r>
               <w:rPr>
                 <w:rStyle w:val="Hyperlink"/>
@@ -10943,7 +10943,7 @@
                 <w:noProof/>
                 <w:webHidden/>
               </w:rPr>
-              <w:instrText xml:space="preserve"> PAGEREF _Toc36455472 \h </w:instrText>
+              <w:instrText xml:space="preserve"> PAGEREF _Toc36467558 \h </w:instrText>
             </w:r>
             <w:r>
               <w:rPr>
@@ -10985,7 +10985,7 @@
               <w:noProof/>
             </w:rPr>
           </w:pPr>
-          <w:hyperlink w:anchor="_Toc36455473" w:history="1">
+          <w:hyperlink w:anchor="_Toc36467559" w:history="1">
             <w:r>
               <w:rPr>
                 <w:rStyle w:val="Hyperlink"/>
@@ -11012,7 +11012,7 @@
                 <w:noProof/>
                 <w:webHidden/>
               </w:rPr>
-              <w:instrText xml:space="preserve"> PAGEREF _Toc36455473 \h </w:instrText>
+              <w:instrText xml:space="preserve"> PAGEREF _Toc36467559 \h </w:instrText>
             </w:r>
             <w:r>
               <w:rPr>
@@ -11054,7 +11054,7 @@
               <w:noProof/>
             </w:rPr>
           </w:pPr>
-          <w:hyperlink w:anchor="_Toc36455474" w:history="1">
+          <w:hyperlink w:anchor="_Toc36467560" w:history="1">
             <w:r>
               <w:rPr>
                 <w:rStyle w:val="Hyperlink"/>
@@ -11081,7 +11081,7 @@
                 <w:noProof/>
                 <w:webHidden/>
               </w:rPr>
-              <w:instrText xml:space="preserve"> PAGEREF _Toc36455474 \h </w:instrText>
+              <w:instrText xml:space="preserve"> PAGEREF _Toc36467560 \h </w:instrText>
             </w:r>
             <w:r>
               <w:rPr>
@@ -11123,7 +11123,7 @@
               <w:noProof/>
             </w:rPr>
           </w:pPr>
-          <w:hyperlink w:anchor="_Toc36455475" w:history="1">
+          <w:hyperlink w:anchor="_Toc36467561" w:history="1">
             <w:r>
               <w:rPr>
                 <w:rStyle w:val="Hyperlink"/>
@@ -11150,7 +11150,7 @@
                 <w:noProof/>
                 <w:webHidden/>
               </w:rPr>
-              <w:instrText xml:space="preserve"> PAGEREF _Toc36455475 \h </w:instrText>
+              <w:instrText xml:space="preserve"> PAGEREF _Toc36467561 \h </w:instrText>
             </w:r>
             <w:r>
               <w:rPr>
@@ -11192,7 +11192,7 @@
               <w:noProof/>
             </w:rPr>
           </w:pPr>
-          <w:hyperlink w:anchor="_Toc36455476" w:history="1">
+          <w:hyperlink w:anchor="_Toc36467562" w:history="1">
             <w:r>
               <w:rPr>
                 <w:rStyle w:val="Hyperlink"/>
@@ -11219,7 +11219,7 @@
                 <w:noProof/>
                 <w:webHidden/>
               </w:rPr>
-              <w:instrText xml:space="preserve"> PAGEREF _Toc36455476 \h </w:instrText>
+              <w:instrText xml:space="preserve"> PAGEREF _Toc36467562 \h </w:instrText>
             </w:r>
             <w:r>
               <w:rPr>
@@ -11261,7 +11261,7 @@
               <w:noProof/>
             </w:rPr>
           </w:pPr>
-          <w:hyperlink w:anchor="_Toc36455477" w:history="1">
+          <w:hyperlink w:anchor="_Toc36467563" w:history="1">
             <w:r>
               <w:rPr>
                 <w:rStyle w:val="Hyperlink"/>
@@ -11288,7 +11288,7 @@
                 <w:noProof/>
                 <w:webHidden/>
               </w:rPr>
-              <w:instrText xml:space="preserve"> PAGEREF _Toc36455477 \h </w:instrText>
+              <w:instrText xml:space="preserve"> PAGEREF _Toc36467563 \h </w:instrText>
             </w:r>
             <w:r>
               <w:rPr>
@@ -11330,7 +11330,7 @@
               <w:noProof/>
             </w:rPr>
           </w:pPr>
-          <w:hyperlink w:anchor="_Toc36455478" w:history="1">
+          <w:hyperlink w:anchor="_Toc36467564" w:history="1">
             <w:r>
               <w:rPr>
                 <w:rStyle w:val="Hyperlink"/>
@@ -11357,7 +11357,7 @@
                 <w:noProof/>
                 <w:webHidden/>
               </w:rPr>
-              <w:instrText xml:space="preserve"> PAGEREF _Toc36455478 \h </w:instrText>
+              <w:instrText xml:space="preserve"> PAGEREF _Toc36467564 \h </w:instrText>
             </w:r>
             <w:r>
               <w:rPr>
@@ -11399,7 +11399,7 @@
               <w:noProof/>
             </w:rPr>
           </w:pPr>
-          <w:hyperlink w:anchor="_Toc36455479" w:history="1">
+          <w:hyperlink w:anchor="_Toc36467565" w:history="1">
             <w:r>
               <w:rPr>
                 <w:rStyle w:val="Hyperlink"/>
@@ -11441,7 +11441,7 @@
                 <w:noProof/>
                 <w:webHidden/>
               </w:rPr>
-              <w:instrText xml:space="preserve"> PAGEREF _Toc36455479 \h </w:instrText>
+              <w:instrText xml:space="preserve"> PAGEREF _Toc36467565 \h </w:instrText>
             </w:r>
             <w:r>
               <w:rPr>
@@ -11483,7 +11483,7 @@
               <w:noProof/>
             </w:rPr>
           </w:pPr>
-          <w:hyperlink w:anchor="_Toc36455480" w:history="1">
+          <w:hyperlink w:anchor="_Toc36467566" w:history="1">
             <w:r>
               <w:rPr>
                 <w:rStyle w:val="Hyperlink"/>
@@ -11510,7 +11510,7 @@
                 <w:noProof/>
                 <w:webHidden/>
               </w:rPr>
-              <w:instrText xml:space="preserve"> PAGEREF _Toc36455480 \h </w:instrText>
+              <w:instrText xml:space="preserve"> PAGEREF _Toc36467566 \h </w:instrText>
             </w:r>
             <w:r>
               <w:rPr>
@@ -11552,7 +11552,7 @@
               <w:noProof/>
             </w:rPr>
           </w:pPr>
-          <w:hyperlink w:anchor="_Toc36455481" w:history="1">
+          <w:hyperlink w:anchor="_Toc36467567" w:history="1">
             <w:r>
               <w:rPr>
                 <w:rStyle w:val="Hyperlink"/>
@@ -11579,7 +11579,7 @@
                 <w:noProof/>
                 <w:webHidden/>
               </w:rPr>
-              <w:instrText xml:space="preserve"> PAGEREF _Toc36455481 \h </w:instrText>
+              <w:instrText xml:space="preserve"> PAGEREF _Toc36467567 \h </w:instrText>
             </w:r>
             <w:r>
               <w:rPr>
@@ -11621,7 +11621,7 @@
               <w:noProof/>
             </w:rPr>
           </w:pPr>
-          <w:hyperlink w:anchor="_Toc36455482" w:history="1">
+          <w:hyperlink w:anchor="_Toc36467568" w:history="1">
             <w:r>
               <w:rPr>
                 <w:rStyle w:val="Hyperlink"/>
@@ -11648,7 +11648,7 @@
                 <w:noProof/>
                 <w:webHidden/>
               </w:rPr>
-              <w:instrText xml:space="preserve"> PAGEREF _Toc36455482 \h </w:instrText>
+              <w:instrText xml:space="preserve"> PAGEREF _Toc36467568 \h </w:instrText>
             </w:r>
             <w:r>
               <w:rPr>
@@ -11690,7 +11690,7 @@
               <w:noProof/>
             </w:rPr>
           </w:pPr>
-          <w:hyperlink w:anchor="_Toc36455483" w:history="1">
+          <w:hyperlink w:anchor="_Toc36467569" w:history="1">
             <w:r>
               <w:rPr>
                 <w:rStyle w:val="Hyperlink"/>
@@ -11717,7 +11717,7 @@
                 <w:noProof/>
                 <w:webHidden/>
               </w:rPr>
-              <w:instrText xml:space="preserve"> PAGEREF _Toc36455483 \h </w:instrText>
+              <w:instrText xml:space="preserve"> PAGEREF _Toc36467569 \h </w:instrText>
             </w:r>
             <w:r>
               <w:rPr>
@@ -11759,7 +11759,7 @@
               <w:noProof/>
             </w:rPr>
           </w:pPr>
-          <w:hyperlink w:anchor="_Toc36455484" w:history="1">
+          <w:hyperlink w:anchor="_Toc36467570" w:history="1">
             <w:r>
               <w:rPr>
                 <w:rStyle w:val="Hyperlink"/>
@@ -11786,7 +11786,7 @@
                 <w:noProof/>
                 <w:webHidden/>
               </w:rPr>
-              <w:instrText xml:space="preserve"> PAGEREF _Toc36455484 \h </w:instrText>
+              <w:instrText xml:space="preserve"> PAGEREF _Toc36467570 \h </w:instrText>
             </w:r>
             <w:r>
               <w:rPr>
@@ -11828,7 +11828,7 @@
               <w:noProof/>
             </w:rPr>
           </w:pPr>
-          <w:hyperlink w:anchor="_Toc36455485" w:history="1">
+          <w:hyperlink w:anchor="_Toc36467571" w:history="1">
             <w:r>
               <w:rPr>
                 <w:rStyle w:val="Hyperlink"/>
@@ -11855,7 +11855,7 @@
                 <w:noProof/>
                 <w:webHidden/>
               </w:rPr>
-              <w:instrText xml:space="preserve"> PAGEREF _Toc36455485 \h </w:instrText>
+              <w:instrText xml:space="preserve"> PAGEREF _Toc36467571 \h </w:instrText>
             </w:r>
             <w:r>
               <w:rPr>
@@ -11897,7 +11897,7 @@
               <w:noProof/>
             </w:rPr>
           </w:pPr>
-          <w:hyperlink w:anchor="_Toc36455486" w:history="1">
+          <w:hyperlink w:anchor="_Toc36467572" w:history="1">
             <w:r>
               <w:rPr>
                 <w:rStyle w:val="Hyperlink"/>
@@ -11924,7 +11924,7 @@
                 <w:noProof/>
                 <w:webHidden/>
               </w:rPr>
-              <w:instrText xml:space="preserve"> PAGEREF _Toc36455486 \h </w:instrText>
+              <w:instrText xml:space="preserve"> PAGEREF _Toc36467572 \h </w:instrText>
             </w:r>
             <w:r>
               <w:rPr>
@@ -11966,7 +11966,7 @@
               <w:noProof/>
             </w:rPr>
           </w:pPr>
-          <w:hyperlink w:anchor="_Toc36455487" w:history="1">
+          <w:hyperlink w:anchor="_Toc36467573" w:history="1">
             <w:r>
               <w:rPr>
                 <w:rStyle w:val="Hyperlink"/>
@@ -11993,7 +11993,7 @@
                 <w:noProof/>
                 <w:webHidden/>
               </w:rPr>
-              <w:instrText xml:space="preserve"> PAGEREF _Toc36455487 \h </w:instrText>
+              <w:instrText xml:space="preserve"> PAGEREF _Toc36467573 \h </w:instrText>
             </w:r>
             <w:r>
               <w:rPr>
@@ -12035,7 +12035,7 @@
               <w:noProof/>
             </w:rPr>
           </w:pPr>
-          <w:hyperlink w:anchor="_Toc36455488" w:history="1">
+          <w:hyperlink w:anchor="_Toc36467574" w:history="1">
             <w:r>
               <w:rPr>
                 <w:rStyle w:val="Hyperlink"/>
@@ -12062,7 +12062,7 @@
                 <w:noProof/>
                 <w:webHidden/>
               </w:rPr>
-              <w:instrText xml:space="preserve"> PAGEREF _Toc36455488 \h </w:instrText>
+              <w:instrText xml:space="preserve"> PAGEREF _Toc36467574 \h </w:instrText>
             </w:r>
             <w:r>
               <w:rPr>
@@ -12104,7 +12104,7 @@
               <w:noProof/>
             </w:rPr>
           </w:pPr>
-          <w:hyperlink w:anchor="_Toc36455489" w:history="1">
+          <w:hyperlink w:anchor="_Toc36467575" w:history="1">
             <w:r>
               <w:rPr>
                 <w:rStyle w:val="Hyperlink"/>
@@ -12131,7 +12131,7 @@
                 <w:noProof/>
                 <w:webHidden/>
               </w:rPr>
-              <w:instrText xml:space="preserve"> PAGEREF _Toc36455489 \h </w:instrText>
+              <w:instrText xml:space="preserve"> PAGEREF _Toc36467575 \h </w:instrText>
             </w:r>
             <w:r>
               <w:rPr>
@@ -12173,7 +12173,7 @@
               <w:noProof/>
             </w:rPr>
           </w:pPr>
-          <w:hyperlink w:anchor="_Toc36455490" w:history="1">
+          <w:hyperlink w:anchor="_Toc36467576" w:history="1">
             <w:r>
               <w:rPr>
                 <w:rStyle w:val="Hyperlink"/>
@@ -12200,7 +12200,7 @@
                 <w:noProof/>
                 <w:webHidden/>
               </w:rPr>
-              <w:instrText xml:space="preserve"> PAGEREF _Toc36455490 \h </w:instrText>
+              <w:instrText xml:space="preserve"> PAGEREF _Toc36467576 \h </w:instrText>
             </w:r>
             <w:r>
               <w:rPr>
@@ -12242,7 +12242,7 @@
               <w:noProof/>
             </w:rPr>
           </w:pPr>
-          <w:hyperlink w:anchor="_Toc36455491" w:history="1">
+          <w:hyperlink w:anchor="_Toc36467577" w:history="1">
             <w:r>
               <w:rPr>
                 <w:rStyle w:val="Hyperlink"/>
@@ -12269,7 +12269,7 @@
                 <w:noProof/>
                 <w:webHidden/>
               </w:rPr>
-              <w:instrText xml:space="preserve"> PAGEREF _Toc36455491 \h </w:instrText>
+              <w:instrText xml:space="preserve"> PAGEREF _Toc36467577 \h </w:instrText>
             </w:r>
             <w:r>
               <w:rPr>
@@ -12311,7 +12311,7 @@
               <w:noProof/>
             </w:rPr>
           </w:pPr>
-          <w:hyperlink w:anchor="_Toc36455492" w:history="1">
+          <w:hyperlink w:anchor="_Toc36467578" w:history="1">
             <w:r>
               <w:rPr>
                 <w:rStyle w:val="Hyperlink"/>
@@ -12338,7 +12338,7 @@
                 <w:noProof/>
                 <w:webHidden/>
               </w:rPr>
-              <w:instrText xml:space="preserve"> PAGEREF _Toc36455492 \h </w:instrText>
+              <w:instrText xml:space="preserve"> PAGEREF _Toc36467578 \h </w:instrText>
             </w:r>
             <w:r>
               <w:rPr>
@@ -12380,7 +12380,7 @@
               <w:noProof/>
             </w:rPr>
           </w:pPr>
-          <w:hyperlink w:anchor="_Toc36455493" w:history="1">
+          <w:hyperlink w:anchor="_Toc36467579" w:history="1">
             <w:r>
               <w:rPr>
                 <w:rStyle w:val="Hyperlink"/>
@@ -12407,7 +12407,7 @@
                 <w:noProof/>
                 <w:webHidden/>
               </w:rPr>
-              <w:instrText xml:space="preserve"> PAGEREF _Toc36455493 \h </w:instrText>
+              <w:instrText xml:space="preserve"> PAGEREF _Toc36467579 \h </w:instrText>
             </w:r>
             <w:r>
               <w:rPr>
@@ -12449,7 +12449,7 @@
               <w:noProof/>
             </w:rPr>
           </w:pPr>
-          <w:hyperlink w:anchor="_Toc36455494" w:history="1">
+          <w:hyperlink w:anchor="_Toc36467580" w:history="1">
             <w:r>
               <w:rPr>
                 <w:rStyle w:val="Hyperlink"/>
@@ -12476,7 +12476,7 @@
                 <w:noProof/>
                 <w:webHidden/>
               </w:rPr>
-              <w:instrText xml:space="preserve"> PAGEREF _Toc36455494 \h </w:instrText>
+              <w:instrText xml:space="preserve"> PAGEREF _Toc36467580 \h </w:instrText>
             </w:r>
             <w:r>
               <w:rPr>
@@ -12518,7 +12518,7 @@
               <w:noProof/>
             </w:rPr>
           </w:pPr>
-          <w:hyperlink w:anchor="_Toc36455495" w:history="1">
+          <w:hyperlink w:anchor="_Toc36467581" w:history="1">
             <w:r>
               <w:rPr>
                 <w:rStyle w:val="Hyperlink"/>
@@ -12545,7 +12545,7 @@
                 <w:noProof/>
                 <w:webHidden/>
               </w:rPr>
-              <w:instrText xml:space="preserve"> PAGEREF _Toc36455495 \h </w:instrText>
+              <w:instrText xml:space="preserve"> PAGEREF _Toc36467581 \h </w:instrText>
             </w:r>
             <w:r>
               <w:rPr>
@@ -12587,7 +12587,7 @@
               <w:noProof/>
             </w:rPr>
           </w:pPr>
-          <w:hyperlink w:anchor="_Toc36455496" w:history="1">
+          <w:hyperlink w:anchor="_Toc36467582" w:history="1">
             <w:r>
               <w:rPr>
                 <w:rStyle w:val="Hyperlink"/>
@@ -12614,7 +12614,7 @@
                 <w:noProof/>
                 <w:webHidden/>
               </w:rPr>
-              <w:instrText xml:space="preserve"> PAGEREF _Toc36455496 \h </w:instrText>
+              <w:instrText xml:space="preserve"> PAGEREF _Toc36467582 \h </w:instrText>
             </w:r>
             <w:r>
               <w:rPr>
@@ -12656,7 +12656,7 @@
               <w:noProof/>
             </w:rPr>
           </w:pPr>
-          <w:hyperlink w:anchor="_Toc36455497" w:history="1">
+          <w:hyperlink w:anchor="_Toc36467583" w:history="1">
             <w:r>
               <w:rPr>
                 <w:rStyle w:val="Hyperlink"/>
@@ -12683,7 +12683,7 @@
                 <w:noProof/>
                 <w:webHidden/>
               </w:rPr>
-              <w:instrText xml:space="preserve"> PAGEREF _Toc36455497 \h </w:instrText>
+              <w:instrText xml:space="preserve"> PAGEREF _Toc36467583 \h </w:instrText>
             </w:r>
             <w:r>
               <w:rPr>
@@ -12726,7 +12726,7 @@
               <w:noProof/>
             </w:rPr>
           </w:pPr>
-          <w:hyperlink w:anchor="_Toc36455498" w:history="1">
+          <w:hyperlink w:anchor="_Toc36467584" w:history="1">
             <w:r>
               <w:rPr>
                 <w:rStyle w:val="Hyperlink"/>
@@ -12767,7 +12767,7 @@
                 <w:noProof/>
                 <w:webHidden/>
               </w:rPr>
-              <w:instrText xml:space="preserve"> PAGEREF _Toc36455498 \h </w:instrText>
+              <w:instrText xml:space="preserve"> PAGEREF _Toc36467584 \h </w:instrText>
             </w:r>
             <w:r>
               <w:rPr>
@@ -12809,7 +12809,7 @@
               <w:noProof/>
             </w:rPr>
           </w:pPr>
-          <w:hyperlink w:anchor="_Toc36455499" w:history="1">
+          <w:hyperlink w:anchor="_Toc36467585" w:history="1">
             <w:r>
               <w:rPr>
                 <w:rStyle w:val="Hyperlink"/>
@@ -12836,7 +12836,7 @@
                 <w:noProof/>
                 <w:webHidden/>
               </w:rPr>
-              <w:instrText xml:space="preserve"> PAGEREF _Toc36455499 \h </w:instrText>
+              <w:instrText xml:space="preserve"> PAGEREF _Toc36467585 \h </w:instrText>
             </w:r>
             <w:r>
               <w:rPr>
@@ -12878,7 +12878,7 @@
               <w:noProof/>
             </w:rPr>
           </w:pPr>
-          <w:hyperlink w:anchor="_Toc36455500" w:history="1">
+          <w:hyperlink w:anchor="_Toc36467586" w:history="1">
             <w:r>
               <w:rPr>
                 <w:rStyle w:val="Hyperlink"/>
@@ -12905,7 +12905,7 @@
                 <w:noProof/>
                 <w:webHidden/>
               </w:rPr>
-              <w:instrText xml:space="preserve"> PAGEREF _Toc36455500 \h </w:instrText>
+              <w:instrText xml:space="preserve"> PAGEREF _Toc36467586 \h </w:instrText>
             </w:r>
             <w:r>
               <w:rPr>
@@ -12947,7 +12947,7 @@
               <w:noProof/>
             </w:rPr>
           </w:pPr>
-          <w:hyperlink w:anchor="_Toc36455501" w:history="1">
+          <w:hyperlink w:anchor="_Toc36467587" w:history="1">
             <w:r>
               <w:rPr>
                 <w:rStyle w:val="Hyperlink"/>
@@ -12974,7 +12974,7 @@
                 <w:noProof/>
                 <w:webHidden/>
               </w:rPr>
-              <w:instrText xml:space="preserve"> PAGEREF _Toc36455501 \h </w:instrText>
+              <w:instrText xml:space="preserve"> PAGEREF _Toc36467587 \h </w:instrText>
             </w:r>
             <w:r>
               <w:rPr>
@@ -13016,7 +13016,7 @@
               <w:noProof/>
             </w:rPr>
           </w:pPr>
-          <w:hyperlink w:anchor="_Toc36455502" w:history="1">
+          <w:hyperlink w:anchor="_Toc36467588" w:history="1">
             <w:r>
               <w:rPr>
                 <w:rStyle w:val="Hyperlink"/>
@@ -13043,7 +13043,7 @@
                 <w:noProof/>
                 <w:webHidden/>
               </w:rPr>
-              <w:instrText xml:space="preserve"> PAGEREF _Toc36455502 \h </w:instrText>
+              <w:instrText xml:space="preserve"> PAGEREF _Toc36467588 \h </w:instrText>
             </w:r>
             <w:r>
               <w:rPr>
@@ -13085,7 +13085,7 @@
               <w:noProof/>
             </w:rPr>
           </w:pPr>
-          <w:hyperlink w:anchor="_Toc36455503" w:history="1">
+          <w:hyperlink w:anchor="_Toc36467589" w:history="1">
             <w:r>
               <w:rPr>
                 <w:rStyle w:val="Hyperlink"/>
@@ -13112,7 +13112,7 @@
                 <w:noProof/>
                 <w:webHidden/>
               </w:rPr>
-              <w:instrText xml:space="preserve"> PAGEREF _Toc36455503 \h </w:instrText>
+              <w:instrText xml:space="preserve"> PAGEREF _Toc36467589 \h </w:instrText>
             </w:r>
             <w:r>
               <w:rPr>
@@ -13155,7 +13155,7 @@
               <w:noProof/>
             </w:rPr>
           </w:pPr>
-          <w:hyperlink w:anchor="_Toc36455504" w:history="1">
+          <w:hyperlink w:anchor="_Toc36467590" w:history="1">
             <w:r>
               <w:rPr>
                 <w:rStyle w:val="Hyperlink"/>
@@ -13196,7 +13196,7 @@
                 <w:noProof/>
                 <w:webHidden/>
               </w:rPr>
-              <w:instrText xml:space="preserve"> PAGEREF _Toc36455504 \h </w:instrText>
+              <w:instrText xml:space="preserve"> PAGEREF _Toc36467590 \h </w:instrText>
             </w:r>
             <w:r>
               <w:rPr>
@@ -13238,7 +13238,7 @@
               <w:noProof/>
             </w:rPr>
           </w:pPr>
-          <w:hyperlink w:anchor="_Toc36455505" w:history="1">
+          <w:hyperlink w:anchor="_Toc36467591" w:history="1">
             <w:r>
               <w:rPr>
                 <w:rStyle w:val="Hyperlink"/>
@@ -13265,7 +13265,7 @@
                 <w:noProof/>
                 <w:webHidden/>
               </w:rPr>
-              <w:instrText xml:space="preserve"> PAGEREF _Toc36455505 \h </w:instrText>
+              <w:instrText xml:space="preserve"> PAGEREF _Toc36467591 \h </w:instrText>
             </w:r>
             <w:r>
               <w:rPr>
@@ -13307,7 +13307,7 @@
               <w:noProof/>
             </w:rPr>
           </w:pPr>
-          <w:hyperlink w:anchor="_Toc36455506" w:history="1">
+          <w:hyperlink w:anchor="_Toc36467592" w:history="1">
             <w:r>
               <w:rPr>
                 <w:rStyle w:val="Hyperlink"/>
@@ -13334,7 +13334,7 @@
                 <w:noProof/>
                 <w:webHidden/>
               </w:rPr>
-              <w:instrText xml:space="preserve"> PAGEREF _Toc36455506 \h </w:instrText>
+              <w:instrText xml:space="preserve"> PAGEREF _Toc36467592 \h </w:instrText>
             </w:r>
             <w:r>
               <w:rPr>
@@ -13376,7 +13376,7 @@
               <w:noProof/>
             </w:rPr>
           </w:pPr>
-          <w:hyperlink w:anchor="_Toc36455507" w:history="1">
+          <w:hyperlink w:anchor="_Toc36467593" w:history="1">
             <w:r>
               <w:rPr>
                 <w:rStyle w:val="Hyperlink"/>
@@ -13403,7 +13403,7 @@
                 <w:noProof/>
                 <w:webHidden/>
               </w:rPr>
-              <w:instrText xml:space="preserve"> PAGEREF _Toc36455507 \h </w:instrText>
+              <w:instrText xml:space="preserve"> PAGEREF _Toc36467593 \h </w:instrText>
             </w:r>
             <w:r>
               <w:rPr>
@@ -13445,7 +13445,7 @@
               <w:noProof/>
             </w:rPr>
           </w:pPr>
-          <w:hyperlink w:anchor="_Toc36455508" w:history="1">
+          <w:hyperlink w:anchor="_Toc36467594" w:history="1">
             <w:r>
               <w:rPr>
                 <w:rStyle w:val="Hyperlink"/>
@@ -13472,7 +13472,7 @@
                 <w:noProof/>
                 <w:webHidden/>
               </w:rPr>
-              <w:instrText xml:space="preserve"> PAGEREF _Toc36455508 \h </w:instrText>
+              <w:instrText xml:space="preserve"> PAGEREF _Toc36467594 \h </w:instrText>
             </w:r>
             <w:r>
               <w:rPr>
@@ -13514,7 +13514,7 @@
               <w:noProof/>
             </w:rPr>
           </w:pPr>
-          <w:hyperlink w:anchor="_Toc36455509" w:history="1">
+          <w:hyperlink w:anchor="_Toc36467595" w:history="1">
             <w:r>
               <w:rPr>
                 <w:rStyle w:val="Hyperlink"/>
@@ -13541,7 +13541,7 @@
                 <w:noProof/>
                 <w:webHidden/>
               </w:rPr>
-              <w:instrText xml:space="preserve"> PAGEREF _Toc36455509 \h </w:instrText>
+              <w:instrText xml:space="preserve"> PAGEREF _Toc36467595 \h </w:instrText>
             </w:r>
             <w:r>
               <w:rPr>
@@ -13584,7 +13584,7 @@
               <w:noProof/>
             </w:rPr>
           </w:pPr>
-          <w:hyperlink w:anchor="_Toc36455510" w:history="1">
+          <w:hyperlink w:anchor="_Toc36467596" w:history="1">
             <w:r>
               <w:rPr>
                 <w:rStyle w:val="Hyperlink"/>
@@ -13625,7 +13625,7 @@
                 <w:noProof/>
                 <w:webHidden/>
               </w:rPr>
-              <w:instrText xml:space="preserve"> PAGEREF _Toc36455510 \h </w:instrText>
+              <w:instrText xml:space="preserve"> PAGEREF _Toc36467596 \h </w:instrText>
             </w:r>
             <w:r>
               <w:rPr>
@@ -13667,7 +13667,7 @@
               <w:noProof/>
             </w:rPr>
           </w:pPr>
-          <w:hyperlink w:anchor="_Toc36455511" w:history="1">
+          <w:hyperlink w:anchor="_Toc36467597" w:history="1">
             <w:r>
               <w:rPr>
                 <w:rStyle w:val="Hyperlink"/>
@@ -13694,7 +13694,7 @@
                 <w:noProof/>
                 <w:webHidden/>
               </w:rPr>
-              <w:instrText xml:space="preserve"> PAGEREF _Toc36455511 \h </w:instrText>
+              <w:instrText xml:space="preserve"> PAGEREF _Toc36467597 \h </w:instrText>
             </w:r>
             <w:r>
               <w:rPr>
@@ -13736,7 +13736,7 @@
               <w:noProof/>
             </w:rPr>
           </w:pPr>
-          <w:hyperlink w:anchor="_Toc36455512" w:history="1">
+          <w:hyperlink w:anchor="_Toc36467598" w:history="1">
             <w:r>
               <w:rPr>
                 <w:rStyle w:val="Hyperlink"/>
@@ -13763,7 +13763,7 @@
                 <w:noProof/>
                 <w:webHidden/>
               </w:rPr>
-              <w:instrText xml:space="preserve"> PAGEREF _Toc36455512 \h </w:instrText>
+              <w:instrText xml:space="preserve"> PAGEREF _Toc36467598 \h </w:instrText>
             </w:r>
             <w:r>
               <w:rPr>
@@ -13805,7 +13805,7 @@
               <w:noProof/>
             </w:rPr>
           </w:pPr>
-          <w:hyperlink w:anchor="_Toc36455513" w:history="1">
+          <w:hyperlink w:anchor="_Toc36467599" w:history="1">
             <w:r>
               <w:rPr>
                 <w:rStyle w:val="Hyperlink"/>
@@ -13832,7 +13832,7 @@
                 <w:noProof/>
                 <w:webHidden/>
               </w:rPr>
-              <w:instrText xml:space="preserve"> PAGEREF _Toc36455513 \h </w:instrText>
+              <w:instrText xml:space="preserve"> PAGEREF _Toc36467599 \h </w:instrText>
             </w:r>
             <w:r>
               <w:rPr>
@@ -13874,7 +13874,7 @@
               <w:noProof/>
             </w:rPr>
           </w:pPr>
-          <w:hyperlink w:anchor="_Toc36455514" w:history="1">
+          <w:hyperlink w:anchor="_Toc36467600" w:history="1">
             <w:r>
               <w:rPr>
                 <w:rStyle w:val="Hyperlink"/>
@@ -13901,7 +13901,7 @@
                 <w:noProof/>
                 <w:webHidden/>
               </w:rPr>
-              <w:instrText xml:space="preserve"> PAGEREF _Toc36455514 \h </w:instrText>
+              <w:instrText xml:space="preserve"> PAGEREF _Toc36467600 \h </w:instrText>
             </w:r>
             <w:r>
               <w:rPr>
@@ -13943,7 +13943,7 @@
               <w:noProof/>
             </w:rPr>
           </w:pPr>
-          <w:hyperlink w:anchor="_Toc36455515" w:history="1">
+          <w:hyperlink w:anchor="_Toc36467601" w:history="1">
             <w:r>
               <w:rPr>
                 <w:rStyle w:val="Hyperlink"/>
@@ -13970,7 +13970,7 @@
                 <w:noProof/>
                 <w:webHidden/>
               </w:rPr>
-              <w:instrText xml:space="preserve"> PAGEREF _Toc36455515 \h </w:instrText>
+              <w:instrText xml:space="preserve"> PAGEREF _Toc36467601 \h </w:instrText>
             </w:r>
             <w:r>
               <w:rPr>
@@ -14013,7 +14013,7 @@
               <w:noProof/>
             </w:rPr>
           </w:pPr>
-          <w:hyperlink w:anchor="_Toc36455516" w:history="1">
+          <w:hyperlink w:anchor="_Toc36467602" w:history="1">
             <w:r>
               <w:rPr>
                 <w:rStyle w:val="Hyperlink"/>
@@ -14054,7 +14054,7 @@
                 <w:noProof/>
                 <w:webHidden/>
               </w:rPr>
-              <w:instrText xml:space="preserve"> PAGEREF _Toc36455516 \h </w:instrText>
+              <w:instrText xml:space="preserve"> PAGEREF _Toc36467602 \h </w:instrText>
             </w:r>
             <w:r>
               <w:rPr>
@@ -14096,7 +14096,7 @@
               <w:noProof/>
             </w:rPr>
           </w:pPr>
-          <w:hyperlink w:anchor="_Toc36455517" w:history="1">
+          <w:hyperlink w:anchor="_Toc36467603" w:history="1">
             <w:r>
               <w:rPr>
                 <w:rStyle w:val="Hyperlink"/>
@@ -14123,7 +14123,7 @@
                 <w:noProof/>
                 <w:webHidden/>
               </w:rPr>
-              <w:instrText xml:space="preserve"> PAGEREF _Toc36455517 \h </w:instrText>
+              <w:instrText xml:space="preserve"> PAGEREF _Toc36467603 \h </w:instrText>
             </w:r>
             <w:r>
               <w:rPr>
@@ -14165,7 +14165,7 @@
               <w:noProof/>
             </w:rPr>
           </w:pPr>
-          <w:hyperlink w:anchor="_Toc36455518" w:history="1">
+          <w:hyperlink w:anchor="_Toc36467604" w:history="1">
             <w:r>
               <w:rPr>
                 <w:rStyle w:val="Hyperlink"/>
@@ -14192,7 +14192,7 @@
                 <w:noProof/>
                 <w:webHidden/>
               </w:rPr>
-              <w:instrText xml:space="preserve"> PAGEREF _Toc36455518 \h </w:instrText>
+              <w:instrText xml:space="preserve"> PAGEREF _Toc36467604 \h </w:instrText>
             </w:r>
             <w:r>
               <w:rPr>
@@ -14234,7 +14234,7 @@
               <w:noProof/>
             </w:rPr>
           </w:pPr>
-          <w:hyperlink w:anchor="_Toc36455519" w:history="1">
+          <w:hyperlink w:anchor="_Toc36467605" w:history="1">
             <w:r>
               <w:rPr>
                 <w:rStyle w:val="Hyperlink"/>
@@ -14261,7 +14261,7 @@
                 <w:noProof/>
                 <w:webHidden/>
               </w:rPr>
-              <w:instrText xml:space="preserve"> PAGEREF _Toc36455519 \h </w:instrText>
+              <w:instrText xml:space="preserve"> PAGEREF _Toc36467605 \h </w:instrText>
             </w:r>
             <w:r>
               <w:rPr>
@@ -14303,7 +14303,7 @@
               <w:noProof/>
             </w:rPr>
           </w:pPr>
-          <w:hyperlink w:anchor="_Toc36455520" w:history="1">
+          <w:hyperlink w:anchor="_Toc36467606" w:history="1">
             <w:r>
               <w:rPr>
                 <w:rStyle w:val="Hyperlink"/>
@@ -14330,7 +14330,7 @@
                 <w:noProof/>
                 <w:webHidden/>
               </w:rPr>
-              <w:instrText xml:space="preserve"> PAGEREF _Toc36455520 \h </w:instrText>
+              <w:instrText xml:space="preserve"> PAGEREF _Toc36467606 \h </w:instrText>
             </w:r>
             <w:r>
               <w:rPr>
@@ -14372,7 +14372,7 @@
               <w:noProof/>
             </w:rPr>
           </w:pPr>
-          <w:hyperlink w:anchor="_Toc36455521" w:history="1">
+          <w:hyperlink w:anchor="_Toc36467607" w:history="1">
             <w:r>
               <w:rPr>
                 <w:rStyle w:val="Hyperlink"/>
@@ -14399,7 +14399,7 @@
                 <w:noProof/>
                 <w:webHidden/>
               </w:rPr>
-              <w:instrText xml:space="preserve"> PAGEREF _Toc36455521 \h </w:instrText>
+              <w:instrText xml:space="preserve"> PAGEREF _Toc36467607 \h </w:instrText>
             </w:r>
             <w:r>
               <w:rPr>
@@ -14442,7 +14442,7 @@
               <w:noProof/>
             </w:rPr>
           </w:pPr>
-          <w:hyperlink w:anchor="_Toc36455522" w:history="1">
+          <w:hyperlink w:anchor="_Toc36467608" w:history="1">
             <w:r>
               <w:rPr>
                 <w:rStyle w:val="Hyperlink"/>
@@ -14483,7 +14483,7 @@
                 <w:noProof/>
                 <w:webHidden/>
               </w:rPr>
-              <w:instrText xml:space="preserve"> PAGEREF _Toc36455522 \h </w:instrText>
+              <w:instrText xml:space="preserve"> PAGEREF _Toc36467608 \h </w:instrText>
             </w:r>
             <w:r>
               <w:rPr>
@@ -14525,7 +14525,7 @@
               <w:noProof/>
             </w:rPr>
           </w:pPr>
-          <w:hyperlink w:anchor="_Toc36455523" w:history="1">
+          <w:hyperlink w:anchor="_Toc36467609" w:history="1">
             <w:r>
               <w:rPr>
                 <w:rStyle w:val="Hyperlink"/>
@@ -14552,7 +14552,7 @@
                 <w:noProof/>
                 <w:webHidden/>
               </w:rPr>
-              <w:instrText xml:space="preserve"> PAGEREF _Toc36455523 \h </w:instrText>
+              <w:instrText xml:space="preserve"> PAGEREF _Toc36467609 \h </w:instrText>
             </w:r>
             <w:r>
               <w:rPr>
@@ -14594,7 +14594,7 @@
               <w:noProof/>
             </w:rPr>
           </w:pPr>
-          <w:hyperlink w:anchor="_Toc36455524" w:history="1">
+          <w:hyperlink w:anchor="_Toc36467610" w:history="1">
             <w:r>
               <w:rPr>
                 <w:rStyle w:val="Hyperlink"/>
@@ -14621,7 +14621,7 @@
                 <w:noProof/>
                 <w:webHidden/>
               </w:rPr>
-              <w:instrText xml:space="preserve"> PAGEREF _Toc36455524 \h </w:instrText>
+              <w:instrText xml:space="preserve"> PAGEREF _Toc36467610 \h </w:instrText>
             </w:r>
             <w:r>
               <w:rPr>
@@ -14663,7 +14663,7 @@
               <w:noProof/>
             </w:rPr>
           </w:pPr>
-          <w:hyperlink w:anchor="_Toc36455525" w:history="1">
+          <w:hyperlink w:anchor="_Toc36467611" w:history="1">
             <w:r>
               <w:rPr>
                 <w:rStyle w:val="Hyperlink"/>
@@ -14690,7 +14690,7 @@
                 <w:noProof/>
                 <w:webHidden/>
               </w:rPr>
-              <w:instrText xml:space="preserve"> PAGEREF _Toc36455525 \h </w:instrText>
+              <w:instrText xml:space="preserve"> PAGEREF _Toc36467611 \h </w:instrText>
             </w:r>
             <w:r>
               <w:rPr>
@@ -14732,7 +14732,7 @@
               <w:noProof/>
             </w:rPr>
           </w:pPr>
-          <w:hyperlink w:anchor="_Toc36455526" w:history="1">
+          <w:hyperlink w:anchor="_Toc36467612" w:history="1">
             <w:r>
               <w:rPr>
                 <w:rStyle w:val="Hyperlink"/>
@@ -14759,7 +14759,7 @@
                 <w:noProof/>
                 <w:webHidden/>
               </w:rPr>
-              <w:instrText xml:space="preserve"> PAGEREF _Toc36455526 \h </w:instrText>
+              <w:instrText xml:space="preserve"> PAGEREF _Toc36467612 \h </w:instrText>
             </w:r>
             <w:r>
               <w:rPr>
@@ -14801,7 +14801,7 @@
               <w:noProof/>
             </w:rPr>
           </w:pPr>
-          <w:hyperlink w:anchor="_Toc36455527" w:history="1">
+          <w:hyperlink w:anchor="_Toc36467613" w:history="1">
             <w:r>
               <w:rPr>
                 <w:rStyle w:val="Hyperlink"/>
@@ -14828,7 +14828,7 @@
                 <w:noProof/>
                 <w:webHidden/>
               </w:rPr>
-              <w:instrText xml:space="preserve"> PAGEREF _Toc36455527 \h </w:instrText>
+              <w:instrText xml:space="preserve"> PAGEREF _Toc36467613 \h </w:instrText>
             </w:r>
             <w:r>
               <w:rPr>
@@ -14870,7 +14870,7 @@
               <w:noProof/>
             </w:rPr>
           </w:pPr>
-          <w:hyperlink w:anchor="_Toc36455528" w:history="1">
+          <w:hyperlink w:anchor="_Toc36467614" w:history="1">
             <w:r>
               <w:rPr>
                 <w:rStyle w:val="Hyperlink"/>
@@ -14897,7 +14897,7 @@
                 <w:noProof/>
                 <w:webHidden/>
               </w:rPr>
-              <w:instrText xml:space="preserve"> PAGEREF _Toc36455528 \h </w:instrText>
+              <w:instrText xml:space="preserve"> PAGEREF _Toc36467614 \h </w:instrText>
             </w:r>
             <w:r>
               <w:rPr>
@@ -14939,7 +14939,7 @@
               <w:noProof/>
             </w:rPr>
           </w:pPr>
-          <w:hyperlink w:anchor="_Toc36455529" w:history="1">
+          <w:hyperlink w:anchor="_Toc36467615" w:history="1">
             <w:r>
               <w:rPr>
                 <w:rStyle w:val="Hyperlink"/>
@@ -14966,7 +14966,7 @@
                 <w:noProof/>
                 <w:webHidden/>
               </w:rPr>
-              <w:instrText xml:space="preserve"> PAGEREF _Toc36455529 \h </w:instrText>
+              <w:instrText xml:space="preserve"> PAGEREF _Toc36467615 \h </w:instrText>
             </w:r>
             <w:r>
               <w:rPr>
@@ -15008,7 +15008,7 @@
               <w:noProof/>
             </w:rPr>
           </w:pPr>
-          <w:hyperlink w:anchor="_Toc36455530" w:history="1">
+          <w:hyperlink w:anchor="_Toc36467616" w:history="1">
             <w:r>
               <w:rPr>
                 <w:rStyle w:val="Hyperlink"/>
@@ -15035,7 +15035,7 @@
                 <w:noProof/>
                 <w:webHidden/>
               </w:rPr>
-              <w:instrText xml:space="preserve"> PAGEREF _Toc36455530 \h </w:instrText>
+              <w:instrText xml:space="preserve"> PAGEREF _Toc36467616 \h </w:instrText>
             </w:r>
             <w:r>
               <w:rPr>
@@ -15077,7 +15077,7 @@
               <w:noProof/>
             </w:rPr>
           </w:pPr>
-          <w:hyperlink w:anchor="_Toc36455531" w:history="1">
+          <w:hyperlink w:anchor="_Toc36467617" w:history="1">
             <w:r>
               <w:rPr>
                 <w:rStyle w:val="Hyperlink"/>
@@ -15104,7 +15104,7 @@
                 <w:noProof/>
                 <w:webHidden/>
               </w:rPr>
-              <w:instrText xml:space="preserve"> PAGEREF _Toc36455531 \h </w:instrText>
+              <w:instrText xml:space="preserve"> PAGEREF _Toc36467617 \h </w:instrText>
             </w:r>
             <w:r>
               <w:rPr>
@@ -15146,7 +15146,7 @@
               <w:noProof/>
             </w:rPr>
           </w:pPr>
-          <w:hyperlink w:anchor="_Toc36455532" w:history="1">
+          <w:hyperlink w:anchor="_Toc36467618" w:history="1">
             <w:r>
               <w:rPr>
                 <w:rStyle w:val="Hyperlink"/>
@@ -15173,7 +15173,7 @@
                 <w:noProof/>
                 <w:webHidden/>
               </w:rPr>
-              <w:instrText xml:space="preserve"> PAGEREF _Toc36455532 \h </w:instrText>
+              <w:instrText xml:space="preserve"> PAGEREF _Toc36467618 \h </w:instrText>
             </w:r>
             <w:r>
               <w:rPr>
@@ -15215,7 +15215,7 @@
               <w:noProof/>
             </w:rPr>
           </w:pPr>
-          <w:hyperlink w:anchor="_Toc36455533" w:history="1">
+          <w:hyperlink w:anchor="_Toc36467619" w:history="1">
             <w:r>
               <w:rPr>
                 <w:rStyle w:val="Hyperlink"/>
@@ -15242,7 +15242,7 @@
                 <w:noProof/>
                 <w:webHidden/>
               </w:rPr>
-              <w:instrText xml:space="preserve"> PAGEREF _Toc36455533 \h </w:instrText>
+              <w:instrText xml:space="preserve"> PAGEREF _Toc36467619 \h </w:instrText>
             </w:r>
             <w:r>
               <w:rPr>
@@ -15284,7 +15284,7 @@
               <w:noProof/>
             </w:rPr>
           </w:pPr>
-          <w:hyperlink w:anchor="_Toc36455534" w:history="1">
+          <w:hyperlink w:anchor="_Toc36467620" w:history="1">
             <w:r>
               <w:rPr>
                 <w:rStyle w:val="Hyperlink"/>
@@ -15311,7 +15311,7 @@
                 <w:noProof/>
                 <w:webHidden/>
               </w:rPr>
-              <w:instrText xml:space="preserve"> PAGEREF _Toc36455534 \h </w:instrText>
+              <w:instrText xml:space="preserve"> PAGEREF _Toc36467620 \h </w:instrText>
             </w:r>
             <w:r>
               <w:rPr>
@@ -15353,7 +15353,7 @@
               <w:noProof/>
             </w:rPr>
           </w:pPr>
-          <w:hyperlink w:anchor="_Toc36455535" w:history="1">
+          <w:hyperlink w:anchor="_Toc36467621" w:history="1">
             <w:r>
               <w:rPr>
                 <w:rStyle w:val="Hyperlink"/>
@@ -15380,7 +15380,7 @@
                 <w:noProof/>
                 <w:webHidden/>
               </w:rPr>
-              <w:instrText xml:space="preserve"> PAGEREF _Toc36455535 \h </w:instrText>
+              <w:instrText xml:space="preserve"> PAGEREF _Toc36467621 \h </w:instrText>
             </w:r>
             <w:r>
               <w:rPr>
@@ -15422,7 +15422,7 @@
               <w:noProof/>
             </w:rPr>
           </w:pPr>
-          <w:hyperlink w:anchor="_Toc36455536" w:history="1">
+          <w:hyperlink w:anchor="_Toc36467622" w:history="1">
             <w:r>
               <w:rPr>
                 <w:rStyle w:val="Hyperlink"/>
@@ -15449,7 +15449,7 @@
                 <w:noProof/>
                 <w:webHidden/>
               </w:rPr>
-              <w:instrText xml:space="preserve"> PAGEREF _Toc36455536 \h </w:instrText>
+              <w:instrText xml:space="preserve"> PAGEREF _Toc36467622 \h </w:instrText>
             </w:r>
             <w:r>
               <w:rPr>
@@ -15491,7 +15491,7 @@
               <w:noProof/>
             </w:rPr>
           </w:pPr>
-          <w:hyperlink w:anchor="_Toc36455537" w:history="1">
+          <w:hyperlink w:anchor="_Toc36467623" w:history="1">
             <w:r>
               <w:rPr>
                 <w:rStyle w:val="Hyperlink"/>
@@ -15518,7 +15518,7 @@
                 <w:noProof/>
                 <w:webHidden/>
               </w:rPr>
-              <w:instrText xml:space="preserve"> PAGEREF _Toc36455537 \h </w:instrText>
+              <w:instrText xml:space="preserve"> PAGEREF _Toc36467623 \h </w:instrText>
             </w:r>
             <w:r>
               <w:rPr>
@@ -15560,7 +15560,7 @@
               <w:noProof/>
             </w:rPr>
           </w:pPr>
-          <w:hyperlink w:anchor="_Toc36455538" w:history="1">
+          <w:hyperlink w:anchor="_Toc36467624" w:history="1">
             <w:r>
               <w:rPr>
                 <w:rStyle w:val="Hyperlink"/>
@@ -15587,7 +15587,7 @@
                 <w:noProof/>
                 <w:webHidden/>
               </w:rPr>
-              <w:instrText xml:space="preserve"> PAGEREF _Toc36455538 \h </w:instrText>
+              <w:instrText xml:space="preserve"> PAGEREF _Toc36467624 \h </w:instrText>
             </w:r>
             <w:r>
               <w:rPr>
@@ -15629,7 +15629,7 @@
               <w:noProof/>
             </w:rPr>
           </w:pPr>
-          <w:hyperlink w:anchor="_Toc36455539" w:history="1">
+          <w:hyperlink w:anchor="_Toc36467625" w:history="1">
             <w:r>
               <w:rPr>
                 <w:rStyle w:val="Hyperlink"/>
@@ -15656,7 +15656,7 @@
                 <w:noProof/>
                 <w:webHidden/>
               </w:rPr>
-              <w:instrText xml:space="preserve"> PAGEREF _Toc36455539 \h </w:instrText>
+              <w:instrText xml:space="preserve"> PAGEREF _Toc36467625 \h </w:instrText>
             </w:r>
             <w:r>
               <w:rPr>
@@ -15698,7 +15698,7 @@
               <w:noProof/>
             </w:rPr>
           </w:pPr>
-          <w:hyperlink w:anchor="_Toc36455540" w:history="1">
+          <w:hyperlink w:anchor="_Toc36467626" w:history="1">
             <w:r>
               <w:rPr>
                 <w:rStyle w:val="Hyperlink"/>
@@ -15725,7 +15725,7 @@
                 <w:noProof/>
                 <w:webHidden/>
               </w:rPr>
-              <w:instrText xml:space="preserve"> PAGEREF _Toc36455540 \h </w:instrText>
+              <w:instrText xml:space="preserve"> PAGEREF _Toc36467626 \h </w:instrText>
             </w:r>
             <w:r>
               <w:rPr>
@@ -15767,7 +15767,7 @@
               <w:noProof/>
             </w:rPr>
           </w:pPr>
-          <w:hyperlink w:anchor="_Toc36455541" w:history="1">
+          <w:hyperlink w:anchor="_Toc36467627" w:history="1">
             <w:r>
               <w:rPr>
                 <w:rStyle w:val="Hyperlink"/>
@@ -15794,7 +15794,7 @@
                 <w:noProof/>
                 <w:webHidden/>
               </w:rPr>
-              <w:instrText xml:space="preserve"> PAGEREF _Toc36455541 \h </w:instrText>
+              <w:instrText xml:space="preserve"> PAGEREF _Toc36467627 \h </w:instrText>
             </w:r>
             <w:r>
               <w:rPr>
@@ -15836,7 +15836,7 @@
               <w:noProof/>
             </w:rPr>
           </w:pPr>
-          <w:hyperlink w:anchor="_Toc36455542" w:history="1">
+          <w:hyperlink w:anchor="_Toc36467628" w:history="1">
             <w:r>
               <w:rPr>
                 <w:rStyle w:val="Hyperlink"/>
@@ -15863,7 +15863,7 @@
                 <w:noProof/>
                 <w:webHidden/>
               </w:rPr>
-              <w:instrText xml:space="preserve"> PAGEREF _Toc36455542 \h </w:instrText>
+              <w:instrText xml:space="preserve"> PAGEREF _Toc36467628 \h </w:instrText>
             </w:r>
             <w:r>
               <w:rPr>
@@ -15905,7 +15905,7 @@
               <w:noProof/>
             </w:rPr>
           </w:pPr>
-          <w:hyperlink w:anchor="_Toc36455543" w:history="1">
+          <w:hyperlink w:anchor="_Toc36467629" w:history="1">
             <w:r>
               <w:rPr>
                 <w:rStyle w:val="Hyperlink"/>
@@ -15932,7 +15932,7 @@
                 <w:noProof/>
                 <w:webHidden/>
               </w:rPr>
-              <w:instrText xml:space="preserve"> PAGEREF _Toc36455543 \h </w:instrText>
+              <w:instrText xml:space="preserve"> PAGEREF _Toc36467629 \h </w:instrText>
             </w:r>
             <w:r>
               <w:rPr>
@@ -15974,7 +15974,7 @@
               <w:noProof/>
             </w:rPr>
           </w:pPr>
-          <w:hyperlink w:anchor="_Toc36455544" w:history="1">
+          <w:hyperlink w:anchor="_Toc36467630" w:history="1">
             <w:r>
               <w:rPr>
                 <w:rStyle w:val="Hyperlink"/>
@@ -16001,7 +16001,7 @@
                 <w:noProof/>
                 <w:webHidden/>
               </w:rPr>
-              <w:instrText xml:space="preserve"> PAGEREF _Toc36455544 \h </w:instrText>
+              <w:instrText xml:space="preserve"> PAGEREF _Toc36467630 \h </w:instrText>
             </w:r>
             <w:r>
               <w:rPr>
@@ -16043,7 +16043,7 @@
               <w:noProof/>
             </w:rPr>
           </w:pPr>
-          <w:hyperlink w:anchor="_Toc36455545" w:history="1">
+          <w:hyperlink w:anchor="_Toc36467631" w:history="1">
             <w:r>
               <w:rPr>
                 <w:rStyle w:val="Hyperlink"/>
@@ -16070,7 +16070,7 @@
                 <w:noProof/>
                 <w:webHidden/>
               </w:rPr>
-              <w:instrText xml:space="preserve"> PAGEREF _Toc36455545 \h </w:instrText>
+              <w:instrText xml:space="preserve"> PAGEREF _Toc36467631 \h </w:instrText>
             </w:r>
             <w:r>
               <w:rPr>
@@ -16112,7 +16112,7 @@
               <w:noProof/>
             </w:rPr>
           </w:pPr>
-          <w:hyperlink w:anchor="_Toc36455546" w:history="1">
+          <w:hyperlink w:anchor="_Toc36467632" w:history="1">
             <w:r>
               <w:rPr>
                 <w:rStyle w:val="Hyperlink"/>
@@ -16139,7 +16139,7 @@
                 <w:noProof/>
                 <w:webHidden/>
               </w:rPr>
-              <w:instrText xml:space="preserve"> PAGEREF _Toc36455546 \h </w:instrText>
+              <w:instrText xml:space="preserve"> PAGEREF _Toc36467632 \h </w:instrText>
             </w:r>
             <w:r>
               <w:rPr>
@@ -16182,7 +16182,7 @@
               <w:noProof/>
             </w:rPr>
           </w:pPr>
-          <w:hyperlink w:anchor="_Toc36455547" w:history="1">
+          <w:hyperlink w:anchor="_Toc36467633" w:history="1">
             <w:r>
               <w:rPr>
                 <w:rStyle w:val="Hyperlink"/>
@@ -16223,7 +16223,7 @@
                 <w:noProof/>
                 <w:webHidden/>
               </w:rPr>
-              <w:instrText xml:space="preserve"> PAGEREF _Toc36455547 \h </w:instrText>
+              <w:instrText xml:space="preserve"> PAGEREF _Toc36467633 \h </w:instrText>
             </w:r>
             <w:r>
               <w:rPr>
@@ -16265,7 +16265,7 @@
               <w:noProof/>
             </w:rPr>
           </w:pPr>
-          <w:hyperlink w:anchor="_Toc36455548" w:history="1">
+          <w:hyperlink w:anchor="_Toc36467634" w:history="1">
             <w:r>
               <w:rPr>
                 <w:rStyle w:val="Hyperlink"/>
@@ -16292,7 +16292,7 @@
                 <w:noProof/>
                 <w:webHidden/>
               </w:rPr>
-              <w:instrText xml:space="preserve"> PAGEREF _Toc36455548 \h </w:instrText>
+              <w:instrText xml:space="preserve"> PAGEREF _Toc36467634 \h </w:instrText>
             </w:r>
             <w:r>
               <w:rPr>
@@ -16334,7 +16334,7 @@
               <w:noProof/>
             </w:rPr>
           </w:pPr>
-          <w:hyperlink w:anchor="_Toc36455549" w:history="1">
+          <w:hyperlink w:anchor="_Toc36467635" w:history="1">
             <w:r>
               <w:rPr>
                 <w:rStyle w:val="Hyperlink"/>
@@ -16361,7 +16361,7 @@
                 <w:noProof/>
                 <w:webHidden/>
               </w:rPr>
-              <w:instrText xml:space="preserve"> PAGEREF _Toc36455549 \h </w:instrText>
+              <w:instrText xml:space="preserve"> PAGEREF _Toc36467635 \h </w:instrText>
             </w:r>
             <w:r>
               <w:rPr>
@@ -16403,7 +16403,7 @@
               <w:noProof/>
             </w:rPr>
           </w:pPr>
-          <w:hyperlink w:anchor="_Toc36455550" w:history="1">
+          <w:hyperlink w:anchor="_Toc36467636" w:history="1">
             <w:r>
               <w:rPr>
                 <w:rStyle w:val="Hyperlink"/>
@@ -16430,7 +16430,7 @@
                 <w:noProof/>
                 <w:webHidden/>
               </w:rPr>
-              <w:instrText xml:space="preserve"> PAGEREF _Toc36455550 \h </w:instrText>
+              <w:instrText xml:space="preserve"> PAGEREF _Toc36467636 \h </w:instrText>
             </w:r>
             <w:r>
               <w:rPr>
@@ -16472,7 +16472,7 @@
               <w:noProof/>
             </w:rPr>
           </w:pPr>
-          <w:hyperlink w:anchor="_Toc36455551" w:history="1">
+          <w:hyperlink w:anchor="_Toc36467637" w:history="1">
             <w:r>
               <w:rPr>
                 <w:rStyle w:val="Hyperlink"/>
@@ -16499,7 +16499,7 @@
                 <w:noProof/>
                 <w:webHidden/>
               </w:rPr>
-              <w:instrText xml:space="preserve"> PAGEREF _Toc36455551 \h </w:instrText>
+              <w:instrText xml:space="preserve"> PAGEREF _Toc36467637 \h </w:instrText>
             </w:r>
             <w:r>
               <w:rPr>
@@ -16541,7 +16541,7 @@
               <w:noProof/>
             </w:rPr>
           </w:pPr>
-          <w:hyperlink w:anchor="_Toc36455552" w:history="1">
+          <w:hyperlink w:anchor="_Toc36467638" w:history="1">
             <w:r>
               <w:rPr>
                 <w:rStyle w:val="Hyperlink"/>
@@ -16568,7 +16568,7 @@
                 <w:noProof/>
                 <w:webHidden/>
               </w:rPr>
-              <w:instrText xml:space="preserve"> PAGEREF _Toc36455552 \h </w:instrText>
+              <w:instrText xml:space="preserve"> PAGEREF _Toc36467638 \h </w:instrText>
             </w:r>
             <w:r>
               <w:rPr>
@@ -16610,7 +16610,7 @@
               <w:noProof/>
             </w:rPr>
           </w:pPr>
-          <w:hyperlink w:anchor="_Toc36455553" w:history="1">
+          <w:hyperlink w:anchor="_Toc36467639" w:history="1">
             <w:r>
               <w:rPr>
                 <w:rStyle w:val="Hyperlink"/>
@@ -16637,7 +16637,7 @@
                 <w:noProof/>
                 <w:webHidden/>
               </w:rPr>
-              <w:instrText xml:space="preserve"> PAGEREF _Toc36455553 \h </w:instrText>
+              <w:instrText xml:space="preserve"> PAGEREF _Toc36467639 \h </w:instrText>
             </w:r>
             <w:r>
               <w:rPr>
@@ -16679,7 +16679,7 @@
               <w:noProof/>
             </w:rPr>
           </w:pPr>
-          <w:hyperlink w:anchor="_Toc36455554" w:history="1">
+          <w:hyperlink w:anchor="_Toc36467640" w:history="1">
             <w:r>
               <w:rPr>
                 <w:rStyle w:val="Hyperlink"/>
@@ -16706,7 +16706,7 @@
                 <w:noProof/>
                 <w:webHidden/>
               </w:rPr>
-              <w:instrText xml:space="preserve"> PAGEREF _Toc36455554 \h </w:instrText>
+              <w:instrText xml:space="preserve"> PAGEREF _Toc36467640 \h </w:instrText>
             </w:r>
             <w:r>
               <w:rPr>
@@ -16749,7 +16749,7 @@
               <w:noProof/>
             </w:rPr>
           </w:pPr>
-          <w:hyperlink w:anchor="_Toc36455555" w:history="1">
+          <w:hyperlink w:anchor="_Toc36467641" w:history="1">
             <w:r>
               <w:rPr>
                 <w:rStyle w:val="Hyperlink"/>
@@ -16790,7 +16790,7 @@
                 <w:noProof/>
                 <w:webHidden/>
               </w:rPr>
-              <w:instrText xml:space="preserve"> PAGEREF _Toc36455555 \h </w:instrText>
+              <w:instrText xml:space="preserve"> PAGEREF _Toc36467641 \h </w:instrText>
             </w:r>
             <w:r>
               <w:rPr>
@@ -16832,7 +16832,7 @@
               <w:noProof/>
             </w:rPr>
           </w:pPr>
-          <w:hyperlink w:anchor="_Toc36455556" w:history="1">
+          <w:hyperlink w:anchor="_Toc36467642" w:history="1">
             <w:r>
               <w:rPr>
                 <w:rStyle w:val="Hyperlink"/>
@@ -16859,7 +16859,7 @@
                 <w:noProof/>
                 <w:webHidden/>
               </w:rPr>
-              <w:instrText xml:space="preserve"> PAGEREF _Toc36455556 \h </w:instrText>
+              <w:instrText xml:space="preserve"> PAGEREF _Toc36467642 \h </w:instrText>
             </w:r>
             <w:r>
               <w:rPr>
@@ -16901,7 +16901,7 @@
               <w:noProof/>
             </w:rPr>
           </w:pPr>
-          <w:hyperlink w:anchor="_Toc36455557" w:history="1">
+          <w:hyperlink w:anchor="_Toc36467643" w:history="1">
             <w:r>
               <w:rPr>
                 <w:rStyle w:val="Hyperlink"/>
@@ -16928,7 +16928,7 @@
                 <w:noProof/>
                 <w:webHidden/>
               </w:rPr>
-              <w:instrText xml:space="preserve"> PAGEREF _Toc36455557 \h </w:instrText>
+              <w:instrText xml:space="preserve"> PAGEREF _Toc36467643 \h </w:instrText>
             </w:r>
             <w:r>
               <w:rPr>
@@ -16970,7 +16970,7 @@
               <w:noProof/>
             </w:rPr>
           </w:pPr>
-          <w:hyperlink w:anchor="_Toc36455558" w:history="1">
+          <w:hyperlink w:anchor="_Toc36467644" w:history="1">
             <w:r>
               <w:rPr>
                 <w:rStyle w:val="Hyperlink"/>
@@ -16997,7 +16997,7 @@
                 <w:noProof/>
                 <w:webHidden/>
               </w:rPr>
-              <w:instrText xml:space="preserve"> PAGEREF _Toc36455558 \h </w:instrText>
+              <w:instrText xml:space="preserve"> PAGEREF _Toc36467644 \h </w:instrText>
             </w:r>
             <w:r>
               <w:rPr>
@@ -17039,7 +17039,7 @@
               <w:noProof/>
             </w:rPr>
           </w:pPr>
-          <w:hyperlink w:anchor="_Toc36455559" w:history="1">
+          <w:hyperlink w:anchor="_Toc36467645" w:history="1">
             <w:r>
               <w:rPr>
                 <w:rStyle w:val="Hyperlink"/>
@@ -17066,7 +17066,7 @@
                 <w:noProof/>
                 <w:webHidden/>
               </w:rPr>
-              <w:instrText xml:space="preserve"> PAGEREF _Toc36455559 \h </w:instrText>
+              <w:instrText xml:space="preserve"> PAGEREF _Toc36467645 \h </w:instrText>
             </w:r>
             <w:r>
               <w:rPr>
@@ -17108,7 +17108,7 @@
               <w:noProof/>
             </w:rPr>
           </w:pPr>
-          <w:hyperlink w:anchor="_Toc36455560" w:history="1">
+          <w:hyperlink w:anchor="_Toc36467646" w:history="1">
             <w:r>
               <w:rPr>
                 <w:rStyle w:val="Hyperlink"/>
@@ -17135,7 +17135,7 @@
                 <w:noProof/>
                 <w:webHidden/>
               </w:rPr>
-              <w:instrText xml:space="preserve"> PAGEREF _Toc36455560 \h </w:instrText>
+              <w:instrText xml:space="preserve"> PAGEREF _Toc36467646 \h </w:instrText>
             </w:r>
             <w:r>
               <w:rPr>
@@ -17178,7 +17178,7 @@
               <w:noProof/>
             </w:rPr>
           </w:pPr>
-          <w:hyperlink w:anchor="_Toc36455561" w:history="1">
+          <w:hyperlink w:anchor="_Toc36467647" w:history="1">
             <w:r>
               <w:rPr>
                 <w:rStyle w:val="Hyperlink"/>
@@ -17219,7 +17219,7 @@
                 <w:noProof/>
                 <w:webHidden/>
               </w:rPr>
-              <w:instrText xml:space="preserve"> PAGEREF _Toc36455561 \h </w:instrText>
+              <w:instrText xml:space="preserve"> PAGEREF _Toc36467647 \h </w:instrText>
             </w:r>
             <w:r>
               <w:rPr>
@@ -17261,7 +17261,7 @@
               <w:noProof/>
             </w:rPr>
           </w:pPr>
-          <w:hyperlink w:anchor="_Toc36455562" w:history="1">
+          <w:hyperlink w:anchor="_Toc36467648" w:history="1">
             <w:r>
               <w:rPr>
                 <w:rStyle w:val="Hyperlink"/>
@@ -17288,7 +17288,7 @@
                 <w:noProof/>
                 <w:webHidden/>
               </w:rPr>
-              <w:instrText xml:space="preserve"> PAGEREF _Toc36455562 \h </w:instrText>
+              <w:instrText xml:space="preserve"> PAGEREF _Toc36467648 \h </w:instrText>
             </w:r>
             <w:r>
               <w:rPr>
@@ -17330,7 +17330,7 @@
               <w:noProof/>
             </w:rPr>
           </w:pPr>
-          <w:hyperlink w:anchor="_Toc36455563" w:history="1">
+          <w:hyperlink w:anchor="_Toc36467649" w:history="1">
             <w:r>
               <w:rPr>
                 <w:rStyle w:val="Hyperlink"/>
@@ -17357,7 +17357,7 @@
                 <w:noProof/>
                 <w:webHidden/>
               </w:rPr>
-              <w:instrText xml:space="preserve"> PAGEREF _Toc36455563 \h </w:instrText>
+              <w:instrText xml:space="preserve"> PAGEREF _Toc36467649 \h </w:instrText>
             </w:r>
             <w:r>
               <w:rPr>
@@ -17399,7 +17399,7 @@
               <w:noProof/>
             </w:rPr>
           </w:pPr>
-          <w:hyperlink w:anchor="_Toc36455564" w:history="1">
+          <w:hyperlink w:anchor="_Toc36467650" w:history="1">
             <w:r>
               <w:rPr>
                 <w:rStyle w:val="Hyperlink"/>
@@ -17426,7 +17426,7 @@
                 <w:noProof/>
                 <w:webHidden/>
               </w:rPr>
-              <w:instrText xml:space="preserve"> PAGEREF _Toc36455564 \h </w:instrText>
+              <w:instrText xml:space="preserve"> PAGEREF _Toc36467650 \h </w:instrText>
             </w:r>
             <w:r>
               <w:rPr>
@@ -17468,7 +17468,7 @@
               <w:noProof/>
             </w:rPr>
           </w:pPr>
-          <w:hyperlink w:anchor="_Toc36455565" w:history="1">
+          <w:hyperlink w:anchor="_Toc36467651" w:history="1">
             <w:r>
               <w:rPr>
                 <w:rStyle w:val="Hyperlink"/>
@@ -17495,7 +17495,7 @@
                 <w:noProof/>
                 <w:webHidden/>
               </w:rPr>
-              <w:instrText xml:space="preserve"> PAGEREF _Toc36455565 \h </w:instrText>
+              <w:instrText xml:space="preserve"> PAGEREF _Toc36467651 \h </w:instrText>
             </w:r>
             <w:r>
               <w:rPr>
@@ -17537,7 +17537,7 @@
               <w:noProof/>
             </w:rPr>
           </w:pPr>
-          <w:hyperlink w:anchor="_Toc36455566" w:history="1">
+          <w:hyperlink w:anchor="_Toc36467652" w:history="1">
             <w:r>
               <w:rPr>
                 <w:rStyle w:val="Hyperlink"/>
@@ -17564,7 +17564,7 @@
                 <w:noProof/>
                 <w:webHidden/>
               </w:rPr>
-              <w:instrText xml:space="preserve"> PAGEREF _Toc36455566 \h </w:instrText>
+              <w:instrText xml:space="preserve"> PAGEREF _Toc36467652 \h </w:instrText>
             </w:r>
             <w:r>
               <w:rPr>
@@ -17607,7 +17607,7 @@
               <w:noProof/>
             </w:rPr>
           </w:pPr>
-          <w:hyperlink w:anchor="_Toc36455567" w:history="1">
+          <w:hyperlink w:anchor="_Toc36467653" w:history="1">
             <w:r>
               <w:rPr>
                 <w:rStyle w:val="Hyperlink"/>
@@ -17648,7 +17648,7 @@
                 <w:noProof/>
                 <w:webHidden/>
               </w:rPr>
-              <w:instrText xml:space="preserve"> PAGEREF _Toc36455567 \h </w:instrText>
+              <w:instrText xml:space="preserve"> PAGEREF _Toc36467653 \h </w:instrText>
             </w:r>
             <w:r>
               <w:rPr>
@@ -17690,7 +17690,7 @@
               <w:noProof/>
             </w:rPr>
           </w:pPr>
-          <w:hyperlink w:anchor="_Toc36455568" w:history="1">
+          <w:hyperlink w:anchor="_Toc36467654" w:history="1">
             <w:r>
               <w:rPr>
                 <w:rStyle w:val="Hyperlink"/>
@@ -17717,7 +17717,7 @@
                 <w:noProof/>
                 <w:webHidden/>
               </w:rPr>
-              <w:instrText xml:space="preserve"> PAGEREF _Toc36455568 \h </w:instrText>
+              <w:instrText xml:space="preserve"> PAGEREF _Toc36467654 \h </w:instrText>
             </w:r>
             <w:r>
               <w:rPr>
@@ -17759,7 +17759,7 @@
               <w:noProof/>
             </w:rPr>
           </w:pPr>
-          <w:hyperlink w:anchor="_Toc36455569" w:history="1">
+          <w:hyperlink w:anchor="_Toc36467655" w:history="1">
             <w:r>
               <w:rPr>
                 <w:rStyle w:val="Hyperlink"/>
@@ -17786,7 +17786,7 @@
                 <w:noProof/>
                 <w:webHidden/>
               </w:rPr>
-              <w:instrText xml:space="preserve"> PAGEREF _Toc36455569 \h </w:instrText>
+              <w:instrText xml:space="preserve"> PAGEREF _Toc36467655 \h </w:instrText>
             </w:r>
             <w:r>
               <w:rPr>
@@ -17828,7 +17828,7 @@
               <w:noProof/>
             </w:rPr>
           </w:pPr>
-          <w:hyperlink w:anchor="_Toc36455570" w:history="1">
+          <w:hyperlink w:anchor="_Toc36467656" w:history="1">
             <w:r>
               <w:rPr>
                 <w:rStyle w:val="Hyperlink"/>
@@ -17855,7 +17855,7 @@
                 <w:noProof/>
                 <w:webHidden/>
               </w:rPr>
-              <w:instrText xml:space="preserve"> PAGEREF _Toc36455570 \h </w:instrText>
+              <w:instrText xml:space="preserve"> PAGEREF _Toc36467656 \h </w:instrText>
             </w:r>
             <w:r>
               <w:rPr>
@@ -17897,7 +17897,7 @@
               <w:noProof/>
             </w:rPr>
           </w:pPr>
-          <w:hyperlink w:anchor="_Toc36455571" w:history="1">
+          <w:hyperlink w:anchor="_Toc36467657" w:history="1">
             <w:r>
               <w:rPr>
                 <w:rStyle w:val="Hyperlink"/>
@@ -17924,7 +17924,7 @@
                 <w:noProof/>
                 <w:webHidden/>
               </w:rPr>
-              <w:instrText xml:space="preserve"> PAGEREF _Toc36455571 \h </w:instrText>
+              <w:instrText xml:space="preserve"> PAGEREF _Toc36467657 \h </w:instrText>
             </w:r>
             <w:r>
               <w:rPr>
@@ -17966,7 +17966,7 @@
               <w:noProof/>
             </w:rPr>
           </w:pPr>
-          <w:hyperlink w:anchor="_Toc36455572" w:history="1">
+          <w:hyperlink w:anchor="_Toc36467658" w:history="1">
             <w:r>
               <w:rPr>
                 <w:rStyle w:val="Hyperlink"/>
@@ -17993,7 +17993,7 @@
                 <w:noProof/>
                 <w:webHidden/>
               </w:rPr>
-              <w:instrText xml:space="preserve"> PAGEREF _Toc36455572 \h </w:instrText>
+              <w:instrText xml:space="preserve"> PAGEREF _Toc36467658 \h </w:instrText>
             </w:r>
             <w:r>
               <w:rPr>
@@ -18035,7 +18035,7 @@
               <w:noProof/>
             </w:rPr>
           </w:pPr>
-          <w:hyperlink w:anchor="_Toc36455573" w:history="1">
+          <w:hyperlink w:anchor="_Toc36467659" w:history="1">
             <w:r>
               <w:rPr>
                 <w:rStyle w:val="Hyperlink"/>
@@ -18062,7 +18062,7 @@
                 <w:noProof/>
                 <w:webHidden/>
               </w:rPr>
-              <w:instrText xml:space="preserve"> PAGEREF _Toc36455573 \h </w:instrText>
+              <w:instrText xml:space="preserve"> PAGEREF _Toc36467659 \h </w:instrText>
             </w:r>
             <w:r>
               <w:rPr>
@@ -18104,7 +18104,7 @@
               <w:noProof/>
             </w:rPr>
           </w:pPr>
-          <w:hyperlink w:anchor="_Toc36455574" w:history="1">
+          <w:hyperlink w:anchor="_Toc36467660" w:history="1">
             <w:r>
               <w:rPr>
                 <w:rStyle w:val="Hyperlink"/>
@@ -18131,7 +18131,7 @@
                 <w:noProof/>
                 <w:webHidden/>
               </w:rPr>
-              <w:instrText xml:space="preserve"> PAGEREF _Toc36455574 \h </w:instrText>
+              <w:instrText xml:space="preserve"> PAGEREF _Toc36467660 \h </w:instrText>
             </w:r>
             <w:r>
               <w:rPr>
@@ -18173,7 +18173,7 @@
               <w:noProof/>
             </w:rPr>
           </w:pPr>
-          <w:hyperlink w:anchor="_Toc36455575" w:history="1">
+          <w:hyperlink w:anchor="_Toc36467661" w:history="1">
             <w:r>
               <w:rPr>
                 <w:rStyle w:val="Hyperlink"/>
@@ -18200,7 +18200,7 @@
                 <w:noProof/>
                 <w:webHidden/>
               </w:rPr>
-              <w:instrText xml:space="preserve"> PAGEREF _Toc36455575 \h </w:instrText>
+              <w:instrText xml:space="preserve"> PAGEREF _Toc36467661 \h </w:instrText>
             </w:r>
             <w:r>
               <w:rPr>
@@ -18242,7 +18242,7 @@
               <w:noProof/>
             </w:rPr>
           </w:pPr>
-          <w:hyperlink w:anchor="_Toc36455576" w:history="1">
+          <w:hyperlink w:anchor="_Toc36467662" w:history="1">
             <w:r>
               <w:rPr>
                 <w:rStyle w:val="Hyperlink"/>
@@ -18269,7 +18269,7 @@
                 <w:noProof/>
                 <w:webHidden/>
               </w:rPr>
-              <w:instrText xml:space="preserve"> PAGEREF _Toc36455576 \h </w:instrText>
+              <w:instrText xml:space="preserve"> PAGEREF _Toc36467662 \h </w:instrText>
             </w:r>
             <w:r>
               <w:rPr>
@@ -18311,7 +18311,7 @@
               <w:noProof/>
             </w:rPr>
           </w:pPr>
-          <w:hyperlink w:anchor="_Toc36455577" w:history="1">
+          <w:hyperlink w:anchor="_Toc36467663" w:history="1">
             <w:r>
               <w:rPr>
                 <w:rStyle w:val="Hyperlink"/>
@@ -18338,7 +18338,7 @@
                 <w:noProof/>
                 <w:webHidden/>
               </w:rPr>
-              <w:instrText xml:space="preserve"> PAGEREF _Toc36455577 \h </w:instrText>
+              <w:instrText xml:space="preserve"> PAGEREF _Toc36467663 \h </w:instrText>
             </w:r>
             <w:r>
               <w:rPr>
@@ -18380,7 +18380,7 @@
               <w:noProof/>
             </w:rPr>
           </w:pPr>
-          <w:hyperlink w:anchor="_Toc36455578" w:history="1">
+          <w:hyperlink w:anchor="_Toc36467664" w:history="1">
             <w:r>
               <w:rPr>
                 <w:rStyle w:val="Hyperlink"/>
@@ -18407,7 +18407,7 @@
                 <w:noProof/>
                 <w:webHidden/>
               </w:rPr>
-              <w:instrText xml:space="preserve"> PAGEREF _Toc36455578 \h </w:instrText>
+              <w:instrText xml:space="preserve"> PAGEREF _Toc36467664 \h </w:instrText>
             </w:r>
             <w:r>
               <w:rPr>
@@ -18449,7 +18449,7 @@
               <w:noProof/>
             </w:rPr>
           </w:pPr>
-          <w:hyperlink w:anchor="_Toc36455579" w:history="1">
+          <w:hyperlink w:anchor="_Toc36467665" w:history="1">
             <w:r>
               <w:rPr>
                 <w:rStyle w:val="Hyperlink"/>
@@ -18476,7 +18476,7 @@
                 <w:noProof/>
                 <w:webHidden/>
               </w:rPr>
-              <w:instrText xml:space="preserve"> PAGEREF _Toc36455579 \h </w:instrText>
+              <w:instrText xml:space="preserve"> PAGEREF _Toc36467665 \h </w:instrText>
             </w:r>
             <w:r>
               <w:rPr>
@@ -18518,7 +18518,7 @@
               <w:noProof/>
             </w:rPr>
           </w:pPr>
-          <w:hyperlink w:anchor="_Toc36455580" w:history="1">
+          <w:hyperlink w:anchor="_Toc36467666" w:history="1">
             <w:r>
               <w:rPr>
                 <w:rStyle w:val="Hyperlink"/>
@@ -18545,7 +18545,7 @@
                 <w:noProof/>
                 <w:webHidden/>
               </w:rPr>
-              <w:instrText xml:space="preserve"> PAGEREF _Toc36455580 \h </w:instrText>
+              <w:instrText xml:space="preserve"> PAGEREF _Toc36467666 \h </w:instrText>
             </w:r>
             <w:r>
               <w:rPr>
@@ -18587,7 +18587,7 @@
               <w:noProof/>
             </w:rPr>
           </w:pPr>
-          <w:hyperlink w:anchor="_Toc36455581" w:history="1">
+          <w:hyperlink w:anchor="_Toc36467667" w:history="1">
             <w:r>
               <w:rPr>
                 <w:rStyle w:val="Hyperlink"/>
@@ -18614,7 +18614,7 @@
                 <w:noProof/>
                 <w:webHidden/>
               </w:rPr>
-              <w:instrText xml:space="preserve"> PAGEREF _Toc36455581 \h </w:instrText>
+              <w:instrText xml:space="preserve"> PAGEREF _Toc36467667 \h </w:instrText>
             </w:r>
             <w:r>
               <w:rPr>
@@ -18656,7 +18656,7 @@
               <w:noProof/>
             </w:rPr>
           </w:pPr>
-          <w:hyperlink w:anchor="_Toc36455582" w:history="1">
+          <w:hyperlink w:anchor="_Toc36467668" w:history="1">
             <w:r>
               <w:rPr>
                 <w:rStyle w:val="Hyperlink"/>
@@ -18683,7 +18683,7 @@
                 <w:noProof/>
                 <w:webHidden/>
               </w:rPr>
-              <w:instrText xml:space="preserve"> PAGEREF _Toc36455582 \h </w:instrText>
+              <w:instrText xml:space="preserve"> PAGEREF _Toc36467668 \h </w:instrText>
             </w:r>
             <w:r>
               <w:rPr>
@@ -18725,7 +18725,7 @@
               <w:noProof/>
             </w:rPr>
           </w:pPr>
-          <w:hyperlink w:anchor="_Toc36455583" w:history="1">
+          <w:hyperlink w:anchor="_Toc36467669" w:history="1">
             <w:r>
               <w:rPr>
                 <w:rStyle w:val="Hyperlink"/>
@@ -18752,7 +18752,7 @@
                 <w:noProof/>
                 <w:webHidden/>
               </w:rPr>
-              <w:instrText xml:space="preserve"> PAGEREF _Toc36455583 \h </w:instrText>
+              <w:instrText xml:space="preserve"> PAGEREF _Toc36467669 \h </w:instrText>
             </w:r>
             <w:r>
               <w:rPr>
@@ -18794,7 +18794,7 @@
               <w:noProof/>
             </w:rPr>
           </w:pPr>
-          <w:hyperlink w:anchor="_Toc36455584" w:history="1">
+          <w:hyperlink w:anchor="_Toc36467670" w:history="1">
             <w:r>
               <w:rPr>
                 <w:rStyle w:val="Hyperlink"/>
@@ -18821,7 +18821,7 @@
                 <w:noProof/>
                 <w:webHidden/>
               </w:rPr>
-              <w:instrText xml:space="preserve"> PAGEREF _Toc36455584 \h </w:instrText>
+              <w:instrText xml:space="preserve"> PAGEREF _Toc36467670 \h </w:instrText>
             </w:r>
             <w:r>
               <w:rPr>
@@ -18864,7 +18864,7 @@
               <w:noProof/>
             </w:rPr>
           </w:pPr>
-          <w:hyperlink w:anchor="_Toc36455585" w:history="1">
+          <w:hyperlink w:anchor="_Toc36467671" w:history="1">
             <w:r>
               <w:rPr>
                 <w:rStyle w:val="Hyperlink"/>
@@ -18905,7 +18905,7 @@
                 <w:noProof/>
                 <w:webHidden/>
               </w:rPr>
-              <w:instrText xml:space="preserve"> PAGEREF _Toc36455585 \h </w:instrText>
+              <w:instrText xml:space="preserve"> PAGEREF _Toc36467671 \h </w:instrText>
             </w:r>
             <w:r>
               <w:rPr>
@@ -18947,7 +18947,7 @@
               <w:noProof/>
             </w:rPr>
           </w:pPr>
-          <w:hyperlink w:anchor="_Toc36455586" w:history="1">
+          <w:hyperlink w:anchor="_Toc36467672" w:history="1">
             <w:r>
               <w:rPr>
                 <w:rStyle w:val="Hyperlink"/>
@@ -18974,7 +18974,7 @@
                 <w:noProof/>
                 <w:webHidden/>
               </w:rPr>
-              <w:instrText xml:space="preserve"> PAGEREF _Toc36455586 \h </w:instrText>
+              <w:instrText xml:space="preserve"> PAGEREF _Toc36467672 \h </w:instrText>
             </w:r>
             <w:r>
               <w:rPr>
@@ -19016,7 +19016,7 @@
               <w:noProof/>
             </w:rPr>
           </w:pPr>
-          <w:hyperlink w:anchor="_Toc36455587" w:history="1">
+          <w:hyperlink w:anchor="_Toc36467673" w:history="1">
             <w:r>
               <w:rPr>
                 <w:rStyle w:val="Hyperlink"/>
@@ -19043,7 +19043,7 @@
                 <w:noProof/>
                 <w:webHidden/>
               </w:rPr>
-              <w:instrText xml:space="preserve"> PAGEREF _Toc36455587 \h </w:instrText>
+              <w:instrText xml:space="preserve"> PAGEREF _Toc36467673 \h </w:instrText>
             </w:r>
             <w:r>
               <w:rPr>
@@ -19085,7 +19085,7 @@
               <w:noProof/>
             </w:rPr>
           </w:pPr>
-          <w:hyperlink w:anchor="_Toc36455588" w:history="1">
+          <w:hyperlink w:anchor="_Toc36467674" w:history="1">
             <w:r>
               <w:rPr>
                 <w:rStyle w:val="Hyperlink"/>
@@ -19112,7 +19112,7 @@
                 <w:noProof/>
                 <w:webHidden/>
               </w:rPr>
-              <w:instrText xml:space="preserve"> PAGEREF _Toc36455588 \h </w:instrText>
+              <w:instrText xml:space="preserve"> PAGEREF _Toc36467674 \h </w:instrText>
             </w:r>
             <w:r>
               <w:rPr>
@@ -19154,7 +19154,7 @@
               <w:noProof/>
             </w:rPr>
           </w:pPr>
-          <w:hyperlink w:anchor="_Toc36455589" w:history="1">
+          <w:hyperlink w:anchor="_Toc36467675" w:history="1">
             <w:r>
               <w:rPr>
                 <w:rStyle w:val="Hyperlink"/>
@@ -19181,7 +19181,7 @@
                 <w:noProof/>
                 <w:webHidden/>
               </w:rPr>
-              <w:instrText xml:space="preserve"> PAGEREF _Toc36455589 \h </w:instrText>
+              <w:instrText xml:space="preserve"> PAGEREF _Toc36467675 \h </w:instrText>
             </w:r>
             <w:r>
               <w:rPr>
@@ -19223,7 +19223,7 @@
               <w:noProof/>
             </w:rPr>
           </w:pPr>
-          <w:hyperlink w:anchor="_Toc36455590" w:history="1">
+          <w:hyperlink w:anchor="_Toc36467676" w:history="1">
             <w:r>
               <w:rPr>
                 <w:rStyle w:val="Hyperlink"/>
@@ -19250,7 +19250,7 @@
                 <w:noProof/>
                 <w:webHidden/>
               </w:rPr>
-              <w:instrText xml:space="preserve"> PAGEREF _Toc36455590 \h </w:instrText>
+              <w:instrText xml:space="preserve"> PAGEREF _Toc36467676 \h </w:instrText>
             </w:r>
             <w:r>
               <w:rPr>
@@ -19292,7 +19292,7 @@
               <w:noProof/>
             </w:rPr>
           </w:pPr>
-          <w:hyperlink w:anchor="_Toc36455591" w:history="1">
+          <w:hyperlink w:anchor="_Toc36467677" w:history="1">
             <w:r>
               <w:rPr>
                 <w:rStyle w:val="Hyperlink"/>
@@ -19319,7 +19319,7 @@
                 <w:noProof/>
                 <w:webHidden/>
               </w:rPr>
-              <w:instrText xml:space="preserve"> PAGEREF _Toc36455591 \h </w:instrText>
+              <w:instrText xml:space="preserve"> PAGEREF _Toc36467677 \h </w:instrText>
             </w:r>
             <w:r>
               <w:rPr>
@@ -19361,7 +19361,7 @@
               <w:noProof/>
             </w:rPr>
           </w:pPr>
-          <w:hyperlink w:anchor="_Toc36455592" w:history="1">
+          <w:hyperlink w:anchor="_Toc36467678" w:history="1">
             <w:r>
               <w:rPr>
                 <w:rStyle w:val="Hyperlink"/>
@@ -19388,7 +19388,7 @@
                 <w:noProof/>
                 <w:webHidden/>
               </w:rPr>
-              <w:instrText xml:space="preserve"> PAGEREF _Toc36455592 \h </w:instrText>
+              <w:instrText xml:space="preserve"> PAGEREF _Toc36467678 \h </w:instrText>
             </w:r>
             <w:r>
               <w:rPr>
@@ -19430,7 +19430,7 @@
               <w:noProof/>
             </w:rPr>
           </w:pPr>
-          <w:hyperlink w:anchor="_Toc36455593" w:history="1">
+          <w:hyperlink w:anchor="_Toc36467679" w:history="1">
             <w:r>
               <w:rPr>
                 <w:rStyle w:val="Hyperlink"/>
@@ -19457,7 +19457,7 @@
                 <w:noProof/>
                 <w:webHidden/>
               </w:rPr>
-              <w:instrText xml:space="preserve"> PAGEREF _Toc36455593 \h </w:instrText>
+              <w:instrText xml:space="preserve"> PAGEREF _Toc36467679 \h </w:instrText>
             </w:r>
             <w:r>
               <w:rPr>
@@ -19499,7 +19499,7 @@
               <w:noProof/>
             </w:rPr>
           </w:pPr>
-          <w:hyperlink w:anchor="_Toc36455594" w:history="1">
+          <w:hyperlink w:anchor="_Toc36467680" w:history="1">
             <w:r>
               <w:rPr>
                 <w:rStyle w:val="Hyperlink"/>
@@ -19526,7 +19526,7 @@
                 <w:noProof/>
                 <w:webHidden/>
               </w:rPr>
-              <w:instrText xml:space="preserve"> PAGEREF _Toc36455594 \h </w:instrText>
+              <w:instrText xml:space="preserve"> PAGEREF _Toc36467680 \h </w:instrText>
             </w:r>
             <w:r>
               <w:rPr>
@@ -19568,7 +19568,7 @@
               <w:noProof/>
             </w:rPr>
           </w:pPr>
-          <w:hyperlink w:anchor="_Toc36455595" w:history="1">
+          <w:hyperlink w:anchor="_Toc36467681" w:history="1">
             <w:r>
               <w:rPr>
                 <w:rStyle w:val="Hyperlink"/>
@@ -19595,7 +19595,7 @@
                 <w:noProof/>
                 <w:webHidden/>
               </w:rPr>
-              <w:instrText xml:space="preserve"> PAGEREF _Toc36455595 \h </w:instrText>
+              <w:instrText xml:space="preserve"> PAGEREF _Toc36467681 \h </w:instrText>
             </w:r>
             <w:r>
               <w:rPr>
@@ -19637,7 +19637,7 @@
               <w:noProof/>
             </w:rPr>
           </w:pPr>
-          <w:hyperlink w:anchor="_Toc36455596" w:history="1">
+          <w:hyperlink w:anchor="_Toc36467682" w:history="1">
             <w:r>
               <w:rPr>
                 <w:rStyle w:val="Hyperlink"/>
@@ -19664,7 +19664,7 @@
                 <w:noProof/>
                 <w:webHidden/>
               </w:rPr>
-              <w:instrText xml:space="preserve"> PAGEREF _Toc36455596 \h </w:instrText>
+              <w:instrText xml:space="preserve"> PAGEREF _Toc36467682 \h </w:instrText>
             </w:r>
             <w:r>
               <w:rPr>
@@ -19706,7 +19706,7 @@
               <w:noProof/>
             </w:rPr>
           </w:pPr>
-          <w:hyperlink w:anchor="_Toc36455597" w:history="1">
+          <w:hyperlink w:anchor="_Toc36467683" w:history="1">
             <w:r>
               <w:rPr>
                 <w:rStyle w:val="Hyperlink"/>
@@ -19733,7 +19733,7 @@
                 <w:noProof/>
                 <w:webHidden/>
               </w:rPr>
-              <w:instrText xml:space="preserve"> PAGEREF _Toc36455597 \h </w:instrText>
+              <w:instrText xml:space="preserve"> PAGEREF _Toc36467683 \h </w:instrText>
             </w:r>
             <w:r>
               <w:rPr>
@@ -19775,7 +19775,7 @@
               <w:noProof/>
             </w:rPr>
           </w:pPr>
-          <w:hyperlink w:anchor="_Toc36455598" w:history="1">
+          <w:hyperlink w:anchor="_Toc36467684" w:history="1">
             <w:r>
               <w:rPr>
                 <w:rStyle w:val="Hyperlink"/>
@@ -19802,7 +19802,7 @@
                 <w:noProof/>
                 <w:webHidden/>
               </w:rPr>
-              <w:instrText xml:space="preserve"> PAGEREF _Toc36455598 \h </w:instrText>
+              <w:instrText xml:space="preserve"> PAGEREF _Toc36467684 \h </w:instrText>
             </w:r>
             <w:r>
               <w:rPr>
@@ -19844,7 +19844,7 @@
               <w:noProof/>
             </w:rPr>
           </w:pPr>
-          <w:hyperlink w:anchor="_Toc36455599" w:history="1">
+          <w:hyperlink w:anchor="_Toc36467685" w:history="1">
             <w:r>
               <w:rPr>
                 <w:rStyle w:val="Hyperlink"/>
@@ -19871,7 +19871,7 @@
                 <w:noProof/>
                 <w:webHidden/>
               </w:rPr>
-              <w:instrText xml:space="preserve"> PAGEREF _Toc36455599 \h </w:instrText>
+              <w:instrText xml:space="preserve"> PAGEREF _Toc36467685 \h </w:instrText>
             </w:r>
             <w:r>
               <w:rPr>
@@ -19913,7 +19913,7 @@
               <w:noProof/>
             </w:rPr>
           </w:pPr>
-          <w:hyperlink w:anchor="_Toc36455600" w:history="1">
+          <w:hyperlink w:anchor="_Toc36467686" w:history="1">
             <w:r>
               <w:rPr>
                 <w:rStyle w:val="Hyperlink"/>
@@ -19940,7 +19940,7 @@
                 <w:noProof/>
                 <w:webHidden/>
               </w:rPr>
-              <w:instrText xml:space="preserve"> PAGEREF _Toc36455600 \h </w:instrText>
+              <w:instrText xml:space="preserve"> PAGEREF _Toc36467686 \h </w:instrText>
             </w:r>
             <w:r>
               <w:rPr>
@@ -19982,7 +19982,7 @@
               <w:noProof/>
             </w:rPr>
           </w:pPr>
-          <w:hyperlink w:anchor="_Toc36455601" w:history="1">
+          <w:hyperlink w:anchor="_Toc36467687" w:history="1">
             <w:r>
               <w:rPr>
                 <w:rStyle w:val="Hyperlink"/>
@@ -20009,7 +20009,7 @@
                 <w:noProof/>
                 <w:webHidden/>
               </w:rPr>
-              <w:instrText xml:space="preserve"> PAGEREF _Toc36455601 \h </w:instrText>
+              <w:instrText xml:space="preserve"> PAGEREF _Toc36467687 \h </w:instrText>
             </w:r>
             <w:r>
               <w:rPr>
@@ -20051,7 +20051,7 @@
               <w:noProof/>
             </w:rPr>
           </w:pPr>
-          <w:hyperlink w:anchor="_Toc36455602" w:history="1">
+          <w:hyperlink w:anchor="_Toc36467688" w:history="1">
             <w:r>
               <w:rPr>
                 <w:rStyle w:val="Hyperlink"/>
@@ -20078,7 +20078,7 @@
                 <w:noProof/>
                 <w:webHidden/>
               </w:rPr>
-              <w:instrText xml:space="preserve"> PAGEREF _Toc36455602 \h </w:instrText>
+              <w:instrText xml:space="preserve"> PAGEREF _Toc36467688 \h </w:instrText>
             </w:r>
             <w:r>
               <w:rPr>
@@ -20120,7 +20120,7 @@
               <w:noProof/>
             </w:rPr>
           </w:pPr>
-          <w:hyperlink w:anchor="_Toc36455603" w:history="1">
+          <w:hyperlink w:anchor="_Toc36467689" w:history="1">
             <w:r>
               <w:rPr>
                 <w:rStyle w:val="Hyperlink"/>
@@ -20147,7 +20147,7 @@
                 <w:noProof/>
                 <w:webHidden/>
               </w:rPr>
-              <w:instrText xml:space="preserve"> PAGEREF _Toc36455603 \h </w:instrText>
+              <w:instrText xml:space="preserve"> PAGEREF _Toc36467689 \h </w:instrText>
             </w:r>
             <w:r>
               <w:rPr>
@@ -20189,7 +20189,7 @@
               <w:noProof/>
             </w:rPr>
           </w:pPr>
-          <w:hyperlink w:anchor="_Toc36455604" w:history="1">
+          <w:hyperlink w:anchor="_Toc36467690" w:history="1">
             <w:r>
               <w:rPr>
                 <w:rStyle w:val="Hyperlink"/>
@@ -20216,7 +20216,7 @@
                 <w:noProof/>
                 <w:webHidden/>
               </w:rPr>
-              <w:instrText xml:space="preserve"> PAGEREF _Toc36455604 \h </w:instrText>
+              <w:instrText xml:space="preserve"> PAGEREF _Toc36467690 \h </w:instrText>
             </w:r>
             <w:r>
               <w:rPr>
@@ -20258,7 +20258,7 @@
               <w:noProof/>
             </w:rPr>
           </w:pPr>
-          <w:hyperlink w:anchor="_Toc36455605" w:history="1">
+          <w:hyperlink w:anchor="_Toc36467691" w:history="1">
             <w:r>
               <w:rPr>
                 <w:rStyle w:val="Hyperlink"/>
@@ -20285,7 +20285,7 @@
                 <w:noProof/>
                 <w:webHidden/>
               </w:rPr>
-              <w:instrText xml:space="preserve"> PAGEREF _Toc36455605 \h </w:instrText>
+              <w:instrText xml:space="preserve"> PAGEREF _Toc36467691 \h </w:instrText>
             </w:r>
             <w:r>
               <w:rPr>
@@ -20327,7 +20327,7 @@
               <w:noProof/>
             </w:rPr>
           </w:pPr>
-          <w:hyperlink w:anchor="_Toc36455606" w:history="1">
+          <w:hyperlink w:anchor="_Toc36467692" w:history="1">
             <w:r>
               <w:rPr>
                 <w:rStyle w:val="Hyperlink"/>
@@ -20354,7 +20354,7 @@
                 <w:noProof/>
                 <w:webHidden/>
               </w:rPr>
-              <w:instrText xml:space="preserve"> PAGEREF _Toc36455606 \h </w:instrText>
+              <w:instrText xml:space="preserve"> PAGEREF _Toc36467692 \h </w:instrText>
             </w:r>
             <w:r>
               <w:rPr>
@@ -20396,7 +20396,7 @@
               <w:noProof/>
             </w:rPr>
           </w:pPr>
-          <w:hyperlink w:anchor="_Toc36455607" w:history="1">
+          <w:hyperlink w:anchor="_Toc36467693" w:history="1">
             <w:r>
               <w:rPr>
                 <w:rStyle w:val="Hyperlink"/>
@@ -20423,7 +20423,7 @@
                 <w:noProof/>
                 <w:webHidden/>
               </w:rPr>
-              <w:instrText xml:space="preserve"> PAGEREF _Toc36455607 \h </w:instrText>
+              <w:instrText xml:space="preserve"> PAGEREF _Toc36467693 \h </w:instrText>
             </w:r>
             <w:r>
               <w:rPr>
@@ -20465,7 +20465,7 @@
               <w:noProof/>
             </w:rPr>
           </w:pPr>
-          <w:hyperlink w:anchor="_Toc36455608" w:history="1">
+          <w:hyperlink w:anchor="_Toc36467694" w:history="1">
             <w:r>
               <w:rPr>
                 <w:rStyle w:val="Hyperlink"/>
@@ -20492,7 +20492,7 @@
                 <w:noProof/>
                 <w:webHidden/>
               </w:rPr>
-              <w:instrText xml:space="preserve"> PAGEREF _Toc36455608 \h </w:instrText>
+              <w:instrText xml:space="preserve"> PAGEREF _Toc36467694 \h </w:instrText>
             </w:r>
             <w:r>
               <w:rPr>
@@ -20534,7 +20534,7 @@
               <w:noProof/>
             </w:rPr>
           </w:pPr>
-          <w:hyperlink w:anchor="_Toc36455609" w:history="1">
+          <w:hyperlink w:anchor="_Toc36467695" w:history="1">
             <w:r>
               <w:rPr>
                 <w:rStyle w:val="Hyperlink"/>
@@ -20561,7 +20561,7 @@
                 <w:noProof/>
                 <w:webHidden/>
               </w:rPr>
-              <w:instrText xml:space="preserve"> PAGEREF _Toc36455609 \h </w:instrText>
+              <w:instrText xml:space="preserve"> PAGEREF _Toc36467695 \h </w:instrText>
             </w:r>
             <w:r>
               <w:rPr>
@@ -20603,7 +20603,7 @@
               <w:noProof/>
             </w:rPr>
           </w:pPr>
-          <w:hyperlink w:anchor="_Toc36455610" w:history="1">
+          <w:hyperlink w:anchor="_Toc36467696" w:history="1">
             <w:r>
               <w:rPr>
                 <w:rStyle w:val="Hyperlink"/>
@@ -20630,7 +20630,7 @@
                 <w:noProof/>
                 <w:webHidden/>
               </w:rPr>
-              <w:instrText xml:space="preserve"> PAGEREF _Toc36455610 \h </w:instrText>
+              <w:instrText xml:space="preserve"> PAGEREF _Toc36467696 \h </w:instrText>
             </w:r>
             <w:r>
               <w:rPr>
@@ -20672,7 +20672,7 @@
               <w:noProof/>
             </w:rPr>
           </w:pPr>
-          <w:hyperlink w:anchor="_Toc36455611" w:history="1">
+          <w:hyperlink w:anchor="_Toc36467697" w:history="1">
             <w:r>
               <w:rPr>
                 <w:rStyle w:val="Hyperlink"/>
@@ -20699,7 +20699,7 @@
                 <w:noProof/>
                 <w:webHidden/>
               </w:rPr>
-              <w:instrText xml:space="preserve"> PAGEREF _Toc36455611 \h </w:instrText>
+              <w:instrText xml:space="preserve"> PAGEREF _Toc36467697 \h </w:instrText>
             </w:r>
             <w:r>
               <w:rPr>
@@ -20741,7 +20741,7 @@
               <w:noProof/>
             </w:rPr>
           </w:pPr>
-          <w:hyperlink w:anchor="_Toc36455612" w:history="1">
+          <w:hyperlink w:anchor="_Toc36467698" w:history="1">
             <w:r>
               <w:rPr>
                 <w:rStyle w:val="Hyperlink"/>
@@ -20768,7 +20768,7 @@
                 <w:noProof/>
                 <w:webHidden/>
               </w:rPr>
-              <w:instrText xml:space="preserve"> PAGEREF _Toc36455612 \h </w:instrText>
+              <w:instrText xml:space="preserve"> PAGEREF _Toc36467698 \h </w:instrText>
             </w:r>
             <w:r>
               <w:rPr>
@@ -20810,7 +20810,7 @@
               <w:noProof/>
             </w:rPr>
           </w:pPr>
-          <w:hyperlink w:anchor="_Toc36455613" w:history="1">
+          <w:hyperlink w:anchor="_Toc36467699" w:history="1">
             <w:r>
               <w:rPr>
                 <w:rStyle w:val="Hyperlink"/>
@@ -20837,7 +20837,7 @@
                 <w:noProof/>
                 <w:webHidden/>
               </w:rPr>
-              <w:instrText xml:space="preserve"> PAGEREF _Toc36455613 \h </w:instrText>
+              <w:instrText xml:space="preserve"> PAGEREF _Toc36467699 \h </w:instrText>
             </w:r>
             <w:r>
               <w:rPr>
@@ -20879,7 +20879,7 @@
               <w:noProof/>
             </w:rPr>
           </w:pPr>
-          <w:hyperlink w:anchor="_Toc36455614" w:history="1">
+          <w:hyperlink w:anchor="_Toc36467700" w:history="1">
             <w:r>
               <w:rPr>
                 <w:rStyle w:val="Hyperlink"/>
@@ -20906,7 +20906,7 @@
                 <w:noProof/>
                 <w:webHidden/>
               </w:rPr>
-              <w:instrText xml:space="preserve"> PAGEREF _Toc36455614 \h </w:instrText>
+              <w:instrText xml:space="preserve"> PAGEREF _Toc36467700 \h </w:instrText>
             </w:r>
             <w:r>
               <w:rPr>
@@ -20948,7 +20948,7 @@
               <w:noProof/>
             </w:rPr>
           </w:pPr>
-          <w:hyperlink w:anchor="_Toc36455615" w:history="1">
+          <w:hyperlink w:anchor="_Toc36467701" w:history="1">
             <w:r>
               <w:rPr>
                 <w:rStyle w:val="Hyperlink"/>
@@ -20975,7 +20975,7 @@
                 <w:noProof/>
                 <w:webHidden/>
               </w:rPr>
-              <w:instrText xml:space="preserve"> PAGEREF _Toc36455615 \h </w:instrText>
+              <w:instrText xml:space="preserve"> PAGEREF _Toc36467701 \h </w:instrText>
             </w:r>
             <w:r>
               <w:rPr>
@@ -21017,7 +21017,7 @@
               <w:noProof/>
             </w:rPr>
           </w:pPr>
-          <w:hyperlink w:anchor="_Toc36455616" w:history="1">
+          <w:hyperlink w:anchor="_Toc36467702" w:history="1">
             <w:r>
               <w:rPr>
                 <w:rStyle w:val="Hyperlink"/>
@@ -21044,7 +21044,7 @@
                 <w:noProof/>
                 <w:webHidden/>
               </w:rPr>
-              <w:instrText xml:space="preserve"> PAGEREF _Toc36455616 \h </w:instrText>
+              <w:instrText xml:space="preserve"> PAGEREF _Toc36467702 \h </w:instrText>
             </w:r>
             <w:r>
               <w:rPr>
@@ -21086,7 +21086,7 @@
               <w:noProof/>
             </w:rPr>
           </w:pPr>
-          <w:hyperlink w:anchor="_Toc36455617" w:history="1">
+          <w:hyperlink w:anchor="_Toc36467703" w:history="1">
             <w:r>
               <w:rPr>
                 <w:rStyle w:val="Hyperlink"/>
@@ -21113,7 +21113,7 @@
                 <w:noProof/>
                 <w:webHidden/>
               </w:rPr>
-              <w:instrText xml:space="preserve"> PAGEREF _Toc36455617 \h </w:instrText>
+              <w:instrText xml:space="preserve"> PAGEREF _Toc36467703 \h </w:instrText>
             </w:r>
             <w:r>
               <w:rPr>
@@ -21161,7 +21161,7 @@
         <w:pStyle w:val="Heading1"/>
       </w:pPr>
       <w:bookmarkStart w:id="1" w:name="_Toc33105821"/>
-      <w:bookmarkStart w:id="2" w:name="_Toc36455317"/>
+      <w:bookmarkStart w:id="2" w:name="_Toc36467403"/>
       <w:r>
         <w:t>1</w:t>
       </w:r>
@@ -21183,7 +21183,7 @@
         </w:numPr>
       </w:pPr>
       <w:bookmarkStart w:id="3" w:name="_Toc33105822"/>
-      <w:bookmarkStart w:id="4" w:name="_Toc36455318"/>
+      <w:bookmarkStart w:id="4" w:name="_Toc36467404"/>
       <w:r>
         <w:t>Find duplicate in the array</w:t>
       </w:r>
@@ -21198,7 +21198,7 @@
         <w:pStyle w:val="Heading3"/>
       </w:pPr>
       <w:bookmarkStart w:id="5" w:name="_Toc33105823"/>
-      <w:bookmarkStart w:id="6" w:name="_Toc36455319"/>
+      <w:bookmarkStart w:id="6" w:name="_Toc36467405"/>
       <w:r>
         <w:t>Problem</w:t>
       </w:r>
@@ -21377,7 +21377,7 @@
         <w:pStyle w:val="Heading3"/>
       </w:pPr>
       <w:bookmarkStart w:id="7" w:name="_Toc33105824"/>
-      <w:bookmarkStart w:id="8" w:name="_Toc36455320"/>
+      <w:bookmarkStart w:id="8" w:name="_Toc36467406"/>
       <w:r>
         <w:t>Reference</w:t>
       </w:r>
@@ -21397,7 +21397,7 @@
         <w:pStyle w:val="Heading3"/>
       </w:pPr>
       <w:bookmarkStart w:id="9" w:name="_Toc33105825"/>
-      <w:bookmarkStart w:id="10" w:name="_Toc36455321"/>
+      <w:bookmarkStart w:id="10" w:name="_Toc36467407"/>
       <w:r>
         <w:t>Approach</w:t>
       </w:r>
@@ -21420,7 +21420,7 @@
         <w:pStyle w:val="Heading3"/>
       </w:pPr>
       <w:bookmarkStart w:id="11" w:name="_Toc33105826"/>
-      <w:bookmarkStart w:id="12" w:name="_Toc36455322"/>
+      <w:bookmarkStart w:id="12" w:name="_Toc36467408"/>
       <w:r>
         <w:t>Solution</w:t>
       </w:r>
@@ -21556,7 +21556,7 @@
         <w:pStyle w:val="Heading3"/>
       </w:pPr>
       <w:bookmarkStart w:id="13" w:name="_Toc33105827"/>
-      <w:bookmarkStart w:id="14" w:name="_Toc36455323"/>
+      <w:bookmarkStart w:id="14" w:name="_Toc36467409"/>
       <w:r>
         <w:t>Time and space complexity</w:t>
       </w:r>
@@ -21594,7 +21594,7 @@
           <w:numId w:val="3"/>
         </w:numPr>
       </w:pPr>
-      <w:bookmarkStart w:id="15" w:name="_Toc36455324"/>
+      <w:bookmarkStart w:id="15" w:name="_Toc36467410"/>
       <w:r>
         <w:t>Find Numbers</w:t>
       </w:r>
@@ -21610,7 +21610,7 @@
       <w:pPr>
         <w:pStyle w:val="Heading3"/>
       </w:pPr>
-      <w:bookmarkStart w:id="16" w:name="_Toc36455325"/>
+      <w:bookmarkStart w:id="16" w:name="_Toc36467411"/>
       <w:r>
         <w:t>Problem</w:t>
       </w:r>
@@ -21678,7 +21678,7 @@
       <w:pPr>
         <w:pStyle w:val="Heading3"/>
       </w:pPr>
-      <w:bookmarkStart w:id="17" w:name="_Toc36455326"/>
+      <w:bookmarkStart w:id="17" w:name="_Toc36467412"/>
       <w:r>
         <w:t>Reference</w:t>
       </w:r>
@@ -21702,7 +21702,7 @@
       <w:pPr>
         <w:pStyle w:val="Heading3"/>
       </w:pPr>
-      <w:bookmarkStart w:id="18" w:name="_Toc36455327"/>
+      <w:bookmarkStart w:id="18" w:name="_Toc36467413"/>
       <w:r>
         <w:t>Approach</w:t>
       </w:r>
@@ -21725,7 +21725,7 @@
       <w:pPr>
         <w:pStyle w:val="Heading3"/>
       </w:pPr>
-      <w:bookmarkStart w:id="19" w:name="_Toc36455328"/>
+      <w:bookmarkStart w:id="19" w:name="_Toc36467414"/>
       <w:r>
         <w:t>Solution</w:t>
       </w:r>
@@ -21789,7 +21789,7 @@
       <w:pPr>
         <w:pStyle w:val="Heading3"/>
       </w:pPr>
-      <w:bookmarkStart w:id="20" w:name="_Toc36455329"/>
+      <w:bookmarkStart w:id="20" w:name="_Toc36467415"/>
       <w:r>
         <w:t>Time and space complexity</w:t>
       </w:r>
@@ -21820,7 +21820,7 @@
           <w:numId w:val="3"/>
         </w:numPr>
       </w:pPr>
-      <w:bookmarkStart w:id="21" w:name="_Toc36455330"/>
+      <w:bookmarkStart w:id="21" w:name="_Toc36467416"/>
       <w:r>
         <w:t>Largest Number</w:t>
       </w:r>
@@ -21833,7 +21833,7 @@
       <w:pPr>
         <w:pStyle w:val="Heading3"/>
       </w:pPr>
-      <w:bookmarkStart w:id="22" w:name="_Toc36455331"/>
+      <w:bookmarkStart w:id="22" w:name="_Toc36467417"/>
       <w:r>
         <w:t>Problem</w:t>
       </w:r>
@@ -21887,7 +21887,7 @@
       <w:pPr>
         <w:pStyle w:val="Heading3"/>
       </w:pPr>
-      <w:bookmarkStart w:id="23" w:name="_Toc36455332"/>
+      <w:bookmarkStart w:id="23" w:name="_Toc36467418"/>
       <w:r>
         <w:rPr>
           <w:rStyle w:val="Heading3Char"/>
@@ -21928,7 +21928,7 @@
       <w:pPr>
         <w:pStyle w:val="Heading3"/>
       </w:pPr>
-      <w:bookmarkStart w:id="24" w:name="_Toc36455333"/>
+      <w:bookmarkStart w:id="24" w:name="_Toc36467419"/>
       <w:r>
         <w:t>Approach</w:t>
       </w:r>
@@ -21951,7 +21951,7 @@
       <w:pPr>
         <w:pStyle w:val="Heading3"/>
       </w:pPr>
-      <w:bookmarkStart w:id="25" w:name="_Toc36455334"/>
+      <w:bookmarkStart w:id="25" w:name="_Toc36467420"/>
       <w:r>
         <w:t>Solution</w:t>
       </w:r>
@@ -22059,7 +22059,7 @@
       <w:pPr>
         <w:pStyle w:val="Heading3"/>
       </w:pPr>
-      <w:bookmarkStart w:id="26" w:name="_Toc36455335"/>
+      <w:bookmarkStart w:id="26" w:name="_Toc36467421"/>
       <w:r>
         <w:t>Time and space complexity</w:t>
       </w:r>
@@ -22091,7 +22091,7 @@
           <w:numId w:val="3"/>
         </w:numPr>
       </w:pPr>
-      <w:bookmarkStart w:id="27" w:name="_Toc36455336"/>
+      <w:bookmarkStart w:id="27" w:name="_Toc36467422"/>
       <w:r>
         <w:t>Search Insert Position</w:t>
       </w:r>
@@ -22107,7 +22107,7 @@
       <w:pPr>
         <w:pStyle w:val="Heading3"/>
       </w:pPr>
-      <w:bookmarkStart w:id="28" w:name="_Toc36455337"/>
+      <w:bookmarkStart w:id="28" w:name="_Toc36467423"/>
       <w:r>
         <w:t>Problem</w:t>
       </w:r>
@@ -22161,7 +22161,7 @@
       <w:pPr>
         <w:pStyle w:val="Heading3"/>
       </w:pPr>
-      <w:bookmarkStart w:id="29" w:name="_Toc36455338"/>
+      <w:bookmarkStart w:id="29" w:name="_Toc36467424"/>
       <w:r>
         <w:t>Reference</w:t>
       </w:r>
@@ -22185,7 +22185,7 @@
       <w:pPr>
         <w:pStyle w:val="Heading3"/>
       </w:pPr>
-      <w:bookmarkStart w:id="30" w:name="_Toc36455339"/>
+      <w:bookmarkStart w:id="30" w:name="_Toc36467425"/>
       <w:r>
         <w:t>Approach</w:t>
       </w:r>
@@ -22232,7 +22232,7 @@
       <w:pPr>
         <w:pStyle w:val="Heading3"/>
       </w:pPr>
-      <w:bookmarkStart w:id="31" w:name="_Toc36455340"/>
+      <w:bookmarkStart w:id="31" w:name="_Toc36467426"/>
       <w:r>
         <w:rPr>
           <w:rStyle w:val="Heading3Char"/>
@@ -22418,7 +22418,7 @@
       <w:pPr>
         <w:pStyle w:val="Heading3"/>
       </w:pPr>
-      <w:bookmarkStart w:id="32" w:name="_Toc36455341"/>
+      <w:bookmarkStart w:id="32" w:name="_Toc36467427"/>
       <w:r>
         <w:t>Time and space complexity</w:t>
       </w:r>
@@ -22446,7 +22446,7 @@
           <w:numId w:val="3"/>
         </w:numPr>
       </w:pPr>
-      <w:bookmarkStart w:id="33" w:name="_Toc36455342"/>
+      <w:bookmarkStart w:id="33" w:name="_Toc36467428"/>
       <w:r>
         <w:t>Count Negative Numbers in a Sorted Matrix</w:t>
       </w:r>
@@ -22456,7 +22456,7 @@
       <w:pPr>
         <w:pStyle w:val="Heading3"/>
       </w:pPr>
-      <w:bookmarkStart w:id="34" w:name="_Toc36455343"/>
+      <w:bookmarkStart w:id="34" w:name="_Toc36467429"/>
       <w:r>
         <w:t>Problem</w:t>
       </w:r>
@@ -22497,7 +22497,7 @@
       <w:pPr>
         <w:pStyle w:val="Heading3"/>
       </w:pPr>
-      <w:bookmarkStart w:id="35" w:name="_Toc36455344"/>
+      <w:bookmarkStart w:id="35" w:name="_Toc36467430"/>
       <w:r>
         <w:t>Reference</w:t>
       </w:r>
@@ -22515,7 +22515,7 @@
       <w:pPr>
         <w:pStyle w:val="Heading3"/>
       </w:pPr>
-      <w:bookmarkStart w:id="36" w:name="_Toc36455345"/>
+      <w:bookmarkStart w:id="36" w:name="_Toc36467431"/>
       <w:r>
         <w:lastRenderedPageBreak/>
         <w:t>Approach</w:t>
@@ -22550,7 +22550,7 @@
       <w:pPr>
         <w:pStyle w:val="Heading3"/>
       </w:pPr>
-      <w:bookmarkStart w:id="37" w:name="_Toc36455346"/>
+      <w:bookmarkStart w:id="37" w:name="_Toc36467432"/>
       <w:r>
         <w:t>Solution</w:t>
       </w:r>
@@ -22768,7 +22768,7 @@
       <w:pPr>
         <w:pStyle w:val="Heading3"/>
       </w:pPr>
-      <w:bookmarkStart w:id="38" w:name="_Toc36455347"/>
+      <w:bookmarkStart w:id="38" w:name="_Toc36467433"/>
       <w:r>
         <w:t>Time and space complexity</w:t>
       </w:r>
@@ -22808,7 +22808,7 @@
           <w:numId w:val="3"/>
         </w:numPr>
       </w:pPr>
-      <w:bookmarkStart w:id="39" w:name="_Toc36455348"/>
+      <w:bookmarkStart w:id="39" w:name="_Toc36467434"/>
       <w:r>
         <w:rPr>
           <w:shd w:val="clear" w:color="auto" w:fill="FFFFFF"/>
@@ -22834,7 +22834,7 @@
       <w:pPr>
         <w:pStyle w:val="Heading3"/>
       </w:pPr>
-      <w:bookmarkStart w:id="40" w:name="_Toc36455349"/>
+      <w:bookmarkStart w:id="40" w:name="_Toc36467435"/>
       <w:r>
         <w:t>Problem</w:t>
       </w:r>
@@ -22870,7 +22870,7 @@
       <w:pPr>
         <w:pStyle w:val="Heading3"/>
       </w:pPr>
-      <w:bookmarkStart w:id="41" w:name="_Toc36455350"/>
+      <w:bookmarkStart w:id="41" w:name="_Toc36467436"/>
       <w:r>
         <w:t>Reference</w:t>
       </w:r>
@@ -22885,7 +22885,7 @@
       <w:pPr>
         <w:pStyle w:val="Heading3"/>
       </w:pPr>
-      <w:bookmarkStart w:id="42" w:name="_Toc36455351"/>
+      <w:bookmarkStart w:id="42" w:name="_Toc36467437"/>
       <w:r>
         <w:t>Approach</w:t>
       </w:r>
@@ -22957,7 +22957,7 @@
       <w:pPr>
         <w:pStyle w:val="Heading3"/>
       </w:pPr>
-      <w:bookmarkStart w:id="43" w:name="_Toc36455352"/>
+      <w:bookmarkStart w:id="43" w:name="_Toc36467438"/>
       <w:r>
         <w:t>Solution</w:t>
       </w:r>
@@ -23086,7 +23086,7 @@
       <w:pPr>
         <w:pStyle w:val="Heading3"/>
       </w:pPr>
-      <w:bookmarkStart w:id="44" w:name="_Toc36455353"/>
+      <w:bookmarkStart w:id="44" w:name="_Toc36467439"/>
       <w:r>
         <w:t>Time and space complexity</w:t>
       </w:r>
@@ -23116,7 +23116,7 @@
           <w:numId w:val="3"/>
         </w:numPr>
       </w:pPr>
-      <w:bookmarkStart w:id="45" w:name="_Toc36455354"/>
+      <w:bookmarkStart w:id="45" w:name="_Toc36467440"/>
       <w:r>
         <w:lastRenderedPageBreak/>
         <w:t>Two Sum</w:t>
@@ -23127,7 +23127,7 @@
       <w:pPr>
         <w:pStyle w:val="Heading3"/>
       </w:pPr>
-      <w:bookmarkStart w:id="46" w:name="_Toc36455355"/>
+      <w:bookmarkStart w:id="46" w:name="_Toc36467441"/>
       <w:r>
         <w:t>Problem</w:t>
       </w:r>
@@ -23167,7 +23167,7 @@
       <w:pPr>
         <w:pStyle w:val="Heading3"/>
       </w:pPr>
-      <w:bookmarkStart w:id="47" w:name="_Toc36455356"/>
+      <w:bookmarkStart w:id="47" w:name="_Toc36467442"/>
       <w:r>
         <w:t>Reference</w:t>
       </w:r>
@@ -23182,7 +23182,7 @@
       <w:pPr>
         <w:pStyle w:val="Heading3"/>
       </w:pPr>
-      <w:bookmarkStart w:id="48" w:name="_Toc36455357"/>
+      <w:bookmarkStart w:id="48" w:name="_Toc36467443"/>
       <w:r>
         <w:t>Approach</w:t>
       </w:r>
@@ -23200,7 +23200,7 @@
       <w:pPr>
         <w:pStyle w:val="Heading3"/>
       </w:pPr>
-      <w:bookmarkStart w:id="49" w:name="_Toc36455358"/>
+      <w:bookmarkStart w:id="49" w:name="_Toc36467444"/>
       <w:r>
         <w:t>Solution</w:t>
       </w:r>
@@ -23260,7 +23260,7 @@
       <w:pPr>
         <w:pStyle w:val="Heading3"/>
       </w:pPr>
-      <w:bookmarkStart w:id="50" w:name="_Toc36455359"/>
+      <w:bookmarkStart w:id="50" w:name="_Toc36467445"/>
       <w:r>
         <w:t>Time and space complexity</w:t>
       </w:r>
@@ -23297,7 +23297,7 @@
           <w:numId w:val="3"/>
         </w:numPr>
       </w:pPr>
-      <w:bookmarkStart w:id="51" w:name="_Toc36455360"/>
+      <w:bookmarkStart w:id="51" w:name="_Toc36467446"/>
       <w:r>
         <w:rPr>
           <w:shd w:val="clear" w:color="auto" w:fill="FFFFFF"/>
@@ -23310,7 +23310,7 @@
       <w:pPr>
         <w:pStyle w:val="Heading3"/>
       </w:pPr>
-      <w:bookmarkStart w:id="52" w:name="_Toc36455361"/>
+      <w:bookmarkStart w:id="52" w:name="_Toc36467447"/>
       <w:r>
         <w:t>Problem</w:t>
       </w:r>
@@ -23369,7 +23369,7 @@
       <w:pPr>
         <w:pStyle w:val="Heading3"/>
       </w:pPr>
-      <w:bookmarkStart w:id="53" w:name="_Toc36455362"/>
+      <w:bookmarkStart w:id="53" w:name="_Toc36467448"/>
       <w:r>
         <w:t>Reference</w:t>
       </w:r>
@@ -23384,7 +23384,7 @@
       <w:pPr>
         <w:pStyle w:val="Heading3"/>
       </w:pPr>
-      <w:bookmarkStart w:id="54" w:name="_Toc36455363"/>
+      <w:bookmarkStart w:id="54" w:name="_Toc36467449"/>
       <w:r>
         <w:t>Approach</w:t>
       </w:r>
@@ -23399,7 +23399,7 @@
       <w:pPr>
         <w:pStyle w:val="Heading3"/>
       </w:pPr>
-      <w:bookmarkStart w:id="55" w:name="_Toc36455364"/>
+      <w:bookmarkStart w:id="55" w:name="_Toc36467450"/>
       <w:r>
         <w:t>Solution</w:t>
       </w:r>
@@ -23561,7 +23561,7 @@
       <w:pPr>
         <w:pStyle w:val="Heading3"/>
       </w:pPr>
-      <w:bookmarkStart w:id="56" w:name="_Toc36455365"/>
+      <w:bookmarkStart w:id="56" w:name="_Toc36467451"/>
       <w:r>
         <w:t>Time and space complexity</w:t>
       </w:r>
@@ -23594,7 +23594,7 @@
       <w:pPr>
         <w:pStyle w:val="Heading1"/>
       </w:pPr>
-      <w:bookmarkStart w:id="57" w:name="_Toc36455366"/>
+      <w:bookmarkStart w:id="57" w:name="_Toc36467452"/>
       <w:r>
         <w:t>2. String</w:t>
       </w:r>
@@ -23608,7 +23608,7 @@
           <w:numId w:val="4"/>
         </w:numPr>
       </w:pPr>
-      <w:bookmarkStart w:id="58" w:name="_Toc36455367"/>
+      <w:bookmarkStart w:id="58" w:name="_Toc36467453"/>
       <w:r>
         <w:t>C</w:t>
       </w:r>
@@ -23643,7 +23643,7 @@
       <w:pPr>
         <w:pStyle w:val="Heading3"/>
       </w:pPr>
-      <w:bookmarkStart w:id="59" w:name="_Toc36455368"/>
+      <w:bookmarkStart w:id="59" w:name="_Toc36467454"/>
       <w:r>
         <w:lastRenderedPageBreak/>
         <w:t>Problem</w:t>
@@ -23690,7 +23690,7 @@
       <w:pPr>
         <w:pStyle w:val="Heading3"/>
       </w:pPr>
-      <w:bookmarkStart w:id="60" w:name="_Toc36455369"/>
+      <w:bookmarkStart w:id="60" w:name="_Toc36467455"/>
       <w:r>
         <w:t>Reference</w:t>
       </w:r>
@@ -23717,7 +23717,7 @@
       <w:pPr>
         <w:pStyle w:val="Heading3"/>
       </w:pPr>
-      <w:bookmarkStart w:id="61" w:name="_Toc36455370"/>
+      <w:bookmarkStart w:id="61" w:name="_Toc36467456"/>
       <w:r>
         <w:t>Approach</w:t>
       </w:r>
@@ -23799,7 +23799,7 @@
       <w:pPr>
         <w:pStyle w:val="Heading3"/>
       </w:pPr>
-      <w:bookmarkStart w:id="62" w:name="_Toc36455371"/>
+      <w:bookmarkStart w:id="62" w:name="_Toc36467457"/>
       <w:r>
         <w:t>Solution</w:t>
       </w:r>
@@ -24164,7 +24164,7 @@
       <w:pPr>
         <w:pStyle w:val="Heading3"/>
       </w:pPr>
-      <w:bookmarkStart w:id="63" w:name="_Toc36455372"/>
+      <w:bookmarkStart w:id="63" w:name="_Toc36467458"/>
       <w:r>
         <w:t xml:space="preserve">Time and space </w:t>
       </w:r>
@@ -24195,7 +24195,7 @@
           <w:numId w:val="4"/>
         </w:numPr>
       </w:pPr>
-      <w:bookmarkStart w:id="64" w:name="_Toc36455373"/>
+      <w:bookmarkStart w:id="64" w:name="_Toc36467459"/>
       <w:r>
         <w:t>Anagram</w:t>
       </w:r>
@@ -24205,7 +24205,7 @@
       <w:pPr>
         <w:pStyle w:val="Heading3"/>
       </w:pPr>
-      <w:bookmarkStart w:id="65" w:name="_Toc36455374"/>
+      <w:bookmarkStart w:id="65" w:name="_Toc36467460"/>
       <w:r>
         <w:t>Problem</w:t>
       </w:r>
@@ -24297,7 +24297,7 @@
       <w:pPr>
         <w:pStyle w:val="Heading3"/>
       </w:pPr>
-      <w:bookmarkStart w:id="66" w:name="_Toc36455375"/>
+      <w:bookmarkStart w:id="66" w:name="_Toc36467461"/>
       <w:r>
         <w:t>Reference</w:t>
       </w:r>
@@ -24312,7 +24312,7 @@
       <w:pPr>
         <w:pStyle w:val="Heading3"/>
       </w:pPr>
-      <w:bookmarkStart w:id="67" w:name="_Toc36455376"/>
+      <w:bookmarkStart w:id="67" w:name="_Toc36467462"/>
       <w:r>
         <w:t>Approach</w:t>
       </w:r>
@@ -24335,7 +24335,7 @@
       <w:pPr>
         <w:pStyle w:val="Heading3"/>
       </w:pPr>
-      <w:bookmarkStart w:id="68" w:name="_Toc36455377"/>
+      <w:bookmarkStart w:id="68" w:name="_Toc36467463"/>
       <w:r>
         <w:t>Solution</w:t>
       </w:r>
@@ -24425,7 +24425,7 @@
       <w:pPr>
         <w:pStyle w:val="Heading3"/>
       </w:pPr>
-      <w:bookmarkStart w:id="69" w:name="_Toc36455378"/>
+      <w:bookmarkStart w:id="69" w:name="_Toc36467464"/>
       <w:r>
         <w:t>Time and space complexity</w:t>
       </w:r>
@@ -24462,7 +24462,7 @@
       <w:pPr>
         <w:pStyle w:val="Heading1"/>
       </w:pPr>
-      <w:bookmarkStart w:id="70" w:name="_Toc36455379"/>
+      <w:bookmarkStart w:id="70" w:name="_Toc36467465"/>
       <w:r>
         <w:t>3. Math</w:t>
       </w:r>
@@ -24472,7 +24472,7 @@
       <w:pPr>
         <w:pStyle w:val="Heading2"/>
       </w:pPr>
-      <w:bookmarkStart w:id="71" w:name="_Toc36455380"/>
+      <w:bookmarkStart w:id="71" w:name="_Toc36467466"/>
       <w:r>
         <w:t>1.</w:t>
       </w:r>
@@ -24485,7 +24485,7 @@
       <w:pPr>
         <w:pStyle w:val="Heading3"/>
       </w:pPr>
-      <w:bookmarkStart w:id="72" w:name="_Toc36455381"/>
+      <w:bookmarkStart w:id="72" w:name="_Toc36467467"/>
       <w:r>
         <w:t>Problem</w:t>
       </w:r>
@@ -24537,7 +24537,7 @@
       <w:pPr>
         <w:pStyle w:val="Heading3"/>
       </w:pPr>
-      <w:bookmarkStart w:id="73" w:name="_Toc36455382"/>
+      <w:bookmarkStart w:id="73" w:name="_Toc36467468"/>
       <w:r>
         <w:t>Reference</w:t>
       </w:r>
@@ -24552,7 +24552,7 @@
       <w:pPr>
         <w:pStyle w:val="Heading3"/>
       </w:pPr>
-      <w:bookmarkStart w:id="74" w:name="_Toc36455383"/>
+      <w:bookmarkStart w:id="74" w:name="_Toc36467469"/>
       <w:r>
         <w:t>Approach</w:t>
       </w:r>
@@ -24567,7 +24567,7 @@
       <w:pPr>
         <w:pStyle w:val="Heading3"/>
       </w:pPr>
-      <w:bookmarkStart w:id="75" w:name="_Toc36455384"/>
+      <w:bookmarkStart w:id="75" w:name="_Toc36467470"/>
       <w:r>
         <w:t>Solution</w:t>
       </w:r>
@@ -24649,7 +24649,7 @@
       <w:pPr>
         <w:pStyle w:val="Heading3"/>
       </w:pPr>
-      <w:bookmarkStart w:id="76" w:name="_Toc36455385"/>
+      <w:bookmarkStart w:id="76" w:name="_Toc36467471"/>
       <w:r>
         <w:t xml:space="preserve">Time and space </w:t>
       </w:r>
@@ -24676,7 +24676,7 @@
       <w:pPr>
         <w:pStyle w:val="Heading1"/>
       </w:pPr>
-      <w:bookmarkStart w:id="77" w:name="_Toc36455386"/>
+      <w:bookmarkStart w:id="77" w:name="_Toc36467472"/>
       <w:r>
         <w:t>4. Linked List</w:t>
       </w:r>
@@ -24686,7 +24686,7 @@
       <w:pPr>
         <w:pStyle w:val="Heading2"/>
       </w:pPr>
-      <w:bookmarkStart w:id="78" w:name="_Toc36455387"/>
+      <w:bookmarkStart w:id="78" w:name="_Toc36467473"/>
       <w:r>
         <w:t>1. Reverse single linked list</w:t>
       </w:r>
@@ -24699,7 +24699,7 @@
       <w:pPr>
         <w:pStyle w:val="Heading3"/>
       </w:pPr>
-      <w:bookmarkStart w:id="79" w:name="_Toc36455388"/>
+      <w:bookmarkStart w:id="79" w:name="_Toc36467474"/>
       <w:r>
         <w:t>Problem</w:t>
       </w:r>
@@ -24714,7 +24714,7 @@
       <w:pPr>
         <w:pStyle w:val="Heading3"/>
       </w:pPr>
-      <w:bookmarkStart w:id="80" w:name="_Toc36455389"/>
+      <w:bookmarkStart w:id="80" w:name="_Toc36467475"/>
       <w:r>
         <w:t>Reference</w:t>
       </w:r>
@@ -24738,7 +24738,7 @@
       <w:pPr>
         <w:pStyle w:val="Heading3"/>
       </w:pPr>
-      <w:bookmarkStart w:id="81" w:name="_Toc36455390"/>
+      <w:bookmarkStart w:id="81" w:name="_Toc36467476"/>
       <w:r>
         <w:t>Approach</w:t>
       </w:r>
@@ -24814,7 +24814,7 @@
       <w:pPr>
         <w:pStyle w:val="Heading3"/>
       </w:pPr>
-      <w:bookmarkStart w:id="82" w:name="_Toc36455391"/>
+      <w:bookmarkStart w:id="82" w:name="_Toc36467477"/>
       <w:r>
         <w:t>Solution</w:t>
       </w:r>
@@ -25560,7 +25560,7 @@
       <w:pPr>
         <w:pStyle w:val="Heading3"/>
       </w:pPr>
-      <w:bookmarkStart w:id="83" w:name="_Toc36455392"/>
+      <w:bookmarkStart w:id="83" w:name="_Toc36467478"/>
       <w:r>
         <w:t xml:space="preserve">Time and space </w:t>
       </w:r>
@@ -25586,7 +25586,7 @@
       <w:pPr>
         <w:pStyle w:val="Heading2"/>
       </w:pPr>
-      <w:bookmarkStart w:id="84" w:name="_Toc36455393"/>
+      <w:bookmarkStart w:id="84" w:name="_Toc36467479"/>
       <w:r>
         <w:t xml:space="preserve">2. </w:t>
       </w:r>
@@ -25605,7 +25605,7 @@
       <w:pPr>
         <w:pStyle w:val="Heading3"/>
       </w:pPr>
-      <w:bookmarkStart w:id="85" w:name="_Toc36455394"/>
+      <w:bookmarkStart w:id="85" w:name="_Toc36467480"/>
       <w:r>
         <w:t>Problem</w:t>
       </w:r>
@@ -25629,7 +25629,7 @@
       <w:pPr>
         <w:pStyle w:val="Heading3"/>
       </w:pPr>
-      <w:bookmarkStart w:id="86" w:name="_Toc36455395"/>
+      <w:bookmarkStart w:id="86" w:name="_Toc36467481"/>
       <w:r>
         <w:t>Reference</w:t>
       </w:r>
@@ -25647,7 +25647,7 @@
       <w:pPr>
         <w:pStyle w:val="Heading3"/>
       </w:pPr>
-      <w:bookmarkStart w:id="87" w:name="_Toc36455396"/>
+      <w:bookmarkStart w:id="87" w:name="_Toc36467482"/>
       <w:r>
         <w:t>Approach</w:t>
       </w:r>
@@ -25774,7 +25774,7 @@
       <w:pPr>
         <w:pStyle w:val="Heading3"/>
       </w:pPr>
-      <w:bookmarkStart w:id="88" w:name="_Toc36455397"/>
+      <w:bookmarkStart w:id="88" w:name="_Toc36467483"/>
       <w:r>
         <w:t>Solution</w:t>
       </w:r>
@@ -26337,7 +26337,7 @@
       <w:pPr>
         <w:pStyle w:val="Heading3"/>
       </w:pPr>
-      <w:bookmarkStart w:id="89" w:name="_Toc36455398"/>
+      <w:bookmarkStart w:id="89" w:name="_Toc36467484"/>
       <w:r>
         <w:t xml:space="preserve">Time and space </w:t>
       </w:r>
@@ -26365,7 +26365,7 @@
       <w:pPr>
         <w:pStyle w:val="Heading2"/>
       </w:pPr>
-      <w:bookmarkStart w:id="90" w:name="_Toc36455399"/>
+      <w:bookmarkStart w:id="90" w:name="_Toc36467485"/>
       <w:r>
         <w:t>3</w:t>
       </w:r>
@@ -26378,7 +26378,7 @@
       <w:pPr>
         <w:pStyle w:val="Heading3"/>
       </w:pPr>
-      <w:bookmarkStart w:id="91" w:name="_Toc36455400"/>
+      <w:bookmarkStart w:id="91" w:name="_Toc36467486"/>
       <w:r>
         <w:t>Problem</w:t>
       </w:r>
@@ -26403,7 +26403,7 @@
       <w:pPr>
         <w:pStyle w:val="Heading3"/>
       </w:pPr>
-      <w:bookmarkStart w:id="92" w:name="_Toc36455401"/>
+      <w:bookmarkStart w:id="92" w:name="_Toc36467487"/>
       <w:r>
         <w:t>Reference</w:t>
       </w:r>
@@ -26421,7 +26421,7 @@
       <w:pPr>
         <w:pStyle w:val="Heading3"/>
       </w:pPr>
-      <w:bookmarkStart w:id="93" w:name="_Toc36455402"/>
+      <w:bookmarkStart w:id="93" w:name="_Toc36467488"/>
       <w:r>
         <w:t>Approach</w:t>
       </w:r>
@@ -26554,7 +26554,7 @@
       <w:pPr>
         <w:pStyle w:val="Heading3"/>
       </w:pPr>
-      <w:bookmarkStart w:id="94" w:name="_Toc36455403"/>
+      <w:bookmarkStart w:id="94" w:name="_Toc36467489"/>
       <w:r>
         <w:t>Solution</w:t>
       </w:r>
@@ -26678,7 +26678,7 @@
       <w:pPr>
         <w:pStyle w:val="Heading3"/>
       </w:pPr>
-      <w:bookmarkStart w:id="95" w:name="_Toc36455404"/>
+      <w:bookmarkStart w:id="95" w:name="_Toc36467490"/>
       <w:r>
         <w:t xml:space="preserve">Time and space </w:t>
       </w:r>
@@ -26704,7 +26704,7 @@
       <w:pPr>
         <w:pStyle w:val="Heading2"/>
       </w:pPr>
-      <w:bookmarkStart w:id="96" w:name="_Toc36455405"/>
+      <w:bookmarkStart w:id="96" w:name="_Toc36467491"/>
       <w:r>
         <w:lastRenderedPageBreak/>
         <w:t>4</w:t>
@@ -26718,7 +26718,7 @@
       <w:pPr>
         <w:pStyle w:val="Heading3"/>
       </w:pPr>
-      <w:bookmarkStart w:id="97" w:name="_Toc36455406"/>
+      <w:bookmarkStart w:id="97" w:name="_Toc36467492"/>
       <w:r>
         <w:t>Problem</w:t>
       </w:r>
@@ -26810,7 +26810,7 @@
       <w:pPr>
         <w:pStyle w:val="Heading3"/>
       </w:pPr>
-      <w:bookmarkStart w:id="98" w:name="_Toc36455407"/>
+      <w:bookmarkStart w:id="98" w:name="_Toc36467493"/>
       <w:r>
         <w:t>Reference</w:t>
       </w:r>
@@ -26828,7 +26828,7 @@
       <w:pPr>
         <w:pStyle w:val="Heading3"/>
       </w:pPr>
-      <w:bookmarkStart w:id="99" w:name="_Toc36455408"/>
+      <w:bookmarkStart w:id="99" w:name="_Toc36467494"/>
       <w:r>
         <w:t>Approach</w:t>
       </w:r>
@@ -26868,7 +26868,7 @@
       <w:pPr>
         <w:pStyle w:val="Heading3"/>
       </w:pPr>
-      <w:bookmarkStart w:id="100" w:name="_Toc36455409"/>
+      <w:bookmarkStart w:id="100" w:name="_Toc36467495"/>
       <w:r>
         <w:t>Solution</w:t>
       </w:r>
@@ -27005,7 +27005,7 @@
       <w:pPr>
         <w:pStyle w:val="Heading3"/>
       </w:pPr>
-      <w:bookmarkStart w:id="101" w:name="_Toc36455410"/>
+      <w:bookmarkStart w:id="101" w:name="_Toc36467496"/>
       <w:r>
         <w:t xml:space="preserve">Time and space </w:t>
       </w:r>
@@ -27031,7 +27031,7 @@
       <w:pPr>
         <w:pStyle w:val="Heading2"/>
       </w:pPr>
-      <w:bookmarkStart w:id="102" w:name="_Toc36455411"/>
+      <w:bookmarkStart w:id="102" w:name="_Toc36467497"/>
       <w:r>
         <w:lastRenderedPageBreak/>
         <w:t>5</w:t>
@@ -27048,7 +27048,7 @@
       <w:pPr>
         <w:pStyle w:val="Heading3"/>
       </w:pPr>
-      <w:bookmarkStart w:id="103" w:name="_Toc36455412"/>
+      <w:bookmarkStart w:id="103" w:name="_Toc36467498"/>
       <w:r>
         <w:t>Problem</w:t>
       </w:r>
@@ -27108,7 +27108,7 @@
       <w:pPr>
         <w:pStyle w:val="Heading3"/>
       </w:pPr>
-      <w:bookmarkStart w:id="104" w:name="_Toc36455413"/>
+      <w:bookmarkStart w:id="104" w:name="_Toc36467499"/>
       <w:r>
         <w:t>Reference</w:t>
       </w:r>
@@ -27126,7 +27126,7 @@
       <w:pPr>
         <w:pStyle w:val="Heading3"/>
       </w:pPr>
-      <w:bookmarkStart w:id="105" w:name="_Toc36455414"/>
+      <w:bookmarkStart w:id="105" w:name="_Toc36467500"/>
       <w:r>
         <w:t>Approach</w:t>
       </w:r>
@@ -27172,7 +27172,7 @@
       <w:pPr>
         <w:pStyle w:val="Heading3"/>
       </w:pPr>
-      <w:bookmarkStart w:id="106" w:name="_Toc36455415"/>
+      <w:bookmarkStart w:id="106" w:name="_Toc36467501"/>
       <w:r>
         <w:t>Solution</w:t>
       </w:r>
@@ -27376,7 +27376,7 @@
       <w:pPr>
         <w:pStyle w:val="Heading3"/>
       </w:pPr>
-      <w:bookmarkStart w:id="107" w:name="_Toc36455416"/>
+      <w:bookmarkStart w:id="107" w:name="_Toc36467502"/>
       <w:r>
         <w:lastRenderedPageBreak/>
         <w:t xml:space="preserve">Time and space </w:t>
@@ -27403,7 +27403,7 @@
       <w:pPr>
         <w:pStyle w:val="Heading2"/>
       </w:pPr>
-      <w:bookmarkStart w:id="108" w:name="_Toc36455417"/>
+      <w:bookmarkStart w:id="108" w:name="_Toc36467503"/>
       <w:r>
         <w:t>6</w:t>
       </w:r>
@@ -27419,7 +27419,7 @@
       <w:pPr>
         <w:pStyle w:val="Heading3"/>
       </w:pPr>
-      <w:bookmarkStart w:id="109" w:name="_Toc36455418"/>
+      <w:bookmarkStart w:id="109" w:name="_Toc36467504"/>
       <w:r>
         <w:t>Problem</w:t>
       </w:r>
@@ -27528,7 +27528,7 @@
       <w:pPr>
         <w:pStyle w:val="Heading3"/>
       </w:pPr>
-      <w:bookmarkStart w:id="110" w:name="_Toc36455419"/>
+      <w:bookmarkStart w:id="110" w:name="_Toc36467505"/>
       <w:r>
         <w:t>Reference</w:t>
       </w:r>
@@ -27546,7 +27546,7 @@
       <w:pPr>
         <w:pStyle w:val="Heading3"/>
       </w:pPr>
-      <w:bookmarkStart w:id="111" w:name="_Toc36455420"/>
+      <w:bookmarkStart w:id="111" w:name="_Toc36467506"/>
       <w:r>
         <w:t>Approach</w:t>
       </w:r>
@@ -27620,7 +27620,7 @@
       <w:pPr>
         <w:pStyle w:val="Heading3"/>
       </w:pPr>
-      <w:bookmarkStart w:id="112" w:name="_Toc36455421"/>
+      <w:bookmarkStart w:id="112" w:name="_Toc36467507"/>
       <w:r>
         <w:t>Solution</w:t>
       </w:r>
@@ -27983,7 +27983,7 @@
       <w:pPr>
         <w:pStyle w:val="Heading3"/>
       </w:pPr>
-      <w:bookmarkStart w:id="113" w:name="_Toc36455422"/>
+      <w:bookmarkStart w:id="113" w:name="_Toc36467508"/>
       <w:r>
         <w:t xml:space="preserve">Time and space </w:t>
       </w:r>
@@ -28009,7 +28009,7 @@
       <w:pPr>
         <w:pStyle w:val="Heading2"/>
       </w:pPr>
-      <w:bookmarkStart w:id="114" w:name="_Toc36455423"/>
+      <w:bookmarkStart w:id="114" w:name="_Toc36467509"/>
       <w:r>
         <w:t xml:space="preserve">7. Delete </w:t>
       </w:r>
@@ -28025,7 +28025,7 @@
       <w:pPr>
         <w:pStyle w:val="Heading3"/>
       </w:pPr>
-      <w:bookmarkStart w:id="115" w:name="_Toc36455424"/>
+      <w:bookmarkStart w:id="115" w:name="_Toc36467510"/>
       <w:r>
         <w:t>Problem</w:t>
       </w:r>
@@ -28071,7 +28071,7 @@
       <w:pPr>
         <w:pStyle w:val="Heading3"/>
       </w:pPr>
-      <w:bookmarkStart w:id="116" w:name="_Toc36455425"/>
+      <w:bookmarkStart w:id="116" w:name="_Toc36467511"/>
       <w:r>
         <w:lastRenderedPageBreak/>
         <w:t>Reference</w:t>
@@ -28090,7 +28090,7 @@
       <w:pPr>
         <w:pStyle w:val="Heading3"/>
       </w:pPr>
-      <w:bookmarkStart w:id="117" w:name="_Toc36455426"/>
+      <w:bookmarkStart w:id="117" w:name="_Toc36467512"/>
       <w:r>
         <w:t>Approach</w:t>
       </w:r>
@@ -28121,7 +28121,7 @@
       <w:pPr>
         <w:pStyle w:val="Heading3"/>
       </w:pPr>
-      <w:bookmarkStart w:id="118" w:name="_Toc36455427"/>
+      <w:bookmarkStart w:id="118" w:name="_Toc36467513"/>
       <w:r>
         <w:t>Solution</w:t>
       </w:r>
@@ -28234,7 +28234,7 @@
       <w:pPr>
         <w:pStyle w:val="Heading3"/>
       </w:pPr>
-      <w:bookmarkStart w:id="119" w:name="_Toc36455428"/>
+      <w:bookmarkStart w:id="119" w:name="_Toc36467514"/>
       <w:r>
         <w:t xml:space="preserve">Time and space </w:t>
       </w:r>
@@ -28260,7 +28260,7 @@
       <w:pPr>
         <w:pStyle w:val="Heading2"/>
       </w:pPr>
-      <w:bookmarkStart w:id="120" w:name="_Toc36455429"/>
+      <w:bookmarkStart w:id="120" w:name="_Toc36467515"/>
       <w:r>
         <w:t>8. Separate odd even nodes</w:t>
       </w:r>
@@ -28273,7 +28273,7 @@
       <w:pPr>
         <w:pStyle w:val="Heading3"/>
       </w:pPr>
-      <w:bookmarkStart w:id="121" w:name="_Toc36455430"/>
+      <w:bookmarkStart w:id="121" w:name="_Toc36467516"/>
       <w:r>
         <w:t>Problem</w:t>
       </w:r>
@@ -28316,7 +28316,7 @@
       <w:pPr>
         <w:pStyle w:val="Heading3"/>
       </w:pPr>
-      <w:bookmarkStart w:id="122" w:name="_Toc36455431"/>
+      <w:bookmarkStart w:id="122" w:name="_Toc36467517"/>
       <w:r>
         <w:t>Reference</w:t>
       </w:r>
@@ -28334,7 +28334,7 @@
       <w:pPr>
         <w:pStyle w:val="Heading3"/>
       </w:pPr>
-      <w:bookmarkStart w:id="123" w:name="_Toc36455432"/>
+      <w:bookmarkStart w:id="123" w:name="_Toc36467518"/>
       <w:r>
         <w:t>Approach</w:t>
       </w:r>
@@ -28374,7 +28374,7 @@
       <w:pPr>
         <w:pStyle w:val="Heading3"/>
       </w:pPr>
-      <w:bookmarkStart w:id="124" w:name="_Toc36455433"/>
+      <w:bookmarkStart w:id="124" w:name="_Toc36467519"/>
       <w:r>
         <w:t>Solution</w:t>
       </w:r>
@@ -28595,7 +28595,7 @@
       <w:pPr>
         <w:pStyle w:val="Heading3"/>
       </w:pPr>
-      <w:bookmarkStart w:id="125" w:name="_Toc36455434"/>
+      <w:bookmarkStart w:id="125" w:name="_Toc36467520"/>
       <w:r>
         <w:t xml:space="preserve">Time and space </w:t>
       </w:r>
@@ -28621,7 +28621,7 @@
       <w:pPr>
         <w:pStyle w:val="Heading2"/>
       </w:pPr>
-      <w:bookmarkStart w:id="126" w:name="_Toc36455435"/>
+      <w:bookmarkStart w:id="126" w:name="_Toc36467521"/>
       <w:r>
         <w:t xml:space="preserve">9. </w:t>
       </w:r>
@@ -28637,7 +28637,7 @@
       <w:pPr>
         <w:pStyle w:val="Heading3"/>
       </w:pPr>
-      <w:bookmarkStart w:id="127" w:name="_Toc36455436"/>
+      <w:bookmarkStart w:id="127" w:name="_Toc36467522"/>
       <w:r>
         <w:t>Problem</w:t>
       </w:r>
@@ -28877,7 +28877,7 @@
       <w:pPr>
         <w:pStyle w:val="Heading3"/>
       </w:pPr>
-      <w:bookmarkStart w:id="128" w:name="_Toc36455437"/>
+      <w:bookmarkStart w:id="128" w:name="_Toc36467523"/>
       <w:r>
         <w:t>Reference</w:t>
       </w:r>
@@ -28895,7 +28895,7 @@
       <w:pPr>
         <w:pStyle w:val="Heading3"/>
       </w:pPr>
-      <w:bookmarkStart w:id="129" w:name="_Toc36455438"/>
+      <w:bookmarkStart w:id="129" w:name="_Toc36467524"/>
       <w:r>
         <w:t>Approach</w:t>
       </w:r>
@@ -28973,7 +28973,7 @@
       <w:pPr>
         <w:pStyle w:val="Heading3"/>
       </w:pPr>
-      <w:bookmarkStart w:id="130" w:name="_Toc36455439"/>
+      <w:bookmarkStart w:id="130" w:name="_Toc36467525"/>
       <w:r>
         <w:t>Solution</w:t>
       </w:r>
@@ -29135,7 +29135,7 @@
       <w:pPr>
         <w:pStyle w:val="Heading3"/>
       </w:pPr>
-      <w:bookmarkStart w:id="131" w:name="_Toc36455440"/>
+      <w:bookmarkStart w:id="131" w:name="_Toc36467526"/>
       <w:r>
         <w:t xml:space="preserve">Time and space </w:t>
       </w:r>
@@ -29161,7 +29161,7 @@
       <w:pPr>
         <w:pStyle w:val="Heading2"/>
       </w:pPr>
-      <w:bookmarkStart w:id="132" w:name="_Toc36455441"/>
+      <w:bookmarkStart w:id="132" w:name="_Toc36467527"/>
       <w:r>
         <w:t>10</w:t>
       </w:r>
@@ -29180,7 +29180,7 @@
       <w:pPr>
         <w:pStyle w:val="Heading3"/>
       </w:pPr>
-      <w:bookmarkStart w:id="133" w:name="_Toc36455442"/>
+      <w:bookmarkStart w:id="133" w:name="_Toc36467528"/>
       <w:r>
         <w:t>Problem</w:t>
       </w:r>
@@ -29571,7 +29571,7 @@
       <w:pPr>
         <w:pStyle w:val="Heading3"/>
       </w:pPr>
-      <w:bookmarkStart w:id="134" w:name="_Toc36455443"/>
+      <w:bookmarkStart w:id="134" w:name="_Toc36467529"/>
       <w:r>
         <w:t>Reference</w:t>
       </w:r>
@@ -29589,7 +29589,7 @@
       <w:pPr>
         <w:pStyle w:val="Heading3"/>
       </w:pPr>
-      <w:bookmarkStart w:id="135" w:name="_Toc36455444"/>
+      <w:bookmarkStart w:id="135" w:name="_Toc36467530"/>
       <w:r>
         <w:t>Approach</w:t>
       </w:r>
@@ -29629,7 +29629,7 @@
       <w:pPr>
         <w:pStyle w:val="Heading3"/>
       </w:pPr>
-      <w:bookmarkStart w:id="136" w:name="_Toc36455445"/>
+      <w:bookmarkStart w:id="136" w:name="_Toc36467531"/>
       <w:r>
         <w:t>Solution</w:t>
       </w:r>
@@ -29894,7 +29894,7 @@
       <w:pPr>
         <w:pStyle w:val="Heading3"/>
       </w:pPr>
-      <w:bookmarkStart w:id="137" w:name="_Toc36455446"/>
+      <w:bookmarkStart w:id="137" w:name="_Toc36467532"/>
       <w:r>
         <w:t xml:space="preserve">Time and space </w:t>
       </w:r>
@@ -29920,7 +29920,7 @@
       <w:pPr>
         <w:pStyle w:val="Heading2"/>
       </w:pPr>
-      <w:bookmarkStart w:id="138" w:name="_Toc36455447"/>
+      <w:bookmarkStart w:id="138" w:name="_Toc36467533"/>
       <w:r>
         <w:lastRenderedPageBreak/>
         <w:t xml:space="preserve">11. </w:t>
@@ -29937,7 +29937,7 @@
       <w:pPr>
         <w:pStyle w:val="Heading3"/>
       </w:pPr>
-      <w:bookmarkStart w:id="139" w:name="_Toc36455448"/>
+      <w:bookmarkStart w:id="139" w:name="_Toc36467534"/>
       <w:r>
         <w:t>Problem</w:t>
       </w:r>
@@ -30081,7 +30081,7 @@
       <w:pPr>
         <w:pStyle w:val="Heading3"/>
       </w:pPr>
-      <w:bookmarkStart w:id="140" w:name="_Toc36455449"/>
+      <w:bookmarkStart w:id="140" w:name="_Toc36467535"/>
       <w:r>
         <w:t>Reference</w:t>
       </w:r>
@@ -30099,7 +30099,7 @@
       <w:pPr>
         <w:pStyle w:val="Heading3"/>
       </w:pPr>
-      <w:bookmarkStart w:id="141" w:name="_Toc36455450"/>
+      <w:bookmarkStart w:id="141" w:name="_Toc36467536"/>
       <w:r>
         <w:t>Approach</w:t>
       </w:r>
@@ -30114,21 +30114,41 @@
         </w:numPr>
       </w:pPr>
       <w:r>
-        <w:t>@</w:t>
-      </w:r>
-      <w:r>
-        <w:t xml:space="preserve">todo </w:t>
-      </w:r>
-      <w:r>
-        <w:t>PENDING</w:t>
-      </w:r>
-    </w:p>
-    <w:p/>
+        <w:t>We</w:t>
+      </w:r>
+      <w:r>
+        <w:t xml:space="preserve"> will take head, head.next and head.next.next in head, second, third variable.</w:t>
+      </w:r>
+    </w:p>
+    <w:p>
+      <w:pPr>
+        <w:pStyle w:val="ListParagraph"/>
+        <w:numPr>
+          <w:ilvl w:val="0"/>
+          <w:numId w:val="45"/>
+        </w:numPr>
+      </w:pPr>
+      <w:r>
+        <w:t>Set second.next as head. And we will set head.next as second of next recursive call.</w:t>
+      </w:r>
+    </w:p>
+    <w:p>
+      <w:pPr>
+        <w:pStyle w:val="ListParagraph"/>
+        <w:numPr>
+          <w:ilvl w:val="0"/>
+          <w:numId w:val="45"/>
+        </w:numPr>
+      </w:pPr>
+      <w:r>
+        <w:t>Basically we will return second of next recursive call which will take third as argument.</w:t>
+      </w:r>
+    </w:p>
     <w:p>
       <w:pPr>
         <w:pStyle w:val="Heading3"/>
       </w:pPr>
-      <w:bookmarkStart w:id="142" w:name="_Toc36455451"/>
+      <w:bookmarkStart w:id="142" w:name="_Toc36467537"/>
       <w:r>
         <w:t>Solution</w:t>
       </w:r>
@@ -30820,7 +30840,7 @@
       <w:pPr>
         <w:pStyle w:val="Heading3"/>
       </w:pPr>
-      <w:bookmarkStart w:id="143" w:name="_Toc36455452"/>
+      <w:bookmarkStart w:id="143" w:name="_Toc36467538"/>
       <w:r>
         <w:t xml:space="preserve">Time and space </w:t>
       </w:r>
@@ -30849,7 +30869,7 @@
       <w:pPr>
         <w:pStyle w:val="Heading1"/>
       </w:pPr>
-      <w:bookmarkStart w:id="144" w:name="_Toc36455453"/>
+      <w:bookmarkStart w:id="144" w:name="_Toc36467539"/>
       <w:r>
         <w:t>5. Stack</w:t>
       </w:r>
@@ -30864,7 +30884,7 @@
       <w:pPr>
         <w:pStyle w:val="Heading2"/>
       </w:pPr>
-      <w:bookmarkStart w:id="145" w:name="_Toc36455454"/>
+      <w:bookmarkStart w:id="145" w:name="_Toc36467540"/>
       <w:r>
         <w:t xml:space="preserve">1. </w:t>
       </w:r>
@@ -30877,7 +30897,7 @@
       <w:pPr>
         <w:pStyle w:val="Heading3"/>
       </w:pPr>
-      <w:bookmarkStart w:id="146" w:name="_Toc36455455"/>
+      <w:bookmarkStart w:id="146" w:name="_Toc36467541"/>
       <w:r>
         <w:t>Problem</w:t>
       </w:r>
@@ -30962,7 +30982,7 @@
       <w:pPr>
         <w:pStyle w:val="Heading3"/>
       </w:pPr>
-      <w:bookmarkStart w:id="147" w:name="_Toc36455456"/>
+      <w:bookmarkStart w:id="147" w:name="_Toc36467542"/>
       <w:r>
         <w:t>Reference</w:t>
       </w:r>
@@ -30983,7 +31003,7 @@
       <w:pPr>
         <w:pStyle w:val="Heading3"/>
       </w:pPr>
-      <w:bookmarkStart w:id="148" w:name="_Toc36455457"/>
+      <w:bookmarkStart w:id="148" w:name="_Toc36467543"/>
       <w:r>
         <w:t>Approach</w:t>
       </w:r>
@@ -31072,7 +31092,7 @@
       <w:pPr>
         <w:pStyle w:val="Heading3"/>
       </w:pPr>
-      <w:bookmarkStart w:id="149" w:name="_Toc36455458"/>
+      <w:bookmarkStart w:id="149" w:name="_Toc36467544"/>
       <w:r>
         <w:t>Solution</w:t>
       </w:r>
@@ -31297,7 +31317,7 @@
       <w:pPr>
         <w:pStyle w:val="Heading3"/>
       </w:pPr>
-      <w:bookmarkStart w:id="150" w:name="_Toc36455459"/>
+      <w:bookmarkStart w:id="150" w:name="_Toc36467545"/>
       <w:r>
         <w:t xml:space="preserve">Time and space </w:t>
       </w:r>
@@ -31414,7 +31434,7 @@
       <w:pPr>
         <w:pStyle w:val="Heading2"/>
       </w:pPr>
-      <w:bookmarkStart w:id="151" w:name="_Toc36455460"/>
+      <w:bookmarkStart w:id="151" w:name="_Toc36467546"/>
       <w:r>
         <w:t xml:space="preserve">2. </w:t>
       </w:r>
@@ -31427,7 +31447,7 @@
       <w:pPr>
         <w:pStyle w:val="Heading3"/>
       </w:pPr>
-      <w:bookmarkStart w:id="152" w:name="_Toc36455461"/>
+      <w:bookmarkStart w:id="152" w:name="_Toc36467547"/>
       <w:r>
         <w:t>Problem</w:t>
       </w:r>
@@ -31964,7 +31984,7 @@
       <w:pPr>
         <w:pStyle w:val="Heading3"/>
       </w:pPr>
-      <w:bookmarkStart w:id="153" w:name="_Toc36455462"/>
+      <w:bookmarkStart w:id="153" w:name="_Toc36467548"/>
       <w:r>
         <w:lastRenderedPageBreak/>
         <w:t>Reference</w:t>
@@ -31983,7 +32003,7 @@
       <w:pPr>
         <w:pStyle w:val="Heading3"/>
       </w:pPr>
-      <w:bookmarkStart w:id="154" w:name="_Toc36455463"/>
+      <w:bookmarkStart w:id="154" w:name="_Toc36467549"/>
       <w:r>
         <w:t>Approach</w:t>
       </w:r>
@@ -32050,7 +32070,7 @@
       <w:pPr>
         <w:pStyle w:val="Heading3"/>
       </w:pPr>
-      <w:bookmarkStart w:id="155" w:name="_Toc36455464"/>
+      <w:bookmarkStart w:id="155" w:name="_Toc36467550"/>
       <w:r>
         <w:t>Solution</w:t>
       </w:r>
@@ -32146,7 +32166,7 @@
       <w:pPr>
         <w:pStyle w:val="Heading3"/>
       </w:pPr>
-      <w:bookmarkStart w:id="156" w:name="_Toc36455465"/>
+      <w:bookmarkStart w:id="156" w:name="_Toc36467551"/>
       <w:r>
         <w:t xml:space="preserve">Time and space </w:t>
       </w:r>
@@ -32173,7 +32193,7 @@
       <w:pPr>
         <w:pStyle w:val="Heading2"/>
       </w:pPr>
-      <w:bookmarkStart w:id="157" w:name="_Toc36455466"/>
+      <w:bookmarkStart w:id="157" w:name="_Toc36467552"/>
       <w:r>
         <w:t>3. Implement Queue using Stack</w:t>
       </w:r>
@@ -32183,7 +32203,7 @@
       <w:pPr>
         <w:pStyle w:val="Heading3"/>
       </w:pPr>
-      <w:bookmarkStart w:id="158" w:name="_Toc36455467"/>
+      <w:bookmarkStart w:id="158" w:name="_Toc36467553"/>
       <w:r>
         <w:t>Problem</w:t>
       </w:r>
@@ -32212,7 +32232,7 @@
       <w:pPr>
         <w:pStyle w:val="Heading3"/>
       </w:pPr>
-      <w:bookmarkStart w:id="159" w:name="_Toc36455468"/>
+      <w:bookmarkStart w:id="159" w:name="_Toc36467554"/>
       <w:r>
         <w:t>Reference</w:t>
       </w:r>
@@ -32230,7 +32250,7 @@
       <w:pPr>
         <w:pStyle w:val="Heading3"/>
       </w:pPr>
-      <w:bookmarkStart w:id="160" w:name="_Toc36455469"/>
+      <w:bookmarkStart w:id="160" w:name="_Toc36467555"/>
       <w:r>
         <w:lastRenderedPageBreak/>
         <w:t>Approach</w:t>
@@ -32275,7 +32295,7 @@
       <w:pPr>
         <w:pStyle w:val="Heading3"/>
       </w:pPr>
-      <w:bookmarkStart w:id="161" w:name="_Toc36455470"/>
+      <w:bookmarkStart w:id="161" w:name="_Toc36467556"/>
       <w:r>
         <w:t>Solution</w:t>
       </w:r>
@@ -32444,7 +32464,7 @@
       <w:pPr>
         <w:pStyle w:val="Heading3"/>
       </w:pPr>
-      <w:bookmarkStart w:id="162" w:name="_Toc36455471"/>
+      <w:bookmarkStart w:id="162" w:name="_Toc36467557"/>
       <w:r>
         <w:t xml:space="preserve">Time and space </w:t>
       </w:r>
@@ -32470,7 +32490,7 @@
       <w:pPr>
         <w:pStyle w:val="Heading2"/>
       </w:pPr>
-      <w:bookmarkStart w:id="163" w:name="_Toc36455472"/>
+      <w:bookmarkStart w:id="163" w:name="_Toc36467558"/>
       <w:r>
         <w:t>4. Current Maximum element in stack</w:t>
       </w:r>
@@ -32480,7 +32500,7 @@
       <w:pPr>
         <w:pStyle w:val="Heading3"/>
       </w:pPr>
-      <w:bookmarkStart w:id="164" w:name="_Toc36455473"/>
+      <w:bookmarkStart w:id="164" w:name="_Toc36467559"/>
       <w:r>
         <w:t>Problem</w:t>
       </w:r>
@@ -32575,7 +32595,7 @@
       <w:pPr>
         <w:pStyle w:val="Heading3"/>
       </w:pPr>
-      <w:bookmarkStart w:id="165" w:name="_Toc36455474"/>
+      <w:bookmarkStart w:id="165" w:name="_Toc36467560"/>
       <w:r>
         <w:t>Reference</w:t>
       </w:r>
@@ -32593,7 +32613,7 @@
       <w:pPr>
         <w:pStyle w:val="Heading3"/>
       </w:pPr>
-      <w:bookmarkStart w:id="166" w:name="_Toc36455475"/>
+      <w:bookmarkStart w:id="166" w:name="_Toc36467561"/>
       <w:r>
         <w:t>Approach</w:t>
       </w:r>
@@ -32767,7 +32787,7 @@
       <w:pPr>
         <w:pStyle w:val="Heading3"/>
       </w:pPr>
-      <w:bookmarkStart w:id="167" w:name="_Toc36455476"/>
+      <w:bookmarkStart w:id="167" w:name="_Toc36467562"/>
       <w:r>
         <w:t>Solution</w:t>
       </w:r>
@@ -33359,7 +33379,7 @@
       <w:pPr>
         <w:pStyle w:val="Heading3"/>
       </w:pPr>
-      <w:bookmarkStart w:id="168" w:name="_Toc36455477"/>
+      <w:bookmarkStart w:id="168" w:name="_Toc36467563"/>
       <w:r>
         <w:t xml:space="preserve">Time and space </w:t>
       </w:r>
@@ -33394,7 +33414,7 @@
       <w:pPr>
         <w:pStyle w:val="Heading1"/>
       </w:pPr>
-      <w:bookmarkStart w:id="169" w:name="_Toc36455478"/>
+      <w:bookmarkStart w:id="169" w:name="_Toc36467564"/>
       <w:r>
         <w:t>6. Queue</w:t>
       </w:r>
@@ -33409,7 +33429,7 @@
       <w:pPr>
         <w:pStyle w:val="Heading2"/>
       </w:pPr>
-      <w:bookmarkStart w:id="170" w:name="_Toc36455479"/>
+      <w:bookmarkStart w:id="170" w:name="_Toc36467565"/>
       <w:r>
         <w:t xml:space="preserve">1. </w:t>
       </w:r>
@@ -33437,7 +33457,7 @@
       <w:pPr>
         <w:pStyle w:val="Heading3"/>
       </w:pPr>
-      <w:bookmarkStart w:id="171" w:name="_Toc36455480"/>
+      <w:bookmarkStart w:id="171" w:name="_Toc36467566"/>
       <w:r>
         <w:t>Problem</w:t>
       </w:r>
@@ -33475,7 +33495,7 @@
       <w:pPr>
         <w:pStyle w:val="Heading3"/>
       </w:pPr>
-      <w:bookmarkStart w:id="172" w:name="_Toc36455481"/>
+      <w:bookmarkStart w:id="172" w:name="_Toc36467567"/>
       <w:r>
         <w:t>Reference</w:t>
       </w:r>
@@ -33493,7 +33513,7 @@
       <w:pPr>
         <w:pStyle w:val="Heading3"/>
       </w:pPr>
-      <w:bookmarkStart w:id="173" w:name="_Toc36455482"/>
+      <w:bookmarkStart w:id="173" w:name="_Toc36467568"/>
       <w:r>
         <w:lastRenderedPageBreak/>
         <w:t>Approach</w:t>
@@ -33554,7 +33574,7 @@
       <w:pPr>
         <w:pStyle w:val="Heading3"/>
       </w:pPr>
-      <w:bookmarkStart w:id="174" w:name="_Toc36455483"/>
+      <w:bookmarkStart w:id="174" w:name="_Toc36467569"/>
       <w:r>
         <w:t>Solution</w:t>
       </w:r>
@@ -33728,7 +33748,7 @@
       <w:pPr>
         <w:pStyle w:val="Heading3"/>
       </w:pPr>
-      <w:bookmarkStart w:id="175" w:name="_Toc36455484"/>
+      <w:bookmarkStart w:id="175" w:name="_Toc36467570"/>
       <w:r>
         <w:t xml:space="preserve">Time and space </w:t>
       </w:r>
@@ -33755,7 +33775,7 @@
       <w:pPr>
         <w:pStyle w:val="Heading1"/>
       </w:pPr>
-      <w:bookmarkStart w:id="176" w:name="_Toc36455485"/>
+      <w:bookmarkStart w:id="176" w:name="_Toc36467571"/>
       <w:r>
         <w:lastRenderedPageBreak/>
         <w:t>7</w:t>
@@ -33912,7 +33932,7 @@
       <w:pPr>
         <w:pStyle w:val="Heading2"/>
       </w:pPr>
-      <w:bookmarkStart w:id="177" w:name="_Toc36455486"/>
+      <w:bookmarkStart w:id="177" w:name="_Toc36467572"/>
       <w:r>
         <w:t>1. Insertion Sort in array</w:t>
       </w:r>
@@ -33922,7 +33942,7 @@
       <w:pPr>
         <w:pStyle w:val="Heading3"/>
       </w:pPr>
-      <w:bookmarkStart w:id="178" w:name="_Toc36455487"/>
+      <w:bookmarkStart w:id="178" w:name="_Toc36467573"/>
       <w:r>
         <w:t>Problem</w:t>
       </w:r>
@@ -33937,7 +33957,7 @@
       <w:pPr>
         <w:pStyle w:val="Heading3"/>
       </w:pPr>
-      <w:bookmarkStart w:id="179" w:name="_Toc36455488"/>
+      <w:bookmarkStart w:id="179" w:name="_Toc36467574"/>
       <w:r>
         <w:t>Reference</w:t>
       </w:r>
@@ -33955,7 +33975,7 @@
       <w:pPr>
         <w:pStyle w:val="Heading3"/>
       </w:pPr>
-      <w:bookmarkStart w:id="180" w:name="_Toc36455489"/>
+      <w:bookmarkStart w:id="180" w:name="_Toc36467575"/>
       <w:r>
         <w:t>Approach</w:t>
       </w:r>
@@ -34061,7 +34081,7 @@
       <w:pPr>
         <w:pStyle w:val="Heading3"/>
       </w:pPr>
-      <w:bookmarkStart w:id="181" w:name="_Toc36455490"/>
+      <w:bookmarkStart w:id="181" w:name="_Toc36467576"/>
       <w:r>
         <w:t>Solution</w:t>
       </w:r>
@@ -34167,7 +34187,7 @@
       <w:pPr>
         <w:pStyle w:val="Heading3"/>
       </w:pPr>
-      <w:bookmarkStart w:id="182" w:name="_Toc36455491"/>
+      <w:bookmarkStart w:id="182" w:name="_Toc36467577"/>
       <w:r>
         <w:t xml:space="preserve">Time and space </w:t>
       </w:r>
@@ -34194,7 +34214,7 @@
       <w:pPr>
         <w:pStyle w:val="Heading2"/>
       </w:pPr>
-      <w:bookmarkStart w:id="183" w:name="_Toc36455492"/>
+      <w:bookmarkStart w:id="183" w:name="_Toc36467578"/>
       <w:r>
         <w:t>2. Insertion Sort in Single Linked list</w:t>
       </w:r>
@@ -34204,7 +34224,7 @@
       <w:pPr>
         <w:pStyle w:val="Heading3"/>
       </w:pPr>
-      <w:bookmarkStart w:id="184" w:name="_Toc36455493"/>
+      <w:bookmarkStart w:id="184" w:name="_Toc36467579"/>
       <w:r>
         <w:t>Problem</w:t>
       </w:r>
@@ -34225,7 +34245,7 @@
       <w:pPr>
         <w:pStyle w:val="Heading3"/>
       </w:pPr>
-      <w:bookmarkStart w:id="185" w:name="_Toc36455494"/>
+      <w:bookmarkStart w:id="185" w:name="_Toc36467580"/>
       <w:r>
         <w:t>Reference</w:t>
       </w:r>
@@ -34258,7 +34278,7 @@
       <w:pPr>
         <w:pStyle w:val="Heading3"/>
       </w:pPr>
-      <w:bookmarkStart w:id="186" w:name="_Toc36455495"/>
+      <w:bookmarkStart w:id="186" w:name="_Toc36467581"/>
       <w:r>
         <w:t>Approach</w:t>
       </w:r>
@@ -34329,7 +34349,7 @@
       <w:pPr>
         <w:pStyle w:val="Heading3"/>
       </w:pPr>
-      <w:bookmarkStart w:id="187" w:name="_Toc36455496"/>
+      <w:bookmarkStart w:id="187" w:name="_Toc36467582"/>
       <w:r>
         <w:t>Solution</w:t>
       </w:r>
@@ -34580,7 +34600,7 @@
       <w:pPr>
         <w:pStyle w:val="Heading3"/>
       </w:pPr>
-      <w:bookmarkStart w:id="188" w:name="_Toc36455497"/>
+      <w:bookmarkStart w:id="188" w:name="_Toc36467583"/>
       <w:r>
         <w:t xml:space="preserve">Time and space </w:t>
       </w:r>
@@ -34611,7 +34631,7 @@
           <w:numId w:val="16"/>
         </w:numPr>
       </w:pPr>
-      <w:bookmarkStart w:id="189" w:name="_Toc36455498"/>
+      <w:bookmarkStart w:id="189" w:name="_Toc36467584"/>
       <w:r>
         <w:t>Selection Sort in array</w:t>
       </w:r>
@@ -34621,7 +34641,7 @@
       <w:pPr>
         <w:pStyle w:val="Heading3"/>
       </w:pPr>
-      <w:bookmarkStart w:id="190" w:name="_Toc36455499"/>
+      <w:bookmarkStart w:id="190" w:name="_Toc36467585"/>
       <w:r>
         <w:t>Problem</w:t>
       </w:r>
@@ -34636,7 +34656,7 @@
       <w:pPr>
         <w:pStyle w:val="Heading3"/>
       </w:pPr>
-      <w:bookmarkStart w:id="191" w:name="_Toc36455500"/>
+      <w:bookmarkStart w:id="191" w:name="_Toc36467586"/>
       <w:r>
         <w:t>Reference</w:t>
       </w:r>
@@ -34654,7 +34674,7 @@
       <w:pPr>
         <w:pStyle w:val="Heading3"/>
       </w:pPr>
-      <w:bookmarkStart w:id="192" w:name="_Toc36455501"/>
+      <w:bookmarkStart w:id="192" w:name="_Toc36467587"/>
       <w:r>
         <w:t>Approach</w:t>
       </w:r>
@@ -34674,7 +34694,7 @@
       <w:pPr>
         <w:pStyle w:val="Heading3"/>
       </w:pPr>
-      <w:bookmarkStart w:id="193" w:name="_Toc36455502"/>
+      <w:bookmarkStart w:id="193" w:name="_Toc36467588"/>
       <w:r>
         <w:t>Solution</w:t>
       </w:r>
@@ -34803,7 +34823,7 @@
       <w:pPr>
         <w:pStyle w:val="Heading3"/>
       </w:pPr>
-      <w:bookmarkStart w:id="194" w:name="_Toc36455503"/>
+      <w:bookmarkStart w:id="194" w:name="_Toc36467589"/>
       <w:r>
         <w:t>Time and space complexity</w:t>
       </w:r>
@@ -34830,7 +34850,7 @@
           <w:numId w:val="16"/>
         </w:numPr>
       </w:pPr>
-      <w:bookmarkStart w:id="195" w:name="_Toc36455504"/>
+      <w:bookmarkStart w:id="195" w:name="_Toc36467590"/>
       <w:r>
         <w:t xml:space="preserve">Selection Sort in </w:t>
       </w:r>
@@ -34846,7 +34866,7 @@
       <w:pPr>
         <w:pStyle w:val="Heading3"/>
       </w:pPr>
-      <w:bookmarkStart w:id="196" w:name="_Toc36455505"/>
+      <w:bookmarkStart w:id="196" w:name="_Toc36467591"/>
       <w:r>
         <w:t>Problem</w:t>
       </w:r>
@@ -34867,7 +34887,7 @@
       <w:pPr>
         <w:pStyle w:val="Heading3"/>
       </w:pPr>
-      <w:bookmarkStart w:id="197" w:name="_Toc36455506"/>
+      <w:bookmarkStart w:id="197" w:name="_Toc36467592"/>
       <w:r>
         <w:t>Reference</w:t>
       </w:r>
@@ -34888,7 +34908,7 @@
       <w:pPr>
         <w:pStyle w:val="Heading3"/>
       </w:pPr>
-      <w:bookmarkStart w:id="198" w:name="_Toc36455507"/>
+      <w:bookmarkStart w:id="198" w:name="_Toc36467593"/>
       <w:r>
         <w:t>Approach</w:t>
       </w:r>
@@ -34945,7 +34965,7 @@
       <w:pPr>
         <w:pStyle w:val="Heading3"/>
       </w:pPr>
-      <w:bookmarkStart w:id="199" w:name="_Toc36455508"/>
+      <w:bookmarkStart w:id="199" w:name="_Toc36467594"/>
       <w:r>
         <w:t>Solution</w:t>
       </w:r>
@@ -35167,7 +35187,7 @@
       <w:pPr>
         <w:pStyle w:val="Heading3"/>
       </w:pPr>
-      <w:bookmarkStart w:id="200" w:name="_Toc36455509"/>
+      <w:bookmarkStart w:id="200" w:name="_Toc36467595"/>
       <w:r>
         <w:t>Time and space complexity</w:t>
       </w:r>
@@ -35199,7 +35219,7 @@
           <w:numId w:val="16"/>
         </w:numPr>
       </w:pPr>
-      <w:bookmarkStart w:id="201" w:name="_Toc36455510"/>
+      <w:bookmarkStart w:id="201" w:name="_Toc36467596"/>
       <w:r>
         <w:t>Bubble Sort in array</w:t>
       </w:r>
@@ -35209,7 +35229,7 @@
       <w:pPr>
         <w:pStyle w:val="Heading3"/>
       </w:pPr>
-      <w:bookmarkStart w:id="202" w:name="_Toc36455511"/>
+      <w:bookmarkStart w:id="202" w:name="_Toc36467597"/>
       <w:r>
         <w:t>Problem</w:t>
       </w:r>
@@ -35224,7 +35244,7 @@
       <w:pPr>
         <w:pStyle w:val="Heading3"/>
       </w:pPr>
-      <w:bookmarkStart w:id="203" w:name="_Toc36455512"/>
+      <w:bookmarkStart w:id="203" w:name="_Toc36467598"/>
       <w:r>
         <w:t>Reference</w:t>
       </w:r>
@@ -35242,7 +35262,7 @@
       <w:pPr>
         <w:pStyle w:val="Heading3"/>
       </w:pPr>
-      <w:bookmarkStart w:id="204" w:name="_Toc36455513"/>
+      <w:bookmarkStart w:id="204" w:name="_Toc36467599"/>
       <w:r>
         <w:t>Approach</w:t>
       </w:r>
@@ -35287,7 +35307,7 @@
       <w:pPr>
         <w:pStyle w:val="Heading3"/>
       </w:pPr>
-      <w:bookmarkStart w:id="205" w:name="_Toc36455514"/>
+      <w:bookmarkStart w:id="205" w:name="_Toc36467600"/>
       <w:r>
         <w:t>Solution</w:t>
       </w:r>
@@ -35480,7 +35500,7 @@
       <w:pPr>
         <w:pStyle w:val="Heading3"/>
       </w:pPr>
-      <w:bookmarkStart w:id="206" w:name="_Toc36455515"/>
+      <w:bookmarkStart w:id="206" w:name="_Toc36467601"/>
       <w:r>
         <w:lastRenderedPageBreak/>
         <w:t>Time and space complexity</w:t>
@@ -35508,7 +35528,7 @@
           <w:numId w:val="16"/>
         </w:numPr>
       </w:pPr>
-      <w:bookmarkStart w:id="207" w:name="_Toc36455516"/>
+      <w:bookmarkStart w:id="207" w:name="_Toc36467602"/>
       <w:r>
         <w:t xml:space="preserve">Bubble Sort in </w:t>
       </w:r>
@@ -35521,7 +35541,7 @@
       <w:pPr>
         <w:pStyle w:val="Heading3"/>
       </w:pPr>
-      <w:bookmarkStart w:id="208" w:name="_Toc36455517"/>
+      <w:bookmarkStart w:id="208" w:name="_Toc36467603"/>
       <w:r>
         <w:t>Problem</w:t>
       </w:r>
@@ -35542,7 +35562,7 @@
       <w:pPr>
         <w:pStyle w:val="Heading3"/>
       </w:pPr>
-      <w:bookmarkStart w:id="209" w:name="_Toc36455518"/>
+      <w:bookmarkStart w:id="209" w:name="_Toc36467604"/>
       <w:r>
         <w:t>Reference</w:t>
       </w:r>
@@ -35560,7 +35580,7 @@
       <w:pPr>
         <w:pStyle w:val="Heading3"/>
       </w:pPr>
-      <w:bookmarkStart w:id="210" w:name="_Toc36455519"/>
+      <w:bookmarkStart w:id="210" w:name="_Toc36467605"/>
       <w:r>
         <w:t>Approach</w:t>
       </w:r>
@@ -35610,7 +35630,7 @@
       <w:pPr>
         <w:pStyle w:val="Heading3"/>
       </w:pPr>
-      <w:bookmarkStart w:id="211" w:name="_Toc36455520"/>
+      <w:bookmarkStart w:id="211" w:name="_Toc36467606"/>
       <w:r>
         <w:t>Solution</w:t>
       </w:r>
@@ -35821,7 +35841,7 @@
       <w:pPr>
         <w:pStyle w:val="Heading3"/>
       </w:pPr>
-      <w:bookmarkStart w:id="212" w:name="_Toc36455521"/>
+      <w:bookmarkStart w:id="212" w:name="_Toc36467607"/>
       <w:r>
         <w:t>Time and space complexity</w:t>
       </w:r>
@@ -35850,7 +35870,7 @@
           <w:numId w:val="16"/>
         </w:numPr>
       </w:pPr>
-      <w:bookmarkStart w:id="213" w:name="_Toc36455522"/>
+      <w:bookmarkStart w:id="213" w:name="_Toc36467608"/>
       <w:r>
         <w:t>Merge Sort in array</w:t>
       </w:r>
@@ -35865,7 +35885,7 @@
       <w:pPr>
         <w:pStyle w:val="Heading3"/>
       </w:pPr>
-      <w:bookmarkStart w:id="214" w:name="_Toc36455523"/>
+      <w:bookmarkStart w:id="214" w:name="_Toc36467609"/>
       <w:r>
         <w:t>Problem</w:t>
       </w:r>
@@ -35886,7 +35906,7 @@
       <w:pPr>
         <w:pStyle w:val="Heading3"/>
       </w:pPr>
-      <w:bookmarkStart w:id="215" w:name="_Toc36455524"/>
+      <w:bookmarkStart w:id="215" w:name="_Toc36467610"/>
       <w:r>
         <w:t>Reference</w:t>
       </w:r>
@@ -35913,7 +35933,7 @@
       <w:pPr>
         <w:pStyle w:val="Heading3"/>
       </w:pPr>
-      <w:bookmarkStart w:id="216" w:name="_Toc36455525"/>
+      <w:bookmarkStart w:id="216" w:name="_Toc36467611"/>
       <w:r>
         <w:t>Approach</w:t>
       </w:r>
@@ -36016,7 +36036,7 @@
       <w:pPr>
         <w:pStyle w:val="Heading3"/>
       </w:pPr>
-      <w:bookmarkStart w:id="217" w:name="_Toc36455526"/>
+      <w:bookmarkStart w:id="217" w:name="_Toc36467612"/>
       <w:r>
         <w:lastRenderedPageBreak/>
         <w:t>Solution</w:t>
@@ -36356,7 +36376,7 @@
       <w:pPr>
         <w:pStyle w:val="Heading3"/>
       </w:pPr>
-      <w:bookmarkStart w:id="218" w:name="_Toc36455527"/>
+      <w:bookmarkStart w:id="218" w:name="_Toc36467613"/>
       <w:r>
         <w:t>Time and space complexity</w:t>
       </w:r>
@@ -36390,7 +36410,7 @@
         <w:pStyle w:val="Heading2"/>
         <w:ind w:left="360"/>
       </w:pPr>
-      <w:bookmarkStart w:id="219" w:name="_Toc36455528"/>
+      <w:bookmarkStart w:id="219" w:name="_Toc36467614"/>
       <w:r>
         <w:t>8</w:t>
       </w:r>
@@ -36426,7 +36446,7 @@
       <w:pPr>
         <w:pStyle w:val="Heading3"/>
       </w:pPr>
-      <w:bookmarkStart w:id="220" w:name="_Toc36455529"/>
+      <w:bookmarkStart w:id="220" w:name="_Toc36467615"/>
       <w:r>
         <w:t>Problem</w:t>
       </w:r>
@@ -36441,7 +36461,7 @@
       <w:pPr>
         <w:pStyle w:val="Heading3"/>
       </w:pPr>
-      <w:bookmarkStart w:id="221" w:name="_Toc36455530"/>
+      <w:bookmarkStart w:id="221" w:name="_Toc36467616"/>
       <w:r>
         <w:t>Reference</w:t>
       </w:r>
@@ -36465,7 +36485,7 @@
       <w:pPr>
         <w:pStyle w:val="Heading3"/>
       </w:pPr>
-      <w:bookmarkStart w:id="222" w:name="_Toc36455531"/>
+      <w:bookmarkStart w:id="222" w:name="_Toc36467617"/>
       <w:r>
         <w:t>Approach</w:t>
       </w:r>
@@ -36530,7 +36550,7 @@
       <w:pPr>
         <w:pStyle w:val="Heading3"/>
       </w:pPr>
-      <w:bookmarkStart w:id="223" w:name="_Toc36455532"/>
+      <w:bookmarkStart w:id="223" w:name="_Toc36467618"/>
       <w:r>
         <w:t>Solution</w:t>
       </w:r>
@@ -37099,7 +37119,7 @@
       <w:pPr>
         <w:pStyle w:val="Heading3"/>
       </w:pPr>
-      <w:bookmarkStart w:id="224" w:name="_Toc36455533"/>
+      <w:bookmarkStart w:id="224" w:name="_Toc36467619"/>
       <w:r>
         <w:t>Time and space complexity</w:t>
       </w:r>
@@ -37135,7 +37155,7 @@
         <w:pStyle w:val="Heading2"/>
         <w:ind w:left="360"/>
       </w:pPr>
-      <w:bookmarkStart w:id="225" w:name="_Toc36455534"/>
+      <w:bookmarkStart w:id="225" w:name="_Toc36467620"/>
       <w:r>
         <w:t>9.</w:t>
       </w:r>
@@ -37220,7 +37240,7 @@
       <w:pPr>
         <w:pStyle w:val="Heading3"/>
       </w:pPr>
-      <w:bookmarkStart w:id="226" w:name="_Toc36455535"/>
+      <w:bookmarkStart w:id="226" w:name="_Toc36467621"/>
       <w:r>
         <w:t>Problem</w:t>
       </w:r>
@@ -37244,7 +37264,7 @@
       <w:pPr>
         <w:pStyle w:val="Heading3"/>
       </w:pPr>
-      <w:bookmarkStart w:id="227" w:name="_Toc36455536"/>
+      <w:bookmarkStart w:id="227" w:name="_Toc36467622"/>
       <w:r>
         <w:t>Reference</w:t>
       </w:r>
@@ -37268,7 +37288,7 @@
       <w:pPr>
         <w:pStyle w:val="Heading3"/>
       </w:pPr>
-      <w:bookmarkStart w:id="228" w:name="_Toc36455537"/>
+      <w:bookmarkStart w:id="228" w:name="_Toc36467623"/>
       <w:r>
         <w:t>Approach</w:t>
       </w:r>
@@ -37435,7 +37455,7 @@
       <w:pPr>
         <w:pStyle w:val="Heading3"/>
       </w:pPr>
-      <w:bookmarkStart w:id="229" w:name="_Toc36455538"/>
+      <w:bookmarkStart w:id="229" w:name="_Toc36467624"/>
       <w:r>
         <w:t>Solution</w:t>
       </w:r>
@@ -37613,7 +37633,7 @@
       <w:pPr>
         <w:pStyle w:val="Heading3"/>
       </w:pPr>
-      <w:bookmarkStart w:id="230" w:name="_Toc36455539"/>
+      <w:bookmarkStart w:id="230" w:name="_Toc36467625"/>
       <w:r>
         <w:t>Time and space complexity</w:t>
       </w:r>
@@ -37652,7 +37672,7 @@
         <w:pStyle w:val="Heading1"/>
         <w:ind w:left="360"/>
       </w:pPr>
-      <w:bookmarkStart w:id="231" w:name="_Toc36455540"/>
+      <w:bookmarkStart w:id="231" w:name="_Toc36467626"/>
       <w:r>
         <w:t>8</w:t>
       </w:r>
@@ -37668,7 +37688,7 @@
       <w:pPr>
         <w:pStyle w:val="Heading2"/>
       </w:pPr>
-      <w:bookmarkStart w:id="232" w:name="_Toc36455541"/>
+      <w:bookmarkStart w:id="232" w:name="_Toc36467627"/>
       <w:r>
         <w:t>1. Find kth smallest element in array (Quick Select)</w:t>
       </w:r>
@@ -37681,7 +37701,7 @@
       <w:pPr>
         <w:pStyle w:val="Heading3"/>
       </w:pPr>
-      <w:bookmarkStart w:id="233" w:name="_Toc36455542"/>
+      <w:bookmarkStart w:id="233" w:name="_Toc36467628"/>
       <w:r>
         <w:t>Problem</w:t>
       </w:r>
@@ -37696,7 +37716,7 @@
       <w:pPr>
         <w:pStyle w:val="Heading3"/>
       </w:pPr>
-      <w:bookmarkStart w:id="234" w:name="_Toc36455543"/>
+      <w:bookmarkStart w:id="234" w:name="_Toc36467629"/>
       <w:r>
         <w:t>Reference</w:t>
       </w:r>
@@ -37714,7 +37734,7 @@
       <w:pPr>
         <w:pStyle w:val="Heading3"/>
       </w:pPr>
-      <w:bookmarkStart w:id="235" w:name="_Toc36455544"/>
+      <w:bookmarkStart w:id="235" w:name="_Toc36467630"/>
       <w:r>
         <w:t>Approach</w:t>
       </w:r>
@@ -37783,7 +37803,7 @@
       <w:pPr>
         <w:pStyle w:val="Heading3"/>
       </w:pPr>
-      <w:bookmarkStart w:id="236" w:name="_Toc36455545"/>
+      <w:bookmarkStart w:id="236" w:name="_Toc36467631"/>
       <w:r>
         <w:t>Solution</w:t>
       </w:r>
@@ -38084,7 +38104,7 @@
       <w:pPr>
         <w:pStyle w:val="Heading3"/>
       </w:pPr>
-      <w:bookmarkStart w:id="237" w:name="_Toc36455546"/>
+      <w:bookmarkStart w:id="237" w:name="_Toc36467632"/>
       <w:r>
         <w:t xml:space="preserve">Time and space </w:t>
       </w:r>
@@ -38117,7 +38137,7 @@
           <w:numId w:val="33"/>
         </w:numPr>
       </w:pPr>
-      <w:bookmarkStart w:id="238" w:name="_Toc36455547"/>
+      <w:bookmarkStart w:id="238" w:name="_Toc36467633"/>
       <w:r>
         <w:t>Bitwise operator</w:t>
       </w:r>
@@ -38976,7 +38996,7 @@
       <w:pPr>
         <w:pStyle w:val="Heading2"/>
       </w:pPr>
-      <w:bookmarkStart w:id="239" w:name="_Toc36455548"/>
+      <w:bookmarkStart w:id="239" w:name="_Toc36467634"/>
       <w:r>
         <w:t xml:space="preserve">1. </w:t>
       </w:r>
@@ -38989,7 +39009,7 @@
       <w:pPr>
         <w:pStyle w:val="Heading3"/>
       </w:pPr>
-      <w:bookmarkStart w:id="240" w:name="_Toc36455549"/>
+      <w:bookmarkStart w:id="240" w:name="_Toc36467635"/>
       <w:r>
         <w:t>Problem</w:t>
       </w:r>
@@ -39320,7 +39340,7 @@
       <w:pPr>
         <w:pStyle w:val="Heading3"/>
       </w:pPr>
-      <w:bookmarkStart w:id="241" w:name="_Toc36455550"/>
+      <w:bookmarkStart w:id="241" w:name="_Toc36467636"/>
       <w:r>
         <w:t>Reference</w:t>
       </w:r>
@@ -39338,7 +39358,7 @@
       <w:pPr>
         <w:pStyle w:val="Heading3"/>
       </w:pPr>
-      <w:bookmarkStart w:id="242" w:name="_Toc36455551"/>
+      <w:bookmarkStart w:id="242" w:name="_Toc36467637"/>
       <w:r>
         <w:t>Approach</w:t>
       </w:r>
@@ -39416,7 +39436,7 @@
       <w:pPr>
         <w:pStyle w:val="Heading3"/>
       </w:pPr>
-      <w:bookmarkStart w:id="243" w:name="_Toc36455552"/>
+      <w:bookmarkStart w:id="243" w:name="_Toc36467638"/>
       <w:r>
         <w:t>Solution</w:t>
       </w:r>
@@ -39493,7 +39513,7 @@
       <w:pPr>
         <w:pStyle w:val="Heading3"/>
       </w:pPr>
-      <w:bookmarkStart w:id="244" w:name="_Toc36455553"/>
+      <w:bookmarkStart w:id="244" w:name="_Toc36467639"/>
       <w:r>
         <w:t>Time and space complexity</w:t>
       </w:r>
@@ -39513,7 +39533,7 @@
       <w:pPr>
         <w:pStyle w:val="Heading1"/>
       </w:pPr>
-      <w:bookmarkStart w:id="245" w:name="_Toc36455554"/>
+      <w:bookmarkStart w:id="245" w:name="_Toc36467640"/>
       <w:r>
         <w:t xml:space="preserve">10. </w:t>
       </w:r>
@@ -40329,7 +40349,7 @@
       <w:r>
         <w:t xml:space="preserve"> </w:t>
       </w:r>
-      <w:bookmarkStart w:id="246" w:name="_Toc36455555"/>
+      <w:bookmarkStart w:id="246" w:name="_Toc36467641"/>
       <w:r>
         <w:t>Pre-Order Traversal</w:t>
       </w:r>
@@ -40345,7 +40365,7 @@
       <w:pPr>
         <w:pStyle w:val="Heading3"/>
       </w:pPr>
-      <w:bookmarkStart w:id="247" w:name="_Toc36455556"/>
+      <w:bookmarkStart w:id="247" w:name="_Toc36467642"/>
       <w:r>
         <w:t>Problem</w:t>
       </w:r>
@@ -40388,7 +40408,7 @@
       <w:pPr>
         <w:pStyle w:val="Heading3"/>
       </w:pPr>
-      <w:bookmarkStart w:id="248" w:name="_Toc36455557"/>
+      <w:bookmarkStart w:id="248" w:name="_Toc36467643"/>
       <w:r>
         <w:t>Reference</w:t>
       </w:r>
@@ -40421,7 +40441,7 @@
       <w:pPr>
         <w:pStyle w:val="Heading3"/>
       </w:pPr>
-      <w:bookmarkStart w:id="249" w:name="_Toc36455558"/>
+      <w:bookmarkStart w:id="249" w:name="_Toc36467644"/>
       <w:r>
         <w:t>Approach</w:t>
       </w:r>
@@ -40649,7 +40669,7 @@
       <w:pPr>
         <w:pStyle w:val="Heading3"/>
       </w:pPr>
-      <w:bookmarkStart w:id="250" w:name="_Toc36455559"/>
+      <w:bookmarkStart w:id="250" w:name="_Toc36467645"/>
       <w:r>
         <w:t>Solution</w:t>
       </w:r>
@@ -41114,7 +41134,7 @@
       <w:pPr>
         <w:pStyle w:val="Heading3"/>
       </w:pPr>
-      <w:bookmarkStart w:id="251" w:name="_Toc36455560"/>
+      <w:bookmarkStart w:id="251" w:name="_Toc36467646"/>
       <w:r>
         <w:t>Time and space complexity</w:t>
       </w:r>
@@ -41138,7 +41158,7 @@
           <w:numId w:val="44"/>
         </w:numPr>
       </w:pPr>
-      <w:bookmarkStart w:id="252" w:name="_Toc36455561"/>
+      <w:bookmarkStart w:id="252" w:name="_Toc36467647"/>
       <w:r>
         <w:t>Pre-Order Traversal Iterative</w:t>
       </w:r>
@@ -41148,7 +41168,7 @@
       <w:pPr>
         <w:pStyle w:val="Heading3"/>
       </w:pPr>
-      <w:bookmarkStart w:id="253" w:name="_Toc36455562"/>
+      <w:bookmarkStart w:id="253" w:name="_Toc36467648"/>
       <w:r>
         <w:t>Problem</w:t>
       </w:r>
@@ -41213,7 +41233,7 @@
       <w:pPr>
         <w:pStyle w:val="Heading3"/>
       </w:pPr>
-      <w:bookmarkStart w:id="254" w:name="_Toc36455563"/>
+      <w:bookmarkStart w:id="254" w:name="_Toc36467649"/>
       <w:r>
         <w:t>Reference</w:t>
       </w:r>
@@ -41234,7 +41254,7 @@
       <w:pPr>
         <w:pStyle w:val="Heading3"/>
       </w:pPr>
-      <w:bookmarkStart w:id="255" w:name="_Toc36455564"/>
+      <w:bookmarkStart w:id="255" w:name="_Toc36467650"/>
       <w:r>
         <w:lastRenderedPageBreak/>
         <w:t>Approach</w:t>
@@ -41325,7 +41345,7 @@
       <w:pPr>
         <w:pStyle w:val="Heading3"/>
       </w:pPr>
-      <w:bookmarkStart w:id="256" w:name="_Toc36455565"/>
+      <w:bookmarkStart w:id="256" w:name="_Toc36467651"/>
       <w:r>
         <w:t>Solution</w:t>
       </w:r>
@@ -42517,7 +42537,7 @@
       <w:pPr>
         <w:pStyle w:val="Heading3"/>
       </w:pPr>
-      <w:bookmarkStart w:id="257" w:name="_Toc36455566"/>
+      <w:bookmarkStart w:id="257" w:name="_Toc36467652"/>
       <w:r>
         <w:t>Time and space complexity</w:t>
       </w:r>
@@ -42541,7 +42561,7 @@
           <w:numId w:val="44"/>
         </w:numPr>
       </w:pPr>
-      <w:bookmarkStart w:id="258" w:name="_Toc36455567"/>
+      <w:bookmarkStart w:id="258" w:name="_Toc36467653"/>
       <w:r>
         <w:t>In</w:t>
       </w:r>
@@ -42554,7 +42574,7 @@
       <w:pPr>
         <w:pStyle w:val="Heading3"/>
       </w:pPr>
-      <w:bookmarkStart w:id="259" w:name="_Toc36455568"/>
+      <w:bookmarkStart w:id="259" w:name="_Toc36467654"/>
       <w:r>
         <w:t>Problem</w:t>
       </w:r>
@@ -42619,7 +42639,7 @@
       <w:pPr>
         <w:pStyle w:val="Heading3"/>
       </w:pPr>
-      <w:bookmarkStart w:id="260" w:name="_Toc36455569"/>
+      <w:bookmarkStart w:id="260" w:name="_Toc36467655"/>
       <w:r>
         <w:t>Reference</w:t>
       </w:r>
@@ -42637,7 +42657,7 @@
       <w:pPr>
         <w:pStyle w:val="Heading3"/>
       </w:pPr>
-      <w:bookmarkStart w:id="261" w:name="_Toc36455570"/>
+      <w:bookmarkStart w:id="261" w:name="_Toc36467656"/>
       <w:r>
         <w:t>Approach</w:t>
       </w:r>
@@ -42811,7 +42831,7 @@
       <w:pPr>
         <w:pStyle w:val="Heading3"/>
       </w:pPr>
-      <w:bookmarkStart w:id="262" w:name="_Toc36455571"/>
+      <w:bookmarkStart w:id="262" w:name="_Toc36467657"/>
       <w:r>
         <w:t>Solution</w:t>
       </w:r>
@@ -42982,7 +43002,7 @@
       <w:pPr>
         <w:pStyle w:val="Heading3"/>
       </w:pPr>
-      <w:bookmarkStart w:id="263" w:name="_Toc36455572"/>
+      <w:bookmarkStart w:id="263" w:name="_Toc36467658"/>
       <w:r>
         <w:t>Time and space complexity</w:t>
       </w:r>
@@ -43005,7 +43025,7 @@
       <w:pPr>
         <w:pStyle w:val="Heading2"/>
       </w:pPr>
-      <w:bookmarkStart w:id="264" w:name="_Toc36455573"/>
+      <w:bookmarkStart w:id="264" w:name="_Toc36467659"/>
       <w:r>
         <w:t>4</w:t>
       </w:r>
@@ -43024,7 +43044,7 @@
       <w:pPr>
         <w:pStyle w:val="Heading3"/>
       </w:pPr>
-      <w:bookmarkStart w:id="265" w:name="_Toc36455574"/>
+      <w:bookmarkStart w:id="265" w:name="_Toc36467660"/>
       <w:r>
         <w:t>Problem</w:t>
       </w:r>
@@ -43078,7 +43098,7 @@
       <w:pPr>
         <w:pStyle w:val="Heading3"/>
       </w:pPr>
-      <w:bookmarkStart w:id="266" w:name="_Toc36455575"/>
+      <w:bookmarkStart w:id="266" w:name="_Toc36467661"/>
       <w:r>
         <w:t>Reference</w:t>
       </w:r>
@@ -43099,7 +43119,7 @@
       <w:pPr>
         <w:pStyle w:val="Heading3"/>
       </w:pPr>
-      <w:bookmarkStart w:id="267" w:name="_Toc36455576"/>
+      <w:bookmarkStart w:id="267" w:name="_Toc36467662"/>
       <w:r>
         <w:t>Approach</w:t>
       </w:r>
@@ -43161,7 +43181,7 @@
       <w:pPr>
         <w:pStyle w:val="Heading3"/>
       </w:pPr>
-      <w:bookmarkStart w:id="268" w:name="_Toc36455577"/>
+      <w:bookmarkStart w:id="268" w:name="_Toc36467663"/>
       <w:r>
         <w:t>Solution</w:t>
       </w:r>
@@ -44081,7 +44101,7 @@
       <w:pPr>
         <w:pStyle w:val="Heading3"/>
       </w:pPr>
-      <w:bookmarkStart w:id="269" w:name="_Toc36455578"/>
+      <w:bookmarkStart w:id="269" w:name="_Toc36467664"/>
       <w:r>
         <w:t>Time and space complexity</w:t>
       </w:r>
@@ -44102,7 +44122,7 @@
         <w:pStyle w:val="Heading2"/>
         <w:ind w:left="720"/>
       </w:pPr>
-      <w:bookmarkStart w:id="270" w:name="_Toc36455579"/>
+      <w:bookmarkStart w:id="270" w:name="_Toc36467665"/>
       <w:r>
         <w:t>5.</w:t>
       </w:r>
@@ -44115,7 +44135,7 @@
       <w:pPr>
         <w:pStyle w:val="Heading3"/>
       </w:pPr>
-      <w:bookmarkStart w:id="271" w:name="_Toc36455580"/>
+      <w:bookmarkStart w:id="271" w:name="_Toc36467666"/>
       <w:r>
         <w:t>Problem</w:t>
       </w:r>
@@ -44158,7 +44178,7 @@
       <w:pPr>
         <w:pStyle w:val="Heading3"/>
       </w:pPr>
-      <w:bookmarkStart w:id="272" w:name="_Toc36455581"/>
+      <w:bookmarkStart w:id="272" w:name="_Toc36467667"/>
       <w:r>
         <w:lastRenderedPageBreak/>
         <w:t>Reference</w:t>
@@ -44177,7 +44197,7 @@
       <w:pPr>
         <w:pStyle w:val="Heading3"/>
       </w:pPr>
-      <w:bookmarkStart w:id="273" w:name="_Toc36455582"/>
+      <w:bookmarkStart w:id="273" w:name="_Toc36467668"/>
       <w:r>
         <w:t>Approach</w:t>
       </w:r>
@@ -44344,7 +44364,7 @@
       <w:pPr>
         <w:pStyle w:val="Heading3"/>
       </w:pPr>
-      <w:bookmarkStart w:id="274" w:name="_Toc36455583"/>
+      <w:bookmarkStart w:id="274" w:name="_Toc36467669"/>
       <w:r>
         <w:t>Solution</w:t>
       </w:r>
@@ -44416,7 +44436,7 @@
       <w:pPr>
         <w:pStyle w:val="Heading3"/>
       </w:pPr>
-      <w:bookmarkStart w:id="275" w:name="_Toc36455584"/>
+      <w:bookmarkStart w:id="275" w:name="_Toc36467670"/>
       <w:r>
         <w:t>Time and space complexity</w:t>
       </w:r>
@@ -44440,7 +44460,7 @@
           <w:numId w:val="4"/>
         </w:numPr>
       </w:pPr>
-      <w:bookmarkStart w:id="276" w:name="_Toc36455585"/>
+      <w:bookmarkStart w:id="276" w:name="_Toc36467671"/>
       <w:r>
         <w:t>Post-Order Traversal Iterative</w:t>
       </w:r>
@@ -44450,7 +44470,7 @@
       <w:pPr>
         <w:pStyle w:val="Heading3"/>
       </w:pPr>
-      <w:bookmarkStart w:id="277" w:name="_Toc36455586"/>
+      <w:bookmarkStart w:id="277" w:name="_Toc36467672"/>
       <w:r>
         <w:t>Problem</w:t>
       </w:r>
@@ -44493,7 +44513,7 @@
       <w:pPr>
         <w:pStyle w:val="Heading3"/>
       </w:pPr>
-      <w:bookmarkStart w:id="278" w:name="_Toc36455587"/>
+      <w:bookmarkStart w:id="278" w:name="_Toc36467673"/>
       <w:r>
         <w:t>Reference</w:t>
       </w:r>
@@ -44514,7 +44534,7 @@
       <w:pPr>
         <w:pStyle w:val="Heading3"/>
       </w:pPr>
-      <w:bookmarkStart w:id="279" w:name="_Toc36455588"/>
+      <w:bookmarkStart w:id="279" w:name="_Toc36467674"/>
       <w:r>
         <w:t>Approach</w:t>
       </w:r>
@@ -44532,7 +44552,7 @@
       <w:pPr>
         <w:pStyle w:val="Heading3"/>
       </w:pPr>
-      <w:bookmarkStart w:id="280" w:name="_Toc36455589"/>
+      <w:bookmarkStart w:id="280" w:name="_Toc36467675"/>
       <w:r>
         <w:lastRenderedPageBreak/>
         <w:t>Solution</w:t>
@@ -45972,7 +45992,7 @@
       <w:pPr>
         <w:pStyle w:val="Heading3"/>
       </w:pPr>
-      <w:bookmarkStart w:id="281" w:name="_Toc36455590"/>
+      <w:bookmarkStart w:id="281" w:name="_Toc36467676"/>
       <w:r>
         <w:t>Time and space complexity</w:t>
       </w:r>
@@ -45998,7 +46018,7 @@
       <w:pPr>
         <w:pStyle w:val="Heading2"/>
       </w:pPr>
-      <w:bookmarkStart w:id="282" w:name="_Toc36455591"/>
+      <w:bookmarkStart w:id="282" w:name="_Toc36467677"/>
       <w:r>
         <w:t>7</w:t>
       </w:r>
@@ -46014,7 +46034,7 @@
       <w:pPr>
         <w:pStyle w:val="Heading3"/>
       </w:pPr>
-      <w:bookmarkStart w:id="283" w:name="_Toc36455592"/>
+      <w:bookmarkStart w:id="283" w:name="_Toc36467678"/>
       <w:r>
         <w:t>Problem</w:t>
       </w:r>
@@ -46057,7 +46077,7 @@
       <w:pPr>
         <w:pStyle w:val="Heading3"/>
       </w:pPr>
-      <w:bookmarkStart w:id="284" w:name="_Toc36455593"/>
+      <w:bookmarkStart w:id="284" w:name="_Toc36467679"/>
       <w:r>
         <w:t>Reference</w:t>
       </w:r>
@@ -46075,7 +46095,7 @@
       <w:pPr>
         <w:pStyle w:val="Heading3"/>
       </w:pPr>
-      <w:bookmarkStart w:id="285" w:name="_Toc36455594"/>
+      <w:bookmarkStart w:id="285" w:name="_Toc36467680"/>
       <w:r>
         <w:t>Approach</w:t>
       </w:r>
@@ -46109,7 +46129,7 @@
       <w:pPr>
         <w:pStyle w:val="Heading3"/>
       </w:pPr>
-      <w:bookmarkStart w:id="286" w:name="_Toc36455595"/>
+      <w:bookmarkStart w:id="286" w:name="_Toc36467681"/>
       <w:r>
         <w:t>Solution</w:t>
       </w:r>
@@ -47397,7 +47417,7 @@
       <w:pPr>
         <w:pStyle w:val="Heading3"/>
       </w:pPr>
-      <w:bookmarkStart w:id="287" w:name="_Toc36455596"/>
+      <w:bookmarkStart w:id="287" w:name="_Toc36467682"/>
       <w:r>
         <w:t>Time and space complexity</w:t>
       </w:r>
@@ -47417,7 +47437,7 @@
       <w:pPr>
         <w:pStyle w:val="Heading1"/>
       </w:pPr>
-      <w:bookmarkStart w:id="288" w:name="_Toc36455597"/>
+      <w:bookmarkStart w:id="288" w:name="_Toc36467683"/>
       <w:r>
         <w:t xml:space="preserve">11. Binary </w:t>
       </w:r>
@@ -47589,7 +47609,7 @@
       <w:r>
         <w:t xml:space="preserve"> </w:t>
       </w:r>
-      <w:bookmarkStart w:id="289" w:name="_Toc36455598"/>
+      <w:bookmarkStart w:id="289" w:name="_Toc36467684"/>
       <w:r>
         <w:t xml:space="preserve">1. </w:t>
       </w:r>
@@ -47608,7 +47628,7 @@
       <w:pPr>
         <w:pStyle w:val="Heading3"/>
       </w:pPr>
-      <w:bookmarkStart w:id="290" w:name="_Toc36455599"/>
+      <w:bookmarkStart w:id="290" w:name="_Toc36467685"/>
       <w:r>
         <w:t>Problem</w:t>
       </w:r>
@@ -47939,7 +47959,7 @@
       <w:pPr>
         <w:pStyle w:val="Heading3"/>
       </w:pPr>
-      <w:bookmarkStart w:id="291" w:name="_Toc36455600"/>
+      <w:bookmarkStart w:id="291" w:name="_Toc36467686"/>
       <w:r>
         <w:t>Reference</w:t>
       </w:r>
@@ -47960,7 +47980,7 @@
       <w:pPr>
         <w:pStyle w:val="Heading3"/>
       </w:pPr>
-      <w:bookmarkStart w:id="292" w:name="_Toc36455601"/>
+      <w:bookmarkStart w:id="292" w:name="_Toc36467687"/>
       <w:r>
         <w:t>Approach</w:t>
       </w:r>
@@ -47999,17 +48019,14 @@
         <w:t>searchBST(root.left,val)</w:t>
       </w:r>
       <w:r>
-        <w:t xml:space="preserve"> else searchBST(root.righ</w:t>
-      </w:r>
-      <w:r>
-        <w:t>t,val)</w:t>
+        <w:t xml:space="preserve"> else searchBST(root.right,val)</w:t>
       </w:r>
     </w:p>
     <w:p>
       <w:pPr>
         <w:pStyle w:val="Heading3"/>
       </w:pPr>
-      <w:bookmarkStart w:id="293" w:name="_Toc36455602"/>
+      <w:bookmarkStart w:id="293" w:name="_Toc36467688"/>
       <w:r>
         <w:t>Solution</w:t>
       </w:r>
@@ -48068,7 +48085,7 @@
       <w:pPr>
         <w:pStyle w:val="Heading3"/>
       </w:pPr>
-      <w:bookmarkStart w:id="294" w:name="_Toc36455603"/>
+      <w:bookmarkStart w:id="294" w:name="_Toc36467689"/>
       <w:r>
         <w:t>Time and space complexity</w:t>
       </w:r>
@@ -48100,7 +48117,7 @@
       <w:pPr>
         <w:pStyle w:val="Heading1"/>
       </w:pPr>
-      <w:bookmarkStart w:id="295" w:name="_Toc36455604"/>
+      <w:bookmarkStart w:id="295" w:name="_Toc36467690"/>
       <w:r>
         <w:t>1</w:t>
       </w:r>
@@ -48119,7 +48136,7 @@
       <w:pPr>
         <w:pStyle w:val="Heading2"/>
       </w:pPr>
-      <w:bookmarkStart w:id="296" w:name="_Toc36455605"/>
+      <w:bookmarkStart w:id="296" w:name="_Toc36467691"/>
       <w:r>
         <w:t xml:space="preserve">1. </w:t>
       </w:r>
@@ -48150,7 +48167,7 @@
       <w:pPr>
         <w:pStyle w:val="Heading3"/>
       </w:pPr>
-      <w:bookmarkStart w:id="297" w:name="_Toc36455606"/>
+      <w:bookmarkStart w:id="297" w:name="_Toc36467692"/>
       <w:r>
         <w:t>Problem</w:t>
       </w:r>
@@ -48186,7 +48203,7 @@
       <w:pPr>
         <w:pStyle w:val="Heading3"/>
       </w:pPr>
-      <w:bookmarkStart w:id="298" w:name="_Toc36455607"/>
+      <w:bookmarkStart w:id="298" w:name="_Toc36467693"/>
       <w:r>
         <w:t>Reference</w:t>
       </w:r>
@@ -48210,7 +48227,7 @@
       <w:pPr>
         <w:pStyle w:val="Heading3"/>
       </w:pPr>
-      <w:bookmarkStart w:id="299" w:name="_Toc36455608"/>
+      <w:bookmarkStart w:id="299" w:name="_Toc36467694"/>
       <w:r>
         <w:t>Approach</w:t>
       </w:r>
@@ -48255,7 +48272,7 @@
       <w:pPr>
         <w:pStyle w:val="Heading3"/>
       </w:pPr>
-      <w:bookmarkStart w:id="300" w:name="_Toc36455609"/>
+      <w:bookmarkStart w:id="300" w:name="_Toc36467695"/>
       <w:r>
         <w:t>Solution</w:t>
       </w:r>
@@ -48375,7 +48392,7 @@
       <w:pPr>
         <w:pStyle w:val="Heading3"/>
       </w:pPr>
-      <w:bookmarkStart w:id="301" w:name="_Toc36455610"/>
+      <w:bookmarkStart w:id="301" w:name="_Toc36467696"/>
       <w:r>
         <w:t>Time and space complexity</w:t>
       </w:r>
@@ -48395,7 +48412,7 @@
       <w:pPr>
         <w:pStyle w:val="Heading1"/>
       </w:pPr>
-      <w:bookmarkStart w:id="302" w:name="_Toc36455611"/>
+      <w:bookmarkStart w:id="302" w:name="_Toc36467697"/>
       <w:r>
         <w:t>13</w:t>
       </w:r>
@@ -48411,7 +48428,7 @@
       <w:pPr>
         <w:pStyle w:val="Heading2"/>
       </w:pPr>
-      <w:bookmarkStart w:id="303" w:name="_Toc36455612"/>
+      <w:bookmarkStart w:id="303" w:name="_Toc36467698"/>
       <w:r>
         <w:t>1. Design LRU cache with put and get in o(1) time</w:t>
       </w:r>
@@ -48421,7 +48438,7 @@
       <w:pPr>
         <w:pStyle w:val="Heading3"/>
       </w:pPr>
-      <w:bookmarkStart w:id="304" w:name="_Toc36455613"/>
+      <w:bookmarkStart w:id="304" w:name="_Toc36467699"/>
       <w:r>
         <w:t>Problem</w:t>
       </w:r>
@@ -49018,7 +49035,7 @@
       <w:pPr>
         <w:pStyle w:val="Heading3"/>
       </w:pPr>
-      <w:bookmarkStart w:id="305" w:name="_Toc36455614"/>
+      <w:bookmarkStart w:id="305" w:name="_Toc36467700"/>
       <w:r>
         <w:t>Reference</w:t>
       </w:r>
@@ -49039,7 +49056,7 @@
       <w:pPr>
         <w:pStyle w:val="Heading3"/>
       </w:pPr>
-      <w:bookmarkStart w:id="306" w:name="_Toc36455615"/>
+      <w:bookmarkStart w:id="306" w:name="_Toc36467701"/>
       <w:r>
         <w:t>Approach</w:t>
       </w:r>
@@ -49087,7 +49104,7 @@
       <w:pPr>
         <w:pStyle w:val="Heading3"/>
       </w:pPr>
-      <w:bookmarkStart w:id="307" w:name="_Toc36455616"/>
+      <w:bookmarkStart w:id="307" w:name="_Toc36467702"/>
       <w:r>
         <w:t>Solution</w:t>
       </w:r>
@@ -52907,7 +52924,7 @@
       <w:pPr>
         <w:pStyle w:val="Heading3"/>
       </w:pPr>
-      <w:bookmarkStart w:id="308" w:name="_Toc36455617"/>
+      <w:bookmarkStart w:id="308" w:name="_Toc36467703"/>
       <w:r>
         <w:t>Time and space complexity</w:t>
       </w:r>
@@ -58669,7 +58686,7 @@
 </file>
 
 <file path=customXml/itemProps1.xml><?xml version="1.0" encoding="utf-8"?>
-<ds:datastoreItem xmlns:ds="http://schemas.openxmlformats.org/officeDocument/2006/customXml" ds:itemID="{1E16EE03-0863-465B-B28A-273E012A8072}">
+<ds:datastoreItem xmlns:ds="http://schemas.openxmlformats.org/officeDocument/2006/customXml" ds:itemID="{1AB7CB98-1783-4CE7-B61C-E89238C8BB18}">
   <ds:schemaRefs>
     <ds:schemaRef ds:uri="http://schemas.openxmlformats.org/officeDocument/2006/bibliography"/>
   </ds:schemaRefs>
